--- a/DOCUMENTATION/User Manual.docx
+++ b/DOCUMENTATION/User Manual.docx
@@ -78,6 +78,14 @@
       </w:r>
     </w:p>
     <w:p>
+      <w:r>
+        <w:t xml:space="preserve">Note that the application also uses Visual Basic Power Pack, so in order to use full functionality of the application please make sure it is installed. You can get it at: </w:t>
+      </w:r>
+      <w:r>
+        <w:t>http://msdn.microsoft.com/en-us/vstudio/bb735936.aspx</w:t>
+      </w:r>
+    </w:p>
+    <w:p>
       <w:pPr>
         <w:jc w:val="center"/>
         <w:rPr>
@@ -528,6 +536,26 @@
     <w:p>
       <w:pPr>
         <w:pStyle w:val="ListParagraph"/>
+        <w:ind w:left="2880"/>
+        <w:rPr>
+          <w:b/>
+          <w:i/>
+        </w:rPr>
+      </w:pPr>
+    </w:p>
+    <w:p>
+      <w:pPr>
+        <w:pStyle w:val="ListParagraph"/>
+        <w:ind w:left="2880"/>
+        <w:rPr>
+          <w:b/>
+          <w:i/>
+        </w:rPr>
+      </w:pPr>
+    </w:p>
+    <w:p>
+      <w:pPr>
+        <w:pStyle w:val="ListParagraph"/>
         <w:numPr>
           <w:ilvl w:val="0"/>
           <w:numId w:val="11"/>
@@ -571,6 +599,13 @@
           <w:i/>
         </w:rPr>
       </w:pPr>
+      <w:r>
+        <w:rPr>
+          <w:b/>
+          <w:i/>
+        </w:rPr>
+        <w:t xml:space="preserve"> </w:t>
+      </w:r>
     </w:p>
     <w:p>
       <w:pPr>
@@ -585,7 +620,6 @@
         </w:rPr>
       </w:pPr>
       <w:r>
-        <w:lastRenderedPageBreak/>
         <w:t xml:space="preserve">Defines state borders. See the file for the proper syntax and modify it as needed. I got my data from </w:t>
       </w:r>
       <w:hyperlink r:id="rId6" w:history="1">
@@ -701,6 +735,59 @@
     </w:p>
     <w:p>
       <w:pPr>
+        <w:pStyle w:val="ListParagraph"/>
+        <w:ind w:left="3600"/>
+        <w:rPr>
+          <w:b/>
+          <w:i/>
+        </w:rPr>
+      </w:pPr>
+    </w:p>
+    <w:p>
+      <w:pPr>
+        <w:pStyle w:val="ListParagraph"/>
+        <w:numPr>
+          <w:ilvl w:val="0"/>
+          <w:numId w:val="11"/>
+        </w:numPr>
+        <w:rPr>
+          <w:b/>
+          <w:i/>
+        </w:rPr>
+      </w:pPr>
+      <w:r>
+        <w:rPr>
+          <w:b/>
+          <w:i/>
+        </w:rPr>
+        <w:t>LabelAttributes</w:t>
+      </w:r>
+      <w:r>
+        <w:rPr>
+          <w:b/>
+          <w:i/>
+        </w:rPr>
+        <w:t>.txt</w:t>
+      </w:r>
+    </w:p>
+    <w:p>
+      <w:pPr>
+        <w:pStyle w:val="ListParagraph"/>
+        <w:numPr>
+          <w:ilvl w:val="1"/>
+          <w:numId w:val="11"/>
+        </w:numPr>
+        <w:rPr>
+          <w:b/>
+          <w:i/>
+        </w:rPr>
+      </w:pPr>
+      <w:r>
+        <w:t>Defines Track/Plot Label attributes. The file is not to be manually modified. Instead use provided GUI. Please see Label Attributes.</w:t>
+      </w:r>
+    </w:p>
+    <w:p>
+      <w:pPr>
         <w:rPr>
           <w:b/>
           <w:i/>
@@ -978,7 +1065,14 @@
           <w:b/>
           <w:i/>
         </w:rPr>
-        <w:t>Skyguide</w:t>
+        <w:t>SkyG</w:t>
+      </w:r>
+      <w:r>
+        <w:rPr>
+          <w:b/>
+          <w:i/>
+        </w:rPr>
+        <w:t>uide</w:t>
       </w:r>
       <w:proofErr w:type="spellEnd"/>
       <w:r>
@@ -1086,7 +1180,15 @@
         <w:rPr>
           <w:i/>
         </w:rPr>
-        <w:t>provider.</w:t>
+        <w:t xml:space="preserve">provider or use other tools, such as </w:t>
+      </w:r>
+      <w:proofErr w:type="spellStart"/>
+      <w:r>
+        <w:t>Bittwist</w:t>
+      </w:r>
+      <w:proofErr w:type="spellEnd"/>
+      <w:r>
+        <w:t xml:space="preserve"> to replay the radar data.</w:t>
       </w:r>
     </w:p>
     <w:p>
@@ -1362,6 +1464,7 @@
     <w:p>
       <w:pPr>
         <w:pStyle w:val="ListParagraph"/>
+        <w:ind w:left="0"/>
       </w:pPr>
     </w:p>
     <w:p>
@@ -1374,9 +1477,9 @@
         </w:rPr>
         <w:drawing>
           <wp:inline distT="0" distB="0" distL="0" distR="0">
-            <wp:extent cx="6457950" cy="3912954"/>
+            <wp:extent cx="7037358" cy="4520242"/>
             <wp:effectExtent l="19050" t="0" r="0" b="0"/>
-            <wp:docPr id="1" name="Picture 1" descr="C:\Users\bhdca\Desktop\Capture\Custom Map.jpg"/>
+            <wp:docPr id="15" name="Picture 3" descr="C:\Users\bhdca\Desktop\MainScreen.jpg"/>
             <wp:cNvGraphicFramePr>
               <a:graphicFrameLocks xmlns:a="http://schemas.openxmlformats.org/drawingml/2006/main" noChangeAspect="1"/>
             </wp:cNvGraphicFramePr>
@@ -1384,7 +1487,7 @@
               <a:graphicData uri="http://schemas.openxmlformats.org/drawingml/2006/picture">
                 <pic:pic xmlns:pic="http://schemas.openxmlformats.org/drawingml/2006/picture">
                   <pic:nvPicPr>
-                    <pic:cNvPr id="0" name="Picture 1" descr="C:\Users\bhdca\Desktop\Capture\Custom Map.jpg"/>
+                    <pic:cNvPr id="0" name="Picture 3" descr="C:\Users\bhdca\Desktop\MainScreen.jpg"/>
                     <pic:cNvPicPr>
                       <a:picLocks noChangeAspect="1" noChangeArrowheads="1"/>
                     </pic:cNvPicPr>
@@ -1399,7 +1502,7 @@
                   <pic:spPr bwMode="auto">
                     <a:xfrm>
                       <a:off x="0" y="0"/>
-                      <a:ext cx="6457950" cy="3912954"/>
+                      <a:ext cx="7037402" cy="4520270"/>
                     </a:xfrm>
                     <a:prstGeom prst="rect">
                       <a:avLst/>
@@ -1418,6 +1521,11 @@
           </wp:inline>
         </w:drawing>
       </w:r>
+    </w:p>
+    <w:p>
+      <w:pPr>
+        <w:jc w:val="center"/>
+      </w:pPr>
     </w:p>
     <w:p>
       <w:pPr>
@@ -2397,7 +2505,39 @@
         <w:rPr>
           <w:noProof/>
         </w:rPr>
-        <w:t>Data display can be real time or passive. The passive display is an option to visualise all the buffered data (each recived target) including option to use available filters, as depicted in Figure 11.</w:t>
+        <w:pict>
+          <v:shape id="_x0000_s1029" type="#_x0000_t32" style="position:absolute;margin-left:28.25pt;margin-top:24.9pt;width:321.3pt;height:183.4pt;flip:x;z-index:251661312" o:connectortype="straight">
+            <v:stroke endarrow="block"/>
+          </v:shape>
+        </w:pict>
+      </w:r>
+      <w:r>
+        <w:rPr>
+          <w:noProof/>
+        </w:rPr>
+        <w:pict>
+          <v:shape id="_x0000_s1028" type="#_x0000_t32" style="position:absolute;margin-left:20.8pt;margin-top:24.9pt;width:255.4pt;height:121.6pt;flip:x;z-index:251660288" o:connectortype="straight">
+            <v:stroke endarrow="block"/>
+          </v:shape>
+        </w:pict>
+      </w:r>
+      <w:r>
+        <w:rPr>
+          <w:noProof/>
+        </w:rPr>
+        <w:t>Data display can be real time or passive. The passive display is an option to visualise all the buffered data (each recived target) including option to use available filters</w:t>
+      </w:r>
+      <w:r>
+        <w:rPr>
+          <w:noProof/>
+        </w:rPr>
+        <w:t xml:space="preserve"> (By SSR code or Flight Level Band)</w:t>
+      </w:r>
+      <w:r>
+        <w:rPr>
+          <w:noProof/>
+        </w:rPr>
+        <w:t>, as depicted in Figure 11.</w:t>
       </w:r>
     </w:p>
     <w:p>
@@ -2459,9 +2599,9 @@
         </w:rPr>
         <w:drawing>
           <wp:inline distT="0" distB="0" distL="0" distR="0">
-            <wp:extent cx="6457950" cy="3912954"/>
-            <wp:effectExtent l="19050" t="0" r="0" b="0"/>
-            <wp:docPr id="3" name="Picture 2" descr="C:\Users\bhdca\Desktop\Capture\Custom with Tracks.jpg"/>
+            <wp:extent cx="6452870" cy="3907790"/>
+            <wp:effectExtent l="19050" t="0" r="5080" b="0"/>
+            <wp:docPr id="16" name="Picture 4" descr="C:\Users\bhdca\Desktop\MainScreen.jpg"/>
             <wp:cNvGraphicFramePr>
               <a:graphicFrameLocks xmlns:a="http://schemas.openxmlformats.org/drawingml/2006/main" noChangeAspect="1"/>
             </wp:cNvGraphicFramePr>
@@ -2469,13 +2609,13 @@
               <a:graphicData uri="http://schemas.openxmlformats.org/drawingml/2006/picture">
                 <pic:pic xmlns:pic="http://schemas.openxmlformats.org/drawingml/2006/picture">
                   <pic:nvPicPr>
-                    <pic:cNvPr id="0" name="Picture 2" descr="C:\Users\bhdca\Desktop\Capture\Custom with Tracks.jpg"/>
+                    <pic:cNvPr id="0" name="Picture 4" descr="C:\Users\bhdca\Desktop\MainScreen.jpg"/>
                     <pic:cNvPicPr>
                       <a:picLocks noChangeAspect="1" noChangeArrowheads="1"/>
                     </pic:cNvPicPr>
                   </pic:nvPicPr>
                   <pic:blipFill>
-                    <a:blip r:embed="rId15" cstate="print"/>
+                    <a:blip r:embed="rId8" cstate="print"/>
                     <a:srcRect/>
                     <a:stretch>
                       <a:fillRect/>
@@ -2484,7 +2624,7 @@
                   <pic:spPr bwMode="auto">
                     <a:xfrm>
                       <a:off x="0" y="0"/>
-                      <a:ext cx="6457950" cy="3912954"/>
+                      <a:ext cx="6452870" cy="3907790"/>
                     </a:xfrm>
                     <a:prstGeom prst="rect">
                       <a:avLst/>
@@ -2535,15 +2675,14 @@
       </w:pPr>
       <w:r>
         <w:rPr>
-          <w:b/>
           <w:noProof/>
         </w:rPr>
         <w:lastRenderedPageBreak/>
         <w:drawing>
           <wp:inline distT="0" distB="0" distL="0" distR="0">
-            <wp:extent cx="6457950" cy="3912954"/>
-            <wp:effectExtent l="19050" t="0" r="0" b="0"/>
-            <wp:docPr id="6" name="Picture 3" descr="C:\Users\bhdca\Desktop\Capture\Terrain.jpg"/>
+            <wp:extent cx="6452870" cy="3907790"/>
+            <wp:effectExtent l="19050" t="0" r="5080" b="0"/>
+            <wp:docPr id="18" name="Picture 5" descr="C:\Users\bhdca\Desktop\ScreenHunter_02 Sep. 12 14.45.jpg"/>
             <wp:cNvGraphicFramePr>
               <a:graphicFrameLocks xmlns:a="http://schemas.openxmlformats.org/drawingml/2006/main" noChangeAspect="1"/>
             </wp:cNvGraphicFramePr>
@@ -2551,13 +2690,13 @@
               <a:graphicData uri="http://schemas.openxmlformats.org/drawingml/2006/picture">
                 <pic:pic xmlns:pic="http://schemas.openxmlformats.org/drawingml/2006/picture">
                   <pic:nvPicPr>
-                    <pic:cNvPr id="0" name="Picture 3" descr="C:\Users\bhdca\Desktop\Capture\Terrain.jpg"/>
+                    <pic:cNvPr id="0" name="Picture 5" descr="C:\Users\bhdca\Desktop\ScreenHunter_02 Sep. 12 14.45.jpg"/>
                     <pic:cNvPicPr>
                       <a:picLocks noChangeAspect="1" noChangeArrowheads="1"/>
                     </pic:cNvPicPr>
                   </pic:nvPicPr>
                   <pic:blipFill>
-                    <a:blip r:embed="rId16" cstate="print"/>
+                    <a:blip r:embed="rId15" cstate="print"/>
                     <a:srcRect/>
                     <a:stretch>
                       <a:fillRect/>
@@ -2566,7 +2705,7 @@
                   <pic:spPr bwMode="auto">
                     <a:xfrm>
                       <a:off x="0" y="0"/>
-                      <a:ext cx="6457950" cy="3912954"/>
+                      <a:ext cx="6452870" cy="3907790"/>
                     </a:xfrm>
                     <a:prstGeom prst="rect">
                       <a:avLst/>
@@ -2613,24 +2752,15 @@
           <w:noProof/>
         </w:rPr>
       </w:pPr>
-    </w:p>
-    <w:p>
-      <w:pPr>
-        <w:jc w:val="center"/>
-        <w:rPr>
-          <w:noProof/>
-        </w:rPr>
-      </w:pPr>
-      <w:r>
-        <w:rPr>
-          <w:noProof/>
-        </w:rPr>
-        <w:lastRenderedPageBreak/>
+      <w:r>
+        <w:rPr>
+          <w:noProof/>
+        </w:rPr>
         <w:drawing>
           <wp:inline distT="0" distB="0" distL="0" distR="0">
-            <wp:extent cx="6452870" cy="3907790"/>
-            <wp:effectExtent l="19050" t="0" r="5080" b="0"/>
-            <wp:docPr id="10" name="Picture 5" descr="C:\Users\bhdca\Desktop\Capture\passive no filter.jpg"/>
+            <wp:extent cx="6452830" cy="3381555"/>
+            <wp:effectExtent l="19050" t="0" r="5120" b="0"/>
+            <wp:docPr id="19" name="Picture 6" descr="C:\Users\bhdca\Desktop\ScreenHunter_03 Sep. 12 14.51.jpg"/>
             <wp:cNvGraphicFramePr>
               <a:graphicFrameLocks xmlns:a="http://schemas.openxmlformats.org/drawingml/2006/main" noChangeAspect="1"/>
             </wp:cNvGraphicFramePr>
@@ -2638,7 +2768,102 @@
               <a:graphicData uri="http://schemas.openxmlformats.org/drawingml/2006/picture">
                 <pic:pic xmlns:pic="http://schemas.openxmlformats.org/drawingml/2006/picture">
                   <pic:nvPicPr>
-                    <pic:cNvPr id="0" name="Picture 5" descr="C:\Users\bhdca\Desktop\Capture\passive no filter.jpg"/>
+                    <pic:cNvPr id="0" name="Picture 6" descr="C:\Users\bhdca\Desktop\ScreenHunter_03 Sep. 12 14.51.jpg"/>
+                    <pic:cNvPicPr>
+                      <a:picLocks noChangeAspect="1" noChangeArrowheads="1"/>
+                    </pic:cNvPicPr>
+                  </pic:nvPicPr>
+                  <pic:blipFill>
+                    <a:blip r:embed="rId16" cstate="print"/>
+                    <a:srcRect/>
+                    <a:stretch>
+                      <a:fillRect/>
+                    </a:stretch>
+                  </pic:blipFill>
+                  <pic:spPr bwMode="auto">
+                    <a:xfrm>
+                      <a:off x="0" y="0"/>
+                      <a:ext cx="6452870" cy="3381576"/>
+                    </a:xfrm>
+                    <a:prstGeom prst="rect">
+                      <a:avLst/>
+                    </a:prstGeom>
+                    <a:noFill/>
+                    <a:ln w="9525">
+                      <a:noFill/>
+                      <a:miter lim="800000"/>
+                      <a:headEnd/>
+                      <a:tailEnd/>
+                    </a:ln>
+                  </pic:spPr>
+                </pic:pic>
+              </a:graphicData>
+            </a:graphic>
+          </wp:inline>
+        </w:drawing>
+      </w:r>
+    </w:p>
+    <w:p>
+      <w:pPr>
+        <w:jc w:val="center"/>
+        <w:rPr>
+          <w:noProof/>
+        </w:rPr>
+      </w:pPr>
+      <w:r>
+        <w:rPr>
+          <w:noProof/>
+        </w:rPr>
+        <w:t>Figure 11: Passive display no filter</w:t>
+      </w:r>
+    </w:p>
+    <w:p>
+      <w:pPr>
+        <w:rPr>
+          <w:noProof/>
+        </w:rPr>
+      </w:pPr>
+      <w:r>
+        <w:rPr>
+          <w:b/>
+          <w:noProof/>
+        </w:rPr>
+        <w:lastRenderedPageBreak/>
+        <w:pict>
+          <v:shape id="_x0000_s1030" type="#_x0000_t32" style="position:absolute;margin-left:25.55pt;margin-top:177.95pt;width:135.2pt;height:194.95pt;flip:x y;z-index:251662336" o:connectortype="straight">
+            <v:stroke endarrow="block"/>
+          </v:shape>
+        </w:pict>
+      </w:r>
+      <w:r>
+        <w:rPr>
+          <w:b/>
+          <w:noProof/>
+        </w:rPr>
+        <w:pict>
+          <v:shape id="_x0000_s1031" type="#_x0000_t32" style="position:absolute;margin-left:38.45pt;margin-top:132.45pt;width:313.15pt;height:240.45pt;flip:x y;z-index:251663360" o:connectortype="straight">
+            <v:stroke endarrow="block"/>
+          </v:shape>
+        </w:pict>
+      </w:r>
+      <w:r>
+        <w:rPr>
+          <w:b/>
+          <w:noProof/>
+        </w:rPr>
+        <w:drawing>
+          <wp:inline distT="0" distB="0" distL="0" distR="0">
+            <wp:extent cx="6452870" cy="3907790"/>
+            <wp:effectExtent l="19050" t="0" r="5080" b="0"/>
+            <wp:docPr id="21" name="Picture 7" descr="C:\Users\bhdca\Desktop\ScreenHunter_04 Sep. 12 14.53.jpg"/>
+            <wp:cNvGraphicFramePr>
+              <a:graphicFrameLocks xmlns:a="http://schemas.openxmlformats.org/drawingml/2006/main" noChangeAspect="1"/>
+            </wp:cNvGraphicFramePr>
+            <a:graphic xmlns:a="http://schemas.openxmlformats.org/drawingml/2006/main">
+              <a:graphicData uri="http://schemas.openxmlformats.org/drawingml/2006/picture">
+                <pic:pic xmlns:pic="http://schemas.openxmlformats.org/drawingml/2006/picture">
+                  <pic:nvPicPr>
+                    <pic:cNvPr id="0" name="Picture 7" descr="C:\Users\bhdca\Desktop\ScreenHunter_04 Sep. 12 14.53.jpg"/>
                     <pic:cNvPicPr>
                       <a:picLocks noChangeAspect="1" noChangeArrowheads="1"/>
                     </pic:cNvPicPr>
@@ -2677,32 +2902,80 @@
       <w:pPr>
         <w:jc w:val="center"/>
         <w:rPr>
-          <w:noProof/>
-        </w:rPr>
-      </w:pPr>
-      <w:r>
-        <w:rPr>
-          <w:noProof/>
-        </w:rPr>
-        <w:t>Figure 11: Passive display no filter</w:t>
-      </w:r>
-    </w:p>
-    <w:p>
-      <w:pPr>
-        <w:rPr>
-          <w:noProof/>
-        </w:rPr>
-      </w:pPr>
-      <w:r>
-        <w:rPr>
-          <w:noProof/>
-        </w:rPr>
-        <w:lastRenderedPageBreak/>
+          <w:b/>
+        </w:rPr>
+      </w:pPr>
+    </w:p>
+    <w:p>
+      <w:pPr>
+        <w:jc w:val="center"/>
+      </w:pPr>
+      <w:r>
+        <w:t>Figure 12</w:t>
+      </w:r>
+      <w:r>
+        <w:t>: Passive filter – filter to Mode-A 5305</w:t>
+      </w:r>
+    </w:p>
+    <w:p>
+      <w:r>
+        <w:t>Whi</w:t>
+      </w:r>
+      <w:r>
+        <w:t>le the application does provide</w:t>
+      </w:r>
+      <w:r>
+        <w:t xml:space="preserve"> GUI for re-centering and zoom in and zoom out</w:t>
+      </w:r>
+      <w:r>
+        <w:t xml:space="preserve"> functions, it is also possible to use mouse middle button for zoom and right button for moving the maps.</w:t>
+      </w:r>
+    </w:p>
+    <w:p>
+      <w:pPr>
+        <w:jc w:val="center"/>
+        <w:rPr>
+          <w:b/>
+        </w:rPr>
+      </w:pPr>
+      <w:r>
+        <w:rPr>
+          <w:b/>
+        </w:rPr>
+        <w:t>Display Attributes</w:t>
+      </w:r>
+    </w:p>
+    <w:p>
+      <w:pPr>
+        <w:jc w:val="both"/>
+      </w:pPr>
+      <w:r>
+        <w:t xml:space="preserve">Display attributes window is accessed either via the Main Window from </w:t>
+      </w:r>
+      <w:r>
+        <w:rPr>
+          <w:b/>
+          <w:i/>
+        </w:rPr>
+        <w:t>Settings -&gt; Display Attributes</w:t>
+      </w:r>
+      <w:r>
+        <w:t xml:space="preserve"> or by right button mouse click from the Display Window, that will then provide the option to open up the Display Attributes Window. This window is used to control various display attributes as shown below in the Figure XX.</w:t>
+      </w:r>
+    </w:p>
+    <w:p>
+      <w:pPr>
+        <w:jc w:val="center"/>
+      </w:pPr>
+      <w:r>
+        <w:rPr>
+          <w:noProof/>
+        </w:rPr>
         <w:drawing>
           <wp:inline distT="0" distB="0" distL="0" distR="0">
-            <wp:extent cx="6452870" cy="3907790"/>
-            <wp:effectExtent l="19050" t="0" r="5080" b="0"/>
-            <wp:docPr id="11" name="Picture 6" descr="C:\Users\bhdca\Desktop\Capture\Passive with filter.jpg"/>
+            <wp:extent cx="1043940" cy="1147445"/>
+            <wp:effectExtent l="19050" t="0" r="3810" b="0"/>
+            <wp:docPr id="22" name="Picture 8" descr="C:\Users\bhdca\Desktop\ScreenHunter_06 Sep. 12 14.54.jpg"/>
             <wp:cNvGraphicFramePr>
               <a:graphicFrameLocks xmlns:a="http://schemas.openxmlformats.org/drawingml/2006/main" noChangeAspect="1"/>
             </wp:cNvGraphicFramePr>
@@ -2710,7 +2983,7 @@
               <a:graphicData uri="http://schemas.openxmlformats.org/drawingml/2006/picture">
                 <pic:pic xmlns:pic="http://schemas.openxmlformats.org/drawingml/2006/picture">
                   <pic:nvPicPr>
-                    <pic:cNvPr id="0" name="Picture 6" descr="C:\Users\bhdca\Desktop\Capture\Passive with filter.jpg"/>
+                    <pic:cNvPr id="0" name="Picture 8" descr="C:\Users\bhdca\Desktop\ScreenHunter_06 Sep. 12 14.54.jpg"/>
                     <pic:cNvPicPr>
                       <a:picLocks noChangeAspect="1" noChangeArrowheads="1"/>
                     </pic:cNvPicPr>
@@ -2725,7 +2998,7 @@
                   <pic:spPr bwMode="auto">
                     <a:xfrm>
                       <a:off x="0" y="0"/>
-                      <a:ext cx="6452870" cy="3907790"/>
+                      <a:ext cx="1043940" cy="1147445"/>
                     </a:xfrm>
                     <a:prstGeom prst="rect">
                       <a:avLst/>
@@ -2748,58 +3021,37 @@
     <w:p>
       <w:pPr>
         <w:jc w:val="center"/>
-        <w:rPr>
-          <w:b/>
-        </w:rPr>
-      </w:pPr>
-    </w:p>
-    <w:p>
-      <w:pPr>
-        <w:jc w:val="center"/>
-      </w:pPr>
-      <w:r>
-        <w:t>Figure 12</w:t>
-      </w:r>
-      <w:r>
-        <w:t>: Passive filter – filter to Mode-A 5305</w:t>
-      </w:r>
-    </w:p>
-    <w:p>
-      <w:pPr>
-        <w:jc w:val="center"/>
-        <w:rPr>
-          <w:b/>
-        </w:rPr>
-      </w:pPr>
-      <w:r>
-        <w:rPr>
-          <w:b/>
-        </w:rPr>
-        <w:t>Display Attributes</w:t>
+      </w:pPr>
+      <w:r>
+        <w:t>Figure 13: Menu to Access Display configuration windows</w:t>
       </w:r>
     </w:p>
     <w:p>
       <w:pPr>
         <w:jc w:val="both"/>
       </w:pPr>
-      <w:r>
-        <w:t xml:space="preserve">Display attributes window is accessed either via the Main Window from </w:t>
-      </w:r>
-      <w:r>
-        <w:rPr>
-          <w:b/>
-          <w:i/>
-        </w:rPr>
-        <w:t>Settings -&gt; Display Attributes</w:t>
-      </w:r>
-      <w:r>
-        <w:t xml:space="preserve"> or by right button mouse click from the Display Window, that will then provide the option to open up the Display Attributes Window. This window is used to control various display attributes as shown below in the Figure XX.</w:t>
-      </w:r>
     </w:p>
     <w:p>
       <w:pPr>
         <w:jc w:val="both"/>
       </w:pPr>
+    </w:p>
+    <w:p>
+      <w:pPr>
+        <w:jc w:val="both"/>
+      </w:pPr>
+      <w:r>
+        <w:rPr>
+          <w:b/>
+          <w:i/>
+          <w:noProof/>
+        </w:rPr>
+        <w:pict>
+          <v:shape id="_x0000_s1027" type="#_x0000_t32" style="position:absolute;left:0;text-align:left;margin-left:285.7pt;margin-top:10.2pt;width:95.1pt;height:215.3pt;z-index:251659264" o:connectortype="straight">
+            <v:stroke endarrow="block"/>
+          </v:shape>
+        </w:pict>
+      </w:r>
       <w:r>
         <w:t xml:space="preserve">To check/modify a specific display attribute first select </w:t>
       </w:r>
@@ -2833,6 +3085,79 @@
     </w:p>
     <w:p>
       <w:pPr>
+        <w:ind w:left="1440"/>
+        <w:jc w:val="center"/>
+        <w:rPr>
+          <w:b/>
+          <w:i/>
+        </w:rPr>
+      </w:pPr>
+      <w:r>
+        <w:rPr>
+          <w:noProof/>
+        </w:rPr>
+        <w:drawing>
+          <wp:inline distT="0" distB="0" distL="0" distR="0">
+            <wp:extent cx="3813175" cy="6607810"/>
+            <wp:effectExtent l="19050" t="0" r="0" b="0"/>
+            <wp:docPr id="24" name="Picture 9" descr="C:\Users\bhdca\Desktop\ScreenHunter_05 Sep. 12 14.54.jpg"/>
+            <wp:cNvGraphicFramePr>
+              <a:graphicFrameLocks xmlns:a="http://schemas.openxmlformats.org/drawingml/2006/main" noChangeAspect="1"/>
+            </wp:cNvGraphicFramePr>
+            <a:graphic xmlns:a="http://schemas.openxmlformats.org/drawingml/2006/main">
+              <a:graphicData uri="http://schemas.openxmlformats.org/drawingml/2006/picture">
+                <pic:pic xmlns:pic="http://schemas.openxmlformats.org/drawingml/2006/picture">
+                  <pic:nvPicPr>
+                    <pic:cNvPr id="0" name="Picture 9" descr="C:\Users\bhdca\Desktop\ScreenHunter_05 Sep. 12 14.54.jpg"/>
+                    <pic:cNvPicPr>
+                      <a:picLocks noChangeAspect="1" noChangeArrowheads="1"/>
+                    </pic:cNvPicPr>
+                  </pic:nvPicPr>
+                  <pic:blipFill>
+                    <a:blip r:embed="rId19" cstate="print"/>
+                    <a:srcRect/>
+                    <a:stretch>
+                      <a:fillRect/>
+                    </a:stretch>
+                  </pic:blipFill>
+                  <pic:spPr bwMode="auto">
+                    <a:xfrm>
+                      <a:off x="0" y="0"/>
+                      <a:ext cx="3813175" cy="6607810"/>
+                    </a:xfrm>
+                    <a:prstGeom prst="rect">
+                      <a:avLst/>
+                    </a:prstGeom>
+                    <a:noFill/>
+                    <a:ln w="9525">
+                      <a:noFill/>
+                      <a:miter lim="800000"/>
+                      <a:headEnd/>
+                      <a:tailEnd/>
+                    </a:ln>
+                  </pic:spPr>
+                </pic:pic>
+              </a:graphicData>
+            </a:graphic>
+          </wp:inline>
+        </w:drawing>
+      </w:r>
+    </w:p>
+    <w:p>
+      <w:pPr>
+        <w:ind w:left="1440"/>
+        <w:jc w:val="center"/>
+      </w:pPr>
+      <w:r>
+        <w:lastRenderedPageBreak/>
+        <w:t>Figure 14</w:t>
+      </w:r>
+      <w:r>
+        <w:t>: Display Attributes</w:t>
+      </w:r>
+    </w:p>
+    <w:p>
+      <w:pPr>
         <w:jc w:val="center"/>
         <w:rPr>
           <w:b/>
@@ -2849,18 +3174,22 @@
       <w:r>
         <w:t xml:space="preserve">Display attributes window is accessed by right button mouse click from the Display </w:t>
       </w:r>
-      <w:proofErr w:type="gramStart"/>
-      <w:r>
-        <w:t>Window, that</w:t>
-      </w:r>
-      <w:proofErr w:type="gramEnd"/>
+      <w:r>
+        <w:t>Window that</w:t>
+      </w:r>
       <w:r>
         <w:t xml:space="preserve"> will then provide the option to open up the Display Item</w:t>
       </w:r>
     </w:p>
     <w:p>
       <w:r>
-        <w:t>Display Item is provides a simple way to enable/disable specific data item on the display. Note that selection gets saved between application sessions.</w:t>
+        <w:t>Display Item is provides a simple way to enable/disable specific dat</w:t>
+      </w:r>
+      <w:r>
+        <w:t>a item on the display. The</w:t>
+      </w:r>
+      <w:r>
+        <w:t xml:space="preserve"> selection gets saved between application sessions.</w:t>
       </w:r>
     </w:p>
     <w:p>
@@ -2868,17 +3197,218 @@
         <w:pStyle w:val="ListParagraph"/>
         <w:spacing w:after="0"/>
         <w:ind w:left="1800"/>
+        <w:jc w:val="center"/>
         <w:outlineLvl w:val="0"/>
       </w:pPr>
     </w:p>
     <w:p>
       <w:pPr>
         <w:spacing w:after="0"/>
-      </w:pPr>
+        <w:jc w:val="center"/>
+      </w:pPr>
+      <w:r>
+        <w:rPr>
+          <w:noProof/>
+        </w:rPr>
+        <w:drawing>
+          <wp:inline distT="0" distB="0" distL="0" distR="0">
+            <wp:extent cx="1259205" cy="1863090"/>
+            <wp:effectExtent l="19050" t="0" r="0" b="0"/>
+            <wp:docPr id="25" name="Picture 10" descr="C:\Users\bhdca\Desktop\ScreenHunter_07 Sep. 12 14.58.jpg"/>
+            <wp:cNvGraphicFramePr>
+              <a:graphicFrameLocks xmlns:a="http://schemas.openxmlformats.org/drawingml/2006/main" noChangeAspect="1"/>
+            </wp:cNvGraphicFramePr>
+            <a:graphic xmlns:a="http://schemas.openxmlformats.org/drawingml/2006/main">
+              <a:graphicData uri="http://schemas.openxmlformats.org/drawingml/2006/picture">
+                <pic:pic xmlns:pic="http://schemas.openxmlformats.org/drawingml/2006/picture">
+                  <pic:nvPicPr>
+                    <pic:cNvPr id="0" name="Picture 10" descr="C:\Users\bhdca\Desktop\ScreenHunter_07 Sep. 12 14.58.jpg"/>
+                    <pic:cNvPicPr>
+                      <a:picLocks noChangeAspect="1" noChangeArrowheads="1"/>
+                    </pic:cNvPicPr>
+                  </pic:nvPicPr>
+                  <pic:blipFill>
+                    <a:blip r:embed="rId20" cstate="print"/>
+                    <a:srcRect/>
+                    <a:stretch>
+                      <a:fillRect/>
+                    </a:stretch>
+                  </pic:blipFill>
+                  <pic:spPr bwMode="auto">
+                    <a:xfrm>
+                      <a:off x="0" y="0"/>
+                      <a:ext cx="1259205" cy="1863090"/>
+                    </a:xfrm>
+                    <a:prstGeom prst="rect">
+                      <a:avLst/>
+                    </a:prstGeom>
+                    <a:noFill/>
+                    <a:ln w="9525">
+                      <a:noFill/>
+                      <a:miter lim="800000"/>
+                      <a:headEnd/>
+                      <a:tailEnd/>
+                    </a:ln>
+                  </pic:spPr>
+                </pic:pic>
+              </a:graphicData>
+            </a:graphic>
+          </wp:inline>
+        </w:drawing>
+      </w:r>
     </w:p>
     <w:p>
       <w:pPr>
         <w:spacing w:after="0"/>
+        <w:jc w:val="center"/>
+      </w:pPr>
+      <w:r>
+        <w:t>Figure 15: Display Items</w:t>
+      </w:r>
+    </w:p>
+    <w:p>
+      <w:pPr>
+        <w:spacing w:after="0"/>
+      </w:pPr>
+    </w:p>
+    <w:p>
+      <w:pPr>
+        <w:rPr>
+          <w:b/>
+        </w:rPr>
+      </w:pPr>
+      <w:r>
+        <w:rPr>
+          <w:b/>
+        </w:rPr>
+        <w:br w:type="page"/>
+      </w:r>
+    </w:p>
+    <w:p>
+      <w:pPr>
+        <w:spacing w:after="0"/>
+        <w:jc w:val="center"/>
+        <w:rPr>
+          <w:b/>
+        </w:rPr>
+      </w:pPr>
+      <w:r>
+        <w:rPr>
+          <w:b/>
+        </w:rPr>
+        <w:lastRenderedPageBreak/>
+        <w:t>Label Attributes</w:t>
+      </w:r>
+    </w:p>
+    <w:p>
+      <w:pPr>
+        <w:spacing w:after="0"/>
+        <w:jc w:val="center"/>
+        <w:rPr>
+          <w:b/>
+        </w:rPr>
+      </w:pPr>
+    </w:p>
+    <w:p>
+      <w:pPr>
+        <w:spacing w:after="0"/>
+      </w:pPr>
+      <w:r>
+        <w:t>Label Attributes Window lets you configure Track/Plot Label attributes.</w:t>
+      </w:r>
+      <w:r>
+        <w:t xml:space="preserve"> The changes can be checked immediately by pressing “Update” button and then will be applied to the d</w:t>
+      </w:r>
+      <w:r>
+        <w:t>isplay. Once satisfied with the selection the settings can be saved using “Save”</w:t>
+      </w:r>
+      <w:r>
+        <w:t xml:space="preserve"> button so they remain same between sessions.</w:t>
+      </w:r>
+    </w:p>
+    <w:p>
+      <w:pPr>
+        <w:spacing w:after="0"/>
+      </w:pPr>
+    </w:p>
+    <w:p>
+      <w:pPr>
+        <w:spacing w:after="0"/>
+        <w:jc w:val="center"/>
+      </w:pPr>
+      <w:r>
+        <w:rPr>
+          <w:noProof/>
+        </w:rPr>
+        <w:drawing>
+          <wp:inline distT="0" distB="0" distL="0" distR="0">
+            <wp:extent cx="2562225" cy="4925695"/>
+            <wp:effectExtent l="19050" t="0" r="9525" b="0"/>
+            <wp:docPr id="26" name="Picture 11" descr="C:\Users\bhdca\Desktop\ScreenHunter_08 Sep. 12 14.59.jpg"/>
+            <wp:cNvGraphicFramePr>
+              <a:graphicFrameLocks xmlns:a="http://schemas.openxmlformats.org/drawingml/2006/main" noChangeAspect="1"/>
+            </wp:cNvGraphicFramePr>
+            <a:graphic xmlns:a="http://schemas.openxmlformats.org/drawingml/2006/main">
+              <a:graphicData uri="http://schemas.openxmlformats.org/drawingml/2006/picture">
+                <pic:pic xmlns:pic="http://schemas.openxmlformats.org/drawingml/2006/picture">
+                  <pic:nvPicPr>
+                    <pic:cNvPr id="0" name="Picture 11" descr="C:\Users\bhdca\Desktop\ScreenHunter_08 Sep. 12 14.59.jpg"/>
+                    <pic:cNvPicPr>
+                      <a:picLocks noChangeAspect="1" noChangeArrowheads="1"/>
+                    </pic:cNvPicPr>
+                  </pic:nvPicPr>
+                  <pic:blipFill>
+                    <a:blip r:embed="rId21" cstate="print"/>
+                    <a:srcRect/>
+                    <a:stretch>
+                      <a:fillRect/>
+                    </a:stretch>
+                  </pic:blipFill>
+                  <pic:spPr bwMode="auto">
+                    <a:xfrm>
+                      <a:off x="0" y="0"/>
+                      <a:ext cx="2562225" cy="4925695"/>
+                    </a:xfrm>
+                    <a:prstGeom prst="rect">
+                      <a:avLst/>
+                    </a:prstGeom>
+                    <a:noFill/>
+                    <a:ln w="9525">
+                      <a:noFill/>
+                      <a:miter lim="800000"/>
+                      <a:headEnd/>
+                      <a:tailEnd/>
+                    </a:ln>
+                  </pic:spPr>
+                </pic:pic>
+              </a:graphicData>
+            </a:graphic>
+          </wp:inline>
+        </w:drawing>
+      </w:r>
+    </w:p>
+    <w:p>
+      <w:pPr>
+        <w:spacing w:after="0"/>
+        <w:jc w:val="center"/>
+      </w:pPr>
+    </w:p>
+    <w:p>
+      <w:pPr>
+        <w:spacing w:after="0"/>
+        <w:jc w:val="center"/>
+      </w:pPr>
+      <w:r>
+        <w:t>Figure 16: Label Attributes Picker</w:t>
+      </w:r>
+    </w:p>
+    <w:p>
+      <w:pPr>
+        <w:spacing w:after="0"/>
+        <w:jc w:val="center"/>
+        <w:rPr>
+          <w:b/>
+        </w:rPr>
       </w:pPr>
     </w:p>
     <w:p>
@@ -4782,7 +5312,7 @@
 </file>
 
 <file path=customXml/itemProps1.xml><?xml version="1.0" encoding="utf-8"?>
-<ds:datastoreItem xmlns:ds="http://schemas.openxmlformats.org/officeDocument/2006/customXml" ds:itemID="{E0B9F1F8-27D3-49B3-ABE3-68833CF59129}">
+<ds:datastoreItem xmlns:ds="http://schemas.openxmlformats.org/officeDocument/2006/customXml" ds:itemID="{792FFA56-DB35-4D47-A030-66D0403F84A2}">
   <ds:schemaRefs>
     <ds:schemaRef ds:uri="http://schemas.openxmlformats.org/officeDocument/2006/bibliography"/>
   </ds:schemaRefs>

--- a/DOCUMENTATION/User Manual.docx
+++ b/DOCUMENTATION/User Manual.docx
@@ -2,38 +2,2164 @@
 <file path=word/document.xml><?xml version="1.0" encoding="utf-8"?>
 <w:document xmlns:ve="http://schemas.openxmlformats.org/markup-compatibility/2006" xmlns:o="urn:schemas-microsoft-com:office:office" xmlns:r="http://schemas.openxmlformats.org/officeDocument/2006/relationships" xmlns:m="http://schemas.openxmlformats.org/officeDocument/2006/math" xmlns:v="urn:schemas-microsoft-com:vml" xmlns:wp="http://schemas.openxmlformats.org/drawingml/2006/wordprocessingDrawing" xmlns:w10="urn:schemas-microsoft-com:office:word" xmlns:w="http://schemas.openxmlformats.org/wordprocessingml/2006/main" xmlns:wne="http://schemas.microsoft.com/office/word/2006/wordml">
   <w:body>
-    <w:p>
-      <w:pPr>
+    <w:sdt>
+      <w:sdtPr>
+        <w:id w:val="4158758"/>
+        <w:docPartObj>
+          <w:docPartGallery w:val="Table of Contents"/>
+          <w:docPartUnique/>
+        </w:docPartObj>
+      </w:sdtPr>
+      <w:sdtEndPr>
+        <w:rPr>
+          <w:rFonts w:asciiTheme="minorHAnsi" w:eastAsiaTheme="minorHAnsi" w:hAnsiTheme="minorHAnsi" w:cstheme="minorBidi"/>
+          <w:b w:val="0"/>
+          <w:bCs w:val="0"/>
+          <w:color w:val="auto"/>
+          <w:sz w:val="22"/>
+          <w:szCs w:val="22"/>
+        </w:rPr>
+      </w:sdtEndPr>
+      <w:sdtContent>
+        <w:p>
+          <w:pPr>
+            <w:pStyle w:val="TOCHeading"/>
+            <w:jc w:val="center"/>
+          </w:pPr>
+          <w:r>
+            <w:t>Contents</w:t>
+          </w:r>
+        </w:p>
+        <w:p>
+          <w:pPr>
+            <w:pStyle w:val="TOC1"/>
+            <w:tabs>
+              <w:tab w:val="right" w:leader="dot" w:pos="10160"/>
+            </w:tabs>
+            <w:rPr>
+              <w:rFonts w:eastAsiaTheme="minorEastAsia"/>
+              <w:noProof/>
+            </w:rPr>
+          </w:pPr>
+          <w:r>
+            <w:fldChar w:fldCharType="begin"/>
+          </w:r>
+          <w:r>
+            <w:instrText xml:space="preserve"> TOC \o "1-3" \h \z \u </w:instrText>
+          </w:r>
+          <w:r>
+            <w:fldChar w:fldCharType="separate"/>
+          </w:r>
+          <w:hyperlink w:anchor="_Toc335378792" w:history="1">
+            <w:r>
+              <w:rPr>
+                <w:rStyle w:val="Hyperlink"/>
+                <w:noProof/>
+              </w:rPr>
+              <w:t>Introduction</w:t>
+            </w:r>
+            <w:r>
+              <w:rPr>
+                <w:noProof/>
+                <w:webHidden/>
+              </w:rPr>
+              <w:tab/>
+            </w:r>
+            <w:r>
+              <w:rPr>
+                <w:noProof/>
+                <w:webHidden/>
+              </w:rPr>
+              <w:fldChar w:fldCharType="begin"/>
+            </w:r>
+            <w:r>
+              <w:rPr>
+                <w:noProof/>
+                <w:webHidden/>
+              </w:rPr>
+              <w:instrText xml:space="preserve"> PAGEREF _Toc335378792 \h </w:instrText>
+            </w:r>
+            <w:r>
+              <w:rPr>
+                <w:noProof/>
+                <w:webHidden/>
+              </w:rPr>
+            </w:r>
+            <w:r>
+              <w:rPr>
+                <w:noProof/>
+                <w:webHidden/>
+              </w:rPr>
+              <w:fldChar w:fldCharType="separate"/>
+            </w:r>
+            <w:r>
+              <w:rPr>
+                <w:noProof/>
+                <w:webHidden/>
+              </w:rPr>
+              <w:t>1</w:t>
+            </w:r>
+            <w:r>
+              <w:rPr>
+                <w:noProof/>
+                <w:webHidden/>
+              </w:rPr>
+              <w:fldChar w:fldCharType="end"/>
+            </w:r>
+          </w:hyperlink>
+        </w:p>
+        <w:p>
+          <w:pPr>
+            <w:pStyle w:val="TOC1"/>
+            <w:tabs>
+              <w:tab w:val="right" w:leader="dot" w:pos="10160"/>
+            </w:tabs>
+            <w:rPr>
+              <w:rFonts w:eastAsiaTheme="minorEastAsia"/>
+              <w:noProof/>
+            </w:rPr>
+          </w:pPr>
+          <w:hyperlink w:anchor="_Toc335378793" w:history="1">
+            <w:r>
+              <w:rPr>
+                <w:rStyle w:val="Hyperlink"/>
+                <w:noProof/>
+              </w:rPr>
+              <w:t>Initial Setup</w:t>
+            </w:r>
+            <w:r>
+              <w:rPr>
+                <w:noProof/>
+                <w:webHidden/>
+              </w:rPr>
+              <w:tab/>
+            </w:r>
+            <w:r>
+              <w:rPr>
+                <w:noProof/>
+                <w:webHidden/>
+              </w:rPr>
+              <w:fldChar w:fldCharType="begin"/>
+            </w:r>
+            <w:r>
+              <w:rPr>
+                <w:noProof/>
+                <w:webHidden/>
+              </w:rPr>
+              <w:instrText xml:space="preserve"> PAGEREF _Toc335378793 \h </w:instrText>
+            </w:r>
+            <w:r>
+              <w:rPr>
+                <w:noProof/>
+                <w:webHidden/>
+              </w:rPr>
+            </w:r>
+            <w:r>
+              <w:rPr>
+                <w:noProof/>
+                <w:webHidden/>
+              </w:rPr>
+              <w:fldChar w:fldCharType="separate"/>
+            </w:r>
+            <w:r>
+              <w:rPr>
+                <w:noProof/>
+                <w:webHidden/>
+              </w:rPr>
+              <w:t>1</w:t>
+            </w:r>
+            <w:r>
+              <w:rPr>
+                <w:noProof/>
+                <w:webHidden/>
+              </w:rPr>
+              <w:fldChar w:fldCharType="end"/>
+            </w:r>
+          </w:hyperlink>
+        </w:p>
+        <w:p>
+          <w:pPr>
+            <w:pStyle w:val="TOC1"/>
+            <w:tabs>
+              <w:tab w:val="right" w:leader="dot" w:pos="10160"/>
+            </w:tabs>
+            <w:rPr>
+              <w:rFonts w:eastAsiaTheme="minorEastAsia"/>
+              <w:noProof/>
+            </w:rPr>
+          </w:pPr>
+          <w:hyperlink w:anchor="_Toc335378794" w:history="1">
+            <w:r>
+              <w:rPr>
+                <w:rStyle w:val="Hyperlink"/>
+                <w:noProof/>
+              </w:rPr>
+              <w:t>Main Windows and Functionality</w:t>
+            </w:r>
+            <w:r>
+              <w:rPr>
+                <w:noProof/>
+                <w:webHidden/>
+              </w:rPr>
+              <w:tab/>
+            </w:r>
+            <w:r>
+              <w:rPr>
+                <w:noProof/>
+                <w:webHidden/>
+              </w:rPr>
+              <w:fldChar w:fldCharType="begin"/>
+            </w:r>
+            <w:r>
+              <w:rPr>
+                <w:noProof/>
+                <w:webHidden/>
+              </w:rPr>
+              <w:instrText xml:space="preserve"> PAGEREF _Toc335378794 \h </w:instrText>
+            </w:r>
+            <w:r>
+              <w:rPr>
+                <w:noProof/>
+                <w:webHidden/>
+              </w:rPr>
+            </w:r>
+            <w:r>
+              <w:rPr>
+                <w:noProof/>
+                <w:webHidden/>
+              </w:rPr>
+              <w:fldChar w:fldCharType="separate"/>
+            </w:r>
+            <w:r>
+              <w:rPr>
+                <w:noProof/>
+                <w:webHidden/>
+              </w:rPr>
+              <w:t>3</w:t>
+            </w:r>
+            <w:r>
+              <w:rPr>
+                <w:noProof/>
+                <w:webHidden/>
+              </w:rPr>
+              <w:fldChar w:fldCharType="end"/>
+            </w:r>
+          </w:hyperlink>
+        </w:p>
+        <w:p>
+          <w:pPr>
+            <w:pStyle w:val="TOC1"/>
+            <w:tabs>
+              <w:tab w:val="right" w:leader="dot" w:pos="10160"/>
+            </w:tabs>
+            <w:rPr>
+              <w:rFonts w:eastAsiaTheme="minorEastAsia"/>
+              <w:noProof/>
+            </w:rPr>
+          </w:pPr>
+          <w:hyperlink w:anchor="_Toc335378795" w:history="1">
+            <w:r>
+              <w:rPr>
+                <w:rStyle w:val="Hyperlink"/>
+                <w:noProof/>
+              </w:rPr>
+              <w:t>Setting up a connection</w:t>
+            </w:r>
+            <w:r>
+              <w:rPr>
+                <w:noProof/>
+                <w:webHidden/>
+              </w:rPr>
+              <w:tab/>
+            </w:r>
+            <w:r>
+              <w:rPr>
+                <w:noProof/>
+                <w:webHidden/>
+              </w:rPr>
+              <w:fldChar w:fldCharType="begin"/>
+            </w:r>
+            <w:r>
+              <w:rPr>
+                <w:noProof/>
+                <w:webHidden/>
+              </w:rPr>
+              <w:instrText xml:space="preserve"> PAGEREF _Toc335378795 \h </w:instrText>
+            </w:r>
+            <w:r>
+              <w:rPr>
+                <w:noProof/>
+                <w:webHidden/>
+              </w:rPr>
+            </w:r>
+            <w:r>
+              <w:rPr>
+                <w:noProof/>
+                <w:webHidden/>
+              </w:rPr>
+              <w:fldChar w:fldCharType="separate"/>
+            </w:r>
+            <w:r>
+              <w:rPr>
+                <w:noProof/>
+                <w:webHidden/>
+              </w:rPr>
+              <w:t>4</w:t>
+            </w:r>
+            <w:r>
+              <w:rPr>
+                <w:noProof/>
+                <w:webHidden/>
+              </w:rPr>
+              <w:fldChar w:fldCharType="end"/>
+            </w:r>
+          </w:hyperlink>
+        </w:p>
+        <w:p>
+          <w:pPr>
+            <w:pStyle w:val="TOC1"/>
+            <w:tabs>
+              <w:tab w:val="right" w:leader="dot" w:pos="10160"/>
+            </w:tabs>
+            <w:rPr>
+              <w:rFonts w:eastAsiaTheme="minorEastAsia"/>
+              <w:noProof/>
+            </w:rPr>
+          </w:pPr>
+          <w:hyperlink w:anchor="_Toc335378796" w:history="1">
+            <w:r>
+              <w:rPr>
+                <w:rStyle w:val="Hyperlink"/>
+                <w:noProof/>
+              </w:rPr>
+              <w:t>Start processing data</w:t>
+            </w:r>
+            <w:r>
+              <w:rPr>
+                <w:noProof/>
+                <w:webHidden/>
+              </w:rPr>
+              <w:tab/>
+            </w:r>
+            <w:r>
+              <w:rPr>
+                <w:noProof/>
+                <w:webHidden/>
+              </w:rPr>
+              <w:fldChar w:fldCharType="begin"/>
+            </w:r>
+            <w:r>
+              <w:rPr>
+                <w:noProof/>
+                <w:webHidden/>
+              </w:rPr>
+              <w:instrText xml:space="preserve"> PAGEREF _Toc335378796 \h </w:instrText>
+            </w:r>
+            <w:r>
+              <w:rPr>
+                <w:noProof/>
+                <w:webHidden/>
+              </w:rPr>
+            </w:r>
+            <w:r>
+              <w:rPr>
+                <w:noProof/>
+                <w:webHidden/>
+              </w:rPr>
+              <w:fldChar w:fldCharType="separate"/>
+            </w:r>
+            <w:r>
+              <w:rPr>
+                <w:noProof/>
+                <w:webHidden/>
+              </w:rPr>
+              <w:t>5</w:t>
+            </w:r>
+            <w:r>
+              <w:rPr>
+                <w:noProof/>
+                <w:webHidden/>
+              </w:rPr>
+              <w:fldChar w:fldCharType="end"/>
+            </w:r>
+          </w:hyperlink>
+        </w:p>
+        <w:p>
+          <w:pPr>
+            <w:pStyle w:val="TOC1"/>
+            <w:tabs>
+              <w:tab w:val="right" w:leader="dot" w:pos="10160"/>
+            </w:tabs>
+            <w:rPr>
+              <w:rFonts w:eastAsiaTheme="minorEastAsia"/>
+              <w:noProof/>
+            </w:rPr>
+          </w:pPr>
+          <w:hyperlink w:anchor="_Toc335378797" w:history="1">
+            <w:r>
+              <w:rPr>
+                <w:rStyle w:val="Hyperlink"/>
+                <w:noProof/>
+              </w:rPr>
+              <w:t>Data Item Presence</w:t>
+            </w:r>
+            <w:r>
+              <w:rPr>
+                <w:noProof/>
+                <w:webHidden/>
+              </w:rPr>
+              <w:tab/>
+            </w:r>
+            <w:r>
+              <w:rPr>
+                <w:noProof/>
+                <w:webHidden/>
+              </w:rPr>
+              <w:fldChar w:fldCharType="begin"/>
+            </w:r>
+            <w:r>
+              <w:rPr>
+                <w:noProof/>
+                <w:webHidden/>
+              </w:rPr>
+              <w:instrText xml:space="preserve"> PAGEREF _Toc335378797 \h </w:instrText>
+            </w:r>
+            <w:r>
+              <w:rPr>
+                <w:noProof/>
+                <w:webHidden/>
+              </w:rPr>
+            </w:r>
+            <w:r>
+              <w:rPr>
+                <w:noProof/>
+                <w:webHidden/>
+              </w:rPr>
+              <w:fldChar w:fldCharType="separate"/>
+            </w:r>
+            <w:r>
+              <w:rPr>
+                <w:noProof/>
+                <w:webHidden/>
+              </w:rPr>
+              <w:t>7</w:t>
+            </w:r>
+            <w:r>
+              <w:rPr>
+                <w:noProof/>
+                <w:webHidden/>
+              </w:rPr>
+              <w:fldChar w:fldCharType="end"/>
+            </w:r>
+          </w:hyperlink>
+        </w:p>
+        <w:p>
+          <w:pPr>
+            <w:pStyle w:val="TOC1"/>
+            <w:tabs>
+              <w:tab w:val="right" w:leader="dot" w:pos="10160"/>
+            </w:tabs>
+            <w:rPr>
+              <w:rFonts w:eastAsiaTheme="minorEastAsia"/>
+              <w:noProof/>
+            </w:rPr>
+          </w:pPr>
+          <w:hyperlink w:anchor="_Toc335378798" w:history="1">
+            <w:r>
+              <w:rPr>
+                <w:rStyle w:val="Hyperlink"/>
+                <w:noProof/>
+              </w:rPr>
+              <w:t>Data Item View</w:t>
+            </w:r>
+            <w:r>
+              <w:rPr>
+                <w:noProof/>
+                <w:webHidden/>
+              </w:rPr>
+              <w:tab/>
+            </w:r>
+            <w:r>
+              <w:rPr>
+                <w:noProof/>
+                <w:webHidden/>
+              </w:rPr>
+              <w:fldChar w:fldCharType="begin"/>
+            </w:r>
+            <w:r>
+              <w:rPr>
+                <w:noProof/>
+                <w:webHidden/>
+              </w:rPr>
+              <w:instrText xml:space="preserve"> PAGEREF _Toc335378798 \h </w:instrText>
+            </w:r>
+            <w:r>
+              <w:rPr>
+                <w:noProof/>
+                <w:webHidden/>
+              </w:rPr>
+            </w:r>
+            <w:r>
+              <w:rPr>
+                <w:noProof/>
+                <w:webHidden/>
+              </w:rPr>
+              <w:fldChar w:fldCharType="separate"/>
+            </w:r>
+            <w:r>
+              <w:rPr>
+                <w:noProof/>
+                <w:webHidden/>
+              </w:rPr>
+              <w:t>8</w:t>
+            </w:r>
+            <w:r>
+              <w:rPr>
+                <w:noProof/>
+                <w:webHidden/>
+              </w:rPr>
+              <w:fldChar w:fldCharType="end"/>
+            </w:r>
+          </w:hyperlink>
+        </w:p>
+        <w:p>
+          <w:pPr>
+            <w:pStyle w:val="TOC1"/>
+            <w:tabs>
+              <w:tab w:val="right" w:leader="dot" w:pos="10160"/>
+            </w:tabs>
+            <w:rPr>
+              <w:rFonts w:eastAsiaTheme="minorEastAsia"/>
+              <w:noProof/>
+            </w:rPr>
+          </w:pPr>
+          <w:hyperlink w:anchor="_Toc335378799" w:history="1">
+            <w:r>
+              <w:rPr>
+                <w:rStyle w:val="Hyperlink"/>
+                <w:noProof/>
+              </w:rPr>
+              <w:t>View by SSR Code</w:t>
+            </w:r>
+            <w:r>
+              <w:rPr>
+                <w:noProof/>
+                <w:webHidden/>
+              </w:rPr>
+              <w:tab/>
+            </w:r>
+            <w:r>
+              <w:rPr>
+                <w:noProof/>
+                <w:webHidden/>
+              </w:rPr>
+              <w:fldChar w:fldCharType="begin"/>
+            </w:r>
+            <w:r>
+              <w:rPr>
+                <w:noProof/>
+                <w:webHidden/>
+              </w:rPr>
+              <w:instrText xml:space="preserve"> PAGEREF _Toc335378799 \h </w:instrText>
+            </w:r>
+            <w:r>
+              <w:rPr>
+                <w:noProof/>
+                <w:webHidden/>
+              </w:rPr>
+            </w:r>
+            <w:r>
+              <w:rPr>
+                <w:noProof/>
+                <w:webHidden/>
+              </w:rPr>
+              <w:fldChar w:fldCharType="separate"/>
+            </w:r>
+            <w:r>
+              <w:rPr>
+                <w:noProof/>
+                <w:webHidden/>
+              </w:rPr>
+              <w:t>9</w:t>
+            </w:r>
+            <w:r>
+              <w:rPr>
+                <w:noProof/>
+                <w:webHidden/>
+              </w:rPr>
+              <w:fldChar w:fldCharType="end"/>
+            </w:r>
+          </w:hyperlink>
+        </w:p>
+        <w:p>
+          <w:pPr>
+            <w:pStyle w:val="TOC1"/>
+            <w:tabs>
+              <w:tab w:val="right" w:leader="dot" w:pos="10160"/>
+            </w:tabs>
+            <w:rPr>
+              <w:rFonts w:eastAsiaTheme="minorEastAsia"/>
+              <w:noProof/>
+            </w:rPr>
+          </w:pPr>
+          <w:hyperlink w:anchor="_Toc335378800" w:history="1">
+            <w:r>
+              <w:rPr>
+                <w:rStyle w:val="Hyperlink"/>
+                <w:noProof/>
+              </w:rPr>
+              <w:t>Export</w:t>
+            </w:r>
+            <w:r>
+              <w:rPr>
+                <w:noProof/>
+                <w:webHidden/>
+              </w:rPr>
+              <w:tab/>
+            </w:r>
+            <w:r>
+              <w:rPr>
+                <w:noProof/>
+                <w:webHidden/>
+              </w:rPr>
+              <w:fldChar w:fldCharType="begin"/>
+            </w:r>
+            <w:r>
+              <w:rPr>
+                <w:noProof/>
+                <w:webHidden/>
+              </w:rPr>
+              <w:instrText xml:space="preserve"> PAGEREF _Toc335378800 \h </w:instrText>
+            </w:r>
+            <w:r>
+              <w:rPr>
+                <w:noProof/>
+                <w:webHidden/>
+              </w:rPr>
+            </w:r>
+            <w:r>
+              <w:rPr>
+                <w:noProof/>
+                <w:webHidden/>
+              </w:rPr>
+              <w:fldChar w:fldCharType="separate"/>
+            </w:r>
+            <w:r>
+              <w:rPr>
+                <w:noProof/>
+                <w:webHidden/>
+              </w:rPr>
+              <w:t>10</w:t>
+            </w:r>
+            <w:r>
+              <w:rPr>
+                <w:noProof/>
+                <w:webHidden/>
+              </w:rPr>
+              <w:fldChar w:fldCharType="end"/>
+            </w:r>
+          </w:hyperlink>
+        </w:p>
+        <w:p>
+          <w:pPr>
+            <w:pStyle w:val="TOC1"/>
+            <w:tabs>
+              <w:tab w:val="right" w:leader="dot" w:pos="10160"/>
+            </w:tabs>
+            <w:rPr>
+              <w:rFonts w:eastAsiaTheme="minorEastAsia"/>
+              <w:noProof/>
+            </w:rPr>
+          </w:pPr>
+          <w:hyperlink w:anchor="_Toc335378801" w:history="1">
+            <w:r>
+              <w:rPr>
+                <w:rStyle w:val="Hyperlink"/>
+                <w:noProof/>
+              </w:rPr>
+              <w:t>Plot/Track Display</w:t>
+            </w:r>
+            <w:r>
+              <w:rPr>
+                <w:noProof/>
+                <w:webHidden/>
+              </w:rPr>
+              <w:tab/>
+            </w:r>
+            <w:r>
+              <w:rPr>
+                <w:noProof/>
+                <w:webHidden/>
+              </w:rPr>
+              <w:fldChar w:fldCharType="begin"/>
+            </w:r>
+            <w:r>
+              <w:rPr>
+                <w:noProof/>
+                <w:webHidden/>
+              </w:rPr>
+              <w:instrText xml:space="preserve"> PAGEREF _Toc335378801 \h </w:instrText>
+            </w:r>
+            <w:r>
+              <w:rPr>
+                <w:noProof/>
+                <w:webHidden/>
+              </w:rPr>
+            </w:r>
+            <w:r>
+              <w:rPr>
+                <w:noProof/>
+                <w:webHidden/>
+              </w:rPr>
+              <w:fldChar w:fldCharType="separate"/>
+            </w:r>
+            <w:r>
+              <w:rPr>
+                <w:noProof/>
+                <w:webHidden/>
+              </w:rPr>
+              <w:t>11</w:t>
+            </w:r>
+            <w:r>
+              <w:rPr>
+                <w:noProof/>
+                <w:webHidden/>
+              </w:rPr>
+              <w:fldChar w:fldCharType="end"/>
+            </w:r>
+          </w:hyperlink>
+        </w:p>
+        <w:p>
+          <w:pPr>
+            <w:pStyle w:val="TOC1"/>
+            <w:tabs>
+              <w:tab w:val="right" w:leader="dot" w:pos="10160"/>
+            </w:tabs>
+            <w:rPr>
+              <w:rFonts w:eastAsiaTheme="minorEastAsia"/>
+              <w:noProof/>
+            </w:rPr>
+          </w:pPr>
+          <w:hyperlink w:anchor="_Toc335378802" w:history="1">
+            <w:r>
+              <w:rPr>
+                <w:rStyle w:val="Hyperlink"/>
+                <w:noProof/>
+              </w:rPr>
+              <w:t>Display Attributes</w:t>
+            </w:r>
+            <w:r>
+              <w:rPr>
+                <w:noProof/>
+                <w:webHidden/>
+              </w:rPr>
+              <w:tab/>
+            </w:r>
+            <w:r>
+              <w:rPr>
+                <w:noProof/>
+                <w:webHidden/>
+              </w:rPr>
+              <w:fldChar w:fldCharType="begin"/>
+            </w:r>
+            <w:r>
+              <w:rPr>
+                <w:noProof/>
+                <w:webHidden/>
+              </w:rPr>
+              <w:instrText xml:space="preserve"> PAGEREF _Toc335378802 \h </w:instrText>
+            </w:r>
+            <w:r>
+              <w:rPr>
+                <w:noProof/>
+                <w:webHidden/>
+              </w:rPr>
+            </w:r>
+            <w:r>
+              <w:rPr>
+                <w:noProof/>
+                <w:webHidden/>
+              </w:rPr>
+              <w:fldChar w:fldCharType="separate"/>
+            </w:r>
+            <w:r>
+              <w:rPr>
+                <w:noProof/>
+                <w:webHidden/>
+              </w:rPr>
+              <w:t>13</w:t>
+            </w:r>
+            <w:r>
+              <w:rPr>
+                <w:noProof/>
+                <w:webHidden/>
+              </w:rPr>
+              <w:fldChar w:fldCharType="end"/>
+            </w:r>
+          </w:hyperlink>
+        </w:p>
+        <w:p>
+          <w:pPr>
+            <w:pStyle w:val="TOC1"/>
+            <w:tabs>
+              <w:tab w:val="right" w:leader="dot" w:pos="10160"/>
+            </w:tabs>
+            <w:rPr>
+              <w:rFonts w:eastAsiaTheme="minorEastAsia"/>
+              <w:noProof/>
+            </w:rPr>
+          </w:pPr>
+          <w:hyperlink w:anchor="_Toc335378803" w:history="1">
+            <w:r>
+              <w:rPr>
+                <w:rStyle w:val="Hyperlink"/>
+                <w:noProof/>
+              </w:rPr>
+              <w:t>Display Items</w:t>
+            </w:r>
+            <w:r>
+              <w:rPr>
+                <w:noProof/>
+                <w:webHidden/>
+              </w:rPr>
+              <w:tab/>
+            </w:r>
+            <w:r>
+              <w:rPr>
+                <w:noProof/>
+                <w:webHidden/>
+              </w:rPr>
+              <w:fldChar w:fldCharType="begin"/>
+            </w:r>
+            <w:r>
+              <w:rPr>
+                <w:noProof/>
+                <w:webHidden/>
+              </w:rPr>
+              <w:instrText xml:space="preserve"> PAGEREF _Toc335378803 \h </w:instrText>
+            </w:r>
+            <w:r>
+              <w:rPr>
+                <w:noProof/>
+                <w:webHidden/>
+              </w:rPr>
+            </w:r>
+            <w:r>
+              <w:rPr>
+                <w:noProof/>
+                <w:webHidden/>
+              </w:rPr>
+              <w:fldChar w:fldCharType="separate"/>
+            </w:r>
+            <w:r>
+              <w:rPr>
+                <w:noProof/>
+                <w:webHidden/>
+              </w:rPr>
+              <w:t>15</w:t>
+            </w:r>
+            <w:r>
+              <w:rPr>
+                <w:noProof/>
+                <w:webHidden/>
+              </w:rPr>
+              <w:fldChar w:fldCharType="end"/>
+            </w:r>
+          </w:hyperlink>
+        </w:p>
+        <w:p>
+          <w:pPr>
+            <w:pStyle w:val="TOC1"/>
+            <w:tabs>
+              <w:tab w:val="right" w:leader="dot" w:pos="10160"/>
+            </w:tabs>
+            <w:rPr>
+              <w:rFonts w:eastAsiaTheme="minorEastAsia"/>
+              <w:noProof/>
+            </w:rPr>
+          </w:pPr>
+          <w:hyperlink w:anchor="_Toc335378804" w:history="1">
+            <w:r>
+              <w:rPr>
+                <w:rStyle w:val="Hyperlink"/>
+                <w:noProof/>
+              </w:rPr>
+              <w:t>Label Attributes</w:t>
+            </w:r>
+            <w:r>
+              <w:rPr>
+                <w:noProof/>
+                <w:webHidden/>
+              </w:rPr>
+              <w:tab/>
+            </w:r>
+            <w:r>
+              <w:rPr>
+                <w:noProof/>
+                <w:webHidden/>
+              </w:rPr>
+              <w:fldChar w:fldCharType="begin"/>
+            </w:r>
+            <w:r>
+              <w:rPr>
+                <w:noProof/>
+                <w:webHidden/>
+              </w:rPr>
+              <w:instrText xml:space="preserve"> PAGEREF _Toc335378804 \h </w:instrText>
+            </w:r>
+            <w:r>
+              <w:rPr>
+                <w:noProof/>
+                <w:webHidden/>
+              </w:rPr>
+            </w:r>
+            <w:r>
+              <w:rPr>
+                <w:noProof/>
+                <w:webHidden/>
+              </w:rPr>
+              <w:fldChar w:fldCharType="separate"/>
+            </w:r>
+            <w:r>
+              <w:rPr>
+                <w:noProof/>
+                <w:webHidden/>
+              </w:rPr>
+              <w:t>16</w:t>
+            </w:r>
+            <w:r>
+              <w:rPr>
+                <w:noProof/>
+                <w:webHidden/>
+              </w:rPr>
+              <w:fldChar w:fldCharType="end"/>
+            </w:r>
+          </w:hyperlink>
+        </w:p>
+        <w:p>
+          <w:r>
+            <w:fldChar w:fldCharType="end"/>
+          </w:r>
+        </w:p>
+      </w:sdtContent>
+    </w:sdt>
+    <w:bookmarkStart w:id="0" w:name="_Toc335378792" w:displacedByCustomXml="prev"/>
+    <w:bookmarkStart w:id="1" w:name="_Toc334523343" w:displacedByCustomXml="prev"/>
+    <w:p>
+      <w:pPr>
+        <w:pStyle w:val="TableofFigures"/>
+        <w:tabs>
+          <w:tab w:val="right" w:leader="dot" w:pos="10160"/>
+        </w:tabs>
+      </w:pPr>
+    </w:p>
+    <w:p>
+      <w:pPr>
+        <w:pStyle w:val="TableofFigures"/>
+        <w:tabs>
+          <w:tab w:val="right" w:leader="dot" w:pos="10160"/>
+        </w:tabs>
+        <w:rPr>
+          <w:rFonts w:eastAsiaTheme="minorEastAsia"/>
+          <w:noProof/>
+        </w:rPr>
+      </w:pPr>
+      <w:r>
+        <w:rPr>
+          <w:b/>
+          <w:sz w:val="28"/>
+        </w:rPr>
+        <w:t>Table of Figures</w:t>
+      </w:r>
+      <w:r>
+        <w:fldChar w:fldCharType="begin"/>
+      </w:r>
+      <w:r>
+        <w:instrText xml:space="preserve"> TOC \h \z \t "Heading 3" \c </w:instrText>
+      </w:r>
+      <w:r>
+        <w:fldChar w:fldCharType="separate"/>
+      </w:r>
+      <w:hyperlink w:anchor="_Toc335379827" w:history="1">
+        <w:r>
+          <w:rPr>
+            <w:noProof/>
+            <w:webHidden/>
+          </w:rPr>
+          <w:tab/>
+        </w:r>
+        <w:r>
+          <w:rPr>
+            <w:noProof/>
+            <w:webHidden/>
+          </w:rPr>
+          <w:fldChar w:fldCharType="begin"/>
+        </w:r>
+        <w:r>
+          <w:rPr>
+            <w:noProof/>
+            <w:webHidden/>
+          </w:rPr>
+          <w:instrText xml:space="preserve"> PAGEREF _Toc335379827 \h </w:instrText>
+        </w:r>
+        <w:r>
+          <w:rPr>
+            <w:noProof/>
+            <w:webHidden/>
+          </w:rPr>
+        </w:r>
+        <w:r>
+          <w:rPr>
+            <w:noProof/>
+            <w:webHidden/>
+          </w:rPr>
+          <w:fldChar w:fldCharType="separate"/>
+        </w:r>
+        <w:r>
+          <w:rPr>
+            <w:noProof/>
+            <w:webHidden/>
+          </w:rPr>
+          <w:t>6</w:t>
+        </w:r>
+        <w:r>
+          <w:rPr>
+            <w:noProof/>
+            <w:webHidden/>
+          </w:rPr>
+          <w:fldChar w:fldCharType="end"/>
+        </w:r>
+      </w:hyperlink>
+    </w:p>
+    <w:p>
+      <w:pPr>
+        <w:pStyle w:val="TableofFigures"/>
+        <w:tabs>
+          <w:tab w:val="right" w:leader="dot" w:pos="10160"/>
+        </w:tabs>
+        <w:rPr>
+          <w:rFonts w:eastAsiaTheme="minorEastAsia"/>
+          <w:noProof/>
+        </w:rPr>
+      </w:pPr>
+      <w:hyperlink w:anchor="_Toc335379828" w:history="1">
+        <w:r>
+          <w:rPr>
+            <w:rStyle w:val="Hyperlink"/>
+            <w:noProof/>
+          </w:rPr>
+          <w:t>Figure 1: Connection Screen</w:t>
+        </w:r>
+        <w:r>
+          <w:rPr>
+            <w:noProof/>
+            <w:webHidden/>
+          </w:rPr>
+          <w:tab/>
+        </w:r>
+        <w:r>
+          <w:rPr>
+            <w:noProof/>
+            <w:webHidden/>
+          </w:rPr>
+          <w:fldChar w:fldCharType="begin"/>
+        </w:r>
+        <w:r>
+          <w:rPr>
+            <w:noProof/>
+            <w:webHidden/>
+          </w:rPr>
+          <w:instrText xml:space="preserve"> PAGEREF _Toc335379828 \h </w:instrText>
+        </w:r>
+        <w:r>
+          <w:rPr>
+            <w:noProof/>
+            <w:webHidden/>
+          </w:rPr>
+        </w:r>
+        <w:r>
+          <w:rPr>
+            <w:noProof/>
+            <w:webHidden/>
+          </w:rPr>
+          <w:fldChar w:fldCharType="separate"/>
+        </w:r>
+        <w:r>
+          <w:rPr>
+            <w:noProof/>
+            <w:webHidden/>
+          </w:rPr>
+          <w:t>6</w:t>
+        </w:r>
+        <w:r>
+          <w:rPr>
+            <w:noProof/>
+            <w:webHidden/>
+          </w:rPr>
+          <w:fldChar w:fldCharType="end"/>
+        </w:r>
+      </w:hyperlink>
+    </w:p>
+    <w:p>
+      <w:pPr>
+        <w:pStyle w:val="TableofFigures"/>
+        <w:tabs>
+          <w:tab w:val="right" w:leader="dot" w:pos="10160"/>
+        </w:tabs>
+        <w:rPr>
+          <w:rFonts w:eastAsiaTheme="minorEastAsia"/>
+          <w:noProof/>
+        </w:rPr>
+      </w:pPr>
+      <w:hyperlink w:anchor="_Toc335379829" w:history="1">
+        <w:r>
+          <w:rPr>
+            <w:rStyle w:val="Hyperlink"/>
+            <w:noProof/>
+          </w:rPr>
+          <w:t>Figure 2: Main Display Window</w:t>
+        </w:r>
+        <w:r>
+          <w:rPr>
+            <w:noProof/>
+            <w:webHidden/>
+          </w:rPr>
+          <w:tab/>
+        </w:r>
+        <w:r>
+          <w:rPr>
+            <w:noProof/>
+            <w:webHidden/>
+          </w:rPr>
+          <w:fldChar w:fldCharType="begin"/>
+        </w:r>
+        <w:r>
+          <w:rPr>
+            <w:noProof/>
+            <w:webHidden/>
+          </w:rPr>
+          <w:instrText xml:space="preserve"> PAGEREF _Toc335379829 \h </w:instrText>
+        </w:r>
+        <w:r>
+          <w:rPr>
+            <w:noProof/>
+            <w:webHidden/>
+          </w:rPr>
+        </w:r>
+        <w:r>
+          <w:rPr>
+            <w:noProof/>
+            <w:webHidden/>
+          </w:rPr>
+          <w:fldChar w:fldCharType="separate"/>
+        </w:r>
+        <w:r>
+          <w:rPr>
+            <w:noProof/>
+            <w:webHidden/>
+          </w:rPr>
+          <w:t>7</w:t>
+        </w:r>
+        <w:r>
+          <w:rPr>
+            <w:noProof/>
+            <w:webHidden/>
+          </w:rPr>
+          <w:fldChar w:fldCharType="end"/>
+        </w:r>
+      </w:hyperlink>
+    </w:p>
+    <w:p>
+      <w:pPr>
+        <w:pStyle w:val="TableofFigures"/>
+        <w:tabs>
+          <w:tab w:val="right" w:leader="dot" w:pos="10160"/>
+        </w:tabs>
+        <w:rPr>
+          <w:rFonts w:eastAsiaTheme="minorEastAsia"/>
+          <w:noProof/>
+        </w:rPr>
+      </w:pPr>
+      <w:hyperlink w:anchor="_Toc335379830" w:history="1">
+        <w:r>
+          <w:rPr>
+            <w:rStyle w:val="Hyperlink"/>
+            <w:noProof/>
+          </w:rPr>
+          <w:t>Figure 3: Main Capture Window</w:t>
+        </w:r>
+        <w:r>
+          <w:rPr>
+            <w:noProof/>
+            <w:webHidden/>
+          </w:rPr>
+          <w:tab/>
+        </w:r>
+        <w:r>
+          <w:rPr>
+            <w:noProof/>
+            <w:webHidden/>
+          </w:rPr>
+          <w:fldChar w:fldCharType="begin"/>
+        </w:r>
+        <w:r>
+          <w:rPr>
+            <w:noProof/>
+            <w:webHidden/>
+          </w:rPr>
+          <w:instrText xml:space="preserve"> PAGEREF _Toc335379830 \h </w:instrText>
+        </w:r>
+        <w:r>
+          <w:rPr>
+            <w:noProof/>
+            <w:webHidden/>
+          </w:rPr>
+        </w:r>
+        <w:r>
+          <w:rPr>
+            <w:noProof/>
+            <w:webHidden/>
+          </w:rPr>
+          <w:fldChar w:fldCharType="separate"/>
+        </w:r>
+        <w:r>
+          <w:rPr>
+            <w:noProof/>
+            <w:webHidden/>
+          </w:rPr>
+          <w:t>8</w:t>
+        </w:r>
+        <w:r>
+          <w:rPr>
+            <w:noProof/>
+            <w:webHidden/>
+          </w:rPr>
+          <w:fldChar w:fldCharType="end"/>
+        </w:r>
+      </w:hyperlink>
+    </w:p>
+    <w:p>
+      <w:pPr>
+        <w:pStyle w:val="TableofFigures"/>
+        <w:tabs>
+          <w:tab w:val="right" w:leader="dot" w:pos="10160"/>
+        </w:tabs>
+        <w:rPr>
+          <w:rFonts w:eastAsiaTheme="minorEastAsia"/>
+          <w:noProof/>
+        </w:rPr>
+      </w:pPr>
+      <w:hyperlink w:anchor="_Toc335379831" w:history="1">
+        <w:r>
+          <w:rPr>
+            <w:rStyle w:val="Hyperlink"/>
+            <w:noProof/>
+          </w:rPr>
+          <w:t>Figure 4: Data Item presences</w:t>
+        </w:r>
+        <w:r>
+          <w:rPr>
+            <w:noProof/>
+            <w:webHidden/>
+          </w:rPr>
+          <w:tab/>
+        </w:r>
+        <w:r>
+          <w:rPr>
+            <w:noProof/>
+            <w:webHidden/>
+          </w:rPr>
+          <w:fldChar w:fldCharType="begin"/>
+        </w:r>
+        <w:r>
+          <w:rPr>
+            <w:noProof/>
+            <w:webHidden/>
+          </w:rPr>
+          <w:instrText xml:space="preserve"> PAGEREF _Toc335379831 \h </w:instrText>
+        </w:r>
+        <w:r>
+          <w:rPr>
+            <w:noProof/>
+            <w:webHidden/>
+          </w:rPr>
+        </w:r>
+        <w:r>
+          <w:rPr>
+            <w:noProof/>
+            <w:webHidden/>
+          </w:rPr>
+          <w:fldChar w:fldCharType="separate"/>
+        </w:r>
+        <w:r>
+          <w:rPr>
+            <w:noProof/>
+            <w:webHidden/>
+          </w:rPr>
+          <w:t>9</w:t>
+        </w:r>
+        <w:r>
+          <w:rPr>
+            <w:noProof/>
+            <w:webHidden/>
+          </w:rPr>
+          <w:fldChar w:fldCharType="end"/>
+        </w:r>
+      </w:hyperlink>
+    </w:p>
+    <w:p>
+      <w:pPr>
+        <w:pStyle w:val="TableofFigures"/>
+        <w:tabs>
+          <w:tab w:val="right" w:leader="dot" w:pos="10160"/>
+        </w:tabs>
+        <w:rPr>
+          <w:rFonts w:eastAsiaTheme="minorEastAsia"/>
+          <w:noProof/>
+        </w:rPr>
+      </w:pPr>
+      <w:hyperlink w:anchor="_Toc335379832" w:history="1">
+        <w:r>
+          <w:rPr>
+            <w:rStyle w:val="Hyperlink"/>
+            <w:noProof/>
+          </w:rPr>
+          <w:t>Figure 5: Data Item View</w:t>
+        </w:r>
+        <w:r>
+          <w:rPr>
+            <w:noProof/>
+            <w:webHidden/>
+          </w:rPr>
+          <w:tab/>
+        </w:r>
+        <w:r>
+          <w:rPr>
+            <w:noProof/>
+            <w:webHidden/>
+          </w:rPr>
+          <w:fldChar w:fldCharType="begin"/>
+        </w:r>
+        <w:r>
+          <w:rPr>
+            <w:noProof/>
+            <w:webHidden/>
+          </w:rPr>
+          <w:instrText xml:space="preserve"> PAGEREF _Toc335379832 \h </w:instrText>
+        </w:r>
+        <w:r>
+          <w:rPr>
+            <w:noProof/>
+            <w:webHidden/>
+          </w:rPr>
+        </w:r>
+        <w:r>
+          <w:rPr>
+            <w:noProof/>
+            <w:webHidden/>
+          </w:rPr>
+          <w:fldChar w:fldCharType="separate"/>
+        </w:r>
+        <w:r>
+          <w:rPr>
+            <w:noProof/>
+            <w:webHidden/>
+          </w:rPr>
+          <w:t>10</w:t>
+        </w:r>
+        <w:r>
+          <w:rPr>
+            <w:noProof/>
+            <w:webHidden/>
+          </w:rPr>
+          <w:fldChar w:fldCharType="end"/>
+        </w:r>
+      </w:hyperlink>
+    </w:p>
+    <w:p>
+      <w:pPr>
+        <w:pStyle w:val="TableofFigures"/>
+        <w:tabs>
+          <w:tab w:val="right" w:leader="dot" w:pos="10160"/>
+        </w:tabs>
+        <w:rPr>
+          <w:rFonts w:eastAsiaTheme="minorEastAsia"/>
+          <w:noProof/>
+        </w:rPr>
+      </w:pPr>
+      <w:hyperlink w:anchor="_Toc335379833" w:history="1">
+        <w:r>
+          <w:rPr>
+            <w:rStyle w:val="Hyperlink"/>
+            <w:noProof/>
+          </w:rPr>
+          <w:t>Figure 6: View data by SSR code</w:t>
+        </w:r>
+        <w:r>
+          <w:rPr>
+            <w:noProof/>
+            <w:webHidden/>
+          </w:rPr>
+          <w:tab/>
+        </w:r>
+        <w:r>
+          <w:rPr>
+            <w:noProof/>
+            <w:webHidden/>
+          </w:rPr>
+          <w:fldChar w:fldCharType="begin"/>
+        </w:r>
+        <w:r>
+          <w:rPr>
+            <w:noProof/>
+            <w:webHidden/>
+          </w:rPr>
+          <w:instrText xml:space="preserve"> PAGEREF _Toc335379833 \h </w:instrText>
+        </w:r>
+        <w:r>
+          <w:rPr>
+            <w:noProof/>
+            <w:webHidden/>
+          </w:rPr>
+        </w:r>
+        <w:r>
+          <w:rPr>
+            <w:noProof/>
+            <w:webHidden/>
+          </w:rPr>
+          <w:fldChar w:fldCharType="separate"/>
+        </w:r>
+        <w:r>
+          <w:rPr>
+            <w:noProof/>
+            <w:webHidden/>
+          </w:rPr>
+          <w:t>11</w:t>
+        </w:r>
+        <w:r>
+          <w:rPr>
+            <w:noProof/>
+            <w:webHidden/>
+          </w:rPr>
+          <w:fldChar w:fldCharType="end"/>
+        </w:r>
+      </w:hyperlink>
+    </w:p>
+    <w:p>
+      <w:pPr>
+        <w:pStyle w:val="TableofFigures"/>
+        <w:tabs>
+          <w:tab w:val="right" w:leader="dot" w:pos="10160"/>
+        </w:tabs>
+        <w:rPr>
+          <w:rFonts w:eastAsiaTheme="minorEastAsia"/>
+          <w:noProof/>
+        </w:rPr>
+      </w:pPr>
+      <w:hyperlink w:anchor="_Toc335379834" w:history="1">
+        <w:r>
+          <w:rPr>
+            <w:rStyle w:val="Hyperlink"/>
+            <w:noProof/>
+          </w:rPr>
+          <w:t>Figure 7: Export to Earth Plot format by SSR code</w:t>
+        </w:r>
+        <w:r>
+          <w:rPr>
+            <w:noProof/>
+            <w:webHidden/>
+          </w:rPr>
+          <w:tab/>
+        </w:r>
+        <w:r>
+          <w:rPr>
+            <w:noProof/>
+            <w:webHidden/>
+          </w:rPr>
+          <w:fldChar w:fldCharType="begin"/>
+        </w:r>
+        <w:r>
+          <w:rPr>
+            <w:noProof/>
+            <w:webHidden/>
+          </w:rPr>
+          <w:instrText xml:space="preserve"> PAGEREF _Toc335379834 \h </w:instrText>
+        </w:r>
+        <w:r>
+          <w:rPr>
+            <w:noProof/>
+            <w:webHidden/>
+          </w:rPr>
+        </w:r>
+        <w:r>
+          <w:rPr>
+            <w:noProof/>
+            <w:webHidden/>
+          </w:rPr>
+          <w:fldChar w:fldCharType="separate"/>
+        </w:r>
+        <w:r>
+          <w:rPr>
+            <w:noProof/>
+            <w:webHidden/>
+          </w:rPr>
+          <w:t>12</w:t>
+        </w:r>
+        <w:r>
+          <w:rPr>
+            <w:noProof/>
+            <w:webHidden/>
+          </w:rPr>
+          <w:fldChar w:fldCharType="end"/>
+        </w:r>
+      </w:hyperlink>
+    </w:p>
+    <w:p>
+      <w:pPr>
+        <w:pStyle w:val="TableofFigures"/>
+        <w:tabs>
+          <w:tab w:val="right" w:leader="dot" w:pos="10160"/>
+        </w:tabs>
+        <w:rPr>
+          <w:rFonts w:eastAsiaTheme="minorEastAsia"/>
+          <w:noProof/>
+        </w:rPr>
+      </w:pPr>
+      <w:hyperlink w:anchor="_Toc335379835" w:history="1">
+        <w:r>
+          <w:rPr>
+            <w:rStyle w:val="Hyperlink"/>
+            <w:noProof/>
+          </w:rPr>
+          <w:t>Figure 8: 3D example in Google Earth of a real test flight over Bosnia and Herzegovina</w:t>
+        </w:r>
+        <w:r>
+          <w:rPr>
+            <w:noProof/>
+            <w:webHidden/>
+          </w:rPr>
+          <w:tab/>
+        </w:r>
+        <w:r>
+          <w:rPr>
+            <w:noProof/>
+            <w:webHidden/>
+          </w:rPr>
+          <w:fldChar w:fldCharType="begin"/>
+        </w:r>
+        <w:r>
+          <w:rPr>
+            <w:noProof/>
+            <w:webHidden/>
+          </w:rPr>
+          <w:instrText xml:space="preserve"> PAGEREF _Toc335379835 \h </w:instrText>
+        </w:r>
+        <w:r>
+          <w:rPr>
+            <w:noProof/>
+            <w:webHidden/>
+          </w:rPr>
+        </w:r>
+        <w:r>
+          <w:rPr>
+            <w:noProof/>
+            <w:webHidden/>
+          </w:rPr>
+          <w:fldChar w:fldCharType="separate"/>
+        </w:r>
+        <w:r>
+          <w:rPr>
+            <w:noProof/>
+            <w:webHidden/>
+          </w:rPr>
+          <w:t>12</w:t>
+        </w:r>
+        <w:r>
+          <w:rPr>
+            <w:noProof/>
+            <w:webHidden/>
+          </w:rPr>
+          <w:fldChar w:fldCharType="end"/>
+        </w:r>
+      </w:hyperlink>
+    </w:p>
+    <w:p>
+      <w:pPr>
+        <w:pStyle w:val="TableofFigures"/>
+        <w:tabs>
+          <w:tab w:val="right" w:leader="dot" w:pos="10160"/>
+        </w:tabs>
+        <w:rPr>
+          <w:rFonts w:eastAsiaTheme="minorEastAsia"/>
+          <w:noProof/>
+        </w:rPr>
+      </w:pPr>
+      <w:hyperlink w:anchor="_Toc335379836" w:history="1">
+        <w:r>
+          <w:rPr>
+            <w:rStyle w:val="Hyperlink"/>
+            <w:noProof/>
+          </w:rPr>
+          <w:t>Figure 9: Custom Map with only user defined data.</w:t>
+        </w:r>
+        <w:r>
+          <w:rPr>
+            <w:noProof/>
+            <w:webHidden/>
+          </w:rPr>
+          <w:tab/>
+        </w:r>
+        <w:r>
+          <w:rPr>
+            <w:noProof/>
+            <w:webHidden/>
+          </w:rPr>
+          <w:fldChar w:fldCharType="begin"/>
+        </w:r>
+        <w:r>
+          <w:rPr>
+            <w:noProof/>
+            <w:webHidden/>
+          </w:rPr>
+          <w:instrText xml:space="preserve"> PAGEREF _Toc335379836 \h </w:instrText>
+        </w:r>
+        <w:r>
+          <w:rPr>
+            <w:noProof/>
+            <w:webHidden/>
+          </w:rPr>
+        </w:r>
+        <w:r>
+          <w:rPr>
+            <w:noProof/>
+            <w:webHidden/>
+          </w:rPr>
+          <w:fldChar w:fldCharType="separate"/>
+        </w:r>
+        <w:r>
+          <w:rPr>
+            <w:noProof/>
+            <w:webHidden/>
+          </w:rPr>
+          <w:t>13</w:t>
+        </w:r>
+        <w:r>
+          <w:rPr>
+            <w:noProof/>
+            <w:webHidden/>
+          </w:rPr>
+          <w:fldChar w:fldCharType="end"/>
+        </w:r>
+      </w:hyperlink>
+    </w:p>
+    <w:p>
+      <w:pPr>
+        <w:pStyle w:val="TableofFigures"/>
+        <w:tabs>
+          <w:tab w:val="right" w:leader="dot" w:pos="10160"/>
+        </w:tabs>
+        <w:rPr>
+          <w:rFonts w:eastAsiaTheme="minorEastAsia"/>
+          <w:noProof/>
+        </w:rPr>
+      </w:pPr>
+      <w:hyperlink w:anchor="_Toc335379837" w:history="1">
+        <w:r>
+          <w:rPr>
+            <w:rStyle w:val="Hyperlink"/>
+            <w:noProof/>
+          </w:rPr>
+          <w:t>Figure 10: Map with user defined and Google terrain overlay</w:t>
+        </w:r>
+        <w:r>
+          <w:rPr>
+            <w:noProof/>
+            <w:webHidden/>
+          </w:rPr>
+          <w:tab/>
+        </w:r>
+        <w:r>
+          <w:rPr>
+            <w:noProof/>
+            <w:webHidden/>
+          </w:rPr>
+          <w:fldChar w:fldCharType="begin"/>
+        </w:r>
+        <w:r>
+          <w:rPr>
+            <w:noProof/>
+            <w:webHidden/>
+          </w:rPr>
+          <w:instrText xml:space="preserve"> PAGEREF _Toc335379837 \h </w:instrText>
+        </w:r>
+        <w:r>
+          <w:rPr>
+            <w:noProof/>
+            <w:webHidden/>
+          </w:rPr>
+        </w:r>
+        <w:r>
+          <w:rPr>
+            <w:noProof/>
+            <w:webHidden/>
+          </w:rPr>
+          <w:fldChar w:fldCharType="separate"/>
+        </w:r>
+        <w:r>
+          <w:rPr>
+            <w:noProof/>
+            <w:webHidden/>
+          </w:rPr>
+          <w:t>14</w:t>
+        </w:r>
+        <w:r>
+          <w:rPr>
+            <w:noProof/>
+            <w:webHidden/>
+          </w:rPr>
+          <w:fldChar w:fldCharType="end"/>
+        </w:r>
+      </w:hyperlink>
+    </w:p>
+    <w:p>
+      <w:pPr>
+        <w:pStyle w:val="TableofFigures"/>
+        <w:tabs>
+          <w:tab w:val="right" w:leader="dot" w:pos="10160"/>
+        </w:tabs>
+        <w:rPr>
+          <w:rFonts w:eastAsiaTheme="minorEastAsia"/>
+          <w:noProof/>
+        </w:rPr>
+      </w:pPr>
+      <w:hyperlink w:anchor="_Toc335379838" w:history="1">
+        <w:r>
+          <w:rPr>
+            <w:rStyle w:val="Hyperlink"/>
+            <w:noProof/>
+          </w:rPr>
+          <w:t>Figure 11: Passive display no filter</w:t>
+        </w:r>
+        <w:r>
+          <w:rPr>
+            <w:noProof/>
+            <w:webHidden/>
+          </w:rPr>
+          <w:tab/>
+        </w:r>
+        <w:r>
+          <w:rPr>
+            <w:noProof/>
+            <w:webHidden/>
+          </w:rPr>
+          <w:fldChar w:fldCharType="begin"/>
+        </w:r>
+        <w:r>
+          <w:rPr>
+            <w:noProof/>
+            <w:webHidden/>
+          </w:rPr>
+          <w:instrText xml:space="preserve"> PAGEREF _Toc335379838 \h </w:instrText>
+        </w:r>
+        <w:r>
+          <w:rPr>
+            <w:noProof/>
+            <w:webHidden/>
+          </w:rPr>
+        </w:r>
+        <w:r>
+          <w:rPr>
+            <w:noProof/>
+            <w:webHidden/>
+          </w:rPr>
+          <w:fldChar w:fldCharType="separate"/>
+        </w:r>
+        <w:r>
+          <w:rPr>
+            <w:noProof/>
+            <w:webHidden/>
+          </w:rPr>
+          <w:t>14</w:t>
+        </w:r>
+        <w:r>
+          <w:rPr>
+            <w:noProof/>
+            <w:webHidden/>
+          </w:rPr>
+          <w:fldChar w:fldCharType="end"/>
+        </w:r>
+      </w:hyperlink>
+    </w:p>
+    <w:p>
+      <w:pPr>
+        <w:pStyle w:val="TableofFigures"/>
+        <w:tabs>
+          <w:tab w:val="right" w:leader="dot" w:pos="10160"/>
+        </w:tabs>
+        <w:rPr>
+          <w:rFonts w:eastAsiaTheme="minorEastAsia"/>
+          <w:noProof/>
+        </w:rPr>
+      </w:pPr>
+      <w:hyperlink w:anchor="_Toc335379839" w:history="1">
+        <w:r>
+          <w:rPr>
+            <w:rStyle w:val="Hyperlink"/>
+            <w:noProof/>
+          </w:rPr>
+          <w:t>Figure 12: Passive filter – filter to Mode-A 5305</w:t>
+        </w:r>
+        <w:r>
+          <w:rPr>
+            <w:noProof/>
+            <w:webHidden/>
+          </w:rPr>
+          <w:tab/>
+        </w:r>
+        <w:r>
+          <w:rPr>
+            <w:noProof/>
+            <w:webHidden/>
+          </w:rPr>
+          <w:fldChar w:fldCharType="begin"/>
+        </w:r>
+        <w:r>
+          <w:rPr>
+            <w:noProof/>
+            <w:webHidden/>
+          </w:rPr>
+          <w:instrText xml:space="preserve"> PAGEREF _Toc335379839 \h </w:instrText>
+        </w:r>
+        <w:r>
+          <w:rPr>
+            <w:noProof/>
+            <w:webHidden/>
+          </w:rPr>
+        </w:r>
+        <w:r>
+          <w:rPr>
+            <w:noProof/>
+            <w:webHidden/>
+          </w:rPr>
+          <w:fldChar w:fldCharType="separate"/>
+        </w:r>
+        <w:r>
+          <w:rPr>
+            <w:noProof/>
+            <w:webHidden/>
+          </w:rPr>
+          <w:t>15</w:t>
+        </w:r>
+        <w:r>
+          <w:rPr>
+            <w:noProof/>
+            <w:webHidden/>
+          </w:rPr>
+          <w:fldChar w:fldCharType="end"/>
+        </w:r>
+      </w:hyperlink>
+    </w:p>
+    <w:p>
+      <w:pPr>
+        <w:pStyle w:val="TableofFigures"/>
+        <w:tabs>
+          <w:tab w:val="right" w:leader="dot" w:pos="10160"/>
+        </w:tabs>
+        <w:rPr>
+          <w:rFonts w:eastAsiaTheme="minorEastAsia"/>
+          <w:noProof/>
+        </w:rPr>
+      </w:pPr>
+      <w:hyperlink w:anchor="_Toc335379840" w:history="1">
+        <w:r>
+          <w:rPr>
+            <w:rStyle w:val="Hyperlink"/>
+            <w:noProof/>
+          </w:rPr>
+          <w:t>Figure 13: Menu to Access Display configuration windows</w:t>
+        </w:r>
+        <w:r>
+          <w:rPr>
+            <w:noProof/>
+            <w:webHidden/>
+          </w:rPr>
+          <w:tab/>
+        </w:r>
+        <w:r>
+          <w:rPr>
+            <w:noProof/>
+            <w:webHidden/>
+          </w:rPr>
+          <w:fldChar w:fldCharType="begin"/>
+        </w:r>
+        <w:r>
+          <w:rPr>
+            <w:noProof/>
+            <w:webHidden/>
+          </w:rPr>
+          <w:instrText xml:space="preserve"> PAGEREF _Toc335379840 \h </w:instrText>
+        </w:r>
+        <w:r>
+          <w:rPr>
+            <w:noProof/>
+            <w:webHidden/>
+          </w:rPr>
+        </w:r>
+        <w:r>
+          <w:rPr>
+            <w:noProof/>
+            <w:webHidden/>
+          </w:rPr>
+          <w:fldChar w:fldCharType="separate"/>
+        </w:r>
+        <w:r>
+          <w:rPr>
+            <w:noProof/>
+            <w:webHidden/>
+          </w:rPr>
+          <w:t>15</w:t>
+        </w:r>
+        <w:r>
+          <w:rPr>
+            <w:noProof/>
+            <w:webHidden/>
+          </w:rPr>
+          <w:fldChar w:fldCharType="end"/>
+        </w:r>
+      </w:hyperlink>
+    </w:p>
+    <w:p>
+      <w:pPr>
+        <w:pStyle w:val="TableofFigures"/>
+        <w:tabs>
+          <w:tab w:val="right" w:leader="dot" w:pos="10160"/>
+        </w:tabs>
+        <w:rPr>
+          <w:rFonts w:eastAsiaTheme="minorEastAsia"/>
+          <w:noProof/>
+        </w:rPr>
+      </w:pPr>
+      <w:hyperlink w:anchor="_Toc335379841" w:history="1">
+        <w:r>
+          <w:rPr>
+            <w:rStyle w:val="Hyperlink"/>
+            <w:noProof/>
+          </w:rPr>
+          <w:t>Figure 14: Display Attributes</w:t>
+        </w:r>
+        <w:r>
+          <w:rPr>
+            <w:noProof/>
+            <w:webHidden/>
+          </w:rPr>
+          <w:tab/>
+        </w:r>
+        <w:r>
+          <w:rPr>
+            <w:noProof/>
+            <w:webHidden/>
+          </w:rPr>
+          <w:fldChar w:fldCharType="begin"/>
+        </w:r>
+        <w:r>
+          <w:rPr>
+            <w:noProof/>
+            <w:webHidden/>
+          </w:rPr>
+          <w:instrText xml:space="preserve"> PAGEREF _Toc335379841 \h </w:instrText>
+        </w:r>
+        <w:r>
+          <w:rPr>
+            <w:noProof/>
+            <w:webHidden/>
+          </w:rPr>
+        </w:r>
+        <w:r>
+          <w:rPr>
+            <w:noProof/>
+            <w:webHidden/>
+          </w:rPr>
+          <w:fldChar w:fldCharType="separate"/>
+        </w:r>
+        <w:r>
+          <w:rPr>
+            <w:noProof/>
+            <w:webHidden/>
+          </w:rPr>
+          <w:t>17</w:t>
+        </w:r>
+        <w:r>
+          <w:rPr>
+            <w:noProof/>
+            <w:webHidden/>
+          </w:rPr>
+          <w:fldChar w:fldCharType="end"/>
+        </w:r>
+      </w:hyperlink>
+    </w:p>
+    <w:p>
+      <w:pPr>
+        <w:pStyle w:val="TableofFigures"/>
+        <w:tabs>
+          <w:tab w:val="right" w:leader="dot" w:pos="10160"/>
+        </w:tabs>
+        <w:rPr>
+          <w:rFonts w:eastAsiaTheme="minorEastAsia"/>
+          <w:noProof/>
+        </w:rPr>
+      </w:pPr>
+      <w:hyperlink w:anchor="_Toc335379842" w:history="1">
+        <w:r>
+          <w:rPr>
+            <w:rStyle w:val="Hyperlink"/>
+            <w:noProof/>
+          </w:rPr>
+          <w:t>Figure 15: Display Items</w:t>
+        </w:r>
+        <w:r>
+          <w:rPr>
+            <w:noProof/>
+            <w:webHidden/>
+          </w:rPr>
+          <w:tab/>
+        </w:r>
+        <w:r>
+          <w:rPr>
+            <w:noProof/>
+            <w:webHidden/>
+          </w:rPr>
+          <w:fldChar w:fldCharType="begin"/>
+        </w:r>
+        <w:r>
+          <w:rPr>
+            <w:noProof/>
+            <w:webHidden/>
+          </w:rPr>
+          <w:instrText xml:space="preserve"> PAGEREF _Toc335379842 \h </w:instrText>
+        </w:r>
+        <w:r>
+          <w:rPr>
+            <w:noProof/>
+            <w:webHidden/>
+          </w:rPr>
+        </w:r>
+        <w:r>
+          <w:rPr>
+            <w:noProof/>
+            <w:webHidden/>
+          </w:rPr>
+          <w:fldChar w:fldCharType="separate"/>
+        </w:r>
+        <w:r>
+          <w:rPr>
+            <w:noProof/>
+            <w:webHidden/>
+          </w:rPr>
+          <w:t>18</w:t>
+        </w:r>
+        <w:r>
+          <w:rPr>
+            <w:noProof/>
+            <w:webHidden/>
+          </w:rPr>
+          <w:fldChar w:fldCharType="end"/>
+        </w:r>
+      </w:hyperlink>
+    </w:p>
+    <w:p>
+      <w:pPr>
+        <w:pStyle w:val="TableofFigures"/>
+        <w:tabs>
+          <w:tab w:val="right" w:leader="dot" w:pos="10160"/>
+        </w:tabs>
+        <w:rPr>
+          <w:rFonts w:eastAsiaTheme="minorEastAsia"/>
+          <w:noProof/>
+        </w:rPr>
+      </w:pPr>
+      <w:hyperlink w:anchor="_Toc335379843" w:history="1">
+        <w:r>
+          <w:rPr>
+            <w:rStyle w:val="Hyperlink"/>
+            <w:noProof/>
+          </w:rPr>
+          <w:t>Figure 16: Label Attributes Picker</w:t>
+        </w:r>
+        <w:r>
+          <w:rPr>
+            <w:noProof/>
+            <w:webHidden/>
+          </w:rPr>
+          <w:tab/>
+        </w:r>
+        <w:r>
+          <w:rPr>
+            <w:noProof/>
+            <w:webHidden/>
+          </w:rPr>
+          <w:fldChar w:fldCharType="begin"/>
+        </w:r>
+        <w:r>
+          <w:rPr>
+            <w:noProof/>
+            <w:webHidden/>
+          </w:rPr>
+          <w:instrText xml:space="preserve"> PAGEREF _Toc335379843 \h </w:instrText>
+        </w:r>
+        <w:r>
+          <w:rPr>
+            <w:noProof/>
+            <w:webHidden/>
+          </w:rPr>
+        </w:r>
+        <w:r>
+          <w:rPr>
+            <w:noProof/>
+            <w:webHidden/>
+          </w:rPr>
+          <w:fldChar w:fldCharType="separate"/>
+        </w:r>
+        <w:r>
+          <w:rPr>
+            <w:noProof/>
+            <w:webHidden/>
+          </w:rPr>
+          <w:t>19</w:t>
+        </w:r>
+        <w:r>
+          <w:rPr>
+            <w:noProof/>
+            <w:webHidden/>
+          </w:rPr>
+          <w:fldChar w:fldCharType="end"/>
+        </w:r>
+      </w:hyperlink>
+    </w:p>
+    <w:p>
+      <w:pPr>
+        <w:pStyle w:val="Heading1"/>
         <w:jc w:val="center"/>
       </w:pPr>
-    </w:p>
-    <w:p>
-      <w:pPr>
+      <w:r>
+        <w:lastRenderedPageBreak/>
+        <w:fldChar w:fldCharType="end"/>
+      </w:r>
+    </w:p>
+    <w:p>
+      <w:pPr>
+        <w:pStyle w:val="Heading1"/>
         <w:jc w:val="center"/>
-        <w:outlineLvl w:val="0"/>
-        <w:rPr>
-          <w:b/>
-          <w:sz w:val="24"/>
-        </w:rPr>
-      </w:pPr>
-      <w:bookmarkStart w:id="0" w:name="_Toc334523343"/>
-      <w:r>
-        <w:rPr>
-          <w:b/>
-          <w:sz w:val="24"/>
-        </w:rPr>
+      </w:pPr>
+      <w:r>
         <w:t>Introduction</w:t>
       </w:r>
+      <w:bookmarkEnd w:id="1"/>
       <w:bookmarkEnd w:id="0"/>
-      <w:r>
-        <w:rPr>
-          <w:b/>
-          <w:sz w:val="24"/>
-        </w:rPr>
-        <w:t xml:space="preserve"> </w:t>
-      </w:r>
-    </w:p>
-    <w:p>
+    </w:p>
+    <w:p>
+      <w:pPr>
+        <w:ind w:firstLine="720"/>
+      </w:pPr>
       <w:r>
         <w:t xml:space="preserve">ASTERIX </w:t>
       </w:r>
@@ -87,19 +2213,14 @@
     </w:p>
     <w:p>
       <w:pPr>
+        <w:pStyle w:val="Heading1"/>
         <w:jc w:val="center"/>
-        <w:rPr>
-          <w:b/>
-          <w:sz w:val="24"/>
-        </w:rPr>
-      </w:pPr>
-      <w:r>
-        <w:rPr>
-          <w:b/>
-          <w:sz w:val="24"/>
-        </w:rPr>
+      </w:pPr>
+      <w:bookmarkStart w:id="2" w:name="_Toc335378793"/>
+      <w:r>
         <w:t>Initial Setup</w:t>
       </w:r>
+      <w:bookmarkEnd w:id="2"/>
     </w:p>
     <w:p>
       <w:r>
@@ -879,30 +3000,21 @@
     </w:p>
     <w:p>
       <w:pPr>
-        <w:pStyle w:val="ListParagraph"/>
-        <w:ind w:left="2160"/>
-        <w:rPr>
-          <w:b/>
-          <w:i/>
-        </w:rPr>
-      </w:pPr>
-    </w:p>
-    <w:p>
-      <w:pPr>
+        <w:pStyle w:val="Heading1"/>
+      </w:pPr>
+    </w:p>
+    <w:p>
+      <w:pPr>
+        <w:pStyle w:val="Heading1"/>
         <w:jc w:val="center"/>
-        <w:outlineLvl w:val="0"/>
-        <w:rPr>
-          <w:b/>
-        </w:rPr>
-      </w:pPr>
-      <w:bookmarkStart w:id="1" w:name="_Toc334523344"/>
-      <w:r>
-        <w:rPr>
-          <w:b/>
-        </w:rPr>
+      </w:pPr>
+      <w:bookmarkStart w:id="3" w:name="_Toc334523344"/>
+      <w:bookmarkStart w:id="4" w:name="_Toc335378794"/>
+      <w:r>
         <w:t>Main Windows and Functionality</w:t>
       </w:r>
-      <w:bookmarkEnd w:id="1"/>
+      <w:bookmarkEnd w:id="3"/>
+      <w:bookmarkEnd w:id="4"/>
     </w:p>
     <w:p>
       <w:r>
@@ -1153,6 +3265,7 @@
         <w:rPr>
           <w:i/>
         </w:rPr>
+        <w:lastRenderedPageBreak/>
         <w:t>Of course, i</w:t>
       </w:r>
       <w:r>
@@ -1206,23 +3319,17 @@
     </w:p>
     <w:p>
       <w:pPr>
+        <w:pStyle w:val="Heading1"/>
         <w:jc w:val="center"/>
-        <w:outlineLvl w:val="0"/>
-        <w:rPr>
-          <w:b/>
-          <w:sz w:val="24"/>
-        </w:rPr>
-      </w:pPr>
-      <w:bookmarkStart w:id="2" w:name="_Toc334523345"/>
-      <w:r>
-        <w:rPr>
-          <w:b/>
-          <w:sz w:val="24"/>
-        </w:rPr>
+      </w:pPr>
+      <w:bookmarkStart w:id="5" w:name="_Toc334523345"/>
+      <w:bookmarkStart w:id="6" w:name="_Toc335378795"/>
+      <w:r>
         <w:lastRenderedPageBreak/>
         <w:t>Setting up a connection</w:t>
       </w:r>
-      <w:bookmarkEnd w:id="2"/>
+      <w:bookmarkEnd w:id="5"/>
+      <w:bookmarkEnd w:id="6"/>
     </w:p>
     <w:p>
       <w:r>
@@ -1258,12 +3365,37 @@
     </w:p>
     <w:p>
       <w:pPr>
-        <w:pStyle w:val="ListParagraph"/>
+        <w:pStyle w:val="Heading3"/>
         <w:jc w:val="center"/>
       </w:pPr>
       <w:r>
         <w:rPr>
-          <w:noProof/>
+          <w:rStyle w:val="SubtleEmphasis"/>
+        </w:rPr>
+        <w:fldChar w:fldCharType="begin"/>
+      </w:r>
+      <w:r>
+        <w:rPr>
+          <w:rStyle w:val="SubtleEmphasis"/>
+        </w:rPr>
+        <w:instrText xml:space="preserve"> TOC \h \z \c "Figure" </w:instrText>
+      </w:r>
+      <w:r>
+        <w:rPr>
+          <w:rStyle w:val="SubtleEmphasis"/>
+        </w:rPr>
+        <w:fldChar w:fldCharType="separate"/>
+      </w:r>
+      <w:r>
+        <w:rPr>
+          <w:rStyle w:val="SubtleEmphasis"/>
+        </w:rPr>
+        <w:fldChar w:fldCharType="end"/>
+      </w:r>
+      <w:bookmarkStart w:id="7" w:name="_Toc335379827"/>
+      <w:r>
+        <w:rPr>
+          <w:rStyle w:val="SubtleEmphasis"/>
         </w:rPr>
         <w:drawing>
           <wp:inline distT="0" distB="0" distL="0" distR="0">
@@ -1311,18 +3443,20 @@
           </wp:inline>
         </w:drawing>
       </w:r>
-    </w:p>
-    <w:p>
-      <w:pPr>
-        <w:pStyle w:val="ListParagraph"/>
+      <w:bookmarkEnd w:id="7"/>
+    </w:p>
+    <w:p>
+      <w:pPr>
+        <w:pStyle w:val="Heading3"/>
         <w:jc w:val="center"/>
-        <w:outlineLvl w:val="0"/>
-      </w:pPr>
-      <w:bookmarkStart w:id="3" w:name="_Toc334523346"/>
+      </w:pPr>
+      <w:bookmarkStart w:id="8" w:name="_Toc334523346"/>
+      <w:bookmarkStart w:id="9" w:name="_Toc335379828"/>
       <w:r>
         <w:t>Figure 1: Connection Screen</w:t>
       </w:r>
-      <w:bookmarkEnd w:id="3"/>
+      <w:bookmarkEnd w:id="8"/>
+      <w:bookmarkEnd w:id="9"/>
     </w:p>
     <w:p>
       <w:r>
@@ -1331,48 +3465,23 @@
     </w:p>
     <w:p>
       <w:pPr>
-        <w:pStyle w:val="ListParagraph"/>
+        <w:pStyle w:val="Heading1"/>
         <w:jc w:val="center"/>
-        <w:outlineLvl w:val="0"/>
-        <w:rPr>
-          <w:b/>
-          <w:sz w:val="24"/>
-        </w:rPr>
-      </w:pPr>
-      <w:bookmarkStart w:id="4" w:name="_Toc334523347"/>
-      <w:r>
-        <w:rPr>
-          <w:b/>
-          <w:sz w:val="24"/>
-        </w:rPr>
+      </w:pPr>
+      <w:bookmarkStart w:id="10" w:name="_Toc334523347"/>
+      <w:bookmarkStart w:id="11" w:name="_Toc335378796"/>
+      <w:r>
         <w:lastRenderedPageBreak/>
         <w:t xml:space="preserve">Start </w:t>
       </w:r>
       <w:r>
-        <w:rPr>
-          <w:b/>
-          <w:sz w:val="24"/>
-        </w:rPr>
         <w:t xml:space="preserve">processing </w:t>
       </w:r>
       <w:r>
-        <w:rPr>
-          <w:b/>
-          <w:sz w:val="24"/>
-        </w:rPr>
         <w:t>data</w:t>
       </w:r>
-      <w:bookmarkEnd w:id="4"/>
-    </w:p>
-    <w:p>
-      <w:pPr>
-        <w:pStyle w:val="ListParagraph"/>
-        <w:jc w:val="center"/>
-        <w:rPr>
-          <w:b/>
-          <w:sz w:val="24"/>
-        </w:rPr>
-      </w:pPr>
+      <w:bookmarkEnd w:id="10"/>
+      <w:bookmarkEnd w:id="11"/>
     </w:p>
     <w:p>
       <w:pPr>
@@ -1469,11 +3578,12 @@
     </w:p>
     <w:p>
       <w:pPr>
+        <w:pStyle w:val="Heading3"/>
         <w:jc w:val="center"/>
       </w:pPr>
       <w:r>
         <w:rPr>
-          <w:noProof/>
+          <w:rStyle w:val="SubtleEmphasis"/>
         </w:rPr>
         <w:drawing>
           <wp:inline distT="0" distB="0" distL="0" distR="0">
@@ -1524,35 +3634,34 @@
     </w:p>
     <w:p>
       <w:pPr>
+        <w:pStyle w:val="Heading3"/>
         <w:jc w:val="center"/>
       </w:pPr>
+      <w:bookmarkStart w:id="12" w:name="_Toc335379829"/>
+      <w:r>
+        <w:t xml:space="preserve">Figure 2: Main </w:t>
+      </w:r>
+      <w:r>
+        <w:t xml:space="preserve">Display </w:t>
+      </w:r>
+      <w:r>
+        <w:t>Window</w:t>
+      </w:r>
+      <w:bookmarkEnd w:id="12"/>
     </w:p>
     <w:p>
       <w:pPr>
         <w:jc w:val="center"/>
       </w:pPr>
-      <w:r>
-        <w:t xml:space="preserve">Figure 2: Main </w:t>
-      </w:r>
-      <w:r>
-        <w:t xml:space="preserve">Display </w:t>
-      </w:r>
-      <w:r>
-        <w:t>Window</w:t>
-      </w:r>
-    </w:p>
-    <w:p>
-      <w:pPr>
+    </w:p>
+    <w:p>
+      <w:pPr>
+        <w:pStyle w:val="Heading3"/>
         <w:jc w:val="center"/>
       </w:pPr>
-    </w:p>
-    <w:p>
-      <w:pPr>
-        <w:jc w:val="center"/>
-      </w:pPr>
-      <w:r>
-        <w:rPr>
-          <w:noProof/>
+      <w:r>
+        <w:rPr>
+          <w:rStyle w:val="SubtleEmphasis"/>
         </w:rPr>
         <w:lastRenderedPageBreak/>
         <w:drawing>
@@ -1604,12 +3713,16 @@
     </w:p>
     <w:p>
       <w:pPr>
+        <w:pStyle w:val="Heading3"/>
         <w:jc w:val="center"/>
       </w:pPr>
+      <w:bookmarkStart w:id="13" w:name="_Toc335379830"/>
       <w:r>
         <w:t>Figure 3: Main Capture Window</w:t>
       </w:r>
-    </w:p>
+      <w:bookmarkEnd w:id="13"/>
+    </w:p>
+    <w:p/>
     <w:p>
       <w:r>
         <w:t xml:space="preserve">Once some data is buffered stop the buffering and then you can </w:t>
@@ -1638,20 +3751,16 @@
     <w:p/>
     <w:p>
       <w:pPr>
+        <w:pStyle w:val="Heading1"/>
         <w:jc w:val="center"/>
-        <w:outlineLvl w:val="0"/>
-        <w:rPr>
-          <w:b/>
-        </w:rPr>
-      </w:pPr>
-      <w:bookmarkStart w:id="5" w:name="_Toc334523348"/>
-      <w:r>
-        <w:rPr>
-          <w:b/>
-        </w:rPr>
+      </w:pPr>
+      <w:bookmarkStart w:id="14" w:name="_Toc334523348"/>
+      <w:bookmarkStart w:id="15" w:name="_Toc335378797"/>
+      <w:r>
         <w:t>Data Item Presence</w:t>
       </w:r>
-      <w:bookmarkEnd w:id="5"/>
+      <w:bookmarkEnd w:id="14"/>
+      <w:bookmarkEnd w:id="15"/>
     </w:p>
     <w:p>
       <w:r>
@@ -1660,15 +3769,12 @@
     </w:p>
     <w:p>
       <w:pPr>
+        <w:pStyle w:val="Heading3"/>
         <w:jc w:val="center"/>
-        <w:rPr>
-          <w:b/>
-        </w:rPr>
-      </w:pPr>
-      <w:r>
-        <w:rPr>
-          <w:b/>
-          <w:noProof/>
+      </w:pPr>
+      <w:r>
+        <w:rPr>
+          <w:rStyle w:val="SubtleEmphasis"/>
         </w:rPr>
         <w:drawing>
           <wp:inline distT="0" distB="0" distL="0" distR="0">
@@ -1719,10 +3825,11 @@
     </w:p>
     <w:p>
       <w:pPr>
+        <w:pStyle w:val="Heading3"/>
         <w:jc w:val="center"/>
-        <w:outlineLvl w:val="0"/>
-      </w:pPr>
-      <w:bookmarkStart w:id="6" w:name="_Toc334523349"/>
+      </w:pPr>
+      <w:bookmarkStart w:id="16" w:name="_Toc334523349"/>
+      <w:bookmarkStart w:id="17" w:name="_Toc335379831"/>
       <w:r>
         <w:t>Figure 4</w:t>
       </w:r>
@@ -1732,8 +3839,10 @@
       <w:r>
         <w:t>presences</w:t>
       </w:r>
-      <w:bookmarkEnd w:id="6"/>
-    </w:p>
+      <w:bookmarkEnd w:id="16"/>
+      <w:bookmarkEnd w:id="17"/>
+    </w:p>
+    <w:p/>
     <w:p>
       <w:r>
         <w:t xml:space="preserve">So far the data item </w:t>
@@ -1750,9 +3859,8 @@
         <w:pStyle w:val="ListParagraph"/>
         <w:numPr>
           <w:ilvl w:val="0"/>
-          <w:numId w:val="2"/>
+          <w:numId w:val="14"/>
         </w:numPr>
-        <w:spacing w:after="0"/>
       </w:pPr>
       <w:r>
         <w:t>CAT 001</w:t>
@@ -1763,9 +3871,8 @@
         <w:pStyle w:val="ListParagraph"/>
         <w:numPr>
           <w:ilvl w:val="0"/>
-          <w:numId w:val="2"/>
+          <w:numId w:val="14"/>
         </w:numPr>
-        <w:spacing w:after="0"/>
       </w:pPr>
       <w:r>
         <w:t>CAT 002</w:t>
@@ -1776,9 +3883,8 @@
         <w:pStyle w:val="ListParagraph"/>
         <w:numPr>
           <w:ilvl w:val="0"/>
-          <w:numId w:val="2"/>
+          <w:numId w:val="14"/>
         </w:numPr>
-        <w:spacing w:after="0"/>
       </w:pPr>
       <w:r>
         <w:t>CAT 008</w:t>
@@ -1789,9 +3895,8 @@
         <w:pStyle w:val="ListParagraph"/>
         <w:numPr>
           <w:ilvl w:val="0"/>
-          <w:numId w:val="2"/>
+          <w:numId w:val="14"/>
         </w:numPr>
-        <w:spacing w:after="0"/>
       </w:pPr>
       <w:r>
         <w:t>CAT 034</w:t>
@@ -1802,9 +3907,8 @@
         <w:pStyle w:val="ListParagraph"/>
         <w:numPr>
           <w:ilvl w:val="0"/>
-          <w:numId w:val="2"/>
+          <w:numId w:val="14"/>
         </w:numPr>
-        <w:spacing w:after="0"/>
       </w:pPr>
       <w:r>
         <w:t>CAT 048</w:t>
@@ -1815,11 +3919,11 @@
         <w:pStyle w:val="ListParagraph"/>
         <w:numPr>
           <w:ilvl w:val="0"/>
-          <w:numId w:val="2"/>
+          <w:numId w:val="14"/>
         </w:numPr>
-        <w:spacing w:after="0"/>
-      </w:pPr>
-      <w:r>
+      </w:pPr>
+      <w:r>
+        <w:lastRenderedPageBreak/>
         <w:t>CAT 062</w:t>
       </w:r>
     </w:p>
@@ -1828,12 +3932,10 @@
         <w:pStyle w:val="ListParagraph"/>
         <w:numPr>
           <w:ilvl w:val="0"/>
-          <w:numId w:val="2"/>
+          <w:numId w:val="14"/>
         </w:numPr>
-        <w:spacing w:after="0"/>
-      </w:pPr>
-      <w:r>
-        <w:lastRenderedPageBreak/>
+      </w:pPr>
+      <w:r>
         <w:t>CAT 063</w:t>
       </w:r>
     </w:p>
@@ -1842,36 +3944,26 @@
         <w:pStyle w:val="ListParagraph"/>
         <w:numPr>
           <w:ilvl w:val="0"/>
-          <w:numId w:val="2"/>
+          <w:numId w:val="14"/>
         </w:numPr>
-        <w:spacing w:after="0"/>
       </w:pPr>
       <w:r>
         <w:t>CAT 065</w:t>
       </w:r>
     </w:p>
-    <w:p>
-      <w:pPr>
-        <w:spacing w:after="0"/>
-        <w:ind w:left="720"/>
-      </w:pPr>
-    </w:p>
-    <w:p>
-      <w:pPr>
+    <w:p/>
+    <w:p>
+      <w:pPr>
+        <w:pStyle w:val="Heading1"/>
         <w:jc w:val="center"/>
-        <w:outlineLvl w:val="0"/>
-        <w:rPr>
-          <w:b/>
-        </w:rPr>
-      </w:pPr>
-      <w:bookmarkStart w:id="7" w:name="_Toc334523350"/>
-      <w:r>
-        <w:rPr>
-          <w:b/>
-        </w:rPr>
+      </w:pPr>
+      <w:bookmarkStart w:id="18" w:name="_Toc334523350"/>
+      <w:bookmarkStart w:id="19" w:name="_Toc335378798"/>
+      <w:r>
         <w:t>Data Item View</w:t>
       </w:r>
-      <w:bookmarkEnd w:id="7"/>
+      <w:bookmarkEnd w:id="18"/>
+      <w:bookmarkEnd w:id="19"/>
     </w:p>
     <w:p>
       <w:r>
@@ -1890,15 +3982,12 @@
     <w:p/>
     <w:p>
       <w:pPr>
+        <w:pStyle w:val="Heading3"/>
         <w:jc w:val="center"/>
-        <w:rPr>
-          <w:b/>
-        </w:rPr>
-      </w:pPr>
-      <w:r>
-        <w:rPr>
-          <w:b/>
-          <w:noProof/>
+      </w:pPr>
+      <w:r>
+        <w:rPr>
+          <w:rStyle w:val="SubtleEmphasis"/>
         </w:rPr>
         <w:drawing>
           <wp:inline distT="0" distB="0" distL="0" distR="0">
@@ -1949,17 +4038,19 @@
     </w:p>
     <w:p>
       <w:pPr>
+        <w:pStyle w:val="Heading3"/>
         <w:jc w:val="center"/>
-        <w:outlineLvl w:val="0"/>
-      </w:pPr>
-      <w:bookmarkStart w:id="8" w:name="_Toc334523351"/>
+      </w:pPr>
+      <w:bookmarkStart w:id="20" w:name="_Toc334523351"/>
+      <w:bookmarkStart w:id="21" w:name="_Toc335379832"/>
       <w:r>
         <w:t>Figure 5</w:t>
       </w:r>
       <w:r>
         <w:t>: Data Item View</w:t>
       </w:r>
-      <w:bookmarkEnd w:id="8"/>
+      <w:bookmarkEnd w:id="20"/>
+      <w:bookmarkEnd w:id="21"/>
     </w:p>
     <w:p>
       <w:r>
@@ -1969,26 +4060,19 @@
     <w:p/>
     <w:p>
       <w:pPr>
+        <w:pStyle w:val="Heading1"/>
         <w:jc w:val="center"/>
-        <w:outlineLvl w:val="0"/>
-        <w:rPr>
-          <w:b/>
-        </w:rPr>
-      </w:pPr>
-      <w:bookmarkStart w:id="9" w:name="_Toc334523352"/>
-      <w:r>
-        <w:rPr>
-          <w:b/>
-        </w:rPr>
+      </w:pPr>
+      <w:bookmarkStart w:id="22" w:name="_Toc334523352"/>
+      <w:bookmarkStart w:id="23" w:name="_Toc335378799"/>
+      <w:r>
         <w:t>View by</w:t>
       </w:r>
       <w:r>
-        <w:rPr>
-          <w:b/>
-        </w:rPr>
         <w:t xml:space="preserve"> SSR Code</w:t>
       </w:r>
-      <w:bookmarkEnd w:id="9"/>
+      <w:bookmarkEnd w:id="22"/>
+      <w:bookmarkEnd w:id="23"/>
     </w:p>
     <w:p>
       <w:r>
@@ -2125,15 +4209,12 @@
     </w:p>
     <w:p>
       <w:pPr>
+        <w:pStyle w:val="Heading3"/>
         <w:jc w:val="center"/>
-        <w:rPr>
-          <w:b/>
-        </w:rPr>
-      </w:pPr>
-      <w:r>
-        <w:rPr>
-          <w:b/>
-          <w:noProof/>
+      </w:pPr>
+      <w:r>
+        <w:rPr>
+          <w:rStyle w:val="SubtleEmphasis"/>
         </w:rPr>
         <w:drawing>
           <wp:inline distT="0" distB="0" distL="0" distR="0">
@@ -2174,10 +4255,11 @@
     </w:p>
     <w:p>
       <w:pPr>
+        <w:pStyle w:val="Heading3"/>
         <w:jc w:val="center"/>
-        <w:outlineLvl w:val="0"/>
-      </w:pPr>
-      <w:bookmarkStart w:id="10" w:name="_Toc334523353"/>
+      </w:pPr>
+      <w:bookmarkStart w:id="24" w:name="_Toc334523353"/>
+      <w:bookmarkStart w:id="25" w:name="_Toc335379833"/>
       <w:r>
         <w:t>Figure 6</w:t>
       </w:r>
@@ -2190,41 +4272,36 @@
       <w:r>
         <w:t xml:space="preserve"> code</w:t>
       </w:r>
-      <w:bookmarkEnd w:id="10"/>
-    </w:p>
-    <w:p>
-      <w:pPr>
+      <w:bookmarkEnd w:id="24"/>
+      <w:bookmarkEnd w:id="25"/>
+    </w:p>
+    <w:p>
+      <w:pPr>
+        <w:rPr>
+          <w:b/>
+        </w:rPr>
+      </w:pPr>
+    </w:p>
+    <w:p>
+      <w:pPr>
+        <w:rPr>
+          <w:b/>
+        </w:rPr>
+      </w:pPr>
+    </w:p>
+    <w:p>
+      <w:pPr>
+        <w:pStyle w:val="Heading1"/>
         <w:jc w:val="center"/>
-        <w:rPr>
-          <w:b/>
-        </w:rPr>
-      </w:pPr>
-    </w:p>
-    <w:p>
-      <w:pPr>
-        <w:jc w:val="center"/>
-        <w:rPr>
-          <w:b/>
-        </w:rPr>
-      </w:pPr>
-    </w:p>
-    <w:p>
-      <w:pPr>
-        <w:jc w:val="center"/>
-        <w:outlineLvl w:val="0"/>
-        <w:rPr>
-          <w:b/>
-        </w:rPr>
-      </w:pPr>
-      <w:bookmarkStart w:id="11" w:name="_Toc334523354"/>
-      <w:r>
-        <w:rPr>
-          <w:b/>
-        </w:rPr>
+      </w:pPr>
+      <w:bookmarkStart w:id="26" w:name="_Toc334523354"/>
+      <w:bookmarkStart w:id="27" w:name="_Toc335378800"/>
+      <w:r>
         <w:lastRenderedPageBreak/>
         <w:t>Export</w:t>
       </w:r>
-      <w:bookmarkEnd w:id="11"/>
+      <w:bookmarkEnd w:id="26"/>
+      <w:bookmarkEnd w:id="27"/>
     </w:p>
     <w:p>
       <w:r>
@@ -2246,15 +4323,12 @@
     <w:p/>
     <w:p>
       <w:pPr>
+        <w:pStyle w:val="Heading3"/>
         <w:jc w:val="center"/>
-        <w:rPr>
-          <w:b/>
-        </w:rPr>
-      </w:pPr>
-      <w:r>
-        <w:rPr>
-          <w:b/>
-          <w:noProof/>
+      </w:pPr>
+      <w:r>
+        <w:rPr>
+          <w:rStyle w:val="SubtleEmphasis"/>
         </w:rPr>
         <w:drawing>
           <wp:inline distT="0" distB="0" distL="0" distR="0">
@@ -2305,29 +4379,29 @@
     </w:p>
     <w:p>
       <w:pPr>
+        <w:pStyle w:val="Heading3"/>
         <w:jc w:val="center"/>
-        <w:outlineLvl w:val="0"/>
-      </w:pPr>
-      <w:bookmarkStart w:id="12" w:name="_Toc334523355"/>
+      </w:pPr>
+      <w:bookmarkStart w:id="28" w:name="_Toc334523355"/>
+      <w:bookmarkStart w:id="29" w:name="_Toc335379834"/>
       <w:r>
         <w:t>Figure 7</w:t>
       </w:r>
       <w:r>
         <w:t>: Export to Earth Plot format by SSR code</w:t>
       </w:r>
-      <w:bookmarkEnd w:id="12"/>
-    </w:p>
-    <w:p>
-      <w:pPr>
+      <w:bookmarkEnd w:id="28"/>
+      <w:bookmarkEnd w:id="29"/>
+    </w:p>
+    <w:p/>
+    <w:p>
+      <w:pPr>
+        <w:pStyle w:val="Heading3"/>
         <w:jc w:val="center"/>
-        <w:rPr>
-          <w:b/>
-        </w:rPr>
-      </w:pPr>
-      <w:r>
-        <w:rPr>
-          <w:b/>
-          <w:noProof/>
+      </w:pPr>
+      <w:r>
+        <w:rPr>
+          <w:rStyle w:val="SubtleEmphasis"/>
         </w:rPr>
         <w:drawing>
           <wp:inline distT="0" distB="0" distL="0" distR="0">
@@ -2378,71 +4452,66 @@
     </w:p>
     <w:p>
       <w:pPr>
+        <w:pStyle w:val="Heading3"/>
         <w:jc w:val="center"/>
-      </w:pPr>
-    </w:p>
-    <w:p>
-      <w:pPr>
+        <w:rPr>
+          <w:noProof/>
+        </w:rPr>
+      </w:pPr>
+      <w:bookmarkStart w:id="30" w:name="_Toc334523356"/>
+      <w:bookmarkStart w:id="31" w:name="_Toc335379835"/>
+      <w:r>
+        <w:rPr>
+          <w:noProof/>
+        </w:rPr>
+        <w:t>Figure 8: 3D</w:t>
+      </w:r>
+      <w:r>
+        <w:rPr>
+          <w:noProof/>
+        </w:rPr>
+        <w:t xml:space="preserve"> e</w:t>
+      </w:r>
+      <w:r>
+        <w:rPr>
+          <w:noProof/>
+        </w:rPr>
+        <w:t xml:space="preserve">xample in Google Earth of a real test </w:t>
+      </w:r>
+      <w:r>
+        <w:rPr>
+          <w:noProof/>
+        </w:rPr>
+        <w:t xml:space="preserve">flight </w:t>
+      </w:r>
+      <w:r>
+        <w:rPr>
+          <w:noProof/>
+        </w:rPr>
+        <w:t>over Bosnia and Herzegovina</w:t>
+      </w:r>
+      <w:bookmarkEnd w:id="30"/>
+      <w:bookmarkEnd w:id="31"/>
+    </w:p>
+    <w:p>
+      <w:pPr>
+        <w:rPr>
+          <w:noProof/>
+        </w:rPr>
+      </w:pPr>
+    </w:p>
+    <w:p>
+      <w:pPr>
+        <w:pStyle w:val="Heading1"/>
         <w:jc w:val="center"/>
-        <w:outlineLvl w:val="0"/>
         <w:rPr>
           <w:noProof/>
         </w:rPr>
       </w:pPr>
-      <w:bookmarkStart w:id="13" w:name="_Toc334523356"/>
-      <w:r>
-        <w:rPr>
-          <w:noProof/>
-        </w:rPr>
-        <w:t>Figure 8: 3D</w:t>
-      </w:r>
-      <w:r>
-        <w:rPr>
-          <w:noProof/>
-        </w:rPr>
-        <w:t xml:space="preserve"> e</w:t>
-      </w:r>
-      <w:r>
-        <w:rPr>
-          <w:noProof/>
-        </w:rPr>
-        <w:t xml:space="preserve">xample in Google Earth of a real test </w:t>
-      </w:r>
-      <w:r>
-        <w:rPr>
-          <w:noProof/>
-        </w:rPr>
-        <w:t xml:space="preserve">flight </w:t>
-      </w:r>
-      <w:r>
-        <w:rPr>
-          <w:noProof/>
-        </w:rPr>
-        <w:t>over Bosnia and Herzegovina</w:t>
-      </w:r>
-      <w:bookmarkEnd w:id="13"/>
-    </w:p>
-    <w:p>
-      <w:pPr>
-        <w:jc w:val="center"/>
-        <w:rPr>
-          <w:noProof/>
-        </w:rPr>
-      </w:pPr>
-    </w:p>
-    <w:p>
-      <w:pPr>
-        <w:jc w:val="center"/>
-        <w:outlineLvl w:val="0"/>
-        <w:rPr>
-          <w:b/>
-          <w:noProof/>
-        </w:rPr>
-      </w:pPr>
-      <w:bookmarkStart w:id="14" w:name="_Toc334523357"/>
-      <w:r>
-        <w:rPr>
-          <w:b/>
+      <w:bookmarkStart w:id="32" w:name="_Toc334523357"/>
+      <w:bookmarkStart w:id="33" w:name="_Toc335378801"/>
+      <w:r>
+        <w:rPr>
           <w:noProof/>
         </w:rPr>
         <w:lastRenderedPageBreak/>
@@ -2450,19 +4519,18 @@
       </w:r>
       <w:r>
         <w:rPr>
-          <w:b/>
           <w:noProof/>
         </w:rPr>
         <w:t>/Track</w:t>
       </w:r>
       <w:r>
         <w:rPr>
-          <w:b/>
           <w:noProof/>
         </w:rPr>
         <w:t xml:space="preserve"> Display</w:t>
       </w:r>
-      <w:bookmarkEnd w:id="14"/>
+      <w:bookmarkEnd w:id="32"/>
+      <w:bookmarkEnd w:id="33"/>
     </w:p>
     <w:p>
       <w:pPr>
@@ -2589,13 +4657,15 @@
     </w:p>
     <w:p>
       <w:pPr>
+        <w:pStyle w:val="Heading3"/>
+        <w:jc w:val="center"/>
         <w:rPr>
           <w:noProof/>
         </w:rPr>
       </w:pPr>
       <w:r>
         <w:rPr>
-          <w:noProof/>
+          <w:rStyle w:val="SubtleEmphasis"/>
         </w:rPr>
         <w:drawing>
           <wp:inline distT="0" distB="0" distL="0" distR="0">
@@ -2646,13 +4716,25 @@
     </w:p>
     <w:p>
       <w:pPr>
+        <w:pStyle w:val="Heading3"/>
+        <w:jc w:val="center"/>
         <w:rPr>
           <w:noProof/>
         </w:rPr>
       </w:pPr>
-    </w:p>
-    <w:p>
-      <w:pPr>
+      <w:bookmarkStart w:id="34" w:name="_Toc335379836"/>
+      <w:r>
+        <w:rPr>
+          <w:noProof/>
+        </w:rPr>
+        <w:t>Figure 9: Custom Map with only user defined data.</w:t>
+      </w:r>
+      <w:bookmarkEnd w:id="34"/>
+    </w:p>
+    <w:p/>
+    <w:p>
+      <w:pPr>
+        <w:pStyle w:val="Heading3"/>
         <w:jc w:val="center"/>
         <w:rPr>
           <w:noProof/>
@@ -2660,22 +4742,7 @@
       </w:pPr>
       <w:r>
         <w:rPr>
-          <w:noProof/>
-        </w:rPr>
-        <w:t>Figure 9: Custom Map with only user defined data.</w:t>
-      </w:r>
-    </w:p>
-    <w:p>
-      <w:pPr>
-        <w:jc w:val="center"/>
-        <w:rPr>
-          <w:b/>
-          <w:noProof/>
-        </w:rPr>
-      </w:pPr>
-      <w:r>
-        <w:rPr>
-          <w:noProof/>
+          <w:rStyle w:val="SubtleEmphasis"/>
         </w:rPr>
         <w:lastRenderedPageBreak/>
         <w:drawing>
@@ -2727,11 +4794,13 @@
     </w:p>
     <w:p>
       <w:pPr>
+        <w:pStyle w:val="Heading3"/>
         <w:jc w:val="center"/>
         <w:rPr>
           <w:noProof/>
         </w:rPr>
       </w:pPr>
+      <w:bookmarkStart w:id="35" w:name="_Toc335379837"/>
       <w:r>
         <w:rPr>
           <w:noProof/>
@@ -2744,9 +4813,11 @@
         </w:rPr>
         <w:t>Map with user defined and Google terrain overlay</w:t>
       </w:r>
-    </w:p>
-    <w:p>
-      <w:pPr>
+      <w:bookmarkEnd w:id="35"/>
+    </w:p>
+    <w:p>
+      <w:pPr>
+        <w:pStyle w:val="Heading3"/>
         <w:jc w:val="center"/>
         <w:rPr>
           <w:noProof/>
@@ -2754,7 +4825,7 @@
       </w:pPr>
       <w:r>
         <w:rPr>
-          <w:noProof/>
+          <w:rStyle w:val="SubtleEmphasis"/>
         </w:rPr>
         <w:drawing>
           <wp:inline distT="0" distB="0" distL="0" distR="0">
@@ -2805,51 +4876,53 @@
     </w:p>
     <w:p>
       <w:pPr>
+        <w:pStyle w:val="Heading3"/>
         <w:jc w:val="center"/>
         <w:rPr>
           <w:noProof/>
         </w:rPr>
       </w:pPr>
+      <w:bookmarkStart w:id="36" w:name="_Toc335379838"/>
       <w:r>
         <w:rPr>
           <w:noProof/>
         </w:rPr>
         <w:t>Figure 11: Passive display no filter</w:t>
       </w:r>
-    </w:p>
-    <w:p>
-      <w:pPr>
+      <w:bookmarkEnd w:id="36"/>
+    </w:p>
+    <w:p>
+      <w:pPr>
+        <w:pStyle w:val="Heading3"/>
+        <w:jc w:val="center"/>
         <w:rPr>
           <w:noProof/>
         </w:rPr>
       </w:pPr>
       <w:r>
         <w:rPr>
-          <w:b/>
           <w:noProof/>
         </w:rPr>
         <w:lastRenderedPageBreak/>
         <w:pict>
-          <v:shape id="_x0000_s1030" type="#_x0000_t32" style="position:absolute;margin-left:25.55pt;margin-top:177.95pt;width:135.2pt;height:194.95pt;flip:x y;z-index:251662336" o:connectortype="straight">
+          <v:shape id="_x0000_s1031" type="#_x0000_t32" style="position:absolute;left:0;text-align:left;margin-left:43.2pt;margin-top:100.55pt;width:313.15pt;height:240.45pt;flip:x y;z-index:251663360" o:connectortype="straight">
             <v:stroke endarrow="block"/>
           </v:shape>
         </w:pict>
       </w:r>
       <w:r>
         <w:rPr>
-          <w:b/>
           <w:noProof/>
         </w:rPr>
         <w:pict>
-          <v:shape id="_x0000_s1031" type="#_x0000_t32" style="position:absolute;margin-left:38.45pt;margin-top:132.45pt;width:313.15pt;height:240.45pt;flip:x y;z-index:251663360" o:connectortype="straight">
+          <v:shape id="_x0000_s1030" type="#_x0000_t32" style="position:absolute;left:0;text-align:left;margin-left:25.55pt;margin-top:177.95pt;width:135.2pt;height:159.65pt;flip:x y;z-index:251662336" o:connectortype="straight">
             <v:stroke endarrow="block"/>
           </v:shape>
         </w:pict>
       </w:r>
       <w:r>
         <w:rPr>
-          <w:b/>
-          <w:noProof/>
+          <w:rStyle w:val="SubtleEmphasis"/>
         </w:rPr>
         <w:drawing>
           <wp:inline distT="0" distB="0" distL="0" distR="0">
@@ -2900,76 +4973,75 @@
     </w:p>
     <w:p>
       <w:pPr>
+        <w:pStyle w:val="Heading3"/>
         <w:jc w:val="center"/>
-        <w:rPr>
-          <w:b/>
-        </w:rPr>
-      </w:pPr>
-    </w:p>
-    <w:p>
-      <w:pPr>
+      </w:pPr>
+      <w:bookmarkStart w:id="37" w:name="_Toc335379839"/>
+      <w:r>
+        <w:t>Figure 12</w:t>
+      </w:r>
+      <w:r>
+        <w:t>: Passive filter – filter to Mode-A 5305</w:t>
+      </w:r>
+      <w:bookmarkEnd w:id="37"/>
+    </w:p>
+    <w:p>
+      <w:r>
+        <w:t>Whi</w:t>
+      </w:r>
+      <w:r>
+        <w:t>le the application does provide</w:t>
+      </w:r>
+      <w:r>
+        <w:t xml:space="preserve"> GUI for re-centering and zoom in and zoom out</w:t>
+      </w:r>
+      <w:r>
+        <w:t xml:space="preserve"> functions, it is also possible to use mouse middle button for zoom and right button for moving the maps.</w:t>
+      </w:r>
+    </w:p>
+    <w:p>
+      <w:pPr>
+        <w:pStyle w:val="Heading1"/>
         <w:jc w:val="center"/>
-      </w:pPr>
-      <w:r>
-        <w:t>Figure 12</w:t>
-      </w:r>
-      <w:r>
-        <w:t>: Passive filter – filter to Mode-A 5305</w:t>
-      </w:r>
-    </w:p>
-    <w:p>
-      <w:r>
-        <w:t>Whi</w:t>
-      </w:r>
-      <w:r>
-        <w:t>le the application does provide</w:t>
-      </w:r>
-      <w:r>
-        <w:t xml:space="preserve"> GUI for re-centering and zoom in and zoom out</w:t>
-      </w:r>
-      <w:r>
-        <w:t xml:space="preserve"> functions, it is also possible to use mouse middle button for zoom and right button for moving the maps.</w:t>
-      </w:r>
-    </w:p>
-    <w:p>
-      <w:pPr>
+        <w:rPr>
+          <w:b w:val="0"/>
+        </w:rPr>
+      </w:pPr>
+      <w:bookmarkStart w:id="38" w:name="_Toc335378802"/>
+      <w:r>
+        <w:rPr>
+          <w:b w:val="0"/>
+        </w:rPr>
+        <w:t>Display Attributes</w:t>
+      </w:r>
+      <w:bookmarkEnd w:id="38"/>
+    </w:p>
+    <w:p>
+      <w:pPr>
+        <w:jc w:val="both"/>
+      </w:pPr>
+      <w:r>
+        <w:t xml:space="preserve">Display attributes window is accessed either via the Main Window from </w:t>
+      </w:r>
+      <w:r>
+        <w:rPr>
+          <w:b/>
+          <w:i/>
+        </w:rPr>
+        <w:t>Settings -&gt; Display Attributes</w:t>
+      </w:r>
+      <w:r>
+        <w:t xml:space="preserve"> or by right button mouse click from the Display Window, that will then provide the option to open up the Display Attributes Window. This window is used to control various display attributes as shown below in the Figure XX.</w:t>
+      </w:r>
+    </w:p>
+    <w:p>
+      <w:pPr>
+        <w:pStyle w:val="Heading3"/>
         <w:jc w:val="center"/>
-        <w:rPr>
-          <w:b/>
-        </w:rPr>
-      </w:pPr>
-      <w:r>
-        <w:rPr>
-          <w:b/>
-        </w:rPr>
-        <w:t>Display Attributes</w:t>
-      </w:r>
-    </w:p>
-    <w:p>
-      <w:pPr>
-        <w:jc w:val="both"/>
-      </w:pPr>
-      <w:r>
-        <w:t xml:space="preserve">Display attributes window is accessed either via the Main Window from </w:t>
-      </w:r>
-      <w:r>
-        <w:rPr>
-          <w:b/>
-          <w:i/>
-        </w:rPr>
-        <w:t>Settings -&gt; Display Attributes</w:t>
-      </w:r>
-      <w:r>
-        <w:t xml:space="preserve"> or by right button mouse click from the Display Window, that will then provide the option to open up the Display Attributes Window. This window is used to control various display attributes as shown below in the Figure XX.</w:t>
-      </w:r>
-    </w:p>
-    <w:p>
-      <w:pPr>
-        <w:jc w:val="center"/>
-      </w:pPr>
-      <w:r>
-        <w:rPr>
-          <w:noProof/>
+      </w:pPr>
+      <w:r>
+        <w:rPr>
+          <w:rStyle w:val="SubtleEmphasis"/>
         </w:rPr>
         <w:drawing>
           <wp:inline distT="0" distB="0" distL="0" distR="0">
@@ -3020,11 +5092,14 @@
     </w:p>
     <w:p>
       <w:pPr>
+        <w:pStyle w:val="Heading3"/>
         <w:jc w:val="center"/>
       </w:pPr>
+      <w:bookmarkStart w:id="39" w:name="_Toc335379840"/>
       <w:r>
         <w:t>Figure 13: Menu to Access Display configuration windows</w:t>
       </w:r>
+      <w:bookmarkEnd w:id="39"/>
     </w:p>
     <w:p>
       <w:pPr>
@@ -3035,23 +5110,6 @@
       <w:pPr>
         <w:jc w:val="both"/>
       </w:pPr>
-    </w:p>
-    <w:p>
-      <w:pPr>
-        <w:jc w:val="both"/>
-      </w:pPr>
-      <w:r>
-        <w:rPr>
-          <w:b/>
-          <w:i/>
-          <w:noProof/>
-        </w:rPr>
-        <w:pict>
-          <v:shape id="_x0000_s1027" type="#_x0000_t32" style="position:absolute;left:0;text-align:left;margin-left:285.7pt;margin-top:10.2pt;width:95.1pt;height:215.3pt;z-index:251659264" o:connectortype="straight">
-            <v:stroke endarrow="block"/>
-          </v:shape>
-        </w:pict>
-      </w:r>
       <w:r>
         <w:t xml:space="preserve">To check/modify a specific display attribute first select </w:t>
       </w:r>
@@ -3080,22 +5138,20 @@
           <w:b/>
           <w:i/>
         </w:rPr>
+        <w:lastRenderedPageBreak/>
         <w:t>NOTE: Although not all attributes are applicable to each Item all attributes are available for the implementation simplicity. Example: Line Attribute is not applicable to radar but is to State Border line.</w:t>
       </w:r>
     </w:p>
     <w:p>
       <w:pPr>
-        <w:ind w:left="1440"/>
+        <w:pStyle w:val="Heading3"/>
         <w:jc w:val="center"/>
-        <w:rPr>
-          <w:b/>
-          <w:i/>
-        </w:rPr>
-      </w:pPr>
-      <w:r>
-        <w:rPr>
-          <w:noProof/>
-        </w:rPr>
+      </w:pPr>
+      <w:r>
+        <w:rPr>
+          <w:rStyle w:val="SubtleEmphasis"/>
+        </w:rPr>
+        <w:lastRenderedPageBreak/>
         <w:drawing>
           <wp:inline distT="0" distB="0" distL="0" distR="0">
             <wp:extent cx="3813175" cy="6607810"/>
@@ -3145,44 +5201,49 @@
     </w:p>
     <w:p>
       <w:pPr>
-        <w:ind w:left="1440"/>
+        <w:pStyle w:val="Heading3"/>
         <w:jc w:val="center"/>
       </w:pPr>
+      <w:bookmarkStart w:id="40" w:name="_Toc335379841"/>
+      <w:r>
+        <w:t>Figure 14</w:t>
+      </w:r>
+      <w:r>
+        <w:t>: Display Attributes</w:t>
+      </w:r>
+      <w:bookmarkEnd w:id="40"/>
+    </w:p>
+    <w:p>
+      <w:pPr>
+        <w:pStyle w:val="Heading1"/>
+        <w:jc w:val="center"/>
+        <w:rPr>
+          <w:b w:val="0"/>
+        </w:rPr>
+      </w:pPr>
+      <w:bookmarkStart w:id="41" w:name="_Toc335378803"/>
+      <w:r>
+        <w:rPr>
+          <w:b w:val="0"/>
+        </w:rPr>
+        <w:t>Display Items</w:t>
+      </w:r>
+      <w:bookmarkEnd w:id="41"/>
+    </w:p>
+    <w:p>
+      <w:r>
+        <w:t xml:space="preserve">Display attributes window is accessed by right button mouse click from the Display </w:t>
+      </w:r>
+      <w:r>
+        <w:t>Window that</w:t>
+      </w:r>
+      <w:r>
+        <w:t xml:space="preserve"> will then provide the option to open up the Display Item</w:t>
+      </w:r>
+    </w:p>
+    <w:p>
       <w:r>
         <w:lastRenderedPageBreak/>
-        <w:t>Figure 14</w:t>
-      </w:r>
-      <w:r>
-        <w:t>: Display Attributes</w:t>
-      </w:r>
-    </w:p>
-    <w:p>
-      <w:pPr>
-        <w:jc w:val="center"/>
-        <w:rPr>
-          <w:b/>
-        </w:rPr>
-      </w:pPr>
-      <w:r>
-        <w:rPr>
-          <w:b/>
-        </w:rPr>
-        <w:t>Display Items</w:t>
-      </w:r>
-    </w:p>
-    <w:p>
-      <w:r>
-        <w:t xml:space="preserve">Display attributes window is accessed by right button mouse click from the Display </w:t>
-      </w:r>
-      <w:r>
-        <w:t>Window that</w:t>
-      </w:r>
-      <w:r>
-        <w:t xml:space="preserve"> will then provide the option to open up the Display Item</w:t>
-      </w:r>
-    </w:p>
-    <w:p>
-      <w:r>
         <w:t>Display Item is provides a simple way to enable/disable specific dat</w:t>
       </w:r>
       <w:r>
@@ -3203,12 +5264,12 @@
     </w:p>
     <w:p>
       <w:pPr>
-        <w:spacing w:after="0"/>
+        <w:pStyle w:val="Heading3"/>
         <w:jc w:val="center"/>
       </w:pPr>
       <w:r>
         <w:rPr>
-          <w:noProof/>
+          <w:rStyle w:val="SubtleEmphasis"/>
         </w:rPr>
         <w:drawing>
           <wp:inline distT="0" distB="0" distL="0" distR="0">
@@ -3259,86 +5320,81 @@
     </w:p>
     <w:p>
       <w:pPr>
+        <w:pStyle w:val="Heading3"/>
+        <w:jc w:val="center"/>
+      </w:pPr>
+      <w:bookmarkStart w:id="42" w:name="_Toc335379842"/>
+      <w:r>
+        <w:t>Figure 15: Display Items</w:t>
+      </w:r>
+      <w:bookmarkEnd w:id="42"/>
+    </w:p>
+    <w:p>
+      <w:pPr>
         <w:spacing w:after="0"/>
+      </w:pPr>
+    </w:p>
+    <w:p>
+      <w:pPr>
+        <w:rPr>
+          <w:b/>
+        </w:rPr>
+      </w:pPr>
+      <w:r>
+        <w:rPr>
+          <w:b/>
+        </w:rPr>
+        <w:br w:type="page"/>
+      </w:r>
+    </w:p>
+    <w:p>
+      <w:pPr>
+        <w:pStyle w:val="Heading1"/>
         <w:jc w:val="center"/>
-      </w:pPr>
-      <w:r>
-        <w:t>Figure 15: Display Items</w:t>
-      </w:r>
-    </w:p>
-    <w:p>
-      <w:pPr>
-        <w:spacing w:after="0"/>
-      </w:pPr>
-    </w:p>
-    <w:p>
-      <w:pPr>
-        <w:rPr>
-          <w:b/>
-        </w:rPr>
-      </w:pPr>
-      <w:r>
-        <w:rPr>
-          <w:b/>
-        </w:rPr>
-        <w:br w:type="page"/>
-      </w:r>
-    </w:p>
-    <w:p>
-      <w:pPr>
-        <w:spacing w:after="0"/>
-        <w:jc w:val="center"/>
-        <w:rPr>
-          <w:b/>
-        </w:rPr>
-      </w:pPr>
-      <w:r>
-        <w:rPr>
-          <w:b/>
+        <w:rPr>
+          <w:b w:val="0"/>
+        </w:rPr>
+      </w:pPr>
+      <w:bookmarkStart w:id="43" w:name="_Toc335378804"/>
+      <w:r>
+        <w:rPr>
+          <w:b w:val="0"/>
         </w:rPr>
         <w:lastRenderedPageBreak/>
         <w:t>Label Attributes</w:t>
       </w:r>
+      <w:bookmarkEnd w:id="43"/>
     </w:p>
     <w:p>
       <w:pPr>
         <w:spacing w:after="0"/>
+      </w:pPr>
+      <w:r>
+        <w:t>Label Attributes Window lets you configure Track/Plot Label attributes.</w:t>
+      </w:r>
+      <w:r>
+        <w:t xml:space="preserve"> The changes can be checked immediately by pressing “Update” button and then will be applied to the d</w:t>
+      </w:r>
+      <w:r>
+        <w:t>isplay. Once satisfied with the selection the settings can be saved using “Save”</w:t>
+      </w:r>
+      <w:r>
+        <w:t xml:space="preserve"> button so they remain same between sessions.</w:t>
+      </w:r>
+    </w:p>
+    <w:p>
+      <w:pPr>
+        <w:spacing w:after="0"/>
+      </w:pPr>
+    </w:p>
+    <w:p>
+      <w:pPr>
+        <w:pStyle w:val="Heading3"/>
         <w:jc w:val="center"/>
-        <w:rPr>
-          <w:b/>
-        </w:rPr>
-      </w:pPr>
-    </w:p>
-    <w:p>
-      <w:pPr>
-        <w:spacing w:after="0"/>
-      </w:pPr>
-      <w:r>
-        <w:t>Label Attributes Window lets you configure Track/Plot Label attributes.</w:t>
-      </w:r>
-      <w:r>
-        <w:t xml:space="preserve"> The changes can be checked immediately by pressing “Update” button and then will be applied to the d</w:t>
-      </w:r>
-      <w:r>
-        <w:t>isplay. Once satisfied with the selection the settings can be saved using “Save”</w:t>
-      </w:r>
-      <w:r>
-        <w:t xml:space="preserve"> button so they remain same between sessions.</w:t>
-      </w:r>
-    </w:p>
-    <w:p>
-      <w:pPr>
-        <w:spacing w:after="0"/>
-      </w:pPr>
-    </w:p>
-    <w:p>
-      <w:pPr>
-        <w:spacing w:after="0"/>
-        <w:jc w:val="center"/>
-      </w:pPr>
-      <w:r>
-        <w:rPr>
-          <w:noProof/>
+      </w:pPr>
+      <w:r>
+        <w:rPr>
+          <w:rStyle w:val="SubtleEmphasis"/>
         </w:rPr>
         <w:drawing>
           <wp:inline distT="0" distB="0" distL="0" distR="0">
@@ -3389,45 +5445,36 @@
     </w:p>
     <w:p>
       <w:pPr>
+        <w:pStyle w:val="Heading3"/>
+        <w:jc w:val="center"/>
+      </w:pPr>
+      <w:bookmarkStart w:id="44" w:name="_Toc335379843"/>
+      <w:r>
+        <w:t>Figure 16: Label Attributes Picker</w:t>
+      </w:r>
+      <w:bookmarkEnd w:id="44"/>
+    </w:p>
+    <w:p>
+      <w:pPr>
         <w:spacing w:after="0"/>
         <w:jc w:val="center"/>
-      </w:pPr>
-    </w:p>
-    <w:p>
-      <w:pPr>
-        <w:spacing w:after="0"/>
+        <w:rPr>
+          <w:b/>
+        </w:rPr>
+      </w:pPr>
+    </w:p>
+    <w:p>
+      <w:pPr>
         <w:jc w:val="center"/>
       </w:pPr>
-      <w:r>
-        <w:t>Figure 16: Label Attributes Picker</w:t>
-      </w:r>
-    </w:p>
-    <w:p>
-      <w:pPr>
-        <w:spacing w:after="0"/>
-        <w:jc w:val="center"/>
-        <w:rPr>
-          <w:b/>
-        </w:rPr>
-      </w:pPr>
-    </w:p>
-    <w:p>
-      <w:pPr>
-        <w:jc w:val="center"/>
-        <w:outlineLvl w:val="0"/>
-      </w:pPr>
-      <w:bookmarkStart w:id="15" w:name="_Toc334523368"/>
+      <w:bookmarkStart w:id="45" w:name="_Toc334523368"/>
       <w:r>
         <w:t>Amer Kapetanovic (akapetanovic@gmail.com)</w:t>
       </w:r>
-      <w:bookmarkEnd w:id="15"/>
+      <w:bookmarkEnd w:id="45"/>
     </w:p>
     <w:p/>
-    <w:p>
-      <w:pPr>
-        <w:jc w:val="center"/>
-      </w:pPr>
-    </w:p>
+    <w:p/>
     <w:p/>
     <w:sectPr>
       <w:pgSz w:w="12240" w:h="15840"/>
@@ -3935,6 +5982,119 @@
     </w:lvl>
   </w:abstractNum>
   <w:abstractNum w:abstractNumId="5">
+    <w:nsid w:val="3D0B20E5"/>
+    <w:multiLevelType w:val="hybridMultilevel"/>
+    <w:tmpl w:val="4C501578"/>
+    <w:lvl w:ilvl="0" w:tplc="04090001">
+      <w:start w:val="1"/>
+      <w:numFmt w:val="bullet"/>
+      <w:lvlText w:val=""/>
+      <w:lvlJc w:val="left"/>
+      <w:pPr>
+        <w:ind w:left="720" w:hanging="360"/>
+      </w:pPr>
+      <w:rPr>
+        <w:rFonts w:ascii="Symbol" w:hAnsi="Symbol" w:hint="default"/>
+      </w:rPr>
+    </w:lvl>
+    <w:lvl w:ilvl="1" w:tplc="04090003" w:tentative="1">
+      <w:start w:val="1"/>
+      <w:numFmt w:val="bullet"/>
+      <w:lvlText w:val="o"/>
+      <w:lvlJc w:val="left"/>
+      <w:pPr>
+        <w:ind w:left="1440" w:hanging="360"/>
+      </w:pPr>
+      <w:rPr>
+        <w:rFonts w:ascii="Courier New" w:hAnsi="Courier New" w:cs="Courier New" w:hint="default"/>
+      </w:rPr>
+    </w:lvl>
+    <w:lvl w:ilvl="2" w:tplc="04090005" w:tentative="1">
+      <w:start w:val="1"/>
+      <w:numFmt w:val="bullet"/>
+      <w:lvlText w:val=""/>
+      <w:lvlJc w:val="left"/>
+      <w:pPr>
+        <w:ind w:left="2160" w:hanging="360"/>
+      </w:pPr>
+      <w:rPr>
+        <w:rFonts w:ascii="Wingdings" w:hAnsi="Wingdings" w:hint="default"/>
+      </w:rPr>
+    </w:lvl>
+    <w:lvl w:ilvl="3" w:tplc="04090001" w:tentative="1">
+      <w:start w:val="1"/>
+      <w:numFmt w:val="bullet"/>
+      <w:lvlText w:val=""/>
+      <w:lvlJc w:val="left"/>
+      <w:pPr>
+        <w:ind w:left="2880" w:hanging="360"/>
+      </w:pPr>
+      <w:rPr>
+        <w:rFonts w:ascii="Symbol" w:hAnsi="Symbol" w:hint="default"/>
+      </w:rPr>
+    </w:lvl>
+    <w:lvl w:ilvl="4" w:tplc="04090003" w:tentative="1">
+      <w:start w:val="1"/>
+      <w:numFmt w:val="bullet"/>
+      <w:lvlText w:val="o"/>
+      <w:lvlJc w:val="left"/>
+      <w:pPr>
+        <w:ind w:left="3600" w:hanging="360"/>
+      </w:pPr>
+      <w:rPr>
+        <w:rFonts w:ascii="Courier New" w:hAnsi="Courier New" w:cs="Courier New" w:hint="default"/>
+      </w:rPr>
+    </w:lvl>
+    <w:lvl w:ilvl="5" w:tplc="04090005" w:tentative="1">
+      <w:start w:val="1"/>
+      <w:numFmt w:val="bullet"/>
+      <w:lvlText w:val=""/>
+      <w:lvlJc w:val="left"/>
+      <w:pPr>
+        <w:ind w:left="4320" w:hanging="360"/>
+      </w:pPr>
+      <w:rPr>
+        <w:rFonts w:ascii="Wingdings" w:hAnsi="Wingdings" w:hint="default"/>
+      </w:rPr>
+    </w:lvl>
+    <w:lvl w:ilvl="6" w:tplc="04090001" w:tentative="1">
+      <w:start w:val="1"/>
+      <w:numFmt w:val="bullet"/>
+      <w:lvlText w:val=""/>
+      <w:lvlJc w:val="left"/>
+      <w:pPr>
+        <w:ind w:left="5040" w:hanging="360"/>
+      </w:pPr>
+      <w:rPr>
+        <w:rFonts w:ascii="Symbol" w:hAnsi="Symbol" w:hint="default"/>
+      </w:rPr>
+    </w:lvl>
+    <w:lvl w:ilvl="7" w:tplc="04090003" w:tentative="1">
+      <w:start w:val="1"/>
+      <w:numFmt w:val="bullet"/>
+      <w:lvlText w:val="o"/>
+      <w:lvlJc w:val="left"/>
+      <w:pPr>
+        <w:ind w:left="5760" w:hanging="360"/>
+      </w:pPr>
+      <w:rPr>
+        <w:rFonts w:ascii="Courier New" w:hAnsi="Courier New" w:cs="Courier New" w:hint="default"/>
+      </w:rPr>
+    </w:lvl>
+    <w:lvl w:ilvl="8" w:tplc="04090005" w:tentative="1">
+      <w:start w:val="1"/>
+      <w:numFmt w:val="bullet"/>
+      <w:lvlText w:val=""/>
+      <w:lvlJc w:val="left"/>
+      <w:pPr>
+        <w:ind w:left="6480" w:hanging="360"/>
+      </w:pPr>
+      <w:rPr>
+        <w:rFonts w:ascii="Wingdings" w:hAnsi="Wingdings" w:hint="default"/>
+      </w:rPr>
+    </w:lvl>
+  </w:abstractNum>
+  <w:abstractNum w:abstractNumId="6">
     <w:nsid w:val="43AF5E82"/>
     <w:multiLevelType w:val="hybridMultilevel"/>
     <w:tmpl w:val="7084D7FC"/>
@@ -4023,7 +6183,7 @@
       </w:pPr>
     </w:lvl>
   </w:abstractNum>
-  <w:abstractNum w:abstractNumId="6">
+  <w:abstractNum w:abstractNumId="7">
     <w:nsid w:val="470E2EAC"/>
     <w:multiLevelType w:val="hybridMultilevel"/>
     <w:tmpl w:val="5A028146"/>
@@ -4112,7 +6272,7 @@
       </w:pPr>
     </w:lvl>
   </w:abstractNum>
-  <w:abstractNum w:abstractNumId="7">
+  <w:abstractNum w:abstractNumId="8">
     <w:nsid w:val="48B5049F"/>
     <w:multiLevelType w:val="hybridMultilevel"/>
     <w:tmpl w:val="B404907C"/>
@@ -4201,7 +6361,7 @@
       </w:pPr>
     </w:lvl>
   </w:abstractNum>
-  <w:abstractNum w:abstractNumId="8">
+  <w:abstractNum w:abstractNumId="9">
     <w:nsid w:val="4B7336CB"/>
     <w:multiLevelType w:val="hybridMultilevel"/>
     <w:tmpl w:val="34C039A0"/>
@@ -4290,7 +6450,7 @@
       </w:pPr>
     </w:lvl>
   </w:abstractNum>
-  <w:abstractNum w:abstractNumId="9">
+  <w:abstractNum w:abstractNumId="10">
     <w:nsid w:val="61C63540"/>
     <w:multiLevelType w:val="hybridMultilevel"/>
     <w:tmpl w:val="BD2CCCD8"/>
@@ -4379,7 +6539,7 @@
       </w:pPr>
     </w:lvl>
   </w:abstractNum>
-  <w:abstractNum w:abstractNumId="10">
+  <w:abstractNum w:abstractNumId="11">
     <w:nsid w:val="70082CE1"/>
     <w:multiLevelType w:val="hybridMultilevel"/>
     <w:tmpl w:val="89F85A22"/>
@@ -4468,7 +6628,7 @@
       </w:pPr>
     </w:lvl>
   </w:abstractNum>
-  <w:abstractNum w:abstractNumId="11">
+  <w:abstractNum w:abstractNumId="12">
     <w:nsid w:val="73845FAA"/>
     <w:multiLevelType w:val="hybridMultilevel"/>
     <w:tmpl w:val="E89641B6"/>
@@ -4557,7 +6717,7 @@
       </w:pPr>
     </w:lvl>
   </w:abstractNum>
-  <w:abstractNum w:abstractNumId="12">
+  <w:abstractNum w:abstractNumId="13">
     <w:nsid w:val="78DE41FF"/>
     <w:multiLevelType w:val="hybridMultilevel"/>
     <w:tmpl w:val="7764A482"/>
@@ -4647,34 +6807,34 @@
     </w:lvl>
   </w:abstractNum>
   <w:num w:numId="1">
-    <w:abstractNumId w:val="5"/>
+    <w:abstractNumId w:val="6"/>
   </w:num>
   <w:num w:numId="2">
-    <w:abstractNumId w:val="10"/>
+    <w:abstractNumId w:val="11"/>
   </w:num>
   <w:num w:numId="3">
-    <w:abstractNumId w:val="6"/>
+    <w:abstractNumId w:val="7"/>
   </w:num>
   <w:num w:numId="4">
-    <w:abstractNumId w:val="11"/>
+    <w:abstractNumId w:val="12"/>
   </w:num>
   <w:num w:numId="5">
     <w:abstractNumId w:val="2"/>
   </w:num>
   <w:num w:numId="6">
-    <w:abstractNumId w:val="9"/>
+    <w:abstractNumId w:val="10"/>
   </w:num>
   <w:num w:numId="7">
     <w:abstractNumId w:val="4"/>
   </w:num>
   <w:num w:numId="8">
-    <w:abstractNumId w:val="12"/>
+    <w:abstractNumId w:val="13"/>
   </w:num>
   <w:num w:numId="9">
     <w:abstractNumId w:val="3"/>
   </w:num>
   <w:num w:numId="10">
-    <w:abstractNumId w:val="7"/>
+    <w:abstractNumId w:val="8"/>
   </w:num>
   <w:num w:numId="11">
     <w:abstractNumId w:val="0"/>
@@ -4683,7 +6843,10 @@
     <w:abstractNumId w:val="1"/>
   </w:num>
   <w:num w:numId="13">
-    <w:abstractNumId w:val="8"/>
+    <w:abstractNumId w:val="9"/>
+  </w:num>
+  <w:num w:numId="14">
+    <w:abstractNumId w:val="5"/>
   </w:num>
 </w:numbering>
 </file>
@@ -4716,9 +6879,9 @@
     <w:lsdException w:name="heading 7" w:uiPriority="9" w:qFormat="1"/>
     <w:lsdException w:name="heading 8" w:uiPriority="9" w:qFormat="1"/>
     <w:lsdException w:name="heading 9" w:uiPriority="9" w:qFormat="1"/>
-    <w:lsdException w:name="toc 1" w:uiPriority="39"/>
-    <w:lsdException w:name="toc 2" w:uiPriority="39"/>
-    <w:lsdException w:name="toc 3" w:uiPriority="39"/>
+    <w:lsdException w:name="toc 1" w:uiPriority="39" w:qFormat="1"/>
+    <w:lsdException w:name="toc 2" w:uiPriority="39" w:qFormat="1"/>
+    <w:lsdException w:name="toc 3" w:uiPriority="39" w:qFormat="1"/>
     <w:lsdException w:name="toc 4" w:uiPriority="39"/>
     <w:lsdException w:name="toc 5" w:uiPriority="39"/>
     <w:lsdException w:name="toc 6" w:uiPriority="39"/>
@@ -4872,6 +7035,140 @@
       <w:szCs w:val="28"/>
     </w:rPr>
   </w:style>
+  <w:style w:type="paragraph" w:styleId="Heading2">
+    <w:name w:val="heading 2"/>
+    <w:basedOn w:val="Normal"/>
+    <w:next w:val="Normal"/>
+    <w:link w:val="Heading2Char"/>
+    <w:uiPriority w:val="9"/>
+    <w:unhideWhenUsed/>
+    <w:qFormat/>
+    <w:rsid w:val="0035323E"/>
+    <w:pPr>
+      <w:keepNext/>
+      <w:keepLines/>
+      <w:spacing w:before="200" w:after="0"/>
+      <w:outlineLvl w:val="1"/>
+    </w:pPr>
+    <w:rPr>
+      <w:rFonts w:asciiTheme="majorHAnsi" w:eastAsiaTheme="majorEastAsia" w:hAnsiTheme="majorHAnsi" w:cstheme="majorBidi"/>
+      <w:b/>
+      <w:bCs/>
+      <w:color w:val="4F81BD" w:themeColor="accent1"/>
+      <w:sz w:val="26"/>
+      <w:szCs w:val="26"/>
+    </w:rPr>
+  </w:style>
+  <w:style w:type="paragraph" w:styleId="Heading3">
+    <w:name w:val="heading 3"/>
+    <w:basedOn w:val="Normal"/>
+    <w:next w:val="Normal"/>
+    <w:link w:val="Heading3Char"/>
+    <w:uiPriority w:val="9"/>
+    <w:unhideWhenUsed/>
+    <w:qFormat/>
+    <w:rsid w:val="004B491D"/>
+    <w:pPr>
+      <w:keepNext/>
+      <w:keepLines/>
+      <w:spacing w:before="200" w:after="0"/>
+      <w:outlineLvl w:val="2"/>
+    </w:pPr>
+    <w:rPr>
+      <w:rFonts w:asciiTheme="majorHAnsi" w:eastAsiaTheme="majorEastAsia" w:hAnsiTheme="majorHAnsi" w:cstheme="majorBidi"/>
+      <w:b/>
+      <w:bCs/>
+      <w:color w:val="4F81BD" w:themeColor="accent1"/>
+    </w:rPr>
+  </w:style>
+  <w:style w:type="paragraph" w:styleId="Heading4">
+    <w:name w:val="heading 4"/>
+    <w:basedOn w:val="Normal"/>
+    <w:next w:val="Normal"/>
+    <w:link w:val="Heading4Char"/>
+    <w:uiPriority w:val="9"/>
+    <w:unhideWhenUsed/>
+    <w:qFormat/>
+    <w:rsid w:val="00636A2E"/>
+    <w:pPr>
+      <w:keepNext/>
+      <w:keepLines/>
+      <w:spacing w:before="200" w:after="0"/>
+      <w:outlineLvl w:val="3"/>
+    </w:pPr>
+    <w:rPr>
+      <w:rFonts w:asciiTheme="majorHAnsi" w:eastAsiaTheme="majorEastAsia" w:hAnsiTheme="majorHAnsi" w:cstheme="majorBidi"/>
+      <w:b/>
+      <w:bCs/>
+      <w:i/>
+      <w:iCs/>
+      <w:color w:val="4F81BD" w:themeColor="accent1"/>
+    </w:rPr>
+  </w:style>
+  <w:style w:type="paragraph" w:styleId="Heading5">
+    <w:name w:val="heading 5"/>
+    <w:basedOn w:val="Normal"/>
+    <w:next w:val="Normal"/>
+    <w:link w:val="Heading5Char"/>
+    <w:uiPriority w:val="9"/>
+    <w:unhideWhenUsed/>
+    <w:qFormat/>
+    <w:rsid w:val="00636A2E"/>
+    <w:pPr>
+      <w:keepNext/>
+      <w:keepLines/>
+      <w:spacing w:before="200" w:after="0"/>
+      <w:outlineLvl w:val="4"/>
+    </w:pPr>
+    <w:rPr>
+      <w:rFonts w:asciiTheme="majorHAnsi" w:eastAsiaTheme="majorEastAsia" w:hAnsiTheme="majorHAnsi" w:cstheme="majorBidi"/>
+      <w:color w:val="243F60" w:themeColor="accent1" w:themeShade="7F"/>
+    </w:rPr>
+  </w:style>
+  <w:style w:type="paragraph" w:styleId="Heading6">
+    <w:name w:val="heading 6"/>
+    <w:basedOn w:val="Normal"/>
+    <w:next w:val="Normal"/>
+    <w:link w:val="Heading6Char"/>
+    <w:uiPriority w:val="9"/>
+    <w:unhideWhenUsed/>
+    <w:qFormat/>
+    <w:rsid w:val="00636A2E"/>
+    <w:pPr>
+      <w:keepNext/>
+      <w:keepLines/>
+      <w:spacing w:before="200" w:after="0"/>
+      <w:outlineLvl w:val="5"/>
+    </w:pPr>
+    <w:rPr>
+      <w:rFonts w:asciiTheme="majorHAnsi" w:eastAsiaTheme="majorEastAsia" w:hAnsiTheme="majorHAnsi" w:cstheme="majorBidi"/>
+      <w:i/>
+      <w:iCs/>
+      <w:color w:val="243F60" w:themeColor="accent1" w:themeShade="7F"/>
+    </w:rPr>
+  </w:style>
+  <w:style w:type="paragraph" w:styleId="Heading7">
+    <w:name w:val="heading 7"/>
+    <w:basedOn w:val="Normal"/>
+    <w:next w:val="Normal"/>
+    <w:link w:val="Heading7Char"/>
+    <w:uiPriority w:val="9"/>
+    <w:unhideWhenUsed/>
+    <w:qFormat/>
+    <w:rsid w:val="00636A2E"/>
+    <w:pPr>
+      <w:keepNext/>
+      <w:keepLines/>
+      <w:spacing w:before="200" w:after="0"/>
+      <w:outlineLvl w:val="6"/>
+    </w:pPr>
+    <w:rPr>
+      <w:rFonts w:asciiTheme="majorHAnsi" w:eastAsiaTheme="majorEastAsia" w:hAnsiTheme="majorHAnsi" w:cstheme="majorBidi"/>
+      <w:i/>
+      <w:iCs/>
+      <w:color w:val="404040" w:themeColor="text1" w:themeTint="BF"/>
+    </w:rPr>
+  </w:style>
   <w:style w:type="character" w:default="1" w:styleId="DefaultParagraphFont">
     <w:name w:val="Default Paragraph Font"/>
     <w:uiPriority w:val="1"/>
@@ -5005,6 +7302,7 @@
     <w:autoRedefine/>
     <w:uiPriority w:val="39"/>
     <w:unhideWhenUsed/>
+    <w:qFormat/>
     <w:rsid w:val="00717D5E"/>
     <w:pPr>
       <w:spacing w:after="100"/>
@@ -5021,7 +7319,467 @@
       <w:u w:val="single"/>
     </w:rPr>
   </w:style>
+  <w:style w:type="paragraph" w:styleId="TOC2">
+    <w:name w:val="toc 2"/>
+    <w:basedOn w:val="Normal"/>
+    <w:next w:val="Normal"/>
+    <w:autoRedefine/>
+    <w:uiPriority w:val="39"/>
+    <w:unhideWhenUsed/>
+    <w:qFormat/>
+    <w:rsid w:val="00536951"/>
+    <w:pPr>
+      <w:spacing w:after="100"/>
+      <w:ind w:left="220"/>
+    </w:pPr>
+    <w:rPr>
+      <w:rFonts w:eastAsiaTheme="minorEastAsia"/>
+    </w:rPr>
+  </w:style>
+  <w:style w:type="paragraph" w:styleId="TOC3">
+    <w:name w:val="toc 3"/>
+    <w:basedOn w:val="Normal"/>
+    <w:next w:val="Normal"/>
+    <w:autoRedefine/>
+    <w:uiPriority w:val="39"/>
+    <w:unhideWhenUsed/>
+    <w:qFormat/>
+    <w:rsid w:val="00536951"/>
+    <w:pPr>
+      <w:spacing w:after="100"/>
+      <w:ind w:left="440"/>
+    </w:pPr>
+    <w:rPr>
+      <w:rFonts w:eastAsiaTheme="minorEastAsia"/>
+    </w:rPr>
+  </w:style>
+  <w:style w:type="character" w:styleId="SubtleEmphasis">
+    <w:name w:val="Subtle Emphasis"/>
+    <w:basedOn w:val="DefaultParagraphFont"/>
+    <w:uiPriority w:val="19"/>
+    <w:qFormat/>
+    <w:rsid w:val="00770D73"/>
+    <w:rPr>
+      <w:i/>
+      <w:iCs/>
+      <w:color w:val="808080" w:themeColor="text1" w:themeTint="7F"/>
+    </w:rPr>
+  </w:style>
+  <w:style w:type="character" w:customStyle="1" w:styleId="Heading2Char">
+    <w:name w:val="Heading 2 Char"/>
+    <w:basedOn w:val="DefaultParagraphFont"/>
+    <w:link w:val="Heading2"/>
+    <w:uiPriority w:val="9"/>
+    <w:rsid w:val="0035323E"/>
+    <w:rPr>
+      <w:rFonts w:asciiTheme="majorHAnsi" w:eastAsiaTheme="majorEastAsia" w:hAnsiTheme="majorHAnsi" w:cstheme="majorBidi"/>
+      <w:b/>
+      <w:bCs/>
+      <w:color w:val="4F81BD" w:themeColor="accent1"/>
+      <w:sz w:val="26"/>
+      <w:szCs w:val="26"/>
+    </w:rPr>
+  </w:style>
+  <w:style w:type="character" w:customStyle="1" w:styleId="Heading3Char">
+    <w:name w:val="Heading 3 Char"/>
+    <w:basedOn w:val="DefaultParagraphFont"/>
+    <w:link w:val="Heading3"/>
+    <w:uiPriority w:val="9"/>
+    <w:rsid w:val="004B491D"/>
+    <w:rPr>
+      <w:rFonts w:asciiTheme="majorHAnsi" w:eastAsiaTheme="majorEastAsia" w:hAnsiTheme="majorHAnsi" w:cstheme="majorBidi"/>
+      <w:b/>
+      <w:bCs/>
+      <w:color w:val="4F81BD" w:themeColor="accent1"/>
+    </w:rPr>
+  </w:style>
+  <w:style w:type="character" w:customStyle="1" w:styleId="Heading4Char">
+    <w:name w:val="Heading 4 Char"/>
+    <w:basedOn w:val="DefaultParagraphFont"/>
+    <w:link w:val="Heading4"/>
+    <w:uiPriority w:val="9"/>
+    <w:rsid w:val="00636A2E"/>
+    <w:rPr>
+      <w:rFonts w:asciiTheme="majorHAnsi" w:eastAsiaTheme="majorEastAsia" w:hAnsiTheme="majorHAnsi" w:cstheme="majorBidi"/>
+      <w:b/>
+      <w:bCs/>
+      <w:i/>
+      <w:iCs/>
+      <w:color w:val="4F81BD" w:themeColor="accent1"/>
+    </w:rPr>
+  </w:style>
+  <w:style w:type="paragraph" w:styleId="TableofFigures">
+    <w:name w:val="table of figures"/>
+    <w:basedOn w:val="Normal"/>
+    <w:next w:val="Normal"/>
+    <w:uiPriority w:val="99"/>
+    <w:unhideWhenUsed/>
+    <w:rsid w:val="00C23B8F"/>
+    <w:pPr>
+      <w:spacing w:after="0"/>
+    </w:pPr>
+  </w:style>
+  <w:style w:type="character" w:customStyle="1" w:styleId="Heading5Char">
+    <w:name w:val="Heading 5 Char"/>
+    <w:basedOn w:val="DefaultParagraphFont"/>
+    <w:link w:val="Heading5"/>
+    <w:uiPriority w:val="9"/>
+    <w:rsid w:val="00636A2E"/>
+    <w:rPr>
+      <w:rFonts w:asciiTheme="majorHAnsi" w:eastAsiaTheme="majorEastAsia" w:hAnsiTheme="majorHAnsi" w:cstheme="majorBidi"/>
+      <w:color w:val="243F60" w:themeColor="accent1" w:themeShade="7F"/>
+    </w:rPr>
+  </w:style>
+  <w:style w:type="character" w:customStyle="1" w:styleId="Heading6Char">
+    <w:name w:val="Heading 6 Char"/>
+    <w:basedOn w:val="DefaultParagraphFont"/>
+    <w:link w:val="Heading6"/>
+    <w:uiPriority w:val="9"/>
+    <w:rsid w:val="00636A2E"/>
+    <w:rPr>
+      <w:rFonts w:asciiTheme="majorHAnsi" w:eastAsiaTheme="majorEastAsia" w:hAnsiTheme="majorHAnsi" w:cstheme="majorBidi"/>
+      <w:i/>
+      <w:iCs/>
+      <w:color w:val="243F60" w:themeColor="accent1" w:themeShade="7F"/>
+    </w:rPr>
+  </w:style>
+  <w:style w:type="character" w:customStyle="1" w:styleId="Heading7Char">
+    <w:name w:val="Heading 7 Char"/>
+    <w:basedOn w:val="DefaultParagraphFont"/>
+    <w:link w:val="Heading7"/>
+    <w:uiPriority w:val="9"/>
+    <w:rsid w:val="00636A2E"/>
+    <w:rPr>
+      <w:rFonts w:asciiTheme="majorHAnsi" w:eastAsiaTheme="majorEastAsia" w:hAnsiTheme="majorHAnsi" w:cstheme="majorBidi"/>
+      <w:i/>
+      <w:iCs/>
+      <w:color w:val="404040" w:themeColor="text1" w:themeTint="BF"/>
+    </w:rPr>
+  </w:style>
+  <w:style w:type="paragraph" w:styleId="NoSpacing">
+    <w:name w:val="No Spacing"/>
+    <w:uiPriority w:val="1"/>
+    <w:qFormat/>
+    <w:rsid w:val="00636A2E"/>
+    <w:pPr>
+      <w:spacing w:after="0" w:line="240" w:lineRule="auto"/>
+    </w:pPr>
+  </w:style>
 </w:styles>
+</file>
+
+<file path=word/glossary/document.xml><?xml version="1.0" encoding="utf-8"?>
+<w:glossaryDocument xmlns:ve="http://schemas.openxmlformats.org/markup-compatibility/2006" xmlns:o="urn:schemas-microsoft-com:office:office" xmlns:r="http://schemas.openxmlformats.org/officeDocument/2006/relationships" xmlns:m="http://schemas.openxmlformats.org/officeDocument/2006/math" xmlns:v="urn:schemas-microsoft-com:vml" xmlns:wp="http://schemas.openxmlformats.org/drawingml/2006/wordprocessingDrawing" xmlns:w10="urn:schemas-microsoft-com:office:word" xmlns:w="http://schemas.openxmlformats.org/wordprocessingml/2006/main" xmlns:wne="http://schemas.microsoft.com/office/word/2006/wordml">
+  <w:docParts/>
+</w:glossaryDocument>
+</file>
+
+<file path=word/glossary/fontTable.xml><?xml version="1.0" encoding="utf-8"?>
+<w:fonts xmlns:r="http://schemas.openxmlformats.org/officeDocument/2006/relationships" xmlns:w="http://schemas.openxmlformats.org/wordprocessingml/2006/main">
+  <w:font w:name="Symbol">
+    <w:panose1 w:val="05050102010706020507"/>
+    <w:charset w:val="02"/>
+    <w:family w:val="roman"/>
+    <w:pitch w:val="variable"/>
+    <w:sig w:usb0="00000000" w:usb1="10000000" w:usb2="00000000" w:usb3="00000000" w:csb0="80000000" w:csb1="00000000"/>
+  </w:font>
+  <w:font w:name="Times New Roman">
+    <w:panose1 w:val="02020603050405020304"/>
+    <w:charset w:val="00"/>
+    <w:family w:val="roman"/>
+    <w:pitch w:val="variable"/>
+    <w:sig w:usb0="E0002AFF" w:usb1="C0007841" w:usb2="00000009" w:usb3="00000000" w:csb0="000001FF" w:csb1="00000000"/>
+  </w:font>
+  <w:font w:name="Courier New">
+    <w:panose1 w:val="02070309020205020404"/>
+    <w:charset w:val="00"/>
+    <w:family w:val="modern"/>
+    <w:pitch w:val="fixed"/>
+    <w:sig w:usb0="E0002AFF" w:usb1="C0007843" w:usb2="00000009" w:usb3="00000000" w:csb0="000001FF" w:csb1="00000000"/>
+  </w:font>
+  <w:font w:name="Wingdings">
+    <w:panose1 w:val="05000000000000000000"/>
+    <w:charset w:val="02"/>
+    <w:family w:val="auto"/>
+    <w:pitch w:val="variable"/>
+    <w:sig w:usb0="00000000" w:usb1="10000000" w:usb2="00000000" w:usb3="00000000" w:csb0="80000000" w:csb1="00000000"/>
+  </w:font>
+  <w:font w:name="Calibri">
+    <w:panose1 w:val="020F0502020204030204"/>
+    <w:charset w:val="00"/>
+    <w:family w:val="swiss"/>
+    <w:pitch w:val="variable"/>
+    <w:sig w:usb0="E10002FF" w:usb1="4000ACFF" w:usb2="00000009" w:usb3="00000000" w:csb0="0000019F" w:csb1="00000000"/>
+  </w:font>
+  <w:font w:name="Cambria">
+    <w:panose1 w:val="02040503050406030204"/>
+    <w:charset w:val="00"/>
+    <w:family w:val="roman"/>
+    <w:pitch w:val="variable"/>
+    <w:sig w:usb0="A00002EF" w:usb1="4000004B" w:usb2="00000000" w:usb3="00000000" w:csb0="0000019F" w:csb1="00000000"/>
+  </w:font>
+  <w:font w:name="Tahoma">
+    <w:panose1 w:val="020B0604030504040204"/>
+    <w:charset w:val="00"/>
+    <w:family w:val="swiss"/>
+    <w:pitch w:val="variable"/>
+    <w:sig w:usb0="E1002EFF" w:usb1="C000605B" w:usb2="00000029" w:usb3="00000000" w:csb0="000101FF" w:csb1="00000000"/>
+  </w:font>
+</w:fonts>
+</file>
+
+<file path=word/glossary/settings.xml><?xml version="1.0" encoding="utf-8"?>
+<w:settings xmlns:o="urn:schemas-microsoft-com:office:office" xmlns:r="http://schemas.openxmlformats.org/officeDocument/2006/relationships" xmlns:m="http://schemas.openxmlformats.org/officeDocument/2006/math" xmlns:v="urn:schemas-microsoft-com:vml" xmlns:w10="urn:schemas-microsoft-com:office:word" xmlns:w="http://schemas.openxmlformats.org/wordprocessingml/2006/main" xmlns:sl="http://schemas.openxmlformats.org/schemaLibrary/2006/main">
+  <w:view w:val="normal"/>
+  <w:defaultTabStop w:val="720"/>
+  <w:characterSpacingControl w:val="doNotCompress"/>
+  <w:compat>
+    <w:useFELayout/>
+  </w:compat>
+  <w:rsids>
+    <w:rsidRoot w:val="003973C6"/>
+    <w:rsid w:val="00007C53"/>
+    <w:rsid w:val="003973C6"/>
+  </w:rsids>
+  <m:mathPr>
+    <m:mathFont m:val="Cambria Math"/>
+    <m:brkBin m:val="before"/>
+    <m:brkBinSub m:val="--"/>
+    <m:smallFrac m:val="off"/>
+    <m:dispDef/>
+    <m:lMargin m:val="0"/>
+    <m:rMargin m:val="0"/>
+    <m:defJc m:val="centerGroup"/>
+    <m:wrapIndent m:val="1440"/>
+    <m:intLim m:val="subSup"/>
+    <m:naryLim m:val="undOvr"/>
+  </m:mathPr>
+  <w:themeFontLang w:val="en-US"/>
+  <w:clrSchemeMapping w:bg1="light1" w:t1="dark1" w:bg2="light2" w:t2="dark2" w:accent1="accent1" w:accent2="accent2" w:accent3="accent3" w:accent4="accent4" w:accent5="accent5" w:accent6="accent6" w:hyperlink="hyperlink" w:followedHyperlink="followedHyperlink"/>
+  <w:decimalSymbol w:val="."/>
+  <w:listSeparator w:val=","/>
+</w:settings>
+</file>
+
+<file path=word/glossary/styles.xml><?xml version="1.0" encoding="utf-8"?>
+<w:styles xmlns:r="http://schemas.openxmlformats.org/officeDocument/2006/relationships" xmlns:w="http://schemas.openxmlformats.org/wordprocessingml/2006/main">
+  <w:docDefaults>
+    <w:rPrDefault>
+      <w:rPr>
+        <w:rFonts w:asciiTheme="minorHAnsi" w:eastAsiaTheme="minorEastAsia" w:hAnsiTheme="minorHAnsi" w:cstheme="minorBidi"/>
+        <w:sz w:val="22"/>
+        <w:szCs w:val="22"/>
+        <w:lang w:val="en-US" w:eastAsia="en-US" w:bidi="ar-SA"/>
+      </w:rPr>
+    </w:rPrDefault>
+    <w:pPrDefault>
+      <w:pPr>
+        <w:spacing w:after="200" w:line="276" w:lineRule="auto"/>
+      </w:pPr>
+    </w:pPrDefault>
+  </w:docDefaults>
+  <w:latentStyles w:defLockedState="0" w:defUIPriority="99" w:defSemiHidden="1" w:defUnhideWhenUsed="1" w:defQFormat="0" w:count="267">
+    <w:lsdException w:name="Normal" w:semiHidden="0" w:uiPriority="0" w:unhideWhenUsed="0" w:qFormat="1"/>
+    <w:lsdException w:name="heading 1" w:semiHidden="0" w:uiPriority="9" w:unhideWhenUsed="0" w:qFormat="1"/>
+    <w:lsdException w:name="heading 2" w:uiPriority="9" w:qFormat="1"/>
+    <w:lsdException w:name="heading 3" w:uiPriority="9" w:qFormat="1"/>
+    <w:lsdException w:name="heading 4" w:uiPriority="9" w:qFormat="1"/>
+    <w:lsdException w:name="heading 5" w:uiPriority="9" w:qFormat="1"/>
+    <w:lsdException w:name="heading 6" w:uiPriority="9" w:qFormat="1"/>
+    <w:lsdException w:name="heading 7" w:uiPriority="9" w:qFormat="1"/>
+    <w:lsdException w:name="heading 8" w:uiPriority="9" w:qFormat="1"/>
+    <w:lsdException w:name="heading 9" w:uiPriority="9" w:qFormat="1"/>
+    <w:lsdException w:name="toc 1" w:uiPriority="39"/>
+    <w:lsdException w:name="toc 2" w:uiPriority="39"/>
+    <w:lsdException w:name="toc 3" w:uiPriority="39"/>
+    <w:lsdException w:name="toc 4" w:uiPriority="39"/>
+    <w:lsdException w:name="toc 5" w:uiPriority="39"/>
+    <w:lsdException w:name="toc 6" w:uiPriority="39"/>
+    <w:lsdException w:name="toc 7" w:uiPriority="39"/>
+    <w:lsdException w:name="toc 8" w:uiPriority="39"/>
+    <w:lsdException w:name="toc 9" w:uiPriority="39"/>
+    <w:lsdException w:name="caption" w:uiPriority="35" w:qFormat="1"/>
+    <w:lsdException w:name="Title" w:semiHidden="0" w:uiPriority="10" w:unhideWhenUsed="0" w:qFormat="1"/>
+    <w:lsdException w:name="Default Paragraph Font" w:uiPriority="1"/>
+    <w:lsdException w:name="Subtitle" w:semiHidden="0" w:uiPriority="11" w:unhideWhenUsed="0" w:qFormat="1"/>
+    <w:lsdException w:name="Strong" w:semiHidden="0" w:uiPriority="22" w:unhideWhenUsed="0" w:qFormat="1"/>
+    <w:lsdException w:name="Emphasis" w:semiHidden="0" w:uiPriority="20" w:unhideWhenUsed="0" w:qFormat="1"/>
+    <w:lsdException w:name="Table Grid" w:semiHidden="0" w:uiPriority="59" w:unhideWhenUsed="0"/>
+    <w:lsdException w:name="Placeholder Text" w:unhideWhenUsed="0"/>
+    <w:lsdException w:name="No Spacing" w:semiHidden="0" w:uiPriority="1" w:unhideWhenUsed="0" w:qFormat="1"/>
+    <w:lsdException w:name="Light Shading" w:semiHidden="0" w:uiPriority="60" w:unhideWhenUsed="0"/>
+    <w:lsdException w:name="Light List" w:semiHidden="0" w:uiPriority="61" w:unhideWhenUsed="0"/>
+    <w:lsdException w:name="Light Grid" w:semiHidden="0" w:uiPriority="62" w:unhideWhenUsed="0"/>
+    <w:lsdException w:name="Medium Shading 1" w:semiHidden="0" w:uiPriority="63" w:unhideWhenUsed="0"/>
+    <w:lsdException w:name="Medium Shading 2" w:semiHidden="0" w:uiPriority="64" w:unhideWhenUsed="0"/>
+    <w:lsdException w:name="Medium List 1" w:semiHidden="0" w:uiPriority="65" w:unhideWhenUsed="0"/>
+    <w:lsdException w:name="Medium List 2" w:semiHidden="0" w:uiPriority="66" w:unhideWhenUsed="0"/>
+    <w:lsdException w:name="Medium Grid 1" w:semiHidden="0" w:uiPriority="67" w:unhideWhenUsed="0"/>
+    <w:lsdException w:name="Medium Grid 2" w:semiHidden="0" w:uiPriority="68" w:unhideWhenUsed="0"/>
+    <w:lsdException w:name="Medium Grid 3" w:semiHidden="0" w:uiPriority="69" w:unhideWhenUsed="0"/>
+    <w:lsdException w:name="Dark List" w:semiHidden="0" w:uiPriority="70" w:unhideWhenUsed="0"/>
+    <w:lsdException w:name="Colorful Shading" w:semiHidden="0" w:uiPriority="71" w:unhideWhenUsed="0"/>
+    <w:lsdException w:name="Colorful List" w:semiHidden="0" w:uiPriority="72" w:unhideWhenUsed="0"/>
+    <w:lsdException w:name="Colorful Grid" w:semiHidden="0" w:uiPriority="73" w:unhideWhenUsed="0"/>
+    <w:lsdException w:name="Light Shading Accent 1" w:semiHidden="0" w:uiPriority="60" w:unhideWhenUsed="0"/>
+    <w:lsdException w:name="Light List Accent 1" w:semiHidden="0" w:uiPriority="61" w:unhideWhenUsed="0"/>
+    <w:lsdException w:name="Light Grid Accent 1" w:semiHidden="0" w:uiPriority="62" w:unhideWhenUsed="0"/>
+    <w:lsdException w:name="Medium Shading 1 Accent 1" w:semiHidden="0" w:uiPriority="63" w:unhideWhenUsed="0"/>
+    <w:lsdException w:name="Medium Shading 2 Accent 1" w:semiHidden="0" w:uiPriority="64" w:unhideWhenUsed="0"/>
+    <w:lsdException w:name="Medium List 1 Accent 1" w:semiHidden="0" w:uiPriority="65" w:unhideWhenUsed="0"/>
+    <w:lsdException w:name="Revision" w:unhideWhenUsed="0"/>
+    <w:lsdException w:name="List Paragraph" w:semiHidden="0" w:uiPriority="34" w:unhideWhenUsed="0" w:qFormat="1"/>
+    <w:lsdException w:name="Quote" w:semiHidden="0" w:uiPriority="29" w:unhideWhenUsed="0" w:qFormat="1"/>
+    <w:lsdException w:name="Intense Quote" w:semiHidden="0" w:uiPriority="30" w:unhideWhenUsed="0" w:qFormat="1"/>
+    <w:lsdException w:name="Medium List 2 Accent 1" w:semiHidden="0" w:uiPriority="66" w:unhideWhenUsed="0"/>
+    <w:lsdException w:name="Medium Grid 1 Accent 1" w:semiHidden="0" w:uiPriority="67" w:unhideWhenUsed="0"/>
+    <w:lsdException w:name="Medium Grid 2 Accent 1" w:semiHidden="0" w:uiPriority="68" w:unhideWhenUsed="0"/>
+    <w:lsdException w:name="Medium Grid 3 Accent 1" w:semiHidden="0" w:uiPriority="69" w:unhideWhenUsed="0"/>
+    <w:lsdException w:name="Dark List Accent 1" w:semiHidden="0" w:uiPriority="70" w:unhideWhenUsed="0"/>
+    <w:lsdException w:name="Colorful Shading Accent 1" w:semiHidden="0" w:uiPriority="71" w:unhideWhenUsed="0"/>
+    <w:lsdException w:name="Colorful List Accent 1" w:semiHidden="0" w:uiPriority="72" w:unhideWhenUsed="0"/>
+    <w:lsdException w:name="Colorful Grid Accent 1" w:semiHidden="0" w:uiPriority="73" w:unhideWhenUsed="0"/>
+    <w:lsdException w:name="Light Shading Accent 2" w:semiHidden="0" w:uiPriority="60" w:unhideWhenUsed="0"/>
+    <w:lsdException w:name="Light List Accent 2" w:semiHidden="0" w:uiPriority="61" w:unhideWhenUsed="0"/>
+    <w:lsdException w:name="Light Grid Accent 2" w:semiHidden="0" w:uiPriority="62" w:unhideWhenUsed="0"/>
+    <w:lsdException w:name="Medium Shading 1 Accent 2" w:semiHidden="0" w:uiPriority="63" w:unhideWhenUsed="0"/>
+    <w:lsdException w:name="Medium Shading 2 Accent 2" w:semiHidden="0" w:uiPriority="64" w:unhideWhenUsed="0"/>
+    <w:lsdException w:name="Medium List 1 Accent 2" w:semiHidden="0" w:uiPriority="65" w:unhideWhenUsed="0"/>
+    <w:lsdException w:name="Medium List 2 Accent 2" w:semiHidden="0" w:uiPriority="66" w:unhideWhenUsed="0"/>
+    <w:lsdException w:name="Medium Grid 1 Accent 2" w:semiHidden="0" w:uiPriority="67" w:unhideWhenUsed="0"/>
+    <w:lsdException w:name="Medium Grid 2 Accent 2" w:semiHidden="0" w:uiPriority="68" w:unhideWhenUsed="0"/>
+    <w:lsdException w:name="Medium Grid 3 Accent 2" w:semiHidden="0" w:uiPriority="69" w:unhideWhenUsed="0"/>
+    <w:lsdException w:name="Dark List Accent 2" w:semiHidden="0" w:uiPriority="70" w:unhideWhenUsed="0"/>
+    <w:lsdException w:name="Colorful Shading Accent 2" w:semiHidden="0" w:uiPriority="71" w:unhideWhenUsed="0"/>
+    <w:lsdException w:name="Colorful List Accent 2" w:semiHidden="0" w:uiPriority="72" w:unhideWhenUsed="0"/>
+    <w:lsdException w:name="Colorful Grid Accent 2" w:semiHidden="0" w:uiPriority="73" w:unhideWhenUsed="0"/>
+    <w:lsdException w:name="Light Shading Accent 3" w:semiHidden="0" w:uiPriority="60" w:unhideWhenUsed="0"/>
+    <w:lsdException w:name="Light List Accent 3" w:semiHidden="0" w:uiPriority="61" w:unhideWhenUsed="0"/>
+    <w:lsdException w:name="Light Grid Accent 3" w:semiHidden="0" w:uiPriority="62" w:unhideWhenUsed="0"/>
+    <w:lsdException w:name="Medium Shading 1 Accent 3" w:semiHidden="0" w:uiPriority="63" w:unhideWhenUsed="0"/>
+    <w:lsdException w:name="Medium Shading 2 Accent 3" w:semiHidden="0" w:uiPriority="64" w:unhideWhenUsed="0"/>
+    <w:lsdException w:name="Medium List 1 Accent 3" w:semiHidden="0" w:uiPriority="65" w:unhideWhenUsed="0"/>
+    <w:lsdException w:name="Medium List 2 Accent 3" w:semiHidden="0" w:uiPriority="66" w:unhideWhenUsed="0"/>
+    <w:lsdException w:name="Medium Grid 1 Accent 3" w:semiHidden="0" w:uiPriority="67" w:unhideWhenUsed="0"/>
+    <w:lsdException w:name="Medium Grid 2 Accent 3" w:semiHidden="0" w:uiPriority="68" w:unhideWhenUsed="0"/>
+    <w:lsdException w:name="Medium Grid 3 Accent 3" w:semiHidden="0" w:uiPriority="69" w:unhideWhenUsed="0"/>
+    <w:lsdException w:name="Dark List Accent 3" w:semiHidden="0" w:uiPriority="70" w:unhideWhenUsed="0"/>
+    <w:lsdException w:name="Colorful Shading Accent 3" w:semiHidden="0" w:uiPriority="71" w:unhideWhenUsed="0"/>
+    <w:lsdException w:name="Colorful List Accent 3" w:semiHidden="0" w:uiPriority="72" w:unhideWhenUsed="0"/>
+    <w:lsdException w:name="Colorful Grid Accent 3" w:semiHidden="0" w:uiPriority="73" w:unhideWhenUsed="0"/>
+    <w:lsdException w:name="Light Shading Accent 4" w:semiHidden="0" w:uiPriority="60" w:unhideWhenUsed="0"/>
+    <w:lsdException w:name="Light List Accent 4" w:semiHidden="0" w:uiPriority="61" w:unhideWhenUsed="0"/>
+    <w:lsdException w:name="Light Grid Accent 4" w:semiHidden="0" w:uiPriority="62" w:unhideWhenUsed="0"/>
+    <w:lsdException w:name="Medium Shading 1 Accent 4" w:semiHidden="0" w:uiPriority="63" w:unhideWhenUsed="0"/>
+    <w:lsdException w:name="Medium Shading 2 Accent 4" w:semiHidden="0" w:uiPriority="64" w:unhideWhenUsed="0"/>
+    <w:lsdException w:name="Medium List 1 Accent 4" w:semiHidden="0" w:uiPriority="65" w:unhideWhenUsed="0"/>
+    <w:lsdException w:name="Medium List 2 Accent 4" w:semiHidden="0" w:uiPriority="66" w:unhideWhenUsed="0"/>
+    <w:lsdException w:name="Medium Grid 1 Accent 4" w:semiHidden="0" w:uiPriority="67" w:unhideWhenUsed="0"/>
+    <w:lsdException w:name="Medium Grid 2 Accent 4" w:semiHidden="0" w:uiPriority="68" w:unhideWhenUsed="0"/>
+    <w:lsdException w:name="Medium Grid 3 Accent 4" w:semiHidden="0" w:uiPriority="69" w:unhideWhenUsed="0"/>
+    <w:lsdException w:name="Dark List Accent 4" w:semiHidden="0" w:uiPriority="70" w:unhideWhenUsed="0"/>
+    <w:lsdException w:name="Colorful Shading Accent 4" w:semiHidden="0" w:uiPriority="71" w:unhideWhenUsed="0"/>
+    <w:lsdException w:name="Colorful List Accent 4" w:semiHidden="0" w:uiPriority="72" w:unhideWhenUsed="0"/>
+    <w:lsdException w:name="Colorful Grid Accent 4" w:semiHidden="0" w:uiPriority="73" w:unhideWhenUsed="0"/>
+    <w:lsdException w:name="Light Shading Accent 5" w:semiHidden="0" w:uiPriority="60" w:unhideWhenUsed="0"/>
+    <w:lsdException w:name="Light List Accent 5" w:semiHidden="0" w:uiPriority="61" w:unhideWhenUsed="0"/>
+    <w:lsdException w:name="Light Grid Accent 5" w:semiHidden="0" w:uiPriority="62" w:unhideWhenUsed="0"/>
+    <w:lsdException w:name="Medium Shading 1 Accent 5" w:semiHidden="0" w:uiPriority="63" w:unhideWhenUsed="0"/>
+    <w:lsdException w:name="Medium Shading 2 Accent 5" w:semiHidden="0" w:uiPriority="64" w:unhideWhenUsed="0"/>
+    <w:lsdException w:name="Medium List 1 Accent 5" w:semiHidden="0" w:uiPriority="65" w:unhideWhenUsed="0"/>
+    <w:lsdException w:name="Medium List 2 Accent 5" w:semiHidden="0" w:uiPriority="66" w:unhideWhenUsed="0"/>
+    <w:lsdException w:name="Medium Grid 1 Accent 5" w:semiHidden="0" w:uiPriority="67" w:unhideWhenUsed="0"/>
+    <w:lsdException w:name="Medium Grid 2 Accent 5" w:semiHidden="0" w:uiPriority="68" w:unhideWhenUsed="0"/>
+    <w:lsdException w:name="Medium Grid 3 Accent 5" w:semiHidden="0" w:uiPriority="69" w:unhideWhenUsed="0"/>
+    <w:lsdException w:name="Dark List Accent 5" w:semiHidden="0" w:uiPriority="70" w:unhideWhenUsed="0"/>
+    <w:lsdException w:name="Colorful Shading Accent 5" w:semiHidden="0" w:uiPriority="71" w:unhideWhenUsed="0"/>
+    <w:lsdException w:name="Colorful List Accent 5" w:semiHidden="0" w:uiPriority="72" w:unhideWhenUsed="0"/>
+    <w:lsdException w:name="Colorful Grid Accent 5" w:semiHidden="0" w:uiPriority="73" w:unhideWhenUsed="0"/>
+    <w:lsdException w:name="Light Shading Accent 6" w:semiHidden="0" w:uiPriority="60" w:unhideWhenUsed="0"/>
+    <w:lsdException w:name="Light List Accent 6" w:semiHidden="0" w:uiPriority="61" w:unhideWhenUsed="0"/>
+    <w:lsdException w:name="Light Grid Accent 6" w:semiHidden="0" w:uiPriority="62" w:unhideWhenUsed="0"/>
+    <w:lsdException w:name="Medium Shading 1 Accent 6" w:semiHidden="0" w:uiPriority="63" w:unhideWhenUsed="0"/>
+    <w:lsdException w:name="Medium Shading 2 Accent 6" w:semiHidden="0" w:uiPriority="64" w:unhideWhenUsed="0"/>
+    <w:lsdException w:name="Medium List 1 Accent 6" w:semiHidden="0" w:uiPriority="65" w:unhideWhenUsed="0"/>
+    <w:lsdException w:name="Medium List 2 Accent 6" w:semiHidden="0" w:uiPriority="66" w:unhideWhenUsed="0"/>
+    <w:lsdException w:name="Medium Grid 1 Accent 6" w:semiHidden="0" w:uiPriority="67" w:unhideWhenUsed="0"/>
+    <w:lsdException w:name="Medium Grid 2 Accent 6" w:semiHidden="0" w:uiPriority="68" w:unhideWhenUsed="0"/>
+    <w:lsdException w:name="Medium Grid 3 Accent 6" w:semiHidden="0" w:uiPriority="69" w:unhideWhenUsed="0"/>
+    <w:lsdException w:name="Dark List Accent 6" w:semiHidden="0" w:uiPriority="70" w:unhideWhenUsed="0"/>
+    <w:lsdException w:name="Colorful Shading Accent 6" w:semiHidden="0" w:uiPriority="71" w:unhideWhenUsed="0"/>
+    <w:lsdException w:name="Colorful List Accent 6" w:semiHidden="0" w:uiPriority="72" w:unhideWhenUsed="0"/>
+    <w:lsdException w:name="Colorful Grid Accent 6" w:semiHidden="0" w:uiPriority="73" w:unhideWhenUsed="0"/>
+    <w:lsdException w:name="Subtle Emphasis" w:semiHidden="0" w:uiPriority="19" w:unhideWhenUsed="0" w:qFormat="1"/>
+    <w:lsdException w:name="Intense Emphasis" w:semiHidden="0" w:uiPriority="21" w:unhideWhenUsed="0" w:qFormat="1"/>
+    <w:lsdException w:name="Subtle Reference" w:semiHidden="0" w:uiPriority="31" w:unhideWhenUsed="0" w:qFormat="1"/>
+    <w:lsdException w:name="Intense Reference" w:semiHidden="0" w:uiPriority="32" w:unhideWhenUsed="0" w:qFormat="1"/>
+    <w:lsdException w:name="Book Title" w:semiHidden="0" w:uiPriority="33" w:unhideWhenUsed="0" w:qFormat="1"/>
+    <w:lsdException w:name="Bibliography" w:uiPriority="37"/>
+    <w:lsdException w:name="TOC Heading" w:uiPriority="39" w:qFormat="1"/>
+  </w:latentStyles>
+  <w:style w:type="paragraph" w:default="1" w:styleId="Normal">
+    <w:name w:val="Normal"/>
+    <w:qFormat/>
+  </w:style>
+  <w:style w:type="character" w:default="1" w:styleId="DefaultParagraphFont">
+    <w:name w:val="Default Paragraph Font"/>
+    <w:uiPriority w:val="1"/>
+    <w:semiHidden/>
+    <w:unhideWhenUsed/>
+  </w:style>
+  <w:style w:type="table" w:default="1" w:styleId="TableNormal">
+    <w:name w:val="Normal Table"/>
+    <w:uiPriority w:val="99"/>
+    <w:semiHidden/>
+    <w:unhideWhenUsed/>
+    <w:qFormat/>
+    <w:tblPr>
+      <w:tblInd w:w="0" w:type="dxa"/>
+      <w:tblCellMar>
+        <w:top w:w="0" w:type="dxa"/>
+        <w:left w:w="108" w:type="dxa"/>
+        <w:bottom w:w="0" w:type="dxa"/>
+        <w:right w:w="108" w:type="dxa"/>
+      </w:tblCellMar>
+    </w:tblPr>
+  </w:style>
+  <w:style w:type="numbering" w:default="1" w:styleId="NoList">
+    <w:name w:val="No List"/>
+    <w:uiPriority w:val="99"/>
+    <w:semiHidden/>
+    <w:unhideWhenUsed/>
+  </w:style>
+  <w:style w:type="paragraph" w:customStyle="1" w:styleId="B31CA859C6294D7786D61C47F65AB6B0">
+    <w:name w:val="B31CA859C6294D7786D61C47F65AB6B0"/>
+    <w:rsid w:val="003973C6"/>
+  </w:style>
+  <w:style w:type="paragraph" w:customStyle="1" w:styleId="A3F21B453C2248EBA76978D13CEF3D8C">
+    <w:name w:val="A3F21B453C2248EBA76978D13CEF3D8C"/>
+    <w:rsid w:val="003973C6"/>
+  </w:style>
+  <w:style w:type="paragraph" w:customStyle="1" w:styleId="5BC44F9777A442149BC8D4EF7F4B2B4D">
+    <w:name w:val="5BC44F9777A442149BC8D4EF7F4B2B4D"/>
+    <w:rsid w:val="003973C6"/>
+  </w:style>
+  <w:style w:type="paragraph" w:customStyle="1" w:styleId="D6E3F0329A734558A3BDBFEE15BB8A6B">
+    <w:name w:val="D6E3F0329A734558A3BDBFEE15BB8A6B"/>
+    <w:rsid w:val="003973C6"/>
+  </w:style>
+  <w:style w:type="paragraph" w:customStyle="1" w:styleId="ECF6BBE230FF433CA1201598E66647EF">
+    <w:name w:val="ECF6BBE230FF433CA1201598E66647EF"/>
+    <w:rsid w:val="003973C6"/>
+  </w:style>
+  <w:style w:type="paragraph" w:customStyle="1" w:styleId="1D8B6477C5FD49B29B15AA20F74FEE36">
+    <w:name w:val="1D8B6477C5FD49B29B15AA20F74FEE36"/>
+    <w:rsid w:val="003973C6"/>
+  </w:style>
+</w:styles>
+</file>
+
+<file path=word/glossary/webSettings.xml><?xml version="1.0" encoding="utf-8"?>
+<w:webSettings xmlns:r="http://schemas.openxmlformats.org/officeDocument/2006/relationships" xmlns:w="http://schemas.openxmlformats.org/wordprocessingml/2006/main">
+  <w:optimizeForBrowser/>
+</w:webSettings>
 </file>
 
 <file path=word/theme/theme1.xml><?xml version="1.0" encoding="utf-8"?>
@@ -5312,7 +8070,7 @@
 </file>
 
 <file path=customXml/itemProps1.xml><?xml version="1.0" encoding="utf-8"?>
-<ds:datastoreItem xmlns:ds="http://schemas.openxmlformats.org/officeDocument/2006/customXml" ds:itemID="{792FFA56-DB35-4D47-A030-66D0403F84A2}">
+<ds:datastoreItem xmlns:ds="http://schemas.openxmlformats.org/officeDocument/2006/customXml" ds:itemID="{D664EDBE-5877-491F-B00B-48FF98700887}">
   <ds:schemaRefs>
     <ds:schemaRef ds:uri="http://schemas.openxmlformats.org/officeDocument/2006/bibliography"/>
   </ds:schemaRefs>

--- a/DOCUMENTATION/User Manual.docx
+++ b/DOCUMENTATION/User Manual.docx
@@ -4,22 +4,20 @@
   <w:body>
     <w:sdt>
       <w:sdtPr>
+        <w:rPr>
+          <w:rFonts w:asciiTheme="minorHAnsi" w:eastAsiaTheme="minorHAnsi" w:hAnsiTheme="minorHAnsi" w:cstheme="minorBidi"/>
+          <w:b w:val="0"/>
+          <w:bCs w:val="0"/>
+          <w:color w:val="auto"/>
+          <w:sz w:val="22"/>
+          <w:szCs w:val="22"/>
+        </w:rPr>
         <w:id w:val="4158758"/>
         <w:docPartObj>
           <w:docPartGallery w:val="Table of Contents"/>
           <w:docPartUnique/>
         </w:docPartObj>
       </w:sdtPr>
-      <w:sdtEndPr>
-        <w:rPr>
-          <w:rFonts w:asciiTheme="minorHAnsi" w:eastAsiaTheme="minorHAnsi" w:hAnsiTheme="minorHAnsi" w:cstheme="minorBidi"/>
-          <w:b w:val="0"/>
-          <w:bCs w:val="0"/>
-          <w:color w:val="auto"/>
-          <w:sz w:val="22"/>
-          <w:szCs w:val="22"/>
-        </w:rPr>
-      </w:sdtEndPr>
       <w:sdtContent>
         <w:p>
           <w:pPr>
@@ -943,8 +941,8 @@
         </w:p>
       </w:sdtContent>
     </w:sdt>
-    <w:bookmarkStart w:id="0" w:name="_Toc335378792" w:displacedByCustomXml="prev"/>
-    <w:bookmarkStart w:id="1" w:name="_Toc334523343" w:displacedByCustomXml="prev"/>
+    <w:bookmarkStart w:id="0" w:name="_Toc334523343" w:displacedByCustomXml="prev"/>
+    <w:bookmarkStart w:id="1" w:name="_Toc335378792" w:displacedByCustomXml="prev"/>
     <w:p>
       <w:pPr>
         <w:pStyle w:val="TableofFigures"/>
@@ -2207,10 +2205,115 @@
       <w:r>
         <w:t xml:space="preserve">Note that the application also uses Visual Basic Power Pack, so in order to use full functionality of the application please make sure it is installed. You can get it at: </w:t>
       </w:r>
-      <w:r>
-        <w:t>http://msdn.microsoft.com/en-us/vstudio/bb735936.aspx</w:t>
-      </w:r>
-    </w:p>
+      <w:hyperlink r:id="rId6" w:history="1">
+        <w:r>
+          <w:rPr>
+            <w:rStyle w:val="Hyperlink"/>
+          </w:rPr>
+          <w:t>http://msdn.microsoft.com/en-us/vstudio/bb735936.aspx</w:t>
+        </w:r>
+      </w:hyperlink>
+    </w:p>
+    <w:p>
+      <w:pPr>
+        <w:autoSpaceDE w:val="0"/>
+        <w:autoSpaceDN w:val="0"/>
+        <w:adjustRightInd w:val="0"/>
+        <w:spacing w:after="0" w:line="240" w:lineRule="auto"/>
+        <w:rPr>
+          <w:rFonts w:cstheme="minorHAnsi"/>
+        </w:rPr>
+      </w:pPr>
+      <w:r>
+        <w:rPr>
+          <w:rFonts w:cstheme="minorHAnsi"/>
+        </w:rPr>
+        <w:t>Make sure that machine where software is running (WIN OS) localization is set to English U.S.</w:t>
+      </w:r>
+    </w:p>
+    <w:p>
+      <w:pPr>
+        <w:autoSpaceDE w:val="0"/>
+        <w:autoSpaceDN w:val="0"/>
+        <w:adjustRightInd w:val="0"/>
+        <w:spacing w:after="0" w:line="240" w:lineRule="auto"/>
+        <w:rPr>
+          <w:rFonts w:cstheme="minorHAnsi"/>
+        </w:rPr>
+      </w:pPr>
+      <w:r>
+        <w:rPr>
+          <w:rFonts w:cstheme="minorHAnsi"/>
+        </w:rPr>
+        <w:t>The software uses .NET libraries (</w:t>
+      </w:r>
+      <w:proofErr w:type="spellStart"/>
+      <w:r>
+        <w:rPr>
+          <w:rFonts w:cstheme="minorHAnsi"/>
+        </w:rPr>
+        <w:t>ie</w:t>
+      </w:r>
+      <w:proofErr w:type="spellEnd"/>
+      <w:r>
+        <w:rPr>
+          <w:rFonts w:cstheme="minorHAnsi"/>
+        </w:rPr>
+        <w:t xml:space="preserve">. </w:t>
+      </w:r>
+      <w:proofErr w:type="spellStart"/>
+      <w:r>
+        <w:rPr>
+          <w:rFonts w:cstheme="minorHAnsi"/>
+        </w:rPr>
+        <w:t>double.Parse</w:t>
+      </w:r>
+      <w:proofErr w:type="spellEnd"/>
+      <w:r>
+        <w:rPr>
+          <w:rFonts w:cstheme="minorHAnsi"/>
+        </w:rPr>
+        <w:t>) that depend on localization. In the case</w:t>
+      </w:r>
+    </w:p>
+    <w:p>
+      <w:pPr>
+        <w:autoSpaceDE w:val="0"/>
+        <w:autoSpaceDN w:val="0"/>
+        <w:adjustRightInd w:val="0"/>
+        <w:spacing w:after="0" w:line="240" w:lineRule="auto"/>
+        <w:rPr>
+          <w:rFonts w:cstheme="minorHAnsi"/>
+        </w:rPr>
+      </w:pPr>
+      <w:proofErr w:type="gramStart"/>
+      <w:r>
+        <w:rPr>
+          <w:rFonts w:cstheme="minorHAnsi"/>
+        </w:rPr>
+        <w:t>it</w:t>
+      </w:r>
+      <w:proofErr w:type="gramEnd"/>
+      <w:r>
+        <w:rPr>
+          <w:rFonts w:cstheme="minorHAnsi"/>
+        </w:rPr>
+        <w:t xml:space="preserve"> is not set correctly the software is not able to correctly parse configuration files located</w:t>
+      </w:r>
+      <w:r>
+        <w:rPr>
+          <w:rFonts w:cstheme="minorHAnsi"/>
+        </w:rPr>
+        <w:t xml:space="preserve"> </w:t>
+      </w:r>
+      <w:r>
+        <w:rPr>
+          <w:rFonts w:cstheme="minorHAnsi"/>
+        </w:rPr>
+        <w:t>in the C:\ASTERIX\ADAPTATION directory.</w:t>
+      </w:r>
+    </w:p>
+    <w:p/>
     <w:p>
       <w:pPr>
         <w:pStyle w:val="Heading1"/>
@@ -2743,7 +2846,7 @@
       <w:r>
         <w:t xml:space="preserve">Defines state borders. See the file for the proper syntax and modify it as needed. I got my data from </w:t>
       </w:r>
-      <w:hyperlink r:id="rId6" w:history="1">
+      <w:hyperlink r:id="rId7" w:history="1">
         <w:r>
           <w:rPr>
             <w:rStyle w:val="Hyperlink"/>
@@ -3089,6 +3192,7 @@
         <w:rPr>
           <w:i/>
         </w:rPr>
+        <w:lastRenderedPageBreak/>
         <w:t>In my case</w:t>
       </w:r>
       <w:r>
@@ -3265,7 +3369,6 @@
         <w:rPr>
           <w:i/>
         </w:rPr>
-        <w:lastRenderedPageBreak/>
         <w:t>Of course, i</w:t>
       </w:r>
       <w:r>
@@ -3384,18 +3487,13 @@
         <w:rPr>
           <w:rStyle w:val="SubtleEmphasis"/>
         </w:rPr>
-        <w:fldChar w:fldCharType="separate"/>
-      </w:r>
+        <w:fldChar w:fldCharType="end"/>
+      </w:r>
+      <w:bookmarkStart w:id="7" w:name="_Toc335379827"/>
       <w:r>
         <w:rPr>
           <w:rStyle w:val="SubtleEmphasis"/>
-        </w:rPr>
-        <w:fldChar w:fldCharType="end"/>
-      </w:r>
-      <w:bookmarkStart w:id="7" w:name="_Toc335379827"/>
-      <w:r>
-        <w:rPr>
-          <w:rStyle w:val="SubtleEmphasis"/>
+          <w:noProof/>
         </w:rPr>
         <w:drawing>
           <wp:inline distT="0" distB="0" distL="0" distR="0">
@@ -3415,7 +3513,7 @@
                     </pic:cNvPicPr>
                   </pic:nvPicPr>
                   <pic:blipFill>
-                    <a:blip r:embed="rId7" cstate="print"/>
+                    <a:blip r:embed="rId8" cstate="print"/>
                     <a:srcRect/>
                     <a:stretch>
                       <a:fillRect/>
@@ -3584,6 +3682,7 @@
       <w:r>
         <w:rPr>
           <w:rStyle w:val="SubtleEmphasis"/>
+          <w:noProof/>
         </w:rPr>
         <w:drawing>
           <wp:inline distT="0" distB="0" distL="0" distR="0">
@@ -3603,7 +3702,7 @@
                     </pic:cNvPicPr>
                   </pic:nvPicPr>
                   <pic:blipFill>
-                    <a:blip r:embed="rId8" cstate="print"/>
+                    <a:blip r:embed="rId9" cstate="print"/>
                     <a:srcRect/>
                     <a:stretch>
                       <a:fillRect/>
@@ -3662,6 +3761,7 @@
       <w:r>
         <w:rPr>
           <w:rStyle w:val="SubtleEmphasis"/>
+          <w:noProof/>
         </w:rPr>
         <w:lastRenderedPageBreak/>
         <w:drawing>
@@ -3682,7 +3782,7 @@
                     </pic:cNvPicPr>
                   </pic:nvPicPr>
                   <pic:blipFill>
-                    <a:blip r:embed="rId9" cstate="print"/>
+                    <a:blip r:embed="rId10" cstate="print"/>
                     <a:srcRect/>
                     <a:stretch>
                       <a:fillRect/>
@@ -3775,6 +3875,7 @@
       <w:r>
         <w:rPr>
           <w:rStyle w:val="SubtleEmphasis"/>
+          <w:noProof/>
         </w:rPr>
         <w:drawing>
           <wp:inline distT="0" distB="0" distL="0" distR="0">
@@ -3794,7 +3895,7 @@
                     </pic:cNvPicPr>
                   </pic:nvPicPr>
                   <pic:blipFill>
-                    <a:blip r:embed="rId10" cstate="print"/>
+                    <a:blip r:embed="rId11" cstate="print"/>
                     <a:srcRect/>
                     <a:stretch>
                       <a:fillRect/>
@@ -3988,6 +4089,7 @@
       <w:r>
         <w:rPr>
           <w:rStyle w:val="SubtleEmphasis"/>
+          <w:noProof/>
         </w:rPr>
         <w:drawing>
           <wp:inline distT="0" distB="0" distL="0" distR="0">
@@ -4007,7 +4109,7 @@
                     </pic:cNvPicPr>
                   </pic:nvPicPr>
                   <pic:blipFill>
-                    <a:blip r:embed="rId11" cstate="print"/>
+                    <a:blip r:embed="rId12" cstate="print"/>
                     <a:srcRect/>
                     <a:stretch>
                       <a:fillRect/>
@@ -4215,6 +4317,7 @@
       <w:r>
         <w:rPr>
           <w:rStyle w:val="SubtleEmphasis"/>
+          <w:noProof/>
         </w:rPr>
         <w:drawing>
           <wp:inline distT="0" distB="0" distL="0" distR="0">
@@ -4232,7 +4335,7 @@
                     <pic:cNvPicPr/>
                   </pic:nvPicPr>
                   <pic:blipFill>
-                    <a:blip r:embed="rId12" cstate="print"/>
+                    <a:blip r:embed="rId13" cstate="print"/>
                     <a:stretch>
                       <a:fillRect/>
                     </a:stretch>
@@ -4329,6 +4432,7 @@
       <w:r>
         <w:rPr>
           <w:rStyle w:val="SubtleEmphasis"/>
+          <w:noProof/>
         </w:rPr>
         <w:drawing>
           <wp:inline distT="0" distB="0" distL="0" distR="0">
@@ -4348,7 +4452,7 @@
                     </pic:cNvPicPr>
                   </pic:nvPicPr>
                   <pic:blipFill>
-                    <a:blip r:embed="rId13" cstate="print"/>
+                    <a:blip r:embed="rId14" cstate="print"/>
                     <a:srcRect/>
                     <a:stretch>
                       <a:fillRect/>
@@ -4402,6 +4506,7 @@
       <w:r>
         <w:rPr>
           <w:rStyle w:val="SubtleEmphasis"/>
+          <w:noProof/>
         </w:rPr>
         <w:drawing>
           <wp:inline distT="0" distB="0" distL="0" distR="0">
@@ -4421,7 +4526,7 @@
                     </pic:cNvPicPr>
                   </pic:nvPicPr>
                   <pic:blipFill>
-                    <a:blip r:embed="rId14" cstate="print"/>
+                    <a:blip r:embed="rId15" cstate="print"/>
                     <a:srcRect/>
                     <a:stretch>
                       <a:fillRect/>
@@ -4666,6 +4771,7 @@
       <w:r>
         <w:rPr>
           <w:rStyle w:val="SubtleEmphasis"/>
+          <w:noProof/>
         </w:rPr>
         <w:drawing>
           <wp:inline distT="0" distB="0" distL="0" distR="0">
@@ -4685,7 +4791,7 @@
                     </pic:cNvPicPr>
                   </pic:nvPicPr>
                   <pic:blipFill>
-                    <a:blip r:embed="rId8" cstate="print"/>
+                    <a:blip r:embed="rId9" cstate="print"/>
                     <a:srcRect/>
                     <a:stretch>
                       <a:fillRect/>
@@ -4743,6 +4849,7 @@
       <w:r>
         <w:rPr>
           <w:rStyle w:val="SubtleEmphasis"/>
+          <w:noProof/>
         </w:rPr>
         <w:lastRenderedPageBreak/>
         <w:drawing>
@@ -4763,7 +4870,7 @@
                     </pic:cNvPicPr>
                   </pic:nvPicPr>
                   <pic:blipFill>
-                    <a:blip r:embed="rId15" cstate="print"/>
+                    <a:blip r:embed="rId16" cstate="print"/>
                     <a:srcRect/>
                     <a:stretch>
                       <a:fillRect/>
@@ -4826,6 +4933,7 @@
       <w:r>
         <w:rPr>
           <w:rStyle w:val="SubtleEmphasis"/>
+          <w:noProof/>
         </w:rPr>
         <w:drawing>
           <wp:inline distT="0" distB="0" distL="0" distR="0">
@@ -4845,7 +4953,7 @@
                     </pic:cNvPicPr>
                   </pic:nvPicPr>
                   <pic:blipFill>
-                    <a:blip r:embed="rId16" cstate="print"/>
+                    <a:blip r:embed="rId17" cstate="print"/>
                     <a:srcRect/>
                     <a:stretch>
                       <a:fillRect/>
@@ -4923,6 +5031,7 @@
       <w:r>
         <w:rPr>
           <w:rStyle w:val="SubtleEmphasis"/>
+          <w:noProof/>
         </w:rPr>
         <w:drawing>
           <wp:inline distT="0" distB="0" distL="0" distR="0">
@@ -4942,7 +5051,7 @@
                     </pic:cNvPicPr>
                   </pic:nvPicPr>
                   <pic:blipFill>
-                    <a:blip r:embed="rId17" cstate="print"/>
+                    <a:blip r:embed="rId18" cstate="print"/>
                     <a:srcRect/>
                     <a:stretch>
                       <a:fillRect/>
@@ -5042,6 +5151,7 @@
       <w:r>
         <w:rPr>
           <w:rStyle w:val="SubtleEmphasis"/>
+          <w:noProof/>
         </w:rPr>
         <w:drawing>
           <wp:inline distT="0" distB="0" distL="0" distR="0">
@@ -5061,7 +5171,7 @@
                     </pic:cNvPicPr>
                   </pic:nvPicPr>
                   <pic:blipFill>
-                    <a:blip r:embed="rId18" cstate="print"/>
+                    <a:blip r:embed="rId19" cstate="print"/>
                     <a:srcRect/>
                     <a:stretch>
                       <a:fillRect/>
@@ -5150,6 +5260,7 @@
       <w:r>
         <w:rPr>
           <w:rStyle w:val="SubtleEmphasis"/>
+          <w:noProof/>
         </w:rPr>
         <w:lastRenderedPageBreak/>
         <w:drawing>
@@ -5170,7 +5281,7 @@
                     </pic:cNvPicPr>
                   </pic:nvPicPr>
                   <pic:blipFill>
-                    <a:blip r:embed="rId19" cstate="print"/>
+                    <a:blip r:embed="rId20" cstate="print"/>
                     <a:srcRect/>
                     <a:stretch>
                       <a:fillRect/>
@@ -5270,6 +5381,7 @@
       <w:r>
         <w:rPr>
           <w:rStyle w:val="SubtleEmphasis"/>
+          <w:noProof/>
         </w:rPr>
         <w:drawing>
           <wp:inline distT="0" distB="0" distL="0" distR="0">
@@ -5289,7 +5401,7 @@
                     </pic:cNvPicPr>
                   </pic:nvPicPr>
                   <pic:blipFill>
-                    <a:blip r:embed="rId20" cstate="print"/>
+                    <a:blip r:embed="rId21" cstate="print"/>
                     <a:srcRect/>
                     <a:stretch>
                       <a:fillRect/>
@@ -5395,6 +5507,7 @@
       <w:r>
         <w:rPr>
           <w:rStyle w:val="SubtleEmphasis"/>
+          <w:noProof/>
         </w:rPr>
         <w:drawing>
           <wp:inline distT="0" distB="0" distL="0" distR="0">
@@ -5414,7 +5527,7 @@
                     </pic:cNvPicPr>
                   </pic:nvPicPr>
                   <pic:blipFill>
-                    <a:blip r:embed="rId21" cstate="print"/>
+                    <a:blip r:embed="rId22" cstate="print"/>
                     <a:srcRect/>
                     <a:stretch>
                       <a:fillRect/>
@@ -7468,320 +7581,6 @@
 </w:styles>
 </file>
 
-<file path=word/glossary/document.xml><?xml version="1.0" encoding="utf-8"?>
-<w:glossaryDocument xmlns:ve="http://schemas.openxmlformats.org/markup-compatibility/2006" xmlns:o="urn:schemas-microsoft-com:office:office" xmlns:r="http://schemas.openxmlformats.org/officeDocument/2006/relationships" xmlns:m="http://schemas.openxmlformats.org/officeDocument/2006/math" xmlns:v="urn:schemas-microsoft-com:vml" xmlns:wp="http://schemas.openxmlformats.org/drawingml/2006/wordprocessingDrawing" xmlns:w10="urn:schemas-microsoft-com:office:word" xmlns:w="http://schemas.openxmlformats.org/wordprocessingml/2006/main" xmlns:wne="http://schemas.microsoft.com/office/word/2006/wordml">
-  <w:docParts/>
-</w:glossaryDocument>
-</file>
-
-<file path=word/glossary/fontTable.xml><?xml version="1.0" encoding="utf-8"?>
-<w:fonts xmlns:r="http://schemas.openxmlformats.org/officeDocument/2006/relationships" xmlns:w="http://schemas.openxmlformats.org/wordprocessingml/2006/main">
-  <w:font w:name="Symbol">
-    <w:panose1 w:val="05050102010706020507"/>
-    <w:charset w:val="02"/>
-    <w:family w:val="roman"/>
-    <w:pitch w:val="variable"/>
-    <w:sig w:usb0="00000000" w:usb1="10000000" w:usb2="00000000" w:usb3="00000000" w:csb0="80000000" w:csb1="00000000"/>
-  </w:font>
-  <w:font w:name="Times New Roman">
-    <w:panose1 w:val="02020603050405020304"/>
-    <w:charset w:val="00"/>
-    <w:family w:val="roman"/>
-    <w:pitch w:val="variable"/>
-    <w:sig w:usb0="E0002AFF" w:usb1="C0007841" w:usb2="00000009" w:usb3="00000000" w:csb0="000001FF" w:csb1="00000000"/>
-  </w:font>
-  <w:font w:name="Courier New">
-    <w:panose1 w:val="02070309020205020404"/>
-    <w:charset w:val="00"/>
-    <w:family w:val="modern"/>
-    <w:pitch w:val="fixed"/>
-    <w:sig w:usb0="E0002AFF" w:usb1="C0007843" w:usb2="00000009" w:usb3="00000000" w:csb0="000001FF" w:csb1="00000000"/>
-  </w:font>
-  <w:font w:name="Wingdings">
-    <w:panose1 w:val="05000000000000000000"/>
-    <w:charset w:val="02"/>
-    <w:family w:val="auto"/>
-    <w:pitch w:val="variable"/>
-    <w:sig w:usb0="00000000" w:usb1="10000000" w:usb2="00000000" w:usb3="00000000" w:csb0="80000000" w:csb1="00000000"/>
-  </w:font>
-  <w:font w:name="Calibri">
-    <w:panose1 w:val="020F0502020204030204"/>
-    <w:charset w:val="00"/>
-    <w:family w:val="swiss"/>
-    <w:pitch w:val="variable"/>
-    <w:sig w:usb0="E10002FF" w:usb1="4000ACFF" w:usb2="00000009" w:usb3="00000000" w:csb0="0000019F" w:csb1="00000000"/>
-  </w:font>
-  <w:font w:name="Cambria">
-    <w:panose1 w:val="02040503050406030204"/>
-    <w:charset w:val="00"/>
-    <w:family w:val="roman"/>
-    <w:pitch w:val="variable"/>
-    <w:sig w:usb0="A00002EF" w:usb1="4000004B" w:usb2="00000000" w:usb3="00000000" w:csb0="0000019F" w:csb1="00000000"/>
-  </w:font>
-  <w:font w:name="Tahoma">
-    <w:panose1 w:val="020B0604030504040204"/>
-    <w:charset w:val="00"/>
-    <w:family w:val="swiss"/>
-    <w:pitch w:val="variable"/>
-    <w:sig w:usb0="E1002EFF" w:usb1="C000605B" w:usb2="00000029" w:usb3="00000000" w:csb0="000101FF" w:csb1="00000000"/>
-  </w:font>
-</w:fonts>
-</file>
-
-<file path=word/glossary/settings.xml><?xml version="1.0" encoding="utf-8"?>
-<w:settings xmlns:o="urn:schemas-microsoft-com:office:office" xmlns:r="http://schemas.openxmlformats.org/officeDocument/2006/relationships" xmlns:m="http://schemas.openxmlformats.org/officeDocument/2006/math" xmlns:v="urn:schemas-microsoft-com:vml" xmlns:w10="urn:schemas-microsoft-com:office:word" xmlns:w="http://schemas.openxmlformats.org/wordprocessingml/2006/main" xmlns:sl="http://schemas.openxmlformats.org/schemaLibrary/2006/main">
-  <w:view w:val="normal"/>
-  <w:defaultTabStop w:val="720"/>
-  <w:characterSpacingControl w:val="doNotCompress"/>
-  <w:compat>
-    <w:useFELayout/>
-  </w:compat>
-  <w:rsids>
-    <w:rsidRoot w:val="003973C6"/>
-    <w:rsid w:val="00007C53"/>
-    <w:rsid w:val="003973C6"/>
-  </w:rsids>
-  <m:mathPr>
-    <m:mathFont m:val="Cambria Math"/>
-    <m:brkBin m:val="before"/>
-    <m:brkBinSub m:val="--"/>
-    <m:smallFrac m:val="off"/>
-    <m:dispDef/>
-    <m:lMargin m:val="0"/>
-    <m:rMargin m:val="0"/>
-    <m:defJc m:val="centerGroup"/>
-    <m:wrapIndent m:val="1440"/>
-    <m:intLim m:val="subSup"/>
-    <m:naryLim m:val="undOvr"/>
-  </m:mathPr>
-  <w:themeFontLang w:val="en-US"/>
-  <w:clrSchemeMapping w:bg1="light1" w:t1="dark1" w:bg2="light2" w:t2="dark2" w:accent1="accent1" w:accent2="accent2" w:accent3="accent3" w:accent4="accent4" w:accent5="accent5" w:accent6="accent6" w:hyperlink="hyperlink" w:followedHyperlink="followedHyperlink"/>
-  <w:decimalSymbol w:val="."/>
-  <w:listSeparator w:val=","/>
-</w:settings>
-</file>
-
-<file path=word/glossary/styles.xml><?xml version="1.0" encoding="utf-8"?>
-<w:styles xmlns:r="http://schemas.openxmlformats.org/officeDocument/2006/relationships" xmlns:w="http://schemas.openxmlformats.org/wordprocessingml/2006/main">
-  <w:docDefaults>
-    <w:rPrDefault>
-      <w:rPr>
-        <w:rFonts w:asciiTheme="minorHAnsi" w:eastAsiaTheme="minorEastAsia" w:hAnsiTheme="minorHAnsi" w:cstheme="minorBidi"/>
-        <w:sz w:val="22"/>
-        <w:szCs w:val="22"/>
-        <w:lang w:val="en-US" w:eastAsia="en-US" w:bidi="ar-SA"/>
-      </w:rPr>
-    </w:rPrDefault>
-    <w:pPrDefault>
-      <w:pPr>
-        <w:spacing w:after="200" w:line="276" w:lineRule="auto"/>
-      </w:pPr>
-    </w:pPrDefault>
-  </w:docDefaults>
-  <w:latentStyles w:defLockedState="0" w:defUIPriority="99" w:defSemiHidden="1" w:defUnhideWhenUsed="1" w:defQFormat="0" w:count="267">
-    <w:lsdException w:name="Normal" w:semiHidden="0" w:uiPriority="0" w:unhideWhenUsed="0" w:qFormat="1"/>
-    <w:lsdException w:name="heading 1" w:semiHidden="0" w:uiPriority="9" w:unhideWhenUsed="0" w:qFormat="1"/>
-    <w:lsdException w:name="heading 2" w:uiPriority="9" w:qFormat="1"/>
-    <w:lsdException w:name="heading 3" w:uiPriority="9" w:qFormat="1"/>
-    <w:lsdException w:name="heading 4" w:uiPriority="9" w:qFormat="1"/>
-    <w:lsdException w:name="heading 5" w:uiPriority="9" w:qFormat="1"/>
-    <w:lsdException w:name="heading 6" w:uiPriority="9" w:qFormat="1"/>
-    <w:lsdException w:name="heading 7" w:uiPriority="9" w:qFormat="1"/>
-    <w:lsdException w:name="heading 8" w:uiPriority="9" w:qFormat="1"/>
-    <w:lsdException w:name="heading 9" w:uiPriority="9" w:qFormat="1"/>
-    <w:lsdException w:name="toc 1" w:uiPriority="39"/>
-    <w:lsdException w:name="toc 2" w:uiPriority="39"/>
-    <w:lsdException w:name="toc 3" w:uiPriority="39"/>
-    <w:lsdException w:name="toc 4" w:uiPriority="39"/>
-    <w:lsdException w:name="toc 5" w:uiPriority="39"/>
-    <w:lsdException w:name="toc 6" w:uiPriority="39"/>
-    <w:lsdException w:name="toc 7" w:uiPriority="39"/>
-    <w:lsdException w:name="toc 8" w:uiPriority="39"/>
-    <w:lsdException w:name="toc 9" w:uiPriority="39"/>
-    <w:lsdException w:name="caption" w:uiPriority="35" w:qFormat="1"/>
-    <w:lsdException w:name="Title" w:semiHidden="0" w:uiPriority="10" w:unhideWhenUsed="0" w:qFormat="1"/>
-    <w:lsdException w:name="Default Paragraph Font" w:uiPriority="1"/>
-    <w:lsdException w:name="Subtitle" w:semiHidden="0" w:uiPriority="11" w:unhideWhenUsed="0" w:qFormat="1"/>
-    <w:lsdException w:name="Strong" w:semiHidden="0" w:uiPriority="22" w:unhideWhenUsed="0" w:qFormat="1"/>
-    <w:lsdException w:name="Emphasis" w:semiHidden="0" w:uiPriority="20" w:unhideWhenUsed="0" w:qFormat="1"/>
-    <w:lsdException w:name="Table Grid" w:semiHidden="0" w:uiPriority="59" w:unhideWhenUsed="0"/>
-    <w:lsdException w:name="Placeholder Text" w:unhideWhenUsed="0"/>
-    <w:lsdException w:name="No Spacing" w:semiHidden="0" w:uiPriority="1" w:unhideWhenUsed="0" w:qFormat="1"/>
-    <w:lsdException w:name="Light Shading" w:semiHidden="0" w:uiPriority="60" w:unhideWhenUsed="0"/>
-    <w:lsdException w:name="Light List" w:semiHidden="0" w:uiPriority="61" w:unhideWhenUsed="0"/>
-    <w:lsdException w:name="Light Grid" w:semiHidden="0" w:uiPriority="62" w:unhideWhenUsed="0"/>
-    <w:lsdException w:name="Medium Shading 1" w:semiHidden="0" w:uiPriority="63" w:unhideWhenUsed="0"/>
-    <w:lsdException w:name="Medium Shading 2" w:semiHidden="0" w:uiPriority="64" w:unhideWhenUsed="0"/>
-    <w:lsdException w:name="Medium List 1" w:semiHidden="0" w:uiPriority="65" w:unhideWhenUsed="0"/>
-    <w:lsdException w:name="Medium List 2" w:semiHidden="0" w:uiPriority="66" w:unhideWhenUsed="0"/>
-    <w:lsdException w:name="Medium Grid 1" w:semiHidden="0" w:uiPriority="67" w:unhideWhenUsed="0"/>
-    <w:lsdException w:name="Medium Grid 2" w:semiHidden="0" w:uiPriority="68" w:unhideWhenUsed="0"/>
-    <w:lsdException w:name="Medium Grid 3" w:semiHidden="0" w:uiPriority="69" w:unhideWhenUsed="0"/>
-    <w:lsdException w:name="Dark List" w:semiHidden="0" w:uiPriority="70" w:unhideWhenUsed="0"/>
-    <w:lsdException w:name="Colorful Shading" w:semiHidden="0" w:uiPriority="71" w:unhideWhenUsed="0"/>
-    <w:lsdException w:name="Colorful List" w:semiHidden="0" w:uiPriority="72" w:unhideWhenUsed="0"/>
-    <w:lsdException w:name="Colorful Grid" w:semiHidden="0" w:uiPriority="73" w:unhideWhenUsed="0"/>
-    <w:lsdException w:name="Light Shading Accent 1" w:semiHidden="0" w:uiPriority="60" w:unhideWhenUsed="0"/>
-    <w:lsdException w:name="Light List Accent 1" w:semiHidden="0" w:uiPriority="61" w:unhideWhenUsed="0"/>
-    <w:lsdException w:name="Light Grid Accent 1" w:semiHidden="0" w:uiPriority="62" w:unhideWhenUsed="0"/>
-    <w:lsdException w:name="Medium Shading 1 Accent 1" w:semiHidden="0" w:uiPriority="63" w:unhideWhenUsed="0"/>
-    <w:lsdException w:name="Medium Shading 2 Accent 1" w:semiHidden="0" w:uiPriority="64" w:unhideWhenUsed="0"/>
-    <w:lsdException w:name="Medium List 1 Accent 1" w:semiHidden="0" w:uiPriority="65" w:unhideWhenUsed="0"/>
-    <w:lsdException w:name="Revision" w:unhideWhenUsed="0"/>
-    <w:lsdException w:name="List Paragraph" w:semiHidden="0" w:uiPriority="34" w:unhideWhenUsed="0" w:qFormat="1"/>
-    <w:lsdException w:name="Quote" w:semiHidden="0" w:uiPriority="29" w:unhideWhenUsed="0" w:qFormat="1"/>
-    <w:lsdException w:name="Intense Quote" w:semiHidden="0" w:uiPriority="30" w:unhideWhenUsed="0" w:qFormat="1"/>
-    <w:lsdException w:name="Medium List 2 Accent 1" w:semiHidden="0" w:uiPriority="66" w:unhideWhenUsed="0"/>
-    <w:lsdException w:name="Medium Grid 1 Accent 1" w:semiHidden="0" w:uiPriority="67" w:unhideWhenUsed="0"/>
-    <w:lsdException w:name="Medium Grid 2 Accent 1" w:semiHidden="0" w:uiPriority="68" w:unhideWhenUsed="0"/>
-    <w:lsdException w:name="Medium Grid 3 Accent 1" w:semiHidden="0" w:uiPriority="69" w:unhideWhenUsed="0"/>
-    <w:lsdException w:name="Dark List Accent 1" w:semiHidden="0" w:uiPriority="70" w:unhideWhenUsed="0"/>
-    <w:lsdException w:name="Colorful Shading Accent 1" w:semiHidden="0" w:uiPriority="71" w:unhideWhenUsed="0"/>
-    <w:lsdException w:name="Colorful List Accent 1" w:semiHidden="0" w:uiPriority="72" w:unhideWhenUsed="0"/>
-    <w:lsdException w:name="Colorful Grid Accent 1" w:semiHidden="0" w:uiPriority="73" w:unhideWhenUsed="0"/>
-    <w:lsdException w:name="Light Shading Accent 2" w:semiHidden="0" w:uiPriority="60" w:unhideWhenUsed="0"/>
-    <w:lsdException w:name="Light List Accent 2" w:semiHidden="0" w:uiPriority="61" w:unhideWhenUsed="0"/>
-    <w:lsdException w:name="Light Grid Accent 2" w:semiHidden="0" w:uiPriority="62" w:unhideWhenUsed="0"/>
-    <w:lsdException w:name="Medium Shading 1 Accent 2" w:semiHidden="0" w:uiPriority="63" w:unhideWhenUsed="0"/>
-    <w:lsdException w:name="Medium Shading 2 Accent 2" w:semiHidden="0" w:uiPriority="64" w:unhideWhenUsed="0"/>
-    <w:lsdException w:name="Medium List 1 Accent 2" w:semiHidden="0" w:uiPriority="65" w:unhideWhenUsed="0"/>
-    <w:lsdException w:name="Medium List 2 Accent 2" w:semiHidden="0" w:uiPriority="66" w:unhideWhenUsed="0"/>
-    <w:lsdException w:name="Medium Grid 1 Accent 2" w:semiHidden="0" w:uiPriority="67" w:unhideWhenUsed="0"/>
-    <w:lsdException w:name="Medium Grid 2 Accent 2" w:semiHidden="0" w:uiPriority="68" w:unhideWhenUsed="0"/>
-    <w:lsdException w:name="Medium Grid 3 Accent 2" w:semiHidden="0" w:uiPriority="69" w:unhideWhenUsed="0"/>
-    <w:lsdException w:name="Dark List Accent 2" w:semiHidden="0" w:uiPriority="70" w:unhideWhenUsed="0"/>
-    <w:lsdException w:name="Colorful Shading Accent 2" w:semiHidden="0" w:uiPriority="71" w:unhideWhenUsed="0"/>
-    <w:lsdException w:name="Colorful List Accent 2" w:semiHidden="0" w:uiPriority="72" w:unhideWhenUsed="0"/>
-    <w:lsdException w:name="Colorful Grid Accent 2" w:semiHidden="0" w:uiPriority="73" w:unhideWhenUsed="0"/>
-    <w:lsdException w:name="Light Shading Accent 3" w:semiHidden="0" w:uiPriority="60" w:unhideWhenUsed="0"/>
-    <w:lsdException w:name="Light List Accent 3" w:semiHidden="0" w:uiPriority="61" w:unhideWhenUsed="0"/>
-    <w:lsdException w:name="Light Grid Accent 3" w:semiHidden="0" w:uiPriority="62" w:unhideWhenUsed="0"/>
-    <w:lsdException w:name="Medium Shading 1 Accent 3" w:semiHidden="0" w:uiPriority="63" w:unhideWhenUsed="0"/>
-    <w:lsdException w:name="Medium Shading 2 Accent 3" w:semiHidden="0" w:uiPriority="64" w:unhideWhenUsed="0"/>
-    <w:lsdException w:name="Medium List 1 Accent 3" w:semiHidden="0" w:uiPriority="65" w:unhideWhenUsed="0"/>
-    <w:lsdException w:name="Medium List 2 Accent 3" w:semiHidden="0" w:uiPriority="66" w:unhideWhenUsed="0"/>
-    <w:lsdException w:name="Medium Grid 1 Accent 3" w:semiHidden="0" w:uiPriority="67" w:unhideWhenUsed="0"/>
-    <w:lsdException w:name="Medium Grid 2 Accent 3" w:semiHidden="0" w:uiPriority="68" w:unhideWhenUsed="0"/>
-    <w:lsdException w:name="Medium Grid 3 Accent 3" w:semiHidden="0" w:uiPriority="69" w:unhideWhenUsed="0"/>
-    <w:lsdException w:name="Dark List Accent 3" w:semiHidden="0" w:uiPriority="70" w:unhideWhenUsed="0"/>
-    <w:lsdException w:name="Colorful Shading Accent 3" w:semiHidden="0" w:uiPriority="71" w:unhideWhenUsed="0"/>
-    <w:lsdException w:name="Colorful List Accent 3" w:semiHidden="0" w:uiPriority="72" w:unhideWhenUsed="0"/>
-    <w:lsdException w:name="Colorful Grid Accent 3" w:semiHidden="0" w:uiPriority="73" w:unhideWhenUsed="0"/>
-    <w:lsdException w:name="Light Shading Accent 4" w:semiHidden="0" w:uiPriority="60" w:unhideWhenUsed="0"/>
-    <w:lsdException w:name="Light List Accent 4" w:semiHidden="0" w:uiPriority="61" w:unhideWhenUsed="0"/>
-    <w:lsdException w:name="Light Grid Accent 4" w:semiHidden="0" w:uiPriority="62" w:unhideWhenUsed="0"/>
-    <w:lsdException w:name="Medium Shading 1 Accent 4" w:semiHidden="0" w:uiPriority="63" w:unhideWhenUsed="0"/>
-    <w:lsdException w:name="Medium Shading 2 Accent 4" w:semiHidden="0" w:uiPriority="64" w:unhideWhenUsed="0"/>
-    <w:lsdException w:name="Medium List 1 Accent 4" w:semiHidden="0" w:uiPriority="65" w:unhideWhenUsed="0"/>
-    <w:lsdException w:name="Medium List 2 Accent 4" w:semiHidden="0" w:uiPriority="66" w:unhideWhenUsed="0"/>
-    <w:lsdException w:name="Medium Grid 1 Accent 4" w:semiHidden="0" w:uiPriority="67" w:unhideWhenUsed="0"/>
-    <w:lsdException w:name="Medium Grid 2 Accent 4" w:semiHidden="0" w:uiPriority="68" w:unhideWhenUsed="0"/>
-    <w:lsdException w:name="Medium Grid 3 Accent 4" w:semiHidden="0" w:uiPriority="69" w:unhideWhenUsed="0"/>
-    <w:lsdException w:name="Dark List Accent 4" w:semiHidden="0" w:uiPriority="70" w:unhideWhenUsed="0"/>
-    <w:lsdException w:name="Colorful Shading Accent 4" w:semiHidden="0" w:uiPriority="71" w:unhideWhenUsed="0"/>
-    <w:lsdException w:name="Colorful List Accent 4" w:semiHidden="0" w:uiPriority="72" w:unhideWhenUsed="0"/>
-    <w:lsdException w:name="Colorful Grid Accent 4" w:semiHidden="0" w:uiPriority="73" w:unhideWhenUsed="0"/>
-    <w:lsdException w:name="Light Shading Accent 5" w:semiHidden="0" w:uiPriority="60" w:unhideWhenUsed="0"/>
-    <w:lsdException w:name="Light List Accent 5" w:semiHidden="0" w:uiPriority="61" w:unhideWhenUsed="0"/>
-    <w:lsdException w:name="Light Grid Accent 5" w:semiHidden="0" w:uiPriority="62" w:unhideWhenUsed="0"/>
-    <w:lsdException w:name="Medium Shading 1 Accent 5" w:semiHidden="0" w:uiPriority="63" w:unhideWhenUsed="0"/>
-    <w:lsdException w:name="Medium Shading 2 Accent 5" w:semiHidden="0" w:uiPriority="64" w:unhideWhenUsed="0"/>
-    <w:lsdException w:name="Medium List 1 Accent 5" w:semiHidden="0" w:uiPriority="65" w:unhideWhenUsed="0"/>
-    <w:lsdException w:name="Medium List 2 Accent 5" w:semiHidden="0" w:uiPriority="66" w:unhideWhenUsed="0"/>
-    <w:lsdException w:name="Medium Grid 1 Accent 5" w:semiHidden="0" w:uiPriority="67" w:unhideWhenUsed="0"/>
-    <w:lsdException w:name="Medium Grid 2 Accent 5" w:semiHidden="0" w:uiPriority="68" w:unhideWhenUsed="0"/>
-    <w:lsdException w:name="Medium Grid 3 Accent 5" w:semiHidden="0" w:uiPriority="69" w:unhideWhenUsed="0"/>
-    <w:lsdException w:name="Dark List Accent 5" w:semiHidden="0" w:uiPriority="70" w:unhideWhenUsed="0"/>
-    <w:lsdException w:name="Colorful Shading Accent 5" w:semiHidden="0" w:uiPriority="71" w:unhideWhenUsed="0"/>
-    <w:lsdException w:name="Colorful List Accent 5" w:semiHidden="0" w:uiPriority="72" w:unhideWhenUsed="0"/>
-    <w:lsdException w:name="Colorful Grid Accent 5" w:semiHidden="0" w:uiPriority="73" w:unhideWhenUsed="0"/>
-    <w:lsdException w:name="Light Shading Accent 6" w:semiHidden="0" w:uiPriority="60" w:unhideWhenUsed="0"/>
-    <w:lsdException w:name="Light List Accent 6" w:semiHidden="0" w:uiPriority="61" w:unhideWhenUsed="0"/>
-    <w:lsdException w:name="Light Grid Accent 6" w:semiHidden="0" w:uiPriority="62" w:unhideWhenUsed="0"/>
-    <w:lsdException w:name="Medium Shading 1 Accent 6" w:semiHidden="0" w:uiPriority="63" w:unhideWhenUsed="0"/>
-    <w:lsdException w:name="Medium Shading 2 Accent 6" w:semiHidden="0" w:uiPriority="64" w:unhideWhenUsed="0"/>
-    <w:lsdException w:name="Medium List 1 Accent 6" w:semiHidden="0" w:uiPriority="65" w:unhideWhenUsed="0"/>
-    <w:lsdException w:name="Medium List 2 Accent 6" w:semiHidden="0" w:uiPriority="66" w:unhideWhenUsed="0"/>
-    <w:lsdException w:name="Medium Grid 1 Accent 6" w:semiHidden="0" w:uiPriority="67" w:unhideWhenUsed="0"/>
-    <w:lsdException w:name="Medium Grid 2 Accent 6" w:semiHidden="0" w:uiPriority="68" w:unhideWhenUsed="0"/>
-    <w:lsdException w:name="Medium Grid 3 Accent 6" w:semiHidden="0" w:uiPriority="69" w:unhideWhenUsed="0"/>
-    <w:lsdException w:name="Dark List Accent 6" w:semiHidden="0" w:uiPriority="70" w:unhideWhenUsed="0"/>
-    <w:lsdException w:name="Colorful Shading Accent 6" w:semiHidden="0" w:uiPriority="71" w:unhideWhenUsed="0"/>
-    <w:lsdException w:name="Colorful List Accent 6" w:semiHidden="0" w:uiPriority="72" w:unhideWhenUsed="0"/>
-    <w:lsdException w:name="Colorful Grid Accent 6" w:semiHidden="0" w:uiPriority="73" w:unhideWhenUsed="0"/>
-    <w:lsdException w:name="Subtle Emphasis" w:semiHidden="0" w:uiPriority="19" w:unhideWhenUsed="0" w:qFormat="1"/>
-    <w:lsdException w:name="Intense Emphasis" w:semiHidden="0" w:uiPriority="21" w:unhideWhenUsed="0" w:qFormat="1"/>
-    <w:lsdException w:name="Subtle Reference" w:semiHidden="0" w:uiPriority="31" w:unhideWhenUsed="0" w:qFormat="1"/>
-    <w:lsdException w:name="Intense Reference" w:semiHidden="0" w:uiPriority="32" w:unhideWhenUsed="0" w:qFormat="1"/>
-    <w:lsdException w:name="Book Title" w:semiHidden="0" w:uiPriority="33" w:unhideWhenUsed="0" w:qFormat="1"/>
-    <w:lsdException w:name="Bibliography" w:uiPriority="37"/>
-    <w:lsdException w:name="TOC Heading" w:uiPriority="39" w:qFormat="1"/>
-  </w:latentStyles>
-  <w:style w:type="paragraph" w:default="1" w:styleId="Normal">
-    <w:name w:val="Normal"/>
-    <w:qFormat/>
-  </w:style>
-  <w:style w:type="character" w:default="1" w:styleId="DefaultParagraphFont">
-    <w:name w:val="Default Paragraph Font"/>
-    <w:uiPriority w:val="1"/>
-    <w:semiHidden/>
-    <w:unhideWhenUsed/>
-  </w:style>
-  <w:style w:type="table" w:default="1" w:styleId="TableNormal">
-    <w:name w:val="Normal Table"/>
-    <w:uiPriority w:val="99"/>
-    <w:semiHidden/>
-    <w:unhideWhenUsed/>
-    <w:qFormat/>
-    <w:tblPr>
-      <w:tblInd w:w="0" w:type="dxa"/>
-      <w:tblCellMar>
-        <w:top w:w="0" w:type="dxa"/>
-        <w:left w:w="108" w:type="dxa"/>
-        <w:bottom w:w="0" w:type="dxa"/>
-        <w:right w:w="108" w:type="dxa"/>
-      </w:tblCellMar>
-    </w:tblPr>
-  </w:style>
-  <w:style w:type="numbering" w:default="1" w:styleId="NoList">
-    <w:name w:val="No List"/>
-    <w:uiPriority w:val="99"/>
-    <w:semiHidden/>
-    <w:unhideWhenUsed/>
-  </w:style>
-  <w:style w:type="paragraph" w:customStyle="1" w:styleId="B31CA859C6294D7786D61C47F65AB6B0">
-    <w:name w:val="B31CA859C6294D7786D61C47F65AB6B0"/>
-    <w:rsid w:val="003973C6"/>
-  </w:style>
-  <w:style w:type="paragraph" w:customStyle="1" w:styleId="A3F21B453C2248EBA76978D13CEF3D8C">
-    <w:name w:val="A3F21B453C2248EBA76978D13CEF3D8C"/>
-    <w:rsid w:val="003973C6"/>
-  </w:style>
-  <w:style w:type="paragraph" w:customStyle="1" w:styleId="5BC44F9777A442149BC8D4EF7F4B2B4D">
-    <w:name w:val="5BC44F9777A442149BC8D4EF7F4B2B4D"/>
-    <w:rsid w:val="003973C6"/>
-  </w:style>
-  <w:style w:type="paragraph" w:customStyle="1" w:styleId="D6E3F0329A734558A3BDBFEE15BB8A6B">
-    <w:name w:val="D6E3F0329A734558A3BDBFEE15BB8A6B"/>
-    <w:rsid w:val="003973C6"/>
-  </w:style>
-  <w:style w:type="paragraph" w:customStyle="1" w:styleId="ECF6BBE230FF433CA1201598E66647EF">
-    <w:name w:val="ECF6BBE230FF433CA1201598E66647EF"/>
-    <w:rsid w:val="003973C6"/>
-  </w:style>
-  <w:style w:type="paragraph" w:customStyle="1" w:styleId="1D8B6477C5FD49B29B15AA20F74FEE36">
-    <w:name w:val="1D8B6477C5FD49B29B15AA20F74FEE36"/>
-    <w:rsid w:val="003973C6"/>
-  </w:style>
-</w:styles>
-</file>
-
-<file path=word/glossary/webSettings.xml><?xml version="1.0" encoding="utf-8"?>
-<w:webSettings xmlns:r="http://schemas.openxmlformats.org/officeDocument/2006/relationships" xmlns:w="http://schemas.openxmlformats.org/wordprocessingml/2006/main">
-  <w:optimizeForBrowser/>
-</w:webSettings>
-</file>
-
 <file path=word/theme/theme1.xml><?xml version="1.0" encoding="utf-8"?>
 <a:theme xmlns:a="http://schemas.openxmlformats.org/drawingml/2006/main" name="Office Theme">
   <a:themeElements>
@@ -8070,7 +7869,7 @@
 </file>
 
 <file path=customXml/itemProps1.xml><?xml version="1.0" encoding="utf-8"?>
-<ds:datastoreItem xmlns:ds="http://schemas.openxmlformats.org/officeDocument/2006/customXml" ds:itemID="{D664EDBE-5877-491F-B00B-48FF98700887}">
+<ds:datastoreItem xmlns:ds="http://schemas.openxmlformats.org/officeDocument/2006/customXml" ds:itemID="{454A3DD8-0EFF-47B2-9AA7-A8BE4A5C7564}">
   <ds:schemaRefs>
     <ds:schemaRef ds:uri="http://schemas.openxmlformats.org/officeDocument/2006/bibliography"/>
   </ds:schemaRefs>

--- a/DOCUMENTATION/User Manual.docx
+++ b/DOCUMENTATION/User Manual.docx
@@ -48,7 +48,7 @@
           <w:r>
             <w:fldChar w:fldCharType="separate"/>
           </w:r>
-          <w:hyperlink w:anchor="_Toc335378792" w:history="1">
+          <w:hyperlink w:anchor="_Toc336514095" w:history="1">
             <w:r>
               <w:rPr>
                 <w:rStyle w:val="Hyperlink"/>
@@ -75,7 +75,7 @@
                 <w:noProof/>
                 <w:webHidden/>
               </w:rPr>
-              <w:instrText xml:space="preserve"> PAGEREF _Toc335378792 \h </w:instrText>
+              <w:instrText xml:space="preserve"> PAGEREF _Toc336514095 \h </w:instrText>
             </w:r>
             <w:r>
               <w:rPr>
@@ -95,7 +95,7 @@
                 <w:noProof/>
                 <w:webHidden/>
               </w:rPr>
-              <w:t>1</w:t>
+              <w:t>2</w:t>
             </w:r>
             <w:r>
               <w:rPr>
@@ -117,7 +117,7 @@
               <w:noProof/>
             </w:rPr>
           </w:pPr>
-          <w:hyperlink w:anchor="_Toc335378793" w:history="1">
+          <w:hyperlink w:anchor="_Toc336514096" w:history="1">
             <w:r>
               <w:rPr>
                 <w:rStyle w:val="Hyperlink"/>
@@ -144,7 +144,7 @@
                 <w:noProof/>
                 <w:webHidden/>
               </w:rPr>
-              <w:instrText xml:space="preserve"> PAGEREF _Toc335378793 \h </w:instrText>
+              <w:instrText xml:space="preserve"> PAGEREF _Toc336514096 \h </w:instrText>
             </w:r>
             <w:r>
               <w:rPr>
@@ -164,7 +164,7 @@
                 <w:noProof/>
                 <w:webHidden/>
               </w:rPr>
-              <w:t>1</w:t>
+              <w:t>2</w:t>
             </w:r>
             <w:r>
               <w:rPr>
@@ -186,7 +186,7 @@
               <w:noProof/>
             </w:rPr>
           </w:pPr>
-          <w:hyperlink w:anchor="_Toc335378794" w:history="1">
+          <w:hyperlink w:anchor="_Toc336514097" w:history="1">
             <w:r>
               <w:rPr>
                 <w:rStyle w:val="Hyperlink"/>
@@ -213,7 +213,7 @@
                 <w:noProof/>
                 <w:webHidden/>
               </w:rPr>
-              <w:instrText xml:space="preserve"> PAGEREF _Toc335378794 \h </w:instrText>
+              <w:instrText xml:space="preserve"> PAGEREF _Toc336514097 \h </w:instrText>
             </w:r>
             <w:r>
               <w:rPr>
@@ -233,7 +233,7 @@
                 <w:noProof/>
                 <w:webHidden/>
               </w:rPr>
-              <w:t>3</w:t>
+              <w:t>4</w:t>
             </w:r>
             <w:r>
               <w:rPr>
@@ -255,7 +255,7 @@
               <w:noProof/>
             </w:rPr>
           </w:pPr>
-          <w:hyperlink w:anchor="_Toc335378795" w:history="1">
+          <w:hyperlink w:anchor="_Toc336514098" w:history="1">
             <w:r>
               <w:rPr>
                 <w:rStyle w:val="Hyperlink"/>
@@ -282,7 +282,7 @@
                 <w:noProof/>
                 <w:webHidden/>
               </w:rPr>
-              <w:instrText xml:space="preserve"> PAGEREF _Toc335378795 \h </w:instrText>
+              <w:instrText xml:space="preserve"> PAGEREF _Toc336514098 \h </w:instrText>
             </w:r>
             <w:r>
               <w:rPr>
@@ -302,7 +302,136 @@
                 <w:noProof/>
                 <w:webHidden/>
               </w:rPr>
-              <w:t>4</w:t>
+              <w:t>5</w:t>
+            </w:r>
+            <w:r>
+              <w:rPr>
+                <w:noProof/>
+                <w:webHidden/>
+              </w:rPr>
+              <w:fldChar w:fldCharType="end"/>
+            </w:r>
+          </w:hyperlink>
+        </w:p>
+        <w:p>
+          <w:pPr>
+            <w:pStyle w:val="TOC3"/>
+            <w:tabs>
+              <w:tab w:val="right" w:leader="dot" w:pos="10160"/>
+            </w:tabs>
+            <w:rPr>
+              <w:noProof/>
+            </w:rPr>
+          </w:pPr>
+          <w:hyperlink w:anchor="_Toc336514099" w:history="1">
+            <w:r>
+              <w:rPr>
+                <w:noProof/>
+                <w:webHidden/>
+              </w:rPr>
+              <w:tab/>
+            </w:r>
+            <w:r>
+              <w:rPr>
+                <w:noProof/>
+                <w:webHidden/>
+              </w:rPr>
+              <w:fldChar w:fldCharType="begin"/>
+            </w:r>
+            <w:r>
+              <w:rPr>
+                <w:noProof/>
+                <w:webHidden/>
+              </w:rPr>
+              <w:instrText xml:space="preserve"> PAGEREF _Toc336514099 \h </w:instrText>
+            </w:r>
+            <w:r>
+              <w:rPr>
+                <w:noProof/>
+                <w:webHidden/>
+              </w:rPr>
+            </w:r>
+            <w:r>
+              <w:rPr>
+                <w:noProof/>
+                <w:webHidden/>
+              </w:rPr>
+              <w:fldChar w:fldCharType="separate"/>
+            </w:r>
+            <w:r>
+              <w:rPr>
+                <w:noProof/>
+                <w:webHidden/>
+              </w:rPr>
+              <w:t>5</w:t>
+            </w:r>
+            <w:r>
+              <w:rPr>
+                <w:noProof/>
+                <w:webHidden/>
+              </w:rPr>
+              <w:fldChar w:fldCharType="end"/>
+            </w:r>
+          </w:hyperlink>
+        </w:p>
+        <w:p>
+          <w:pPr>
+            <w:pStyle w:val="TOC3"/>
+            <w:tabs>
+              <w:tab w:val="right" w:leader="dot" w:pos="10160"/>
+            </w:tabs>
+            <w:rPr>
+              <w:noProof/>
+            </w:rPr>
+          </w:pPr>
+          <w:hyperlink w:anchor="_Toc336514100" w:history="1">
+            <w:r>
+              <w:rPr>
+                <w:rStyle w:val="Hyperlink"/>
+                <w:noProof/>
+              </w:rPr>
+              <w:t>Figure 1: Connection Screen</w:t>
+            </w:r>
+            <w:r>
+              <w:rPr>
+                <w:noProof/>
+                <w:webHidden/>
+              </w:rPr>
+              <w:tab/>
+            </w:r>
+            <w:r>
+              <w:rPr>
+                <w:noProof/>
+                <w:webHidden/>
+              </w:rPr>
+              <w:fldChar w:fldCharType="begin"/>
+            </w:r>
+            <w:r>
+              <w:rPr>
+                <w:noProof/>
+                <w:webHidden/>
+              </w:rPr>
+              <w:instrText xml:space="preserve"> PAGEREF _Toc336514100 \h </w:instrText>
+            </w:r>
+            <w:r>
+              <w:rPr>
+                <w:noProof/>
+                <w:webHidden/>
+              </w:rPr>
+            </w:r>
+            <w:r>
+              <w:rPr>
+                <w:noProof/>
+                <w:webHidden/>
+              </w:rPr>
+              <w:fldChar w:fldCharType="separate"/>
+            </w:r>
+            <w:r>
+              <w:rPr>
+                <w:noProof/>
+                <w:webHidden/>
+              </w:rPr>
+              <w:t>5</w:t>
             </w:r>
             <w:r>
               <w:rPr>
@@ -324,7 +453,7 @@
               <w:noProof/>
             </w:rPr>
           </w:pPr>
-          <w:hyperlink w:anchor="_Toc335378796" w:history="1">
+          <w:hyperlink w:anchor="_Toc336514101" w:history="1">
             <w:r>
               <w:rPr>
                 <w:rStyle w:val="Hyperlink"/>
@@ -351,7 +480,7 @@
                 <w:noProof/>
                 <w:webHidden/>
               </w:rPr>
-              <w:instrText xml:space="preserve"> PAGEREF _Toc335378796 \h </w:instrText>
+              <w:instrText xml:space="preserve"> PAGEREF _Toc336514101 \h </w:instrText>
             </w:r>
             <w:r>
               <w:rPr>
@@ -371,7 +500,143 @@
                 <w:noProof/>
                 <w:webHidden/>
               </w:rPr>
-              <w:t>5</w:t>
+              <w:t>6</w:t>
+            </w:r>
+            <w:r>
+              <w:rPr>
+                <w:noProof/>
+                <w:webHidden/>
+              </w:rPr>
+              <w:fldChar w:fldCharType="end"/>
+            </w:r>
+          </w:hyperlink>
+        </w:p>
+        <w:p>
+          <w:pPr>
+            <w:pStyle w:val="TOC3"/>
+            <w:tabs>
+              <w:tab w:val="right" w:leader="dot" w:pos="10160"/>
+            </w:tabs>
+            <w:rPr>
+              <w:noProof/>
+            </w:rPr>
+          </w:pPr>
+          <w:hyperlink w:anchor="_Toc336514102" w:history="1">
+            <w:r>
+              <w:rPr>
+                <w:rStyle w:val="Hyperlink"/>
+                <w:noProof/>
+              </w:rPr>
+              <w:t>Figure 2: Main Display Window</w:t>
+            </w:r>
+            <w:r>
+              <w:rPr>
+                <w:noProof/>
+                <w:webHidden/>
+              </w:rPr>
+              <w:tab/>
+            </w:r>
+            <w:r>
+              <w:rPr>
+                <w:noProof/>
+                <w:webHidden/>
+              </w:rPr>
+              <w:fldChar w:fldCharType="begin"/>
+            </w:r>
+            <w:r>
+              <w:rPr>
+                <w:noProof/>
+                <w:webHidden/>
+              </w:rPr>
+              <w:instrText xml:space="preserve"> PAGEREF _Toc336514102 \h </w:instrText>
+            </w:r>
+            <w:r>
+              <w:rPr>
+                <w:noProof/>
+                <w:webHidden/>
+              </w:rPr>
+            </w:r>
+            <w:r>
+              <w:rPr>
+                <w:noProof/>
+                <w:webHidden/>
+              </w:rPr>
+              <w:fldChar w:fldCharType="separate"/>
+            </w:r>
+            <w:r>
+              <w:rPr>
+                <w:noProof/>
+                <w:webHidden/>
+              </w:rPr>
+              <w:t>6</w:t>
+            </w:r>
+            <w:r>
+              <w:rPr>
+                <w:noProof/>
+                <w:webHidden/>
+              </w:rPr>
+              <w:fldChar w:fldCharType="end"/>
+            </w:r>
+          </w:hyperlink>
+        </w:p>
+        <w:p>
+          <w:pPr>
+            <w:pStyle w:val="TOC3"/>
+            <w:tabs>
+              <w:tab w:val="right" w:leader="dot" w:pos="10160"/>
+            </w:tabs>
+            <w:rPr>
+              <w:noProof/>
+            </w:rPr>
+          </w:pPr>
+          <w:hyperlink w:anchor="_Toc336514103" w:history="1">
+            <w:r>
+              <w:rPr>
+                <w:rStyle w:val="Hyperlink"/>
+                <w:noProof/>
+              </w:rPr>
+              <w:t>Figure 3: Main Capture Window</w:t>
+            </w:r>
+            <w:r>
+              <w:rPr>
+                <w:noProof/>
+                <w:webHidden/>
+              </w:rPr>
+              <w:tab/>
+            </w:r>
+            <w:r>
+              <w:rPr>
+                <w:noProof/>
+                <w:webHidden/>
+              </w:rPr>
+              <w:fldChar w:fldCharType="begin"/>
+            </w:r>
+            <w:r>
+              <w:rPr>
+                <w:noProof/>
+                <w:webHidden/>
+              </w:rPr>
+              <w:instrText xml:space="preserve"> PAGEREF _Toc336514103 \h </w:instrText>
+            </w:r>
+            <w:r>
+              <w:rPr>
+                <w:noProof/>
+                <w:webHidden/>
+              </w:rPr>
+            </w:r>
+            <w:r>
+              <w:rPr>
+                <w:noProof/>
+                <w:webHidden/>
+              </w:rPr>
+              <w:fldChar w:fldCharType="separate"/>
+            </w:r>
+            <w:r>
+              <w:rPr>
+                <w:noProof/>
+                <w:webHidden/>
+              </w:rPr>
+              <w:t>7</w:t>
             </w:r>
             <w:r>
               <w:rPr>
@@ -393,7 +658,7 @@
               <w:noProof/>
             </w:rPr>
           </w:pPr>
-          <w:hyperlink w:anchor="_Toc335378797" w:history="1">
+          <w:hyperlink w:anchor="_Toc336514104" w:history="1">
             <w:r>
               <w:rPr>
                 <w:rStyle w:val="Hyperlink"/>
@@ -420,7 +685,7 @@
                 <w:noProof/>
                 <w:webHidden/>
               </w:rPr>
-              <w:instrText xml:space="preserve"> PAGEREF _Toc335378797 \h </w:instrText>
+              <w:instrText xml:space="preserve"> PAGEREF _Toc336514104 \h </w:instrText>
             </w:r>
             <w:r>
               <w:rPr>
@@ -440,7 +705,75 @@
                 <w:noProof/>
                 <w:webHidden/>
               </w:rPr>
-              <w:t>7</w:t>
+              <w:t>8</w:t>
+            </w:r>
+            <w:r>
+              <w:rPr>
+                <w:noProof/>
+                <w:webHidden/>
+              </w:rPr>
+              <w:fldChar w:fldCharType="end"/>
+            </w:r>
+          </w:hyperlink>
+        </w:p>
+        <w:p>
+          <w:pPr>
+            <w:pStyle w:val="TOC3"/>
+            <w:tabs>
+              <w:tab w:val="right" w:leader="dot" w:pos="10160"/>
+            </w:tabs>
+            <w:rPr>
+              <w:noProof/>
+            </w:rPr>
+          </w:pPr>
+          <w:hyperlink w:anchor="_Toc336514105" w:history="1">
+            <w:r>
+              <w:rPr>
+                <w:rStyle w:val="Hyperlink"/>
+                <w:noProof/>
+              </w:rPr>
+              <w:t>Figure 4: Data Item presences</w:t>
+            </w:r>
+            <w:r>
+              <w:rPr>
+                <w:noProof/>
+                <w:webHidden/>
+              </w:rPr>
+              <w:tab/>
+            </w:r>
+            <w:r>
+              <w:rPr>
+                <w:noProof/>
+                <w:webHidden/>
+              </w:rPr>
+              <w:fldChar w:fldCharType="begin"/>
+            </w:r>
+            <w:r>
+              <w:rPr>
+                <w:noProof/>
+                <w:webHidden/>
+              </w:rPr>
+              <w:instrText xml:space="preserve"> PAGEREF _Toc336514105 \h </w:instrText>
+            </w:r>
+            <w:r>
+              <w:rPr>
+                <w:noProof/>
+                <w:webHidden/>
+              </w:rPr>
+            </w:r>
+            <w:r>
+              <w:rPr>
+                <w:noProof/>
+                <w:webHidden/>
+              </w:rPr>
+              <w:fldChar w:fldCharType="separate"/>
+            </w:r>
+            <w:r>
+              <w:rPr>
+                <w:noProof/>
+                <w:webHidden/>
+              </w:rPr>
+              <w:t>8</w:t>
             </w:r>
             <w:r>
               <w:rPr>
@@ -462,7 +795,7 @@
               <w:noProof/>
             </w:rPr>
           </w:pPr>
-          <w:hyperlink w:anchor="_Toc335378798" w:history="1">
+          <w:hyperlink w:anchor="_Toc336514106" w:history="1">
             <w:r>
               <w:rPr>
                 <w:rStyle w:val="Hyperlink"/>
@@ -489,7 +822,7 @@
                 <w:noProof/>
                 <w:webHidden/>
               </w:rPr>
-              <w:instrText xml:space="preserve"> PAGEREF _Toc335378798 \h </w:instrText>
+              <w:instrText xml:space="preserve"> PAGEREF _Toc336514106 \h </w:instrText>
             </w:r>
             <w:r>
               <w:rPr>
@@ -509,7 +842,75 @@
                 <w:noProof/>
                 <w:webHidden/>
               </w:rPr>
-              <w:t>8</w:t>
+              <w:t>9</w:t>
+            </w:r>
+            <w:r>
+              <w:rPr>
+                <w:noProof/>
+                <w:webHidden/>
+              </w:rPr>
+              <w:fldChar w:fldCharType="end"/>
+            </w:r>
+          </w:hyperlink>
+        </w:p>
+        <w:p>
+          <w:pPr>
+            <w:pStyle w:val="TOC3"/>
+            <w:tabs>
+              <w:tab w:val="right" w:leader="dot" w:pos="10160"/>
+            </w:tabs>
+            <w:rPr>
+              <w:noProof/>
+            </w:rPr>
+          </w:pPr>
+          <w:hyperlink w:anchor="_Toc336514107" w:history="1">
+            <w:r>
+              <w:rPr>
+                <w:rStyle w:val="Hyperlink"/>
+                <w:noProof/>
+              </w:rPr>
+              <w:t>Figure 5: Data Item View</w:t>
+            </w:r>
+            <w:r>
+              <w:rPr>
+                <w:noProof/>
+                <w:webHidden/>
+              </w:rPr>
+              <w:tab/>
+            </w:r>
+            <w:r>
+              <w:rPr>
+                <w:noProof/>
+                <w:webHidden/>
+              </w:rPr>
+              <w:fldChar w:fldCharType="begin"/>
+            </w:r>
+            <w:r>
+              <w:rPr>
+                <w:noProof/>
+                <w:webHidden/>
+              </w:rPr>
+              <w:instrText xml:space="preserve"> PAGEREF _Toc336514107 \h </w:instrText>
+            </w:r>
+            <w:r>
+              <w:rPr>
+                <w:noProof/>
+                <w:webHidden/>
+              </w:rPr>
+            </w:r>
+            <w:r>
+              <w:rPr>
+                <w:noProof/>
+                <w:webHidden/>
+              </w:rPr>
+              <w:fldChar w:fldCharType="separate"/>
+            </w:r>
+            <w:r>
+              <w:rPr>
+                <w:noProof/>
+                <w:webHidden/>
+              </w:rPr>
+              <w:t>9</w:t>
             </w:r>
             <w:r>
               <w:rPr>
@@ -531,7 +932,7 @@
               <w:noProof/>
             </w:rPr>
           </w:pPr>
-          <w:hyperlink w:anchor="_Toc335378799" w:history="1">
+          <w:hyperlink w:anchor="_Toc336514108" w:history="1">
             <w:r>
               <w:rPr>
                 <w:rStyle w:val="Hyperlink"/>
@@ -558,7 +959,7 @@
                 <w:noProof/>
                 <w:webHidden/>
               </w:rPr>
-              <w:instrText xml:space="preserve"> PAGEREF _Toc335378799 \h </w:instrText>
+              <w:instrText xml:space="preserve"> PAGEREF _Toc336514108 \h </w:instrText>
             </w:r>
             <w:r>
               <w:rPr>
@@ -578,7 +979,75 @@
                 <w:noProof/>
                 <w:webHidden/>
               </w:rPr>
-              <w:t>9</w:t>
+              <w:t>10</w:t>
+            </w:r>
+            <w:r>
+              <w:rPr>
+                <w:noProof/>
+                <w:webHidden/>
+              </w:rPr>
+              <w:fldChar w:fldCharType="end"/>
+            </w:r>
+          </w:hyperlink>
+        </w:p>
+        <w:p>
+          <w:pPr>
+            <w:pStyle w:val="TOC3"/>
+            <w:tabs>
+              <w:tab w:val="right" w:leader="dot" w:pos="10160"/>
+            </w:tabs>
+            <w:rPr>
+              <w:noProof/>
+            </w:rPr>
+          </w:pPr>
+          <w:hyperlink w:anchor="_Toc336514109" w:history="1">
+            <w:r>
+              <w:rPr>
+                <w:rStyle w:val="Hyperlink"/>
+                <w:noProof/>
+              </w:rPr>
+              <w:t>Figure 6: View data by SSR code</w:t>
+            </w:r>
+            <w:r>
+              <w:rPr>
+                <w:noProof/>
+                <w:webHidden/>
+              </w:rPr>
+              <w:tab/>
+            </w:r>
+            <w:r>
+              <w:rPr>
+                <w:noProof/>
+                <w:webHidden/>
+              </w:rPr>
+              <w:fldChar w:fldCharType="begin"/>
+            </w:r>
+            <w:r>
+              <w:rPr>
+                <w:noProof/>
+                <w:webHidden/>
+              </w:rPr>
+              <w:instrText xml:space="preserve"> PAGEREF _Toc336514109 \h </w:instrText>
+            </w:r>
+            <w:r>
+              <w:rPr>
+                <w:noProof/>
+                <w:webHidden/>
+              </w:rPr>
+            </w:r>
+            <w:r>
+              <w:rPr>
+                <w:noProof/>
+                <w:webHidden/>
+              </w:rPr>
+              <w:fldChar w:fldCharType="separate"/>
+            </w:r>
+            <w:r>
+              <w:rPr>
+                <w:noProof/>
+                <w:webHidden/>
+              </w:rPr>
+              <w:t>10</w:t>
             </w:r>
             <w:r>
               <w:rPr>
@@ -600,7 +1069,7 @@
               <w:noProof/>
             </w:rPr>
           </w:pPr>
-          <w:hyperlink w:anchor="_Toc335378800" w:history="1">
+          <w:hyperlink w:anchor="_Toc336514110" w:history="1">
             <w:r>
               <w:rPr>
                 <w:rStyle w:val="Hyperlink"/>
@@ -627,7 +1096,7 @@
                 <w:noProof/>
                 <w:webHidden/>
               </w:rPr>
-              <w:instrText xml:space="preserve"> PAGEREF _Toc335378800 \h </w:instrText>
+              <w:instrText xml:space="preserve"> PAGEREF _Toc336514110 \h </w:instrText>
             </w:r>
             <w:r>
               <w:rPr>
@@ -647,7 +1116,143 @@
                 <w:noProof/>
                 <w:webHidden/>
               </w:rPr>
-              <w:t>10</w:t>
+              <w:t>11</w:t>
+            </w:r>
+            <w:r>
+              <w:rPr>
+                <w:noProof/>
+                <w:webHidden/>
+              </w:rPr>
+              <w:fldChar w:fldCharType="end"/>
+            </w:r>
+          </w:hyperlink>
+        </w:p>
+        <w:p>
+          <w:pPr>
+            <w:pStyle w:val="TOC3"/>
+            <w:tabs>
+              <w:tab w:val="right" w:leader="dot" w:pos="10160"/>
+            </w:tabs>
+            <w:rPr>
+              <w:noProof/>
+            </w:rPr>
+          </w:pPr>
+          <w:hyperlink w:anchor="_Toc336514111" w:history="1">
+            <w:r>
+              <w:rPr>
+                <w:rStyle w:val="Hyperlink"/>
+                <w:noProof/>
+              </w:rPr>
+              <w:t>Figure 7: Export to Earth Plot format by SSR code</w:t>
+            </w:r>
+            <w:r>
+              <w:rPr>
+                <w:noProof/>
+                <w:webHidden/>
+              </w:rPr>
+              <w:tab/>
+            </w:r>
+            <w:r>
+              <w:rPr>
+                <w:noProof/>
+                <w:webHidden/>
+              </w:rPr>
+              <w:fldChar w:fldCharType="begin"/>
+            </w:r>
+            <w:r>
+              <w:rPr>
+                <w:noProof/>
+                <w:webHidden/>
+              </w:rPr>
+              <w:instrText xml:space="preserve"> PAGEREF _Toc336514111 \h </w:instrText>
+            </w:r>
+            <w:r>
+              <w:rPr>
+                <w:noProof/>
+                <w:webHidden/>
+              </w:rPr>
+            </w:r>
+            <w:r>
+              <w:rPr>
+                <w:noProof/>
+                <w:webHidden/>
+              </w:rPr>
+              <w:fldChar w:fldCharType="separate"/>
+            </w:r>
+            <w:r>
+              <w:rPr>
+                <w:noProof/>
+                <w:webHidden/>
+              </w:rPr>
+              <w:t>11</w:t>
+            </w:r>
+            <w:r>
+              <w:rPr>
+                <w:noProof/>
+                <w:webHidden/>
+              </w:rPr>
+              <w:fldChar w:fldCharType="end"/>
+            </w:r>
+          </w:hyperlink>
+        </w:p>
+        <w:p>
+          <w:pPr>
+            <w:pStyle w:val="TOC3"/>
+            <w:tabs>
+              <w:tab w:val="right" w:leader="dot" w:pos="10160"/>
+            </w:tabs>
+            <w:rPr>
+              <w:noProof/>
+            </w:rPr>
+          </w:pPr>
+          <w:hyperlink w:anchor="_Toc336514112" w:history="1">
+            <w:r>
+              <w:rPr>
+                <w:rStyle w:val="Hyperlink"/>
+                <w:noProof/>
+              </w:rPr>
+              <w:t>Figure 8: 3D example in Google Earth of a real test flight over Bosnia and Herzegovina</w:t>
+            </w:r>
+            <w:r>
+              <w:rPr>
+                <w:noProof/>
+                <w:webHidden/>
+              </w:rPr>
+              <w:tab/>
+            </w:r>
+            <w:r>
+              <w:rPr>
+                <w:noProof/>
+                <w:webHidden/>
+              </w:rPr>
+              <w:fldChar w:fldCharType="begin"/>
+            </w:r>
+            <w:r>
+              <w:rPr>
+                <w:noProof/>
+                <w:webHidden/>
+              </w:rPr>
+              <w:instrText xml:space="preserve"> PAGEREF _Toc336514112 \h </w:instrText>
+            </w:r>
+            <w:r>
+              <w:rPr>
+                <w:noProof/>
+                <w:webHidden/>
+              </w:rPr>
+            </w:r>
+            <w:r>
+              <w:rPr>
+                <w:noProof/>
+                <w:webHidden/>
+              </w:rPr>
+              <w:fldChar w:fldCharType="separate"/>
+            </w:r>
+            <w:r>
+              <w:rPr>
+                <w:noProof/>
+                <w:webHidden/>
+              </w:rPr>
+              <w:t>11</w:t>
             </w:r>
             <w:r>
               <w:rPr>
@@ -669,7 +1274,7 @@
               <w:noProof/>
             </w:rPr>
           </w:pPr>
-          <w:hyperlink w:anchor="_Toc335378801" w:history="1">
+          <w:hyperlink w:anchor="_Toc336514113" w:history="1">
             <w:r>
               <w:rPr>
                 <w:rStyle w:val="Hyperlink"/>
@@ -696,7 +1301,7 @@
                 <w:noProof/>
                 <w:webHidden/>
               </w:rPr>
-              <w:instrText xml:space="preserve"> PAGEREF _Toc335378801 \h </w:instrText>
+              <w:instrText xml:space="preserve"> PAGEREF _Toc336514113 \h </w:instrText>
             </w:r>
             <w:r>
               <w:rPr>
@@ -716,7 +1321,279 @@
                 <w:noProof/>
                 <w:webHidden/>
               </w:rPr>
-              <w:t>11</w:t>
+              <w:t>12</w:t>
+            </w:r>
+            <w:r>
+              <w:rPr>
+                <w:noProof/>
+                <w:webHidden/>
+              </w:rPr>
+              <w:fldChar w:fldCharType="end"/>
+            </w:r>
+          </w:hyperlink>
+        </w:p>
+        <w:p>
+          <w:pPr>
+            <w:pStyle w:val="TOC3"/>
+            <w:tabs>
+              <w:tab w:val="right" w:leader="dot" w:pos="10160"/>
+            </w:tabs>
+            <w:rPr>
+              <w:noProof/>
+            </w:rPr>
+          </w:pPr>
+          <w:hyperlink w:anchor="_Toc336514114" w:history="1">
+            <w:r>
+              <w:rPr>
+                <w:rStyle w:val="Hyperlink"/>
+                <w:noProof/>
+              </w:rPr>
+              <w:t>Figure 9: Custom Map with only user defined data.</w:t>
+            </w:r>
+            <w:r>
+              <w:rPr>
+                <w:noProof/>
+                <w:webHidden/>
+              </w:rPr>
+              <w:tab/>
+            </w:r>
+            <w:r>
+              <w:rPr>
+                <w:noProof/>
+                <w:webHidden/>
+              </w:rPr>
+              <w:fldChar w:fldCharType="begin"/>
+            </w:r>
+            <w:r>
+              <w:rPr>
+                <w:noProof/>
+                <w:webHidden/>
+              </w:rPr>
+              <w:instrText xml:space="preserve"> PAGEREF _Toc336514114 \h </w:instrText>
+            </w:r>
+            <w:r>
+              <w:rPr>
+                <w:noProof/>
+                <w:webHidden/>
+              </w:rPr>
+            </w:r>
+            <w:r>
+              <w:rPr>
+                <w:noProof/>
+                <w:webHidden/>
+              </w:rPr>
+              <w:fldChar w:fldCharType="separate"/>
+            </w:r>
+            <w:r>
+              <w:rPr>
+                <w:noProof/>
+                <w:webHidden/>
+              </w:rPr>
+              <w:t>12</w:t>
+            </w:r>
+            <w:r>
+              <w:rPr>
+                <w:noProof/>
+                <w:webHidden/>
+              </w:rPr>
+              <w:fldChar w:fldCharType="end"/>
+            </w:r>
+          </w:hyperlink>
+        </w:p>
+        <w:p>
+          <w:pPr>
+            <w:pStyle w:val="TOC3"/>
+            <w:tabs>
+              <w:tab w:val="right" w:leader="dot" w:pos="10160"/>
+            </w:tabs>
+            <w:rPr>
+              <w:noProof/>
+            </w:rPr>
+          </w:pPr>
+          <w:hyperlink w:anchor="_Toc336514115" w:history="1">
+            <w:r>
+              <w:rPr>
+                <w:rStyle w:val="Hyperlink"/>
+                <w:noProof/>
+              </w:rPr>
+              <w:t>Figure 10: Map with user defined and Google terrain overlay</w:t>
+            </w:r>
+            <w:r>
+              <w:rPr>
+                <w:noProof/>
+                <w:webHidden/>
+              </w:rPr>
+              <w:tab/>
+            </w:r>
+            <w:r>
+              <w:rPr>
+                <w:noProof/>
+                <w:webHidden/>
+              </w:rPr>
+              <w:fldChar w:fldCharType="begin"/>
+            </w:r>
+            <w:r>
+              <w:rPr>
+                <w:noProof/>
+                <w:webHidden/>
+              </w:rPr>
+              <w:instrText xml:space="preserve"> PAGEREF _Toc336514115 \h </w:instrText>
+            </w:r>
+            <w:r>
+              <w:rPr>
+                <w:noProof/>
+                <w:webHidden/>
+              </w:rPr>
+            </w:r>
+            <w:r>
+              <w:rPr>
+                <w:noProof/>
+                <w:webHidden/>
+              </w:rPr>
+              <w:fldChar w:fldCharType="separate"/>
+            </w:r>
+            <w:r>
+              <w:rPr>
+                <w:noProof/>
+                <w:webHidden/>
+              </w:rPr>
+              <w:t>13</w:t>
+            </w:r>
+            <w:r>
+              <w:rPr>
+                <w:noProof/>
+                <w:webHidden/>
+              </w:rPr>
+              <w:fldChar w:fldCharType="end"/>
+            </w:r>
+          </w:hyperlink>
+        </w:p>
+        <w:p>
+          <w:pPr>
+            <w:pStyle w:val="TOC3"/>
+            <w:tabs>
+              <w:tab w:val="right" w:leader="dot" w:pos="10160"/>
+            </w:tabs>
+            <w:rPr>
+              <w:noProof/>
+            </w:rPr>
+          </w:pPr>
+          <w:hyperlink w:anchor="_Toc336514116" w:history="1">
+            <w:r>
+              <w:rPr>
+                <w:rStyle w:val="Hyperlink"/>
+                <w:noProof/>
+              </w:rPr>
+              <w:t>Figure 11: Passive display no filter</w:t>
+            </w:r>
+            <w:r>
+              <w:rPr>
+                <w:noProof/>
+                <w:webHidden/>
+              </w:rPr>
+              <w:tab/>
+            </w:r>
+            <w:r>
+              <w:rPr>
+                <w:noProof/>
+                <w:webHidden/>
+              </w:rPr>
+              <w:fldChar w:fldCharType="begin"/>
+            </w:r>
+            <w:r>
+              <w:rPr>
+                <w:noProof/>
+                <w:webHidden/>
+              </w:rPr>
+              <w:instrText xml:space="preserve"> PAGEREF _Toc336514116 \h </w:instrText>
+            </w:r>
+            <w:r>
+              <w:rPr>
+                <w:noProof/>
+                <w:webHidden/>
+              </w:rPr>
+            </w:r>
+            <w:r>
+              <w:rPr>
+                <w:noProof/>
+                <w:webHidden/>
+              </w:rPr>
+              <w:fldChar w:fldCharType="separate"/>
+            </w:r>
+            <w:r>
+              <w:rPr>
+                <w:noProof/>
+                <w:webHidden/>
+              </w:rPr>
+              <w:t>13</w:t>
+            </w:r>
+            <w:r>
+              <w:rPr>
+                <w:noProof/>
+                <w:webHidden/>
+              </w:rPr>
+              <w:fldChar w:fldCharType="end"/>
+            </w:r>
+          </w:hyperlink>
+        </w:p>
+        <w:p>
+          <w:pPr>
+            <w:pStyle w:val="TOC3"/>
+            <w:tabs>
+              <w:tab w:val="right" w:leader="dot" w:pos="10160"/>
+            </w:tabs>
+            <w:rPr>
+              <w:noProof/>
+            </w:rPr>
+          </w:pPr>
+          <w:hyperlink w:anchor="_Toc336514117" w:history="1">
+            <w:r>
+              <w:rPr>
+                <w:rStyle w:val="Hyperlink"/>
+                <w:noProof/>
+              </w:rPr>
+              <w:t>Figure 12: Passive filter – filter to Mode-A 5305</w:t>
+            </w:r>
+            <w:r>
+              <w:rPr>
+                <w:noProof/>
+                <w:webHidden/>
+              </w:rPr>
+              <w:tab/>
+            </w:r>
+            <w:r>
+              <w:rPr>
+                <w:noProof/>
+                <w:webHidden/>
+              </w:rPr>
+              <w:fldChar w:fldCharType="begin"/>
+            </w:r>
+            <w:r>
+              <w:rPr>
+                <w:noProof/>
+                <w:webHidden/>
+              </w:rPr>
+              <w:instrText xml:space="preserve"> PAGEREF _Toc336514117 \h </w:instrText>
+            </w:r>
+            <w:r>
+              <w:rPr>
+                <w:noProof/>
+                <w:webHidden/>
+              </w:rPr>
+            </w:r>
+            <w:r>
+              <w:rPr>
+                <w:noProof/>
+                <w:webHidden/>
+              </w:rPr>
+              <w:fldChar w:fldCharType="separate"/>
+            </w:r>
+            <w:r>
+              <w:rPr>
+                <w:noProof/>
+                <w:webHidden/>
+              </w:rPr>
+              <w:t>14</w:t>
             </w:r>
             <w:r>
               <w:rPr>
@@ -738,7 +1615,7 @@
               <w:noProof/>
             </w:rPr>
           </w:pPr>
-          <w:hyperlink w:anchor="_Toc335378802" w:history="1">
+          <w:hyperlink w:anchor="_Toc336514118" w:history="1">
             <w:r>
               <w:rPr>
                 <w:rStyle w:val="Hyperlink"/>
@@ -765,7 +1642,7 @@
                 <w:noProof/>
                 <w:webHidden/>
               </w:rPr>
-              <w:instrText xml:space="preserve"> PAGEREF _Toc335378802 \h </w:instrText>
+              <w:instrText xml:space="preserve"> PAGEREF _Toc336514118 \h </w:instrText>
             </w:r>
             <w:r>
               <w:rPr>
@@ -785,7 +1662,143 @@
                 <w:noProof/>
                 <w:webHidden/>
               </w:rPr>
-              <w:t>13</w:t>
+              <w:t>14</w:t>
+            </w:r>
+            <w:r>
+              <w:rPr>
+                <w:noProof/>
+                <w:webHidden/>
+              </w:rPr>
+              <w:fldChar w:fldCharType="end"/>
+            </w:r>
+          </w:hyperlink>
+        </w:p>
+        <w:p>
+          <w:pPr>
+            <w:pStyle w:val="TOC3"/>
+            <w:tabs>
+              <w:tab w:val="right" w:leader="dot" w:pos="10160"/>
+            </w:tabs>
+            <w:rPr>
+              <w:noProof/>
+            </w:rPr>
+          </w:pPr>
+          <w:hyperlink w:anchor="_Toc336514119" w:history="1">
+            <w:r>
+              <w:rPr>
+                <w:rStyle w:val="Hyperlink"/>
+                <w:noProof/>
+              </w:rPr>
+              <w:t>Figure 13: Menu to Access Display configuration windows</w:t>
+            </w:r>
+            <w:r>
+              <w:rPr>
+                <w:noProof/>
+                <w:webHidden/>
+              </w:rPr>
+              <w:tab/>
+            </w:r>
+            <w:r>
+              <w:rPr>
+                <w:noProof/>
+                <w:webHidden/>
+              </w:rPr>
+              <w:fldChar w:fldCharType="begin"/>
+            </w:r>
+            <w:r>
+              <w:rPr>
+                <w:noProof/>
+                <w:webHidden/>
+              </w:rPr>
+              <w:instrText xml:space="preserve"> PAGEREF _Toc336514119 \h </w:instrText>
+            </w:r>
+            <w:r>
+              <w:rPr>
+                <w:noProof/>
+                <w:webHidden/>
+              </w:rPr>
+            </w:r>
+            <w:r>
+              <w:rPr>
+                <w:noProof/>
+                <w:webHidden/>
+              </w:rPr>
+              <w:fldChar w:fldCharType="separate"/>
+            </w:r>
+            <w:r>
+              <w:rPr>
+                <w:noProof/>
+                <w:webHidden/>
+              </w:rPr>
+              <w:t>14</w:t>
+            </w:r>
+            <w:r>
+              <w:rPr>
+                <w:noProof/>
+                <w:webHidden/>
+              </w:rPr>
+              <w:fldChar w:fldCharType="end"/>
+            </w:r>
+          </w:hyperlink>
+        </w:p>
+        <w:p>
+          <w:pPr>
+            <w:pStyle w:val="TOC3"/>
+            <w:tabs>
+              <w:tab w:val="right" w:leader="dot" w:pos="10160"/>
+            </w:tabs>
+            <w:rPr>
+              <w:noProof/>
+            </w:rPr>
+          </w:pPr>
+          <w:hyperlink w:anchor="_Toc336514120" w:history="1">
+            <w:r>
+              <w:rPr>
+                <w:rStyle w:val="Hyperlink"/>
+                <w:noProof/>
+              </w:rPr>
+              <w:t>Figure 14: Display Attributes</w:t>
+            </w:r>
+            <w:r>
+              <w:rPr>
+                <w:noProof/>
+                <w:webHidden/>
+              </w:rPr>
+              <w:tab/>
+            </w:r>
+            <w:r>
+              <w:rPr>
+                <w:noProof/>
+                <w:webHidden/>
+              </w:rPr>
+              <w:fldChar w:fldCharType="begin"/>
+            </w:r>
+            <w:r>
+              <w:rPr>
+                <w:noProof/>
+                <w:webHidden/>
+              </w:rPr>
+              <w:instrText xml:space="preserve"> PAGEREF _Toc336514120 \h </w:instrText>
+            </w:r>
+            <w:r>
+              <w:rPr>
+                <w:noProof/>
+                <w:webHidden/>
+              </w:rPr>
+            </w:r>
+            <w:r>
+              <w:rPr>
+                <w:noProof/>
+                <w:webHidden/>
+              </w:rPr>
+              <w:fldChar w:fldCharType="separate"/>
+            </w:r>
+            <w:r>
+              <w:rPr>
+                <w:noProof/>
+                <w:webHidden/>
+              </w:rPr>
+              <w:t>16</w:t>
             </w:r>
             <w:r>
               <w:rPr>
@@ -807,7 +1820,7 @@
               <w:noProof/>
             </w:rPr>
           </w:pPr>
-          <w:hyperlink w:anchor="_Toc335378803" w:history="1">
+          <w:hyperlink w:anchor="_Toc336514121" w:history="1">
             <w:r>
               <w:rPr>
                 <w:rStyle w:val="Hyperlink"/>
@@ -834,7 +1847,7 @@
                 <w:noProof/>
                 <w:webHidden/>
               </w:rPr>
-              <w:instrText xml:space="preserve"> PAGEREF _Toc335378803 \h </w:instrText>
+              <w:instrText xml:space="preserve"> PAGEREF _Toc336514121 \h </w:instrText>
             </w:r>
             <w:r>
               <w:rPr>
@@ -854,7 +1867,75 @@
                 <w:noProof/>
                 <w:webHidden/>
               </w:rPr>
-              <w:t>15</w:t>
+              <w:t>16</w:t>
+            </w:r>
+            <w:r>
+              <w:rPr>
+                <w:noProof/>
+                <w:webHidden/>
+              </w:rPr>
+              <w:fldChar w:fldCharType="end"/>
+            </w:r>
+          </w:hyperlink>
+        </w:p>
+        <w:p>
+          <w:pPr>
+            <w:pStyle w:val="TOC3"/>
+            <w:tabs>
+              <w:tab w:val="right" w:leader="dot" w:pos="10160"/>
+            </w:tabs>
+            <w:rPr>
+              <w:noProof/>
+            </w:rPr>
+          </w:pPr>
+          <w:hyperlink w:anchor="_Toc336514122" w:history="1">
+            <w:r>
+              <w:rPr>
+                <w:rStyle w:val="Hyperlink"/>
+                <w:noProof/>
+              </w:rPr>
+              <w:t>Figure 15: Display Items</w:t>
+            </w:r>
+            <w:r>
+              <w:rPr>
+                <w:noProof/>
+                <w:webHidden/>
+              </w:rPr>
+              <w:tab/>
+            </w:r>
+            <w:r>
+              <w:rPr>
+                <w:noProof/>
+                <w:webHidden/>
+              </w:rPr>
+              <w:fldChar w:fldCharType="begin"/>
+            </w:r>
+            <w:r>
+              <w:rPr>
+                <w:noProof/>
+                <w:webHidden/>
+              </w:rPr>
+              <w:instrText xml:space="preserve"> PAGEREF _Toc336514122 \h </w:instrText>
+            </w:r>
+            <w:r>
+              <w:rPr>
+                <w:noProof/>
+                <w:webHidden/>
+              </w:rPr>
+            </w:r>
+            <w:r>
+              <w:rPr>
+                <w:noProof/>
+                <w:webHidden/>
+              </w:rPr>
+              <w:fldChar w:fldCharType="separate"/>
+            </w:r>
+            <w:r>
+              <w:rPr>
+                <w:noProof/>
+                <w:webHidden/>
+              </w:rPr>
+              <w:t>17</w:t>
             </w:r>
             <w:r>
               <w:rPr>
@@ -876,7 +1957,7 @@
               <w:noProof/>
             </w:rPr>
           </w:pPr>
-          <w:hyperlink w:anchor="_Toc335378804" w:history="1">
+          <w:hyperlink w:anchor="_Toc336514123" w:history="1">
             <w:r>
               <w:rPr>
                 <w:rStyle w:val="Hyperlink"/>
@@ -903,7 +1984,7 @@
                 <w:noProof/>
                 <w:webHidden/>
               </w:rPr>
-              <w:instrText xml:space="preserve"> PAGEREF _Toc335378804 \h </w:instrText>
+              <w:instrText xml:space="preserve"> PAGEREF _Toc336514123 \h </w:instrText>
             </w:r>
             <w:r>
               <w:rPr>
@@ -923,7 +2004,212 @@
                 <w:noProof/>
                 <w:webHidden/>
               </w:rPr>
-              <w:t>16</w:t>
+              <w:t>18</w:t>
+            </w:r>
+            <w:r>
+              <w:rPr>
+                <w:noProof/>
+                <w:webHidden/>
+              </w:rPr>
+              <w:fldChar w:fldCharType="end"/>
+            </w:r>
+          </w:hyperlink>
+        </w:p>
+        <w:p>
+          <w:pPr>
+            <w:pStyle w:val="TOC3"/>
+            <w:tabs>
+              <w:tab w:val="right" w:leader="dot" w:pos="10160"/>
+            </w:tabs>
+            <w:rPr>
+              <w:noProof/>
+            </w:rPr>
+          </w:pPr>
+          <w:hyperlink w:anchor="_Toc336514124" w:history="1">
+            <w:r>
+              <w:rPr>
+                <w:rStyle w:val="Hyperlink"/>
+                <w:noProof/>
+              </w:rPr>
+              <w:t>Figure 16: Label Attributes Picker</w:t>
+            </w:r>
+            <w:r>
+              <w:rPr>
+                <w:noProof/>
+                <w:webHidden/>
+              </w:rPr>
+              <w:tab/>
+            </w:r>
+            <w:r>
+              <w:rPr>
+                <w:noProof/>
+                <w:webHidden/>
+              </w:rPr>
+              <w:fldChar w:fldCharType="begin"/>
+            </w:r>
+            <w:r>
+              <w:rPr>
+                <w:noProof/>
+                <w:webHidden/>
+              </w:rPr>
+              <w:instrText xml:space="preserve"> PAGEREF _Toc336514124 \h </w:instrText>
+            </w:r>
+            <w:r>
+              <w:rPr>
+                <w:noProof/>
+                <w:webHidden/>
+              </w:rPr>
+            </w:r>
+            <w:r>
+              <w:rPr>
+                <w:noProof/>
+                <w:webHidden/>
+              </w:rPr>
+              <w:fldChar w:fldCharType="separate"/>
+            </w:r>
+            <w:r>
+              <w:rPr>
+                <w:noProof/>
+                <w:webHidden/>
+              </w:rPr>
+              <w:t>18</w:t>
+            </w:r>
+            <w:r>
+              <w:rPr>
+                <w:noProof/>
+                <w:webHidden/>
+              </w:rPr>
+              <w:fldChar w:fldCharType="end"/>
+            </w:r>
+          </w:hyperlink>
+        </w:p>
+        <w:p>
+          <w:pPr>
+            <w:pStyle w:val="TOC1"/>
+            <w:tabs>
+              <w:tab w:val="right" w:leader="dot" w:pos="10160"/>
+            </w:tabs>
+            <w:rPr>
+              <w:rFonts w:eastAsiaTheme="minorEastAsia"/>
+              <w:noProof/>
+            </w:rPr>
+          </w:pPr>
+          <w:hyperlink w:anchor="_Toc336514125" w:history="1">
+            <w:r>
+              <w:rPr>
+                <w:rStyle w:val="Hyperlink"/>
+                <w:noProof/>
+              </w:rPr>
+              <w:t>Choosing Category to Process</w:t>
+            </w:r>
+            <w:r>
+              <w:rPr>
+                <w:noProof/>
+                <w:webHidden/>
+              </w:rPr>
+              <w:tab/>
+            </w:r>
+            <w:r>
+              <w:rPr>
+                <w:noProof/>
+                <w:webHidden/>
+              </w:rPr>
+              <w:fldChar w:fldCharType="begin"/>
+            </w:r>
+            <w:r>
+              <w:rPr>
+                <w:noProof/>
+                <w:webHidden/>
+              </w:rPr>
+              <w:instrText xml:space="preserve"> PAGEREF _Toc336514125 \h </w:instrText>
+            </w:r>
+            <w:r>
+              <w:rPr>
+                <w:noProof/>
+                <w:webHidden/>
+              </w:rPr>
+            </w:r>
+            <w:r>
+              <w:rPr>
+                <w:noProof/>
+                <w:webHidden/>
+              </w:rPr>
+              <w:fldChar w:fldCharType="separate"/>
+            </w:r>
+            <w:r>
+              <w:rPr>
+                <w:noProof/>
+                <w:webHidden/>
+              </w:rPr>
+              <w:t>19</w:t>
+            </w:r>
+            <w:r>
+              <w:rPr>
+                <w:noProof/>
+                <w:webHidden/>
+              </w:rPr>
+              <w:fldChar w:fldCharType="end"/>
+            </w:r>
+          </w:hyperlink>
+        </w:p>
+        <w:p>
+          <w:pPr>
+            <w:pStyle w:val="TOC3"/>
+            <w:tabs>
+              <w:tab w:val="right" w:leader="dot" w:pos="10160"/>
+            </w:tabs>
+            <w:rPr>
+              <w:noProof/>
+            </w:rPr>
+          </w:pPr>
+          <w:hyperlink w:anchor="_Toc336514126" w:history="1">
+            <w:r>
+              <w:rPr>
+                <w:rStyle w:val="Hyperlink"/>
+                <w:noProof/>
+              </w:rPr>
+              <w:t>Figure 17: Category decoder selector</w:t>
+            </w:r>
+            <w:r>
+              <w:rPr>
+                <w:noProof/>
+                <w:webHidden/>
+              </w:rPr>
+              <w:tab/>
+            </w:r>
+            <w:r>
+              <w:rPr>
+                <w:noProof/>
+                <w:webHidden/>
+              </w:rPr>
+              <w:fldChar w:fldCharType="begin"/>
+            </w:r>
+            <w:r>
+              <w:rPr>
+                <w:noProof/>
+                <w:webHidden/>
+              </w:rPr>
+              <w:instrText xml:space="preserve"> PAGEREF _Toc336514126 \h </w:instrText>
+            </w:r>
+            <w:r>
+              <w:rPr>
+                <w:noProof/>
+                <w:webHidden/>
+              </w:rPr>
+            </w:r>
+            <w:r>
+              <w:rPr>
+                <w:noProof/>
+                <w:webHidden/>
+              </w:rPr>
+              <w:fldChar w:fldCharType="separate"/>
+            </w:r>
+            <w:r>
+              <w:rPr>
+                <w:noProof/>
+                <w:webHidden/>
+              </w:rPr>
+              <w:t>19</w:t>
             </w:r>
             <w:r>
               <w:rPr>
@@ -942,1217 +2228,17 @@
       </w:sdtContent>
     </w:sdt>
     <w:bookmarkStart w:id="0" w:name="_Toc334523343" w:displacedByCustomXml="prev"/>
-    <w:bookmarkStart w:id="1" w:name="_Toc335378792" w:displacedByCustomXml="prev"/>
-    <w:p>
-      <w:pPr>
-        <w:pStyle w:val="TableofFigures"/>
-        <w:tabs>
-          <w:tab w:val="right" w:leader="dot" w:pos="10160"/>
-        </w:tabs>
-      </w:pPr>
-    </w:p>
-    <w:p>
-      <w:pPr>
-        <w:pStyle w:val="TableofFigures"/>
-        <w:tabs>
-          <w:tab w:val="right" w:leader="dot" w:pos="10160"/>
-        </w:tabs>
-        <w:rPr>
-          <w:rFonts w:eastAsiaTheme="minorEastAsia"/>
-          <w:noProof/>
-        </w:rPr>
-      </w:pPr>
-      <w:r>
-        <w:rPr>
-          <w:b/>
-          <w:sz w:val="28"/>
-        </w:rPr>
-        <w:t>Table of Figures</w:t>
-      </w:r>
-      <w:r>
-        <w:fldChar w:fldCharType="begin"/>
-      </w:r>
-      <w:r>
-        <w:instrText xml:space="preserve"> TOC \h \z \t "Heading 3" \c </w:instrText>
-      </w:r>
-      <w:r>
-        <w:fldChar w:fldCharType="separate"/>
-      </w:r>
-      <w:hyperlink w:anchor="_Toc335379827" w:history="1">
-        <w:r>
-          <w:rPr>
-            <w:noProof/>
-            <w:webHidden/>
-          </w:rPr>
-          <w:tab/>
-        </w:r>
-        <w:r>
-          <w:rPr>
-            <w:noProof/>
-            <w:webHidden/>
-          </w:rPr>
-          <w:fldChar w:fldCharType="begin"/>
-        </w:r>
-        <w:r>
-          <w:rPr>
-            <w:noProof/>
-            <w:webHidden/>
-          </w:rPr>
-          <w:instrText xml:space="preserve"> PAGEREF _Toc335379827 \h </w:instrText>
-        </w:r>
-        <w:r>
-          <w:rPr>
-            <w:noProof/>
-            <w:webHidden/>
-          </w:rPr>
-        </w:r>
-        <w:r>
-          <w:rPr>
-            <w:noProof/>
-            <w:webHidden/>
-          </w:rPr>
-          <w:fldChar w:fldCharType="separate"/>
-        </w:r>
-        <w:r>
-          <w:rPr>
-            <w:noProof/>
-            <w:webHidden/>
-          </w:rPr>
-          <w:t>6</w:t>
-        </w:r>
-        <w:r>
-          <w:rPr>
-            <w:noProof/>
-            <w:webHidden/>
-          </w:rPr>
-          <w:fldChar w:fldCharType="end"/>
-        </w:r>
-      </w:hyperlink>
-    </w:p>
-    <w:p>
-      <w:pPr>
-        <w:pStyle w:val="TableofFigures"/>
-        <w:tabs>
-          <w:tab w:val="right" w:leader="dot" w:pos="10160"/>
-        </w:tabs>
-        <w:rPr>
-          <w:rFonts w:eastAsiaTheme="minorEastAsia"/>
-          <w:noProof/>
-        </w:rPr>
-      </w:pPr>
-      <w:hyperlink w:anchor="_Toc335379828" w:history="1">
-        <w:r>
-          <w:rPr>
-            <w:rStyle w:val="Hyperlink"/>
-            <w:noProof/>
-          </w:rPr>
-          <w:t>Figure 1: Connection Screen</w:t>
-        </w:r>
-        <w:r>
-          <w:rPr>
-            <w:noProof/>
-            <w:webHidden/>
-          </w:rPr>
-          <w:tab/>
-        </w:r>
-        <w:r>
-          <w:rPr>
-            <w:noProof/>
-            <w:webHidden/>
-          </w:rPr>
-          <w:fldChar w:fldCharType="begin"/>
-        </w:r>
-        <w:r>
-          <w:rPr>
-            <w:noProof/>
-            <w:webHidden/>
-          </w:rPr>
-          <w:instrText xml:space="preserve"> PAGEREF _Toc335379828 \h </w:instrText>
-        </w:r>
-        <w:r>
-          <w:rPr>
-            <w:noProof/>
-            <w:webHidden/>
-          </w:rPr>
-        </w:r>
-        <w:r>
-          <w:rPr>
-            <w:noProof/>
-            <w:webHidden/>
-          </w:rPr>
-          <w:fldChar w:fldCharType="separate"/>
-        </w:r>
-        <w:r>
-          <w:rPr>
-            <w:noProof/>
-            <w:webHidden/>
-          </w:rPr>
-          <w:t>6</w:t>
-        </w:r>
-        <w:r>
-          <w:rPr>
-            <w:noProof/>
-            <w:webHidden/>
-          </w:rPr>
-          <w:fldChar w:fldCharType="end"/>
-        </w:r>
-      </w:hyperlink>
-    </w:p>
-    <w:p>
-      <w:pPr>
-        <w:pStyle w:val="TableofFigures"/>
-        <w:tabs>
-          <w:tab w:val="right" w:leader="dot" w:pos="10160"/>
-        </w:tabs>
-        <w:rPr>
-          <w:rFonts w:eastAsiaTheme="minorEastAsia"/>
-          <w:noProof/>
-        </w:rPr>
-      </w:pPr>
-      <w:hyperlink w:anchor="_Toc335379829" w:history="1">
-        <w:r>
-          <w:rPr>
-            <w:rStyle w:val="Hyperlink"/>
-            <w:noProof/>
-          </w:rPr>
-          <w:t>Figure 2: Main Display Window</w:t>
-        </w:r>
-        <w:r>
-          <w:rPr>
-            <w:noProof/>
-            <w:webHidden/>
-          </w:rPr>
-          <w:tab/>
-        </w:r>
-        <w:r>
-          <w:rPr>
-            <w:noProof/>
-            <w:webHidden/>
-          </w:rPr>
-          <w:fldChar w:fldCharType="begin"/>
-        </w:r>
-        <w:r>
-          <w:rPr>
-            <w:noProof/>
-            <w:webHidden/>
-          </w:rPr>
-          <w:instrText xml:space="preserve"> PAGEREF _Toc335379829 \h </w:instrText>
-        </w:r>
-        <w:r>
-          <w:rPr>
-            <w:noProof/>
-            <w:webHidden/>
-          </w:rPr>
-        </w:r>
-        <w:r>
-          <w:rPr>
-            <w:noProof/>
-            <w:webHidden/>
-          </w:rPr>
-          <w:fldChar w:fldCharType="separate"/>
-        </w:r>
-        <w:r>
-          <w:rPr>
-            <w:noProof/>
-            <w:webHidden/>
-          </w:rPr>
-          <w:t>7</w:t>
-        </w:r>
-        <w:r>
-          <w:rPr>
-            <w:noProof/>
-            <w:webHidden/>
-          </w:rPr>
-          <w:fldChar w:fldCharType="end"/>
-        </w:r>
-      </w:hyperlink>
-    </w:p>
-    <w:p>
-      <w:pPr>
-        <w:pStyle w:val="TableofFigures"/>
-        <w:tabs>
-          <w:tab w:val="right" w:leader="dot" w:pos="10160"/>
-        </w:tabs>
-        <w:rPr>
-          <w:rFonts w:eastAsiaTheme="minorEastAsia"/>
-          <w:noProof/>
-        </w:rPr>
-      </w:pPr>
-      <w:hyperlink w:anchor="_Toc335379830" w:history="1">
-        <w:r>
-          <w:rPr>
-            <w:rStyle w:val="Hyperlink"/>
-            <w:noProof/>
-          </w:rPr>
-          <w:t>Figure 3: Main Capture Window</w:t>
-        </w:r>
-        <w:r>
-          <w:rPr>
-            <w:noProof/>
-            <w:webHidden/>
-          </w:rPr>
-          <w:tab/>
-        </w:r>
-        <w:r>
-          <w:rPr>
-            <w:noProof/>
-            <w:webHidden/>
-          </w:rPr>
-          <w:fldChar w:fldCharType="begin"/>
-        </w:r>
-        <w:r>
-          <w:rPr>
-            <w:noProof/>
-            <w:webHidden/>
-          </w:rPr>
-          <w:instrText xml:space="preserve"> PAGEREF _Toc335379830 \h </w:instrText>
-        </w:r>
-        <w:r>
-          <w:rPr>
-            <w:noProof/>
-            <w:webHidden/>
-          </w:rPr>
-        </w:r>
-        <w:r>
-          <w:rPr>
-            <w:noProof/>
-            <w:webHidden/>
-          </w:rPr>
-          <w:fldChar w:fldCharType="separate"/>
-        </w:r>
-        <w:r>
-          <w:rPr>
-            <w:noProof/>
-            <w:webHidden/>
-          </w:rPr>
-          <w:t>8</w:t>
-        </w:r>
-        <w:r>
-          <w:rPr>
-            <w:noProof/>
-            <w:webHidden/>
-          </w:rPr>
-          <w:fldChar w:fldCharType="end"/>
-        </w:r>
-      </w:hyperlink>
-    </w:p>
-    <w:p>
-      <w:pPr>
-        <w:pStyle w:val="TableofFigures"/>
-        <w:tabs>
-          <w:tab w:val="right" w:leader="dot" w:pos="10160"/>
-        </w:tabs>
-        <w:rPr>
-          <w:rFonts w:eastAsiaTheme="minorEastAsia"/>
-          <w:noProof/>
-        </w:rPr>
-      </w:pPr>
-      <w:hyperlink w:anchor="_Toc335379831" w:history="1">
-        <w:r>
-          <w:rPr>
-            <w:rStyle w:val="Hyperlink"/>
-            <w:noProof/>
-          </w:rPr>
-          <w:t>Figure 4: Data Item presences</w:t>
-        </w:r>
-        <w:r>
-          <w:rPr>
-            <w:noProof/>
-            <w:webHidden/>
-          </w:rPr>
-          <w:tab/>
-        </w:r>
-        <w:r>
-          <w:rPr>
-            <w:noProof/>
-            <w:webHidden/>
-          </w:rPr>
-          <w:fldChar w:fldCharType="begin"/>
-        </w:r>
-        <w:r>
-          <w:rPr>
-            <w:noProof/>
-            <w:webHidden/>
-          </w:rPr>
-          <w:instrText xml:space="preserve"> PAGEREF _Toc335379831 \h </w:instrText>
-        </w:r>
-        <w:r>
-          <w:rPr>
-            <w:noProof/>
-            <w:webHidden/>
-          </w:rPr>
-        </w:r>
-        <w:r>
-          <w:rPr>
-            <w:noProof/>
-            <w:webHidden/>
-          </w:rPr>
-          <w:fldChar w:fldCharType="separate"/>
-        </w:r>
-        <w:r>
-          <w:rPr>
-            <w:noProof/>
-            <w:webHidden/>
-          </w:rPr>
-          <w:t>9</w:t>
-        </w:r>
-        <w:r>
-          <w:rPr>
-            <w:noProof/>
-            <w:webHidden/>
-          </w:rPr>
-          <w:fldChar w:fldCharType="end"/>
-        </w:r>
-      </w:hyperlink>
-    </w:p>
-    <w:p>
-      <w:pPr>
-        <w:pStyle w:val="TableofFigures"/>
-        <w:tabs>
-          <w:tab w:val="right" w:leader="dot" w:pos="10160"/>
-        </w:tabs>
-        <w:rPr>
-          <w:rFonts w:eastAsiaTheme="minorEastAsia"/>
-          <w:noProof/>
-        </w:rPr>
-      </w:pPr>
-      <w:hyperlink w:anchor="_Toc335379832" w:history="1">
-        <w:r>
-          <w:rPr>
-            <w:rStyle w:val="Hyperlink"/>
-            <w:noProof/>
-          </w:rPr>
-          <w:t>Figure 5: Data Item View</w:t>
-        </w:r>
-        <w:r>
-          <w:rPr>
-            <w:noProof/>
-            <w:webHidden/>
-          </w:rPr>
-          <w:tab/>
-        </w:r>
-        <w:r>
-          <w:rPr>
-            <w:noProof/>
-            <w:webHidden/>
-          </w:rPr>
-          <w:fldChar w:fldCharType="begin"/>
-        </w:r>
-        <w:r>
-          <w:rPr>
-            <w:noProof/>
-            <w:webHidden/>
-          </w:rPr>
-          <w:instrText xml:space="preserve"> PAGEREF _Toc335379832 \h </w:instrText>
-        </w:r>
-        <w:r>
-          <w:rPr>
-            <w:noProof/>
-            <w:webHidden/>
-          </w:rPr>
-        </w:r>
-        <w:r>
-          <w:rPr>
-            <w:noProof/>
-            <w:webHidden/>
-          </w:rPr>
-          <w:fldChar w:fldCharType="separate"/>
-        </w:r>
-        <w:r>
-          <w:rPr>
-            <w:noProof/>
-            <w:webHidden/>
-          </w:rPr>
-          <w:t>10</w:t>
-        </w:r>
-        <w:r>
-          <w:rPr>
-            <w:noProof/>
-            <w:webHidden/>
-          </w:rPr>
-          <w:fldChar w:fldCharType="end"/>
-        </w:r>
-      </w:hyperlink>
-    </w:p>
-    <w:p>
-      <w:pPr>
-        <w:pStyle w:val="TableofFigures"/>
-        <w:tabs>
-          <w:tab w:val="right" w:leader="dot" w:pos="10160"/>
-        </w:tabs>
-        <w:rPr>
-          <w:rFonts w:eastAsiaTheme="minorEastAsia"/>
-          <w:noProof/>
-        </w:rPr>
-      </w:pPr>
-      <w:hyperlink w:anchor="_Toc335379833" w:history="1">
-        <w:r>
-          <w:rPr>
-            <w:rStyle w:val="Hyperlink"/>
-            <w:noProof/>
-          </w:rPr>
-          <w:t>Figure 6: View data by SSR code</w:t>
-        </w:r>
-        <w:r>
-          <w:rPr>
-            <w:noProof/>
-            <w:webHidden/>
-          </w:rPr>
-          <w:tab/>
-        </w:r>
-        <w:r>
-          <w:rPr>
-            <w:noProof/>
-            <w:webHidden/>
-          </w:rPr>
-          <w:fldChar w:fldCharType="begin"/>
-        </w:r>
-        <w:r>
-          <w:rPr>
-            <w:noProof/>
-            <w:webHidden/>
-          </w:rPr>
-          <w:instrText xml:space="preserve"> PAGEREF _Toc335379833 \h </w:instrText>
-        </w:r>
-        <w:r>
-          <w:rPr>
-            <w:noProof/>
-            <w:webHidden/>
-          </w:rPr>
-        </w:r>
-        <w:r>
-          <w:rPr>
-            <w:noProof/>
-            <w:webHidden/>
-          </w:rPr>
-          <w:fldChar w:fldCharType="separate"/>
-        </w:r>
-        <w:r>
-          <w:rPr>
-            <w:noProof/>
-            <w:webHidden/>
-          </w:rPr>
-          <w:t>11</w:t>
-        </w:r>
-        <w:r>
-          <w:rPr>
-            <w:noProof/>
-            <w:webHidden/>
-          </w:rPr>
-          <w:fldChar w:fldCharType="end"/>
-        </w:r>
-      </w:hyperlink>
-    </w:p>
-    <w:p>
-      <w:pPr>
-        <w:pStyle w:val="TableofFigures"/>
-        <w:tabs>
-          <w:tab w:val="right" w:leader="dot" w:pos="10160"/>
-        </w:tabs>
-        <w:rPr>
-          <w:rFonts w:eastAsiaTheme="minorEastAsia"/>
-          <w:noProof/>
-        </w:rPr>
-      </w:pPr>
-      <w:hyperlink w:anchor="_Toc335379834" w:history="1">
-        <w:r>
-          <w:rPr>
-            <w:rStyle w:val="Hyperlink"/>
-            <w:noProof/>
-          </w:rPr>
-          <w:t>Figure 7: Export to Earth Plot format by SSR code</w:t>
-        </w:r>
-        <w:r>
-          <w:rPr>
-            <w:noProof/>
-            <w:webHidden/>
-          </w:rPr>
-          <w:tab/>
-        </w:r>
-        <w:r>
-          <w:rPr>
-            <w:noProof/>
-            <w:webHidden/>
-          </w:rPr>
-          <w:fldChar w:fldCharType="begin"/>
-        </w:r>
-        <w:r>
-          <w:rPr>
-            <w:noProof/>
-            <w:webHidden/>
-          </w:rPr>
-          <w:instrText xml:space="preserve"> PAGEREF _Toc335379834 \h </w:instrText>
-        </w:r>
-        <w:r>
-          <w:rPr>
-            <w:noProof/>
-            <w:webHidden/>
-          </w:rPr>
-        </w:r>
-        <w:r>
-          <w:rPr>
-            <w:noProof/>
-            <w:webHidden/>
-          </w:rPr>
-          <w:fldChar w:fldCharType="separate"/>
-        </w:r>
-        <w:r>
-          <w:rPr>
-            <w:noProof/>
-            <w:webHidden/>
-          </w:rPr>
-          <w:t>12</w:t>
-        </w:r>
-        <w:r>
-          <w:rPr>
-            <w:noProof/>
-            <w:webHidden/>
-          </w:rPr>
-          <w:fldChar w:fldCharType="end"/>
-        </w:r>
-      </w:hyperlink>
-    </w:p>
-    <w:p>
-      <w:pPr>
-        <w:pStyle w:val="TableofFigures"/>
-        <w:tabs>
-          <w:tab w:val="right" w:leader="dot" w:pos="10160"/>
-        </w:tabs>
-        <w:rPr>
-          <w:rFonts w:eastAsiaTheme="minorEastAsia"/>
-          <w:noProof/>
-        </w:rPr>
-      </w:pPr>
-      <w:hyperlink w:anchor="_Toc335379835" w:history="1">
-        <w:r>
-          <w:rPr>
-            <w:rStyle w:val="Hyperlink"/>
-            <w:noProof/>
-          </w:rPr>
-          <w:t>Figure 8: 3D example in Google Earth of a real test flight over Bosnia and Herzegovina</w:t>
-        </w:r>
-        <w:r>
-          <w:rPr>
-            <w:noProof/>
-            <w:webHidden/>
-          </w:rPr>
-          <w:tab/>
-        </w:r>
-        <w:r>
-          <w:rPr>
-            <w:noProof/>
-            <w:webHidden/>
-          </w:rPr>
-          <w:fldChar w:fldCharType="begin"/>
-        </w:r>
-        <w:r>
-          <w:rPr>
-            <w:noProof/>
-            <w:webHidden/>
-          </w:rPr>
-          <w:instrText xml:space="preserve"> PAGEREF _Toc335379835 \h </w:instrText>
-        </w:r>
-        <w:r>
-          <w:rPr>
-            <w:noProof/>
-            <w:webHidden/>
-          </w:rPr>
-        </w:r>
-        <w:r>
-          <w:rPr>
-            <w:noProof/>
-            <w:webHidden/>
-          </w:rPr>
-          <w:fldChar w:fldCharType="separate"/>
-        </w:r>
-        <w:r>
-          <w:rPr>
-            <w:noProof/>
-            <w:webHidden/>
-          </w:rPr>
-          <w:t>12</w:t>
-        </w:r>
-        <w:r>
-          <w:rPr>
-            <w:noProof/>
-            <w:webHidden/>
-          </w:rPr>
-          <w:fldChar w:fldCharType="end"/>
-        </w:r>
-      </w:hyperlink>
-    </w:p>
-    <w:p>
-      <w:pPr>
-        <w:pStyle w:val="TableofFigures"/>
-        <w:tabs>
-          <w:tab w:val="right" w:leader="dot" w:pos="10160"/>
-        </w:tabs>
-        <w:rPr>
-          <w:rFonts w:eastAsiaTheme="minorEastAsia"/>
-          <w:noProof/>
-        </w:rPr>
-      </w:pPr>
-      <w:hyperlink w:anchor="_Toc335379836" w:history="1">
-        <w:r>
-          <w:rPr>
-            <w:rStyle w:val="Hyperlink"/>
-            <w:noProof/>
-          </w:rPr>
-          <w:t>Figure 9: Custom Map with only user defined data.</w:t>
-        </w:r>
-        <w:r>
-          <w:rPr>
-            <w:noProof/>
-            <w:webHidden/>
-          </w:rPr>
-          <w:tab/>
-        </w:r>
-        <w:r>
-          <w:rPr>
-            <w:noProof/>
-            <w:webHidden/>
-          </w:rPr>
-          <w:fldChar w:fldCharType="begin"/>
-        </w:r>
-        <w:r>
-          <w:rPr>
-            <w:noProof/>
-            <w:webHidden/>
-          </w:rPr>
-          <w:instrText xml:space="preserve"> PAGEREF _Toc335379836 \h </w:instrText>
-        </w:r>
-        <w:r>
-          <w:rPr>
-            <w:noProof/>
-            <w:webHidden/>
-          </w:rPr>
-        </w:r>
-        <w:r>
-          <w:rPr>
-            <w:noProof/>
-            <w:webHidden/>
-          </w:rPr>
-          <w:fldChar w:fldCharType="separate"/>
-        </w:r>
-        <w:r>
-          <w:rPr>
-            <w:noProof/>
-            <w:webHidden/>
-          </w:rPr>
-          <w:t>13</w:t>
-        </w:r>
-        <w:r>
-          <w:rPr>
-            <w:noProof/>
-            <w:webHidden/>
-          </w:rPr>
-          <w:fldChar w:fldCharType="end"/>
-        </w:r>
-      </w:hyperlink>
-    </w:p>
-    <w:p>
-      <w:pPr>
-        <w:pStyle w:val="TableofFigures"/>
-        <w:tabs>
-          <w:tab w:val="right" w:leader="dot" w:pos="10160"/>
-        </w:tabs>
-        <w:rPr>
-          <w:rFonts w:eastAsiaTheme="minorEastAsia"/>
-          <w:noProof/>
-        </w:rPr>
-      </w:pPr>
-      <w:hyperlink w:anchor="_Toc335379837" w:history="1">
-        <w:r>
-          <w:rPr>
-            <w:rStyle w:val="Hyperlink"/>
-            <w:noProof/>
-          </w:rPr>
-          <w:t>Figure 10: Map with user defined and Google terrain overlay</w:t>
-        </w:r>
-        <w:r>
-          <w:rPr>
-            <w:noProof/>
-            <w:webHidden/>
-          </w:rPr>
-          <w:tab/>
-        </w:r>
-        <w:r>
-          <w:rPr>
-            <w:noProof/>
-            <w:webHidden/>
-          </w:rPr>
-          <w:fldChar w:fldCharType="begin"/>
-        </w:r>
-        <w:r>
-          <w:rPr>
-            <w:noProof/>
-            <w:webHidden/>
-          </w:rPr>
-          <w:instrText xml:space="preserve"> PAGEREF _Toc335379837 \h </w:instrText>
-        </w:r>
-        <w:r>
-          <w:rPr>
-            <w:noProof/>
-            <w:webHidden/>
-          </w:rPr>
-        </w:r>
-        <w:r>
-          <w:rPr>
-            <w:noProof/>
-            <w:webHidden/>
-          </w:rPr>
-          <w:fldChar w:fldCharType="separate"/>
-        </w:r>
-        <w:r>
-          <w:rPr>
-            <w:noProof/>
-            <w:webHidden/>
-          </w:rPr>
-          <w:t>14</w:t>
-        </w:r>
-        <w:r>
-          <w:rPr>
-            <w:noProof/>
-            <w:webHidden/>
-          </w:rPr>
-          <w:fldChar w:fldCharType="end"/>
-        </w:r>
-      </w:hyperlink>
-    </w:p>
-    <w:p>
-      <w:pPr>
-        <w:pStyle w:val="TableofFigures"/>
-        <w:tabs>
-          <w:tab w:val="right" w:leader="dot" w:pos="10160"/>
-        </w:tabs>
-        <w:rPr>
-          <w:rFonts w:eastAsiaTheme="minorEastAsia"/>
-          <w:noProof/>
-        </w:rPr>
-      </w:pPr>
-      <w:hyperlink w:anchor="_Toc335379838" w:history="1">
-        <w:r>
-          <w:rPr>
-            <w:rStyle w:val="Hyperlink"/>
-            <w:noProof/>
-          </w:rPr>
-          <w:t>Figure 11: Passive display no filter</w:t>
-        </w:r>
-        <w:r>
-          <w:rPr>
-            <w:noProof/>
-            <w:webHidden/>
-          </w:rPr>
-          <w:tab/>
-        </w:r>
-        <w:r>
-          <w:rPr>
-            <w:noProof/>
-            <w:webHidden/>
-          </w:rPr>
-          <w:fldChar w:fldCharType="begin"/>
-        </w:r>
-        <w:r>
-          <w:rPr>
-            <w:noProof/>
-            <w:webHidden/>
-          </w:rPr>
-          <w:instrText xml:space="preserve"> PAGEREF _Toc335379838 \h </w:instrText>
-        </w:r>
-        <w:r>
-          <w:rPr>
-            <w:noProof/>
-            <w:webHidden/>
-          </w:rPr>
-        </w:r>
-        <w:r>
-          <w:rPr>
-            <w:noProof/>
-            <w:webHidden/>
-          </w:rPr>
-          <w:fldChar w:fldCharType="separate"/>
-        </w:r>
-        <w:r>
-          <w:rPr>
-            <w:noProof/>
-            <w:webHidden/>
-          </w:rPr>
-          <w:t>14</w:t>
-        </w:r>
-        <w:r>
-          <w:rPr>
-            <w:noProof/>
-            <w:webHidden/>
-          </w:rPr>
-          <w:fldChar w:fldCharType="end"/>
-        </w:r>
-      </w:hyperlink>
-    </w:p>
-    <w:p>
-      <w:pPr>
-        <w:pStyle w:val="TableofFigures"/>
-        <w:tabs>
-          <w:tab w:val="right" w:leader="dot" w:pos="10160"/>
-        </w:tabs>
-        <w:rPr>
-          <w:rFonts w:eastAsiaTheme="minorEastAsia"/>
-          <w:noProof/>
-        </w:rPr>
-      </w:pPr>
-      <w:hyperlink w:anchor="_Toc335379839" w:history="1">
-        <w:r>
-          <w:rPr>
-            <w:rStyle w:val="Hyperlink"/>
-            <w:noProof/>
-          </w:rPr>
-          <w:t>Figure 12: Passive filter – filter to Mode-A 5305</w:t>
-        </w:r>
-        <w:r>
-          <w:rPr>
-            <w:noProof/>
-            <w:webHidden/>
-          </w:rPr>
-          <w:tab/>
-        </w:r>
-        <w:r>
-          <w:rPr>
-            <w:noProof/>
-            <w:webHidden/>
-          </w:rPr>
-          <w:fldChar w:fldCharType="begin"/>
-        </w:r>
-        <w:r>
-          <w:rPr>
-            <w:noProof/>
-            <w:webHidden/>
-          </w:rPr>
-          <w:instrText xml:space="preserve"> PAGEREF _Toc335379839 \h </w:instrText>
-        </w:r>
-        <w:r>
-          <w:rPr>
-            <w:noProof/>
-            <w:webHidden/>
-          </w:rPr>
-        </w:r>
-        <w:r>
-          <w:rPr>
-            <w:noProof/>
-            <w:webHidden/>
-          </w:rPr>
-          <w:fldChar w:fldCharType="separate"/>
-        </w:r>
-        <w:r>
-          <w:rPr>
-            <w:noProof/>
-            <w:webHidden/>
-          </w:rPr>
-          <w:t>15</w:t>
-        </w:r>
-        <w:r>
-          <w:rPr>
-            <w:noProof/>
-            <w:webHidden/>
-          </w:rPr>
-          <w:fldChar w:fldCharType="end"/>
-        </w:r>
-      </w:hyperlink>
-    </w:p>
-    <w:p>
-      <w:pPr>
-        <w:pStyle w:val="TableofFigures"/>
-        <w:tabs>
-          <w:tab w:val="right" w:leader="dot" w:pos="10160"/>
-        </w:tabs>
-        <w:rPr>
-          <w:rFonts w:eastAsiaTheme="minorEastAsia"/>
-          <w:noProof/>
-        </w:rPr>
-      </w:pPr>
-      <w:hyperlink w:anchor="_Toc335379840" w:history="1">
-        <w:r>
-          <w:rPr>
-            <w:rStyle w:val="Hyperlink"/>
-            <w:noProof/>
-          </w:rPr>
-          <w:t>Figure 13: Menu to Access Display configuration windows</w:t>
-        </w:r>
-        <w:r>
-          <w:rPr>
-            <w:noProof/>
-            <w:webHidden/>
-          </w:rPr>
-          <w:tab/>
-        </w:r>
-        <w:r>
-          <w:rPr>
-            <w:noProof/>
-            <w:webHidden/>
-          </w:rPr>
-          <w:fldChar w:fldCharType="begin"/>
-        </w:r>
-        <w:r>
-          <w:rPr>
-            <w:noProof/>
-            <w:webHidden/>
-          </w:rPr>
-          <w:instrText xml:space="preserve"> PAGEREF _Toc335379840 \h </w:instrText>
-        </w:r>
-        <w:r>
-          <w:rPr>
-            <w:noProof/>
-            <w:webHidden/>
-          </w:rPr>
-        </w:r>
-        <w:r>
-          <w:rPr>
-            <w:noProof/>
-            <w:webHidden/>
-          </w:rPr>
-          <w:fldChar w:fldCharType="separate"/>
-        </w:r>
-        <w:r>
-          <w:rPr>
-            <w:noProof/>
-            <w:webHidden/>
-          </w:rPr>
-          <w:t>15</w:t>
-        </w:r>
-        <w:r>
-          <w:rPr>
-            <w:noProof/>
-            <w:webHidden/>
-          </w:rPr>
-          <w:fldChar w:fldCharType="end"/>
-        </w:r>
-      </w:hyperlink>
-    </w:p>
-    <w:p>
-      <w:pPr>
-        <w:pStyle w:val="TableofFigures"/>
-        <w:tabs>
-          <w:tab w:val="right" w:leader="dot" w:pos="10160"/>
-        </w:tabs>
-        <w:rPr>
-          <w:rFonts w:eastAsiaTheme="minorEastAsia"/>
-          <w:noProof/>
-        </w:rPr>
-      </w:pPr>
-      <w:hyperlink w:anchor="_Toc335379841" w:history="1">
-        <w:r>
-          <w:rPr>
-            <w:rStyle w:val="Hyperlink"/>
-            <w:noProof/>
-          </w:rPr>
-          <w:t>Figure 14: Display Attributes</w:t>
-        </w:r>
-        <w:r>
-          <w:rPr>
-            <w:noProof/>
-            <w:webHidden/>
-          </w:rPr>
-          <w:tab/>
-        </w:r>
-        <w:r>
-          <w:rPr>
-            <w:noProof/>
-            <w:webHidden/>
-          </w:rPr>
-          <w:fldChar w:fldCharType="begin"/>
-        </w:r>
-        <w:r>
-          <w:rPr>
-            <w:noProof/>
-            <w:webHidden/>
-          </w:rPr>
-          <w:instrText xml:space="preserve"> PAGEREF _Toc335379841 \h </w:instrText>
-        </w:r>
-        <w:r>
-          <w:rPr>
-            <w:noProof/>
-            <w:webHidden/>
-          </w:rPr>
-        </w:r>
-        <w:r>
-          <w:rPr>
-            <w:noProof/>
-            <w:webHidden/>
-          </w:rPr>
-          <w:fldChar w:fldCharType="separate"/>
-        </w:r>
-        <w:r>
-          <w:rPr>
-            <w:noProof/>
-            <w:webHidden/>
-          </w:rPr>
-          <w:t>17</w:t>
-        </w:r>
-        <w:r>
-          <w:rPr>
-            <w:noProof/>
-            <w:webHidden/>
-          </w:rPr>
-          <w:fldChar w:fldCharType="end"/>
-        </w:r>
-      </w:hyperlink>
-    </w:p>
-    <w:p>
-      <w:pPr>
-        <w:pStyle w:val="TableofFigures"/>
-        <w:tabs>
-          <w:tab w:val="right" w:leader="dot" w:pos="10160"/>
-        </w:tabs>
-        <w:rPr>
-          <w:rFonts w:eastAsiaTheme="minorEastAsia"/>
-          <w:noProof/>
-        </w:rPr>
-      </w:pPr>
-      <w:hyperlink w:anchor="_Toc335379842" w:history="1">
-        <w:r>
-          <w:rPr>
-            <w:rStyle w:val="Hyperlink"/>
-            <w:noProof/>
-          </w:rPr>
-          <w:t>Figure 15: Display Items</w:t>
-        </w:r>
-        <w:r>
-          <w:rPr>
-            <w:noProof/>
-            <w:webHidden/>
-          </w:rPr>
-          <w:tab/>
-        </w:r>
-        <w:r>
-          <w:rPr>
-            <w:noProof/>
-            <w:webHidden/>
-          </w:rPr>
-          <w:fldChar w:fldCharType="begin"/>
-        </w:r>
-        <w:r>
-          <w:rPr>
-            <w:noProof/>
-            <w:webHidden/>
-          </w:rPr>
-          <w:instrText xml:space="preserve"> PAGEREF _Toc335379842 \h </w:instrText>
-        </w:r>
-        <w:r>
-          <w:rPr>
-            <w:noProof/>
-            <w:webHidden/>
-          </w:rPr>
-        </w:r>
-        <w:r>
-          <w:rPr>
-            <w:noProof/>
-            <w:webHidden/>
-          </w:rPr>
-          <w:fldChar w:fldCharType="separate"/>
-        </w:r>
-        <w:r>
-          <w:rPr>
-            <w:noProof/>
-            <w:webHidden/>
-          </w:rPr>
-          <w:t>18</w:t>
-        </w:r>
-        <w:r>
-          <w:rPr>
-            <w:noProof/>
-            <w:webHidden/>
-          </w:rPr>
-          <w:fldChar w:fldCharType="end"/>
-        </w:r>
-      </w:hyperlink>
-    </w:p>
-    <w:p>
-      <w:pPr>
-        <w:pStyle w:val="TableofFigures"/>
-        <w:tabs>
-          <w:tab w:val="right" w:leader="dot" w:pos="10160"/>
-        </w:tabs>
-        <w:rPr>
-          <w:rFonts w:eastAsiaTheme="minorEastAsia"/>
-          <w:noProof/>
-        </w:rPr>
-      </w:pPr>
-      <w:hyperlink w:anchor="_Toc335379843" w:history="1">
-        <w:r>
-          <w:rPr>
-            <w:rStyle w:val="Hyperlink"/>
-            <w:noProof/>
-          </w:rPr>
-          <w:t>Figure 16: Label Attributes Picker</w:t>
-        </w:r>
-        <w:r>
-          <w:rPr>
-            <w:noProof/>
-            <w:webHidden/>
-          </w:rPr>
-          <w:tab/>
-        </w:r>
-        <w:r>
-          <w:rPr>
-            <w:noProof/>
-            <w:webHidden/>
-          </w:rPr>
-          <w:fldChar w:fldCharType="begin"/>
-        </w:r>
-        <w:r>
-          <w:rPr>
-            <w:noProof/>
-            <w:webHidden/>
-          </w:rPr>
-          <w:instrText xml:space="preserve"> PAGEREF _Toc335379843 \h </w:instrText>
-        </w:r>
-        <w:r>
-          <w:rPr>
-            <w:noProof/>
-            <w:webHidden/>
-          </w:rPr>
-        </w:r>
-        <w:r>
-          <w:rPr>
-            <w:noProof/>
-            <w:webHidden/>
-          </w:rPr>
-          <w:fldChar w:fldCharType="separate"/>
-        </w:r>
-        <w:r>
-          <w:rPr>
-            <w:noProof/>
-            <w:webHidden/>
-          </w:rPr>
-          <w:t>19</w:t>
-        </w:r>
-        <w:r>
-          <w:rPr>
-            <w:noProof/>
-            <w:webHidden/>
-          </w:rPr>
-          <w:fldChar w:fldCharType="end"/>
-        </w:r>
-      </w:hyperlink>
-    </w:p>
     <w:p>
       <w:pPr>
         <w:pStyle w:val="Heading1"/>
         <w:jc w:val="center"/>
       </w:pPr>
-      <w:r>
-        <w:lastRenderedPageBreak/>
-        <w:fldChar w:fldCharType="end"/>
-      </w:r>
-    </w:p>
-    <w:p>
-      <w:pPr>
-        <w:pStyle w:val="Heading1"/>
-        <w:jc w:val="center"/>
-      </w:pPr>
+      <w:bookmarkStart w:id="1" w:name="_Toc336514095"/>
       <w:r>
         <w:t>Introduction</w:t>
       </w:r>
+      <w:bookmarkEnd w:id="0"/>
       <w:bookmarkEnd w:id="1"/>
-      <w:bookmarkEnd w:id="0"/>
     </w:p>
     <w:p>
       <w:pPr>
@@ -2319,7 +2405,7 @@
         <w:pStyle w:val="Heading1"/>
         <w:jc w:val="center"/>
       </w:pPr>
-      <w:bookmarkStart w:id="2" w:name="_Toc335378793"/>
+      <w:bookmarkStart w:id="2" w:name="_Toc336514096"/>
       <w:r>
         <w:t>Initial Setup</w:t>
       </w:r>
@@ -2618,6 +2704,7 @@
           <w:b/>
           <w:i/>
         </w:rPr>
+        <w:lastRenderedPageBreak/>
         <w:t>Radars</w:t>
       </w:r>
       <w:r>
@@ -3112,7 +3199,7 @@
         <w:jc w:val="center"/>
       </w:pPr>
       <w:bookmarkStart w:id="3" w:name="_Toc334523344"/>
-      <w:bookmarkStart w:id="4" w:name="_Toc335378794"/>
+      <w:bookmarkStart w:id="4" w:name="_Toc336514097"/>
       <w:r>
         <w:t>Main Windows and Functionality</w:t>
       </w:r>
@@ -3192,7 +3279,6 @@
         <w:rPr>
           <w:i/>
         </w:rPr>
-        <w:lastRenderedPageBreak/>
         <w:t>In my case</w:t>
       </w:r>
       <w:r>
@@ -3426,7 +3512,7 @@
         <w:jc w:val="center"/>
       </w:pPr>
       <w:bookmarkStart w:id="5" w:name="_Toc334523345"/>
-      <w:bookmarkStart w:id="6" w:name="_Toc335378795"/>
+      <w:bookmarkStart w:id="6" w:name="_Toc336514098"/>
       <w:r>
         <w:lastRenderedPageBreak/>
         <w:t>Setting up a connection</w:t>
@@ -3489,7 +3575,8 @@
         </w:rPr>
         <w:fldChar w:fldCharType="end"/>
       </w:r>
-      <w:bookmarkStart w:id="7" w:name="_Toc335379827"/>
+      <w:bookmarkStart w:id="7" w:name="_Toc336514065"/>
+      <w:bookmarkStart w:id="8" w:name="_Toc336514099"/>
       <w:r>
         <w:rPr>
           <w:rStyle w:val="SubtleEmphasis"/>
@@ -3542,19 +3629,22 @@
         </w:drawing>
       </w:r>
       <w:bookmarkEnd w:id="7"/>
+      <w:bookmarkEnd w:id="8"/>
     </w:p>
     <w:p>
       <w:pPr>
         <w:pStyle w:val="Heading3"/>
         <w:jc w:val="center"/>
       </w:pPr>
-      <w:bookmarkStart w:id="8" w:name="_Toc334523346"/>
-      <w:bookmarkStart w:id="9" w:name="_Toc335379828"/>
+      <w:bookmarkStart w:id="9" w:name="_Toc334523346"/>
+      <w:bookmarkStart w:id="10" w:name="_Toc336514066"/>
+      <w:bookmarkStart w:id="11" w:name="_Toc336514100"/>
       <w:r>
         <w:t>Figure 1: Connection Screen</w:t>
       </w:r>
-      <w:bookmarkEnd w:id="8"/>
       <w:bookmarkEnd w:id="9"/>
+      <w:bookmarkEnd w:id="10"/>
+      <w:bookmarkEnd w:id="11"/>
     </w:p>
     <w:p>
       <w:r>
@@ -3566,8 +3656,8 @@
         <w:pStyle w:val="Heading1"/>
         <w:jc w:val="center"/>
       </w:pPr>
-      <w:bookmarkStart w:id="10" w:name="_Toc334523347"/>
-      <w:bookmarkStart w:id="11" w:name="_Toc335378796"/>
+      <w:bookmarkStart w:id="12" w:name="_Toc334523347"/>
+      <w:bookmarkStart w:id="13" w:name="_Toc336514101"/>
       <w:r>
         <w:lastRenderedPageBreak/>
         <w:t xml:space="preserve">Start </w:t>
@@ -3578,8 +3668,8 @@
       <w:r>
         <w:t>data</w:t>
       </w:r>
-      <w:bookmarkEnd w:id="10"/>
-      <w:bookmarkEnd w:id="11"/>
+      <w:bookmarkEnd w:id="12"/>
+      <w:bookmarkEnd w:id="13"/>
     </w:p>
     <w:p>
       <w:pPr>
@@ -3736,7 +3826,8 @@
         <w:pStyle w:val="Heading3"/>
         <w:jc w:val="center"/>
       </w:pPr>
-      <w:bookmarkStart w:id="12" w:name="_Toc335379829"/>
+      <w:bookmarkStart w:id="14" w:name="_Toc336514067"/>
+      <w:bookmarkStart w:id="15" w:name="_Toc336514102"/>
       <w:r>
         <w:t xml:space="preserve">Figure 2: Main </w:t>
       </w:r>
@@ -3746,7 +3837,8 @@
       <w:r>
         <w:t>Window</w:t>
       </w:r>
-      <w:bookmarkEnd w:id="12"/>
+      <w:bookmarkEnd w:id="14"/>
+      <w:bookmarkEnd w:id="15"/>
     </w:p>
     <w:p>
       <w:pPr>
@@ -3816,11 +3908,13 @@
         <w:pStyle w:val="Heading3"/>
         <w:jc w:val="center"/>
       </w:pPr>
-      <w:bookmarkStart w:id="13" w:name="_Toc335379830"/>
+      <w:bookmarkStart w:id="16" w:name="_Toc336514068"/>
+      <w:bookmarkStart w:id="17" w:name="_Toc336514103"/>
       <w:r>
         <w:t>Figure 3: Main Capture Window</w:t>
       </w:r>
-      <w:bookmarkEnd w:id="13"/>
+      <w:bookmarkEnd w:id="16"/>
+      <w:bookmarkEnd w:id="17"/>
     </w:p>
     <w:p/>
     <w:p>
@@ -3854,13 +3948,13 @@
         <w:pStyle w:val="Heading1"/>
         <w:jc w:val="center"/>
       </w:pPr>
-      <w:bookmarkStart w:id="14" w:name="_Toc334523348"/>
-      <w:bookmarkStart w:id="15" w:name="_Toc335378797"/>
+      <w:bookmarkStart w:id="18" w:name="_Toc334523348"/>
+      <w:bookmarkStart w:id="19" w:name="_Toc336514104"/>
       <w:r>
         <w:t>Data Item Presence</w:t>
       </w:r>
-      <w:bookmarkEnd w:id="14"/>
-      <w:bookmarkEnd w:id="15"/>
+      <w:bookmarkEnd w:id="18"/>
+      <w:bookmarkEnd w:id="19"/>
     </w:p>
     <w:p>
       <w:r>
@@ -3929,8 +4023,9 @@
         <w:pStyle w:val="Heading3"/>
         <w:jc w:val="center"/>
       </w:pPr>
-      <w:bookmarkStart w:id="16" w:name="_Toc334523349"/>
-      <w:bookmarkStart w:id="17" w:name="_Toc335379831"/>
+      <w:bookmarkStart w:id="20" w:name="_Toc334523349"/>
+      <w:bookmarkStart w:id="21" w:name="_Toc336514069"/>
+      <w:bookmarkStart w:id="22" w:name="_Toc336514105"/>
       <w:r>
         <w:t>Figure 4</w:t>
       </w:r>
@@ -3940,8 +4035,9 @@
       <w:r>
         <w:t>presences</w:t>
       </w:r>
-      <w:bookmarkEnd w:id="16"/>
-      <w:bookmarkEnd w:id="17"/>
+      <w:bookmarkEnd w:id="20"/>
+      <w:bookmarkEnd w:id="21"/>
+      <w:bookmarkEnd w:id="22"/>
     </w:p>
     <w:p/>
     <w:p>
@@ -4058,13 +4154,13 @@
         <w:pStyle w:val="Heading1"/>
         <w:jc w:val="center"/>
       </w:pPr>
-      <w:bookmarkStart w:id="18" w:name="_Toc334523350"/>
-      <w:bookmarkStart w:id="19" w:name="_Toc335378798"/>
+      <w:bookmarkStart w:id="23" w:name="_Toc334523350"/>
+      <w:bookmarkStart w:id="24" w:name="_Toc336514106"/>
       <w:r>
         <w:t>Data Item View</w:t>
       </w:r>
-      <w:bookmarkEnd w:id="18"/>
-      <w:bookmarkEnd w:id="19"/>
+      <w:bookmarkEnd w:id="23"/>
+      <w:bookmarkEnd w:id="24"/>
     </w:p>
     <w:p>
       <w:r>
@@ -4143,16 +4239,18 @@
         <w:pStyle w:val="Heading3"/>
         <w:jc w:val="center"/>
       </w:pPr>
-      <w:bookmarkStart w:id="20" w:name="_Toc334523351"/>
-      <w:bookmarkStart w:id="21" w:name="_Toc335379832"/>
+      <w:bookmarkStart w:id="25" w:name="_Toc334523351"/>
+      <w:bookmarkStart w:id="26" w:name="_Toc336514070"/>
+      <w:bookmarkStart w:id="27" w:name="_Toc336514107"/>
       <w:r>
         <w:t>Figure 5</w:t>
       </w:r>
       <w:r>
         <w:t>: Data Item View</w:t>
       </w:r>
-      <w:bookmarkEnd w:id="20"/>
-      <w:bookmarkEnd w:id="21"/>
+      <w:bookmarkEnd w:id="25"/>
+      <w:bookmarkEnd w:id="26"/>
+      <w:bookmarkEnd w:id="27"/>
     </w:p>
     <w:p>
       <w:r>
@@ -4165,16 +4263,16 @@
         <w:pStyle w:val="Heading1"/>
         <w:jc w:val="center"/>
       </w:pPr>
-      <w:bookmarkStart w:id="22" w:name="_Toc334523352"/>
-      <w:bookmarkStart w:id="23" w:name="_Toc335378799"/>
+      <w:bookmarkStart w:id="28" w:name="_Toc334523352"/>
+      <w:bookmarkStart w:id="29" w:name="_Toc336514108"/>
       <w:r>
         <w:t>View by</w:t>
       </w:r>
       <w:r>
         <w:t xml:space="preserve"> SSR Code</w:t>
       </w:r>
-      <w:bookmarkEnd w:id="22"/>
-      <w:bookmarkEnd w:id="23"/>
+      <w:bookmarkEnd w:id="28"/>
+      <w:bookmarkEnd w:id="29"/>
     </w:p>
     <w:p>
       <w:r>
@@ -4361,8 +4459,9 @@
         <w:pStyle w:val="Heading3"/>
         <w:jc w:val="center"/>
       </w:pPr>
-      <w:bookmarkStart w:id="24" w:name="_Toc334523353"/>
-      <w:bookmarkStart w:id="25" w:name="_Toc335379833"/>
+      <w:bookmarkStart w:id="30" w:name="_Toc334523353"/>
+      <w:bookmarkStart w:id="31" w:name="_Toc336514071"/>
+      <w:bookmarkStart w:id="32" w:name="_Toc336514109"/>
       <w:r>
         <w:t>Figure 6</w:t>
       </w:r>
@@ -4375,8 +4474,9 @@
       <w:r>
         <w:t xml:space="preserve"> code</w:t>
       </w:r>
-      <w:bookmarkEnd w:id="24"/>
-      <w:bookmarkEnd w:id="25"/>
+      <w:bookmarkEnd w:id="30"/>
+      <w:bookmarkEnd w:id="31"/>
+      <w:bookmarkEnd w:id="32"/>
     </w:p>
     <w:p>
       <w:pPr>
@@ -4397,14 +4497,14 @@
         <w:pStyle w:val="Heading1"/>
         <w:jc w:val="center"/>
       </w:pPr>
-      <w:bookmarkStart w:id="26" w:name="_Toc334523354"/>
-      <w:bookmarkStart w:id="27" w:name="_Toc335378800"/>
+      <w:bookmarkStart w:id="33" w:name="_Toc334523354"/>
+      <w:bookmarkStart w:id="34" w:name="_Toc336514110"/>
       <w:r>
         <w:lastRenderedPageBreak/>
         <w:t>Export</w:t>
       </w:r>
-      <w:bookmarkEnd w:id="26"/>
-      <w:bookmarkEnd w:id="27"/>
+      <w:bookmarkEnd w:id="33"/>
+      <w:bookmarkEnd w:id="34"/>
     </w:p>
     <w:p>
       <w:r>
@@ -4486,16 +4586,18 @@
         <w:pStyle w:val="Heading3"/>
         <w:jc w:val="center"/>
       </w:pPr>
-      <w:bookmarkStart w:id="28" w:name="_Toc334523355"/>
-      <w:bookmarkStart w:id="29" w:name="_Toc335379834"/>
+      <w:bookmarkStart w:id="35" w:name="_Toc334523355"/>
+      <w:bookmarkStart w:id="36" w:name="_Toc336514072"/>
+      <w:bookmarkStart w:id="37" w:name="_Toc336514111"/>
       <w:r>
         <w:t>Figure 7</w:t>
       </w:r>
       <w:r>
         <w:t>: Export to Earth Plot format by SSR code</w:t>
       </w:r>
-      <w:bookmarkEnd w:id="28"/>
-      <w:bookmarkEnd w:id="29"/>
+      <w:bookmarkEnd w:id="35"/>
+      <w:bookmarkEnd w:id="36"/>
+      <w:bookmarkEnd w:id="37"/>
     </w:p>
     <w:p/>
     <w:p>
@@ -4563,8 +4665,9 @@
           <w:noProof/>
         </w:rPr>
       </w:pPr>
-      <w:bookmarkStart w:id="30" w:name="_Toc334523356"/>
-      <w:bookmarkStart w:id="31" w:name="_Toc335379835"/>
+      <w:bookmarkStart w:id="38" w:name="_Toc334523356"/>
+      <w:bookmarkStart w:id="39" w:name="_Toc336514073"/>
+      <w:bookmarkStart w:id="40" w:name="_Toc336514112"/>
       <w:r>
         <w:rPr>
           <w:noProof/>
@@ -4595,8 +4698,9 @@
         </w:rPr>
         <w:t>over Bosnia and Herzegovina</w:t>
       </w:r>
-      <w:bookmarkEnd w:id="30"/>
-      <w:bookmarkEnd w:id="31"/>
+      <w:bookmarkEnd w:id="38"/>
+      <w:bookmarkEnd w:id="39"/>
+      <w:bookmarkEnd w:id="40"/>
     </w:p>
     <w:p>
       <w:pPr>
@@ -4613,8 +4717,8 @@
           <w:noProof/>
         </w:rPr>
       </w:pPr>
-      <w:bookmarkStart w:id="32" w:name="_Toc334523357"/>
-      <w:bookmarkStart w:id="33" w:name="_Toc335378801"/>
+      <w:bookmarkStart w:id="41" w:name="_Toc334523357"/>
+      <w:bookmarkStart w:id="42" w:name="_Toc336514113"/>
       <w:r>
         <w:rPr>
           <w:noProof/>
@@ -4634,8 +4738,8 @@
         </w:rPr>
         <w:t xml:space="preserve"> Display</w:t>
       </w:r>
-      <w:bookmarkEnd w:id="32"/>
-      <w:bookmarkEnd w:id="33"/>
+      <w:bookmarkEnd w:id="41"/>
+      <w:bookmarkEnd w:id="42"/>
     </w:p>
     <w:p>
       <w:pPr>
@@ -4828,14 +4932,16 @@
           <w:noProof/>
         </w:rPr>
       </w:pPr>
-      <w:bookmarkStart w:id="34" w:name="_Toc335379836"/>
+      <w:bookmarkStart w:id="43" w:name="_Toc336514074"/>
+      <w:bookmarkStart w:id="44" w:name="_Toc336514114"/>
       <w:r>
         <w:rPr>
           <w:noProof/>
         </w:rPr>
         <w:t>Figure 9: Custom Map with only user defined data.</w:t>
       </w:r>
-      <w:bookmarkEnd w:id="34"/>
+      <w:bookmarkEnd w:id="43"/>
+      <w:bookmarkEnd w:id="44"/>
     </w:p>
     <w:p/>
     <w:p>
@@ -4907,7 +5013,8 @@
           <w:noProof/>
         </w:rPr>
       </w:pPr>
-      <w:bookmarkStart w:id="35" w:name="_Toc335379837"/>
+      <w:bookmarkStart w:id="45" w:name="_Toc336514075"/>
+      <w:bookmarkStart w:id="46" w:name="_Toc336514115"/>
       <w:r>
         <w:rPr>
           <w:noProof/>
@@ -4920,7 +5027,8 @@
         </w:rPr>
         <w:t>Map with user defined and Google terrain overlay</w:t>
       </w:r>
-      <w:bookmarkEnd w:id="35"/>
+      <w:bookmarkEnd w:id="45"/>
+      <w:bookmarkEnd w:id="46"/>
     </w:p>
     <w:p>
       <w:pPr>
@@ -4990,14 +5098,16 @@
           <w:noProof/>
         </w:rPr>
       </w:pPr>
-      <w:bookmarkStart w:id="36" w:name="_Toc335379838"/>
+      <w:bookmarkStart w:id="47" w:name="_Toc336514076"/>
+      <w:bookmarkStart w:id="48" w:name="_Toc336514116"/>
       <w:r>
         <w:rPr>
           <w:noProof/>
         </w:rPr>
         <w:t>Figure 11: Passive display no filter</w:t>
       </w:r>
-      <w:bookmarkEnd w:id="36"/>
+      <w:bookmarkEnd w:id="47"/>
+      <w:bookmarkEnd w:id="48"/>
     </w:p>
     <w:p>
       <w:pPr>
@@ -5085,14 +5195,16 @@
         <w:pStyle w:val="Heading3"/>
         <w:jc w:val="center"/>
       </w:pPr>
-      <w:bookmarkStart w:id="37" w:name="_Toc335379839"/>
+      <w:bookmarkStart w:id="49" w:name="_Toc336514077"/>
+      <w:bookmarkStart w:id="50" w:name="_Toc336514117"/>
       <w:r>
         <w:t>Figure 12</w:t>
       </w:r>
       <w:r>
         <w:t>: Passive filter – filter to Mode-A 5305</w:t>
       </w:r>
-      <w:bookmarkEnd w:id="37"/>
+      <w:bookmarkEnd w:id="49"/>
+      <w:bookmarkEnd w:id="50"/>
     </w:p>
     <w:p>
       <w:r>
@@ -5116,14 +5228,14 @@
           <w:b w:val="0"/>
         </w:rPr>
       </w:pPr>
-      <w:bookmarkStart w:id="38" w:name="_Toc335378802"/>
+      <w:bookmarkStart w:id="51" w:name="_Toc336514118"/>
       <w:r>
         <w:rPr>
           <w:b w:val="0"/>
         </w:rPr>
         <w:t>Display Attributes</w:t>
       </w:r>
-      <w:bookmarkEnd w:id="38"/>
+      <w:bookmarkEnd w:id="51"/>
     </w:p>
     <w:p>
       <w:pPr>
@@ -5205,11 +5317,13 @@
         <w:pStyle w:val="Heading3"/>
         <w:jc w:val="center"/>
       </w:pPr>
-      <w:bookmarkStart w:id="39" w:name="_Toc335379840"/>
+      <w:bookmarkStart w:id="52" w:name="_Toc336514078"/>
+      <w:bookmarkStart w:id="53" w:name="_Toc336514119"/>
       <w:r>
         <w:t>Figure 13: Menu to Access Display configuration windows</w:t>
       </w:r>
-      <w:bookmarkEnd w:id="39"/>
+      <w:bookmarkEnd w:id="52"/>
+      <w:bookmarkEnd w:id="53"/>
     </w:p>
     <w:p>
       <w:pPr>
@@ -5315,14 +5429,16 @@
         <w:pStyle w:val="Heading3"/>
         <w:jc w:val="center"/>
       </w:pPr>
-      <w:bookmarkStart w:id="40" w:name="_Toc335379841"/>
+      <w:bookmarkStart w:id="54" w:name="_Toc336514079"/>
+      <w:bookmarkStart w:id="55" w:name="_Toc336514120"/>
       <w:r>
         <w:t>Figure 14</w:t>
       </w:r>
       <w:r>
         <w:t>: Display Attributes</w:t>
       </w:r>
-      <w:bookmarkEnd w:id="40"/>
+      <w:bookmarkEnd w:id="54"/>
+      <w:bookmarkEnd w:id="55"/>
     </w:p>
     <w:p>
       <w:pPr>
@@ -5332,14 +5448,14 @@
           <w:b w:val="0"/>
         </w:rPr>
       </w:pPr>
-      <w:bookmarkStart w:id="41" w:name="_Toc335378803"/>
+      <w:bookmarkStart w:id="56" w:name="_Toc336514121"/>
       <w:r>
         <w:rPr>
           <w:b w:val="0"/>
         </w:rPr>
         <w:t>Display Items</w:t>
       </w:r>
-      <w:bookmarkEnd w:id="41"/>
+      <w:bookmarkEnd w:id="56"/>
     </w:p>
     <w:p>
       <w:r>
@@ -5435,11 +5551,13 @@
         <w:pStyle w:val="Heading3"/>
         <w:jc w:val="center"/>
       </w:pPr>
-      <w:bookmarkStart w:id="42" w:name="_Toc335379842"/>
+      <w:bookmarkStart w:id="57" w:name="_Toc336514080"/>
+      <w:bookmarkStart w:id="58" w:name="_Toc336514122"/>
       <w:r>
         <w:t>Figure 15: Display Items</w:t>
       </w:r>
-      <w:bookmarkEnd w:id="42"/>
+      <w:bookmarkEnd w:id="57"/>
+      <w:bookmarkEnd w:id="58"/>
     </w:p>
     <w:p>
       <w:pPr>
@@ -5467,7 +5585,7 @@
           <w:b w:val="0"/>
         </w:rPr>
       </w:pPr>
-      <w:bookmarkStart w:id="43" w:name="_Toc335378804"/>
+      <w:bookmarkStart w:id="59" w:name="_Toc336514123"/>
       <w:r>
         <w:rPr>
           <w:b w:val="0"/>
@@ -5475,7 +5593,7 @@
         <w:lastRenderedPageBreak/>
         <w:t>Label Attributes</w:t>
       </w:r>
-      <w:bookmarkEnd w:id="43"/>
+      <w:bookmarkEnd w:id="59"/>
     </w:p>
     <w:p>
       <w:pPr>
@@ -5561,30 +5679,134 @@
         <w:pStyle w:val="Heading3"/>
         <w:jc w:val="center"/>
       </w:pPr>
-      <w:bookmarkStart w:id="44" w:name="_Toc335379843"/>
+      <w:bookmarkStart w:id="60" w:name="_Toc336514081"/>
+      <w:bookmarkStart w:id="61" w:name="_Toc336514124"/>
       <w:r>
         <w:t>Figure 16: Label Attributes Picker</w:t>
       </w:r>
-      <w:bookmarkEnd w:id="44"/>
-    </w:p>
-    <w:p>
-      <w:pPr>
-        <w:spacing w:after="0"/>
+      <w:bookmarkEnd w:id="60"/>
+      <w:bookmarkEnd w:id="61"/>
+    </w:p>
+    <w:p>
+      <w:pPr>
+        <w:rPr>
+          <w:rFonts w:asciiTheme="majorHAnsi" w:eastAsiaTheme="majorEastAsia" w:hAnsiTheme="majorHAnsi" w:cstheme="majorBidi"/>
+          <w:b/>
+          <w:bCs/>
+          <w:color w:val="365F91" w:themeColor="accent1" w:themeShade="BF"/>
+          <w:sz w:val="28"/>
+          <w:szCs w:val="28"/>
+        </w:rPr>
+      </w:pPr>
+      <w:r>
+        <w:br w:type="page"/>
+      </w:r>
+    </w:p>
+    <w:p>
+      <w:pPr>
+        <w:pStyle w:val="Heading1"/>
         <w:jc w:val="center"/>
-        <w:rPr>
-          <w:b/>
-        </w:rPr>
-      </w:pPr>
-    </w:p>
-    <w:p>
-      <w:pPr>
+      </w:pPr>
+    </w:p>
+    <w:p>
+      <w:pPr>
+        <w:pStyle w:val="Heading1"/>
         <w:jc w:val="center"/>
       </w:pPr>
-      <w:bookmarkStart w:id="45" w:name="_Toc334523368"/>
+      <w:bookmarkStart w:id="62" w:name="_Toc336514125"/>
+      <w:r>
+        <w:t>Choosing Category to Process</w:t>
+      </w:r>
+      <w:bookmarkEnd w:id="62"/>
+    </w:p>
+    <w:p/>
+    <w:p>
+      <w:r>
+        <w:t>This option lets you choose what ASTERIX Category is to be processed. Usually, the one to be expected needs to be selected and in the case of using the application in order to display the data only category needed should be selected in order to improve performance. Choosing all available options lets you use the application to determine what categories/data items are present on the given interface.</w:t>
+      </w:r>
+    </w:p>
+    <w:p>
+      <w:pPr>
+        <w:jc w:val="center"/>
+      </w:pPr>
+      <w:r>
+        <w:rPr>
+          <w:noProof/>
+        </w:rPr>
+        <w:drawing>
+          <wp:inline distT="0" distB="0" distL="0" distR="0">
+            <wp:extent cx="2078990" cy="2363470"/>
+            <wp:effectExtent l="19050" t="0" r="0" b="0"/>
+            <wp:docPr id="1" name="Picture 1" descr="C:\Users\bhdca\Desktop\ScreenHunter_01 Sep. 27 12.56.jpg"/>
+            <wp:cNvGraphicFramePr>
+              <a:graphicFrameLocks xmlns:a="http://schemas.openxmlformats.org/drawingml/2006/main" noChangeAspect="1"/>
+            </wp:cNvGraphicFramePr>
+            <a:graphic xmlns:a="http://schemas.openxmlformats.org/drawingml/2006/main">
+              <a:graphicData uri="http://schemas.openxmlformats.org/drawingml/2006/picture">
+                <pic:pic xmlns:pic="http://schemas.openxmlformats.org/drawingml/2006/picture">
+                  <pic:nvPicPr>
+                    <pic:cNvPr id="0" name="Picture 1" descr="C:\Users\bhdca\Desktop\ScreenHunter_01 Sep. 27 12.56.jpg"/>
+                    <pic:cNvPicPr>
+                      <a:picLocks noChangeAspect="1" noChangeArrowheads="1"/>
+                    </pic:cNvPicPr>
+                  </pic:nvPicPr>
+                  <pic:blipFill>
+                    <a:blip r:embed="rId23" cstate="print"/>
+                    <a:srcRect/>
+                    <a:stretch>
+                      <a:fillRect/>
+                    </a:stretch>
+                  </pic:blipFill>
+                  <pic:spPr bwMode="auto">
+                    <a:xfrm>
+                      <a:off x="0" y="0"/>
+                      <a:ext cx="2078990" cy="2363470"/>
+                    </a:xfrm>
+                    <a:prstGeom prst="rect">
+                      <a:avLst/>
+                    </a:prstGeom>
+                    <a:noFill/>
+                    <a:ln w="9525">
+                      <a:noFill/>
+                      <a:miter lim="800000"/>
+                      <a:headEnd/>
+                      <a:tailEnd/>
+                    </a:ln>
+                  </pic:spPr>
+                </pic:pic>
+              </a:graphicData>
+            </a:graphic>
+          </wp:inline>
+        </w:drawing>
+      </w:r>
+    </w:p>
+    <w:p>
+      <w:pPr>
+        <w:pStyle w:val="Heading3"/>
+        <w:jc w:val="center"/>
+      </w:pPr>
+      <w:bookmarkStart w:id="63" w:name="_Toc334523368"/>
+      <w:bookmarkStart w:id="64" w:name="_Toc336514082"/>
+      <w:bookmarkStart w:id="65" w:name="_Toc336514126"/>
+      <w:r>
+        <w:t>Figure 17: Category decoder selector</w:t>
+      </w:r>
+      <w:bookmarkEnd w:id="64"/>
+      <w:bookmarkEnd w:id="65"/>
+    </w:p>
+    <w:p>
+      <w:pPr>
+        <w:jc w:val="center"/>
+      </w:pPr>
+    </w:p>
+    <w:p>
+      <w:pPr>
+        <w:jc w:val="center"/>
+      </w:pPr>
       <w:r>
         <w:t>Amer Kapetanovic (akapetanovic@gmail.com)</w:t>
       </w:r>
-      <w:bookmarkEnd w:id="45"/>
+      <w:bookmarkEnd w:id="63"/>
     </w:p>
     <w:p/>
     <w:p/>
@@ -7869,7 +8091,7 @@
 </file>
 
 <file path=customXml/itemProps1.xml><?xml version="1.0" encoding="utf-8"?>
-<ds:datastoreItem xmlns:ds="http://schemas.openxmlformats.org/officeDocument/2006/customXml" ds:itemID="{454A3DD8-0EFF-47B2-9AA7-A8BE4A5C7564}">
+<ds:datastoreItem xmlns:ds="http://schemas.openxmlformats.org/officeDocument/2006/customXml" ds:itemID="{98D6B9A1-98EE-4538-9155-54D010F22B48}">
   <ds:schemaRefs>
     <ds:schemaRef ds:uri="http://schemas.openxmlformats.org/officeDocument/2006/bibliography"/>
   </ds:schemaRefs>

--- a/DOCUMENTATION/User Manual.docx
+++ b/DOCUMENTATION/User Manual.docx
@@ -48,7 +48,7 @@
           <w:r>
             <w:fldChar w:fldCharType="separate"/>
           </w:r>
-          <w:hyperlink w:anchor="_Toc336514095" w:history="1">
+          <w:hyperlink w:anchor="_Toc336950679" w:history="1">
             <w:r>
               <w:rPr>
                 <w:rStyle w:val="Hyperlink"/>
@@ -75,7 +75,7 @@
                 <w:noProof/>
                 <w:webHidden/>
               </w:rPr>
-              <w:instrText xml:space="preserve"> PAGEREF _Toc336514095 \h </w:instrText>
+              <w:instrText xml:space="preserve"> PAGEREF _Toc336950679 \h </w:instrText>
             </w:r>
             <w:r>
               <w:rPr>
@@ -117,7 +117,7 @@
               <w:noProof/>
             </w:rPr>
           </w:pPr>
-          <w:hyperlink w:anchor="_Toc336514096" w:history="1">
+          <w:hyperlink w:anchor="_Toc336950680" w:history="1">
             <w:r>
               <w:rPr>
                 <w:rStyle w:val="Hyperlink"/>
@@ -144,7 +144,7 @@
                 <w:noProof/>
                 <w:webHidden/>
               </w:rPr>
-              <w:instrText xml:space="preserve"> PAGEREF _Toc336514096 \h </w:instrText>
+              <w:instrText xml:space="preserve"> PAGEREF _Toc336950680 \h </w:instrText>
             </w:r>
             <w:r>
               <w:rPr>
@@ -164,7 +164,7 @@
                 <w:noProof/>
                 <w:webHidden/>
               </w:rPr>
-              <w:t>2</w:t>
+              <w:t>3</w:t>
             </w:r>
             <w:r>
               <w:rPr>
@@ -186,7 +186,7 @@
               <w:noProof/>
             </w:rPr>
           </w:pPr>
-          <w:hyperlink w:anchor="_Toc336514097" w:history="1">
+          <w:hyperlink w:anchor="_Toc336950681" w:history="1">
             <w:r>
               <w:rPr>
                 <w:rStyle w:val="Hyperlink"/>
@@ -213,7 +213,7 @@
                 <w:noProof/>
                 <w:webHidden/>
               </w:rPr>
-              <w:instrText xml:space="preserve"> PAGEREF _Toc336514097 \h </w:instrText>
+              <w:instrText xml:space="preserve"> PAGEREF _Toc336950681 \h </w:instrText>
             </w:r>
             <w:r>
               <w:rPr>
@@ -255,7 +255,7 @@
               <w:noProof/>
             </w:rPr>
           </w:pPr>
-          <w:hyperlink w:anchor="_Toc336514098" w:history="1">
+          <w:hyperlink w:anchor="_Toc336950682" w:history="1">
             <w:r>
               <w:rPr>
                 <w:rStyle w:val="Hyperlink"/>
@@ -282,7 +282,7 @@
                 <w:noProof/>
                 <w:webHidden/>
               </w:rPr>
-              <w:instrText xml:space="preserve"> PAGEREF _Toc336514098 \h </w:instrText>
+              <w:instrText xml:space="preserve"> PAGEREF _Toc336950682 \h </w:instrText>
             </w:r>
             <w:r>
               <w:rPr>
@@ -323,56 +323,101 @@
               <w:noProof/>
             </w:rPr>
           </w:pPr>
-          <w:hyperlink w:anchor="_Toc336514099" w:history="1">
-            <w:r>
-              <w:rPr>
-                <w:noProof/>
-                <w:webHidden/>
-              </w:rPr>
-              <w:tab/>
-            </w:r>
-            <w:r>
-              <w:rPr>
-                <w:noProof/>
-                <w:webHidden/>
-              </w:rPr>
-              <w:fldChar w:fldCharType="begin"/>
-            </w:r>
-            <w:r>
-              <w:rPr>
-                <w:noProof/>
-                <w:webHidden/>
-              </w:rPr>
-              <w:instrText xml:space="preserve"> PAGEREF _Toc336514099 \h </w:instrText>
-            </w:r>
-            <w:r>
-              <w:rPr>
-                <w:noProof/>
-                <w:webHidden/>
-              </w:rPr>
-            </w:r>
-            <w:r>
-              <w:rPr>
-                <w:noProof/>
-                <w:webHidden/>
-              </w:rPr>
-              <w:fldChar w:fldCharType="separate"/>
-            </w:r>
-            <w:r>
-              <w:rPr>
-                <w:noProof/>
-                <w:webHidden/>
-              </w:rPr>
-              <w:t>5</w:t>
-            </w:r>
-            <w:r>
-              <w:rPr>
-                <w:noProof/>
-                <w:webHidden/>
-              </w:rPr>
-              <w:fldChar w:fldCharType="end"/>
-            </w:r>
-          </w:hyperlink>
+          <w:r>
+            <w:rPr>
+              <w:rStyle w:val="Hyperlink"/>
+              <w:noProof/>
+            </w:rPr>
+            <w:fldChar w:fldCharType="begin"/>
+          </w:r>
+          <w:r>
+            <w:rPr>
+              <w:rStyle w:val="Hyperlink"/>
+              <w:noProof/>
+            </w:rPr>
+            <w:instrText xml:space="preserve"> </w:instrText>
+          </w:r>
+          <w:r>
+            <w:rPr>
+              <w:noProof/>
+            </w:rPr>
+            <w:instrText>HYPERLINK \l "_Toc336950683"</w:instrText>
+          </w:r>
+          <w:r>
+            <w:rPr>
+              <w:rStyle w:val="Hyperlink"/>
+              <w:noProof/>
+            </w:rPr>
+            <w:instrText xml:space="preserve"> </w:instrText>
+          </w:r>
+          <w:r>
+            <w:rPr>
+              <w:rStyle w:val="Hyperlink"/>
+              <w:noProof/>
+            </w:rPr>
+          </w:r>
+          <w:r>
+            <w:rPr>
+              <w:rStyle w:val="Hyperlink"/>
+              <w:noProof/>
+            </w:rPr>
+            <w:fldChar w:fldCharType="separate"/>
+          </w:r>
+          <w:r>
+            <w:rPr>
+              <w:noProof/>
+              <w:webHidden/>
+            </w:rPr>
+            <w:tab/>
+          </w:r>
+          <w:r>
+            <w:rPr>
+              <w:noProof/>
+              <w:webHidden/>
+            </w:rPr>
+            <w:fldChar w:fldCharType="begin"/>
+          </w:r>
+          <w:r>
+            <w:rPr>
+              <w:noProof/>
+              <w:webHidden/>
+            </w:rPr>
+            <w:instrText xml:space="preserve"> PAGEREF _Toc336950683 \h </w:instrText>
+          </w:r>
+          <w:r>
+            <w:rPr>
+              <w:noProof/>
+              <w:webHidden/>
+            </w:rPr>
+          </w:r>
+          <w:r>
+            <w:rPr>
+              <w:noProof/>
+              <w:webHidden/>
+            </w:rPr>
+            <w:fldChar w:fldCharType="separate"/>
+          </w:r>
+          <w:r>
+            <w:rPr>
+              <w:noProof/>
+              <w:webHidden/>
+            </w:rPr>
+            <w:t>5</w:t>
+          </w:r>
+          <w:r>
+            <w:rPr>
+              <w:noProof/>
+              <w:webHidden/>
+            </w:rPr>
+            <w:fldChar w:fldCharType="end"/>
+          </w:r>
+          <w:r>
+            <w:rPr>
+              <w:rStyle w:val="Hyperlink"/>
+              <w:noProof/>
+            </w:rPr>
+            <w:fldChar w:fldCharType="end"/>
+          </w:r>
         </w:p>
         <w:p>
           <w:pPr>
@@ -384,7 +429,7 @@
               <w:noProof/>
             </w:rPr>
           </w:pPr>
-          <w:hyperlink w:anchor="_Toc336514100" w:history="1">
+          <w:hyperlink w:anchor="_Toc336950684" w:history="1">
             <w:r>
               <w:rPr>
                 <w:rStyle w:val="Hyperlink"/>
@@ -411,7 +456,7 @@
                 <w:noProof/>
                 <w:webHidden/>
               </w:rPr>
-              <w:instrText xml:space="preserve"> PAGEREF _Toc336514100 \h </w:instrText>
+              <w:instrText xml:space="preserve"> PAGEREF _Toc336950684 \h </w:instrText>
             </w:r>
             <w:r>
               <w:rPr>
@@ -453,7 +498,7 @@
               <w:noProof/>
             </w:rPr>
           </w:pPr>
-          <w:hyperlink w:anchor="_Toc336514101" w:history="1">
+          <w:hyperlink w:anchor="_Toc336950685" w:history="1">
             <w:r>
               <w:rPr>
                 <w:rStyle w:val="Hyperlink"/>
@@ -480,7 +525,7 @@
                 <w:noProof/>
                 <w:webHidden/>
               </w:rPr>
-              <w:instrText xml:space="preserve"> PAGEREF _Toc336514101 \h </w:instrText>
+              <w:instrText xml:space="preserve"> PAGEREF _Toc336950685 \h </w:instrText>
             </w:r>
             <w:r>
               <w:rPr>
@@ -521,7 +566,7 @@
               <w:noProof/>
             </w:rPr>
           </w:pPr>
-          <w:hyperlink w:anchor="_Toc336514102" w:history="1">
+          <w:hyperlink w:anchor="_Toc336950686" w:history="1">
             <w:r>
               <w:rPr>
                 <w:rStyle w:val="Hyperlink"/>
@@ -548,7 +593,7 @@
                 <w:noProof/>
                 <w:webHidden/>
               </w:rPr>
-              <w:instrText xml:space="preserve"> PAGEREF _Toc336514102 \h </w:instrText>
+              <w:instrText xml:space="preserve"> PAGEREF _Toc336950686 \h </w:instrText>
             </w:r>
             <w:r>
               <w:rPr>
@@ -589,7 +634,7 @@
               <w:noProof/>
             </w:rPr>
           </w:pPr>
-          <w:hyperlink w:anchor="_Toc336514103" w:history="1">
+          <w:hyperlink w:anchor="_Toc336950687" w:history="1">
             <w:r>
               <w:rPr>
                 <w:rStyle w:val="Hyperlink"/>
@@ -616,7 +661,7 @@
                 <w:noProof/>
                 <w:webHidden/>
               </w:rPr>
-              <w:instrText xml:space="preserve"> PAGEREF _Toc336514103 \h </w:instrText>
+              <w:instrText xml:space="preserve"> PAGEREF _Toc336950687 \h </w:instrText>
             </w:r>
             <w:r>
               <w:rPr>
@@ -658,7 +703,7 @@
               <w:noProof/>
             </w:rPr>
           </w:pPr>
-          <w:hyperlink w:anchor="_Toc336514104" w:history="1">
+          <w:hyperlink w:anchor="_Toc336950688" w:history="1">
             <w:r>
               <w:rPr>
                 <w:rStyle w:val="Hyperlink"/>
@@ -685,7 +730,7 @@
                 <w:noProof/>
                 <w:webHidden/>
               </w:rPr>
-              <w:instrText xml:space="preserve"> PAGEREF _Toc336514104 \h </w:instrText>
+              <w:instrText xml:space="preserve"> PAGEREF _Toc336950688 \h </w:instrText>
             </w:r>
             <w:r>
               <w:rPr>
@@ -726,7 +771,7 @@
               <w:noProof/>
             </w:rPr>
           </w:pPr>
-          <w:hyperlink w:anchor="_Toc336514105" w:history="1">
+          <w:hyperlink w:anchor="_Toc336950689" w:history="1">
             <w:r>
               <w:rPr>
                 <w:rStyle w:val="Hyperlink"/>
@@ -753,7 +798,7 @@
                 <w:noProof/>
                 <w:webHidden/>
               </w:rPr>
-              <w:instrText xml:space="preserve"> PAGEREF _Toc336514105 \h </w:instrText>
+              <w:instrText xml:space="preserve"> PAGEREF _Toc336950689 \h </w:instrText>
             </w:r>
             <w:r>
               <w:rPr>
@@ -795,7 +840,7 @@
               <w:noProof/>
             </w:rPr>
           </w:pPr>
-          <w:hyperlink w:anchor="_Toc336514106" w:history="1">
+          <w:hyperlink w:anchor="_Toc336950690" w:history="1">
             <w:r>
               <w:rPr>
                 <w:rStyle w:val="Hyperlink"/>
@@ -822,7 +867,7 @@
                 <w:noProof/>
                 <w:webHidden/>
               </w:rPr>
-              <w:instrText xml:space="preserve"> PAGEREF _Toc336514106 \h </w:instrText>
+              <w:instrText xml:space="preserve"> PAGEREF _Toc336950690 \h </w:instrText>
             </w:r>
             <w:r>
               <w:rPr>
@@ -863,7 +908,7 @@
               <w:noProof/>
             </w:rPr>
           </w:pPr>
-          <w:hyperlink w:anchor="_Toc336514107" w:history="1">
+          <w:hyperlink w:anchor="_Toc336950691" w:history="1">
             <w:r>
               <w:rPr>
                 <w:rStyle w:val="Hyperlink"/>
@@ -890,7 +935,7 @@
                 <w:noProof/>
                 <w:webHidden/>
               </w:rPr>
-              <w:instrText xml:space="preserve"> PAGEREF _Toc336514107 \h </w:instrText>
+              <w:instrText xml:space="preserve"> PAGEREF _Toc336950691 \h </w:instrText>
             </w:r>
             <w:r>
               <w:rPr>
@@ -932,13 +977,13 @@
               <w:noProof/>
             </w:rPr>
           </w:pPr>
-          <w:hyperlink w:anchor="_Toc336514108" w:history="1">
+          <w:hyperlink w:anchor="_Toc336950692" w:history="1">
             <w:r>
               <w:rPr>
                 <w:rStyle w:val="Hyperlink"/>
                 <w:noProof/>
               </w:rPr>
-              <w:t>View by SSR Code</w:t>
+              <w:t>View by Mode-A Code</w:t>
             </w:r>
             <w:r>
               <w:rPr>
@@ -959,7 +1004,7 @@
                 <w:noProof/>
                 <w:webHidden/>
               </w:rPr>
-              <w:instrText xml:space="preserve"> PAGEREF _Toc336514108 \h </w:instrText>
+              <w:instrText xml:space="preserve"> PAGEREF _Toc336950692 \h </w:instrText>
             </w:r>
             <w:r>
               <w:rPr>
@@ -1000,7 +1045,7 @@
               <w:noProof/>
             </w:rPr>
           </w:pPr>
-          <w:hyperlink w:anchor="_Toc336514109" w:history="1">
+          <w:hyperlink w:anchor="_Toc336950693" w:history="1">
             <w:r>
               <w:rPr>
                 <w:rStyle w:val="Hyperlink"/>
@@ -1027,7 +1072,7 @@
                 <w:noProof/>
                 <w:webHidden/>
               </w:rPr>
-              <w:instrText xml:space="preserve"> PAGEREF _Toc336514109 \h </w:instrText>
+              <w:instrText xml:space="preserve"> PAGEREF _Toc336950693 \h </w:instrText>
             </w:r>
             <w:r>
               <w:rPr>
@@ -1069,7 +1114,7 @@
               <w:noProof/>
             </w:rPr>
           </w:pPr>
-          <w:hyperlink w:anchor="_Toc336514110" w:history="1">
+          <w:hyperlink w:anchor="_Toc336950694" w:history="1">
             <w:r>
               <w:rPr>
                 <w:rStyle w:val="Hyperlink"/>
@@ -1096,7 +1141,7 @@
                 <w:noProof/>
                 <w:webHidden/>
               </w:rPr>
-              <w:instrText xml:space="preserve"> PAGEREF _Toc336514110 \h </w:instrText>
+              <w:instrText xml:space="preserve"> PAGEREF _Toc336950694 \h </w:instrText>
             </w:r>
             <w:r>
               <w:rPr>
@@ -1137,13 +1182,13 @@
               <w:noProof/>
             </w:rPr>
           </w:pPr>
-          <w:hyperlink w:anchor="_Toc336514111" w:history="1">
+          <w:hyperlink w:anchor="_Toc336950695" w:history="1">
             <w:r>
               <w:rPr>
                 <w:rStyle w:val="Hyperlink"/>
                 <w:noProof/>
               </w:rPr>
-              <w:t>Figure 7: Export to Earth Plot format by SSR code</w:t>
+              <w:t>Figure 7: Export to Earth Plot format by Mode-A code</w:t>
             </w:r>
             <w:r>
               <w:rPr>
@@ -1164,7 +1209,7 @@
                 <w:noProof/>
                 <w:webHidden/>
               </w:rPr>
-              <w:instrText xml:space="preserve"> PAGEREF _Toc336514111 \h </w:instrText>
+              <w:instrText xml:space="preserve"> PAGEREF _Toc336950695 \h </w:instrText>
             </w:r>
             <w:r>
               <w:rPr>
@@ -1205,7 +1250,7 @@
               <w:noProof/>
             </w:rPr>
           </w:pPr>
-          <w:hyperlink w:anchor="_Toc336514112" w:history="1">
+          <w:hyperlink w:anchor="_Toc336950696" w:history="1">
             <w:r>
               <w:rPr>
                 <w:rStyle w:val="Hyperlink"/>
@@ -1232,7 +1277,7 @@
                 <w:noProof/>
                 <w:webHidden/>
               </w:rPr>
-              <w:instrText xml:space="preserve"> PAGEREF _Toc336514112 \h </w:instrText>
+              <w:instrText xml:space="preserve"> PAGEREF _Toc336950696 \h </w:instrText>
             </w:r>
             <w:r>
               <w:rPr>
@@ -1274,7 +1319,7 @@
               <w:noProof/>
             </w:rPr>
           </w:pPr>
-          <w:hyperlink w:anchor="_Toc336514113" w:history="1">
+          <w:hyperlink w:anchor="_Toc336950697" w:history="1">
             <w:r>
               <w:rPr>
                 <w:rStyle w:val="Hyperlink"/>
@@ -1301,7 +1346,7 @@
                 <w:noProof/>
                 <w:webHidden/>
               </w:rPr>
-              <w:instrText xml:space="preserve"> PAGEREF _Toc336514113 \h </w:instrText>
+              <w:instrText xml:space="preserve"> PAGEREF _Toc336950697 \h </w:instrText>
             </w:r>
             <w:r>
               <w:rPr>
@@ -1342,7 +1387,7 @@
               <w:noProof/>
             </w:rPr>
           </w:pPr>
-          <w:hyperlink w:anchor="_Toc336514114" w:history="1">
+          <w:hyperlink w:anchor="_Toc336950698" w:history="1">
             <w:r>
               <w:rPr>
                 <w:rStyle w:val="Hyperlink"/>
@@ -1369,7 +1414,7 @@
                 <w:noProof/>
                 <w:webHidden/>
               </w:rPr>
-              <w:instrText xml:space="preserve"> PAGEREF _Toc336514114 \h </w:instrText>
+              <w:instrText xml:space="preserve"> PAGEREF _Toc336950698 \h </w:instrText>
             </w:r>
             <w:r>
               <w:rPr>
@@ -1410,7 +1455,7 @@
               <w:noProof/>
             </w:rPr>
           </w:pPr>
-          <w:hyperlink w:anchor="_Toc336514115" w:history="1">
+          <w:hyperlink w:anchor="_Toc336950699" w:history="1">
             <w:r>
               <w:rPr>
                 <w:rStyle w:val="Hyperlink"/>
@@ -1437,7 +1482,7 @@
                 <w:noProof/>
                 <w:webHidden/>
               </w:rPr>
-              <w:instrText xml:space="preserve"> PAGEREF _Toc336514115 \h </w:instrText>
+              <w:instrText xml:space="preserve"> PAGEREF _Toc336950699 \h </w:instrText>
             </w:r>
             <w:r>
               <w:rPr>
@@ -1478,7 +1523,7 @@
               <w:noProof/>
             </w:rPr>
           </w:pPr>
-          <w:hyperlink w:anchor="_Toc336514116" w:history="1">
+          <w:hyperlink w:anchor="_Toc336950700" w:history="1">
             <w:r>
               <w:rPr>
                 <w:rStyle w:val="Hyperlink"/>
@@ -1505,7 +1550,7 @@
                 <w:noProof/>
                 <w:webHidden/>
               </w:rPr>
-              <w:instrText xml:space="preserve"> PAGEREF _Toc336514116 \h </w:instrText>
+              <w:instrText xml:space="preserve"> PAGEREF _Toc336950700 \h </w:instrText>
             </w:r>
             <w:r>
               <w:rPr>
@@ -1525,7 +1570,7 @@
                 <w:noProof/>
                 <w:webHidden/>
               </w:rPr>
-              <w:t>13</w:t>
+              <w:t>14</w:t>
             </w:r>
             <w:r>
               <w:rPr>
@@ -1546,13 +1591,13 @@
               <w:noProof/>
             </w:rPr>
           </w:pPr>
-          <w:hyperlink w:anchor="_Toc336514117" w:history="1">
+          <w:hyperlink w:anchor="_Toc336950701" w:history="1">
             <w:r>
               <w:rPr>
                 <w:rStyle w:val="Hyperlink"/>
                 <w:noProof/>
               </w:rPr>
-              <w:t>Figure 12: Passive filter – filter to Mode-A 5305</w:t>
+              <w:t>Figure 12: Passive filter – by Mode-A code</w:t>
             </w:r>
             <w:r>
               <w:rPr>
@@ -1573,7 +1618,7 @@
                 <w:noProof/>
                 <w:webHidden/>
               </w:rPr>
-              <w:instrText xml:space="preserve"> PAGEREF _Toc336514117 \h </w:instrText>
+              <w:instrText xml:space="preserve"> PAGEREF _Toc336950701 \h </w:instrText>
             </w:r>
             <w:r>
               <w:rPr>
@@ -1593,7 +1638,75 @@
                 <w:noProof/>
                 <w:webHidden/>
               </w:rPr>
-              <w:t>14</w:t>
+              <w:t>15</w:t>
+            </w:r>
+            <w:r>
+              <w:rPr>
+                <w:noProof/>
+                <w:webHidden/>
+              </w:rPr>
+              <w:fldChar w:fldCharType="end"/>
+            </w:r>
+          </w:hyperlink>
+        </w:p>
+        <w:p>
+          <w:pPr>
+            <w:pStyle w:val="TOC3"/>
+            <w:tabs>
+              <w:tab w:val="right" w:leader="dot" w:pos="10160"/>
+            </w:tabs>
+            <w:rPr>
+              <w:noProof/>
+            </w:rPr>
+          </w:pPr>
+          <w:hyperlink w:anchor="_Toc336950702" w:history="1">
+            <w:r>
+              <w:rPr>
+                <w:rStyle w:val="Hyperlink"/>
+                <w:noProof/>
+              </w:rPr>
+              <w:t>Figure 13: Label in coast</w:t>
+            </w:r>
+            <w:r>
+              <w:rPr>
+                <w:noProof/>
+                <w:webHidden/>
+              </w:rPr>
+              <w:tab/>
+            </w:r>
+            <w:r>
+              <w:rPr>
+                <w:noProof/>
+                <w:webHidden/>
+              </w:rPr>
+              <w:fldChar w:fldCharType="begin"/>
+            </w:r>
+            <w:r>
+              <w:rPr>
+                <w:noProof/>
+                <w:webHidden/>
+              </w:rPr>
+              <w:instrText xml:space="preserve"> PAGEREF _Toc336950702 \h </w:instrText>
+            </w:r>
+            <w:r>
+              <w:rPr>
+                <w:noProof/>
+                <w:webHidden/>
+              </w:rPr>
+            </w:r>
+            <w:r>
+              <w:rPr>
+                <w:noProof/>
+                <w:webHidden/>
+              </w:rPr>
+              <w:fldChar w:fldCharType="separate"/>
+            </w:r>
+            <w:r>
+              <w:rPr>
+                <w:noProof/>
+                <w:webHidden/>
+              </w:rPr>
+              <w:t>16</w:t>
             </w:r>
             <w:r>
               <w:rPr>
@@ -1615,7 +1728,7 @@
               <w:noProof/>
             </w:rPr>
           </w:pPr>
-          <w:hyperlink w:anchor="_Toc336514118" w:history="1">
+          <w:hyperlink w:anchor="_Toc336950703" w:history="1">
             <w:r>
               <w:rPr>
                 <w:rStyle w:val="Hyperlink"/>
@@ -1642,7 +1755,7 @@
                 <w:noProof/>
                 <w:webHidden/>
               </w:rPr>
-              <w:instrText xml:space="preserve"> PAGEREF _Toc336514118 \h </w:instrText>
+              <w:instrText xml:space="preserve"> PAGEREF _Toc336950703 \h </w:instrText>
             </w:r>
             <w:r>
               <w:rPr>
@@ -1662,7 +1775,7 @@
                 <w:noProof/>
                 <w:webHidden/>
               </w:rPr>
-              <w:t>14</w:t>
+              <w:t>16</w:t>
             </w:r>
             <w:r>
               <w:rPr>
@@ -1683,13 +1796,13 @@
               <w:noProof/>
             </w:rPr>
           </w:pPr>
-          <w:hyperlink w:anchor="_Toc336514119" w:history="1">
+          <w:hyperlink w:anchor="_Toc336950704" w:history="1">
             <w:r>
               <w:rPr>
                 <w:rStyle w:val="Hyperlink"/>
                 <w:noProof/>
               </w:rPr>
-              <w:t>Figure 13: Menu to Access Display configuration windows</w:t>
+              <w:t>Figure 14: Menu to Access Display configuration windows</w:t>
             </w:r>
             <w:r>
               <w:rPr>
@@ -1710,7 +1823,7 @@
                 <w:noProof/>
                 <w:webHidden/>
               </w:rPr>
-              <w:instrText xml:space="preserve"> PAGEREF _Toc336514119 \h </w:instrText>
+              <w:instrText xml:space="preserve"> PAGEREF _Toc336950704 \h </w:instrText>
             </w:r>
             <w:r>
               <w:rPr>
@@ -1730,7 +1843,7 @@
                 <w:noProof/>
                 <w:webHidden/>
               </w:rPr>
-              <w:t>14</w:t>
+              <w:t>16</w:t>
             </w:r>
             <w:r>
               <w:rPr>
@@ -1751,13 +1864,13 @@
               <w:noProof/>
             </w:rPr>
           </w:pPr>
-          <w:hyperlink w:anchor="_Toc336514120" w:history="1">
+          <w:hyperlink w:anchor="_Toc336950705" w:history="1">
             <w:r>
               <w:rPr>
                 <w:rStyle w:val="Hyperlink"/>
                 <w:noProof/>
               </w:rPr>
-              <w:t>Figure 14: Display Attributes</w:t>
+              <w:t>Figure 15: Display Attributes</w:t>
             </w:r>
             <w:r>
               <w:rPr>
@@ -1778,7 +1891,7 @@
                 <w:noProof/>
                 <w:webHidden/>
               </w:rPr>
-              <w:instrText xml:space="preserve"> PAGEREF _Toc336514120 \h </w:instrText>
+              <w:instrText xml:space="preserve"> PAGEREF _Toc336950705 \h </w:instrText>
             </w:r>
             <w:r>
               <w:rPr>
@@ -1798,7 +1911,7 @@
                 <w:noProof/>
                 <w:webHidden/>
               </w:rPr>
-              <w:t>16</w:t>
+              <w:t>17</w:t>
             </w:r>
             <w:r>
               <w:rPr>
@@ -1820,7 +1933,7 @@
               <w:noProof/>
             </w:rPr>
           </w:pPr>
-          <w:hyperlink w:anchor="_Toc336514121" w:history="1">
+          <w:hyperlink w:anchor="_Toc336950706" w:history="1">
             <w:r>
               <w:rPr>
                 <w:rStyle w:val="Hyperlink"/>
@@ -1847,7 +1960,7 @@
                 <w:noProof/>
                 <w:webHidden/>
               </w:rPr>
-              <w:instrText xml:space="preserve"> PAGEREF _Toc336514121 \h </w:instrText>
+              <w:instrText xml:space="preserve"> PAGEREF _Toc336950706 \h </w:instrText>
             </w:r>
             <w:r>
               <w:rPr>
@@ -1867,7 +1980,7 @@
                 <w:noProof/>
                 <w:webHidden/>
               </w:rPr>
-              <w:t>16</w:t>
+              <w:t>18</w:t>
             </w:r>
             <w:r>
               <w:rPr>
@@ -1888,13 +2001,13 @@
               <w:noProof/>
             </w:rPr>
           </w:pPr>
-          <w:hyperlink w:anchor="_Toc336514122" w:history="1">
+          <w:hyperlink w:anchor="_Toc336950707" w:history="1">
             <w:r>
               <w:rPr>
                 <w:rStyle w:val="Hyperlink"/>
                 <w:noProof/>
               </w:rPr>
-              <w:t>Figure 15: Display Items</w:t>
+              <w:t>Figure 16: Display Items</w:t>
             </w:r>
             <w:r>
               <w:rPr>
@@ -1915,7 +2028,7 @@
                 <w:noProof/>
                 <w:webHidden/>
               </w:rPr>
-              <w:instrText xml:space="preserve"> PAGEREF _Toc336514122 \h </w:instrText>
+              <w:instrText xml:space="preserve"> PAGEREF _Toc336950707 \h </w:instrText>
             </w:r>
             <w:r>
               <w:rPr>
@@ -1935,7 +2048,7 @@
                 <w:noProof/>
                 <w:webHidden/>
               </w:rPr>
-              <w:t>17</w:t>
+              <w:t>18</w:t>
             </w:r>
             <w:r>
               <w:rPr>
@@ -1957,7 +2070,7 @@
               <w:noProof/>
             </w:rPr>
           </w:pPr>
-          <w:hyperlink w:anchor="_Toc336514123" w:history="1">
+          <w:hyperlink w:anchor="_Toc336950708" w:history="1">
             <w:r>
               <w:rPr>
                 <w:rStyle w:val="Hyperlink"/>
@@ -1984,7 +2097,7 @@
                 <w:noProof/>
                 <w:webHidden/>
               </w:rPr>
-              <w:instrText xml:space="preserve"> PAGEREF _Toc336514123 \h </w:instrText>
+              <w:instrText xml:space="preserve"> PAGEREF _Toc336950708 \h </w:instrText>
             </w:r>
             <w:r>
               <w:rPr>
@@ -2004,7 +2117,7 @@
                 <w:noProof/>
                 <w:webHidden/>
               </w:rPr>
-              <w:t>18</w:t>
+              <w:t>19</w:t>
             </w:r>
             <w:r>
               <w:rPr>
@@ -2025,13 +2138,13 @@
               <w:noProof/>
             </w:rPr>
           </w:pPr>
-          <w:hyperlink w:anchor="_Toc336514124" w:history="1">
+          <w:hyperlink w:anchor="_Toc336950709" w:history="1">
             <w:r>
               <w:rPr>
                 <w:rStyle w:val="Hyperlink"/>
                 <w:noProof/>
               </w:rPr>
-              <w:t>Figure 16: Label Attributes Picker</w:t>
+              <w:t>Figure 17: Label Attributes Picker</w:t>
             </w:r>
             <w:r>
               <w:rPr>
@@ -2052,7 +2165,7 @@
                 <w:noProof/>
                 <w:webHidden/>
               </w:rPr>
-              <w:instrText xml:space="preserve"> PAGEREF _Toc336514124 \h </w:instrText>
+              <w:instrText xml:space="preserve"> PAGEREF _Toc336950709 \h </w:instrText>
             </w:r>
             <w:r>
               <w:rPr>
@@ -2072,7 +2185,7 @@
                 <w:noProof/>
                 <w:webHidden/>
               </w:rPr>
-              <w:t>18</w:t>
+              <w:t>19</w:t>
             </w:r>
             <w:r>
               <w:rPr>
@@ -2094,7 +2207,7 @@
               <w:noProof/>
             </w:rPr>
           </w:pPr>
-          <w:hyperlink w:anchor="_Toc336514125" w:history="1">
+          <w:hyperlink w:anchor="_Toc336950710" w:history="1">
             <w:r>
               <w:rPr>
                 <w:rStyle w:val="Hyperlink"/>
@@ -2121,7 +2234,7 @@
                 <w:noProof/>
                 <w:webHidden/>
               </w:rPr>
-              <w:instrText xml:space="preserve"> PAGEREF _Toc336514125 \h </w:instrText>
+              <w:instrText xml:space="preserve"> PAGEREF _Toc336950710 \h </w:instrText>
             </w:r>
             <w:r>
               <w:rPr>
@@ -2141,7 +2254,7 @@
                 <w:noProof/>
                 <w:webHidden/>
               </w:rPr>
-              <w:t>19</w:t>
+              <w:t>20</w:t>
             </w:r>
             <w:r>
               <w:rPr>
@@ -2162,13 +2275,13 @@
               <w:noProof/>
             </w:rPr>
           </w:pPr>
-          <w:hyperlink w:anchor="_Toc336514126" w:history="1">
+          <w:hyperlink w:anchor="_Toc336950711" w:history="1">
             <w:r>
               <w:rPr>
                 <w:rStyle w:val="Hyperlink"/>
                 <w:noProof/>
               </w:rPr>
-              <w:t>Figure 17: Category decoder selector</w:t>
+              <w:t>Figure 18: Category decoder selector</w:t>
             </w:r>
             <w:r>
               <w:rPr>
@@ -2189,7 +2302,7 @@
                 <w:noProof/>
                 <w:webHidden/>
               </w:rPr>
-              <w:instrText xml:space="preserve"> PAGEREF _Toc336514126 \h </w:instrText>
+              <w:instrText xml:space="preserve"> PAGEREF _Toc336950711 \h </w:instrText>
             </w:r>
             <w:r>
               <w:rPr>
@@ -2209,7 +2322,76 @@
                 <w:noProof/>
                 <w:webHidden/>
               </w:rPr>
-              <w:t>19</w:t>
+              <w:t>20</w:t>
+            </w:r>
+            <w:r>
+              <w:rPr>
+                <w:noProof/>
+                <w:webHidden/>
+              </w:rPr>
+              <w:fldChar w:fldCharType="end"/>
+            </w:r>
+          </w:hyperlink>
+        </w:p>
+        <w:p>
+          <w:pPr>
+            <w:pStyle w:val="TOC1"/>
+            <w:tabs>
+              <w:tab w:val="right" w:leader="dot" w:pos="10160"/>
+            </w:tabs>
+            <w:rPr>
+              <w:rFonts w:eastAsiaTheme="minorEastAsia"/>
+              <w:noProof/>
+            </w:rPr>
+          </w:pPr>
+          <w:hyperlink w:anchor="_Toc336950712" w:history="1">
+            <w:r>
+              <w:rPr>
+                <w:rStyle w:val="Hyperlink"/>
+                <w:noProof/>
+              </w:rPr>
+              <w:t>Implemented Decoders (so far)</w:t>
+            </w:r>
+            <w:r>
+              <w:rPr>
+                <w:noProof/>
+                <w:webHidden/>
+              </w:rPr>
+              <w:tab/>
+            </w:r>
+            <w:r>
+              <w:rPr>
+                <w:noProof/>
+                <w:webHidden/>
+              </w:rPr>
+              <w:fldChar w:fldCharType="begin"/>
+            </w:r>
+            <w:r>
+              <w:rPr>
+                <w:noProof/>
+                <w:webHidden/>
+              </w:rPr>
+              <w:instrText xml:space="preserve"> PAGEREF _Toc336950712 \h </w:instrText>
+            </w:r>
+            <w:r>
+              <w:rPr>
+                <w:noProof/>
+                <w:webHidden/>
+              </w:rPr>
+            </w:r>
+            <w:r>
+              <w:rPr>
+                <w:noProof/>
+                <w:webHidden/>
+              </w:rPr>
+              <w:fldChar w:fldCharType="separate"/>
+            </w:r>
+            <w:r>
+              <w:rPr>
+                <w:noProof/>
+                <w:webHidden/>
+              </w:rPr>
+              <w:t>20</w:t>
             </w:r>
             <w:r>
               <w:rPr>
@@ -2233,7 +2415,7 @@
         <w:pStyle w:val="Heading1"/>
         <w:jc w:val="center"/>
       </w:pPr>
-      <w:bookmarkStart w:id="1" w:name="_Toc336514095"/>
+      <w:bookmarkStart w:id="1" w:name="_Toc336950679"/>
       <w:r>
         <w:t>Introduction</w:t>
       </w:r>
@@ -2405,7 +2587,7 @@
         <w:pStyle w:val="Heading1"/>
         <w:jc w:val="center"/>
       </w:pPr>
-      <w:bookmarkStart w:id="2" w:name="_Toc336514096"/>
+      <w:bookmarkStart w:id="2" w:name="_Toc336950680"/>
       <w:r>
         <w:t>Initial Setup</w:t>
       </w:r>
@@ -2644,6 +2826,7 @@
         </w:rPr>
       </w:pPr>
       <w:r>
+        <w:lastRenderedPageBreak/>
         <w:t xml:space="preserve">Display </w:t>
       </w:r>
       <w:r>
@@ -2704,7 +2887,6 @@
           <w:b/>
           <w:i/>
         </w:rPr>
-        <w:lastRenderedPageBreak/>
         <w:t>Radars</w:t>
       </w:r>
       <w:r>
@@ -2833,26 +3015,6 @@
       <w:r>
         <w:t>Defines sector borders. See the file for the proper syntax and modify it as needed.</w:t>
       </w:r>
-    </w:p>
-    <w:p>
-      <w:pPr>
-        <w:pStyle w:val="ListParagraph"/>
-        <w:ind w:left="2880"/>
-        <w:rPr>
-          <w:b/>
-          <w:i/>
-        </w:rPr>
-      </w:pPr>
-    </w:p>
-    <w:p>
-      <w:pPr>
-        <w:pStyle w:val="ListParagraph"/>
-        <w:ind w:left="2880"/>
-        <w:rPr>
-          <w:b/>
-          <w:i/>
-        </w:rPr>
-      </w:pPr>
     </w:p>
     <w:p>
       <w:pPr>
@@ -3191,15 +3353,10 @@
     <w:p>
       <w:pPr>
         <w:pStyle w:val="Heading1"/>
-      </w:pPr>
-    </w:p>
-    <w:p>
-      <w:pPr>
-        <w:pStyle w:val="Heading1"/>
         <w:jc w:val="center"/>
       </w:pPr>
       <w:bookmarkStart w:id="3" w:name="_Toc334523344"/>
-      <w:bookmarkStart w:id="4" w:name="_Toc336514097"/>
+      <w:bookmarkStart w:id="4" w:name="_Toc336950681"/>
       <w:r>
         <w:t>Main Windows and Functionality</w:t>
       </w:r>
@@ -3247,6 +3404,7 @@
         <w:pStyle w:val="ListParagraph"/>
       </w:pPr>
       <w:r>
+        <w:lastRenderedPageBreak/>
         <w:t xml:space="preserve">PC where ASTERIX </w:t>
       </w:r>
       <w:r>
@@ -3512,7 +3670,7 @@
         <w:jc w:val="center"/>
       </w:pPr>
       <w:bookmarkStart w:id="5" w:name="_Toc334523345"/>
-      <w:bookmarkStart w:id="6" w:name="_Toc336514098"/>
+      <w:bookmarkStart w:id="6" w:name="_Toc336950682"/>
       <w:r>
         <w:lastRenderedPageBreak/>
         <w:t>Setting up a connection</w:t>
@@ -3520,6 +3678,7 @@
       <w:bookmarkEnd w:id="5"/>
       <w:bookmarkEnd w:id="6"/>
     </w:p>
+    <w:p/>
     <w:p>
       <w:r>
         <w:t>To start, from the Main Screen (Figure 2) open up</w:t>
@@ -3576,7 +3735,7 @@
         <w:fldChar w:fldCharType="end"/>
       </w:r>
       <w:bookmarkStart w:id="7" w:name="_Toc336514065"/>
-      <w:bookmarkStart w:id="8" w:name="_Toc336514099"/>
+      <w:bookmarkStart w:id="8" w:name="_Toc336950683"/>
       <w:r>
         <w:rPr>
           <w:rStyle w:val="SubtleEmphasis"/>
@@ -3638,7 +3797,7 @@
       </w:pPr>
       <w:bookmarkStart w:id="9" w:name="_Toc334523346"/>
       <w:bookmarkStart w:id="10" w:name="_Toc336514066"/>
-      <w:bookmarkStart w:id="11" w:name="_Toc336514100"/>
+      <w:bookmarkStart w:id="11" w:name="_Toc336950684"/>
       <w:r>
         <w:t>Figure 1: Connection Screen</w:t>
       </w:r>
@@ -3657,7 +3816,7 @@
         <w:jc w:val="center"/>
       </w:pPr>
       <w:bookmarkStart w:id="12" w:name="_Toc334523347"/>
-      <w:bookmarkStart w:id="13" w:name="_Toc336514101"/>
+      <w:bookmarkStart w:id="13" w:name="_Toc336950685"/>
       <w:r>
         <w:lastRenderedPageBreak/>
         <w:t xml:space="preserve">Start </w:t>
@@ -3827,7 +3986,7 @@
         <w:jc w:val="center"/>
       </w:pPr>
       <w:bookmarkStart w:id="14" w:name="_Toc336514067"/>
-      <w:bookmarkStart w:id="15" w:name="_Toc336514102"/>
+      <w:bookmarkStart w:id="15" w:name="_Toc336950686"/>
       <w:r>
         <w:t xml:space="preserve">Figure 2: Main </w:t>
       </w:r>
@@ -3909,7 +4068,7 @@
         <w:jc w:val="center"/>
       </w:pPr>
       <w:bookmarkStart w:id="16" w:name="_Toc336514068"/>
-      <w:bookmarkStart w:id="17" w:name="_Toc336514103"/>
+      <w:bookmarkStart w:id="17" w:name="_Toc336950687"/>
       <w:r>
         <w:t>Figure 3: Main Capture Window</w:t>
       </w:r>
@@ -3949,7 +4108,7 @@
         <w:jc w:val="center"/>
       </w:pPr>
       <w:bookmarkStart w:id="18" w:name="_Toc334523348"/>
-      <w:bookmarkStart w:id="19" w:name="_Toc336514104"/>
+      <w:bookmarkStart w:id="19" w:name="_Toc336950688"/>
       <w:r>
         <w:t>Data Item Presence</w:t>
       </w:r>
@@ -4025,7 +4184,7 @@
       </w:pPr>
       <w:bookmarkStart w:id="20" w:name="_Toc334523349"/>
       <w:bookmarkStart w:id="21" w:name="_Toc336514069"/>
-      <w:bookmarkStart w:id="22" w:name="_Toc336514105"/>
+      <w:bookmarkStart w:id="22" w:name="_Toc336950689"/>
       <w:r>
         <w:t>Figure 4</w:t>
       </w:r>
@@ -4155,7 +4314,7 @@
         <w:jc w:val="center"/>
       </w:pPr>
       <w:bookmarkStart w:id="23" w:name="_Toc334523350"/>
-      <w:bookmarkStart w:id="24" w:name="_Toc336514106"/>
+      <w:bookmarkStart w:id="24" w:name="_Toc336950690"/>
       <w:r>
         <w:t>Data Item View</w:t>
       </w:r>
@@ -4241,7 +4400,7 @@
       </w:pPr>
       <w:bookmarkStart w:id="25" w:name="_Toc334523351"/>
       <w:bookmarkStart w:id="26" w:name="_Toc336514070"/>
-      <w:bookmarkStart w:id="27" w:name="_Toc336514107"/>
+      <w:bookmarkStart w:id="27" w:name="_Toc336950691"/>
       <w:r>
         <w:t>Figure 5</w:t>
       </w:r>
@@ -4264,16 +4423,20 @@
         <w:jc w:val="center"/>
       </w:pPr>
       <w:bookmarkStart w:id="28" w:name="_Toc334523352"/>
-      <w:bookmarkStart w:id="29" w:name="_Toc336514108"/>
+      <w:bookmarkStart w:id="29" w:name="_Toc336950692"/>
       <w:r>
         <w:t>View by</w:t>
       </w:r>
       <w:r>
-        <w:t xml:space="preserve"> SSR Code</w:t>
+        <w:t xml:space="preserve"> Mode-A</w:t>
+      </w:r>
+      <w:r>
+        <w:t xml:space="preserve"> Code</w:t>
       </w:r>
       <w:bookmarkEnd w:id="28"/>
       <w:bookmarkEnd w:id="29"/>
     </w:p>
+    <w:p/>
     <w:p>
       <w:r>
         <w:t xml:space="preserve">This view provides </w:t>
@@ -4285,7 +4448,10 @@
         <w:t xml:space="preserve"> (CAT 001 or CAT048)</w:t>
       </w:r>
       <w:r>
-        <w:t xml:space="preserve">, filtered by SSR code </w:t>
+        <w:t>, filtered by Mode-A</w:t>
+      </w:r>
+      <w:r>
+        <w:t xml:space="preserve"> code </w:t>
       </w:r>
       <w:r>
         <w:t>in the order received:</w:t>
@@ -4461,7 +4627,7 @@
       </w:pPr>
       <w:bookmarkStart w:id="30" w:name="_Toc334523353"/>
       <w:bookmarkStart w:id="31" w:name="_Toc336514071"/>
-      <w:bookmarkStart w:id="32" w:name="_Toc336514109"/>
+      <w:bookmarkStart w:id="32" w:name="_Toc336950693"/>
       <w:r>
         <w:t>Figure 6</w:t>
       </w:r>
@@ -4498,7 +4664,7 @@
         <w:jc w:val="center"/>
       </w:pPr>
       <w:bookmarkStart w:id="33" w:name="_Toc334523354"/>
-      <w:bookmarkStart w:id="34" w:name="_Toc336514110"/>
+      <w:bookmarkStart w:id="34" w:name="_Toc336950694"/>
       <w:r>
         <w:lastRenderedPageBreak/>
         <w:t>Export</w:t>
@@ -4588,12 +4754,18 @@
       </w:pPr>
       <w:bookmarkStart w:id="35" w:name="_Toc334523355"/>
       <w:bookmarkStart w:id="36" w:name="_Toc336514072"/>
-      <w:bookmarkStart w:id="37" w:name="_Toc336514111"/>
+      <w:bookmarkStart w:id="37" w:name="_Toc336950695"/>
       <w:r>
         <w:t>Figure 7</w:t>
       </w:r>
       <w:r>
-        <w:t>: Export to Earth Plot format by SSR code</w:t>
+        <w:t>: Ex</w:t>
+      </w:r>
+      <w:r>
+        <w:t>port to Earth Plot format by Mode-A</w:t>
+      </w:r>
+      <w:r>
+        <w:t xml:space="preserve"> code</w:t>
       </w:r>
       <w:bookmarkEnd w:id="35"/>
       <w:bookmarkEnd w:id="36"/>
@@ -4667,7 +4839,7 @@
       </w:pPr>
       <w:bookmarkStart w:id="38" w:name="_Toc334523356"/>
       <w:bookmarkStart w:id="39" w:name="_Toc336514073"/>
-      <w:bookmarkStart w:id="40" w:name="_Toc336514112"/>
+      <w:bookmarkStart w:id="40" w:name="_Toc336950696"/>
       <w:r>
         <w:rPr>
           <w:noProof/>
@@ -4718,7 +4890,7 @@
         </w:rPr>
       </w:pPr>
       <w:bookmarkStart w:id="41" w:name="_Toc334523357"/>
-      <w:bookmarkStart w:id="42" w:name="_Toc336514113"/>
+      <w:bookmarkStart w:id="42" w:name="_Toc336950697"/>
       <w:r>
         <w:rPr>
           <w:noProof/>
@@ -4782,39 +4954,80 @@
         <w:rPr>
           <w:noProof/>
         </w:rPr>
-        <w:pict>
-          <v:shape id="_x0000_s1029" type="#_x0000_t32" style="position:absolute;margin-left:28.25pt;margin-top:24.9pt;width:321.3pt;height:183.4pt;flip:x;z-index:251661312" o:connectortype="straight">
-            <v:stroke endarrow="block"/>
-          </v:shape>
-        </w:pict>
+        <w:t>Data display can be real time or passive. The passive display is an option to visualise all the buffered data (each recived target) including option</w:t>
       </w:r>
       <w:r>
         <w:rPr>
           <w:noProof/>
         </w:rPr>
-        <w:pict>
-          <v:shape id="_x0000_s1028" type="#_x0000_t32" style="position:absolute;margin-left:20.8pt;margin-top:24.9pt;width:255.4pt;height:121.6pt;flip:x;z-index:251660288" o:connectortype="straight">
-            <v:stroke endarrow="block"/>
-          </v:shape>
-        </w:pict>
+        <w:t>s</w:t>
       </w:r>
       <w:r>
         <w:rPr>
           <w:noProof/>
         </w:rPr>
-        <w:t>Data display can be real time or passive. The passive display is an option to visualise all the buffered data (each recived target) including option to use available filters</w:t>
+        <w:t xml:space="preserve"> to use </w:t>
       </w:r>
       <w:r>
         <w:rPr>
           <w:noProof/>
         </w:rPr>
-        <w:t xml:space="preserve"> (By SSR code or Flight Level Band)</w:t>
+        <w:t xml:space="preserve">one of the </w:t>
       </w:r>
       <w:r>
         <w:rPr>
           <w:noProof/>
         </w:rPr>
+        <w:t>available filters</w:t>
+      </w:r>
+      <w:r>
+        <w:rPr>
+          <w:noProof/>
+        </w:rPr>
+        <w:t xml:space="preserve"> (By Mode-A</w:t>
+      </w:r>
+      <w:r>
+        <w:rPr>
+          <w:noProof/>
+        </w:rPr>
+        <w:t xml:space="preserve"> code or Flight Level Band</w:t>
+      </w:r>
+      <w:r>
+        <w:rPr>
+          <w:noProof/>
+        </w:rPr>
+        <w:t xml:space="preserve"> </w:t>
+      </w:r>
+      <w:r>
+        <w:rPr>
+          <w:noProof/>
+        </w:rPr>
+        <w:t>)</w:t>
+      </w:r>
+      <w:r>
+        <w:rPr>
+          <w:noProof/>
+        </w:rPr>
         <w:t>, as depicted in Figure 11.</w:t>
+      </w:r>
+      <w:r>
+        <w:rPr>
+          <w:noProof/>
+        </w:rPr>
+        <w:t xml:space="preserve"> In addition to that it is possible to filter out PSR targets. The filters are applicable to passive and real time displays.</w:t>
+      </w:r>
+    </w:p>
+    <w:p>
+      <w:pPr>
+        <w:rPr>
+          <w:noProof/>
+        </w:rPr>
+      </w:pPr>
+      <w:r>
+        <w:rPr>
+          <w:noProof/>
+        </w:rPr>
+        <w:t>Real time display update can be time based (CAT01, CAT48 and CAT62). In addtion to that it is possible to update the display in sync with the north mark message  (CAT02 for now), next relase will include CAT34 as well.</w:t>
       </w:r>
     </w:p>
     <w:p>
@@ -4874,14 +5087,16 @@
       </w:pPr>
       <w:r>
         <w:rPr>
-          <w:rStyle w:val="SubtleEmphasis"/>
+          <w:i/>
+          <w:iCs/>
           <w:noProof/>
+          <w:color w:val="808080" w:themeColor="text1" w:themeTint="7F"/>
         </w:rPr>
         <w:drawing>
           <wp:inline distT="0" distB="0" distL="0" distR="0">
-            <wp:extent cx="6452870" cy="3907790"/>
-            <wp:effectExtent l="19050" t="0" r="5080" b="0"/>
-            <wp:docPr id="16" name="Picture 4" descr="C:\Users\bhdca\Desktop\MainScreen.jpg"/>
+            <wp:extent cx="6907961" cy="4140680"/>
+            <wp:effectExtent l="19050" t="0" r="7189" b="0"/>
+            <wp:docPr id="3" name="Picture 1" descr="C:\Users\bhdca\Desktop\ScreenHunter_01 Oct. 02 13.48.jpg"/>
             <wp:cNvGraphicFramePr>
               <a:graphicFrameLocks xmlns:a="http://schemas.openxmlformats.org/drawingml/2006/main" noChangeAspect="1"/>
             </wp:cNvGraphicFramePr>
@@ -4889,13 +5104,96 @@
               <a:graphicData uri="http://schemas.openxmlformats.org/drawingml/2006/picture">
                 <pic:pic xmlns:pic="http://schemas.openxmlformats.org/drawingml/2006/picture">
                   <pic:nvPicPr>
-                    <pic:cNvPr id="0" name="Picture 4" descr="C:\Users\bhdca\Desktop\MainScreen.jpg"/>
+                    <pic:cNvPr id="0" name="Picture 1" descr="C:\Users\bhdca\Desktop\ScreenHunter_01 Oct. 02 13.48.jpg"/>
                     <pic:cNvPicPr>
                       <a:picLocks noChangeAspect="1" noChangeArrowheads="1"/>
                     </pic:cNvPicPr>
                   </pic:nvPicPr>
                   <pic:blipFill>
-                    <a:blip r:embed="rId9" cstate="print"/>
+                    <a:blip r:embed="rId16" cstate="print"/>
+                    <a:srcRect/>
+                    <a:stretch>
+                      <a:fillRect/>
+                    </a:stretch>
+                  </pic:blipFill>
+                  <pic:spPr bwMode="auto">
+                    <a:xfrm>
+                      <a:off x="0" y="0"/>
+                      <a:ext cx="6908003" cy="4140705"/>
+                    </a:xfrm>
+                    <a:prstGeom prst="rect">
+                      <a:avLst/>
+                    </a:prstGeom>
+                    <a:noFill/>
+                    <a:ln w="9525">
+                      <a:noFill/>
+                      <a:miter lim="800000"/>
+                      <a:headEnd/>
+                      <a:tailEnd/>
+                    </a:ln>
+                  </pic:spPr>
+                </pic:pic>
+              </a:graphicData>
+            </a:graphic>
+          </wp:inline>
+        </w:drawing>
+      </w:r>
+    </w:p>
+    <w:p>
+      <w:pPr>
+        <w:pStyle w:val="Heading3"/>
+        <w:jc w:val="center"/>
+        <w:rPr>
+          <w:noProof/>
+        </w:rPr>
+      </w:pPr>
+      <w:bookmarkStart w:id="43" w:name="_Toc336514074"/>
+      <w:bookmarkStart w:id="44" w:name="_Toc336950698"/>
+      <w:r>
+        <w:rPr>
+          <w:noProof/>
+        </w:rPr>
+        <w:t>Figure 9: Custom Map with only user defined data.</w:t>
+      </w:r>
+      <w:bookmarkEnd w:id="43"/>
+      <w:bookmarkEnd w:id="44"/>
+    </w:p>
+    <w:p/>
+    <w:p>
+      <w:pPr>
+        <w:pStyle w:val="Heading3"/>
+        <w:jc w:val="center"/>
+        <w:rPr>
+          <w:noProof/>
+        </w:rPr>
+      </w:pPr>
+      <w:r>
+        <w:rPr>
+          <w:i/>
+          <w:iCs/>
+          <w:noProof/>
+          <w:color w:val="808080" w:themeColor="text1" w:themeTint="7F"/>
+        </w:rPr>
+        <w:lastRenderedPageBreak/>
+        <w:drawing>
+          <wp:inline distT="0" distB="0" distL="0" distR="0">
+            <wp:extent cx="6452870" cy="3907790"/>
+            <wp:effectExtent l="19050" t="0" r="5080" b="0"/>
+            <wp:docPr id="6" name="Picture 2" descr="C:\Users\bhdca\Desktop\ScreenHunter_02 Oct. 02 13.51.jpg"/>
+            <wp:cNvGraphicFramePr>
+              <a:graphicFrameLocks xmlns:a="http://schemas.openxmlformats.org/drawingml/2006/main" noChangeAspect="1"/>
+            </wp:cNvGraphicFramePr>
+            <a:graphic xmlns:a="http://schemas.openxmlformats.org/drawingml/2006/main">
+              <a:graphicData uri="http://schemas.openxmlformats.org/drawingml/2006/picture">
+                <pic:pic xmlns:pic="http://schemas.openxmlformats.org/drawingml/2006/picture">
+                  <pic:nvPicPr>
+                    <pic:cNvPr id="0" name="Picture 2" descr="C:\Users\bhdca\Desktop\ScreenHunter_02 Oct. 02 13.51.jpg"/>
+                    <pic:cNvPicPr>
+                      <a:picLocks noChangeAspect="1" noChangeArrowheads="1"/>
+                    </pic:cNvPicPr>
+                  </pic:nvPicPr>
+                  <pic:blipFill>
+                    <a:blip r:embed="rId17" cstate="print"/>
                     <a:srcRect/>
                     <a:stretch>
                       <a:fillRect/>
@@ -4932,18 +5230,23 @@
           <w:noProof/>
         </w:rPr>
       </w:pPr>
-      <w:bookmarkStart w:id="43" w:name="_Toc336514074"/>
-      <w:bookmarkStart w:id="44" w:name="_Toc336514114"/>
+      <w:bookmarkStart w:id="45" w:name="_Toc336514075"/>
+      <w:bookmarkStart w:id="46" w:name="_Toc336950699"/>
       <w:r>
         <w:rPr>
           <w:noProof/>
         </w:rPr>
-        <w:t>Figure 9: Custom Map with only user defined data.</w:t>
-      </w:r>
-      <w:bookmarkEnd w:id="43"/>
-      <w:bookmarkEnd w:id="44"/>
-    </w:p>
-    <w:p/>
+        <w:t xml:space="preserve">Figure 10: </w:t>
+      </w:r>
+      <w:r>
+        <w:rPr>
+          <w:noProof/>
+        </w:rPr>
+        <w:t>Map with user defined and Google terrain overlay</w:t>
+      </w:r>
+      <w:bookmarkEnd w:id="45"/>
+      <w:bookmarkEnd w:id="46"/>
+    </w:p>
     <w:p>
       <w:pPr>
         <w:pStyle w:val="Heading3"/>
@@ -4954,15 +5257,17 @@
       </w:pPr>
       <w:r>
         <w:rPr>
-          <w:rStyle w:val="SubtleEmphasis"/>
+          <w:i/>
+          <w:iCs/>
           <w:noProof/>
+          <w:color w:val="808080" w:themeColor="text1" w:themeTint="7F"/>
         </w:rPr>
         <w:lastRenderedPageBreak/>
         <w:drawing>
           <wp:inline distT="0" distB="0" distL="0" distR="0">
             <wp:extent cx="6452870" cy="3907790"/>
             <wp:effectExtent l="19050" t="0" r="5080" b="0"/>
-            <wp:docPr id="18" name="Picture 5" descr="C:\Users\bhdca\Desktop\ScreenHunter_02 Sep. 12 14.45.jpg"/>
+            <wp:docPr id="10" name="Picture 3" descr="C:\Users\bhdca\Desktop\ScreenHunter_03 Oct. 02 13.53.jpg"/>
             <wp:cNvGraphicFramePr>
               <a:graphicFrameLocks xmlns:a="http://schemas.openxmlformats.org/drawingml/2006/main" noChangeAspect="1"/>
             </wp:cNvGraphicFramePr>
@@ -4970,192 +5275,7 @@
               <a:graphicData uri="http://schemas.openxmlformats.org/drawingml/2006/picture">
                 <pic:pic xmlns:pic="http://schemas.openxmlformats.org/drawingml/2006/picture">
                   <pic:nvPicPr>
-                    <pic:cNvPr id="0" name="Picture 5" descr="C:\Users\bhdca\Desktop\ScreenHunter_02 Sep. 12 14.45.jpg"/>
-                    <pic:cNvPicPr>
-                      <a:picLocks noChangeAspect="1" noChangeArrowheads="1"/>
-                    </pic:cNvPicPr>
-                  </pic:nvPicPr>
-                  <pic:blipFill>
-                    <a:blip r:embed="rId16" cstate="print"/>
-                    <a:srcRect/>
-                    <a:stretch>
-                      <a:fillRect/>
-                    </a:stretch>
-                  </pic:blipFill>
-                  <pic:spPr bwMode="auto">
-                    <a:xfrm>
-                      <a:off x="0" y="0"/>
-                      <a:ext cx="6452870" cy="3907790"/>
-                    </a:xfrm>
-                    <a:prstGeom prst="rect">
-                      <a:avLst/>
-                    </a:prstGeom>
-                    <a:noFill/>
-                    <a:ln w="9525">
-                      <a:noFill/>
-                      <a:miter lim="800000"/>
-                      <a:headEnd/>
-                      <a:tailEnd/>
-                    </a:ln>
-                  </pic:spPr>
-                </pic:pic>
-              </a:graphicData>
-            </a:graphic>
-          </wp:inline>
-        </w:drawing>
-      </w:r>
-    </w:p>
-    <w:p>
-      <w:pPr>
-        <w:pStyle w:val="Heading3"/>
-        <w:jc w:val="center"/>
-        <w:rPr>
-          <w:noProof/>
-        </w:rPr>
-      </w:pPr>
-      <w:bookmarkStart w:id="45" w:name="_Toc336514075"/>
-      <w:bookmarkStart w:id="46" w:name="_Toc336514115"/>
-      <w:r>
-        <w:rPr>
-          <w:noProof/>
-        </w:rPr>
-        <w:t xml:space="preserve">Figure 10: </w:t>
-      </w:r>
-      <w:r>
-        <w:rPr>
-          <w:noProof/>
-        </w:rPr>
-        <w:t>Map with user defined and Google terrain overlay</w:t>
-      </w:r>
-      <w:bookmarkEnd w:id="45"/>
-      <w:bookmarkEnd w:id="46"/>
-    </w:p>
-    <w:p>
-      <w:pPr>
-        <w:pStyle w:val="Heading3"/>
-        <w:jc w:val="center"/>
-        <w:rPr>
-          <w:noProof/>
-        </w:rPr>
-      </w:pPr>
-      <w:r>
-        <w:rPr>
-          <w:rStyle w:val="SubtleEmphasis"/>
-          <w:noProof/>
-        </w:rPr>
-        <w:drawing>
-          <wp:inline distT="0" distB="0" distL="0" distR="0">
-            <wp:extent cx="6452830" cy="3381555"/>
-            <wp:effectExtent l="19050" t="0" r="5120" b="0"/>
-            <wp:docPr id="19" name="Picture 6" descr="C:\Users\bhdca\Desktop\ScreenHunter_03 Sep. 12 14.51.jpg"/>
-            <wp:cNvGraphicFramePr>
-              <a:graphicFrameLocks xmlns:a="http://schemas.openxmlformats.org/drawingml/2006/main" noChangeAspect="1"/>
-            </wp:cNvGraphicFramePr>
-            <a:graphic xmlns:a="http://schemas.openxmlformats.org/drawingml/2006/main">
-              <a:graphicData uri="http://schemas.openxmlformats.org/drawingml/2006/picture">
-                <pic:pic xmlns:pic="http://schemas.openxmlformats.org/drawingml/2006/picture">
-                  <pic:nvPicPr>
-                    <pic:cNvPr id="0" name="Picture 6" descr="C:\Users\bhdca\Desktop\ScreenHunter_03 Sep. 12 14.51.jpg"/>
-                    <pic:cNvPicPr>
-                      <a:picLocks noChangeAspect="1" noChangeArrowheads="1"/>
-                    </pic:cNvPicPr>
-                  </pic:nvPicPr>
-                  <pic:blipFill>
-                    <a:blip r:embed="rId17" cstate="print"/>
-                    <a:srcRect/>
-                    <a:stretch>
-                      <a:fillRect/>
-                    </a:stretch>
-                  </pic:blipFill>
-                  <pic:spPr bwMode="auto">
-                    <a:xfrm>
-                      <a:off x="0" y="0"/>
-                      <a:ext cx="6452870" cy="3381576"/>
-                    </a:xfrm>
-                    <a:prstGeom prst="rect">
-                      <a:avLst/>
-                    </a:prstGeom>
-                    <a:noFill/>
-                    <a:ln w="9525">
-                      <a:noFill/>
-                      <a:miter lim="800000"/>
-                      <a:headEnd/>
-                      <a:tailEnd/>
-                    </a:ln>
-                  </pic:spPr>
-                </pic:pic>
-              </a:graphicData>
-            </a:graphic>
-          </wp:inline>
-        </w:drawing>
-      </w:r>
-    </w:p>
-    <w:p>
-      <w:pPr>
-        <w:pStyle w:val="Heading3"/>
-        <w:jc w:val="center"/>
-        <w:rPr>
-          <w:noProof/>
-        </w:rPr>
-      </w:pPr>
-      <w:bookmarkStart w:id="47" w:name="_Toc336514076"/>
-      <w:bookmarkStart w:id="48" w:name="_Toc336514116"/>
-      <w:r>
-        <w:rPr>
-          <w:noProof/>
-        </w:rPr>
-        <w:t>Figure 11: Passive display no filter</w:t>
-      </w:r>
-      <w:bookmarkEnd w:id="47"/>
-      <w:bookmarkEnd w:id="48"/>
-    </w:p>
-    <w:p>
-      <w:pPr>
-        <w:pStyle w:val="Heading3"/>
-        <w:jc w:val="center"/>
-        <w:rPr>
-          <w:noProof/>
-        </w:rPr>
-      </w:pPr>
-      <w:r>
-        <w:rPr>
-          <w:noProof/>
-        </w:rPr>
-        <w:lastRenderedPageBreak/>
-        <w:pict>
-          <v:shape id="_x0000_s1031" type="#_x0000_t32" style="position:absolute;left:0;text-align:left;margin-left:43.2pt;margin-top:100.55pt;width:313.15pt;height:240.45pt;flip:x y;z-index:251663360" o:connectortype="straight">
-            <v:stroke endarrow="block"/>
-          </v:shape>
-        </w:pict>
-      </w:r>
-      <w:r>
-        <w:rPr>
-          <w:noProof/>
-        </w:rPr>
-        <w:pict>
-          <v:shape id="_x0000_s1030" type="#_x0000_t32" style="position:absolute;left:0;text-align:left;margin-left:25.55pt;margin-top:177.95pt;width:135.2pt;height:159.65pt;flip:x y;z-index:251662336" o:connectortype="straight">
-            <v:stroke endarrow="block"/>
-          </v:shape>
-        </w:pict>
-      </w:r>
-      <w:r>
-        <w:rPr>
-          <w:rStyle w:val="SubtleEmphasis"/>
-          <w:noProof/>
-        </w:rPr>
-        <w:drawing>
-          <wp:inline distT="0" distB="0" distL="0" distR="0">
-            <wp:extent cx="6452870" cy="3907790"/>
-            <wp:effectExtent l="19050" t="0" r="5080" b="0"/>
-            <wp:docPr id="21" name="Picture 7" descr="C:\Users\bhdca\Desktop\ScreenHunter_04 Sep. 12 14.53.jpg"/>
-            <wp:cNvGraphicFramePr>
-              <a:graphicFrameLocks xmlns:a="http://schemas.openxmlformats.org/drawingml/2006/main" noChangeAspect="1"/>
-            </wp:cNvGraphicFramePr>
-            <a:graphic xmlns:a="http://schemas.openxmlformats.org/drawingml/2006/main">
-              <a:graphicData uri="http://schemas.openxmlformats.org/drawingml/2006/picture">
-                <pic:pic xmlns:pic="http://schemas.openxmlformats.org/drawingml/2006/picture">
-                  <pic:nvPicPr>
-                    <pic:cNvPr id="0" name="Picture 7" descr="C:\Users\bhdca\Desktop\ScreenHunter_04 Sep. 12 14.53.jpg"/>
+                    <pic:cNvPr id="0" name="Picture 3" descr="C:\Users\bhdca\Desktop\ScreenHunter_03 Oct. 02 13.53.jpg"/>
                     <pic:cNvPicPr>
                       <a:picLocks noChangeAspect="1" noChangeArrowheads="1"/>
                     </pic:cNvPicPr>
@@ -5194,16 +5314,104 @@
       <w:pPr>
         <w:pStyle w:val="Heading3"/>
         <w:jc w:val="center"/>
+        <w:rPr>
+          <w:noProof/>
+        </w:rPr>
+      </w:pPr>
+      <w:bookmarkStart w:id="47" w:name="_Toc336514076"/>
+      <w:bookmarkStart w:id="48" w:name="_Toc336950700"/>
+      <w:r>
+        <w:rPr>
+          <w:noProof/>
+        </w:rPr>
+        <w:t>Figure 11: Passive display no filter</w:t>
+      </w:r>
+      <w:bookmarkEnd w:id="47"/>
+      <w:bookmarkEnd w:id="48"/>
+    </w:p>
+    <w:p>
+      <w:pPr>
+        <w:pStyle w:val="Heading3"/>
+        <w:jc w:val="center"/>
+        <w:rPr>
+          <w:noProof/>
+        </w:rPr>
+      </w:pPr>
+      <w:r>
+        <w:rPr>
+          <w:i/>
+          <w:iCs/>
+          <w:noProof/>
+          <w:color w:val="808080" w:themeColor="text1" w:themeTint="7F"/>
+        </w:rPr>
+        <w:lastRenderedPageBreak/>
+        <w:drawing>
+          <wp:inline distT="0" distB="0" distL="0" distR="0">
+            <wp:extent cx="6452870" cy="3907790"/>
+            <wp:effectExtent l="19050" t="0" r="5080" b="0"/>
+            <wp:docPr id="11" name="Picture 4" descr="C:\Users\bhdca\Desktop\ScreenHunter_04 Oct. 02 13.54.jpg"/>
+            <wp:cNvGraphicFramePr>
+              <a:graphicFrameLocks xmlns:a="http://schemas.openxmlformats.org/drawingml/2006/main" noChangeAspect="1"/>
+            </wp:cNvGraphicFramePr>
+            <a:graphic xmlns:a="http://schemas.openxmlformats.org/drawingml/2006/main">
+              <a:graphicData uri="http://schemas.openxmlformats.org/drawingml/2006/picture">
+                <pic:pic xmlns:pic="http://schemas.openxmlformats.org/drawingml/2006/picture">
+                  <pic:nvPicPr>
+                    <pic:cNvPr id="0" name="Picture 4" descr="C:\Users\bhdca\Desktop\ScreenHunter_04 Oct. 02 13.54.jpg"/>
+                    <pic:cNvPicPr>
+                      <a:picLocks noChangeAspect="1" noChangeArrowheads="1"/>
+                    </pic:cNvPicPr>
+                  </pic:nvPicPr>
+                  <pic:blipFill>
+                    <a:blip r:embed="rId19" cstate="print"/>
+                    <a:srcRect/>
+                    <a:stretch>
+                      <a:fillRect/>
+                    </a:stretch>
+                  </pic:blipFill>
+                  <pic:spPr bwMode="auto">
+                    <a:xfrm>
+                      <a:off x="0" y="0"/>
+                      <a:ext cx="6452870" cy="3907790"/>
+                    </a:xfrm>
+                    <a:prstGeom prst="rect">
+                      <a:avLst/>
+                    </a:prstGeom>
+                    <a:noFill/>
+                    <a:ln w="9525">
+                      <a:noFill/>
+                      <a:miter lim="800000"/>
+                      <a:headEnd/>
+                      <a:tailEnd/>
+                    </a:ln>
+                  </pic:spPr>
+                </pic:pic>
+              </a:graphicData>
+            </a:graphic>
+          </wp:inline>
+        </w:drawing>
+      </w:r>
+    </w:p>
+    <w:p>
+      <w:pPr>
+        <w:pStyle w:val="Heading3"/>
+        <w:jc w:val="center"/>
       </w:pPr>
       <w:bookmarkStart w:id="49" w:name="_Toc336514077"/>
-      <w:bookmarkStart w:id="50" w:name="_Toc336514117"/>
+      <w:bookmarkStart w:id="50" w:name="_Toc336950701"/>
       <w:r>
         <w:t>Figure 12</w:t>
       </w:r>
       <w:r>
-        <w:t>: Passive filter – filter to Mode-A 5305</w:t>
+        <w:t xml:space="preserve">: Passive filter – </w:t>
       </w:r>
       <w:bookmarkEnd w:id="49"/>
+      <w:r>
+        <w:t>by Mode-A</w:t>
+      </w:r>
+      <w:r>
+        <w:t xml:space="preserve"> code</w:t>
+      </w:r>
       <w:bookmarkEnd w:id="50"/>
     </w:p>
     <w:p>
@@ -5219,6 +5427,95 @@
       <w:r>
         <w:t xml:space="preserve"> functions, it is also possible to use mouse middle button for zoom and right button for moving the maps.</w:t>
       </w:r>
+    </w:p>
+    <w:p/>
+    <w:p/>
+    <w:p>
+      <w:r>
+        <w:br w:type="page"/>
+      </w:r>
+    </w:p>
+    <w:p>
+      <w:r>
+        <w:lastRenderedPageBreak/>
+        <w:t>The following depicts track that is in coast state. It</w:t>
+      </w:r>
+      <w:r>
+        <w:t xml:space="preserve"> is possible to define the number of update cycles to keep the track on the screen without the track being updated. In this case the track is marked as such by 75 degrees pointing arrow next to Mode-A code.</w:t>
+      </w:r>
+    </w:p>
+    <w:p>
+      <w:pPr>
+        <w:pStyle w:val="Heading3"/>
+        <w:jc w:val="center"/>
+      </w:pPr>
+      <w:r>
+        <w:rPr>
+          <w:noProof/>
+        </w:rPr>
+        <w:drawing>
+          <wp:inline distT="0" distB="0" distL="0" distR="0">
+            <wp:extent cx="1880870" cy="1362710"/>
+            <wp:effectExtent l="19050" t="0" r="5080" b="0"/>
+            <wp:docPr id="14" name="Picture 6" descr="C:\Users\bhdca\Desktop\Coast Label.jpg"/>
+            <wp:cNvGraphicFramePr>
+              <a:graphicFrameLocks xmlns:a="http://schemas.openxmlformats.org/drawingml/2006/main" noChangeAspect="1"/>
+            </wp:cNvGraphicFramePr>
+            <a:graphic xmlns:a="http://schemas.openxmlformats.org/drawingml/2006/main">
+              <a:graphicData uri="http://schemas.openxmlformats.org/drawingml/2006/picture">
+                <pic:pic xmlns:pic="http://schemas.openxmlformats.org/drawingml/2006/picture">
+                  <pic:nvPicPr>
+                    <pic:cNvPr id="0" name="Picture 6" descr="C:\Users\bhdca\Desktop\Coast Label.jpg"/>
+                    <pic:cNvPicPr>
+                      <a:picLocks noChangeAspect="1" noChangeArrowheads="1"/>
+                    </pic:cNvPicPr>
+                  </pic:nvPicPr>
+                  <pic:blipFill>
+                    <a:blip r:embed="rId20" cstate="print"/>
+                    <a:srcRect/>
+                    <a:stretch>
+                      <a:fillRect/>
+                    </a:stretch>
+                  </pic:blipFill>
+                  <pic:spPr bwMode="auto">
+                    <a:xfrm>
+                      <a:off x="0" y="0"/>
+                      <a:ext cx="1880870" cy="1362710"/>
+                    </a:xfrm>
+                    <a:prstGeom prst="rect">
+                      <a:avLst/>
+                    </a:prstGeom>
+                    <a:noFill/>
+                    <a:ln w="9525">
+                      <a:noFill/>
+                      <a:miter lim="800000"/>
+                      <a:headEnd/>
+                      <a:tailEnd/>
+                    </a:ln>
+                  </pic:spPr>
+                </pic:pic>
+              </a:graphicData>
+            </a:graphic>
+          </wp:inline>
+        </w:drawing>
+      </w:r>
+    </w:p>
+    <w:p>
+      <w:pPr>
+        <w:pStyle w:val="Heading3"/>
+        <w:jc w:val="center"/>
+      </w:pPr>
+      <w:bookmarkStart w:id="51" w:name="_Toc336950702"/>
+      <w:r>
+        <w:t>Figure 13: Label in coast</w:t>
+      </w:r>
+      <w:bookmarkEnd w:id="51"/>
+    </w:p>
+    <w:p>
+      <w:pPr>
+        <w:pStyle w:val="Heading3"/>
+        <w:jc w:val="center"/>
+      </w:pPr>
     </w:p>
     <w:p>
       <w:pPr>
@@ -5228,14 +5525,14 @@
           <w:b w:val="0"/>
         </w:rPr>
       </w:pPr>
-      <w:bookmarkStart w:id="51" w:name="_Toc336514118"/>
+      <w:bookmarkStart w:id="52" w:name="_Toc336950703"/>
       <w:r>
         <w:rPr>
           <w:b w:val="0"/>
         </w:rPr>
         <w:t>Display Attributes</w:t>
       </w:r>
-      <w:bookmarkEnd w:id="51"/>
+      <w:bookmarkEnd w:id="52"/>
     </w:p>
     <w:p>
       <w:pPr>
@@ -5252,7 +5549,10 @@
         <w:t>Settings -&gt; Display Attributes</w:t>
       </w:r>
       <w:r>
-        <w:t xml:space="preserve"> or by right button mouse click from the Display Window, that will then provide the option to open up the Display Attributes Window. This window is used to control various display attributes as shown below in the Figure XX.</w:t>
+        <w:t xml:space="preserve"> or by right button mouse click from the Display Window, that will then provide the option to open up the Display Attributes Window. This window is used to control various display attributes </w:t>
+      </w:r>
+      <w:r>
+        <w:t>as shown below in the Figure 15</w:t>
       </w:r>
     </w:p>
     <w:p>
@@ -5283,7 +5583,7 @@
                     </pic:cNvPicPr>
                   </pic:nvPicPr>
                   <pic:blipFill>
-                    <a:blip r:embed="rId19" cstate="print"/>
+                    <a:blip r:embed="rId21" cstate="print"/>
                     <a:srcRect/>
                     <a:stretch>
                       <a:fillRect/>
@@ -5317,13 +5617,16 @@
         <w:pStyle w:val="Heading3"/>
         <w:jc w:val="center"/>
       </w:pPr>
-      <w:bookmarkStart w:id="52" w:name="_Toc336514078"/>
-      <w:bookmarkStart w:id="53" w:name="_Toc336514119"/>
-      <w:r>
-        <w:t>Figure 13: Menu to Access Display configuration windows</w:t>
-      </w:r>
-      <w:bookmarkEnd w:id="52"/>
+      <w:bookmarkStart w:id="53" w:name="_Toc336514078"/>
+      <w:bookmarkStart w:id="54" w:name="_Toc336950704"/>
+      <w:r>
+        <w:t>Figure 14</w:t>
+      </w:r>
+      <w:r>
+        <w:t>: Menu to Access Display configuration windows</w:t>
+      </w:r>
       <w:bookmarkEnd w:id="53"/>
+      <w:bookmarkEnd w:id="54"/>
     </w:p>
     <w:p>
       <w:pPr>
@@ -5362,7 +5665,6 @@
           <w:b/>
           <w:i/>
         </w:rPr>
-        <w:lastRenderedPageBreak/>
         <w:t>NOTE: Although not all attributes are applicable to each Item all attributes are available for the implementation simplicity. Example: Line Attribute is not applicable to radar but is to State Border line.</w:t>
       </w:r>
     </w:p>
@@ -5395,7 +5697,7 @@
                     </pic:cNvPicPr>
                   </pic:nvPicPr>
                   <pic:blipFill>
-                    <a:blip r:embed="rId20" cstate="print"/>
+                    <a:blip r:embed="rId22" cstate="print"/>
                     <a:srcRect/>
                     <a:stretch>
                       <a:fillRect/>
@@ -5429,16 +5731,16 @@
         <w:pStyle w:val="Heading3"/>
         <w:jc w:val="center"/>
       </w:pPr>
-      <w:bookmarkStart w:id="54" w:name="_Toc336514079"/>
-      <w:bookmarkStart w:id="55" w:name="_Toc336514120"/>
-      <w:r>
-        <w:t>Figure 14</w:t>
+      <w:bookmarkStart w:id="55" w:name="_Toc336514079"/>
+      <w:bookmarkStart w:id="56" w:name="_Toc336950705"/>
+      <w:r>
+        <w:t>Figure 15</w:t>
       </w:r>
       <w:r>
         <w:t>: Display Attributes</w:t>
       </w:r>
-      <w:bookmarkEnd w:id="54"/>
       <w:bookmarkEnd w:id="55"/>
+      <w:bookmarkEnd w:id="56"/>
     </w:p>
     <w:p>
       <w:pPr>
@@ -5448,15 +5750,35 @@
           <w:b w:val="0"/>
         </w:rPr>
       </w:pPr>
-      <w:bookmarkStart w:id="56" w:name="_Toc336514121"/>
-      <w:r>
+    </w:p>
+    <w:p>
+      <w:pPr>
+        <w:pStyle w:val="Heading1"/>
+        <w:jc w:val="center"/>
         <w:rPr>
           <w:b w:val="0"/>
         </w:rPr>
+      </w:pPr>
+    </w:p>
+    <w:p>
+      <w:pPr>
+        <w:pStyle w:val="Heading1"/>
+        <w:jc w:val="center"/>
+        <w:rPr>
+          <w:b w:val="0"/>
+        </w:rPr>
+      </w:pPr>
+      <w:bookmarkStart w:id="57" w:name="_Toc336950706"/>
+      <w:r>
+        <w:rPr>
+          <w:b w:val="0"/>
+        </w:rPr>
+        <w:lastRenderedPageBreak/>
         <w:t>Display Items</w:t>
       </w:r>
-      <w:bookmarkEnd w:id="56"/>
-    </w:p>
+      <w:bookmarkEnd w:id="57"/>
+    </w:p>
+    <w:p/>
     <w:p>
       <w:r>
         <w:t xml:space="preserve">Display attributes window is accessed by right button mouse click from the Display </w:t>
@@ -5470,7 +5792,6 @@
     </w:p>
     <w:p>
       <w:r>
-        <w:lastRenderedPageBreak/>
         <w:t>Display Item is provides a simple way to enable/disable specific dat</w:t>
       </w:r>
       <w:r>
@@ -5517,7 +5838,7 @@
                     </pic:cNvPicPr>
                   </pic:nvPicPr>
                   <pic:blipFill>
-                    <a:blip r:embed="rId21" cstate="print"/>
+                    <a:blip r:embed="rId23" cstate="print"/>
                     <a:srcRect/>
                     <a:stretch>
                       <a:fillRect/>
@@ -5551,13 +5872,16 @@
         <w:pStyle w:val="Heading3"/>
         <w:jc w:val="center"/>
       </w:pPr>
-      <w:bookmarkStart w:id="57" w:name="_Toc336514080"/>
-      <w:bookmarkStart w:id="58" w:name="_Toc336514122"/>
-      <w:r>
-        <w:t>Figure 15: Display Items</w:t>
-      </w:r>
-      <w:bookmarkEnd w:id="57"/>
+      <w:bookmarkStart w:id="58" w:name="_Toc336514080"/>
+      <w:bookmarkStart w:id="59" w:name="_Toc336950707"/>
+      <w:r>
+        <w:t>Figure 16</w:t>
+      </w:r>
+      <w:r>
+        <w:t>: Display Items</w:t>
+      </w:r>
       <w:bookmarkEnd w:id="58"/>
+      <w:bookmarkEnd w:id="59"/>
     </w:p>
     <w:p>
       <w:pPr>
@@ -5585,7 +5909,7 @@
           <w:b w:val="0"/>
         </w:rPr>
       </w:pPr>
-      <w:bookmarkStart w:id="59" w:name="_Toc336514123"/>
+      <w:bookmarkStart w:id="60" w:name="_Toc336950708"/>
       <w:r>
         <w:rPr>
           <w:b w:val="0"/>
@@ -5593,8 +5917,9 @@
         <w:lastRenderedPageBreak/>
         <w:t>Label Attributes</w:t>
       </w:r>
-      <w:bookmarkEnd w:id="59"/>
-    </w:p>
+      <w:bookmarkEnd w:id="60"/>
+    </w:p>
+    <w:p/>
     <w:p>
       <w:pPr>
         <w:spacing w:after="0"/>
@@ -5645,7 +5970,7 @@
                     </pic:cNvPicPr>
                   </pic:nvPicPr>
                   <pic:blipFill>
-                    <a:blip r:embed="rId22" cstate="print"/>
+                    <a:blip r:embed="rId24" cstate="print"/>
                     <a:srcRect/>
                     <a:stretch>
                       <a:fillRect/>
@@ -5679,13 +6004,16 @@
         <w:pStyle w:val="Heading3"/>
         <w:jc w:val="center"/>
       </w:pPr>
-      <w:bookmarkStart w:id="60" w:name="_Toc336514081"/>
-      <w:bookmarkStart w:id="61" w:name="_Toc336514124"/>
-      <w:r>
-        <w:t>Figure 16: Label Attributes Picker</w:t>
-      </w:r>
-      <w:bookmarkEnd w:id="60"/>
+      <w:bookmarkStart w:id="61" w:name="_Toc336514081"/>
+      <w:bookmarkStart w:id="62" w:name="_Toc336950709"/>
+      <w:r>
+        <w:t>Figure 17</w:t>
+      </w:r>
+      <w:r>
+        <w:t>: Label Attributes Picker</w:t>
+      </w:r>
       <w:bookmarkEnd w:id="61"/>
+      <w:bookmarkEnd w:id="62"/>
     </w:p>
     <w:p>
       <w:pPr>
@@ -5713,11 +6041,11 @@
         <w:pStyle w:val="Heading1"/>
         <w:jc w:val="center"/>
       </w:pPr>
-      <w:bookmarkStart w:id="62" w:name="_Toc336514125"/>
+      <w:bookmarkStart w:id="63" w:name="_Toc336950710"/>
       <w:r>
         <w:t>Choosing Category to Process</w:t>
       </w:r>
-      <w:bookmarkEnd w:id="62"/>
+      <w:bookmarkEnd w:id="63"/>
     </w:p>
     <w:p/>
     <w:p>
@@ -5751,7 +6079,7 @@
                     </pic:cNvPicPr>
                   </pic:nvPicPr>
                   <pic:blipFill>
-                    <a:blip r:embed="rId23" cstate="print"/>
+                    <a:blip r:embed="rId25" cstate="print"/>
                     <a:srcRect/>
                     <a:stretch>
                       <a:fillRect/>
@@ -5785,28 +6113,618 @@
         <w:pStyle w:val="Heading3"/>
         <w:jc w:val="center"/>
       </w:pPr>
-      <w:bookmarkStart w:id="63" w:name="_Toc334523368"/>
       <w:bookmarkStart w:id="64" w:name="_Toc336514082"/>
-      <w:bookmarkStart w:id="65" w:name="_Toc336514126"/>
-      <w:r>
-        <w:t>Figure 17: Category decoder selector</w:t>
+      <w:bookmarkStart w:id="65" w:name="_Toc334523368"/>
+      <w:bookmarkStart w:id="66" w:name="_Toc336950711"/>
+      <w:r>
+        <w:t>Figure 18</w:t>
+      </w:r>
+      <w:r>
+        <w:t>: Category decoder selector</w:t>
       </w:r>
       <w:bookmarkEnd w:id="64"/>
+      <w:bookmarkEnd w:id="66"/>
+    </w:p>
+    <w:p>
+      <w:pPr>
+        <w:jc w:val="center"/>
+      </w:pPr>
+    </w:p>
+    <w:p>
+      <w:pPr>
+        <w:pStyle w:val="Heading1"/>
+        <w:jc w:val="center"/>
+      </w:pPr>
+      <w:bookmarkStart w:id="67" w:name="_Toc336950712"/>
+      <w:r>
+        <w:t>Implemented Decoders (so far)</w:t>
+      </w:r>
+      <w:bookmarkEnd w:id="67"/>
+    </w:p>
+    <w:p/>
+    <w:p>
+      <w:pPr>
+        <w:autoSpaceDE w:val="0"/>
+        <w:autoSpaceDN w:val="0"/>
+        <w:adjustRightInd w:val="0"/>
+        <w:spacing w:after="0" w:line="240" w:lineRule="auto"/>
+        <w:ind w:left="1440"/>
+        <w:rPr>
+          <w:rFonts w:cstheme="minorHAnsi"/>
+        </w:rPr>
+      </w:pPr>
+      <w:r>
+        <w:rPr>
+          <w:rFonts w:cstheme="minorHAnsi"/>
+        </w:rPr>
+        <w:t>CAT01</w:t>
+      </w:r>
+    </w:p>
+    <w:p>
+      <w:pPr>
+        <w:autoSpaceDE w:val="0"/>
+        <w:autoSpaceDN w:val="0"/>
+        <w:adjustRightInd w:val="0"/>
+        <w:spacing w:after="0" w:line="240" w:lineRule="auto"/>
+        <w:ind w:left="1440"/>
+        <w:rPr>
+          <w:rFonts w:cstheme="minorHAnsi"/>
+        </w:rPr>
+      </w:pPr>
+      <w:r>
+        <w:rPr>
+          <w:rFonts w:cstheme="minorHAnsi"/>
+        </w:rPr>
+        <w:tab/>
+      </w:r>
+      <w:r>
+        <w:rPr>
+          <w:rFonts w:cstheme="minorHAnsi"/>
+        </w:rPr>
+        <w:tab/>
+      </w:r>
+      <w:proofErr w:type="gramStart"/>
+      <w:r>
+        <w:rPr>
+          <w:rFonts w:cstheme="minorHAnsi"/>
+        </w:rPr>
+        <w:t>020 Target Report Descriptor</w:t>
+      </w:r>
+      <w:proofErr w:type="gramEnd"/>
+    </w:p>
+    <w:p>
+      <w:pPr>
+        <w:autoSpaceDE w:val="0"/>
+        <w:autoSpaceDN w:val="0"/>
+        <w:adjustRightInd w:val="0"/>
+        <w:spacing w:after="0" w:line="240" w:lineRule="auto"/>
+        <w:ind w:left="1440"/>
+        <w:rPr>
+          <w:rFonts w:cstheme="minorHAnsi"/>
+        </w:rPr>
+      </w:pPr>
+      <w:r>
+        <w:rPr>
+          <w:rFonts w:cstheme="minorHAnsi"/>
+        </w:rPr>
+        <w:tab/>
+      </w:r>
+      <w:r>
+        <w:rPr>
+          <w:rFonts w:cstheme="minorHAnsi"/>
+        </w:rPr>
+        <w:tab/>
+        <w:t xml:space="preserve">040 Measured </w:t>
+      </w:r>
+      <w:proofErr w:type="gramStart"/>
+      <w:r>
+        <w:rPr>
+          <w:rFonts w:cstheme="minorHAnsi"/>
+        </w:rPr>
+        <w:t>Position</w:t>
+      </w:r>
+      <w:proofErr w:type="gramEnd"/>
+      <w:r>
+        <w:rPr>
+          <w:rFonts w:cstheme="minorHAnsi"/>
+        </w:rPr>
+        <w:t xml:space="preserve"> in Polar Coordinates</w:t>
+      </w:r>
+    </w:p>
+    <w:p>
+      <w:pPr>
+        <w:autoSpaceDE w:val="0"/>
+        <w:autoSpaceDN w:val="0"/>
+        <w:adjustRightInd w:val="0"/>
+        <w:spacing w:after="0" w:line="240" w:lineRule="auto"/>
+        <w:ind w:left="1440"/>
+        <w:rPr>
+          <w:rFonts w:cstheme="minorHAnsi"/>
+        </w:rPr>
+      </w:pPr>
+      <w:r>
+        <w:rPr>
+          <w:rFonts w:cstheme="minorHAnsi"/>
+        </w:rPr>
+        <w:tab/>
+      </w:r>
+      <w:r>
+        <w:rPr>
+          <w:rFonts w:cstheme="minorHAnsi"/>
+        </w:rPr>
+        <w:tab/>
+        <w:t xml:space="preserve">070 Mode-3/A </w:t>
+      </w:r>
+      <w:proofErr w:type="gramStart"/>
+      <w:r>
+        <w:rPr>
+          <w:rFonts w:cstheme="minorHAnsi"/>
+        </w:rPr>
+        <w:t>Code</w:t>
+      </w:r>
+      <w:proofErr w:type="gramEnd"/>
+      <w:r>
+        <w:rPr>
+          <w:rFonts w:cstheme="minorHAnsi"/>
+        </w:rPr>
+        <w:t xml:space="preserve"> in Octal Representation</w:t>
+      </w:r>
+    </w:p>
+    <w:p>
+      <w:pPr>
+        <w:autoSpaceDE w:val="0"/>
+        <w:autoSpaceDN w:val="0"/>
+        <w:adjustRightInd w:val="0"/>
+        <w:spacing w:after="0" w:line="240" w:lineRule="auto"/>
+        <w:ind w:left="1440"/>
+        <w:rPr>
+          <w:rFonts w:cstheme="minorHAnsi"/>
+        </w:rPr>
+      </w:pPr>
+      <w:r>
+        <w:rPr>
+          <w:rFonts w:cstheme="minorHAnsi"/>
+        </w:rPr>
+        <w:tab/>
+      </w:r>
+      <w:r>
+        <w:rPr>
+          <w:rFonts w:cstheme="minorHAnsi"/>
+        </w:rPr>
+        <w:tab/>
+        <w:t xml:space="preserve">090 Mode-C </w:t>
+      </w:r>
+      <w:proofErr w:type="gramStart"/>
+      <w:r>
+        <w:rPr>
+          <w:rFonts w:cstheme="minorHAnsi"/>
+        </w:rPr>
+        <w:t>Code</w:t>
+      </w:r>
+      <w:proofErr w:type="gramEnd"/>
+      <w:r>
+        <w:rPr>
+          <w:rFonts w:cstheme="minorHAnsi"/>
+        </w:rPr>
+        <w:t xml:space="preserve"> in Binary Representation</w:t>
+      </w:r>
+    </w:p>
+    <w:p>
+      <w:pPr>
+        <w:autoSpaceDE w:val="0"/>
+        <w:autoSpaceDN w:val="0"/>
+        <w:adjustRightInd w:val="0"/>
+        <w:spacing w:after="0" w:line="240" w:lineRule="auto"/>
+        <w:ind w:left="1440"/>
+        <w:rPr>
+          <w:rFonts w:cstheme="minorHAnsi"/>
+        </w:rPr>
+      </w:pPr>
+      <w:r>
+        <w:rPr>
+          <w:rFonts w:cstheme="minorHAnsi"/>
+        </w:rPr>
+        <w:t>CAT48</w:t>
+      </w:r>
+    </w:p>
+    <w:p>
+      <w:pPr>
+        <w:autoSpaceDE w:val="0"/>
+        <w:autoSpaceDN w:val="0"/>
+        <w:adjustRightInd w:val="0"/>
+        <w:spacing w:after="0" w:line="240" w:lineRule="auto"/>
+        <w:ind w:left="1440"/>
+        <w:rPr>
+          <w:rFonts w:cstheme="minorHAnsi"/>
+        </w:rPr>
+      </w:pPr>
+      <w:r>
+        <w:rPr>
+          <w:rFonts w:cstheme="minorHAnsi"/>
+        </w:rPr>
+        <w:tab/>
+      </w:r>
+      <w:r>
+        <w:rPr>
+          <w:rFonts w:cstheme="minorHAnsi"/>
+        </w:rPr>
+        <w:tab/>
+      </w:r>
+      <w:proofErr w:type="gramStart"/>
+      <w:r>
+        <w:rPr>
+          <w:rFonts w:cstheme="minorHAnsi"/>
+        </w:rPr>
+        <w:t>020 Target Report Descriptor</w:t>
+      </w:r>
+      <w:proofErr w:type="gramEnd"/>
+    </w:p>
+    <w:p>
+      <w:pPr>
+        <w:autoSpaceDE w:val="0"/>
+        <w:autoSpaceDN w:val="0"/>
+        <w:adjustRightInd w:val="0"/>
+        <w:spacing w:after="0" w:line="240" w:lineRule="auto"/>
+        <w:ind w:left="1440"/>
+        <w:rPr>
+          <w:rFonts w:cstheme="minorHAnsi"/>
+        </w:rPr>
+      </w:pPr>
+      <w:r>
+        <w:rPr>
+          <w:rFonts w:cstheme="minorHAnsi"/>
+        </w:rPr>
+        <w:tab/>
+      </w:r>
+      <w:r>
+        <w:rPr>
+          <w:rFonts w:cstheme="minorHAnsi"/>
+        </w:rPr>
+        <w:tab/>
+        <w:t xml:space="preserve">040 Measured </w:t>
+      </w:r>
+      <w:proofErr w:type="gramStart"/>
+      <w:r>
+        <w:rPr>
+          <w:rFonts w:cstheme="minorHAnsi"/>
+        </w:rPr>
+        <w:t>Position</w:t>
+      </w:r>
+      <w:proofErr w:type="gramEnd"/>
+      <w:r>
+        <w:rPr>
+          <w:rFonts w:cstheme="minorHAnsi"/>
+        </w:rPr>
+        <w:t xml:space="preserve"> in Slant Polar Coordinates</w:t>
+      </w:r>
+    </w:p>
+    <w:p>
+      <w:pPr>
+        <w:autoSpaceDE w:val="0"/>
+        <w:autoSpaceDN w:val="0"/>
+        <w:adjustRightInd w:val="0"/>
+        <w:spacing w:after="0" w:line="240" w:lineRule="auto"/>
+        <w:ind w:left="1440"/>
+        <w:rPr>
+          <w:rFonts w:cstheme="minorHAnsi"/>
+        </w:rPr>
+      </w:pPr>
+      <w:r>
+        <w:rPr>
+          <w:rFonts w:cstheme="minorHAnsi"/>
+        </w:rPr>
+        <w:tab/>
+      </w:r>
+      <w:r>
+        <w:rPr>
+          <w:rFonts w:cstheme="minorHAnsi"/>
+        </w:rPr>
+        <w:tab/>
+        <w:t xml:space="preserve">070 Mode-3/A </w:t>
+      </w:r>
+      <w:proofErr w:type="gramStart"/>
+      <w:r>
+        <w:rPr>
+          <w:rFonts w:cstheme="minorHAnsi"/>
+        </w:rPr>
+        <w:t>Code</w:t>
+      </w:r>
+      <w:proofErr w:type="gramEnd"/>
+      <w:r>
+        <w:rPr>
+          <w:rFonts w:cstheme="minorHAnsi"/>
+        </w:rPr>
+        <w:t xml:space="preserve"> in Octal Representation</w:t>
+      </w:r>
+    </w:p>
+    <w:p>
+      <w:pPr>
+        <w:autoSpaceDE w:val="0"/>
+        <w:autoSpaceDN w:val="0"/>
+        <w:adjustRightInd w:val="0"/>
+        <w:spacing w:after="0" w:line="240" w:lineRule="auto"/>
+        <w:ind w:left="1440"/>
+        <w:rPr>
+          <w:rFonts w:cstheme="minorHAnsi"/>
+        </w:rPr>
+      </w:pPr>
+      <w:r>
+        <w:rPr>
+          <w:rFonts w:cstheme="minorHAnsi"/>
+        </w:rPr>
+        <w:tab/>
+      </w:r>
+      <w:r>
+        <w:rPr>
+          <w:rFonts w:cstheme="minorHAnsi"/>
+        </w:rPr>
+        <w:tab/>
+        <w:t>090 Flight Level in Binary Representation</w:t>
+      </w:r>
+    </w:p>
+    <w:p>
+      <w:pPr>
+        <w:autoSpaceDE w:val="0"/>
+        <w:autoSpaceDN w:val="0"/>
+        <w:adjustRightInd w:val="0"/>
+        <w:spacing w:after="0" w:line="240" w:lineRule="auto"/>
+        <w:ind w:left="1440"/>
+        <w:rPr>
+          <w:rFonts w:cstheme="minorHAnsi"/>
+        </w:rPr>
+      </w:pPr>
+      <w:r>
+        <w:rPr>
+          <w:rFonts w:cstheme="minorHAnsi"/>
+        </w:rPr>
+        <w:tab/>
+      </w:r>
+      <w:r>
+        <w:rPr>
+          <w:rFonts w:cstheme="minorHAnsi"/>
+        </w:rPr>
+        <w:tab/>
+        <w:t>240 Aircraft Identification</w:t>
+      </w:r>
+    </w:p>
+    <w:p>
+      <w:pPr>
+        <w:autoSpaceDE w:val="0"/>
+        <w:autoSpaceDN w:val="0"/>
+        <w:adjustRightInd w:val="0"/>
+        <w:spacing w:after="0" w:line="240" w:lineRule="auto"/>
+        <w:ind w:left="1440"/>
+        <w:rPr>
+          <w:rFonts w:cstheme="minorHAnsi"/>
+        </w:rPr>
+      </w:pPr>
+      <w:r>
+        <w:rPr>
+          <w:rFonts w:cstheme="minorHAnsi"/>
+        </w:rPr>
+        <w:t>CAT62</w:t>
+      </w:r>
+      <w:r>
+        <w:rPr>
+          <w:rFonts w:cstheme="minorHAnsi"/>
+        </w:rPr>
+        <w:tab/>
+      </w:r>
+    </w:p>
+    <w:p>
+      <w:pPr>
+        <w:autoSpaceDE w:val="0"/>
+        <w:autoSpaceDN w:val="0"/>
+        <w:adjustRightInd w:val="0"/>
+        <w:spacing w:after="0" w:line="240" w:lineRule="auto"/>
+        <w:ind w:left="1440"/>
+        <w:rPr>
+          <w:rFonts w:cstheme="minorHAnsi"/>
+        </w:rPr>
+      </w:pPr>
+      <w:r>
+        <w:rPr>
+          <w:rFonts w:cstheme="minorHAnsi"/>
+        </w:rPr>
+        <w:tab/>
+      </w:r>
+      <w:r>
+        <w:rPr>
+          <w:rFonts w:cstheme="minorHAnsi"/>
+        </w:rPr>
+        <w:tab/>
+      </w:r>
+      <w:proofErr w:type="gramStart"/>
+      <w:r>
+        <w:rPr>
+          <w:rFonts w:cstheme="minorHAnsi"/>
+        </w:rPr>
+        <w:t>015 Service Identification</w:t>
+      </w:r>
+      <w:proofErr w:type="gramEnd"/>
+    </w:p>
+    <w:p>
+      <w:pPr>
+        <w:autoSpaceDE w:val="0"/>
+        <w:autoSpaceDN w:val="0"/>
+        <w:adjustRightInd w:val="0"/>
+        <w:spacing w:after="0" w:line="240" w:lineRule="auto"/>
+        <w:ind w:left="1440"/>
+        <w:rPr>
+          <w:rFonts w:cstheme="minorHAnsi"/>
+        </w:rPr>
+      </w:pPr>
+      <w:r>
+        <w:rPr>
+          <w:rFonts w:cstheme="minorHAnsi"/>
+        </w:rPr>
+        <w:tab/>
+      </w:r>
+      <w:r>
+        <w:rPr>
+          <w:rFonts w:cstheme="minorHAnsi"/>
+        </w:rPr>
+        <w:tab/>
+        <w:t>105 Calculated Track Position (WGS-84)</w:t>
+      </w:r>
+    </w:p>
+    <w:p>
+      <w:pPr>
+        <w:autoSpaceDE w:val="0"/>
+        <w:autoSpaceDN w:val="0"/>
+        <w:adjustRightInd w:val="0"/>
+        <w:spacing w:after="0" w:line="240" w:lineRule="auto"/>
+        <w:ind w:left="1440"/>
+        <w:rPr>
+          <w:rFonts w:cstheme="minorHAnsi"/>
+        </w:rPr>
+      </w:pPr>
+      <w:r>
+        <w:rPr>
+          <w:rFonts w:cstheme="minorHAnsi"/>
+        </w:rPr>
+        <w:lastRenderedPageBreak/>
+        <w:tab/>
+      </w:r>
+      <w:r>
+        <w:rPr>
+          <w:rFonts w:cstheme="minorHAnsi"/>
+        </w:rPr>
+        <w:tab/>
+        <w:t xml:space="preserve">060 Track </w:t>
+      </w:r>
+      <w:proofErr w:type="gramStart"/>
+      <w:r>
+        <w:rPr>
+          <w:rFonts w:cstheme="minorHAnsi"/>
+        </w:rPr>
+        <w:t>Mode</w:t>
+      </w:r>
+      <w:proofErr w:type="gramEnd"/>
+      <w:r>
+        <w:rPr>
+          <w:rFonts w:cstheme="minorHAnsi"/>
+        </w:rPr>
+        <w:t xml:space="preserve"> 3/A Code</w:t>
+      </w:r>
+    </w:p>
+    <w:p>
+      <w:pPr>
+        <w:autoSpaceDE w:val="0"/>
+        <w:autoSpaceDN w:val="0"/>
+        <w:adjustRightInd w:val="0"/>
+        <w:spacing w:after="0" w:line="240" w:lineRule="auto"/>
+        <w:ind w:left="1440"/>
+        <w:rPr>
+          <w:rFonts w:cstheme="minorHAnsi"/>
+        </w:rPr>
+      </w:pPr>
+      <w:r>
+        <w:rPr>
+          <w:rFonts w:cstheme="minorHAnsi"/>
+        </w:rPr>
+        <w:tab/>
+      </w:r>
+      <w:r>
+        <w:rPr>
+          <w:rFonts w:cstheme="minorHAnsi"/>
+        </w:rPr>
+        <w:tab/>
+        <w:t>040 Track Number</w:t>
+      </w:r>
+    </w:p>
+    <w:p>
+      <w:pPr>
+        <w:autoSpaceDE w:val="0"/>
+        <w:autoSpaceDN w:val="0"/>
+        <w:adjustRightInd w:val="0"/>
+        <w:spacing w:after="0" w:line="240" w:lineRule="auto"/>
+        <w:ind w:left="1440"/>
+        <w:rPr>
+          <w:rFonts w:cstheme="minorHAnsi"/>
+        </w:rPr>
+      </w:pPr>
+      <w:r>
+        <w:rPr>
+          <w:rFonts w:cstheme="minorHAnsi"/>
+        </w:rPr>
+        <w:tab/>
+      </w:r>
+      <w:r>
+        <w:rPr>
+          <w:rFonts w:cstheme="minorHAnsi"/>
+        </w:rPr>
+        <w:tab/>
+        <w:t xml:space="preserve">136 Measured Flight Level </w:t>
+      </w:r>
+    </w:p>
+    <w:p>
+      <w:pPr>
+        <w:autoSpaceDE w:val="0"/>
+        <w:autoSpaceDN w:val="0"/>
+        <w:adjustRightInd w:val="0"/>
+        <w:spacing w:after="0" w:line="240" w:lineRule="auto"/>
+        <w:ind w:left="1440"/>
+        <w:rPr>
+          <w:rFonts w:cstheme="minorHAnsi"/>
+        </w:rPr>
+      </w:pPr>
+      <w:r>
+        <w:rPr>
+          <w:rFonts w:cstheme="minorHAnsi"/>
+        </w:rPr>
+        <w:tab/>
+      </w:r>
+      <w:r>
+        <w:rPr>
+          <w:rFonts w:cstheme="minorHAnsi"/>
+        </w:rPr>
+        <w:tab/>
+        <w:t>380 Aircraft Derived Data</w:t>
+      </w:r>
+    </w:p>
+    <w:p>
+      <w:pPr>
+        <w:autoSpaceDE w:val="0"/>
+        <w:autoSpaceDN w:val="0"/>
+        <w:adjustRightInd w:val="0"/>
+        <w:spacing w:after="0" w:line="240" w:lineRule="auto"/>
+        <w:ind w:left="1440"/>
+        <w:rPr>
+          <w:rFonts w:ascii="Consolas" w:hAnsi="Consolas" w:cs="Consolas"/>
+          <w:sz w:val="19"/>
+          <w:szCs w:val="19"/>
+        </w:rPr>
+      </w:pPr>
+      <w:r>
+        <w:rPr>
+          <w:rFonts w:cstheme="minorHAnsi"/>
+        </w:rPr>
+        <w:tab/>
+      </w:r>
+      <w:r>
+        <w:rPr>
+          <w:rFonts w:cstheme="minorHAnsi"/>
+        </w:rPr>
+        <w:tab/>
+      </w:r>
+      <w:r>
+        <w:rPr>
+          <w:rFonts w:cstheme="minorHAnsi"/>
+        </w:rPr>
+        <w:tab/>
+        <w:t>Subfield # 2: Target Identification</w:t>
+      </w:r>
+    </w:p>
+    <w:p/>
+    <w:p>
+      <w:pPr>
+        <w:jc w:val="center"/>
+      </w:pPr>
+      <w:r>
+        <w:t>Amer Kapetanovic (akapetanovic@gmail.com)</w:t>
+      </w:r>
       <w:bookmarkEnd w:id="65"/>
-    </w:p>
-    <w:p>
-      <w:pPr>
-        <w:jc w:val="center"/>
-      </w:pPr>
-    </w:p>
-    <w:p>
-      <w:pPr>
-        <w:jc w:val="center"/>
-      </w:pPr>
-      <w:r>
-        <w:t>Amer Kapetanovic (akapetanovic@gmail.com)</w:t>
-      </w:r>
-      <w:bookmarkEnd w:id="63"/>
     </w:p>
     <w:p/>
     <w:p/>
@@ -8091,7 +9009,7 @@
 </file>
 
 <file path=customXml/itemProps1.xml><?xml version="1.0" encoding="utf-8"?>
-<ds:datastoreItem xmlns:ds="http://schemas.openxmlformats.org/officeDocument/2006/customXml" ds:itemID="{98D6B9A1-98EE-4538-9155-54D010F22B48}">
+<ds:datastoreItem xmlns:ds="http://schemas.openxmlformats.org/officeDocument/2006/customXml" ds:itemID="{70261E98-F3F9-4514-B4EB-40D50E143587}">
   <ds:schemaRefs>
     <ds:schemaRef ds:uri="http://schemas.openxmlformats.org/officeDocument/2006/bibliography"/>
   </ds:schemaRefs>

--- a/DOCUMENTATION/User Manual.docx
+++ b/DOCUMENTATION/User Manual.docx
@@ -323,101 +323,56 @@
               <w:noProof/>
             </w:rPr>
           </w:pPr>
-          <w:r>
-            <w:rPr>
-              <w:rStyle w:val="Hyperlink"/>
-              <w:noProof/>
-            </w:rPr>
-            <w:fldChar w:fldCharType="begin"/>
-          </w:r>
-          <w:r>
-            <w:rPr>
-              <w:rStyle w:val="Hyperlink"/>
-              <w:noProof/>
-            </w:rPr>
-            <w:instrText xml:space="preserve"> </w:instrText>
-          </w:r>
-          <w:r>
-            <w:rPr>
-              <w:noProof/>
-            </w:rPr>
-            <w:instrText>HYPERLINK \l "_Toc336950683"</w:instrText>
-          </w:r>
-          <w:r>
-            <w:rPr>
-              <w:rStyle w:val="Hyperlink"/>
-              <w:noProof/>
-            </w:rPr>
-            <w:instrText xml:space="preserve"> </w:instrText>
-          </w:r>
-          <w:r>
-            <w:rPr>
-              <w:rStyle w:val="Hyperlink"/>
-              <w:noProof/>
-            </w:rPr>
-          </w:r>
-          <w:r>
-            <w:rPr>
-              <w:rStyle w:val="Hyperlink"/>
-              <w:noProof/>
-            </w:rPr>
-            <w:fldChar w:fldCharType="separate"/>
-          </w:r>
-          <w:r>
-            <w:rPr>
-              <w:noProof/>
-              <w:webHidden/>
-            </w:rPr>
-            <w:tab/>
-          </w:r>
-          <w:r>
-            <w:rPr>
-              <w:noProof/>
-              <w:webHidden/>
-            </w:rPr>
-            <w:fldChar w:fldCharType="begin"/>
-          </w:r>
-          <w:r>
-            <w:rPr>
-              <w:noProof/>
-              <w:webHidden/>
-            </w:rPr>
-            <w:instrText xml:space="preserve"> PAGEREF _Toc336950683 \h </w:instrText>
-          </w:r>
-          <w:r>
-            <w:rPr>
-              <w:noProof/>
-              <w:webHidden/>
-            </w:rPr>
-          </w:r>
-          <w:r>
-            <w:rPr>
-              <w:noProof/>
-              <w:webHidden/>
-            </w:rPr>
-            <w:fldChar w:fldCharType="separate"/>
-          </w:r>
-          <w:r>
-            <w:rPr>
-              <w:noProof/>
-              <w:webHidden/>
-            </w:rPr>
-            <w:t>5</w:t>
-          </w:r>
-          <w:r>
-            <w:rPr>
-              <w:noProof/>
-              <w:webHidden/>
-            </w:rPr>
-            <w:fldChar w:fldCharType="end"/>
-          </w:r>
-          <w:r>
-            <w:rPr>
-              <w:rStyle w:val="Hyperlink"/>
-              <w:noProof/>
-            </w:rPr>
-            <w:fldChar w:fldCharType="end"/>
-          </w:r>
+          <w:hyperlink w:anchor="_Toc336950683" w:history="1">
+            <w:r>
+              <w:rPr>
+                <w:noProof/>
+                <w:webHidden/>
+              </w:rPr>
+              <w:tab/>
+            </w:r>
+            <w:r>
+              <w:rPr>
+                <w:noProof/>
+                <w:webHidden/>
+              </w:rPr>
+              <w:fldChar w:fldCharType="begin"/>
+            </w:r>
+            <w:r>
+              <w:rPr>
+                <w:noProof/>
+                <w:webHidden/>
+              </w:rPr>
+              <w:instrText xml:space="preserve"> PAGEREF _Toc336950683 \h </w:instrText>
+            </w:r>
+            <w:r>
+              <w:rPr>
+                <w:noProof/>
+                <w:webHidden/>
+              </w:rPr>
+            </w:r>
+            <w:r>
+              <w:rPr>
+                <w:noProof/>
+                <w:webHidden/>
+              </w:rPr>
+              <w:fldChar w:fldCharType="separate"/>
+            </w:r>
+            <w:r>
+              <w:rPr>
+                <w:noProof/>
+                <w:webHidden/>
+              </w:rPr>
+              <w:t>5</w:t>
+            </w:r>
+            <w:r>
+              <w:rPr>
+                <w:noProof/>
+                <w:webHidden/>
+              </w:rPr>
+              <w:fldChar w:fldCharType="end"/>
+            </w:r>
+          </w:hyperlink>
         </w:p>
         <w:p>
           <w:pPr>
@@ -3935,9 +3890,9 @@
         </w:rPr>
         <w:drawing>
           <wp:inline distT="0" distB="0" distL="0" distR="0">
-            <wp:extent cx="7037358" cy="4520242"/>
+            <wp:extent cx="6457950" cy="3870940"/>
             <wp:effectExtent l="19050" t="0" r="0" b="0"/>
-            <wp:docPr id="15" name="Picture 3" descr="C:\Users\bhdca\Desktop\MainScreen.jpg"/>
+            <wp:docPr id="13" name="Picture 1" descr="C:\Users\bhdca\Desktop\ScreenHunter_01 Oct. 02 13.48.jpg"/>
             <wp:cNvGraphicFramePr>
               <a:graphicFrameLocks xmlns:a="http://schemas.openxmlformats.org/drawingml/2006/main" noChangeAspect="1"/>
             </wp:cNvGraphicFramePr>
@@ -3945,7 +3900,7 @@
               <a:graphicData uri="http://schemas.openxmlformats.org/drawingml/2006/picture">
                 <pic:pic xmlns:pic="http://schemas.openxmlformats.org/drawingml/2006/picture">
                   <pic:nvPicPr>
-                    <pic:cNvPr id="0" name="Picture 3" descr="C:\Users\bhdca\Desktop\MainScreen.jpg"/>
+                    <pic:cNvPr id="0" name="Picture 1" descr="C:\Users\bhdca\Desktop\ScreenHunter_01 Oct. 02 13.48.jpg"/>
                     <pic:cNvPicPr>
                       <a:picLocks noChangeAspect="1" noChangeArrowheads="1"/>
                     </pic:cNvPicPr>
@@ -3960,7 +3915,7 @@
                   <pic:spPr bwMode="auto">
                     <a:xfrm>
                       <a:off x="0" y="0"/>
-                      <a:ext cx="7037402" cy="4520270"/>
+                      <a:ext cx="6457950" cy="3870940"/>
                     </a:xfrm>
                     <a:prstGeom prst="rect">
                       <a:avLst/>
@@ -5027,7 +4982,13 @@
         <w:rPr>
           <w:noProof/>
         </w:rPr>
-        <w:t>Real time display update can be time based (CAT01, CAT48 and CAT62). In addtion to that it is possible to update the display in sync with the north mark message  (CAT02 for now), next relase will include CAT34 as well.</w:t>
+        <w:t>Real time display update can be time based (CAT01, CAT48 and CAT62). In addtion to that it is possible to update the display in sync wit</w:t>
+      </w:r>
+      <w:r>
+        <w:rPr>
+          <w:noProof/>
+        </w:rPr>
+        <w:t>h the north mark message.</w:t>
       </w:r>
     </w:p>
     <w:p>
@@ -5110,7 +5071,7 @@
                     </pic:cNvPicPr>
                   </pic:nvPicPr>
                   <pic:blipFill>
-                    <a:blip r:embed="rId16" cstate="print"/>
+                    <a:blip r:embed="rId9" cstate="print"/>
                     <a:srcRect/>
                     <a:stretch>
                       <a:fillRect/>
@@ -5188,6 +5149,94 @@
                 <pic:pic xmlns:pic="http://schemas.openxmlformats.org/drawingml/2006/picture">
                   <pic:nvPicPr>
                     <pic:cNvPr id="0" name="Picture 2" descr="C:\Users\bhdca\Desktop\ScreenHunter_02 Oct. 02 13.51.jpg"/>
+                    <pic:cNvPicPr>
+                      <a:picLocks noChangeAspect="1" noChangeArrowheads="1"/>
+                    </pic:cNvPicPr>
+                  </pic:nvPicPr>
+                  <pic:blipFill>
+                    <a:blip r:embed="rId16" cstate="print"/>
+                    <a:srcRect/>
+                    <a:stretch>
+                      <a:fillRect/>
+                    </a:stretch>
+                  </pic:blipFill>
+                  <pic:spPr bwMode="auto">
+                    <a:xfrm>
+                      <a:off x="0" y="0"/>
+                      <a:ext cx="6452870" cy="3907790"/>
+                    </a:xfrm>
+                    <a:prstGeom prst="rect">
+                      <a:avLst/>
+                    </a:prstGeom>
+                    <a:noFill/>
+                    <a:ln w="9525">
+                      <a:noFill/>
+                      <a:miter lim="800000"/>
+                      <a:headEnd/>
+                      <a:tailEnd/>
+                    </a:ln>
+                  </pic:spPr>
+                </pic:pic>
+              </a:graphicData>
+            </a:graphic>
+          </wp:inline>
+        </w:drawing>
+      </w:r>
+    </w:p>
+    <w:p>
+      <w:pPr>
+        <w:pStyle w:val="Heading3"/>
+        <w:jc w:val="center"/>
+        <w:rPr>
+          <w:noProof/>
+        </w:rPr>
+      </w:pPr>
+      <w:bookmarkStart w:id="45" w:name="_Toc336514075"/>
+      <w:bookmarkStart w:id="46" w:name="_Toc336950699"/>
+      <w:r>
+        <w:rPr>
+          <w:noProof/>
+        </w:rPr>
+        <w:t xml:space="preserve">Figure 10: </w:t>
+      </w:r>
+      <w:r>
+        <w:rPr>
+          <w:noProof/>
+        </w:rPr>
+        <w:t>Map with user defined and Google terrain overlay</w:t>
+      </w:r>
+      <w:bookmarkEnd w:id="45"/>
+      <w:bookmarkEnd w:id="46"/>
+    </w:p>
+    <w:p>
+      <w:pPr>
+        <w:pStyle w:val="Heading3"/>
+        <w:jc w:val="center"/>
+        <w:rPr>
+          <w:noProof/>
+        </w:rPr>
+      </w:pPr>
+      <w:r>
+        <w:rPr>
+          <w:i/>
+          <w:iCs/>
+          <w:noProof/>
+          <w:color w:val="808080" w:themeColor="text1" w:themeTint="7F"/>
+        </w:rPr>
+        <w:lastRenderedPageBreak/>
+        <w:drawing>
+          <wp:inline distT="0" distB="0" distL="0" distR="0">
+            <wp:extent cx="6452870" cy="3907790"/>
+            <wp:effectExtent l="19050" t="0" r="5080" b="0"/>
+            <wp:docPr id="10" name="Picture 3" descr="C:\Users\bhdca\Desktop\ScreenHunter_03 Oct. 02 13.53.jpg"/>
+            <wp:cNvGraphicFramePr>
+              <a:graphicFrameLocks xmlns:a="http://schemas.openxmlformats.org/drawingml/2006/main" noChangeAspect="1"/>
+            </wp:cNvGraphicFramePr>
+            <a:graphic xmlns:a="http://schemas.openxmlformats.org/drawingml/2006/main">
+              <a:graphicData uri="http://schemas.openxmlformats.org/drawingml/2006/picture">
+                <pic:pic xmlns:pic="http://schemas.openxmlformats.org/drawingml/2006/picture">
+                  <pic:nvPicPr>
+                    <pic:cNvPr id="0" name="Picture 3" descr="C:\Users\bhdca\Desktop\ScreenHunter_03 Oct. 02 13.53.jpg"/>
                     <pic:cNvPicPr>
                       <a:picLocks noChangeAspect="1" noChangeArrowheads="1"/>
                     </pic:cNvPicPr>
@@ -5230,22 +5279,16 @@
           <w:noProof/>
         </w:rPr>
       </w:pPr>
-      <w:bookmarkStart w:id="45" w:name="_Toc336514075"/>
-      <w:bookmarkStart w:id="46" w:name="_Toc336950699"/>
+      <w:bookmarkStart w:id="47" w:name="_Toc336514076"/>
+      <w:bookmarkStart w:id="48" w:name="_Toc336950700"/>
       <w:r>
         <w:rPr>
           <w:noProof/>
         </w:rPr>
-        <w:t xml:space="preserve">Figure 10: </w:t>
-      </w:r>
-      <w:r>
-        <w:rPr>
-          <w:noProof/>
-        </w:rPr>
-        <w:t>Map with user defined and Google terrain overlay</w:t>
-      </w:r>
-      <w:bookmarkEnd w:id="45"/>
-      <w:bookmarkEnd w:id="46"/>
+        <w:t>Figure 11: Passive display no filter</w:t>
+      </w:r>
+      <w:bookmarkEnd w:id="47"/>
+      <w:bookmarkEnd w:id="48"/>
     </w:p>
     <w:p>
       <w:pPr>
@@ -5267,7 +5310,7 @@
           <wp:inline distT="0" distB="0" distL="0" distR="0">
             <wp:extent cx="6452870" cy="3907790"/>
             <wp:effectExtent l="19050" t="0" r="5080" b="0"/>
-            <wp:docPr id="10" name="Picture 3" descr="C:\Users\bhdca\Desktop\ScreenHunter_03 Oct. 02 13.53.jpg"/>
+            <wp:docPr id="11" name="Picture 4" descr="C:\Users\bhdca\Desktop\ScreenHunter_04 Oct. 02 13.54.jpg"/>
             <wp:cNvGraphicFramePr>
               <a:graphicFrameLocks xmlns:a="http://schemas.openxmlformats.org/drawingml/2006/main" noChangeAspect="1"/>
             </wp:cNvGraphicFramePr>
@@ -5275,7 +5318,7 @@
               <a:graphicData uri="http://schemas.openxmlformats.org/drawingml/2006/picture">
                 <pic:pic xmlns:pic="http://schemas.openxmlformats.org/drawingml/2006/picture">
                   <pic:nvPicPr>
-                    <pic:cNvPr id="0" name="Picture 3" descr="C:\Users\bhdca\Desktop\ScreenHunter_03 Oct. 02 13.53.jpg"/>
+                    <pic:cNvPr id="0" name="Picture 4" descr="C:\Users\bhdca\Desktop\ScreenHunter_04 Oct. 02 13.54.jpg"/>
                     <pic:cNvPicPr>
                       <a:picLocks noChangeAspect="1" noChangeArrowheads="1"/>
                     </pic:cNvPicPr>
@@ -5314,88 +5357,6 @@
       <w:pPr>
         <w:pStyle w:val="Heading3"/>
         <w:jc w:val="center"/>
-        <w:rPr>
-          <w:noProof/>
-        </w:rPr>
-      </w:pPr>
-      <w:bookmarkStart w:id="47" w:name="_Toc336514076"/>
-      <w:bookmarkStart w:id="48" w:name="_Toc336950700"/>
-      <w:r>
-        <w:rPr>
-          <w:noProof/>
-        </w:rPr>
-        <w:t>Figure 11: Passive display no filter</w:t>
-      </w:r>
-      <w:bookmarkEnd w:id="47"/>
-      <w:bookmarkEnd w:id="48"/>
-    </w:p>
-    <w:p>
-      <w:pPr>
-        <w:pStyle w:val="Heading3"/>
-        <w:jc w:val="center"/>
-        <w:rPr>
-          <w:noProof/>
-        </w:rPr>
-      </w:pPr>
-      <w:r>
-        <w:rPr>
-          <w:i/>
-          <w:iCs/>
-          <w:noProof/>
-          <w:color w:val="808080" w:themeColor="text1" w:themeTint="7F"/>
-        </w:rPr>
-        <w:lastRenderedPageBreak/>
-        <w:drawing>
-          <wp:inline distT="0" distB="0" distL="0" distR="0">
-            <wp:extent cx="6452870" cy="3907790"/>
-            <wp:effectExtent l="19050" t="0" r="5080" b="0"/>
-            <wp:docPr id="11" name="Picture 4" descr="C:\Users\bhdca\Desktop\ScreenHunter_04 Oct. 02 13.54.jpg"/>
-            <wp:cNvGraphicFramePr>
-              <a:graphicFrameLocks xmlns:a="http://schemas.openxmlformats.org/drawingml/2006/main" noChangeAspect="1"/>
-            </wp:cNvGraphicFramePr>
-            <a:graphic xmlns:a="http://schemas.openxmlformats.org/drawingml/2006/main">
-              <a:graphicData uri="http://schemas.openxmlformats.org/drawingml/2006/picture">
-                <pic:pic xmlns:pic="http://schemas.openxmlformats.org/drawingml/2006/picture">
-                  <pic:nvPicPr>
-                    <pic:cNvPr id="0" name="Picture 4" descr="C:\Users\bhdca\Desktop\ScreenHunter_04 Oct. 02 13.54.jpg"/>
-                    <pic:cNvPicPr>
-                      <a:picLocks noChangeAspect="1" noChangeArrowheads="1"/>
-                    </pic:cNvPicPr>
-                  </pic:nvPicPr>
-                  <pic:blipFill>
-                    <a:blip r:embed="rId19" cstate="print"/>
-                    <a:srcRect/>
-                    <a:stretch>
-                      <a:fillRect/>
-                    </a:stretch>
-                  </pic:blipFill>
-                  <pic:spPr bwMode="auto">
-                    <a:xfrm>
-                      <a:off x="0" y="0"/>
-                      <a:ext cx="6452870" cy="3907790"/>
-                    </a:xfrm>
-                    <a:prstGeom prst="rect">
-                      <a:avLst/>
-                    </a:prstGeom>
-                    <a:noFill/>
-                    <a:ln w="9525">
-                      <a:noFill/>
-                      <a:miter lim="800000"/>
-                      <a:headEnd/>
-                      <a:tailEnd/>
-                    </a:ln>
-                  </pic:spPr>
-                </pic:pic>
-              </a:graphicData>
-            </a:graphic>
-          </wp:inline>
-        </w:drawing>
-      </w:r>
-    </w:p>
-    <w:p>
-      <w:pPr>
-        <w:pStyle w:val="Heading3"/>
-        <w:jc w:val="center"/>
       </w:pPr>
       <w:bookmarkStart w:id="49" w:name="_Toc336514077"/>
       <w:bookmarkStart w:id="50" w:name="_Toc336950701"/>
@@ -5471,7 +5432,7 @@
                     </pic:cNvPicPr>
                   </pic:nvPicPr>
                   <pic:blipFill>
-                    <a:blip r:embed="rId20" cstate="print"/>
+                    <a:blip r:embed="rId19" cstate="print"/>
                     <a:srcRect/>
                     <a:stretch>
                       <a:fillRect/>
@@ -5583,7 +5544,7 @@
                     </pic:cNvPicPr>
                   </pic:nvPicPr>
                   <pic:blipFill>
-                    <a:blip r:embed="rId21" cstate="print"/>
+                    <a:blip r:embed="rId20" cstate="print"/>
                     <a:srcRect/>
                     <a:stretch>
                       <a:fillRect/>
@@ -5697,7 +5658,7 @@
                     </pic:cNvPicPr>
                   </pic:nvPicPr>
                   <pic:blipFill>
-                    <a:blip r:embed="rId22" cstate="print"/>
+                    <a:blip r:embed="rId21" cstate="print"/>
                     <a:srcRect/>
                     <a:stretch>
                       <a:fillRect/>
@@ -5838,7 +5799,7 @@
                     </pic:cNvPicPr>
                   </pic:nvPicPr>
                   <pic:blipFill>
-                    <a:blip r:embed="rId23" cstate="print"/>
+                    <a:blip r:embed="rId22" cstate="print"/>
                     <a:srcRect/>
                     <a:stretch>
                       <a:fillRect/>
@@ -5970,7 +5931,7 @@
                     </pic:cNvPicPr>
                   </pic:nvPicPr>
                   <pic:blipFill>
-                    <a:blip r:embed="rId24" cstate="print"/>
+                    <a:blip r:embed="rId23" cstate="print"/>
                     <a:srcRect/>
                     <a:stretch>
                       <a:fillRect/>
@@ -6079,7 +6040,7 @@
                     </pic:cNvPicPr>
                   </pic:nvPicPr>
                   <pic:blipFill>
-                    <a:blip r:embed="rId25" cstate="print"/>
+                    <a:blip r:embed="rId24" cstate="print"/>
                     <a:srcRect/>
                     <a:stretch>
                       <a:fillRect/>
@@ -6114,8 +6075,8 @@
         <w:jc w:val="center"/>
       </w:pPr>
       <w:bookmarkStart w:id="64" w:name="_Toc336514082"/>
-      <w:bookmarkStart w:id="65" w:name="_Toc334523368"/>
-      <w:bookmarkStart w:id="66" w:name="_Toc336950711"/>
+      <w:bookmarkStart w:id="65" w:name="_Toc336950711"/>
+      <w:bookmarkStart w:id="66" w:name="_Toc334523368"/>
       <w:r>
         <w:t>Figure 18</w:t>
       </w:r>
@@ -6123,7 +6084,7 @@
         <w:t>: Category decoder selector</w:t>
       </w:r>
       <w:bookmarkEnd w:id="64"/>
-      <w:bookmarkEnd w:id="66"/>
+      <w:bookmarkEnd w:id="65"/>
     </w:p>
     <w:p>
       <w:pPr>
@@ -6320,12 +6281,6 @@
           <w:rFonts w:cstheme="minorHAnsi"/>
         </w:rPr>
       </w:pPr>
-      <w:r>
-        <w:rPr>
-          <w:rFonts w:cstheme="minorHAnsi"/>
-        </w:rPr>
-        <w:t>CAT48</w:t>
-      </w:r>
     </w:p>
     <w:p>
       <w:pPr>
@@ -6338,26 +6293,26 @@
           <w:rFonts w:cstheme="minorHAnsi"/>
         </w:rPr>
       </w:pPr>
-      <w:r>
-        <w:rPr>
-          <w:rFonts w:cstheme="minorHAnsi"/>
-        </w:rPr>
-        <w:tab/>
-      </w:r>
-      <w:r>
-        <w:rPr>
-          <w:rFonts w:cstheme="minorHAnsi"/>
-        </w:rPr>
-        <w:tab/>
-      </w:r>
-      <w:proofErr w:type="gramStart"/>
-      <w:r>
-        <w:rPr>
-          <w:rFonts w:cstheme="minorHAnsi"/>
-        </w:rPr>
-        <w:t>020 Target Report Descriptor</w:t>
-      </w:r>
-      <w:proofErr w:type="gramEnd"/>
+    </w:p>
+    <w:p>
+      <w:pPr>
+        <w:autoSpaceDE w:val="0"/>
+        <w:autoSpaceDN w:val="0"/>
+        <w:adjustRightInd w:val="0"/>
+        <w:spacing w:after="0" w:line="240" w:lineRule="auto"/>
+        <w:ind w:left="720" w:firstLine="720"/>
+        <w:rPr>
+          <w:rFonts w:cstheme="minorHAnsi"/>
+        </w:rPr>
+      </w:pPr>
+      <w:r>
+        <w:rPr>
+          <w:rFonts w:ascii="Consolas" w:hAnsi="Consolas" w:cs="Consolas"/>
+          <w:sz w:val="19"/>
+          <w:szCs w:val="19"/>
+        </w:rPr>
+        <w:t>CAT02</w:t>
+      </w:r>
     </w:p>
     <w:p>
       <w:pPr>
@@ -6381,21 +6336,7 @@
           <w:rFonts w:cstheme="minorHAnsi"/>
         </w:rPr>
         <w:tab/>
-        <w:t xml:space="preserve">040 Measured </w:t>
-      </w:r>
-      <w:proofErr w:type="gramStart"/>
-      <w:r>
-        <w:rPr>
-          <w:rFonts w:cstheme="minorHAnsi"/>
-        </w:rPr>
-        <w:t>Position</w:t>
-      </w:r>
-      <w:proofErr w:type="gramEnd"/>
-      <w:r>
-        <w:rPr>
-          <w:rFonts w:cstheme="minorHAnsi"/>
-        </w:rPr>
-        <w:t xml:space="preserve"> in Slant Polar Coordinates</w:t>
+        <w:t xml:space="preserve">000 Message Type                        </w:t>
       </w:r>
     </w:p>
     <w:p>
@@ -6413,6 +6354,12 @@
         <w:rPr>
           <w:rFonts w:cstheme="minorHAnsi"/>
         </w:rPr>
+        <w:t xml:space="preserve">       </w:t>
+      </w:r>
+      <w:r>
+        <w:rPr>
+          <w:rFonts w:cstheme="minorHAnsi"/>
+        </w:rPr>
         <w:tab/>
       </w:r>
       <w:r>
@@ -6420,21 +6367,12 @@
           <w:rFonts w:cstheme="minorHAnsi"/>
         </w:rPr>
         <w:tab/>
-        <w:t xml:space="preserve">070 Mode-3/A </w:t>
-      </w:r>
-      <w:proofErr w:type="gramStart"/>
-      <w:r>
-        <w:rPr>
-          <w:rFonts w:cstheme="minorHAnsi"/>
-        </w:rPr>
-        <w:t>Code</w:t>
-      </w:r>
-      <w:proofErr w:type="gramEnd"/>
-      <w:r>
-        <w:rPr>
-          <w:rFonts w:cstheme="minorHAnsi"/>
-        </w:rPr>
-        <w:t xml:space="preserve"> in Octal Representation</w:t>
+      </w:r>
+      <w:r>
+        <w:rPr>
+          <w:rFonts w:cstheme="minorHAnsi"/>
+        </w:rPr>
+        <w:t xml:space="preserve">020 Sector Number                       </w:t>
       </w:r>
     </w:p>
     <w:p>
@@ -6452,6 +6390,12 @@
         <w:rPr>
           <w:rFonts w:cstheme="minorHAnsi"/>
         </w:rPr>
+        <w:t xml:space="preserve">        </w:t>
+      </w:r>
+      <w:r>
+        <w:rPr>
+          <w:rFonts w:cstheme="minorHAnsi"/>
+        </w:rPr>
         <w:tab/>
       </w:r>
       <w:r>
@@ -6459,7 +6403,12 @@
           <w:rFonts w:cstheme="minorHAnsi"/>
         </w:rPr>
         <w:tab/>
-        <w:t>090 Flight Level in Binary Representation</w:t>
+      </w:r>
+      <w:r>
+        <w:rPr>
+          <w:rFonts w:cstheme="minorHAnsi"/>
+        </w:rPr>
+        <w:t xml:space="preserve">030 Time of Day                         </w:t>
       </w:r>
     </w:p>
     <w:p>
@@ -6477,6 +6426,12 @@
         <w:rPr>
           <w:rFonts w:cstheme="minorHAnsi"/>
         </w:rPr>
+        <w:t xml:space="preserve">        </w:t>
+      </w:r>
+      <w:r>
+        <w:rPr>
+          <w:rFonts w:cstheme="minorHAnsi"/>
+        </w:rPr>
         <w:tab/>
       </w:r>
       <w:r>
@@ -6484,8 +6439,39 @@
           <w:rFonts w:cstheme="minorHAnsi"/>
         </w:rPr>
         <w:tab/>
-        <w:t>240 Aircraft Identification</w:t>
-      </w:r>
+      </w:r>
+      <w:r>
+        <w:rPr>
+          <w:rFonts w:cstheme="minorHAnsi"/>
+        </w:rPr>
+        <w:t xml:space="preserve">041 Antenna Rotation </w:t>
+      </w:r>
+      <w:proofErr w:type="gramStart"/>
+      <w:r>
+        <w:rPr>
+          <w:rFonts w:cstheme="minorHAnsi"/>
+        </w:rPr>
+        <w:t>Period</w:t>
+      </w:r>
+      <w:proofErr w:type="gramEnd"/>
+      <w:r>
+        <w:rPr>
+          <w:rFonts w:cstheme="minorHAnsi"/>
+        </w:rPr>
+        <w:t xml:space="preserve">  </w:t>
+      </w:r>
+    </w:p>
+    <w:p>
+      <w:pPr>
+        <w:autoSpaceDE w:val="0"/>
+        <w:autoSpaceDN w:val="0"/>
+        <w:adjustRightInd w:val="0"/>
+        <w:spacing w:after="0" w:line="240" w:lineRule="auto"/>
+        <w:ind w:left="2880"/>
+        <w:rPr>
+          <w:rFonts w:cstheme="minorHAnsi"/>
+        </w:rPr>
+      </w:pPr>
     </w:p>
     <w:p>
       <w:pPr>
@@ -6498,18 +6484,6 @@
           <w:rFonts w:cstheme="minorHAnsi"/>
         </w:rPr>
       </w:pPr>
-      <w:r>
-        <w:rPr>
-          <w:rFonts w:cstheme="minorHAnsi"/>
-        </w:rPr>
-        <w:t>CAT62</w:t>
-      </w:r>
-      <w:r>
-        <w:rPr>
-          <w:rFonts w:cstheme="minorHAnsi"/>
-        </w:rPr>
-        <w:tab/>
-      </w:r>
     </w:p>
     <w:p>
       <w:pPr>
@@ -6526,22 +6500,9 @@
         <w:rPr>
           <w:rFonts w:cstheme="minorHAnsi"/>
         </w:rPr>
-        <w:tab/>
-      </w:r>
-      <w:r>
-        <w:rPr>
-          <w:rFonts w:cstheme="minorHAnsi"/>
-        </w:rPr>
-        <w:tab/>
-      </w:r>
-      <w:proofErr w:type="gramStart"/>
-      <w:r>
-        <w:rPr>
-          <w:rFonts w:cstheme="minorHAnsi"/>
-        </w:rPr>
-        <w:t>015 Service Identification</w:t>
-      </w:r>
-      <w:proofErr w:type="gramEnd"/>
+        <w:lastRenderedPageBreak/>
+        <w:t>CAT48</w:t>
+      </w:r>
     </w:p>
     <w:p>
       <w:pPr>
@@ -6565,8 +6526,15 @@
           <w:rFonts w:cstheme="minorHAnsi"/>
         </w:rPr>
         <w:tab/>
-        <w:t>105 Calculated Track Position (WGS-84)</w:t>
-      </w:r>
+      </w:r>
+      <w:proofErr w:type="gramStart"/>
+      <w:r>
+        <w:rPr>
+          <w:rFonts w:cstheme="minorHAnsi"/>
+        </w:rPr>
+        <w:t>020 Target Report Descriptor</w:t>
+      </w:r>
+      <w:proofErr w:type="gramEnd"/>
     </w:p>
     <w:p>
       <w:pPr>
@@ -6583,7 +6551,6 @@
         <w:rPr>
           <w:rFonts w:cstheme="minorHAnsi"/>
         </w:rPr>
-        <w:lastRenderedPageBreak/>
         <w:tab/>
       </w:r>
       <w:r>
@@ -6591,21 +6558,21 @@
           <w:rFonts w:cstheme="minorHAnsi"/>
         </w:rPr>
         <w:tab/>
-        <w:t xml:space="preserve">060 Track </w:t>
+        <w:t xml:space="preserve">040 Measured </w:t>
       </w:r>
       <w:proofErr w:type="gramStart"/>
       <w:r>
         <w:rPr>
           <w:rFonts w:cstheme="minorHAnsi"/>
         </w:rPr>
-        <w:t>Mode</w:t>
+        <w:t>Position</w:t>
       </w:r>
       <w:proofErr w:type="gramEnd"/>
       <w:r>
         <w:rPr>
           <w:rFonts w:cstheme="minorHAnsi"/>
         </w:rPr>
-        <w:t xml:space="preserve"> 3/A Code</w:t>
+        <w:t xml:space="preserve"> in Slant Polar Coordinates</w:t>
       </w:r>
     </w:p>
     <w:p>
@@ -6630,7 +6597,21 @@
           <w:rFonts w:cstheme="minorHAnsi"/>
         </w:rPr>
         <w:tab/>
-        <w:t>040 Track Number</w:t>
+        <w:t xml:space="preserve">070 Mode-3/A </w:t>
+      </w:r>
+      <w:proofErr w:type="gramStart"/>
+      <w:r>
+        <w:rPr>
+          <w:rFonts w:cstheme="minorHAnsi"/>
+        </w:rPr>
+        <w:t>Code</w:t>
+      </w:r>
+      <w:proofErr w:type="gramEnd"/>
+      <w:r>
+        <w:rPr>
+          <w:rFonts w:cstheme="minorHAnsi"/>
+        </w:rPr>
+        <w:t xml:space="preserve"> in Octal Representation</w:t>
       </w:r>
     </w:p>
     <w:p>
@@ -6655,7 +6636,7 @@
           <w:rFonts w:cstheme="minorHAnsi"/>
         </w:rPr>
         <w:tab/>
-        <w:t xml:space="preserve">136 Measured Flight Level </w:t>
+        <w:t>090 Flight Level in Binary Representation</w:t>
       </w:r>
     </w:p>
     <w:p>
@@ -6680,7 +6661,7 @@
           <w:rFonts w:cstheme="minorHAnsi"/>
         </w:rPr>
         <w:tab/>
-        <w:t>380 Aircraft Derived Data</w:t>
+        <w:t>240 Aircraft Identification</w:t>
       </w:r>
     </w:p>
     <w:p>
@@ -6691,6 +6672,452 @@
         <w:spacing w:after="0" w:line="240" w:lineRule="auto"/>
         <w:ind w:left="1440"/>
         <w:rPr>
+          <w:rFonts w:cstheme="minorHAnsi"/>
+        </w:rPr>
+      </w:pPr>
+    </w:p>
+    <w:p>
+      <w:pPr>
+        <w:autoSpaceDE w:val="0"/>
+        <w:autoSpaceDN w:val="0"/>
+        <w:adjustRightInd w:val="0"/>
+        <w:spacing w:after="0" w:line="240" w:lineRule="auto"/>
+        <w:ind w:left="720" w:firstLine="720"/>
+        <w:rPr>
+          <w:rFonts w:cstheme="minorHAnsi"/>
+        </w:rPr>
+      </w:pPr>
+      <w:r>
+        <w:rPr>
+          <w:rFonts w:cstheme="minorHAnsi"/>
+        </w:rPr>
+        <w:t>CAT34</w:t>
+      </w:r>
+    </w:p>
+    <w:p>
+      <w:pPr>
+        <w:autoSpaceDE w:val="0"/>
+        <w:autoSpaceDN w:val="0"/>
+        <w:adjustRightInd w:val="0"/>
+        <w:spacing w:after="0" w:line="240" w:lineRule="auto"/>
+        <w:rPr>
+          <w:rFonts w:cstheme="minorHAnsi"/>
+        </w:rPr>
+      </w:pPr>
+      <w:r>
+        <w:rPr>
+          <w:rFonts w:cstheme="minorHAnsi"/>
+        </w:rPr>
+        <w:tab/>
+        <w:t xml:space="preserve">    </w:t>
+      </w:r>
+      <w:r>
+        <w:rPr>
+          <w:rFonts w:cstheme="minorHAnsi"/>
+        </w:rPr>
+        <w:tab/>
+      </w:r>
+      <w:r>
+        <w:rPr>
+          <w:rFonts w:cstheme="minorHAnsi"/>
+        </w:rPr>
+        <w:tab/>
+      </w:r>
+      <w:r>
+        <w:rPr>
+          <w:rFonts w:cstheme="minorHAnsi"/>
+        </w:rPr>
+        <w:tab/>
+      </w:r>
+      <w:r>
+        <w:rPr>
+          <w:rFonts w:cstheme="minorHAnsi"/>
+        </w:rPr>
+        <w:t xml:space="preserve">000 Message Type                          </w:t>
+      </w:r>
+    </w:p>
+    <w:p>
+      <w:pPr>
+        <w:autoSpaceDE w:val="0"/>
+        <w:autoSpaceDN w:val="0"/>
+        <w:adjustRightInd w:val="0"/>
+        <w:spacing w:after="0" w:line="240" w:lineRule="auto"/>
+        <w:rPr>
+          <w:rFonts w:cstheme="minorHAnsi"/>
+        </w:rPr>
+      </w:pPr>
+      <w:r>
+        <w:rPr>
+          <w:rFonts w:cstheme="minorHAnsi"/>
+        </w:rPr>
+        <w:t xml:space="preserve">       </w:t>
+      </w:r>
+      <w:r>
+        <w:rPr>
+          <w:rFonts w:cstheme="minorHAnsi"/>
+        </w:rPr>
+        <w:tab/>
+      </w:r>
+      <w:r>
+        <w:rPr>
+          <w:rFonts w:cstheme="minorHAnsi"/>
+        </w:rPr>
+        <w:tab/>
+      </w:r>
+      <w:r>
+        <w:rPr>
+          <w:rFonts w:cstheme="minorHAnsi"/>
+        </w:rPr>
+        <w:tab/>
+      </w:r>
+      <w:r>
+        <w:rPr>
+          <w:rFonts w:cstheme="minorHAnsi"/>
+        </w:rPr>
+        <w:tab/>
+      </w:r>
+      <w:r>
+        <w:rPr>
+          <w:rFonts w:cstheme="minorHAnsi"/>
+        </w:rPr>
+        <w:t xml:space="preserve">030 </w:t>
+      </w:r>
+      <w:proofErr w:type="gramStart"/>
+      <w:r>
+        <w:rPr>
+          <w:rFonts w:cstheme="minorHAnsi"/>
+        </w:rPr>
+        <w:t>Time-of-Day</w:t>
+      </w:r>
+      <w:proofErr w:type="gramEnd"/>
+      <w:r>
+        <w:rPr>
+          <w:rFonts w:cstheme="minorHAnsi"/>
+        </w:rPr>
+        <w:t xml:space="preserve">                           </w:t>
+      </w:r>
+    </w:p>
+    <w:p>
+      <w:pPr>
+        <w:autoSpaceDE w:val="0"/>
+        <w:autoSpaceDN w:val="0"/>
+        <w:adjustRightInd w:val="0"/>
+        <w:spacing w:after="0" w:line="240" w:lineRule="auto"/>
+        <w:rPr>
+          <w:rFonts w:cstheme="minorHAnsi"/>
+        </w:rPr>
+      </w:pPr>
+      <w:r>
+        <w:rPr>
+          <w:rFonts w:cstheme="minorHAnsi"/>
+        </w:rPr>
+        <w:t xml:space="preserve">        </w:t>
+      </w:r>
+      <w:r>
+        <w:rPr>
+          <w:rFonts w:cstheme="minorHAnsi"/>
+        </w:rPr>
+        <w:tab/>
+      </w:r>
+      <w:r>
+        <w:rPr>
+          <w:rFonts w:cstheme="minorHAnsi"/>
+        </w:rPr>
+        <w:tab/>
+      </w:r>
+      <w:r>
+        <w:rPr>
+          <w:rFonts w:cstheme="minorHAnsi"/>
+        </w:rPr>
+        <w:tab/>
+      </w:r>
+      <w:r>
+        <w:rPr>
+          <w:rFonts w:cstheme="minorHAnsi"/>
+        </w:rPr>
+        <w:tab/>
+      </w:r>
+      <w:r>
+        <w:rPr>
+          <w:rFonts w:cstheme="minorHAnsi"/>
+        </w:rPr>
+        <w:t xml:space="preserve">020 Sector Number                         </w:t>
+      </w:r>
+    </w:p>
+    <w:p>
+      <w:pPr>
+        <w:autoSpaceDE w:val="0"/>
+        <w:autoSpaceDN w:val="0"/>
+        <w:adjustRightInd w:val="0"/>
+        <w:spacing w:after="0" w:line="240" w:lineRule="auto"/>
+        <w:rPr>
+          <w:rFonts w:cstheme="minorHAnsi"/>
+        </w:rPr>
+      </w:pPr>
+      <w:r>
+        <w:rPr>
+          <w:rFonts w:cstheme="minorHAnsi"/>
+        </w:rPr>
+        <w:t xml:space="preserve">       </w:t>
+      </w:r>
+      <w:r>
+        <w:rPr>
+          <w:rFonts w:cstheme="minorHAnsi"/>
+        </w:rPr>
+        <w:tab/>
+      </w:r>
+      <w:r>
+        <w:rPr>
+          <w:rFonts w:cstheme="minorHAnsi"/>
+        </w:rPr>
+        <w:tab/>
+      </w:r>
+      <w:r>
+        <w:rPr>
+          <w:rFonts w:cstheme="minorHAnsi"/>
+        </w:rPr>
+        <w:tab/>
+      </w:r>
+      <w:r>
+        <w:rPr>
+          <w:rFonts w:cstheme="minorHAnsi"/>
+        </w:rPr>
+        <w:tab/>
+      </w:r>
+      <w:r>
+        <w:rPr>
+          <w:rFonts w:cstheme="minorHAnsi"/>
+        </w:rPr>
+        <w:t xml:space="preserve">041 Antenna Rotation Period     </w:t>
+      </w:r>
+    </w:p>
+    <w:p>
+      <w:pPr>
+        <w:autoSpaceDE w:val="0"/>
+        <w:autoSpaceDN w:val="0"/>
+        <w:adjustRightInd w:val="0"/>
+        <w:spacing w:after="0" w:line="240" w:lineRule="auto"/>
+        <w:ind w:left="1440"/>
+        <w:rPr>
+          <w:rFonts w:cstheme="minorHAnsi"/>
+        </w:rPr>
+      </w:pPr>
+    </w:p>
+    <w:p>
+      <w:pPr>
+        <w:autoSpaceDE w:val="0"/>
+        <w:autoSpaceDN w:val="0"/>
+        <w:adjustRightInd w:val="0"/>
+        <w:spacing w:after="0" w:line="240" w:lineRule="auto"/>
+        <w:ind w:left="1440"/>
+        <w:rPr>
+          <w:rFonts w:cstheme="minorHAnsi"/>
+        </w:rPr>
+      </w:pPr>
+    </w:p>
+    <w:p>
+      <w:pPr>
+        <w:autoSpaceDE w:val="0"/>
+        <w:autoSpaceDN w:val="0"/>
+        <w:adjustRightInd w:val="0"/>
+        <w:spacing w:after="0" w:line="240" w:lineRule="auto"/>
+        <w:ind w:left="1440"/>
+        <w:rPr>
+          <w:rFonts w:cstheme="minorHAnsi"/>
+        </w:rPr>
+      </w:pPr>
+      <w:r>
+        <w:rPr>
+          <w:rFonts w:cstheme="minorHAnsi"/>
+        </w:rPr>
+        <w:t>CAT62</w:t>
+      </w:r>
+      <w:r>
+        <w:rPr>
+          <w:rFonts w:cstheme="minorHAnsi"/>
+        </w:rPr>
+        <w:tab/>
+      </w:r>
+    </w:p>
+    <w:p>
+      <w:pPr>
+        <w:autoSpaceDE w:val="0"/>
+        <w:autoSpaceDN w:val="0"/>
+        <w:adjustRightInd w:val="0"/>
+        <w:spacing w:after="0" w:line="240" w:lineRule="auto"/>
+        <w:ind w:left="1440"/>
+        <w:rPr>
+          <w:rFonts w:cstheme="minorHAnsi"/>
+        </w:rPr>
+      </w:pPr>
+      <w:r>
+        <w:rPr>
+          <w:rFonts w:cstheme="minorHAnsi"/>
+        </w:rPr>
+        <w:tab/>
+      </w:r>
+      <w:r>
+        <w:rPr>
+          <w:rFonts w:cstheme="minorHAnsi"/>
+        </w:rPr>
+        <w:tab/>
+      </w:r>
+      <w:proofErr w:type="gramStart"/>
+      <w:r>
+        <w:rPr>
+          <w:rFonts w:cstheme="minorHAnsi"/>
+        </w:rPr>
+        <w:t>015 Service Identification</w:t>
+      </w:r>
+      <w:proofErr w:type="gramEnd"/>
+    </w:p>
+    <w:p>
+      <w:pPr>
+        <w:autoSpaceDE w:val="0"/>
+        <w:autoSpaceDN w:val="0"/>
+        <w:adjustRightInd w:val="0"/>
+        <w:spacing w:after="0" w:line="240" w:lineRule="auto"/>
+        <w:ind w:left="1440"/>
+        <w:rPr>
+          <w:rFonts w:cstheme="minorHAnsi"/>
+        </w:rPr>
+      </w:pPr>
+      <w:r>
+        <w:rPr>
+          <w:rFonts w:cstheme="minorHAnsi"/>
+        </w:rPr>
+        <w:tab/>
+      </w:r>
+      <w:r>
+        <w:rPr>
+          <w:rFonts w:cstheme="minorHAnsi"/>
+        </w:rPr>
+        <w:tab/>
+        <w:t>105 Calculated Track Position (WGS-84)</w:t>
+      </w:r>
+    </w:p>
+    <w:p>
+      <w:pPr>
+        <w:autoSpaceDE w:val="0"/>
+        <w:autoSpaceDN w:val="0"/>
+        <w:adjustRightInd w:val="0"/>
+        <w:spacing w:after="0" w:line="240" w:lineRule="auto"/>
+        <w:ind w:left="1440"/>
+        <w:rPr>
+          <w:rFonts w:cstheme="minorHAnsi"/>
+        </w:rPr>
+      </w:pPr>
+      <w:r>
+        <w:rPr>
+          <w:rFonts w:cstheme="minorHAnsi"/>
+        </w:rPr>
+        <w:tab/>
+      </w:r>
+      <w:r>
+        <w:rPr>
+          <w:rFonts w:cstheme="minorHAnsi"/>
+        </w:rPr>
+        <w:tab/>
+        <w:t xml:space="preserve">060 Track </w:t>
+      </w:r>
+      <w:proofErr w:type="gramStart"/>
+      <w:r>
+        <w:rPr>
+          <w:rFonts w:cstheme="minorHAnsi"/>
+        </w:rPr>
+        <w:t>Mode</w:t>
+      </w:r>
+      <w:proofErr w:type="gramEnd"/>
+      <w:r>
+        <w:rPr>
+          <w:rFonts w:cstheme="minorHAnsi"/>
+        </w:rPr>
+        <w:t xml:space="preserve"> 3/A Code</w:t>
+      </w:r>
+    </w:p>
+    <w:p>
+      <w:pPr>
+        <w:autoSpaceDE w:val="0"/>
+        <w:autoSpaceDN w:val="0"/>
+        <w:adjustRightInd w:val="0"/>
+        <w:spacing w:after="0" w:line="240" w:lineRule="auto"/>
+        <w:ind w:left="1440"/>
+        <w:rPr>
+          <w:rFonts w:cstheme="minorHAnsi"/>
+        </w:rPr>
+      </w:pPr>
+      <w:r>
+        <w:rPr>
+          <w:rFonts w:cstheme="minorHAnsi"/>
+        </w:rPr>
+        <w:tab/>
+      </w:r>
+      <w:r>
+        <w:rPr>
+          <w:rFonts w:cstheme="minorHAnsi"/>
+        </w:rPr>
+        <w:tab/>
+        <w:t>040 Track Number</w:t>
+      </w:r>
+    </w:p>
+    <w:p>
+      <w:pPr>
+        <w:autoSpaceDE w:val="0"/>
+        <w:autoSpaceDN w:val="0"/>
+        <w:adjustRightInd w:val="0"/>
+        <w:spacing w:after="0" w:line="240" w:lineRule="auto"/>
+        <w:ind w:left="1440"/>
+        <w:rPr>
+          <w:rFonts w:cstheme="minorHAnsi"/>
+        </w:rPr>
+      </w:pPr>
+      <w:r>
+        <w:rPr>
+          <w:rFonts w:cstheme="minorHAnsi"/>
+        </w:rPr>
+        <w:tab/>
+      </w:r>
+      <w:r>
+        <w:rPr>
+          <w:rFonts w:cstheme="minorHAnsi"/>
+        </w:rPr>
+        <w:tab/>
+        <w:t xml:space="preserve">136 Measured Flight Level </w:t>
+      </w:r>
+    </w:p>
+    <w:p>
+      <w:pPr>
+        <w:autoSpaceDE w:val="0"/>
+        <w:autoSpaceDN w:val="0"/>
+        <w:adjustRightInd w:val="0"/>
+        <w:spacing w:after="0" w:line="240" w:lineRule="auto"/>
+        <w:ind w:left="1440"/>
+        <w:rPr>
+          <w:rFonts w:cstheme="minorHAnsi"/>
+        </w:rPr>
+      </w:pPr>
+      <w:r>
+        <w:rPr>
+          <w:rFonts w:cstheme="minorHAnsi"/>
+        </w:rPr>
+        <w:tab/>
+      </w:r>
+      <w:r>
+        <w:rPr>
+          <w:rFonts w:cstheme="minorHAnsi"/>
+        </w:rPr>
+        <w:tab/>
+        <w:t>380 Aircraft Derived Data</w:t>
+      </w:r>
+    </w:p>
+    <w:p>
+      <w:pPr>
+        <w:autoSpaceDE w:val="0"/>
+        <w:autoSpaceDN w:val="0"/>
+        <w:adjustRightInd w:val="0"/>
+        <w:spacing w:after="0" w:line="240" w:lineRule="auto"/>
+        <w:ind w:left="1440"/>
+        <w:rPr>
           <w:rFonts w:ascii="Consolas" w:hAnsi="Consolas" w:cs="Consolas"/>
           <w:sz w:val="19"/>
           <w:szCs w:val="19"/>
@@ -6724,7 +7151,7 @@
       <w:r>
         <w:t>Amer Kapetanovic (akapetanovic@gmail.com)</w:t>
       </w:r>
-      <w:bookmarkEnd w:id="65"/>
+      <w:bookmarkEnd w:id="66"/>
     </w:p>
     <w:p/>
     <w:p/>
@@ -9009,7 +9436,7 @@
 </file>
 
 <file path=customXml/itemProps1.xml><?xml version="1.0" encoding="utf-8"?>
-<ds:datastoreItem xmlns:ds="http://schemas.openxmlformats.org/officeDocument/2006/customXml" ds:itemID="{70261E98-F3F9-4514-B4EB-40D50E143587}">
+<ds:datastoreItem xmlns:ds="http://schemas.openxmlformats.org/officeDocument/2006/customXml" ds:itemID="{F8EFE004-FE53-44FF-8C34-295062672BF8}">
   <ds:schemaRefs>
     <ds:schemaRef ds:uri="http://schemas.openxmlformats.org/officeDocument/2006/bibliography"/>
   </ds:schemaRefs>

--- a/DOCUMENTATION/User Manual.docx
+++ b/DOCUMENTATION/User Manual.docx
@@ -5399,10 +5399,69 @@
     <w:p>
       <w:r>
         <w:lastRenderedPageBreak/>
-        <w:t>The following depicts track that is in coast state. It</w:t>
-      </w:r>
-      <w:r>
-        <w:t xml:space="preserve"> is possible to define the number of update cycles to keep the track on the screen without the track being updated. In this case the track is marked as such by 75 degrees pointing arrow next to Mode-A code.</w:t>
+        <w:t>The following depicts</w:t>
+      </w:r>
+      <w:r>
+        <w:t xml:space="preserve"> a</w:t>
+      </w:r>
+      <w:r>
+        <w:t xml:space="preserve"> track that is in</w:t>
+      </w:r>
+      <w:r>
+        <w:t>:</w:t>
+      </w:r>
+    </w:p>
+    <w:p>
+      <w:pPr>
+        <w:pStyle w:val="ListParagraph"/>
+        <w:numPr>
+          <w:ilvl w:val="0"/>
+          <w:numId w:val="15"/>
+        </w:numPr>
+      </w:pPr>
+      <w:r>
+        <w:t>Coast state (indicated by the down pointing arrow next to Mode A 6544</w:t>
+      </w:r>
+    </w:p>
+    <w:p>
+      <w:pPr>
+        <w:pStyle w:val="ListParagraph"/>
+        <w:numPr>
+          <w:ilvl w:val="0"/>
+          <w:numId w:val="15"/>
+        </w:numPr>
+      </w:pPr>
+      <w:r>
+        <w:t>AC is climbing (indicated by upper pointing arrow next to Mode C 334</w:t>
+      </w:r>
+    </w:p>
+    <w:p>
+      <w:pPr>
+        <w:pStyle w:val="ListParagraph"/>
+        <w:numPr>
+          <w:ilvl w:val="0"/>
+          <w:numId w:val="15"/>
+        </w:numPr>
+      </w:pPr>
+      <w:r>
+        <w:t>A track that has a CFL 600 entered (next to Mode C)</w:t>
+      </w:r>
+    </w:p>
+    <w:p>
+      <w:pPr>
+        <w:pStyle w:val="ListParagraph"/>
+        <w:numPr>
+          <w:ilvl w:val="1"/>
+          <w:numId w:val="15"/>
+        </w:numPr>
+      </w:pPr>
+      <w:r>
+        <w:t>To enter a CFL right click over CFL field.</w:t>
+      </w:r>
+    </w:p>
+    <w:p>
+      <w:r>
+        <w:t>Please note that the label box is shown only when a mouse is over the label.</w:t>
       </w:r>
     </w:p>
     <w:p>
@@ -5416,9 +5475,9 @@
         </w:rPr>
         <w:drawing>
           <wp:inline distT="0" distB="0" distL="0" distR="0">
-            <wp:extent cx="1880870" cy="1362710"/>
-            <wp:effectExtent l="19050" t="0" r="5080" b="0"/>
-            <wp:docPr id="14" name="Picture 6" descr="C:\Users\bhdca\Desktop\Coast Label.jpg"/>
+            <wp:extent cx="2665730" cy="3691890"/>
+            <wp:effectExtent l="19050" t="0" r="1270" b="0"/>
+            <wp:docPr id="15" name="Picture 1" descr="C:\Users\bhdca\Desktop\Example1.jpg"/>
             <wp:cNvGraphicFramePr>
               <a:graphicFrameLocks xmlns:a="http://schemas.openxmlformats.org/drawingml/2006/main" noChangeAspect="1"/>
             </wp:cNvGraphicFramePr>
@@ -5426,7 +5485,7 @@
               <a:graphicData uri="http://schemas.openxmlformats.org/drawingml/2006/picture">
                 <pic:pic xmlns:pic="http://schemas.openxmlformats.org/drawingml/2006/picture">
                   <pic:nvPicPr>
-                    <pic:cNvPr id="0" name="Picture 6" descr="C:\Users\bhdca\Desktop\Coast Label.jpg"/>
+                    <pic:cNvPr id="0" name="Picture 1" descr="C:\Users\bhdca\Desktop\Example1.jpg"/>
                     <pic:cNvPicPr>
                       <a:picLocks noChangeAspect="1" noChangeArrowheads="1"/>
                     </pic:cNvPicPr>
@@ -5441,7 +5500,7 @@
                   <pic:spPr bwMode="auto">
                     <a:xfrm>
                       <a:off x="0" y="0"/>
-                      <a:ext cx="1880870" cy="1362710"/>
+                      <a:ext cx="2665730" cy="3691890"/>
                     </a:xfrm>
                     <a:prstGeom prst="rect">
                       <a:avLst/>
@@ -5471,6 +5530,9 @@
         <w:t>Figure 13: Label in coast</w:t>
       </w:r>
       <w:bookmarkEnd w:id="51"/>
+      <w:r>
+        <w:t>, AC is climbing and entered CFL</w:t>
+      </w:r>
     </w:p>
     <w:p>
       <w:pPr>
@@ -5526,6 +5588,7 @@
           <w:rStyle w:val="SubtleEmphasis"/>
           <w:noProof/>
         </w:rPr>
+        <w:lastRenderedPageBreak/>
         <w:drawing>
           <wp:inline distT="0" distB="0" distL="0" distR="0">
             <wp:extent cx="1043940" cy="1147445"/>
@@ -8486,6 +8549,119 @@
       </w:pPr>
     </w:lvl>
   </w:abstractNum>
+  <w:abstractNum w:abstractNumId="14">
+    <w:nsid w:val="7A1965E0"/>
+    <w:multiLevelType w:val="hybridMultilevel"/>
+    <w:tmpl w:val="3E0CC1EC"/>
+    <w:lvl w:ilvl="0" w:tplc="04090001">
+      <w:start w:val="1"/>
+      <w:numFmt w:val="bullet"/>
+      <w:lvlText w:val=""/>
+      <w:lvlJc w:val="left"/>
+      <w:pPr>
+        <w:ind w:left="1440" w:hanging="360"/>
+      </w:pPr>
+      <w:rPr>
+        <w:rFonts w:ascii="Symbol" w:hAnsi="Symbol" w:hint="default"/>
+      </w:rPr>
+    </w:lvl>
+    <w:lvl w:ilvl="1" w:tplc="04090003">
+      <w:start w:val="1"/>
+      <w:numFmt w:val="bullet"/>
+      <w:lvlText w:val="o"/>
+      <w:lvlJc w:val="left"/>
+      <w:pPr>
+        <w:ind w:left="2160" w:hanging="360"/>
+      </w:pPr>
+      <w:rPr>
+        <w:rFonts w:ascii="Courier New" w:hAnsi="Courier New" w:cs="Courier New" w:hint="default"/>
+      </w:rPr>
+    </w:lvl>
+    <w:lvl w:ilvl="2" w:tplc="04090005" w:tentative="1">
+      <w:start w:val="1"/>
+      <w:numFmt w:val="bullet"/>
+      <w:lvlText w:val=""/>
+      <w:lvlJc w:val="left"/>
+      <w:pPr>
+        <w:ind w:left="2880" w:hanging="360"/>
+      </w:pPr>
+      <w:rPr>
+        <w:rFonts w:ascii="Wingdings" w:hAnsi="Wingdings" w:hint="default"/>
+      </w:rPr>
+    </w:lvl>
+    <w:lvl w:ilvl="3" w:tplc="04090001" w:tentative="1">
+      <w:start w:val="1"/>
+      <w:numFmt w:val="bullet"/>
+      <w:lvlText w:val=""/>
+      <w:lvlJc w:val="left"/>
+      <w:pPr>
+        <w:ind w:left="3600" w:hanging="360"/>
+      </w:pPr>
+      <w:rPr>
+        <w:rFonts w:ascii="Symbol" w:hAnsi="Symbol" w:hint="default"/>
+      </w:rPr>
+    </w:lvl>
+    <w:lvl w:ilvl="4" w:tplc="04090003" w:tentative="1">
+      <w:start w:val="1"/>
+      <w:numFmt w:val="bullet"/>
+      <w:lvlText w:val="o"/>
+      <w:lvlJc w:val="left"/>
+      <w:pPr>
+        <w:ind w:left="4320" w:hanging="360"/>
+      </w:pPr>
+      <w:rPr>
+        <w:rFonts w:ascii="Courier New" w:hAnsi="Courier New" w:cs="Courier New" w:hint="default"/>
+      </w:rPr>
+    </w:lvl>
+    <w:lvl w:ilvl="5" w:tplc="04090005" w:tentative="1">
+      <w:start w:val="1"/>
+      <w:numFmt w:val="bullet"/>
+      <w:lvlText w:val=""/>
+      <w:lvlJc w:val="left"/>
+      <w:pPr>
+        <w:ind w:left="5040" w:hanging="360"/>
+      </w:pPr>
+      <w:rPr>
+        <w:rFonts w:ascii="Wingdings" w:hAnsi="Wingdings" w:hint="default"/>
+      </w:rPr>
+    </w:lvl>
+    <w:lvl w:ilvl="6" w:tplc="04090001" w:tentative="1">
+      <w:start w:val="1"/>
+      <w:numFmt w:val="bullet"/>
+      <w:lvlText w:val=""/>
+      <w:lvlJc w:val="left"/>
+      <w:pPr>
+        <w:ind w:left="5760" w:hanging="360"/>
+      </w:pPr>
+      <w:rPr>
+        <w:rFonts w:ascii="Symbol" w:hAnsi="Symbol" w:hint="default"/>
+      </w:rPr>
+    </w:lvl>
+    <w:lvl w:ilvl="7" w:tplc="04090003" w:tentative="1">
+      <w:start w:val="1"/>
+      <w:numFmt w:val="bullet"/>
+      <w:lvlText w:val="o"/>
+      <w:lvlJc w:val="left"/>
+      <w:pPr>
+        <w:ind w:left="6480" w:hanging="360"/>
+      </w:pPr>
+      <w:rPr>
+        <w:rFonts w:ascii="Courier New" w:hAnsi="Courier New" w:cs="Courier New" w:hint="default"/>
+      </w:rPr>
+    </w:lvl>
+    <w:lvl w:ilvl="8" w:tplc="04090005" w:tentative="1">
+      <w:start w:val="1"/>
+      <w:numFmt w:val="bullet"/>
+      <w:lvlText w:val=""/>
+      <w:lvlJc w:val="left"/>
+      <w:pPr>
+        <w:ind w:left="7200" w:hanging="360"/>
+      </w:pPr>
+      <w:rPr>
+        <w:rFonts w:ascii="Wingdings" w:hAnsi="Wingdings" w:hint="default"/>
+      </w:rPr>
+    </w:lvl>
+  </w:abstractNum>
   <w:num w:numId="1">
     <w:abstractNumId w:val="6"/>
   </w:num>
@@ -8527,6 +8703,9 @@
   </w:num>
   <w:num w:numId="14">
     <w:abstractNumId w:val="5"/>
+  </w:num>
+  <w:num w:numId="15">
+    <w:abstractNumId w:val="14"/>
   </w:num>
 </w:numbering>
 </file>
@@ -9436,7 +9615,7 @@
 </file>
 
 <file path=customXml/itemProps1.xml><?xml version="1.0" encoding="utf-8"?>
-<ds:datastoreItem xmlns:ds="http://schemas.openxmlformats.org/officeDocument/2006/customXml" ds:itemID="{F8EFE004-FE53-44FF-8C34-295062672BF8}">
+<ds:datastoreItem xmlns:ds="http://schemas.openxmlformats.org/officeDocument/2006/customXml" ds:itemID="{011171A8-96A7-42D4-A02C-B8114E41AE19}">
   <ds:schemaRefs>
     <ds:schemaRef ds:uri="http://schemas.openxmlformats.org/officeDocument/2006/bibliography"/>
   </ds:schemaRefs>

--- a/DOCUMENTATION/User Manual.docx
+++ b/DOCUMENTATION/User Manual.docx
@@ -1,6 +1,6 @@
 
 <file path=word/document.xml><?xml version="1.0" encoding="utf-8"?>
-<w:document xmlns:ve="http://schemas.openxmlformats.org/markup-compatibility/2006" xmlns:o="urn:schemas-microsoft-com:office:office" xmlns:r="http://schemas.openxmlformats.org/officeDocument/2006/relationships" xmlns:m="http://schemas.openxmlformats.org/officeDocument/2006/math" xmlns:v="urn:schemas-microsoft-com:vml" xmlns:wp="http://schemas.openxmlformats.org/drawingml/2006/wordprocessingDrawing" xmlns:w10="urn:schemas-microsoft-com:office:word" xmlns:w="http://schemas.openxmlformats.org/wordprocessingml/2006/main" xmlns:wne="http://schemas.microsoft.com/office/word/2006/wordml">
+<w:document xmlns:wpc="http://schemas.microsoft.com/office/word/2010/wordprocessingCanvas" xmlns:mc="http://schemas.openxmlformats.org/markup-compatibility/2006" xmlns:o="urn:schemas-microsoft-com:office:office" xmlns:r="http://schemas.openxmlformats.org/officeDocument/2006/relationships" xmlns:m="http://schemas.openxmlformats.org/officeDocument/2006/math" xmlns:v="urn:schemas-microsoft-com:vml" xmlns:wp14="http://schemas.microsoft.com/office/word/2010/wordprocessingDrawing" xmlns:wp="http://schemas.openxmlformats.org/drawingml/2006/wordprocessingDrawing" xmlns:w10="urn:schemas-microsoft-com:office:word" xmlns:w="http://schemas.openxmlformats.org/wordprocessingml/2006/main" xmlns:w14="http://schemas.microsoft.com/office/word/2010/wordml" xmlns:wpg="http://schemas.microsoft.com/office/word/2010/wordprocessingGroup" xmlns:wpi="http://schemas.microsoft.com/office/word/2010/wordprocessingInk" xmlns:wne="http://schemas.microsoft.com/office/word/2006/wordml" xmlns:wps="http://schemas.microsoft.com/office/word/2010/wordprocessingShape" mc:Ignorable="w14 wp14">
   <w:body>
     <w:sdt>
       <w:sdtPr>
@@ -18,6 +18,7 @@
           <w:docPartUnique/>
         </w:docPartObj>
       </w:sdtPr>
+      <w:sdtEndPr/>
       <w:sdtContent>
         <w:p>
           <w:pPr>
@@ -2425,10 +2426,15 @@
       </w:r>
     </w:p>
     <w:p>
+      <w:pPr>
+        <w:rPr>
+          <w:rStyle w:val="Hyperlink"/>
+        </w:rPr>
+      </w:pPr>
       <w:r>
         <w:t xml:space="preserve">Note that the application also uses Visual Basic Power Pack, so in order to use full functionality of the application please make sure it is installed. You can get it at: </w:t>
       </w:r>
-      <w:hyperlink r:id="rId6" w:history="1">
+      <w:hyperlink r:id="rId7" w:history="1">
         <w:r>
           <w:rPr>
             <w:rStyle w:val="Hyperlink"/>
@@ -2438,6 +2444,34 @@
       </w:hyperlink>
     </w:p>
     <w:p>
+      <w:r>
+        <w:rPr>
+          <w:rStyle w:val="Hyperlink"/>
+          <w:color w:val="auto"/>
+          <w:u w:val="none"/>
+        </w:rPr>
+        <w:t>On my PC I have it installed at C:\Program Files\Reference Assemblies\Microsoft\VBPowerPacks\v10.0\Microsoft.VisualBasic.PowerPacks.Vs.dll</w:t>
+      </w:r>
+      <w:r>
+        <w:rPr>
+          <w:rStyle w:val="Hyperlink"/>
+          <w:color w:val="auto"/>
+          <w:u w:val="none"/>
+        </w:rPr>
+        <w:t xml:space="preserve">. and </w:t>
+      </w:r>
+      <w:r>
+        <w:rPr>
+          <w:rStyle w:val="Hyperlink"/>
+          <w:color w:val="auto"/>
+          <w:u w:val="none"/>
+        </w:rPr>
+        <w:t>referenced form VS2010.</w:t>
+      </w:r>
+      <w:bookmarkStart w:id="2" w:name="_GoBack"/>
+      <w:bookmarkEnd w:id="2"/>
+    </w:p>
+    <w:p>
       <w:pPr>
         <w:autoSpaceDE w:val="0"/>
         <w:autoSpaceDN w:val="0"/>
@@ -2542,11 +2576,11 @@
         <w:pStyle w:val="Heading1"/>
         <w:jc w:val="center"/>
       </w:pPr>
-      <w:bookmarkStart w:id="2" w:name="_Toc336950680"/>
+      <w:bookmarkStart w:id="3" w:name="_Toc336950680"/>
       <w:r>
         <w:t>Initial Setup</w:t>
       </w:r>
-      <w:bookmarkEnd w:id="2"/>
+      <w:bookmarkEnd w:id="3"/>
     </w:p>
     <w:p>
       <w:r>
@@ -2759,7 +2793,11 @@
         <w:t xml:space="preserve"> (LAT/LNG of the default center of the display map. </w:t>
       </w:r>
       <w:r>
-        <w:t xml:space="preserve">The parameter is set to the center of Bosnia and Herzegovina but can be modified using </w:t>
+        <w:t xml:space="preserve">The parameter is set to the center of Bosnia and </w:t>
+      </w:r>
+      <w:r>
+        <w:lastRenderedPageBreak/>
+        <w:t xml:space="preserve">Herzegovina but can be modified using </w:t>
       </w:r>
       <w:r>
         <w:t xml:space="preserve">application GUI. </w:t>
@@ -2781,7 +2819,6 @@
         </w:rPr>
       </w:pPr>
       <w:r>
-        <w:lastRenderedPageBreak/>
         <w:t xml:space="preserve">Display </w:t>
       </w:r>
       <w:r>
@@ -3050,7 +3087,7 @@
       <w:r>
         <w:t xml:space="preserve">Defines state borders. See the file for the proper syntax and modify it as needed. I got my data from </w:t>
       </w:r>
-      <w:hyperlink r:id="rId7" w:history="1">
+      <w:hyperlink r:id="rId8" w:history="1">
         <w:r>
           <w:rPr>
             <w:rStyle w:val="Hyperlink"/>
@@ -3310,13 +3347,14 @@
         <w:pStyle w:val="Heading1"/>
         <w:jc w:val="center"/>
       </w:pPr>
-      <w:bookmarkStart w:id="3" w:name="_Toc334523344"/>
-      <w:bookmarkStart w:id="4" w:name="_Toc336950681"/>
-      <w:r>
+      <w:bookmarkStart w:id="4" w:name="_Toc334523344"/>
+      <w:bookmarkStart w:id="5" w:name="_Toc336950681"/>
+      <w:r>
+        <w:lastRenderedPageBreak/>
         <w:t>Main Windows and Functionality</w:t>
       </w:r>
-      <w:bookmarkEnd w:id="3"/>
       <w:bookmarkEnd w:id="4"/>
+      <w:bookmarkEnd w:id="5"/>
     </w:p>
     <w:p>
       <w:r>
@@ -3359,7 +3397,6 @@
         <w:pStyle w:val="ListParagraph"/>
       </w:pPr>
       <w:r>
-        <w:lastRenderedPageBreak/>
         <w:t xml:space="preserve">PC where ASTERIX </w:t>
       </w:r>
       <w:r>
@@ -3472,7 +3509,23 @@
           <w:b/>
           <w:i/>
         </w:rPr>
-        <w:t xml:space="preserve">I use gengate provided by </w:t>
+        <w:t xml:space="preserve">I use </w:t>
+      </w:r>
+      <w:proofErr w:type="spellStart"/>
+      <w:r>
+        <w:rPr>
+          <w:b/>
+          <w:i/>
+        </w:rPr>
+        <w:t>gengate</w:t>
+      </w:r>
+      <w:proofErr w:type="spellEnd"/>
+      <w:r>
+        <w:rPr>
+          <w:b/>
+          <w:i/>
+        </w:rPr>
+        <w:t xml:space="preserve"> provided by </w:t>
       </w:r>
       <w:proofErr w:type="spellStart"/>
       <w:r>
@@ -3624,14 +3677,14 @@
         <w:pStyle w:val="Heading1"/>
         <w:jc w:val="center"/>
       </w:pPr>
-      <w:bookmarkStart w:id="5" w:name="_Toc334523345"/>
-      <w:bookmarkStart w:id="6" w:name="_Toc336950682"/>
+      <w:bookmarkStart w:id="6" w:name="_Toc334523345"/>
+      <w:bookmarkStart w:id="7" w:name="_Toc336950682"/>
       <w:r>
         <w:lastRenderedPageBreak/>
         <w:t>Setting up a connection</w:t>
       </w:r>
-      <w:bookmarkEnd w:id="5"/>
       <w:bookmarkEnd w:id="6"/>
+      <w:bookmarkEnd w:id="7"/>
     </w:p>
     <w:p/>
     <w:p>
@@ -3689,8 +3742,8 @@
         </w:rPr>
         <w:fldChar w:fldCharType="end"/>
       </w:r>
-      <w:bookmarkStart w:id="7" w:name="_Toc336514065"/>
-      <w:bookmarkStart w:id="8" w:name="_Toc336950683"/>
+      <w:bookmarkStart w:id="8" w:name="_Toc336514065"/>
+      <w:bookmarkStart w:id="9" w:name="_Toc336950683"/>
       <w:r>
         <w:rPr>
           <w:rStyle w:val="SubtleEmphasis"/>
@@ -3714,7 +3767,7 @@
                     </pic:cNvPicPr>
                   </pic:nvPicPr>
                   <pic:blipFill>
-                    <a:blip r:embed="rId8" cstate="print"/>
+                    <a:blip r:embed="rId9" cstate="print"/>
                     <a:srcRect/>
                     <a:stretch>
                       <a:fillRect/>
@@ -3742,23 +3795,23 @@
           </wp:inline>
         </w:drawing>
       </w:r>
-      <w:bookmarkEnd w:id="7"/>
       <w:bookmarkEnd w:id="8"/>
+      <w:bookmarkEnd w:id="9"/>
     </w:p>
     <w:p>
       <w:pPr>
         <w:pStyle w:val="Heading3"/>
         <w:jc w:val="center"/>
       </w:pPr>
-      <w:bookmarkStart w:id="9" w:name="_Toc334523346"/>
-      <w:bookmarkStart w:id="10" w:name="_Toc336514066"/>
-      <w:bookmarkStart w:id="11" w:name="_Toc336950684"/>
+      <w:bookmarkStart w:id="10" w:name="_Toc334523346"/>
+      <w:bookmarkStart w:id="11" w:name="_Toc336514066"/>
+      <w:bookmarkStart w:id="12" w:name="_Toc336950684"/>
       <w:r>
         <w:t>Figure 1: Connection Screen</w:t>
       </w:r>
-      <w:bookmarkEnd w:id="9"/>
       <w:bookmarkEnd w:id="10"/>
       <w:bookmarkEnd w:id="11"/>
+      <w:bookmarkEnd w:id="12"/>
     </w:p>
     <w:p>
       <w:r>
@@ -3770,8 +3823,8 @@
         <w:pStyle w:val="Heading1"/>
         <w:jc w:val="center"/>
       </w:pPr>
-      <w:bookmarkStart w:id="12" w:name="_Toc334523347"/>
-      <w:bookmarkStart w:id="13" w:name="_Toc336950685"/>
+      <w:bookmarkStart w:id="13" w:name="_Toc334523347"/>
+      <w:bookmarkStart w:id="14" w:name="_Toc336950685"/>
       <w:r>
         <w:lastRenderedPageBreak/>
         <w:t xml:space="preserve">Start </w:t>
@@ -3782,8 +3835,8 @@
       <w:r>
         <w:t>data</w:t>
       </w:r>
-      <w:bookmarkEnd w:id="12"/>
       <w:bookmarkEnd w:id="13"/>
+      <w:bookmarkEnd w:id="14"/>
     </w:p>
     <w:p>
       <w:pPr>
@@ -3906,7 +3959,7 @@
                     </pic:cNvPicPr>
                   </pic:nvPicPr>
                   <pic:blipFill>
-                    <a:blip r:embed="rId9" cstate="print"/>
+                    <a:blip r:embed="rId10" cstate="print"/>
                     <a:srcRect/>
                     <a:stretch>
                       <a:fillRect/>
@@ -3940,8 +3993,8 @@
         <w:pStyle w:val="Heading3"/>
         <w:jc w:val="center"/>
       </w:pPr>
-      <w:bookmarkStart w:id="14" w:name="_Toc336514067"/>
-      <w:bookmarkStart w:id="15" w:name="_Toc336950686"/>
+      <w:bookmarkStart w:id="15" w:name="_Toc336514067"/>
+      <w:bookmarkStart w:id="16" w:name="_Toc336950686"/>
       <w:r>
         <w:t xml:space="preserve">Figure 2: Main </w:t>
       </w:r>
@@ -3951,8 +4004,8 @@
       <w:r>
         <w:t>Window</w:t>
       </w:r>
-      <w:bookmarkEnd w:id="14"/>
       <w:bookmarkEnd w:id="15"/>
+      <w:bookmarkEnd w:id="16"/>
     </w:p>
     <w:p>
       <w:pPr>
@@ -3988,7 +4041,7 @@
                     </pic:cNvPicPr>
                   </pic:nvPicPr>
                   <pic:blipFill>
-                    <a:blip r:embed="rId10" cstate="print"/>
+                    <a:blip r:embed="rId11" cstate="print"/>
                     <a:srcRect/>
                     <a:stretch>
                       <a:fillRect/>
@@ -4022,13 +4075,13 @@
         <w:pStyle w:val="Heading3"/>
         <w:jc w:val="center"/>
       </w:pPr>
-      <w:bookmarkStart w:id="16" w:name="_Toc336514068"/>
-      <w:bookmarkStart w:id="17" w:name="_Toc336950687"/>
+      <w:bookmarkStart w:id="17" w:name="_Toc336514068"/>
+      <w:bookmarkStart w:id="18" w:name="_Toc336950687"/>
       <w:r>
         <w:t>Figure 3: Main Capture Window</w:t>
       </w:r>
-      <w:bookmarkEnd w:id="16"/>
       <w:bookmarkEnd w:id="17"/>
+      <w:bookmarkEnd w:id="18"/>
     </w:p>
     <w:p/>
     <w:p>
@@ -4062,13 +4115,13 @@
         <w:pStyle w:val="Heading1"/>
         <w:jc w:val="center"/>
       </w:pPr>
-      <w:bookmarkStart w:id="18" w:name="_Toc334523348"/>
-      <w:bookmarkStart w:id="19" w:name="_Toc336950688"/>
+      <w:bookmarkStart w:id="19" w:name="_Toc334523348"/>
+      <w:bookmarkStart w:id="20" w:name="_Toc336950688"/>
       <w:r>
         <w:t>Data Item Presence</w:t>
       </w:r>
-      <w:bookmarkEnd w:id="18"/>
       <w:bookmarkEnd w:id="19"/>
+      <w:bookmarkEnd w:id="20"/>
     </w:p>
     <w:p>
       <w:r>
@@ -4103,7 +4156,7 @@
                     </pic:cNvPicPr>
                   </pic:nvPicPr>
                   <pic:blipFill>
-                    <a:blip r:embed="rId11" cstate="print"/>
+                    <a:blip r:embed="rId12" cstate="print"/>
                     <a:srcRect/>
                     <a:stretch>
                       <a:fillRect/>
@@ -4137,9 +4190,9 @@
         <w:pStyle w:val="Heading3"/>
         <w:jc w:val="center"/>
       </w:pPr>
-      <w:bookmarkStart w:id="20" w:name="_Toc334523349"/>
-      <w:bookmarkStart w:id="21" w:name="_Toc336514069"/>
-      <w:bookmarkStart w:id="22" w:name="_Toc336950689"/>
+      <w:bookmarkStart w:id="21" w:name="_Toc334523349"/>
+      <w:bookmarkStart w:id="22" w:name="_Toc336514069"/>
+      <w:bookmarkStart w:id="23" w:name="_Toc336950689"/>
       <w:r>
         <w:t>Figure 4</w:t>
       </w:r>
@@ -4149,9 +4202,9 @@
       <w:r>
         <w:t>presences</w:t>
       </w:r>
-      <w:bookmarkEnd w:id="20"/>
       <w:bookmarkEnd w:id="21"/>
       <w:bookmarkEnd w:id="22"/>
+      <w:bookmarkEnd w:id="23"/>
     </w:p>
     <w:p/>
     <w:p>
@@ -4268,13 +4321,13 @@
         <w:pStyle w:val="Heading1"/>
         <w:jc w:val="center"/>
       </w:pPr>
-      <w:bookmarkStart w:id="23" w:name="_Toc334523350"/>
-      <w:bookmarkStart w:id="24" w:name="_Toc336950690"/>
+      <w:bookmarkStart w:id="24" w:name="_Toc334523350"/>
+      <w:bookmarkStart w:id="25" w:name="_Toc336950690"/>
       <w:r>
         <w:t>Data Item View</w:t>
       </w:r>
-      <w:bookmarkEnd w:id="23"/>
       <w:bookmarkEnd w:id="24"/>
+      <w:bookmarkEnd w:id="25"/>
     </w:p>
     <w:p>
       <w:r>
@@ -4319,7 +4372,7 @@
                     </pic:cNvPicPr>
                   </pic:nvPicPr>
                   <pic:blipFill>
-                    <a:blip r:embed="rId12" cstate="print"/>
+                    <a:blip r:embed="rId13" cstate="print"/>
                     <a:srcRect/>
                     <a:stretch>
                       <a:fillRect/>
@@ -4353,18 +4406,18 @@
         <w:pStyle w:val="Heading3"/>
         <w:jc w:val="center"/>
       </w:pPr>
-      <w:bookmarkStart w:id="25" w:name="_Toc334523351"/>
-      <w:bookmarkStart w:id="26" w:name="_Toc336514070"/>
-      <w:bookmarkStart w:id="27" w:name="_Toc336950691"/>
+      <w:bookmarkStart w:id="26" w:name="_Toc334523351"/>
+      <w:bookmarkStart w:id="27" w:name="_Toc336514070"/>
+      <w:bookmarkStart w:id="28" w:name="_Toc336950691"/>
       <w:r>
         <w:t>Figure 5</w:t>
       </w:r>
       <w:r>
         <w:t>: Data Item View</w:t>
       </w:r>
-      <w:bookmarkEnd w:id="25"/>
       <w:bookmarkEnd w:id="26"/>
       <w:bookmarkEnd w:id="27"/>
+      <w:bookmarkEnd w:id="28"/>
     </w:p>
     <w:p>
       <w:r>
@@ -4377,8 +4430,8 @@
         <w:pStyle w:val="Heading1"/>
         <w:jc w:val="center"/>
       </w:pPr>
-      <w:bookmarkStart w:id="28" w:name="_Toc334523352"/>
-      <w:bookmarkStart w:id="29" w:name="_Toc336950692"/>
+      <w:bookmarkStart w:id="29" w:name="_Toc334523352"/>
+      <w:bookmarkStart w:id="30" w:name="_Toc336950692"/>
       <w:r>
         <w:t>View by</w:t>
       </w:r>
@@ -4388,8 +4441,8 @@
       <w:r>
         <w:t xml:space="preserve"> Code</w:t>
       </w:r>
-      <w:bookmarkEnd w:id="28"/>
       <w:bookmarkEnd w:id="29"/>
+      <w:bookmarkEnd w:id="30"/>
     </w:p>
     <w:p/>
     <w:p>
@@ -4554,7 +4607,7 @@
                     <pic:cNvPicPr/>
                   </pic:nvPicPr>
                   <pic:blipFill>
-                    <a:blip r:embed="rId13" cstate="print"/>
+                    <a:blip r:embed="rId14" cstate="print"/>
                     <a:stretch>
                       <a:fillRect/>
                     </a:stretch>
@@ -4580,9 +4633,9 @@
         <w:pStyle w:val="Heading3"/>
         <w:jc w:val="center"/>
       </w:pPr>
-      <w:bookmarkStart w:id="30" w:name="_Toc334523353"/>
-      <w:bookmarkStart w:id="31" w:name="_Toc336514071"/>
-      <w:bookmarkStart w:id="32" w:name="_Toc336950693"/>
+      <w:bookmarkStart w:id="31" w:name="_Toc334523353"/>
+      <w:bookmarkStart w:id="32" w:name="_Toc336514071"/>
+      <w:bookmarkStart w:id="33" w:name="_Toc336950693"/>
       <w:r>
         <w:t>Figure 6</w:t>
       </w:r>
@@ -4595,9 +4648,9 @@
       <w:r>
         <w:t xml:space="preserve"> code</w:t>
       </w:r>
-      <w:bookmarkEnd w:id="30"/>
       <w:bookmarkEnd w:id="31"/>
       <w:bookmarkEnd w:id="32"/>
+      <w:bookmarkEnd w:id="33"/>
     </w:p>
     <w:p>
       <w:pPr>
@@ -4618,14 +4671,14 @@
         <w:pStyle w:val="Heading1"/>
         <w:jc w:val="center"/>
       </w:pPr>
-      <w:bookmarkStart w:id="33" w:name="_Toc334523354"/>
-      <w:bookmarkStart w:id="34" w:name="_Toc336950694"/>
+      <w:bookmarkStart w:id="34" w:name="_Toc334523354"/>
+      <w:bookmarkStart w:id="35" w:name="_Toc336950694"/>
       <w:r>
         <w:lastRenderedPageBreak/>
         <w:t>Export</w:t>
       </w:r>
-      <w:bookmarkEnd w:id="33"/>
       <w:bookmarkEnd w:id="34"/>
+      <w:bookmarkEnd w:id="35"/>
     </w:p>
     <w:p>
       <w:r>
@@ -4673,7 +4726,7 @@
                     </pic:cNvPicPr>
                   </pic:nvPicPr>
                   <pic:blipFill>
-                    <a:blip r:embed="rId14" cstate="print"/>
+                    <a:blip r:embed="rId15" cstate="print"/>
                     <a:srcRect/>
                     <a:stretch>
                       <a:fillRect/>
@@ -4707,9 +4760,9 @@
         <w:pStyle w:val="Heading3"/>
         <w:jc w:val="center"/>
       </w:pPr>
-      <w:bookmarkStart w:id="35" w:name="_Toc334523355"/>
-      <w:bookmarkStart w:id="36" w:name="_Toc336514072"/>
-      <w:bookmarkStart w:id="37" w:name="_Toc336950695"/>
+      <w:bookmarkStart w:id="36" w:name="_Toc334523355"/>
+      <w:bookmarkStart w:id="37" w:name="_Toc336514072"/>
+      <w:bookmarkStart w:id="38" w:name="_Toc336950695"/>
       <w:r>
         <w:t>Figure 7</w:t>
       </w:r>
@@ -4722,9 +4775,9 @@
       <w:r>
         <w:t xml:space="preserve"> code</w:t>
       </w:r>
-      <w:bookmarkEnd w:id="35"/>
       <w:bookmarkEnd w:id="36"/>
       <w:bookmarkEnd w:id="37"/>
+      <w:bookmarkEnd w:id="38"/>
     </w:p>
     <w:p/>
     <w:p>
@@ -4755,7 +4808,7 @@
                     </pic:cNvPicPr>
                   </pic:nvPicPr>
                   <pic:blipFill>
-                    <a:blip r:embed="rId15" cstate="print"/>
+                    <a:blip r:embed="rId16" cstate="print"/>
                     <a:srcRect/>
                     <a:stretch>
                       <a:fillRect/>
@@ -4792,9 +4845,9 @@
           <w:noProof/>
         </w:rPr>
       </w:pPr>
-      <w:bookmarkStart w:id="38" w:name="_Toc334523356"/>
-      <w:bookmarkStart w:id="39" w:name="_Toc336514073"/>
-      <w:bookmarkStart w:id="40" w:name="_Toc336950696"/>
+      <w:bookmarkStart w:id="39" w:name="_Toc334523356"/>
+      <w:bookmarkStart w:id="40" w:name="_Toc336514073"/>
+      <w:bookmarkStart w:id="41" w:name="_Toc336950696"/>
       <w:r>
         <w:rPr>
           <w:noProof/>
@@ -4825,9 +4878,9 @@
         </w:rPr>
         <w:t>over Bosnia and Herzegovina</w:t>
       </w:r>
-      <w:bookmarkEnd w:id="38"/>
       <w:bookmarkEnd w:id="39"/>
       <w:bookmarkEnd w:id="40"/>
+      <w:bookmarkEnd w:id="41"/>
     </w:p>
     <w:p>
       <w:pPr>
@@ -4844,8 +4897,8 @@
           <w:noProof/>
         </w:rPr>
       </w:pPr>
-      <w:bookmarkStart w:id="41" w:name="_Toc334523357"/>
-      <w:bookmarkStart w:id="42" w:name="_Toc336950697"/>
+      <w:bookmarkStart w:id="42" w:name="_Toc334523357"/>
+      <w:bookmarkStart w:id="43" w:name="_Toc336950697"/>
       <w:r>
         <w:rPr>
           <w:noProof/>
@@ -4865,8 +4918,8 @@
         </w:rPr>
         <w:t xml:space="preserve"> Display</w:t>
       </w:r>
-      <w:bookmarkEnd w:id="41"/>
       <w:bookmarkEnd w:id="42"/>
+      <w:bookmarkEnd w:id="43"/>
     </w:p>
     <w:p>
       <w:pPr>
@@ -5071,7 +5124,7 @@
                     </pic:cNvPicPr>
                   </pic:nvPicPr>
                   <pic:blipFill>
-                    <a:blip r:embed="rId9" cstate="print"/>
+                    <a:blip r:embed="rId10" cstate="print"/>
                     <a:srcRect/>
                     <a:stretch>
                       <a:fillRect/>
@@ -5108,16 +5161,16 @@
           <w:noProof/>
         </w:rPr>
       </w:pPr>
-      <w:bookmarkStart w:id="43" w:name="_Toc336514074"/>
-      <w:bookmarkStart w:id="44" w:name="_Toc336950698"/>
+      <w:bookmarkStart w:id="44" w:name="_Toc336514074"/>
+      <w:bookmarkStart w:id="45" w:name="_Toc336950698"/>
       <w:r>
         <w:rPr>
           <w:noProof/>
         </w:rPr>
         <w:t>Figure 9: Custom Map with only user defined data.</w:t>
       </w:r>
-      <w:bookmarkEnd w:id="43"/>
       <w:bookmarkEnd w:id="44"/>
+      <w:bookmarkEnd w:id="45"/>
     </w:p>
     <w:p/>
     <w:p>
@@ -5149,94 +5202,6 @@
                 <pic:pic xmlns:pic="http://schemas.openxmlformats.org/drawingml/2006/picture">
                   <pic:nvPicPr>
                     <pic:cNvPr id="0" name="Picture 2" descr="C:\Users\bhdca\Desktop\ScreenHunter_02 Oct. 02 13.51.jpg"/>
-                    <pic:cNvPicPr>
-                      <a:picLocks noChangeAspect="1" noChangeArrowheads="1"/>
-                    </pic:cNvPicPr>
-                  </pic:nvPicPr>
-                  <pic:blipFill>
-                    <a:blip r:embed="rId16" cstate="print"/>
-                    <a:srcRect/>
-                    <a:stretch>
-                      <a:fillRect/>
-                    </a:stretch>
-                  </pic:blipFill>
-                  <pic:spPr bwMode="auto">
-                    <a:xfrm>
-                      <a:off x="0" y="0"/>
-                      <a:ext cx="6452870" cy="3907790"/>
-                    </a:xfrm>
-                    <a:prstGeom prst="rect">
-                      <a:avLst/>
-                    </a:prstGeom>
-                    <a:noFill/>
-                    <a:ln w="9525">
-                      <a:noFill/>
-                      <a:miter lim="800000"/>
-                      <a:headEnd/>
-                      <a:tailEnd/>
-                    </a:ln>
-                  </pic:spPr>
-                </pic:pic>
-              </a:graphicData>
-            </a:graphic>
-          </wp:inline>
-        </w:drawing>
-      </w:r>
-    </w:p>
-    <w:p>
-      <w:pPr>
-        <w:pStyle w:val="Heading3"/>
-        <w:jc w:val="center"/>
-        <w:rPr>
-          <w:noProof/>
-        </w:rPr>
-      </w:pPr>
-      <w:bookmarkStart w:id="45" w:name="_Toc336514075"/>
-      <w:bookmarkStart w:id="46" w:name="_Toc336950699"/>
-      <w:r>
-        <w:rPr>
-          <w:noProof/>
-        </w:rPr>
-        <w:t xml:space="preserve">Figure 10: </w:t>
-      </w:r>
-      <w:r>
-        <w:rPr>
-          <w:noProof/>
-        </w:rPr>
-        <w:t>Map with user defined and Google terrain overlay</w:t>
-      </w:r>
-      <w:bookmarkEnd w:id="45"/>
-      <w:bookmarkEnd w:id="46"/>
-    </w:p>
-    <w:p>
-      <w:pPr>
-        <w:pStyle w:val="Heading3"/>
-        <w:jc w:val="center"/>
-        <w:rPr>
-          <w:noProof/>
-        </w:rPr>
-      </w:pPr>
-      <w:r>
-        <w:rPr>
-          <w:i/>
-          <w:iCs/>
-          <w:noProof/>
-          <w:color w:val="808080" w:themeColor="text1" w:themeTint="7F"/>
-        </w:rPr>
-        <w:lastRenderedPageBreak/>
-        <w:drawing>
-          <wp:inline distT="0" distB="0" distL="0" distR="0">
-            <wp:extent cx="6452870" cy="3907790"/>
-            <wp:effectExtent l="19050" t="0" r="5080" b="0"/>
-            <wp:docPr id="10" name="Picture 3" descr="C:\Users\bhdca\Desktop\ScreenHunter_03 Oct. 02 13.53.jpg"/>
-            <wp:cNvGraphicFramePr>
-              <a:graphicFrameLocks xmlns:a="http://schemas.openxmlformats.org/drawingml/2006/main" noChangeAspect="1"/>
-            </wp:cNvGraphicFramePr>
-            <a:graphic xmlns:a="http://schemas.openxmlformats.org/drawingml/2006/main">
-              <a:graphicData uri="http://schemas.openxmlformats.org/drawingml/2006/picture">
-                <pic:pic xmlns:pic="http://schemas.openxmlformats.org/drawingml/2006/picture">
-                  <pic:nvPicPr>
-                    <pic:cNvPr id="0" name="Picture 3" descr="C:\Users\bhdca\Desktop\ScreenHunter_03 Oct. 02 13.53.jpg"/>
                     <pic:cNvPicPr>
                       <a:picLocks noChangeAspect="1" noChangeArrowheads="1"/>
                     </pic:cNvPicPr>
@@ -5279,16 +5244,22 @@
           <w:noProof/>
         </w:rPr>
       </w:pPr>
-      <w:bookmarkStart w:id="47" w:name="_Toc336514076"/>
-      <w:bookmarkStart w:id="48" w:name="_Toc336950700"/>
+      <w:bookmarkStart w:id="46" w:name="_Toc336514075"/>
+      <w:bookmarkStart w:id="47" w:name="_Toc336950699"/>
       <w:r>
         <w:rPr>
           <w:noProof/>
         </w:rPr>
-        <w:t>Figure 11: Passive display no filter</w:t>
-      </w:r>
+        <w:t xml:space="preserve">Figure 10: </w:t>
+      </w:r>
+      <w:r>
+        <w:rPr>
+          <w:noProof/>
+        </w:rPr>
+        <w:t>Map with user defined and Google terrain overlay</w:t>
+      </w:r>
+      <w:bookmarkEnd w:id="46"/>
       <w:bookmarkEnd w:id="47"/>
-      <w:bookmarkEnd w:id="48"/>
     </w:p>
     <w:p>
       <w:pPr>
@@ -5310,7 +5281,7 @@
           <wp:inline distT="0" distB="0" distL="0" distR="0">
             <wp:extent cx="6452870" cy="3907790"/>
             <wp:effectExtent l="19050" t="0" r="5080" b="0"/>
-            <wp:docPr id="11" name="Picture 4" descr="C:\Users\bhdca\Desktop\ScreenHunter_04 Oct. 02 13.54.jpg"/>
+            <wp:docPr id="10" name="Picture 3" descr="C:\Users\bhdca\Desktop\ScreenHunter_03 Oct. 02 13.53.jpg"/>
             <wp:cNvGraphicFramePr>
               <a:graphicFrameLocks xmlns:a="http://schemas.openxmlformats.org/drawingml/2006/main" noChangeAspect="1"/>
             </wp:cNvGraphicFramePr>
@@ -5318,7 +5289,7 @@
               <a:graphicData uri="http://schemas.openxmlformats.org/drawingml/2006/picture">
                 <pic:pic xmlns:pic="http://schemas.openxmlformats.org/drawingml/2006/picture">
                   <pic:nvPicPr>
-                    <pic:cNvPr id="0" name="Picture 4" descr="C:\Users\bhdca\Desktop\ScreenHunter_04 Oct. 02 13.54.jpg"/>
+                    <pic:cNvPr id="0" name="Picture 3" descr="C:\Users\bhdca\Desktop\ScreenHunter_03 Oct. 02 13.53.jpg"/>
                     <pic:cNvPicPr>
                       <a:picLocks noChangeAspect="1" noChangeArrowheads="1"/>
                     </pic:cNvPicPr>
@@ -5357,23 +5328,105 @@
       <w:pPr>
         <w:pStyle w:val="Heading3"/>
         <w:jc w:val="center"/>
-      </w:pPr>
-      <w:bookmarkStart w:id="49" w:name="_Toc336514077"/>
-      <w:bookmarkStart w:id="50" w:name="_Toc336950701"/>
+        <w:rPr>
+          <w:noProof/>
+        </w:rPr>
+      </w:pPr>
+      <w:bookmarkStart w:id="48" w:name="_Toc336514076"/>
+      <w:bookmarkStart w:id="49" w:name="_Toc336950700"/>
+      <w:r>
+        <w:rPr>
+          <w:noProof/>
+        </w:rPr>
+        <w:t>Figure 11: Passive display no filter</w:t>
+      </w:r>
+      <w:bookmarkEnd w:id="48"/>
+      <w:bookmarkEnd w:id="49"/>
+    </w:p>
+    <w:p>
+      <w:pPr>
+        <w:pStyle w:val="Heading3"/>
+        <w:jc w:val="center"/>
+        <w:rPr>
+          <w:noProof/>
+        </w:rPr>
+      </w:pPr>
+      <w:r>
+        <w:rPr>
+          <w:i/>
+          <w:iCs/>
+          <w:noProof/>
+          <w:color w:val="808080" w:themeColor="text1" w:themeTint="7F"/>
+        </w:rPr>
+        <w:lastRenderedPageBreak/>
+        <w:drawing>
+          <wp:inline distT="0" distB="0" distL="0" distR="0">
+            <wp:extent cx="6452870" cy="3907790"/>
+            <wp:effectExtent l="19050" t="0" r="5080" b="0"/>
+            <wp:docPr id="11" name="Picture 4" descr="C:\Users\bhdca\Desktop\ScreenHunter_04 Oct. 02 13.54.jpg"/>
+            <wp:cNvGraphicFramePr>
+              <a:graphicFrameLocks xmlns:a="http://schemas.openxmlformats.org/drawingml/2006/main" noChangeAspect="1"/>
+            </wp:cNvGraphicFramePr>
+            <a:graphic xmlns:a="http://schemas.openxmlformats.org/drawingml/2006/main">
+              <a:graphicData uri="http://schemas.openxmlformats.org/drawingml/2006/picture">
+                <pic:pic xmlns:pic="http://schemas.openxmlformats.org/drawingml/2006/picture">
+                  <pic:nvPicPr>
+                    <pic:cNvPr id="0" name="Picture 4" descr="C:\Users\bhdca\Desktop\ScreenHunter_04 Oct. 02 13.54.jpg"/>
+                    <pic:cNvPicPr>
+                      <a:picLocks noChangeAspect="1" noChangeArrowheads="1"/>
+                    </pic:cNvPicPr>
+                  </pic:nvPicPr>
+                  <pic:blipFill>
+                    <a:blip r:embed="rId19" cstate="print"/>
+                    <a:srcRect/>
+                    <a:stretch>
+                      <a:fillRect/>
+                    </a:stretch>
+                  </pic:blipFill>
+                  <pic:spPr bwMode="auto">
+                    <a:xfrm>
+                      <a:off x="0" y="0"/>
+                      <a:ext cx="6452870" cy="3907790"/>
+                    </a:xfrm>
+                    <a:prstGeom prst="rect">
+                      <a:avLst/>
+                    </a:prstGeom>
+                    <a:noFill/>
+                    <a:ln w="9525">
+                      <a:noFill/>
+                      <a:miter lim="800000"/>
+                      <a:headEnd/>
+                      <a:tailEnd/>
+                    </a:ln>
+                  </pic:spPr>
+                </pic:pic>
+              </a:graphicData>
+            </a:graphic>
+          </wp:inline>
+        </w:drawing>
+      </w:r>
+    </w:p>
+    <w:p>
+      <w:pPr>
+        <w:pStyle w:val="Heading3"/>
+        <w:jc w:val="center"/>
+      </w:pPr>
+      <w:bookmarkStart w:id="50" w:name="_Toc336514077"/>
+      <w:bookmarkStart w:id="51" w:name="_Toc336950701"/>
       <w:r>
         <w:t>Figure 12</w:t>
       </w:r>
       <w:r>
         <w:t xml:space="preserve">: Passive filter – </w:t>
       </w:r>
-      <w:bookmarkEnd w:id="49"/>
+      <w:bookmarkEnd w:id="50"/>
       <w:r>
         <w:t>by Mode-A</w:t>
       </w:r>
       <w:r>
         <w:t xml:space="preserve"> code</w:t>
       </w:r>
-      <w:bookmarkEnd w:id="50"/>
+      <w:bookmarkEnd w:id="51"/>
     </w:p>
     <w:p>
       <w:r>
@@ -5491,7 +5544,7 @@
                     </pic:cNvPicPr>
                   </pic:nvPicPr>
                   <pic:blipFill>
-                    <a:blip r:embed="rId19" cstate="print"/>
+                    <a:blip r:embed="rId20" cstate="print"/>
                     <a:srcRect/>
                     <a:stretch>
                       <a:fillRect/>
@@ -5525,11 +5578,11 @@
         <w:pStyle w:val="Heading3"/>
         <w:jc w:val="center"/>
       </w:pPr>
-      <w:bookmarkStart w:id="51" w:name="_Toc336950702"/>
+      <w:bookmarkStart w:id="52" w:name="_Toc336950702"/>
       <w:r>
         <w:t>Figure 13: Label in coast</w:t>
       </w:r>
-      <w:bookmarkEnd w:id="51"/>
+      <w:bookmarkEnd w:id="52"/>
       <w:r>
         <w:t>, AC is climbing and entered CFL</w:t>
       </w:r>
@@ -5548,14 +5601,14 @@
           <w:b w:val="0"/>
         </w:rPr>
       </w:pPr>
-      <w:bookmarkStart w:id="52" w:name="_Toc336950703"/>
+      <w:bookmarkStart w:id="53" w:name="_Toc336950703"/>
       <w:r>
         <w:rPr>
           <w:b w:val="0"/>
         </w:rPr>
         <w:t>Display Attributes</w:t>
       </w:r>
-      <w:bookmarkEnd w:id="52"/>
+      <w:bookmarkEnd w:id="53"/>
     </w:p>
     <w:p>
       <w:pPr>
@@ -5607,7 +5660,7 @@
                     </pic:cNvPicPr>
                   </pic:nvPicPr>
                   <pic:blipFill>
-                    <a:blip r:embed="rId20" cstate="print"/>
+                    <a:blip r:embed="rId21" cstate="print"/>
                     <a:srcRect/>
                     <a:stretch>
                       <a:fillRect/>
@@ -5641,16 +5694,16 @@
         <w:pStyle w:val="Heading3"/>
         <w:jc w:val="center"/>
       </w:pPr>
-      <w:bookmarkStart w:id="53" w:name="_Toc336514078"/>
-      <w:bookmarkStart w:id="54" w:name="_Toc336950704"/>
+      <w:bookmarkStart w:id="54" w:name="_Toc336514078"/>
+      <w:bookmarkStart w:id="55" w:name="_Toc336950704"/>
       <w:r>
         <w:t>Figure 14</w:t>
       </w:r>
       <w:r>
         <w:t>: Menu to Access Display configuration windows</w:t>
       </w:r>
-      <w:bookmarkEnd w:id="53"/>
       <w:bookmarkEnd w:id="54"/>
+      <w:bookmarkEnd w:id="55"/>
     </w:p>
     <w:p>
       <w:pPr>
@@ -5721,7 +5774,7 @@
                     </pic:cNvPicPr>
                   </pic:nvPicPr>
                   <pic:blipFill>
-                    <a:blip r:embed="rId21" cstate="print"/>
+                    <a:blip r:embed="rId22" cstate="print"/>
                     <a:srcRect/>
                     <a:stretch>
                       <a:fillRect/>
@@ -5755,16 +5808,16 @@
         <w:pStyle w:val="Heading3"/>
         <w:jc w:val="center"/>
       </w:pPr>
-      <w:bookmarkStart w:id="55" w:name="_Toc336514079"/>
-      <w:bookmarkStart w:id="56" w:name="_Toc336950705"/>
+      <w:bookmarkStart w:id="56" w:name="_Toc336514079"/>
+      <w:bookmarkStart w:id="57" w:name="_Toc336950705"/>
       <w:r>
         <w:t>Figure 15</w:t>
       </w:r>
       <w:r>
         <w:t>: Display Attributes</w:t>
       </w:r>
-      <w:bookmarkEnd w:id="55"/>
       <w:bookmarkEnd w:id="56"/>
+      <w:bookmarkEnd w:id="57"/>
     </w:p>
     <w:p>
       <w:pPr>
@@ -5792,7 +5845,7 @@
           <w:b w:val="0"/>
         </w:rPr>
       </w:pPr>
-      <w:bookmarkStart w:id="57" w:name="_Toc336950706"/>
+      <w:bookmarkStart w:id="58" w:name="_Toc336950706"/>
       <w:r>
         <w:rPr>
           <w:b w:val="0"/>
@@ -5800,7 +5853,7 @@
         <w:lastRenderedPageBreak/>
         <w:t>Display Items</w:t>
       </w:r>
-      <w:bookmarkEnd w:id="57"/>
+      <w:bookmarkEnd w:id="58"/>
     </w:p>
     <w:p/>
     <w:p>
@@ -5862,7 +5915,7 @@
                     </pic:cNvPicPr>
                   </pic:nvPicPr>
                   <pic:blipFill>
-                    <a:blip r:embed="rId22" cstate="print"/>
+                    <a:blip r:embed="rId23" cstate="print"/>
                     <a:srcRect/>
                     <a:stretch>
                       <a:fillRect/>
@@ -5896,16 +5949,16 @@
         <w:pStyle w:val="Heading3"/>
         <w:jc w:val="center"/>
       </w:pPr>
-      <w:bookmarkStart w:id="58" w:name="_Toc336514080"/>
-      <w:bookmarkStart w:id="59" w:name="_Toc336950707"/>
+      <w:bookmarkStart w:id="59" w:name="_Toc336514080"/>
+      <w:bookmarkStart w:id="60" w:name="_Toc336950707"/>
       <w:r>
         <w:t>Figure 16</w:t>
       </w:r>
       <w:r>
         <w:t>: Display Items</w:t>
       </w:r>
-      <w:bookmarkEnd w:id="58"/>
       <w:bookmarkEnd w:id="59"/>
+      <w:bookmarkEnd w:id="60"/>
     </w:p>
     <w:p>
       <w:pPr>
@@ -5933,7 +5986,7 @@
           <w:b w:val="0"/>
         </w:rPr>
       </w:pPr>
-      <w:bookmarkStart w:id="60" w:name="_Toc336950708"/>
+      <w:bookmarkStart w:id="61" w:name="_Toc336950708"/>
       <w:r>
         <w:rPr>
           <w:b w:val="0"/>
@@ -5941,7 +5994,7 @@
         <w:lastRenderedPageBreak/>
         <w:t>Label Attributes</w:t>
       </w:r>
-      <w:bookmarkEnd w:id="60"/>
+      <w:bookmarkEnd w:id="61"/>
     </w:p>
     <w:p/>
     <w:p>
@@ -5994,7 +6047,7 @@
                     </pic:cNvPicPr>
                   </pic:nvPicPr>
                   <pic:blipFill>
-                    <a:blip r:embed="rId23" cstate="print"/>
+                    <a:blip r:embed="rId24" cstate="print"/>
                     <a:srcRect/>
                     <a:stretch>
                       <a:fillRect/>
@@ -6028,16 +6081,16 @@
         <w:pStyle w:val="Heading3"/>
         <w:jc w:val="center"/>
       </w:pPr>
-      <w:bookmarkStart w:id="61" w:name="_Toc336514081"/>
-      <w:bookmarkStart w:id="62" w:name="_Toc336950709"/>
+      <w:bookmarkStart w:id="62" w:name="_Toc336514081"/>
+      <w:bookmarkStart w:id="63" w:name="_Toc336950709"/>
       <w:r>
         <w:t>Figure 17</w:t>
       </w:r>
       <w:r>
         <w:t>: Label Attributes Picker</w:t>
       </w:r>
-      <w:bookmarkEnd w:id="61"/>
       <w:bookmarkEnd w:id="62"/>
+      <w:bookmarkEnd w:id="63"/>
     </w:p>
     <w:p>
       <w:pPr>
@@ -6065,11 +6118,11 @@
         <w:pStyle w:val="Heading1"/>
         <w:jc w:val="center"/>
       </w:pPr>
-      <w:bookmarkStart w:id="63" w:name="_Toc336950710"/>
+      <w:bookmarkStart w:id="64" w:name="_Toc336950710"/>
       <w:r>
         <w:t>Choosing Category to Process</w:t>
       </w:r>
-      <w:bookmarkEnd w:id="63"/>
+      <w:bookmarkEnd w:id="64"/>
     </w:p>
     <w:p/>
     <w:p>
@@ -6103,7 +6156,7 @@
                     </pic:cNvPicPr>
                   </pic:nvPicPr>
                   <pic:blipFill>
-                    <a:blip r:embed="rId24" cstate="print"/>
+                    <a:blip r:embed="rId25" cstate="print"/>
                     <a:srcRect/>
                     <a:stretch>
                       <a:fillRect/>
@@ -6137,17 +6190,17 @@
         <w:pStyle w:val="Heading3"/>
         <w:jc w:val="center"/>
       </w:pPr>
-      <w:bookmarkStart w:id="64" w:name="_Toc336514082"/>
-      <w:bookmarkStart w:id="65" w:name="_Toc336950711"/>
-      <w:bookmarkStart w:id="66" w:name="_Toc334523368"/>
+      <w:bookmarkStart w:id="65" w:name="_Toc336514082"/>
+      <w:bookmarkStart w:id="66" w:name="_Toc336950711"/>
+      <w:bookmarkStart w:id="67" w:name="_Toc334523368"/>
       <w:r>
         <w:t>Figure 18</w:t>
       </w:r>
       <w:r>
         <w:t>: Category decoder selector</w:t>
       </w:r>
-      <w:bookmarkEnd w:id="64"/>
       <w:bookmarkEnd w:id="65"/>
+      <w:bookmarkEnd w:id="66"/>
     </w:p>
     <w:p>
       <w:pPr>
@@ -6159,11 +6212,11 @@
         <w:pStyle w:val="Heading1"/>
         <w:jc w:val="center"/>
       </w:pPr>
-      <w:bookmarkStart w:id="67" w:name="_Toc336950712"/>
+      <w:bookmarkStart w:id="68" w:name="_Toc336950712"/>
       <w:r>
         <w:t>Implemented Decoders (so far)</w:t>
       </w:r>
-      <w:bookmarkEnd w:id="67"/>
+      <w:bookmarkEnd w:id="68"/>
     </w:p>
     <w:p/>
     <w:p>
@@ -7214,7 +7267,7 @@
       <w:r>
         <w:t>Amer Kapetanovic (akapetanovic@gmail.com)</w:t>
       </w:r>
-      <w:bookmarkEnd w:id="66"/>
+      <w:bookmarkEnd w:id="67"/>
     </w:p>
     <w:p/>
     <w:p/>
@@ -7230,7 +7283,7 @@
 </file>
 
 <file path=word/numbering.xml><?xml version="1.0" encoding="utf-8"?>
-<w:numbering xmlns:ve="http://schemas.openxmlformats.org/markup-compatibility/2006" xmlns:o="urn:schemas-microsoft-com:office:office" xmlns:r="http://schemas.openxmlformats.org/officeDocument/2006/relationships" xmlns:m="http://schemas.openxmlformats.org/officeDocument/2006/math" xmlns:v="urn:schemas-microsoft-com:vml" xmlns:wp="http://schemas.openxmlformats.org/drawingml/2006/wordprocessingDrawing" xmlns:w10="urn:schemas-microsoft-com:office:word" xmlns:w="http://schemas.openxmlformats.org/wordprocessingml/2006/main" xmlns:wne="http://schemas.microsoft.com/office/word/2006/wordml">
+<w:numbering xmlns:wpc="http://schemas.microsoft.com/office/word/2010/wordprocessingCanvas" xmlns:mc="http://schemas.openxmlformats.org/markup-compatibility/2006" xmlns:o="urn:schemas-microsoft-com:office:office" xmlns:r="http://schemas.openxmlformats.org/officeDocument/2006/relationships" xmlns:m="http://schemas.openxmlformats.org/officeDocument/2006/math" xmlns:v="urn:schemas-microsoft-com:vml" xmlns:wp14="http://schemas.microsoft.com/office/word/2010/wordprocessingDrawing" xmlns:wp="http://schemas.openxmlformats.org/drawingml/2006/wordprocessingDrawing" xmlns:w10="urn:schemas-microsoft-com:office:word" xmlns:w="http://schemas.openxmlformats.org/wordprocessingml/2006/main" xmlns:w14="http://schemas.microsoft.com/office/word/2010/wordml" xmlns:wpg="http://schemas.microsoft.com/office/word/2010/wordprocessingGroup" xmlns:wpi="http://schemas.microsoft.com/office/word/2010/wordprocessingInk" xmlns:wne="http://schemas.microsoft.com/office/word/2006/wordml" xmlns:wps="http://schemas.microsoft.com/office/word/2010/wordprocessingShape" mc:Ignorable="w14 wp14">
   <w:abstractNum w:abstractNumId="0">
     <w:nsid w:val="03E22999"/>
     <w:multiLevelType w:val="hybridMultilevel"/>
@@ -8711,7 +8764,7 @@
 </file>
 
 <file path=word/styles.xml><?xml version="1.0" encoding="utf-8"?>
-<w:styles xmlns:r="http://schemas.openxmlformats.org/officeDocument/2006/relationships" xmlns:w="http://schemas.openxmlformats.org/wordprocessingml/2006/main">
+<w:styles xmlns:mc="http://schemas.openxmlformats.org/markup-compatibility/2006" xmlns:r="http://schemas.openxmlformats.org/officeDocument/2006/relationships" xmlns:w="http://schemas.openxmlformats.org/wordprocessingml/2006/main" xmlns:w14="http://schemas.microsoft.com/office/word/2010/wordml" mc:Ignorable="w14">
   <w:docDefaults>
     <w:rPrDefault>
       <w:rPr>
@@ -9039,7 +9092,6 @@
     <w:uiPriority w:val="99"/>
     <w:semiHidden/>
     <w:unhideWhenUsed/>
-    <w:qFormat/>
     <w:tblPr>
       <w:tblInd w:w="0" w:type="dxa"/>
       <w:tblCellMar>
@@ -9323,6 +9375,196 @@
     <w:pPr>
       <w:spacing w:after="0" w:line="240" w:lineRule="auto"/>
     </w:pPr>
+  </w:style>
+</w:styles>
+</file>
+
+<file path=word/stylesWithEffects.xml><?xml version="1.0" encoding="utf-8"?>
+<w:styles xmlns:wpc="http://schemas.microsoft.com/office/word/2010/wordprocessingCanvas" xmlns:mc="http://schemas.openxmlformats.org/markup-compatibility/2006" xmlns:o="urn:schemas-microsoft-com:office:office" xmlns:r="http://schemas.openxmlformats.org/officeDocument/2006/relationships" xmlns:m="http://schemas.openxmlformats.org/officeDocument/2006/math" xmlns:v="urn:schemas-microsoft-com:vml" xmlns:wp14="http://schemas.microsoft.com/office/word/2010/wordprocessingDrawing" xmlns:wp="http://schemas.openxmlformats.org/drawingml/2006/wordprocessingDrawing" xmlns:w10="urn:schemas-microsoft-com:office:word" xmlns:w="http://schemas.openxmlformats.org/wordprocessingml/2006/main" xmlns:w14="http://schemas.microsoft.com/office/word/2010/wordml" xmlns:wpg="http://schemas.microsoft.com/office/word/2010/wordprocessingGroup" xmlns:wpi="http://schemas.microsoft.com/office/word/2010/wordprocessingInk" xmlns:wne="http://schemas.microsoft.com/office/word/2006/wordml" xmlns:wps="http://schemas.microsoft.com/office/word/2010/wordprocessingShape" mc:Ignorable="w14 wp14">
+  <w:docDefaults>
+    <w:rPrDefault>
+      <w:rPr>
+        <w:rFonts w:asciiTheme="minorHAnsi" w:eastAsiaTheme="minorEastAsia" w:hAnsiTheme="minorHAnsi" w:cstheme="minorBidi"/>
+        <w:sz w:val="22"/>
+        <w:szCs w:val="22"/>
+        <w:lang w:val="en-US" w:eastAsia="en-US" w:bidi="ar-SA"/>
+      </w:rPr>
+    </w:rPrDefault>
+    <w:pPrDefault>
+      <w:pPr>
+        <w:spacing w:after="200" w:line="276" w:lineRule="auto"/>
+      </w:pPr>
+    </w:pPrDefault>
+  </w:docDefaults>
+  <w:latentStyles w:defLockedState="0" w:defUIPriority="99" w:defSemiHidden="1" w:defUnhideWhenUsed="1" w:defQFormat="0" w:count="267">
+    <w:lsdException w:name="Normal" w:semiHidden="0" w:uiPriority="0" w:unhideWhenUsed="0" w:qFormat="1"/>
+    <w:lsdException w:name="heading 1" w:semiHidden="0" w:uiPriority="9" w:unhideWhenUsed="0" w:qFormat="1"/>
+    <w:lsdException w:name="heading 2" w:uiPriority="9" w:qFormat="1"/>
+    <w:lsdException w:name="heading 3" w:uiPriority="9" w:qFormat="1"/>
+    <w:lsdException w:name="heading 4" w:uiPriority="9" w:qFormat="1"/>
+    <w:lsdException w:name="heading 5" w:uiPriority="9" w:qFormat="1"/>
+    <w:lsdException w:name="heading 6" w:uiPriority="9" w:qFormat="1"/>
+    <w:lsdException w:name="heading 7" w:uiPriority="9" w:qFormat="1"/>
+    <w:lsdException w:name="heading 8" w:uiPriority="9" w:qFormat="1"/>
+    <w:lsdException w:name="heading 9" w:uiPriority="9" w:qFormat="1"/>
+    <w:lsdException w:name="toc 1" w:uiPriority="39"/>
+    <w:lsdException w:name="toc 2" w:uiPriority="39"/>
+    <w:lsdException w:name="toc 3" w:uiPriority="39"/>
+    <w:lsdException w:name="toc 4" w:uiPriority="39"/>
+    <w:lsdException w:name="toc 5" w:uiPriority="39"/>
+    <w:lsdException w:name="toc 6" w:uiPriority="39"/>
+    <w:lsdException w:name="toc 7" w:uiPriority="39"/>
+    <w:lsdException w:name="toc 8" w:uiPriority="39"/>
+    <w:lsdException w:name="toc 9" w:uiPriority="39"/>
+    <w:lsdException w:name="caption" w:uiPriority="35" w:qFormat="1"/>
+    <w:lsdException w:name="Title" w:semiHidden="0" w:uiPriority="10" w:unhideWhenUsed="0" w:qFormat="1"/>
+    <w:lsdException w:name="Default Paragraph Font" w:uiPriority="1"/>
+    <w:lsdException w:name="Subtitle" w:semiHidden="0" w:uiPriority="11" w:unhideWhenUsed="0" w:qFormat="1"/>
+    <w:lsdException w:name="Strong" w:semiHidden="0" w:uiPriority="22" w:unhideWhenUsed="0" w:qFormat="1"/>
+    <w:lsdException w:name="Emphasis" w:semiHidden="0" w:uiPriority="20" w:unhideWhenUsed="0" w:qFormat="1"/>
+    <w:lsdException w:name="Table Grid" w:semiHidden="0" w:uiPriority="59" w:unhideWhenUsed="0"/>
+    <w:lsdException w:name="Placeholder Text" w:unhideWhenUsed="0"/>
+    <w:lsdException w:name="No Spacing" w:semiHidden="0" w:uiPriority="1" w:unhideWhenUsed="0" w:qFormat="1"/>
+    <w:lsdException w:name="Light Shading" w:semiHidden="0" w:uiPriority="60" w:unhideWhenUsed="0"/>
+    <w:lsdException w:name="Light List" w:semiHidden="0" w:uiPriority="61" w:unhideWhenUsed="0"/>
+    <w:lsdException w:name="Light Grid" w:semiHidden="0" w:uiPriority="62" w:unhideWhenUsed="0"/>
+    <w:lsdException w:name="Medium Shading 1" w:semiHidden="0" w:uiPriority="63" w:unhideWhenUsed="0"/>
+    <w:lsdException w:name="Medium Shading 2" w:semiHidden="0" w:uiPriority="64" w:unhideWhenUsed="0"/>
+    <w:lsdException w:name="Medium List 1" w:semiHidden="0" w:uiPriority="65" w:unhideWhenUsed="0"/>
+    <w:lsdException w:name="Medium List 2" w:semiHidden="0" w:uiPriority="66" w:unhideWhenUsed="0"/>
+    <w:lsdException w:name="Medium Grid 1" w:semiHidden="0" w:uiPriority="67" w:unhideWhenUsed="0"/>
+    <w:lsdException w:name="Medium Grid 2" w:semiHidden="0" w:uiPriority="68" w:unhideWhenUsed="0"/>
+    <w:lsdException w:name="Medium Grid 3" w:semiHidden="0" w:uiPriority="69" w:unhideWhenUsed="0"/>
+    <w:lsdException w:name="Dark List" w:semiHidden="0" w:uiPriority="70" w:unhideWhenUsed="0"/>
+    <w:lsdException w:name="Colorful Shading" w:semiHidden="0" w:uiPriority="71" w:unhideWhenUsed="0"/>
+    <w:lsdException w:name="Colorful List" w:semiHidden="0" w:uiPriority="72" w:unhideWhenUsed="0"/>
+    <w:lsdException w:name="Colorful Grid" w:semiHidden="0" w:uiPriority="73" w:unhideWhenUsed="0"/>
+    <w:lsdException w:name="Light Shading Accent 1" w:semiHidden="0" w:uiPriority="60" w:unhideWhenUsed="0"/>
+    <w:lsdException w:name="Light List Accent 1" w:semiHidden="0" w:uiPriority="61" w:unhideWhenUsed="0"/>
+    <w:lsdException w:name="Light Grid Accent 1" w:semiHidden="0" w:uiPriority="62" w:unhideWhenUsed="0"/>
+    <w:lsdException w:name="Medium Shading 1 Accent 1" w:semiHidden="0" w:uiPriority="63" w:unhideWhenUsed="0"/>
+    <w:lsdException w:name="Medium Shading 2 Accent 1" w:semiHidden="0" w:uiPriority="64" w:unhideWhenUsed="0"/>
+    <w:lsdException w:name="Medium List 1 Accent 1" w:semiHidden="0" w:uiPriority="65" w:unhideWhenUsed="0"/>
+    <w:lsdException w:name="Revision" w:unhideWhenUsed="0"/>
+    <w:lsdException w:name="List Paragraph" w:semiHidden="0" w:uiPriority="34" w:unhideWhenUsed="0" w:qFormat="1"/>
+    <w:lsdException w:name="Quote" w:semiHidden="0" w:uiPriority="29" w:unhideWhenUsed="0" w:qFormat="1"/>
+    <w:lsdException w:name="Intense Quote" w:semiHidden="0" w:uiPriority="30" w:unhideWhenUsed="0" w:qFormat="1"/>
+    <w:lsdException w:name="Medium List 2 Accent 1" w:semiHidden="0" w:uiPriority="66" w:unhideWhenUsed="0"/>
+    <w:lsdException w:name="Medium Grid 1 Accent 1" w:semiHidden="0" w:uiPriority="67" w:unhideWhenUsed="0"/>
+    <w:lsdException w:name="Medium Grid 2 Accent 1" w:semiHidden="0" w:uiPriority="68" w:unhideWhenUsed="0"/>
+    <w:lsdException w:name="Medium Grid 3 Accent 1" w:semiHidden="0" w:uiPriority="69" w:unhideWhenUsed="0"/>
+    <w:lsdException w:name="Dark List Accent 1" w:semiHidden="0" w:uiPriority="70" w:unhideWhenUsed="0"/>
+    <w:lsdException w:name="Colorful Shading Accent 1" w:semiHidden="0" w:uiPriority="71" w:unhideWhenUsed="0"/>
+    <w:lsdException w:name="Colorful List Accent 1" w:semiHidden="0" w:uiPriority="72" w:unhideWhenUsed="0"/>
+    <w:lsdException w:name="Colorful Grid Accent 1" w:semiHidden="0" w:uiPriority="73" w:unhideWhenUsed="0"/>
+    <w:lsdException w:name="Light Shading Accent 2" w:semiHidden="0" w:uiPriority="60" w:unhideWhenUsed="0"/>
+    <w:lsdException w:name="Light List Accent 2" w:semiHidden="0" w:uiPriority="61" w:unhideWhenUsed="0"/>
+    <w:lsdException w:name="Light Grid Accent 2" w:semiHidden="0" w:uiPriority="62" w:unhideWhenUsed="0"/>
+    <w:lsdException w:name="Medium Shading 1 Accent 2" w:semiHidden="0" w:uiPriority="63" w:unhideWhenUsed="0"/>
+    <w:lsdException w:name="Medium Shading 2 Accent 2" w:semiHidden="0" w:uiPriority="64" w:unhideWhenUsed="0"/>
+    <w:lsdException w:name="Medium List 1 Accent 2" w:semiHidden="0" w:uiPriority="65" w:unhideWhenUsed="0"/>
+    <w:lsdException w:name="Medium List 2 Accent 2" w:semiHidden="0" w:uiPriority="66" w:unhideWhenUsed="0"/>
+    <w:lsdException w:name="Medium Grid 1 Accent 2" w:semiHidden="0" w:uiPriority="67" w:unhideWhenUsed="0"/>
+    <w:lsdException w:name="Medium Grid 2 Accent 2" w:semiHidden="0" w:uiPriority="68" w:unhideWhenUsed="0"/>
+    <w:lsdException w:name="Medium Grid 3 Accent 2" w:semiHidden="0" w:uiPriority="69" w:unhideWhenUsed="0"/>
+    <w:lsdException w:name="Dark List Accent 2" w:semiHidden="0" w:uiPriority="70" w:unhideWhenUsed="0"/>
+    <w:lsdException w:name="Colorful Shading Accent 2" w:semiHidden="0" w:uiPriority="71" w:unhideWhenUsed="0"/>
+    <w:lsdException w:name="Colorful List Accent 2" w:semiHidden="0" w:uiPriority="72" w:unhideWhenUsed="0"/>
+    <w:lsdException w:name="Colorful Grid Accent 2" w:semiHidden="0" w:uiPriority="73" w:unhideWhenUsed="0"/>
+    <w:lsdException w:name="Light Shading Accent 3" w:semiHidden="0" w:uiPriority="60" w:unhideWhenUsed="0"/>
+    <w:lsdException w:name="Light List Accent 3" w:semiHidden="0" w:uiPriority="61" w:unhideWhenUsed="0"/>
+    <w:lsdException w:name="Light Grid Accent 3" w:semiHidden="0" w:uiPriority="62" w:unhideWhenUsed="0"/>
+    <w:lsdException w:name="Medium Shading 1 Accent 3" w:semiHidden="0" w:uiPriority="63" w:unhideWhenUsed="0"/>
+    <w:lsdException w:name="Medium Shading 2 Accent 3" w:semiHidden="0" w:uiPriority="64" w:unhideWhenUsed="0"/>
+    <w:lsdException w:name="Medium List 1 Accent 3" w:semiHidden="0" w:uiPriority="65" w:unhideWhenUsed="0"/>
+    <w:lsdException w:name="Medium List 2 Accent 3" w:semiHidden="0" w:uiPriority="66" w:unhideWhenUsed="0"/>
+    <w:lsdException w:name="Medium Grid 1 Accent 3" w:semiHidden="0" w:uiPriority="67" w:unhideWhenUsed="0"/>
+    <w:lsdException w:name="Medium Grid 2 Accent 3" w:semiHidden="0" w:uiPriority="68" w:unhideWhenUsed="0"/>
+    <w:lsdException w:name="Medium Grid 3 Accent 3" w:semiHidden="0" w:uiPriority="69" w:unhideWhenUsed="0"/>
+    <w:lsdException w:name="Dark List Accent 3" w:semiHidden="0" w:uiPriority="70" w:unhideWhenUsed="0"/>
+    <w:lsdException w:name="Colorful Shading Accent 3" w:semiHidden="0" w:uiPriority="71" w:unhideWhenUsed="0"/>
+    <w:lsdException w:name="Colorful List Accent 3" w:semiHidden="0" w:uiPriority="72" w:unhideWhenUsed="0"/>
+    <w:lsdException w:name="Colorful Grid Accent 3" w:semiHidden="0" w:uiPriority="73" w:unhideWhenUsed="0"/>
+    <w:lsdException w:name="Light Shading Accent 4" w:semiHidden="0" w:uiPriority="60" w:unhideWhenUsed="0"/>
+    <w:lsdException w:name="Light List Accent 4" w:semiHidden="0" w:uiPriority="61" w:unhideWhenUsed="0"/>
+    <w:lsdException w:name="Light Grid Accent 4" w:semiHidden="0" w:uiPriority="62" w:unhideWhenUsed="0"/>
+    <w:lsdException w:name="Medium Shading 1 Accent 4" w:semiHidden="0" w:uiPriority="63" w:unhideWhenUsed="0"/>
+    <w:lsdException w:name="Medium Shading 2 Accent 4" w:semiHidden="0" w:uiPriority="64" w:unhideWhenUsed="0"/>
+    <w:lsdException w:name="Medium List 1 Accent 4" w:semiHidden="0" w:uiPriority="65" w:unhideWhenUsed="0"/>
+    <w:lsdException w:name="Medium List 2 Accent 4" w:semiHidden="0" w:uiPriority="66" w:unhideWhenUsed="0"/>
+    <w:lsdException w:name="Medium Grid 1 Accent 4" w:semiHidden="0" w:uiPriority="67" w:unhideWhenUsed="0"/>
+    <w:lsdException w:name="Medium Grid 2 Accent 4" w:semiHidden="0" w:uiPriority="68" w:unhideWhenUsed="0"/>
+    <w:lsdException w:name="Medium Grid 3 Accent 4" w:semiHidden="0" w:uiPriority="69" w:unhideWhenUsed="0"/>
+    <w:lsdException w:name="Dark List Accent 4" w:semiHidden="0" w:uiPriority="70" w:unhideWhenUsed="0"/>
+    <w:lsdException w:name="Colorful Shading Accent 4" w:semiHidden="0" w:uiPriority="71" w:unhideWhenUsed="0"/>
+    <w:lsdException w:name="Colorful List Accent 4" w:semiHidden="0" w:uiPriority="72" w:unhideWhenUsed="0"/>
+    <w:lsdException w:name="Colorful Grid Accent 4" w:semiHidden="0" w:uiPriority="73" w:unhideWhenUsed="0"/>
+    <w:lsdException w:name="Light Shading Accent 5" w:semiHidden="0" w:uiPriority="60" w:unhideWhenUsed="0"/>
+    <w:lsdException w:name="Light List Accent 5" w:semiHidden="0" w:uiPriority="61" w:unhideWhenUsed="0"/>
+    <w:lsdException w:name="Light Grid Accent 5" w:semiHidden="0" w:uiPriority="62" w:unhideWhenUsed="0"/>
+    <w:lsdException w:name="Medium Shading 1 Accent 5" w:semiHidden="0" w:uiPriority="63" w:unhideWhenUsed="0"/>
+    <w:lsdException w:name="Medium Shading 2 Accent 5" w:semiHidden="0" w:uiPriority="64" w:unhideWhenUsed="0"/>
+    <w:lsdException w:name="Medium List 1 Accent 5" w:semiHidden="0" w:uiPriority="65" w:unhideWhenUsed="0"/>
+    <w:lsdException w:name="Medium List 2 Accent 5" w:semiHidden="0" w:uiPriority="66" w:unhideWhenUsed="0"/>
+    <w:lsdException w:name="Medium Grid 1 Accent 5" w:semiHidden="0" w:uiPriority="67" w:unhideWhenUsed="0"/>
+    <w:lsdException w:name="Medium Grid 2 Accent 5" w:semiHidden="0" w:uiPriority="68" w:unhideWhenUsed="0"/>
+    <w:lsdException w:name="Medium Grid 3 Accent 5" w:semiHidden="0" w:uiPriority="69" w:unhideWhenUsed="0"/>
+    <w:lsdException w:name="Dark List Accent 5" w:semiHidden="0" w:uiPriority="70" w:unhideWhenUsed="0"/>
+    <w:lsdException w:name="Colorful Shading Accent 5" w:semiHidden="0" w:uiPriority="71" w:unhideWhenUsed="0"/>
+    <w:lsdException w:name="Colorful List Accent 5" w:semiHidden="0" w:uiPriority="72" w:unhideWhenUsed="0"/>
+    <w:lsdException w:name="Colorful Grid Accent 5" w:semiHidden="0" w:uiPriority="73" w:unhideWhenUsed="0"/>
+    <w:lsdException w:name="Light Shading Accent 6" w:semiHidden="0" w:uiPriority="60" w:unhideWhenUsed="0"/>
+    <w:lsdException w:name="Light List Accent 6" w:semiHidden="0" w:uiPriority="61" w:unhideWhenUsed="0"/>
+    <w:lsdException w:name="Light Grid Accent 6" w:semiHidden="0" w:uiPriority="62" w:unhideWhenUsed="0"/>
+    <w:lsdException w:name="Medium Shading 1 Accent 6" w:semiHidden="0" w:uiPriority="63" w:unhideWhenUsed="0"/>
+    <w:lsdException w:name="Medium Shading 2 Accent 6" w:semiHidden="0" w:uiPriority="64" w:unhideWhenUsed="0"/>
+    <w:lsdException w:name="Medium List 1 Accent 6" w:semiHidden="0" w:uiPriority="65" w:unhideWhenUsed="0"/>
+    <w:lsdException w:name="Medium List 2 Accent 6" w:semiHidden="0" w:uiPriority="66" w:unhideWhenUsed="0"/>
+    <w:lsdException w:name="Medium Grid 1 Accent 6" w:semiHidden="0" w:uiPriority="67" w:unhideWhenUsed="0"/>
+    <w:lsdException w:name="Medium Grid 2 Accent 6" w:semiHidden="0" w:uiPriority="68" w:unhideWhenUsed="0"/>
+    <w:lsdException w:name="Medium Grid 3 Accent 6" w:semiHidden="0" w:uiPriority="69" w:unhideWhenUsed="0"/>
+    <w:lsdException w:name="Dark List Accent 6" w:semiHidden="0" w:uiPriority="70" w:unhideWhenUsed="0"/>
+    <w:lsdException w:name="Colorful Shading Accent 6" w:semiHidden="0" w:uiPriority="71" w:unhideWhenUsed="0"/>
+    <w:lsdException w:name="Colorful List Accent 6" w:semiHidden="0" w:uiPriority="72" w:unhideWhenUsed="0"/>
+    <w:lsdException w:name="Colorful Grid Accent 6" w:semiHidden="0" w:uiPriority="73" w:unhideWhenUsed="0"/>
+    <w:lsdException w:name="Subtle Emphasis" w:semiHidden="0" w:uiPriority="19" w:unhideWhenUsed="0" w:qFormat="1"/>
+    <w:lsdException w:name="Intense Emphasis" w:semiHidden="0" w:uiPriority="21" w:unhideWhenUsed="0" w:qFormat="1"/>
+    <w:lsdException w:name="Subtle Reference" w:semiHidden="0" w:uiPriority="31" w:unhideWhenUsed="0" w:qFormat="1"/>
+    <w:lsdException w:name="Intense Reference" w:semiHidden="0" w:uiPriority="32" w:unhideWhenUsed="0" w:qFormat="1"/>
+    <w:lsdException w:name="Book Title" w:semiHidden="0" w:uiPriority="33" w:unhideWhenUsed="0" w:qFormat="1"/>
+    <w:lsdException w:name="Bibliography" w:uiPriority="37"/>
+    <w:lsdException w:name="TOC Heading" w:uiPriority="39" w:qFormat="1"/>
+  </w:latentStyles>
+  <w:style w:type="paragraph" w:default="1" w:styleId="Normal">
+    <w:name w:val="Normal"/>
+    <w:qFormat/>
+  </w:style>
+  <w:style w:type="character" w:default="1" w:styleId="DefaultParagraphFont">
+    <w:name w:val="Default Paragraph Font"/>
+    <w:uiPriority w:val="1"/>
+    <w:semiHidden/>
+    <w:unhideWhenUsed/>
+  </w:style>
+  <w:style w:type="table" w:default="1" w:styleId="TableNormal">
+    <w:name w:val="Normal Table"/>
+    <w:uiPriority w:val="99"/>
+    <w:semiHidden/>
+    <w:unhideWhenUsed/>
+    <w:tblPr>
+      <w:tblInd w:w="0" w:type="dxa"/>
+      <w:tblCellMar>
+        <w:top w:w="0" w:type="dxa"/>
+        <w:left w:w="108" w:type="dxa"/>
+        <w:bottom w:w="0" w:type="dxa"/>
+        <w:right w:w="108" w:type="dxa"/>
+      </w:tblCellMar>
+    </w:tblPr>
+  </w:style>
+  <w:style w:type="numbering" w:default="1" w:styleId="NoList">
+    <w:name w:val="No List"/>
+    <w:uiPriority w:val="99"/>
+    <w:semiHidden/>
+    <w:unhideWhenUsed/>
   </w:style>
 </w:styles>
 </file>
@@ -9615,7 +9857,7 @@
 </file>
 
 <file path=customXml/itemProps1.xml><?xml version="1.0" encoding="utf-8"?>
-<ds:datastoreItem xmlns:ds="http://schemas.openxmlformats.org/officeDocument/2006/customXml" ds:itemID="{011171A8-96A7-42D4-A02C-B8114E41AE19}">
+<ds:datastoreItem xmlns:ds="http://schemas.openxmlformats.org/officeDocument/2006/customXml" ds:itemID="{2F0CCE2D-2B8B-4F13-91BE-D7B7831A389D}">
   <ds:schemaRefs>
     <ds:schemaRef ds:uri="http://schemas.openxmlformats.org/officeDocument/2006/bibliography"/>
   </ds:schemaRefs>

--- a/DOCUMENTATION/User Manual.docx
+++ b/DOCUMENTATION/User Manual.docx
@@ -1,6 +1,6 @@
 
 <file path=word/document.xml><?xml version="1.0" encoding="utf-8"?>
-<w:document xmlns:wpc="http://schemas.microsoft.com/office/word/2010/wordprocessingCanvas" xmlns:mc="http://schemas.openxmlformats.org/markup-compatibility/2006" xmlns:o="urn:schemas-microsoft-com:office:office" xmlns:r="http://schemas.openxmlformats.org/officeDocument/2006/relationships" xmlns:m="http://schemas.openxmlformats.org/officeDocument/2006/math" xmlns:v="urn:schemas-microsoft-com:vml" xmlns:wp14="http://schemas.microsoft.com/office/word/2010/wordprocessingDrawing" xmlns:wp="http://schemas.openxmlformats.org/drawingml/2006/wordprocessingDrawing" xmlns:w10="urn:schemas-microsoft-com:office:word" xmlns:w="http://schemas.openxmlformats.org/wordprocessingml/2006/main" xmlns:w14="http://schemas.microsoft.com/office/word/2010/wordml" xmlns:wpg="http://schemas.microsoft.com/office/word/2010/wordprocessingGroup" xmlns:wpi="http://schemas.microsoft.com/office/word/2010/wordprocessingInk" xmlns:wne="http://schemas.microsoft.com/office/word/2006/wordml" xmlns:wps="http://schemas.microsoft.com/office/word/2010/wordprocessingShape" mc:Ignorable="w14 wp14">
+<w:document xmlns:ve="http://schemas.openxmlformats.org/markup-compatibility/2006" xmlns:o="urn:schemas-microsoft-com:office:office" xmlns:r="http://schemas.openxmlformats.org/officeDocument/2006/relationships" xmlns:m="http://schemas.openxmlformats.org/officeDocument/2006/math" xmlns:v="urn:schemas-microsoft-com:vml" xmlns:wp="http://schemas.openxmlformats.org/drawingml/2006/wordprocessingDrawing" xmlns:w10="urn:schemas-microsoft-com:office:word" xmlns:w="http://schemas.openxmlformats.org/wordprocessingml/2006/main" xmlns:wne="http://schemas.microsoft.com/office/word/2006/wordml">
   <w:body>
     <w:sdt>
       <w:sdtPr>
@@ -18,7 +18,6 @@
           <w:docPartUnique/>
         </w:docPartObj>
       </w:sdtPr>
-      <w:sdtEndPr/>
       <w:sdtContent>
         <w:p>
           <w:pPr>
@@ -2422,7 +2421,81 @@
         <w:t xml:space="preserve">I </w:t>
       </w:r>
       <w:r>
-        <w:t>also added a data display functionality that eventually became a full plot/tracker display providing filters and different map overlays.</w:t>
+        <w:t>also added a data display functionality that eventually became a full plot/tracke</w:t>
+      </w:r>
+      <w:r>
+        <w:t>r display providing filters, different map overlays, indication of “track in coast” state, moving labels, entering CLF (Cleared Flight Level) etc</w:t>
+      </w:r>
+      <w:proofErr w:type="gramStart"/>
+      <w:r>
+        <w:t>..</w:t>
+      </w:r>
+      <w:proofErr w:type="gramEnd"/>
+      <w:r>
+        <w:t xml:space="preserve"> In addition to that it is also possible to:</w:t>
+      </w:r>
+    </w:p>
+    <w:p>
+      <w:pPr>
+        <w:pStyle w:val="ListParagraph"/>
+        <w:numPr>
+          <w:ilvl w:val="0"/>
+          <w:numId w:val="16"/>
+        </w:numPr>
+      </w:pPr>
+      <w:r>
+        <w:t>Record and read in ASTERIX data in raw format. Up to 6 different data streams.</w:t>
+      </w:r>
+    </w:p>
+    <w:p>
+      <w:pPr>
+        <w:pStyle w:val="ListParagraph"/>
+        <w:numPr>
+          <w:ilvl w:val="0"/>
+          <w:numId w:val="16"/>
+        </w:numPr>
+      </w:pPr>
+      <w:r>
+        <w:t>Export data in KML format in order to visualize it in Google Earth.</w:t>
+      </w:r>
+    </w:p>
+    <w:p>
+      <w:pPr>
+        <w:pStyle w:val="ListParagraph"/>
+        <w:numPr>
+          <w:ilvl w:val="0"/>
+          <w:numId w:val="16"/>
+        </w:numPr>
+      </w:pPr>
+      <w:r>
+        <w:t>Export data in real time to Google Earth in order to use it as a data display. This is done via Google Earth Network Connection feature.</w:t>
+      </w:r>
+    </w:p>
+    <w:p>
+      <w:pPr>
+        <w:pStyle w:val="ListParagraph"/>
+        <w:numPr>
+          <w:ilvl w:val="0"/>
+          <w:numId w:val="16"/>
+        </w:numPr>
+      </w:pPr>
+      <w:r>
+        <w:t>Use application to forward</w:t>
+      </w:r>
+      <w:r>
+        <w:t>/transfer</w:t>
+      </w:r>
+      <w:r>
+        <w:t xml:space="preserve"> </w:t>
+      </w:r>
+      <w:r>
+        <w:t xml:space="preserve">ASTERIX </w:t>
+      </w:r>
+      <w:r>
+        <w:t xml:space="preserve">data </w:t>
+      </w:r>
+      <w:r>
+        <w:t>between networks or to a different multicast address or port.</w:t>
       </w:r>
     </w:p>
     <w:p>
@@ -2434,7 +2507,7 @@
       <w:r>
         <w:t xml:space="preserve">Note that the application also uses Visual Basic Power Pack, so in order to use full functionality of the application please make sure it is installed. You can get it at: </w:t>
       </w:r>
-      <w:hyperlink r:id="rId7" w:history="1">
+      <w:hyperlink r:id="rId6" w:history="1">
         <w:r>
           <w:rPr>
             <w:rStyle w:val="Hyperlink"/>
@@ -2532,25 +2605,18 @@
         </w:rPr>
         <w:t>) that depend on localization. In the case</w:t>
       </w:r>
-    </w:p>
-    <w:p>
-      <w:pPr>
-        <w:autoSpaceDE w:val="0"/>
-        <w:autoSpaceDN w:val="0"/>
-        <w:adjustRightInd w:val="0"/>
-        <w:spacing w:after="0" w:line="240" w:lineRule="auto"/>
-        <w:rPr>
-          <w:rFonts w:cstheme="minorHAnsi"/>
-        </w:rPr>
-      </w:pPr>
-      <w:proofErr w:type="gramStart"/>
-      <w:r>
-        <w:rPr>
-          <w:rFonts w:cstheme="minorHAnsi"/>
-        </w:rPr>
-        <w:t>it</w:t>
-      </w:r>
-      <w:proofErr w:type="gramEnd"/>
+      <w:r>
+        <w:rPr>
+          <w:rFonts w:cstheme="minorHAnsi"/>
+        </w:rPr>
+        <w:t xml:space="preserve"> i</w:t>
+      </w:r>
+      <w:r>
+        <w:rPr>
+          <w:rFonts w:cstheme="minorHAnsi"/>
+        </w:rPr>
+        <w:t>t</w:t>
+      </w:r>
       <w:r>
         <w:rPr>
           <w:rFonts w:cstheme="minorHAnsi"/>
@@ -2604,7 +2670,13 @@
         <w:t>\</w:t>
       </w:r>
       <w:r>
-        <w:t xml:space="preserve"> directory that itself contains the following two directories and configuration files:</w:t>
+        <w:t xml:space="preserve"> directory that it</w:t>
+      </w:r>
+      <w:r>
+        <w:t xml:space="preserve">self contains the following </w:t>
+      </w:r>
+      <w:r>
+        <w:t>directories and configuration files:</w:t>
       </w:r>
     </w:p>
     <w:p>
@@ -2681,6 +2753,7 @@
         </w:numPr>
       </w:pPr>
       <w:r>
+        <w:lastRenderedPageBreak/>
         <w:t>Defines</w:t>
       </w:r>
       <w:r>
@@ -2793,11 +2866,7 @@
         <w:t xml:space="preserve"> (LAT/LNG of the default center of the display map. </w:t>
       </w:r>
       <w:r>
-        <w:t xml:space="preserve">The parameter is set to the center of Bosnia and </w:t>
-      </w:r>
-      <w:r>
-        <w:lastRenderedPageBreak/>
-        <w:t xml:space="preserve">Herzegovina but can be modified using </w:t>
+        <w:t xml:space="preserve">The parameter is set to the center of Bosnia and Herzegovina but can be modified using </w:t>
       </w:r>
       <w:r>
         <w:t xml:space="preserve">application GUI. </w:t>
@@ -3087,7 +3156,7 @@
       <w:r>
         <w:t xml:space="preserve">Defines state borders. See the file for the proper syntax and modify it as needed. I got my data from </w:t>
       </w:r>
-      <w:hyperlink r:id="rId8" w:history="1">
+      <w:hyperlink r:id="rId7" w:history="1">
         <w:r>
           <w:rPr>
             <w:rStyle w:val="Hyperlink"/>
@@ -3286,6 +3355,7 @@
           <w:b/>
           <w:i/>
         </w:rPr>
+        <w:lastRenderedPageBreak/>
         <w:t>r</w:t>
       </w:r>
       <w:r>
@@ -3344,13 +3414,86 @@
     </w:p>
     <w:p>
       <w:pPr>
+        <w:ind w:firstLine="720"/>
+        <w:rPr>
+          <w:b/>
+          <w:i/>
+        </w:rPr>
+      </w:pPr>
+      <w:r>
+        <w:rPr>
+          <w:b/>
+          <w:i/>
+        </w:rPr>
+        <w:t>C:\ASTERIX\GE</w:t>
+      </w:r>
+    </w:p>
+    <w:p>
+      <w:pPr>
+        <w:pStyle w:val="ListParagraph"/>
+        <w:numPr>
+          <w:ilvl w:val="0"/>
+          <w:numId w:val="17"/>
+        </w:numPr>
+        <w:rPr>
+          <w:b/>
+          <w:i/>
+        </w:rPr>
+      </w:pPr>
+      <w:r>
+        <w:rPr>
+          <w:b/>
+          <w:i/>
+        </w:rPr>
+        <w:t xml:space="preserve">ac_image.png </w:t>
+      </w:r>
+      <w:r>
+        <w:rPr>
+          <w:i/>
+        </w:rPr>
+        <w:t>(an image that Google Earth uses for Track/Plot display when displaying in real time.</w:t>
+      </w:r>
+    </w:p>
+    <w:p>
+      <w:pPr>
+        <w:pStyle w:val="ListParagraph"/>
+        <w:numPr>
+          <w:ilvl w:val="0"/>
+          <w:numId w:val="17"/>
+        </w:numPr>
+        <w:rPr>
+          <w:b/>
+          <w:i/>
+        </w:rPr>
+      </w:pPr>
+      <w:r>
+        <w:rPr>
+          <w:b/>
+          <w:i/>
+        </w:rPr>
+        <w:t xml:space="preserve">ASTX_TO_KML </w:t>
+      </w:r>
+      <w:r>
+        <w:rPr>
+          <w:i/>
+        </w:rPr>
+        <w:t>(</w:t>
+      </w:r>
+      <w:r>
+        <w:rPr>
+          <w:i/>
+        </w:rPr>
+        <w:t>auto generated file that is used by Google Earth to display data in real time).</w:t>
+      </w:r>
+    </w:p>
+    <w:p>
+      <w:pPr>
         <w:pStyle w:val="Heading1"/>
         <w:jc w:val="center"/>
       </w:pPr>
       <w:bookmarkStart w:id="4" w:name="_Toc334523344"/>
       <w:bookmarkStart w:id="5" w:name="_Toc336950681"/>
       <w:r>
-        <w:lastRenderedPageBreak/>
         <w:t>Main Windows and Functionality</w:t>
       </w:r>
       <w:bookmarkEnd w:id="4"/>
@@ -3383,13 +3526,32 @@
         <w:t>,</w:t>
       </w:r>
       <w:r>
-        <w:t xml:space="preserve"> there are no any data displayed. In order to read in data the following requirements are </w:t>
-      </w:r>
-      <w:r>
-        <w:t xml:space="preserve">to be </w:t>
-      </w:r>
-      <w:r>
-        <w:t>met:</w:t>
+        <w:t xml:space="preserve"> there are no </w:t>
+      </w:r>
+      <w:r>
+        <w:t xml:space="preserve">any data displayed. To see some action the data either </w:t>
+      </w:r>
+      <w:proofErr w:type="gramStart"/>
+      <w:r>
+        <w:t>have</w:t>
+      </w:r>
+      <w:proofErr w:type="gramEnd"/>
+      <w:r>
+        <w:t xml:space="preserve"> to be imported from a raw ASTERIX recording or processed in real time from LAN.</w:t>
+      </w:r>
+    </w:p>
+    <w:p>
+      <w:r>
+        <w:tab/>
+        <w:t xml:space="preserve">To open up a recording just go to File -&gt; Open </w:t>
+      </w:r>
+      <w:proofErr w:type="spellStart"/>
+      <w:r>
+        <w:t>Asterix</w:t>
+      </w:r>
+      <w:proofErr w:type="spellEnd"/>
+      <w:r>
+        <w:t xml:space="preserve"> Recording and browse to the file.</w:t>
       </w:r>
     </w:p>
     <w:p>
@@ -3397,6 +3559,9 @@
         <w:pStyle w:val="ListParagraph"/>
       </w:pPr>
       <w:r>
+        <w:t xml:space="preserve">To read in live data the </w:t>
+      </w:r>
+      <w:r>
         <w:t xml:space="preserve">PC where ASTERIX </w:t>
       </w:r>
       <w:r>
@@ -3509,23 +3674,7 @@
           <w:b/>
           <w:i/>
         </w:rPr>
-        <w:t xml:space="preserve">I use </w:t>
-      </w:r>
-      <w:proofErr w:type="spellStart"/>
-      <w:r>
-        <w:rPr>
-          <w:b/>
-          <w:i/>
-        </w:rPr>
-        <w:t>gengate</w:t>
-      </w:r>
-      <w:proofErr w:type="spellEnd"/>
-      <w:r>
-        <w:rPr>
-          <w:b/>
-          <w:i/>
-        </w:rPr>
-        <w:t xml:space="preserve"> provided by </w:t>
+        <w:t xml:space="preserve">I use gengate provided by </w:t>
       </w:r>
       <w:proofErr w:type="spellStart"/>
       <w:r>
@@ -3656,7 +3805,16 @@
       </w:r>
       <w:proofErr w:type="spellEnd"/>
       <w:r>
-        <w:t xml:space="preserve"> to replay the radar data.</w:t>
+        <w:t xml:space="preserve"> (runs on Windows)</w:t>
+      </w:r>
+      <w:r>
+        <w:t xml:space="preserve"> to </w:t>
+      </w:r>
+      <w:r>
+        <w:t xml:space="preserve">locally </w:t>
+      </w:r>
+      <w:r>
+        <w:t>replay the radar data.</w:t>
       </w:r>
     </w:p>
     <w:p>
@@ -3767,7 +3925,7 @@
                     </pic:cNvPicPr>
                   </pic:nvPicPr>
                   <pic:blipFill>
-                    <a:blip r:embed="rId9" cstate="print"/>
+                    <a:blip r:embed="rId8" cstate="print"/>
                     <a:srcRect/>
                     <a:stretch>
                       <a:fillRect/>
@@ -3959,7 +4117,7 @@
                     </pic:cNvPicPr>
                   </pic:nvPicPr>
                   <pic:blipFill>
-                    <a:blip r:embed="rId10" cstate="print"/>
+                    <a:blip r:embed="rId9" cstate="print"/>
                     <a:srcRect/>
                     <a:stretch>
                       <a:fillRect/>
@@ -4041,7 +4199,7 @@
                     </pic:cNvPicPr>
                   </pic:nvPicPr>
                   <pic:blipFill>
-                    <a:blip r:embed="rId11" cstate="print"/>
+                    <a:blip r:embed="rId10" cstate="print"/>
                     <a:srcRect/>
                     <a:stretch>
                       <a:fillRect/>
@@ -4156,7 +4314,7 @@
                     </pic:cNvPicPr>
                   </pic:nvPicPr>
                   <pic:blipFill>
-                    <a:blip r:embed="rId12" cstate="print"/>
+                    <a:blip r:embed="rId11" cstate="print"/>
                     <a:srcRect/>
                     <a:stretch>
                       <a:fillRect/>
@@ -4372,7 +4530,7 @@
                     </pic:cNvPicPr>
                   </pic:nvPicPr>
                   <pic:blipFill>
-                    <a:blip r:embed="rId13" cstate="print"/>
+                    <a:blip r:embed="rId12" cstate="print"/>
                     <a:srcRect/>
                     <a:stretch>
                       <a:fillRect/>
@@ -4607,7 +4765,7 @@
                     <pic:cNvPicPr/>
                   </pic:nvPicPr>
                   <pic:blipFill>
-                    <a:blip r:embed="rId14" cstate="print"/>
+                    <a:blip r:embed="rId13" cstate="print"/>
                     <a:stretch>
                       <a:fillRect/>
                     </a:stretch>
@@ -4726,7 +4884,7 @@
                     </pic:cNvPicPr>
                   </pic:nvPicPr>
                   <pic:blipFill>
-                    <a:blip r:embed="rId15" cstate="print"/>
+                    <a:blip r:embed="rId14" cstate="print"/>
                     <a:srcRect/>
                     <a:stretch>
                       <a:fillRect/>
@@ -4808,7 +4966,7 @@
                     </pic:cNvPicPr>
                   </pic:nvPicPr>
                   <pic:blipFill>
-                    <a:blip r:embed="rId16" cstate="print"/>
+                    <a:blip r:embed="rId15" cstate="print"/>
                     <a:srcRect/>
                     <a:stretch>
                       <a:fillRect/>
@@ -4904,6 +5062,91 @@
           <w:noProof/>
         </w:rPr>
         <w:lastRenderedPageBreak/>
+        <w:t>Live Display in Google Earth</w:t>
+      </w:r>
+    </w:p>
+    <w:p/>
+    <w:p>
+      <w:r>
+        <w:t>It is possible to set up the application to auto-generate a .</w:t>
+      </w:r>
+      <w:proofErr w:type="spellStart"/>
+      <w:r>
+        <w:t>kmz</w:t>
+      </w:r>
+      <w:proofErr w:type="spellEnd"/>
+      <w:r>
+        <w:t xml:space="preserve"> file (every update cycle) that is then automatically processed by Google Earth. The final result is that Google Earth can be used as a 3D data display. If desired, a web server could be configured to provide the .</w:t>
+      </w:r>
+      <w:proofErr w:type="spellStart"/>
+      <w:r>
+        <w:t>kmz</w:t>
+      </w:r>
+      <w:proofErr w:type="spellEnd"/>
+      <w:r>
+        <w:t xml:space="preserve"> file so that data could be seen via a web browser (</w:t>
+      </w:r>
+      <w:proofErr w:type="spellStart"/>
+      <w:r>
+        <w:t>google</w:t>
+      </w:r>
+      <w:proofErr w:type="spellEnd"/>
+      <w:r>
+        <w:t xml:space="preserve"> maps) or any other web page </w:t>
+      </w:r>
+      <w:r>
+        <w:t xml:space="preserve">with embedded </w:t>
+      </w:r>
+      <w:proofErr w:type="spellStart"/>
+      <w:r>
+        <w:t>google</w:t>
+      </w:r>
+      <w:proofErr w:type="spellEnd"/>
+      <w:r>
+        <w:t xml:space="preserve"> maps.</w:t>
+      </w:r>
+    </w:p>
+    <w:p>
+      <w:pPr>
+        <w:pStyle w:val="Heading1"/>
+        <w:jc w:val="center"/>
+        <w:rPr>
+          <w:noProof/>
+        </w:rPr>
+      </w:pPr>
+    </w:p>
+    <w:p/>
+    <w:p>
+      <w:r>
+        <w:t>The live display in Google Earth is enabled by selecting display mode from Plot Display Tab.</w:t>
+      </w:r>
+    </w:p>
+    <w:p>
+      <w:pPr>
+        <w:pStyle w:val="Heading1"/>
+        <w:rPr>
+          <w:noProof/>
+        </w:rPr>
+      </w:pPr>
+    </w:p>
+    <w:p>
+      <w:pPr>
+        <w:pStyle w:val="Heading1"/>
+        <w:jc w:val="center"/>
+        <w:rPr>
+          <w:noProof/>
+        </w:rPr>
+      </w:pPr>
+      <w:r>
+        <w:rPr>
+          <w:noProof/>
+        </w:rPr>
+        <w:t xml:space="preserve">Local </w:t>
+      </w:r>
+      <w:r>
+        <w:rPr>
+          <w:noProof/>
+        </w:rPr>
         <w:t>Plot</w:t>
       </w:r>
       <w:r>
@@ -4921,6 +5164,7 @@
       <w:bookmarkEnd w:id="42"/>
       <w:bookmarkEnd w:id="43"/>
     </w:p>
+    <w:p/>
     <w:p>
       <w:pPr>
         <w:rPr>
@@ -4931,146 +5175,169 @@
         <w:rPr>
           <w:noProof/>
         </w:rPr>
-        <w:t>Plot display functionality enables you to display received plots either in real time or buffered data. It provides filter capability (by call sign</w:t>
+        <w:t xml:space="preserve">Local </w:t>
       </w:r>
       <w:r>
         <w:rPr>
           <w:noProof/>
         </w:rPr>
-        <w:t xml:space="preserve"> and Flight Level</w:t>
+        <w:t>Plot display functionality enables you to display received plots either in real time or buffered data. It provides</w:t>
       </w:r>
       <w:r>
         <w:rPr>
           <w:noProof/>
         </w:rPr>
-        <w:t>) as well as to dynamically adjust update rate in order to match antenna time period of a specific radar.</w:t>
+        <w:t xml:space="preserve"> filter capability (by Mode-A code </w:t>
       </w:r>
       <w:r>
         <w:rPr>
           <w:noProof/>
         </w:rPr>
+        <w:t>and</w:t>
+      </w:r>
+      <w:r>
+        <w:rPr>
+          <w:noProof/>
+        </w:rPr>
+        <w:t>/or</w:t>
+      </w:r>
+      <w:r>
+        <w:rPr>
+          <w:noProof/>
+        </w:rPr>
+        <w:t xml:space="preserve"> Flight Level</w:t>
+      </w:r>
+      <w:r>
+        <w:rPr>
+          <w:noProof/>
+        </w:rPr>
+        <w:t>) as well as to dynamically adjust update rate in order to match antenna time period of a sp</w:t>
+      </w:r>
+      <w:r>
+        <w:rPr>
+          <w:noProof/>
+        </w:rPr>
+        <w:t>ecific radar in the case no North Mark message is available. If North Mark message is available it is recommended to use “Sync to NM” option.</w:t>
+      </w:r>
+    </w:p>
+    <w:p>
+      <w:pPr>
+        <w:rPr>
+          <w:noProof/>
+        </w:rPr>
+      </w:pPr>
+      <w:r>
+        <w:rPr>
+          <w:noProof/>
+        </w:rPr>
+        <w:t>Data display can be real time or passive. The passive display is an option to visualise all the buffered data (each recived target) including option</w:t>
+      </w:r>
+      <w:r>
+        <w:rPr>
+          <w:noProof/>
+        </w:rPr>
+        <w:t>s</w:t>
+      </w:r>
+      <w:r>
+        <w:rPr>
+          <w:noProof/>
+        </w:rPr>
+        <w:t xml:space="preserve"> to use </w:t>
+      </w:r>
+      <w:r>
+        <w:rPr>
+          <w:noProof/>
+        </w:rPr>
+        <w:t xml:space="preserve">one of the </w:t>
+      </w:r>
+      <w:r>
+        <w:rPr>
+          <w:noProof/>
+        </w:rPr>
+        <w:t>available filters</w:t>
+      </w:r>
+      <w:r>
+        <w:rPr>
+          <w:noProof/>
+        </w:rPr>
+        <w:t xml:space="preserve"> (By Mode-A</w:t>
+      </w:r>
+      <w:r>
+        <w:rPr>
+          <w:noProof/>
+        </w:rPr>
+        <w:t xml:space="preserve"> code or Flight Level Band</w:t>
+      </w:r>
+      <w:r>
+        <w:rPr>
+          <w:noProof/>
+        </w:rPr>
         <w:t xml:space="preserve"> </w:t>
       </w:r>
-    </w:p>
-    <w:p>
-      <w:pPr>
+      <w:r>
         <w:rPr>
           <w:noProof/>
         </w:rPr>
-      </w:pPr>
+        <w:t>)</w:t>
+      </w:r>
       <w:r>
         <w:rPr>
           <w:noProof/>
         </w:rPr>
-        <w:t>Data display can be real time or passive. The passive display is an option to visualise all the buffered data (each recived target) including option</w:t>
+        <w:t xml:space="preserve">, as depicted in </w:t>
       </w:r>
       <w:r>
         <w:rPr>
           <w:noProof/>
         </w:rPr>
-        <w:t>s</w:t>
+        <w:t xml:space="preserve">Figure XX. </w:t>
       </w:r>
       <w:r>
         <w:rPr>
           <w:noProof/>
         </w:rPr>
-        <w:t xml:space="preserve"> to use </w:t>
-      </w:r>
-      <w:r>
+        <w:t>In addition to that it is possible to filter out PSR targets. The filters are applicable to passive and real time displays.</w:t>
+      </w:r>
+    </w:p>
+    <w:p>
+      <w:pPr>
         <w:rPr>
           <w:noProof/>
         </w:rPr>
-        <w:t xml:space="preserve">one of the </w:t>
-      </w:r>
-      <w:r>
-        <w:rPr>
+      </w:pPr>
+      <w:r>
+        <w:rPr>
+          <w:b/>
+          <w:i/>
           <w:noProof/>
         </w:rPr>
-        <w:t>available filters</w:t>
-      </w:r>
-      <w:r>
-        <w:rPr>
+        <w:t>Please note:</w:t>
+      </w:r>
+      <w:r>
+        <w:rPr>
+          <w:b/>
+          <w:i/>
           <w:noProof/>
         </w:rPr>
-        <w:t xml:space="preserve"> (By Mode-A</w:t>
+        <w:t xml:space="preserve"> </w:t>
       </w:r>
       <w:r>
         <w:rPr>
           <w:noProof/>
         </w:rPr>
-        <w:t xml:space="preserve"> code or Flight Level Band</w:t>
+        <w:t xml:space="preserve">Application uses WEB map providers (google, yahoo, etc..) so first time application is </w:t>
       </w:r>
       <w:r>
         <w:rPr>
           <w:noProof/>
         </w:rPr>
-        <w:t xml:space="preserve"> </w:t>
+        <w:t>started</w:t>
       </w:r>
       <w:r>
         <w:rPr>
           <w:noProof/>
         </w:rPr>
-        <w:t>)</w:t>
-      </w:r>
-      <w:r>
-        <w:rPr>
-          <w:noProof/>
-        </w:rPr>
-        <w:t>, as depicted in Figure 11.</w:t>
-      </w:r>
-      <w:r>
-        <w:rPr>
-          <w:noProof/>
-        </w:rPr>
-        <w:t xml:space="preserve"> In addition to that it is possible to filter out PSR targets. The filters are applicable to passive and real time displays.</w:t>
-      </w:r>
-    </w:p>
-    <w:p>
-      <w:pPr>
-        <w:rPr>
-          <w:noProof/>
-        </w:rPr>
-      </w:pPr>
-      <w:r>
-        <w:rPr>
-          <w:noProof/>
-        </w:rPr>
-        <w:t>Real time display update can be time based (CAT01, CAT48 and CAT62). In addtion to that it is possible to update the display in sync wit</w:t>
-      </w:r>
-      <w:r>
-        <w:rPr>
-          <w:noProof/>
-        </w:rPr>
-        <w:t>h the north mark message.</w:t>
-      </w:r>
-    </w:p>
-    <w:p>
-      <w:pPr>
-        <w:rPr>
-          <w:noProof/>
-        </w:rPr>
-      </w:pPr>
-      <w:r>
-        <w:rPr>
-          <w:b/>
-          <w:i/>
-          <w:noProof/>
-        </w:rPr>
-        <w:t>Please note:</w:t>
-      </w:r>
-      <w:r>
-        <w:rPr>
-          <w:b/>
-          <w:i/>
-          <w:noProof/>
-        </w:rPr>
-        <w:t xml:space="preserve"> </w:t>
-      </w:r>
-      <w:r>
-        <w:rPr>
-          <w:noProof/>
-        </w:rPr>
-        <w:t xml:space="preserve">Application uses WEB map providers (google, yahoo, etc..) so first time application is powered it is necessary to be on the internet so application is able to cache </w:t>
+        <w:t xml:space="preserve"> it is necessary to be on the internet so application is able to cache </w:t>
       </w:r>
       <w:r>
         <w:rPr>
@@ -5106,6 +5373,7 @@
           <w:noProof/>
           <w:color w:val="808080" w:themeColor="text1" w:themeTint="7F"/>
         </w:rPr>
+        <w:lastRenderedPageBreak/>
         <w:drawing>
           <wp:inline distT="0" distB="0" distL="0" distR="0">
             <wp:extent cx="6907961" cy="4140680"/>
@@ -5124,7 +5392,7 @@
                     </pic:cNvPicPr>
                   </pic:nvPicPr>
                   <pic:blipFill>
-                    <a:blip r:embed="rId10" cstate="print"/>
+                    <a:blip r:embed="rId9" cstate="print"/>
                     <a:srcRect/>
                     <a:stretch>
                       <a:fillRect/>
@@ -5202,6 +5470,94 @@
                 <pic:pic xmlns:pic="http://schemas.openxmlformats.org/drawingml/2006/picture">
                   <pic:nvPicPr>
                     <pic:cNvPr id="0" name="Picture 2" descr="C:\Users\bhdca\Desktop\ScreenHunter_02 Oct. 02 13.51.jpg"/>
+                    <pic:cNvPicPr>
+                      <a:picLocks noChangeAspect="1" noChangeArrowheads="1"/>
+                    </pic:cNvPicPr>
+                  </pic:nvPicPr>
+                  <pic:blipFill>
+                    <a:blip r:embed="rId16" cstate="print"/>
+                    <a:srcRect/>
+                    <a:stretch>
+                      <a:fillRect/>
+                    </a:stretch>
+                  </pic:blipFill>
+                  <pic:spPr bwMode="auto">
+                    <a:xfrm>
+                      <a:off x="0" y="0"/>
+                      <a:ext cx="6452870" cy="3907790"/>
+                    </a:xfrm>
+                    <a:prstGeom prst="rect">
+                      <a:avLst/>
+                    </a:prstGeom>
+                    <a:noFill/>
+                    <a:ln w="9525">
+                      <a:noFill/>
+                      <a:miter lim="800000"/>
+                      <a:headEnd/>
+                      <a:tailEnd/>
+                    </a:ln>
+                  </pic:spPr>
+                </pic:pic>
+              </a:graphicData>
+            </a:graphic>
+          </wp:inline>
+        </w:drawing>
+      </w:r>
+    </w:p>
+    <w:p>
+      <w:pPr>
+        <w:pStyle w:val="Heading3"/>
+        <w:jc w:val="center"/>
+        <w:rPr>
+          <w:noProof/>
+        </w:rPr>
+      </w:pPr>
+      <w:bookmarkStart w:id="46" w:name="_Toc336514075"/>
+      <w:bookmarkStart w:id="47" w:name="_Toc336950699"/>
+      <w:r>
+        <w:rPr>
+          <w:noProof/>
+        </w:rPr>
+        <w:t xml:space="preserve">Figure 10: </w:t>
+      </w:r>
+      <w:r>
+        <w:rPr>
+          <w:noProof/>
+        </w:rPr>
+        <w:t>Map with user defined and Google terrain overlay</w:t>
+      </w:r>
+      <w:bookmarkEnd w:id="46"/>
+      <w:bookmarkEnd w:id="47"/>
+    </w:p>
+    <w:p>
+      <w:pPr>
+        <w:pStyle w:val="Heading3"/>
+        <w:jc w:val="center"/>
+        <w:rPr>
+          <w:noProof/>
+        </w:rPr>
+      </w:pPr>
+      <w:r>
+        <w:rPr>
+          <w:i/>
+          <w:iCs/>
+          <w:noProof/>
+          <w:color w:val="808080" w:themeColor="text1" w:themeTint="7F"/>
+        </w:rPr>
+        <w:lastRenderedPageBreak/>
+        <w:drawing>
+          <wp:inline distT="0" distB="0" distL="0" distR="0">
+            <wp:extent cx="6452870" cy="3907790"/>
+            <wp:effectExtent l="19050" t="0" r="5080" b="0"/>
+            <wp:docPr id="10" name="Picture 3" descr="C:\Users\bhdca\Desktop\ScreenHunter_03 Oct. 02 13.53.jpg"/>
+            <wp:cNvGraphicFramePr>
+              <a:graphicFrameLocks xmlns:a="http://schemas.openxmlformats.org/drawingml/2006/main" noChangeAspect="1"/>
+            </wp:cNvGraphicFramePr>
+            <a:graphic xmlns:a="http://schemas.openxmlformats.org/drawingml/2006/main">
+              <a:graphicData uri="http://schemas.openxmlformats.org/drawingml/2006/picture">
+                <pic:pic xmlns:pic="http://schemas.openxmlformats.org/drawingml/2006/picture">
+                  <pic:nvPicPr>
+                    <pic:cNvPr id="0" name="Picture 3" descr="C:\Users\bhdca\Desktop\ScreenHunter_03 Oct. 02 13.53.jpg"/>
                     <pic:cNvPicPr>
                       <a:picLocks noChangeAspect="1" noChangeArrowheads="1"/>
                     </pic:cNvPicPr>
@@ -5244,22 +5600,16 @@
           <w:noProof/>
         </w:rPr>
       </w:pPr>
-      <w:bookmarkStart w:id="46" w:name="_Toc336514075"/>
-      <w:bookmarkStart w:id="47" w:name="_Toc336950699"/>
+      <w:bookmarkStart w:id="48" w:name="_Toc336514076"/>
+      <w:bookmarkStart w:id="49" w:name="_Toc336950700"/>
       <w:r>
         <w:rPr>
           <w:noProof/>
         </w:rPr>
-        <w:t xml:space="preserve">Figure 10: </w:t>
-      </w:r>
-      <w:r>
-        <w:rPr>
-          <w:noProof/>
-        </w:rPr>
-        <w:t>Map with user defined and Google terrain overlay</w:t>
-      </w:r>
-      <w:bookmarkEnd w:id="46"/>
-      <w:bookmarkEnd w:id="47"/>
+        <w:t>Figure 11: Passive display no filter</w:t>
+      </w:r>
+      <w:bookmarkEnd w:id="48"/>
+      <w:bookmarkEnd w:id="49"/>
     </w:p>
     <w:p>
       <w:pPr>
@@ -5281,7 +5631,7 @@
           <wp:inline distT="0" distB="0" distL="0" distR="0">
             <wp:extent cx="6452870" cy="3907790"/>
             <wp:effectExtent l="19050" t="0" r="5080" b="0"/>
-            <wp:docPr id="10" name="Picture 3" descr="C:\Users\bhdca\Desktop\ScreenHunter_03 Oct. 02 13.53.jpg"/>
+            <wp:docPr id="11" name="Picture 4" descr="C:\Users\bhdca\Desktop\ScreenHunter_04 Oct. 02 13.54.jpg"/>
             <wp:cNvGraphicFramePr>
               <a:graphicFrameLocks xmlns:a="http://schemas.openxmlformats.org/drawingml/2006/main" noChangeAspect="1"/>
             </wp:cNvGraphicFramePr>
@@ -5289,7 +5639,7 @@
               <a:graphicData uri="http://schemas.openxmlformats.org/drawingml/2006/picture">
                 <pic:pic xmlns:pic="http://schemas.openxmlformats.org/drawingml/2006/picture">
                   <pic:nvPicPr>
-                    <pic:cNvPr id="0" name="Picture 3" descr="C:\Users\bhdca\Desktop\ScreenHunter_03 Oct. 02 13.53.jpg"/>
+                    <pic:cNvPr id="0" name="Picture 4" descr="C:\Users\bhdca\Desktop\ScreenHunter_04 Oct. 02 13.54.jpg"/>
                     <pic:cNvPicPr>
                       <a:picLocks noChangeAspect="1" noChangeArrowheads="1"/>
                     </pic:cNvPicPr>
@@ -5328,88 +5678,6 @@
       <w:pPr>
         <w:pStyle w:val="Heading3"/>
         <w:jc w:val="center"/>
-        <w:rPr>
-          <w:noProof/>
-        </w:rPr>
-      </w:pPr>
-      <w:bookmarkStart w:id="48" w:name="_Toc336514076"/>
-      <w:bookmarkStart w:id="49" w:name="_Toc336950700"/>
-      <w:r>
-        <w:rPr>
-          <w:noProof/>
-        </w:rPr>
-        <w:t>Figure 11: Passive display no filter</w:t>
-      </w:r>
-      <w:bookmarkEnd w:id="48"/>
-      <w:bookmarkEnd w:id="49"/>
-    </w:p>
-    <w:p>
-      <w:pPr>
-        <w:pStyle w:val="Heading3"/>
-        <w:jc w:val="center"/>
-        <w:rPr>
-          <w:noProof/>
-        </w:rPr>
-      </w:pPr>
-      <w:r>
-        <w:rPr>
-          <w:i/>
-          <w:iCs/>
-          <w:noProof/>
-          <w:color w:val="808080" w:themeColor="text1" w:themeTint="7F"/>
-        </w:rPr>
-        <w:lastRenderedPageBreak/>
-        <w:drawing>
-          <wp:inline distT="0" distB="0" distL="0" distR="0">
-            <wp:extent cx="6452870" cy="3907790"/>
-            <wp:effectExtent l="19050" t="0" r="5080" b="0"/>
-            <wp:docPr id="11" name="Picture 4" descr="C:\Users\bhdca\Desktop\ScreenHunter_04 Oct. 02 13.54.jpg"/>
-            <wp:cNvGraphicFramePr>
-              <a:graphicFrameLocks xmlns:a="http://schemas.openxmlformats.org/drawingml/2006/main" noChangeAspect="1"/>
-            </wp:cNvGraphicFramePr>
-            <a:graphic xmlns:a="http://schemas.openxmlformats.org/drawingml/2006/main">
-              <a:graphicData uri="http://schemas.openxmlformats.org/drawingml/2006/picture">
-                <pic:pic xmlns:pic="http://schemas.openxmlformats.org/drawingml/2006/picture">
-                  <pic:nvPicPr>
-                    <pic:cNvPr id="0" name="Picture 4" descr="C:\Users\bhdca\Desktop\ScreenHunter_04 Oct. 02 13.54.jpg"/>
-                    <pic:cNvPicPr>
-                      <a:picLocks noChangeAspect="1" noChangeArrowheads="1"/>
-                    </pic:cNvPicPr>
-                  </pic:nvPicPr>
-                  <pic:blipFill>
-                    <a:blip r:embed="rId19" cstate="print"/>
-                    <a:srcRect/>
-                    <a:stretch>
-                      <a:fillRect/>
-                    </a:stretch>
-                  </pic:blipFill>
-                  <pic:spPr bwMode="auto">
-                    <a:xfrm>
-                      <a:off x="0" y="0"/>
-                      <a:ext cx="6452870" cy="3907790"/>
-                    </a:xfrm>
-                    <a:prstGeom prst="rect">
-                      <a:avLst/>
-                    </a:prstGeom>
-                    <a:noFill/>
-                    <a:ln w="9525">
-                      <a:noFill/>
-                      <a:miter lim="800000"/>
-                      <a:headEnd/>
-                      <a:tailEnd/>
-                    </a:ln>
-                  </pic:spPr>
-                </pic:pic>
-              </a:graphicData>
-            </a:graphic>
-          </wp:inline>
-        </w:drawing>
-      </w:r>
-    </w:p>
-    <w:p>
-      <w:pPr>
-        <w:pStyle w:val="Heading3"/>
-        <w:jc w:val="center"/>
       </w:pPr>
       <w:bookmarkStart w:id="50" w:name="_Toc336514077"/>
       <w:bookmarkStart w:id="51" w:name="_Toc336950701"/>
@@ -5544,7 +5812,7 @@
                     </pic:cNvPicPr>
                   </pic:nvPicPr>
                   <pic:blipFill>
-                    <a:blip r:embed="rId20" cstate="print"/>
+                    <a:blip r:embed="rId19" cstate="print"/>
                     <a:srcRect/>
                     <a:stretch>
                       <a:fillRect/>
@@ -5660,7 +5928,7 @@
                     </pic:cNvPicPr>
                   </pic:nvPicPr>
                   <pic:blipFill>
-                    <a:blip r:embed="rId21" cstate="print"/>
+                    <a:blip r:embed="rId20" cstate="print"/>
                     <a:srcRect/>
                     <a:stretch>
                       <a:fillRect/>
@@ -5774,7 +6042,7 @@
                     </pic:cNvPicPr>
                   </pic:nvPicPr>
                   <pic:blipFill>
-                    <a:blip r:embed="rId22" cstate="print"/>
+                    <a:blip r:embed="rId21" cstate="print"/>
                     <a:srcRect/>
                     <a:stretch>
                       <a:fillRect/>
@@ -5915,7 +6183,7 @@
                     </pic:cNvPicPr>
                   </pic:nvPicPr>
                   <pic:blipFill>
-                    <a:blip r:embed="rId23" cstate="print"/>
+                    <a:blip r:embed="rId22" cstate="print"/>
                     <a:srcRect/>
                     <a:stretch>
                       <a:fillRect/>
@@ -6047,7 +6315,7 @@
                     </pic:cNvPicPr>
                   </pic:nvPicPr>
                   <pic:blipFill>
-                    <a:blip r:embed="rId24" cstate="print"/>
+                    <a:blip r:embed="rId23" cstate="print"/>
                     <a:srcRect/>
                     <a:stretch>
                       <a:fillRect/>
@@ -6156,7 +6424,7 @@
                     </pic:cNvPicPr>
                   </pic:nvPicPr>
                   <pic:blipFill>
-                    <a:blip r:embed="rId25" cstate="print"/>
+                    <a:blip r:embed="rId24" cstate="print"/>
                     <a:srcRect/>
                     <a:stretch>
                       <a:fillRect/>
@@ -6212,8 +6480,50 @@
         <w:pStyle w:val="Heading1"/>
         <w:jc w:val="center"/>
       </w:pPr>
+      <w:r>
+        <w:t>ASTERIX Recording</w:t>
+      </w:r>
+    </w:p>
+    <w:p/>
+    <w:p>
+      <w:proofErr w:type="spellStart"/>
+      <w:r>
+        <w:t>Aaaaa</w:t>
+      </w:r>
+      <w:proofErr w:type="spellEnd"/>
+    </w:p>
+    <w:p/>
+    <w:p>
+      <w:pPr>
+        <w:pStyle w:val="Heading1"/>
+        <w:jc w:val="center"/>
+      </w:pPr>
+      <w:r>
+        <w:t>ASTERIX forwarding</w:t>
+      </w:r>
+    </w:p>
+    <w:p/>
+    <w:p>
+      <w:proofErr w:type="spellStart"/>
+      <w:r>
+        <w:t>Aaaa</w:t>
+      </w:r>
+      <w:proofErr w:type="spellEnd"/>
+    </w:p>
+    <w:p/>
+    <w:p>
+      <w:pPr>
+        <w:jc w:val="center"/>
+      </w:pPr>
+    </w:p>
+    <w:p>
+      <w:pPr>
+        <w:pStyle w:val="Heading1"/>
+        <w:jc w:val="center"/>
+      </w:pPr>
       <w:bookmarkStart w:id="68" w:name="_Toc336950712"/>
       <w:r>
+        <w:lastRenderedPageBreak/>
         <w:t>Implemented Decoders (so far)</w:t>
       </w:r>
       <w:bookmarkEnd w:id="68"/>
@@ -6616,7 +6926,6 @@
         <w:rPr>
           <w:rFonts w:cstheme="minorHAnsi"/>
         </w:rPr>
-        <w:lastRenderedPageBreak/>
         <w:t>CAT48</w:t>
       </w:r>
     </w:p>
@@ -7283,7 +7592,7 @@
 </file>
 
 <file path=word/numbering.xml><?xml version="1.0" encoding="utf-8"?>
-<w:numbering xmlns:wpc="http://schemas.microsoft.com/office/word/2010/wordprocessingCanvas" xmlns:mc="http://schemas.openxmlformats.org/markup-compatibility/2006" xmlns:o="urn:schemas-microsoft-com:office:office" xmlns:r="http://schemas.openxmlformats.org/officeDocument/2006/relationships" xmlns:m="http://schemas.openxmlformats.org/officeDocument/2006/math" xmlns:v="urn:schemas-microsoft-com:vml" xmlns:wp14="http://schemas.microsoft.com/office/word/2010/wordprocessingDrawing" xmlns:wp="http://schemas.openxmlformats.org/drawingml/2006/wordprocessingDrawing" xmlns:w10="urn:schemas-microsoft-com:office:word" xmlns:w="http://schemas.openxmlformats.org/wordprocessingml/2006/main" xmlns:w14="http://schemas.microsoft.com/office/word/2010/wordml" xmlns:wpg="http://schemas.microsoft.com/office/word/2010/wordprocessingGroup" xmlns:wpi="http://schemas.microsoft.com/office/word/2010/wordprocessingInk" xmlns:wne="http://schemas.microsoft.com/office/word/2006/wordml" xmlns:wps="http://schemas.microsoft.com/office/word/2010/wordprocessingShape" mc:Ignorable="w14 wp14">
+<w:numbering xmlns:ve="http://schemas.openxmlformats.org/markup-compatibility/2006" xmlns:o="urn:schemas-microsoft-com:office:office" xmlns:r="http://schemas.openxmlformats.org/officeDocument/2006/relationships" xmlns:m="http://schemas.openxmlformats.org/officeDocument/2006/math" xmlns:v="urn:schemas-microsoft-com:vml" xmlns:wp="http://schemas.openxmlformats.org/drawingml/2006/wordprocessingDrawing" xmlns:w10="urn:schemas-microsoft-com:office:word" xmlns:w="http://schemas.openxmlformats.org/wordprocessingml/2006/main" xmlns:wne="http://schemas.microsoft.com/office/word/2006/wordml">
   <w:abstractNum w:abstractNumId="0">
     <w:nsid w:val="03E22999"/>
     <w:multiLevelType w:val="hybridMultilevel"/>
@@ -7891,6 +8200,119 @@
     </w:lvl>
   </w:abstractNum>
   <w:abstractNum w:abstractNumId="6">
+    <w:nsid w:val="42864D12"/>
+    <w:multiLevelType w:val="hybridMultilevel"/>
+    <w:tmpl w:val="D68C32AE"/>
+    <w:lvl w:ilvl="0" w:tplc="04090001">
+      <w:start w:val="1"/>
+      <w:numFmt w:val="bullet"/>
+      <w:lvlText w:val=""/>
+      <w:lvlJc w:val="left"/>
+      <w:pPr>
+        <w:ind w:left="2160" w:hanging="360"/>
+      </w:pPr>
+      <w:rPr>
+        <w:rFonts w:ascii="Symbol" w:hAnsi="Symbol" w:hint="default"/>
+      </w:rPr>
+    </w:lvl>
+    <w:lvl w:ilvl="1" w:tplc="04090003" w:tentative="1">
+      <w:start w:val="1"/>
+      <w:numFmt w:val="bullet"/>
+      <w:lvlText w:val="o"/>
+      <w:lvlJc w:val="left"/>
+      <w:pPr>
+        <w:ind w:left="2880" w:hanging="360"/>
+      </w:pPr>
+      <w:rPr>
+        <w:rFonts w:ascii="Courier New" w:hAnsi="Courier New" w:cs="Courier New" w:hint="default"/>
+      </w:rPr>
+    </w:lvl>
+    <w:lvl w:ilvl="2" w:tplc="04090005" w:tentative="1">
+      <w:start w:val="1"/>
+      <w:numFmt w:val="bullet"/>
+      <w:lvlText w:val=""/>
+      <w:lvlJc w:val="left"/>
+      <w:pPr>
+        <w:ind w:left="3600" w:hanging="360"/>
+      </w:pPr>
+      <w:rPr>
+        <w:rFonts w:ascii="Wingdings" w:hAnsi="Wingdings" w:hint="default"/>
+      </w:rPr>
+    </w:lvl>
+    <w:lvl w:ilvl="3" w:tplc="04090001" w:tentative="1">
+      <w:start w:val="1"/>
+      <w:numFmt w:val="bullet"/>
+      <w:lvlText w:val=""/>
+      <w:lvlJc w:val="left"/>
+      <w:pPr>
+        <w:ind w:left="4320" w:hanging="360"/>
+      </w:pPr>
+      <w:rPr>
+        <w:rFonts w:ascii="Symbol" w:hAnsi="Symbol" w:hint="default"/>
+      </w:rPr>
+    </w:lvl>
+    <w:lvl w:ilvl="4" w:tplc="04090003" w:tentative="1">
+      <w:start w:val="1"/>
+      <w:numFmt w:val="bullet"/>
+      <w:lvlText w:val="o"/>
+      <w:lvlJc w:val="left"/>
+      <w:pPr>
+        <w:ind w:left="5040" w:hanging="360"/>
+      </w:pPr>
+      <w:rPr>
+        <w:rFonts w:ascii="Courier New" w:hAnsi="Courier New" w:cs="Courier New" w:hint="default"/>
+      </w:rPr>
+    </w:lvl>
+    <w:lvl w:ilvl="5" w:tplc="04090005" w:tentative="1">
+      <w:start w:val="1"/>
+      <w:numFmt w:val="bullet"/>
+      <w:lvlText w:val=""/>
+      <w:lvlJc w:val="left"/>
+      <w:pPr>
+        <w:ind w:left="5760" w:hanging="360"/>
+      </w:pPr>
+      <w:rPr>
+        <w:rFonts w:ascii="Wingdings" w:hAnsi="Wingdings" w:hint="default"/>
+      </w:rPr>
+    </w:lvl>
+    <w:lvl w:ilvl="6" w:tplc="04090001" w:tentative="1">
+      <w:start w:val="1"/>
+      <w:numFmt w:val="bullet"/>
+      <w:lvlText w:val=""/>
+      <w:lvlJc w:val="left"/>
+      <w:pPr>
+        <w:ind w:left="6480" w:hanging="360"/>
+      </w:pPr>
+      <w:rPr>
+        <w:rFonts w:ascii="Symbol" w:hAnsi="Symbol" w:hint="default"/>
+      </w:rPr>
+    </w:lvl>
+    <w:lvl w:ilvl="7" w:tplc="04090003" w:tentative="1">
+      <w:start w:val="1"/>
+      <w:numFmt w:val="bullet"/>
+      <w:lvlText w:val="o"/>
+      <w:lvlJc w:val="left"/>
+      <w:pPr>
+        <w:ind w:left="7200" w:hanging="360"/>
+      </w:pPr>
+      <w:rPr>
+        <w:rFonts w:ascii="Courier New" w:hAnsi="Courier New" w:cs="Courier New" w:hint="default"/>
+      </w:rPr>
+    </w:lvl>
+    <w:lvl w:ilvl="8" w:tplc="04090005" w:tentative="1">
+      <w:start w:val="1"/>
+      <w:numFmt w:val="bullet"/>
+      <w:lvlText w:val=""/>
+      <w:lvlJc w:val="left"/>
+      <w:pPr>
+        <w:ind w:left="7920" w:hanging="360"/>
+      </w:pPr>
+      <w:rPr>
+        <w:rFonts w:ascii="Wingdings" w:hAnsi="Wingdings" w:hint="default"/>
+      </w:rPr>
+    </w:lvl>
+  </w:abstractNum>
+  <w:abstractNum w:abstractNumId="7">
     <w:nsid w:val="43AF5E82"/>
     <w:multiLevelType w:val="hybridMultilevel"/>
     <w:tmpl w:val="7084D7FC"/>
@@ -7979,7 +8401,7 @@
       </w:pPr>
     </w:lvl>
   </w:abstractNum>
-  <w:abstractNum w:abstractNumId="7">
+  <w:abstractNum w:abstractNumId="8">
     <w:nsid w:val="470E2EAC"/>
     <w:multiLevelType w:val="hybridMultilevel"/>
     <w:tmpl w:val="5A028146"/>
@@ -8068,7 +8490,7 @@
       </w:pPr>
     </w:lvl>
   </w:abstractNum>
-  <w:abstractNum w:abstractNumId="8">
+  <w:abstractNum w:abstractNumId="9">
     <w:nsid w:val="48B5049F"/>
     <w:multiLevelType w:val="hybridMultilevel"/>
     <w:tmpl w:val="B404907C"/>
@@ -8157,7 +8579,7 @@
       </w:pPr>
     </w:lvl>
   </w:abstractNum>
-  <w:abstractNum w:abstractNumId="9">
+  <w:abstractNum w:abstractNumId="10">
     <w:nsid w:val="4B7336CB"/>
     <w:multiLevelType w:val="hybridMultilevel"/>
     <w:tmpl w:val="34C039A0"/>
@@ -8246,7 +8668,7 @@
       </w:pPr>
     </w:lvl>
   </w:abstractNum>
-  <w:abstractNum w:abstractNumId="10">
+  <w:abstractNum w:abstractNumId="11">
     <w:nsid w:val="61C63540"/>
     <w:multiLevelType w:val="hybridMultilevel"/>
     <w:tmpl w:val="BD2CCCD8"/>
@@ -8335,7 +8757,96 @@
       </w:pPr>
     </w:lvl>
   </w:abstractNum>
-  <w:abstractNum w:abstractNumId="11">
+  <w:abstractNum w:abstractNumId="12">
+    <w:nsid w:val="6BAA2C0D"/>
+    <w:multiLevelType w:val="hybridMultilevel"/>
+    <w:tmpl w:val="F3FCCE30"/>
+    <w:lvl w:ilvl="0" w:tplc="57782146">
+      <w:start w:val="1"/>
+      <w:numFmt w:val="decimal"/>
+      <w:lvlText w:val="%1."/>
+      <w:lvlJc w:val="left"/>
+      <w:pPr>
+        <w:ind w:left="1080" w:hanging="360"/>
+      </w:pPr>
+      <w:rPr>
+        <w:rFonts w:hint="default"/>
+      </w:rPr>
+    </w:lvl>
+    <w:lvl w:ilvl="1" w:tplc="04090019" w:tentative="1">
+      <w:start w:val="1"/>
+      <w:numFmt w:val="lowerLetter"/>
+      <w:lvlText w:val="%2."/>
+      <w:lvlJc w:val="left"/>
+      <w:pPr>
+        <w:ind w:left="1800" w:hanging="360"/>
+      </w:pPr>
+    </w:lvl>
+    <w:lvl w:ilvl="2" w:tplc="0409001B" w:tentative="1">
+      <w:start w:val="1"/>
+      <w:numFmt w:val="lowerRoman"/>
+      <w:lvlText w:val="%3."/>
+      <w:lvlJc w:val="right"/>
+      <w:pPr>
+        <w:ind w:left="2520" w:hanging="180"/>
+      </w:pPr>
+    </w:lvl>
+    <w:lvl w:ilvl="3" w:tplc="0409000F" w:tentative="1">
+      <w:start w:val="1"/>
+      <w:numFmt w:val="decimal"/>
+      <w:lvlText w:val="%4."/>
+      <w:lvlJc w:val="left"/>
+      <w:pPr>
+        <w:ind w:left="3240" w:hanging="360"/>
+      </w:pPr>
+    </w:lvl>
+    <w:lvl w:ilvl="4" w:tplc="04090019" w:tentative="1">
+      <w:start w:val="1"/>
+      <w:numFmt w:val="lowerLetter"/>
+      <w:lvlText w:val="%5."/>
+      <w:lvlJc w:val="left"/>
+      <w:pPr>
+        <w:ind w:left="3960" w:hanging="360"/>
+      </w:pPr>
+    </w:lvl>
+    <w:lvl w:ilvl="5" w:tplc="0409001B" w:tentative="1">
+      <w:start w:val="1"/>
+      <w:numFmt w:val="lowerRoman"/>
+      <w:lvlText w:val="%6."/>
+      <w:lvlJc w:val="right"/>
+      <w:pPr>
+        <w:ind w:left="4680" w:hanging="180"/>
+      </w:pPr>
+    </w:lvl>
+    <w:lvl w:ilvl="6" w:tplc="0409000F" w:tentative="1">
+      <w:start w:val="1"/>
+      <w:numFmt w:val="decimal"/>
+      <w:lvlText w:val="%7."/>
+      <w:lvlJc w:val="left"/>
+      <w:pPr>
+        <w:ind w:left="5400" w:hanging="360"/>
+      </w:pPr>
+    </w:lvl>
+    <w:lvl w:ilvl="7" w:tplc="04090019" w:tentative="1">
+      <w:start w:val="1"/>
+      <w:numFmt w:val="lowerLetter"/>
+      <w:lvlText w:val="%8."/>
+      <w:lvlJc w:val="left"/>
+      <w:pPr>
+        <w:ind w:left="6120" w:hanging="360"/>
+      </w:pPr>
+    </w:lvl>
+    <w:lvl w:ilvl="8" w:tplc="0409001B" w:tentative="1">
+      <w:start w:val="1"/>
+      <w:numFmt w:val="lowerRoman"/>
+      <w:lvlText w:val="%9."/>
+      <w:lvlJc w:val="right"/>
+      <w:pPr>
+        <w:ind w:left="6840" w:hanging="180"/>
+      </w:pPr>
+    </w:lvl>
+  </w:abstractNum>
+  <w:abstractNum w:abstractNumId="13">
     <w:nsid w:val="70082CE1"/>
     <w:multiLevelType w:val="hybridMultilevel"/>
     <w:tmpl w:val="89F85A22"/>
@@ -8424,7 +8935,7 @@
       </w:pPr>
     </w:lvl>
   </w:abstractNum>
-  <w:abstractNum w:abstractNumId="12">
+  <w:abstractNum w:abstractNumId="14">
     <w:nsid w:val="73845FAA"/>
     <w:multiLevelType w:val="hybridMultilevel"/>
     <w:tmpl w:val="E89641B6"/>
@@ -8513,7 +9024,7 @@
       </w:pPr>
     </w:lvl>
   </w:abstractNum>
-  <w:abstractNum w:abstractNumId="13">
+  <w:abstractNum w:abstractNumId="15">
     <w:nsid w:val="78DE41FF"/>
     <w:multiLevelType w:val="hybridMultilevel"/>
     <w:tmpl w:val="7764A482"/>
@@ -8602,7 +9113,7 @@
       </w:pPr>
     </w:lvl>
   </w:abstractNum>
-  <w:abstractNum w:abstractNumId="14">
+  <w:abstractNum w:abstractNumId="16">
     <w:nsid w:val="7A1965E0"/>
     <w:multiLevelType w:val="hybridMultilevel"/>
     <w:tmpl w:val="3E0CC1EC"/>
@@ -8716,34 +9227,34 @@
     </w:lvl>
   </w:abstractNum>
   <w:num w:numId="1">
-    <w:abstractNumId w:val="6"/>
+    <w:abstractNumId w:val="7"/>
   </w:num>
   <w:num w:numId="2">
-    <w:abstractNumId w:val="11"/>
+    <w:abstractNumId w:val="13"/>
   </w:num>
   <w:num w:numId="3">
-    <w:abstractNumId w:val="7"/>
+    <w:abstractNumId w:val="8"/>
   </w:num>
   <w:num w:numId="4">
-    <w:abstractNumId w:val="12"/>
+    <w:abstractNumId w:val="14"/>
   </w:num>
   <w:num w:numId="5">
     <w:abstractNumId w:val="2"/>
   </w:num>
   <w:num w:numId="6">
-    <w:abstractNumId w:val="10"/>
+    <w:abstractNumId w:val="11"/>
   </w:num>
   <w:num w:numId="7">
     <w:abstractNumId w:val="4"/>
   </w:num>
   <w:num w:numId="8">
-    <w:abstractNumId w:val="13"/>
+    <w:abstractNumId w:val="15"/>
   </w:num>
   <w:num w:numId="9">
     <w:abstractNumId w:val="3"/>
   </w:num>
   <w:num w:numId="10">
-    <w:abstractNumId w:val="8"/>
+    <w:abstractNumId w:val="9"/>
   </w:num>
   <w:num w:numId="11">
     <w:abstractNumId w:val="0"/>
@@ -8752,19 +9263,25 @@
     <w:abstractNumId w:val="1"/>
   </w:num>
   <w:num w:numId="13">
-    <w:abstractNumId w:val="9"/>
+    <w:abstractNumId w:val="10"/>
   </w:num>
   <w:num w:numId="14">
     <w:abstractNumId w:val="5"/>
   </w:num>
   <w:num w:numId="15">
-    <w:abstractNumId w:val="14"/>
+    <w:abstractNumId w:val="16"/>
+  </w:num>
+  <w:num w:numId="16">
+    <w:abstractNumId w:val="12"/>
+  </w:num>
+  <w:num w:numId="17">
+    <w:abstractNumId w:val="6"/>
   </w:num>
 </w:numbering>
 </file>
 
 <file path=word/styles.xml><?xml version="1.0" encoding="utf-8"?>
-<w:styles xmlns:mc="http://schemas.openxmlformats.org/markup-compatibility/2006" xmlns:r="http://schemas.openxmlformats.org/officeDocument/2006/relationships" xmlns:w="http://schemas.openxmlformats.org/wordprocessingml/2006/main" xmlns:w14="http://schemas.microsoft.com/office/word/2010/wordml" mc:Ignorable="w14">
+<w:styles xmlns:r="http://schemas.openxmlformats.org/officeDocument/2006/relationships" xmlns:w="http://schemas.openxmlformats.org/wordprocessingml/2006/main">
   <w:docDefaults>
     <w:rPrDefault>
       <w:rPr>
@@ -9092,6 +9609,7 @@
     <w:uiPriority w:val="99"/>
     <w:semiHidden/>
     <w:unhideWhenUsed/>
+    <w:qFormat/>
     <w:tblPr>
       <w:tblInd w:w="0" w:type="dxa"/>
       <w:tblCellMar>
@@ -9857,7 +10375,7 @@
 </file>
 
 <file path=customXml/itemProps1.xml><?xml version="1.0" encoding="utf-8"?>
-<ds:datastoreItem xmlns:ds="http://schemas.openxmlformats.org/officeDocument/2006/customXml" ds:itemID="{2F0CCE2D-2B8B-4F13-91BE-D7B7831A389D}">
+<ds:datastoreItem xmlns:ds="http://schemas.openxmlformats.org/officeDocument/2006/customXml" ds:itemID="{1DAB6A69-3D4D-4892-B0B6-83C77D6E14D9}">
   <ds:schemaRefs>
     <ds:schemaRef ds:uri="http://schemas.openxmlformats.org/officeDocument/2006/bibliography"/>
   </ds:schemaRefs>

--- a/DOCUMENTATION/User Manual.docx
+++ b/DOCUMENTATION/User Manual.docx
@@ -25,7 +25,10 @@
             <w:jc w:val="center"/>
           </w:pPr>
           <w:r>
-            <w:t>Contents</w:t>
+            <w:t>Table of C</w:t>
+          </w:r>
+          <w:r>
+            <w:t>ontents</w:t>
           </w:r>
         </w:p>
         <w:p>
@@ -2377,6 +2380,7 @@
       <w:bookmarkEnd w:id="0"/>
       <w:bookmarkEnd w:id="1"/>
     </w:p>
+    <w:p/>
     <w:p>
       <w:pPr>
         <w:ind w:firstLine="720"/>
@@ -2421,18 +2425,43 @@
         <w:t xml:space="preserve">I </w:t>
       </w:r>
       <w:r>
-        <w:t>also added a data display functionality that eventually became a full plot/tracke</w:t>
-      </w:r>
-      <w:r>
-        <w:t>r display providing filters, different map overlays, indication of “track in coast” state, moving labels, entering CLF (Cleared Flight Level) etc</w:t>
-      </w:r>
-      <w:proofErr w:type="gramStart"/>
-      <w:r>
-        <w:t>..</w:t>
-      </w:r>
-      <w:proofErr w:type="gramEnd"/>
-      <w:r>
-        <w:t xml:space="preserve"> In addition to that it is also possible to:</w:t>
+        <w:t xml:space="preserve">have added </w:t>
+      </w:r>
+      <w:r>
+        <w:t>data display functionality that eventually became a full plot/tracke</w:t>
+      </w:r>
+      <w:r>
+        <w:t>r display providing filters, different map overlays, indication of</w:t>
+      </w:r>
+      <w:r>
+        <w:t xml:space="preserve"> the </w:t>
+      </w:r>
+      <w:r>
+        <w:t xml:space="preserve">“track in coast” state, moving labels, </w:t>
+      </w:r>
+      <w:r>
+        <w:t>and assigning</w:t>
+      </w:r>
+      <w:r>
+        <w:t xml:space="preserve"> </w:t>
+      </w:r>
+      <w:r>
+        <w:t xml:space="preserve">CLF (Cleared Flight Level). </w:t>
+      </w:r>
+      <w:r>
+        <w:t xml:space="preserve">In addition to </w:t>
+      </w:r>
+      <w:r>
+        <w:t>the above</w:t>
+      </w:r>
+      <w:r>
+        <w:t xml:space="preserve"> it is also </w:t>
+      </w:r>
+      <w:r>
+        <w:t>provides the following</w:t>
+      </w:r>
+      <w:r>
+        <w:t>:</w:t>
       </w:r>
     </w:p>
     <w:p>
@@ -2444,7 +2473,19 @@
         </w:numPr>
       </w:pPr>
       <w:r>
-        <w:t>Record and read in ASTERIX data in raw format. Up to 6 different data streams.</w:t>
+        <w:t>Record</w:t>
+      </w:r>
+      <w:r>
+        <w:t xml:space="preserve"> (up to 6 different data streams)</w:t>
+      </w:r>
+      <w:r>
+        <w:t xml:space="preserve"> and </w:t>
+      </w:r>
+      <w:r>
+        <w:t>reading</w:t>
+      </w:r>
+      <w:r>
+        <w:t xml:space="preserve"> in ASTERIX data in raw format.</w:t>
       </w:r>
     </w:p>
     <w:p>
@@ -2456,7 +2497,19 @@
         </w:numPr>
       </w:pPr>
       <w:r>
-        <w:t>Export data in KML format in order to visualize it in Google Earth.</w:t>
+        <w:t xml:space="preserve">Export </w:t>
+      </w:r>
+      <w:r>
+        <w:t xml:space="preserve">of imported/buffered </w:t>
+      </w:r>
+      <w:r>
+        <w:t>data in KML</w:t>
+      </w:r>
+      <w:r>
+        <w:t>/KMZ</w:t>
+      </w:r>
+      <w:r>
+        <w:t xml:space="preserve"> format in order to visualize it in Google Earth.</w:t>
       </w:r>
     </w:p>
     <w:p>
@@ -2468,7 +2521,13 @@
         </w:numPr>
       </w:pPr>
       <w:r>
-        <w:t>Export data in real time to Google Earth in order to use it as a data display. This is done via Google Earth Network Connection feature.</w:t>
+        <w:t xml:space="preserve">Export </w:t>
+      </w:r>
+      <w:r>
+        <w:t>of live data</w:t>
+      </w:r>
+      <w:r>
+        <w:t xml:space="preserve"> in real time to Google Earth in order to use it as a data display. This is done via Google Earth Network Connection feature.</w:t>
       </w:r>
     </w:p>
     <w:p>
@@ -2483,9 +2542,6 @@
         <w:t>Use application to forward</w:t>
       </w:r>
       <w:r>
-        <w:t>/transfer</w:t>
-      </w:r>
-      <w:r>
         <w:t xml:space="preserve"> </w:t>
       </w:r>
       <w:r>
@@ -2495,7 +2551,16 @@
         <w:t xml:space="preserve">data </w:t>
       </w:r>
       <w:r>
-        <w:t>between networks or to a different multicast address or port.</w:t>
+        <w:t xml:space="preserve">streams </w:t>
+      </w:r>
+      <w:r>
+        <w:t>between networks or to a</w:t>
+      </w:r>
+      <w:r>
+        <w:t xml:space="preserve"> different multicast address/</w:t>
+      </w:r>
+      <w:r>
+        <w:t>port.</w:t>
       </w:r>
     </w:p>
     <w:p>
@@ -2505,7 +2570,10 @@
         </w:rPr>
       </w:pPr>
       <w:r>
-        <w:t xml:space="preserve">Note that the application also uses Visual Basic Power Pack, so in order to use full functionality of the application please make sure it is installed. You can get it at: </w:t>
+        <w:t xml:space="preserve">Note that the application uses Visual Basic Power Pack that needs to be installed. It can be downloaded </w:t>
+      </w:r>
+      <w:r>
+        <w:t xml:space="preserve">at: </w:t>
       </w:r>
       <w:hyperlink r:id="rId6" w:history="1">
         <w:r>
@@ -2523,7 +2591,15 @@
           <w:color w:val="auto"/>
           <w:u w:val="none"/>
         </w:rPr>
-        <w:t>On my PC I have it installed at C:\Program Files\Reference Assemblies\Microsoft\VBPowerPacks\v10.0\Microsoft.VisualBasic.PowerPacks.Vs.dll</w:t>
+        <w:t>On my development machine</w:t>
+      </w:r>
+      <w:r>
+        <w:rPr>
+          <w:rStyle w:val="Hyperlink"/>
+          <w:color w:val="auto"/>
+          <w:u w:val="none"/>
+        </w:rPr>
+        <w:t xml:space="preserve"> I have it installed at C:\Program Files\Reference Assemblies\Microsoft\VBPowerPacks\v10.0\Microsoft.VisualBasic.PowerPacks.Vs.dll</w:t>
       </w:r>
       <w:r>
         <w:rPr>
@@ -2558,7 +2634,13 @@
         <w:rPr>
           <w:rFonts w:cstheme="minorHAnsi"/>
         </w:rPr>
-        <w:t>Make sure that machine where software is running (WIN OS) localization is set to English U.S.</w:t>
+        <w:t>Lastly, m</w:t>
+      </w:r>
+      <w:r>
+        <w:rPr>
+          <w:rFonts w:cstheme="minorHAnsi"/>
+        </w:rPr>
+        <w:t>ake sure that machine where software is running (WIN OS) localization is set to English U.S.</w:t>
       </w:r>
     </w:p>
     <w:p>
@@ -2577,51 +2659,41 @@
         </w:rPr>
         <w:t>The software uses .NET libraries (</w:t>
       </w:r>
-      <w:proofErr w:type="spellStart"/>
-      <w:r>
-        <w:rPr>
-          <w:rFonts w:cstheme="minorHAnsi"/>
-        </w:rPr>
-        <w:t>ie</w:t>
-      </w:r>
-      <w:proofErr w:type="spellEnd"/>
-      <w:r>
-        <w:rPr>
-          <w:rFonts w:cstheme="minorHAnsi"/>
-        </w:rPr>
-        <w:t xml:space="preserve">. </w:t>
-      </w:r>
-      <w:proofErr w:type="spellStart"/>
-      <w:r>
-        <w:rPr>
-          <w:rFonts w:cstheme="minorHAnsi"/>
-        </w:rPr>
-        <w:t>double.Parse</w:t>
-      </w:r>
-      <w:proofErr w:type="spellEnd"/>
-      <w:r>
-        <w:rPr>
-          <w:rFonts w:cstheme="minorHAnsi"/>
-        </w:rPr>
-        <w:t>) that depend on localization. In the case</w:t>
-      </w:r>
-      <w:r>
-        <w:rPr>
-          <w:rFonts w:cstheme="minorHAnsi"/>
-        </w:rPr>
-        <w:t xml:space="preserve"> i</w:t>
-      </w:r>
-      <w:r>
-        <w:rPr>
-          <w:rFonts w:cstheme="minorHAnsi"/>
-        </w:rPr>
-        <w:t>t</w:t>
-      </w:r>
-      <w:r>
-        <w:rPr>
-          <w:rFonts w:cstheme="minorHAnsi"/>
-        </w:rPr>
-        <w:t xml:space="preserve"> is not set correctly the software is not able to correctly parse configuration files located</w:t>
+      <w:r>
+        <w:rPr>
+          <w:rFonts w:cstheme="minorHAnsi"/>
+        </w:rPr>
+        <w:t>i.e.</w:t>
+      </w:r>
+      <w:r>
+        <w:rPr>
+          <w:rFonts w:cstheme="minorHAnsi"/>
+        </w:rPr>
+        <w:t xml:space="preserve"> double.Parse) that depend on localization. </w:t>
+      </w:r>
+      <w:r>
+        <w:rPr>
+          <w:rFonts w:cstheme="minorHAnsi"/>
+        </w:rPr>
+        <w:t>If</w:t>
+      </w:r>
+      <w:r>
+        <w:rPr>
+          <w:rFonts w:cstheme="minorHAnsi"/>
+        </w:rPr>
+        <w:t xml:space="preserve"> not set </w:t>
+      </w:r>
+      <w:r>
+        <w:rPr>
+          <w:rFonts w:cstheme="minorHAnsi"/>
+        </w:rPr>
+        <w:t>as expected</w:t>
+      </w:r>
+      <w:r>
+        <w:rPr>
+          <w:rFonts w:cstheme="minorHAnsi"/>
+        </w:rPr>
+        <w:t xml:space="preserve"> the software is not able to correctly parse configuration files located</w:t>
       </w:r>
       <w:r>
         <w:rPr>
@@ -2636,24 +2708,46 @@
         <w:t>in the C:\ASTERIX\ADAPTATION directory.</w:t>
       </w:r>
     </w:p>
-    <w:p/>
+    <w:p>
+      <w:pPr>
+        <w:rPr>
+          <w:rFonts w:asciiTheme="majorHAnsi" w:eastAsiaTheme="majorEastAsia" w:hAnsiTheme="majorHAnsi" w:cstheme="majorBidi"/>
+          <w:b/>
+          <w:bCs/>
+          <w:color w:val="365F91" w:themeColor="accent1" w:themeShade="BF"/>
+          <w:sz w:val="28"/>
+          <w:szCs w:val="28"/>
+        </w:rPr>
+      </w:pPr>
+      <w:bookmarkStart w:id="3" w:name="_Toc336950680"/>
+      <w:r>
+        <w:br w:type="page"/>
+      </w:r>
+    </w:p>
     <w:p>
       <w:pPr>
         <w:pStyle w:val="Heading1"/>
         <w:jc w:val="center"/>
       </w:pPr>
-      <w:bookmarkStart w:id="3" w:name="_Toc336950680"/>
-      <w:r>
+      <w:r>
+        <w:lastRenderedPageBreak/>
         <w:t>Initial Setup</w:t>
       </w:r>
       <w:bookmarkEnd w:id="3"/>
     </w:p>
+    <w:p/>
     <w:p>
       <w:r>
         <w:t>To run</w:t>
       </w:r>
       <w:r>
-        <w:t xml:space="preserve"> the application needs to be configured via several configuration files. These files have to be located in </w:t>
+        <w:t xml:space="preserve"> the application needs to be configured via </w:t>
+      </w:r>
+      <w:r>
+        <w:t>following</w:t>
+      </w:r>
+      <w:r>
+        <w:t xml:space="preserve"> configuration files. These files have to be located in </w:t>
       </w:r>
       <w:r>
         <w:rPr>
@@ -2731,7 +2825,16 @@
         <w:t xml:space="preserve"> </w:t>
       </w:r>
       <w:r>
-        <w:t>(Not to be manually modified)</w:t>
+        <w:t>(</w:t>
+      </w:r>
+      <w:r>
+        <w:rPr>
+          <w:i/>
+        </w:rPr>
+        <w:t>Not to be manually modified</w:t>
+      </w:r>
+      <w:r>
+        <w:t>)</w:t>
       </w:r>
     </w:p>
     <w:p>
@@ -2753,7 +2856,6 @@
         </w:numPr>
       </w:pPr>
       <w:r>
-        <w:lastRenderedPageBreak/>
         <w:t>Defines</w:t>
       </w:r>
       <w:r>
@@ -2820,7 +2922,16 @@
         <w:t xml:space="preserve"> </w:t>
       </w:r>
       <w:r>
-        <w:t>(Not to be manually modified)</w:t>
+        <w:t>(</w:t>
+      </w:r>
+      <w:r>
+        <w:rPr>
+          <w:i/>
+        </w:rPr>
+        <w:t>Not to be manually modified</w:t>
+      </w:r>
+      <w:r>
+        <w:t>)</w:t>
       </w:r>
     </w:p>
     <w:p>
@@ -2872,7 +2983,17 @@
         <w:t xml:space="preserve">application GUI. </w:t>
       </w:r>
       <w:r>
-        <w:t>(See: Display Attributes for details).</w:t>
+        <w:t xml:space="preserve">(See: </w:t>
+      </w:r>
+      <w:r>
+        <w:rPr>
+          <w:b/>
+          <w:i/>
+        </w:rPr>
+        <w:t>Display Attributes</w:t>
+      </w:r>
+      <w:r>
+        <w:t xml:space="preserve"> for details).</w:t>
       </w:r>
     </w:p>
     <w:p>
@@ -2912,13 +3033,29 @@
         <w:t>color</w:t>
       </w:r>
       <w:r>
-        <w:t xml:space="preserve">. The parameter is set to black, but can be modified </w:t>
+        <w:t xml:space="preserve">. The parameter </w:t>
+      </w:r>
+      <w:r>
+        <w:t>defaulted</w:t>
+      </w:r>
+      <w:r>
+        <w:t xml:space="preserve"> to black, but can be modified </w:t>
       </w:r>
       <w:r>
         <w:t>using application GUI</w:t>
       </w:r>
       <w:r>
-        <w:t>. (See: Display Attributes for details).</w:t>
+        <w:t xml:space="preserve">. (See: </w:t>
+      </w:r>
+      <w:r>
+        <w:rPr>
+          <w:b/>
+          <w:i/>
+        </w:rPr>
+        <w:t>Display Attributes</w:t>
+      </w:r>
+      <w:r>
+        <w:t xml:space="preserve"> for details).</w:t>
       </w:r>
     </w:p>
     <w:p>
@@ -2965,7 +3102,16 @@
         <w:t xml:space="preserve"> </w:t>
       </w:r>
       <w:r>
-        <w:t>(To be manually modified)</w:t>
+        <w:t>(</w:t>
+      </w:r>
+      <w:r>
+        <w:rPr>
+          <w:i/>
+        </w:rPr>
+        <w:t>To be manually modified</w:t>
+      </w:r>
+      <w:r>
+        <w:t>)</w:t>
       </w:r>
     </w:p>
     <w:p>
@@ -3001,7 +3147,14 @@
           <w:b/>
           <w:i/>
         </w:rPr>
-        <w:t>All radars whose data is to be processed have to be defined in this file.</w:t>
+        <w:t>All radar data streams</w:t>
+      </w:r>
+      <w:r>
+        <w:rPr>
+          <w:b/>
+          <w:i/>
+        </w:rPr>
+        <w:t xml:space="preserve"> to be processed have to be defined in this file.</w:t>
       </w:r>
     </w:p>
     <w:p>
@@ -3048,7 +3201,16 @@
         <w:t xml:space="preserve"> </w:t>
       </w:r>
       <w:r>
-        <w:t>(To be manually modified)</w:t>
+        <w:t>(</w:t>
+      </w:r>
+      <w:r>
+        <w:rPr>
+          <w:i/>
+        </w:rPr>
+        <w:t>To be manually modified</w:t>
+      </w:r>
+      <w:r>
+        <w:t>)</w:t>
       </w:r>
     </w:p>
     <w:p>
@@ -3121,7 +3283,16 @@
         <w:t xml:space="preserve"> </w:t>
       </w:r>
       <w:r>
-        <w:t>(To be manually modified)</w:t>
+        <w:t>(</w:t>
+      </w:r>
+      <w:r>
+        <w:rPr>
+          <w:i/>
+        </w:rPr>
+        <w:t>To be manually modified</w:t>
+      </w:r>
+      <w:r>
+        <w:t>)</w:t>
       </w:r>
     </w:p>
     <w:p>
@@ -3154,7 +3325,13 @@
         </w:rPr>
       </w:pPr>
       <w:r>
-        <w:t xml:space="preserve">Defines state borders. See the file for the proper syntax and modify it as needed. I got my data from </w:t>
+        <w:t xml:space="preserve">Defines state borders. See the file for </w:t>
+      </w:r>
+      <w:r>
+        <w:t xml:space="preserve">the proper syntax and modify </w:t>
+      </w:r>
+      <w:r>
+        <w:t xml:space="preserve">needed. I got my data from </w:t>
       </w:r>
       <w:hyperlink r:id="rId7" w:history="1">
         <w:r>
@@ -3219,7 +3396,16 @@
         <w:t xml:space="preserve"> </w:t>
       </w:r>
       <w:r>
-        <w:t>(To be manually modified)</w:t>
+        <w:t>(</w:t>
+      </w:r>
+      <w:r>
+        <w:rPr>
+          <w:i/>
+        </w:rPr>
+        <w:t>To be manually modified</w:t>
+      </w:r>
+      <w:r>
+        <w:t>)</w:t>
       </w:r>
     </w:p>
     <w:p>
@@ -3245,7 +3431,13 @@
         </w:rPr>
       </w:pPr>
       <w:r>
-        <w:t xml:space="preserve">Defines system waypoints. See the file for the proper syntax and modify it as needed. </w:t>
+        <w:t xml:space="preserve">Defines system </w:t>
+      </w:r>
+      <w:r>
+        <w:t xml:space="preserve">waypoints. See the file for proper syntax and modify </w:t>
+      </w:r>
+      <w:r>
+        <w:t xml:space="preserve">as needed. </w:t>
       </w:r>
     </w:p>
     <w:p>
@@ -3262,9 +3454,17 @@
       </w:pPr>
       <w:r>
         <w:rPr>
-          <w:i/>
-        </w:rPr>
-        <w:t>NOTE: The last parameter is needed but does not have any impact at this moment. It is intended to flag the point as a COP (Coordination point) and is included for the future application growth.</w:t>
+          <w:b/>
+          <w:i/>
+        </w:rPr>
+        <w:lastRenderedPageBreak/>
+        <w:t>NOTE:</w:t>
+      </w:r>
+      <w:r>
+        <w:rPr>
+          <w:i/>
+        </w:rPr>
+        <w:t xml:space="preserve"> The last parameter is needed but does not have any impact at this moment. It is intended to flag the point as a COP (Coordination point) and is included for the future application growth.</w:t>
       </w:r>
     </w:p>
     <w:p>
@@ -3303,6 +3503,25 @@
         </w:rPr>
         <w:t>.txt</w:t>
       </w:r>
+      <w:r>
+        <w:rPr>
+          <w:b/>
+          <w:i/>
+        </w:rPr>
+        <w:t xml:space="preserve"> </w:t>
+      </w:r>
+      <w:r>
+        <w:t>(</w:t>
+      </w:r>
+      <w:r>
+        <w:rPr>
+          <w:i/>
+        </w:rPr>
+        <w:t>Not to be manually modified</w:t>
+      </w:r>
+      <w:r>
+        <w:t>)</w:t>
+      </w:r>
     </w:p>
     <w:p>
       <w:pPr>
@@ -3317,7 +3536,35 @@
         </w:rPr>
       </w:pPr>
       <w:r>
-        <w:t>Defines Track/Plot Label attributes. The file is not to be manually modified. Instead use provided GUI. Please see Label Attributes.</w:t>
+        <w:t xml:space="preserve">Defines Track/Plot Label </w:t>
+      </w:r>
+      <w:r>
+        <w:t>display attributes</w:t>
+      </w:r>
+      <w:r>
+        <w:t xml:space="preserve">. </w:t>
+      </w:r>
+      <w:r>
+        <w:t>U</w:t>
+      </w:r>
+      <w:r>
+        <w:t>se provided GUI</w:t>
+      </w:r>
+      <w:r>
+        <w:t xml:space="preserve"> for modification</w:t>
+      </w:r>
+      <w:r>
+        <w:t xml:space="preserve">. Please see </w:t>
+      </w:r>
+      <w:r>
+        <w:rPr>
+          <w:b/>
+          <w:i/>
+        </w:rPr>
+        <w:t>Label Attributes</w:t>
+      </w:r>
+      <w:r>
+        <w:t>.</w:t>
       </w:r>
     </w:p>
     <w:p>
@@ -3355,7 +3602,6 @@
           <w:b/>
           <w:i/>
         </w:rPr>
-        <w:lastRenderedPageBreak/>
         <w:t>r</w:t>
       </w:r>
       <w:r>
@@ -3379,7 +3625,13 @@
         <w:t xml:space="preserve"> be used for radar presentation </w:t>
       </w:r>
       <w:r>
-        <w:t>on the display)</w:t>
+        <w:t xml:space="preserve">on the </w:t>
+      </w:r>
+      <w:r>
+        <w:t>local display</w:t>
+      </w:r>
+      <w:r>
+        <w:t>)</w:t>
       </w:r>
     </w:p>
     <w:p>
@@ -3409,7 +3661,13 @@
         <w:t xml:space="preserve">.jpg </w:t>
       </w:r>
       <w:r>
-        <w:t>(jpg image to be used for waypoint presentation on the display)</w:t>
+        <w:t xml:space="preserve">(jpg image to be used for waypoint presentation on the </w:t>
+      </w:r>
+      <w:r>
+        <w:t xml:space="preserve">local </w:t>
+      </w:r>
+      <w:r>
+        <w:t>display)</w:t>
       </w:r>
     </w:p>
     <w:p>
@@ -3499,9 +3757,13 @@
       <w:bookmarkEnd w:id="4"/>
       <w:bookmarkEnd w:id="5"/>
     </w:p>
-    <w:p>
-      <w:r>
-        <w:t xml:space="preserve">Once started, the </w:t>
+    <w:p/>
+    <w:p>
+      <w:r>
+        <w:t xml:space="preserve">Once started </w:t>
+      </w:r>
+      <w:r>
+        <w:t xml:space="preserve">the </w:t>
       </w:r>
       <w:r>
         <w:rPr>
@@ -3529,13 +3791,17 @@
         <w:t xml:space="preserve"> there are no </w:t>
       </w:r>
       <w:r>
-        <w:t xml:space="preserve">any data displayed. To see some action the data either </w:t>
-      </w:r>
-      <w:proofErr w:type="gramStart"/>
-      <w:r>
-        <w:t>have</w:t>
-      </w:r>
-      <w:proofErr w:type="gramEnd"/>
+        <w:t xml:space="preserve">any </w:t>
+      </w:r>
+      <w:r>
+        <w:t>plots/tracks</w:t>
+      </w:r>
+      <w:r>
+        <w:t xml:space="preserve"> displayed. To see some action the data either </w:t>
+      </w:r>
+      <w:r>
+        <w:t>has</w:t>
+      </w:r>
       <w:r>
         <w:t xml:space="preserve"> to be imported from a raw ASTERIX recording or processed in real time from LAN.</w:t>
       </w:r>
@@ -3543,15 +3809,36 @@
     <w:p>
       <w:r>
         <w:tab/>
-        <w:t xml:space="preserve">To open up a recording just go to File -&gt; Open </w:t>
+        <w:t xml:space="preserve">To open up a recording </w:t>
+      </w:r>
+      <w:r>
+        <w:t xml:space="preserve">go to </w:t>
+      </w:r>
+      <w:r>
+        <w:rPr>
+          <w:b/>
+          <w:i/>
+        </w:rPr>
+        <w:t xml:space="preserve">File -&gt; Open </w:t>
       </w:r>
       <w:proofErr w:type="spellStart"/>
       <w:r>
+        <w:rPr>
+          <w:b/>
+          <w:i/>
+        </w:rPr>
         <w:t>Asterix</w:t>
       </w:r>
       <w:proofErr w:type="spellEnd"/>
       <w:r>
-        <w:t xml:space="preserve"> Recording and browse to the file.</w:t>
+        <w:rPr>
+          <w:b/>
+          <w:i/>
+        </w:rPr>
+        <w:t xml:space="preserve"> Recording</w:t>
+      </w:r>
+      <w:r>
+        <w:t xml:space="preserve"> and browse to the file.</w:t>
       </w:r>
     </w:p>
     <w:p>
@@ -3762,9 +4049,6 @@
     <w:p>
       <w:pPr>
         <w:ind w:left="720"/>
-        <w:rPr>
-          <w:i/>
-        </w:rPr>
       </w:pPr>
       <w:r>
         <w:rPr>
@@ -3819,14 +4103,31 @@
     </w:p>
     <w:p>
       <w:pPr>
-        <w:rPr>
-          <w:i/>
-        </w:rPr>
-      </w:pPr>
-      <w:r>
-        <w:rPr>
-          <w:i/>
-        </w:rPr>
+        <w:ind w:left="720"/>
+        <w:rPr>
+          <w:b/>
+          <w:i/>
+        </w:rPr>
+      </w:pPr>
+      <w:r>
+        <w:rPr>
+          <w:b/>
+          <w:i/>
+        </w:rPr>
+        <w:t>NOTE: I do plan to implement integrated replay tool in the future releases.</w:t>
+      </w:r>
+    </w:p>
+    <w:p>
+      <w:pPr>
+        <w:rPr>
+          <w:i/>
+        </w:rPr>
+      </w:pPr>
+      <w:r>
+        <w:rPr>
+          <w:i/>
+        </w:rPr>
+        <w:lastRenderedPageBreak/>
         <w:br w:type="page"/>
       </w:r>
     </w:p>
@@ -3904,14 +4205,16 @@
       <w:bookmarkStart w:id="9" w:name="_Toc336950683"/>
       <w:r>
         <w:rPr>
-          <w:rStyle w:val="SubtleEmphasis"/>
+          <w:i/>
+          <w:iCs/>
           <w:noProof/>
+          <w:color w:val="808080" w:themeColor="text1" w:themeTint="7F"/>
         </w:rPr>
         <w:drawing>
           <wp:inline distT="0" distB="0" distL="0" distR="0">
-            <wp:extent cx="2854325" cy="4619625"/>
-            <wp:effectExtent l="19050" t="0" r="3175" b="0"/>
-            <wp:docPr id="2" name="Picture 2" descr="C:\Users\bhdca\Desktop\Documentation\Connection Screen.jpg"/>
+            <wp:extent cx="2855595" cy="5020310"/>
+            <wp:effectExtent l="19050" t="0" r="1905" b="0"/>
+            <wp:docPr id="14" name="Picture 1" descr="C:\Users\bhdca\Desktop\Temp\Open-Set Connection.jpg"/>
             <wp:cNvGraphicFramePr>
               <a:graphicFrameLocks xmlns:a="http://schemas.openxmlformats.org/drawingml/2006/main" noChangeAspect="1"/>
             </wp:cNvGraphicFramePr>
@@ -3919,7 +4222,7 @@
               <a:graphicData uri="http://schemas.openxmlformats.org/drawingml/2006/picture">
                 <pic:pic xmlns:pic="http://schemas.openxmlformats.org/drawingml/2006/picture">
                   <pic:nvPicPr>
-                    <pic:cNvPr id="0" name="Picture 2" descr="C:\Users\bhdca\Desktop\Documentation\Connection Screen.jpg"/>
+                    <pic:cNvPr id="0" name="Picture 1" descr="C:\Users\bhdca\Desktop\Temp\Open-Set Connection.jpg"/>
                     <pic:cNvPicPr>
                       <a:picLocks noChangeAspect="1" noChangeArrowheads="1"/>
                     </pic:cNvPicPr>
@@ -3934,7 +4237,7 @@
                   <pic:spPr bwMode="auto">
                     <a:xfrm>
                       <a:off x="0" y="0"/>
-                      <a:ext cx="2854325" cy="4619625"/>
+                      <a:ext cx="2855595" cy="5020310"/>
                     </a:xfrm>
                     <a:prstGeom prst="rect">
                       <a:avLst/>
@@ -4071,10 +4374,10 @@
         <w:t xml:space="preserve"> is activated the screen will start to populate </w:t>
       </w:r>
       <w:r>
-        <w:t xml:space="preserve">in real time </w:t>
-      </w:r>
-      <w:r>
-        <w:t>with the buffered data as shown in Figure 2</w:t>
+        <w:t xml:space="preserve">in </w:t>
+      </w:r>
+      <w:r>
+        <w:t>as shown in Figure 2</w:t>
       </w:r>
       <w:r>
         <w:t xml:space="preserve"> &amp; 3</w:t>
@@ -4096,14 +4399,13 @@
       </w:pPr>
       <w:r>
         <w:rPr>
-          <w:rStyle w:val="SubtleEmphasis"/>
           <w:noProof/>
         </w:rPr>
         <w:drawing>
           <wp:inline distT="0" distB="0" distL="0" distR="0">
-            <wp:extent cx="6457950" cy="3870940"/>
+            <wp:extent cx="6976973" cy="4839419"/>
             <wp:effectExtent l="19050" t="0" r="0" b="0"/>
-            <wp:docPr id="13" name="Picture 1" descr="C:\Users\bhdca\Desktop\ScreenHunter_01 Oct. 02 13.48.jpg"/>
+            <wp:docPr id="16" name="Picture 2" descr="C:\Users\bhdca\Desktop\Temp\Full Screen.jpg"/>
             <wp:cNvGraphicFramePr>
               <a:graphicFrameLocks xmlns:a="http://schemas.openxmlformats.org/drawingml/2006/main" noChangeAspect="1"/>
             </wp:cNvGraphicFramePr>
@@ -4111,7 +4413,7 @@
               <a:graphicData uri="http://schemas.openxmlformats.org/drawingml/2006/picture">
                 <pic:pic xmlns:pic="http://schemas.openxmlformats.org/drawingml/2006/picture">
                   <pic:nvPicPr>
-                    <pic:cNvPr id="0" name="Picture 1" descr="C:\Users\bhdca\Desktop\ScreenHunter_01 Oct. 02 13.48.jpg"/>
+                    <pic:cNvPr id="0" name="Picture 2" descr="C:\Users\bhdca\Desktop\Temp\Full Screen.jpg"/>
                     <pic:cNvPicPr>
                       <a:picLocks noChangeAspect="1" noChangeArrowheads="1"/>
                     </pic:cNvPicPr>
@@ -4126,7 +4428,7 @@
                   <pic:spPr bwMode="auto">
                     <a:xfrm>
                       <a:off x="0" y="0"/>
-                      <a:ext cx="6457950" cy="3870940"/>
+                      <a:ext cx="6975420" cy="4838342"/>
                     </a:xfrm>
                     <a:prstGeom prst="rect">
                       <a:avLst/>
@@ -4177,15 +4479,14 @@
       </w:pPr>
       <w:r>
         <w:rPr>
-          <w:rStyle w:val="SubtleEmphasis"/>
           <w:noProof/>
         </w:rPr>
         <w:lastRenderedPageBreak/>
         <w:drawing>
           <wp:inline distT="0" distB="0" distL="0" distR="0">
-            <wp:extent cx="6457950" cy="3912954"/>
+            <wp:extent cx="6976973" cy="4382219"/>
             <wp:effectExtent l="19050" t="0" r="0" b="0"/>
-            <wp:docPr id="9" name="Picture 4" descr="C:\Users\bhdca\Desktop\Capture\Main Capture.jpg"/>
+            <wp:docPr id="17" name="Picture 3" descr="C:\Users\bhdca\Desktop\Temp\Asterix Capture.jpg"/>
             <wp:cNvGraphicFramePr>
               <a:graphicFrameLocks xmlns:a="http://schemas.openxmlformats.org/drawingml/2006/main" noChangeAspect="1"/>
             </wp:cNvGraphicFramePr>
@@ -4193,7 +4494,7 @@
               <a:graphicData uri="http://schemas.openxmlformats.org/drawingml/2006/picture">
                 <pic:pic xmlns:pic="http://schemas.openxmlformats.org/drawingml/2006/picture">
                   <pic:nvPicPr>
-                    <pic:cNvPr id="0" name="Picture 4" descr="C:\Users\bhdca\Desktop\Capture\Main Capture.jpg"/>
+                    <pic:cNvPr id="0" name="Picture 3" descr="C:\Users\bhdca\Desktop\Temp\Asterix Capture.jpg"/>
                     <pic:cNvPicPr>
                       <a:picLocks noChangeAspect="1" noChangeArrowheads="1"/>
                     </pic:cNvPicPr>
@@ -4208,7 +4509,7 @@
                   <pic:spPr bwMode="auto">
                     <a:xfrm>
                       <a:off x="0" y="0"/>
-                      <a:ext cx="6457950" cy="3912954"/>
+                      <a:ext cx="6983206" cy="4386134"/>
                     </a:xfrm>
                     <a:prstGeom prst="rect">
                       <a:avLst/>
@@ -4840,7 +5141,13 @@
     </w:p>
     <w:p>
       <w:r>
-        <w:t xml:space="preserve">This option enables you to decode and export a data sample, filtered by a SSR code, to either Earth Plot or GE Path supported file </w:t>
+        <w:t xml:space="preserve">This option enables you to decode and export a data sample, filtered by a </w:t>
+      </w:r>
+      <w:r>
+        <w:t>Mode-A</w:t>
+      </w:r>
+      <w:r>
+        <w:t xml:space="preserve"> code, to either Earth Plot or GE Path supported file </w:t>
       </w:r>
       <w:r>
         <w:t>formats that</w:t>
@@ -4852,7 +5159,16 @@
         <w:t>en can be used to export data into</w:t>
       </w:r>
       <w:r>
-        <w:t xml:space="preserve"> a KML file, used by Google Earth. The final result is possibility to display any track in the data sample as a 3D track in Google Earth, as shown in Figure X.</w:t>
+        <w:t xml:space="preserve"> a KML file, used by Google Earth. The final result is possibility </w:t>
+      </w:r>
+      <w:r>
+        <w:t>to display a</w:t>
+      </w:r>
+      <w:r>
+        <w:t xml:space="preserve"> track from</w:t>
+      </w:r>
+      <w:r>
+        <w:t xml:space="preserve"> the data sample as a 3D track in Google Earth, as shown in Figure X.</w:t>
       </w:r>
     </w:p>
     <w:p/>
@@ -5084,301 +5400,34 @@
       </w:r>
       <w:proofErr w:type="spellEnd"/>
       <w:r>
-        <w:t xml:space="preserve"> file so that data could be seen via a web browser (</w:t>
-      </w:r>
-      <w:proofErr w:type="spellStart"/>
-      <w:r>
-        <w:t>google</w:t>
-      </w:r>
-      <w:proofErr w:type="spellEnd"/>
-      <w:r>
-        <w:t xml:space="preserve"> maps) or any other web page </w:t>
-      </w:r>
-      <w:r>
-        <w:t xml:space="preserve">with embedded </w:t>
-      </w:r>
-      <w:proofErr w:type="spellStart"/>
-      <w:r>
-        <w:t>google</w:t>
-      </w:r>
-      <w:proofErr w:type="spellEnd"/>
-      <w:r>
-        <w:t xml:space="preserve"> maps.</w:t>
-      </w:r>
-    </w:p>
-    <w:p>
-      <w:pPr>
-        <w:pStyle w:val="Heading1"/>
+        <w:t xml:space="preserve"> file so that data co</w:t>
+      </w:r>
+      <w:r>
+        <w:t>uld be seen via a web browser (G</w:t>
+      </w:r>
+      <w:r>
+        <w:t xml:space="preserve">oogle maps) or any other web page </w:t>
+      </w:r>
+      <w:r>
+        <w:t>with embedded G</w:t>
+      </w:r>
+      <w:r>
+        <w:t>oogle maps.</w:t>
+      </w:r>
+    </w:p>
+    <w:p>
+      <w:pPr>
         <w:jc w:val="center"/>
-        <w:rPr>
-          <w:noProof/>
-        </w:rPr>
-      </w:pPr>
-    </w:p>
-    <w:p/>
-    <w:p>
-      <w:r>
-        <w:t>The live display in Google Earth is enabled by selecting display mode from Plot Display Tab.</w:t>
-      </w:r>
-    </w:p>
-    <w:p>
-      <w:pPr>
-        <w:pStyle w:val="Heading1"/>
-        <w:rPr>
-          <w:noProof/>
-        </w:rPr>
-      </w:pPr>
-    </w:p>
-    <w:p>
-      <w:pPr>
-        <w:pStyle w:val="Heading1"/>
-        <w:jc w:val="center"/>
-        <w:rPr>
-          <w:noProof/>
-        </w:rPr>
-      </w:pPr>
-      <w:r>
-        <w:rPr>
-          <w:noProof/>
-        </w:rPr>
-        <w:t xml:space="preserve">Local </w:t>
-      </w:r>
-      <w:r>
-        <w:rPr>
-          <w:noProof/>
-        </w:rPr>
-        <w:t>Plot</w:t>
-      </w:r>
-      <w:r>
-        <w:rPr>
-          <w:noProof/>
-        </w:rPr>
-        <w:t>/Track</w:t>
-      </w:r>
-      <w:r>
-        <w:rPr>
-          <w:noProof/>
-        </w:rPr>
-        <w:t xml:space="preserve"> Display</w:t>
-      </w:r>
-      <w:bookmarkEnd w:id="42"/>
-      <w:bookmarkEnd w:id="43"/>
-    </w:p>
-    <w:p/>
-    <w:p>
-      <w:pPr>
-        <w:rPr>
-          <w:noProof/>
-        </w:rPr>
-      </w:pPr>
-      <w:r>
-        <w:rPr>
-          <w:noProof/>
-        </w:rPr>
-        <w:t xml:space="preserve">Local </w:t>
-      </w:r>
-      <w:r>
-        <w:rPr>
-          <w:noProof/>
-        </w:rPr>
-        <w:t>Plot display functionality enables you to display received plots either in real time or buffered data. It provides</w:t>
-      </w:r>
-      <w:r>
-        <w:rPr>
-          <w:noProof/>
-        </w:rPr>
-        <w:t xml:space="preserve"> filter capability (by Mode-A code </w:t>
-      </w:r>
-      <w:r>
-        <w:rPr>
-          <w:noProof/>
-        </w:rPr>
-        <w:t>and</w:t>
-      </w:r>
-      <w:r>
-        <w:rPr>
-          <w:noProof/>
-        </w:rPr>
-        <w:t>/or</w:t>
-      </w:r>
-      <w:r>
-        <w:rPr>
-          <w:noProof/>
-        </w:rPr>
-        <w:t xml:space="preserve"> Flight Level</w:t>
-      </w:r>
-      <w:r>
-        <w:rPr>
-          <w:noProof/>
-        </w:rPr>
-        <w:t>) as well as to dynamically adjust update rate in order to match antenna time period of a sp</w:t>
-      </w:r>
-      <w:r>
-        <w:rPr>
-          <w:noProof/>
-        </w:rPr>
-        <w:t>ecific radar in the case no North Mark message is available. If North Mark message is available it is recommended to use “Sync to NM” option.</w:t>
-      </w:r>
-    </w:p>
-    <w:p>
-      <w:pPr>
-        <w:rPr>
-          <w:noProof/>
-        </w:rPr>
-      </w:pPr>
-      <w:r>
-        <w:rPr>
-          <w:noProof/>
-        </w:rPr>
-        <w:t>Data display can be real time or passive. The passive display is an option to visualise all the buffered data (each recived target) including option</w:t>
-      </w:r>
-      <w:r>
-        <w:rPr>
-          <w:noProof/>
-        </w:rPr>
-        <w:t>s</w:t>
-      </w:r>
-      <w:r>
-        <w:rPr>
-          <w:noProof/>
-        </w:rPr>
-        <w:t xml:space="preserve"> to use </w:t>
-      </w:r>
-      <w:r>
-        <w:rPr>
-          <w:noProof/>
-        </w:rPr>
-        <w:t xml:space="preserve">one of the </w:t>
-      </w:r>
-      <w:r>
-        <w:rPr>
-          <w:noProof/>
-        </w:rPr>
-        <w:t>available filters</w:t>
-      </w:r>
-      <w:r>
-        <w:rPr>
-          <w:noProof/>
-        </w:rPr>
-        <w:t xml:space="preserve"> (By Mode-A</w:t>
-      </w:r>
-      <w:r>
-        <w:rPr>
-          <w:noProof/>
-        </w:rPr>
-        <w:t xml:space="preserve"> code or Flight Level Band</w:t>
-      </w:r>
-      <w:r>
-        <w:rPr>
-          <w:noProof/>
-        </w:rPr>
-        <w:t xml:space="preserve"> </w:t>
-      </w:r>
-      <w:r>
-        <w:rPr>
-          <w:noProof/>
-        </w:rPr>
-        <w:t>)</w:t>
-      </w:r>
-      <w:r>
-        <w:rPr>
-          <w:noProof/>
-        </w:rPr>
-        <w:t xml:space="preserve">, as depicted in </w:t>
-      </w:r>
-      <w:r>
-        <w:rPr>
-          <w:noProof/>
-        </w:rPr>
-        <w:t xml:space="preserve">Figure XX. </w:t>
-      </w:r>
-      <w:r>
-        <w:rPr>
-          <w:noProof/>
-        </w:rPr>
-        <w:t>In addition to that it is possible to filter out PSR targets. The filters are applicable to passive and real time displays.</w:t>
-      </w:r>
-    </w:p>
-    <w:p>
-      <w:pPr>
-        <w:rPr>
-          <w:noProof/>
-        </w:rPr>
-      </w:pPr>
-      <w:r>
-        <w:rPr>
-          <w:b/>
-          <w:i/>
-          <w:noProof/>
-        </w:rPr>
-        <w:t>Please note:</w:t>
-      </w:r>
-      <w:r>
-        <w:rPr>
-          <w:b/>
-          <w:i/>
-          <w:noProof/>
-        </w:rPr>
-        <w:t xml:space="preserve"> </w:t>
-      </w:r>
-      <w:r>
-        <w:rPr>
-          <w:noProof/>
-        </w:rPr>
-        <w:t xml:space="preserve">Application uses WEB map providers (google, yahoo, etc..) so first time application is </w:t>
-      </w:r>
-      <w:r>
-        <w:rPr>
-          <w:noProof/>
-        </w:rPr>
-        <w:t>started</w:t>
-      </w:r>
-      <w:r>
-        <w:rPr>
-          <w:noProof/>
-        </w:rPr>
-        <w:t xml:space="preserve"> it is necessary to be on the internet so application is able to cache </w:t>
-      </w:r>
-      <w:r>
-        <w:rPr>
-          <w:noProof/>
-        </w:rPr>
-        <w:t xml:space="preserve">the </w:t>
-      </w:r>
-      <w:r>
-        <w:rPr>
-          <w:noProof/>
-        </w:rPr>
-        <w:t xml:space="preserve">maps. While on the net zoom in so appropriate maps are downloaded. Later on maps will be cached and application can be used offline. </w:t>
-      </w:r>
-      <w:r>
-        <w:rPr>
-          <w:noProof/>
-        </w:rPr>
-        <w:t xml:space="preserve"> </w:t>
-      </w:r>
-    </w:p>
-    <w:p>
-      <w:pPr>
-        <w:pStyle w:val="Heading3"/>
-        <w:jc w:val="center"/>
-        <w:rPr>
-          <w:noProof/>
-        </w:rPr>
-      </w:pPr>
-      <w:r>
-        <w:rPr>
-          <w:i/>
-          <w:iCs/>
-          <w:noProof/>
-          <w:color w:val="808080" w:themeColor="text1" w:themeTint="7F"/>
-        </w:rPr>
-        <w:lastRenderedPageBreak/>
+      </w:pPr>
+      <w:r>
+        <w:rPr>
+          <w:rStyle w:val="SubtleEmphasis"/>
+        </w:rPr>
         <w:drawing>
           <wp:inline distT="0" distB="0" distL="0" distR="0">
-            <wp:extent cx="6907961" cy="4140680"/>
-            <wp:effectExtent l="19050" t="0" r="7189" b="0"/>
-            <wp:docPr id="3" name="Picture 1" descr="C:\Users\bhdca\Desktop\ScreenHunter_01 Oct. 02 13.48.jpg"/>
+            <wp:extent cx="6994226" cy="3416060"/>
+            <wp:effectExtent l="19050" t="0" r="0" b="0"/>
+            <wp:docPr id="18" name="Picture 4" descr="C:\Users\bhdca\Desktop\Temp\Google Earth Live.jpg"/>
             <wp:cNvGraphicFramePr>
               <a:graphicFrameLocks xmlns:a="http://schemas.openxmlformats.org/drawingml/2006/main" noChangeAspect="1"/>
             </wp:cNvGraphicFramePr>
@@ -5386,13 +5435,13 @@
               <a:graphicData uri="http://schemas.openxmlformats.org/drawingml/2006/picture">
                 <pic:pic xmlns:pic="http://schemas.openxmlformats.org/drawingml/2006/picture">
                   <pic:nvPicPr>
-                    <pic:cNvPr id="0" name="Picture 1" descr="C:\Users\bhdca\Desktop\ScreenHunter_01 Oct. 02 13.48.jpg"/>
+                    <pic:cNvPr id="0" name="Picture 4" descr="C:\Users\bhdca\Desktop\Temp\Google Earth Live.jpg"/>
                     <pic:cNvPicPr>
                       <a:picLocks noChangeAspect="1" noChangeArrowheads="1"/>
                     </pic:cNvPicPr>
                   </pic:nvPicPr>
                   <pic:blipFill>
-                    <a:blip r:embed="rId9" cstate="print"/>
+                    <a:blip r:embed="rId16" cstate="print"/>
                     <a:srcRect/>
                     <a:stretch>
                       <a:fillRect/>
@@ -5401,7 +5450,7 @@
                   <pic:spPr bwMode="auto">
                     <a:xfrm>
                       <a:off x="0" y="0"/>
-                      <a:ext cx="6908003" cy="4140705"/>
+                      <a:ext cx="6992669" cy="3415300"/>
                     </a:xfrm>
                     <a:prstGeom prst="rect">
                       <a:avLst/>
@@ -5425,43 +5474,66 @@
       <w:pPr>
         <w:pStyle w:val="Heading3"/>
         <w:jc w:val="center"/>
+      </w:pPr>
+      <w:r>
+        <w:t>Figure XX: Live display in Google Earth</w:t>
+      </w:r>
+    </w:p>
+    <w:p/>
+    <w:p>
+      <w:pPr>
+        <w:rPr>
+          <w:b/>
+          <w:i/>
+        </w:rPr>
+      </w:pPr>
+      <w:r>
+        <w:t xml:space="preserve">The live display in Google Earth is enabled by selecting </w:t>
+      </w:r>
+      <w:r>
+        <w:t xml:space="preserve">the </w:t>
+      </w:r>
+      <w:r>
+        <w:t xml:space="preserve">display mode from </w:t>
+      </w:r>
+      <w:r>
+        <w:t xml:space="preserve">the </w:t>
+      </w:r>
+      <w:r>
+        <w:t xml:space="preserve">Plot Display Tab to </w:t>
+      </w:r>
+      <w:r>
+        <w:rPr>
+          <w:b/>
+          <w:i/>
+        </w:rPr>
+        <w:t>“Google Earth”</w:t>
+      </w:r>
+      <w:r>
+        <w:t xml:space="preserve"> or </w:t>
+      </w:r>
+      <w:r>
+        <w:rPr>
+          <w:b/>
+          <w:i/>
+        </w:rPr>
+        <w:t>“Local and Google E”</w:t>
+      </w:r>
+    </w:p>
+    <w:p>
+      <w:pPr>
+        <w:jc w:val="center"/>
+      </w:pPr>
+      <w:r>
         <w:rPr>
           <w:noProof/>
-        </w:rPr>
-      </w:pPr>
-      <w:bookmarkStart w:id="44" w:name="_Toc336514074"/>
-      <w:bookmarkStart w:id="45" w:name="_Toc336950698"/>
-      <w:r>
-        <w:rPr>
-          <w:noProof/>
-        </w:rPr>
-        <w:t>Figure 9: Custom Map with only user defined data.</w:t>
-      </w:r>
-      <w:bookmarkEnd w:id="44"/>
-      <w:bookmarkEnd w:id="45"/>
-    </w:p>
-    <w:p/>
-    <w:p>
-      <w:pPr>
-        <w:pStyle w:val="Heading3"/>
-        <w:jc w:val="center"/>
-        <w:rPr>
-          <w:noProof/>
-        </w:rPr>
-      </w:pPr>
-      <w:r>
-        <w:rPr>
-          <w:i/>
-          <w:iCs/>
-          <w:noProof/>
-          <w:color w:val="808080" w:themeColor="text1" w:themeTint="7F"/>
         </w:rPr>
         <w:lastRenderedPageBreak/>
         <w:drawing>
           <wp:inline distT="0" distB="0" distL="0" distR="0">
-            <wp:extent cx="6452870" cy="3907790"/>
-            <wp:effectExtent l="19050" t="0" r="5080" b="0"/>
-            <wp:docPr id="6" name="Picture 2" descr="C:\Users\bhdca\Desktop\ScreenHunter_02 Oct. 02 13.51.jpg"/>
+            <wp:extent cx="3433445" cy="2225675"/>
+            <wp:effectExtent l="19050" t="0" r="0" b="0"/>
+            <wp:docPr id="21" name="Picture 6" descr="C:\Users\bhdca\Desktop\Temp\Google Earth Settings.jpg"/>
             <wp:cNvGraphicFramePr>
               <a:graphicFrameLocks xmlns:a="http://schemas.openxmlformats.org/drawingml/2006/main" noChangeAspect="1"/>
             </wp:cNvGraphicFramePr>
@@ -5469,13 +5541,13 @@
               <a:graphicData uri="http://schemas.openxmlformats.org/drawingml/2006/picture">
                 <pic:pic xmlns:pic="http://schemas.openxmlformats.org/drawingml/2006/picture">
                   <pic:nvPicPr>
-                    <pic:cNvPr id="0" name="Picture 2" descr="C:\Users\bhdca\Desktop\ScreenHunter_02 Oct. 02 13.51.jpg"/>
+                    <pic:cNvPr id="0" name="Picture 6" descr="C:\Users\bhdca\Desktop\Temp\Google Earth Settings.jpg"/>
                     <pic:cNvPicPr>
                       <a:picLocks noChangeAspect="1" noChangeArrowheads="1"/>
                     </pic:cNvPicPr>
                   </pic:nvPicPr>
                   <pic:blipFill>
-                    <a:blip r:embed="rId16" cstate="print"/>
+                    <a:blip r:embed="rId17" cstate="print"/>
                     <a:srcRect/>
                     <a:stretch>
                       <a:fillRect/>
@@ -5484,7 +5556,7 @@
                   <pic:spPr bwMode="auto">
                     <a:xfrm>
                       <a:off x="0" y="0"/>
-                      <a:ext cx="6452870" cy="3907790"/>
+                      <a:ext cx="3433445" cy="2225675"/>
                     </a:xfrm>
                     <a:prstGeom prst="rect">
                       <a:avLst/>
@@ -5506,28 +5578,379 @@
     </w:p>
     <w:p>
       <w:pPr>
-        <w:pStyle w:val="Heading3"/>
         <w:jc w:val="center"/>
+      </w:pPr>
+      <w:r>
+        <w:t>Figure XX: Setting of Google Earth.</w:t>
+      </w:r>
+    </w:p>
+    <w:p>
+      <w:proofErr w:type="spellStart"/>
+      <w:r>
+        <w:rPr>
+          <w:b/>
+        </w:rPr>
+        <w:t>Dest</w:t>
+      </w:r>
+      <w:proofErr w:type="spellEnd"/>
+      <w:r>
+        <w:rPr>
+          <w:b/>
+        </w:rPr>
+        <w:t xml:space="preserve"> Folder</w:t>
+      </w:r>
+      <w:r>
+        <w:t xml:space="preserve"> is location where the application will place </w:t>
+      </w:r>
+      <w:r>
+        <w:rPr>
+          <w:b/>
+          <w:i/>
+        </w:rPr>
+        <w:t>ASTX_TO_KML.kmz</w:t>
+      </w:r>
+      <w:r>
+        <w:t xml:space="preserve"> file. Google Earth is to be configured via its Network Connection to monitor the folder for the update data.</w:t>
+      </w:r>
+    </w:p>
+    <w:p>
+      <w:pPr>
+        <w:pStyle w:val="Heading1"/>
+        <w:jc w:val="center"/>
         <w:rPr>
           <w:noProof/>
         </w:rPr>
       </w:pPr>
-      <w:bookmarkStart w:id="46" w:name="_Toc336514075"/>
-      <w:bookmarkStart w:id="47" w:name="_Toc336950699"/>
       <w:r>
         <w:rPr>
           <w:noProof/>
         </w:rPr>
-        <w:t xml:space="preserve">Figure 10: </w:t>
+        <w:t xml:space="preserve">Local </w:t>
       </w:r>
       <w:r>
         <w:rPr>
           <w:noProof/>
         </w:rPr>
-        <w:t>Map with user defined and Google terrain overlay</w:t>
-      </w:r>
-      <w:bookmarkEnd w:id="46"/>
-      <w:bookmarkEnd w:id="47"/>
+        <w:t>Plot</w:t>
+      </w:r>
+      <w:r>
+        <w:rPr>
+          <w:noProof/>
+        </w:rPr>
+        <w:t>/Track</w:t>
+      </w:r>
+      <w:r>
+        <w:rPr>
+          <w:noProof/>
+        </w:rPr>
+        <w:t xml:space="preserve"> Display</w:t>
+      </w:r>
+      <w:bookmarkEnd w:id="42"/>
+      <w:bookmarkEnd w:id="43"/>
+    </w:p>
+    <w:p/>
+    <w:p>
+      <w:pPr>
+        <w:rPr>
+          <w:noProof/>
+        </w:rPr>
+      </w:pPr>
+      <w:r>
+        <w:rPr>
+          <w:noProof/>
+        </w:rPr>
+        <w:t xml:space="preserve">Local </w:t>
+      </w:r>
+      <w:r>
+        <w:rPr>
+          <w:noProof/>
+        </w:rPr>
+        <w:t xml:space="preserve">Plot display functionality </w:t>
+      </w:r>
+      <w:r>
+        <w:rPr>
+          <w:noProof/>
+        </w:rPr>
+        <w:t>provides capability to</w:t>
+      </w:r>
+      <w:r>
+        <w:rPr>
+          <w:noProof/>
+        </w:rPr>
+        <w:t xml:space="preserve"> display received plots</w:t>
+      </w:r>
+      <w:r>
+        <w:rPr>
+          <w:noProof/>
+        </w:rPr>
+        <w:t>/tracks</w:t>
+      </w:r>
+      <w:r>
+        <w:rPr>
+          <w:noProof/>
+        </w:rPr>
+        <w:t xml:space="preserve"> either in real time or buffered</w:t>
+      </w:r>
+      <w:r>
+        <w:rPr>
+          <w:noProof/>
+        </w:rPr>
+        <w:t>/imported</w:t>
+      </w:r>
+      <w:r>
+        <w:rPr>
+          <w:noProof/>
+        </w:rPr>
+        <w:t xml:space="preserve"> data. It provides</w:t>
+      </w:r>
+      <w:r>
+        <w:rPr>
+          <w:noProof/>
+        </w:rPr>
+        <w:t xml:space="preserve"> filter capability (by Mode-A code </w:t>
+      </w:r>
+      <w:r>
+        <w:rPr>
+          <w:noProof/>
+        </w:rPr>
+        <w:t>and</w:t>
+      </w:r>
+      <w:r>
+        <w:rPr>
+          <w:noProof/>
+        </w:rPr>
+        <w:t>/or</w:t>
+      </w:r>
+      <w:r>
+        <w:rPr>
+          <w:noProof/>
+        </w:rPr>
+        <w:t xml:space="preserve"> Flight Level</w:t>
+      </w:r>
+      <w:r>
+        <w:rPr>
+          <w:noProof/>
+        </w:rPr>
+        <w:t xml:space="preserve">) as well as to dynamically adjust update rate in order to match </w:t>
+      </w:r>
+      <w:r>
+        <w:rPr>
+          <w:noProof/>
+        </w:rPr>
+        <w:t xml:space="preserve">an </w:t>
+      </w:r>
+      <w:r>
+        <w:rPr>
+          <w:noProof/>
+        </w:rPr>
+        <w:t>antenna time period of a sp</w:t>
+      </w:r>
+      <w:r>
+        <w:rPr>
+          <w:noProof/>
+        </w:rPr>
+        <w:t xml:space="preserve">ecific radar in the case no North Mark message is available. If North Mark message is available it is recommended to use </w:t>
+      </w:r>
+      <w:r>
+        <w:rPr>
+          <w:b/>
+          <w:i/>
+          <w:noProof/>
+        </w:rPr>
+        <w:t>“Sync to NM”</w:t>
+      </w:r>
+      <w:r>
+        <w:rPr>
+          <w:noProof/>
+        </w:rPr>
+        <w:t xml:space="preserve"> option.</w:t>
+      </w:r>
+    </w:p>
+    <w:p>
+      <w:pPr>
+        <w:rPr>
+          <w:noProof/>
+        </w:rPr>
+      </w:pPr>
+      <w:r>
+        <w:rPr>
+          <w:noProof/>
+        </w:rPr>
+        <w:t>The d</w:t>
+      </w:r>
+      <w:r>
+        <w:rPr>
+          <w:noProof/>
+        </w:rPr>
+        <w:t>ata display can be real time or passive. The passive display is an option to visualise all the buffered data (each recived target) including option</w:t>
+      </w:r>
+      <w:r>
+        <w:rPr>
+          <w:noProof/>
+        </w:rPr>
+        <w:t>s</w:t>
+      </w:r>
+      <w:r>
+        <w:rPr>
+          <w:noProof/>
+        </w:rPr>
+        <w:t xml:space="preserve"> to use </w:t>
+      </w:r>
+      <w:r>
+        <w:rPr>
+          <w:noProof/>
+        </w:rPr>
+        <w:t xml:space="preserve">one of the </w:t>
+      </w:r>
+      <w:r>
+        <w:rPr>
+          <w:noProof/>
+        </w:rPr>
+        <w:t>available filters</w:t>
+      </w:r>
+      <w:r>
+        <w:rPr>
+          <w:noProof/>
+        </w:rPr>
+        <w:t xml:space="preserve"> (By Mode-A</w:t>
+      </w:r>
+      <w:r>
+        <w:rPr>
+          <w:noProof/>
+        </w:rPr>
+        <w:t xml:space="preserve"> code or Flight Level Band</w:t>
+      </w:r>
+      <w:r>
+        <w:rPr>
+          <w:noProof/>
+        </w:rPr>
+        <w:t xml:space="preserve"> </w:t>
+      </w:r>
+      <w:r>
+        <w:rPr>
+          <w:noProof/>
+        </w:rPr>
+        <w:t>)</w:t>
+      </w:r>
+      <w:r>
+        <w:rPr>
+          <w:noProof/>
+        </w:rPr>
+        <w:t xml:space="preserve">, as depicted in </w:t>
+      </w:r>
+      <w:r>
+        <w:rPr>
+          <w:noProof/>
+        </w:rPr>
+        <w:t xml:space="preserve">Figure XX. </w:t>
+      </w:r>
+      <w:r>
+        <w:rPr>
+          <w:noProof/>
+        </w:rPr>
+        <w:t>In addition to that it is possible to filter out PSR targets. The filters are applicable to passive and real time displays.</w:t>
+      </w:r>
+    </w:p>
+    <w:p>
+      <w:pPr>
+        <w:rPr>
+          <w:noProof/>
+        </w:rPr>
+      </w:pPr>
+      <w:r>
+        <w:rPr>
+          <w:b/>
+          <w:i/>
+          <w:noProof/>
+        </w:rPr>
+        <w:t>Please note:</w:t>
+      </w:r>
+      <w:r>
+        <w:rPr>
+          <w:b/>
+          <w:i/>
+          <w:noProof/>
+        </w:rPr>
+        <w:t xml:space="preserve"> </w:t>
+      </w:r>
+      <w:r>
+        <w:rPr>
+          <w:noProof/>
+        </w:rPr>
+        <w:t>Ap</w:t>
+      </w:r>
+      <w:r>
+        <w:rPr>
+          <w:noProof/>
+        </w:rPr>
+        <w:t xml:space="preserve">plication uses WEB map provider Google, </w:t>
+      </w:r>
+      <w:r>
+        <w:rPr>
+          <w:noProof/>
+        </w:rPr>
+        <w:t>so</w:t>
+      </w:r>
+      <w:r>
+        <w:rPr>
+          <w:noProof/>
+        </w:rPr>
+        <w:t xml:space="preserve"> the</w:t>
+      </w:r>
+      <w:r>
+        <w:rPr>
+          <w:noProof/>
+        </w:rPr>
+        <w:t xml:space="preserve"> first time </w:t>
+      </w:r>
+      <w:r>
+        <w:rPr>
+          <w:noProof/>
+        </w:rPr>
+        <w:t>it</w:t>
+      </w:r>
+      <w:r>
+        <w:rPr>
+          <w:noProof/>
+        </w:rPr>
+        <w:t xml:space="preserve"> is </w:t>
+      </w:r>
+      <w:r>
+        <w:rPr>
+          <w:noProof/>
+        </w:rPr>
+        <w:t>started</w:t>
+      </w:r>
+      <w:r>
+        <w:rPr>
+          <w:noProof/>
+        </w:rPr>
+        <w:t xml:space="preserve"> it is necessary to be on the internet so application is able to cache </w:t>
+      </w:r>
+      <w:r>
+        <w:rPr>
+          <w:noProof/>
+        </w:rPr>
+        <w:t xml:space="preserve">the </w:t>
+      </w:r>
+      <w:r>
+        <w:rPr>
+          <w:noProof/>
+        </w:rPr>
+        <w:t>maps. While on the internet</w:t>
+      </w:r>
+      <w:r>
+        <w:rPr>
+          <w:noProof/>
+        </w:rPr>
+        <w:t xml:space="preserve"> zoom in so appropriate maps are downloaded. Later on maps will be cached and application can be used offline. </w:t>
+      </w:r>
+      <w:r>
+        <w:rPr>
+          <w:noProof/>
+        </w:rPr>
+        <w:t xml:space="preserve"> </w:t>
+      </w:r>
     </w:p>
     <w:p>
       <w:pPr>
@@ -5549,7 +5972,7 @@
           <wp:inline distT="0" distB="0" distL="0" distR="0">
             <wp:extent cx="6452870" cy="3907790"/>
             <wp:effectExtent l="19050" t="0" r="5080" b="0"/>
-            <wp:docPr id="10" name="Picture 3" descr="C:\Users\bhdca\Desktop\ScreenHunter_03 Oct. 02 13.53.jpg"/>
+            <wp:docPr id="6" name="Picture 2" descr="C:\Users\bhdca\Desktop\ScreenHunter_02 Oct. 02 13.51.jpg"/>
             <wp:cNvGraphicFramePr>
               <a:graphicFrameLocks xmlns:a="http://schemas.openxmlformats.org/drawingml/2006/main" noChangeAspect="1"/>
             </wp:cNvGraphicFramePr>
@@ -5557,89 +5980,7 @@
               <a:graphicData uri="http://schemas.openxmlformats.org/drawingml/2006/picture">
                 <pic:pic xmlns:pic="http://schemas.openxmlformats.org/drawingml/2006/picture">
                   <pic:nvPicPr>
-                    <pic:cNvPr id="0" name="Picture 3" descr="C:\Users\bhdca\Desktop\ScreenHunter_03 Oct. 02 13.53.jpg"/>
-                    <pic:cNvPicPr>
-                      <a:picLocks noChangeAspect="1" noChangeArrowheads="1"/>
-                    </pic:cNvPicPr>
-                  </pic:nvPicPr>
-                  <pic:blipFill>
-                    <a:blip r:embed="rId17" cstate="print"/>
-                    <a:srcRect/>
-                    <a:stretch>
-                      <a:fillRect/>
-                    </a:stretch>
-                  </pic:blipFill>
-                  <pic:spPr bwMode="auto">
-                    <a:xfrm>
-                      <a:off x="0" y="0"/>
-                      <a:ext cx="6452870" cy="3907790"/>
-                    </a:xfrm>
-                    <a:prstGeom prst="rect">
-                      <a:avLst/>
-                    </a:prstGeom>
-                    <a:noFill/>
-                    <a:ln w="9525">
-                      <a:noFill/>
-                      <a:miter lim="800000"/>
-                      <a:headEnd/>
-                      <a:tailEnd/>
-                    </a:ln>
-                  </pic:spPr>
-                </pic:pic>
-              </a:graphicData>
-            </a:graphic>
-          </wp:inline>
-        </w:drawing>
-      </w:r>
-    </w:p>
-    <w:p>
-      <w:pPr>
-        <w:pStyle w:val="Heading3"/>
-        <w:jc w:val="center"/>
-        <w:rPr>
-          <w:noProof/>
-        </w:rPr>
-      </w:pPr>
-      <w:bookmarkStart w:id="48" w:name="_Toc336514076"/>
-      <w:bookmarkStart w:id="49" w:name="_Toc336950700"/>
-      <w:r>
-        <w:rPr>
-          <w:noProof/>
-        </w:rPr>
-        <w:t>Figure 11: Passive display no filter</w:t>
-      </w:r>
-      <w:bookmarkEnd w:id="48"/>
-      <w:bookmarkEnd w:id="49"/>
-    </w:p>
-    <w:p>
-      <w:pPr>
-        <w:pStyle w:val="Heading3"/>
-        <w:jc w:val="center"/>
-        <w:rPr>
-          <w:noProof/>
-        </w:rPr>
-      </w:pPr>
-      <w:r>
-        <w:rPr>
-          <w:i/>
-          <w:iCs/>
-          <w:noProof/>
-          <w:color w:val="808080" w:themeColor="text1" w:themeTint="7F"/>
-        </w:rPr>
-        <w:lastRenderedPageBreak/>
-        <w:drawing>
-          <wp:inline distT="0" distB="0" distL="0" distR="0">
-            <wp:extent cx="6452870" cy="3907790"/>
-            <wp:effectExtent l="19050" t="0" r="5080" b="0"/>
-            <wp:docPr id="11" name="Picture 4" descr="C:\Users\bhdca\Desktop\ScreenHunter_04 Oct. 02 13.54.jpg"/>
-            <wp:cNvGraphicFramePr>
-              <a:graphicFrameLocks xmlns:a="http://schemas.openxmlformats.org/drawingml/2006/main" noChangeAspect="1"/>
-            </wp:cNvGraphicFramePr>
-            <a:graphic xmlns:a="http://schemas.openxmlformats.org/drawingml/2006/main">
-              <a:graphicData uri="http://schemas.openxmlformats.org/drawingml/2006/picture">
-                <pic:pic xmlns:pic="http://schemas.openxmlformats.org/drawingml/2006/picture">
-                  <pic:nvPicPr>
-                    <pic:cNvPr id="0" name="Picture 4" descr="C:\Users\bhdca\Desktop\ScreenHunter_04 Oct. 02 13.54.jpg"/>
+                    <pic:cNvPr id="0" name="Picture 2" descr="C:\Users\bhdca\Desktop\ScreenHunter_02 Oct. 02 13.51.jpg"/>
                     <pic:cNvPicPr>
                       <a:picLocks noChangeAspect="1" noChangeArrowheads="1"/>
                     </pic:cNvPicPr>
@@ -5678,23 +6019,280 @@
       <w:pPr>
         <w:pStyle w:val="Heading3"/>
         <w:jc w:val="center"/>
-      </w:pPr>
-      <w:bookmarkStart w:id="50" w:name="_Toc336514077"/>
-      <w:bookmarkStart w:id="51" w:name="_Toc336950701"/>
+        <w:rPr>
+          <w:noProof/>
+        </w:rPr>
+      </w:pPr>
+      <w:bookmarkStart w:id="44" w:name="_Toc336514075"/>
+      <w:bookmarkStart w:id="45" w:name="_Toc336950699"/>
+      <w:r>
+        <w:rPr>
+          <w:noProof/>
+        </w:rPr>
+        <w:t xml:space="preserve">Figure 10: </w:t>
+      </w:r>
+      <w:r>
+        <w:rPr>
+          <w:noProof/>
+        </w:rPr>
+        <w:t>Map with user defined and Google terrain overlay</w:t>
+      </w:r>
+      <w:bookmarkEnd w:id="44"/>
+      <w:bookmarkEnd w:id="45"/>
+    </w:p>
+    <w:p/>
+    <w:p>
+      <w:r>
+        <w:t xml:space="preserve">The following four options are available via </w:t>
+      </w:r>
+      <w:r>
+        <w:rPr>
+          <w:b/>
+          <w:i/>
+        </w:rPr>
+        <w:t>Map Type</w:t>
+      </w:r>
+      <w:r>
+        <w:t xml:space="preserve"> list box:</w:t>
+      </w:r>
+    </w:p>
+    <w:p>
+      <w:pPr>
+        <w:pStyle w:val="ListParagraph"/>
+        <w:numPr>
+          <w:ilvl w:val="0"/>
+          <w:numId w:val="18"/>
+        </w:numPr>
+      </w:pPr>
+      <w:r>
+        <w:t>Google Plain</w:t>
+      </w:r>
+    </w:p>
+    <w:p>
+      <w:pPr>
+        <w:pStyle w:val="ListParagraph"/>
+        <w:numPr>
+          <w:ilvl w:val="0"/>
+          <w:numId w:val="18"/>
+        </w:numPr>
+      </w:pPr>
+      <w:r>
+        <w:t xml:space="preserve">Google Satellite </w:t>
+      </w:r>
+    </w:p>
+    <w:p>
+      <w:pPr>
+        <w:pStyle w:val="ListParagraph"/>
+        <w:numPr>
+          <w:ilvl w:val="0"/>
+          <w:numId w:val="18"/>
+        </w:numPr>
+      </w:pPr>
+      <w:r>
+        <w:t>Google Terrain</w:t>
+      </w:r>
+    </w:p>
+    <w:p>
+      <w:pPr>
+        <w:pStyle w:val="ListParagraph"/>
+        <w:numPr>
+          <w:ilvl w:val="0"/>
+          <w:numId w:val="18"/>
+        </w:numPr>
+      </w:pPr>
+      <w:r>
+        <w:t>Google Hybrid</w:t>
+      </w:r>
+    </w:p>
+    <w:p>
+      <w:pPr>
+        <w:pStyle w:val="ListParagraph"/>
+        <w:numPr>
+          <w:ilvl w:val="0"/>
+          <w:numId w:val="18"/>
+        </w:numPr>
+      </w:pPr>
+      <w:r>
+        <w:t>Custom Build</w:t>
+      </w:r>
+    </w:p>
+    <w:p>
+      <w:r>
+        <w:t>Custom Build elements are always shown</w:t>
+      </w:r>
+      <w:r>
+        <w:t>. However, the individual elements of the Custom Built map can be e</w:t>
+      </w:r>
+      <w:r>
+        <w:t xml:space="preserve">nabled or </w:t>
+      </w:r>
+      <w:r>
+        <w:t xml:space="preserve">disabled as described in </w:t>
+      </w:r>
+      <w:r>
+        <w:t>Display Items section of the User Manual.</w:t>
+      </w:r>
+    </w:p>
+    <w:p>
+      <w:pPr>
+        <w:pStyle w:val="Heading3"/>
+        <w:jc w:val="center"/>
+        <w:rPr>
+          <w:noProof/>
+        </w:rPr>
+      </w:pPr>
+      <w:r>
+        <w:rPr>
+          <w:noProof/>
+        </w:rPr>
+        <w:lastRenderedPageBreak/>
+        <w:drawing>
+          <wp:inline distT="0" distB="0" distL="0" distR="0">
+            <wp:extent cx="6457950" cy="3912954"/>
+            <wp:effectExtent l="19050" t="0" r="0" b="0"/>
+            <wp:docPr id="23" name="Picture 7" descr="C:\Users\bhdca\Desktop\Temp\Passive Display no Filter.jpg"/>
+            <wp:cNvGraphicFramePr>
+              <a:graphicFrameLocks xmlns:a="http://schemas.openxmlformats.org/drawingml/2006/main" noChangeAspect="1"/>
+            </wp:cNvGraphicFramePr>
+            <a:graphic xmlns:a="http://schemas.openxmlformats.org/drawingml/2006/main">
+              <a:graphicData uri="http://schemas.openxmlformats.org/drawingml/2006/picture">
+                <pic:pic xmlns:pic="http://schemas.openxmlformats.org/drawingml/2006/picture">
+                  <pic:nvPicPr>
+                    <pic:cNvPr id="0" name="Picture 7" descr="C:\Users\bhdca\Desktop\Temp\Passive Display no Filter.jpg"/>
+                    <pic:cNvPicPr>
+                      <a:picLocks noChangeAspect="1" noChangeArrowheads="1"/>
+                    </pic:cNvPicPr>
+                  </pic:nvPicPr>
+                  <pic:blipFill>
+                    <a:blip r:embed="rId19" cstate="print"/>
+                    <a:srcRect/>
+                    <a:stretch>
+                      <a:fillRect/>
+                    </a:stretch>
+                  </pic:blipFill>
+                  <pic:spPr bwMode="auto">
+                    <a:xfrm>
+                      <a:off x="0" y="0"/>
+                      <a:ext cx="6457950" cy="3912954"/>
+                    </a:xfrm>
+                    <a:prstGeom prst="rect">
+                      <a:avLst/>
+                    </a:prstGeom>
+                    <a:noFill/>
+                    <a:ln w="9525">
+                      <a:noFill/>
+                      <a:miter lim="800000"/>
+                      <a:headEnd/>
+                      <a:tailEnd/>
+                    </a:ln>
+                  </pic:spPr>
+                </pic:pic>
+              </a:graphicData>
+            </a:graphic>
+          </wp:inline>
+        </w:drawing>
+      </w:r>
+    </w:p>
+    <w:p>
+      <w:pPr>
+        <w:pStyle w:val="Heading3"/>
+        <w:jc w:val="center"/>
+        <w:rPr>
+          <w:noProof/>
+        </w:rPr>
+      </w:pPr>
+      <w:bookmarkStart w:id="46" w:name="_Toc336514076"/>
+      <w:bookmarkStart w:id="47" w:name="_Toc336950700"/>
+      <w:r>
+        <w:rPr>
+          <w:noProof/>
+        </w:rPr>
+        <w:t>Figure 11: Passive display no filter</w:t>
+      </w:r>
+      <w:bookmarkEnd w:id="46"/>
+      <w:bookmarkEnd w:id="47"/>
+    </w:p>
+    <w:p>
+      <w:pPr>
+        <w:pStyle w:val="Heading3"/>
+        <w:jc w:val="center"/>
+        <w:rPr>
+          <w:noProof/>
+        </w:rPr>
+      </w:pPr>
+      <w:r>
+        <w:rPr>
+          <w:noProof/>
+        </w:rPr>
+        <w:lastRenderedPageBreak/>
+        <w:drawing>
+          <wp:inline distT="0" distB="0" distL="0" distR="0">
+            <wp:extent cx="6821697" cy="4327893"/>
+            <wp:effectExtent l="19050" t="0" r="0" b="0"/>
+            <wp:docPr id="27" name="Picture 8" descr="C:\Users\bhdca\Desktop\Temp\Passive display with Filter Mode-A.jpg"/>
+            <wp:cNvGraphicFramePr>
+              <a:graphicFrameLocks xmlns:a="http://schemas.openxmlformats.org/drawingml/2006/main" noChangeAspect="1"/>
+            </wp:cNvGraphicFramePr>
+            <a:graphic xmlns:a="http://schemas.openxmlformats.org/drawingml/2006/main">
+              <a:graphicData uri="http://schemas.openxmlformats.org/drawingml/2006/picture">
+                <pic:pic xmlns:pic="http://schemas.openxmlformats.org/drawingml/2006/picture">
+                  <pic:nvPicPr>
+                    <pic:cNvPr id="0" name="Picture 8" descr="C:\Users\bhdca\Desktop\Temp\Passive display with Filter Mode-A.jpg"/>
+                    <pic:cNvPicPr>
+                      <a:picLocks noChangeAspect="1" noChangeArrowheads="1"/>
+                    </pic:cNvPicPr>
+                  </pic:nvPicPr>
+                  <pic:blipFill>
+                    <a:blip r:embed="rId20" cstate="print"/>
+                    <a:srcRect/>
+                    <a:stretch>
+                      <a:fillRect/>
+                    </a:stretch>
+                  </pic:blipFill>
+                  <pic:spPr bwMode="auto">
+                    <a:xfrm>
+                      <a:off x="0" y="0"/>
+                      <a:ext cx="6820178" cy="4326929"/>
+                    </a:xfrm>
+                    <a:prstGeom prst="rect">
+                      <a:avLst/>
+                    </a:prstGeom>
+                    <a:noFill/>
+                    <a:ln w="9525">
+                      <a:noFill/>
+                      <a:miter lim="800000"/>
+                      <a:headEnd/>
+                      <a:tailEnd/>
+                    </a:ln>
+                  </pic:spPr>
+                </pic:pic>
+              </a:graphicData>
+            </a:graphic>
+          </wp:inline>
+        </w:drawing>
+      </w:r>
+    </w:p>
+    <w:p>
+      <w:pPr>
+        <w:pStyle w:val="Heading3"/>
+        <w:jc w:val="center"/>
+      </w:pPr>
+      <w:bookmarkStart w:id="48" w:name="_Toc336514077"/>
+      <w:bookmarkStart w:id="49" w:name="_Toc336950701"/>
       <w:r>
         <w:t>Figure 12</w:t>
       </w:r>
       <w:r>
         <w:t xml:space="preserve">: Passive filter – </w:t>
       </w:r>
-      <w:bookmarkEnd w:id="50"/>
+      <w:bookmarkEnd w:id="48"/>
       <w:r>
         <w:t>by Mode-A</w:t>
       </w:r>
       <w:r>
         <w:t xml:space="preserve"> code</w:t>
       </w:r>
-      <w:bookmarkEnd w:id="51"/>
+      <w:bookmarkEnd w:id="49"/>
     </w:p>
     <w:p>
       <w:r>
@@ -5812,7 +6410,7 @@
                     </pic:cNvPicPr>
                   </pic:nvPicPr>
                   <pic:blipFill>
-                    <a:blip r:embed="rId19" cstate="print"/>
+                    <a:blip r:embed="rId21" cstate="print"/>
                     <a:srcRect/>
                     <a:stretch>
                       <a:fillRect/>
@@ -5846,13 +6444,19 @@
         <w:pStyle w:val="Heading3"/>
         <w:jc w:val="center"/>
       </w:pPr>
-      <w:bookmarkStart w:id="52" w:name="_Toc336950702"/>
+      <w:bookmarkStart w:id="50" w:name="_Toc336950702"/>
       <w:r>
         <w:t>Figure 13: Label in coast</w:t>
       </w:r>
-      <w:bookmarkEnd w:id="52"/>
-      <w:r>
-        <w:t>, AC is climbing and entered CFL</w:t>
+      <w:bookmarkEnd w:id="50"/>
+      <w:r>
+        <w:t xml:space="preserve">, AC is climbing and entered </w:t>
+      </w:r>
+      <w:r>
+        <w:t xml:space="preserve">a </w:t>
+      </w:r>
+      <w:r>
+        <w:t>CFL</w:t>
       </w:r>
     </w:p>
     <w:p>
@@ -5869,15 +6473,16 @@
           <w:b w:val="0"/>
         </w:rPr>
       </w:pPr>
-      <w:bookmarkStart w:id="53" w:name="_Toc336950703"/>
+      <w:bookmarkStart w:id="51" w:name="_Toc336950703"/>
       <w:r>
         <w:rPr>
           <w:b w:val="0"/>
         </w:rPr>
         <w:t>Display Attributes</w:t>
       </w:r>
-      <w:bookmarkEnd w:id="53"/>
-    </w:p>
+      <w:bookmarkEnd w:id="51"/>
+    </w:p>
+    <w:p/>
     <w:p>
       <w:pPr>
         <w:jc w:val="both"/>
@@ -5928,7 +6533,7 @@
                     </pic:cNvPicPr>
                   </pic:nvPicPr>
                   <pic:blipFill>
-                    <a:blip r:embed="rId20" cstate="print"/>
+                    <a:blip r:embed="rId22" cstate="print"/>
                     <a:srcRect/>
                     <a:stretch>
                       <a:fillRect/>
@@ -5962,16 +6567,16 @@
         <w:pStyle w:val="Heading3"/>
         <w:jc w:val="center"/>
       </w:pPr>
-      <w:bookmarkStart w:id="54" w:name="_Toc336514078"/>
-      <w:bookmarkStart w:id="55" w:name="_Toc336950704"/>
+      <w:bookmarkStart w:id="52" w:name="_Toc336514078"/>
+      <w:bookmarkStart w:id="53" w:name="_Toc336950704"/>
       <w:r>
         <w:t>Figure 14</w:t>
       </w:r>
       <w:r>
         <w:t>: Menu to Access Display configuration windows</w:t>
       </w:r>
-      <w:bookmarkEnd w:id="54"/>
-      <w:bookmarkEnd w:id="55"/>
+      <w:bookmarkEnd w:id="52"/>
+      <w:bookmarkEnd w:id="53"/>
     </w:p>
     <w:p>
       <w:pPr>
@@ -6042,7 +6647,7 @@
                     </pic:cNvPicPr>
                   </pic:nvPicPr>
                   <pic:blipFill>
-                    <a:blip r:embed="rId21" cstate="print"/>
+                    <a:blip r:embed="rId23" cstate="print"/>
                     <a:srcRect/>
                     <a:stretch>
                       <a:fillRect/>
@@ -6076,16 +6681,16 @@
         <w:pStyle w:val="Heading3"/>
         <w:jc w:val="center"/>
       </w:pPr>
-      <w:bookmarkStart w:id="56" w:name="_Toc336514079"/>
-      <w:bookmarkStart w:id="57" w:name="_Toc336950705"/>
+      <w:bookmarkStart w:id="54" w:name="_Toc336514079"/>
+      <w:bookmarkStart w:id="55" w:name="_Toc336950705"/>
       <w:r>
         <w:t>Figure 15</w:t>
       </w:r>
       <w:r>
         <w:t>: Display Attributes</w:t>
       </w:r>
-      <w:bookmarkEnd w:id="56"/>
-      <w:bookmarkEnd w:id="57"/>
+      <w:bookmarkEnd w:id="54"/>
+      <w:bookmarkEnd w:id="55"/>
     </w:p>
     <w:p>
       <w:pPr>
@@ -6113,7 +6718,7 @@
           <w:b w:val="0"/>
         </w:rPr>
       </w:pPr>
-      <w:bookmarkStart w:id="58" w:name="_Toc336950706"/>
+      <w:bookmarkStart w:id="56" w:name="_Toc336950706"/>
       <w:r>
         <w:rPr>
           <w:b w:val="0"/>
@@ -6121,7 +6726,7 @@
         <w:lastRenderedPageBreak/>
         <w:t>Display Items</w:t>
       </w:r>
-      <w:bookmarkEnd w:id="58"/>
+      <w:bookmarkEnd w:id="56"/>
     </w:p>
     <w:p/>
     <w:p>
@@ -6183,7 +6788,7 @@
                     </pic:cNvPicPr>
                   </pic:nvPicPr>
                   <pic:blipFill>
-                    <a:blip r:embed="rId22" cstate="print"/>
+                    <a:blip r:embed="rId24" cstate="print"/>
                     <a:srcRect/>
                     <a:stretch>
                       <a:fillRect/>
@@ -6217,16 +6822,16 @@
         <w:pStyle w:val="Heading3"/>
         <w:jc w:val="center"/>
       </w:pPr>
-      <w:bookmarkStart w:id="59" w:name="_Toc336514080"/>
-      <w:bookmarkStart w:id="60" w:name="_Toc336950707"/>
+      <w:bookmarkStart w:id="57" w:name="_Toc336514080"/>
+      <w:bookmarkStart w:id="58" w:name="_Toc336950707"/>
       <w:r>
         <w:t>Figure 16</w:t>
       </w:r>
       <w:r>
         <w:t>: Display Items</w:t>
       </w:r>
-      <w:bookmarkEnd w:id="59"/>
-      <w:bookmarkEnd w:id="60"/>
+      <w:bookmarkEnd w:id="57"/>
+      <w:bookmarkEnd w:id="58"/>
     </w:p>
     <w:p>
       <w:pPr>
@@ -6254,7 +6859,7 @@
           <w:b w:val="0"/>
         </w:rPr>
       </w:pPr>
-      <w:bookmarkStart w:id="61" w:name="_Toc336950708"/>
+      <w:bookmarkStart w:id="59" w:name="_Toc336950708"/>
       <w:r>
         <w:rPr>
           <w:b w:val="0"/>
@@ -6262,7 +6867,7 @@
         <w:lastRenderedPageBreak/>
         <w:t>Label Attributes</w:t>
       </w:r>
-      <w:bookmarkEnd w:id="61"/>
+      <w:bookmarkEnd w:id="59"/>
     </w:p>
     <w:p/>
     <w:p>
@@ -6315,7 +6920,7 @@
                     </pic:cNvPicPr>
                   </pic:nvPicPr>
                   <pic:blipFill>
-                    <a:blip r:embed="rId23" cstate="print"/>
+                    <a:blip r:embed="rId25" cstate="print"/>
                     <a:srcRect/>
                     <a:stretch>
                       <a:fillRect/>
@@ -6349,16 +6954,16 @@
         <w:pStyle w:val="Heading3"/>
         <w:jc w:val="center"/>
       </w:pPr>
-      <w:bookmarkStart w:id="62" w:name="_Toc336514081"/>
-      <w:bookmarkStart w:id="63" w:name="_Toc336950709"/>
+      <w:bookmarkStart w:id="60" w:name="_Toc336514081"/>
+      <w:bookmarkStart w:id="61" w:name="_Toc336950709"/>
       <w:r>
         <w:t>Figure 17</w:t>
       </w:r>
       <w:r>
         <w:t>: Label Attributes Picker</w:t>
       </w:r>
-      <w:bookmarkEnd w:id="62"/>
-      <w:bookmarkEnd w:id="63"/>
+      <w:bookmarkEnd w:id="60"/>
+      <w:bookmarkEnd w:id="61"/>
     </w:p>
     <w:p>
       <w:pPr>
@@ -6386,11 +6991,11 @@
         <w:pStyle w:val="Heading1"/>
         <w:jc w:val="center"/>
       </w:pPr>
-      <w:bookmarkStart w:id="64" w:name="_Toc336950710"/>
+      <w:bookmarkStart w:id="62" w:name="_Toc336950710"/>
       <w:r>
         <w:t>Choosing Category to Process</w:t>
       </w:r>
-      <w:bookmarkEnd w:id="64"/>
+      <w:bookmarkEnd w:id="62"/>
     </w:p>
     <w:p/>
     <w:p>
@@ -6424,7 +7029,7 @@
                     </pic:cNvPicPr>
                   </pic:nvPicPr>
                   <pic:blipFill>
-                    <a:blip r:embed="rId24" cstate="print"/>
+                    <a:blip r:embed="rId26" cstate="print"/>
                     <a:srcRect/>
                     <a:stretch>
                       <a:fillRect/>
@@ -6458,17 +7063,17 @@
         <w:pStyle w:val="Heading3"/>
         <w:jc w:val="center"/>
       </w:pPr>
-      <w:bookmarkStart w:id="65" w:name="_Toc336514082"/>
-      <w:bookmarkStart w:id="66" w:name="_Toc336950711"/>
-      <w:bookmarkStart w:id="67" w:name="_Toc334523368"/>
+      <w:bookmarkStart w:id="63" w:name="_Toc336514082"/>
+      <w:bookmarkStart w:id="64" w:name="_Toc336950711"/>
+      <w:bookmarkStart w:id="65" w:name="_Toc334523368"/>
       <w:r>
         <w:t>Figure 18</w:t>
       </w:r>
       <w:r>
         <w:t>: Category decoder selector</w:t>
       </w:r>
-      <w:bookmarkEnd w:id="65"/>
-      <w:bookmarkEnd w:id="66"/>
+      <w:bookmarkEnd w:id="63"/>
+      <w:bookmarkEnd w:id="64"/>
     </w:p>
     <w:p>
       <w:pPr>
@@ -6480,53 +7085,179 @@
         <w:pStyle w:val="Heading1"/>
         <w:jc w:val="center"/>
       </w:pPr>
-      <w:r>
-        <w:t>ASTERIX Recording</w:t>
-      </w:r>
-    </w:p>
-    <w:p/>
-    <w:p>
-      <w:proofErr w:type="spellStart"/>
-      <w:r>
-        <w:t>Aaaaa</w:t>
-      </w:r>
-      <w:proofErr w:type="spellEnd"/>
-    </w:p>
-    <w:p/>
+    </w:p>
     <w:p>
       <w:pPr>
         <w:pStyle w:val="Heading1"/>
         <w:jc w:val="center"/>
       </w:pPr>
-      <w:r>
-        <w:t>ASTERIX forwarding</w:t>
-      </w:r>
-    </w:p>
-    <w:p/>
-    <w:p>
-      <w:proofErr w:type="spellStart"/>
-      <w:r>
-        <w:t>Aaaa</w:t>
-      </w:r>
-      <w:proofErr w:type="spellEnd"/>
-    </w:p>
-    <w:p/>
-    <w:p>
-      <w:pPr>
-        <w:jc w:val="center"/>
-      </w:pPr>
     </w:p>
     <w:p>
       <w:pPr>
         <w:pStyle w:val="Heading1"/>
         <w:jc w:val="center"/>
       </w:pPr>
-      <w:bookmarkStart w:id="68" w:name="_Toc336950712"/>
-      <w:r>
+    </w:p>
+    <w:p>
+      <w:pPr>
+        <w:pStyle w:val="Heading1"/>
+        <w:jc w:val="center"/>
+      </w:pPr>
+    </w:p>
+    <w:p>
+      <w:pPr>
+        <w:pStyle w:val="Heading1"/>
+        <w:jc w:val="center"/>
+      </w:pPr>
+    </w:p>
+    <w:p>
+      <w:pPr>
+        <w:pStyle w:val="Heading1"/>
+        <w:jc w:val="center"/>
+      </w:pPr>
+      <w:r>
+        <w:t>ASTERIX Recording</w:t>
+      </w:r>
+      <w:r>
+        <w:t xml:space="preserve"> &amp; Forwarding</w:t>
+      </w:r>
+    </w:p>
+    <w:p/>
+    <w:p>
+      <w:r>
+        <w:rPr>
+          <w:noProof/>
+        </w:rPr>
+        <w:drawing>
+          <wp:inline distT="0" distB="0" distL="0" distR="0">
+            <wp:extent cx="6457950" cy="2803298"/>
+            <wp:effectExtent l="19050" t="0" r="0" b="0"/>
+            <wp:docPr id="28" name="Picture 9" descr="C:\Users\bhdca\Desktop\Temp\Recording and Forwarding.jpg"/>
+            <wp:cNvGraphicFramePr>
+              <a:graphicFrameLocks xmlns:a="http://schemas.openxmlformats.org/drawingml/2006/main" noChangeAspect="1"/>
+            </wp:cNvGraphicFramePr>
+            <a:graphic xmlns:a="http://schemas.openxmlformats.org/drawingml/2006/main">
+              <a:graphicData uri="http://schemas.openxmlformats.org/drawingml/2006/picture">
+                <pic:pic xmlns:pic="http://schemas.openxmlformats.org/drawingml/2006/picture">
+                  <pic:nvPicPr>
+                    <pic:cNvPr id="0" name="Picture 9" descr="C:\Users\bhdca\Desktop\Temp\Recording and Forwarding.jpg"/>
+                    <pic:cNvPicPr>
+                      <a:picLocks noChangeAspect="1" noChangeArrowheads="1"/>
+                    </pic:cNvPicPr>
+                  </pic:nvPicPr>
+                  <pic:blipFill>
+                    <a:blip r:embed="rId27" cstate="print"/>
+                    <a:srcRect/>
+                    <a:stretch>
+                      <a:fillRect/>
+                    </a:stretch>
+                  </pic:blipFill>
+                  <pic:spPr bwMode="auto">
+                    <a:xfrm>
+                      <a:off x="0" y="0"/>
+                      <a:ext cx="6457950" cy="2803298"/>
+                    </a:xfrm>
+                    <a:prstGeom prst="rect">
+                      <a:avLst/>
+                    </a:prstGeom>
+                    <a:noFill/>
+                    <a:ln w="9525">
+                      <a:noFill/>
+                      <a:miter lim="800000"/>
+                      <a:headEnd/>
+                      <a:tailEnd/>
+                    </a:ln>
+                  </pic:spPr>
+                </pic:pic>
+              </a:graphicData>
+            </a:graphic>
+          </wp:inline>
+        </w:drawing>
+      </w:r>
+    </w:p>
+    <w:p/>
+    <w:p>
+      <w:pPr>
+        <w:rPr>
+          <w:b/>
+        </w:rPr>
+      </w:pPr>
+      <w:r>
+        <w:rPr>
+          <w:b/>
+        </w:rPr>
+        <w:t>Recording</w:t>
+      </w:r>
+    </w:p>
+    <w:p>
+      <w:pPr>
+        <w:ind w:firstLine="720"/>
+      </w:pPr>
+      <w:r>
+        <w:t xml:space="preserve">Provides </w:t>
+      </w:r>
+      <w:r>
+        <w:t xml:space="preserve">capability to record up to 5 data streams + one that can be enabled from the Main Window. The data is stored in the destination directory with the file name same provided during the configuration appended with the recording start date and time. The data is recorded in the raw format and later one can be imported and analyzed/visualized via Local or Google Earth display. The same recording can be opened by the </w:t>
+      </w:r>
+      <w:proofErr w:type="spellStart"/>
+      <w:r>
+        <w:t>Asterix</w:t>
+      </w:r>
+      <w:proofErr w:type="spellEnd"/>
+      <w:r>
+        <w:t xml:space="preserve"> Inspector (</w:t>
+      </w:r>
+      <w:hyperlink r:id="rId28" w:history="1">
+        <w:r>
+          <w:rPr>
+            <w:rStyle w:val="Hyperlink"/>
+          </w:rPr>
+          <w:t>http://sourceforge.net/projects/asterix/?source=directory</w:t>
+        </w:r>
+      </w:hyperlink>
+      <w:r>
+        <w:t>)</w:t>
+      </w:r>
+    </w:p>
+    <w:p>
+      <w:r>
+        <w:t xml:space="preserve"> </w:t>
+      </w:r>
+    </w:p>
+    <w:p>
+      <w:pPr>
+        <w:rPr>
+          <w:b/>
+        </w:rPr>
+      </w:pPr>
+      <w:r>
+        <w:rPr>
+          <w:b/>
+        </w:rPr>
         <w:lastRenderedPageBreak/>
+        <w:t>Forwarding</w:t>
+      </w:r>
+    </w:p>
+    <w:p>
+      <w:r>
+        <w:tab/>
+      </w:r>
+      <w:proofErr w:type="gramStart"/>
+      <w:r>
+        <w:t>Provides capability to forward up to 5 data streams to a different network interface or IP address/port.</w:t>
+      </w:r>
+      <w:proofErr w:type="gramEnd"/>
+    </w:p>
+    <w:p>
+      <w:pPr>
+        <w:pStyle w:val="Heading1"/>
+        <w:jc w:val="center"/>
+      </w:pPr>
+      <w:bookmarkStart w:id="66" w:name="_Toc336950712"/>
+      <w:r>
         <w:t>Implemented Decoders (so far)</w:t>
       </w:r>
-      <w:bookmarkEnd w:id="68"/>
+      <w:bookmarkEnd w:id="66"/>
     </w:p>
     <w:p/>
     <w:p>
@@ -7576,7 +8307,7 @@
       <w:r>
         <w:t>Amer Kapetanovic (akapetanovic@gmail.com)</w:t>
       </w:r>
-      <w:bookmarkEnd w:id="67"/>
+      <w:bookmarkEnd w:id="65"/>
     </w:p>
     <w:p/>
     <w:p/>
@@ -8669,6 +9400,119 @@
     </w:lvl>
   </w:abstractNum>
   <w:abstractNum w:abstractNumId="11">
+    <w:nsid w:val="4C010DCF"/>
+    <w:multiLevelType w:val="hybridMultilevel"/>
+    <w:tmpl w:val="DE5E7072"/>
+    <w:lvl w:ilvl="0" w:tplc="04090001">
+      <w:start w:val="1"/>
+      <w:numFmt w:val="bullet"/>
+      <w:lvlText w:val=""/>
+      <w:lvlJc w:val="left"/>
+      <w:pPr>
+        <w:ind w:left="1440" w:hanging="360"/>
+      </w:pPr>
+      <w:rPr>
+        <w:rFonts w:ascii="Symbol" w:hAnsi="Symbol" w:hint="default"/>
+      </w:rPr>
+    </w:lvl>
+    <w:lvl w:ilvl="1" w:tplc="04090003" w:tentative="1">
+      <w:start w:val="1"/>
+      <w:numFmt w:val="bullet"/>
+      <w:lvlText w:val="o"/>
+      <w:lvlJc w:val="left"/>
+      <w:pPr>
+        <w:ind w:left="2160" w:hanging="360"/>
+      </w:pPr>
+      <w:rPr>
+        <w:rFonts w:ascii="Courier New" w:hAnsi="Courier New" w:cs="Courier New" w:hint="default"/>
+      </w:rPr>
+    </w:lvl>
+    <w:lvl w:ilvl="2" w:tplc="04090005" w:tentative="1">
+      <w:start w:val="1"/>
+      <w:numFmt w:val="bullet"/>
+      <w:lvlText w:val=""/>
+      <w:lvlJc w:val="left"/>
+      <w:pPr>
+        <w:ind w:left="2880" w:hanging="360"/>
+      </w:pPr>
+      <w:rPr>
+        <w:rFonts w:ascii="Wingdings" w:hAnsi="Wingdings" w:hint="default"/>
+      </w:rPr>
+    </w:lvl>
+    <w:lvl w:ilvl="3" w:tplc="04090001" w:tentative="1">
+      <w:start w:val="1"/>
+      <w:numFmt w:val="bullet"/>
+      <w:lvlText w:val=""/>
+      <w:lvlJc w:val="left"/>
+      <w:pPr>
+        <w:ind w:left="3600" w:hanging="360"/>
+      </w:pPr>
+      <w:rPr>
+        <w:rFonts w:ascii="Symbol" w:hAnsi="Symbol" w:hint="default"/>
+      </w:rPr>
+    </w:lvl>
+    <w:lvl w:ilvl="4" w:tplc="04090003" w:tentative="1">
+      <w:start w:val="1"/>
+      <w:numFmt w:val="bullet"/>
+      <w:lvlText w:val="o"/>
+      <w:lvlJc w:val="left"/>
+      <w:pPr>
+        <w:ind w:left="4320" w:hanging="360"/>
+      </w:pPr>
+      <w:rPr>
+        <w:rFonts w:ascii="Courier New" w:hAnsi="Courier New" w:cs="Courier New" w:hint="default"/>
+      </w:rPr>
+    </w:lvl>
+    <w:lvl w:ilvl="5" w:tplc="04090005" w:tentative="1">
+      <w:start w:val="1"/>
+      <w:numFmt w:val="bullet"/>
+      <w:lvlText w:val=""/>
+      <w:lvlJc w:val="left"/>
+      <w:pPr>
+        <w:ind w:left="5040" w:hanging="360"/>
+      </w:pPr>
+      <w:rPr>
+        <w:rFonts w:ascii="Wingdings" w:hAnsi="Wingdings" w:hint="default"/>
+      </w:rPr>
+    </w:lvl>
+    <w:lvl w:ilvl="6" w:tplc="04090001" w:tentative="1">
+      <w:start w:val="1"/>
+      <w:numFmt w:val="bullet"/>
+      <w:lvlText w:val=""/>
+      <w:lvlJc w:val="left"/>
+      <w:pPr>
+        <w:ind w:left="5760" w:hanging="360"/>
+      </w:pPr>
+      <w:rPr>
+        <w:rFonts w:ascii="Symbol" w:hAnsi="Symbol" w:hint="default"/>
+      </w:rPr>
+    </w:lvl>
+    <w:lvl w:ilvl="7" w:tplc="04090003" w:tentative="1">
+      <w:start w:val="1"/>
+      <w:numFmt w:val="bullet"/>
+      <w:lvlText w:val="o"/>
+      <w:lvlJc w:val="left"/>
+      <w:pPr>
+        <w:ind w:left="6480" w:hanging="360"/>
+      </w:pPr>
+      <w:rPr>
+        <w:rFonts w:ascii="Courier New" w:hAnsi="Courier New" w:cs="Courier New" w:hint="default"/>
+      </w:rPr>
+    </w:lvl>
+    <w:lvl w:ilvl="8" w:tplc="04090005" w:tentative="1">
+      <w:start w:val="1"/>
+      <w:numFmt w:val="bullet"/>
+      <w:lvlText w:val=""/>
+      <w:lvlJc w:val="left"/>
+      <w:pPr>
+        <w:ind w:left="7200" w:hanging="360"/>
+      </w:pPr>
+      <w:rPr>
+        <w:rFonts w:ascii="Wingdings" w:hAnsi="Wingdings" w:hint="default"/>
+      </w:rPr>
+    </w:lvl>
+  </w:abstractNum>
+  <w:abstractNum w:abstractNumId="12">
     <w:nsid w:val="61C63540"/>
     <w:multiLevelType w:val="hybridMultilevel"/>
     <w:tmpl w:val="BD2CCCD8"/>
@@ -8757,7 +9601,7 @@
       </w:pPr>
     </w:lvl>
   </w:abstractNum>
-  <w:abstractNum w:abstractNumId="12">
+  <w:abstractNum w:abstractNumId="13">
     <w:nsid w:val="6BAA2C0D"/>
     <w:multiLevelType w:val="hybridMultilevel"/>
     <w:tmpl w:val="F3FCCE30"/>
@@ -8846,7 +9690,7 @@
       </w:pPr>
     </w:lvl>
   </w:abstractNum>
-  <w:abstractNum w:abstractNumId="13">
+  <w:abstractNum w:abstractNumId="14">
     <w:nsid w:val="70082CE1"/>
     <w:multiLevelType w:val="hybridMultilevel"/>
     <w:tmpl w:val="89F85A22"/>
@@ -8935,7 +9779,7 @@
       </w:pPr>
     </w:lvl>
   </w:abstractNum>
-  <w:abstractNum w:abstractNumId="14">
+  <w:abstractNum w:abstractNumId="15">
     <w:nsid w:val="73845FAA"/>
     <w:multiLevelType w:val="hybridMultilevel"/>
     <w:tmpl w:val="E89641B6"/>
@@ -9024,7 +9868,7 @@
       </w:pPr>
     </w:lvl>
   </w:abstractNum>
-  <w:abstractNum w:abstractNumId="15">
+  <w:abstractNum w:abstractNumId="16">
     <w:nsid w:val="78DE41FF"/>
     <w:multiLevelType w:val="hybridMultilevel"/>
     <w:tmpl w:val="7764A482"/>
@@ -9113,7 +9957,7 @@
       </w:pPr>
     </w:lvl>
   </w:abstractNum>
-  <w:abstractNum w:abstractNumId="16">
+  <w:abstractNum w:abstractNumId="17">
     <w:nsid w:val="7A1965E0"/>
     <w:multiLevelType w:val="hybridMultilevel"/>
     <w:tmpl w:val="3E0CC1EC"/>
@@ -9230,25 +10074,25 @@
     <w:abstractNumId w:val="7"/>
   </w:num>
   <w:num w:numId="2">
-    <w:abstractNumId w:val="13"/>
+    <w:abstractNumId w:val="14"/>
   </w:num>
   <w:num w:numId="3">
     <w:abstractNumId w:val="8"/>
   </w:num>
   <w:num w:numId="4">
-    <w:abstractNumId w:val="14"/>
+    <w:abstractNumId w:val="15"/>
   </w:num>
   <w:num w:numId="5">
     <w:abstractNumId w:val="2"/>
   </w:num>
   <w:num w:numId="6">
-    <w:abstractNumId w:val="11"/>
+    <w:abstractNumId w:val="12"/>
   </w:num>
   <w:num w:numId="7">
     <w:abstractNumId w:val="4"/>
   </w:num>
   <w:num w:numId="8">
-    <w:abstractNumId w:val="15"/>
+    <w:abstractNumId w:val="16"/>
   </w:num>
   <w:num w:numId="9">
     <w:abstractNumId w:val="3"/>
@@ -9269,13 +10113,16 @@
     <w:abstractNumId w:val="5"/>
   </w:num>
   <w:num w:numId="15">
-    <w:abstractNumId w:val="16"/>
+    <w:abstractNumId w:val="17"/>
   </w:num>
   <w:num w:numId="16">
-    <w:abstractNumId w:val="12"/>
+    <w:abstractNumId w:val="13"/>
   </w:num>
   <w:num w:numId="17">
     <w:abstractNumId w:val="6"/>
+  </w:num>
+  <w:num w:numId="18">
+    <w:abstractNumId w:val="11"/>
   </w:num>
 </w:numbering>
 </file>
@@ -10375,7 +11222,7 @@
 </file>
 
 <file path=customXml/itemProps1.xml><?xml version="1.0" encoding="utf-8"?>
-<ds:datastoreItem xmlns:ds="http://schemas.openxmlformats.org/officeDocument/2006/customXml" ds:itemID="{1DAB6A69-3D4D-4892-B0B6-83C77D6E14D9}">
+<ds:datastoreItem xmlns:ds="http://schemas.openxmlformats.org/officeDocument/2006/customXml" ds:itemID="{30D6208C-7009-442A-A67E-E717843B8194}">
   <ds:schemaRefs>
     <ds:schemaRef ds:uri="http://schemas.openxmlformats.org/officeDocument/2006/bibliography"/>
   </ds:schemaRefs>

--- a/DOCUMENTATION/User Manual.docx
+++ b/DOCUMENTATION/User Manual.docx
@@ -1,6 +1,6 @@
 
 <file path=word/document.xml><?xml version="1.0" encoding="utf-8"?>
-<w:document xmlns:ve="http://schemas.openxmlformats.org/markup-compatibility/2006" xmlns:o="urn:schemas-microsoft-com:office:office" xmlns:r="http://schemas.openxmlformats.org/officeDocument/2006/relationships" xmlns:m="http://schemas.openxmlformats.org/officeDocument/2006/math" xmlns:v="urn:schemas-microsoft-com:vml" xmlns:wp="http://schemas.openxmlformats.org/drawingml/2006/wordprocessingDrawing" xmlns:w10="urn:schemas-microsoft-com:office:word" xmlns:w="http://schemas.openxmlformats.org/wordprocessingml/2006/main" xmlns:wne="http://schemas.microsoft.com/office/word/2006/wordml">
+<w:document xmlns:wpc="http://schemas.microsoft.com/office/word/2010/wordprocessingCanvas" xmlns:mc="http://schemas.openxmlformats.org/markup-compatibility/2006" xmlns:o="urn:schemas-microsoft-com:office:office" xmlns:r="http://schemas.openxmlformats.org/officeDocument/2006/relationships" xmlns:m="http://schemas.openxmlformats.org/officeDocument/2006/math" xmlns:v="urn:schemas-microsoft-com:vml" xmlns:wp14="http://schemas.microsoft.com/office/word/2010/wordprocessingDrawing" xmlns:wp="http://schemas.openxmlformats.org/drawingml/2006/wordprocessingDrawing" xmlns:w10="urn:schemas-microsoft-com:office:word" xmlns:w="http://schemas.openxmlformats.org/wordprocessingml/2006/main" xmlns:w14="http://schemas.microsoft.com/office/word/2010/wordml" xmlns:wpg="http://schemas.microsoft.com/office/word/2010/wordprocessingGroup" xmlns:wpi="http://schemas.microsoft.com/office/word/2010/wordprocessingInk" xmlns:wne="http://schemas.microsoft.com/office/word/2006/wordml" xmlns:wps="http://schemas.microsoft.com/office/word/2010/wordprocessingShape" mc:Ignorable="w14 wp14">
   <w:body>
     <w:sdt>
       <w:sdtPr>
@@ -18,6 +18,11 @@
           <w:docPartUnique/>
         </w:docPartObj>
       </w:sdtPr>
+      <w:sdtEndPr>
+        <w:rPr>
+          <w:rFonts w:eastAsiaTheme="minorEastAsia"/>
+        </w:rPr>
+      </w:sdtEndPr>
       <w:sdtContent>
         <w:p>
           <w:pPr>
@@ -38,7 +43,6 @@
               <w:tab w:val="right" w:leader="dot" w:pos="10160"/>
             </w:tabs>
             <w:rPr>
-              <w:rFonts w:eastAsiaTheme="minorEastAsia"/>
               <w:noProof/>
             </w:rPr>
           </w:pPr>
@@ -51,7 +55,7 @@
           <w:r>
             <w:fldChar w:fldCharType="separate"/>
           </w:r>
-          <w:hyperlink w:anchor="_Toc336950679" w:history="1">
+          <w:hyperlink w:anchor="_Toc339806377" w:history="1">
             <w:r>
               <w:rPr>
                 <w:rStyle w:val="Hyperlink"/>
@@ -78,7 +82,7 @@
                 <w:noProof/>
                 <w:webHidden/>
               </w:rPr>
-              <w:instrText xml:space="preserve"> PAGEREF _Toc336950679 \h </w:instrText>
+              <w:instrText xml:space="preserve"> PAGEREF _Toc339806377 \h </w:instrText>
             </w:r>
             <w:r>
               <w:rPr>
@@ -98,7 +102,7 @@
                 <w:noProof/>
                 <w:webHidden/>
               </w:rPr>
-              <w:t>2</w:t>
+              <w:t>3</w:t>
             </w:r>
             <w:r>
               <w:rPr>
@@ -116,11 +120,10 @@
               <w:tab w:val="right" w:leader="dot" w:pos="10160"/>
             </w:tabs>
             <w:rPr>
-              <w:rFonts w:eastAsiaTheme="minorEastAsia"/>
               <w:noProof/>
             </w:rPr>
           </w:pPr>
-          <w:hyperlink w:anchor="_Toc336950680" w:history="1">
+          <w:hyperlink w:anchor="_Toc339806378" w:history="1">
             <w:r>
               <w:rPr>
                 <w:rStyle w:val="Hyperlink"/>
@@ -147,7 +150,7 @@
                 <w:noProof/>
                 <w:webHidden/>
               </w:rPr>
-              <w:instrText xml:space="preserve"> PAGEREF _Toc336950680 \h </w:instrText>
+              <w:instrText xml:space="preserve"> PAGEREF _Toc339806378 \h </w:instrText>
             </w:r>
             <w:r>
               <w:rPr>
@@ -167,7 +170,7 @@
                 <w:noProof/>
                 <w:webHidden/>
               </w:rPr>
-              <w:t>3</w:t>
+              <w:t>4</w:t>
             </w:r>
             <w:r>
               <w:rPr>
@@ -185,11 +188,10 @@
               <w:tab w:val="right" w:leader="dot" w:pos="10160"/>
             </w:tabs>
             <w:rPr>
-              <w:rFonts w:eastAsiaTheme="minorEastAsia"/>
               <w:noProof/>
             </w:rPr>
           </w:pPr>
-          <w:hyperlink w:anchor="_Toc336950681" w:history="1">
+          <w:hyperlink w:anchor="_Toc339806379" w:history="1">
             <w:r>
               <w:rPr>
                 <w:rStyle w:val="Hyperlink"/>
@@ -216,7 +218,7 @@
                 <w:noProof/>
                 <w:webHidden/>
               </w:rPr>
-              <w:instrText xml:space="preserve"> PAGEREF _Toc336950681 \h </w:instrText>
+              <w:instrText xml:space="preserve"> PAGEREF _Toc339806379 \h </w:instrText>
             </w:r>
             <w:r>
               <w:rPr>
@@ -236,7 +238,7 @@
                 <w:noProof/>
                 <w:webHidden/>
               </w:rPr>
-              <w:t>4</w:t>
+              <w:t>5</w:t>
             </w:r>
             <w:r>
               <w:rPr>
@@ -254,11 +256,10 @@
               <w:tab w:val="right" w:leader="dot" w:pos="10160"/>
             </w:tabs>
             <w:rPr>
-              <w:rFonts w:eastAsiaTheme="minorEastAsia"/>
               <w:noProof/>
             </w:rPr>
           </w:pPr>
-          <w:hyperlink w:anchor="_Toc336950682" w:history="1">
+          <w:hyperlink w:anchor="_Toc339806380" w:history="1">
             <w:r>
               <w:rPr>
                 <w:rStyle w:val="Hyperlink"/>
@@ -285,7 +286,7 @@
                 <w:noProof/>
                 <w:webHidden/>
               </w:rPr>
-              <w:instrText xml:space="preserve"> PAGEREF _Toc336950682 \h </w:instrText>
+              <w:instrText xml:space="preserve"> PAGEREF _Toc339806380 \h </w:instrText>
             </w:r>
             <w:r>
               <w:rPr>
@@ -305,7 +306,7 @@
                 <w:noProof/>
                 <w:webHidden/>
               </w:rPr>
-              <w:t>5</w:t>
+              <w:t>6</w:t>
             </w:r>
             <w:r>
               <w:rPr>
@@ -326,7 +327,14 @@
               <w:noProof/>
             </w:rPr>
           </w:pPr>
-          <w:hyperlink w:anchor="_Toc336950683" w:history="1">
+          <w:hyperlink w:anchor="_Toc339806382" w:history="1">
+            <w:r>
+              <w:rPr>
+                <w:rStyle w:val="Hyperlink"/>
+                <w:noProof/>
+              </w:rPr>
+              <w:t>Figure 1: Connection Screen</w:t>
+            </w:r>
             <w:r>
               <w:rPr>
                 <w:noProof/>
@@ -346,7 +354,7 @@
                 <w:noProof/>
                 <w:webHidden/>
               </w:rPr>
-              <w:instrText xml:space="preserve"> PAGEREF _Toc336950683 \h </w:instrText>
+              <w:instrText xml:space="preserve"> PAGEREF _Toc339806382 \h </w:instrText>
             </w:r>
             <w:r>
               <w:rPr>
@@ -366,7 +374,75 @@
                 <w:noProof/>
                 <w:webHidden/>
               </w:rPr>
-              <w:t>5</w:t>
+              <w:t>6</w:t>
+            </w:r>
+            <w:r>
+              <w:rPr>
+                <w:noProof/>
+                <w:webHidden/>
+              </w:rPr>
+              <w:fldChar w:fldCharType="end"/>
+            </w:r>
+          </w:hyperlink>
+        </w:p>
+        <w:p>
+          <w:pPr>
+            <w:pStyle w:val="TOC1"/>
+            <w:tabs>
+              <w:tab w:val="right" w:leader="dot" w:pos="10160"/>
+            </w:tabs>
+            <w:rPr>
+              <w:noProof/>
+            </w:rPr>
+          </w:pPr>
+          <w:hyperlink w:anchor="_Toc339806383" w:history="1">
+            <w:r>
+              <w:rPr>
+                <w:rStyle w:val="Hyperlink"/>
+                <w:noProof/>
+              </w:rPr>
+              <w:t>Start processing data</w:t>
+            </w:r>
+            <w:r>
+              <w:rPr>
+                <w:noProof/>
+                <w:webHidden/>
+              </w:rPr>
+              <w:tab/>
+            </w:r>
+            <w:r>
+              <w:rPr>
+                <w:noProof/>
+                <w:webHidden/>
+              </w:rPr>
+              <w:fldChar w:fldCharType="begin"/>
+            </w:r>
+            <w:r>
+              <w:rPr>
+                <w:noProof/>
+                <w:webHidden/>
+              </w:rPr>
+              <w:instrText xml:space="preserve"> PAGEREF _Toc339806383 \h </w:instrText>
+            </w:r>
+            <w:r>
+              <w:rPr>
+                <w:noProof/>
+                <w:webHidden/>
+              </w:rPr>
+            </w:r>
+            <w:r>
+              <w:rPr>
+                <w:noProof/>
+                <w:webHidden/>
+              </w:rPr>
+              <w:fldChar w:fldCharType="separate"/>
+            </w:r>
+            <w:r>
+              <w:rPr>
+                <w:noProof/>
+                <w:webHidden/>
+              </w:rPr>
+              <w:t>7</w:t>
             </w:r>
             <w:r>
               <w:rPr>
@@ -387,13 +463,13 @@
               <w:noProof/>
             </w:rPr>
           </w:pPr>
-          <w:hyperlink w:anchor="_Toc336950684" w:history="1">
+          <w:hyperlink w:anchor="_Toc339806385" w:history="1">
             <w:r>
               <w:rPr>
                 <w:rStyle w:val="Hyperlink"/>
                 <w:noProof/>
               </w:rPr>
-              <w:t>Figure 1: Connection Screen</w:t>
+              <w:t>Figure 2: Main Display Window</w:t>
             </w:r>
             <w:r>
               <w:rPr>
@@ -414,7 +490,7 @@
                 <w:noProof/>
                 <w:webHidden/>
               </w:rPr>
-              <w:instrText xml:space="preserve"> PAGEREF _Toc336950684 \h </w:instrText>
+              <w:instrText xml:space="preserve"> PAGEREF _Toc339806385 \h </w:instrText>
             </w:r>
             <w:r>
               <w:rPr>
@@ -434,76 +510,7 @@
                 <w:noProof/>
                 <w:webHidden/>
               </w:rPr>
-              <w:t>5</w:t>
-            </w:r>
-            <w:r>
-              <w:rPr>
-                <w:noProof/>
-                <w:webHidden/>
-              </w:rPr>
-              <w:fldChar w:fldCharType="end"/>
-            </w:r>
-          </w:hyperlink>
-        </w:p>
-        <w:p>
-          <w:pPr>
-            <w:pStyle w:val="TOC1"/>
-            <w:tabs>
-              <w:tab w:val="right" w:leader="dot" w:pos="10160"/>
-            </w:tabs>
-            <w:rPr>
-              <w:rFonts w:eastAsiaTheme="minorEastAsia"/>
-              <w:noProof/>
-            </w:rPr>
-          </w:pPr>
-          <w:hyperlink w:anchor="_Toc336950685" w:history="1">
-            <w:r>
-              <w:rPr>
-                <w:rStyle w:val="Hyperlink"/>
-                <w:noProof/>
-              </w:rPr>
-              <w:t>Start processing data</w:t>
-            </w:r>
-            <w:r>
-              <w:rPr>
-                <w:noProof/>
-                <w:webHidden/>
-              </w:rPr>
-              <w:tab/>
-            </w:r>
-            <w:r>
-              <w:rPr>
-                <w:noProof/>
-                <w:webHidden/>
-              </w:rPr>
-              <w:fldChar w:fldCharType="begin"/>
-            </w:r>
-            <w:r>
-              <w:rPr>
-                <w:noProof/>
-                <w:webHidden/>
-              </w:rPr>
-              <w:instrText xml:space="preserve"> PAGEREF _Toc336950685 \h </w:instrText>
-            </w:r>
-            <w:r>
-              <w:rPr>
-                <w:noProof/>
-                <w:webHidden/>
-              </w:rPr>
-            </w:r>
-            <w:r>
-              <w:rPr>
-                <w:noProof/>
-                <w:webHidden/>
-              </w:rPr>
-              <w:fldChar w:fldCharType="separate"/>
-            </w:r>
-            <w:r>
-              <w:rPr>
-                <w:noProof/>
-                <w:webHidden/>
-              </w:rPr>
-              <w:t>6</w:t>
+              <w:t>7</w:t>
             </w:r>
             <w:r>
               <w:rPr>
@@ -524,13 +531,13 @@
               <w:noProof/>
             </w:rPr>
           </w:pPr>
-          <w:hyperlink w:anchor="_Toc336950686" w:history="1">
+          <w:hyperlink w:anchor="_Toc339806387" w:history="1">
             <w:r>
               <w:rPr>
                 <w:rStyle w:val="Hyperlink"/>
                 <w:noProof/>
               </w:rPr>
-              <w:t>Figure 2: Main Display Window</w:t>
+              <w:t>Figure 3: Main Capture Window</w:t>
             </w:r>
             <w:r>
               <w:rPr>
@@ -551,7 +558,7 @@
                 <w:noProof/>
                 <w:webHidden/>
               </w:rPr>
-              <w:instrText xml:space="preserve"> PAGEREF _Toc336950686 \h </w:instrText>
+              <w:instrText xml:space="preserve"> PAGEREF _Toc339806387 \h </w:instrText>
             </w:r>
             <w:r>
               <w:rPr>
@@ -571,7 +578,75 @@
                 <w:noProof/>
                 <w:webHidden/>
               </w:rPr>
-              <w:t>6</w:t>
+              <w:t>8</w:t>
+            </w:r>
+            <w:r>
+              <w:rPr>
+                <w:noProof/>
+                <w:webHidden/>
+              </w:rPr>
+              <w:fldChar w:fldCharType="end"/>
+            </w:r>
+          </w:hyperlink>
+        </w:p>
+        <w:p>
+          <w:pPr>
+            <w:pStyle w:val="TOC1"/>
+            <w:tabs>
+              <w:tab w:val="right" w:leader="dot" w:pos="10160"/>
+            </w:tabs>
+            <w:rPr>
+              <w:noProof/>
+            </w:rPr>
+          </w:pPr>
+          <w:hyperlink w:anchor="_Toc339806388" w:history="1">
+            <w:r>
+              <w:rPr>
+                <w:rStyle w:val="Hyperlink"/>
+                <w:noProof/>
+              </w:rPr>
+              <w:t>Data Item Presence</w:t>
+            </w:r>
+            <w:r>
+              <w:rPr>
+                <w:noProof/>
+                <w:webHidden/>
+              </w:rPr>
+              <w:tab/>
+            </w:r>
+            <w:r>
+              <w:rPr>
+                <w:noProof/>
+                <w:webHidden/>
+              </w:rPr>
+              <w:fldChar w:fldCharType="begin"/>
+            </w:r>
+            <w:r>
+              <w:rPr>
+                <w:noProof/>
+                <w:webHidden/>
+              </w:rPr>
+              <w:instrText xml:space="preserve"> PAGEREF _Toc339806388 \h </w:instrText>
+            </w:r>
+            <w:r>
+              <w:rPr>
+                <w:noProof/>
+                <w:webHidden/>
+              </w:rPr>
+            </w:r>
+            <w:r>
+              <w:rPr>
+                <w:noProof/>
+                <w:webHidden/>
+              </w:rPr>
+              <w:fldChar w:fldCharType="separate"/>
+            </w:r>
+            <w:r>
+              <w:rPr>
+                <w:noProof/>
+                <w:webHidden/>
+              </w:rPr>
+              <w:t>9</w:t>
             </w:r>
             <w:r>
               <w:rPr>
@@ -592,13 +667,13 @@
               <w:noProof/>
             </w:rPr>
           </w:pPr>
-          <w:hyperlink w:anchor="_Toc336950687" w:history="1">
+          <w:hyperlink w:anchor="_Toc339806390" w:history="1">
             <w:r>
               <w:rPr>
                 <w:rStyle w:val="Hyperlink"/>
                 <w:noProof/>
               </w:rPr>
-              <w:t>Figure 3: Main Capture Window</w:t>
+              <w:t>Figure 4: Data Item presences</w:t>
             </w:r>
             <w:r>
               <w:rPr>
@@ -619,7 +694,7 @@
                 <w:noProof/>
                 <w:webHidden/>
               </w:rPr>
-              <w:instrText xml:space="preserve"> PAGEREF _Toc336950687 \h </w:instrText>
+              <w:instrText xml:space="preserve"> PAGEREF _Toc339806390 \h </w:instrText>
             </w:r>
             <w:r>
               <w:rPr>
@@ -639,7 +714,7 @@
                 <w:noProof/>
                 <w:webHidden/>
               </w:rPr>
-              <w:t>7</w:t>
+              <w:t>9</w:t>
             </w:r>
             <w:r>
               <w:rPr>
@@ -657,17 +732,16 @@
               <w:tab w:val="right" w:leader="dot" w:pos="10160"/>
             </w:tabs>
             <w:rPr>
-              <w:rFonts w:eastAsiaTheme="minorEastAsia"/>
               <w:noProof/>
             </w:rPr>
           </w:pPr>
-          <w:hyperlink w:anchor="_Toc336950688" w:history="1">
+          <w:hyperlink w:anchor="_Toc339806391" w:history="1">
             <w:r>
               <w:rPr>
                 <w:rStyle w:val="Hyperlink"/>
                 <w:noProof/>
               </w:rPr>
-              <w:t>Data Item Presence</w:t>
+              <w:t>Data Item View</w:t>
             </w:r>
             <w:r>
               <w:rPr>
@@ -688,7 +762,7 @@
                 <w:noProof/>
                 <w:webHidden/>
               </w:rPr>
-              <w:instrText xml:space="preserve"> PAGEREF _Toc336950688 \h </w:instrText>
+              <w:instrText xml:space="preserve"> PAGEREF _Toc339806391 \h </w:instrText>
             </w:r>
             <w:r>
               <w:rPr>
@@ -708,7 +782,7 @@
                 <w:noProof/>
                 <w:webHidden/>
               </w:rPr>
-              <w:t>8</w:t>
+              <w:t>10</w:t>
             </w:r>
             <w:r>
               <w:rPr>
@@ -729,13 +803,13 @@
               <w:noProof/>
             </w:rPr>
           </w:pPr>
-          <w:hyperlink w:anchor="_Toc336950689" w:history="1">
+          <w:hyperlink w:anchor="_Toc339806393" w:history="1">
             <w:r>
               <w:rPr>
                 <w:rStyle w:val="Hyperlink"/>
                 <w:noProof/>
               </w:rPr>
-              <w:t>Figure 4: Data Item presences</w:t>
+              <w:t>Figure 5: Data Item View</w:t>
             </w:r>
             <w:r>
               <w:rPr>
@@ -756,7 +830,7 @@
                 <w:noProof/>
                 <w:webHidden/>
               </w:rPr>
-              <w:instrText xml:space="preserve"> PAGEREF _Toc336950689 \h </w:instrText>
+              <w:instrText xml:space="preserve"> PAGEREF _Toc339806393 \h </w:instrText>
             </w:r>
             <w:r>
               <w:rPr>
@@ -776,7 +850,7 @@
                 <w:noProof/>
                 <w:webHidden/>
               </w:rPr>
-              <w:t>8</w:t>
+              <w:t>10</w:t>
             </w:r>
             <w:r>
               <w:rPr>
@@ -794,17 +868,16 @@
               <w:tab w:val="right" w:leader="dot" w:pos="10160"/>
             </w:tabs>
             <w:rPr>
-              <w:rFonts w:eastAsiaTheme="minorEastAsia"/>
               <w:noProof/>
             </w:rPr>
           </w:pPr>
-          <w:hyperlink w:anchor="_Toc336950690" w:history="1">
+          <w:hyperlink w:anchor="_Toc339806394" w:history="1">
             <w:r>
               <w:rPr>
                 <w:rStyle w:val="Hyperlink"/>
                 <w:noProof/>
               </w:rPr>
-              <w:t>Data Item View</w:t>
+              <w:t>View by Mode-A Code</w:t>
             </w:r>
             <w:r>
               <w:rPr>
@@ -825,7 +898,7 @@
                 <w:noProof/>
                 <w:webHidden/>
               </w:rPr>
-              <w:instrText xml:space="preserve"> PAGEREF _Toc336950690 \h </w:instrText>
+              <w:instrText xml:space="preserve"> PAGEREF _Toc339806394 \h </w:instrText>
             </w:r>
             <w:r>
               <w:rPr>
@@ -845,7 +918,7 @@
                 <w:noProof/>
                 <w:webHidden/>
               </w:rPr>
-              <w:t>9</w:t>
+              <w:t>11</w:t>
             </w:r>
             <w:r>
               <w:rPr>
@@ -866,13 +939,13 @@
               <w:noProof/>
             </w:rPr>
           </w:pPr>
-          <w:hyperlink w:anchor="_Toc336950691" w:history="1">
+          <w:hyperlink w:anchor="_Toc339806396" w:history="1">
             <w:r>
               <w:rPr>
                 <w:rStyle w:val="Hyperlink"/>
                 <w:noProof/>
               </w:rPr>
-              <w:t>Figure 5: Data Item View</w:t>
+              <w:t>Figure 6: View data by SSR code</w:t>
             </w:r>
             <w:r>
               <w:rPr>
@@ -893,7 +966,7 @@
                 <w:noProof/>
                 <w:webHidden/>
               </w:rPr>
-              <w:instrText xml:space="preserve"> PAGEREF _Toc336950691 \h </w:instrText>
+              <w:instrText xml:space="preserve"> PAGEREF _Toc339806396 \h </w:instrText>
             </w:r>
             <w:r>
               <w:rPr>
@@ -913,7 +986,7 @@
                 <w:noProof/>
                 <w:webHidden/>
               </w:rPr>
-              <w:t>9</w:t>
+              <w:t>11</w:t>
             </w:r>
             <w:r>
               <w:rPr>
@@ -931,17 +1004,16 @@
               <w:tab w:val="right" w:leader="dot" w:pos="10160"/>
             </w:tabs>
             <w:rPr>
-              <w:rFonts w:eastAsiaTheme="minorEastAsia"/>
               <w:noProof/>
             </w:rPr>
           </w:pPr>
-          <w:hyperlink w:anchor="_Toc336950692" w:history="1">
+          <w:hyperlink w:anchor="_Toc339806397" w:history="1">
             <w:r>
               <w:rPr>
                 <w:rStyle w:val="Hyperlink"/>
                 <w:noProof/>
               </w:rPr>
-              <w:t>View by Mode-A Code</w:t>
+              <w:t>Export (Earth Plot or GePath)</w:t>
             </w:r>
             <w:r>
               <w:rPr>
@@ -962,7 +1034,7 @@
                 <w:noProof/>
                 <w:webHidden/>
               </w:rPr>
-              <w:instrText xml:space="preserve"> PAGEREF _Toc336950692 \h </w:instrText>
+              <w:instrText xml:space="preserve"> PAGEREF _Toc339806397 \h </w:instrText>
             </w:r>
             <w:r>
               <w:rPr>
@@ -982,7 +1054,7 @@
                 <w:noProof/>
                 <w:webHidden/>
               </w:rPr>
-              <w:t>10</w:t>
+              <w:t>12</w:t>
             </w:r>
             <w:r>
               <w:rPr>
@@ -1003,13 +1075,13 @@
               <w:noProof/>
             </w:rPr>
           </w:pPr>
-          <w:hyperlink w:anchor="_Toc336950693" w:history="1">
+          <w:hyperlink w:anchor="_Toc339806399" w:history="1">
             <w:r>
               <w:rPr>
                 <w:rStyle w:val="Hyperlink"/>
                 <w:noProof/>
               </w:rPr>
-              <w:t>Figure 6: View data by SSR code</w:t>
+              <w:t>Figure 7: Export to Earth Plot format by Mode-A code</w:t>
             </w:r>
             <w:r>
               <w:rPr>
@@ -1030,7 +1102,7 @@
                 <w:noProof/>
                 <w:webHidden/>
               </w:rPr>
-              <w:instrText xml:space="preserve"> PAGEREF _Toc336950693 \h </w:instrText>
+              <w:instrText xml:space="preserve"> PAGEREF _Toc339806399 \h </w:instrText>
             </w:r>
             <w:r>
               <w:rPr>
@@ -1050,76 +1122,7 @@
                 <w:noProof/>
                 <w:webHidden/>
               </w:rPr>
-              <w:t>10</w:t>
-            </w:r>
-            <w:r>
-              <w:rPr>
-                <w:noProof/>
-                <w:webHidden/>
-              </w:rPr>
-              <w:fldChar w:fldCharType="end"/>
-            </w:r>
-          </w:hyperlink>
-        </w:p>
-        <w:p>
-          <w:pPr>
-            <w:pStyle w:val="TOC1"/>
-            <w:tabs>
-              <w:tab w:val="right" w:leader="dot" w:pos="10160"/>
-            </w:tabs>
-            <w:rPr>
-              <w:rFonts w:eastAsiaTheme="minorEastAsia"/>
-              <w:noProof/>
-            </w:rPr>
-          </w:pPr>
-          <w:hyperlink w:anchor="_Toc336950694" w:history="1">
-            <w:r>
-              <w:rPr>
-                <w:rStyle w:val="Hyperlink"/>
-                <w:noProof/>
-              </w:rPr>
-              <w:t>Export</w:t>
-            </w:r>
-            <w:r>
-              <w:rPr>
-                <w:noProof/>
-                <w:webHidden/>
-              </w:rPr>
-              <w:tab/>
-            </w:r>
-            <w:r>
-              <w:rPr>
-                <w:noProof/>
-                <w:webHidden/>
-              </w:rPr>
-              <w:fldChar w:fldCharType="begin"/>
-            </w:r>
-            <w:r>
-              <w:rPr>
-                <w:noProof/>
-                <w:webHidden/>
-              </w:rPr>
-              <w:instrText xml:space="preserve"> PAGEREF _Toc336950694 \h </w:instrText>
-            </w:r>
-            <w:r>
-              <w:rPr>
-                <w:noProof/>
-                <w:webHidden/>
-              </w:rPr>
-            </w:r>
-            <w:r>
-              <w:rPr>
-                <w:noProof/>
-                <w:webHidden/>
-              </w:rPr>
-              <w:fldChar w:fldCharType="separate"/>
-            </w:r>
-            <w:r>
-              <w:rPr>
-                <w:noProof/>
-                <w:webHidden/>
-              </w:rPr>
-              <w:t>11</w:t>
+              <w:t>12</w:t>
             </w:r>
             <w:r>
               <w:rPr>
@@ -1140,13 +1143,13 @@
               <w:noProof/>
             </w:rPr>
           </w:pPr>
-          <w:hyperlink w:anchor="_Toc336950695" w:history="1">
+          <w:hyperlink w:anchor="_Toc339806401" w:history="1">
             <w:r>
               <w:rPr>
                 <w:rStyle w:val="Hyperlink"/>
                 <w:noProof/>
               </w:rPr>
-              <w:t>Figure 7: Export to Earth Plot format by Mode-A code</w:t>
+              <w:t>Figure 8: 3D example in Google Earth of a real test flight over Bosnia and Herzegovina</w:t>
             </w:r>
             <w:r>
               <w:rPr>
@@ -1167,7 +1170,7 @@
                 <w:noProof/>
                 <w:webHidden/>
               </w:rPr>
-              <w:instrText xml:space="preserve"> PAGEREF _Toc336950695 \h </w:instrText>
+              <w:instrText xml:space="preserve"> PAGEREF _Toc339806401 \h </w:instrText>
             </w:r>
             <w:r>
               <w:rPr>
@@ -1187,7 +1190,75 @@
                 <w:noProof/>
                 <w:webHidden/>
               </w:rPr>
-              <w:t>11</w:t>
+              <w:t>12</w:t>
+            </w:r>
+            <w:r>
+              <w:rPr>
+                <w:noProof/>
+                <w:webHidden/>
+              </w:rPr>
+              <w:fldChar w:fldCharType="end"/>
+            </w:r>
+          </w:hyperlink>
+        </w:p>
+        <w:p>
+          <w:pPr>
+            <w:pStyle w:val="TOC1"/>
+            <w:tabs>
+              <w:tab w:val="right" w:leader="dot" w:pos="10160"/>
+            </w:tabs>
+            <w:rPr>
+              <w:noProof/>
+            </w:rPr>
+          </w:pPr>
+          <w:hyperlink w:anchor="_Toc339806402" w:history="1">
+            <w:r>
+              <w:rPr>
+                <w:rStyle w:val="Hyperlink"/>
+                <w:noProof/>
+              </w:rPr>
+              <w:t>Live Display in Google Earth</w:t>
+            </w:r>
+            <w:r>
+              <w:rPr>
+                <w:noProof/>
+                <w:webHidden/>
+              </w:rPr>
+              <w:tab/>
+            </w:r>
+            <w:r>
+              <w:rPr>
+                <w:noProof/>
+                <w:webHidden/>
+              </w:rPr>
+              <w:fldChar w:fldCharType="begin"/>
+            </w:r>
+            <w:r>
+              <w:rPr>
+                <w:noProof/>
+                <w:webHidden/>
+              </w:rPr>
+              <w:instrText xml:space="preserve"> PAGEREF _Toc339806402 \h </w:instrText>
+            </w:r>
+            <w:r>
+              <w:rPr>
+                <w:noProof/>
+                <w:webHidden/>
+              </w:rPr>
+            </w:r>
+            <w:r>
+              <w:rPr>
+                <w:noProof/>
+                <w:webHidden/>
+              </w:rPr>
+              <w:fldChar w:fldCharType="separate"/>
+            </w:r>
+            <w:r>
+              <w:rPr>
+                <w:noProof/>
+                <w:webHidden/>
+              </w:rPr>
+              <w:t>13</w:t>
             </w:r>
             <w:r>
               <w:rPr>
@@ -1208,13 +1279,13 @@
               <w:noProof/>
             </w:rPr>
           </w:pPr>
-          <w:hyperlink w:anchor="_Toc336950696" w:history="1">
+          <w:hyperlink w:anchor="_Toc339806403" w:history="1">
             <w:r>
               <w:rPr>
                 <w:rStyle w:val="Hyperlink"/>
                 <w:noProof/>
               </w:rPr>
-              <w:t>Figure 8: 3D example in Google Earth of a real test flight over Bosnia and Herzegovina</w:t>
+              <w:t>Figure 9: Live display in Google Earth</w:t>
             </w:r>
             <w:r>
               <w:rPr>
@@ -1235,7 +1306,7 @@
                 <w:noProof/>
                 <w:webHidden/>
               </w:rPr>
-              <w:instrText xml:space="preserve"> PAGEREF _Toc336950696 \h </w:instrText>
+              <w:instrText xml:space="preserve"> PAGEREF _Toc339806403 \h </w:instrText>
             </w:r>
             <w:r>
               <w:rPr>
@@ -1255,76 +1326,7 @@
                 <w:noProof/>
                 <w:webHidden/>
               </w:rPr>
-              <w:t>11</w:t>
-            </w:r>
-            <w:r>
-              <w:rPr>
-                <w:noProof/>
-                <w:webHidden/>
-              </w:rPr>
-              <w:fldChar w:fldCharType="end"/>
-            </w:r>
-          </w:hyperlink>
-        </w:p>
-        <w:p>
-          <w:pPr>
-            <w:pStyle w:val="TOC1"/>
-            <w:tabs>
-              <w:tab w:val="right" w:leader="dot" w:pos="10160"/>
-            </w:tabs>
-            <w:rPr>
-              <w:rFonts w:eastAsiaTheme="minorEastAsia"/>
-              <w:noProof/>
-            </w:rPr>
-          </w:pPr>
-          <w:hyperlink w:anchor="_Toc336950697" w:history="1">
-            <w:r>
-              <w:rPr>
-                <w:rStyle w:val="Hyperlink"/>
-                <w:noProof/>
-              </w:rPr>
-              <w:t>Plot/Track Display</w:t>
-            </w:r>
-            <w:r>
-              <w:rPr>
-                <w:noProof/>
-                <w:webHidden/>
-              </w:rPr>
-              <w:tab/>
-            </w:r>
-            <w:r>
-              <w:rPr>
-                <w:noProof/>
-                <w:webHidden/>
-              </w:rPr>
-              <w:fldChar w:fldCharType="begin"/>
-            </w:r>
-            <w:r>
-              <w:rPr>
-                <w:noProof/>
-                <w:webHidden/>
-              </w:rPr>
-              <w:instrText xml:space="preserve"> PAGEREF _Toc336950697 \h </w:instrText>
-            </w:r>
-            <w:r>
-              <w:rPr>
-                <w:noProof/>
-                <w:webHidden/>
-              </w:rPr>
-            </w:r>
-            <w:r>
-              <w:rPr>
-                <w:noProof/>
-                <w:webHidden/>
-              </w:rPr>
-              <w:fldChar w:fldCharType="separate"/>
-            </w:r>
-            <w:r>
-              <w:rPr>
-                <w:noProof/>
-                <w:webHidden/>
-              </w:rPr>
-              <w:t>12</w:t>
+              <w:t>13</w:t>
             </w:r>
             <w:r>
               <w:rPr>
@@ -1345,13 +1347,13 @@
               <w:noProof/>
             </w:rPr>
           </w:pPr>
-          <w:hyperlink w:anchor="_Toc336950698" w:history="1">
+          <w:hyperlink w:anchor="_Toc339806404" w:history="1">
             <w:r>
               <w:rPr>
                 <w:rStyle w:val="Hyperlink"/>
                 <w:noProof/>
               </w:rPr>
-              <w:t>Figure 9: Custom Map with only user defined data.</w:t>
+              <w:t>Figure 10: Settings of Google Earth</w:t>
             </w:r>
             <w:r>
               <w:rPr>
@@ -1372,7 +1374,7 @@
                 <w:noProof/>
                 <w:webHidden/>
               </w:rPr>
-              <w:instrText xml:space="preserve"> PAGEREF _Toc336950698 \h </w:instrText>
+              <w:instrText xml:space="preserve"> PAGEREF _Toc339806404 \h </w:instrText>
             </w:r>
             <w:r>
               <w:rPr>
@@ -1392,7 +1394,75 @@
                 <w:noProof/>
                 <w:webHidden/>
               </w:rPr>
-              <w:t>12</w:t>
+              <w:t>14</w:t>
+            </w:r>
+            <w:r>
+              <w:rPr>
+                <w:noProof/>
+                <w:webHidden/>
+              </w:rPr>
+              <w:fldChar w:fldCharType="end"/>
+            </w:r>
+          </w:hyperlink>
+        </w:p>
+        <w:p>
+          <w:pPr>
+            <w:pStyle w:val="TOC1"/>
+            <w:tabs>
+              <w:tab w:val="right" w:leader="dot" w:pos="10160"/>
+            </w:tabs>
+            <w:rPr>
+              <w:noProof/>
+            </w:rPr>
+          </w:pPr>
+          <w:hyperlink w:anchor="_Toc339806405" w:history="1">
+            <w:r>
+              <w:rPr>
+                <w:rStyle w:val="Hyperlink"/>
+                <w:noProof/>
+              </w:rPr>
+              <w:t>Local Plot/Track Display</w:t>
+            </w:r>
+            <w:r>
+              <w:rPr>
+                <w:noProof/>
+                <w:webHidden/>
+              </w:rPr>
+              <w:tab/>
+            </w:r>
+            <w:r>
+              <w:rPr>
+                <w:noProof/>
+                <w:webHidden/>
+              </w:rPr>
+              <w:fldChar w:fldCharType="begin"/>
+            </w:r>
+            <w:r>
+              <w:rPr>
+                <w:noProof/>
+                <w:webHidden/>
+              </w:rPr>
+              <w:instrText xml:space="preserve"> PAGEREF _Toc339806405 \h </w:instrText>
+            </w:r>
+            <w:r>
+              <w:rPr>
+                <w:noProof/>
+                <w:webHidden/>
+              </w:rPr>
+            </w:r>
+            <w:r>
+              <w:rPr>
+                <w:noProof/>
+                <w:webHidden/>
+              </w:rPr>
+              <w:fldChar w:fldCharType="separate"/>
+            </w:r>
+            <w:r>
+              <w:rPr>
+                <w:noProof/>
+                <w:webHidden/>
+              </w:rPr>
+              <w:t>14</w:t>
             </w:r>
             <w:r>
               <w:rPr>
@@ -1413,13 +1483,13 @@
               <w:noProof/>
             </w:rPr>
           </w:pPr>
-          <w:hyperlink w:anchor="_Toc336950699" w:history="1">
+          <w:hyperlink w:anchor="_Toc339806407" w:history="1">
             <w:r>
               <w:rPr>
                 <w:rStyle w:val="Hyperlink"/>
                 <w:noProof/>
               </w:rPr>
-              <w:t>Figure 10: Map with user defined and Google terrain overlay</w:t>
+              <w:t>Figure 11: Map with user defined and Google terrain overlay</w:t>
             </w:r>
             <w:r>
               <w:rPr>
@@ -1440,7 +1510,7 @@
                 <w:noProof/>
                 <w:webHidden/>
               </w:rPr>
-              <w:instrText xml:space="preserve"> PAGEREF _Toc336950699 \h </w:instrText>
+              <w:instrText xml:space="preserve"> PAGEREF _Toc339806407 \h </w:instrText>
             </w:r>
             <w:r>
               <w:rPr>
@@ -1460,7 +1530,7 @@
                 <w:noProof/>
                 <w:webHidden/>
               </w:rPr>
-              <w:t>13</w:t>
+              <w:t>15</w:t>
             </w:r>
             <w:r>
               <w:rPr>
@@ -1481,13 +1551,13 @@
               <w:noProof/>
             </w:rPr>
           </w:pPr>
-          <w:hyperlink w:anchor="_Toc336950700" w:history="1">
+          <w:hyperlink w:anchor="_Toc339806409" w:history="1">
             <w:r>
               <w:rPr>
                 <w:rStyle w:val="Hyperlink"/>
                 <w:noProof/>
               </w:rPr>
-              <w:t>Figure 11: Passive display no filter</w:t>
+              <w:t>Figure 12: Passive display no filter</w:t>
             </w:r>
             <w:r>
               <w:rPr>
@@ -1508,7 +1578,7 @@
                 <w:noProof/>
                 <w:webHidden/>
               </w:rPr>
-              <w:instrText xml:space="preserve"> PAGEREF _Toc336950700 \h </w:instrText>
+              <w:instrText xml:space="preserve"> PAGEREF _Toc339806409 \h </w:instrText>
             </w:r>
             <w:r>
               <w:rPr>
@@ -1528,7 +1598,7 @@
                 <w:noProof/>
                 <w:webHidden/>
               </w:rPr>
-              <w:t>14</w:t>
+              <w:t>16</w:t>
             </w:r>
             <w:r>
               <w:rPr>
@@ -1549,13 +1619,13 @@
               <w:noProof/>
             </w:rPr>
           </w:pPr>
-          <w:hyperlink w:anchor="_Toc336950701" w:history="1">
+          <w:hyperlink w:anchor="_Toc339806411" w:history="1">
             <w:r>
               <w:rPr>
                 <w:rStyle w:val="Hyperlink"/>
                 <w:noProof/>
               </w:rPr>
-              <w:t>Figure 12: Passive filter – by Mode-A code</w:t>
+              <w:t>Figure 13: Passive filter – by Mode-A code</w:t>
             </w:r>
             <w:r>
               <w:rPr>
@@ -1576,7 +1646,7 @@
                 <w:noProof/>
                 <w:webHidden/>
               </w:rPr>
-              <w:instrText xml:space="preserve"> PAGEREF _Toc336950701 \h </w:instrText>
+              <w:instrText xml:space="preserve"> PAGEREF _Toc339806411 \h </w:instrText>
             </w:r>
             <w:r>
               <w:rPr>
@@ -1596,7 +1666,7 @@
                 <w:noProof/>
                 <w:webHidden/>
               </w:rPr>
-              <w:t>15</w:t>
+              <w:t>17</w:t>
             </w:r>
             <w:r>
               <w:rPr>
@@ -1617,13 +1687,13 @@
               <w:noProof/>
             </w:rPr>
           </w:pPr>
-          <w:hyperlink w:anchor="_Toc336950702" w:history="1">
+          <w:hyperlink w:anchor="_Toc339806413" w:history="1">
             <w:r>
               <w:rPr>
                 <w:rStyle w:val="Hyperlink"/>
                 <w:noProof/>
               </w:rPr>
-              <w:t>Figure 13: Label in coast</w:t>
+              <w:t>Figure 14: Label in coast, AC is climbing and entered a CFL</w:t>
             </w:r>
             <w:r>
               <w:rPr>
@@ -1644,7 +1714,7 @@
                 <w:noProof/>
                 <w:webHidden/>
               </w:rPr>
-              <w:instrText xml:space="preserve"> PAGEREF _Toc336950702 \h </w:instrText>
+              <w:instrText xml:space="preserve"> PAGEREF _Toc339806413 \h </w:instrText>
             </w:r>
             <w:r>
               <w:rPr>
@@ -1664,7 +1734,7 @@
                 <w:noProof/>
                 <w:webHidden/>
               </w:rPr>
-              <w:t>16</w:t>
+              <w:t>18</w:t>
             </w:r>
             <w:r>
               <w:rPr>
@@ -1682,11 +1752,10 @@
               <w:tab w:val="right" w:leader="dot" w:pos="10160"/>
             </w:tabs>
             <w:rPr>
-              <w:rFonts w:eastAsiaTheme="minorEastAsia"/>
               <w:noProof/>
             </w:rPr>
           </w:pPr>
-          <w:hyperlink w:anchor="_Toc336950703" w:history="1">
+          <w:hyperlink w:anchor="_Toc339806414" w:history="1">
             <w:r>
               <w:rPr>
                 <w:rStyle w:val="Hyperlink"/>
@@ -1713,7 +1782,7 @@
                 <w:noProof/>
                 <w:webHidden/>
               </w:rPr>
-              <w:instrText xml:space="preserve"> PAGEREF _Toc336950703 \h </w:instrText>
+              <w:instrText xml:space="preserve"> PAGEREF _Toc339806414 \h </w:instrText>
             </w:r>
             <w:r>
               <w:rPr>
@@ -1733,7 +1802,7 @@
                 <w:noProof/>
                 <w:webHidden/>
               </w:rPr>
-              <w:t>16</w:t>
+              <w:t>18</w:t>
             </w:r>
             <w:r>
               <w:rPr>
@@ -1754,13 +1823,13 @@
               <w:noProof/>
             </w:rPr>
           </w:pPr>
-          <w:hyperlink w:anchor="_Toc336950704" w:history="1">
+          <w:hyperlink w:anchor="_Toc339806416" w:history="1">
             <w:r>
               <w:rPr>
                 <w:rStyle w:val="Hyperlink"/>
                 <w:noProof/>
               </w:rPr>
-              <w:t>Figure 14: Menu to Access Display configuration windows</w:t>
+              <w:t>Figure 15: Menu to Access Display configuration windows</w:t>
             </w:r>
             <w:r>
               <w:rPr>
@@ -1781,7 +1850,7 @@
                 <w:noProof/>
                 <w:webHidden/>
               </w:rPr>
-              <w:instrText xml:space="preserve"> PAGEREF _Toc336950704 \h </w:instrText>
+              <w:instrText xml:space="preserve"> PAGEREF _Toc339806416 \h </w:instrText>
             </w:r>
             <w:r>
               <w:rPr>
@@ -1801,7 +1870,7 @@
                 <w:noProof/>
                 <w:webHidden/>
               </w:rPr>
-              <w:t>16</w:t>
+              <w:t>19</w:t>
             </w:r>
             <w:r>
               <w:rPr>
@@ -1822,13 +1891,13 @@
               <w:noProof/>
             </w:rPr>
           </w:pPr>
-          <w:hyperlink w:anchor="_Toc336950705" w:history="1">
+          <w:hyperlink w:anchor="_Toc339806418" w:history="1">
             <w:r>
               <w:rPr>
                 <w:rStyle w:val="Hyperlink"/>
                 <w:noProof/>
               </w:rPr>
-              <w:t>Figure 15: Display Attributes</w:t>
+              <w:t>Figure 16: Display Attributes</w:t>
             </w:r>
             <w:r>
               <w:rPr>
@@ -1849,7 +1918,7 @@
                 <w:noProof/>
                 <w:webHidden/>
               </w:rPr>
-              <w:instrText xml:space="preserve"> PAGEREF _Toc336950705 \h </w:instrText>
+              <w:instrText xml:space="preserve"> PAGEREF _Toc339806418 \h </w:instrText>
             </w:r>
             <w:r>
               <w:rPr>
@@ -1869,7 +1938,7 @@
                 <w:noProof/>
                 <w:webHidden/>
               </w:rPr>
-              <w:t>17</w:t>
+              <w:t>20</w:t>
             </w:r>
             <w:r>
               <w:rPr>
@@ -1887,11 +1956,10 @@
               <w:tab w:val="right" w:leader="dot" w:pos="10160"/>
             </w:tabs>
             <w:rPr>
-              <w:rFonts w:eastAsiaTheme="minorEastAsia"/>
               <w:noProof/>
             </w:rPr>
           </w:pPr>
-          <w:hyperlink w:anchor="_Toc336950706" w:history="1">
+          <w:hyperlink w:anchor="_Toc339806419" w:history="1">
             <w:r>
               <w:rPr>
                 <w:rStyle w:val="Hyperlink"/>
@@ -1918,7 +1986,7 @@
                 <w:noProof/>
                 <w:webHidden/>
               </w:rPr>
-              <w:instrText xml:space="preserve"> PAGEREF _Toc336950706 \h </w:instrText>
+              <w:instrText xml:space="preserve"> PAGEREF _Toc339806419 \h </w:instrText>
             </w:r>
             <w:r>
               <w:rPr>
@@ -1938,7 +2006,7 @@
                 <w:noProof/>
                 <w:webHidden/>
               </w:rPr>
-              <w:t>18</w:t>
+              <w:t>21</w:t>
             </w:r>
             <w:r>
               <w:rPr>
@@ -1959,13 +2027,13 @@
               <w:noProof/>
             </w:rPr>
           </w:pPr>
-          <w:hyperlink w:anchor="_Toc336950707" w:history="1">
+          <w:hyperlink w:anchor="_Toc339806421" w:history="1">
             <w:r>
               <w:rPr>
                 <w:rStyle w:val="Hyperlink"/>
                 <w:noProof/>
               </w:rPr>
-              <w:t>Figure 16: Display Items</w:t>
+              <w:t>Figure 17: Display Items</w:t>
             </w:r>
             <w:r>
               <w:rPr>
@@ -1986,7 +2054,7 @@
                 <w:noProof/>
                 <w:webHidden/>
               </w:rPr>
-              <w:instrText xml:space="preserve"> PAGEREF _Toc336950707 \h </w:instrText>
+              <w:instrText xml:space="preserve"> PAGEREF _Toc339806421 \h </w:instrText>
             </w:r>
             <w:r>
               <w:rPr>
@@ -2006,7 +2074,7 @@
                 <w:noProof/>
                 <w:webHidden/>
               </w:rPr>
-              <w:t>18</w:t>
+              <w:t>21</w:t>
             </w:r>
             <w:r>
               <w:rPr>
@@ -2024,11 +2092,10 @@
               <w:tab w:val="right" w:leader="dot" w:pos="10160"/>
             </w:tabs>
             <w:rPr>
-              <w:rFonts w:eastAsiaTheme="minorEastAsia"/>
               <w:noProof/>
             </w:rPr>
           </w:pPr>
-          <w:hyperlink w:anchor="_Toc336950708" w:history="1">
+          <w:hyperlink w:anchor="_Toc339806422" w:history="1">
             <w:r>
               <w:rPr>
                 <w:rStyle w:val="Hyperlink"/>
@@ -2055,7 +2122,7 @@
                 <w:noProof/>
                 <w:webHidden/>
               </w:rPr>
-              <w:instrText xml:space="preserve"> PAGEREF _Toc336950708 \h </w:instrText>
+              <w:instrText xml:space="preserve"> PAGEREF _Toc339806422 \h </w:instrText>
             </w:r>
             <w:r>
               <w:rPr>
@@ -2075,7 +2142,7 @@
                 <w:noProof/>
                 <w:webHidden/>
               </w:rPr>
-              <w:t>19</w:t>
+              <w:t>22</w:t>
             </w:r>
             <w:r>
               <w:rPr>
@@ -2096,13 +2163,13 @@
               <w:noProof/>
             </w:rPr>
           </w:pPr>
-          <w:hyperlink w:anchor="_Toc336950709" w:history="1">
+          <w:hyperlink w:anchor="_Toc339806424" w:history="1">
             <w:r>
               <w:rPr>
                 <w:rStyle w:val="Hyperlink"/>
                 <w:noProof/>
               </w:rPr>
-              <w:t>Figure 17: Label Attributes Picker</w:t>
+              <w:t>Figure 18: Label Attributes Picker</w:t>
             </w:r>
             <w:r>
               <w:rPr>
@@ -2123,7 +2190,7 @@
                 <w:noProof/>
                 <w:webHidden/>
               </w:rPr>
-              <w:instrText xml:space="preserve"> PAGEREF _Toc336950709 \h </w:instrText>
+              <w:instrText xml:space="preserve"> PAGEREF _Toc339806424 \h </w:instrText>
             </w:r>
             <w:r>
               <w:rPr>
@@ -2143,7 +2210,7 @@
                 <w:noProof/>
                 <w:webHidden/>
               </w:rPr>
-              <w:t>19</w:t>
+              <w:t>22</w:t>
             </w:r>
             <w:r>
               <w:rPr>
@@ -2161,11 +2228,10 @@
               <w:tab w:val="right" w:leader="dot" w:pos="10160"/>
             </w:tabs>
             <w:rPr>
-              <w:rFonts w:eastAsiaTheme="minorEastAsia"/>
               <w:noProof/>
             </w:rPr>
           </w:pPr>
-          <w:hyperlink w:anchor="_Toc336950710" w:history="1">
+          <w:hyperlink w:anchor="_Toc339806425" w:history="1">
             <w:r>
               <w:rPr>
                 <w:rStyle w:val="Hyperlink"/>
@@ -2192,7 +2258,7 @@
                 <w:noProof/>
                 <w:webHidden/>
               </w:rPr>
-              <w:instrText xml:space="preserve"> PAGEREF _Toc336950710 \h </w:instrText>
+              <w:instrText xml:space="preserve"> PAGEREF _Toc339806425 \h </w:instrText>
             </w:r>
             <w:r>
               <w:rPr>
@@ -2212,7 +2278,7 @@
                 <w:noProof/>
                 <w:webHidden/>
               </w:rPr>
-              <w:t>20</w:t>
+              <w:t>23</w:t>
             </w:r>
             <w:r>
               <w:rPr>
@@ -2233,13 +2299,13 @@
               <w:noProof/>
             </w:rPr>
           </w:pPr>
-          <w:hyperlink w:anchor="_Toc336950711" w:history="1">
+          <w:hyperlink w:anchor="_Toc339806426" w:history="1">
             <w:r>
               <w:rPr>
                 <w:rStyle w:val="Hyperlink"/>
                 <w:noProof/>
               </w:rPr>
-              <w:t>Figure 18: Category decoder selector</w:t>
+              <w:t>Figure 19: Category decoder selector</w:t>
             </w:r>
             <w:r>
               <w:rPr>
@@ -2260,7 +2326,7 @@
                 <w:noProof/>
                 <w:webHidden/>
               </w:rPr>
-              <w:instrText xml:space="preserve"> PAGEREF _Toc336950711 \h </w:instrText>
+              <w:instrText xml:space="preserve"> PAGEREF _Toc339806426 \h </w:instrText>
             </w:r>
             <w:r>
               <w:rPr>
@@ -2280,7 +2346,7 @@
                 <w:noProof/>
                 <w:webHidden/>
               </w:rPr>
-              <w:t>20</w:t>
+              <w:t>23</w:t>
             </w:r>
             <w:r>
               <w:rPr>
@@ -2298,16 +2364,151 @@
               <w:tab w:val="right" w:leader="dot" w:pos="10160"/>
             </w:tabs>
             <w:rPr>
-              <w:rFonts w:eastAsiaTheme="minorEastAsia"/>
               <w:noProof/>
             </w:rPr>
           </w:pPr>
-          <w:hyperlink w:anchor="_Toc336950712" w:history="1">
+          <w:hyperlink w:anchor="_Toc339806427" w:history="1">
             <w:r>
               <w:rPr>
                 <w:rStyle w:val="Hyperlink"/>
                 <w:noProof/>
               </w:rPr>
+              <w:t>ASTERIX Recording &amp; Forwarding</w:t>
+            </w:r>
+            <w:r>
+              <w:rPr>
+                <w:noProof/>
+                <w:webHidden/>
+              </w:rPr>
+              <w:tab/>
+            </w:r>
+            <w:r>
+              <w:rPr>
+                <w:noProof/>
+                <w:webHidden/>
+              </w:rPr>
+              <w:fldChar w:fldCharType="begin"/>
+            </w:r>
+            <w:r>
+              <w:rPr>
+                <w:noProof/>
+                <w:webHidden/>
+              </w:rPr>
+              <w:instrText xml:space="preserve"> PAGEREF _Toc339806427 \h </w:instrText>
+            </w:r>
+            <w:r>
+              <w:rPr>
+                <w:noProof/>
+                <w:webHidden/>
+              </w:rPr>
+            </w:r>
+            <w:r>
+              <w:rPr>
+                <w:noProof/>
+                <w:webHidden/>
+              </w:rPr>
+              <w:fldChar w:fldCharType="separate"/>
+            </w:r>
+            <w:r>
+              <w:rPr>
+                <w:noProof/>
+                <w:webHidden/>
+              </w:rPr>
+              <w:t>24</w:t>
+            </w:r>
+            <w:r>
+              <w:rPr>
+                <w:noProof/>
+                <w:webHidden/>
+              </w:rPr>
+              <w:fldChar w:fldCharType="end"/>
+            </w:r>
+          </w:hyperlink>
+        </w:p>
+        <w:p>
+          <w:pPr>
+            <w:pStyle w:val="TOC3"/>
+            <w:tabs>
+              <w:tab w:val="right" w:leader="dot" w:pos="10160"/>
+            </w:tabs>
+            <w:rPr>
+              <w:noProof/>
+            </w:rPr>
+          </w:pPr>
+          <w:hyperlink w:anchor="_Toc339806428" w:history="1">
+            <w:r>
+              <w:rPr>
+                <w:rStyle w:val="Hyperlink"/>
+                <w:noProof/>
+              </w:rPr>
+              <w:t>Figure 20: Data Recording and Forwarding</w:t>
+            </w:r>
+            <w:r>
+              <w:rPr>
+                <w:noProof/>
+                <w:webHidden/>
+              </w:rPr>
+              <w:tab/>
+            </w:r>
+            <w:r>
+              <w:rPr>
+                <w:noProof/>
+                <w:webHidden/>
+              </w:rPr>
+              <w:fldChar w:fldCharType="begin"/>
+            </w:r>
+            <w:r>
+              <w:rPr>
+                <w:noProof/>
+                <w:webHidden/>
+              </w:rPr>
+              <w:instrText xml:space="preserve"> PAGEREF _Toc339806428 \h </w:instrText>
+            </w:r>
+            <w:r>
+              <w:rPr>
+                <w:noProof/>
+                <w:webHidden/>
+              </w:rPr>
+            </w:r>
+            <w:r>
+              <w:rPr>
+                <w:noProof/>
+                <w:webHidden/>
+              </w:rPr>
+              <w:fldChar w:fldCharType="separate"/>
+            </w:r>
+            <w:r>
+              <w:rPr>
+                <w:noProof/>
+                <w:webHidden/>
+              </w:rPr>
+              <w:t>24</w:t>
+            </w:r>
+            <w:r>
+              <w:rPr>
+                <w:noProof/>
+                <w:webHidden/>
+              </w:rPr>
+              <w:fldChar w:fldCharType="end"/>
+            </w:r>
+          </w:hyperlink>
+        </w:p>
+        <w:p>
+          <w:pPr>
+            <w:pStyle w:val="TOC1"/>
+            <w:tabs>
+              <w:tab w:val="right" w:leader="dot" w:pos="10160"/>
+            </w:tabs>
+            <w:rPr>
+              <w:noProof/>
+            </w:rPr>
+          </w:pPr>
+          <w:hyperlink w:anchor="_Toc339806429" w:history="1">
+            <w:r>
+              <w:rPr>
+                <w:rStyle w:val="Hyperlink"/>
+                <w:noProof/>
+              </w:rPr>
               <w:t>Implemented Decoders (so far)</w:t>
             </w:r>
             <w:r>
@@ -2329,7 +2530,7 @@
                 <w:noProof/>
                 <w:webHidden/>
               </w:rPr>
-              <w:instrText xml:space="preserve"> PAGEREF _Toc336950712 \h </w:instrText>
+              <w:instrText xml:space="preserve"> PAGEREF _Toc339806429 \h </w:instrText>
             </w:r>
             <w:r>
               <w:rPr>
@@ -2349,7 +2550,7 @@
                 <w:noProof/>
                 <w:webHidden/>
               </w:rPr>
-              <w:t>20</w:t>
+              <w:t>25</w:t>
             </w:r>
             <w:r>
               <w:rPr>
@@ -2370,11 +2571,27 @@
     <w:bookmarkStart w:id="0" w:name="_Toc334523343" w:displacedByCustomXml="prev"/>
     <w:p>
       <w:pPr>
+        <w:rPr>
+          <w:rFonts w:asciiTheme="majorHAnsi" w:eastAsiaTheme="majorEastAsia" w:hAnsiTheme="majorHAnsi" w:cstheme="majorBidi"/>
+          <w:b/>
+          <w:bCs/>
+          <w:color w:val="365F91" w:themeColor="accent1" w:themeShade="BF"/>
+          <w:sz w:val="28"/>
+          <w:szCs w:val="28"/>
+        </w:rPr>
+      </w:pPr>
+      <w:r>
+        <w:br w:type="page"/>
+      </w:r>
+    </w:p>
+    <w:p>
+      <w:pPr>
         <w:pStyle w:val="Heading1"/>
         <w:jc w:val="center"/>
       </w:pPr>
-      <w:bookmarkStart w:id="1" w:name="_Toc336950679"/>
-      <w:r>
+      <w:bookmarkStart w:id="1" w:name="_Toc339806377"/>
+      <w:r>
+        <w:lastRenderedPageBreak/>
         <w:t>Introduction</w:t>
       </w:r>
       <w:bookmarkEnd w:id="0"/>
@@ -2404,13 +2621,16 @@
         <w:t>Initially</w:t>
       </w:r>
       <w:r>
-        <w:t>, it started as a small test application intended to read and</w:t>
+        <w:t xml:space="preserve"> </w:t>
+      </w:r>
+      <w:r>
+        <w:t>it started as a small test application intended to read and</w:t>
       </w:r>
       <w:r>
         <w:t xml:space="preserve"> decode ASTERIX messages</w:t>
       </w:r>
       <w:r>
-        <w:t>. However, o</w:t>
+        <w:t>. O</w:t>
       </w:r>
       <w:r>
         <w:t xml:space="preserve">ver </w:t>
@@ -2539,7 +2759,13 @@
         </w:numPr>
       </w:pPr>
       <w:r>
-        <w:t>Use application to forward</w:t>
+        <w:t>F</w:t>
+      </w:r>
+      <w:r>
+        <w:t>orward</w:t>
+      </w:r>
+      <w:r>
+        <w:t>ing</w:t>
       </w:r>
       <w:r>
         <w:t xml:space="preserve"> </w:t>
@@ -2551,7 +2777,13 @@
         <w:t xml:space="preserve">data </w:t>
       </w:r>
       <w:r>
-        <w:t xml:space="preserve">streams </w:t>
+        <w:t>streams</w:t>
+      </w:r>
+      <w:r>
+        <w:t xml:space="preserve"> (up to 5)</w:t>
+      </w:r>
+      <w:r>
+        <w:t xml:space="preserve"> </w:t>
       </w:r>
       <w:r>
         <w:t>between networks or to a</w:t>
@@ -2575,7 +2807,7 @@
       <w:r>
         <w:t xml:space="preserve">at: </w:t>
       </w:r>
-      <w:hyperlink r:id="rId6" w:history="1">
+      <w:hyperlink r:id="rId7" w:history="1">
         <w:r>
           <w:rPr>
             <w:rStyle w:val="Hyperlink"/>
@@ -2607,18 +2839,34 @@
           <w:color w:val="auto"/>
           <w:u w:val="none"/>
         </w:rPr>
-        <w:t xml:space="preserve">. and </w:t>
-      </w:r>
+        <w:t xml:space="preserve">. </w:t>
+      </w:r>
+      <w:proofErr w:type="gramStart"/>
       <w:r>
         <w:rPr>
           <w:rStyle w:val="Hyperlink"/>
           <w:color w:val="auto"/>
           <w:u w:val="none"/>
         </w:rPr>
+        <w:t>and</w:t>
+      </w:r>
+      <w:proofErr w:type="gramEnd"/>
+      <w:r>
+        <w:rPr>
+          <w:rStyle w:val="Hyperlink"/>
+          <w:color w:val="auto"/>
+          <w:u w:val="none"/>
+        </w:rPr>
+        <w:t xml:space="preserve"> </w:t>
+      </w:r>
+      <w:r>
+        <w:rPr>
+          <w:rStyle w:val="Hyperlink"/>
+          <w:color w:val="auto"/>
+          <w:u w:val="none"/>
+        </w:rPr>
         <w:t>referenced form VS2010.</w:t>
       </w:r>
-      <w:bookmarkStart w:id="2" w:name="_GoBack"/>
-      <w:bookmarkEnd w:id="2"/>
     </w:p>
     <w:p>
       <w:pPr>
@@ -2669,7 +2917,21 @@
         <w:rPr>
           <w:rFonts w:cstheme="minorHAnsi"/>
         </w:rPr>
-        <w:t xml:space="preserve"> double.Parse) that depend on localization. </w:t>
+        <w:t xml:space="preserve"> </w:t>
+      </w:r>
+      <w:proofErr w:type="spellStart"/>
+      <w:r>
+        <w:rPr>
+          <w:rFonts w:cstheme="minorHAnsi"/>
+        </w:rPr>
+        <w:t>double.Parse</w:t>
+      </w:r>
+      <w:proofErr w:type="spellEnd"/>
+      <w:r>
+        <w:rPr>
+          <w:rFonts w:cstheme="minorHAnsi"/>
+        </w:rPr>
+        <w:t xml:space="preserve">) that depend on localization. </w:t>
       </w:r>
       <w:r>
         <w:rPr>
@@ -2719,7 +2981,6 @@
           <w:szCs w:val="28"/>
         </w:rPr>
       </w:pPr>
-      <w:bookmarkStart w:id="3" w:name="_Toc336950680"/>
       <w:r>
         <w:br w:type="page"/>
       </w:r>
@@ -2729,25 +2990,29 @@
         <w:pStyle w:val="Heading1"/>
         <w:jc w:val="center"/>
       </w:pPr>
+      <w:bookmarkStart w:id="2" w:name="_Toc339806378"/>
       <w:r>
         <w:lastRenderedPageBreak/>
         <w:t>Initial Setup</w:t>
       </w:r>
-      <w:bookmarkEnd w:id="3"/>
+      <w:bookmarkEnd w:id="2"/>
     </w:p>
     <w:p/>
     <w:p>
       <w:r>
-        <w:t>To run</w:t>
-      </w:r>
-      <w:r>
-        <w:t xml:space="preserve"> the application needs to be configured via </w:t>
+        <w:t>The application is</w:t>
+      </w:r>
+      <w:r>
+        <w:t xml:space="preserve"> configured via </w:t>
       </w:r>
       <w:r>
         <w:t>following</w:t>
       </w:r>
       <w:r>
-        <w:t xml:space="preserve"> configuration files. These files have to be located in </w:t>
+        <w:t xml:space="preserve"> configuration files that are</w:t>
+      </w:r>
+      <w:r>
+        <w:t xml:space="preserve"> located in </w:t>
       </w:r>
       <w:r>
         <w:rPr>
@@ -2764,10 +3029,24 @@
         <w:t>\</w:t>
       </w:r>
       <w:r>
-        <w:t xml:space="preserve"> directory that it</w:t>
-      </w:r>
-      <w:r>
-        <w:t xml:space="preserve">self contains the following </w:t>
+        <w:t xml:space="preserve"> directory</w:t>
+      </w:r>
+      <w:r>
+        <w:t>,</w:t>
+      </w:r>
+      <w:r>
+        <w:t xml:space="preserve"> that </w:t>
+      </w:r>
+      <w:proofErr w:type="gramStart"/>
+      <w:r>
+        <w:t>it</w:t>
+      </w:r>
+      <w:r>
+        <w:t>self</w:t>
+      </w:r>
+      <w:proofErr w:type="gramEnd"/>
+      <w:r>
+        <w:t xml:space="preserve"> contains the following </w:t>
       </w:r>
       <w:r>
         <w:t>directories and configuration files:</w:t>
@@ -2874,10 +3153,23 @@
         <w:t xml:space="preserve">GUI </w:t>
       </w:r>
       <w:r>
-        <w:t xml:space="preserve">for changing the attributes </w:t>
-      </w:r>
-      <w:r>
-        <w:t xml:space="preserve">(see: Display Attributes </w:t>
+        <w:t xml:space="preserve">for changing display </w:t>
+      </w:r>
+      <w:r>
+        <w:t xml:space="preserve">attributes </w:t>
+      </w:r>
+      <w:r>
+        <w:t xml:space="preserve">(see: </w:t>
+      </w:r>
+      <w:r>
+        <w:rPr>
+          <w:b/>
+          <w:i/>
+        </w:rPr>
+        <w:t>Display Attributes</w:t>
+      </w:r>
+      <w:r>
+        <w:t xml:space="preserve"> </w:t>
       </w:r>
       <w:r>
         <w:t>for details</w:t>
@@ -3140,7 +3432,13 @@
         <w:t>D</w:t>
       </w:r>
       <w:r>
-        <w:t xml:space="preserve">efines radar positions (LAT/LNG). Please see the file for the proper syntax. If no file is provided then by default Sarajevo TWR and Jahorina radars are defined. </w:t>
+        <w:t>efines radar positions (LAT/LNG). Please see the file for the proper syntax. If no file is provi</w:t>
+      </w:r>
+      <w:r>
+        <w:t>ded then by default Sarajevo APP</w:t>
+      </w:r>
+      <w:r>
+        <w:t xml:space="preserve"> and Jahorina radars are defined. </w:t>
       </w:r>
       <w:r>
         <w:rPr>
@@ -3333,7 +3631,7 @@
       <w:r>
         <w:t xml:space="preserve">needed. I got my data from </w:t>
       </w:r>
-      <w:hyperlink r:id="rId7" w:history="1">
+      <w:hyperlink r:id="rId8" w:history="1">
         <w:r>
           <w:rPr>
             <w:rStyle w:val="Hyperlink"/>
@@ -3746,16 +4044,66 @@
     </w:p>
     <w:p>
       <w:pPr>
+        <w:ind w:firstLine="720"/>
+        <w:rPr>
+          <w:b/>
+          <w:i/>
+        </w:rPr>
+      </w:pPr>
+      <w:r>
+        <w:rPr>
+          <w:b/>
+          <w:i/>
+        </w:rPr>
+        <w:t>C:\ASTERIX\</w:t>
+      </w:r>
+    </w:p>
+    <w:p>
+      <w:pPr>
+        <w:pStyle w:val="ListParagraph"/>
+        <w:numPr>
+          <w:ilvl w:val="0"/>
+          <w:numId w:val="21"/>
+        </w:numPr>
+        <w:ind w:firstLine="90"/>
+        <w:rPr>
+          <w:b/>
+          <w:i/>
+        </w:rPr>
+      </w:pPr>
+      <w:r>
+        <w:rPr>
+          <w:b/>
+          <w:i/>
+        </w:rPr>
+        <w:t>Asterix_Export.txt</w:t>
+      </w:r>
+      <w:r>
+        <w:rPr>
+          <w:b/>
+          <w:i/>
+        </w:rPr>
+        <w:t xml:space="preserve"> </w:t>
+      </w:r>
+      <w:r>
+        <w:rPr>
+          <w:i/>
+        </w:rPr>
+        <w:t>(auto generated by the Google Export functionality)</w:t>
+      </w:r>
+    </w:p>
+    <w:p>
+      <w:pPr>
         <w:pStyle w:val="Heading1"/>
         <w:jc w:val="center"/>
       </w:pPr>
-      <w:bookmarkStart w:id="4" w:name="_Toc334523344"/>
-      <w:bookmarkStart w:id="5" w:name="_Toc336950681"/>
+      <w:bookmarkStart w:id="3" w:name="_Toc334523344"/>
+      <w:bookmarkStart w:id="4" w:name="_Toc339806379"/>
       <w:r>
         <w:t>Main Windows and Functionality</w:t>
       </w:r>
+      <w:bookmarkEnd w:id="3"/>
       <w:bookmarkEnd w:id="4"/>
-      <w:bookmarkEnd w:id="5"/>
     </w:p>
     <w:p/>
     <w:p>
@@ -3819,166 +4167,141 @@
           <w:b/>
           <w:i/>
         </w:rPr>
-        <w:t xml:space="preserve">File -&gt; Open </w:t>
-      </w:r>
-      <w:proofErr w:type="spellStart"/>
+        <w:t>File -&gt; Open Asterix Recording</w:t>
+      </w:r>
+      <w:r>
+        <w:t xml:space="preserve"> and browse to the file.</w:t>
+      </w:r>
+    </w:p>
+    <w:p>
+      <w:pPr>
+        <w:pStyle w:val="ListParagraph"/>
+      </w:pPr>
+      <w:r>
+        <w:t xml:space="preserve">To read in live data the </w:t>
+      </w:r>
+      <w:r>
+        <w:t xml:space="preserve">PC where ASTERIX </w:t>
+      </w:r>
+      <w:r>
+        <w:t xml:space="preserve">Display &amp; </w:t>
+      </w:r>
+      <w:r>
+        <w:t>Sniffer is running has to be on the same network as the hardware which is providing the data</w:t>
+      </w:r>
+      <w:r>
+        <w:t xml:space="preserve"> </w:t>
+      </w:r>
+      <w:r>
+        <w:t xml:space="preserve">so that application gets the ASTERIX data via </w:t>
+      </w:r>
+      <w:r>
+        <w:t xml:space="preserve">known </w:t>
+      </w:r>
+      <w:r>
+        <w:t>multicast IP and PORT number.</w:t>
+      </w:r>
+    </w:p>
+    <w:p>
+      <w:pPr>
+        <w:ind w:left="720"/>
+        <w:rPr>
+          <w:i/>
+        </w:rPr>
+      </w:pPr>
+      <w:r>
+        <w:rPr>
+          <w:i/>
+        </w:rPr>
+        <w:t>In my case</w:t>
+      </w:r>
+      <w:r>
+        <w:rPr>
+          <w:i/>
+        </w:rPr>
+        <w:t>, for the testing purpose, I</w:t>
+      </w:r>
+      <w:r>
+        <w:rPr>
+          <w:i/>
+        </w:rPr>
+        <w:t xml:space="preserve"> use a host WINDOWS machine and one virtual LINUX machine where an ASTERIX recorded data</w:t>
+      </w:r>
+      <w:r>
+        <w:rPr>
+          <w:i/>
+        </w:rPr>
+        <w:t xml:space="preserve"> (I provide CAT48 data sample (</w:t>
+      </w:r>
       <w:r>
         <w:rPr>
           <w:b/>
           <w:i/>
         </w:rPr>
-        <w:t>Asterix</w:t>
-      </w:r>
-      <w:proofErr w:type="spellEnd"/>
+        <w:t>jahorinaJan_cat.48</w:t>
+      </w:r>
+      <w:r>
+        <w:rPr>
+          <w:i/>
+        </w:rPr>
+        <w:t>)</w:t>
+      </w:r>
+      <w:r>
+        <w:rPr>
+          <w:i/>
+        </w:rPr>
+        <w:t xml:space="preserve"> </w:t>
+      </w:r>
+      <w:r>
+        <w:rPr>
+          <w:i/>
+        </w:rPr>
+        <w:t xml:space="preserve">that </w:t>
+      </w:r>
+      <w:r>
+        <w:rPr>
+          <w:i/>
+        </w:rPr>
+        <w:t>is</w:t>
+      </w:r>
+      <w:r>
+        <w:rPr>
+          <w:i/>
+        </w:rPr>
+        <w:t xml:space="preserve"> re</w:t>
+      </w:r>
+      <w:r>
+        <w:rPr>
+          <w:i/>
+        </w:rPr>
+        <w:t>-</w:t>
+      </w:r>
+      <w:r>
+        <w:rPr>
+          <w:i/>
+        </w:rPr>
+        <w:t xml:space="preserve">played </w:t>
+      </w:r>
+      <w:r>
+        <w:rPr>
+          <w:i/>
+        </w:rPr>
+        <w:t>(</w:t>
+      </w:r>
       <w:r>
         <w:rPr>
           <w:b/>
           <w:i/>
         </w:rPr>
-        <w:t xml:space="preserve"> Recording</w:t>
-      </w:r>
-      <w:r>
-        <w:t xml:space="preserve"> and browse to the file.</w:t>
-      </w:r>
-    </w:p>
-    <w:p>
-      <w:pPr>
-        <w:pStyle w:val="ListParagraph"/>
-      </w:pPr>
-      <w:r>
-        <w:t xml:space="preserve">To read in live data the </w:t>
-      </w:r>
-      <w:r>
-        <w:t xml:space="preserve">PC where ASTERIX </w:t>
-      </w:r>
-      <w:r>
-        <w:t xml:space="preserve">Display &amp; </w:t>
-      </w:r>
-      <w:r>
-        <w:t>Sniffer is running has to be on the same network as the hardware which is providing the data</w:t>
-      </w:r>
-      <w:r>
-        <w:t xml:space="preserve"> </w:t>
-      </w:r>
-      <w:r>
-        <w:t xml:space="preserve">so that application gets the ASTERIX data via </w:t>
-      </w:r>
-      <w:r>
-        <w:t xml:space="preserve">known </w:t>
-      </w:r>
-      <w:r>
-        <w:t>multicast IP and PORT number.</w:t>
-      </w:r>
-    </w:p>
-    <w:p>
-      <w:pPr>
-        <w:ind w:left="720"/>
-        <w:rPr>
-          <w:i/>
-        </w:rPr>
-      </w:pPr>
-      <w:r>
-        <w:rPr>
-          <w:i/>
-        </w:rPr>
-        <w:t>In my case</w:t>
-      </w:r>
-      <w:r>
-        <w:rPr>
-          <w:i/>
-        </w:rPr>
-        <w:t>, for the testing purpose, I</w:t>
-      </w:r>
-      <w:r>
-        <w:rPr>
-          <w:i/>
-        </w:rPr>
-        <w:t xml:space="preserve"> use a host WINDOWS machine and one virtual LINUX machine where an ASTERIX recorded data</w:t>
-      </w:r>
-      <w:r>
-        <w:rPr>
-          <w:i/>
-        </w:rPr>
-        <w:t xml:space="preserve"> (I provide CAT48 data sample (</w:t>
+        <w:t>I use gengate provided by SkyG</w:t>
       </w:r>
       <w:r>
         <w:rPr>
           <w:b/>
           <w:i/>
         </w:rPr>
-        <w:t>jahorinaJan_cat.48</w:t>
-      </w:r>
-      <w:r>
-        <w:rPr>
-          <w:i/>
-        </w:rPr>
-        <w:t>)</w:t>
-      </w:r>
-      <w:r>
-        <w:rPr>
-          <w:i/>
-        </w:rPr>
-        <w:t xml:space="preserve"> </w:t>
-      </w:r>
-      <w:r>
-        <w:rPr>
-          <w:i/>
-        </w:rPr>
-        <w:t xml:space="preserve">that </w:t>
-      </w:r>
-      <w:r>
-        <w:rPr>
-          <w:i/>
-        </w:rPr>
-        <w:t>is</w:t>
-      </w:r>
-      <w:r>
-        <w:rPr>
-          <w:i/>
-        </w:rPr>
-        <w:t xml:space="preserve"> re</w:t>
-      </w:r>
-      <w:r>
-        <w:rPr>
-          <w:i/>
-        </w:rPr>
-        <w:t>-</w:t>
-      </w:r>
-      <w:r>
-        <w:rPr>
-          <w:i/>
-        </w:rPr>
-        <w:t xml:space="preserve">played </w:t>
-      </w:r>
-      <w:r>
-        <w:rPr>
-          <w:i/>
-        </w:rPr>
-        <w:t>(</w:t>
-      </w:r>
-      <w:r>
-        <w:rPr>
-          <w:b/>
-          <w:i/>
-        </w:rPr>
-        <w:t xml:space="preserve">I use gengate provided by </w:t>
-      </w:r>
-      <w:proofErr w:type="spellStart"/>
-      <w:r>
-        <w:rPr>
-          <w:b/>
-          <w:i/>
-        </w:rPr>
-        <w:t>SkyG</w:t>
-      </w:r>
-      <w:r>
-        <w:rPr>
-          <w:b/>
-          <w:i/>
-        </w:rPr>
         <w:t>uide</w:t>
       </w:r>
-      <w:proofErr w:type="spellEnd"/>
       <w:r>
         <w:rPr>
           <w:i/>
@@ -4054,6 +4377,7 @@
         <w:rPr>
           <w:i/>
         </w:rPr>
+        <w:lastRenderedPageBreak/>
         <w:t>Of course, i</w:t>
       </w:r>
       <w:r>
@@ -4083,11 +4407,9 @@
         </w:rPr>
         <w:t xml:space="preserve">provider or use other tools, such as </w:t>
       </w:r>
-      <w:proofErr w:type="spellStart"/>
       <w:r>
         <w:t>Bittwist</w:t>
       </w:r>
-      <w:proofErr w:type="spellEnd"/>
       <w:r>
         <w:t xml:space="preserve"> (runs on Windows)</w:t>
       </w:r>
@@ -4114,21 +4436,21 @@
           <w:b/>
           <w:i/>
         </w:rPr>
-        <w:t>NOTE: I do plan to implement integrated replay tool in the future releases.</w:t>
-      </w:r>
-    </w:p>
-    <w:p>
-      <w:pPr>
-        <w:rPr>
-          <w:i/>
-        </w:rPr>
-      </w:pPr>
-      <w:r>
-        <w:rPr>
-          <w:i/>
-        </w:rPr>
-        <w:lastRenderedPageBreak/>
-        <w:br w:type="page"/>
+        <w:t xml:space="preserve">NOTE: Data Replay functionality is planned for the software </w:t>
+      </w:r>
+      <w:r>
+        <w:rPr>
+          <w:b/>
+          <w:i/>
+        </w:rPr>
+        <w:t>release</w:t>
+      </w:r>
+      <w:r>
+        <w:rPr>
+          <w:b/>
+          <w:i/>
+        </w:rPr>
+        <w:t>.</w:t>
       </w:r>
     </w:p>
     <w:p>
@@ -4136,14 +4458,13 @@
         <w:pStyle w:val="Heading1"/>
         <w:jc w:val="center"/>
       </w:pPr>
-      <w:bookmarkStart w:id="6" w:name="_Toc334523345"/>
-      <w:bookmarkStart w:id="7" w:name="_Toc336950682"/>
-      <w:r>
-        <w:lastRenderedPageBreak/>
+      <w:bookmarkStart w:id="5" w:name="_Toc334523345"/>
+      <w:bookmarkStart w:id="6" w:name="_Toc339806380"/>
+      <w:r>
         <w:t>Setting up a connection</w:t>
       </w:r>
+      <w:bookmarkEnd w:id="5"/>
       <w:bookmarkEnd w:id="6"/>
-      <w:bookmarkEnd w:id="7"/>
     </w:p>
     <w:p/>
     <w:p>
@@ -4201,8 +4522,8 @@
         </w:rPr>
         <w:fldChar w:fldCharType="end"/>
       </w:r>
-      <w:bookmarkStart w:id="8" w:name="_Toc336514065"/>
-      <w:bookmarkStart w:id="9" w:name="_Toc336950683"/>
+      <w:bookmarkStart w:id="7" w:name="_Toc336514065"/>
+      <w:bookmarkStart w:id="8" w:name="_Toc339806381"/>
       <w:r>
         <w:rPr>
           <w:i/>
@@ -4228,7 +4549,7 @@
                     </pic:cNvPicPr>
                   </pic:nvPicPr>
                   <pic:blipFill>
-                    <a:blip r:embed="rId8" cstate="print"/>
+                    <a:blip r:embed="rId9" cstate="print"/>
                     <a:srcRect/>
                     <a:stretch>
                       <a:fillRect/>
@@ -4256,23 +4577,23 @@
           </wp:inline>
         </w:drawing>
       </w:r>
+      <w:bookmarkEnd w:id="7"/>
       <w:bookmarkEnd w:id="8"/>
-      <w:bookmarkEnd w:id="9"/>
     </w:p>
     <w:p>
       <w:pPr>
         <w:pStyle w:val="Heading3"/>
         <w:jc w:val="center"/>
       </w:pPr>
-      <w:bookmarkStart w:id="10" w:name="_Toc334523346"/>
-      <w:bookmarkStart w:id="11" w:name="_Toc336514066"/>
-      <w:bookmarkStart w:id="12" w:name="_Toc336950684"/>
+      <w:bookmarkStart w:id="9" w:name="_Toc334523346"/>
+      <w:bookmarkStart w:id="10" w:name="_Toc336514066"/>
+      <w:bookmarkStart w:id="11" w:name="_Toc339806382"/>
       <w:r>
         <w:t>Figure 1: Connection Screen</w:t>
       </w:r>
+      <w:bookmarkEnd w:id="9"/>
       <w:bookmarkEnd w:id="10"/>
       <w:bookmarkEnd w:id="11"/>
-      <w:bookmarkEnd w:id="12"/>
     </w:p>
     <w:p>
       <w:r>
@@ -4284,8 +4605,8 @@
         <w:pStyle w:val="Heading1"/>
         <w:jc w:val="center"/>
       </w:pPr>
-      <w:bookmarkStart w:id="13" w:name="_Toc334523347"/>
-      <w:bookmarkStart w:id="14" w:name="_Toc336950685"/>
+      <w:bookmarkStart w:id="12" w:name="_Toc334523347"/>
+      <w:bookmarkStart w:id="13" w:name="_Toc339806383"/>
       <w:r>
         <w:lastRenderedPageBreak/>
         <w:t xml:space="preserve">Start </w:t>
@@ -4296,9 +4617,10 @@
       <w:r>
         <w:t>data</w:t>
       </w:r>
+      <w:bookmarkEnd w:id="12"/>
       <w:bookmarkEnd w:id="13"/>
-      <w:bookmarkEnd w:id="14"/>
-    </w:p>
+    </w:p>
+    <w:p/>
     <w:p>
       <w:pPr>
         <w:pStyle w:val="ListParagraph"/>
@@ -4308,15 +4630,80 @@
         <w:rPr>
           <w:noProof/>
         </w:rPr>
-        <w:pict>
-          <v:shapetype id="_x0000_t32" coordsize="21600,21600" o:spt="32" o:oned="t" path="m,l21600,21600e" filled="f">
-            <v:path arrowok="t" fillok="f" o:connecttype="none"/>
-            <o:lock v:ext="edit" shapetype="t"/>
-          </v:shapetype>
-          <v:shape id="_x0000_s1026" type="#_x0000_t32" style="position:absolute;margin-left:139pt;margin-top:28.9pt;width:351.85pt;height:54.9pt;z-index:251658240" o:connectortype="straight">
-            <v:stroke endarrow="block"/>
-          </v:shape>
-        </w:pict>
+        <mc:AlternateContent>
+          <mc:Choice Requires="wps">
+            <w:drawing>
+              <wp:anchor distT="0" distB="0" distL="114300" distR="114300" simplePos="0" relativeHeight="251658240" behindDoc="0" locked="0" layoutInCell="1" allowOverlap="1">
+                <wp:simplePos x="0" y="0"/>
+                <wp:positionH relativeFrom="column">
+                  <wp:posOffset>1765300</wp:posOffset>
+                </wp:positionH>
+                <wp:positionV relativeFrom="paragraph">
+                  <wp:posOffset>367030</wp:posOffset>
+                </wp:positionV>
+                <wp:extent cx="4468495" cy="697230"/>
+                <wp:effectExtent l="12700" t="5715" r="24130" b="59055"/>
+                <wp:wrapNone/>
+                <wp:docPr id="3" name="AutoShape 2"/>
+                <wp:cNvGraphicFramePr>
+                  <a:graphicFrameLocks xmlns:a="http://schemas.openxmlformats.org/drawingml/2006/main"/>
+                </wp:cNvGraphicFramePr>
+                <a:graphic xmlns:a="http://schemas.openxmlformats.org/drawingml/2006/main">
+                  <a:graphicData uri="http://schemas.microsoft.com/office/word/2010/wordprocessingShape">
+                    <wps:wsp>
+                      <wps:cNvCnPr>
+                        <a:cxnSpLocks noChangeShapeType="1"/>
+                      </wps:cNvCnPr>
+                      <wps:spPr bwMode="auto">
+                        <a:xfrm>
+                          <a:off x="0" y="0"/>
+                          <a:ext cx="4468495" cy="697230"/>
+                        </a:xfrm>
+                        <a:prstGeom prst="straightConnector1">
+                          <a:avLst/>
+                        </a:prstGeom>
+                        <a:noFill/>
+                        <a:ln w="9525">
+                          <a:solidFill>
+                            <a:srgbClr val="000000"/>
+                          </a:solidFill>
+                          <a:round/>
+                          <a:headEnd/>
+                          <a:tailEnd type="triangle" w="med" len="med"/>
+                        </a:ln>
+                        <a:extLst>
+                          <a:ext uri="{909E8E84-426E-40DD-AFC4-6F175D3DCCD1}">
+                            <a14:hiddenFill xmlns:a14="http://schemas.microsoft.com/office/drawing/2010/main">
+                              <a:noFill/>
+                            </a14:hiddenFill>
+                          </a:ext>
+                        </a:extLst>
+                      </wps:spPr>
+                      <wps:bodyPr/>
+                    </wps:wsp>
+                  </a:graphicData>
+                </a:graphic>
+                <wp14:sizeRelH relativeFrom="page">
+                  <wp14:pctWidth>0</wp14:pctWidth>
+                </wp14:sizeRelH>
+                <wp14:sizeRelV relativeFrom="page">
+                  <wp14:pctHeight>0</wp14:pctHeight>
+                </wp14:sizeRelV>
+              </wp:anchor>
+            </w:drawing>
+          </mc:Choice>
+          <mc:Fallback>
+            <w:pict>
+              <v:shapetype id="_x0000_t32" coordsize="21600,21600" o:spt="32" o:oned="t" path="m,l21600,21600e" filled="f">
+                <v:path arrowok="t" fillok="f" o:connecttype="none"/>
+                <o:lock v:ext="edit" shapetype="t"/>
+              </v:shapetype>
+              <v:shape id="AutoShape 2" o:spid="_x0000_s1026" type="#_x0000_t32" style="position:absolute;margin-left:139pt;margin-top:28.9pt;width:351.85pt;height:54.9pt;z-index:251658240;visibility:visible;mso-wrap-style:square;mso-width-percent:0;mso-height-percent:0;mso-wrap-distance-left:9pt;mso-wrap-distance-top:0;mso-wrap-distance-right:9pt;mso-wrap-distance-bottom:0;mso-position-horizontal:absolute;mso-position-horizontal-relative:text;mso-position-vertical:absolute;mso-position-vertical-relative:text;mso-width-percent:0;mso-height-percent:0;mso-width-relative:page;mso-height-relative:page" o:gfxdata="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">
+                <v:stroke endarrow="block"/>
+              </v:shape>
+            </w:pict>
+          </mc:Fallback>
+        </mc:AlternateContent>
       </w:r>
       <w:r>
         <w:t xml:space="preserve">Once a connection is activated to start </w:t>
@@ -4371,13 +4758,7 @@
         <w:t>processing</w:t>
       </w:r>
       <w:r>
-        <w:t xml:space="preserve"> is activated the screen will start to populate </w:t>
-      </w:r>
-      <w:r>
-        <w:t xml:space="preserve">in </w:t>
-      </w:r>
-      <w:r>
-        <w:t>as shown in Figure 2</w:t>
+        <w:t xml:space="preserve"> is activated the screen will start to populate as shown in Figure 2</w:t>
       </w:r>
       <w:r>
         <w:t xml:space="preserve"> &amp; 3</w:t>
@@ -4397,6 +4778,7 @@
         <w:pStyle w:val="Heading3"/>
         <w:jc w:val="center"/>
       </w:pPr>
+      <w:bookmarkStart w:id="14" w:name="_Toc339806384"/>
       <w:r>
         <w:rPr>
           <w:noProof/>
@@ -4419,7 +4801,7 @@
                     </pic:cNvPicPr>
                   </pic:nvPicPr>
                   <pic:blipFill>
-                    <a:blip r:embed="rId9" cstate="print"/>
+                    <a:blip r:embed="rId10" cstate="print"/>
                     <a:srcRect/>
                     <a:stretch>
                       <a:fillRect/>
@@ -4447,6 +4829,7 @@
           </wp:inline>
         </w:drawing>
       </w:r>
+      <w:bookmarkEnd w:id="14"/>
     </w:p>
     <w:p>
       <w:pPr>
@@ -4454,7 +4837,7 @@
         <w:jc w:val="center"/>
       </w:pPr>
       <w:bookmarkStart w:id="15" w:name="_Toc336514067"/>
-      <w:bookmarkStart w:id="16" w:name="_Toc336950686"/>
+      <w:bookmarkStart w:id="16" w:name="_Toc339806385"/>
       <w:r>
         <w:t xml:space="preserve">Figure 2: Main </w:t>
       </w:r>
@@ -4477,6 +4860,7 @@
         <w:pStyle w:val="Heading3"/>
         <w:jc w:val="center"/>
       </w:pPr>
+      <w:bookmarkStart w:id="17" w:name="_Toc339806386"/>
       <w:r>
         <w:rPr>
           <w:noProof/>
@@ -4500,7 +4884,7 @@
                     </pic:cNvPicPr>
                   </pic:nvPicPr>
                   <pic:blipFill>
-                    <a:blip r:embed="rId10" cstate="print"/>
+                    <a:blip r:embed="rId11" cstate="print"/>
                     <a:srcRect/>
                     <a:stretch>
                       <a:fillRect/>
@@ -4528,19 +4912,20 @@
           </wp:inline>
         </w:drawing>
       </w:r>
+      <w:bookmarkEnd w:id="17"/>
     </w:p>
     <w:p>
       <w:pPr>
         <w:pStyle w:val="Heading3"/>
         <w:jc w:val="center"/>
       </w:pPr>
-      <w:bookmarkStart w:id="17" w:name="_Toc336514068"/>
-      <w:bookmarkStart w:id="18" w:name="_Toc336950687"/>
+      <w:bookmarkStart w:id="18" w:name="_Toc336514068"/>
+      <w:bookmarkStart w:id="19" w:name="_Toc339806387"/>
       <w:r>
         <w:t>Figure 3: Main Capture Window</w:t>
       </w:r>
-      <w:bookmarkEnd w:id="17"/>
       <w:bookmarkEnd w:id="18"/>
+      <w:bookmarkEnd w:id="19"/>
     </w:p>
     <w:p/>
     <w:p>
@@ -4574,17 +4959,21 @@
         <w:pStyle w:val="Heading1"/>
         <w:jc w:val="center"/>
       </w:pPr>
-      <w:bookmarkStart w:id="19" w:name="_Toc334523348"/>
-      <w:bookmarkStart w:id="20" w:name="_Toc336950688"/>
+      <w:bookmarkStart w:id="20" w:name="_Toc334523348"/>
+      <w:bookmarkStart w:id="21" w:name="_Toc339806388"/>
       <w:r>
         <w:t>Data Item Presence</w:t>
       </w:r>
-      <w:bookmarkEnd w:id="19"/>
       <w:bookmarkEnd w:id="20"/>
-    </w:p>
-    <w:p>
-      <w:r>
-        <w:t xml:space="preserve">This view will tell you what data items were detected for a given message category for the latest buffered data sample. </w:t>
+      <w:bookmarkEnd w:id="21"/>
+    </w:p>
+    <w:p/>
+    <w:p>
+      <w:r>
+        <w:t>This view tells</w:t>
+      </w:r>
+      <w:r>
+        <w:t xml:space="preserve"> you what data items were detected for a given message category for the latest buffered data sample. </w:t>
       </w:r>
     </w:p>
     <w:p>
@@ -4592,16 +4981,27 @@
         <w:pStyle w:val="Heading3"/>
         <w:jc w:val="center"/>
       </w:pPr>
-      <w:r>
-        <w:rPr>
-          <w:rStyle w:val="SubtleEmphasis"/>
+    </w:p>
+    <w:p>
+      <w:pPr>
+        <w:pStyle w:val="Heading3"/>
+        <w:jc w:val="center"/>
+      </w:pPr>
+      <w:bookmarkStart w:id="22" w:name="_Toc339806389"/>
+      <w:bookmarkStart w:id="23" w:name="_Toc334523349"/>
+      <w:bookmarkStart w:id="24" w:name="_Toc336514069"/>
+      <w:r>
+        <w:rPr>
+          <w:rStyle w:val="DocumentMapChar"/>
+          <w:i/>
+          <w:iCs/>
           <w:noProof/>
         </w:rPr>
         <w:drawing>
-          <wp:inline distT="0" distB="0" distL="0" distR="0">
+          <wp:inline distT="0" distB="0" distL="0" distR="0" wp14:anchorId="6C64AAB4" wp14:editId="6CF5B0BA">
             <wp:extent cx="4373245" cy="4953635"/>
             <wp:effectExtent l="19050" t="0" r="8255" b="0"/>
-            <wp:docPr id="4" name="Picture 2" descr="C:\Users\bhdca\Desktop\Documentation\Data Item Presence.jpg"/>
+            <wp:docPr id="2" name="Picture 2" descr="C:\Users\bhdca\Desktop\Documentation\Data Item Presence.jpg"/>
             <wp:cNvGraphicFramePr>
               <a:graphicFrameLocks xmlns:a="http://schemas.openxmlformats.org/drawingml/2006/main" noChangeAspect="1"/>
             </wp:cNvGraphicFramePr>
@@ -4615,7 +5015,7 @@
                     </pic:cNvPicPr>
                   </pic:nvPicPr>
                   <pic:blipFill>
-                    <a:blip r:embed="rId11" cstate="print"/>
+                    <a:blip r:embed="rId12" cstate="print"/>
                     <a:srcRect/>
                     <a:stretch>
                       <a:fillRect/>
@@ -4643,15 +5043,14 @@
           </wp:inline>
         </w:drawing>
       </w:r>
+      <w:bookmarkEnd w:id="22"/>
     </w:p>
     <w:p>
       <w:pPr>
         <w:pStyle w:val="Heading3"/>
         <w:jc w:val="center"/>
       </w:pPr>
-      <w:bookmarkStart w:id="21" w:name="_Toc334523349"/>
-      <w:bookmarkStart w:id="22" w:name="_Toc336514069"/>
-      <w:bookmarkStart w:id="23" w:name="_Toc336950689"/>
+      <w:bookmarkStart w:id="25" w:name="_Toc339806390"/>
       <w:r>
         <w:t>Figure 4</w:t>
       </w:r>
@@ -4661,9 +5060,9 @@
       <w:r>
         <w:t>presences</w:t>
       </w:r>
-      <w:bookmarkEnd w:id="21"/>
-      <w:bookmarkEnd w:id="22"/>
       <w:bookmarkEnd w:id="23"/>
+      <w:bookmarkEnd w:id="24"/>
+      <w:bookmarkEnd w:id="25"/>
     </w:p>
     <w:p/>
     <w:p>
@@ -4710,6 +5109,7 @@
         </w:numPr>
       </w:pPr>
       <w:r>
+        <w:lastRenderedPageBreak/>
         <w:t>CAT 008</w:t>
       </w:r>
     </w:p>
@@ -4746,7 +5146,6 @@
         </w:numPr>
       </w:pPr>
       <w:r>
-        <w:lastRenderedPageBreak/>
         <w:t>CAT 062</w:t>
       </w:r>
     </w:p>
@@ -4774,23 +5173,26 @@
         <w:t>CAT 065</w:t>
       </w:r>
     </w:p>
-    <w:p/>
     <w:p>
       <w:pPr>
         <w:pStyle w:val="Heading1"/>
         <w:jc w:val="center"/>
       </w:pPr>
-      <w:bookmarkStart w:id="24" w:name="_Toc334523350"/>
-      <w:bookmarkStart w:id="25" w:name="_Toc336950690"/>
+      <w:bookmarkStart w:id="26" w:name="_Toc334523350"/>
+      <w:bookmarkStart w:id="27" w:name="_Toc339806391"/>
       <w:r>
         <w:t>Data Item View</w:t>
       </w:r>
-      <w:bookmarkEnd w:id="24"/>
-      <w:bookmarkEnd w:id="25"/>
-    </w:p>
-    <w:p>
-      <w:r>
-        <w:t>This view will list you all the given data items in the order they were received for the given data sample.</w:t>
+      <w:bookmarkEnd w:id="26"/>
+      <w:bookmarkEnd w:id="27"/>
+    </w:p>
+    <w:p/>
+    <w:p>
+      <w:r>
+        <w:t>This view lists</w:t>
+      </w:r>
+      <w:r>
+        <w:t xml:space="preserve"> all the given data items in the order they were received for the given data sample.</w:t>
       </w:r>
       <w:r>
         <w:t xml:space="preserve"> It does not filter the data so for CAT001 and CAT048 it is mu</w:t>
@@ -4802,12 +5204,12 @@
         <w:t>ode”.</w:t>
       </w:r>
     </w:p>
-    <w:p/>
     <w:p>
       <w:pPr>
         <w:pStyle w:val="Heading3"/>
         <w:jc w:val="center"/>
       </w:pPr>
+      <w:bookmarkStart w:id="28" w:name="_Toc339806392"/>
       <w:r>
         <w:rPr>
           <w:rStyle w:val="SubtleEmphasis"/>
@@ -4831,7 +5233,7 @@
                     </pic:cNvPicPr>
                   </pic:nvPicPr>
                   <pic:blipFill>
-                    <a:blip r:embed="rId12" cstate="print"/>
+                    <a:blip r:embed="rId13" cstate="print"/>
                     <a:srcRect/>
                     <a:stretch>
                       <a:fillRect/>
@@ -4859,39 +5261,40 @@
           </wp:inline>
         </w:drawing>
       </w:r>
+      <w:bookmarkEnd w:id="28"/>
     </w:p>
     <w:p>
       <w:pPr>
         <w:pStyle w:val="Heading3"/>
         <w:jc w:val="center"/>
       </w:pPr>
-      <w:bookmarkStart w:id="26" w:name="_Toc334523351"/>
-      <w:bookmarkStart w:id="27" w:name="_Toc336514070"/>
-      <w:bookmarkStart w:id="28" w:name="_Toc336950691"/>
+      <w:bookmarkStart w:id="29" w:name="_Toc334523351"/>
+      <w:bookmarkStart w:id="30" w:name="_Toc336514070"/>
+      <w:bookmarkStart w:id="31" w:name="_Toc339806393"/>
       <w:r>
         <w:t>Figure 5</w:t>
       </w:r>
       <w:r>
         <w:t>: Data Item View</w:t>
       </w:r>
-      <w:bookmarkEnd w:id="26"/>
-      <w:bookmarkEnd w:id="27"/>
-      <w:bookmarkEnd w:id="28"/>
+      <w:bookmarkEnd w:id="29"/>
+      <w:bookmarkEnd w:id="30"/>
+      <w:bookmarkEnd w:id="31"/>
     </w:p>
     <w:p>
       <w:r>
         <w:br w:type="page"/>
       </w:r>
     </w:p>
-    <w:p/>
     <w:p>
       <w:pPr>
         <w:pStyle w:val="Heading1"/>
         <w:jc w:val="center"/>
       </w:pPr>
-      <w:bookmarkStart w:id="29" w:name="_Toc334523352"/>
-      <w:bookmarkStart w:id="30" w:name="_Toc336950692"/>
-      <w:r>
+      <w:bookmarkStart w:id="32" w:name="_Toc334523352"/>
+      <w:bookmarkStart w:id="33" w:name="_Toc339806394"/>
+      <w:r>
+        <w:lastRenderedPageBreak/>
         <w:t>View by</w:t>
       </w:r>
       <w:r>
@@ -4900,8 +5303,8 @@
       <w:r>
         <w:t xml:space="preserve"> Code</w:t>
       </w:r>
-      <w:bookmarkEnd w:id="29"/>
-      <w:bookmarkEnd w:id="30"/>
+      <w:bookmarkEnd w:id="32"/>
+      <w:bookmarkEnd w:id="33"/>
     </w:p>
     <w:p/>
     <w:p>
@@ -4929,18 +5332,10 @@
         <w:pStyle w:val="ListParagraph"/>
         <w:numPr>
           <w:ilvl w:val="0"/>
-          <w:numId w:val="4"/>
+          <w:numId w:val="19"/>
         </w:numPr>
-        <w:rPr>
-          <w:b/>
-          <w:i/>
-        </w:rPr>
-      </w:pPr>
-      <w:r>
-        <w:rPr>
-          <w:b/>
-          <w:i/>
-        </w:rPr>
+      </w:pPr>
+      <w:r>
         <w:t>Distance from the surveillance source</w:t>
       </w:r>
     </w:p>
@@ -4949,18 +5344,10 @@
         <w:pStyle w:val="ListParagraph"/>
         <w:numPr>
           <w:ilvl w:val="0"/>
-          <w:numId w:val="4"/>
+          <w:numId w:val="19"/>
         </w:numPr>
-        <w:rPr>
-          <w:b/>
-          <w:i/>
-        </w:rPr>
-      </w:pPr>
-      <w:r>
-        <w:rPr>
-          <w:b/>
-          <w:i/>
-        </w:rPr>
+      </w:pPr>
+      <w:r>
         <w:t>Azimuth from the surveillance source</w:t>
       </w:r>
     </w:p>
@@ -4969,18 +5356,10 @@
         <w:pStyle w:val="ListParagraph"/>
         <w:numPr>
           <w:ilvl w:val="0"/>
-          <w:numId w:val="4"/>
+          <w:numId w:val="19"/>
         </w:numPr>
-        <w:rPr>
-          <w:b/>
-          <w:i/>
-        </w:rPr>
-      </w:pPr>
-      <w:r>
-        <w:rPr>
-          <w:b/>
-          <w:i/>
-        </w:rPr>
+      </w:pPr>
+      <w:r>
         <w:t>Lat/Long from the surveillance source</w:t>
       </w:r>
     </w:p>
@@ -4989,18 +5368,10 @@
         <w:pStyle w:val="ListParagraph"/>
         <w:numPr>
           <w:ilvl w:val="0"/>
-          <w:numId w:val="4"/>
+          <w:numId w:val="19"/>
         </w:numPr>
-        <w:rPr>
-          <w:b/>
-          <w:i/>
-        </w:rPr>
-      </w:pPr>
-      <w:r>
-        <w:rPr>
-          <w:b/>
-          <w:i/>
-        </w:rPr>
+      </w:pPr>
+      <w:r>
         <w:t>Mode C code Validated (TRUE/FALSE)</w:t>
       </w:r>
     </w:p>
@@ -5009,18 +5380,10 @@
         <w:pStyle w:val="ListParagraph"/>
         <w:numPr>
           <w:ilvl w:val="0"/>
-          <w:numId w:val="4"/>
+          <w:numId w:val="19"/>
         </w:numPr>
-        <w:rPr>
-          <w:b/>
-          <w:i/>
-        </w:rPr>
-      </w:pPr>
-      <w:r>
-        <w:rPr>
-          <w:b/>
-          <w:i/>
-        </w:rPr>
+      </w:pPr>
+      <w:r>
         <w:t>Mode C code Garbled (TRUE/FALSE)</w:t>
       </w:r>
     </w:p>
@@ -5029,14 +5392,10 @@
         <w:pStyle w:val="ListParagraph"/>
         <w:numPr>
           <w:ilvl w:val="0"/>
-          <w:numId w:val="4"/>
+          <w:numId w:val="19"/>
         </w:numPr>
       </w:pPr>
       <w:r>
-        <w:rPr>
-          <w:b/>
-          <w:i/>
-        </w:rPr>
         <w:t>Mode C code value</w:t>
       </w:r>
     </w:p>
@@ -5045,13 +5404,17 @@
         <w:pStyle w:val="Heading3"/>
         <w:jc w:val="center"/>
       </w:pPr>
+      <w:bookmarkStart w:id="34" w:name="_Toc339806395"/>
       <w:r>
         <w:rPr>
           <w:rStyle w:val="SubtleEmphasis"/>
+          <w:i w:val="0"/>
+          <w:iCs w:val="0"/>
           <w:noProof/>
+          <w:color w:val="4F81BD" w:themeColor="accent1"/>
         </w:rPr>
         <w:drawing>
-          <wp:inline distT="0" distB="0" distL="0" distR="0">
+          <wp:inline distT="0" distB="0" distL="0" distR="0" wp14:anchorId="3C766861" wp14:editId="258F2F0D">
             <wp:extent cx="4219575" cy="4686300"/>
             <wp:effectExtent l="19050" t="0" r="9525" b="0"/>
             <wp:docPr id="12" name="Picture 11" descr="ScreenHunter_04 Jul. 24 21.37.jpg"/>
@@ -5066,7 +5429,7 @@
                     <pic:cNvPicPr/>
                   </pic:nvPicPr>
                   <pic:blipFill>
-                    <a:blip r:embed="rId13" cstate="print"/>
+                    <a:blip r:embed="rId14" cstate="print"/>
                     <a:stretch>
                       <a:fillRect/>
                     </a:stretch>
@@ -5086,15 +5449,16 @@
           </wp:inline>
         </w:drawing>
       </w:r>
+      <w:bookmarkEnd w:id="34"/>
     </w:p>
     <w:p>
       <w:pPr>
         <w:pStyle w:val="Heading3"/>
         <w:jc w:val="center"/>
       </w:pPr>
-      <w:bookmarkStart w:id="31" w:name="_Toc334523353"/>
-      <w:bookmarkStart w:id="32" w:name="_Toc336514071"/>
-      <w:bookmarkStart w:id="33" w:name="_Toc336950693"/>
+      <w:bookmarkStart w:id="35" w:name="_Toc334523353"/>
+      <w:bookmarkStart w:id="36" w:name="_Toc336514071"/>
+      <w:bookmarkStart w:id="37" w:name="_Toc339806396"/>
       <w:r>
         <w:t>Figure 6</w:t>
       </w:r>
@@ -5107,9 +5471,9 @@
       <w:r>
         <w:t xml:space="preserve"> code</w:t>
       </w:r>
-      <w:bookmarkEnd w:id="31"/>
-      <w:bookmarkEnd w:id="32"/>
-      <w:bookmarkEnd w:id="33"/>
+      <w:bookmarkEnd w:id="35"/>
+      <w:bookmarkEnd w:id="36"/>
+      <w:bookmarkEnd w:id="37"/>
     </w:p>
     <w:p>
       <w:pPr>
@@ -5130,24 +5494,46 @@
         <w:pStyle w:val="Heading1"/>
         <w:jc w:val="center"/>
       </w:pPr>
-      <w:bookmarkStart w:id="34" w:name="_Toc334523354"/>
-      <w:bookmarkStart w:id="35" w:name="_Toc336950694"/>
+      <w:bookmarkStart w:id="38" w:name="_Toc334523354"/>
+      <w:bookmarkStart w:id="39" w:name="_Toc339806397"/>
       <w:r>
         <w:lastRenderedPageBreak/>
         <w:t>Export</w:t>
       </w:r>
-      <w:bookmarkEnd w:id="34"/>
-      <w:bookmarkEnd w:id="35"/>
-    </w:p>
-    <w:p>
-      <w:r>
-        <w:t xml:space="preserve">This option enables you to decode and export a data sample, filtered by a </w:t>
+      <w:bookmarkEnd w:id="38"/>
+      <w:r>
+        <w:t xml:space="preserve"> (Earth Plot or GePath)</w:t>
+      </w:r>
+      <w:bookmarkEnd w:id="39"/>
+    </w:p>
+    <w:p/>
+    <w:p>
+      <w:r>
+        <w:t>This option decode</w:t>
+      </w:r>
+      <w:r>
+        <w:t>s</w:t>
+      </w:r>
+      <w:r>
+        <w:t xml:space="preserve"> and export</w:t>
+      </w:r>
+      <w:r>
+        <w:t>s</w:t>
+      </w:r>
+      <w:r>
+        <w:t xml:space="preserve"> a data sample, filtered by a </w:t>
       </w:r>
       <w:r>
         <w:t>Mode-A</w:t>
       </w:r>
       <w:r>
-        <w:t xml:space="preserve"> code, to either Earth Plot or GE Path supported file </w:t>
+        <w:t xml:space="preserve"> c</w:t>
+      </w:r>
+      <w:r>
+        <w:t>ode, to either Earth Plot or Ge</w:t>
+      </w:r>
+      <w:r>
+        <w:t xml:space="preserve">Path supported file </w:t>
       </w:r>
       <w:r>
         <w:t>formats that</w:t>
@@ -5162,14 +5548,60 @@
         <w:t xml:space="preserve"> a KML file, used by Google Earth. The final result is possibility </w:t>
       </w:r>
       <w:r>
-        <w:t>to display a</w:t>
+        <w:t>to display</w:t>
+      </w:r>
+      <w:r>
+        <w:t>/visualize</w:t>
+      </w:r>
+      <w:r>
+        <w:t xml:space="preserve"> a</w:t>
       </w:r>
       <w:r>
         <w:t xml:space="preserve"> track from</w:t>
       </w:r>
       <w:r>
-        <w:t xml:space="preserve"> the data sample as a 3D track in Google Earth, as shown in Figure X.</w:t>
-      </w:r>
+        <w:t xml:space="preserve"> the data sample as a 3D track in Google Earth, as shown in Fig</w:t>
+      </w:r>
+      <w:r>
+        <w:t>ure 8</w:t>
+      </w:r>
+      <w:r>
+        <w:t>.</w:t>
+      </w:r>
+    </w:p>
+    <w:p>
+      <w:r>
+        <w:t xml:space="preserve">Auto generated file is </w:t>
+      </w:r>
+      <w:r>
+        <w:t xml:space="preserve">upon Exporting </w:t>
+      </w:r>
+      <w:r>
+        <w:t xml:space="preserve">placed in </w:t>
+      </w:r>
+      <w:r>
+        <w:rPr>
+          <w:b/>
+          <w:i/>
+        </w:rPr>
+        <w:t xml:space="preserve">C:\ASTERIX\ </w:t>
+      </w:r>
+      <w:r>
+        <w:rPr>
+          <w:b/>
+          <w:i/>
+        </w:rPr>
+        <w:t>Asterix_Export.txt</w:t>
+      </w:r>
+      <w:r>
+        <w:rPr>
+          <w:b/>
+          <w:i/>
+        </w:rPr>
+        <w:t>.</w:t>
+      </w:r>
+      <w:bookmarkStart w:id="40" w:name="_GoBack"/>
+      <w:bookmarkEnd w:id="40"/>
     </w:p>
     <w:p/>
     <w:p>
@@ -5177,6 +5609,7 @@
         <w:pStyle w:val="Heading3"/>
         <w:jc w:val="center"/>
       </w:pPr>
+      <w:bookmarkStart w:id="41" w:name="_Toc339806398"/>
       <w:r>
         <w:rPr>
           <w:rStyle w:val="SubtleEmphasis"/>
@@ -5200,7 +5633,7 @@
                     </pic:cNvPicPr>
                   </pic:nvPicPr>
                   <pic:blipFill>
-                    <a:blip r:embed="rId14" cstate="print"/>
+                    <a:blip r:embed="rId15" cstate="print"/>
                     <a:srcRect/>
                     <a:stretch>
                       <a:fillRect/>
@@ -5228,15 +5661,16 @@
           </wp:inline>
         </w:drawing>
       </w:r>
+      <w:bookmarkEnd w:id="41"/>
     </w:p>
     <w:p>
       <w:pPr>
         <w:pStyle w:val="Heading3"/>
         <w:jc w:val="center"/>
       </w:pPr>
-      <w:bookmarkStart w:id="36" w:name="_Toc334523355"/>
-      <w:bookmarkStart w:id="37" w:name="_Toc336514072"/>
-      <w:bookmarkStart w:id="38" w:name="_Toc336950695"/>
+      <w:bookmarkStart w:id="42" w:name="_Toc334523355"/>
+      <w:bookmarkStart w:id="43" w:name="_Toc336514072"/>
+      <w:bookmarkStart w:id="44" w:name="_Toc339806399"/>
       <w:r>
         <w:t>Figure 7</w:t>
       </w:r>
@@ -5249,9 +5683,9 @@
       <w:r>
         <w:t xml:space="preserve"> code</w:t>
       </w:r>
-      <w:bookmarkEnd w:id="36"/>
-      <w:bookmarkEnd w:id="37"/>
-      <w:bookmarkEnd w:id="38"/>
+      <w:bookmarkEnd w:id="42"/>
+      <w:bookmarkEnd w:id="43"/>
+      <w:bookmarkEnd w:id="44"/>
     </w:p>
     <w:p/>
     <w:p>
@@ -5259,11 +5693,13 @@
         <w:pStyle w:val="Heading3"/>
         <w:jc w:val="center"/>
       </w:pPr>
+      <w:bookmarkStart w:id="45" w:name="_Toc339806400"/>
       <w:r>
         <w:rPr>
           <w:rStyle w:val="SubtleEmphasis"/>
           <w:noProof/>
         </w:rPr>
+        <w:lastRenderedPageBreak/>
         <w:drawing>
           <wp:inline distT="0" distB="0" distL="0" distR="0">
             <wp:extent cx="6652094" cy="4277802"/>
@@ -5282,7 +5718,7 @@
                     </pic:cNvPicPr>
                   </pic:nvPicPr>
                   <pic:blipFill>
-                    <a:blip r:embed="rId15" cstate="print"/>
+                    <a:blip r:embed="rId16" cstate="print"/>
                     <a:srcRect/>
                     <a:stretch>
                       <a:fillRect/>
@@ -5310,6 +5746,7 @@
           </wp:inline>
         </w:drawing>
       </w:r>
+      <w:bookmarkEnd w:id="45"/>
     </w:p>
     <w:p>
       <w:pPr>
@@ -5319,9 +5756,9 @@
           <w:noProof/>
         </w:rPr>
       </w:pPr>
-      <w:bookmarkStart w:id="39" w:name="_Toc334523356"/>
-      <w:bookmarkStart w:id="40" w:name="_Toc336514073"/>
-      <w:bookmarkStart w:id="41" w:name="_Toc336950696"/>
+      <w:bookmarkStart w:id="46" w:name="_Toc334523356"/>
+      <w:bookmarkStart w:id="47" w:name="_Toc336514073"/>
+      <w:bookmarkStart w:id="48" w:name="_Toc339806401"/>
       <w:r>
         <w:rPr>
           <w:noProof/>
@@ -5352,9 +5789,9 @@
         </w:rPr>
         <w:t>over Bosnia and Herzegovina</w:t>
       </w:r>
-      <w:bookmarkEnd w:id="39"/>
-      <w:bookmarkEnd w:id="40"/>
-      <w:bookmarkEnd w:id="41"/>
+      <w:bookmarkEnd w:id="46"/>
+      <w:bookmarkEnd w:id="47"/>
+      <w:bookmarkEnd w:id="48"/>
     </w:p>
     <w:p>
       <w:pPr>
@@ -5371,58 +5808,68 @@
           <w:noProof/>
         </w:rPr>
       </w:pPr>
-      <w:bookmarkStart w:id="42" w:name="_Toc334523357"/>
-      <w:bookmarkStart w:id="43" w:name="_Toc336950697"/>
+      <w:bookmarkStart w:id="49" w:name="_Toc339806402"/>
+      <w:bookmarkStart w:id="50" w:name="_Toc334523357"/>
       <w:r>
         <w:rPr>
           <w:noProof/>
         </w:rPr>
+        <w:t>Live Display in Google Earth</w:t>
+      </w:r>
+      <w:bookmarkEnd w:id="49"/>
+    </w:p>
+    <w:p/>
+    <w:p>
+      <w:r>
+        <w:t>It is possible to set up the</w:t>
+      </w:r>
+      <w:r>
+        <w:t xml:space="preserve"> application to auto-generate xxx</w:t>
+      </w:r>
+      <w:r>
+        <w:t>.kmz file (every update cycle) that is then automatically processed by Google Earth</w:t>
+      </w:r>
+      <w:r>
+        <w:t xml:space="preserve"> (Network Connection)</w:t>
+      </w:r>
+      <w:r>
+        <w:t xml:space="preserve">. The final result is that Google Earth can be used as a 3D data display. If desired, a web server could be configured to provide the </w:t>
+      </w:r>
+      <w:r>
+        <w:t>xxx</w:t>
+      </w:r>
+      <w:r>
+        <w:t>.kmz file so that data co</w:t>
+      </w:r>
+      <w:r>
+        <w:t xml:space="preserve">uld be </w:t>
+      </w:r>
+      <w:r>
+        <w:t>accessed</w:t>
+      </w:r>
+      <w:r>
+        <w:t xml:space="preserve"> via a web browser (G</w:t>
+      </w:r>
+      <w:r>
+        <w:t xml:space="preserve">oogle maps) or any other web page </w:t>
+      </w:r>
+      <w:r>
+        <w:t>with embedded G</w:t>
+      </w:r>
+      <w:r>
+        <w:t>oogle maps.</w:t>
+      </w:r>
+    </w:p>
+    <w:p>
+      <w:pPr>
+        <w:jc w:val="center"/>
+      </w:pPr>
+      <w:r>
+        <w:rPr>
+          <w:rStyle w:val="SubtleEmphasis"/>
+          <w:noProof/>
+        </w:rPr>
         <w:lastRenderedPageBreak/>
-        <w:t>Live Display in Google Earth</w:t>
-      </w:r>
-    </w:p>
-    <w:p/>
-    <w:p>
-      <w:r>
-        <w:t>It is possible to set up the application to auto-generate a .</w:t>
-      </w:r>
-      <w:proofErr w:type="spellStart"/>
-      <w:r>
-        <w:t>kmz</w:t>
-      </w:r>
-      <w:proofErr w:type="spellEnd"/>
-      <w:r>
-        <w:t xml:space="preserve"> file (every update cycle) that is then automatically processed by Google Earth. The final result is that Google Earth can be used as a 3D data display. If desired, a web server could be configured to provide the .</w:t>
-      </w:r>
-      <w:proofErr w:type="spellStart"/>
-      <w:r>
-        <w:t>kmz</w:t>
-      </w:r>
-      <w:proofErr w:type="spellEnd"/>
-      <w:r>
-        <w:t xml:space="preserve"> file so that data co</w:t>
-      </w:r>
-      <w:r>
-        <w:t>uld be seen via a web browser (G</w:t>
-      </w:r>
-      <w:r>
-        <w:t xml:space="preserve">oogle maps) or any other web page </w:t>
-      </w:r>
-      <w:r>
-        <w:t>with embedded G</w:t>
-      </w:r>
-      <w:r>
-        <w:t>oogle maps.</w:t>
-      </w:r>
-    </w:p>
-    <w:p>
-      <w:pPr>
-        <w:jc w:val="center"/>
-      </w:pPr>
-      <w:r>
-        <w:rPr>
-          <w:rStyle w:val="SubtleEmphasis"/>
-        </w:rPr>
         <w:drawing>
           <wp:inline distT="0" distB="0" distL="0" distR="0">
             <wp:extent cx="6994226" cy="3416060"/>
@@ -5441,7 +5888,7 @@
                     </pic:cNvPicPr>
                   </pic:nvPicPr>
                   <pic:blipFill>
-                    <a:blip r:embed="rId16" cstate="print"/>
+                    <a:blip r:embed="rId17" cstate="print"/>
                     <a:srcRect/>
                     <a:stretch>
                       <a:fillRect/>
@@ -5475,9 +5922,14 @@
         <w:pStyle w:val="Heading3"/>
         <w:jc w:val="center"/>
       </w:pPr>
-      <w:r>
-        <w:t>Figure XX: Live display in Google Earth</w:t>
-      </w:r>
+      <w:bookmarkStart w:id="51" w:name="_Toc339806403"/>
+      <w:r>
+        <w:t>Figure 9</w:t>
+      </w:r>
+      <w:r>
+        <w:t>: Live display in Google Earth</w:t>
+      </w:r>
+      <w:bookmarkEnd w:id="51"/>
     </w:p>
     <w:p/>
     <w:p>
@@ -5528,7 +5980,6 @@
         <w:rPr>
           <w:noProof/>
         </w:rPr>
-        <w:lastRenderedPageBreak/>
         <w:drawing>
           <wp:inline distT="0" distB="0" distL="0" distR="0">
             <wp:extent cx="3433445" cy="2225675"/>
@@ -5547,7 +5998,7 @@
                     </pic:cNvPicPr>
                   </pic:nvPicPr>
                   <pic:blipFill>
-                    <a:blip r:embed="rId17" cstate="print"/>
+                    <a:blip r:embed="rId18" cstate="print"/>
                     <a:srcRect/>
                     <a:stretch>
                       <a:fillRect/>
@@ -5578,29 +6029,52 @@
     </w:p>
     <w:p>
       <w:pPr>
+        <w:pStyle w:val="Heading3"/>
         <w:jc w:val="center"/>
       </w:pPr>
-      <w:r>
-        <w:t>Figure XX: Setting of Google Earth.</w:t>
-      </w:r>
-    </w:p>
-    <w:p>
-      <w:proofErr w:type="spellStart"/>
+      <w:bookmarkStart w:id="52" w:name="_Toc339806404"/>
+      <w:r>
+        <w:t>Figure 10</w:t>
+      </w:r>
+      <w:r>
+        <w:t>: Setting</w:t>
+      </w:r>
+      <w:r>
+        <w:t>s of Google Earth</w:t>
+      </w:r>
+      <w:bookmarkEnd w:id="52"/>
+    </w:p>
+    <w:p/>
+    <w:p>
       <w:r>
         <w:rPr>
           <w:b/>
         </w:rPr>
-        <w:t>Dest</w:t>
-      </w:r>
-      <w:proofErr w:type="spellEnd"/>
+        <w:t>“</w:t>
+      </w:r>
       <w:r>
         <w:rPr>
           <w:b/>
         </w:rPr>
-        <w:t xml:space="preserve"> Folder</w:t>
-      </w:r>
-      <w:r>
-        <w:t xml:space="preserve"> is location where the application will place </w:t>
+        <w:t>Dest Folder</w:t>
+      </w:r>
+      <w:r>
+        <w:rPr>
+          <w:b/>
+        </w:rPr>
+        <w:t>”</w:t>
+      </w:r>
+      <w:r>
+        <w:t xml:space="preserve"> is location where </w:t>
+      </w:r>
+      <w:r>
+        <w:t xml:space="preserve">application </w:t>
+      </w:r>
+      <w:r>
+        <w:t>places</w:t>
+      </w:r>
+      <w:r>
+        <w:t xml:space="preserve"> </w:t>
       </w:r>
       <w:r>
         <w:rPr>
@@ -5621,10 +6095,12 @@
           <w:noProof/>
         </w:rPr>
       </w:pPr>
+      <w:bookmarkStart w:id="53" w:name="_Toc339806405"/>
       <w:r>
         <w:rPr>
           <w:noProof/>
         </w:rPr>
+        <w:lastRenderedPageBreak/>
         <w:t xml:space="preserve">Local </w:t>
       </w:r>
       <w:r>
@@ -5645,8 +6121,8 @@
         </w:rPr>
         <w:t xml:space="preserve"> Display</w:t>
       </w:r>
-      <w:bookmarkEnd w:id="42"/>
-      <w:bookmarkEnd w:id="43"/>
+      <w:bookmarkEnd w:id="50"/>
+      <w:bookmarkEnd w:id="53"/>
     </w:p>
     <w:p/>
     <w:p>
@@ -5737,18 +6213,36 @@
         <w:rPr>
           <w:noProof/>
         </w:rPr>
-        <w:t xml:space="preserve">an </w:t>
+        <w:t>the</w:t>
       </w:r>
       <w:r>
         <w:rPr>
           <w:noProof/>
         </w:rPr>
-        <w:t>antenna time period of a sp</w:t>
+        <w:t xml:space="preserve"> </w:t>
       </w:r>
       <w:r>
         <w:rPr>
           <w:noProof/>
         </w:rPr>
+        <w:t xml:space="preserve">antenna </w:t>
+      </w:r>
+      <w:r>
+        <w:rPr>
+          <w:noProof/>
+        </w:rPr>
+        <w:t xml:space="preserve">full circle </w:t>
+      </w:r>
+      <w:r>
+        <w:rPr>
+          <w:noProof/>
+        </w:rPr>
+        <w:t>time period of a sp</w:t>
+      </w:r>
+      <w:r>
+        <w:rPr>
+          <w:noProof/>
+        </w:rPr>
         <w:t xml:space="preserve">ecific radar in the case no North Mark message is available. If North Mark message is available it is recommended to use </w:t>
       </w:r>
       <w:r>
@@ -5818,135 +6312,219 @@
         <w:rPr>
           <w:noProof/>
         </w:rPr>
-        <w:t xml:space="preserve"> code or Flight Level Band</w:t>
+        <w:t xml:space="preserve"> code or Flight Level</w:t>
       </w:r>
       <w:r>
         <w:rPr>
           <w:noProof/>
         </w:rPr>
+        <w:t>)</w:t>
+      </w:r>
+      <w:r>
+        <w:rPr>
+          <w:noProof/>
+        </w:rPr>
+        <w:t xml:space="preserve">, as depicted in </w:t>
+      </w:r>
+      <w:r>
+        <w:rPr>
+          <w:noProof/>
+        </w:rPr>
+        <w:t>Figure 11 and Figure 12</w:t>
+      </w:r>
+      <w:r>
+        <w:rPr>
+          <w:noProof/>
+        </w:rPr>
+        <w:t xml:space="preserve">. </w:t>
+      </w:r>
+      <w:r>
+        <w:rPr>
+          <w:noProof/>
+        </w:rPr>
+        <w:t>In addition to that it is possible to filter out PSR targets. The filters are applicable to passive and real time displays.</w:t>
+      </w:r>
+    </w:p>
+    <w:p>
+      <w:pPr>
+        <w:rPr>
+          <w:i/>
+          <w:noProof/>
+        </w:rPr>
+      </w:pPr>
+      <w:r>
+        <w:rPr>
+          <w:b/>
+          <w:i/>
+          <w:noProof/>
+        </w:rPr>
+        <w:t>Please note:</w:t>
+      </w:r>
+      <w:r>
+        <w:rPr>
+          <w:b/>
+          <w:i/>
+          <w:noProof/>
+        </w:rPr>
         <w:t xml:space="preserve"> </w:t>
       </w:r>
       <w:r>
         <w:rPr>
+          <w:i/>
           <w:noProof/>
         </w:rPr>
-        <w:t>)</w:t>
-      </w:r>
-      <w:r>
-        <w:rPr>
+        <w:t>Ap</w:t>
+      </w:r>
+      <w:r>
+        <w:rPr>
+          <w:i/>
           <w:noProof/>
         </w:rPr>
-        <w:t xml:space="preserve">, as depicted in </w:t>
-      </w:r>
-      <w:r>
-        <w:rPr>
+        <w:t xml:space="preserve">plication uses WEB map provider Google, </w:t>
+      </w:r>
+      <w:r>
+        <w:rPr>
+          <w:i/>
           <w:noProof/>
         </w:rPr>
-        <w:t xml:space="preserve">Figure XX. </w:t>
-      </w:r>
-      <w:r>
-        <w:rPr>
+        <w:t>so</w:t>
+      </w:r>
+      <w:r>
+        <w:rPr>
+          <w:i/>
           <w:noProof/>
         </w:rPr>
-        <w:t>In addition to that it is possible to filter out PSR targets. The filters are applicable to passive and real time displays.</w:t>
-      </w:r>
-    </w:p>
-    <w:p>
-      <w:pPr>
-        <w:rPr>
+        <w:t xml:space="preserve"> the</w:t>
+      </w:r>
+      <w:r>
+        <w:rPr>
+          <w:i/>
           <w:noProof/>
         </w:rPr>
-      </w:pPr>
-      <w:r>
-        <w:rPr>
-          <w:b/>
+        <w:t xml:space="preserve"> first time </w:t>
+      </w:r>
+      <w:r>
+        <w:rPr>
           <w:i/>
           <w:noProof/>
         </w:rPr>
-        <w:t>Please note:</w:t>
-      </w:r>
-      <w:r>
-        <w:rPr>
-          <w:b/>
+        <w:t>it</w:t>
+      </w:r>
+      <w:r>
+        <w:rPr>
           <w:i/>
           <w:noProof/>
         </w:rPr>
-        <w:t xml:space="preserve"> </w:t>
-      </w:r>
-      <w:r>
-        <w:rPr>
+        <w:t xml:space="preserve"> is </w:t>
+      </w:r>
+      <w:r>
+        <w:rPr>
+          <w:i/>
           <w:noProof/>
         </w:rPr>
-        <w:t>Ap</w:t>
-      </w:r>
-      <w:r>
-        <w:rPr>
+        <w:t>started</w:t>
+      </w:r>
+      <w:r>
+        <w:rPr>
+          <w:i/>
           <w:noProof/>
         </w:rPr>
-        <w:t xml:space="preserve">plication uses WEB map provider Google, </w:t>
-      </w:r>
-      <w:r>
-        <w:rPr>
+        <w:t xml:space="preserve"> it is necessary </w:t>
+      </w:r>
+      <w:r>
+        <w:rPr>
+          <w:i/>
           <w:noProof/>
         </w:rPr>
-        <w:t>so</w:t>
-      </w:r>
-      <w:r>
-        <w:rPr>
+        <w:t xml:space="preserve">to have an internet access </w:t>
+      </w:r>
+      <w:r>
+        <w:rPr>
+          <w:i/>
           <w:noProof/>
         </w:rPr>
-        <w:t xml:space="preserve"> the</w:t>
-      </w:r>
-      <w:r>
-        <w:rPr>
+        <w:t xml:space="preserve">so application is able to cache </w:t>
+      </w:r>
+      <w:r>
+        <w:rPr>
+          <w:i/>
           <w:noProof/>
         </w:rPr>
-        <w:t xml:space="preserve"> first time </w:t>
-      </w:r>
-      <w:r>
-        <w:rPr>
+        <w:t xml:space="preserve">the </w:t>
+      </w:r>
+      <w:r>
+        <w:rPr>
+          <w:i/>
           <w:noProof/>
         </w:rPr>
-        <w:t>it</w:t>
-      </w:r>
-      <w:r>
-        <w:rPr>
+        <w:t>maps. While on the internet</w:t>
+      </w:r>
+      <w:r>
+        <w:rPr>
+          <w:i/>
           <w:noProof/>
         </w:rPr>
-        <w:t xml:space="preserve"> is </w:t>
-      </w:r>
-      <w:r>
-        <w:rPr>
+        <w:t xml:space="preserve"> zoom </w:t>
+      </w:r>
+      <w:r>
+        <w:rPr>
+          <w:i/>
           <w:noProof/>
         </w:rPr>
-        <w:t>started</w:t>
-      </w:r>
-      <w:r>
-        <w:rPr>
+        <w:t xml:space="preserve">in so </w:t>
+      </w:r>
+      <w:r>
+        <w:rPr>
+          <w:i/>
           <w:noProof/>
         </w:rPr>
-        <w:t xml:space="preserve"> it is necessary to be on the internet so application is able to cache </w:t>
-      </w:r>
-      <w:r>
-        <w:rPr>
+        <w:t xml:space="preserve">maps </w:t>
+      </w:r>
+      <w:r>
+        <w:rPr>
+          <w:i/>
           <w:noProof/>
         </w:rPr>
-        <w:t xml:space="preserve">the </w:t>
-      </w:r>
-      <w:r>
-        <w:rPr>
+        <w:t xml:space="preserve">with the appropriate resolution </w:t>
+      </w:r>
+      <w:r>
+        <w:rPr>
+          <w:i/>
           <w:noProof/>
         </w:rPr>
-        <w:t>maps. While on the internet</w:t>
-      </w:r>
-      <w:r>
-        <w:rPr>
+        <w:t>are downloaded. Later on</w:t>
+      </w:r>
+      <w:r>
+        <w:rPr>
+          <w:i/>
           <w:noProof/>
         </w:rPr>
-        <w:t xml:space="preserve"> zoom in so appropriate maps are downloaded. Later on maps will be cached and application can be used offline. </w:t>
-      </w:r>
-      <w:r>
-        <w:rPr>
+        <w:t xml:space="preserve"> no internet connection is required as</w:t>
+      </w:r>
+      <w:r>
+        <w:rPr>
+          <w:i/>
+          <w:noProof/>
+        </w:rPr>
+        <w:t xml:space="preserve"> maps </w:t>
+      </w:r>
+      <w:r>
+        <w:rPr>
+          <w:i/>
+          <w:noProof/>
+        </w:rPr>
+        <w:t>are locally</w:t>
+      </w:r>
+      <w:r>
+        <w:rPr>
+          <w:i/>
+          <w:noProof/>
+        </w:rPr>
+        <w:t xml:space="preserve"> cached and application can be used offline. </w:t>
+      </w:r>
+      <w:r>
+        <w:rPr>
+          <w:i/>
           <w:noProof/>
         </w:rPr>
         <w:t xml:space="preserve"> </w:t>
@@ -5960,6 +6538,7 @@
           <w:noProof/>
         </w:rPr>
       </w:pPr>
+      <w:bookmarkStart w:id="54" w:name="_Toc339806406"/>
       <w:r>
         <w:rPr>
           <w:i/>
@@ -5967,7 +6546,6 @@
           <w:noProof/>
           <w:color w:val="808080" w:themeColor="text1" w:themeTint="7F"/>
         </w:rPr>
-        <w:lastRenderedPageBreak/>
         <w:drawing>
           <wp:inline distT="0" distB="0" distL="0" distR="0">
             <wp:extent cx="6452870" cy="3907790"/>
@@ -5986,7 +6564,7 @@
                     </pic:cNvPicPr>
                   </pic:nvPicPr>
                   <pic:blipFill>
-                    <a:blip r:embed="rId18" cstate="print"/>
+                    <a:blip r:embed="rId19" cstate="print"/>
                     <a:srcRect/>
                     <a:stretch>
                       <a:fillRect/>
@@ -6014,6 +6592,7 @@
           </wp:inline>
         </w:drawing>
       </w:r>
+      <w:bookmarkEnd w:id="54"/>
     </w:p>
     <w:p>
       <w:pPr>
@@ -6023,26 +6602,33 @@
           <w:noProof/>
         </w:rPr>
       </w:pPr>
-      <w:bookmarkStart w:id="44" w:name="_Toc336514075"/>
-      <w:bookmarkStart w:id="45" w:name="_Toc336950699"/>
+      <w:bookmarkStart w:id="55" w:name="_Toc336514075"/>
+      <w:bookmarkStart w:id="56" w:name="_Toc339806407"/>
       <w:r>
         <w:rPr>
           <w:noProof/>
         </w:rPr>
-        <w:t xml:space="preserve">Figure 10: </w:t>
+        <w:t>Figure 11</w:t>
       </w:r>
       <w:r>
         <w:rPr>
           <w:noProof/>
         </w:rPr>
+        <w:t xml:space="preserve">: </w:t>
+      </w:r>
+      <w:r>
+        <w:rPr>
+          <w:noProof/>
+        </w:rPr>
         <w:t>Map with user defined and Google terrain overlay</w:t>
       </w:r>
-      <w:bookmarkEnd w:id="44"/>
-      <w:bookmarkEnd w:id="45"/>
+      <w:bookmarkEnd w:id="55"/>
+      <w:bookmarkEnd w:id="56"/>
     </w:p>
     <w:p/>
     <w:p>
       <w:r>
+        <w:lastRenderedPageBreak/>
         <w:t xml:space="preserve">The following four options are available via </w:t>
       </w:r>
       <w:r>
@@ -6141,6 +6727,7 @@
           <w:noProof/>
         </w:rPr>
       </w:pPr>
+      <w:bookmarkStart w:id="57" w:name="_Toc339806408"/>
       <w:r>
         <w:rPr>
           <w:noProof/>
@@ -6164,7 +6751,7 @@
                     </pic:cNvPicPr>
                   </pic:nvPicPr>
                   <pic:blipFill>
-                    <a:blip r:embed="rId19" cstate="print"/>
+                    <a:blip r:embed="rId20" cstate="print"/>
                     <a:srcRect/>
                     <a:stretch>
                       <a:fillRect/>
@@ -6192,6 +6779,7 @@
           </wp:inline>
         </w:drawing>
       </w:r>
+      <w:bookmarkEnd w:id="57"/>
     </w:p>
     <w:p>
       <w:pPr>
@@ -6201,16 +6789,22 @@
           <w:noProof/>
         </w:rPr>
       </w:pPr>
-      <w:bookmarkStart w:id="46" w:name="_Toc336514076"/>
-      <w:bookmarkStart w:id="47" w:name="_Toc336950700"/>
+      <w:bookmarkStart w:id="58" w:name="_Toc336514076"/>
+      <w:bookmarkStart w:id="59" w:name="_Toc339806409"/>
       <w:r>
         <w:rPr>
           <w:noProof/>
         </w:rPr>
-        <w:t>Figure 11: Passive display no filter</w:t>
-      </w:r>
-      <w:bookmarkEnd w:id="46"/>
-      <w:bookmarkEnd w:id="47"/>
+        <w:t>Figure 12</w:t>
+      </w:r>
+      <w:r>
+        <w:rPr>
+          <w:noProof/>
+        </w:rPr>
+        <w:t>: Passive display no filter</w:t>
+      </w:r>
+      <w:bookmarkEnd w:id="58"/>
+      <w:bookmarkEnd w:id="59"/>
     </w:p>
     <w:p>
       <w:pPr>
@@ -6220,6 +6814,7 @@
           <w:noProof/>
         </w:rPr>
       </w:pPr>
+      <w:bookmarkStart w:id="60" w:name="_Toc339806410"/>
       <w:r>
         <w:rPr>
           <w:noProof/>
@@ -6243,7 +6838,7 @@
                     </pic:cNvPicPr>
                   </pic:nvPicPr>
                   <pic:blipFill>
-                    <a:blip r:embed="rId20" cstate="print"/>
+                    <a:blip r:embed="rId21" cstate="print"/>
                     <a:srcRect/>
                     <a:stretch>
                       <a:fillRect/>
@@ -6271,28 +6866,29 @@
           </wp:inline>
         </w:drawing>
       </w:r>
+      <w:bookmarkEnd w:id="60"/>
     </w:p>
     <w:p>
       <w:pPr>
         <w:pStyle w:val="Heading3"/>
         <w:jc w:val="center"/>
       </w:pPr>
-      <w:bookmarkStart w:id="48" w:name="_Toc336514077"/>
-      <w:bookmarkStart w:id="49" w:name="_Toc336950701"/>
-      <w:r>
-        <w:t>Figure 12</w:t>
+      <w:bookmarkStart w:id="61" w:name="_Toc336514077"/>
+      <w:bookmarkStart w:id="62" w:name="_Toc339806411"/>
+      <w:r>
+        <w:t>Figure 13</w:t>
       </w:r>
       <w:r>
         <w:t xml:space="preserve">: Passive filter – </w:t>
       </w:r>
-      <w:bookmarkEnd w:id="48"/>
+      <w:bookmarkEnd w:id="61"/>
       <w:r>
         <w:t>by Mode-A</w:t>
       </w:r>
       <w:r>
         <w:t xml:space="preserve"> code</w:t>
       </w:r>
-      <w:bookmarkEnd w:id="49"/>
+      <w:bookmarkEnd w:id="62"/>
     </w:p>
     <w:p>
       <w:r>
@@ -6388,6 +6984,7 @@
         <w:pStyle w:val="Heading3"/>
         <w:jc w:val="center"/>
       </w:pPr>
+      <w:bookmarkStart w:id="63" w:name="_Toc339806412"/>
       <w:r>
         <w:rPr>
           <w:noProof/>
@@ -6410,7 +7007,7 @@
                     </pic:cNvPicPr>
                   </pic:nvPicPr>
                   <pic:blipFill>
-                    <a:blip r:embed="rId21" cstate="print"/>
+                    <a:blip r:embed="rId22" cstate="print"/>
                     <a:srcRect/>
                     <a:stretch>
                       <a:fillRect/>
@@ -6438,17 +7035,20 @@
           </wp:inline>
         </w:drawing>
       </w:r>
+      <w:bookmarkEnd w:id="63"/>
     </w:p>
     <w:p>
       <w:pPr>
         <w:pStyle w:val="Heading3"/>
         <w:jc w:val="center"/>
       </w:pPr>
-      <w:bookmarkStart w:id="50" w:name="_Toc336950702"/>
-      <w:r>
-        <w:t>Figure 13: Label in coast</w:t>
-      </w:r>
-      <w:bookmarkEnd w:id="50"/>
+      <w:bookmarkStart w:id="64" w:name="_Toc339806413"/>
+      <w:r>
+        <w:t>Figure 14</w:t>
+      </w:r>
+      <w:r>
+        <w:t>: Label in coast</w:t>
+      </w:r>
       <w:r>
         <w:t xml:space="preserve">, AC is climbing and entered </w:t>
       </w:r>
@@ -6458,6 +7058,7 @@
       <w:r>
         <w:t>CFL</w:t>
       </w:r>
+      <w:bookmarkEnd w:id="64"/>
     </w:p>
     <w:p>
       <w:pPr>
@@ -6473,14 +7074,14 @@
           <w:b w:val="0"/>
         </w:rPr>
       </w:pPr>
-      <w:bookmarkStart w:id="51" w:name="_Toc336950703"/>
+      <w:bookmarkStart w:id="65" w:name="_Toc339806414"/>
       <w:r>
         <w:rPr>
           <w:b w:val="0"/>
         </w:rPr>
         <w:t>Display Attributes</w:t>
       </w:r>
-      <w:bookmarkEnd w:id="51"/>
+      <w:bookmarkEnd w:id="65"/>
     </w:p>
     <w:p/>
     <w:p>
@@ -6509,6 +7110,7 @@
         <w:pStyle w:val="Heading3"/>
         <w:jc w:val="center"/>
       </w:pPr>
+      <w:bookmarkStart w:id="66" w:name="_Toc339806415"/>
       <w:r>
         <w:rPr>
           <w:rStyle w:val="SubtleEmphasis"/>
@@ -6533,7 +7135,7 @@
                     </pic:cNvPicPr>
                   </pic:nvPicPr>
                   <pic:blipFill>
-                    <a:blip r:embed="rId22" cstate="print"/>
+                    <a:blip r:embed="rId23" cstate="print"/>
                     <a:srcRect/>
                     <a:stretch>
                       <a:fillRect/>
@@ -6561,22 +7163,26 @@
           </wp:inline>
         </w:drawing>
       </w:r>
+      <w:bookmarkEnd w:id="66"/>
     </w:p>
     <w:p>
       <w:pPr>
         <w:pStyle w:val="Heading3"/>
         <w:jc w:val="center"/>
       </w:pPr>
-      <w:bookmarkStart w:id="52" w:name="_Toc336514078"/>
-      <w:bookmarkStart w:id="53" w:name="_Toc336950704"/>
-      <w:r>
-        <w:t>Figure 14</w:t>
+      <w:bookmarkStart w:id="67" w:name="_Toc336514078"/>
+      <w:bookmarkStart w:id="68" w:name="_Toc339806416"/>
+      <w:r>
+        <w:t>Figure 1</w:t>
+      </w:r>
+      <w:r>
+        <w:t>5</w:t>
       </w:r>
       <w:r>
         <w:t>: Menu to Access Display configuration windows</w:t>
       </w:r>
-      <w:bookmarkEnd w:id="52"/>
-      <w:bookmarkEnd w:id="53"/>
+      <w:bookmarkEnd w:id="67"/>
+      <w:bookmarkEnd w:id="68"/>
     </w:p>
     <w:p>
       <w:pPr>
@@ -6623,6 +7229,7 @@
         <w:pStyle w:val="Heading3"/>
         <w:jc w:val="center"/>
       </w:pPr>
+      <w:bookmarkStart w:id="69" w:name="_Toc339806417"/>
       <w:r>
         <w:rPr>
           <w:rStyle w:val="SubtleEmphasis"/>
@@ -6647,7 +7254,7 @@
                     </pic:cNvPicPr>
                   </pic:nvPicPr>
                   <pic:blipFill>
-                    <a:blip r:embed="rId23" cstate="print"/>
+                    <a:blip r:embed="rId24" cstate="print"/>
                     <a:srcRect/>
                     <a:stretch>
                       <a:fillRect/>
@@ -6675,22 +7282,26 @@
           </wp:inline>
         </w:drawing>
       </w:r>
+      <w:bookmarkEnd w:id="69"/>
     </w:p>
     <w:p>
       <w:pPr>
         <w:pStyle w:val="Heading3"/>
         <w:jc w:val="center"/>
       </w:pPr>
-      <w:bookmarkStart w:id="54" w:name="_Toc336514079"/>
-      <w:bookmarkStart w:id="55" w:name="_Toc336950705"/>
-      <w:r>
-        <w:t>Figure 15</w:t>
+      <w:bookmarkStart w:id="70" w:name="_Toc336514079"/>
+      <w:bookmarkStart w:id="71" w:name="_Toc339806418"/>
+      <w:r>
+        <w:t>Figure 1</w:t>
+      </w:r>
+      <w:r>
+        <w:t>6</w:t>
       </w:r>
       <w:r>
         <w:t>: Display Attributes</w:t>
       </w:r>
-      <w:bookmarkEnd w:id="54"/>
-      <w:bookmarkEnd w:id="55"/>
+      <w:bookmarkEnd w:id="70"/>
+      <w:bookmarkEnd w:id="71"/>
     </w:p>
     <w:p>
       <w:pPr>
@@ -6718,7 +7329,7 @@
           <w:b w:val="0"/>
         </w:rPr>
       </w:pPr>
-      <w:bookmarkStart w:id="56" w:name="_Toc336950706"/>
+      <w:bookmarkStart w:id="72" w:name="_Toc339806419"/>
       <w:r>
         <w:rPr>
           <w:b w:val="0"/>
@@ -6726,7 +7337,7 @@
         <w:lastRenderedPageBreak/>
         <w:t>Display Items</w:t>
       </w:r>
-      <w:bookmarkEnd w:id="56"/>
+      <w:bookmarkEnd w:id="72"/>
     </w:p>
     <w:p/>
     <w:p>
@@ -6765,6 +7376,7 @@
         <w:pStyle w:val="Heading3"/>
         <w:jc w:val="center"/>
       </w:pPr>
+      <w:bookmarkStart w:id="73" w:name="_Toc339806420"/>
       <w:r>
         <w:rPr>
           <w:rStyle w:val="SubtleEmphasis"/>
@@ -6788,7 +7400,7 @@
                     </pic:cNvPicPr>
                   </pic:nvPicPr>
                   <pic:blipFill>
-                    <a:blip r:embed="rId24" cstate="print"/>
+                    <a:blip r:embed="rId25" cstate="print"/>
                     <a:srcRect/>
                     <a:stretch>
                       <a:fillRect/>
@@ -6816,22 +7428,26 @@
           </wp:inline>
         </w:drawing>
       </w:r>
+      <w:bookmarkEnd w:id="73"/>
     </w:p>
     <w:p>
       <w:pPr>
         <w:pStyle w:val="Heading3"/>
         <w:jc w:val="center"/>
       </w:pPr>
-      <w:bookmarkStart w:id="57" w:name="_Toc336514080"/>
-      <w:bookmarkStart w:id="58" w:name="_Toc336950707"/>
-      <w:r>
-        <w:t>Figure 16</w:t>
+      <w:bookmarkStart w:id="74" w:name="_Toc336514080"/>
+      <w:bookmarkStart w:id="75" w:name="_Toc339806421"/>
+      <w:r>
+        <w:t>Figure 1</w:t>
+      </w:r>
+      <w:r>
+        <w:t>7</w:t>
       </w:r>
       <w:r>
         <w:t>: Display Items</w:t>
       </w:r>
-      <w:bookmarkEnd w:id="57"/>
-      <w:bookmarkEnd w:id="58"/>
+      <w:bookmarkEnd w:id="74"/>
+      <w:bookmarkEnd w:id="75"/>
     </w:p>
     <w:p>
       <w:pPr>
@@ -6859,7 +7475,7 @@
           <w:b w:val="0"/>
         </w:rPr>
       </w:pPr>
-      <w:bookmarkStart w:id="59" w:name="_Toc336950708"/>
+      <w:bookmarkStart w:id="76" w:name="_Toc339806422"/>
       <w:r>
         <w:rPr>
           <w:b w:val="0"/>
@@ -6867,7 +7483,7 @@
         <w:lastRenderedPageBreak/>
         <w:t>Label Attributes</w:t>
       </w:r>
-      <w:bookmarkEnd w:id="59"/>
+      <w:bookmarkEnd w:id="76"/>
     </w:p>
     <w:p/>
     <w:p>
@@ -6897,6 +7513,7 @@
         <w:pStyle w:val="Heading3"/>
         <w:jc w:val="center"/>
       </w:pPr>
+      <w:bookmarkStart w:id="77" w:name="_Toc339806423"/>
       <w:r>
         <w:rPr>
           <w:rStyle w:val="SubtleEmphasis"/>
@@ -6920,7 +7537,7 @@
                     </pic:cNvPicPr>
                   </pic:nvPicPr>
                   <pic:blipFill>
-                    <a:blip r:embed="rId25" cstate="print"/>
+                    <a:blip r:embed="rId26" cstate="print"/>
                     <a:srcRect/>
                     <a:stretch>
                       <a:fillRect/>
@@ -6948,22 +7565,26 @@
           </wp:inline>
         </w:drawing>
       </w:r>
+      <w:bookmarkEnd w:id="77"/>
     </w:p>
     <w:p>
       <w:pPr>
         <w:pStyle w:val="Heading3"/>
         <w:jc w:val="center"/>
       </w:pPr>
-      <w:bookmarkStart w:id="60" w:name="_Toc336514081"/>
-      <w:bookmarkStart w:id="61" w:name="_Toc336950709"/>
-      <w:r>
-        <w:t>Figure 17</w:t>
+      <w:bookmarkStart w:id="78" w:name="_Toc336514081"/>
+      <w:bookmarkStart w:id="79" w:name="_Toc339806424"/>
+      <w:r>
+        <w:t>Figure 1</w:t>
+      </w:r>
+      <w:r>
+        <w:t>8</w:t>
       </w:r>
       <w:r>
         <w:t>: Label Attributes Picker</w:t>
       </w:r>
-      <w:bookmarkEnd w:id="60"/>
-      <w:bookmarkEnd w:id="61"/>
+      <w:bookmarkEnd w:id="78"/>
+      <w:bookmarkEnd w:id="79"/>
     </w:p>
     <w:p>
       <w:pPr>
@@ -6991,11 +7612,11 @@
         <w:pStyle w:val="Heading1"/>
         <w:jc w:val="center"/>
       </w:pPr>
-      <w:bookmarkStart w:id="62" w:name="_Toc336950710"/>
+      <w:bookmarkStart w:id="80" w:name="_Toc339806425"/>
       <w:r>
         <w:t>Choosing Category to Process</w:t>
       </w:r>
-      <w:bookmarkEnd w:id="62"/>
+      <w:bookmarkEnd w:id="80"/>
     </w:p>
     <w:p/>
     <w:p>
@@ -7029,7 +7650,7 @@
                     </pic:cNvPicPr>
                   </pic:nvPicPr>
                   <pic:blipFill>
-                    <a:blip r:embed="rId26" cstate="print"/>
+                    <a:blip r:embed="rId27" cstate="print"/>
                     <a:srcRect/>
                     <a:stretch>
                       <a:fillRect/>
@@ -7063,17 +7684,20 @@
         <w:pStyle w:val="Heading3"/>
         <w:jc w:val="center"/>
       </w:pPr>
-      <w:bookmarkStart w:id="63" w:name="_Toc336514082"/>
-      <w:bookmarkStart w:id="64" w:name="_Toc336950711"/>
-      <w:bookmarkStart w:id="65" w:name="_Toc334523368"/>
-      <w:r>
-        <w:t>Figure 18</w:t>
+      <w:bookmarkStart w:id="81" w:name="_Toc336514082"/>
+      <w:bookmarkStart w:id="82" w:name="_Toc339806426"/>
+      <w:bookmarkStart w:id="83" w:name="_Toc334523368"/>
+      <w:r>
+        <w:t>Figure 1</w:t>
+      </w:r>
+      <w:r>
+        <w:t>9</w:t>
       </w:r>
       <w:r>
         <w:t>: Category decoder selector</w:t>
       </w:r>
-      <w:bookmarkEnd w:id="63"/>
-      <w:bookmarkEnd w:id="64"/>
+      <w:bookmarkEnd w:id="81"/>
+      <w:bookmarkEnd w:id="82"/>
     </w:p>
     <w:p>
       <w:pPr>
@@ -7115,12 +7739,14 @@
         <w:pStyle w:val="Heading1"/>
         <w:jc w:val="center"/>
       </w:pPr>
+      <w:bookmarkStart w:id="84" w:name="_Toc339806427"/>
       <w:r>
         <w:t>ASTERIX Recording</w:t>
       </w:r>
       <w:r>
         <w:t xml:space="preserve"> &amp; Forwarding</w:t>
       </w:r>
+      <w:bookmarkEnd w:id="84"/>
     </w:p>
     <w:p/>
     <w:p>
@@ -7146,7 +7772,7 @@
                     </pic:cNvPicPr>
                   </pic:nvPicPr>
                   <pic:blipFill>
-                    <a:blip r:embed="rId27" cstate="print"/>
+                    <a:blip r:embed="rId28" cstate="print"/>
                     <a:srcRect/>
                     <a:stretch>
                       <a:fillRect/>
@@ -7175,7 +7801,20 @@
         </w:drawing>
       </w:r>
     </w:p>
-    <w:p/>
+    <w:p>
+      <w:pPr>
+        <w:pStyle w:val="Heading3"/>
+        <w:jc w:val="center"/>
+      </w:pPr>
+      <w:bookmarkStart w:id="85" w:name="_Toc339806428"/>
+      <w:r>
+        <w:t>Figure 20: Data Recording and Forwarding</w:t>
+      </w:r>
+      <w:bookmarkEnd w:id="85"/>
+      <w:r>
+        <w:t xml:space="preserve"> </w:t>
+      </w:r>
+    </w:p>
     <w:p>
       <w:pPr>
         <w:rPr>
@@ -7197,17 +7836,9 @@
         <w:t xml:space="preserve">Provides </w:t>
       </w:r>
       <w:r>
-        <w:t xml:space="preserve">capability to record up to 5 data streams + one that can be enabled from the Main Window. The data is stored in the destination directory with the file name same provided during the configuration appended with the recording start date and time. The data is recorded in the raw format and later one can be imported and analyzed/visualized via Local or Google Earth display. The same recording can be opened by the </w:t>
-      </w:r>
-      <w:proofErr w:type="spellStart"/>
-      <w:r>
-        <w:t>Asterix</w:t>
-      </w:r>
-      <w:proofErr w:type="spellEnd"/>
-      <w:r>
-        <w:t xml:space="preserve"> Inspector (</w:t>
-      </w:r>
-      <w:hyperlink r:id="rId28" w:history="1">
+        <w:t>capability to record up to 5 data streams + one that can be enabled from the Main Window. The data is stored in the destination directory with the file name same provided during the configuration appended with the recording start date and time. The data is recorded in the raw format and later one can be imported and analyzed/visualized via Local or Google Earth display. The same recording can be opened by the Asterix Inspector (</w:t>
+      </w:r>
+      <w:hyperlink r:id="rId29" w:history="1">
         <w:r>
           <w:rPr>
             <w:rStyle w:val="Hyperlink"/>
@@ -7241,23 +7872,19 @@
     <w:p>
       <w:r>
         <w:tab/>
-      </w:r>
-      <w:proofErr w:type="gramStart"/>
-      <w:r>
         <w:t>Provides capability to forward up to 5 data streams to a different network interface or IP address/port.</w:t>
       </w:r>
-      <w:proofErr w:type="gramEnd"/>
     </w:p>
     <w:p>
       <w:pPr>
         <w:pStyle w:val="Heading1"/>
         <w:jc w:val="center"/>
       </w:pPr>
-      <w:bookmarkStart w:id="66" w:name="_Toc336950712"/>
+      <w:bookmarkStart w:id="86" w:name="_Toc339806429"/>
       <w:r>
         <w:t>Implemented Decoders (so far)</w:t>
       </w:r>
-      <w:bookmarkEnd w:id="66"/>
+      <w:bookmarkEnd w:id="86"/>
     </w:p>
     <w:p/>
     <w:p>
@@ -8044,7 +8671,21 @@
         <w:rPr>
           <w:rFonts w:cstheme="minorHAnsi"/>
         </w:rPr>
-        <w:t xml:space="preserve">041 Antenna Rotation Period     </w:t>
+        <w:t xml:space="preserve">041 Antenna Rotation </w:t>
+      </w:r>
+      <w:proofErr w:type="gramStart"/>
+      <w:r>
+        <w:rPr>
+          <w:rFonts w:cstheme="minorHAnsi"/>
+        </w:rPr>
+        <w:t>Period</w:t>
+      </w:r>
+      <w:proofErr w:type="gramEnd"/>
+      <w:r>
+        <w:rPr>
+          <w:rFonts w:cstheme="minorHAnsi"/>
+        </w:rPr>
+        <w:t xml:space="preserve">     </w:t>
       </w:r>
     </w:p>
     <w:p>
@@ -8307,7 +8948,7 @@
       <w:r>
         <w:t>Amer Kapetanovic (akapetanovic@gmail.com)</w:t>
       </w:r>
-      <w:bookmarkEnd w:id="65"/>
+      <w:bookmarkEnd w:id="83"/>
     </w:p>
     <w:p/>
     <w:p/>
@@ -8323,8 +8964,121 @@
 </file>
 
 <file path=word/numbering.xml><?xml version="1.0" encoding="utf-8"?>
-<w:numbering xmlns:ve="http://schemas.openxmlformats.org/markup-compatibility/2006" xmlns:o="urn:schemas-microsoft-com:office:office" xmlns:r="http://schemas.openxmlformats.org/officeDocument/2006/relationships" xmlns:m="http://schemas.openxmlformats.org/officeDocument/2006/math" xmlns:v="urn:schemas-microsoft-com:vml" xmlns:wp="http://schemas.openxmlformats.org/drawingml/2006/wordprocessingDrawing" xmlns:w10="urn:schemas-microsoft-com:office:word" xmlns:w="http://schemas.openxmlformats.org/wordprocessingml/2006/main" xmlns:wne="http://schemas.microsoft.com/office/word/2006/wordml">
+<w:numbering xmlns:wpc="http://schemas.microsoft.com/office/word/2010/wordprocessingCanvas" xmlns:mc="http://schemas.openxmlformats.org/markup-compatibility/2006" xmlns:o="urn:schemas-microsoft-com:office:office" xmlns:r="http://schemas.openxmlformats.org/officeDocument/2006/relationships" xmlns:m="http://schemas.openxmlformats.org/officeDocument/2006/math" xmlns:v="urn:schemas-microsoft-com:vml" xmlns:wp14="http://schemas.microsoft.com/office/word/2010/wordprocessingDrawing" xmlns:wp="http://schemas.openxmlformats.org/drawingml/2006/wordprocessingDrawing" xmlns:w10="urn:schemas-microsoft-com:office:word" xmlns:w="http://schemas.openxmlformats.org/wordprocessingml/2006/main" xmlns:w14="http://schemas.microsoft.com/office/word/2010/wordml" xmlns:wpg="http://schemas.microsoft.com/office/word/2010/wordprocessingGroup" xmlns:wpi="http://schemas.microsoft.com/office/word/2010/wordprocessingInk" xmlns:wne="http://schemas.microsoft.com/office/word/2006/wordml" xmlns:wps="http://schemas.microsoft.com/office/word/2010/wordprocessingShape" mc:Ignorable="w14 wp14">
   <w:abstractNum w:abstractNumId="0">
+    <w:nsid w:val="024669F8"/>
+    <w:multiLevelType w:val="hybridMultilevel"/>
+    <w:tmpl w:val="52889A20"/>
+    <w:lvl w:ilvl="0" w:tplc="04090001">
+      <w:start w:val="1"/>
+      <w:numFmt w:val="bullet"/>
+      <w:lvlText w:val=""/>
+      <w:lvlJc w:val="left"/>
+      <w:pPr>
+        <w:ind w:left="720" w:hanging="360"/>
+      </w:pPr>
+      <w:rPr>
+        <w:rFonts w:ascii="Symbol" w:hAnsi="Symbol" w:hint="default"/>
+      </w:rPr>
+    </w:lvl>
+    <w:lvl w:ilvl="1" w:tplc="04090003" w:tentative="1">
+      <w:start w:val="1"/>
+      <w:numFmt w:val="bullet"/>
+      <w:lvlText w:val="o"/>
+      <w:lvlJc w:val="left"/>
+      <w:pPr>
+        <w:ind w:left="1440" w:hanging="360"/>
+      </w:pPr>
+      <w:rPr>
+        <w:rFonts w:ascii="Courier New" w:hAnsi="Courier New" w:cs="Courier New" w:hint="default"/>
+      </w:rPr>
+    </w:lvl>
+    <w:lvl w:ilvl="2" w:tplc="04090005" w:tentative="1">
+      <w:start w:val="1"/>
+      <w:numFmt w:val="bullet"/>
+      <w:lvlText w:val=""/>
+      <w:lvlJc w:val="left"/>
+      <w:pPr>
+        <w:ind w:left="2160" w:hanging="360"/>
+      </w:pPr>
+      <w:rPr>
+        <w:rFonts w:ascii="Wingdings" w:hAnsi="Wingdings" w:hint="default"/>
+      </w:rPr>
+    </w:lvl>
+    <w:lvl w:ilvl="3" w:tplc="04090001" w:tentative="1">
+      <w:start w:val="1"/>
+      <w:numFmt w:val="bullet"/>
+      <w:lvlText w:val=""/>
+      <w:lvlJc w:val="left"/>
+      <w:pPr>
+        <w:ind w:left="2880" w:hanging="360"/>
+      </w:pPr>
+      <w:rPr>
+        <w:rFonts w:ascii="Symbol" w:hAnsi="Symbol" w:hint="default"/>
+      </w:rPr>
+    </w:lvl>
+    <w:lvl w:ilvl="4" w:tplc="04090003" w:tentative="1">
+      <w:start w:val="1"/>
+      <w:numFmt w:val="bullet"/>
+      <w:lvlText w:val="o"/>
+      <w:lvlJc w:val="left"/>
+      <w:pPr>
+        <w:ind w:left="3600" w:hanging="360"/>
+      </w:pPr>
+      <w:rPr>
+        <w:rFonts w:ascii="Courier New" w:hAnsi="Courier New" w:cs="Courier New" w:hint="default"/>
+      </w:rPr>
+    </w:lvl>
+    <w:lvl w:ilvl="5" w:tplc="04090005" w:tentative="1">
+      <w:start w:val="1"/>
+      <w:numFmt w:val="bullet"/>
+      <w:lvlText w:val=""/>
+      <w:lvlJc w:val="left"/>
+      <w:pPr>
+        <w:ind w:left="4320" w:hanging="360"/>
+      </w:pPr>
+      <w:rPr>
+        <w:rFonts w:ascii="Wingdings" w:hAnsi="Wingdings" w:hint="default"/>
+      </w:rPr>
+    </w:lvl>
+    <w:lvl w:ilvl="6" w:tplc="04090001" w:tentative="1">
+      <w:start w:val="1"/>
+      <w:numFmt w:val="bullet"/>
+      <w:lvlText w:val=""/>
+      <w:lvlJc w:val="left"/>
+      <w:pPr>
+        <w:ind w:left="5040" w:hanging="360"/>
+      </w:pPr>
+      <w:rPr>
+        <w:rFonts w:ascii="Symbol" w:hAnsi="Symbol" w:hint="default"/>
+      </w:rPr>
+    </w:lvl>
+    <w:lvl w:ilvl="7" w:tplc="04090003" w:tentative="1">
+      <w:start w:val="1"/>
+      <w:numFmt w:val="bullet"/>
+      <w:lvlText w:val="o"/>
+      <w:lvlJc w:val="left"/>
+      <w:pPr>
+        <w:ind w:left="5760" w:hanging="360"/>
+      </w:pPr>
+      <w:rPr>
+        <w:rFonts w:ascii="Courier New" w:hAnsi="Courier New" w:cs="Courier New" w:hint="default"/>
+      </w:rPr>
+    </w:lvl>
+    <w:lvl w:ilvl="8" w:tplc="04090005" w:tentative="1">
+      <w:start w:val="1"/>
+      <w:numFmt w:val="bullet"/>
+      <w:lvlText w:val=""/>
+      <w:lvlJc w:val="left"/>
+      <w:pPr>
+        <w:ind w:left="6480" w:hanging="360"/>
+      </w:pPr>
+      <w:rPr>
+        <w:rFonts w:ascii="Wingdings" w:hAnsi="Wingdings" w:hint="default"/>
+      </w:rPr>
+    </w:lvl>
+  </w:abstractNum>
+  <w:abstractNum w:abstractNumId="1">
     <w:nsid w:val="03E22999"/>
     <w:multiLevelType w:val="hybridMultilevel"/>
     <w:tmpl w:val="0AE43EFE"/>
@@ -8437,7 +9191,7 @@
       </w:rPr>
     </w:lvl>
   </w:abstractNum>
-  <w:abstractNum w:abstractNumId="1">
+  <w:abstractNum w:abstractNumId="2">
     <w:nsid w:val="132A6F7B"/>
     <w:multiLevelType w:val="hybridMultilevel"/>
     <w:tmpl w:val="36FE29F6"/>
@@ -8550,7 +9304,120 @@
       </w:rPr>
     </w:lvl>
   </w:abstractNum>
-  <w:abstractNum w:abstractNumId="2">
+  <w:abstractNum w:abstractNumId="3">
+    <w:nsid w:val="16685931"/>
+    <w:multiLevelType w:val="hybridMultilevel"/>
+    <w:tmpl w:val="EBAA8014"/>
+    <w:lvl w:ilvl="0" w:tplc="04090001">
+      <w:start w:val="1"/>
+      <w:numFmt w:val="bullet"/>
+      <w:lvlText w:val=""/>
+      <w:lvlJc w:val="left"/>
+      <w:pPr>
+        <w:ind w:left="1800" w:hanging="360"/>
+      </w:pPr>
+      <w:rPr>
+        <w:rFonts w:ascii="Symbol" w:hAnsi="Symbol" w:hint="default"/>
+      </w:rPr>
+    </w:lvl>
+    <w:lvl w:ilvl="1" w:tplc="04090003" w:tentative="1">
+      <w:start w:val="1"/>
+      <w:numFmt w:val="bullet"/>
+      <w:lvlText w:val="o"/>
+      <w:lvlJc w:val="left"/>
+      <w:pPr>
+        <w:ind w:left="2520" w:hanging="360"/>
+      </w:pPr>
+      <w:rPr>
+        <w:rFonts w:ascii="Courier New" w:hAnsi="Courier New" w:cs="Courier New" w:hint="default"/>
+      </w:rPr>
+    </w:lvl>
+    <w:lvl w:ilvl="2" w:tplc="04090005" w:tentative="1">
+      <w:start w:val="1"/>
+      <w:numFmt w:val="bullet"/>
+      <w:lvlText w:val=""/>
+      <w:lvlJc w:val="left"/>
+      <w:pPr>
+        <w:ind w:left="3240" w:hanging="360"/>
+      </w:pPr>
+      <w:rPr>
+        <w:rFonts w:ascii="Wingdings" w:hAnsi="Wingdings" w:hint="default"/>
+      </w:rPr>
+    </w:lvl>
+    <w:lvl w:ilvl="3" w:tplc="04090001" w:tentative="1">
+      <w:start w:val="1"/>
+      <w:numFmt w:val="bullet"/>
+      <w:lvlText w:val=""/>
+      <w:lvlJc w:val="left"/>
+      <w:pPr>
+        <w:ind w:left="3960" w:hanging="360"/>
+      </w:pPr>
+      <w:rPr>
+        <w:rFonts w:ascii="Symbol" w:hAnsi="Symbol" w:hint="default"/>
+      </w:rPr>
+    </w:lvl>
+    <w:lvl w:ilvl="4" w:tplc="04090003" w:tentative="1">
+      <w:start w:val="1"/>
+      <w:numFmt w:val="bullet"/>
+      <w:lvlText w:val="o"/>
+      <w:lvlJc w:val="left"/>
+      <w:pPr>
+        <w:ind w:left="4680" w:hanging="360"/>
+      </w:pPr>
+      <w:rPr>
+        <w:rFonts w:ascii="Courier New" w:hAnsi="Courier New" w:cs="Courier New" w:hint="default"/>
+      </w:rPr>
+    </w:lvl>
+    <w:lvl w:ilvl="5" w:tplc="04090005" w:tentative="1">
+      <w:start w:val="1"/>
+      <w:numFmt w:val="bullet"/>
+      <w:lvlText w:val=""/>
+      <w:lvlJc w:val="left"/>
+      <w:pPr>
+        <w:ind w:left="5400" w:hanging="360"/>
+      </w:pPr>
+      <w:rPr>
+        <w:rFonts w:ascii="Wingdings" w:hAnsi="Wingdings" w:hint="default"/>
+      </w:rPr>
+    </w:lvl>
+    <w:lvl w:ilvl="6" w:tplc="04090001" w:tentative="1">
+      <w:start w:val="1"/>
+      <w:numFmt w:val="bullet"/>
+      <w:lvlText w:val=""/>
+      <w:lvlJc w:val="left"/>
+      <w:pPr>
+        <w:ind w:left="6120" w:hanging="360"/>
+      </w:pPr>
+      <w:rPr>
+        <w:rFonts w:ascii="Symbol" w:hAnsi="Symbol" w:hint="default"/>
+      </w:rPr>
+    </w:lvl>
+    <w:lvl w:ilvl="7" w:tplc="04090003" w:tentative="1">
+      <w:start w:val="1"/>
+      <w:numFmt w:val="bullet"/>
+      <w:lvlText w:val="o"/>
+      <w:lvlJc w:val="left"/>
+      <w:pPr>
+        <w:ind w:left="6840" w:hanging="360"/>
+      </w:pPr>
+      <w:rPr>
+        <w:rFonts w:ascii="Courier New" w:hAnsi="Courier New" w:cs="Courier New" w:hint="default"/>
+      </w:rPr>
+    </w:lvl>
+    <w:lvl w:ilvl="8" w:tplc="04090005" w:tentative="1">
+      <w:start w:val="1"/>
+      <w:numFmt w:val="bullet"/>
+      <w:lvlText w:val=""/>
+      <w:lvlJc w:val="left"/>
+      <w:pPr>
+        <w:ind w:left="7560" w:hanging="360"/>
+      </w:pPr>
+      <w:rPr>
+        <w:rFonts w:ascii="Wingdings" w:hAnsi="Wingdings" w:hint="default"/>
+      </w:rPr>
+    </w:lvl>
+  </w:abstractNum>
+  <w:abstractNum w:abstractNumId="4">
     <w:nsid w:val="1B7A4C66"/>
     <w:multiLevelType w:val="hybridMultilevel"/>
     <w:tmpl w:val="B734C7A8"/>
@@ -8639,7 +9506,7 @@
       </w:pPr>
     </w:lvl>
   </w:abstractNum>
-  <w:abstractNum w:abstractNumId="3">
+  <w:abstractNum w:abstractNumId="5">
     <w:nsid w:val="20D365ED"/>
     <w:multiLevelType w:val="hybridMultilevel"/>
     <w:tmpl w:val="4DA886BA"/>
@@ -8728,7 +9595,7 @@
       </w:pPr>
     </w:lvl>
   </w:abstractNum>
-  <w:abstractNum w:abstractNumId="4">
+  <w:abstractNum w:abstractNumId="6">
     <w:nsid w:val="2EDA17B8"/>
     <w:multiLevelType w:val="hybridMultilevel"/>
     <w:tmpl w:val="814EF862"/>
@@ -8817,7 +9684,7 @@
       </w:pPr>
     </w:lvl>
   </w:abstractNum>
-  <w:abstractNum w:abstractNumId="5">
+  <w:abstractNum w:abstractNumId="7">
     <w:nsid w:val="3D0B20E5"/>
     <w:multiLevelType w:val="hybridMultilevel"/>
     <w:tmpl w:val="4C501578"/>
@@ -8930,7 +9797,7 @@
       </w:rPr>
     </w:lvl>
   </w:abstractNum>
-  <w:abstractNum w:abstractNumId="6">
+  <w:abstractNum w:abstractNumId="8">
     <w:nsid w:val="42864D12"/>
     <w:multiLevelType w:val="hybridMultilevel"/>
     <w:tmpl w:val="D68C32AE"/>
@@ -9043,7 +9910,7 @@
       </w:rPr>
     </w:lvl>
   </w:abstractNum>
-  <w:abstractNum w:abstractNumId="7">
+  <w:abstractNum w:abstractNumId="9">
     <w:nsid w:val="43AF5E82"/>
     <w:multiLevelType w:val="hybridMultilevel"/>
     <w:tmpl w:val="7084D7FC"/>
@@ -9132,7 +9999,7 @@
       </w:pPr>
     </w:lvl>
   </w:abstractNum>
-  <w:abstractNum w:abstractNumId="8">
+  <w:abstractNum w:abstractNumId="10">
     <w:nsid w:val="470E2EAC"/>
     <w:multiLevelType w:val="hybridMultilevel"/>
     <w:tmpl w:val="5A028146"/>
@@ -9221,7 +10088,7 @@
       </w:pPr>
     </w:lvl>
   </w:abstractNum>
-  <w:abstractNum w:abstractNumId="9">
+  <w:abstractNum w:abstractNumId="11">
     <w:nsid w:val="48B5049F"/>
     <w:multiLevelType w:val="hybridMultilevel"/>
     <w:tmpl w:val="B404907C"/>
@@ -9310,7 +10177,7 @@
       </w:pPr>
     </w:lvl>
   </w:abstractNum>
-  <w:abstractNum w:abstractNumId="10">
+  <w:abstractNum w:abstractNumId="12">
     <w:nsid w:val="4B7336CB"/>
     <w:multiLevelType w:val="hybridMultilevel"/>
     <w:tmpl w:val="34C039A0"/>
@@ -9399,7 +10266,7 @@
       </w:pPr>
     </w:lvl>
   </w:abstractNum>
-  <w:abstractNum w:abstractNumId="11">
+  <w:abstractNum w:abstractNumId="13">
     <w:nsid w:val="4C010DCF"/>
     <w:multiLevelType w:val="hybridMultilevel"/>
     <w:tmpl w:val="DE5E7072"/>
@@ -9512,7 +10379,120 @@
       </w:rPr>
     </w:lvl>
   </w:abstractNum>
-  <w:abstractNum w:abstractNumId="12">
+  <w:abstractNum w:abstractNumId="14">
+    <w:nsid w:val="5C2242D4"/>
+    <w:multiLevelType w:val="hybridMultilevel"/>
+    <w:tmpl w:val="EEACC876"/>
+    <w:lvl w:ilvl="0" w:tplc="04090001">
+      <w:start w:val="1"/>
+      <w:numFmt w:val="bullet"/>
+      <w:lvlText w:val=""/>
+      <w:lvlJc w:val="left"/>
+      <w:pPr>
+        <w:ind w:left="1800" w:hanging="360"/>
+      </w:pPr>
+      <w:rPr>
+        <w:rFonts w:ascii="Symbol" w:hAnsi="Symbol" w:hint="default"/>
+      </w:rPr>
+    </w:lvl>
+    <w:lvl w:ilvl="1" w:tplc="04090003" w:tentative="1">
+      <w:start w:val="1"/>
+      <w:numFmt w:val="bullet"/>
+      <w:lvlText w:val="o"/>
+      <w:lvlJc w:val="left"/>
+      <w:pPr>
+        <w:ind w:left="2520" w:hanging="360"/>
+      </w:pPr>
+      <w:rPr>
+        <w:rFonts w:ascii="Courier New" w:hAnsi="Courier New" w:cs="Courier New" w:hint="default"/>
+      </w:rPr>
+    </w:lvl>
+    <w:lvl w:ilvl="2" w:tplc="04090005" w:tentative="1">
+      <w:start w:val="1"/>
+      <w:numFmt w:val="bullet"/>
+      <w:lvlText w:val=""/>
+      <w:lvlJc w:val="left"/>
+      <w:pPr>
+        <w:ind w:left="3240" w:hanging="360"/>
+      </w:pPr>
+      <w:rPr>
+        <w:rFonts w:ascii="Wingdings" w:hAnsi="Wingdings" w:hint="default"/>
+      </w:rPr>
+    </w:lvl>
+    <w:lvl w:ilvl="3" w:tplc="04090001" w:tentative="1">
+      <w:start w:val="1"/>
+      <w:numFmt w:val="bullet"/>
+      <w:lvlText w:val=""/>
+      <w:lvlJc w:val="left"/>
+      <w:pPr>
+        <w:ind w:left="3960" w:hanging="360"/>
+      </w:pPr>
+      <w:rPr>
+        <w:rFonts w:ascii="Symbol" w:hAnsi="Symbol" w:hint="default"/>
+      </w:rPr>
+    </w:lvl>
+    <w:lvl w:ilvl="4" w:tplc="04090003" w:tentative="1">
+      <w:start w:val="1"/>
+      <w:numFmt w:val="bullet"/>
+      <w:lvlText w:val="o"/>
+      <w:lvlJc w:val="left"/>
+      <w:pPr>
+        <w:ind w:left="4680" w:hanging="360"/>
+      </w:pPr>
+      <w:rPr>
+        <w:rFonts w:ascii="Courier New" w:hAnsi="Courier New" w:cs="Courier New" w:hint="default"/>
+      </w:rPr>
+    </w:lvl>
+    <w:lvl w:ilvl="5" w:tplc="04090005" w:tentative="1">
+      <w:start w:val="1"/>
+      <w:numFmt w:val="bullet"/>
+      <w:lvlText w:val=""/>
+      <w:lvlJc w:val="left"/>
+      <w:pPr>
+        <w:ind w:left="5400" w:hanging="360"/>
+      </w:pPr>
+      <w:rPr>
+        <w:rFonts w:ascii="Wingdings" w:hAnsi="Wingdings" w:hint="default"/>
+      </w:rPr>
+    </w:lvl>
+    <w:lvl w:ilvl="6" w:tplc="04090001" w:tentative="1">
+      <w:start w:val="1"/>
+      <w:numFmt w:val="bullet"/>
+      <w:lvlText w:val=""/>
+      <w:lvlJc w:val="left"/>
+      <w:pPr>
+        <w:ind w:left="6120" w:hanging="360"/>
+      </w:pPr>
+      <w:rPr>
+        <w:rFonts w:ascii="Symbol" w:hAnsi="Symbol" w:hint="default"/>
+      </w:rPr>
+    </w:lvl>
+    <w:lvl w:ilvl="7" w:tplc="04090003" w:tentative="1">
+      <w:start w:val="1"/>
+      <w:numFmt w:val="bullet"/>
+      <w:lvlText w:val="o"/>
+      <w:lvlJc w:val="left"/>
+      <w:pPr>
+        <w:ind w:left="6840" w:hanging="360"/>
+      </w:pPr>
+      <w:rPr>
+        <w:rFonts w:ascii="Courier New" w:hAnsi="Courier New" w:cs="Courier New" w:hint="default"/>
+      </w:rPr>
+    </w:lvl>
+    <w:lvl w:ilvl="8" w:tplc="04090005" w:tentative="1">
+      <w:start w:val="1"/>
+      <w:numFmt w:val="bullet"/>
+      <w:lvlText w:val=""/>
+      <w:lvlJc w:val="left"/>
+      <w:pPr>
+        <w:ind w:left="7560" w:hanging="360"/>
+      </w:pPr>
+      <w:rPr>
+        <w:rFonts w:ascii="Wingdings" w:hAnsi="Wingdings" w:hint="default"/>
+      </w:rPr>
+    </w:lvl>
+  </w:abstractNum>
+  <w:abstractNum w:abstractNumId="15">
     <w:nsid w:val="61C63540"/>
     <w:multiLevelType w:val="hybridMultilevel"/>
     <w:tmpl w:val="BD2CCCD8"/>
@@ -9601,7 +10581,7 @@
       </w:pPr>
     </w:lvl>
   </w:abstractNum>
-  <w:abstractNum w:abstractNumId="13">
+  <w:abstractNum w:abstractNumId="16">
     <w:nsid w:val="6BAA2C0D"/>
     <w:multiLevelType w:val="hybridMultilevel"/>
     <w:tmpl w:val="F3FCCE30"/>
@@ -9690,7 +10670,7 @@
       </w:pPr>
     </w:lvl>
   </w:abstractNum>
-  <w:abstractNum w:abstractNumId="14">
+  <w:abstractNum w:abstractNumId="17">
     <w:nsid w:val="70082CE1"/>
     <w:multiLevelType w:val="hybridMultilevel"/>
     <w:tmpl w:val="89F85A22"/>
@@ -9779,7 +10759,7 @@
       </w:pPr>
     </w:lvl>
   </w:abstractNum>
-  <w:abstractNum w:abstractNumId="15">
+  <w:abstractNum w:abstractNumId="18">
     <w:nsid w:val="73845FAA"/>
     <w:multiLevelType w:val="hybridMultilevel"/>
     <w:tmpl w:val="E89641B6"/>
@@ -9868,7 +10848,7 @@
       </w:pPr>
     </w:lvl>
   </w:abstractNum>
-  <w:abstractNum w:abstractNumId="16">
+  <w:abstractNum w:abstractNumId="19">
     <w:nsid w:val="78DE41FF"/>
     <w:multiLevelType w:val="hybridMultilevel"/>
     <w:tmpl w:val="7764A482"/>
@@ -9957,7 +10937,7 @@
       </w:pPr>
     </w:lvl>
   </w:abstractNum>
-  <w:abstractNum w:abstractNumId="17">
+  <w:abstractNum w:abstractNumId="20">
     <w:nsid w:val="7A1965E0"/>
     <w:multiLevelType w:val="hybridMultilevel"/>
     <w:tmpl w:val="3E0CC1EC"/>
@@ -10071,68 +11051,77 @@
     </w:lvl>
   </w:abstractNum>
   <w:num w:numId="1">
+    <w:abstractNumId w:val="9"/>
+  </w:num>
+  <w:num w:numId="2">
+    <w:abstractNumId w:val="17"/>
+  </w:num>
+  <w:num w:numId="3">
+    <w:abstractNumId w:val="10"/>
+  </w:num>
+  <w:num w:numId="4">
+    <w:abstractNumId w:val="18"/>
+  </w:num>
+  <w:num w:numId="5">
+    <w:abstractNumId w:val="4"/>
+  </w:num>
+  <w:num w:numId="6">
+    <w:abstractNumId w:val="15"/>
+  </w:num>
+  <w:num w:numId="7">
+    <w:abstractNumId w:val="6"/>
+  </w:num>
+  <w:num w:numId="8">
+    <w:abstractNumId w:val="19"/>
+  </w:num>
+  <w:num w:numId="9">
+    <w:abstractNumId w:val="5"/>
+  </w:num>
+  <w:num w:numId="10">
+    <w:abstractNumId w:val="11"/>
+  </w:num>
+  <w:num w:numId="11">
+    <w:abstractNumId w:val="1"/>
+  </w:num>
+  <w:num w:numId="12">
+    <w:abstractNumId w:val="2"/>
+  </w:num>
+  <w:num w:numId="13">
+    <w:abstractNumId w:val="12"/>
+  </w:num>
+  <w:num w:numId="14">
     <w:abstractNumId w:val="7"/>
   </w:num>
-  <w:num w:numId="2">
-    <w:abstractNumId w:val="14"/>
+  <w:num w:numId="15">
+    <w:abstractNumId w:val="20"/>
   </w:num>
-  <w:num w:numId="3">
+  <w:num w:numId="16">
+    <w:abstractNumId w:val="16"/>
+  </w:num>
+  <w:num w:numId="17">
     <w:abstractNumId w:val="8"/>
   </w:num>
-  <w:num w:numId="4">
-    <w:abstractNumId w:val="15"/>
+  <w:num w:numId="18">
+    <w:abstractNumId w:val="13"/>
   </w:num>
-  <w:num w:numId="5">
-    <w:abstractNumId w:val="2"/>
+  <w:num w:numId="19">
+    <w:abstractNumId w:val="0"/>
   </w:num>
-  <w:num w:numId="6">
-    <w:abstractNumId w:val="12"/>
-  </w:num>
-  <w:num w:numId="7">
-    <w:abstractNumId w:val="4"/>
-  </w:num>
-  <w:num w:numId="8">
-    <w:abstractNumId w:val="16"/>
-  </w:num>
-  <w:num w:numId="9">
+  <w:num w:numId="20">
     <w:abstractNumId w:val="3"/>
   </w:num>
-  <w:num w:numId="10">
-    <w:abstractNumId w:val="9"/>
-  </w:num>
-  <w:num w:numId="11">
-    <w:abstractNumId w:val="0"/>
-  </w:num>
-  <w:num w:numId="12">
-    <w:abstractNumId w:val="1"/>
-  </w:num>
-  <w:num w:numId="13">
-    <w:abstractNumId w:val="10"/>
-  </w:num>
-  <w:num w:numId="14">
-    <w:abstractNumId w:val="5"/>
-  </w:num>
-  <w:num w:numId="15">
-    <w:abstractNumId w:val="17"/>
-  </w:num>
-  <w:num w:numId="16">
-    <w:abstractNumId w:val="13"/>
-  </w:num>
-  <w:num w:numId="17">
-    <w:abstractNumId w:val="6"/>
-  </w:num>
-  <w:num w:numId="18">
-    <w:abstractNumId w:val="11"/>
+  <w:num w:numId="21">
+    <w:abstractNumId w:val="14"/>
   </w:num>
 </w:numbering>
 </file>
 
 <file path=word/styles.xml><?xml version="1.0" encoding="utf-8"?>
-<w:styles xmlns:r="http://schemas.openxmlformats.org/officeDocument/2006/relationships" xmlns:w="http://schemas.openxmlformats.org/wordprocessingml/2006/main">
+<w:styles xmlns:mc="http://schemas.openxmlformats.org/markup-compatibility/2006" xmlns:r="http://schemas.openxmlformats.org/officeDocument/2006/relationships" xmlns:w="http://schemas.openxmlformats.org/wordprocessingml/2006/main" xmlns:w14="http://schemas.microsoft.com/office/word/2010/wordml" mc:Ignorable="w14">
   <w:docDefaults>
     <w:rPrDefault>
       <w:rPr>
-        <w:rFonts w:asciiTheme="minorHAnsi" w:eastAsiaTheme="minorHAnsi" w:hAnsiTheme="minorHAnsi" w:cstheme="minorBidi"/>
+        <w:rFonts w:asciiTheme="minorHAnsi" w:eastAsiaTheme="minorEastAsia" w:hAnsiTheme="minorHAnsi" w:cstheme="minorBidi"/>
         <w:sz w:val="22"/>
         <w:szCs w:val="22"/>
         <w:lang w:val="en-US" w:eastAsia="en-US" w:bidi="ar-SA"/>
@@ -10286,7 +11275,6 @@
   <w:style w:type="paragraph" w:default="1" w:styleId="Normal">
     <w:name w:val="Normal"/>
     <w:qFormat/>
-    <w:rsid w:val="005E1EA2"/>
   </w:style>
   <w:style w:type="paragraph" w:styleId="Heading1">
     <w:name w:val="heading 1"/>
@@ -10456,7 +11444,6 @@
     <w:uiPriority w:val="99"/>
     <w:semiHidden/>
     <w:unhideWhenUsed/>
-    <w:qFormat/>
     <w:tblPr>
       <w:tblInd w:w="0" w:type="dxa"/>
       <w:tblCellMar>
@@ -10608,9 +11595,6 @@
       <w:spacing w:after="100"/>
       <w:ind w:left="220"/>
     </w:pPr>
-    <w:rPr>
-      <w:rFonts w:eastAsiaTheme="minorEastAsia"/>
-    </w:rPr>
   </w:style>
   <w:style w:type="paragraph" w:styleId="TOC3">
     <w:name w:val="toc 3"/>
@@ -10625,9 +11609,6 @@
       <w:spacing w:after="100"/>
       <w:ind w:left="440"/>
     </w:pPr>
-    <w:rPr>
-      <w:rFonts w:eastAsiaTheme="minorEastAsia"/>
-    </w:rPr>
   </w:style>
   <w:style w:type="character" w:styleId="SubtleEmphasis">
     <w:name w:val="Subtle Emphasis"/>
@@ -10772,9 +11753,9 @@
     <w:lsdException w:name="heading 7" w:uiPriority="9" w:qFormat="1"/>
     <w:lsdException w:name="heading 8" w:uiPriority="9" w:qFormat="1"/>
     <w:lsdException w:name="heading 9" w:uiPriority="9" w:qFormat="1"/>
-    <w:lsdException w:name="toc 1" w:uiPriority="39"/>
-    <w:lsdException w:name="toc 2" w:uiPriority="39"/>
-    <w:lsdException w:name="toc 3" w:uiPriority="39"/>
+    <w:lsdException w:name="toc 1" w:uiPriority="39" w:qFormat="1"/>
+    <w:lsdException w:name="toc 2" w:uiPriority="39" w:qFormat="1"/>
+    <w:lsdException w:name="toc 3" w:uiPriority="39" w:qFormat="1"/>
     <w:lsdException w:name="toc 4" w:uiPriority="39"/>
     <w:lsdException w:name="toc 5" w:uiPriority="39"/>
     <w:lsdException w:name="toc 6" w:uiPriority="39"/>
@@ -10904,6 +11885,163 @@
     <w:name w:val="Normal"/>
     <w:qFormat/>
   </w:style>
+  <w:style w:type="paragraph" w:styleId="Heading1">
+    <w:name w:val="heading 1"/>
+    <w:basedOn w:val="Normal"/>
+    <w:next w:val="Normal"/>
+    <w:link w:val="Heading1Char"/>
+    <w:uiPriority w:val="9"/>
+    <w:qFormat/>
+    <w:rsid w:val="00717D5E"/>
+    <w:pPr>
+      <w:keepNext/>
+      <w:keepLines/>
+      <w:spacing w:before="480" w:after="0"/>
+      <w:outlineLvl w:val="0"/>
+    </w:pPr>
+    <w:rPr>
+      <w:rFonts w:asciiTheme="majorHAnsi" w:eastAsiaTheme="majorEastAsia" w:hAnsiTheme="majorHAnsi" w:cstheme="majorBidi"/>
+      <w:b/>
+      <w:bCs/>
+      <w:color w:val="365F91" w:themeColor="accent1" w:themeShade="BF"/>
+      <w:sz w:val="28"/>
+      <w:szCs w:val="28"/>
+    </w:rPr>
+  </w:style>
+  <w:style w:type="paragraph" w:styleId="Heading2">
+    <w:name w:val="heading 2"/>
+    <w:basedOn w:val="Normal"/>
+    <w:next w:val="Normal"/>
+    <w:link w:val="Heading2Char"/>
+    <w:uiPriority w:val="9"/>
+    <w:unhideWhenUsed/>
+    <w:qFormat/>
+    <w:rsid w:val="0035323E"/>
+    <w:pPr>
+      <w:keepNext/>
+      <w:keepLines/>
+      <w:spacing w:before="200" w:after="0"/>
+      <w:outlineLvl w:val="1"/>
+    </w:pPr>
+    <w:rPr>
+      <w:rFonts w:asciiTheme="majorHAnsi" w:eastAsiaTheme="majorEastAsia" w:hAnsiTheme="majorHAnsi" w:cstheme="majorBidi"/>
+      <w:b/>
+      <w:bCs/>
+      <w:color w:val="4F81BD" w:themeColor="accent1"/>
+      <w:sz w:val="26"/>
+      <w:szCs w:val="26"/>
+    </w:rPr>
+  </w:style>
+  <w:style w:type="paragraph" w:styleId="Heading3">
+    <w:name w:val="heading 3"/>
+    <w:basedOn w:val="Normal"/>
+    <w:next w:val="Normal"/>
+    <w:link w:val="Heading3Char"/>
+    <w:uiPriority w:val="9"/>
+    <w:unhideWhenUsed/>
+    <w:qFormat/>
+    <w:rsid w:val="004B491D"/>
+    <w:pPr>
+      <w:keepNext/>
+      <w:keepLines/>
+      <w:spacing w:before="200" w:after="0"/>
+      <w:outlineLvl w:val="2"/>
+    </w:pPr>
+    <w:rPr>
+      <w:rFonts w:asciiTheme="majorHAnsi" w:eastAsiaTheme="majorEastAsia" w:hAnsiTheme="majorHAnsi" w:cstheme="majorBidi"/>
+      <w:b/>
+      <w:bCs/>
+      <w:color w:val="4F81BD" w:themeColor="accent1"/>
+    </w:rPr>
+  </w:style>
+  <w:style w:type="paragraph" w:styleId="Heading4">
+    <w:name w:val="heading 4"/>
+    <w:basedOn w:val="Normal"/>
+    <w:next w:val="Normal"/>
+    <w:link w:val="Heading4Char"/>
+    <w:uiPriority w:val="9"/>
+    <w:unhideWhenUsed/>
+    <w:qFormat/>
+    <w:rsid w:val="00636A2E"/>
+    <w:pPr>
+      <w:keepNext/>
+      <w:keepLines/>
+      <w:spacing w:before="200" w:after="0"/>
+      <w:outlineLvl w:val="3"/>
+    </w:pPr>
+    <w:rPr>
+      <w:rFonts w:asciiTheme="majorHAnsi" w:eastAsiaTheme="majorEastAsia" w:hAnsiTheme="majorHAnsi" w:cstheme="majorBidi"/>
+      <w:b/>
+      <w:bCs/>
+      <w:i/>
+      <w:iCs/>
+      <w:color w:val="4F81BD" w:themeColor="accent1"/>
+    </w:rPr>
+  </w:style>
+  <w:style w:type="paragraph" w:styleId="Heading5">
+    <w:name w:val="heading 5"/>
+    <w:basedOn w:val="Normal"/>
+    <w:next w:val="Normal"/>
+    <w:link w:val="Heading5Char"/>
+    <w:uiPriority w:val="9"/>
+    <w:unhideWhenUsed/>
+    <w:qFormat/>
+    <w:rsid w:val="00636A2E"/>
+    <w:pPr>
+      <w:keepNext/>
+      <w:keepLines/>
+      <w:spacing w:before="200" w:after="0"/>
+      <w:outlineLvl w:val="4"/>
+    </w:pPr>
+    <w:rPr>
+      <w:rFonts w:asciiTheme="majorHAnsi" w:eastAsiaTheme="majorEastAsia" w:hAnsiTheme="majorHAnsi" w:cstheme="majorBidi"/>
+      <w:color w:val="243F60" w:themeColor="accent1" w:themeShade="7F"/>
+    </w:rPr>
+  </w:style>
+  <w:style w:type="paragraph" w:styleId="Heading6">
+    <w:name w:val="heading 6"/>
+    <w:basedOn w:val="Normal"/>
+    <w:next w:val="Normal"/>
+    <w:link w:val="Heading6Char"/>
+    <w:uiPriority w:val="9"/>
+    <w:unhideWhenUsed/>
+    <w:qFormat/>
+    <w:rsid w:val="00636A2E"/>
+    <w:pPr>
+      <w:keepNext/>
+      <w:keepLines/>
+      <w:spacing w:before="200" w:after="0"/>
+      <w:outlineLvl w:val="5"/>
+    </w:pPr>
+    <w:rPr>
+      <w:rFonts w:asciiTheme="majorHAnsi" w:eastAsiaTheme="majorEastAsia" w:hAnsiTheme="majorHAnsi" w:cstheme="majorBidi"/>
+      <w:i/>
+      <w:iCs/>
+      <w:color w:val="243F60" w:themeColor="accent1" w:themeShade="7F"/>
+    </w:rPr>
+  </w:style>
+  <w:style w:type="paragraph" w:styleId="Heading7">
+    <w:name w:val="heading 7"/>
+    <w:basedOn w:val="Normal"/>
+    <w:next w:val="Normal"/>
+    <w:link w:val="Heading7Char"/>
+    <w:uiPriority w:val="9"/>
+    <w:unhideWhenUsed/>
+    <w:qFormat/>
+    <w:rsid w:val="00636A2E"/>
+    <w:pPr>
+      <w:keepNext/>
+      <w:keepLines/>
+      <w:spacing w:before="200" w:after="0"/>
+      <w:outlineLvl w:val="6"/>
+    </w:pPr>
+    <w:rPr>
+      <w:rFonts w:asciiTheme="majorHAnsi" w:eastAsiaTheme="majorEastAsia" w:hAnsiTheme="majorHAnsi" w:cstheme="majorBidi"/>
+      <w:i/>
+      <w:iCs/>
+      <w:color w:val="404040" w:themeColor="text1" w:themeTint="BF"/>
+    </w:rPr>
+  </w:style>
   <w:style w:type="character" w:default="1" w:styleId="DefaultParagraphFont">
     <w:name w:val="Default Paragraph Font"/>
     <w:uiPriority w:val="1"/>
@@ -10930,6 +12068,268 @@
     <w:uiPriority w:val="99"/>
     <w:semiHidden/>
     <w:unhideWhenUsed/>
+  </w:style>
+  <w:style w:type="paragraph" w:styleId="BalloonText">
+    <w:name w:val="Balloon Text"/>
+    <w:basedOn w:val="Normal"/>
+    <w:link w:val="BalloonTextChar"/>
+    <w:uiPriority w:val="99"/>
+    <w:semiHidden/>
+    <w:unhideWhenUsed/>
+    <w:rsid w:val="005E338A"/>
+    <w:pPr>
+      <w:spacing w:after="0" w:line="240" w:lineRule="auto"/>
+    </w:pPr>
+    <w:rPr>
+      <w:rFonts w:ascii="Tahoma" w:hAnsi="Tahoma" w:cs="Tahoma"/>
+      <w:sz w:val="16"/>
+      <w:szCs w:val="16"/>
+    </w:rPr>
+  </w:style>
+  <w:style w:type="character" w:customStyle="1" w:styleId="BalloonTextChar">
+    <w:name w:val="Balloon Text Char"/>
+    <w:basedOn w:val="DefaultParagraphFont"/>
+    <w:link w:val="BalloonText"/>
+    <w:uiPriority w:val="99"/>
+    <w:semiHidden/>
+    <w:rsid w:val="005E338A"/>
+    <w:rPr>
+      <w:rFonts w:ascii="Tahoma" w:hAnsi="Tahoma" w:cs="Tahoma"/>
+      <w:sz w:val="16"/>
+      <w:szCs w:val="16"/>
+    </w:rPr>
+  </w:style>
+  <w:style w:type="paragraph" w:styleId="ListParagraph">
+    <w:name w:val="List Paragraph"/>
+    <w:basedOn w:val="Normal"/>
+    <w:uiPriority w:val="34"/>
+    <w:qFormat/>
+    <w:rsid w:val="005E338A"/>
+    <w:pPr>
+      <w:ind w:left="720"/>
+      <w:contextualSpacing/>
+    </w:pPr>
+  </w:style>
+  <w:style w:type="paragraph" w:styleId="DocumentMap">
+    <w:name w:val="Document Map"/>
+    <w:basedOn w:val="Normal"/>
+    <w:link w:val="DocumentMapChar"/>
+    <w:uiPriority w:val="99"/>
+    <w:semiHidden/>
+    <w:unhideWhenUsed/>
+    <w:rsid w:val="00717D5E"/>
+    <w:pPr>
+      <w:spacing w:after="0" w:line="240" w:lineRule="auto"/>
+    </w:pPr>
+    <w:rPr>
+      <w:rFonts w:ascii="Tahoma" w:hAnsi="Tahoma" w:cs="Tahoma"/>
+      <w:sz w:val="16"/>
+      <w:szCs w:val="16"/>
+    </w:rPr>
+  </w:style>
+  <w:style w:type="character" w:customStyle="1" w:styleId="DocumentMapChar">
+    <w:name w:val="Document Map Char"/>
+    <w:basedOn w:val="DefaultParagraphFont"/>
+    <w:link w:val="DocumentMap"/>
+    <w:uiPriority w:val="99"/>
+    <w:semiHidden/>
+    <w:rsid w:val="00717D5E"/>
+    <w:rPr>
+      <w:rFonts w:ascii="Tahoma" w:hAnsi="Tahoma" w:cs="Tahoma"/>
+      <w:sz w:val="16"/>
+      <w:szCs w:val="16"/>
+    </w:rPr>
+  </w:style>
+  <w:style w:type="character" w:customStyle="1" w:styleId="Heading1Char">
+    <w:name w:val="Heading 1 Char"/>
+    <w:basedOn w:val="DefaultParagraphFont"/>
+    <w:link w:val="Heading1"/>
+    <w:uiPriority w:val="9"/>
+    <w:rsid w:val="00717D5E"/>
+    <w:rPr>
+      <w:rFonts w:asciiTheme="majorHAnsi" w:eastAsiaTheme="majorEastAsia" w:hAnsiTheme="majorHAnsi" w:cstheme="majorBidi"/>
+      <w:b/>
+      <w:bCs/>
+      <w:color w:val="365F91" w:themeColor="accent1" w:themeShade="BF"/>
+      <w:sz w:val="28"/>
+      <w:szCs w:val="28"/>
+    </w:rPr>
+  </w:style>
+  <w:style w:type="paragraph" w:styleId="TOCHeading">
+    <w:name w:val="TOC Heading"/>
+    <w:basedOn w:val="Heading1"/>
+    <w:next w:val="Normal"/>
+    <w:uiPriority w:val="39"/>
+    <w:unhideWhenUsed/>
+    <w:qFormat/>
+    <w:rsid w:val="00717D5E"/>
+    <w:pPr>
+      <w:outlineLvl w:val="9"/>
+    </w:pPr>
+  </w:style>
+  <w:style w:type="paragraph" w:styleId="TOC1">
+    <w:name w:val="toc 1"/>
+    <w:basedOn w:val="Normal"/>
+    <w:next w:val="Normal"/>
+    <w:autoRedefine/>
+    <w:uiPriority w:val="39"/>
+    <w:unhideWhenUsed/>
+    <w:qFormat/>
+    <w:rsid w:val="00717D5E"/>
+    <w:pPr>
+      <w:spacing w:after="100"/>
+    </w:pPr>
+  </w:style>
+  <w:style w:type="character" w:styleId="Hyperlink">
+    <w:name w:val="Hyperlink"/>
+    <w:basedOn w:val="DefaultParagraphFont"/>
+    <w:uiPriority w:val="99"/>
+    <w:unhideWhenUsed/>
+    <w:rsid w:val="00717D5E"/>
+    <w:rPr>
+      <w:color w:val="0000FF" w:themeColor="hyperlink"/>
+      <w:u w:val="single"/>
+    </w:rPr>
+  </w:style>
+  <w:style w:type="paragraph" w:styleId="TOC2">
+    <w:name w:val="toc 2"/>
+    <w:basedOn w:val="Normal"/>
+    <w:next w:val="Normal"/>
+    <w:autoRedefine/>
+    <w:uiPriority w:val="39"/>
+    <w:unhideWhenUsed/>
+    <w:qFormat/>
+    <w:rsid w:val="00536951"/>
+    <w:pPr>
+      <w:spacing w:after="100"/>
+      <w:ind w:left="220"/>
+    </w:pPr>
+  </w:style>
+  <w:style w:type="paragraph" w:styleId="TOC3">
+    <w:name w:val="toc 3"/>
+    <w:basedOn w:val="Normal"/>
+    <w:next w:val="Normal"/>
+    <w:autoRedefine/>
+    <w:uiPriority w:val="39"/>
+    <w:unhideWhenUsed/>
+    <w:qFormat/>
+    <w:rsid w:val="00536951"/>
+    <w:pPr>
+      <w:spacing w:after="100"/>
+      <w:ind w:left="440"/>
+    </w:pPr>
+  </w:style>
+  <w:style w:type="character" w:styleId="SubtleEmphasis">
+    <w:name w:val="Subtle Emphasis"/>
+    <w:basedOn w:val="DefaultParagraphFont"/>
+    <w:uiPriority w:val="19"/>
+    <w:qFormat/>
+    <w:rsid w:val="00770D73"/>
+    <w:rPr>
+      <w:i/>
+      <w:iCs/>
+      <w:color w:val="808080" w:themeColor="text1" w:themeTint="7F"/>
+    </w:rPr>
+  </w:style>
+  <w:style w:type="character" w:customStyle="1" w:styleId="Heading2Char">
+    <w:name w:val="Heading 2 Char"/>
+    <w:basedOn w:val="DefaultParagraphFont"/>
+    <w:link w:val="Heading2"/>
+    <w:uiPriority w:val="9"/>
+    <w:rsid w:val="0035323E"/>
+    <w:rPr>
+      <w:rFonts w:asciiTheme="majorHAnsi" w:eastAsiaTheme="majorEastAsia" w:hAnsiTheme="majorHAnsi" w:cstheme="majorBidi"/>
+      <w:b/>
+      <w:bCs/>
+      <w:color w:val="4F81BD" w:themeColor="accent1"/>
+      <w:sz w:val="26"/>
+      <w:szCs w:val="26"/>
+    </w:rPr>
+  </w:style>
+  <w:style w:type="character" w:customStyle="1" w:styleId="Heading3Char">
+    <w:name w:val="Heading 3 Char"/>
+    <w:basedOn w:val="DefaultParagraphFont"/>
+    <w:link w:val="Heading3"/>
+    <w:uiPriority w:val="9"/>
+    <w:rsid w:val="004B491D"/>
+    <w:rPr>
+      <w:rFonts w:asciiTheme="majorHAnsi" w:eastAsiaTheme="majorEastAsia" w:hAnsiTheme="majorHAnsi" w:cstheme="majorBidi"/>
+      <w:b/>
+      <w:bCs/>
+      <w:color w:val="4F81BD" w:themeColor="accent1"/>
+    </w:rPr>
+  </w:style>
+  <w:style w:type="character" w:customStyle="1" w:styleId="Heading4Char">
+    <w:name w:val="Heading 4 Char"/>
+    <w:basedOn w:val="DefaultParagraphFont"/>
+    <w:link w:val="Heading4"/>
+    <w:uiPriority w:val="9"/>
+    <w:rsid w:val="00636A2E"/>
+    <w:rPr>
+      <w:rFonts w:asciiTheme="majorHAnsi" w:eastAsiaTheme="majorEastAsia" w:hAnsiTheme="majorHAnsi" w:cstheme="majorBidi"/>
+      <w:b/>
+      <w:bCs/>
+      <w:i/>
+      <w:iCs/>
+      <w:color w:val="4F81BD" w:themeColor="accent1"/>
+    </w:rPr>
+  </w:style>
+  <w:style w:type="paragraph" w:styleId="TableofFigures">
+    <w:name w:val="table of figures"/>
+    <w:basedOn w:val="Normal"/>
+    <w:next w:val="Normal"/>
+    <w:uiPriority w:val="99"/>
+    <w:unhideWhenUsed/>
+    <w:rsid w:val="00C23B8F"/>
+    <w:pPr>
+      <w:spacing w:after="0"/>
+    </w:pPr>
+  </w:style>
+  <w:style w:type="character" w:customStyle="1" w:styleId="Heading5Char">
+    <w:name w:val="Heading 5 Char"/>
+    <w:basedOn w:val="DefaultParagraphFont"/>
+    <w:link w:val="Heading5"/>
+    <w:uiPriority w:val="9"/>
+    <w:rsid w:val="00636A2E"/>
+    <w:rPr>
+      <w:rFonts w:asciiTheme="majorHAnsi" w:eastAsiaTheme="majorEastAsia" w:hAnsiTheme="majorHAnsi" w:cstheme="majorBidi"/>
+      <w:color w:val="243F60" w:themeColor="accent1" w:themeShade="7F"/>
+    </w:rPr>
+  </w:style>
+  <w:style w:type="character" w:customStyle="1" w:styleId="Heading6Char">
+    <w:name w:val="Heading 6 Char"/>
+    <w:basedOn w:val="DefaultParagraphFont"/>
+    <w:link w:val="Heading6"/>
+    <w:uiPriority w:val="9"/>
+    <w:rsid w:val="00636A2E"/>
+    <w:rPr>
+      <w:rFonts w:asciiTheme="majorHAnsi" w:eastAsiaTheme="majorEastAsia" w:hAnsiTheme="majorHAnsi" w:cstheme="majorBidi"/>
+      <w:i/>
+      <w:iCs/>
+      <w:color w:val="243F60" w:themeColor="accent1" w:themeShade="7F"/>
+    </w:rPr>
+  </w:style>
+  <w:style w:type="character" w:customStyle="1" w:styleId="Heading7Char">
+    <w:name w:val="Heading 7 Char"/>
+    <w:basedOn w:val="DefaultParagraphFont"/>
+    <w:link w:val="Heading7"/>
+    <w:uiPriority w:val="9"/>
+    <w:rsid w:val="00636A2E"/>
+    <w:rPr>
+      <w:rFonts w:asciiTheme="majorHAnsi" w:eastAsiaTheme="majorEastAsia" w:hAnsiTheme="majorHAnsi" w:cstheme="majorBidi"/>
+      <w:i/>
+      <w:iCs/>
+      <w:color w:val="404040" w:themeColor="text1" w:themeTint="BF"/>
+    </w:rPr>
+  </w:style>
+  <w:style w:type="paragraph" w:styleId="NoSpacing">
+    <w:name w:val="No Spacing"/>
+    <w:uiPriority w:val="1"/>
+    <w:qFormat/>
+    <w:rsid w:val="00636A2E"/>
+    <w:pPr>
+      <w:spacing w:after="0" w:line="240" w:lineRule="auto"/>
+    </w:pPr>
   </w:style>
 </w:styles>
 </file>
@@ -11222,7 +12622,7 @@
 </file>
 
 <file path=customXml/itemProps1.xml><?xml version="1.0" encoding="utf-8"?>
-<ds:datastoreItem xmlns:ds="http://schemas.openxmlformats.org/officeDocument/2006/customXml" ds:itemID="{30D6208C-7009-442A-A67E-E717843B8194}">
+<ds:datastoreItem xmlns:ds="http://schemas.openxmlformats.org/officeDocument/2006/customXml" ds:itemID="{9A9C75DF-4DB1-43FD-895A-20090A1C13D6}">
   <ds:schemaRefs>
     <ds:schemaRef ds:uri="http://schemas.openxmlformats.org/officeDocument/2006/bibliography"/>
   </ds:schemaRefs>

--- a/DOCUMENTATION/User Manual.docx
+++ b/DOCUMENTATION/User Manual.docx
@@ -1,6 +1,6 @@
 
 <file path=word/document.xml><?xml version="1.0" encoding="utf-8"?>
-<w:document xmlns:wpc="http://schemas.microsoft.com/office/word/2010/wordprocessingCanvas" xmlns:mc="http://schemas.openxmlformats.org/markup-compatibility/2006" xmlns:o="urn:schemas-microsoft-com:office:office" xmlns:r="http://schemas.openxmlformats.org/officeDocument/2006/relationships" xmlns:m="http://schemas.openxmlformats.org/officeDocument/2006/math" xmlns:v="urn:schemas-microsoft-com:vml" xmlns:wp14="http://schemas.microsoft.com/office/word/2010/wordprocessingDrawing" xmlns:wp="http://schemas.openxmlformats.org/drawingml/2006/wordprocessingDrawing" xmlns:w10="urn:schemas-microsoft-com:office:word" xmlns:w="http://schemas.openxmlformats.org/wordprocessingml/2006/main" xmlns:w14="http://schemas.microsoft.com/office/word/2010/wordml" xmlns:wpg="http://schemas.microsoft.com/office/word/2010/wordprocessingGroup" xmlns:wpi="http://schemas.microsoft.com/office/word/2010/wordprocessingInk" xmlns:wne="http://schemas.microsoft.com/office/word/2006/wordml" xmlns:wps="http://schemas.microsoft.com/office/word/2010/wordprocessingShape" mc:Ignorable="w14 wp14">
+<w:document xmlns:ve="http://schemas.openxmlformats.org/markup-compatibility/2006" xmlns:o="urn:schemas-microsoft-com:office:office" xmlns:r="http://schemas.openxmlformats.org/officeDocument/2006/relationships" xmlns:m="http://schemas.openxmlformats.org/officeDocument/2006/math" xmlns:v="urn:schemas-microsoft-com:vml" xmlns:wp="http://schemas.openxmlformats.org/drawingml/2006/wordprocessingDrawing" xmlns:w10="urn:schemas-microsoft-com:office:word" xmlns:w="http://schemas.openxmlformats.org/wordprocessingml/2006/main" xmlns:wne="http://schemas.microsoft.com/office/word/2006/wordml">
   <w:body>
     <w:sdt>
       <w:sdtPr>
@@ -2648,16 +2648,40 @@
         <w:t xml:space="preserve">have added </w:t>
       </w:r>
       <w:r>
-        <w:t>data display functionality that eventually became a full plot/tracke</w:t>
-      </w:r>
-      <w:r>
-        <w:t>r display providing filters, different map overlays, indication of</w:t>
+        <w:t>data display func</w:t>
+      </w:r>
+      <w:r>
+        <w:t>tionality that eventually grew to</w:t>
+      </w:r>
+      <w:r>
+        <w:t xml:space="preserve"> a full plot/tracke</w:t>
+      </w:r>
+      <w:r>
+        <w:t xml:space="preserve">r display providing </w:t>
+      </w:r>
+      <w:r>
+        <w:t xml:space="preserve">data display </w:t>
+      </w:r>
+      <w:r>
+        <w:t>filters</w:t>
+      </w:r>
+      <w:r>
+        <w:t xml:space="preserve"> (by Flight Level Band or Mode-A code)</w:t>
+      </w:r>
+      <w:r>
+        <w:t>, different map overlays, indication of</w:t>
       </w:r>
       <w:r>
         <w:t xml:space="preserve"> the </w:t>
       </w:r>
       <w:r>
-        <w:t xml:space="preserve">“track in coast” state, moving labels, </w:t>
+        <w:t xml:space="preserve">“track in coast” state, moving </w:t>
+      </w:r>
+      <w:r>
+        <w:t xml:space="preserve">track </w:t>
+      </w:r>
+      <w:r>
+        <w:t xml:space="preserve">labels, </w:t>
       </w:r>
       <w:r>
         <w:t>and assigning</w:t>
@@ -2693,19 +2717,37 @@
         </w:numPr>
       </w:pPr>
       <w:r>
-        <w:t>Record</w:t>
+        <w:t>ASTERIX stream Recording</w:t>
       </w:r>
       <w:r>
         <w:t xml:space="preserve"> (up to 6 different data streams)</w:t>
       </w:r>
       <w:r>
-        <w:t xml:space="preserve"> and </w:t>
-      </w:r>
-      <w:r>
-        <w:t>reading</w:t>
-      </w:r>
-      <w:r>
-        <w:t xml:space="preserve"> in ASTERIX data in raw format.</w:t>
+        <w:t>.</w:t>
+      </w:r>
+    </w:p>
+    <w:p>
+      <w:pPr>
+        <w:pStyle w:val="ListParagraph"/>
+        <w:numPr>
+          <w:ilvl w:val="1"/>
+          <w:numId w:val="16"/>
+        </w:numPr>
+      </w:pPr>
+      <w:r>
+        <w:t xml:space="preserve">Recoding can be in </w:t>
+      </w:r>
+      <w:r>
+        <w:t>“</w:t>
+      </w:r>
+      <w:r>
+        <w:t>raw</w:t>
+      </w:r>
+      <w:r>
+        <w:t>”</w:t>
+      </w:r>
+      <w:r>
+        <w:t xml:space="preserve"> or proprietary “replay” format. </w:t>
       </w:r>
     </w:p>
     <w:p>
@@ -2717,19 +2759,7 @@
         </w:numPr>
       </w:pPr>
       <w:r>
-        <w:t xml:space="preserve">Export </w:t>
-      </w:r>
-      <w:r>
-        <w:t xml:space="preserve">of imported/buffered </w:t>
-      </w:r>
-      <w:r>
-        <w:t>data in KML</w:t>
-      </w:r>
-      <w:r>
-        <w:t>/KMZ</w:t>
-      </w:r>
-      <w:r>
-        <w:t xml:space="preserve"> format in order to visualize it in Google Earth.</w:t>
+        <w:t>Replay of ASTERIX “replay” Recordings in the original or up to 10 X faster pace.</w:t>
       </w:r>
     </w:p>
     <w:p>
@@ -2741,13 +2771,22 @@
         </w:numPr>
       </w:pPr>
       <w:r>
-        <w:t xml:space="preserve">Export </w:t>
-      </w:r>
-      <w:r>
-        <w:t>of live data</w:t>
-      </w:r>
-      <w:r>
-        <w:t xml:space="preserve"> in real time to Google Earth in order to use it as a data display. This is done via Google Earth Network Connection feature.</w:t>
+        <w:t xml:space="preserve">Opening </w:t>
+      </w:r>
+      <w:r>
+        <w:t xml:space="preserve">of </w:t>
+      </w:r>
+      <w:r>
+        <w:t xml:space="preserve">ASTERIX </w:t>
+      </w:r>
+      <w:r>
+        <w:t xml:space="preserve">“raw” </w:t>
+      </w:r>
+      <w:r>
+        <w:t>recordings</w:t>
+      </w:r>
+      <w:r>
+        <w:t xml:space="preserve"> in raw format to analyze and visualize data.</w:t>
       </w:r>
     </w:p>
     <w:p>
@@ -2759,6 +2798,72 @@
         </w:numPr>
       </w:pPr>
       <w:r>
+        <w:t xml:space="preserve">Export </w:t>
+      </w:r>
+      <w:r>
+        <w:t>of imported/captured</w:t>
+      </w:r>
+      <w:r>
+        <w:t xml:space="preserve"> </w:t>
+      </w:r>
+      <w:r>
+        <w:t>data in KML</w:t>
+      </w:r>
+      <w:r>
+        <w:t>/KMZ</w:t>
+      </w:r>
+      <w:r>
+        <w:t xml:space="preserve"> format in order to visualize it in Google Earth.</w:t>
+      </w:r>
+    </w:p>
+    <w:p>
+      <w:pPr>
+        <w:pStyle w:val="ListParagraph"/>
+        <w:numPr>
+          <w:ilvl w:val="0"/>
+          <w:numId w:val="16"/>
+        </w:numPr>
+      </w:pPr>
+      <w:r>
+        <w:t xml:space="preserve">Export </w:t>
+      </w:r>
+      <w:r>
+        <w:t>of live</w:t>
+      </w:r>
+      <w:r>
+        <w:t>/replayed</w:t>
+      </w:r>
+      <w:r>
+        <w:t xml:space="preserve"> data</w:t>
+      </w:r>
+      <w:r>
+        <w:t xml:space="preserve"> in real time to Google Earth in order to use it as a data display. </w:t>
+      </w:r>
+    </w:p>
+    <w:p>
+      <w:pPr>
+        <w:pStyle w:val="ListParagraph"/>
+        <w:numPr>
+          <w:ilvl w:val="1"/>
+          <w:numId w:val="16"/>
+        </w:numPr>
+      </w:pPr>
+      <w:r>
+        <w:t>D</w:t>
+      </w:r>
+      <w:r>
+        <w:t>one via Google Earth Network Connection feature.</w:t>
+      </w:r>
+    </w:p>
+    <w:p>
+      <w:pPr>
+        <w:pStyle w:val="ListParagraph"/>
+        <w:numPr>
+          <w:ilvl w:val="0"/>
+          <w:numId w:val="16"/>
+        </w:numPr>
+      </w:pPr>
+      <w:r>
         <w:t>F</w:t>
       </w:r>
       <w:r>
@@ -2771,6 +2876,9 @@
         <w:t xml:space="preserve"> </w:t>
       </w:r>
       <w:r>
+        <w:t xml:space="preserve">of </w:t>
+      </w:r>
+      <w:r>
         <w:t xml:space="preserve">ASTERIX </w:t>
       </w:r>
       <w:r>
@@ -2802,12 +2910,18 @@
         </w:rPr>
       </w:pPr>
       <w:r>
-        <w:t xml:space="preserve">Note that the application uses Visual Basic Power Pack that needs to be installed. It can be downloaded </w:t>
+        <w:t>Note that the application uses Visual Basic Power Pack that needs to be installed</w:t>
+      </w:r>
+      <w:r>
+        <w:t xml:space="preserve"> on the application host machine</w:t>
+      </w:r>
+      <w:r>
+        <w:t xml:space="preserve">. It can be downloaded </w:t>
       </w:r>
       <w:r>
         <w:t xml:space="preserve">at: </w:t>
       </w:r>
-      <w:hyperlink r:id="rId7" w:history="1">
+      <w:hyperlink r:id="rId6" w:history="1">
         <w:r>
           <w:rPr>
             <w:rStyle w:val="Hyperlink"/>
@@ -2831,7 +2945,16 @@
           <w:color w:val="auto"/>
           <w:u w:val="none"/>
         </w:rPr>
-        <w:t xml:space="preserve"> I have it installed at C:\Program Files\Reference Assemblies\Microsoft\VBPowerPacks\v10.0\Microsoft.VisualBasic.PowerPacks.Vs.dll</w:t>
+        <w:t xml:space="preserve"> I have it installed at </w:t>
+      </w:r>
+      <w:r>
+        <w:rPr>
+          <w:rStyle w:val="Hyperlink"/>
+          <w:i/>
+          <w:color w:val="auto"/>
+          <w:u w:val="none"/>
+        </w:rPr>
+        <w:t>C:\Program Files\Reference Assemblies\Microsoft\VBPowerPacks\v10.0\Microsoft.VisualBasic.PowerPacks.Vs.dll</w:t>
       </w:r>
       <w:r>
         <w:rPr>
@@ -2839,25 +2962,15 @@
           <w:color w:val="auto"/>
           <w:u w:val="none"/>
         </w:rPr>
-        <w:t xml:space="preserve">. </w:t>
-      </w:r>
-      <w:proofErr w:type="gramStart"/>
+        <w:t xml:space="preserve"> </w:t>
+      </w:r>
       <w:r>
         <w:rPr>
           <w:rStyle w:val="Hyperlink"/>
           <w:color w:val="auto"/>
           <w:u w:val="none"/>
         </w:rPr>
-        <w:t>and</w:t>
-      </w:r>
-      <w:proofErr w:type="gramEnd"/>
-      <w:r>
-        <w:rPr>
-          <w:rStyle w:val="Hyperlink"/>
-          <w:color w:val="auto"/>
-          <w:u w:val="none"/>
-        </w:rPr>
-        <w:t xml:space="preserve"> </w:t>
+        <w:t xml:space="preserve">and </w:t>
       </w:r>
       <w:r>
         <w:rPr>
@@ -2888,7 +3001,13 @@
         <w:rPr>
           <w:rFonts w:cstheme="minorHAnsi"/>
         </w:rPr>
-        <w:t>ake sure that machine where software is running (WIN OS) localization is set to English U.S.</w:t>
+        <w:t xml:space="preserve">ake sure that host machine’s </w:t>
+      </w:r>
+      <w:r>
+        <w:rPr>
+          <w:rFonts w:cstheme="minorHAnsi"/>
+        </w:rPr>
+        <w:t>localization is set to English U.S.</w:t>
       </w:r>
     </w:p>
     <w:p>
@@ -2917,57 +3036,57 @@
         <w:rPr>
           <w:rFonts w:cstheme="minorHAnsi"/>
         </w:rPr>
+        <w:t xml:space="preserve"> double.Parse) that depend on localization. </w:t>
+      </w:r>
+      <w:r>
+        <w:rPr>
+          <w:rFonts w:cstheme="minorHAnsi"/>
+        </w:rPr>
+        <w:t>If</w:t>
+      </w:r>
+      <w:r>
+        <w:rPr>
+          <w:rFonts w:cstheme="minorHAnsi"/>
+        </w:rPr>
+        <w:t xml:space="preserve"> not set </w:t>
+      </w:r>
+      <w:r>
+        <w:rPr>
+          <w:rFonts w:cstheme="minorHAnsi"/>
+        </w:rPr>
+        <w:t>as expected</w:t>
+      </w:r>
+      <w:r>
+        <w:rPr>
+          <w:rFonts w:cstheme="minorHAnsi"/>
+        </w:rPr>
+        <w:t xml:space="preserve"> the software is not able to correctly parse configuration files located</w:t>
+      </w:r>
+      <w:r>
+        <w:rPr>
+          <w:rFonts w:cstheme="minorHAnsi"/>
+        </w:rPr>
         <w:t xml:space="preserve"> </w:t>
       </w:r>
-      <w:proofErr w:type="spellStart"/>
-      <w:r>
-        <w:rPr>
-          <w:rFonts w:cstheme="minorHAnsi"/>
-        </w:rPr>
-        <w:t>double.Parse</w:t>
-      </w:r>
-      <w:proofErr w:type="spellEnd"/>
-      <w:r>
-        <w:rPr>
-          <w:rFonts w:cstheme="minorHAnsi"/>
-        </w:rPr>
-        <w:t xml:space="preserve">) that depend on localization. </w:t>
-      </w:r>
-      <w:r>
-        <w:rPr>
-          <w:rFonts w:cstheme="minorHAnsi"/>
-        </w:rPr>
-        <w:t>If</w:t>
-      </w:r>
-      <w:r>
-        <w:rPr>
-          <w:rFonts w:cstheme="minorHAnsi"/>
-        </w:rPr>
-        <w:t xml:space="preserve"> not set </w:t>
-      </w:r>
-      <w:r>
-        <w:rPr>
-          <w:rFonts w:cstheme="minorHAnsi"/>
-        </w:rPr>
-        <w:t>as expected</w:t>
-      </w:r>
-      <w:r>
-        <w:rPr>
-          <w:rFonts w:cstheme="minorHAnsi"/>
-        </w:rPr>
-        <w:t xml:space="preserve"> the software is not able to correctly parse configuration files located</w:t>
-      </w:r>
-      <w:r>
-        <w:rPr>
-          <w:rFonts w:cstheme="minorHAnsi"/>
-        </w:rPr>
-        <w:t xml:space="preserve"> </w:t>
-      </w:r>
-      <w:r>
-        <w:rPr>
-          <w:rFonts w:cstheme="minorHAnsi"/>
-        </w:rPr>
-        <w:t>in the C:\ASTERIX\ADAPTATION directory.</w:t>
+      <w:r>
+        <w:rPr>
+          <w:rFonts w:cstheme="minorHAnsi"/>
+        </w:rPr>
+        <w:t xml:space="preserve">in the </w:t>
+      </w:r>
+      <w:r>
+        <w:rPr>
+          <w:rFonts w:cstheme="minorHAnsi"/>
+          <w:b/>
+          <w:i/>
+        </w:rPr>
+        <w:t>C:\ASTERIX\ADAPTATION</w:t>
+      </w:r>
+      <w:r>
+        <w:rPr>
+          <w:rFonts w:cstheme="minorHAnsi"/>
+        </w:rPr>
+        <w:t xml:space="preserve"> directory.</w:t>
       </w:r>
     </w:p>
     <w:p>
@@ -3032,21 +3151,10 @@
         <w:t xml:space="preserve"> directory</w:t>
       </w:r>
       <w:r>
-        <w:t>,</w:t>
-      </w:r>
-      <w:r>
-        <w:t xml:space="preserve"> that </w:t>
-      </w:r>
-      <w:proofErr w:type="gramStart"/>
-      <w:r>
-        <w:t>it</w:t>
-      </w:r>
-      <w:r>
-        <w:t>self</w:t>
-      </w:r>
-      <w:proofErr w:type="gramEnd"/>
-      <w:r>
-        <w:t xml:space="preserve"> contains the following </w:t>
+        <w:t xml:space="preserve"> that consist of</w:t>
+      </w:r>
+      <w:r>
+        <w:t xml:space="preserve"> the following </w:t>
       </w:r>
       <w:r>
         <w:t>directories and configuration files:</w:t>
@@ -3328,6 +3436,9 @@
         <w:t xml:space="preserve">. The parameter </w:t>
       </w:r>
       <w:r>
+        <w:t xml:space="preserve">is </w:t>
+      </w:r>
+      <w:r>
         <w:t>defaulted</w:t>
       </w:r>
       <w:r>
@@ -3629,9 +3740,12 @@
         <w:t xml:space="preserve">the proper syntax and modify </w:t>
       </w:r>
       <w:r>
+        <w:t xml:space="preserve">as </w:t>
+      </w:r>
+      <w:r>
         <w:t xml:space="preserve">needed. I got my data from </w:t>
       </w:r>
-      <w:hyperlink r:id="rId8" w:history="1">
+      <w:hyperlink r:id="rId7" w:history="1">
         <w:r>
           <w:rPr>
             <w:rStyle w:val="Hyperlink"/>
@@ -4151,7 +4265,22 @@
         <w:t>has</w:t>
       </w:r>
       <w:r>
-        <w:t xml:space="preserve"> to be imported from a raw ASTERIX recording or processed in real time from LAN.</w:t>
+        <w:t xml:space="preserve"> to be imported from a </w:t>
+      </w:r>
+      <w:r>
+        <w:t>“</w:t>
+      </w:r>
+      <w:r>
+        <w:t>raw</w:t>
+      </w:r>
+      <w:r>
+        <w:t>”</w:t>
+      </w:r>
+      <w:r>
+        <w:t xml:space="preserve"> ASTERIX recording or </w:t>
+      </w:r>
+      <w:r>
+        <w:t>processed from LAN (live or replayed).</w:t>
       </w:r>
     </w:p>
     <w:p>
@@ -4178,7 +4307,13 @@
         <w:pStyle w:val="ListParagraph"/>
       </w:pPr>
       <w:r>
-        <w:t xml:space="preserve">To read in live data the </w:t>
+        <w:t>To read in live</w:t>
+      </w:r>
+      <w:r>
+        <w:t>/replayed</w:t>
+      </w:r>
+      <w:r>
+        <w:t xml:space="preserve"> data the </w:t>
       </w:r>
       <w:r>
         <w:t xml:space="preserve">PC where ASTERIX </w:t>
@@ -4204,253 +4339,30 @@
     </w:p>
     <w:p>
       <w:pPr>
-        <w:ind w:left="720"/>
-        <w:rPr>
-          <w:i/>
-        </w:rPr>
-      </w:pPr>
-      <w:r>
-        <w:rPr>
-          <w:i/>
-        </w:rPr>
-        <w:t>In my case</w:t>
-      </w:r>
-      <w:r>
-        <w:rPr>
-          <w:i/>
-        </w:rPr>
-        <w:t>, for the testing purpose, I</w:t>
-      </w:r>
-      <w:r>
-        <w:rPr>
-          <w:i/>
-        </w:rPr>
-        <w:t xml:space="preserve"> use a host WINDOWS machine and one virtual LINUX machine where an ASTERIX recorded data</w:t>
-      </w:r>
-      <w:r>
-        <w:rPr>
-          <w:i/>
-        </w:rPr>
-        <w:t xml:space="preserve"> (I provide CAT48 data sample (</w:t>
-      </w:r>
+        <w:pStyle w:val="ListParagraph"/>
+      </w:pPr>
+    </w:p>
+    <w:p>
+      <w:pPr>
+        <w:pStyle w:val="ListParagraph"/>
+      </w:pPr>
       <w:r>
         <w:rPr>
           <w:b/>
-          <w:i/>
-        </w:rPr>
-        <w:t>jahorinaJan_cat.48</w:t>
-      </w:r>
-      <w:r>
-        <w:rPr>
-          <w:i/>
-        </w:rPr>
-        <w:t>)</w:t>
-      </w:r>
-      <w:r>
-        <w:rPr>
-          <w:i/>
-        </w:rPr>
-        <w:t xml:space="preserve"> </w:t>
-      </w:r>
-      <w:r>
-        <w:rPr>
-          <w:i/>
-        </w:rPr>
-        <w:t xml:space="preserve">that </w:t>
-      </w:r>
-      <w:r>
-        <w:rPr>
-          <w:i/>
-        </w:rPr>
-        <w:t>is</w:t>
-      </w:r>
-      <w:r>
-        <w:rPr>
-          <w:i/>
-        </w:rPr>
-        <w:t xml:space="preserve"> re</w:t>
-      </w:r>
-      <w:r>
-        <w:rPr>
-          <w:i/>
-        </w:rPr>
-        <w:t>-</w:t>
-      </w:r>
-      <w:r>
-        <w:rPr>
-          <w:i/>
-        </w:rPr>
-        <w:t xml:space="preserve">played </w:t>
-      </w:r>
-      <w:r>
-        <w:rPr>
-          <w:i/>
-        </w:rPr>
-        <w:t>(</w:t>
-      </w:r>
-      <w:r>
-        <w:rPr>
-          <w:b/>
-          <w:i/>
-        </w:rPr>
-        <w:t>I use gengate provided by SkyG</w:t>
-      </w:r>
-      <w:r>
-        <w:rPr>
-          <w:b/>
-          <w:i/>
-        </w:rPr>
-        <w:t>uide</w:t>
-      </w:r>
-      <w:r>
-        <w:rPr>
-          <w:i/>
-        </w:rPr>
-        <w:t xml:space="preserve">) </w:t>
-      </w:r>
-      <w:r>
-        <w:rPr>
-          <w:i/>
-        </w:rPr>
-        <w:t>on the same network as my ho</w:t>
-      </w:r>
-      <w:r>
-        <w:rPr>
-          <w:i/>
-        </w:rPr>
-        <w:t>st machine, using the following setup:</w:t>
-      </w:r>
-    </w:p>
-    <w:p>
-      <w:pPr>
-        <w:pStyle w:val="ListParagraph"/>
-        <w:numPr>
-          <w:ilvl w:val="0"/>
-          <w:numId w:val="3"/>
-        </w:numPr>
-        <w:rPr>
-          <w:i/>
-        </w:rPr>
-      </w:pPr>
-      <w:r>
-        <w:rPr>
-          <w:i/>
-        </w:rPr>
-        <w:t>Host PC: 192.168.5.104, 255.255.255.0</w:t>
-      </w:r>
-    </w:p>
-    <w:p>
-      <w:pPr>
-        <w:pStyle w:val="ListParagraph"/>
-        <w:numPr>
-          <w:ilvl w:val="0"/>
-          <w:numId w:val="3"/>
-        </w:numPr>
-        <w:rPr>
-          <w:i/>
-        </w:rPr>
-      </w:pPr>
-      <w:r>
-        <w:rPr>
-          <w:i/>
-        </w:rPr>
-        <w:t>Virtual Linux ASTERIX replay</w:t>
-      </w:r>
-      <w:r>
-        <w:rPr>
-          <w:i/>
-        </w:rPr>
-        <w:t xml:space="preserve"> (CentOS)</w:t>
-      </w:r>
-      <w:r>
-        <w:rPr>
-          <w:i/>
-        </w:rPr>
-        <w:t>: 192.168.5.103, replaying data on 231.27.80.1, port 4001</w:t>
-      </w:r>
-    </w:p>
-    <w:p>
-      <w:pPr>
-        <w:ind w:left="720"/>
-      </w:pPr>
-      <w:r>
-        <w:rPr>
-          <w:i/>
-        </w:rPr>
-        <w:lastRenderedPageBreak/>
-        <w:t>Of course, i</w:t>
-      </w:r>
-      <w:r>
-        <w:rPr>
-          <w:i/>
-        </w:rPr>
-        <w:t xml:space="preserve">f available you can connect </w:t>
-      </w:r>
-      <w:r>
-        <w:t xml:space="preserve">ASTERIX Display &amp; Sniffer </w:t>
-      </w:r>
-      <w:r>
-        <w:rPr>
-          <w:i/>
-        </w:rPr>
-        <w:t xml:space="preserve">to any live ASTERIX </w:t>
-      </w:r>
-      <w:r>
-        <w:rPr>
-          <w:i/>
-        </w:rPr>
-        <w:t xml:space="preserve">data </w:t>
-      </w:r>
-      <w:r>
-        <w:rPr>
-          <w:i/>
-        </w:rPr>
-        <w:t xml:space="preserve">provider or use other tools, such as </w:t>
-      </w:r>
-      <w:r>
-        <w:t>Bittwist</w:t>
-      </w:r>
-      <w:r>
-        <w:t xml:space="preserve"> (runs on Windows)</w:t>
-      </w:r>
-      <w:r>
-        <w:t xml:space="preserve"> to </w:t>
-      </w:r>
-      <w:r>
-        <w:t xml:space="preserve">locally </w:t>
-      </w:r>
-      <w:r>
-        <w:t>replay the radar data.</w:t>
-      </w:r>
-    </w:p>
-    <w:p>
-      <w:pPr>
-        <w:ind w:left="720"/>
-        <w:rPr>
-          <w:b/>
-          <w:i/>
-        </w:rPr>
-      </w:pPr>
-      <w:r>
-        <w:rPr>
-          <w:b/>
-          <w:i/>
-        </w:rPr>
-        <w:t xml:space="preserve">NOTE: Data Replay functionality is planned for the software </w:t>
-      </w:r>
-      <w:r>
-        <w:rPr>
-          <w:b/>
-          <w:i/>
-        </w:rPr>
-        <w:t>release</w:t>
-      </w:r>
-      <w:r>
-        <w:rPr>
-          <w:b/>
-          <w:i/>
-        </w:rPr>
-        <w:t>.</w:t>
+        </w:rPr>
+        <w:t>NOTE:</w:t>
+      </w:r>
+      <w:r>
+        <w:t xml:space="preserve"> For demo</w:t>
+      </w:r>
+      <w:r>
+        <w:t xml:space="preserve">nstration/testing purposes I </w:t>
+      </w:r>
+      <w:r>
+        <w:t xml:space="preserve">provide two data samples </w:t>
+      </w:r>
+      <w:r>
+        <w:t>located in the VS2010 solution in DATA SAMPLE directory. Those can be used to either open up a data sample data in “raw” or replay using the replay functionality.</w:t>
       </w:r>
     </w:p>
     <w:p>
@@ -4469,6 +4381,7 @@
     <w:p/>
     <w:p>
       <w:r>
+        <w:lastRenderedPageBreak/>
         <w:t>To start, from the Main Screen (Figure 2) open up</w:t>
       </w:r>
       <w:r>
@@ -4497,6 +4410,17 @@
       </w:r>
       <w:r>
         <w:t>(Figure 1), and enter required data. It is possible to enter several connections and save them in a file. Later on, you can open up the file and just activate one of the saved connections.</w:t>
+      </w:r>
+      <w:r>
+        <w:t xml:space="preserve"> Upon opening the form the software will check for the available network interfaces and pre-fill the “Local Interface </w:t>
+      </w:r>
+      <w:proofErr w:type="spellStart"/>
+      <w:r>
+        <w:t>Addr</w:t>
+      </w:r>
+      <w:proofErr w:type="spellEnd"/>
+      <w:r>
+        <w:t>” combo box with IP addresses. It is also possible to enter one manually.</w:t>
       </w:r>
     </w:p>
     <w:p>
@@ -4549,7 +4473,7 @@
                     </pic:cNvPicPr>
                   </pic:nvPicPr>
                   <pic:blipFill>
-                    <a:blip r:embed="rId9" cstate="print"/>
+                    <a:blip r:embed="rId8" cstate="print"/>
                     <a:srcRect/>
                     <a:stretch>
                       <a:fillRect/>
@@ -4630,80 +4554,15 @@
         <w:rPr>
           <w:noProof/>
         </w:rPr>
-        <mc:AlternateContent>
-          <mc:Choice Requires="wps">
-            <w:drawing>
-              <wp:anchor distT="0" distB="0" distL="114300" distR="114300" simplePos="0" relativeHeight="251658240" behindDoc="0" locked="0" layoutInCell="1" allowOverlap="1">
-                <wp:simplePos x="0" y="0"/>
-                <wp:positionH relativeFrom="column">
-                  <wp:posOffset>1765300</wp:posOffset>
-                </wp:positionH>
-                <wp:positionV relativeFrom="paragraph">
-                  <wp:posOffset>367030</wp:posOffset>
-                </wp:positionV>
-                <wp:extent cx="4468495" cy="697230"/>
-                <wp:effectExtent l="12700" t="5715" r="24130" b="59055"/>
-                <wp:wrapNone/>
-                <wp:docPr id="3" name="AutoShape 2"/>
-                <wp:cNvGraphicFramePr>
-                  <a:graphicFrameLocks xmlns:a="http://schemas.openxmlformats.org/drawingml/2006/main"/>
-                </wp:cNvGraphicFramePr>
-                <a:graphic xmlns:a="http://schemas.openxmlformats.org/drawingml/2006/main">
-                  <a:graphicData uri="http://schemas.microsoft.com/office/word/2010/wordprocessingShape">
-                    <wps:wsp>
-                      <wps:cNvCnPr>
-                        <a:cxnSpLocks noChangeShapeType="1"/>
-                      </wps:cNvCnPr>
-                      <wps:spPr bwMode="auto">
-                        <a:xfrm>
-                          <a:off x="0" y="0"/>
-                          <a:ext cx="4468495" cy="697230"/>
-                        </a:xfrm>
-                        <a:prstGeom prst="straightConnector1">
-                          <a:avLst/>
-                        </a:prstGeom>
-                        <a:noFill/>
-                        <a:ln w="9525">
-                          <a:solidFill>
-                            <a:srgbClr val="000000"/>
-                          </a:solidFill>
-                          <a:round/>
-                          <a:headEnd/>
-                          <a:tailEnd type="triangle" w="med" len="med"/>
-                        </a:ln>
-                        <a:extLst>
-                          <a:ext uri="{909E8E84-426E-40DD-AFC4-6F175D3DCCD1}">
-                            <a14:hiddenFill xmlns:a14="http://schemas.microsoft.com/office/drawing/2010/main">
-                              <a:noFill/>
-                            </a14:hiddenFill>
-                          </a:ext>
-                        </a:extLst>
-                      </wps:spPr>
-                      <wps:bodyPr/>
-                    </wps:wsp>
-                  </a:graphicData>
-                </a:graphic>
-                <wp14:sizeRelH relativeFrom="page">
-                  <wp14:pctWidth>0</wp14:pctWidth>
-                </wp14:sizeRelH>
-                <wp14:sizeRelV relativeFrom="page">
-                  <wp14:pctHeight>0</wp14:pctHeight>
-                </wp14:sizeRelV>
-              </wp:anchor>
-            </w:drawing>
-          </mc:Choice>
-          <mc:Fallback>
-            <w:pict>
-              <v:shapetype id="_x0000_t32" coordsize="21600,21600" o:spt="32" o:oned="t" path="m,l21600,21600e" filled="f">
-                <v:path arrowok="t" fillok="f" o:connecttype="none"/>
-                <o:lock v:ext="edit" shapetype="t"/>
-              </v:shapetype>
-              <v:shape id="AutoShape 2" o:spid="_x0000_s1026" type="#_x0000_t32" style="position:absolute;margin-left:139pt;margin-top:28.9pt;width:351.85pt;height:54.9pt;z-index:251658240;visibility:visible;mso-wrap-style:square;mso-width-percent:0;mso-height-percent:0;mso-wrap-distance-left:9pt;mso-wrap-distance-top:0;mso-wrap-distance-right:9pt;mso-wrap-distance-bottom:0;mso-position-horizontal:absolute;mso-position-horizontal-relative:text;mso-position-vertical:absolute;mso-position-vertical-relative:text;mso-width-percent:0;mso-height-percent:0;mso-width-relative:page;mso-height-relative:page" o:gfxdata="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">
-                <v:stroke endarrow="block"/>
-              </v:shape>
-            </w:pict>
-          </mc:Fallback>
-        </mc:AlternateContent>
+        <w:pict>
+          <v:shapetype id="_x0000_t32" coordsize="21600,21600" o:spt="32" o:oned="t" path="m,l21600,21600e" filled="f">
+            <v:path arrowok="t" fillok="f" o:connecttype="none"/>
+            <o:lock v:ext="edit" shapetype="t"/>
+          </v:shapetype>
+          <v:shape id="AutoShape 2" o:spid="_x0000_s1026" type="#_x0000_t32" style="position:absolute;margin-left:139pt;margin-top:28.9pt;width:351.85pt;height:54.9pt;z-index:251658240;visibility:visible" o:gfxdata="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">
+            <v:stroke endarrow="block"/>
+          </v:shape>
+        </w:pict>
       </w:r>
       <w:r>
         <w:t xml:space="preserve">Once a connection is activated to start </w:t>
@@ -4765,6 +4624,9 @@
       </w:r>
       <w:r>
         <w:t>.</w:t>
+      </w:r>
+      <w:r>
+        <w:t xml:space="preserve"> </w:t>
       </w:r>
     </w:p>
     <w:p>
@@ -4801,7 +4663,7 @@
                     </pic:cNvPicPr>
                   </pic:nvPicPr>
                   <pic:blipFill>
-                    <a:blip r:embed="rId10" cstate="print"/>
+                    <a:blip r:embed="rId9" cstate="print"/>
                     <a:srcRect/>
                     <a:stretch>
                       <a:fillRect/>
@@ -4856,16 +4718,46 @@
       </w:pPr>
     </w:p>
     <w:p>
+      <w:r>
+        <w:t>If no valid ASTERIX data is received for 2 seconds while a connection is activated “Running” and Plot/Track display is enabled then “DISPLAY FROZEN” message in red is displayed on the screen. This is to warn the user</w:t>
+      </w:r>
+      <w:r>
+        <w:t xml:space="preserve"> that no display is </w:t>
+      </w:r>
+      <w:r>
+        <w:t>being updated.</w:t>
+      </w:r>
+    </w:p>
+    <w:p/>
+    <w:p>
+      <w:r>
+        <w:tab/>
+      </w:r>
+      <w:r>
+        <w:tab/>
+      </w:r>
+    </w:p>
+    <w:p>
       <w:pPr>
         <w:pStyle w:val="Heading3"/>
         <w:jc w:val="center"/>
       </w:pPr>
+      <w:r>
+        <w:lastRenderedPageBreak/>
+        <w:t>Figure 3: Main Display Window (DISPLAY FROZEN)</w:t>
+      </w:r>
+    </w:p>
+    <w:p/>
+    <w:p>
+      <w:pPr>
+        <w:pStyle w:val="Heading3"/>
+        <w:jc w:val="center"/>
+      </w:pPr>
       <w:bookmarkStart w:id="17" w:name="_Toc339806386"/>
       <w:r>
         <w:rPr>
           <w:noProof/>
         </w:rPr>
-        <w:lastRenderedPageBreak/>
         <w:drawing>
           <wp:inline distT="0" distB="0" distL="0" distR="0">
             <wp:extent cx="6976973" cy="4382219"/>
@@ -4884,7 +4776,7 @@
                     </pic:cNvPicPr>
                   </pic:nvPicPr>
                   <pic:blipFill>
-                    <a:blip r:embed="rId11" cstate="print"/>
+                    <a:blip r:embed="rId10" cstate="print"/>
                     <a:srcRect/>
                     <a:stretch>
                       <a:fillRect/>
@@ -4922,7 +4814,10 @@
       <w:bookmarkStart w:id="18" w:name="_Toc336514068"/>
       <w:bookmarkStart w:id="19" w:name="_Toc339806387"/>
       <w:r>
-        <w:t>Figure 3: Main Capture Window</w:t>
+        <w:t>Figure 4</w:t>
+      </w:r>
+      <w:r>
+        <w:t>: Main Capture Window</w:t>
       </w:r>
       <w:bookmarkEnd w:id="18"/>
       <w:bookmarkEnd w:id="19"/>
@@ -4970,17 +4865,14 @@
     <w:p/>
     <w:p>
       <w:r>
-        <w:t>This view tells</w:t>
-      </w:r>
-      <w:r>
-        <w:t xml:space="preserve"> you what data items were detected for a given message category for the latest buffered data sample. </w:t>
-      </w:r>
-    </w:p>
-    <w:p>
-      <w:pPr>
-        <w:pStyle w:val="Heading3"/>
-        <w:jc w:val="center"/>
-      </w:pPr>
+        <w:t xml:space="preserve">This view </w:t>
+      </w:r>
+      <w:r>
+        <w:t>provides info on what data items were</w:t>
+      </w:r>
+      <w:r>
+        <w:t xml:space="preserve"> detected for a given message category for the latest buffered data sample. </w:t>
+      </w:r>
     </w:p>
     <w:p>
       <w:pPr>
@@ -4998,7 +4890,7 @@
           <w:noProof/>
         </w:rPr>
         <w:drawing>
-          <wp:inline distT="0" distB="0" distL="0" distR="0" wp14:anchorId="6C64AAB4" wp14:editId="6CF5B0BA">
+          <wp:inline distT="0" distB="0" distL="0" distR="0">
             <wp:extent cx="4373245" cy="4953635"/>
             <wp:effectExtent l="19050" t="0" r="8255" b="0"/>
             <wp:docPr id="2" name="Picture 2" descr="C:\Users\bhdca\Desktop\Documentation\Data Item Presence.jpg"/>
@@ -5015,7 +4907,7 @@
                     </pic:cNvPicPr>
                   </pic:nvPicPr>
                   <pic:blipFill>
-                    <a:blip r:embed="rId12" cstate="print"/>
+                    <a:blip r:embed="rId11" cstate="print"/>
                     <a:srcRect/>
                     <a:stretch>
                       <a:fillRect/>
@@ -5052,7 +4944,7 @@
       </w:pPr>
       <w:bookmarkStart w:id="25" w:name="_Toc339806390"/>
       <w:r>
-        <w:t>Figure 4</w:t>
+        <w:t>Figure 5</w:t>
       </w:r>
       <w:r>
         <w:t xml:space="preserve">: Data Item </w:t>
@@ -5109,7 +5001,6 @@
         </w:numPr>
       </w:pPr>
       <w:r>
-        <w:lastRenderedPageBreak/>
         <w:t>CAT 008</w:t>
       </w:r>
     </w:p>
@@ -5122,6 +5013,7 @@
         </w:numPr>
       </w:pPr>
       <w:r>
+        <w:lastRenderedPageBreak/>
         <w:t>CAT 034</w:t>
       </w:r>
     </w:p>
@@ -5233,7 +5125,7 @@
                     </pic:cNvPicPr>
                   </pic:nvPicPr>
                   <pic:blipFill>
-                    <a:blip r:embed="rId13" cstate="print"/>
+                    <a:blip r:embed="rId12" cstate="print"/>
                     <a:srcRect/>
                     <a:stretch>
                       <a:fillRect/>
@@ -5272,7 +5164,7 @@
       <w:bookmarkStart w:id="30" w:name="_Toc336514070"/>
       <w:bookmarkStart w:id="31" w:name="_Toc339806393"/>
       <w:r>
-        <w:t>Figure 5</w:t>
+        <w:t>Figure 6</w:t>
       </w:r>
       <w:r>
         <w:t>: Data Item View</w:t>
@@ -5315,7 +5207,10 @@
         <w:t>the following data</w:t>
       </w:r>
       <w:r>
-        <w:t xml:space="preserve"> (CAT 001 or CAT048)</w:t>
+        <w:t xml:space="preserve"> (CAT</w:t>
+      </w:r>
+      <w:r>
+        <w:t>001 or CAT048)</w:t>
       </w:r>
       <w:r>
         <w:t>, filtered by Mode-A</w:t>
@@ -5336,7 +5231,10 @@
         </w:numPr>
       </w:pPr>
       <w:r>
-        <w:t>Distance from the surveillance source</w:t>
+        <w:t>Range</w:t>
+      </w:r>
+      <w:r>
+        <w:t xml:space="preserve"> from the surveillance source</w:t>
       </w:r>
     </w:p>
     <w:p>
@@ -5414,7 +5312,7 @@
           <w:color w:val="4F81BD" w:themeColor="accent1"/>
         </w:rPr>
         <w:drawing>
-          <wp:inline distT="0" distB="0" distL="0" distR="0" wp14:anchorId="3C766861" wp14:editId="258F2F0D">
+          <wp:inline distT="0" distB="0" distL="0" distR="0">
             <wp:extent cx="4219575" cy="4686300"/>
             <wp:effectExtent l="19050" t="0" r="9525" b="0"/>
             <wp:docPr id="12" name="Picture 11" descr="ScreenHunter_04 Jul. 24 21.37.jpg"/>
@@ -5429,7 +5327,7 @@
                     <pic:cNvPicPr/>
                   </pic:nvPicPr>
                   <pic:blipFill>
-                    <a:blip r:embed="rId14" cstate="print"/>
+                    <a:blip r:embed="rId13" cstate="print"/>
                     <a:stretch>
                       <a:fillRect/>
                     </a:stretch>
@@ -5460,7 +5358,7 @@
       <w:bookmarkStart w:id="36" w:name="_Toc336514071"/>
       <w:bookmarkStart w:id="37" w:name="_Toc339806396"/>
       <w:r>
-        <w:t>Figure 6</w:t>
+        <w:t>Figure 7</w:t>
       </w:r>
       <w:r>
         <w:t xml:space="preserve">: View data by </w:t>
@@ -5584,7 +5482,7 @@
           <w:b/>
           <w:i/>
         </w:rPr>
-        <w:t xml:space="preserve">C:\ASTERIX\ </w:t>
+        <w:t>C:\ASTERIX\</w:t>
       </w:r>
       <w:r>
         <w:rPr>
@@ -5633,7 +5531,7 @@
                     </pic:cNvPicPr>
                   </pic:nvPicPr>
                   <pic:blipFill>
-                    <a:blip r:embed="rId15" cstate="print"/>
+                    <a:blip r:embed="rId14" cstate="print"/>
                     <a:srcRect/>
                     <a:stretch>
                       <a:fillRect/>
@@ -5672,7 +5570,7 @@
       <w:bookmarkStart w:id="43" w:name="_Toc336514072"/>
       <w:bookmarkStart w:id="44" w:name="_Toc339806399"/>
       <w:r>
-        <w:t>Figure 7</w:t>
+        <w:t>Figure 8</w:t>
       </w:r>
       <w:r>
         <w:t>: Ex</w:t>
@@ -5718,7 +5616,7 @@
                     </pic:cNvPicPr>
                   </pic:nvPicPr>
                   <pic:blipFill>
-                    <a:blip r:embed="rId16" cstate="print"/>
+                    <a:blip r:embed="rId15" cstate="print"/>
                     <a:srcRect/>
                     <a:stretch>
                       <a:fillRect/>
@@ -5763,7 +5661,13 @@
         <w:rPr>
           <w:noProof/>
         </w:rPr>
-        <w:t>Figure 8: 3D</w:t>
+        <w:t>Figure 9</w:t>
+      </w:r>
+      <w:r>
+        <w:rPr>
+          <w:noProof/>
+        </w:rPr>
+        <w:t>: 3D</w:t>
       </w:r>
       <w:r>
         <w:rPr>
@@ -5830,7 +5734,13 @@
         <w:t>.kmz file (every update cycle) that is then automatically processed by Google Earth</w:t>
       </w:r>
       <w:r>
-        <w:t xml:space="preserve"> (Network Connection)</w:t>
+        <w:t xml:space="preserve"> (</w:t>
+      </w:r>
+      <w:r>
+        <w:t xml:space="preserve">via </w:t>
+      </w:r>
+      <w:r>
+        <w:t>Network Connection)</w:t>
       </w:r>
       <w:r>
         <w:t xml:space="preserve">. The final result is that Google Earth can be used as a 3D data display. If desired, a web server could be configured to provide the </w:t>
@@ -5888,7 +5798,7 @@
                     </pic:cNvPicPr>
                   </pic:nvPicPr>
                   <pic:blipFill>
-                    <a:blip r:embed="rId17" cstate="print"/>
+                    <a:blip r:embed="rId16" cstate="print"/>
                     <a:srcRect/>
                     <a:stretch>
                       <a:fillRect/>
@@ -5924,7 +5834,7 @@
       </w:pPr>
       <w:bookmarkStart w:id="51" w:name="_Toc339806403"/>
       <w:r>
-        <w:t>Figure 9</w:t>
+        <w:t>Figure 10</w:t>
       </w:r>
       <w:r>
         <w:t>: Live display in Google Earth</w:t>
@@ -5972,6 +5882,51 @@
         <w:t>“Local and Google E”</w:t>
       </w:r>
     </w:p>
+    <w:p>
+      <w:r>
+        <w:t xml:space="preserve">Using Google Earth Provider (Settings -&gt; Google Earth) it is possible to specify what data items will be forwarded/display in the Google Earth. In addition to that it is possible to specify the </w:t>
+      </w:r>
+      <w:r>
+        <w:rPr>
+          <w:b/>
+        </w:rPr>
+        <w:t>“</w:t>
+      </w:r>
+      <w:proofErr w:type="spellStart"/>
+      <w:r>
+        <w:rPr>
+          <w:b/>
+        </w:rPr>
+        <w:t>Dest</w:t>
+      </w:r>
+      <w:proofErr w:type="spellEnd"/>
+      <w:r>
+        <w:rPr>
+          <w:b/>
+        </w:rPr>
+        <w:t xml:space="preserve"> Folder</w:t>
+      </w:r>
+      <w:r>
+        <w:rPr>
+          <w:b/>
+        </w:rPr>
+        <w:t>”</w:t>
+      </w:r>
+      <w:r>
+        <w:t xml:space="preserve"> as a location where application places </w:t>
+      </w:r>
+      <w:r>
+        <w:rPr>
+          <w:b/>
+          <w:i/>
+        </w:rPr>
+        <w:t>ASTX_TO_KML.kmz</w:t>
+      </w:r>
+      <w:r>
+        <w:t xml:space="preserve"> file. Google Earth is to be configured via its Network Connection to monitor the folder for the update data.</w:t>
+      </w:r>
+    </w:p>
+    <w:p/>
     <w:p>
       <w:pPr>
         <w:jc w:val="center"/>
@@ -5998,7 +5953,7 @@
                     </pic:cNvPicPr>
                   </pic:nvPicPr>
                   <pic:blipFill>
-                    <a:blip r:embed="rId18" cstate="print"/>
+                    <a:blip r:embed="rId17" cstate="print"/>
                     <a:srcRect/>
                     <a:stretch>
                       <a:fillRect/>
@@ -6034,7 +5989,8 @@
       </w:pPr>
       <w:bookmarkStart w:id="52" w:name="_Toc339806404"/>
       <w:r>
-        <w:t>Figure 10</w:t>
+        <w:lastRenderedPageBreak/>
+        <w:t>Figure 11</w:t>
       </w:r>
       <w:r>
         <w:t>: Setting</w:t>
@@ -6045,48 +6001,6 @@
       <w:bookmarkEnd w:id="52"/>
     </w:p>
     <w:p/>
-    <w:p>
-      <w:r>
-        <w:rPr>
-          <w:b/>
-        </w:rPr>
-        <w:t>“</w:t>
-      </w:r>
-      <w:r>
-        <w:rPr>
-          <w:b/>
-        </w:rPr>
-        <w:t>Dest Folder</w:t>
-      </w:r>
-      <w:r>
-        <w:rPr>
-          <w:b/>
-        </w:rPr>
-        <w:t>”</w:t>
-      </w:r>
-      <w:r>
-        <w:t xml:space="preserve"> is location where </w:t>
-      </w:r>
-      <w:r>
-        <w:t xml:space="preserve">application </w:t>
-      </w:r>
-      <w:r>
-        <w:t>places</w:t>
-      </w:r>
-      <w:r>
-        <w:t xml:space="preserve"> </w:t>
-      </w:r>
-      <w:r>
-        <w:rPr>
-          <w:b/>
-          <w:i/>
-        </w:rPr>
-        <w:t>ASTX_TO_KML.kmz</w:t>
-      </w:r>
-      <w:r>
-        <w:t xml:space="preserve"> file. Google Earth is to be configured via its Network Connection to monitor the folder for the update data.</w:t>
-      </w:r>
-    </w:p>
     <w:p>
       <w:pPr>
         <w:pStyle w:val="Heading1"/>
@@ -6100,7 +6014,6 @@
         <w:rPr>
           <w:noProof/>
         </w:rPr>
-        <w:lastRenderedPageBreak/>
         <w:t xml:space="preserve">Local </w:t>
       </w:r>
       <w:r>
@@ -6127,6 +6040,7 @@
     <w:p/>
     <w:p>
       <w:pPr>
+        <w:ind w:firstLine="720"/>
         <w:rPr>
           <w:noProof/>
         </w:rPr>
@@ -6141,12 +6055,24 @@
         <w:rPr>
           <w:noProof/>
         </w:rPr>
-        <w:t xml:space="preserve">Plot display functionality </w:t>
+        <w:t>Plot</w:t>
       </w:r>
       <w:r>
         <w:rPr>
           <w:noProof/>
         </w:rPr>
+        <w:t>/Track</w:t>
+      </w:r>
+      <w:r>
+        <w:rPr>
+          <w:noProof/>
+        </w:rPr>
+        <w:t xml:space="preserve"> display functionality </w:t>
+      </w:r>
+      <w:r>
+        <w:rPr>
+          <w:noProof/>
+        </w:rPr>
         <w:t>provides capability to</w:t>
       </w:r>
       <w:r>
@@ -6207,6 +6133,12 @@
         <w:rPr>
           <w:noProof/>
         </w:rPr>
+        <w:t xml:space="preserve"> band</w:t>
+      </w:r>
+      <w:r>
+        <w:rPr>
+          <w:noProof/>
+        </w:rPr>
         <w:t xml:space="preserve">) as well as to dynamically adjust update rate in order to match </w:t>
       </w:r>
       <w:r>
@@ -6259,17 +6191,23 @@
         </w:rPr>
         <w:t xml:space="preserve"> option.</w:t>
       </w:r>
-    </w:p>
-    <w:p>
-      <w:pPr>
+      <w:r>
         <w:rPr>
           <w:noProof/>
         </w:rPr>
-      </w:pPr>
-      <w:r>
+        <w:t xml:space="preserve"> </w:t>
+      </w:r>
+    </w:p>
+    <w:p>
+      <w:pPr>
         <w:rPr>
           <w:noProof/>
         </w:rPr>
+      </w:pPr>
+      <w:r>
+        <w:rPr>
+          <w:noProof/>
+        </w:rPr>
         <w:t>The d</w:t>
       </w:r>
       <w:r>
@@ -6318,6 +6256,12 @@
         <w:rPr>
           <w:noProof/>
         </w:rPr>
+        <w:t xml:space="preserve"> band</w:t>
+      </w:r>
+      <w:r>
+        <w:rPr>
+          <w:noProof/>
+        </w:rPr>
         <w:t>)</w:t>
       </w:r>
       <w:r>
@@ -6330,19 +6274,55 @@
         <w:rPr>
           <w:noProof/>
         </w:rPr>
-        <w:t>Figure 11 and Figure 12</w:t>
+        <w:t xml:space="preserve">Figure </w:t>
       </w:r>
       <w:r>
         <w:rPr>
           <w:noProof/>
         </w:rPr>
+        <w:t>12</w:t>
+      </w:r>
+      <w:r>
+        <w:rPr>
+          <w:noProof/>
+        </w:rPr>
+        <w:t xml:space="preserve"> and Figure </w:t>
+      </w:r>
+      <w:r>
+        <w:rPr>
+          <w:noProof/>
+        </w:rPr>
+        <w:t>13</w:t>
+      </w:r>
+      <w:r>
+        <w:rPr>
+          <w:noProof/>
+        </w:rPr>
         <w:t xml:space="preserve">. </w:t>
       </w:r>
       <w:r>
         <w:rPr>
           <w:noProof/>
         </w:rPr>
-        <w:t>In addition to that it is possible to filter out PSR targets. The filters are applicable to passive and real time displays.</w:t>
+        <w:t>I</w:t>
+      </w:r>
+      <w:r>
+        <w:rPr>
+          <w:noProof/>
+        </w:rPr>
+        <w:t>t is</w:t>
+      </w:r>
+      <w:r>
+        <w:rPr>
+          <w:noProof/>
+        </w:rPr>
+        <w:t xml:space="preserve"> also</w:t>
+      </w:r>
+      <w:r>
+        <w:rPr>
+          <w:noProof/>
+        </w:rPr>
+        <w:t xml:space="preserve"> possible to filter out PSR targets. The filters are applicable to passive and real time displays.</w:t>
       </w:r>
     </w:p>
     <w:p>
@@ -6546,6 +6526,7 @@
           <w:noProof/>
           <w:color w:val="808080" w:themeColor="text1" w:themeTint="7F"/>
         </w:rPr>
+        <w:lastRenderedPageBreak/>
         <w:drawing>
           <wp:inline distT="0" distB="0" distL="0" distR="0">
             <wp:extent cx="6452870" cy="3907790"/>
@@ -6564,7 +6545,7 @@
                     </pic:cNvPicPr>
                   </pic:nvPicPr>
                   <pic:blipFill>
-                    <a:blip r:embed="rId19" cstate="print"/>
+                    <a:blip r:embed="rId18" cstate="print"/>
                     <a:srcRect/>
                     <a:stretch>
                       <a:fillRect/>
@@ -6608,7 +6589,7 @@
         <w:rPr>
           <w:noProof/>
         </w:rPr>
-        <w:t>Figure 11</w:t>
+        <w:t>Figure 12</w:t>
       </w:r>
       <w:r>
         <w:rPr>
@@ -6628,7 +6609,6 @@
     <w:p/>
     <w:p>
       <w:r>
-        <w:lastRenderedPageBreak/>
         <w:t xml:space="preserve">The following four options are available via </w:t>
       </w:r>
       <w:r>
@@ -6751,7 +6731,7 @@
                     </pic:cNvPicPr>
                   </pic:nvPicPr>
                   <pic:blipFill>
-                    <a:blip r:embed="rId20" cstate="print"/>
+                    <a:blip r:embed="rId19" cstate="print"/>
                     <a:srcRect/>
                     <a:stretch>
                       <a:fillRect/>
@@ -6795,7 +6775,7 @@
         <w:rPr>
           <w:noProof/>
         </w:rPr>
-        <w:t>Figure 12</w:t>
+        <w:t>Figure 13</w:t>
       </w:r>
       <w:r>
         <w:rPr>
@@ -6838,7 +6818,7 @@
                     </pic:cNvPicPr>
                   </pic:nvPicPr>
                   <pic:blipFill>
-                    <a:blip r:embed="rId21" cstate="print"/>
+                    <a:blip r:embed="rId20" cstate="print"/>
                     <a:srcRect/>
                     <a:stretch>
                       <a:fillRect/>
@@ -6876,7 +6856,7 @@
       <w:bookmarkStart w:id="61" w:name="_Toc336514077"/>
       <w:bookmarkStart w:id="62" w:name="_Toc339806411"/>
       <w:r>
-        <w:t>Figure 13</w:t>
+        <w:t>Figure 14</w:t>
       </w:r>
       <w:r>
         <w:t xml:space="preserve">: Passive filter – </w:t>
@@ -6892,35 +6872,67 @@
     </w:p>
     <w:p>
       <w:r>
-        <w:t>Whi</w:t>
-      </w:r>
-      <w:r>
-        <w:t>le the application does provide</w:t>
-      </w:r>
-      <w:r>
-        <w:t xml:space="preserve"> GUI for re-centering and zoom in and zoom out</w:t>
-      </w:r>
-      <w:r>
-        <w:t xml:space="preserve"> functions, it is also possible to use mouse middle button for zoom and right button for moving the maps.</w:t>
+        <w:br w:type="page"/>
       </w:r>
     </w:p>
     <w:p/>
+    <w:p>
+      <w:r>
+        <w:t>Display zoom-in and zoom-</w:t>
+      </w:r>
+      <w:r>
+        <w:t>out</w:t>
+      </w:r>
+      <w:r>
+        <w:t xml:space="preserve"> </w:t>
+      </w:r>
+      <w:r>
+        <w:t>can be done via</w:t>
+      </w:r>
+      <w:r>
+        <w:t xml:space="preserve"> mouse middle button</w:t>
+      </w:r>
+      <w:r>
+        <w:t xml:space="preserve"> while</w:t>
+      </w:r>
+      <w:r>
+        <w:t xml:space="preserve"> </w:t>
+      </w:r>
+      <w:r>
+        <w:t>mouse right button is used</w:t>
+      </w:r>
+      <w:r>
+        <w:t xml:space="preserve"> moving the maps.</w:t>
+      </w:r>
+      <w:r>
+        <w:t xml:space="preserve"> The same is also possible via application provided GUI.</w:t>
+      </w:r>
+    </w:p>
+    <w:p>
+      <w:pPr>
+        <w:pStyle w:val="Heading1"/>
+        <w:jc w:val="center"/>
+      </w:pPr>
+      <w:r>
+        <w:t>Track Label</w:t>
+      </w:r>
+    </w:p>
     <w:p/>
     <w:p>
       <w:r>
-        <w:br w:type="page"/>
-      </w:r>
-    </w:p>
-    <w:p>
-      <w:r>
-        <w:lastRenderedPageBreak/>
         <w:t>The following depicts</w:t>
       </w:r>
       <w:r>
         <w:t xml:space="preserve"> a</w:t>
       </w:r>
       <w:r>
-        <w:t xml:space="preserve"> track that is in</w:t>
+        <w:t xml:space="preserve"> track</w:t>
+      </w:r>
+      <w:r>
+        <w:t xml:space="preserve"> label </w:t>
+      </w:r>
+      <w:r>
+        <w:t>that is in</w:t>
       </w:r>
       <w:r>
         <w:t>:</w:t>
@@ -6937,6 +6949,21 @@
       <w:r>
         <w:t>Coast state (indicated by the down pointing arrow next to Mode A 6544</w:t>
       </w:r>
+      <w:r>
+        <w:t>)</w:t>
+      </w:r>
+    </w:p>
+    <w:p>
+      <w:pPr>
+        <w:pStyle w:val="ListParagraph"/>
+        <w:numPr>
+          <w:ilvl w:val="1"/>
+          <w:numId w:val="15"/>
+        </w:numPr>
+      </w:pPr>
+      <w:r>
+        <w:t>Coast indicates that track has not been updated for the present update cycle.</w:t>
+      </w:r>
     </w:p>
     <w:p>
       <w:pPr>
@@ -6949,6 +6976,21 @@
       <w:r>
         <w:t>AC is climbing (indicated by upper pointing arrow next to Mode C 334</w:t>
       </w:r>
+      <w:r>
+        <w:t>)</w:t>
+      </w:r>
+    </w:p>
+    <w:p>
+      <w:pPr>
+        <w:pStyle w:val="ListParagraph"/>
+        <w:numPr>
+          <w:ilvl w:val="1"/>
+          <w:numId w:val="15"/>
+        </w:numPr>
+      </w:pPr>
+      <w:r>
+        <w:t>Climbing/Descending is displayed once Mode-C changes between update cycles.</w:t>
+      </w:r>
     </w:p>
     <w:p>
       <w:pPr>
@@ -6976,7 +7018,16 @@
     </w:p>
     <w:p>
       <w:r>
+        <w:t>To move a label just place the mouse over the label and move it in the desired direction while holding left mouse button.</w:t>
+      </w:r>
+      <w:r>
+        <w:t xml:space="preserve"> </w:t>
+      </w:r>
+      <w:r>
         <w:t>Please note that the label box is shown only when a mouse is over the label.</w:t>
+      </w:r>
+      <w:r>
+        <w:t xml:space="preserve"> </w:t>
       </w:r>
     </w:p>
     <w:p>
@@ -6989,6 +7040,7 @@
         <w:rPr>
           <w:noProof/>
         </w:rPr>
+        <w:lastRenderedPageBreak/>
         <w:drawing>
           <wp:inline distT="0" distB="0" distL="0" distR="0">
             <wp:extent cx="2665730" cy="3691890"/>
@@ -7007,7 +7059,7 @@
                     </pic:cNvPicPr>
                   </pic:nvPicPr>
                   <pic:blipFill>
-                    <a:blip r:embed="rId22" cstate="print"/>
+                    <a:blip r:embed="rId21" cstate="print"/>
                     <a:srcRect/>
                     <a:stretch>
                       <a:fillRect/>
@@ -7044,7 +7096,10 @@
       </w:pPr>
       <w:bookmarkStart w:id="64" w:name="_Toc339806413"/>
       <w:r>
-        <w:t>Figure 14</w:t>
+        <w:t>F</w:t>
+      </w:r>
+      <w:r>
+        <w:t>igure 15</w:t>
       </w:r>
       <w:r>
         <w:t>: Label in coast</w:t>
@@ -7059,64 +7114,57 @@
         <w:t>CFL</w:t>
       </w:r>
       <w:bookmarkEnd w:id="64"/>
+    </w:p>
+    <w:p>
+      <w:pPr>
+        <w:pStyle w:val="Heading1"/>
+        <w:jc w:val="center"/>
+        <w:rPr>
+          <w:b w:val="0"/>
+        </w:rPr>
+      </w:pPr>
+      <w:bookmarkStart w:id="65" w:name="_Toc339806414"/>
+      <w:r>
+        <w:rPr>
+          <w:b w:val="0"/>
+        </w:rPr>
+        <w:t>Display Attributes</w:t>
+      </w:r>
+      <w:bookmarkEnd w:id="65"/>
+    </w:p>
+    <w:p/>
+    <w:p>
+      <w:pPr>
+        <w:jc w:val="both"/>
+      </w:pPr>
+      <w:r>
+        <w:t xml:space="preserve">Display attributes window is accessed either via the Main Window from </w:t>
+      </w:r>
+      <w:r>
+        <w:rPr>
+          <w:b/>
+          <w:i/>
+        </w:rPr>
+        <w:t>Settings -&gt; Display Attributes</w:t>
+      </w:r>
+      <w:r>
+        <w:t xml:space="preserve"> or by right button mouse click from the Display Window, that will then provide the option to open up the Display Attributes Window. This window is used to control various display attributes </w:t>
+      </w:r>
+      <w:r>
+        <w:t>as shown below in the Figure 15</w:t>
+      </w:r>
     </w:p>
     <w:p>
       <w:pPr>
         <w:pStyle w:val="Heading3"/>
         <w:jc w:val="center"/>
       </w:pPr>
-    </w:p>
-    <w:p>
-      <w:pPr>
-        <w:pStyle w:val="Heading1"/>
-        <w:jc w:val="center"/>
-        <w:rPr>
-          <w:b w:val="0"/>
-        </w:rPr>
-      </w:pPr>
-      <w:bookmarkStart w:id="65" w:name="_Toc339806414"/>
-      <w:r>
-        <w:rPr>
-          <w:b w:val="0"/>
-        </w:rPr>
-        <w:t>Display Attributes</w:t>
-      </w:r>
-      <w:bookmarkEnd w:id="65"/>
-    </w:p>
-    <w:p/>
-    <w:p>
-      <w:pPr>
-        <w:jc w:val="both"/>
-      </w:pPr>
-      <w:r>
-        <w:t xml:space="preserve">Display attributes window is accessed either via the Main Window from </w:t>
-      </w:r>
-      <w:r>
-        <w:rPr>
-          <w:b/>
-          <w:i/>
-        </w:rPr>
-        <w:t>Settings -&gt; Display Attributes</w:t>
-      </w:r>
-      <w:r>
-        <w:t xml:space="preserve"> or by right button mouse click from the Display Window, that will then provide the option to open up the Display Attributes Window. This window is used to control various display attributes </w:t>
-      </w:r>
-      <w:r>
-        <w:t>as shown below in the Figure 15</w:t>
-      </w:r>
-    </w:p>
-    <w:p>
-      <w:pPr>
-        <w:pStyle w:val="Heading3"/>
-        <w:jc w:val="center"/>
-      </w:pPr>
       <w:bookmarkStart w:id="66" w:name="_Toc339806415"/>
       <w:r>
         <w:rPr>
           <w:rStyle w:val="SubtleEmphasis"/>
           <w:noProof/>
         </w:rPr>
-        <w:lastRenderedPageBreak/>
         <w:drawing>
           <wp:inline distT="0" distB="0" distL="0" distR="0">
             <wp:extent cx="1043940" cy="1147445"/>
@@ -7135,7 +7183,7 @@
                     </pic:cNvPicPr>
                   </pic:nvPicPr>
                   <pic:blipFill>
-                    <a:blip r:embed="rId23" cstate="print"/>
+                    <a:blip r:embed="rId22" cstate="print"/>
                     <a:srcRect/>
                     <a:stretch>
                       <a:fillRect/>
@@ -7176,7 +7224,7 @@
         <w:t>Figure 1</w:t>
       </w:r>
       <w:r>
-        <w:t>5</w:t>
+        <w:t>6</w:t>
       </w:r>
       <w:r>
         <w:t>: Menu to Access Display configuration windows</w:t>
@@ -7221,6 +7269,7 @@
           <w:b/>
           <w:i/>
         </w:rPr>
+        <w:lastRenderedPageBreak/>
         <w:t>NOTE: Although not all attributes are applicable to each Item all attributes are available for the implementation simplicity. Example: Line Attribute is not applicable to radar but is to State Border line.</w:t>
       </w:r>
     </w:p>
@@ -7254,7 +7303,7 @@
                     </pic:cNvPicPr>
                   </pic:nvPicPr>
                   <pic:blipFill>
-                    <a:blip r:embed="rId24" cstate="print"/>
+                    <a:blip r:embed="rId23" cstate="print"/>
                     <a:srcRect/>
                     <a:stretch>
                       <a:fillRect/>
@@ -7342,18 +7391,39 @@
     <w:p/>
     <w:p>
       <w:r>
-        <w:t xml:space="preserve">Display attributes window is accessed by right button mouse click from the Display </w:t>
+        <w:t xml:space="preserve">Display attributes window is accessed by </w:t>
+      </w:r>
+      <w:r>
+        <w:t xml:space="preserve">the </w:t>
+      </w:r>
+      <w:r>
+        <w:t xml:space="preserve">right button mouse click from the Display </w:t>
       </w:r>
       <w:r>
         <w:t>Window that</w:t>
       </w:r>
       <w:r>
-        <w:t xml:space="preserve"> will then provide the option to open up the Display Item</w:t>
-      </w:r>
-    </w:p>
-    <w:p>
-      <w:r>
-        <w:t>Display Item is provides a simple way to enable/disable specific dat</w:t>
+        <w:t xml:space="preserve"> </w:t>
+      </w:r>
+      <w:r>
+        <w:t>then provide</w:t>
+      </w:r>
+      <w:r>
+        <w:t>s</w:t>
+      </w:r>
+      <w:r>
+        <w:t xml:space="preserve"> the option to open up the Display Item</w:t>
+      </w:r>
+    </w:p>
+    <w:p>
+      <w:r>
+        <w:t xml:space="preserve">Display Item is provides a simple way to </w:t>
+      </w:r>
+      <w:r>
+        <w:t xml:space="preserve">dynamically </w:t>
+      </w:r>
+      <w:r>
+        <w:t>enable/disable specific dat</w:t>
       </w:r>
       <w:r>
         <w:t>a item on the display. The</w:t>
@@ -7400,7 +7470,7 @@
                     </pic:cNvPicPr>
                   </pic:nvPicPr>
                   <pic:blipFill>
-                    <a:blip r:embed="rId25" cstate="print"/>
+                    <a:blip r:embed="rId24" cstate="print"/>
                     <a:srcRect/>
                     <a:stretch>
                       <a:fillRect/>
@@ -7494,13 +7564,22 @@
         <w:t>Label Attributes Window lets you configure Track/Plot Label attributes.</w:t>
       </w:r>
       <w:r>
-        <w:t xml:space="preserve"> The changes can be checked immediately by pressing “Update” button and then will be applied to the d</w:t>
-      </w:r>
-      <w:r>
-        <w:t>isplay. Once satisfied with the selection the settings can be saved using “Save”</w:t>
-      </w:r>
-      <w:r>
-        <w:t xml:space="preserve"> button so they remain same between sessions.</w:t>
+        <w:t xml:space="preserve"> The changes can be checked immediately by pressing </w:t>
+      </w:r>
+      <w:r>
+        <w:t>the “Update” button</w:t>
+      </w:r>
+      <w:r>
+        <w:t>. Once satisfied with the selection the settings can be saved using “Save”</w:t>
+      </w:r>
+      <w:r>
+        <w:t xml:space="preserve"> but</w:t>
+      </w:r>
+      <w:r>
+        <w:t>ton so they persist</w:t>
+      </w:r>
+      <w:r>
+        <w:t xml:space="preserve"> between sessions.</w:t>
       </w:r>
     </w:p>
     <w:p>
@@ -7537,7 +7616,7 @@
                     </pic:cNvPicPr>
                   </pic:nvPicPr>
                   <pic:blipFill>
-                    <a:blip r:embed="rId26" cstate="print"/>
+                    <a:blip r:embed="rId25" cstate="print"/>
                     <a:srcRect/>
                     <a:stretch>
                       <a:fillRect/>
@@ -7621,9 +7700,16 @@
     <w:p/>
     <w:p>
       <w:r>
-        <w:t>This option lets you choose what ASTERIX Category is to be processed. Usually, the one to be expected needs to be selected and in the case of using the application in order to display the data only category needed should be selected in order to improve performance. Choosing all available options lets you use the application to determine what categories/data items are present on the given interface.</w:t>
-      </w:r>
-    </w:p>
+        <w:t xml:space="preserve">This option lets you </w:t>
+      </w:r>
+      <w:r>
+        <w:t>choose what ASTERIX Category to process</w:t>
+      </w:r>
+      <w:r>
+        <w:t>. Usually, the one to be expected needs to be selected and in the case of using the application in order to display the data only category needed should be selected in order to improve performance. Choosing all available options lets you use the application to determine what categories/data items are present on the given interface.</w:t>
+      </w:r>
+    </w:p>
+    <w:p/>
     <w:p>
       <w:pPr>
         <w:jc w:val="center"/>
@@ -7650,7 +7736,7 @@
                     </pic:cNvPicPr>
                   </pic:nvPicPr>
                   <pic:blipFill>
-                    <a:blip r:embed="rId27" cstate="print"/>
+                    <a:blip r:embed="rId26" cstate="print"/>
                     <a:srcRect/>
                     <a:stretch>
                       <a:fillRect/>
@@ -7772,7 +7858,7 @@
                     </pic:cNvPicPr>
                   </pic:nvPicPr>
                   <pic:blipFill>
-                    <a:blip r:embed="rId28" cstate="print"/>
+                    <a:blip r:embed="rId27" cstate="print"/>
                     <a:srcRect/>
                     <a:stretch>
                       <a:fillRect/>
@@ -7836,9 +7922,27 @@
         <w:t xml:space="preserve">Provides </w:t>
       </w:r>
       <w:r>
-        <w:t>capability to record up to 5 data streams + one that can be enabled from the Main Window. The data is stored in the destination directory with the file name same provided during the configuration appended with the recording start date and time. The data is recorded in the raw format and later one can be imported and analyzed/visualized via Local or Google Earth display. The same recording can be opened by the Asterix Inspector (</w:t>
-      </w:r>
-      <w:hyperlink r:id="rId29" w:history="1">
+        <w:t xml:space="preserve">capability to record up to 5 data streams + one that can be enabled from the Main Window. The data is stored in the destination directory with the </w:t>
+      </w:r>
+      <w:r>
+        <w:t xml:space="preserve">same </w:t>
+      </w:r>
+      <w:r>
+        <w:t xml:space="preserve">file name </w:t>
+      </w:r>
+      <w:r>
+        <w:t>as</w:t>
+      </w:r>
+      <w:r>
+        <w:t xml:space="preserve"> provided during the configuration appended with the recording start date and time. The data is recorded </w:t>
+      </w:r>
+      <w:r>
+        <w:t xml:space="preserve">either in the raw format that later </w:t>
+      </w:r>
+      <w:r>
+        <w:t>can be imported and analyzed/visualized via Local or Google Earth display. The same recording can be opened by the Asterix Inspector (</w:t>
+      </w:r>
+      <w:hyperlink r:id="rId28" w:history="1">
         <w:r>
           <w:rPr>
             <w:rStyle w:val="Hyperlink"/>
@@ -7849,6 +7953,9 @@
       <w:r>
         <w:t>)</w:t>
       </w:r>
+      <w:r>
+        <w:t>, in the “replay” format that later can be replayed using the built in Replay functionality (see Replay for Details).</w:t>
+      </w:r>
     </w:p>
     <w:p>
       <w:r>
@@ -7881,6 +7988,63 @@
         <w:jc w:val="center"/>
       </w:pPr>
       <w:bookmarkStart w:id="86" w:name="_Toc339806429"/>
+      <w:r>
+        <w:t>Replay</w:t>
+      </w:r>
+    </w:p>
+    <w:p/>
+    <w:p>
+      <w:r>
+        <w:tab/>
+        <w:t>Replay function requires an ASTERIX recording (</w:t>
+      </w:r>
+      <w:proofErr w:type="spellStart"/>
+      <w:r>
+        <w:t>xxx.rply</w:t>
+      </w:r>
+      <w:proofErr w:type="spellEnd"/>
+      <w:r>
+        <w:t xml:space="preserve">) file that can be recorded using </w:t>
+      </w:r>
+      <w:r>
+        <w:t xml:space="preserve">the </w:t>
+      </w:r>
+      <w:r>
+        <w:t xml:space="preserve">built in Recorder and selecting </w:t>
+      </w:r>
+      <w:r>
+        <w:t>an appropriate option. To start Replay it is necessary to define network interface, multicast address and port number and lastly to select recoding</w:t>
+      </w:r>
+      <w:r>
+        <w:t xml:space="preserve"> file</w:t>
+      </w:r>
+      <w:r>
+        <w:t>. By default the recording is done at the same speed as the original data stream but it is possible to dynamically adjust recoding speed to up to 10 times fas</w:t>
+      </w:r>
+      <w:r>
+        <w:t>ter. It is also possible to pause</w:t>
+      </w:r>
+      <w:r>
+        <w:t xml:space="preserve"> and resume replay. </w:t>
+      </w:r>
+    </w:p>
+    <w:p>
+      <w:pPr>
+        <w:pStyle w:val="Heading1"/>
+        <w:jc w:val="center"/>
+      </w:pPr>
+    </w:p>
+    <w:p>
+      <w:pPr>
+        <w:pStyle w:val="Heading1"/>
+        <w:jc w:val="center"/>
+      </w:pPr>
+    </w:p>
+    <w:p>
+      <w:pPr>
+        <w:pStyle w:val="Heading1"/>
+        <w:jc w:val="center"/>
+      </w:pPr>
       <w:r>
         <w:t>Implemented Decoders (so far)</w:t>
       </w:r>
@@ -8533,6 +8697,7 @@
         <w:rPr>
           <w:rFonts w:cstheme="minorHAnsi"/>
         </w:rPr>
+        <w:lastRenderedPageBreak/>
         <w:t xml:space="preserve">       </w:t>
       </w:r>
       <w:r>
@@ -8964,7 +9129,7 @@
 </file>
 
 <file path=word/numbering.xml><?xml version="1.0" encoding="utf-8"?>
-<w:numbering xmlns:wpc="http://schemas.microsoft.com/office/word/2010/wordprocessingCanvas" xmlns:mc="http://schemas.openxmlformats.org/markup-compatibility/2006" xmlns:o="urn:schemas-microsoft-com:office:office" xmlns:r="http://schemas.openxmlformats.org/officeDocument/2006/relationships" xmlns:m="http://schemas.openxmlformats.org/officeDocument/2006/math" xmlns:v="urn:schemas-microsoft-com:vml" xmlns:wp14="http://schemas.microsoft.com/office/word/2010/wordprocessingDrawing" xmlns:wp="http://schemas.openxmlformats.org/drawingml/2006/wordprocessingDrawing" xmlns:w10="urn:schemas-microsoft-com:office:word" xmlns:w="http://schemas.openxmlformats.org/wordprocessingml/2006/main" xmlns:w14="http://schemas.microsoft.com/office/word/2010/wordml" xmlns:wpg="http://schemas.microsoft.com/office/word/2010/wordprocessingGroup" xmlns:wpi="http://schemas.microsoft.com/office/word/2010/wordprocessingInk" xmlns:wne="http://schemas.microsoft.com/office/word/2006/wordml" xmlns:wps="http://schemas.microsoft.com/office/word/2010/wordprocessingShape" mc:Ignorable="w14 wp14">
+<w:numbering xmlns:ve="http://schemas.openxmlformats.org/markup-compatibility/2006" xmlns:o="urn:schemas-microsoft-com:office:office" xmlns:r="http://schemas.openxmlformats.org/officeDocument/2006/relationships" xmlns:m="http://schemas.openxmlformats.org/officeDocument/2006/math" xmlns:v="urn:schemas-microsoft-com:vml" xmlns:wp="http://schemas.openxmlformats.org/drawingml/2006/wordprocessingDrawing" xmlns:w10="urn:schemas-microsoft-com:office:word" xmlns:w="http://schemas.openxmlformats.org/wordprocessingml/2006/main" xmlns:wne="http://schemas.microsoft.com/office/word/2006/wordml">
   <w:abstractNum w:abstractNumId="0">
     <w:nsid w:val="024669F8"/>
     <w:multiLevelType w:val="hybridMultilevel"/>
@@ -10597,7 +10762,7 @@
         <w:rFonts w:hint="default"/>
       </w:rPr>
     </w:lvl>
-    <w:lvl w:ilvl="1" w:tplc="04090019" w:tentative="1">
+    <w:lvl w:ilvl="1" w:tplc="04090019">
       <w:start w:val="1"/>
       <w:numFmt w:val="lowerLetter"/>
       <w:lvlText w:val="%2."/>
@@ -11117,7 +11282,7 @@
 </file>
 
 <file path=word/styles.xml><?xml version="1.0" encoding="utf-8"?>
-<w:styles xmlns:mc="http://schemas.openxmlformats.org/markup-compatibility/2006" xmlns:r="http://schemas.openxmlformats.org/officeDocument/2006/relationships" xmlns:w="http://schemas.openxmlformats.org/wordprocessingml/2006/main" xmlns:w14="http://schemas.microsoft.com/office/word/2010/wordml" mc:Ignorable="w14">
+<w:styles xmlns:r="http://schemas.openxmlformats.org/officeDocument/2006/relationships" xmlns:w="http://schemas.openxmlformats.org/wordprocessingml/2006/main">
   <w:docDefaults>
     <w:rPrDefault>
       <w:rPr>
@@ -11275,6 +11440,7 @@
   <w:style w:type="paragraph" w:default="1" w:styleId="Normal">
     <w:name w:val="Normal"/>
     <w:qFormat/>
+    <w:rsid w:val="004A4D25"/>
   </w:style>
   <w:style w:type="paragraph" w:styleId="Heading1">
     <w:name w:val="heading 1"/>
@@ -11444,6 +11610,7 @@
     <w:uiPriority w:val="99"/>
     <w:semiHidden/>
     <w:unhideWhenUsed/>
+    <w:qFormat/>
     <w:tblPr>
       <w:tblInd w:w="0" w:type="dxa"/>
       <w:tblCellMar>
@@ -12622,7 +12789,7 @@
 </file>
 
 <file path=customXml/itemProps1.xml><?xml version="1.0" encoding="utf-8"?>
-<ds:datastoreItem xmlns:ds="http://schemas.openxmlformats.org/officeDocument/2006/customXml" ds:itemID="{9A9C75DF-4DB1-43FD-895A-20090A1C13D6}">
+<ds:datastoreItem xmlns:ds="http://schemas.openxmlformats.org/officeDocument/2006/customXml" ds:itemID="{CE2D5EE8-D238-4186-B6A7-F86A229EFA1E}">
   <ds:schemaRefs>
     <ds:schemaRef ds:uri="http://schemas.openxmlformats.org/officeDocument/2006/bibliography"/>
   </ds:schemaRefs>

--- a/DOCUMENTATION/User Manual.docx
+++ b/DOCUMENTATION/User Manual.docx
@@ -2,6 +2,218 @@
 <file path=word/document.xml><?xml version="1.0" encoding="utf-8"?>
 <w:document xmlns:ve="http://schemas.openxmlformats.org/markup-compatibility/2006" xmlns:o="urn:schemas-microsoft-com:office:office" xmlns:r="http://schemas.openxmlformats.org/officeDocument/2006/relationships" xmlns:m="http://schemas.openxmlformats.org/officeDocument/2006/math" xmlns:v="urn:schemas-microsoft-com:vml" xmlns:wp="http://schemas.openxmlformats.org/drawingml/2006/wordprocessingDrawing" xmlns:w10="urn:schemas-microsoft-com:office:word" xmlns:w="http://schemas.openxmlformats.org/wordprocessingml/2006/main" xmlns:wne="http://schemas.microsoft.com/office/word/2006/wordml">
   <w:body>
+    <w:p>
+      <w:pPr>
+        <w:pStyle w:val="TOCHeading"/>
+        <w:jc w:val="center"/>
+        <w:rPr>
+          <w:rFonts w:asciiTheme="minorHAnsi" w:eastAsiaTheme="minorHAnsi" w:hAnsiTheme="minorHAnsi" w:cstheme="minorBidi"/>
+          <w:b w:val="0"/>
+          <w:bCs w:val="0"/>
+          <w:color w:val="auto"/>
+          <w:sz w:val="48"/>
+          <w:szCs w:val="22"/>
+        </w:rPr>
+      </w:pPr>
+    </w:p>
+    <w:p>
+      <w:pPr>
+        <w:pStyle w:val="TOCHeading"/>
+        <w:jc w:val="center"/>
+        <w:rPr>
+          <w:rFonts w:asciiTheme="minorHAnsi" w:eastAsiaTheme="minorHAnsi" w:hAnsiTheme="minorHAnsi" w:cstheme="minorBidi"/>
+          <w:bCs w:val="0"/>
+          <w:color w:val="4F81BD" w:themeColor="accent1"/>
+          <w:sz w:val="56"/>
+          <w:szCs w:val="22"/>
+        </w:rPr>
+      </w:pPr>
+      <w:r>
+        <w:rPr>
+          <w:rFonts w:asciiTheme="minorHAnsi" w:eastAsiaTheme="minorHAnsi" w:hAnsiTheme="minorHAnsi" w:cstheme="minorBidi"/>
+          <w:bCs w:val="0"/>
+          <w:color w:val="4F81BD" w:themeColor="accent1"/>
+          <w:sz w:val="56"/>
+          <w:szCs w:val="22"/>
+        </w:rPr>
+        <w:t>User Manual</w:t>
+      </w:r>
+    </w:p>
+    <w:p>
+      <w:pPr>
+        <w:jc w:val="center"/>
+        <w:rPr>
+          <w:b/>
+          <w:color w:val="4F81BD" w:themeColor="accent1"/>
+          <w:sz w:val="36"/>
+        </w:rPr>
+      </w:pPr>
+      <w:r>
+        <w:rPr>
+          <w:b/>
+          <w:color w:val="4F81BD" w:themeColor="accent1"/>
+          <w:sz w:val="36"/>
+        </w:rPr>
+        <w:t>for</w:t>
+      </w:r>
+    </w:p>
+    <w:p>
+      <w:pPr>
+        <w:spacing w:after="0"/>
+        <w:jc w:val="center"/>
+        <w:rPr>
+          <w:b/>
+          <w:color w:val="4F81BD" w:themeColor="accent1"/>
+          <w:sz w:val="56"/>
+        </w:rPr>
+      </w:pPr>
+      <w:r>
+        <w:rPr>
+          <w:b/>
+          <w:color w:val="4F81BD" w:themeColor="accent1"/>
+          <w:sz w:val="56"/>
+        </w:rPr>
+        <w:t>ASTERIX D</w:t>
+      </w:r>
+      <w:r>
+        <w:rPr>
+          <w:b/>
+          <w:color w:val="4F81BD" w:themeColor="accent1"/>
+          <w:sz w:val="56"/>
+        </w:rPr>
+        <w:t>ARR</w:t>
+      </w:r>
+    </w:p>
+    <w:p>
+      <w:pPr>
+        <w:spacing w:after="0"/>
+        <w:jc w:val="center"/>
+        <w:rPr>
+          <w:b/>
+          <w:color w:val="4F81BD" w:themeColor="accent1"/>
+          <w:sz w:val="32"/>
+        </w:rPr>
+      </w:pPr>
+      <w:r>
+        <w:rPr>
+          <w:b/>
+          <w:color w:val="4F81BD" w:themeColor="accent1"/>
+          <w:sz w:val="32"/>
+        </w:rPr>
+        <w:t xml:space="preserve">(Display Analyzer Recorder </w:t>
+      </w:r>
+      <w:r>
+        <w:rPr>
+          <w:b/>
+          <w:color w:val="4F81BD" w:themeColor="accent1"/>
+          <w:sz w:val="32"/>
+        </w:rPr>
+        <w:t xml:space="preserve">&amp; </w:t>
+      </w:r>
+      <w:r>
+        <w:rPr>
+          <w:b/>
+          <w:color w:val="4F81BD" w:themeColor="accent1"/>
+          <w:sz w:val="32"/>
+        </w:rPr>
+        <w:t>Replay)</w:t>
+      </w:r>
+    </w:p>
+    <w:p>
+      <w:pPr>
+        <w:spacing w:after="0"/>
+        <w:jc w:val="center"/>
+      </w:pPr>
+      <w:hyperlink r:id="rId8" w:history="1">
+        <w:r>
+          <w:rPr>
+            <w:rStyle w:val="Hyperlink"/>
+          </w:rPr>
+          <w:t>akapetanovic@gmail.com</w:t>
+        </w:r>
+      </w:hyperlink>
+    </w:p>
+    <w:p>
+      <w:pPr>
+        <w:spacing w:after="0"/>
+        <w:jc w:val="center"/>
+        <w:rPr>
+          <w:color w:val="4F81BD" w:themeColor="accent1"/>
+        </w:rPr>
+      </w:pPr>
+      <w:r>
+        <w:rPr>
+          <w:color w:val="4F81BD" w:themeColor="accent1"/>
+        </w:rPr>
+        <w:t>November 8, 2012</w:t>
+      </w:r>
+    </w:p>
+    <w:p>
+      <w:pPr>
+        <w:spacing w:after="0"/>
+      </w:pPr>
+    </w:p>
+    <w:p>
+      <w:r>
+        <w:rPr>
+          <w:noProof/>
+        </w:rPr>
+        <w:drawing>
+          <wp:inline distT="0" distB="0" distL="0" distR="0">
+            <wp:extent cx="6821697" cy="4226943"/>
+            <wp:effectExtent l="19050" t="0" r="0" b="0"/>
+            <wp:docPr id="37" name="Picture 14" descr="C:\Users\bhdca\Desktop\Temp\Figure 2.jpg"/>
+            <wp:cNvGraphicFramePr>
+              <a:graphicFrameLocks xmlns:a="http://schemas.openxmlformats.org/drawingml/2006/main" noChangeAspect="1"/>
+            </wp:cNvGraphicFramePr>
+            <a:graphic xmlns:a="http://schemas.openxmlformats.org/drawingml/2006/main">
+              <a:graphicData uri="http://schemas.openxmlformats.org/drawingml/2006/picture">
+                <pic:pic xmlns:pic="http://schemas.openxmlformats.org/drawingml/2006/picture">
+                  <pic:nvPicPr>
+                    <pic:cNvPr id="0" name="Picture 14" descr="C:\Users\bhdca\Desktop\Temp\Figure 2.jpg"/>
+                    <pic:cNvPicPr>
+                      <a:picLocks noChangeAspect="1" noChangeArrowheads="1"/>
+                    </pic:cNvPicPr>
+                  </pic:nvPicPr>
+                  <pic:blipFill>
+                    <a:blip r:embed="rId9" cstate="print"/>
+                    <a:srcRect/>
+                    <a:stretch>
+                      <a:fillRect/>
+                    </a:stretch>
+                  </pic:blipFill>
+                  <pic:spPr bwMode="auto">
+                    <a:xfrm>
+                      <a:off x="0" y="0"/>
+                      <a:ext cx="6821697" cy="4226943"/>
+                    </a:xfrm>
+                    <a:prstGeom prst="rect">
+                      <a:avLst/>
+                    </a:prstGeom>
+                    <a:noFill/>
+                    <a:ln w="9525">
+                      <a:noFill/>
+                      <a:miter lim="800000"/>
+                      <a:headEnd/>
+                      <a:tailEnd/>
+                    </a:ln>
+                  </pic:spPr>
+                </pic:pic>
+              </a:graphicData>
+            </a:graphic>
+          </wp:inline>
+        </w:drawing>
+      </w:r>
+      <w:r>
+        <w:br w:type="page"/>
+      </w:r>
+    </w:p>
+    <w:p>
+      <w:pPr>
+        <w:spacing w:after="0"/>
+        <w:jc w:val="center"/>
+      </w:pPr>
+    </w:p>
     <w:sdt>
       <w:sdtPr>
         <w:rPr>
@@ -55,7 +267,7 @@
           <w:r>
             <w:fldChar w:fldCharType="separate"/>
           </w:r>
-          <w:hyperlink w:anchor="_Toc339806377" w:history="1">
+          <w:hyperlink w:anchor="_Toc340146189" w:history="1">
             <w:r>
               <w:rPr>
                 <w:rStyle w:val="Hyperlink"/>
@@ -82,7 +294,7 @@
                 <w:noProof/>
                 <w:webHidden/>
               </w:rPr>
-              <w:instrText xml:space="preserve"> PAGEREF _Toc339806377 \h </w:instrText>
+              <w:instrText xml:space="preserve"> PAGEREF _Toc340146189 \h </w:instrText>
             </w:r>
             <w:r>
               <w:rPr>
@@ -123,7 +335,7 @@
               <w:noProof/>
             </w:rPr>
           </w:pPr>
-          <w:hyperlink w:anchor="_Toc339806378" w:history="1">
+          <w:hyperlink w:anchor="_Toc340146190" w:history="1">
             <w:r>
               <w:rPr>
                 <w:rStyle w:val="Hyperlink"/>
@@ -150,7 +362,7 @@
                 <w:noProof/>
                 <w:webHidden/>
               </w:rPr>
-              <w:instrText xml:space="preserve"> PAGEREF _Toc339806378 \h </w:instrText>
+              <w:instrText xml:space="preserve"> PAGEREF _Toc340146190 \h </w:instrText>
             </w:r>
             <w:r>
               <w:rPr>
@@ -191,7 +403,7 @@
               <w:noProof/>
             </w:rPr>
           </w:pPr>
-          <w:hyperlink w:anchor="_Toc339806379" w:history="1">
+          <w:hyperlink w:anchor="_Toc340146191" w:history="1">
             <w:r>
               <w:rPr>
                 <w:rStyle w:val="Hyperlink"/>
@@ -218,7 +430,7 @@
                 <w:noProof/>
                 <w:webHidden/>
               </w:rPr>
-              <w:instrText xml:space="preserve"> PAGEREF _Toc339806379 \h </w:instrText>
+              <w:instrText xml:space="preserve"> PAGEREF _Toc340146191 \h </w:instrText>
             </w:r>
             <w:r>
               <w:rPr>
@@ -259,7 +471,7 @@
               <w:noProof/>
             </w:rPr>
           </w:pPr>
-          <w:hyperlink w:anchor="_Toc339806380" w:history="1">
+          <w:hyperlink w:anchor="_Toc340146192" w:history="1">
             <w:r>
               <w:rPr>
                 <w:rStyle w:val="Hyperlink"/>
@@ -286,7 +498,7 @@
                 <w:noProof/>
                 <w:webHidden/>
               </w:rPr>
-              <w:instrText xml:space="preserve"> PAGEREF _Toc339806380 \h </w:instrText>
+              <w:instrText xml:space="preserve"> PAGEREF _Toc340146192 \h </w:instrText>
             </w:r>
             <w:r>
               <w:rPr>
@@ -306,7 +518,7 @@
                 <w:noProof/>
                 <w:webHidden/>
               </w:rPr>
-              <w:t>6</w:t>
+              <w:t>5</w:t>
             </w:r>
             <w:r>
               <w:rPr>
@@ -327,7 +539,68 @@
               <w:noProof/>
             </w:rPr>
           </w:pPr>
-          <w:hyperlink w:anchor="_Toc339806382" w:history="1">
+          <w:hyperlink w:anchor="_Toc340146193" w:history="1">
+            <w:r>
+              <w:rPr>
+                <w:noProof/>
+                <w:webHidden/>
+              </w:rPr>
+              <w:tab/>
+            </w:r>
+            <w:r>
+              <w:rPr>
+                <w:noProof/>
+                <w:webHidden/>
+              </w:rPr>
+              <w:fldChar w:fldCharType="begin"/>
+            </w:r>
+            <w:r>
+              <w:rPr>
+                <w:noProof/>
+                <w:webHidden/>
+              </w:rPr>
+              <w:instrText xml:space="preserve"> PAGEREF _Toc340146193 \h </w:instrText>
+            </w:r>
+            <w:r>
+              <w:rPr>
+                <w:noProof/>
+                <w:webHidden/>
+              </w:rPr>
+            </w:r>
+            <w:r>
+              <w:rPr>
+                <w:noProof/>
+                <w:webHidden/>
+              </w:rPr>
+              <w:fldChar w:fldCharType="separate"/>
+            </w:r>
+            <w:r>
+              <w:rPr>
+                <w:noProof/>
+                <w:webHidden/>
+              </w:rPr>
+              <w:t>6</w:t>
+            </w:r>
+            <w:r>
+              <w:rPr>
+                <w:noProof/>
+                <w:webHidden/>
+              </w:rPr>
+              <w:fldChar w:fldCharType="end"/>
+            </w:r>
+          </w:hyperlink>
+        </w:p>
+        <w:p>
+          <w:pPr>
+            <w:pStyle w:val="TOC3"/>
+            <w:tabs>
+              <w:tab w:val="right" w:leader="dot" w:pos="10160"/>
+            </w:tabs>
+            <w:rPr>
+              <w:noProof/>
+            </w:rPr>
+          </w:pPr>
+          <w:hyperlink w:anchor="_Toc340146194" w:history="1">
             <w:r>
               <w:rPr>
                 <w:rStyle w:val="Hyperlink"/>
@@ -354,7 +627,7 @@
                 <w:noProof/>
                 <w:webHidden/>
               </w:rPr>
-              <w:instrText xml:space="preserve"> PAGEREF _Toc339806382 \h </w:instrText>
+              <w:instrText xml:space="preserve"> PAGEREF _Toc340146194 \h </w:instrText>
             </w:r>
             <w:r>
               <w:rPr>
@@ -395,7 +668,7 @@
               <w:noProof/>
             </w:rPr>
           </w:pPr>
-          <w:hyperlink w:anchor="_Toc339806383" w:history="1">
+          <w:hyperlink w:anchor="_Toc340146195" w:history="1">
             <w:r>
               <w:rPr>
                 <w:rStyle w:val="Hyperlink"/>
@@ -422,7 +695,7 @@
                 <w:noProof/>
                 <w:webHidden/>
               </w:rPr>
-              <w:instrText xml:space="preserve"> PAGEREF _Toc339806383 \h </w:instrText>
+              <w:instrText xml:space="preserve"> PAGEREF _Toc340146195 \h </w:instrText>
             </w:r>
             <w:r>
               <w:rPr>
@@ -442,7 +715,7 @@
                 <w:noProof/>
                 <w:webHidden/>
               </w:rPr>
-              <w:t>7</w:t>
+              <w:t>6</w:t>
             </w:r>
             <w:r>
               <w:rPr>
@@ -463,7 +736,7 @@
               <w:noProof/>
             </w:rPr>
           </w:pPr>
-          <w:hyperlink w:anchor="_Toc339806385" w:history="1">
+          <w:hyperlink w:anchor="_Toc340146196" w:history="1">
             <w:r>
               <w:rPr>
                 <w:rStyle w:val="Hyperlink"/>
@@ -490,7 +763,7 @@
                 <w:noProof/>
                 <w:webHidden/>
               </w:rPr>
-              <w:instrText xml:space="preserve"> PAGEREF _Toc339806385 \h </w:instrText>
+              <w:instrText xml:space="preserve"> PAGEREF _Toc340146196 \h </w:instrText>
             </w:r>
             <w:r>
               <w:rPr>
@@ -531,13 +804,13 @@
               <w:noProof/>
             </w:rPr>
           </w:pPr>
-          <w:hyperlink w:anchor="_Toc339806387" w:history="1">
+          <w:hyperlink w:anchor="_Toc340146197" w:history="1">
             <w:r>
               <w:rPr>
                 <w:rStyle w:val="Hyperlink"/>
                 <w:noProof/>
               </w:rPr>
-              <w:t>Figure 3: Main Capture Window</w:t>
+              <w:t>Figure 3: Main Display Window (DISPLAY FROZEN)</w:t>
             </w:r>
             <w:r>
               <w:rPr>
@@ -558,7 +831,75 @@
                 <w:noProof/>
                 <w:webHidden/>
               </w:rPr>
-              <w:instrText xml:space="preserve"> PAGEREF _Toc339806387 \h </w:instrText>
+              <w:instrText xml:space="preserve"> PAGEREF _Toc340146197 \h </w:instrText>
+            </w:r>
+            <w:r>
+              <w:rPr>
+                <w:noProof/>
+                <w:webHidden/>
+              </w:rPr>
+            </w:r>
+            <w:r>
+              <w:rPr>
+                <w:noProof/>
+                <w:webHidden/>
+              </w:rPr>
+              <w:fldChar w:fldCharType="separate"/>
+            </w:r>
+            <w:r>
+              <w:rPr>
+                <w:noProof/>
+                <w:webHidden/>
+              </w:rPr>
+              <w:t>7</w:t>
+            </w:r>
+            <w:r>
+              <w:rPr>
+                <w:noProof/>
+                <w:webHidden/>
+              </w:rPr>
+              <w:fldChar w:fldCharType="end"/>
+            </w:r>
+          </w:hyperlink>
+        </w:p>
+        <w:p>
+          <w:pPr>
+            <w:pStyle w:val="TOC3"/>
+            <w:tabs>
+              <w:tab w:val="right" w:leader="dot" w:pos="10160"/>
+            </w:tabs>
+            <w:rPr>
+              <w:noProof/>
+            </w:rPr>
+          </w:pPr>
+          <w:hyperlink w:anchor="_Toc340146198" w:history="1">
+            <w:r>
+              <w:rPr>
+                <w:rStyle w:val="Hyperlink"/>
+                <w:noProof/>
+              </w:rPr>
+              <w:t>Figure 4: Main Capture Window</w:t>
+            </w:r>
+            <w:r>
+              <w:rPr>
+                <w:noProof/>
+                <w:webHidden/>
+              </w:rPr>
+              <w:tab/>
+            </w:r>
+            <w:r>
+              <w:rPr>
+                <w:noProof/>
+                <w:webHidden/>
+              </w:rPr>
+              <w:fldChar w:fldCharType="begin"/>
+            </w:r>
+            <w:r>
+              <w:rPr>
+                <w:noProof/>
+                <w:webHidden/>
+              </w:rPr>
+              <w:instrText xml:space="preserve"> PAGEREF _Toc340146198 \h </w:instrText>
             </w:r>
             <w:r>
               <w:rPr>
@@ -599,7 +940,7 @@
               <w:noProof/>
             </w:rPr>
           </w:pPr>
-          <w:hyperlink w:anchor="_Toc339806388" w:history="1">
+          <w:hyperlink w:anchor="_Toc340146199" w:history="1">
             <w:r>
               <w:rPr>
                 <w:rStyle w:val="Hyperlink"/>
@@ -626,7 +967,7 @@
                 <w:noProof/>
                 <w:webHidden/>
               </w:rPr>
-              <w:instrText xml:space="preserve"> PAGEREF _Toc339806388 \h </w:instrText>
+              <w:instrText xml:space="preserve"> PAGEREF _Toc340146199 \h </w:instrText>
             </w:r>
             <w:r>
               <w:rPr>
@@ -667,13 +1008,13 @@
               <w:noProof/>
             </w:rPr>
           </w:pPr>
-          <w:hyperlink w:anchor="_Toc339806390" w:history="1">
+          <w:hyperlink w:anchor="_Toc340146200" w:history="1">
             <w:r>
               <w:rPr>
                 <w:rStyle w:val="Hyperlink"/>
                 <w:noProof/>
               </w:rPr>
-              <w:t>Figure 4: Data Item presences</w:t>
+              <w:t>Figure 5: Data Item presences</w:t>
             </w:r>
             <w:r>
               <w:rPr>
@@ -694,7 +1035,7 @@
                 <w:noProof/>
                 <w:webHidden/>
               </w:rPr>
-              <w:instrText xml:space="preserve"> PAGEREF _Toc339806390 \h </w:instrText>
+              <w:instrText xml:space="preserve"> PAGEREF _Toc340146200 \h </w:instrText>
             </w:r>
             <w:r>
               <w:rPr>
@@ -735,7 +1076,7 @@
               <w:noProof/>
             </w:rPr>
           </w:pPr>
-          <w:hyperlink w:anchor="_Toc339806391" w:history="1">
+          <w:hyperlink w:anchor="_Toc340146201" w:history="1">
             <w:r>
               <w:rPr>
                 <w:rStyle w:val="Hyperlink"/>
@@ -762,7 +1103,7 @@
                 <w:noProof/>
                 <w:webHidden/>
               </w:rPr>
-              <w:instrText xml:space="preserve"> PAGEREF _Toc339806391 \h </w:instrText>
+              <w:instrText xml:space="preserve"> PAGEREF _Toc340146201 \h </w:instrText>
             </w:r>
             <w:r>
               <w:rPr>
@@ -803,13 +1144,13 @@
               <w:noProof/>
             </w:rPr>
           </w:pPr>
-          <w:hyperlink w:anchor="_Toc339806393" w:history="1">
+          <w:hyperlink w:anchor="_Toc340146202" w:history="1">
             <w:r>
               <w:rPr>
                 <w:rStyle w:val="Hyperlink"/>
                 <w:noProof/>
               </w:rPr>
-              <w:t>Figure 5: Data Item View</w:t>
+              <w:t>Figure 6: Data Item View</w:t>
             </w:r>
             <w:r>
               <w:rPr>
@@ -830,7 +1171,7 @@
                 <w:noProof/>
                 <w:webHidden/>
               </w:rPr>
-              <w:instrText xml:space="preserve"> PAGEREF _Toc339806393 \h </w:instrText>
+              <w:instrText xml:space="preserve"> PAGEREF _Toc340146202 \h </w:instrText>
             </w:r>
             <w:r>
               <w:rPr>
@@ -871,7 +1212,7 @@
               <w:noProof/>
             </w:rPr>
           </w:pPr>
-          <w:hyperlink w:anchor="_Toc339806394" w:history="1">
+          <w:hyperlink w:anchor="_Toc340146203" w:history="1">
             <w:r>
               <w:rPr>
                 <w:rStyle w:val="Hyperlink"/>
@@ -898,7 +1239,7 @@
                 <w:noProof/>
                 <w:webHidden/>
               </w:rPr>
-              <w:instrText xml:space="preserve"> PAGEREF _Toc339806394 \h </w:instrText>
+              <w:instrText xml:space="preserve"> PAGEREF _Toc340146203 \h </w:instrText>
             </w:r>
             <w:r>
               <w:rPr>
@@ -939,13 +1280,13 @@
               <w:noProof/>
             </w:rPr>
           </w:pPr>
-          <w:hyperlink w:anchor="_Toc339806396" w:history="1">
+          <w:hyperlink w:anchor="_Toc340146204" w:history="1">
             <w:r>
               <w:rPr>
                 <w:rStyle w:val="Hyperlink"/>
                 <w:noProof/>
               </w:rPr>
-              <w:t>Figure 6: View data by SSR code</w:t>
+              <w:t>Figure 7: View data by SSR code</w:t>
             </w:r>
             <w:r>
               <w:rPr>
@@ -966,7 +1307,7 @@
                 <w:noProof/>
                 <w:webHidden/>
               </w:rPr>
-              <w:instrText xml:space="preserve"> PAGEREF _Toc339806396 \h </w:instrText>
+              <w:instrText xml:space="preserve"> PAGEREF _Toc340146204 \h </w:instrText>
             </w:r>
             <w:r>
               <w:rPr>
@@ -1007,7 +1348,7 @@
               <w:noProof/>
             </w:rPr>
           </w:pPr>
-          <w:hyperlink w:anchor="_Toc339806397" w:history="1">
+          <w:hyperlink w:anchor="_Toc340146205" w:history="1">
             <w:r>
               <w:rPr>
                 <w:rStyle w:val="Hyperlink"/>
@@ -1034,7 +1375,7 @@
                 <w:noProof/>
                 <w:webHidden/>
               </w:rPr>
-              <w:instrText xml:space="preserve"> PAGEREF _Toc339806397 \h </w:instrText>
+              <w:instrText xml:space="preserve"> PAGEREF _Toc340146205 \h </w:instrText>
             </w:r>
             <w:r>
               <w:rPr>
@@ -1075,13 +1416,13 @@
               <w:noProof/>
             </w:rPr>
           </w:pPr>
-          <w:hyperlink w:anchor="_Toc339806399" w:history="1">
+          <w:hyperlink w:anchor="_Toc340146206" w:history="1">
             <w:r>
               <w:rPr>
                 <w:rStyle w:val="Hyperlink"/>
                 <w:noProof/>
               </w:rPr>
-              <w:t>Figure 7: Export to Earth Plot format by Mode-A code</w:t>
+              <w:t>Figure 8: Export to Earth Plot format by Mode-A code</w:t>
             </w:r>
             <w:r>
               <w:rPr>
@@ -1102,7 +1443,7 @@
                 <w:noProof/>
                 <w:webHidden/>
               </w:rPr>
-              <w:instrText xml:space="preserve"> PAGEREF _Toc339806399 \h </w:instrText>
+              <w:instrText xml:space="preserve"> PAGEREF _Toc340146206 \h </w:instrText>
             </w:r>
             <w:r>
               <w:rPr>
@@ -1143,13 +1484,13 @@
               <w:noProof/>
             </w:rPr>
           </w:pPr>
-          <w:hyperlink w:anchor="_Toc339806401" w:history="1">
+          <w:hyperlink w:anchor="_Toc340146207" w:history="1">
             <w:r>
               <w:rPr>
                 <w:rStyle w:val="Hyperlink"/>
                 <w:noProof/>
               </w:rPr>
-              <w:t>Figure 8: 3D example in Google Earth of a real test flight over Bosnia and Herzegovina</w:t>
+              <w:t>Figure 9: 3D example in Google Earth of a real test flight over Bosnia and Herzegovina</w:t>
             </w:r>
             <w:r>
               <w:rPr>
@@ -1170,7 +1511,7 @@
                 <w:noProof/>
                 <w:webHidden/>
               </w:rPr>
-              <w:instrText xml:space="preserve"> PAGEREF _Toc339806401 \h </w:instrText>
+              <w:instrText xml:space="preserve"> PAGEREF _Toc340146207 \h </w:instrText>
             </w:r>
             <w:r>
               <w:rPr>
@@ -1211,7 +1552,7 @@
               <w:noProof/>
             </w:rPr>
           </w:pPr>
-          <w:hyperlink w:anchor="_Toc339806402" w:history="1">
+          <w:hyperlink w:anchor="_Toc340146208" w:history="1">
             <w:r>
               <w:rPr>
                 <w:rStyle w:val="Hyperlink"/>
@@ -1238,7 +1579,7 @@
                 <w:noProof/>
                 <w:webHidden/>
               </w:rPr>
-              <w:instrText xml:space="preserve"> PAGEREF _Toc339806402 \h </w:instrText>
+              <w:instrText xml:space="preserve"> PAGEREF _Toc340146208 \h </w:instrText>
             </w:r>
             <w:r>
               <w:rPr>
@@ -1279,13 +1620,13 @@
               <w:noProof/>
             </w:rPr>
           </w:pPr>
-          <w:hyperlink w:anchor="_Toc339806403" w:history="1">
+          <w:hyperlink w:anchor="_Toc340146209" w:history="1">
             <w:r>
               <w:rPr>
                 <w:rStyle w:val="Hyperlink"/>
                 <w:noProof/>
               </w:rPr>
-              <w:t>Figure 9: Live display in Google Earth</w:t>
+              <w:t>Figure 10: Live display in Google Earth</w:t>
             </w:r>
             <w:r>
               <w:rPr>
@@ -1306,7 +1647,7 @@
                 <w:noProof/>
                 <w:webHidden/>
               </w:rPr>
-              <w:instrText xml:space="preserve"> PAGEREF _Toc339806403 \h </w:instrText>
+              <w:instrText xml:space="preserve"> PAGEREF _Toc340146209 \h </w:instrText>
             </w:r>
             <w:r>
               <w:rPr>
@@ -1347,13 +1688,13 @@
               <w:noProof/>
             </w:rPr>
           </w:pPr>
-          <w:hyperlink w:anchor="_Toc339806404" w:history="1">
+          <w:hyperlink w:anchor="_Toc340146210" w:history="1">
             <w:r>
               <w:rPr>
                 <w:rStyle w:val="Hyperlink"/>
                 <w:noProof/>
               </w:rPr>
-              <w:t>Figure 10: Settings of Google Earth</w:t>
+              <w:t>Figure 11: Settings of Google Earth</w:t>
             </w:r>
             <w:r>
               <w:rPr>
@@ -1374,7 +1715,7 @@
                 <w:noProof/>
                 <w:webHidden/>
               </w:rPr>
-              <w:instrText xml:space="preserve"> PAGEREF _Toc339806404 \h </w:instrText>
+              <w:instrText xml:space="preserve"> PAGEREF _Toc340146210 \h </w:instrText>
             </w:r>
             <w:r>
               <w:rPr>
@@ -1415,7 +1756,7 @@
               <w:noProof/>
             </w:rPr>
           </w:pPr>
-          <w:hyperlink w:anchor="_Toc339806405" w:history="1">
+          <w:hyperlink w:anchor="_Toc340146211" w:history="1">
             <w:r>
               <w:rPr>
                 <w:rStyle w:val="Hyperlink"/>
@@ -1442,7 +1783,7 @@
                 <w:noProof/>
                 <w:webHidden/>
               </w:rPr>
-              <w:instrText xml:space="preserve"> PAGEREF _Toc339806405 \h </w:instrText>
+              <w:instrText xml:space="preserve"> PAGEREF _Toc340146211 \h </w:instrText>
             </w:r>
             <w:r>
               <w:rPr>
@@ -1483,13 +1824,13 @@
               <w:noProof/>
             </w:rPr>
           </w:pPr>
-          <w:hyperlink w:anchor="_Toc339806407" w:history="1">
+          <w:hyperlink w:anchor="_Toc340146212" w:history="1">
             <w:r>
               <w:rPr>
                 <w:rStyle w:val="Hyperlink"/>
                 <w:noProof/>
               </w:rPr>
-              <w:t>Figure 11: Map with user defined and Google terrain overlay</w:t>
+              <w:t>Figure 12: Map with user defined and Google terrain overlay</w:t>
             </w:r>
             <w:r>
               <w:rPr>
@@ -1510,7 +1851,7 @@
                 <w:noProof/>
                 <w:webHidden/>
               </w:rPr>
-              <w:instrText xml:space="preserve"> PAGEREF _Toc339806407 \h </w:instrText>
+              <w:instrText xml:space="preserve"> PAGEREF _Toc340146212 \h </w:instrText>
             </w:r>
             <w:r>
               <w:rPr>
@@ -1551,13 +1892,13 @@
               <w:noProof/>
             </w:rPr>
           </w:pPr>
-          <w:hyperlink w:anchor="_Toc339806409" w:history="1">
+          <w:hyperlink w:anchor="_Toc340146213" w:history="1">
             <w:r>
               <w:rPr>
                 <w:rStyle w:val="Hyperlink"/>
                 <w:noProof/>
               </w:rPr>
-              <w:t>Figure 12: Passive display no filter</w:t>
+              <w:t>Figure 13: Passive display no filter</w:t>
             </w:r>
             <w:r>
               <w:rPr>
@@ -1578,7 +1919,7 @@
                 <w:noProof/>
                 <w:webHidden/>
               </w:rPr>
-              <w:instrText xml:space="preserve"> PAGEREF _Toc339806409 \h </w:instrText>
+              <w:instrText xml:space="preserve"> PAGEREF _Toc340146213 \h </w:instrText>
             </w:r>
             <w:r>
               <w:rPr>
@@ -1619,13 +1960,13 @@
               <w:noProof/>
             </w:rPr>
           </w:pPr>
-          <w:hyperlink w:anchor="_Toc339806411" w:history="1">
+          <w:hyperlink w:anchor="_Toc340146214" w:history="1">
             <w:r>
               <w:rPr>
                 <w:rStyle w:val="Hyperlink"/>
                 <w:noProof/>
               </w:rPr>
-              <w:t>Figure 13: Passive filter – by Mode-A code</w:t>
+              <w:t>Figure 14: Passive filter – by Mode-A code</w:t>
             </w:r>
             <w:r>
               <w:rPr>
@@ -1646,7 +1987,7 @@
                 <w:noProof/>
                 <w:webHidden/>
               </w:rPr>
-              <w:instrText xml:space="preserve"> PAGEREF _Toc339806411 \h </w:instrText>
+              <w:instrText xml:space="preserve"> PAGEREF _Toc340146214 \h </w:instrText>
             </w:r>
             <w:r>
               <w:rPr>
@@ -1667,6 +2008,74 @@
                 <w:webHidden/>
               </w:rPr>
               <w:t>17</w:t>
+            </w:r>
+            <w:r>
+              <w:rPr>
+                <w:noProof/>
+                <w:webHidden/>
+              </w:rPr>
+              <w:fldChar w:fldCharType="end"/>
+            </w:r>
+          </w:hyperlink>
+        </w:p>
+        <w:p>
+          <w:pPr>
+            <w:pStyle w:val="TOC1"/>
+            <w:tabs>
+              <w:tab w:val="right" w:leader="dot" w:pos="10160"/>
+            </w:tabs>
+            <w:rPr>
+              <w:noProof/>
+            </w:rPr>
+          </w:pPr>
+          <w:hyperlink w:anchor="_Toc340146215" w:history="1">
+            <w:r>
+              <w:rPr>
+                <w:rStyle w:val="Hyperlink"/>
+                <w:noProof/>
+              </w:rPr>
+              <w:t>Track Label</w:t>
+            </w:r>
+            <w:r>
+              <w:rPr>
+                <w:noProof/>
+                <w:webHidden/>
+              </w:rPr>
+              <w:tab/>
+            </w:r>
+            <w:r>
+              <w:rPr>
+                <w:noProof/>
+                <w:webHidden/>
+              </w:rPr>
+              <w:fldChar w:fldCharType="begin"/>
+            </w:r>
+            <w:r>
+              <w:rPr>
+                <w:noProof/>
+                <w:webHidden/>
+              </w:rPr>
+              <w:instrText xml:space="preserve"> PAGEREF _Toc340146215 \h </w:instrText>
+            </w:r>
+            <w:r>
+              <w:rPr>
+                <w:noProof/>
+                <w:webHidden/>
+              </w:rPr>
+            </w:r>
+            <w:r>
+              <w:rPr>
+                <w:noProof/>
+                <w:webHidden/>
+              </w:rPr>
+              <w:fldChar w:fldCharType="separate"/>
+            </w:r>
+            <w:r>
+              <w:rPr>
+                <w:noProof/>
+                <w:webHidden/>
+              </w:rPr>
+              <w:t>18</w:t>
             </w:r>
             <w:r>
               <w:rPr>
@@ -1687,13 +2096,13 @@
               <w:noProof/>
             </w:rPr>
           </w:pPr>
-          <w:hyperlink w:anchor="_Toc339806413" w:history="1">
+          <w:hyperlink w:anchor="_Toc340146216" w:history="1">
             <w:r>
               <w:rPr>
                 <w:rStyle w:val="Hyperlink"/>
                 <w:noProof/>
               </w:rPr>
-              <w:t>Figure 14: Label in coast, AC is climbing and entered a CFL</w:t>
+              <w:t>Figure 15: Label in coast, AC is climbing and entered a CFL</w:t>
             </w:r>
             <w:r>
               <w:rPr>
@@ -1714,7 +2123,7 @@
                 <w:noProof/>
                 <w:webHidden/>
               </w:rPr>
-              <w:instrText xml:space="preserve"> PAGEREF _Toc339806413 \h </w:instrText>
+              <w:instrText xml:space="preserve"> PAGEREF _Toc340146216 \h </w:instrText>
             </w:r>
             <w:r>
               <w:rPr>
@@ -1755,7 +2164,7 @@
               <w:noProof/>
             </w:rPr>
           </w:pPr>
-          <w:hyperlink w:anchor="_Toc339806414" w:history="1">
+          <w:hyperlink w:anchor="_Toc340146217" w:history="1">
             <w:r>
               <w:rPr>
                 <w:rStyle w:val="Hyperlink"/>
@@ -1782,7 +2191,7 @@
                 <w:noProof/>
                 <w:webHidden/>
               </w:rPr>
-              <w:instrText xml:space="preserve"> PAGEREF _Toc339806414 \h </w:instrText>
+              <w:instrText xml:space="preserve"> PAGEREF _Toc340146217 \h </w:instrText>
             </w:r>
             <w:r>
               <w:rPr>
@@ -1802,7 +2211,7 @@
                 <w:noProof/>
                 <w:webHidden/>
               </w:rPr>
-              <w:t>18</w:t>
+              <w:t>19</w:t>
             </w:r>
             <w:r>
               <w:rPr>
@@ -1823,13 +2232,13 @@
               <w:noProof/>
             </w:rPr>
           </w:pPr>
-          <w:hyperlink w:anchor="_Toc339806416" w:history="1">
+          <w:hyperlink w:anchor="_Toc340146218" w:history="1">
             <w:r>
               <w:rPr>
                 <w:rStyle w:val="Hyperlink"/>
                 <w:noProof/>
               </w:rPr>
-              <w:t>Figure 15: Menu to Access Display configuration windows</w:t>
+              <w:t>Figure 16: Menu to Access Display configuration windows</w:t>
             </w:r>
             <w:r>
               <w:rPr>
@@ -1850,7 +2259,7 @@
                 <w:noProof/>
                 <w:webHidden/>
               </w:rPr>
-              <w:instrText xml:space="preserve"> PAGEREF _Toc339806416 \h </w:instrText>
+              <w:instrText xml:space="preserve"> PAGEREF _Toc340146218 \h </w:instrText>
             </w:r>
             <w:r>
               <w:rPr>
@@ -1891,13 +2300,13 @@
               <w:noProof/>
             </w:rPr>
           </w:pPr>
-          <w:hyperlink w:anchor="_Toc339806418" w:history="1">
+          <w:hyperlink w:anchor="_Toc340146219" w:history="1">
             <w:r>
               <w:rPr>
                 <w:rStyle w:val="Hyperlink"/>
                 <w:noProof/>
               </w:rPr>
-              <w:t>Figure 16: Display Attributes</w:t>
+              <w:t>Figure 17: Display Attributes</w:t>
             </w:r>
             <w:r>
               <w:rPr>
@@ -1918,7 +2327,7 @@
                 <w:noProof/>
                 <w:webHidden/>
               </w:rPr>
-              <w:instrText xml:space="preserve"> PAGEREF _Toc339806418 \h </w:instrText>
+              <w:instrText xml:space="preserve"> PAGEREF _Toc340146219 \h </w:instrText>
             </w:r>
             <w:r>
               <w:rPr>
@@ -1959,7 +2368,7 @@
               <w:noProof/>
             </w:rPr>
           </w:pPr>
-          <w:hyperlink w:anchor="_Toc339806419" w:history="1">
+          <w:hyperlink w:anchor="_Toc340146220" w:history="1">
             <w:r>
               <w:rPr>
                 <w:rStyle w:val="Hyperlink"/>
@@ -1986,7 +2395,7 @@
                 <w:noProof/>
                 <w:webHidden/>
               </w:rPr>
-              <w:instrText xml:space="preserve"> PAGEREF _Toc339806419 \h </w:instrText>
+              <w:instrText xml:space="preserve"> PAGEREF _Toc340146220 \h </w:instrText>
             </w:r>
             <w:r>
               <w:rPr>
@@ -2027,13 +2436,13 @@
               <w:noProof/>
             </w:rPr>
           </w:pPr>
-          <w:hyperlink w:anchor="_Toc339806421" w:history="1">
+          <w:hyperlink w:anchor="_Toc340146221" w:history="1">
             <w:r>
               <w:rPr>
                 <w:rStyle w:val="Hyperlink"/>
                 <w:noProof/>
               </w:rPr>
-              <w:t>Figure 17: Display Items</w:t>
+              <w:t>Figure 18: Display Items</w:t>
             </w:r>
             <w:r>
               <w:rPr>
@@ -2054,7 +2463,7 @@
                 <w:noProof/>
                 <w:webHidden/>
               </w:rPr>
-              <w:instrText xml:space="preserve"> PAGEREF _Toc339806421 \h </w:instrText>
+              <w:instrText xml:space="preserve"> PAGEREF _Toc340146221 \h </w:instrText>
             </w:r>
             <w:r>
               <w:rPr>
@@ -2095,7 +2504,7 @@
               <w:noProof/>
             </w:rPr>
           </w:pPr>
-          <w:hyperlink w:anchor="_Toc339806422" w:history="1">
+          <w:hyperlink w:anchor="_Toc340146222" w:history="1">
             <w:r>
               <w:rPr>
                 <w:rStyle w:val="Hyperlink"/>
@@ -2122,7 +2531,7 @@
                 <w:noProof/>
                 <w:webHidden/>
               </w:rPr>
-              <w:instrText xml:space="preserve"> PAGEREF _Toc339806422 \h </w:instrText>
+              <w:instrText xml:space="preserve"> PAGEREF _Toc340146222 \h </w:instrText>
             </w:r>
             <w:r>
               <w:rPr>
@@ -2142,7 +2551,7 @@
                 <w:noProof/>
                 <w:webHidden/>
               </w:rPr>
-              <w:t>22</w:t>
+              <w:t>21</w:t>
             </w:r>
             <w:r>
               <w:rPr>
@@ -2163,13 +2572,13 @@
               <w:noProof/>
             </w:rPr>
           </w:pPr>
-          <w:hyperlink w:anchor="_Toc339806424" w:history="1">
+          <w:hyperlink w:anchor="_Toc340146223" w:history="1">
             <w:r>
               <w:rPr>
                 <w:rStyle w:val="Hyperlink"/>
                 <w:noProof/>
               </w:rPr>
-              <w:t>Figure 18: Label Attributes Picker</w:t>
+              <w:t>Figure 19: Label Attributes Picker</w:t>
             </w:r>
             <w:r>
               <w:rPr>
@@ -2190,7 +2599,7 @@
                 <w:noProof/>
                 <w:webHidden/>
               </w:rPr>
-              <w:instrText xml:space="preserve"> PAGEREF _Toc339806424 \h </w:instrText>
+              <w:instrText xml:space="preserve"> PAGEREF _Toc340146223 \h </w:instrText>
             </w:r>
             <w:r>
               <w:rPr>
@@ -2231,7 +2640,7 @@
               <w:noProof/>
             </w:rPr>
           </w:pPr>
-          <w:hyperlink w:anchor="_Toc339806425" w:history="1">
+          <w:hyperlink w:anchor="_Toc340146224" w:history="1">
             <w:r>
               <w:rPr>
                 <w:rStyle w:val="Hyperlink"/>
@@ -2258,7 +2667,7 @@
                 <w:noProof/>
                 <w:webHidden/>
               </w:rPr>
-              <w:instrText xml:space="preserve"> PAGEREF _Toc339806425 \h </w:instrText>
+              <w:instrText xml:space="preserve"> PAGEREF _Toc340146224 \h </w:instrText>
             </w:r>
             <w:r>
               <w:rPr>
@@ -2299,13 +2708,13 @@
               <w:noProof/>
             </w:rPr>
           </w:pPr>
-          <w:hyperlink w:anchor="_Toc339806426" w:history="1">
+          <w:hyperlink w:anchor="_Toc340146225" w:history="1">
             <w:r>
               <w:rPr>
                 <w:rStyle w:val="Hyperlink"/>
                 <w:noProof/>
               </w:rPr>
-              <w:t>Figure 19: Category decoder selector</w:t>
+              <w:t>Figure 20: Category decoder selector</w:t>
             </w:r>
             <w:r>
               <w:rPr>
@@ -2326,7 +2735,7 @@
                 <w:noProof/>
                 <w:webHidden/>
               </w:rPr>
-              <w:instrText xml:space="preserve"> PAGEREF _Toc339806426 \h </w:instrText>
+              <w:instrText xml:space="preserve"> PAGEREF _Toc340146225 \h </w:instrText>
             </w:r>
             <w:r>
               <w:rPr>
@@ -2367,7 +2776,7 @@
               <w:noProof/>
             </w:rPr>
           </w:pPr>
-          <w:hyperlink w:anchor="_Toc339806427" w:history="1">
+          <w:hyperlink w:anchor="_Toc340146226" w:history="1">
             <w:r>
               <w:rPr>
                 <w:rStyle w:val="Hyperlink"/>
@@ -2394,7 +2803,7 @@
                 <w:noProof/>
                 <w:webHidden/>
               </w:rPr>
-              <w:instrText xml:space="preserve"> PAGEREF _Toc339806427 \h </w:instrText>
+              <w:instrText xml:space="preserve"> PAGEREF _Toc340146226 \h </w:instrText>
             </w:r>
             <w:r>
               <w:rPr>
@@ -2435,13 +2844,13 @@
               <w:noProof/>
             </w:rPr>
           </w:pPr>
-          <w:hyperlink w:anchor="_Toc339806428" w:history="1">
+          <w:hyperlink w:anchor="_Toc340146227" w:history="1">
             <w:r>
               <w:rPr>
                 <w:rStyle w:val="Hyperlink"/>
                 <w:noProof/>
               </w:rPr>
-              <w:t>Figure 20: Data Recording and Forwarding</w:t>
+              <w:t>Figure 21: Data Recording and Forwarding</w:t>
             </w:r>
             <w:r>
               <w:rPr>
@@ -2462,7 +2871,7 @@
                 <w:noProof/>
                 <w:webHidden/>
               </w:rPr>
-              <w:instrText xml:space="preserve"> PAGEREF _Toc339806428 \h </w:instrText>
+              <w:instrText xml:space="preserve"> PAGEREF _Toc340146227 \h </w:instrText>
             </w:r>
             <w:r>
               <w:rPr>
@@ -2503,12 +2912,284 @@
               <w:noProof/>
             </w:rPr>
           </w:pPr>
-          <w:hyperlink w:anchor="_Toc339806429" w:history="1">
+          <w:hyperlink w:anchor="_Toc340146228" w:history="1">
             <w:r>
               <w:rPr>
                 <w:rStyle w:val="Hyperlink"/>
                 <w:noProof/>
               </w:rPr>
+              <w:t>ASTERIX Replay</w:t>
+            </w:r>
+            <w:r>
+              <w:rPr>
+                <w:noProof/>
+                <w:webHidden/>
+              </w:rPr>
+              <w:tab/>
+            </w:r>
+            <w:r>
+              <w:rPr>
+                <w:noProof/>
+                <w:webHidden/>
+              </w:rPr>
+              <w:fldChar w:fldCharType="begin"/>
+            </w:r>
+            <w:r>
+              <w:rPr>
+                <w:noProof/>
+                <w:webHidden/>
+              </w:rPr>
+              <w:instrText xml:space="preserve"> PAGEREF _Toc340146228 \h </w:instrText>
+            </w:r>
+            <w:r>
+              <w:rPr>
+                <w:noProof/>
+                <w:webHidden/>
+              </w:rPr>
+            </w:r>
+            <w:r>
+              <w:rPr>
+                <w:noProof/>
+                <w:webHidden/>
+              </w:rPr>
+              <w:fldChar w:fldCharType="separate"/>
+            </w:r>
+            <w:r>
+              <w:rPr>
+                <w:noProof/>
+                <w:webHidden/>
+              </w:rPr>
+              <w:t>25</w:t>
+            </w:r>
+            <w:r>
+              <w:rPr>
+                <w:noProof/>
+                <w:webHidden/>
+              </w:rPr>
+              <w:fldChar w:fldCharType="end"/>
+            </w:r>
+          </w:hyperlink>
+        </w:p>
+        <w:p>
+          <w:pPr>
+            <w:pStyle w:val="TOC3"/>
+            <w:tabs>
+              <w:tab w:val="right" w:leader="dot" w:pos="10160"/>
+            </w:tabs>
+            <w:rPr>
+              <w:noProof/>
+            </w:rPr>
+          </w:pPr>
+          <w:hyperlink w:anchor="_Toc340146229" w:history="1">
+            <w:r>
+              <w:rPr>
+                <w:rStyle w:val="Hyperlink"/>
+                <w:noProof/>
+              </w:rPr>
+              <w:t>Figure 22: ASTERIX Replay</w:t>
+            </w:r>
+            <w:r>
+              <w:rPr>
+                <w:noProof/>
+                <w:webHidden/>
+              </w:rPr>
+              <w:tab/>
+            </w:r>
+            <w:r>
+              <w:rPr>
+                <w:noProof/>
+                <w:webHidden/>
+              </w:rPr>
+              <w:fldChar w:fldCharType="begin"/>
+            </w:r>
+            <w:r>
+              <w:rPr>
+                <w:noProof/>
+                <w:webHidden/>
+              </w:rPr>
+              <w:instrText xml:space="preserve"> PAGEREF _Toc340146229 \h </w:instrText>
+            </w:r>
+            <w:r>
+              <w:rPr>
+                <w:noProof/>
+                <w:webHidden/>
+              </w:rPr>
+            </w:r>
+            <w:r>
+              <w:rPr>
+                <w:noProof/>
+                <w:webHidden/>
+              </w:rPr>
+              <w:fldChar w:fldCharType="separate"/>
+            </w:r>
+            <w:r>
+              <w:rPr>
+                <w:noProof/>
+                <w:webHidden/>
+              </w:rPr>
+              <w:t>25</w:t>
+            </w:r>
+            <w:r>
+              <w:rPr>
+                <w:noProof/>
+                <w:webHidden/>
+              </w:rPr>
+              <w:fldChar w:fldCharType="end"/>
+            </w:r>
+          </w:hyperlink>
+        </w:p>
+        <w:p>
+          <w:pPr>
+            <w:pStyle w:val="TOC1"/>
+            <w:tabs>
+              <w:tab w:val="right" w:leader="dot" w:pos="10160"/>
+            </w:tabs>
+            <w:rPr>
+              <w:noProof/>
+            </w:rPr>
+          </w:pPr>
+          <w:hyperlink w:anchor="_Toc340146230" w:history="1">
+            <w:r>
+              <w:rPr>
+                <w:rStyle w:val="Hyperlink"/>
+                <w:noProof/>
+              </w:rPr>
+              <w:t>“Replay” to “Raw”</w:t>
+            </w:r>
+            <w:r>
+              <w:rPr>
+                <w:noProof/>
+                <w:webHidden/>
+              </w:rPr>
+              <w:tab/>
+            </w:r>
+            <w:r>
+              <w:rPr>
+                <w:noProof/>
+                <w:webHidden/>
+              </w:rPr>
+              <w:fldChar w:fldCharType="begin"/>
+            </w:r>
+            <w:r>
+              <w:rPr>
+                <w:noProof/>
+                <w:webHidden/>
+              </w:rPr>
+              <w:instrText xml:space="preserve"> PAGEREF _Toc340146230 \h </w:instrText>
+            </w:r>
+            <w:r>
+              <w:rPr>
+                <w:noProof/>
+                <w:webHidden/>
+              </w:rPr>
+            </w:r>
+            <w:r>
+              <w:rPr>
+                <w:noProof/>
+                <w:webHidden/>
+              </w:rPr>
+              <w:fldChar w:fldCharType="separate"/>
+            </w:r>
+            <w:r>
+              <w:rPr>
+                <w:noProof/>
+                <w:webHidden/>
+              </w:rPr>
+              <w:t>26</w:t>
+            </w:r>
+            <w:r>
+              <w:rPr>
+                <w:noProof/>
+                <w:webHidden/>
+              </w:rPr>
+              <w:fldChar w:fldCharType="end"/>
+            </w:r>
+          </w:hyperlink>
+        </w:p>
+        <w:p>
+          <w:pPr>
+            <w:pStyle w:val="TOC3"/>
+            <w:tabs>
+              <w:tab w:val="right" w:leader="dot" w:pos="10160"/>
+            </w:tabs>
+            <w:rPr>
+              <w:noProof/>
+            </w:rPr>
+          </w:pPr>
+          <w:hyperlink w:anchor="_Toc340146231" w:history="1">
+            <w:r>
+              <w:rPr>
+                <w:rStyle w:val="Hyperlink"/>
+                <w:noProof/>
+              </w:rPr>
+              <w:t>Figure 23: Replay to Raw format</w:t>
+            </w:r>
+            <w:r>
+              <w:rPr>
+                <w:noProof/>
+                <w:webHidden/>
+              </w:rPr>
+              <w:tab/>
+            </w:r>
+            <w:r>
+              <w:rPr>
+                <w:noProof/>
+                <w:webHidden/>
+              </w:rPr>
+              <w:fldChar w:fldCharType="begin"/>
+            </w:r>
+            <w:r>
+              <w:rPr>
+                <w:noProof/>
+                <w:webHidden/>
+              </w:rPr>
+              <w:instrText xml:space="preserve"> PAGEREF _Toc340146231 \h </w:instrText>
+            </w:r>
+            <w:r>
+              <w:rPr>
+                <w:noProof/>
+                <w:webHidden/>
+              </w:rPr>
+            </w:r>
+            <w:r>
+              <w:rPr>
+                <w:noProof/>
+                <w:webHidden/>
+              </w:rPr>
+              <w:fldChar w:fldCharType="separate"/>
+            </w:r>
+            <w:r>
+              <w:rPr>
+                <w:noProof/>
+                <w:webHidden/>
+              </w:rPr>
+              <w:t>26</w:t>
+            </w:r>
+            <w:r>
+              <w:rPr>
+                <w:noProof/>
+                <w:webHidden/>
+              </w:rPr>
+              <w:fldChar w:fldCharType="end"/>
+            </w:r>
+          </w:hyperlink>
+        </w:p>
+        <w:p>
+          <w:pPr>
+            <w:pStyle w:val="TOC1"/>
+            <w:tabs>
+              <w:tab w:val="right" w:leader="dot" w:pos="10160"/>
+            </w:tabs>
+            <w:rPr>
+              <w:noProof/>
+            </w:rPr>
+          </w:pPr>
+          <w:hyperlink w:anchor="_Toc340146232" w:history="1">
+            <w:r>
+              <w:rPr>
+                <w:rStyle w:val="Hyperlink"/>
+                <w:noProof/>
+              </w:rPr>
               <w:t>Implemented Decoders (so far)</w:t>
             </w:r>
             <w:r>
@@ -2530,7 +3211,7 @@
                 <w:noProof/>
                 <w:webHidden/>
               </w:rPr>
-              <w:instrText xml:space="preserve"> PAGEREF _Toc339806429 \h </w:instrText>
+              <w:instrText xml:space="preserve"> PAGEREF _Toc340146232 \h </w:instrText>
             </w:r>
             <w:r>
               <w:rPr>
@@ -2550,7 +3231,7 @@
                 <w:noProof/>
                 <w:webHidden/>
               </w:rPr>
-              <w:t>25</w:t>
+              <w:t>26</w:t>
             </w:r>
             <w:r>
               <w:rPr>
@@ -2589,7 +3270,7 @@
         <w:pStyle w:val="Heading1"/>
         <w:jc w:val="center"/>
       </w:pPr>
-      <w:bookmarkStart w:id="1" w:name="_Toc339806377"/>
+      <w:bookmarkStart w:id="1" w:name="_Toc340146189"/>
       <w:r>
         <w:lastRenderedPageBreak/>
         <w:t>Introduction</w:t>
@@ -2606,10 +3287,10 @@
         <w:t xml:space="preserve">ASTERIX </w:t>
       </w:r>
       <w:r>
-        <w:t xml:space="preserve">Display &amp; </w:t>
-      </w:r>
-      <w:r>
-        <w:t xml:space="preserve">Sniffer is a C# /.NET application developed using </w:t>
+        <w:t>DARR (Display Analyzer Recorder &amp; Replay)</w:t>
+      </w:r>
+      <w:r>
+        <w:t xml:space="preserve"> is a C# /.NET application developed using </w:t>
       </w:r>
       <w:r>
         <w:t xml:space="preserve">Microsoft Visual Studio </w:t>
@@ -2684,13 +3365,19 @@
         <w:t xml:space="preserve">labels, </w:t>
       </w:r>
       <w:r>
-        <w:t>and assigning</w:t>
-      </w:r>
-      <w:r>
-        <w:t xml:space="preserve"> </w:t>
-      </w:r>
-      <w:r>
-        <w:t xml:space="preserve">CLF (Cleared Flight Level). </w:t>
+        <w:t xml:space="preserve">and </w:t>
+      </w:r>
+      <w:r>
+        <w:t>interactive track label currently consisting of an assignable CFL</w:t>
+      </w:r>
+      <w:r>
+        <w:t xml:space="preserve"> (Cleared Flight Level)</w:t>
+      </w:r>
+      <w:r>
+        <w:t xml:space="preserve"> field</w:t>
+      </w:r>
+      <w:r>
+        <w:t xml:space="preserve">. </w:t>
       </w:r>
       <w:r>
         <w:t xml:space="preserve">In addition to </w:t>
@@ -2759,7 +3446,13 @@
         </w:numPr>
       </w:pPr>
       <w:r>
-        <w:t>Replay of ASTERIX “replay” Recordings in the original or up to 10 X faster pace.</w:t>
+        <w:t>Replay of ASTERIX “replay” Recordings in the or</w:t>
+      </w:r>
+      <w:r>
+        <w:t>iginal or up to 10 X faster speed</w:t>
+      </w:r>
+      <w:r>
+        <w:t>.</w:t>
       </w:r>
     </w:p>
     <w:p>
@@ -2786,7 +3479,10 @@
         <w:t>recordings</w:t>
       </w:r>
       <w:r>
-        <w:t xml:space="preserve"> in raw format to analyze and visualize data.</w:t>
+        <w:t xml:space="preserve"> in raw forma</w:t>
+      </w:r>
+      <w:r>
+        <w:t>t to analyze and visualize data in Local or Google Earth Display.</w:t>
       </w:r>
     </w:p>
     <w:p>
@@ -2813,7 +3509,13 @@
         <w:t>/KMZ</w:t>
       </w:r>
       <w:r>
-        <w:t xml:space="preserve"> format in order to visualize it in Google Earth.</w:t>
+        <w:t xml:space="preserve"> format in order to </w:t>
+      </w:r>
+      <w:r>
+        <w:t>analyze/</w:t>
+      </w:r>
+      <w:r>
+        <w:t>visualize it in Google Earth.</w:t>
       </w:r>
     </w:p>
     <w:p>
@@ -2849,10 +3551,10 @@
         </w:numPr>
       </w:pPr>
       <w:r>
-        <w:t>D</w:t>
-      </w:r>
-      <w:r>
-        <w:t>one via Google Earth Network Connection feature.</w:t>
+        <w:t>Implemented</w:t>
+      </w:r>
+      <w:r>
+        <w:t xml:space="preserve"> via Google Earth Network Connection feature.</w:t>
       </w:r>
     </w:p>
     <w:p>
@@ -2888,7 +3590,13 @@
         <w:t>streams</w:t>
       </w:r>
       <w:r>
-        <w:t xml:space="preserve"> (up to 5)</w:t>
+        <w:t xml:space="preserve"> (</w:t>
+      </w:r>
+      <w:r>
+        <w:t xml:space="preserve">currently limited </w:t>
+      </w:r>
+      <w:r>
+        <w:t>up to 5)</w:t>
       </w:r>
       <w:r>
         <w:t xml:space="preserve"> </w:t>
@@ -2906,22 +3614,80 @@
     <w:p>
       <w:pPr>
         <w:rPr>
+          <w:color w:val="0000FF" w:themeColor="hyperlink"/>
+          <w:u w:val="single"/>
+        </w:rPr>
+      </w:pPr>
+      <w:r>
+        <w:t>Note that the application uses Visual Basic Power Pack that needs to be installed</w:t>
+      </w:r>
+      <w:r>
+        <w:t xml:space="preserve"> on the application host machine</w:t>
+      </w:r>
+      <w:r>
+        <w:t xml:space="preserve">. </w:t>
+      </w:r>
+      <w:r>
+        <w:rPr>
           <w:rStyle w:val="Hyperlink"/>
-        </w:rPr>
-      </w:pPr>
-      <w:r>
-        <w:t>Note that the application uses Visual Basic Power Pack that needs to be installed</w:t>
-      </w:r>
-      <w:r>
-        <w:t xml:space="preserve"> on the application host machine</w:t>
-      </w:r>
-      <w:r>
-        <w:t xml:space="preserve">. It can be downloaded </w:t>
-      </w:r>
-      <w:r>
-        <w:t xml:space="preserve">at: </w:t>
-      </w:r>
-      <w:hyperlink r:id="rId6" w:history="1">
+          <w:color w:val="auto"/>
+          <w:u w:val="none"/>
+        </w:rPr>
+        <w:t>On my development machine</w:t>
+      </w:r>
+      <w:r>
+        <w:rPr>
+          <w:rStyle w:val="Hyperlink"/>
+          <w:color w:val="auto"/>
+          <w:u w:val="none"/>
+        </w:rPr>
+        <w:t xml:space="preserve"> I have it installed at </w:t>
+      </w:r>
+      <w:r>
+        <w:rPr>
+          <w:rStyle w:val="Hyperlink"/>
+          <w:i/>
+          <w:color w:val="auto"/>
+          <w:u w:val="none"/>
+        </w:rPr>
+        <w:t>C:\Program Files\Reference Assemblies\Microsoft\VBPowerPacks\v10.0\Microsoft.VisualBasic.PowerPacks.Vs.dll</w:t>
+      </w:r>
+      <w:r>
+        <w:rPr>
+          <w:rStyle w:val="Hyperlink"/>
+          <w:color w:val="auto"/>
+          <w:u w:val="none"/>
+        </w:rPr>
+        <w:t xml:space="preserve"> </w:t>
+      </w:r>
+      <w:r>
+        <w:rPr>
+          <w:rStyle w:val="Hyperlink"/>
+          <w:color w:val="auto"/>
+          <w:u w:val="none"/>
+        </w:rPr>
+        <w:t xml:space="preserve">and </w:t>
+      </w:r>
+      <w:r>
+        <w:rPr>
+          <w:rStyle w:val="Hyperlink"/>
+          <w:color w:val="auto"/>
+          <w:u w:val="none"/>
+        </w:rPr>
+        <w:t>referenced form VS2010.</w:t>
+      </w:r>
+      <w:r>
+        <w:rPr>
+          <w:rStyle w:val="Hyperlink"/>
+          <w:color w:val="auto"/>
+          <w:u w:val="none"/>
+        </w:rPr>
+        <w:t xml:space="preserve"> </w:t>
+      </w:r>
+      <w:r>
+        <w:t xml:space="preserve">It can be downloaded at: </w:t>
+      </w:r>
+      <w:hyperlink r:id="rId10" w:history="1">
         <w:r>
           <w:rPr>
             <w:rStyle w:val="Hyperlink"/>
@@ -2931,57 +3697,6 @@
       </w:hyperlink>
     </w:p>
     <w:p>
-      <w:r>
-        <w:rPr>
-          <w:rStyle w:val="Hyperlink"/>
-          <w:color w:val="auto"/>
-          <w:u w:val="none"/>
-        </w:rPr>
-        <w:t>On my development machine</w:t>
-      </w:r>
-      <w:r>
-        <w:rPr>
-          <w:rStyle w:val="Hyperlink"/>
-          <w:color w:val="auto"/>
-          <w:u w:val="none"/>
-        </w:rPr>
-        <w:t xml:space="preserve"> I have it installed at </w:t>
-      </w:r>
-      <w:r>
-        <w:rPr>
-          <w:rStyle w:val="Hyperlink"/>
-          <w:i/>
-          <w:color w:val="auto"/>
-          <w:u w:val="none"/>
-        </w:rPr>
-        <w:t>C:\Program Files\Reference Assemblies\Microsoft\VBPowerPacks\v10.0\Microsoft.VisualBasic.PowerPacks.Vs.dll</w:t>
-      </w:r>
-      <w:r>
-        <w:rPr>
-          <w:rStyle w:val="Hyperlink"/>
-          <w:color w:val="auto"/>
-          <w:u w:val="none"/>
-        </w:rPr>
-        <w:t xml:space="preserve"> </w:t>
-      </w:r>
-      <w:r>
-        <w:rPr>
-          <w:rStyle w:val="Hyperlink"/>
-          <w:color w:val="auto"/>
-          <w:u w:val="none"/>
-        </w:rPr>
-        <w:t xml:space="preserve">and </w:t>
-      </w:r>
-      <w:r>
-        <w:rPr>
-          <w:rStyle w:val="Hyperlink"/>
-          <w:color w:val="auto"/>
-          <w:u w:val="none"/>
-        </w:rPr>
-        <w:t>referenced form VS2010.</w:t>
-      </w:r>
-    </w:p>
-    <w:p>
       <w:pPr>
         <w:autoSpaceDE w:val="0"/>
         <w:autoSpaceDN w:val="0"/>
@@ -3009,22 +3724,17 @@
         </w:rPr>
         <w:t>localization is set to English U.S.</w:t>
       </w:r>
-    </w:p>
-    <w:p>
-      <w:pPr>
-        <w:autoSpaceDE w:val="0"/>
-        <w:autoSpaceDN w:val="0"/>
-        <w:adjustRightInd w:val="0"/>
-        <w:spacing w:after="0" w:line="240" w:lineRule="auto"/>
+      <w:r>
         <w:rPr>
           <w:rFonts w:cstheme="minorHAnsi"/>
         </w:rPr>
-      </w:pPr>
+        <w:t xml:space="preserve"> as application</w:t>
+      </w:r>
       <w:r>
         <w:rPr>
           <w:rFonts w:cstheme="minorHAnsi"/>
         </w:rPr>
-        <w:t>The software uses .NET libraries (</w:t>
+        <w:t xml:space="preserve"> uses .NET libraries (</w:t>
       </w:r>
       <w:r>
         <w:rPr>
@@ -3036,7 +3746,19 @@
         <w:rPr>
           <w:rFonts w:cstheme="minorHAnsi"/>
         </w:rPr>
-        <w:t xml:space="preserve"> double.Parse) that depend on localization. </w:t>
+        <w:t xml:space="preserve"> double.Parse) that depend on localization</w:t>
+      </w:r>
+      <w:r>
+        <w:rPr>
+          <w:rFonts w:cstheme="minorHAnsi"/>
+        </w:rPr>
+        <w:t xml:space="preserve"> setting</w:t>
+      </w:r>
+      <w:r>
+        <w:rPr>
+          <w:rFonts w:cstheme="minorHAnsi"/>
+        </w:rPr>
+        <w:t xml:space="preserve">. </w:t>
       </w:r>
       <w:r>
         <w:rPr>
@@ -3109,7 +3831,7 @@
         <w:pStyle w:val="Heading1"/>
         <w:jc w:val="center"/>
       </w:pPr>
-      <w:bookmarkStart w:id="2" w:name="_Toc339806378"/>
+      <w:bookmarkStart w:id="2" w:name="_Toc340146190"/>
       <w:r>
         <w:lastRenderedPageBreak/>
         <w:t>Initial Setup</w:t>
@@ -3118,6 +3840,9 @@
     </w:p>
     <w:p/>
     <w:p>
+      <w:pPr>
+        <w:ind w:firstLine="720"/>
+      </w:pPr>
       <w:r>
         <w:t>The application is</w:t>
       </w:r>
@@ -3151,10 +3876,13 @@
         <w:t xml:space="preserve"> directory</w:t>
       </w:r>
       <w:r>
-        <w:t xml:space="preserve"> that consist of</w:t>
-      </w:r>
-      <w:r>
-        <w:t xml:space="preserve"> the following </w:t>
+        <w:t xml:space="preserve"> that </w:t>
+      </w:r>
+      <w:r>
+        <w:t xml:space="preserve">contains </w:t>
+      </w:r>
+      <w:r>
+        <w:t xml:space="preserve">the following </w:t>
       </w:r>
       <w:r>
         <w:t>directories and configuration files:</w:t>
@@ -3252,10 +3980,7 @@
         <w:t xml:space="preserve"> for the display maps. T</w:t>
       </w:r>
       <w:r>
-        <w:t xml:space="preserve">he application itself </w:t>
-      </w:r>
-      <w:r>
-        <w:t xml:space="preserve">provides </w:t>
+        <w:t xml:space="preserve">he application provides </w:t>
       </w:r>
       <w:r>
         <w:t xml:space="preserve">GUI </w:t>
@@ -3377,7 +4102,10 @@
         <w:t xml:space="preserve"> (LAT/LNG of the default center of the display map. </w:t>
       </w:r>
       <w:r>
-        <w:t xml:space="preserve">The parameter is set to the center of Bosnia and Herzegovina but can be modified using </w:t>
+        <w:t>The parameter is defaulted</w:t>
+      </w:r>
+      <w:r>
+        <w:t xml:space="preserve"> to the center of Bosnia and Herzegovina but can be modified using </w:t>
       </w:r>
       <w:r>
         <w:t xml:space="preserve">application GUI. </w:t>
@@ -3442,7 +4170,10 @@
         <w:t>defaulted</w:t>
       </w:r>
       <w:r>
-        <w:t xml:space="preserve"> to black, but can be modified </w:t>
+        <w:t xml:space="preserve"> to black </w:t>
+      </w:r>
+      <w:r>
+        <w:t xml:space="preserve">but can be modified </w:t>
       </w:r>
       <w:r>
         <w:t>using application GUI</w:t>
@@ -3745,7 +4476,7 @@
       <w:r>
         <w:t xml:space="preserve">needed. I got my data from </w:t>
       </w:r>
-      <w:hyperlink r:id="rId7" w:history="1">
+      <w:hyperlink r:id="rId11" w:history="1">
         <w:r>
           <w:rPr>
             <w:rStyle w:val="Hyperlink"/>
@@ -3876,7 +4607,19 @@
         <w:rPr>
           <w:i/>
         </w:rPr>
-        <w:t xml:space="preserve"> The last parameter is needed but does not have any impact at this moment. It is intended to flag the point as a COP (Coordination point) and is included for the future application growth.</w:t>
+        <w:t xml:space="preserve"> The last parameter is needed but</w:t>
+      </w:r>
+      <w:r>
+        <w:rPr>
+          <w:i/>
+        </w:rPr>
+        <w:t xml:space="preserve"> is not used at this time</w:t>
+      </w:r>
+      <w:r>
+        <w:rPr>
+          <w:i/>
+        </w:rPr>
+        <w:t>. It is intended to flag the point as a COP (Coordination point) and is included for the future application growth.</w:t>
       </w:r>
     </w:p>
     <w:p>
@@ -3934,6 +4677,16 @@
       <w:r>
         <w:t>)</w:t>
       </w:r>
+    </w:p>
+    <w:p>
+      <w:pPr>
+        <w:pStyle w:val="ListParagraph"/>
+        <w:ind w:left="2160"/>
+        <w:rPr>
+          <w:b/>
+          <w:i/>
+        </w:rPr>
+      </w:pPr>
     </w:p>
     <w:p>
       <w:pPr>
@@ -4212,7 +4965,7 @@
         <w:jc w:val="center"/>
       </w:pPr>
       <w:bookmarkStart w:id="3" w:name="_Toc334523344"/>
-      <w:bookmarkStart w:id="4" w:name="_Toc339806379"/>
+      <w:bookmarkStart w:id="4" w:name="_Toc340146191"/>
       <w:r>
         <w:t>Main Windows and Functionality</w:t>
       </w:r>
@@ -4221,6 +4974,9 @@
     </w:p>
     <w:p/>
     <w:p>
+      <w:pPr>
+        <w:ind w:firstLine="720"/>
+      </w:pPr>
       <w:r>
         <w:t xml:space="preserve">Once started </w:t>
       </w:r>
@@ -4253,9 +5009,6 @@
         <w:t xml:space="preserve"> there are no </w:t>
       </w:r>
       <w:r>
-        <w:t xml:space="preserve">any </w:t>
-      </w:r>
-      <w:r>
         <w:t>plots/tracks</w:t>
       </w:r>
       <w:r>
@@ -4280,7 +5033,10 @@
         <w:t xml:space="preserve"> ASTERIX recording or </w:t>
       </w:r>
       <w:r>
-        <w:t>processed from LAN (live or replayed).</w:t>
+        <w:t>acquired</w:t>
+      </w:r>
+      <w:r>
+        <w:t xml:space="preserve"> from LAN (live or replayed).</w:t>
       </w:r>
     </w:p>
     <w:p>
@@ -4307,7 +5063,13 @@
         <w:pStyle w:val="ListParagraph"/>
       </w:pPr>
       <w:r>
-        <w:t>To read in live</w:t>
+        <w:t xml:space="preserve">To </w:t>
+      </w:r>
+      <w:r>
+        <w:t xml:space="preserve">acquire </w:t>
+      </w:r>
+      <w:r>
+        <w:t>live</w:t>
       </w:r>
       <w:r>
         <w:t>/replayed</w:t>
@@ -4319,10 +5081,10 @@
         <w:t xml:space="preserve">PC where ASTERIX </w:t>
       </w:r>
       <w:r>
-        <w:t xml:space="preserve">Display &amp; </w:t>
-      </w:r>
-      <w:r>
-        <w:t>Sniffer is running has to be on the same network as the hardware which is providing the data</w:t>
+        <w:t>DARR</w:t>
+      </w:r>
+      <w:r>
+        <w:t xml:space="preserve"> is running has to be on the same network as the hardware which is providing the data</w:t>
       </w:r>
       <w:r>
         <w:t xml:space="preserve"> </w:t>
@@ -4371,8 +5133,9 @@
         <w:jc w:val="center"/>
       </w:pPr>
       <w:bookmarkStart w:id="5" w:name="_Toc334523345"/>
-      <w:bookmarkStart w:id="6" w:name="_Toc339806380"/>
-      <w:r>
+      <w:bookmarkStart w:id="6" w:name="_Toc340146192"/>
+      <w:r>
+        <w:lastRenderedPageBreak/>
         <w:t>Setting up a connection</w:t>
       </w:r>
       <w:bookmarkEnd w:id="5"/>
@@ -4380,50 +5143,6 @@
     </w:p>
     <w:p/>
     <w:p>
-      <w:r>
-        <w:lastRenderedPageBreak/>
-        <w:t>To start, from the Main Screen (Figure 2) open up</w:t>
-      </w:r>
-      <w:r>
-        <w:t xml:space="preserve"> </w:t>
-      </w:r>
-      <w:r>
-        <w:rPr>
-          <w:b/>
-          <w:i/>
-        </w:rPr>
-        <w:t>Settings -&gt; Connection Settings</w:t>
-      </w:r>
-      <w:r>
-        <w:rPr>
-          <w:b/>
-          <w:i/>
-        </w:rPr>
-        <w:t xml:space="preserve"> or directly from the Main Screen under Connection</w:t>
-      </w:r>
-      <w:r>
-        <w:rPr>
-          <w:b/>
-          <w:i/>
-        </w:rPr>
-        <w:t xml:space="preserve"> </w:t>
-      </w:r>
-      <w:r>
-        <w:t>(Figure 1), and enter required data. It is possible to enter several connections and save them in a file. Later on, you can open up the file and just activate one of the saved connections.</w:t>
-      </w:r>
-      <w:r>
-        <w:t xml:space="preserve"> Upon opening the form the software will check for the available network interfaces and pre-fill the “Local Interface </w:t>
-      </w:r>
-      <w:proofErr w:type="spellStart"/>
-      <w:r>
-        <w:t>Addr</w:t>
-      </w:r>
-      <w:proofErr w:type="spellEnd"/>
-      <w:r>
-        <w:t>” combo box with IP addresses. It is also possible to enter one manually.</w:t>
-      </w:r>
-    </w:p>
-    <w:p>
       <w:pPr>
         <w:pStyle w:val="Heading3"/>
         <w:jc w:val="center"/>
@@ -4446,8 +5165,7 @@
         </w:rPr>
         <w:fldChar w:fldCharType="end"/>
       </w:r>
-      <w:bookmarkStart w:id="7" w:name="_Toc336514065"/>
-      <w:bookmarkStart w:id="8" w:name="_Toc339806381"/>
+      <w:bookmarkStart w:id="7" w:name="_Toc340146193"/>
       <w:r>
         <w:rPr>
           <w:i/>
@@ -4457,9 +5175,9 @@
         </w:rPr>
         <w:drawing>
           <wp:inline distT="0" distB="0" distL="0" distR="0">
-            <wp:extent cx="2855595" cy="5020310"/>
+            <wp:extent cx="2855595" cy="3855720"/>
             <wp:effectExtent l="19050" t="0" r="1905" b="0"/>
-            <wp:docPr id="14" name="Picture 1" descr="C:\Users\bhdca\Desktop\Temp\Open-Set Connection.jpg"/>
+            <wp:docPr id="3" name="Picture 1" descr="C:\Users\bhdca\Desktop\Figure 1.jpg"/>
             <wp:cNvGraphicFramePr>
               <a:graphicFrameLocks xmlns:a="http://schemas.openxmlformats.org/drawingml/2006/main" noChangeAspect="1"/>
             </wp:cNvGraphicFramePr>
@@ -4467,13 +5185,13 @@
               <a:graphicData uri="http://schemas.openxmlformats.org/drawingml/2006/picture">
                 <pic:pic xmlns:pic="http://schemas.openxmlformats.org/drawingml/2006/picture">
                   <pic:nvPicPr>
-                    <pic:cNvPr id="0" name="Picture 1" descr="C:\Users\bhdca\Desktop\Temp\Open-Set Connection.jpg"/>
+                    <pic:cNvPr id="0" name="Picture 1" descr="C:\Users\bhdca\Desktop\Figure 1.jpg"/>
                     <pic:cNvPicPr>
                       <a:picLocks noChangeAspect="1" noChangeArrowheads="1"/>
                     </pic:cNvPicPr>
                   </pic:nvPicPr>
                   <pic:blipFill>
-                    <a:blip r:embed="rId8" cstate="print"/>
+                    <a:blip r:embed="rId12" cstate="print"/>
                     <a:srcRect/>
                     <a:stretch>
                       <a:fillRect/>
@@ -4482,7 +5200,7 @@
                   <pic:spPr bwMode="auto">
                     <a:xfrm>
                       <a:off x="0" y="0"/>
-                      <a:ext cx="2855595" cy="5020310"/>
+                      <a:ext cx="2855595" cy="3855720"/>
                     </a:xfrm>
                     <a:prstGeom prst="rect">
                       <a:avLst/>
@@ -4502,37 +5220,108 @@
         </w:drawing>
       </w:r>
       <w:bookmarkEnd w:id="7"/>
-      <w:bookmarkEnd w:id="8"/>
     </w:p>
     <w:p>
       <w:pPr>
         <w:pStyle w:val="Heading3"/>
         <w:jc w:val="center"/>
       </w:pPr>
-      <w:bookmarkStart w:id="9" w:name="_Toc334523346"/>
-      <w:bookmarkStart w:id="10" w:name="_Toc336514066"/>
-      <w:bookmarkStart w:id="11" w:name="_Toc339806382"/>
+      <w:bookmarkStart w:id="8" w:name="_Toc334523346"/>
+      <w:bookmarkStart w:id="9" w:name="_Toc336514066"/>
+      <w:bookmarkStart w:id="10" w:name="_Toc340146194"/>
       <w:r>
         <w:t>Figure 1: Connection Screen</w:t>
       </w:r>
+      <w:bookmarkEnd w:id="8"/>
       <w:bookmarkEnd w:id="9"/>
       <w:bookmarkEnd w:id="10"/>
-      <w:bookmarkEnd w:id="11"/>
+    </w:p>
+    <w:p/>
+    <w:p>
+      <w:pPr>
+        <w:ind w:firstLine="720"/>
+      </w:pPr>
+      <w:r>
+        <w:t xml:space="preserve">To start, from the Main Screen (Figure 2) open up </w:t>
+      </w:r>
+      <w:r>
+        <w:rPr>
+          <w:b/>
+          <w:i/>
+        </w:rPr>
+        <w:t>Settings -&gt; Connection Settings</w:t>
+      </w:r>
+      <w:r>
+        <w:rPr>
+          <w:b/>
+          <w:i/>
+        </w:rPr>
+        <w:t xml:space="preserve"> or directly from the Main Screen under Connection </w:t>
+      </w:r>
+      <w:r>
+        <w:t>(Figure 1), and enter required data. It is possible to enter several connections and save them in a file. Later on, you can open up the file and just activate one of the saved connections. Upon opening the form the software will check for the available network interfaces and pre-fill the “Local Interface Addr” combo box with IP addresses. It is also possible to enter one manually.</w:t>
+      </w:r>
+    </w:p>
+    <w:p>
+      <w:pPr>
+        <w:ind w:firstLine="720"/>
+        <w:rPr>
+          <w:b/>
+          <w:i/>
+        </w:rPr>
+      </w:pPr>
+      <w:r>
+        <w:rPr>
+          <w:b/>
+          <w:i/>
+        </w:rPr>
+        <w:t xml:space="preserve">Tip: </w:t>
+      </w:r>
+      <w:r>
+        <w:rPr>
+          <w:i/>
+        </w:rPr>
+        <w:t>In the case that data is replayed using build in Replay functionality the</w:t>
+      </w:r>
+      <w:r>
+        <w:rPr>
+          <w:i/>
+        </w:rPr>
+        <w:t>n the fastest way is to also set up the connection from the Replay GUI.</w:t>
+      </w:r>
+      <w:r>
+        <w:rPr>
+          <w:i/>
+        </w:rPr>
+        <w:t xml:space="preserve"> (See Replay ASTERIX for </w:t>
+      </w:r>
+      <w:r>
+        <w:rPr>
+          <w:i/>
+        </w:rPr>
+        <w:t>details</w:t>
+      </w:r>
+      <w:r>
+        <w:rPr>
+          <w:i/>
+        </w:rPr>
+        <w:t>).</w:t>
+      </w:r>
     </w:p>
     <w:p>
       <w:r>
         <w:br w:type="page"/>
       </w:r>
     </w:p>
+    <w:p/>
     <w:p>
       <w:pPr>
         <w:pStyle w:val="Heading1"/>
         <w:jc w:val="center"/>
       </w:pPr>
-      <w:bookmarkStart w:id="12" w:name="_Toc334523347"/>
-      <w:bookmarkStart w:id="13" w:name="_Toc339806383"/>
-      <w:r>
-        <w:lastRenderedPageBreak/>
+      <w:bookmarkStart w:id="11" w:name="_Toc334523347"/>
+      <w:bookmarkStart w:id="12" w:name="_Toc340146195"/>
+      <w:r>
         <w:t xml:space="preserve">Start </w:t>
       </w:r>
       <w:r>
@@ -4541,115 +5330,100 @@
       <w:r>
         <w:t>data</w:t>
       </w:r>
+      <w:bookmarkEnd w:id="11"/>
       <w:bookmarkEnd w:id="12"/>
-      <w:bookmarkEnd w:id="13"/>
     </w:p>
     <w:p/>
+    <w:p>
+      <w:pPr>
+        <w:pStyle w:val="ListParagraph"/>
+        <w:ind w:left="0" w:firstLine="720"/>
+      </w:pPr>
+      <w:r>
+        <w:t xml:space="preserve">Once a connection is activated to start </w:t>
+      </w:r>
+      <w:r>
+        <w:t>processing</w:t>
+      </w:r>
+      <w:r>
+        <w:t xml:space="preserve"> the data it is necessary to </w:t>
+      </w:r>
+      <w:r>
+        <w:t>enable</w:t>
+      </w:r>
+      <w:r>
+        <w:t xml:space="preserve"> </w:t>
+      </w:r>
+      <w:r>
+        <w:t xml:space="preserve">it </w:t>
+      </w:r>
+      <w:r>
+        <w:t>from</w:t>
+      </w:r>
+      <w:r>
+        <w:t xml:space="preserve"> the Main Screen using t</w:t>
+      </w:r>
+      <w:r>
+        <w:t>he upper right</w:t>
+      </w:r>
+      <w:r>
+        <w:t xml:space="preserve"> b</w:t>
+      </w:r>
+      <w:r>
+        <w:t>utton</w:t>
+      </w:r>
+      <w:r>
+        <w:t xml:space="preserve"> </w:t>
+      </w:r>
+      <w:r>
+        <w:t>(</w:t>
+      </w:r>
+      <w:r>
+        <w:rPr>
+          <w:b/>
+          <w:i/>
+        </w:rPr>
+        <w:t>Stopped/Running</w:t>
+      </w:r>
+      <w:r>
+        <w:t xml:space="preserve">). Once the </w:t>
+      </w:r>
+      <w:r>
+        <w:t>processing</w:t>
+      </w:r>
+      <w:r>
+        <w:t xml:space="preserve"> is activated the screen will start to populate as shown in Figure 2</w:t>
+      </w:r>
+      <w:r>
+        <w:t xml:space="preserve"> &amp; 3</w:t>
+      </w:r>
+      <w:r>
+        <w:t>.</w:t>
+      </w:r>
+      <w:r>
+        <w:t xml:space="preserve"> </w:t>
+      </w:r>
+    </w:p>
     <w:p>
       <w:pPr>
         <w:pStyle w:val="ListParagraph"/>
         <w:ind w:left="0"/>
       </w:pPr>
-      <w:r>
-        <w:rPr>
-          <w:noProof/>
-        </w:rPr>
-        <w:pict>
-          <v:shapetype id="_x0000_t32" coordsize="21600,21600" o:spt="32" o:oned="t" path="m,l21600,21600e" filled="f">
-            <v:path arrowok="t" fillok="f" o:connecttype="none"/>
-            <o:lock v:ext="edit" shapetype="t"/>
-          </v:shapetype>
-          <v:shape id="AutoShape 2" o:spid="_x0000_s1026" type="#_x0000_t32" style="position:absolute;margin-left:139pt;margin-top:28.9pt;width:351.85pt;height:54.9pt;z-index:251658240;visibility:visible" o:gfxdata="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">
-            <v:stroke endarrow="block"/>
-          </v:shape>
-        </w:pict>
-      </w:r>
-      <w:r>
-        <w:t xml:space="preserve">Once a connection is activated to start </w:t>
-      </w:r>
-      <w:r>
-        <w:t>processing</w:t>
-      </w:r>
-      <w:r>
-        <w:t xml:space="preserve"> the data it is necessary to </w:t>
-      </w:r>
-      <w:r>
-        <w:t>enable</w:t>
-      </w:r>
-      <w:r>
-        <w:t xml:space="preserve"> </w:t>
-      </w:r>
-      <w:r>
-        <w:t xml:space="preserve">it </w:t>
-      </w:r>
-      <w:r>
-        <w:t>from</w:t>
-      </w:r>
-      <w:r>
-        <w:t xml:space="preserve"> the Main Screen using t</w:t>
-      </w:r>
-      <w:r>
-        <w:t>he upper right</w:t>
-      </w:r>
-      <w:r>
-        <w:t xml:space="preserve"> b</w:t>
-      </w:r>
-      <w:r>
-        <w:t>utton</w:t>
-      </w:r>
-      <w:r>
-        <w:t xml:space="preserve"> </w:t>
-      </w:r>
-      <w:r>
-        <w:t>(</w:t>
-      </w:r>
-      <w:r>
-        <w:rPr>
-          <w:b/>
-          <w:i/>
-        </w:rPr>
-        <w:t>Stopped/Running</w:t>
-      </w:r>
-      <w:r>
-        <w:t xml:space="preserve">). Once the </w:t>
-      </w:r>
-      <w:r>
-        <w:t>processing</w:t>
-      </w:r>
-      <w:r>
-        <w:t xml:space="preserve"> is activated the screen will start to populate as shown in Figure 2</w:t>
-      </w:r>
-      <w:r>
-        <w:t xml:space="preserve"> &amp; 3</w:t>
-      </w:r>
-      <w:r>
-        <w:t>.</w:t>
-      </w:r>
-      <w:r>
-        <w:t xml:space="preserve"> </w:t>
-      </w:r>
-    </w:p>
-    <w:p>
-      <w:pPr>
-        <w:pStyle w:val="ListParagraph"/>
-        <w:ind w:left="0"/>
-      </w:pPr>
     </w:p>
     <w:p>
       <w:pPr>
         <w:pStyle w:val="Heading3"/>
         <w:jc w:val="center"/>
       </w:pPr>
-      <w:bookmarkStart w:id="14" w:name="_Toc339806384"/>
       <w:r>
         <w:rPr>
           <w:noProof/>
         </w:rPr>
         <w:drawing>
           <wp:inline distT="0" distB="0" distL="0" distR="0">
-            <wp:extent cx="6976973" cy="4839419"/>
+            <wp:extent cx="6847577" cy="4546120"/>
             <wp:effectExtent l="19050" t="0" r="0" b="0"/>
-            <wp:docPr id="16" name="Picture 2" descr="C:\Users\bhdca\Desktop\Temp\Full Screen.jpg"/>
+            <wp:docPr id="4" name="Picture 2" descr="C:\Users\bhdca\Desktop\Figure 2.jpg"/>
             <wp:cNvGraphicFramePr>
               <a:graphicFrameLocks xmlns:a="http://schemas.openxmlformats.org/drawingml/2006/main" noChangeAspect="1"/>
             </wp:cNvGraphicFramePr>
@@ -4657,7 +5431,7 @@
               <a:graphicData uri="http://schemas.openxmlformats.org/drawingml/2006/picture">
                 <pic:pic xmlns:pic="http://schemas.openxmlformats.org/drawingml/2006/picture">
                   <pic:nvPicPr>
-                    <pic:cNvPr id="0" name="Picture 2" descr="C:\Users\bhdca\Desktop\Temp\Full Screen.jpg"/>
+                    <pic:cNvPr id="0" name="Picture 2" descr="C:\Users\bhdca\Desktop\Figure 2.jpg"/>
                     <pic:cNvPicPr>
                       <a:picLocks noChangeAspect="1" noChangeArrowheads="1"/>
                     </pic:cNvPicPr>
@@ -4672,7 +5446,7 @@
                   <pic:spPr bwMode="auto">
                     <a:xfrm>
                       <a:off x="0" y="0"/>
-                      <a:ext cx="6975420" cy="4838342"/>
+                      <a:ext cx="6847619" cy="4546148"/>
                     </a:xfrm>
                     <a:prstGeom prst="rect">
                       <a:avLst/>
@@ -4691,15 +5465,14 @@
           </wp:inline>
         </w:drawing>
       </w:r>
-      <w:bookmarkEnd w:id="14"/>
     </w:p>
     <w:p>
       <w:pPr>
         <w:pStyle w:val="Heading3"/>
         <w:jc w:val="center"/>
       </w:pPr>
-      <w:bookmarkStart w:id="15" w:name="_Toc336514067"/>
-      <w:bookmarkStart w:id="16" w:name="_Toc339806385"/>
+      <w:bookmarkStart w:id="13" w:name="_Toc336514067"/>
+      <w:bookmarkStart w:id="14" w:name="_Toc340146196"/>
       <w:r>
         <w:t xml:space="preserve">Figure 2: Main </w:t>
       </w:r>
@@ -4709,8 +5482,13 @@
       <w:r>
         <w:t>Window</w:t>
       </w:r>
-      <w:bookmarkEnd w:id="15"/>
-      <w:bookmarkEnd w:id="16"/>
+      <w:bookmarkEnd w:id="13"/>
+      <w:bookmarkEnd w:id="14"/>
+    </w:p>
+    <w:p>
+      <w:r>
+        <w:br w:type="page"/>
+      </w:r>
     </w:p>
     <w:p>
       <w:pPr>
@@ -4718,11 +5496,46 @@
       </w:pPr>
     </w:p>
     <w:p>
-      <w:r>
-        <w:t>If no valid ASTERIX data is received for 2 seconds while a connection is activated “Running” and Plot/Track display is enabled then “DISPLAY FROZEN” message in red is displayed on the screen. This is to warn the user</w:t>
-      </w:r>
-      <w:r>
-        <w:t xml:space="preserve"> that no display is </w:t>
+      <w:pPr>
+        <w:rPr>
+          <w:b/>
+        </w:rPr>
+      </w:pPr>
+      <w:r>
+        <w:rPr>
+          <w:b/>
+        </w:rPr>
+        <w:t>FROZEN DISPLAY:</w:t>
+      </w:r>
+    </w:p>
+    <w:p>
+      <w:pPr>
+        <w:ind w:firstLine="720"/>
+      </w:pPr>
+      <w:r>
+        <w:t>If no valid ASTERIX data is received for 2 seconds while a connection is activated “Running” and Plot/Track display is enabled then “</w:t>
+      </w:r>
+      <w:r>
+        <w:rPr>
+          <w:color w:val="FF0000"/>
+          <w:highlight w:val="black"/>
+        </w:rPr>
+        <w:t>DISPLAY FROZEN</w:t>
+      </w:r>
+      <w:r>
+        <w:t xml:space="preserve">” message </w:t>
+      </w:r>
+      <w:r>
+        <w:t>is displayed on the screen. This is to warn the user</w:t>
+      </w:r>
+      <w:r>
+        <w:t xml:space="preserve"> that </w:t>
+      </w:r>
+      <w:r>
+        <w:t xml:space="preserve">display is </w:t>
+      </w:r>
+      <w:r>
+        <w:t xml:space="preserve">not </w:t>
       </w:r>
       <w:r>
         <w:t>being updated.</w:t>
@@ -4730,39 +5543,18 @@
     </w:p>
     <w:p/>
     <w:p>
-      <w:r>
-        <w:tab/>
-      </w:r>
-      <w:r>
-        <w:tab/>
-      </w:r>
-    </w:p>
-    <w:p>
-      <w:pPr>
-        <w:pStyle w:val="Heading3"/>
+      <w:pPr>
         <w:jc w:val="center"/>
       </w:pPr>
-      <w:r>
-        <w:lastRenderedPageBreak/>
-        <w:t>Figure 3: Main Display Window (DISPLAY FROZEN)</w:t>
-      </w:r>
-    </w:p>
-    <w:p/>
-    <w:p>
-      <w:pPr>
-        <w:pStyle w:val="Heading3"/>
-        <w:jc w:val="center"/>
-      </w:pPr>
-      <w:bookmarkStart w:id="17" w:name="_Toc339806386"/>
       <w:r>
         <w:rPr>
           <w:noProof/>
         </w:rPr>
         <w:drawing>
           <wp:inline distT="0" distB="0" distL="0" distR="0">
-            <wp:extent cx="6976973" cy="4382219"/>
-            <wp:effectExtent l="19050" t="0" r="0" b="0"/>
-            <wp:docPr id="17" name="Picture 3" descr="C:\Users\bhdca\Desktop\Temp\Asterix Capture.jpg"/>
+            <wp:extent cx="3992233" cy="2587337"/>
+            <wp:effectExtent l="19050" t="0" r="8267" b="0"/>
+            <wp:docPr id="10" name="Picture 4" descr="C:\Users\bhdca\Desktop\Temp\Figure 3.jpg"/>
             <wp:cNvGraphicFramePr>
               <a:graphicFrameLocks xmlns:a="http://schemas.openxmlformats.org/drawingml/2006/main" noChangeAspect="1"/>
             </wp:cNvGraphicFramePr>
@@ -4770,13 +5562,13 @@
               <a:graphicData uri="http://schemas.openxmlformats.org/drawingml/2006/picture">
                 <pic:pic xmlns:pic="http://schemas.openxmlformats.org/drawingml/2006/picture">
                   <pic:nvPicPr>
-                    <pic:cNvPr id="0" name="Picture 3" descr="C:\Users\bhdca\Desktop\Temp\Asterix Capture.jpg"/>
+                    <pic:cNvPr id="0" name="Picture 4" descr="C:\Users\bhdca\Desktop\Temp\Figure 3.jpg"/>
                     <pic:cNvPicPr>
                       <a:picLocks noChangeAspect="1" noChangeArrowheads="1"/>
                     </pic:cNvPicPr>
                   </pic:nvPicPr>
                   <pic:blipFill>
-                    <a:blip r:embed="rId10" cstate="print"/>
+                    <a:blip r:embed="rId13" cstate="print"/>
                     <a:srcRect/>
                     <a:stretch>
                       <a:fillRect/>
@@ -4785,7 +5577,7 @@
                   <pic:spPr bwMode="auto">
                     <a:xfrm>
                       <a:off x="0" y="0"/>
-                      <a:ext cx="6983206" cy="4386134"/>
+                      <a:ext cx="4008226" cy="2597702"/>
                     </a:xfrm>
                     <a:prstGeom prst="rect">
                       <a:avLst/>
@@ -4804,66 +5596,143 @@
           </wp:inline>
         </w:drawing>
       </w:r>
-      <w:bookmarkEnd w:id="17"/>
     </w:p>
     <w:p>
       <w:pPr>
         <w:pStyle w:val="Heading3"/>
         <w:jc w:val="center"/>
       </w:pPr>
-      <w:bookmarkStart w:id="18" w:name="_Toc336514068"/>
-      <w:bookmarkStart w:id="19" w:name="_Toc339806387"/>
+      <w:bookmarkStart w:id="15" w:name="_Toc340146197"/>
+      <w:r>
+        <w:t>Figure 3: Main Display Window (DISPLAY FROZEN)</w:t>
+      </w:r>
+      <w:bookmarkEnd w:id="15"/>
+    </w:p>
+    <w:p/>
+    <w:p>
+      <w:pPr>
+        <w:pStyle w:val="Heading3"/>
+        <w:jc w:val="center"/>
+      </w:pPr>
+      <w:r>
+        <w:rPr>
+          <w:noProof/>
+        </w:rPr>
+        <w:lastRenderedPageBreak/>
+        <w:drawing>
+          <wp:inline distT="0" distB="0" distL="0" distR="0">
+            <wp:extent cx="6847577" cy="4477109"/>
+            <wp:effectExtent l="19050" t="0" r="0" b="0"/>
+            <wp:docPr id="13" name="Picture 5" descr="C:\Users\bhdca\Desktop\Figure 4.jpg"/>
+            <wp:cNvGraphicFramePr>
+              <a:graphicFrameLocks xmlns:a="http://schemas.openxmlformats.org/drawingml/2006/main" noChangeAspect="1"/>
+            </wp:cNvGraphicFramePr>
+            <a:graphic xmlns:a="http://schemas.openxmlformats.org/drawingml/2006/main">
+              <a:graphicData uri="http://schemas.openxmlformats.org/drawingml/2006/picture">
+                <pic:pic xmlns:pic="http://schemas.openxmlformats.org/drawingml/2006/picture">
+                  <pic:nvPicPr>
+                    <pic:cNvPr id="0" name="Picture 5" descr="C:\Users\bhdca\Desktop\Figure 4.jpg"/>
+                    <pic:cNvPicPr>
+                      <a:picLocks noChangeAspect="1" noChangeArrowheads="1"/>
+                    </pic:cNvPicPr>
+                  </pic:nvPicPr>
+                  <pic:blipFill>
+                    <a:blip r:embed="rId14" cstate="print"/>
+                    <a:srcRect/>
+                    <a:stretch>
+                      <a:fillRect/>
+                    </a:stretch>
+                  </pic:blipFill>
+                  <pic:spPr bwMode="auto">
+                    <a:xfrm>
+                      <a:off x="0" y="0"/>
+                      <a:ext cx="6847447" cy="4477024"/>
+                    </a:xfrm>
+                    <a:prstGeom prst="rect">
+                      <a:avLst/>
+                    </a:prstGeom>
+                    <a:noFill/>
+                    <a:ln w="9525">
+                      <a:noFill/>
+                      <a:miter lim="800000"/>
+                      <a:headEnd/>
+                      <a:tailEnd/>
+                    </a:ln>
+                  </pic:spPr>
+                </pic:pic>
+              </a:graphicData>
+            </a:graphic>
+          </wp:inline>
+        </w:drawing>
+      </w:r>
+    </w:p>
+    <w:p>
+      <w:pPr>
+        <w:pStyle w:val="Heading3"/>
+        <w:jc w:val="center"/>
+      </w:pPr>
+      <w:bookmarkStart w:id="16" w:name="_Toc336514068"/>
+      <w:bookmarkStart w:id="17" w:name="_Toc340146198"/>
       <w:r>
         <w:t>Figure 4</w:t>
       </w:r>
       <w:r>
         <w:t>: Main Capture Window</w:t>
+      </w:r>
+      <w:bookmarkEnd w:id="16"/>
+      <w:bookmarkEnd w:id="17"/>
+    </w:p>
+    <w:p/>
+    <w:p>
+      <w:pPr>
+        <w:ind w:firstLine="720"/>
+      </w:pPr>
+      <w:r>
+        <w:t xml:space="preserve">Once some data is buffered stop the buffering and then you can </w:t>
+      </w:r>
+      <w:r>
+        <w:t>analyze</w:t>
+      </w:r>
+      <w:r>
+        <w:t xml:space="preserve"> the data either by looking at the Main Screen</w:t>
+      </w:r>
+      <w:r>
+        <w:t xml:space="preserve"> under the Asterix Messages tab</w:t>
+      </w:r>
+      <w:r>
+        <w:t xml:space="preserve"> </w:t>
+      </w:r>
+      <w:r>
+        <w:t xml:space="preserve">or by one of the </w:t>
+      </w:r>
+      <w:r>
+        <w:t>below described options. Note that live update of the Asterix Messages tab can be enabled or disabled. In the case the application is used only for displaying I recommend to disable it as it improves the performances and uses less PC resources. This window is intended for quick analyzing tasks and should not be used for long sessions.</w:t>
+      </w:r>
+    </w:p>
+    <w:p>
+      <w:r>
+        <w:br w:type="page"/>
+      </w:r>
+    </w:p>
+    <w:p/>
+    <w:p>
+      <w:pPr>
+        <w:pStyle w:val="Heading1"/>
+        <w:jc w:val="center"/>
+      </w:pPr>
+      <w:bookmarkStart w:id="18" w:name="_Toc334523348"/>
+      <w:bookmarkStart w:id="19" w:name="_Toc340146199"/>
+      <w:r>
+        <w:t>Data Item Presence</w:t>
       </w:r>
       <w:bookmarkEnd w:id="18"/>
       <w:bookmarkEnd w:id="19"/>
     </w:p>
     <w:p/>
     <w:p>
-      <w:r>
-        <w:t xml:space="preserve">Once some data is buffered stop the buffering and then you can </w:t>
-      </w:r>
-      <w:r>
-        <w:t>analyze</w:t>
-      </w:r>
-      <w:r>
-        <w:t xml:space="preserve"> the data either by looking at the Main Screen </w:t>
-      </w:r>
-      <w:r>
-        <w:t xml:space="preserve">or by one of the </w:t>
-      </w:r>
-      <w:r>
-        <w:t>below listed</w:t>
-      </w:r>
-      <w:r>
-        <w:t xml:space="preserve"> options:</w:t>
-      </w:r>
-    </w:p>
-    <w:p>
-      <w:r>
-        <w:br w:type="page"/>
-      </w:r>
-    </w:p>
-    <w:p/>
-    <w:p>
-      <w:pPr>
-        <w:pStyle w:val="Heading1"/>
-        <w:jc w:val="center"/>
-      </w:pPr>
-      <w:bookmarkStart w:id="20" w:name="_Toc334523348"/>
-      <w:bookmarkStart w:id="21" w:name="_Toc339806388"/>
-      <w:r>
-        <w:t>Data Item Presence</w:t>
-      </w:r>
-      <w:bookmarkEnd w:id="20"/>
-      <w:bookmarkEnd w:id="21"/>
-    </w:p>
-    <w:p/>
-    <w:p>
+      <w:pPr>
+        <w:ind w:firstLine="720"/>
+      </w:pPr>
       <w:r>
         <w:t xml:space="preserve">This view </w:t>
       </w:r>
@@ -4871,7 +5740,13 @@
         <w:t>provides info on what data items were</w:t>
       </w:r>
       <w:r>
-        <w:t xml:space="preserve"> detected for a given message category for the latest buffered data sample. </w:t>
+        <w:t xml:space="preserve"> detected for a given message c</w:t>
+      </w:r>
+      <w:r>
+        <w:t xml:space="preserve">ategory for the latest acquired </w:t>
+      </w:r>
+      <w:r>
+        <w:t xml:space="preserve">data sample. </w:t>
       </w:r>
     </w:p>
     <w:p>
@@ -4879,9 +5754,9 @@
         <w:pStyle w:val="Heading3"/>
         <w:jc w:val="center"/>
       </w:pPr>
-      <w:bookmarkStart w:id="22" w:name="_Toc339806389"/>
-      <w:bookmarkStart w:id="23" w:name="_Toc334523349"/>
-      <w:bookmarkStart w:id="24" w:name="_Toc336514069"/>
+      <w:bookmarkStart w:id="20" w:name="_Toc339806389"/>
+      <w:bookmarkStart w:id="21" w:name="_Toc334523349"/>
+      <w:bookmarkStart w:id="22" w:name="_Toc336514069"/>
       <w:r>
         <w:rPr>
           <w:rStyle w:val="DocumentMapChar"/>
@@ -4907,7 +5782,7 @@
                     </pic:cNvPicPr>
                   </pic:nvPicPr>
                   <pic:blipFill>
-                    <a:blip r:embed="rId11" cstate="print"/>
+                    <a:blip r:embed="rId15" cstate="print"/>
                     <a:srcRect/>
                     <a:stretch>
                       <a:fillRect/>
@@ -4935,14 +5810,14 @@
           </wp:inline>
         </w:drawing>
       </w:r>
-      <w:bookmarkEnd w:id="22"/>
+      <w:bookmarkEnd w:id="20"/>
     </w:p>
     <w:p>
       <w:pPr>
         <w:pStyle w:val="Heading3"/>
         <w:jc w:val="center"/>
       </w:pPr>
-      <w:bookmarkStart w:id="25" w:name="_Toc339806390"/>
+      <w:bookmarkStart w:id="23" w:name="_Toc340146200"/>
       <w:r>
         <w:t>Figure 5</w:t>
       </w:r>
@@ -4952,12 +5827,15 @@
       <w:r>
         <w:t>presences</w:t>
       </w:r>
+      <w:bookmarkEnd w:id="21"/>
+      <w:bookmarkEnd w:id="22"/>
       <w:bookmarkEnd w:id="23"/>
-      <w:bookmarkEnd w:id="24"/>
-      <w:bookmarkEnd w:id="25"/>
     </w:p>
     <w:p/>
     <w:p>
+      <w:pPr>
+        <w:ind w:left="360"/>
+      </w:pPr>
       <w:r>
         <w:t xml:space="preserve">So far the data item </w:t>
       </w:r>
@@ -4975,6 +5853,7 @@
           <w:ilvl w:val="0"/>
           <w:numId w:val="14"/>
         </w:numPr>
+        <w:ind w:left="1080"/>
       </w:pPr>
       <w:r>
         <w:t>CAT 001</w:t>
@@ -4987,6 +5866,7 @@
           <w:ilvl w:val="0"/>
           <w:numId w:val="14"/>
         </w:numPr>
+        <w:ind w:left="1080"/>
       </w:pPr>
       <w:r>
         <w:t>CAT 002</w:t>
@@ -4999,6 +5879,7 @@
           <w:ilvl w:val="0"/>
           <w:numId w:val="14"/>
         </w:numPr>
+        <w:ind w:left="1080"/>
       </w:pPr>
       <w:r>
         <w:t>CAT 008</w:t>
@@ -5011,6 +5892,7 @@
           <w:ilvl w:val="0"/>
           <w:numId w:val="14"/>
         </w:numPr>
+        <w:ind w:left="1080"/>
       </w:pPr>
       <w:r>
         <w:lastRenderedPageBreak/>
@@ -5024,6 +5906,7 @@
           <w:ilvl w:val="0"/>
           <w:numId w:val="14"/>
         </w:numPr>
+        <w:ind w:left="1080"/>
       </w:pPr>
       <w:r>
         <w:t>CAT 048</w:t>
@@ -5036,6 +5919,7 @@
           <w:ilvl w:val="0"/>
           <w:numId w:val="14"/>
         </w:numPr>
+        <w:ind w:left="1080"/>
       </w:pPr>
       <w:r>
         <w:t>CAT 062</w:t>
@@ -5048,6 +5932,7 @@
           <w:ilvl w:val="0"/>
           <w:numId w:val="14"/>
         </w:numPr>
+        <w:ind w:left="1080"/>
       </w:pPr>
       <w:r>
         <w:t>CAT 063</w:t>
@@ -5060,6 +5945,7 @@
           <w:ilvl w:val="0"/>
           <w:numId w:val="14"/>
         </w:numPr>
+        <w:ind w:left="1080"/>
       </w:pPr>
       <w:r>
         <w:t>CAT 065</w:t>
@@ -5070,16 +5956,19 @@
         <w:pStyle w:val="Heading1"/>
         <w:jc w:val="center"/>
       </w:pPr>
-      <w:bookmarkStart w:id="26" w:name="_Toc334523350"/>
-      <w:bookmarkStart w:id="27" w:name="_Toc339806391"/>
+      <w:bookmarkStart w:id="24" w:name="_Toc334523350"/>
+      <w:bookmarkStart w:id="25" w:name="_Toc340146201"/>
       <w:r>
         <w:t>Data Item View</w:t>
       </w:r>
-      <w:bookmarkEnd w:id="26"/>
-      <w:bookmarkEnd w:id="27"/>
+      <w:bookmarkEnd w:id="24"/>
+      <w:bookmarkEnd w:id="25"/>
     </w:p>
     <w:p/>
     <w:p>
+      <w:pPr>
+        <w:ind w:firstLine="720"/>
+      </w:pPr>
       <w:r>
         <w:t>This view lists</w:t>
       </w:r>
@@ -5101,7 +5990,7 @@
         <w:pStyle w:val="Heading3"/>
         <w:jc w:val="center"/>
       </w:pPr>
-      <w:bookmarkStart w:id="28" w:name="_Toc339806392"/>
+      <w:bookmarkStart w:id="26" w:name="_Toc339806392"/>
       <w:r>
         <w:rPr>
           <w:rStyle w:val="SubtleEmphasis"/>
@@ -5125,7 +6014,7 @@
                     </pic:cNvPicPr>
                   </pic:nvPicPr>
                   <pic:blipFill>
-                    <a:blip r:embed="rId12" cstate="print"/>
+                    <a:blip r:embed="rId16" cstate="print"/>
                     <a:srcRect/>
                     <a:stretch>
                       <a:fillRect/>
@@ -5153,156 +6042,58 @@
           </wp:inline>
         </w:drawing>
       </w:r>
-      <w:bookmarkEnd w:id="28"/>
+      <w:bookmarkEnd w:id="26"/>
     </w:p>
     <w:p>
       <w:pPr>
         <w:pStyle w:val="Heading3"/>
         <w:jc w:val="center"/>
       </w:pPr>
-      <w:bookmarkStart w:id="29" w:name="_Toc334523351"/>
-      <w:bookmarkStart w:id="30" w:name="_Toc336514070"/>
-      <w:bookmarkStart w:id="31" w:name="_Toc339806393"/>
+      <w:bookmarkStart w:id="27" w:name="_Toc334523351"/>
+      <w:bookmarkStart w:id="28" w:name="_Toc336514070"/>
+      <w:bookmarkStart w:id="29" w:name="_Toc340146202"/>
       <w:r>
         <w:t>Figure 6</w:t>
       </w:r>
       <w:r>
         <w:t>: Data Item View</w:t>
       </w:r>
+      <w:bookmarkEnd w:id="27"/>
+      <w:bookmarkEnd w:id="28"/>
       <w:bookmarkEnd w:id="29"/>
+    </w:p>
+    <w:p>
+      <w:r>
+        <w:br w:type="page"/>
+      </w:r>
+    </w:p>
+    <w:p>
+      <w:pPr>
+        <w:pStyle w:val="Heading1"/>
+        <w:jc w:val="center"/>
+      </w:pPr>
+      <w:bookmarkStart w:id="30" w:name="_Toc334523352"/>
+      <w:bookmarkStart w:id="31" w:name="_Toc340146203"/>
+      <w:r>
+        <w:lastRenderedPageBreak/>
+        <w:t>View by</w:t>
+      </w:r>
+      <w:r>
+        <w:t xml:space="preserve"> Mode-A</w:t>
+      </w:r>
+      <w:r>
+        <w:t xml:space="preserve"> Code</w:t>
+      </w:r>
       <w:bookmarkEnd w:id="30"/>
       <w:bookmarkEnd w:id="31"/>
     </w:p>
-    <w:p>
-      <w:r>
-        <w:br w:type="page"/>
-      </w:r>
-    </w:p>
-    <w:p>
-      <w:pPr>
-        <w:pStyle w:val="Heading1"/>
-        <w:jc w:val="center"/>
-      </w:pPr>
-      <w:bookmarkStart w:id="32" w:name="_Toc334523352"/>
-      <w:bookmarkStart w:id="33" w:name="_Toc339806394"/>
-      <w:r>
-        <w:lastRenderedPageBreak/>
-        <w:t>View by</w:t>
-      </w:r>
-      <w:r>
-        <w:t xml:space="preserve"> Mode-A</w:t>
-      </w:r>
-      <w:r>
-        <w:t xml:space="preserve"> Code</w:t>
-      </w:r>
-      <w:bookmarkEnd w:id="32"/>
-      <w:bookmarkEnd w:id="33"/>
-    </w:p>
     <w:p/>
-    <w:p>
-      <w:r>
-        <w:t xml:space="preserve">This view provides </w:t>
-      </w:r>
-      <w:r>
-        <w:t>the following data</w:t>
-      </w:r>
-      <w:r>
-        <w:t xml:space="preserve"> (CAT</w:t>
-      </w:r>
-      <w:r>
-        <w:t>001 or CAT048)</w:t>
-      </w:r>
-      <w:r>
-        <w:t>, filtered by Mode-A</w:t>
-      </w:r>
-      <w:r>
-        <w:t xml:space="preserve"> code </w:t>
-      </w:r>
-      <w:r>
-        <w:t>in the order received:</w:t>
-      </w:r>
-    </w:p>
-    <w:p>
-      <w:pPr>
-        <w:pStyle w:val="ListParagraph"/>
-        <w:numPr>
-          <w:ilvl w:val="0"/>
-          <w:numId w:val="19"/>
-        </w:numPr>
-      </w:pPr>
-      <w:r>
-        <w:t>Range</w:t>
-      </w:r>
-      <w:r>
-        <w:t xml:space="preserve"> from the surveillance source</w:t>
-      </w:r>
-    </w:p>
-    <w:p>
-      <w:pPr>
-        <w:pStyle w:val="ListParagraph"/>
-        <w:numPr>
-          <w:ilvl w:val="0"/>
-          <w:numId w:val="19"/>
-        </w:numPr>
-      </w:pPr>
-      <w:r>
-        <w:t>Azimuth from the surveillance source</w:t>
-      </w:r>
-    </w:p>
-    <w:p>
-      <w:pPr>
-        <w:pStyle w:val="ListParagraph"/>
-        <w:numPr>
-          <w:ilvl w:val="0"/>
-          <w:numId w:val="19"/>
-        </w:numPr>
-      </w:pPr>
-      <w:r>
-        <w:t>Lat/Long from the surveillance source</w:t>
-      </w:r>
-    </w:p>
-    <w:p>
-      <w:pPr>
-        <w:pStyle w:val="ListParagraph"/>
-        <w:numPr>
-          <w:ilvl w:val="0"/>
-          <w:numId w:val="19"/>
-        </w:numPr>
-      </w:pPr>
-      <w:r>
-        <w:t>Mode C code Validated (TRUE/FALSE)</w:t>
-      </w:r>
-    </w:p>
-    <w:p>
-      <w:pPr>
-        <w:pStyle w:val="ListParagraph"/>
-        <w:numPr>
-          <w:ilvl w:val="0"/>
-          <w:numId w:val="19"/>
-        </w:numPr>
-      </w:pPr>
-      <w:r>
-        <w:t>Mode C code Garbled (TRUE/FALSE)</w:t>
-      </w:r>
-    </w:p>
-    <w:p>
-      <w:pPr>
-        <w:pStyle w:val="ListParagraph"/>
-        <w:numPr>
-          <w:ilvl w:val="0"/>
-          <w:numId w:val="19"/>
-        </w:numPr>
-      </w:pPr>
-      <w:r>
-        <w:t>Mode C code value</w:t>
-      </w:r>
-    </w:p>
     <w:p>
       <w:pPr>
         <w:pStyle w:val="Heading3"/>
         <w:jc w:val="center"/>
       </w:pPr>
-      <w:bookmarkStart w:id="34" w:name="_Toc339806395"/>
+      <w:bookmarkStart w:id="32" w:name="_Toc339806395"/>
       <w:r>
         <w:rPr>
           <w:rStyle w:val="SubtleEmphasis"/>
@@ -5327,7 +6118,7 @@
                     <pic:cNvPicPr/>
                   </pic:nvPicPr>
                   <pic:blipFill>
-                    <a:blip r:embed="rId13" cstate="print"/>
+                    <a:blip r:embed="rId17" cstate="print"/>
                     <a:stretch>
                       <a:fillRect/>
                     </a:stretch>
@@ -5347,16 +6138,16 @@
           </wp:inline>
         </w:drawing>
       </w:r>
-      <w:bookmarkEnd w:id="34"/>
+      <w:bookmarkEnd w:id="32"/>
     </w:p>
     <w:p>
       <w:pPr>
         <w:pStyle w:val="Heading3"/>
         <w:jc w:val="center"/>
       </w:pPr>
-      <w:bookmarkStart w:id="35" w:name="_Toc334523353"/>
-      <w:bookmarkStart w:id="36" w:name="_Toc336514071"/>
-      <w:bookmarkStart w:id="37" w:name="_Toc339806396"/>
+      <w:bookmarkStart w:id="33" w:name="_Toc334523353"/>
+      <w:bookmarkStart w:id="34" w:name="_Toc336514071"/>
+      <w:bookmarkStart w:id="35" w:name="_Toc340146204"/>
       <w:r>
         <w:t>Figure 7</w:t>
       </w:r>
@@ -5369,16 +6160,106 @@
       <w:r>
         <w:t xml:space="preserve"> code</w:t>
       </w:r>
+      <w:bookmarkEnd w:id="33"/>
+      <w:bookmarkEnd w:id="34"/>
       <w:bookmarkEnd w:id="35"/>
-      <w:bookmarkEnd w:id="36"/>
-      <w:bookmarkEnd w:id="37"/>
-    </w:p>
-    <w:p>
-      <w:pPr>
-        <w:rPr>
-          <w:b/>
-        </w:rPr>
-      </w:pPr>
+    </w:p>
+    <w:p>
+      <w:pPr>
+        <w:ind w:firstLine="360"/>
+      </w:pPr>
+    </w:p>
+    <w:p>
+      <w:pPr>
+        <w:ind w:left="360" w:firstLine="360"/>
+      </w:pPr>
+      <w:r>
+        <w:t>This view provides the following data (CAT001 or CAT048), filtered by Mode-A code in the order received:</w:t>
+      </w:r>
+    </w:p>
+    <w:p>
+      <w:pPr>
+        <w:pStyle w:val="ListParagraph"/>
+        <w:numPr>
+          <w:ilvl w:val="0"/>
+          <w:numId w:val="19"/>
+        </w:numPr>
+        <w:ind w:left="1080"/>
+      </w:pPr>
+      <w:r>
+        <w:t>Range</w:t>
+      </w:r>
+      <w:r>
+        <w:t xml:space="preserve"> from the surveillance source</w:t>
+      </w:r>
+    </w:p>
+    <w:p>
+      <w:pPr>
+        <w:pStyle w:val="ListParagraph"/>
+        <w:numPr>
+          <w:ilvl w:val="0"/>
+          <w:numId w:val="19"/>
+        </w:numPr>
+        <w:ind w:left="1080"/>
+      </w:pPr>
+      <w:r>
+        <w:t>Azimuth from the surveillance source</w:t>
+      </w:r>
+    </w:p>
+    <w:p>
+      <w:pPr>
+        <w:pStyle w:val="ListParagraph"/>
+        <w:numPr>
+          <w:ilvl w:val="0"/>
+          <w:numId w:val="19"/>
+        </w:numPr>
+        <w:ind w:left="1080"/>
+      </w:pPr>
+      <w:r>
+        <w:t>Lat/Long from the surveillance source</w:t>
+      </w:r>
+    </w:p>
+    <w:p>
+      <w:pPr>
+        <w:pStyle w:val="ListParagraph"/>
+        <w:numPr>
+          <w:ilvl w:val="0"/>
+          <w:numId w:val="19"/>
+        </w:numPr>
+        <w:ind w:left="1080"/>
+      </w:pPr>
+      <w:r>
+        <w:t>Mode C code Validated (TRUE/FALSE)</w:t>
+      </w:r>
+    </w:p>
+    <w:p>
+      <w:pPr>
+        <w:pStyle w:val="ListParagraph"/>
+        <w:numPr>
+          <w:ilvl w:val="0"/>
+          <w:numId w:val="19"/>
+        </w:numPr>
+        <w:ind w:left="1080"/>
+      </w:pPr>
+      <w:r>
+        <w:t>Mode C code Garbled (TRUE/FALSE)</w:t>
+      </w:r>
+    </w:p>
+    <w:p>
+      <w:pPr>
+        <w:pStyle w:val="ListParagraph"/>
+        <w:numPr>
+          <w:ilvl w:val="0"/>
+          <w:numId w:val="19"/>
+        </w:numPr>
+        <w:ind w:left="1080"/>
+      </w:pPr>
+      <w:r>
+        <w:t xml:space="preserve">Mode C </w:t>
+      </w:r>
+      <w:r>
+        <w:t>value</w:t>
+      </w:r>
     </w:p>
     <w:p>
       <w:pPr>
@@ -5392,114 +6273,17 @@
         <w:pStyle w:val="Heading1"/>
         <w:jc w:val="center"/>
       </w:pPr>
-      <w:bookmarkStart w:id="38" w:name="_Toc334523354"/>
-      <w:bookmarkStart w:id="39" w:name="_Toc339806397"/>
+      <w:bookmarkStart w:id="36" w:name="_Toc334523354"/>
+      <w:bookmarkStart w:id="37" w:name="_Toc340146205"/>
       <w:r>
         <w:lastRenderedPageBreak/>
         <w:t>Export</w:t>
       </w:r>
-      <w:bookmarkEnd w:id="38"/>
+      <w:bookmarkEnd w:id="36"/>
       <w:r>
         <w:t xml:space="preserve"> (Earth Plot or GePath)</w:t>
       </w:r>
-      <w:bookmarkEnd w:id="39"/>
-    </w:p>
-    <w:p/>
-    <w:p>
-      <w:r>
-        <w:t>This option decode</w:t>
-      </w:r>
-      <w:r>
-        <w:t>s</w:t>
-      </w:r>
-      <w:r>
-        <w:t xml:space="preserve"> and export</w:t>
-      </w:r>
-      <w:r>
-        <w:t>s</w:t>
-      </w:r>
-      <w:r>
-        <w:t xml:space="preserve"> a data sample, filtered by a </w:t>
-      </w:r>
-      <w:r>
-        <w:t>Mode-A</w:t>
-      </w:r>
-      <w:r>
-        <w:t xml:space="preserve"> c</w:t>
-      </w:r>
-      <w:r>
-        <w:t>ode, to either Earth Plot or Ge</w:t>
-      </w:r>
-      <w:r>
-        <w:t xml:space="preserve">Path supported file </w:t>
-      </w:r>
-      <w:r>
-        <w:t>formats that</w:t>
-      </w:r>
-      <w:r>
-        <w:t xml:space="preserve"> th</w:t>
-      </w:r>
-      <w:r>
-        <w:t>en can be used to export data into</w:t>
-      </w:r>
-      <w:r>
-        <w:t xml:space="preserve"> a KML file, used by Google Earth. The final result is possibility </w:t>
-      </w:r>
-      <w:r>
-        <w:t>to display</w:t>
-      </w:r>
-      <w:r>
-        <w:t>/visualize</w:t>
-      </w:r>
-      <w:r>
-        <w:t xml:space="preserve"> a</w:t>
-      </w:r>
-      <w:r>
-        <w:t xml:space="preserve"> track from</w:t>
-      </w:r>
-      <w:r>
-        <w:t xml:space="preserve"> the data sample as a 3D track in Google Earth, as shown in Fig</w:t>
-      </w:r>
-      <w:r>
-        <w:t>ure 8</w:t>
-      </w:r>
-      <w:r>
-        <w:t>.</w:t>
-      </w:r>
-    </w:p>
-    <w:p>
-      <w:r>
-        <w:t xml:space="preserve">Auto generated file is </w:t>
-      </w:r>
-      <w:r>
-        <w:t xml:space="preserve">upon Exporting </w:t>
-      </w:r>
-      <w:r>
-        <w:t xml:space="preserve">placed in </w:t>
-      </w:r>
-      <w:r>
-        <w:rPr>
-          <w:b/>
-          <w:i/>
-        </w:rPr>
-        <w:t>C:\ASTERIX\</w:t>
-      </w:r>
-      <w:r>
-        <w:rPr>
-          <w:b/>
-          <w:i/>
-        </w:rPr>
-        <w:t>Asterix_Export.txt</w:t>
-      </w:r>
-      <w:r>
-        <w:rPr>
-          <w:b/>
-          <w:i/>
-        </w:rPr>
-        <w:t>.</w:t>
-      </w:r>
-      <w:bookmarkStart w:id="40" w:name="_GoBack"/>
-      <w:bookmarkEnd w:id="40"/>
+      <w:bookmarkEnd w:id="37"/>
     </w:p>
     <w:p/>
     <w:p>
@@ -5507,7 +6291,7 @@
         <w:pStyle w:val="Heading3"/>
         <w:jc w:val="center"/>
       </w:pPr>
-      <w:bookmarkStart w:id="41" w:name="_Toc339806398"/>
+      <w:bookmarkStart w:id="38" w:name="_Toc339806398"/>
       <w:r>
         <w:rPr>
           <w:rStyle w:val="SubtleEmphasis"/>
@@ -5531,7 +6315,7 @@
                     </pic:cNvPicPr>
                   </pic:nvPicPr>
                   <pic:blipFill>
-                    <a:blip r:embed="rId14" cstate="print"/>
+                    <a:blip r:embed="rId18" cstate="print"/>
                     <a:srcRect/>
                     <a:stretch>
                       <a:fillRect/>
@@ -5559,16 +6343,16 @@
           </wp:inline>
         </w:drawing>
       </w:r>
-      <w:bookmarkEnd w:id="41"/>
+      <w:bookmarkEnd w:id="38"/>
     </w:p>
     <w:p>
       <w:pPr>
         <w:pStyle w:val="Heading3"/>
         <w:jc w:val="center"/>
       </w:pPr>
-      <w:bookmarkStart w:id="42" w:name="_Toc334523355"/>
-      <w:bookmarkStart w:id="43" w:name="_Toc336514072"/>
-      <w:bookmarkStart w:id="44" w:name="_Toc339806399"/>
+      <w:bookmarkStart w:id="39" w:name="_Toc334523355"/>
+      <w:bookmarkStart w:id="40" w:name="_Toc336514072"/>
+      <w:bookmarkStart w:id="41" w:name="_Toc340146206"/>
       <w:r>
         <w:t>Figure 8</w:t>
       </w:r>
@@ -5581,9 +6365,9 @@
       <w:r>
         <w:t xml:space="preserve"> code</w:t>
       </w:r>
-      <w:bookmarkEnd w:id="42"/>
-      <w:bookmarkEnd w:id="43"/>
-      <w:bookmarkEnd w:id="44"/>
+      <w:bookmarkEnd w:id="39"/>
+      <w:bookmarkEnd w:id="40"/>
+      <w:bookmarkEnd w:id="41"/>
     </w:p>
     <w:p/>
     <w:p>
@@ -5591,13 +6375,12 @@
         <w:pStyle w:val="Heading3"/>
         <w:jc w:val="center"/>
       </w:pPr>
-      <w:bookmarkStart w:id="45" w:name="_Toc339806400"/>
+      <w:bookmarkStart w:id="42" w:name="_Toc339806400"/>
       <w:r>
         <w:rPr>
           <w:rStyle w:val="SubtleEmphasis"/>
           <w:noProof/>
         </w:rPr>
-        <w:lastRenderedPageBreak/>
         <w:drawing>
           <wp:inline distT="0" distB="0" distL="0" distR="0">
             <wp:extent cx="6652094" cy="4277802"/>
@@ -5616,7 +6399,7 @@
                     </pic:cNvPicPr>
                   </pic:nvPicPr>
                   <pic:blipFill>
-                    <a:blip r:embed="rId15" cstate="print"/>
+                    <a:blip r:embed="rId19" cstate="print"/>
                     <a:srcRect/>
                     <a:stretch>
                       <a:fillRect/>
@@ -5644,7 +6427,7 @@
           </wp:inline>
         </w:drawing>
       </w:r>
-      <w:bookmarkEnd w:id="45"/>
+      <w:bookmarkEnd w:id="42"/>
     </w:p>
     <w:p>
       <w:pPr>
@@ -5654,9 +6437,9 @@
           <w:noProof/>
         </w:rPr>
       </w:pPr>
-      <w:bookmarkStart w:id="46" w:name="_Toc334523356"/>
-      <w:bookmarkStart w:id="47" w:name="_Toc336514073"/>
-      <w:bookmarkStart w:id="48" w:name="_Toc339806401"/>
+      <w:bookmarkStart w:id="43" w:name="_Toc334523356"/>
+      <w:bookmarkStart w:id="44" w:name="_Toc336514073"/>
+      <w:bookmarkStart w:id="45" w:name="_Toc340146207"/>
       <w:r>
         <w:rPr>
           <w:noProof/>
@@ -5693,16 +6476,59 @@
         </w:rPr>
         <w:t>over Bosnia and Herzegovina</w:t>
       </w:r>
+      <w:bookmarkEnd w:id="43"/>
+      <w:bookmarkEnd w:id="44"/>
+      <w:bookmarkEnd w:id="45"/>
+    </w:p>
+    <w:p>
+      <w:pPr>
+        <w:rPr>
+          <w:noProof/>
+        </w:rPr>
+      </w:pPr>
+    </w:p>
+    <w:p>
+      <w:pPr>
+        <w:ind w:firstLine="720"/>
+      </w:pPr>
+      <w:r>
+        <w:t>This option decodes and exports a data sample, filtered by a Mode-A code, to either Earth Plot or GePath supported file formats that then can be used to export data into a KML file, used by Google Earth. The final result is possibility to display/visualize a track from the data sample as a 3D track in Google Earth, as shown in Fig</w:t>
+      </w:r>
+      <w:r>
+        <w:t>ure 9</w:t>
+      </w:r>
+      <w:r>
+        <w:t>.</w:t>
+      </w:r>
+    </w:p>
+    <w:p>
+      <w:r>
+        <w:t xml:space="preserve">Auto generated file is upon Exporting placed in </w:t>
+      </w:r>
+      <w:r>
+        <w:rPr>
+          <w:b/>
+          <w:i/>
+        </w:rPr>
+        <w:t>C:\ASTERIX\</w:t>
+      </w:r>
+      <w:r>
+        <w:rPr>
+          <w:b/>
+          <w:i/>
+        </w:rPr>
+        <w:t>Asterix_Export.txt</w:t>
+      </w:r>
+      <w:r>
+        <w:rPr>
+          <w:b/>
+          <w:i/>
+        </w:rPr>
+        <w:t>.</w:t>
+      </w:r>
+      <w:bookmarkStart w:id="46" w:name="_GoBack"/>
+      <w:bookmarkStart w:id="47" w:name="_Toc334523357"/>
       <w:bookmarkEnd w:id="46"/>
-      <w:bookmarkEnd w:id="47"/>
-      <w:bookmarkEnd w:id="48"/>
-    </w:p>
-    <w:p>
-      <w:pPr>
-        <w:rPr>
-          <w:noProof/>
-        </w:rPr>
-      </w:pPr>
     </w:p>
     <w:p>
       <w:pPr>
@@ -5712,64 +6538,17 @@
           <w:noProof/>
         </w:rPr>
       </w:pPr>
-      <w:bookmarkStart w:id="49" w:name="_Toc339806402"/>
-      <w:bookmarkStart w:id="50" w:name="_Toc334523357"/>
+      <w:bookmarkStart w:id="48" w:name="_Toc340146208"/>
       <w:r>
         <w:rPr>
           <w:noProof/>
         </w:rPr>
+        <w:lastRenderedPageBreak/>
         <w:t>Live Display in Google Earth</w:t>
       </w:r>
-      <w:bookmarkEnd w:id="49"/>
+      <w:bookmarkEnd w:id="48"/>
     </w:p>
     <w:p/>
-    <w:p>
-      <w:r>
-        <w:t>It is possible to set up the</w:t>
-      </w:r>
-      <w:r>
-        <w:t xml:space="preserve"> application to auto-generate xxx</w:t>
-      </w:r>
-      <w:r>
-        <w:t>.kmz file (every update cycle) that is then automatically processed by Google Earth</w:t>
-      </w:r>
-      <w:r>
-        <w:t xml:space="preserve"> (</w:t>
-      </w:r>
-      <w:r>
-        <w:t xml:space="preserve">via </w:t>
-      </w:r>
-      <w:r>
-        <w:t>Network Connection)</w:t>
-      </w:r>
-      <w:r>
-        <w:t xml:space="preserve">. The final result is that Google Earth can be used as a 3D data display. If desired, a web server could be configured to provide the </w:t>
-      </w:r>
-      <w:r>
-        <w:t>xxx</w:t>
-      </w:r>
-      <w:r>
-        <w:t>.kmz file so that data co</w:t>
-      </w:r>
-      <w:r>
-        <w:t xml:space="preserve">uld be </w:t>
-      </w:r>
-      <w:r>
-        <w:t>accessed</w:t>
-      </w:r>
-      <w:r>
-        <w:t xml:space="preserve"> via a web browser (G</w:t>
-      </w:r>
-      <w:r>
-        <w:t xml:space="preserve">oogle maps) or any other web page </w:t>
-      </w:r>
-      <w:r>
-        <w:t>with embedded G</w:t>
-      </w:r>
-      <w:r>
-        <w:t>oogle maps.</w:t>
-      </w:r>
-    </w:p>
     <w:p>
       <w:pPr>
         <w:jc w:val="center"/>
@@ -5779,7 +6558,6 @@
           <w:rStyle w:val="SubtleEmphasis"/>
           <w:noProof/>
         </w:rPr>
-        <w:lastRenderedPageBreak/>
         <w:drawing>
           <wp:inline distT="0" distB="0" distL="0" distR="0">
             <wp:extent cx="6994226" cy="3416060"/>
@@ -5798,7 +6576,7 @@
                     </pic:cNvPicPr>
                   </pic:nvPicPr>
                   <pic:blipFill>
-                    <a:blip r:embed="rId16" cstate="print"/>
+                    <a:blip r:embed="rId20" cstate="print"/>
                     <a:srcRect/>
                     <a:stretch>
                       <a:fillRect/>
@@ -5832,18 +6610,33 @@
         <w:pStyle w:val="Heading3"/>
         <w:jc w:val="center"/>
       </w:pPr>
-      <w:bookmarkStart w:id="51" w:name="_Toc339806403"/>
+      <w:bookmarkStart w:id="49" w:name="_Toc340146209"/>
       <w:r>
         <w:t>Figure 10</w:t>
       </w:r>
       <w:r>
         <w:t>: Live display in Google Earth</w:t>
       </w:r>
-      <w:bookmarkEnd w:id="51"/>
+      <w:bookmarkEnd w:id="49"/>
     </w:p>
     <w:p/>
     <w:p>
       <w:pPr>
+        <w:ind w:firstLine="720"/>
+      </w:pPr>
+      <w:r>
+        <w:t>It is possible to set up the application to auto-generate xxx.kmz file (</w:t>
+      </w:r>
+      <w:r>
+        <w:t>each</w:t>
+      </w:r>
+      <w:r>
+        <w:t xml:space="preserve"> update cycle) that is then automatically processed by Google Earth (via Network Connection). The final result is that Google Earth can be used as a 3D data display. If desired, a web server could be configured to provide the xxx.kmz file so that data could be accessed via a web browser (Google maps) or any other web page with embedded Google maps.</w:t>
+      </w:r>
+    </w:p>
+    <w:p>
+      <w:pPr>
+        <w:ind w:firstLine="720"/>
         <w:rPr>
           <w:b/>
           <w:i/>
@@ -5862,7 +6655,14 @@
         <w:t xml:space="preserve">the </w:t>
       </w:r>
       <w:r>
-        <w:t xml:space="preserve">Plot Display Tab to </w:t>
+        <w:rPr>
+          <w:b/>
+          <w:i/>
+        </w:rPr>
+        <w:t>Plot Display Tab</w:t>
+      </w:r>
+      <w:r>
+        <w:t xml:space="preserve"> to </w:t>
       </w:r>
       <w:r>
         <w:rPr>
@@ -5883,8 +6683,33 @@
       </w:r>
     </w:p>
     <w:p>
-      <w:r>
-        <w:t xml:space="preserve">Using Google Earth Provider (Settings -&gt; Google Earth) it is possible to specify what data items will be forwarded/display in the Google Earth. In addition to that it is possible to specify the </w:t>
+      <w:pPr>
+        <w:ind w:firstLine="720"/>
+      </w:pPr>
+      <w:r>
+        <w:t>Using Google Earth Provider (</w:t>
+      </w:r>
+      <w:r>
+        <w:rPr>
+          <w:b/>
+          <w:i/>
+        </w:rPr>
+        <w:t>Settings -&gt; Google Earth</w:t>
+      </w:r>
+      <w:r>
+        <w:t>) it is possible</w:t>
+      </w:r>
+      <w:r>
+        <w:t xml:space="preserve"> to specify what data items are </w:t>
+      </w:r>
+      <w:r>
+        <w:t>display</w:t>
+      </w:r>
+      <w:r>
+        <w:t>ed</w:t>
+      </w:r>
+      <w:r>
+        <w:t xml:space="preserve"> in the Google Earth. In addition to that it is possible to specify the </w:t>
       </w:r>
       <w:r>
         <w:rPr>
@@ -5892,19 +6717,11 @@
         </w:rPr>
         <w:t>“</w:t>
       </w:r>
-      <w:proofErr w:type="spellStart"/>
-      <w:r>
-        <w:rPr>
-          <w:b/>
-        </w:rPr>
-        <w:t>Dest</w:t>
-      </w:r>
-      <w:proofErr w:type="spellEnd"/>
-      <w:r>
-        <w:rPr>
-          <w:b/>
-        </w:rPr>
-        <w:t xml:space="preserve"> Folder</w:t>
+      <w:r>
+        <w:rPr>
+          <w:b/>
+        </w:rPr>
+        <w:t>Dest Folder</w:t>
       </w:r>
       <w:r>
         <w:rPr>
@@ -5923,7 +6740,19 @@
         <w:t>ASTX_TO_KML.kmz</w:t>
       </w:r>
       <w:r>
-        <w:t xml:space="preserve"> file. Google Earth is to be configured via its Network Connection to monitor the folder for the update data.</w:t>
+        <w:t xml:space="preserve"> file. Google Earth is to be configured via its Network Connection to monitor the folder for the update</w:t>
+      </w:r>
+      <w:r>
+        <w:t>d</w:t>
+      </w:r>
+      <w:r>
+        <w:t xml:space="preserve"> data</w:t>
+      </w:r>
+      <w:r>
+        <w:t xml:space="preserve"> (xx.KMZ file)</w:t>
+      </w:r>
+      <w:r>
+        <w:t>.</w:t>
       </w:r>
     </w:p>
     <w:p/>
@@ -5935,6 +6764,7 @@
         <w:rPr>
           <w:noProof/>
         </w:rPr>
+        <w:lastRenderedPageBreak/>
         <w:drawing>
           <wp:inline distT="0" distB="0" distL="0" distR="0">
             <wp:extent cx="3433445" cy="2225675"/>
@@ -5953,7 +6783,7 @@
                     </pic:cNvPicPr>
                   </pic:nvPicPr>
                   <pic:blipFill>
-                    <a:blip r:embed="rId17" cstate="print"/>
+                    <a:blip r:embed="rId21" cstate="print"/>
                     <a:srcRect/>
                     <a:stretch>
                       <a:fillRect/>
@@ -5987,9 +6817,8 @@
         <w:pStyle w:val="Heading3"/>
         <w:jc w:val="center"/>
       </w:pPr>
-      <w:bookmarkStart w:id="52" w:name="_Toc339806404"/>
-      <w:r>
-        <w:lastRenderedPageBreak/>
+      <w:bookmarkStart w:id="50" w:name="_Toc340146210"/>
+      <w:r>
         <w:t>Figure 11</w:t>
       </w:r>
       <w:r>
@@ -5998,9 +6827,8 @@
       <w:r>
         <w:t>s of Google Earth</w:t>
       </w:r>
-      <w:bookmarkEnd w:id="52"/>
-    </w:p>
-    <w:p/>
+      <w:bookmarkEnd w:id="50"/>
+    </w:p>
     <w:p>
       <w:pPr>
         <w:pStyle w:val="Heading1"/>
@@ -6009,7 +6837,7 @@
           <w:noProof/>
         </w:rPr>
       </w:pPr>
-      <w:bookmarkStart w:id="53" w:name="_Toc339806405"/>
+      <w:bookmarkStart w:id="51" w:name="_Toc340146211"/>
       <w:r>
         <w:rPr>
           <w:noProof/>
@@ -6034,8 +6862,8 @@
         </w:rPr>
         <w:t xml:space="preserve"> Display</w:t>
       </w:r>
-      <w:bookmarkEnd w:id="50"/>
-      <w:bookmarkEnd w:id="53"/>
+      <w:bookmarkEnd w:id="47"/>
+      <w:bookmarkEnd w:id="51"/>
     </w:p>
     <w:p/>
     <w:p>
@@ -6286,7 +7114,7 @@
         <w:rPr>
           <w:noProof/>
         </w:rPr>
-        <w:t xml:space="preserve"> and Figure </w:t>
+        <w:t xml:space="preserve"> and </w:t>
       </w:r>
       <w:r>
         <w:rPr>
@@ -6338,7 +7166,15 @@
           <w:i/>
           <w:noProof/>
         </w:rPr>
-        <w:t>Please note:</w:t>
+        <w:t>NOTE</w:t>
+      </w:r>
+      <w:r>
+        <w:rPr>
+          <w:b/>
+          <w:i/>
+          <w:noProof/>
+        </w:rPr>
+        <w:t>:</w:t>
       </w:r>
       <w:r>
         <w:rPr>
@@ -6518,7 +7354,6 @@
           <w:noProof/>
         </w:rPr>
       </w:pPr>
-      <w:bookmarkStart w:id="54" w:name="_Toc339806406"/>
       <w:r>
         <w:rPr>
           <w:i/>
@@ -6531,7 +7366,7 @@
           <wp:inline distT="0" distB="0" distL="0" distR="0">
             <wp:extent cx="6452870" cy="3907790"/>
             <wp:effectExtent l="19050" t="0" r="5080" b="0"/>
-            <wp:docPr id="6" name="Picture 2" descr="C:\Users\bhdca\Desktop\ScreenHunter_02 Oct. 02 13.51.jpg"/>
+            <wp:docPr id="19" name="Picture 6" descr="C:\Users\bhdca\Desktop\Figure 12.jpg"/>
             <wp:cNvGraphicFramePr>
               <a:graphicFrameLocks xmlns:a="http://schemas.openxmlformats.org/drawingml/2006/main" noChangeAspect="1"/>
             </wp:cNvGraphicFramePr>
@@ -6539,13 +7374,13 @@
               <a:graphicData uri="http://schemas.openxmlformats.org/drawingml/2006/picture">
                 <pic:pic xmlns:pic="http://schemas.openxmlformats.org/drawingml/2006/picture">
                   <pic:nvPicPr>
-                    <pic:cNvPr id="0" name="Picture 2" descr="C:\Users\bhdca\Desktop\ScreenHunter_02 Oct. 02 13.51.jpg"/>
+                    <pic:cNvPr id="0" name="Picture 6" descr="C:\Users\bhdca\Desktop\Figure 12.jpg"/>
                     <pic:cNvPicPr>
                       <a:picLocks noChangeAspect="1" noChangeArrowheads="1"/>
                     </pic:cNvPicPr>
                   </pic:nvPicPr>
                   <pic:blipFill>
-                    <a:blip r:embed="rId18" cstate="print"/>
+                    <a:blip r:embed="rId22" cstate="print"/>
                     <a:srcRect/>
                     <a:stretch>
                       <a:fillRect/>
@@ -6573,7 +7408,6 @@
           </wp:inline>
         </w:drawing>
       </w:r>
-      <w:bookmarkEnd w:id="54"/>
     </w:p>
     <w:p>
       <w:pPr>
@@ -6583,8 +7417,8 @@
           <w:noProof/>
         </w:rPr>
       </w:pPr>
-      <w:bookmarkStart w:id="55" w:name="_Toc336514075"/>
-      <w:bookmarkStart w:id="56" w:name="_Toc339806407"/>
+      <w:bookmarkStart w:id="52" w:name="_Toc336514075"/>
+      <w:bookmarkStart w:id="53" w:name="_Toc340146212"/>
       <w:r>
         <w:rPr>
           <w:noProof/>
@@ -6603,8 +7437,8 @@
         </w:rPr>
         <w:t>Map with user defined and Google terrain overlay</w:t>
       </w:r>
-      <w:bookmarkEnd w:id="55"/>
-      <w:bookmarkEnd w:id="56"/>
+      <w:bookmarkEnd w:id="52"/>
+      <w:bookmarkEnd w:id="53"/>
     </w:p>
     <w:p/>
     <w:p>
@@ -6696,7 +7530,14 @@
         <w:t xml:space="preserve">disabled as described in </w:t>
       </w:r>
       <w:r>
-        <w:t>Display Items section of the User Manual.</w:t>
+        <w:rPr>
+          <w:b/>
+          <w:i/>
+        </w:rPr>
+        <w:t>Display Items</w:t>
+      </w:r>
+      <w:r>
+        <w:t xml:space="preserve"> section of the User Manual.</w:t>
       </w:r>
     </w:p>
     <w:p>
@@ -6707,7 +7548,6 @@
           <w:noProof/>
         </w:rPr>
       </w:pPr>
-      <w:bookmarkStart w:id="57" w:name="_Toc339806408"/>
       <w:r>
         <w:rPr>
           <w:noProof/>
@@ -6715,9 +7555,9 @@
         <w:lastRenderedPageBreak/>
         <w:drawing>
           <wp:inline distT="0" distB="0" distL="0" distR="0">
-            <wp:extent cx="6457950" cy="3912954"/>
-            <wp:effectExtent l="19050" t="0" r="0" b="0"/>
-            <wp:docPr id="23" name="Picture 7" descr="C:\Users\bhdca\Desktop\Temp\Passive Display no Filter.jpg"/>
+            <wp:extent cx="6452870" cy="3907790"/>
+            <wp:effectExtent l="19050" t="0" r="5080" b="0"/>
+            <wp:docPr id="20" name="Picture 7" descr="C:\Users\bhdca\Desktop\Figure 13.jpg"/>
             <wp:cNvGraphicFramePr>
               <a:graphicFrameLocks xmlns:a="http://schemas.openxmlformats.org/drawingml/2006/main" noChangeAspect="1"/>
             </wp:cNvGraphicFramePr>
@@ -6725,13 +7565,13 @@
               <a:graphicData uri="http://schemas.openxmlformats.org/drawingml/2006/picture">
                 <pic:pic xmlns:pic="http://schemas.openxmlformats.org/drawingml/2006/picture">
                   <pic:nvPicPr>
-                    <pic:cNvPr id="0" name="Picture 7" descr="C:\Users\bhdca\Desktop\Temp\Passive Display no Filter.jpg"/>
+                    <pic:cNvPr id="0" name="Picture 7" descr="C:\Users\bhdca\Desktop\Figure 13.jpg"/>
                     <pic:cNvPicPr>
                       <a:picLocks noChangeAspect="1" noChangeArrowheads="1"/>
                     </pic:cNvPicPr>
                   </pic:nvPicPr>
                   <pic:blipFill>
-                    <a:blip r:embed="rId19" cstate="print"/>
+                    <a:blip r:embed="rId23" cstate="print"/>
                     <a:srcRect/>
                     <a:stretch>
                       <a:fillRect/>
@@ -6740,7 +7580,7 @@
                   <pic:spPr bwMode="auto">
                     <a:xfrm>
                       <a:off x="0" y="0"/>
-                      <a:ext cx="6457950" cy="3912954"/>
+                      <a:ext cx="6452870" cy="3907790"/>
                     </a:xfrm>
                     <a:prstGeom prst="rect">
                       <a:avLst/>
@@ -6759,7 +7599,6 @@
           </wp:inline>
         </w:drawing>
       </w:r>
-      <w:bookmarkEnd w:id="57"/>
     </w:p>
     <w:p>
       <w:pPr>
@@ -6769,8 +7608,8 @@
           <w:noProof/>
         </w:rPr>
       </w:pPr>
-      <w:bookmarkStart w:id="58" w:name="_Toc336514076"/>
-      <w:bookmarkStart w:id="59" w:name="_Toc339806409"/>
+      <w:bookmarkStart w:id="54" w:name="_Toc336514076"/>
+      <w:bookmarkStart w:id="55" w:name="_Toc340146213"/>
       <w:r>
         <w:rPr>
           <w:noProof/>
@@ -6783,8 +7622,8 @@
         </w:rPr>
         <w:t>: Passive display no filter</w:t>
       </w:r>
-      <w:bookmarkEnd w:id="58"/>
-      <w:bookmarkEnd w:id="59"/>
+      <w:bookmarkEnd w:id="54"/>
+      <w:bookmarkEnd w:id="55"/>
     </w:p>
     <w:p>
       <w:pPr>
@@ -6794,7 +7633,6 @@
           <w:noProof/>
         </w:rPr>
       </w:pPr>
-      <w:bookmarkStart w:id="60" w:name="_Toc339806410"/>
       <w:r>
         <w:rPr>
           <w:noProof/>
@@ -6802,9 +7640,9 @@
         <w:lastRenderedPageBreak/>
         <w:drawing>
           <wp:inline distT="0" distB="0" distL="0" distR="0">
-            <wp:extent cx="6821697" cy="4327893"/>
-            <wp:effectExtent l="19050" t="0" r="0" b="0"/>
-            <wp:docPr id="27" name="Picture 8" descr="C:\Users\bhdca\Desktop\Temp\Passive display with Filter Mode-A.jpg"/>
+            <wp:extent cx="6452870" cy="3907790"/>
+            <wp:effectExtent l="19050" t="0" r="5080" b="0"/>
+            <wp:docPr id="29" name="Picture 8" descr="C:\Users\bhdca\Desktop\Figure 14.jpg"/>
             <wp:cNvGraphicFramePr>
               <a:graphicFrameLocks xmlns:a="http://schemas.openxmlformats.org/drawingml/2006/main" noChangeAspect="1"/>
             </wp:cNvGraphicFramePr>
@@ -6812,13 +7650,13 @@
               <a:graphicData uri="http://schemas.openxmlformats.org/drawingml/2006/picture">
                 <pic:pic xmlns:pic="http://schemas.openxmlformats.org/drawingml/2006/picture">
                   <pic:nvPicPr>
-                    <pic:cNvPr id="0" name="Picture 8" descr="C:\Users\bhdca\Desktop\Temp\Passive display with Filter Mode-A.jpg"/>
+                    <pic:cNvPr id="0" name="Picture 8" descr="C:\Users\bhdca\Desktop\Figure 14.jpg"/>
                     <pic:cNvPicPr>
                       <a:picLocks noChangeAspect="1" noChangeArrowheads="1"/>
                     </pic:cNvPicPr>
                   </pic:nvPicPr>
                   <pic:blipFill>
-                    <a:blip r:embed="rId20" cstate="print"/>
+                    <a:blip r:embed="rId24" cstate="print"/>
                     <a:srcRect/>
                     <a:stretch>
                       <a:fillRect/>
@@ -6827,7 +7665,7 @@
                   <pic:spPr bwMode="auto">
                     <a:xfrm>
                       <a:off x="0" y="0"/>
-                      <a:ext cx="6820178" cy="4326929"/>
+                      <a:ext cx="6452870" cy="3907790"/>
                     </a:xfrm>
                     <a:prstGeom prst="rect">
                       <a:avLst/>
@@ -6846,34 +7684,28 @@
           </wp:inline>
         </w:drawing>
       </w:r>
-      <w:bookmarkEnd w:id="60"/>
     </w:p>
     <w:p>
       <w:pPr>
         <w:pStyle w:val="Heading3"/>
         <w:jc w:val="center"/>
       </w:pPr>
-      <w:bookmarkStart w:id="61" w:name="_Toc336514077"/>
-      <w:bookmarkStart w:id="62" w:name="_Toc339806411"/>
+      <w:bookmarkStart w:id="56" w:name="_Toc336514077"/>
+      <w:bookmarkStart w:id="57" w:name="_Toc340146214"/>
       <w:r>
         <w:t>Figure 14</w:t>
       </w:r>
       <w:r>
         <w:t xml:space="preserve">: Passive filter – </w:t>
       </w:r>
-      <w:bookmarkEnd w:id="61"/>
+      <w:bookmarkEnd w:id="56"/>
       <w:r>
         <w:t>by Mode-A</w:t>
       </w:r>
       <w:r>
         <w:t xml:space="preserve"> code</w:t>
       </w:r>
-      <w:bookmarkEnd w:id="62"/>
-    </w:p>
-    <w:p>
-      <w:r>
-        <w:br w:type="page"/>
-      </w:r>
+      <w:bookmarkEnd w:id="57"/>
     </w:p>
     <w:p/>
     <w:p>
@@ -6893,19 +7725,22 @@
         <w:t xml:space="preserve"> mouse middle button</w:t>
       </w:r>
       <w:r>
-        <w:t xml:space="preserve"> while</w:t>
-      </w:r>
-      <w:r>
-        <w:t xml:space="preserve"> </w:t>
-      </w:r>
-      <w:r>
-        <w:t>mouse right button is used</w:t>
-      </w:r>
-      <w:r>
-        <w:t xml:space="preserve"> moving the maps.</w:t>
-      </w:r>
-      <w:r>
-        <w:t xml:space="preserve"> The same is also possible via application provided GUI.</w:t>
+        <w:t>. Ma</w:t>
+      </w:r>
+      <w:r>
+        <w:t>p</w:t>
+      </w:r>
+      <w:r>
+        <w:t xml:space="preserve"> can be moved</w:t>
+      </w:r>
+      <w:r>
+        <w:t xml:space="preserve"> in any direction using mouse</w:t>
+      </w:r>
+      <w:r>
+        <w:t xml:space="preserve"> while holding the right mouse button pressed. Both functions are also provided via </w:t>
+      </w:r>
+      <w:r>
+        <w:t>application GUI.</w:t>
       </w:r>
     </w:p>
     <w:p>
@@ -6913,119 +7748,35 @@
         <w:pStyle w:val="Heading1"/>
         <w:jc w:val="center"/>
       </w:pPr>
-      <w:r>
+      <w:bookmarkStart w:id="58" w:name="_Toc340146215"/>
+    </w:p>
+    <w:p>
+      <w:pPr>
+        <w:rPr>
+          <w:rFonts w:asciiTheme="majorHAnsi" w:eastAsiaTheme="majorEastAsia" w:hAnsiTheme="majorHAnsi" w:cstheme="majorBidi"/>
+          <w:b/>
+          <w:bCs/>
+          <w:color w:val="365F91" w:themeColor="accent1" w:themeShade="BF"/>
+          <w:sz w:val="28"/>
+          <w:szCs w:val="28"/>
+        </w:rPr>
+      </w:pPr>
+      <w:r>
+        <w:br w:type="page"/>
+      </w:r>
+    </w:p>
+    <w:p>
+      <w:pPr>
+        <w:pStyle w:val="Heading1"/>
+        <w:jc w:val="center"/>
+      </w:pPr>
+      <w:r>
+        <w:lastRenderedPageBreak/>
         <w:t>Track Label</w:t>
       </w:r>
-    </w:p>
-    <w:p/>
-    <w:p>
-      <w:r>
-        <w:t>The following depicts</w:t>
-      </w:r>
-      <w:r>
-        <w:t xml:space="preserve"> a</w:t>
-      </w:r>
-      <w:r>
-        <w:t xml:space="preserve"> track</w:t>
-      </w:r>
-      <w:r>
-        <w:t xml:space="preserve"> label </w:t>
-      </w:r>
-      <w:r>
-        <w:t>that is in</w:t>
-      </w:r>
-      <w:r>
-        <w:t>:</w:t>
-      </w:r>
-    </w:p>
-    <w:p>
-      <w:pPr>
-        <w:pStyle w:val="ListParagraph"/>
-        <w:numPr>
-          <w:ilvl w:val="0"/>
-          <w:numId w:val="15"/>
-        </w:numPr>
-      </w:pPr>
-      <w:r>
-        <w:t>Coast state (indicated by the down pointing arrow next to Mode A 6544</w:t>
-      </w:r>
-      <w:r>
-        <w:t>)</w:t>
-      </w:r>
-    </w:p>
-    <w:p>
-      <w:pPr>
-        <w:pStyle w:val="ListParagraph"/>
-        <w:numPr>
-          <w:ilvl w:val="1"/>
-          <w:numId w:val="15"/>
-        </w:numPr>
-      </w:pPr>
-      <w:r>
-        <w:t>Coast indicates that track has not been updated for the present update cycle.</w:t>
-      </w:r>
-    </w:p>
-    <w:p>
-      <w:pPr>
-        <w:pStyle w:val="ListParagraph"/>
-        <w:numPr>
-          <w:ilvl w:val="0"/>
-          <w:numId w:val="15"/>
-        </w:numPr>
-      </w:pPr>
-      <w:r>
-        <w:t>AC is climbing (indicated by upper pointing arrow next to Mode C 334</w:t>
-      </w:r>
-      <w:r>
-        <w:t>)</w:t>
-      </w:r>
-    </w:p>
-    <w:p>
-      <w:pPr>
-        <w:pStyle w:val="ListParagraph"/>
-        <w:numPr>
-          <w:ilvl w:val="1"/>
-          <w:numId w:val="15"/>
-        </w:numPr>
-      </w:pPr>
-      <w:r>
-        <w:t>Climbing/Descending is displayed once Mode-C changes between update cycles.</w:t>
-      </w:r>
-    </w:p>
-    <w:p>
-      <w:pPr>
-        <w:pStyle w:val="ListParagraph"/>
-        <w:numPr>
-          <w:ilvl w:val="0"/>
-          <w:numId w:val="15"/>
-        </w:numPr>
-      </w:pPr>
-      <w:r>
-        <w:t>A track that has a CFL 600 entered (next to Mode C)</w:t>
-      </w:r>
-    </w:p>
-    <w:p>
-      <w:pPr>
-        <w:pStyle w:val="ListParagraph"/>
-        <w:numPr>
-          <w:ilvl w:val="1"/>
-          <w:numId w:val="15"/>
-        </w:numPr>
-      </w:pPr>
-      <w:r>
-        <w:t>To enter a CFL right click over CFL field.</w:t>
-      </w:r>
-    </w:p>
-    <w:p>
-      <w:r>
-        <w:t>To move a label just place the mouse over the label and move it in the desired direction while holding left mouse button.</w:t>
-      </w:r>
-      <w:r>
-        <w:t xml:space="preserve"> </w:t>
-      </w:r>
-      <w:r>
-        <w:t>Please note that the label box is shown only when a mouse is over the label.</w:t>
-      </w:r>
+      <w:bookmarkEnd w:id="58"/>
+    </w:p>
+    <w:p>
       <w:r>
         <w:t xml:space="preserve"> </w:t>
       </w:r>
@@ -7035,12 +7786,11 @@
         <w:pStyle w:val="Heading3"/>
         <w:jc w:val="center"/>
       </w:pPr>
-      <w:bookmarkStart w:id="63" w:name="_Toc339806412"/>
+      <w:bookmarkStart w:id="59" w:name="_Toc339806412"/>
       <w:r>
         <w:rPr>
           <w:noProof/>
         </w:rPr>
-        <w:lastRenderedPageBreak/>
         <w:drawing>
           <wp:inline distT="0" distB="0" distL="0" distR="0">
             <wp:extent cx="2665730" cy="3691890"/>
@@ -7059,7 +7809,7 @@
                     </pic:cNvPicPr>
                   </pic:nvPicPr>
                   <pic:blipFill>
-                    <a:blip r:embed="rId21" cstate="print"/>
+                    <a:blip r:embed="rId25" cstate="print"/>
                     <a:srcRect/>
                     <a:stretch>
                       <a:fillRect/>
@@ -7087,14 +7837,14 @@
           </wp:inline>
         </w:drawing>
       </w:r>
-      <w:bookmarkEnd w:id="63"/>
+      <w:bookmarkEnd w:id="59"/>
     </w:p>
     <w:p>
       <w:pPr>
         <w:pStyle w:val="Heading3"/>
         <w:jc w:val="center"/>
       </w:pPr>
-      <w:bookmarkStart w:id="64" w:name="_Toc339806413"/>
+      <w:bookmarkStart w:id="60" w:name="_Toc340146216"/>
       <w:r>
         <w:t>F</w:t>
       </w:r>
@@ -7113,7 +7863,135 @@
       <w:r>
         <w:t>CFL</w:t>
       </w:r>
-      <w:bookmarkEnd w:id="64"/>
+      <w:bookmarkEnd w:id="60"/>
+    </w:p>
+    <w:p/>
+    <w:p>
+      <w:r>
+        <w:t>Figure 15 depicts a track label that is in:</w:t>
+      </w:r>
+    </w:p>
+    <w:p>
+      <w:pPr>
+        <w:pStyle w:val="ListParagraph"/>
+        <w:numPr>
+          <w:ilvl w:val="0"/>
+          <w:numId w:val="15"/>
+        </w:numPr>
+      </w:pPr>
+      <w:r>
+        <w:t>Co</w:t>
+      </w:r>
+      <w:r>
+        <w:t xml:space="preserve">ast state (indicated by </w:t>
+      </w:r>
+      <w:r>
+        <w:rPr>
+          <w:rFonts w:cstheme="minorHAnsi"/>
+        </w:rPr>
+        <w:t>↘</w:t>
+      </w:r>
+      <w:r>
+        <w:t xml:space="preserve"> pointing arrow next to Mode A 6544)</w:t>
+      </w:r>
+    </w:p>
+    <w:p>
+      <w:pPr>
+        <w:pStyle w:val="ListParagraph"/>
+        <w:numPr>
+          <w:ilvl w:val="1"/>
+          <w:numId w:val="15"/>
+        </w:numPr>
+      </w:pPr>
+      <w:r>
+        <w:t>Coast indicates that track has not been updated</w:t>
+      </w:r>
+      <w:r>
+        <w:t xml:space="preserve"> by the sensor data</w:t>
+      </w:r>
+      <w:r>
+        <w:t xml:space="preserve"> for the present update cycle.</w:t>
+      </w:r>
+    </w:p>
+    <w:p>
+      <w:pPr>
+        <w:pStyle w:val="ListParagraph"/>
+        <w:numPr>
+          <w:ilvl w:val="0"/>
+          <w:numId w:val="15"/>
+        </w:numPr>
+      </w:pPr>
+      <w:r>
+        <w:t>A</w:t>
+      </w:r>
+      <w:r>
+        <w:t xml:space="preserve">C is climbing (indicated by </w:t>
+      </w:r>
+      <w:r>
+        <w:rPr>
+          <w:rFonts w:cstheme="minorHAnsi"/>
+        </w:rPr>
+        <w:t>↑</w:t>
+      </w:r>
+      <w:r>
+        <w:t xml:space="preserve"> pointing arrow next to Mode C 334)</w:t>
+      </w:r>
+    </w:p>
+    <w:p>
+      <w:pPr>
+        <w:pStyle w:val="ListParagraph"/>
+        <w:numPr>
+          <w:ilvl w:val="1"/>
+          <w:numId w:val="15"/>
+        </w:numPr>
+      </w:pPr>
+      <w:r>
+        <w:t>Climbing/Descending is displayed once Mode-C changes between update cycles.</w:t>
+      </w:r>
+    </w:p>
+    <w:p>
+      <w:pPr>
+        <w:pStyle w:val="ListParagraph"/>
+        <w:numPr>
+          <w:ilvl w:val="0"/>
+          <w:numId w:val="15"/>
+        </w:numPr>
+      </w:pPr>
+      <w:r>
+        <w:t>A track that has</w:t>
+      </w:r>
+      <w:r>
+        <w:t xml:space="preserve"> CFL 600 </w:t>
+      </w:r>
+      <w:r>
+        <w:t>assigned</w:t>
+      </w:r>
+      <w:r>
+        <w:t xml:space="preserve"> (next to Mode C)</w:t>
+      </w:r>
+    </w:p>
+    <w:p>
+      <w:pPr>
+        <w:pStyle w:val="ListParagraph"/>
+        <w:numPr>
+          <w:ilvl w:val="1"/>
+          <w:numId w:val="15"/>
+        </w:numPr>
+      </w:pPr>
+      <w:r>
+        <w:t xml:space="preserve">To enter a CFL right click over </w:t>
+      </w:r>
+      <w:r>
+        <w:t xml:space="preserve">the </w:t>
+      </w:r>
+      <w:r>
+        <w:t>CFL field.</w:t>
+      </w:r>
+    </w:p>
+    <w:p>
+      <w:r>
+        <w:t>To move a label just place the mouse over the label and move it in the desired direction while holding left mouse button. Please note that the label box is shown only when a mouse is over the label.</w:t>
+      </w:r>
     </w:p>
     <w:p>
       <w:pPr>
@@ -7123,18 +8001,28 @@
           <w:b w:val="0"/>
         </w:rPr>
       </w:pPr>
-      <w:bookmarkStart w:id="65" w:name="_Toc339806414"/>
-      <w:r>
+      <w:bookmarkStart w:id="61" w:name="_Toc340146217"/>
+    </w:p>
+    <w:p>
+      <w:pPr>
+        <w:pStyle w:val="Heading1"/>
+        <w:jc w:val="center"/>
         <w:rPr>
           <w:b w:val="0"/>
         </w:rPr>
+      </w:pPr>
+      <w:r>
+        <w:rPr>
+          <w:b w:val="0"/>
+        </w:rPr>
         <w:t>Display Attributes</w:t>
       </w:r>
-      <w:bookmarkEnd w:id="65"/>
+      <w:bookmarkEnd w:id="61"/>
     </w:p>
     <w:p/>
     <w:p>
       <w:pPr>
+        <w:ind w:firstLine="720"/>
         <w:jc w:val="both"/>
       </w:pPr>
       <w:r>
@@ -7148,10 +8036,31 @@
         <w:t>Settings -&gt; Display Attributes</w:t>
       </w:r>
       <w:r>
-        <w:t xml:space="preserve"> or by right button mouse click from the Display Window, that will then provide the option to open up the Display Attributes Window. This window is used to control various display attributes </w:t>
-      </w:r>
-      <w:r>
-        <w:t>as shown below in the Figure 15</w:t>
+        <w:t xml:space="preserve"> or by right button mouse click from the</w:t>
+      </w:r>
+      <w:r>
+        <w:t xml:space="preserve"> Display Window. It </w:t>
+      </w:r>
+      <w:r>
+        <w:t>provide</w:t>
+      </w:r>
+      <w:r>
+        <w:t>s</w:t>
+      </w:r>
+      <w:r>
+        <w:t xml:space="preserve"> the option to open up the Display Attributes Window. This wi</w:t>
+      </w:r>
+      <w:r>
+        <w:t xml:space="preserve">ndow is used to adjust </w:t>
+      </w:r>
+      <w:r>
+        <w:t xml:space="preserve">display attributes </w:t>
+      </w:r>
+      <w:r>
+        <w:t xml:space="preserve">as shown </w:t>
+      </w:r>
+      <w:r>
+        <w:t>Figure 16</w:t>
       </w:r>
     </w:p>
     <w:p>
@@ -7159,7 +8068,7 @@
         <w:pStyle w:val="Heading3"/>
         <w:jc w:val="center"/>
       </w:pPr>
-      <w:bookmarkStart w:id="66" w:name="_Toc339806415"/>
+      <w:bookmarkStart w:id="62" w:name="_Toc339806415"/>
       <w:r>
         <w:rPr>
           <w:rStyle w:val="SubtleEmphasis"/>
@@ -7183,7 +8092,7 @@
                     </pic:cNvPicPr>
                   </pic:nvPicPr>
                   <pic:blipFill>
-                    <a:blip r:embed="rId22" cstate="print"/>
+                    <a:blip r:embed="rId26" cstate="print"/>
                     <a:srcRect/>
                     <a:stretch>
                       <a:fillRect/>
@@ -7211,15 +8120,15 @@
           </wp:inline>
         </w:drawing>
       </w:r>
-      <w:bookmarkEnd w:id="66"/>
+      <w:bookmarkEnd w:id="62"/>
     </w:p>
     <w:p>
       <w:pPr>
         <w:pStyle w:val="Heading3"/>
         <w:jc w:val="center"/>
       </w:pPr>
-      <w:bookmarkStart w:id="67" w:name="_Toc336514078"/>
-      <w:bookmarkStart w:id="68" w:name="_Toc339806416"/>
+      <w:bookmarkStart w:id="63" w:name="_Toc336514078"/>
+      <w:bookmarkStart w:id="64" w:name="_Toc340146218"/>
       <w:r>
         <w:t>Figure 1</w:t>
       </w:r>
@@ -7229,8 +8138,8 @@
       <w:r>
         <w:t>: Menu to Access Display configuration windows</w:t>
       </w:r>
-      <w:bookmarkEnd w:id="67"/>
-      <w:bookmarkEnd w:id="68"/>
+      <w:bookmarkEnd w:id="63"/>
+      <w:bookmarkEnd w:id="64"/>
     </w:p>
     <w:p>
       <w:pPr>
@@ -7242,7 +8151,10 @@
         <w:jc w:val="both"/>
       </w:pPr>
       <w:r>
-        <w:t xml:space="preserve">To check/modify a specific display attribute first select </w:t>
+        <w:t xml:space="preserve">To check/modify </w:t>
+      </w:r>
+      <w:r>
+        <w:t xml:space="preserve">specific display attribute first select </w:t>
       </w:r>
       <w:r>
         <w:rPr>
@@ -7269,7 +8181,6 @@
           <w:b/>
           <w:i/>
         </w:rPr>
-        <w:lastRenderedPageBreak/>
         <w:t>NOTE: Although not all attributes are applicable to each Item all attributes are available for the implementation simplicity. Example: Line Attribute is not applicable to radar but is to State Border line.</w:t>
       </w:r>
     </w:p>
@@ -7278,7 +8189,7 @@
         <w:pStyle w:val="Heading3"/>
         <w:jc w:val="center"/>
       </w:pPr>
-      <w:bookmarkStart w:id="69" w:name="_Toc339806417"/>
+      <w:bookmarkStart w:id="65" w:name="_Toc339806417"/>
       <w:r>
         <w:rPr>
           <w:rStyle w:val="SubtleEmphasis"/>
@@ -7303,7 +8214,7 @@
                     </pic:cNvPicPr>
                   </pic:nvPicPr>
                   <pic:blipFill>
-                    <a:blip r:embed="rId23" cstate="print"/>
+                    <a:blip r:embed="rId27" cstate="print"/>
                     <a:srcRect/>
                     <a:stretch>
                       <a:fillRect/>
@@ -7331,26 +8242,26 @@
           </wp:inline>
         </w:drawing>
       </w:r>
-      <w:bookmarkEnd w:id="69"/>
+      <w:bookmarkEnd w:id="65"/>
     </w:p>
     <w:p>
       <w:pPr>
         <w:pStyle w:val="Heading3"/>
         <w:jc w:val="center"/>
       </w:pPr>
-      <w:bookmarkStart w:id="70" w:name="_Toc336514079"/>
-      <w:bookmarkStart w:id="71" w:name="_Toc339806418"/>
+      <w:bookmarkStart w:id="66" w:name="_Toc336514079"/>
+      <w:bookmarkStart w:id="67" w:name="_Toc340146219"/>
       <w:r>
         <w:t>Figure 1</w:t>
       </w:r>
       <w:r>
-        <w:t>6</w:t>
+        <w:t>7</w:t>
       </w:r>
       <w:r>
         <w:t>: Display Attributes</w:t>
       </w:r>
-      <w:bookmarkEnd w:id="70"/>
-      <w:bookmarkEnd w:id="71"/>
+      <w:bookmarkEnd w:id="66"/>
+      <w:bookmarkEnd w:id="67"/>
     </w:p>
     <w:p>
       <w:pPr>
@@ -7378,7 +8289,7 @@
           <w:b w:val="0"/>
         </w:rPr>
       </w:pPr>
-      <w:bookmarkStart w:id="72" w:name="_Toc339806419"/>
+      <w:bookmarkStart w:id="68" w:name="_Toc340146220"/>
       <w:r>
         <w:rPr>
           <w:b w:val="0"/>
@@ -7386,58 +8297,11 @@
         <w:lastRenderedPageBreak/>
         <w:t>Display Items</w:t>
       </w:r>
-      <w:bookmarkEnd w:id="72"/>
-    </w:p>
-    <w:p/>
-    <w:p>
-      <w:r>
-        <w:t xml:space="preserve">Display attributes window is accessed by </w:t>
-      </w:r>
-      <w:r>
-        <w:t xml:space="preserve">the </w:t>
-      </w:r>
-      <w:r>
-        <w:t xml:space="preserve">right button mouse click from the Display </w:t>
-      </w:r>
-      <w:r>
-        <w:t>Window that</w:t>
-      </w:r>
-      <w:r>
-        <w:t xml:space="preserve"> </w:t>
-      </w:r>
-      <w:r>
-        <w:t>then provide</w:t>
-      </w:r>
-      <w:r>
-        <w:t>s</w:t>
-      </w:r>
-      <w:r>
-        <w:t xml:space="preserve"> the option to open up the Display Item</w:t>
-      </w:r>
-    </w:p>
-    <w:p>
-      <w:r>
-        <w:t xml:space="preserve">Display Item is provides a simple way to </w:t>
-      </w:r>
-      <w:r>
-        <w:t xml:space="preserve">dynamically </w:t>
-      </w:r>
-      <w:r>
-        <w:t>enable/disable specific dat</w:t>
-      </w:r>
-      <w:r>
-        <w:t>a item on the display. The</w:t>
-      </w:r>
-      <w:r>
-        <w:t xml:space="preserve"> selection gets saved between application sessions.</w:t>
-      </w:r>
-    </w:p>
-    <w:p>
-      <w:pPr>
-        <w:pStyle w:val="ListParagraph"/>
+      <w:bookmarkEnd w:id="68"/>
+    </w:p>
+    <w:p>
+      <w:pPr>
         <w:spacing w:after="0"/>
-        <w:ind w:left="1800"/>
-        <w:jc w:val="center"/>
         <w:outlineLvl w:val="0"/>
       </w:pPr>
     </w:p>
@@ -7446,7 +8310,7 @@
         <w:pStyle w:val="Heading3"/>
         <w:jc w:val="center"/>
       </w:pPr>
-      <w:bookmarkStart w:id="73" w:name="_Toc339806420"/>
+      <w:bookmarkStart w:id="69" w:name="_Toc339806420"/>
       <w:r>
         <w:rPr>
           <w:rStyle w:val="SubtleEmphasis"/>
@@ -7470,7 +8334,7 @@
                     </pic:cNvPicPr>
                   </pic:nvPicPr>
                   <pic:blipFill>
-                    <a:blip r:embed="rId24" cstate="print"/>
+                    <a:blip r:embed="rId28" cstate="print"/>
                     <a:srcRect/>
                     <a:stretch>
                       <a:fillRect/>
@@ -7498,26 +8362,26 @@
           </wp:inline>
         </w:drawing>
       </w:r>
-      <w:bookmarkEnd w:id="73"/>
+      <w:bookmarkEnd w:id="69"/>
     </w:p>
     <w:p>
       <w:pPr>
         <w:pStyle w:val="Heading3"/>
         <w:jc w:val="center"/>
       </w:pPr>
-      <w:bookmarkStart w:id="74" w:name="_Toc336514080"/>
-      <w:bookmarkStart w:id="75" w:name="_Toc339806421"/>
+      <w:bookmarkStart w:id="70" w:name="_Toc336514080"/>
+      <w:bookmarkStart w:id="71" w:name="_Toc340146221"/>
       <w:r>
         <w:t>Figure 1</w:t>
       </w:r>
       <w:r>
-        <w:t>7</w:t>
+        <w:t>8</w:t>
       </w:r>
       <w:r>
         <w:t>: Display Items</w:t>
       </w:r>
-      <w:bookmarkEnd w:id="74"/>
-      <w:bookmarkEnd w:id="75"/>
+      <w:bookmarkEnd w:id="70"/>
+      <w:bookmarkEnd w:id="71"/>
     </w:p>
     <w:p>
       <w:pPr>
@@ -7526,15 +8390,18 @@
     </w:p>
     <w:p>
       <w:pPr>
-        <w:rPr>
-          <w:b/>
-        </w:rPr>
-      </w:pPr>
-      <w:r>
-        <w:rPr>
-          <w:b/>
-        </w:rPr>
-        <w:br w:type="page"/>
+        <w:ind w:firstLine="720"/>
+      </w:pPr>
+      <w:r>
+        <w:t>Display attributes window is accessed by the right button mouse click from the Display Window that then provides the option to open up the Display Item</w:t>
+      </w:r>
+    </w:p>
+    <w:p>
+      <w:r>
+        <w:t xml:space="preserve">Display Item </w:t>
+      </w:r>
+      <w:r>
+        <w:t>provides a simple way to dynamically enable/disable specific data item on the display. The selection gets saved between application sessions.</w:t>
       </w:r>
     </w:p>
     <w:p>
@@ -7545,15 +8412,14 @@
           <w:b w:val="0"/>
         </w:rPr>
       </w:pPr>
-      <w:bookmarkStart w:id="76" w:name="_Toc339806422"/>
+      <w:bookmarkStart w:id="72" w:name="_Toc340146222"/>
       <w:r>
         <w:rPr>
           <w:b w:val="0"/>
         </w:rPr>
-        <w:lastRenderedPageBreak/>
         <w:t>Label Attributes</w:t>
       </w:r>
-      <w:bookmarkEnd w:id="76"/>
+      <w:bookmarkEnd w:id="72"/>
     </w:p>
     <w:p/>
     <w:p>
@@ -7592,12 +8458,13 @@
         <w:pStyle w:val="Heading3"/>
         <w:jc w:val="center"/>
       </w:pPr>
-      <w:bookmarkStart w:id="77" w:name="_Toc339806423"/>
+      <w:bookmarkStart w:id="73" w:name="_Toc339806423"/>
       <w:r>
         <w:rPr>
           <w:rStyle w:val="SubtleEmphasis"/>
           <w:noProof/>
         </w:rPr>
+        <w:lastRenderedPageBreak/>
         <w:drawing>
           <wp:inline distT="0" distB="0" distL="0" distR="0">
             <wp:extent cx="2562225" cy="4925695"/>
@@ -7616,7 +8483,7 @@
                     </pic:cNvPicPr>
                   </pic:nvPicPr>
                   <pic:blipFill>
-                    <a:blip r:embed="rId25" cstate="print"/>
+                    <a:blip r:embed="rId29" cstate="print"/>
                     <a:srcRect/>
                     <a:stretch>
                       <a:fillRect/>
@@ -7644,26 +8511,26 @@
           </wp:inline>
         </w:drawing>
       </w:r>
-      <w:bookmarkEnd w:id="77"/>
+      <w:bookmarkEnd w:id="73"/>
     </w:p>
     <w:p>
       <w:pPr>
         <w:pStyle w:val="Heading3"/>
         <w:jc w:val="center"/>
       </w:pPr>
-      <w:bookmarkStart w:id="78" w:name="_Toc336514081"/>
-      <w:bookmarkStart w:id="79" w:name="_Toc339806424"/>
+      <w:bookmarkStart w:id="74" w:name="_Toc336514081"/>
+      <w:bookmarkStart w:id="75" w:name="_Toc340146223"/>
       <w:r>
         <w:t>Figure 1</w:t>
       </w:r>
       <w:r>
-        <w:t>8</w:t>
+        <w:t>9</w:t>
       </w:r>
       <w:r>
         <w:t>: Label Attributes Picker</w:t>
       </w:r>
-      <w:bookmarkEnd w:id="78"/>
-      <w:bookmarkEnd w:id="79"/>
+      <w:bookmarkEnd w:id="74"/>
+      <w:bookmarkEnd w:id="75"/>
     </w:p>
     <w:p>
       <w:pPr>
@@ -7691,23 +8558,11 @@
         <w:pStyle w:val="Heading1"/>
         <w:jc w:val="center"/>
       </w:pPr>
-      <w:bookmarkStart w:id="80" w:name="_Toc339806425"/>
+      <w:bookmarkStart w:id="76" w:name="_Toc340146224"/>
       <w:r>
         <w:t>Choosing Category to Process</w:t>
       </w:r>
-      <w:bookmarkEnd w:id="80"/>
-    </w:p>
-    <w:p/>
-    <w:p>
-      <w:r>
-        <w:t xml:space="preserve">This option lets you </w:t>
-      </w:r>
-      <w:r>
-        <w:t>choose what ASTERIX Category to process</w:t>
-      </w:r>
-      <w:r>
-        <w:t>. Usually, the one to be expected needs to be selected and in the case of using the application in order to display the data only category needed should be selected in order to improve performance. Choosing all available options lets you use the application to determine what categories/data items are present on the given interface.</w:t>
-      </w:r>
+      <w:bookmarkEnd w:id="76"/>
     </w:p>
     <w:p/>
     <w:p>
@@ -7736,7 +8591,7 @@
                     </pic:cNvPicPr>
                   </pic:nvPicPr>
                   <pic:blipFill>
-                    <a:blip r:embed="rId26" cstate="print"/>
+                    <a:blip r:embed="rId30" cstate="print"/>
                     <a:srcRect/>
                     <a:stretch>
                       <a:fillRect/>
@@ -7770,25 +8625,29 @@
         <w:pStyle w:val="Heading3"/>
         <w:jc w:val="center"/>
       </w:pPr>
-      <w:bookmarkStart w:id="81" w:name="_Toc336514082"/>
-      <w:bookmarkStart w:id="82" w:name="_Toc339806426"/>
-      <w:bookmarkStart w:id="83" w:name="_Toc334523368"/>
-      <w:r>
-        <w:t>Figure 1</w:t>
-      </w:r>
-      <w:r>
-        <w:t>9</w:t>
+      <w:bookmarkStart w:id="77" w:name="_Toc336514082"/>
+      <w:bookmarkStart w:id="78" w:name="_Toc334523368"/>
+      <w:bookmarkStart w:id="79" w:name="_Toc340146225"/>
+      <w:r>
+        <w:t>Figure 20</w:t>
       </w:r>
       <w:r>
         <w:t>: Category decoder selector</w:t>
       </w:r>
-      <w:bookmarkEnd w:id="81"/>
-      <w:bookmarkEnd w:id="82"/>
-    </w:p>
-    <w:p>
-      <w:pPr>
-        <w:jc w:val="center"/>
-      </w:pPr>
+      <w:bookmarkEnd w:id="77"/>
+      <w:bookmarkEnd w:id="79"/>
+    </w:p>
+    <w:p/>
+    <w:p>
+      <w:pPr>
+        <w:ind w:firstLine="720"/>
+      </w:pPr>
+      <w:r>
+        <w:t>This option lets you choose what ASTERIX Category to process</w:t>
+      </w:r>
+      <w:r>
+        <w:t xml:space="preserve"> and what to ignore.</w:t>
+      </w:r>
     </w:p>
     <w:p>
       <w:pPr>
@@ -7822,29 +8681,46 @@
     </w:p>
     <w:p>
       <w:pPr>
+        <w:rPr>
+          <w:rFonts w:asciiTheme="majorHAnsi" w:eastAsiaTheme="majorEastAsia" w:hAnsiTheme="majorHAnsi" w:cstheme="majorBidi"/>
+          <w:color w:val="365F91" w:themeColor="accent1" w:themeShade="BF"/>
+          <w:sz w:val="28"/>
+          <w:szCs w:val="28"/>
+        </w:rPr>
+      </w:pPr>
+      <w:r>
+        <w:br w:type="page"/>
+      </w:r>
+    </w:p>
+    <w:p>
+      <w:pPr>
         <w:pStyle w:val="Heading1"/>
         <w:jc w:val="center"/>
       </w:pPr>
-      <w:bookmarkStart w:id="84" w:name="_Toc339806427"/>
-      <w:r>
+      <w:bookmarkStart w:id="80" w:name="_Toc340146226"/>
+      <w:r>
+        <w:lastRenderedPageBreak/>
         <w:t>ASTERIX Recording</w:t>
       </w:r>
       <w:r>
         <w:t xml:space="preserve"> &amp; Forwarding</w:t>
       </w:r>
-      <w:bookmarkEnd w:id="84"/>
+      <w:bookmarkEnd w:id="80"/>
     </w:p>
     <w:p/>
     <w:p>
+      <w:pPr>
+        <w:jc w:val="center"/>
+      </w:pPr>
       <w:r>
         <w:rPr>
           <w:noProof/>
         </w:rPr>
         <w:drawing>
           <wp:inline distT="0" distB="0" distL="0" distR="0">
-            <wp:extent cx="6457950" cy="2803298"/>
+            <wp:extent cx="6899335" cy="2803585"/>
             <wp:effectExtent l="19050" t="0" r="0" b="0"/>
-            <wp:docPr id="28" name="Picture 9" descr="C:\Users\bhdca\Desktop\Temp\Recording and Forwarding.jpg"/>
+            <wp:docPr id="31" name="Picture 10" descr="C:\Users\bhdca\Desktop\Figure 21.jpg"/>
             <wp:cNvGraphicFramePr>
               <a:graphicFrameLocks xmlns:a="http://schemas.openxmlformats.org/drawingml/2006/main" noChangeAspect="1"/>
             </wp:cNvGraphicFramePr>
@@ -7852,13 +8728,13 @@
               <a:graphicData uri="http://schemas.openxmlformats.org/drawingml/2006/picture">
                 <pic:pic xmlns:pic="http://schemas.openxmlformats.org/drawingml/2006/picture">
                   <pic:nvPicPr>
-                    <pic:cNvPr id="0" name="Picture 9" descr="C:\Users\bhdca\Desktop\Temp\Recording and Forwarding.jpg"/>
+                    <pic:cNvPr id="0" name="Picture 10" descr="C:\Users\bhdca\Desktop\Figure 21.jpg"/>
                     <pic:cNvPicPr>
                       <a:picLocks noChangeAspect="1" noChangeArrowheads="1"/>
                     </pic:cNvPicPr>
                   </pic:nvPicPr>
                   <pic:blipFill>
-                    <a:blip r:embed="rId27" cstate="print"/>
+                    <a:blip r:embed="rId31" cstate="print"/>
                     <a:srcRect/>
                     <a:stretch>
                       <a:fillRect/>
@@ -7867,7 +8743,7 @@
                   <pic:spPr bwMode="auto">
                     <a:xfrm>
                       <a:off x="0" y="0"/>
-                      <a:ext cx="6457950" cy="2803298"/>
+                      <a:ext cx="6899187" cy="2803525"/>
                     </a:xfrm>
                     <a:prstGeom prst="rect">
                       <a:avLst/>
@@ -7892,11 +8768,14 @@
         <w:pStyle w:val="Heading3"/>
         <w:jc w:val="center"/>
       </w:pPr>
-      <w:bookmarkStart w:id="85" w:name="_Toc339806428"/>
-      <w:r>
-        <w:t>Figure 20: Data Recording and Forwarding</w:t>
-      </w:r>
-      <w:bookmarkEnd w:id="85"/>
+      <w:bookmarkStart w:id="81" w:name="_Toc340146227"/>
+      <w:r>
+        <w:t>Figure 21</w:t>
+      </w:r>
+      <w:r>
+        <w:t>: Data Recording and Forwarding</w:t>
+      </w:r>
+      <w:bookmarkEnd w:id="81"/>
       <w:r>
         <w:t xml:space="preserve"> </w:t>
       </w:r>
@@ -7940,9 +8819,23 @@
         <w:t xml:space="preserve">either in the raw format that later </w:t>
       </w:r>
       <w:r>
-        <w:t>can be imported and analyzed/visualized via Local or Google Earth display. The same recording can be opened by the Asterix Inspector (</w:t>
-      </w:r>
-      <w:hyperlink r:id="rId28" w:history="1">
+        <w:t>can be imported and analyzed/visualized via Local or Google Earth display</w:t>
+      </w:r>
+      <w:r>
+        <w:t xml:space="preserve"> or in replay format to be used for Replaying. Note that </w:t>
+      </w:r>
+      <w:proofErr w:type="gramStart"/>
+      <w:r>
+        <w:t>Raw</w:t>
+      </w:r>
+      <w:proofErr w:type="gramEnd"/>
+      <w:r>
+        <w:t xml:space="preserve"> </w:t>
+      </w:r>
+      <w:r>
+        <w:t>recording can be opened by the Asterix Inspector (</w:t>
+      </w:r>
+      <w:hyperlink r:id="rId32" w:history="1">
         <w:r>
           <w:rPr>
             <w:rStyle w:val="Hyperlink"/>
@@ -7953,26 +8846,17 @@
       <w:r>
         <w:t>)</w:t>
       </w:r>
-      <w:r>
-        <w:t>, in the “replay” format that later can be replayed using the built in Replay functionality (see Replay for Details).</w:t>
-      </w:r>
-    </w:p>
-    <w:p>
-      <w:r>
-        <w:t xml:space="preserve"> </w:t>
-      </w:r>
-    </w:p>
-    <w:p>
-      <w:pPr>
-        <w:rPr>
-          <w:b/>
-        </w:rPr>
-      </w:pPr>
-      <w:r>
-        <w:rPr>
-          <w:b/>
-        </w:rPr>
-        <w:lastRenderedPageBreak/>
+    </w:p>
+    <w:p>
+      <w:pPr>
+        <w:rPr>
+          <w:b/>
+        </w:rPr>
+      </w:pPr>
+      <w:r>
+        <w:rPr>
+          <w:b/>
+        </w:rPr>
         <w:t>Forwarding</w:t>
       </w:r>
     </w:p>
@@ -7984,55 +8868,156 @@
     </w:p>
     <w:p>
       <w:pPr>
+        <w:rPr>
+          <w:rFonts w:asciiTheme="majorHAnsi" w:eastAsiaTheme="majorEastAsia" w:hAnsiTheme="majorHAnsi" w:cstheme="majorBidi"/>
+          <w:b/>
+          <w:bCs/>
+          <w:color w:val="365F91" w:themeColor="accent1" w:themeShade="BF"/>
+          <w:sz w:val="28"/>
+          <w:szCs w:val="28"/>
+        </w:rPr>
+      </w:pPr>
+      <w:bookmarkStart w:id="82" w:name="_Toc340146228"/>
+      <w:r>
+        <w:br w:type="page"/>
+      </w:r>
+    </w:p>
+    <w:p>
+      <w:pPr>
         <w:pStyle w:val="Heading1"/>
         <w:jc w:val="center"/>
       </w:pPr>
-      <w:bookmarkStart w:id="86" w:name="_Toc339806429"/>
-      <w:r>
-        <w:t>Replay</w:t>
-      </w:r>
-    </w:p>
-    <w:p/>
-    <w:p>
-      <w:r>
-        <w:tab/>
-        <w:t>Replay function requires an ASTERIX recording (</w:t>
-      </w:r>
-      <w:proofErr w:type="spellStart"/>
-      <w:r>
-        <w:t>xxx.rply</w:t>
-      </w:r>
-      <w:proofErr w:type="spellEnd"/>
-      <w:r>
-        <w:t xml:space="preserve">) file that can be recorded using </w:t>
-      </w:r>
-      <w:r>
-        <w:t xml:space="preserve">the </w:t>
-      </w:r>
-      <w:r>
-        <w:t xml:space="preserve">built in Recorder and selecting </w:t>
-      </w:r>
-      <w:r>
-        <w:t>an appropriate option. To start Replay it is necessary to define network interface, multicast address and port number and lastly to select recoding</w:t>
-      </w:r>
-      <w:r>
-        <w:t xml:space="preserve"> file</w:t>
-      </w:r>
-      <w:r>
-        <w:t>. By default the recording is done at the same speed as the original data stream but it is possible to dynamically adjust recoding speed to up to 10 times fas</w:t>
-      </w:r>
-      <w:r>
-        <w:t>ter. It is also possible to pause</w:t>
-      </w:r>
-      <w:r>
-        <w:t xml:space="preserve"> and resume replay. </w:t>
-      </w:r>
     </w:p>
     <w:p>
       <w:pPr>
         <w:pStyle w:val="Heading1"/>
         <w:jc w:val="center"/>
       </w:pPr>
+      <w:r>
+        <w:t xml:space="preserve">ASTERIX </w:t>
+      </w:r>
+      <w:r>
+        <w:t>Replay</w:t>
+      </w:r>
+      <w:bookmarkEnd w:id="82"/>
+    </w:p>
+    <w:p/>
+    <w:p>
+      <w:pPr>
+        <w:jc w:val="center"/>
+      </w:pPr>
+      <w:r>
+        <w:rPr>
+          <w:noProof/>
+        </w:rPr>
+        <w:drawing>
+          <wp:inline distT="0" distB="0" distL="0" distR="0">
+            <wp:extent cx="3597275" cy="2993390"/>
+            <wp:effectExtent l="19050" t="0" r="3175" b="0"/>
+            <wp:docPr id="33" name="Picture 12" descr="C:\Users\bhdca\Desktop\Figure 22.jpg"/>
+            <wp:cNvGraphicFramePr>
+              <a:graphicFrameLocks xmlns:a="http://schemas.openxmlformats.org/drawingml/2006/main" noChangeAspect="1"/>
+            </wp:cNvGraphicFramePr>
+            <a:graphic xmlns:a="http://schemas.openxmlformats.org/drawingml/2006/main">
+              <a:graphicData uri="http://schemas.openxmlformats.org/drawingml/2006/picture">
+                <pic:pic xmlns:pic="http://schemas.openxmlformats.org/drawingml/2006/picture">
+                  <pic:nvPicPr>
+                    <pic:cNvPr id="0" name="Picture 12" descr="C:\Users\bhdca\Desktop\Figure 22.jpg"/>
+                    <pic:cNvPicPr>
+                      <a:picLocks noChangeAspect="1" noChangeArrowheads="1"/>
+                    </pic:cNvPicPr>
+                  </pic:nvPicPr>
+                  <pic:blipFill>
+                    <a:blip r:embed="rId33" cstate="print"/>
+                    <a:srcRect/>
+                    <a:stretch>
+                      <a:fillRect/>
+                    </a:stretch>
+                  </pic:blipFill>
+                  <pic:spPr bwMode="auto">
+                    <a:xfrm>
+                      <a:off x="0" y="0"/>
+                      <a:ext cx="3597275" cy="2993390"/>
+                    </a:xfrm>
+                    <a:prstGeom prst="rect">
+                      <a:avLst/>
+                    </a:prstGeom>
+                    <a:noFill/>
+                    <a:ln w="9525">
+                      <a:noFill/>
+                      <a:miter lim="800000"/>
+                      <a:headEnd/>
+                      <a:tailEnd/>
+                    </a:ln>
+                  </pic:spPr>
+                </pic:pic>
+              </a:graphicData>
+            </a:graphic>
+          </wp:inline>
+        </w:drawing>
+      </w:r>
+    </w:p>
+    <w:p>
+      <w:pPr>
+        <w:pStyle w:val="Heading3"/>
+        <w:jc w:val="center"/>
+      </w:pPr>
+      <w:bookmarkStart w:id="83" w:name="_Toc340146229"/>
+      <w:r>
+        <w:t>Figure 22</w:t>
+      </w:r>
+      <w:r>
+        <w:t>: ASTERIX Replay</w:t>
+      </w:r>
+      <w:bookmarkEnd w:id="83"/>
+    </w:p>
+    <w:p>
+      <w:pPr>
+        <w:jc w:val="center"/>
+      </w:pPr>
+    </w:p>
+    <w:p>
+      <w:r>
+        <w:tab/>
+        <w:t xml:space="preserve">Replay function requires an ASTERIX recording (xxx.rply) file that can be recorded using </w:t>
+      </w:r>
+      <w:r>
+        <w:t xml:space="preserve">the </w:t>
+      </w:r>
+      <w:r>
+        <w:t xml:space="preserve">built in Recorder and selecting </w:t>
+      </w:r>
+      <w:r>
+        <w:t>an appropriate option. To start Replay it is necessary to define network interface, multicast address and port number and lastly to select recoding</w:t>
+      </w:r>
+      <w:r>
+        <w:t xml:space="preserve"> file</w:t>
+      </w:r>
+      <w:r>
+        <w:t>. By default the recording is done at the same speed as the original data stream but it is possible to dynamically adjust recoding speed to up to 10 times fas</w:t>
+      </w:r>
+      <w:r>
+        <w:t>ter. It is also possible to pause</w:t>
+      </w:r>
+      <w:r>
+        <w:t xml:space="preserve"> and resume replay. </w:t>
+      </w:r>
+    </w:p>
+    <w:p>
+      <w:pPr>
+        <w:rPr>
+          <w:rFonts w:asciiTheme="majorHAnsi" w:eastAsiaTheme="majorEastAsia" w:hAnsiTheme="majorHAnsi" w:cstheme="majorBidi"/>
+          <w:b/>
+          <w:bCs/>
+          <w:color w:val="365F91" w:themeColor="accent1" w:themeShade="BF"/>
+          <w:sz w:val="28"/>
+          <w:szCs w:val="28"/>
+        </w:rPr>
+      </w:pPr>
+      <w:bookmarkStart w:id="84" w:name="_Toc340146230"/>
+      <w:r>
+        <w:br w:type="page"/>
+      </w:r>
     </w:p>
     <w:p>
       <w:pPr>
@@ -8045,6 +9030,113 @@
         <w:pStyle w:val="Heading1"/>
         <w:jc w:val="center"/>
       </w:pPr>
+      <w:r>
+        <w:t>“Replay” to “Raw”</w:t>
+      </w:r>
+      <w:bookmarkEnd w:id="84"/>
+      <w:r>
+        <w:t xml:space="preserve"> </w:t>
+      </w:r>
+    </w:p>
+    <w:p/>
+    <w:p>
+      <w:pPr>
+        <w:jc w:val="center"/>
+      </w:pPr>
+      <w:r>
+        <w:rPr>
+          <w:noProof/>
+        </w:rPr>
+        <w:drawing>
+          <wp:inline distT="0" distB="0" distL="0" distR="0">
+            <wp:extent cx="3709670" cy="1155700"/>
+            <wp:effectExtent l="19050" t="0" r="5080" b="0"/>
+            <wp:docPr id="34" name="Picture 13" descr="C:\Users\bhdca\Desktop\Figure 23.jpg"/>
+            <wp:cNvGraphicFramePr>
+              <a:graphicFrameLocks xmlns:a="http://schemas.openxmlformats.org/drawingml/2006/main" noChangeAspect="1"/>
+            </wp:cNvGraphicFramePr>
+            <a:graphic xmlns:a="http://schemas.openxmlformats.org/drawingml/2006/main">
+              <a:graphicData uri="http://schemas.openxmlformats.org/drawingml/2006/picture">
+                <pic:pic xmlns:pic="http://schemas.openxmlformats.org/drawingml/2006/picture">
+                  <pic:nvPicPr>
+                    <pic:cNvPr id="0" name="Picture 13" descr="C:\Users\bhdca\Desktop\Figure 23.jpg"/>
+                    <pic:cNvPicPr>
+                      <a:picLocks noChangeAspect="1" noChangeArrowheads="1"/>
+                    </pic:cNvPicPr>
+                  </pic:nvPicPr>
+                  <pic:blipFill>
+                    <a:blip r:embed="rId34" cstate="print"/>
+                    <a:srcRect/>
+                    <a:stretch>
+                      <a:fillRect/>
+                    </a:stretch>
+                  </pic:blipFill>
+                  <pic:spPr bwMode="auto">
+                    <a:xfrm>
+                      <a:off x="0" y="0"/>
+                      <a:ext cx="3709670" cy="1155700"/>
+                    </a:xfrm>
+                    <a:prstGeom prst="rect">
+                      <a:avLst/>
+                    </a:prstGeom>
+                    <a:noFill/>
+                    <a:ln w="9525">
+                      <a:noFill/>
+                      <a:miter lim="800000"/>
+                      <a:headEnd/>
+                      <a:tailEnd/>
+                    </a:ln>
+                  </pic:spPr>
+                </pic:pic>
+              </a:graphicData>
+            </a:graphic>
+          </wp:inline>
+        </w:drawing>
+      </w:r>
+    </w:p>
+    <w:p>
+      <w:pPr>
+        <w:pStyle w:val="Heading3"/>
+        <w:jc w:val="center"/>
+      </w:pPr>
+      <w:bookmarkStart w:id="85" w:name="_Toc340146231"/>
+      <w:r>
+        <w:t>Figure 23</w:t>
+      </w:r>
+      <w:r>
+        <w:t>: Replay to Raw format</w:t>
+      </w:r>
+      <w:bookmarkEnd w:id="85"/>
+    </w:p>
+    <w:p>
+      <w:pPr>
+        <w:jc w:val="center"/>
+      </w:pPr>
+    </w:p>
+    <w:p>
+      <w:r>
+        <w:tab/>
+        <w:t>This tool provides an option to</w:t>
+      </w:r>
+      <w:r>
+        <w:t xml:space="preserve"> convert ASTERIX “replay” recording to “raw” format. The tool </w:t>
+      </w:r>
+      <w:r>
+        <w:t xml:space="preserve">removes </w:t>
+      </w:r>
+      <w:r>
+        <w:t xml:space="preserve">the </w:t>
+      </w:r>
+      <w:r>
+        <w:t>proprietary headers from the data blocks so the file can be either imported “at once” or used with other ASTERIX tools that support “raw” data formats.</w:t>
+      </w:r>
+    </w:p>
+    <w:p>
+      <w:pPr>
+        <w:pStyle w:val="Heading1"/>
+        <w:jc w:val="center"/>
+      </w:pPr>
+      <w:bookmarkStart w:id="86" w:name="_Toc340146232"/>
       <w:r>
         <w:t>Implemented Decoders (so far)</w:t>
       </w:r>
@@ -8655,6 +9747,7 @@
         <w:rPr>
           <w:rFonts w:cstheme="minorHAnsi"/>
         </w:rPr>
+        <w:lastRenderedPageBreak/>
         <w:tab/>
         <w:t xml:space="preserve">    </w:t>
       </w:r>
@@ -8697,7 +9790,6 @@
         <w:rPr>
           <w:rFonts w:cstheme="minorHAnsi"/>
         </w:rPr>
-        <w:lastRenderedPageBreak/>
         <w:t xml:space="preserve">       </w:t>
       </w:r>
       <w:r>
@@ -9109,16 +10201,236 @@
     <w:p>
       <w:pPr>
         <w:jc w:val="center"/>
-      </w:pPr>
-      <w:r>
-        <w:t>Amer Kapetanovic (akapetanovic@gmail.com)</w:t>
-      </w:r>
-      <w:bookmarkEnd w:id="83"/>
-    </w:p>
-    <w:p/>
+        <w:rPr>
+          <w:b/>
+          <w:i/>
+          <w:sz w:val="48"/>
+        </w:rPr>
+      </w:pPr>
+      <w:r>
+        <w:rPr>
+          <w:b/>
+          <w:i/>
+          <w:sz w:val="48"/>
+        </w:rPr>
+        <w:t>NOTE</w:t>
+      </w:r>
+    </w:p>
+    <w:p>
+      <w:pPr>
+        <w:rPr>
+          <w:b/>
+          <w:i/>
+        </w:rPr>
+      </w:pPr>
+      <w:r>
+        <w:rPr>
+          <w:b/>
+          <w:i/>
+        </w:rPr>
+        <w:t>The application has been tested using the following data samples:</w:t>
+      </w:r>
+    </w:p>
+    <w:p>
+      <w:pPr>
+        <w:pStyle w:val="ListParagraph"/>
+        <w:numPr>
+          <w:ilvl w:val="0"/>
+          <w:numId w:val="22"/>
+        </w:numPr>
+        <w:rPr>
+          <w:b/>
+          <w:i/>
+        </w:rPr>
+      </w:pPr>
+      <w:r>
+        <w:rPr>
+          <w:b/>
+          <w:i/>
+        </w:rPr>
+        <w:t xml:space="preserve"> Jahorina MSSR Mode-S: CAT001, 002, CAT034, CAT48</w:t>
+      </w:r>
+    </w:p>
+    <w:p>
+      <w:pPr>
+        <w:pStyle w:val="ListParagraph"/>
+        <w:numPr>
+          <w:ilvl w:val="0"/>
+          <w:numId w:val="22"/>
+        </w:numPr>
+        <w:rPr>
+          <w:b/>
+          <w:i/>
+        </w:rPr>
+      </w:pPr>
+      <w:r>
+        <w:rPr>
+          <w:b/>
+          <w:i/>
+        </w:rPr>
+        <w:t>Sarajevo APP: CAT001, 002, CAT034, CAT48</w:t>
+      </w:r>
+    </w:p>
+    <w:p>
+      <w:pPr>
+        <w:pStyle w:val="ListParagraph"/>
+        <w:numPr>
+          <w:ilvl w:val="0"/>
+          <w:numId w:val="22"/>
+        </w:numPr>
+        <w:rPr>
+          <w:b/>
+          <w:i/>
+        </w:rPr>
+      </w:pPr>
+      <w:r>
+        <w:rPr>
+          <w:b/>
+          <w:i/>
+        </w:rPr>
+        <w:t>BiH installation of ARTAS: CAT62</w:t>
+      </w:r>
+    </w:p>
+    <w:p>
+      <w:pPr>
+        <w:pStyle w:val="ListParagraph"/>
+        <w:numPr>
+          <w:ilvl w:val="0"/>
+          <w:numId w:val="22"/>
+        </w:numPr>
+        <w:rPr>
+          <w:b/>
+          <w:i/>
+        </w:rPr>
+      </w:pPr>
+      <w:r>
+        <w:rPr>
+          <w:b/>
+          <w:i/>
+        </w:rPr>
+        <w:t>All publicly available data samples at: http://www.recherche.enac.fr/asterix/doku.php?id=userfr</w:t>
+      </w:r>
+    </w:p>
+    <w:p>
+      <w:pPr>
+        <w:rPr>
+          <w:b/>
+          <w:i/>
+        </w:rPr>
+      </w:pPr>
+      <w:r>
+        <w:rPr>
+          <w:b/>
+          <w:i/>
+        </w:rPr>
+        <w:t>I would appreciate that anyone with an access to additional data sample sends it to me so that additional testing and validation can be performed. The data samples can be in:</w:t>
+      </w:r>
+    </w:p>
+    <w:p>
+      <w:pPr>
+        <w:pStyle w:val="ListParagraph"/>
+        <w:numPr>
+          <w:ilvl w:val="0"/>
+          <w:numId w:val="23"/>
+        </w:numPr>
+        <w:rPr>
+          <w:b/>
+          <w:i/>
+        </w:rPr>
+      </w:pPr>
+      <w:r>
+        <w:rPr>
+          <w:b/>
+          <w:i/>
+        </w:rPr>
+        <w:t>Raw, using any available recording tool, including this application as well.</w:t>
+      </w:r>
+    </w:p>
+    <w:p>
+      <w:pPr>
+        <w:pStyle w:val="ListParagraph"/>
+        <w:numPr>
+          <w:ilvl w:val="0"/>
+          <w:numId w:val="23"/>
+        </w:numPr>
+        <w:rPr>
+          <w:b/>
+          <w:i/>
+        </w:rPr>
+      </w:pPr>
+      <w:r>
+        <w:rPr>
+          <w:b/>
+          <w:i/>
+        </w:rPr>
+        <w:t>Replay (using this application)</w:t>
+      </w:r>
+    </w:p>
+    <w:p>
+      <w:pPr>
+        <w:pStyle w:val="ListParagraph"/>
+        <w:numPr>
+          <w:ilvl w:val="0"/>
+          <w:numId w:val="23"/>
+        </w:numPr>
+        <w:rPr>
+          <w:b/>
+          <w:i/>
+        </w:rPr>
+      </w:pPr>
+      <w:r>
+        <w:rPr>
+          <w:b/>
+          <w:i/>
+        </w:rPr>
+        <w:t>Final Format (gengate tool)</w:t>
+      </w:r>
+    </w:p>
+    <w:p>
+      <w:pPr>
+        <w:spacing w:after="0"/>
+        <w:jc w:val="center"/>
+        <w:rPr>
+          <w:b/>
+          <w:i/>
+        </w:rPr>
+      </w:pPr>
+      <w:r>
+        <w:rPr>
+          <w:b/>
+          <w:i/>
+        </w:rPr>
+        <w:t xml:space="preserve">Amer Kapetanovic </w:t>
+      </w:r>
+    </w:p>
+    <w:p>
+      <w:pPr>
+        <w:spacing w:after="0"/>
+        <w:jc w:val="center"/>
+        <w:rPr>
+          <w:b/>
+          <w:i/>
+        </w:rPr>
+      </w:pPr>
+      <w:r>
+        <w:rPr>
+          <w:b/>
+          <w:i/>
+        </w:rPr>
+        <w:t>(akapetanovic@gmail.com)</w:t>
+      </w:r>
+      <w:bookmarkEnd w:id="78"/>
+    </w:p>
+    <w:p>
+      <w:pPr>
+        <w:spacing w:after="0"/>
+      </w:pPr>
+    </w:p>
     <w:p/>
     <w:p/>
     <w:sectPr>
+      <w:headerReference w:type="default" r:id="rId35"/>
+      <w:footerReference w:type="default" r:id="rId36"/>
       <w:pgSz w:w="12240" w:h="15840"/>
       <w:pgMar w:top="1440" w:right="1440" w:bottom="1440" w:left="630" w:header="720" w:footer="720" w:gutter="0"/>
       <w:cols w:space="720"/>
@@ -9128,6 +10440,293 @@
 </w:document>
 </file>
 
+<file path=word/endnotes.xml><?xml version="1.0" encoding="utf-8"?>
+<w:endnotes xmlns:ve="http://schemas.openxmlformats.org/markup-compatibility/2006" xmlns:o="urn:schemas-microsoft-com:office:office" xmlns:r="http://schemas.openxmlformats.org/officeDocument/2006/relationships" xmlns:m="http://schemas.openxmlformats.org/officeDocument/2006/math" xmlns:v="urn:schemas-microsoft-com:vml" xmlns:wp="http://schemas.openxmlformats.org/drawingml/2006/wordprocessingDrawing" xmlns:w10="urn:schemas-microsoft-com:office:word" xmlns:w="http://schemas.openxmlformats.org/wordprocessingml/2006/main" xmlns:wne="http://schemas.microsoft.com/office/word/2006/wordml">
+  <w:endnote w:type="separator" w:id="-1">
+    <w:p>
+      <w:pPr>
+        <w:spacing w:after="0" w:line="240" w:lineRule="auto"/>
+      </w:pPr>
+      <w:r>
+        <w:separator/>
+      </w:r>
+    </w:p>
+  </w:endnote>
+  <w:endnote w:type="continuationSeparator" w:id="0">
+    <w:p>
+      <w:pPr>
+        <w:spacing w:after="0" w:line="240" w:lineRule="auto"/>
+      </w:pPr>
+      <w:r>
+        <w:continuationSeparator/>
+      </w:r>
+    </w:p>
+  </w:endnote>
+</w:endnotes>
+</file>
+
+<file path=word/footer1.xml><?xml version="1.0" encoding="utf-8"?>
+<w:ftr xmlns:ve="http://schemas.openxmlformats.org/markup-compatibility/2006" xmlns:o="urn:schemas-microsoft-com:office:office" xmlns:r="http://schemas.openxmlformats.org/officeDocument/2006/relationships" xmlns:m="http://schemas.openxmlformats.org/officeDocument/2006/math" xmlns:v="urn:schemas-microsoft-com:vml" xmlns:wp="http://schemas.openxmlformats.org/drawingml/2006/wordprocessingDrawing" xmlns:w10="urn:schemas-microsoft-com:office:word" xmlns:w="http://schemas.openxmlformats.org/wordprocessingml/2006/main" xmlns:wne="http://schemas.microsoft.com/office/word/2006/wordml">
+  <w:sdt>
+    <w:sdtPr>
+      <w:id w:val="278964484"/>
+      <w:docPartObj>
+        <w:docPartGallery w:val="Page Numbers (Bottom of Page)"/>
+        <w:docPartUnique/>
+      </w:docPartObj>
+    </w:sdtPr>
+    <w:sdtContent>
+      <w:sdt>
+        <w:sdtPr>
+          <w:id w:val="98381352"/>
+          <w:docPartObj>
+            <w:docPartGallery w:val="Page Numbers (Top of Page)"/>
+            <w:docPartUnique/>
+          </w:docPartObj>
+        </w:sdtPr>
+        <w:sdtContent>
+          <w:p>
+            <w:pPr>
+              <w:pStyle w:val="Footer"/>
+            </w:pPr>
+            <w:r>
+              <w:t xml:space="preserve">Page </w:t>
+            </w:r>
+            <w:r>
+              <w:rPr>
+                <w:b/>
+                <w:sz w:val="24"/>
+                <w:szCs w:val="24"/>
+              </w:rPr>
+              <w:fldChar w:fldCharType="begin"/>
+            </w:r>
+            <w:r>
+              <w:rPr>
+                <w:b/>
+              </w:rPr>
+              <w:instrText xml:space="preserve"> PAGE </w:instrText>
+            </w:r>
+            <w:r>
+              <w:rPr>
+                <w:b/>
+                <w:sz w:val="24"/>
+                <w:szCs w:val="24"/>
+              </w:rPr>
+              <w:fldChar w:fldCharType="separate"/>
+            </w:r>
+            <w:r>
+              <w:rPr>
+                <w:b/>
+                <w:noProof/>
+              </w:rPr>
+              <w:t>1</w:t>
+            </w:r>
+            <w:r>
+              <w:rPr>
+                <w:b/>
+                <w:sz w:val="24"/>
+                <w:szCs w:val="24"/>
+              </w:rPr>
+              <w:fldChar w:fldCharType="end"/>
+            </w:r>
+            <w:r>
+              <w:t xml:space="preserve"> of </w:t>
+            </w:r>
+            <w:r>
+              <w:rPr>
+                <w:b/>
+                <w:sz w:val="24"/>
+                <w:szCs w:val="24"/>
+              </w:rPr>
+              <w:fldChar w:fldCharType="begin"/>
+            </w:r>
+            <w:r>
+              <w:rPr>
+                <w:b/>
+              </w:rPr>
+              <w:instrText xml:space="preserve"> NUMPAGES  </w:instrText>
+            </w:r>
+            <w:r>
+              <w:rPr>
+                <w:b/>
+                <w:sz w:val="24"/>
+                <w:szCs w:val="24"/>
+              </w:rPr>
+              <w:fldChar w:fldCharType="separate"/>
+            </w:r>
+            <w:r>
+              <w:rPr>
+                <w:b/>
+                <w:noProof/>
+              </w:rPr>
+              <w:t>29</w:t>
+            </w:r>
+            <w:r>
+              <w:rPr>
+                <w:b/>
+                <w:sz w:val="24"/>
+                <w:szCs w:val="24"/>
+              </w:rPr>
+              <w:fldChar w:fldCharType="end"/>
+            </w:r>
+          </w:p>
+        </w:sdtContent>
+      </w:sdt>
+    </w:sdtContent>
+  </w:sdt>
+  <w:p>
+    <w:pPr>
+      <w:pStyle w:val="Footer"/>
+    </w:pPr>
+  </w:p>
+</w:ftr>
+</file>
+
+<file path=word/footnotes.xml><?xml version="1.0" encoding="utf-8"?>
+<w:footnotes xmlns:ve="http://schemas.openxmlformats.org/markup-compatibility/2006" xmlns:o="urn:schemas-microsoft-com:office:office" xmlns:r="http://schemas.openxmlformats.org/officeDocument/2006/relationships" xmlns:m="http://schemas.openxmlformats.org/officeDocument/2006/math" xmlns:v="urn:schemas-microsoft-com:vml" xmlns:wp="http://schemas.openxmlformats.org/drawingml/2006/wordprocessingDrawing" xmlns:w10="urn:schemas-microsoft-com:office:word" xmlns:w="http://schemas.openxmlformats.org/wordprocessingml/2006/main" xmlns:wne="http://schemas.microsoft.com/office/word/2006/wordml">
+  <w:footnote w:type="separator" w:id="-1">
+    <w:p>
+      <w:pPr>
+        <w:spacing w:after="0" w:line="240" w:lineRule="auto"/>
+      </w:pPr>
+      <w:r>
+        <w:separator/>
+      </w:r>
+    </w:p>
+  </w:footnote>
+  <w:footnote w:type="continuationSeparator" w:id="0">
+    <w:p>
+      <w:pPr>
+        <w:spacing w:after="0" w:line="240" w:lineRule="auto"/>
+      </w:pPr>
+      <w:r>
+        <w:continuationSeparator/>
+      </w:r>
+    </w:p>
+  </w:footnote>
+</w:footnotes>
+</file>
+
+<file path=word/header1.xml><?xml version="1.0" encoding="utf-8"?>
+<w:hdr xmlns:ve="http://schemas.openxmlformats.org/markup-compatibility/2006" xmlns:o="urn:schemas-microsoft-com:office:office" xmlns:r="http://schemas.openxmlformats.org/officeDocument/2006/relationships" xmlns:m="http://schemas.openxmlformats.org/officeDocument/2006/math" xmlns:v="urn:schemas-microsoft-com:vml" xmlns:wp="http://schemas.openxmlformats.org/drawingml/2006/wordprocessingDrawing" xmlns:w10="urn:schemas-microsoft-com:office:word" xmlns:w="http://schemas.openxmlformats.org/wordprocessingml/2006/main" xmlns:wne="http://schemas.microsoft.com/office/word/2006/wordml">
+  <w:tbl>
+    <w:tblPr>
+      <w:tblStyle w:val="TableGrid"/>
+      <w:tblW w:w="5000" w:type="pct"/>
+      <w:tblInd w:w="1152" w:type="dxa"/>
+      <w:tblBorders>
+        <w:top w:val="none" w:sz="0" w:space="0" w:color="auto"/>
+        <w:left w:val="none" w:sz="0" w:space="0" w:color="auto"/>
+        <w:bottom w:val="none" w:sz="0" w:space="0" w:color="auto"/>
+        <w:right w:val="none" w:sz="0" w:space="0" w:color="auto"/>
+        <w:insideH w:val="none" w:sz="0" w:space="0" w:color="auto"/>
+        <w:insideV w:val="none" w:sz="0" w:space="0" w:color="auto"/>
+      </w:tblBorders>
+      <w:tblLook w:val="01E0"/>
+    </w:tblPr>
+    <w:tblGrid>
+      <w:gridCol w:w="9234"/>
+      <w:gridCol w:w="1152"/>
+    </w:tblGrid>
+    <w:tr>
+      <w:tc>
+        <w:tcPr>
+          <w:tcW w:w="0" w:type="auto"/>
+          <w:tcBorders>
+            <w:right w:val="single" w:sz="6" w:space="0" w:color="000000" w:themeColor="text1"/>
+          </w:tcBorders>
+        </w:tcPr>
+        <w:sdt>
+          <w:sdtPr>
+            <w:alias w:val="Company"/>
+            <w:id w:val="78735422"/>
+            <w:placeholder>
+              <w:docPart w:val="328D1346A791460E94AE0562C33144A1"/>
+            </w:placeholder>
+            <w:dataBinding w:prefixMappings="xmlns:ns0='http://schemas.openxmlformats.org/officeDocument/2006/extended-properties'" w:xpath="/ns0:Properties[1]/ns0:Company[1]" w:storeItemID="{6668398D-A668-4E3E-A5EB-62B293D839F1}"/>
+            <w:text/>
+          </w:sdtPr>
+          <w:sdtContent>
+            <w:p>
+              <w:pPr>
+                <w:pStyle w:val="Header"/>
+                <w:jc w:val="right"/>
+              </w:pPr>
+              <w:r>
+                <w:t xml:space="preserve">User Manual ASTERIX Display &amp; Analyzer </w:t>
+              </w:r>
+            </w:p>
+          </w:sdtContent>
+        </w:sdt>
+        <w:sdt>
+          <w:sdtPr>
+            <w:rPr>
+              <w:b/>
+              <w:bCs/>
+            </w:rPr>
+            <w:alias w:val="Title"/>
+            <w:id w:val="78735415"/>
+            <w:placeholder>
+              <w:docPart w:val="0E71652E95DA4CB093606347BF26FADC"/>
+            </w:placeholder>
+            <w:dataBinding w:prefixMappings="xmlns:ns0='http://schemas.openxmlformats.org/package/2006/metadata/core-properties' xmlns:ns1='http://purl.org/dc/elements/1.1/'" w:xpath="/ns0:coreProperties[1]/ns1:title[1]" w:storeItemID="{6C3C8BC8-F283-45AE-878A-BAB7291924A1}"/>
+            <w:text/>
+          </w:sdtPr>
+          <w:sdtContent>
+            <w:p>
+              <w:pPr>
+                <w:pStyle w:val="Header"/>
+                <w:jc w:val="right"/>
+                <w:rPr>
+                  <w:b/>
+                  <w:bCs/>
+                </w:rPr>
+              </w:pPr>
+              <w:r>
+                <w:rPr>
+                  <w:b/>
+                  <w:bCs/>
+                </w:rPr>
+                <w:t>akapetanovic@gmail.com</w:t>
+              </w:r>
+            </w:p>
+          </w:sdtContent>
+        </w:sdt>
+      </w:tc>
+      <w:tc>
+        <w:tcPr>
+          <w:tcW w:w="1152" w:type="dxa"/>
+          <w:tcBorders>
+            <w:left w:val="single" w:sz="6" w:space="0" w:color="000000" w:themeColor="text1"/>
+          </w:tcBorders>
+        </w:tcPr>
+        <w:p>
+          <w:pPr>
+            <w:pStyle w:val="Header"/>
+            <w:rPr>
+              <w:b/>
+            </w:rPr>
+          </w:pPr>
+          <w:fldSimple w:instr=" PAGE   \* MERGEFORMAT ">
+            <w:r>
+              <w:rPr>
+                <w:noProof/>
+              </w:rPr>
+              <w:t>1</w:t>
+            </w:r>
+          </w:fldSimple>
+        </w:p>
+      </w:tc>
+    </w:tr>
+  </w:tbl>
+  <w:p>
+    <w:pPr>
+      <w:pStyle w:val="Header"/>
+    </w:pPr>
+  </w:p>
+</w:hdr>
+</file>
+
 <file path=word/numbering.xml><?xml version="1.0" encoding="utf-8"?>
 <w:numbering xmlns:ve="http://schemas.openxmlformats.org/markup-compatibility/2006" xmlns:o="urn:schemas-microsoft-com:office:office" xmlns:r="http://schemas.openxmlformats.org/officeDocument/2006/relationships" xmlns:m="http://schemas.openxmlformats.org/officeDocument/2006/math" xmlns:v="urn:schemas-microsoft-com:vml" xmlns:wp="http://schemas.openxmlformats.org/drawingml/2006/wordprocessingDrawing" xmlns:w10="urn:schemas-microsoft-com:office:word" xmlns:w="http://schemas.openxmlformats.org/wordprocessingml/2006/main" xmlns:wne="http://schemas.microsoft.com/office/word/2006/wordml">
   <w:abstractNum w:abstractNumId="0">
@@ -9146,7 +10745,7 @@
         <w:rFonts w:ascii="Symbol" w:hAnsi="Symbol" w:hint="default"/>
       </w:rPr>
     </w:lvl>
-    <w:lvl w:ilvl="1" w:tplc="04090003" w:tentative="1">
+    <w:lvl w:ilvl="1" w:tplc="04090003">
       <w:start w:val="1"/>
       <w:numFmt w:val="bullet"/>
       <w:lvlText w:val="o"/>
@@ -10545,6 +12144,95 @@
     </w:lvl>
   </w:abstractNum>
   <w:abstractNum w:abstractNumId="14">
+    <w:nsid w:val="51D23497"/>
+    <w:multiLevelType w:val="hybridMultilevel"/>
+    <w:tmpl w:val="213A378C"/>
+    <w:lvl w:ilvl="0" w:tplc="0409000F">
+      <w:start w:val="1"/>
+      <w:numFmt w:val="decimal"/>
+      <w:lvlText w:val="%1."/>
+      <w:lvlJc w:val="left"/>
+      <w:pPr>
+        <w:ind w:left="720" w:hanging="360"/>
+      </w:pPr>
+      <w:rPr>
+        <w:rFonts w:hint="default"/>
+      </w:rPr>
+    </w:lvl>
+    <w:lvl w:ilvl="1" w:tplc="04090019" w:tentative="1">
+      <w:start w:val="1"/>
+      <w:numFmt w:val="lowerLetter"/>
+      <w:lvlText w:val="%2."/>
+      <w:lvlJc w:val="left"/>
+      <w:pPr>
+        <w:ind w:left="1440" w:hanging="360"/>
+      </w:pPr>
+    </w:lvl>
+    <w:lvl w:ilvl="2" w:tplc="0409001B" w:tentative="1">
+      <w:start w:val="1"/>
+      <w:numFmt w:val="lowerRoman"/>
+      <w:lvlText w:val="%3."/>
+      <w:lvlJc w:val="right"/>
+      <w:pPr>
+        <w:ind w:left="2160" w:hanging="180"/>
+      </w:pPr>
+    </w:lvl>
+    <w:lvl w:ilvl="3" w:tplc="0409000F" w:tentative="1">
+      <w:start w:val="1"/>
+      <w:numFmt w:val="decimal"/>
+      <w:lvlText w:val="%4."/>
+      <w:lvlJc w:val="left"/>
+      <w:pPr>
+        <w:ind w:left="2880" w:hanging="360"/>
+      </w:pPr>
+    </w:lvl>
+    <w:lvl w:ilvl="4" w:tplc="04090019" w:tentative="1">
+      <w:start w:val="1"/>
+      <w:numFmt w:val="lowerLetter"/>
+      <w:lvlText w:val="%5."/>
+      <w:lvlJc w:val="left"/>
+      <w:pPr>
+        <w:ind w:left="3600" w:hanging="360"/>
+      </w:pPr>
+    </w:lvl>
+    <w:lvl w:ilvl="5" w:tplc="0409001B" w:tentative="1">
+      <w:start w:val="1"/>
+      <w:numFmt w:val="lowerRoman"/>
+      <w:lvlText w:val="%6."/>
+      <w:lvlJc w:val="right"/>
+      <w:pPr>
+        <w:ind w:left="4320" w:hanging="180"/>
+      </w:pPr>
+    </w:lvl>
+    <w:lvl w:ilvl="6" w:tplc="0409000F" w:tentative="1">
+      <w:start w:val="1"/>
+      <w:numFmt w:val="decimal"/>
+      <w:lvlText w:val="%7."/>
+      <w:lvlJc w:val="left"/>
+      <w:pPr>
+        <w:ind w:left="5040" w:hanging="360"/>
+      </w:pPr>
+    </w:lvl>
+    <w:lvl w:ilvl="7" w:tplc="04090019" w:tentative="1">
+      <w:start w:val="1"/>
+      <w:numFmt w:val="lowerLetter"/>
+      <w:lvlText w:val="%8."/>
+      <w:lvlJc w:val="left"/>
+      <w:pPr>
+        <w:ind w:left="5760" w:hanging="360"/>
+      </w:pPr>
+    </w:lvl>
+    <w:lvl w:ilvl="8" w:tplc="0409001B" w:tentative="1">
+      <w:start w:val="1"/>
+      <w:numFmt w:val="lowerRoman"/>
+      <w:lvlText w:val="%9."/>
+      <w:lvlJc w:val="right"/>
+      <w:pPr>
+        <w:ind w:left="6480" w:hanging="180"/>
+      </w:pPr>
+    </w:lvl>
+  </w:abstractNum>
+  <w:abstractNum w:abstractNumId="15">
     <w:nsid w:val="5C2242D4"/>
     <w:multiLevelType w:val="hybridMultilevel"/>
     <w:tmpl w:val="EEACC876"/>
@@ -10657,7 +12345,7 @@
       </w:rPr>
     </w:lvl>
   </w:abstractNum>
-  <w:abstractNum w:abstractNumId="15">
+  <w:abstractNum w:abstractNumId="16">
     <w:nsid w:val="61C63540"/>
     <w:multiLevelType w:val="hybridMultilevel"/>
     <w:tmpl w:val="BD2CCCD8"/>
@@ -10746,7 +12434,120 @@
       </w:pPr>
     </w:lvl>
   </w:abstractNum>
-  <w:abstractNum w:abstractNumId="16">
+  <w:abstractNum w:abstractNumId="17">
+    <w:nsid w:val="62995FDB"/>
+    <w:multiLevelType w:val="hybridMultilevel"/>
+    <w:tmpl w:val="4C62D894"/>
+    <w:lvl w:ilvl="0" w:tplc="04090001">
+      <w:start w:val="1"/>
+      <w:numFmt w:val="bullet"/>
+      <w:lvlText w:val=""/>
+      <w:lvlJc w:val="left"/>
+      <w:pPr>
+        <w:ind w:left="1440" w:hanging="360"/>
+      </w:pPr>
+      <w:rPr>
+        <w:rFonts w:ascii="Symbol" w:hAnsi="Symbol" w:hint="default"/>
+      </w:rPr>
+    </w:lvl>
+    <w:lvl w:ilvl="1" w:tplc="04090003" w:tentative="1">
+      <w:start w:val="1"/>
+      <w:numFmt w:val="bullet"/>
+      <w:lvlText w:val="o"/>
+      <w:lvlJc w:val="left"/>
+      <w:pPr>
+        <w:ind w:left="2160" w:hanging="360"/>
+      </w:pPr>
+      <w:rPr>
+        <w:rFonts w:ascii="Courier New" w:hAnsi="Courier New" w:cs="Courier New" w:hint="default"/>
+      </w:rPr>
+    </w:lvl>
+    <w:lvl w:ilvl="2" w:tplc="04090005" w:tentative="1">
+      <w:start w:val="1"/>
+      <w:numFmt w:val="bullet"/>
+      <w:lvlText w:val=""/>
+      <w:lvlJc w:val="left"/>
+      <w:pPr>
+        <w:ind w:left="2880" w:hanging="360"/>
+      </w:pPr>
+      <w:rPr>
+        <w:rFonts w:ascii="Wingdings" w:hAnsi="Wingdings" w:hint="default"/>
+      </w:rPr>
+    </w:lvl>
+    <w:lvl w:ilvl="3" w:tplc="04090001" w:tentative="1">
+      <w:start w:val="1"/>
+      <w:numFmt w:val="bullet"/>
+      <w:lvlText w:val=""/>
+      <w:lvlJc w:val="left"/>
+      <w:pPr>
+        <w:ind w:left="3600" w:hanging="360"/>
+      </w:pPr>
+      <w:rPr>
+        <w:rFonts w:ascii="Symbol" w:hAnsi="Symbol" w:hint="default"/>
+      </w:rPr>
+    </w:lvl>
+    <w:lvl w:ilvl="4" w:tplc="04090003" w:tentative="1">
+      <w:start w:val="1"/>
+      <w:numFmt w:val="bullet"/>
+      <w:lvlText w:val="o"/>
+      <w:lvlJc w:val="left"/>
+      <w:pPr>
+        <w:ind w:left="4320" w:hanging="360"/>
+      </w:pPr>
+      <w:rPr>
+        <w:rFonts w:ascii="Courier New" w:hAnsi="Courier New" w:cs="Courier New" w:hint="default"/>
+      </w:rPr>
+    </w:lvl>
+    <w:lvl w:ilvl="5" w:tplc="04090005" w:tentative="1">
+      <w:start w:val="1"/>
+      <w:numFmt w:val="bullet"/>
+      <w:lvlText w:val=""/>
+      <w:lvlJc w:val="left"/>
+      <w:pPr>
+        <w:ind w:left="5040" w:hanging="360"/>
+      </w:pPr>
+      <w:rPr>
+        <w:rFonts w:ascii="Wingdings" w:hAnsi="Wingdings" w:hint="default"/>
+      </w:rPr>
+    </w:lvl>
+    <w:lvl w:ilvl="6" w:tplc="04090001" w:tentative="1">
+      <w:start w:val="1"/>
+      <w:numFmt w:val="bullet"/>
+      <w:lvlText w:val=""/>
+      <w:lvlJc w:val="left"/>
+      <w:pPr>
+        <w:ind w:left="5760" w:hanging="360"/>
+      </w:pPr>
+      <w:rPr>
+        <w:rFonts w:ascii="Symbol" w:hAnsi="Symbol" w:hint="default"/>
+      </w:rPr>
+    </w:lvl>
+    <w:lvl w:ilvl="7" w:tplc="04090003" w:tentative="1">
+      <w:start w:val="1"/>
+      <w:numFmt w:val="bullet"/>
+      <w:lvlText w:val="o"/>
+      <w:lvlJc w:val="left"/>
+      <w:pPr>
+        <w:ind w:left="6480" w:hanging="360"/>
+      </w:pPr>
+      <w:rPr>
+        <w:rFonts w:ascii="Courier New" w:hAnsi="Courier New" w:cs="Courier New" w:hint="default"/>
+      </w:rPr>
+    </w:lvl>
+    <w:lvl w:ilvl="8" w:tplc="04090005" w:tentative="1">
+      <w:start w:val="1"/>
+      <w:numFmt w:val="bullet"/>
+      <w:lvlText w:val=""/>
+      <w:lvlJc w:val="left"/>
+      <w:pPr>
+        <w:ind w:left="7200" w:hanging="360"/>
+      </w:pPr>
+      <w:rPr>
+        <w:rFonts w:ascii="Wingdings" w:hAnsi="Wingdings" w:hint="default"/>
+      </w:rPr>
+    </w:lvl>
+  </w:abstractNum>
+  <w:abstractNum w:abstractNumId="18">
     <w:nsid w:val="6BAA2C0D"/>
     <w:multiLevelType w:val="hybridMultilevel"/>
     <w:tmpl w:val="F3FCCE30"/>
@@ -10835,7 +12636,7 @@
       </w:pPr>
     </w:lvl>
   </w:abstractNum>
-  <w:abstractNum w:abstractNumId="17">
+  <w:abstractNum w:abstractNumId="19">
     <w:nsid w:val="70082CE1"/>
     <w:multiLevelType w:val="hybridMultilevel"/>
     <w:tmpl w:val="89F85A22"/>
@@ -10924,7 +12725,7 @@
       </w:pPr>
     </w:lvl>
   </w:abstractNum>
-  <w:abstractNum w:abstractNumId="18">
+  <w:abstractNum w:abstractNumId="20">
     <w:nsid w:val="73845FAA"/>
     <w:multiLevelType w:val="hybridMultilevel"/>
     <w:tmpl w:val="E89641B6"/>
@@ -11013,7 +12814,7 @@
       </w:pPr>
     </w:lvl>
   </w:abstractNum>
-  <w:abstractNum w:abstractNumId="19">
+  <w:abstractNum w:abstractNumId="21">
     <w:nsid w:val="78DE41FF"/>
     <w:multiLevelType w:val="hybridMultilevel"/>
     <w:tmpl w:val="7764A482"/>
@@ -11102,7 +12903,7 @@
       </w:pPr>
     </w:lvl>
   </w:abstractNum>
-  <w:abstractNum w:abstractNumId="20">
+  <w:abstractNum w:abstractNumId="22">
     <w:nsid w:val="7A1965E0"/>
     <w:multiLevelType w:val="hybridMultilevel"/>
     <w:tmpl w:val="3E0CC1EC"/>
@@ -11219,25 +13020,25 @@
     <w:abstractNumId w:val="9"/>
   </w:num>
   <w:num w:numId="2">
-    <w:abstractNumId w:val="17"/>
+    <w:abstractNumId w:val="19"/>
   </w:num>
   <w:num w:numId="3">
     <w:abstractNumId w:val="10"/>
   </w:num>
   <w:num w:numId="4">
-    <w:abstractNumId w:val="18"/>
+    <w:abstractNumId w:val="20"/>
   </w:num>
   <w:num w:numId="5">
     <w:abstractNumId w:val="4"/>
   </w:num>
   <w:num w:numId="6">
-    <w:abstractNumId w:val="15"/>
+    <w:abstractNumId w:val="16"/>
   </w:num>
   <w:num w:numId="7">
     <w:abstractNumId w:val="6"/>
   </w:num>
   <w:num w:numId="8">
-    <w:abstractNumId w:val="19"/>
+    <w:abstractNumId w:val="21"/>
   </w:num>
   <w:num w:numId="9">
     <w:abstractNumId w:val="5"/>
@@ -11258,10 +13059,10 @@
     <w:abstractNumId w:val="7"/>
   </w:num>
   <w:num w:numId="15">
-    <w:abstractNumId w:val="20"/>
+    <w:abstractNumId w:val="22"/>
   </w:num>
   <w:num w:numId="16">
-    <w:abstractNumId w:val="16"/>
+    <w:abstractNumId w:val="18"/>
   </w:num>
   <w:num w:numId="17">
     <w:abstractNumId w:val="8"/>
@@ -11276,7 +13077,13 @@
     <w:abstractNumId w:val="3"/>
   </w:num>
   <w:num w:numId="21">
+    <w:abstractNumId w:val="15"/>
+  </w:num>
+  <w:num w:numId="22">
     <w:abstractNumId w:val="14"/>
+  </w:num>
+  <w:num w:numId="23">
+    <w:abstractNumId w:val="17"/>
   </w:num>
 </w:numbering>
 </file>
@@ -11324,7 +13131,7 @@
     <w:lsdException w:name="Subtitle" w:semiHidden="0" w:uiPriority="11" w:unhideWhenUsed="0" w:qFormat="1"/>
     <w:lsdException w:name="Strong" w:semiHidden="0" w:uiPriority="22" w:unhideWhenUsed="0" w:qFormat="1"/>
     <w:lsdException w:name="Emphasis" w:semiHidden="0" w:uiPriority="20" w:unhideWhenUsed="0" w:qFormat="1"/>
-    <w:lsdException w:name="Table Grid" w:semiHidden="0" w:uiPriority="59" w:unhideWhenUsed="0"/>
+    <w:lsdException w:name="Table Grid" w:semiHidden="0" w:uiPriority="1" w:unhideWhenUsed="0"/>
     <w:lsdException w:name="Placeholder Text" w:unhideWhenUsed="0"/>
     <w:lsdException w:name="No Spacing" w:semiHidden="0" w:uiPriority="1" w:unhideWhenUsed="0" w:qFormat="1"/>
     <w:lsdException w:name="Light Shading" w:semiHidden="0" w:uiPriority="60" w:unhideWhenUsed="0"/>
@@ -11888,6 +13695,79 @@
     <w:pPr>
       <w:spacing w:after="0" w:line="240" w:lineRule="auto"/>
     </w:pPr>
+  </w:style>
+  <w:style w:type="paragraph" w:styleId="Header">
+    <w:name w:val="header"/>
+    <w:basedOn w:val="Normal"/>
+    <w:link w:val="HeaderChar"/>
+    <w:uiPriority w:val="99"/>
+    <w:unhideWhenUsed/>
+    <w:rsid w:val="00AD54C9"/>
+    <w:pPr>
+      <w:tabs>
+        <w:tab w:val="center" w:pos="4680"/>
+        <w:tab w:val="right" w:pos="9360"/>
+      </w:tabs>
+      <w:spacing w:after="0" w:line="240" w:lineRule="auto"/>
+    </w:pPr>
+  </w:style>
+  <w:style w:type="character" w:customStyle="1" w:styleId="HeaderChar">
+    <w:name w:val="Header Char"/>
+    <w:basedOn w:val="DefaultParagraphFont"/>
+    <w:link w:val="Header"/>
+    <w:uiPriority w:val="99"/>
+    <w:rsid w:val="00AD54C9"/>
+  </w:style>
+  <w:style w:type="paragraph" w:styleId="Footer">
+    <w:name w:val="footer"/>
+    <w:basedOn w:val="Normal"/>
+    <w:link w:val="FooterChar"/>
+    <w:uiPriority w:val="99"/>
+    <w:unhideWhenUsed/>
+    <w:rsid w:val="00AD54C9"/>
+    <w:pPr>
+      <w:tabs>
+        <w:tab w:val="center" w:pos="4680"/>
+        <w:tab w:val="right" w:pos="9360"/>
+      </w:tabs>
+      <w:spacing w:after="0" w:line="240" w:lineRule="auto"/>
+    </w:pPr>
+  </w:style>
+  <w:style w:type="character" w:customStyle="1" w:styleId="FooterChar">
+    <w:name w:val="Footer Char"/>
+    <w:basedOn w:val="DefaultParagraphFont"/>
+    <w:link w:val="Footer"/>
+    <w:uiPriority w:val="99"/>
+    <w:rsid w:val="00AD54C9"/>
+  </w:style>
+  <w:style w:type="table" w:styleId="TableGrid">
+    <w:name w:val="Table Grid"/>
+    <w:basedOn w:val="TableNormal"/>
+    <w:uiPriority w:val="1"/>
+    <w:rsid w:val="006E3277"/>
+    <w:pPr>
+      <w:spacing w:after="0" w:line="240" w:lineRule="auto"/>
+    </w:pPr>
+    <w:rPr>
+      <w:lang w:bidi="en-US"/>
+    </w:rPr>
+    <w:tblPr>
+      <w:tblInd w:w="0" w:type="dxa"/>
+      <w:tblBorders>
+        <w:top w:val="single" w:sz="4" w:space="0" w:color="000000" w:themeColor="text1"/>
+        <w:left w:val="single" w:sz="4" w:space="0" w:color="000000" w:themeColor="text1"/>
+        <w:bottom w:val="single" w:sz="4" w:space="0" w:color="000000" w:themeColor="text1"/>
+        <w:right w:val="single" w:sz="4" w:space="0" w:color="000000" w:themeColor="text1"/>
+        <w:insideH w:val="single" w:sz="4" w:space="0" w:color="000000" w:themeColor="text1"/>
+        <w:insideV w:val="single" w:sz="4" w:space="0" w:color="000000" w:themeColor="text1"/>
+      </w:tblBorders>
+      <w:tblCellMar>
+        <w:top w:w="0" w:type="dxa"/>
+        <w:left w:w="108" w:type="dxa"/>
+        <w:bottom w:w="0" w:type="dxa"/>
+        <w:right w:w="108" w:type="dxa"/>
+      </w:tblCellMar>
+    </w:tblPr>
   </w:style>
 </w:styles>
 </file>
@@ -12501,6 +14381,376 @@
 </w:styles>
 </file>
 
+<file path=word/glossary/document.xml><?xml version="1.0" encoding="utf-8"?>
+<w:glossaryDocument xmlns:ve="http://schemas.openxmlformats.org/markup-compatibility/2006" xmlns:o="urn:schemas-microsoft-com:office:office" xmlns:r="http://schemas.openxmlformats.org/officeDocument/2006/relationships" xmlns:m="http://schemas.openxmlformats.org/officeDocument/2006/math" xmlns:v="urn:schemas-microsoft-com:vml" xmlns:wp="http://schemas.openxmlformats.org/drawingml/2006/wordprocessingDrawing" xmlns:w10="urn:schemas-microsoft-com:office:word" xmlns:w="http://schemas.openxmlformats.org/wordprocessingml/2006/main" xmlns:wne="http://schemas.microsoft.com/office/word/2006/wordml">
+  <w:docParts>
+    <w:docPart>
+      <w:docPartPr>
+        <w:name w:val="328D1346A791460E94AE0562C33144A1"/>
+        <w:category>
+          <w:name w:val="General"/>
+          <w:gallery w:val="placeholder"/>
+        </w:category>
+        <w:types>
+          <w:type w:val="bbPlcHdr"/>
+        </w:types>
+        <w:behaviors>
+          <w:behavior w:val="content"/>
+        </w:behaviors>
+        <w:guid w:val="{954AFD85-AB56-45F2-B24B-AA9A6152C42C}"/>
+      </w:docPartPr>
+      <w:docPartBody>
+        <w:p>
+          <w:pPr>
+            <w:pStyle w:val="328D1346A791460E94AE0562C33144A1"/>
+          </w:pPr>
+          <w:r>
+            <w:t>[Type the company name]</w:t>
+          </w:r>
+        </w:p>
+      </w:docPartBody>
+    </w:docPart>
+    <w:docPart>
+      <w:docPartPr>
+        <w:name w:val="0E71652E95DA4CB093606347BF26FADC"/>
+        <w:category>
+          <w:name w:val="General"/>
+          <w:gallery w:val="placeholder"/>
+        </w:category>
+        <w:types>
+          <w:type w:val="bbPlcHdr"/>
+        </w:types>
+        <w:behaviors>
+          <w:behavior w:val="content"/>
+        </w:behaviors>
+        <w:guid w:val="{23846A5D-0752-42CA-BA12-537AEB9D1914}"/>
+      </w:docPartPr>
+      <w:docPartBody>
+        <w:p>
+          <w:pPr>
+            <w:pStyle w:val="0E71652E95DA4CB093606347BF26FADC"/>
+          </w:pPr>
+          <w:r>
+            <w:rPr>
+              <w:b/>
+              <w:bCs/>
+            </w:rPr>
+            <w:t>[Type the document title]</w:t>
+          </w:r>
+        </w:p>
+      </w:docPartBody>
+    </w:docPart>
+  </w:docParts>
+</w:glossaryDocument>
+</file>
+
+<file path=word/glossary/fontTable.xml><?xml version="1.0" encoding="utf-8"?>
+<w:fonts xmlns:r="http://schemas.openxmlformats.org/officeDocument/2006/relationships" xmlns:w="http://schemas.openxmlformats.org/wordprocessingml/2006/main">
+  <w:font w:name="Symbol">
+    <w:panose1 w:val="05050102010706020507"/>
+    <w:charset w:val="02"/>
+    <w:family w:val="roman"/>
+    <w:pitch w:val="variable"/>
+    <w:sig w:usb0="00000000" w:usb1="10000000" w:usb2="00000000" w:usb3="00000000" w:csb0="80000000" w:csb1="00000000"/>
+  </w:font>
+  <w:font w:name="Times New Roman">
+    <w:panose1 w:val="02020603050405020304"/>
+    <w:charset w:val="00"/>
+    <w:family w:val="roman"/>
+    <w:pitch w:val="variable"/>
+    <w:sig w:usb0="E0002AFF" w:usb1="C0007841" w:usb2="00000009" w:usb3="00000000" w:csb0="000001FF" w:csb1="00000000"/>
+  </w:font>
+  <w:font w:name="Courier New">
+    <w:panose1 w:val="02070309020205020404"/>
+    <w:charset w:val="00"/>
+    <w:family w:val="modern"/>
+    <w:pitch w:val="fixed"/>
+    <w:sig w:usb0="E0002AFF" w:usb1="C0007843" w:usb2="00000009" w:usb3="00000000" w:csb0="000001FF" w:csb1="00000000"/>
+  </w:font>
+  <w:font w:name="Wingdings">
+    <w:panose1 w:val="05000000000000000000"/>
+    <w:charset w:val="02"/>
+    <w:family w:val="auto"/>
+    <w:pitch w:val="variable"/>
+    <w:sig w:usb0="00000000" w:usb1="10000000" w:usb2="00000000" w:usb3="00000000" w:csb0="80000000" w:csb1="00000000"/>
+  </w:font>
+  <w:font w:name="Calibri">
+    <w:panose1 w:val="020F0502020204030204"/>
+    <w:charset w:val="00"/>
+    <w:family w:val="swiss"/>
+    <w:pitch w:val="variable"/>
+    <w:sig w:usb0="E10002FF" w:usb1="4000ACFF" w:usb2="00000009" w:usb3="00000000" w:csb0="0000019F" w:csb1="00000000"/>
+  </w:font>
+  <w:font w:name="Cambria">
+    <w:panose1 w:val="02040503050406030204"/>
+    <w:charset w:val="00"/>
+    <w:family w:val="roman"/>
+    <w:pitch w:val="variable"/>
+    <w:sig w:usb0="A00002EF" w:usb1="4000004B" w:usb2="00000000" w:usb3="00000000" w:csb0="0000019F" w:csb1="00000000"/>
+  </w:font>
+  <w:font w:name="Tahoma">
+    <w:panose1 w:val="020B0604030504040204"/>
+    <w:charset w:val="00"/>
+    <w:family w:val="swiss"/>
+    <w:pitch w:val="variable"/>
+    <w:sig w:usb0="E1002EFF" w:usb1="C000605B" w:usb2="00000029" w:usb3="00000000" w:csb0="000101FF" w:csb1="00000000"/>
+  </w:font>
+  <w:font w:name="Consolas">
+    <w:panose1 w:val="020B0609020204030204"/>
+    <w:charset w:val="00"/>
+    <w:family w:val="modern"/>
+    <w:pitch w:val="fixed"/>
+    <w:sig w:usb0="E10002FF" w:usb1="4000FCFF" w:usb2="00000009" w:usb3="00000000" w:csb0="0000019F" w:csb1="00000000"/>
+  </w:font>
+</w:fonts>
+</file>
+
+<file path=word/glossary/settings.xml><?xml version="1.0" encoding="utf-8"?>
+<w:settings xmlns:o="urn:schemas-microsoft-com:office:office" xmlns:r="http://schemas.openxmlformats.org/officeDocument/2006/relationships" xmlns:m="http://schemas.openxmlformats.org/officeDocument/2006/math" xmlns:v="urn:schemas-microsoft-com:vml" xmlns:w10="urn:schemas-microsoft-com:office:word" xmlns:w="http://schemas.openxmlformats.org/wordprocessingml/2006/main" xmlns:sl="http://schemas.openxmlformats.org/schemaLibrary/2006/main">
+  <w:view w:val="normal"/>
+  <w:defaultTabStop w:val="720"/>
+  <w:characterSpacingControl w:val="doNotCompress"/>
+  <w:compat>
+    <w:useFELayout/>
+  </w:compat>
+  <w:rsids>
+    <w:rsidRoot w:val="008B479B"/>
+    <w:rsid w:val="008B479B"/>
+    <w:rsid w:val="00C55234"/>
+  </w:rsids>
+  <m:mathPr>
+    <m:mathFont m:val="Cambria Math"/>
+    <m:brkBin m:val="before"/>
+    <m:brkBinSub m:val="--"/>
+    <m:smallFrac m:val="off"/>
+    <m:dispDef/>
+    <m:lMargin m:val="0"/>
+    <m:rMargin m:val="0"/>
+    <m:defJc m:val="centerGroup"/>
+    <m:wrapIndent m:val="1440"/>
+    <m:intLim m:val="subSup"/>
+    <m:naryLim m:val="undOvr"/>
+  </m:mathPr>
+  <w:themeFontLang w:val="en-US"/>
+  <w:clrSchemeMapping w:bg1="light1" w:t1="dark1" w:bg2="light2" w:t2="dark2" w:accent1="accent1" w:accent2="accent2" w:accent3="accent3" w:accent4="accent4" w:accent5="accent5" w:accent6="accent6" w:hyperlink="hyperlink" w:followedHyperlink="followedHyperlink"/>
+  <w:decimalSymbol w:val="."/>
+  <w:listSeparator w:val=","/>
+</w:settings>
+</file>
+
+<file path=word/glossary/styles.xml><?xml version="1.0" encoding="utf-8"?>
+<w:styles xmlns:r="http://schemas.openxmlformats.org/officeDocument/2006/relationships" xmlns:w="http://schemas.openxmlformats.org/wordprocessingml/2006/main">
+  <w:docDefaults>
+    <w:rPrDefault>
+      <w:rPr>
+        <w:rFonts w:asciiTheme="minorHAnsi" w:eastAsiaTheme="minorEastAsia" w:hAnsiTheme="minorHAnsi" w:cstheme="minorBidi"/>
+        <w:sz w:val="22"/>
+        <w:szCs w:val="22"/>
+        <w:lang w:val="en-US" w:eastAsia="en-US" w:bidi="ar-SA"/>
+      </w:rPr>
+    </w:rPrDefault>
+    <w:pPrDefault>
+      <w:pPr>
+        <w:spacing w:after="200" w:line="276" w:lineRule="auto"/>
+      </w:pPr>
+    </w:pPrDefault>
+  </w:docDefaults>
+  <w:latentStyles w:defLockedState="0" w:defUIPriority="99" w:defSemiHidden="1" w:defUnhideWhenUsed="1" w:defQFormat="0" w:count="267">
+    <w:lsdException w:name="Normal" w:semiHidden="0" w:uiPriority="0" w:unhideWhenUsed="0" w:qFormat="1"/>
+    <w:lsdException w:name="heading 1" w:semiHidden="0" w:uiPriority="9" w:unhideWhenUsed="0" w:qFormat="1"/>
+    <w:lsdException w:name="heading 2" w:uiPriority="9" w:qFormat="1"/>
+    <w:lsdException w:name="heading 3" w:uiPriority="9" w:qFormat="1"/>
+    <w:lsdException w:name="heading 4" w:uiPriority="9" w:qFormat="1"/>
+    <w:lsdException w:name="heading 5" w:uiPriority="9" w:qFormat="1"/>
+    <w:lsdException w:name="heading 6" w:uiPriority="9" w:qFormat="1"/>
+    <w:lsdException w:name="heading 7" w:uiPriority="9" w:qFormat="1"/>
+    <w:lsdException w:name="heading 8" w:uiPriority="9" w:qFormat="1"/>
+    <w:lsdException w:name="heading 9" w:uiPriority="9" w:qFormat="1"/>
+    <w:lsdException w:name="toc 1" w:uiPriority="39"/>
+    <w:lsdException w:name="toc 2" w:uiPriority="39"/>
+    <w:lsdException w:name="toc 3" w:uiPriority="39"/>
+    <w:lsdException w:name="toc 4" w:uiPriority="39"/>
+    <w:lsdException w:name="toc 5" w:uiPriority="39"/>
+    <w:lsdException w:name="toc 6" w:uiPriority="39"/>
+    <w:lsdException w:name="toc 7" w:uiPriority="39"/>
+    <w:lsdException w:name="toc 8" w:uiPriority="39"/>
+    <w:lsdException w:name="toc 9" w:uiPriority="39"/>
+    <w:lsdException w:name="caption" w:uiPriority="35" w:qFormat="1"/>
+    <w:lsdException w:name="Title" w:semiHidden="0" w:uiPriority="10" w:unhideWhenUsed="0" w:qFormat="1"/>
+    <w:lsdException w:name="Default Paragraph Font" w:uiPriority="1"/>
+    <w:lsdException w:name="Subtitle" w:semiHidden="0" w:uiPriority="11" w:unhideWhenUsed="0" w:qFormat="1"/>
+    <w:lsdException w:name="Strong" w:semiHidden="0" w:uiPriority="22" w:unhideWhenUsed="0" w:qFormat="1"/>
+    <w:lsdException w:name="Emphasis" w:semiHidden="0" w:uiPriority="20" w:unhideWhenUsed="0" w:qFormat="1"/>
+    <w:lsdException w:name="Table Grid" w:semiHidden="0" w:uiPriority="59" w:unhideWhenUsed="0"/>
+    <w:lsdException w:name="Placeholder Text" w:unhideWhenUsed="0"/>
+    <w:lsdException w:name="No Spacing" w:semiHidden="0" w:uiPriority="1" w:unhideWhenUsed="0" w:qFormat="1"/>
+    <w:lsdException w:name="Light Shading" w:semiHidden="0" w:uiPriority="60" w:unhideWhenUsed="0"/>
+    <w:lsdException w:name="Light List" w:semiHidden="0" w:uiPriority="61" w:unhideWhenUsed="0"/>
+    <w:lsdException w:name="Light Grid" w:semiHidden="0" w:uiPriority="62" w:unhideWhenUsed="0"/>
+    <w:lsdException w:name="Medium Shading 1" w:semiHidden="0" w:uiPriority="63" w:unhideWhenUsed="0"/>
+    <w:lsdException w:name="Medium Shading 2" w:semiHidden="0" w:uiPriority="64" w:unhideWhenUsed="0"/>
+    <w:lsdException w:name="Medium List 1" w:semiHidden="0" w:uiPriority="65" w:unhideWhenUsed="0"/>
+    <w:lsdException w:name="Medium List 2" w:semiHidden="0" w:uiPriority="66" w:unhideWhenUsed="0"/>
+    <w:lsdException w:name="Medium Grid 1" w:semiHidden="0" w:uiPriority="67" w:unhideWhenUsed="0"/>
+    <w:lsdException w:name="Medium Grid 2" w:semiHidden="0" w:uiPriority="68" w:unhideWhenUsed="0"/>
+    <w:lsdException w:name="Medium Grid 3" w:semiHidden="0" w:uiPriority="69" w:unhideWhenUsed="0"/>
+    <w:lsdException w:name="Dark List" w:semiHidden="0" w:uiPriority="70" w:unhideWhenUsed="0"/>
+    <w:lsdException w:name="Colorful Shading" w:semiHidden="0" w:uiPriority="71" w:unhideWhenUsed="0"/>
+    <w:lsdException w:name="Colorful List" w:semiHidden="0" w:uiPriority="72" w:unhideWhenUsed="0"/>
+    <w:lsdException w:name="Colorful Grid" w:semiHidden="0" w:uiPriority="73" w:unhideWhenUsed="0"/>
+    <w:lsdException w:name="Light Shading Accent 1" w:semiHidden="0" w:uiPriority="60" w:unhideWhenUsed="0"/>
+    <w:lsdException w:name="Light List Accent 1" w:semiHidden="0" w:uiPriority="61" w:unhideWhenUsed="0"/>
+    <w:lsdException w:name="Light Grid Accent 1" w:semiHidden="0" w:uiPriority="62" w:unhideWhenUsed="0"/>
+    <w:lsdException w:name="Medium Shading 1 Accent 1" w:semiHidden="0" w:uiPriority="63" w:unhideWhenUsed="0"/>
+    <w:lsdException w:name="Medium Shading 2 Accent 1" w:semiHidden="0" w:uiPriority="64" w:unhideWhenUsed="0"/>
+    <w:lsdException w:name="Medium List 1 Accent 1" w:semiHidden="0" w:uiPriority="65" w:unhideWhenUsed="0"/>
+    <w:lsdException w:name="Revision" w:unhideWhenUsed="0"/>
+    <w:lsdException w:name="List Paragraph" w:semiHidden="0" w:uiPriority="34" w:unhideWhenUsed="0" w:qFormat="1"/>
+    <w:lsdException w:name="Quote" w:semiHidden="0" w:uiPriority="29" w:unhideWhenUsed="0" w:qFormat="1"/>
+    <w:lsdException w:name="Intense Quote" w:semiHidden="0" w:uiPriority="30" w:unhideWhenUsed="0" w:qFormat="1"/>
+    <w:lsdException w:name="Medium List 2 Accent 1" w:semiHidden="0" w:uiPriority="66" w:unhideWhenUsed="0"/>
+    <w:lsdException w:name="Medium Grid 1 Accent 1" w:semiHidden="0" w:uiPriority="67" w:unhideWhenUsed="0"/>
+    <w:lsdException w:name="Medium Grid 2 Accent 1" w:semiHidden="0" w:uiPriority="68" w:unhideWhenUsed="0"/>
+    <w:lsdException w:name="Medium Grid 3 Accent 1" w:semiHidden="0" w:uiPriority="69" w:unhideWhenUsed="0"/>
+    <w:lsdException w:name="Dark List Accent 1" w:semiHidden="0" w:uiPriority="70" w:unhideWhenUsed="0"/>
+    <w:lsdException w:name="Colorful Shading Accent 1" w:semiHidden="0" w:uiPriority="71" w:unhideWhenUsed="0"/>
+    <w:lsdException w:name="Colorful List Accent 1" w:semiHidden="0" w:uiPriority="72" w:unhideWhenUsed="0"/>
+    <w:lsdException w:name="Colorful Grid Accent 1" w:semiHidden="0" w:uiPriority="73" w:unhideWhenUsed="0"/>
+    <w:lsdException w:name="Light Shading Accent 2" w:semiHidden="0" w:uiPriority="60" w:unhideWhenUsed="0"/>
+    <w:lsdException w:name="Light List Accent 2" w:semiHidden="0" w:uiPriority="61" w:unhideWhenUsed="0"/>
+    <w:lsdException w:name="Light Grid Accent 2" w:semiHidden="0" w:uiPriority="62" w:unhideWhenUsed="0"/>
+    <w:lsdException w:name="Medium Shading 1 Accent 2" w:semiHidden="0" w:uiPriority="63" w:unhideWhenUsed="0"/>
+    <w:lsdException w:name="Medium Shading 2 Accent 2" w:semiHidden="0" w:uiPriority="64" w:unhideWhenUsed="0"/>
+    <w:lsdException w:name="Medium List 1 Accent 2" w:semiHidden="0" w:uiPriority="65" w:unhideWhenUsed="0"/>
+    <w:lsdException w:name="Medium List 2 Accent 2" w:semiHidden="0" w:uiPriority="66" w:unhideWhenUsed="0"/>
+    <w:lsdException w:name="Medium Grid 1 Accent 2" w:semiHidden="0" w:uiPriority="67" w:unhideWhenUsed="0"/>
+    <w:lsdException w:name="Medium Grid 2 Accent 2" w:semiHidden="0" w:uiPriority="68" w:unhideWhenUsed="0"/>
+    <w:lsdException w:name="Medium Grid 3 Accent 2" w:semiHidden="0" w:uiPriority="69" w:unhideWhenUsed="0"/>
+    <w:lsdException w:name="Dark List Accent 2" w:semiHidden="0" w:uiPriority="70" w:unhideWhenUsed="0"/>
+    <w:lsdException w:name="Colorful Shading Accent 2" w:semiHidden="0" w:uiPriority="71" w:unhideWhenUsed="0"/>
+    <w:lsdException w:name="Colorful List Accent 2" w:semiHidden="0" w:uiPriority="72" w:unhideWhenUsed="0"/>
+    <w:lsdException w:name="Colorful Grid Accent 2" w:semiHidden="0" w:uiPriority="73" w:unhideWhenUsed="0"/>
+    <w:lsdException w:name="Light Shading Accent 3" w:semiHidden="0" w:uiPriority="60" w:unhideWhenUsed="0"/>
+    <w:lsdException w:name="Light List Accent 3" w:semiHidden="0" w:uiPriority="61" w:unhideWhenUsed="0"/>
+    <w:lsdException w:name="Light Grid Accent 3" w:semiHidden="0" w:uiPriority="62" w:unhideWhenUsed="0"/>
+    <w:lsdException w:name="Medium Shading 1 Accent 3" w:semiHidden="0" w:uiPriority="63" w:unhideWhenUsed="0"/>
+    <w:lsdException w:name="Medium Shading 2 Accent 3" w:semiHidden="0" w:uiPriority="64" w:unhideWhenUsed="0"/>
+    <w:lsdException w:name="Medium List 1 Accent 3" w:semiHidden="0" w:uiPriority="65" w:unhideWhenUsed="0"/>
+    <w:lsdException w:name="Medium List 2 Accent 3" w:semiHidden="0" w:uiPriority="66" w:unhideWhenUsed="0"/>
+    <w:lsdException w:name="Medium Grid 1 Accent 3" w:semiHidden="0" w:uiPriority="67" w:unhideWhenUsed="0"/>
+    <w:lsdException w:name="Medium Grid 2 Accent 3" w:semiHidden="0" w:uiPriority="68" w:unhideWhenUsed="0"/>
+    <w:lsdException w:name="Medium Grid 3 Accent 3" w:semiHidden="0" w:uiPriority="69" w:unhideWhenUsed="0"/>
+    <w:lsdException w:name="Dark List Accent 3" w:semiHidden="0" w:uiPriority="70" w:unhideWhenUsed="0"/>
+    <w:lsdException w:name="Colorful Shading Accent 3" w:semiHidden="0" w:uiPriority="71" w:unhideWhenUsed="0"/>
+    <w:lsdException w:name="Colorful List Accent 3" w:semiHidden="0" w:uiPriority="72" w:unhideWhenUsed="0"/>
+    <w:lsdException w:name="Colorful Grid Accent 3" w:semiHidden="0" w:uiPriority="73" w:unhideWhenUsed="0"/>
+    <w:lsdException w:name="Light Shading Accent 4" w:semiHidden="0" w:uiPriority="60" w:unhideWhenUsed="0"/>
+    <w:lsdException w:name="Light List Accent 4" w:semiHidden="0" w:uiPriority="61" w:unhideWhenUsed="0"/>
+    <w:lsdException w:name="Light Grid Accent 4" w:semiHidden="0" w:uiPriority="62" w:unhideWhenUsed="0"/>
+    <w:lsdException w:name="Medium Shading 1 Accent 4" w:semiHidden="0" w:uiPriority="63" w:unhideWhenUsed="0"/>
+    <w:lsdException w:name="Medium Shading 2 Accent 4" w:semiHidden="0" w:uiPriority="64" w:unhideWhenUsed="0"/>
+    <w:lsdException w:name="Medium List 1 Accent 4" w:semiHidden="0" w:uiPriority="65" w:unhideWhenUsed="0"/>
+    <w:lsdException w:name="Medium List 2 Accent 4" w:semiHidden="0" w:uiPriority="66" w:unhideWhenUsed="0"/>
+    <w:lsdException w:name="Medium Grid 1 Accent 4" w:semiHidden="0" w:uiPriority="67" w:unhideWhenUsed="0"/>
+    <w:lsdException w:name="Medium Grid 2 Accent 4" w:semiHidden="0" w:uiPriority="68" w:unhideWhenUsed="0"/>
+    <w:lsdException w:name="Medium Grid 3 Accent 4" w:semiHidden="0" w:uiPriority="69" w:unhideWhenUsed="0"/>
+    <w:lsdException w:name="Dark List Accent 4" w:semiHidden="0" w:uiPriority="70" w:unhideWhenUsed="0"/>
+    <w:lsdException w:name="Colorful Shading Accent 4" w:semiHidden="0" w:uiPriority="71" w:unhideWhenUsed="0"/>
+    <w:lsdException w:name="Colorful List Accent 4" w:semiHidden="0" w:uiPriority="72" w:unhideWhenUsed="0"/>
+    <w:lsdException w:name="Colorful Grid Accent 4" w:semiHidden="0" w:uiPriority="73" w:unhideWhenUsed="0"/>
+    <w:lsdException w:name="Light Shading Accent 5" w:semiHidden="0" w:uiPriority="60" w:unhideWhenUsed="0"/>
+    <w:lsdException w:name="Light List Accent 5" w:semiHidden="0" w:uiPriority="61" w:unhideWhenUsed="0"/>
+    <w:lsdException w:name="Light Grid Accent 5" w:semiHidden="0" w:uiPriority="62" w:unhideWhenUsed="0"/>
+    <w:lsdException w:name="Medium Shading 1 Accent 5" w:semiHidden="0" w:uiPriority="63" w:unhideWhenUsed="0"/>
+    <w:lsdException w:name="Medium Shading 2 Accent 5" w:semiHidden="0" w:uiPriority="64" w:unhideWhenUsed="0"/>
+    <w:lsdException w:name="Medium List 1 Accent 5" w:semiHidden="0" w:uiPriority="65" w:unhideWhenUsed="0"/>
+    <w:lsdException w:name="Medium List 2 Accent 5" w:semiHidden="0" w:uiPriority="66" w:unhideWhenUsed="0"/>
+    <w:lsdException w:name="Medium Grid 1 Accent 5" w:semiHidden="0" w:uiPriority="67" w:unhideWhenUsed="0"/>
+    <w:lsdException w:name="Medium Grid 2 Accent 5" w:semiHidden="0" w:uiPriority="68" w:unhideWhenUsed="0"/>
+    <w:lsdException w:name="Medium Grid 3 Accent 5" w:semiHidden="0" w:uiPriority="69" w:unhideWhenUsed="0"/>
+    <w:lsdException w:name="Dark List Accent 5" w:semiHidden="0" w:uiPriority="70" w:unhideWhenUsed="0"/>
+    <w:lsdException w:name="Colorful Shading Accent 5" w:semiHidden="0" w:uiPriority="71" w:unhideWhenUsed="0"/>
+    <w:lsdException w:name="Colorful List Accent 5" w:semiHidden="0" w:uiPriority="72" w:unhideWhenUsed="0"/>
+    <w:lsdException w:name="Colorful Grid Accent 5" w:semiHidden="0" w:uiPriority="73" w:unhideWhenUsed="0"/>
+    <w:lsdException w:name="Light Shading Accent 6" w:semiHidden="0" w:uiPriority="60" w:unhideWhenUsed="0"/>
+    <w:lsdException w:name="Light List Accent 6" w:semiHidden="0" w:uiPriority="61" w:unhideWhenUsed="0"/>
+    <w:lsdException w:name="Light Grid Accent 6" w:semiHidden="0" w:uiPriority="62" w:unhideWhenUsed="0"/>
+    <w:lsdException w:name="Medium Shading 1 Accent 6" w:semiHidden="0" w:uiPriority="63" w:unhideWhenUsed="0"/>
+    <w:lsdException w:name="Medium Shading 2 Accent 6" w:semiHidden="0" w:uiPriority="64" w:unhideWhenUsed="0"/>
+    <w:lsdException w:name="Medium List 1 Accent 6" w:semiHidden="0" w:uiPriority="65" w:unhideWhenUsed="0"/>
+    <w:lsdException w:name="Medium List 2 Accent 6" w:semiHidden="0" w:uiPriority="66" w:unhideWhenUsed="0"/>
+    <w:lsdException w:name="Medium Grid 1 Accent 6" w:semiHidden="0" w:uiPriority="67" w:unhideWhenUsed="0"/>
+    <w:lsdException w:name="Medium Grid 2 Accent 6" w:semiHidden="0" w:uiPriority="68" w:unhideWhenUsed="0"/>
+    <w:lsdException w:name="Medium Grid 3 Accent 6" w:semiHidden="0" w:uiPriority="69" w:unhideWhenUsed="0"/>
+    <w:lsdException w:name="Dark List Accent 6" w:semiHidden="0" w:uiPriority="70" w:unhideWhenUsed="0"/>
+    <w:lsdException w:name="Colorful Shading Accent 6" w:semiHidden="0" w:uiPriority="71" w:unhideWhenUsed="0"/>
+    <w:lsdException w:name="Colorful List Accent 6" w:semiHidden="0" w:uiPriority="72" w:unhideWhenUsed="0"/>
+    <w:lsdException w:name="Colorful Grid Accent 6" w:semiHidden="0" w:uiPriority="73" w:unhideWhenUsed="0"/>
+    <w:lsdException w:name="Subtle Emphasis" w:semiHidden="0" w:uiPriority="19" w:unhideWhenUsed="0" w:qFormat="1"/>
+    <w:lsdException w:name="Intense Emphasis" w:semiHidden="0" w:uiPriority="21" w:unhideWhenUsed="0" w:qFormat="1"/>
+    <w:lsdException w:name="Subtle Reference" w:semiHidden="0" w:uiPriority="31" w:unhideWhenUsed="0" w:qFormat="1"/>
+    <w:lsdException w:name="Intense Reference" w:semiHidden="0" w:uiPriority="32" w:unhideWhenUsed="0" w:qFormat="1"/>
+    <w:lsdException w:name="Book Title" w:semiHidden="0" w:uiPriority="33" w:unhideWhenUsed="0" w:qFormat="1"/>
+    <w:lsdException w:name="Bibliography" w:uiPriority="37"/>
+    <w:lsdException w:name="TOC Heading" w:uiPriority="39" w:qFormat="1"/>
+  </w:latentStyles>
+  <w:style w:type="paragraph" w:default="1" w:styleId="Normal">
+    <w:name w:val="Normal"/>
+    <w:qFormat/>
+  </w:style>
+  <w:style w:type="character" w:default="1" w:styleId="DefaultParagraphFont">
+    <w:name w:val="Default Paragraph Font"/>
+    <w:uiPriority w:val="1"/>
+    <w:semiHidden/>
+    <w:unhideWhenUsed/>
+  </w:style>
+  <w:style w:type="table" w:default="1" w:styleId="TableNormal">
+    <w:name w:val="Normal Table"/>
+    <w:uiPriority w:val="99"/>
+    <w:semiHidden/>
+    <w:unhideWhenUsed/>
+    <w:qFormat/>
+    <w:tblPr>
+      <w:tblInd w:w="0" w:type="dxa"/>
+      <w:tblCellMar>
+        <w:top w:w="0" w:type="dxa"/>
+        <w:left w:w="108" w:type="dxa"/>
+        <w:bottom w:w="0" w:type="dxa"/>
+        <w:right w:w="108" w:type="dxa"/>
+      </w:tblCellMar>
+    </w:tblPr>
+  </w:style>
+  <w:style w:type="numbering" w:default="1" w:styleId="NoList">
+    <w:name w:val="No List"/>
+    <w:uiPriority w:val="99"/>
+    <w:semiHidden/>
+    <w:unhideWhenUsed/>
+  </w:style>
+  <w:style w:type="paragraph" w:customStyle="1" w:styleId="9085D477459643429DF76BBBAD8B8C75">
+    <w:name w:val="9085D477459643429DF76BBBAD8B8C75"/>
+    <w:rsid w:val="008B479B"/>
+  </w:style>
+  <w:style w:type="paragraph" w:customStyle="1" w:styleId="744C800B48A24FF89CA92828AA4DF6EB">
+    <w:name w:val="744C800B48A24FF89CA92828AA4DF6EB"/>
+    <w:rsid w:val="008B479B"/>
+  </w:style>
+  <w:style w:type="paragraph" w:customStyle="1" w:styleId="328D1346A791460E94AE0562C33144A1">
+    <w:name w:val="328D1346A791460E94AE0562C33144A1"/>
+    <w:rsid w:val="008B479B"/>
+  </w:style>
+  <w:style w:type="paragraph" w:customStyle="1" w:styleId="0E71652E95DA4CB093606347BF26FADC">
+    <w:name w:val="0E71652E95DA4CB093606347BF26FADC"/>
+    <w:rsid w:val="008B479B"/>
+  </w:style>
+</w:styles>
+</file>
+
+<file path=word/glossary/webSettings.xml><?xml version="1.0" encoding="utf-8"?>
+<w:webSettings xmlns:r="http://schemas.openxmlformats.org/officeDocument/2006/relationships" xmlns:w="http://schemas.openxmlformats.org/wordprocessingml/2006/main">
+  <w:optimizeForBrowser/>
+</w:webSettings>
+</file>
+
 <file path=word/theme/theme1.xml><?xml version="1.0" encoding="utf-8"?>
 <a:theme xmlns:a="http://schemas.openxmlformats.org/drawingml/2006/main" name="Office Theme">
   <a:themeElements>
@@ -12789,7 +15039,7 @@
 </file>
 
 <file path=customXml/itemProps1.xml><?xml version="1.0" encoding="utf-8"?>
-<ds:datastoreItem xmlns:ds="http://schemas.openxmlformats.org/officeDocument/2006/customXml" ds:itemID="{CE2D5EE8-D238-4186-B6A7-F86A229EFA1E}">
+<ds:datastoreItem xmlns:ds="http://schemas.openxmlformats.org/officeDocument/2006/customXml" ds:itemID="{4EC5CC45-2823-4529-8F01-425F5F90C853}">
   <ds:schemaRefs>
     <ds:schemaRef ds:uri="http://schemas.openxmlformats.org/officeDocument/2006/bibliography"/>
   </ds:schemaRefs>

--- a/DOCUMENTATION/User Manual.docx
+++ b/DOCUMENTATION/User Manual.docx
@@ -267,13 +267,13 @@
           <w:r>
             <w:fldChar w:fldCharType="separate"/>
           </w:r>
-          <w:hyperlink w:anchor="_Toc340146189" w:history="1">
+          <w:hyperlink w:anchor="_Toc340219128" w:history="1">
             <w:r>
               <w:rPr>
                 <w:rStyle w:val="Hyperlink"/>
                 <w:noProof/>
               </w:rPr>
-              <w:t>Introduction</w:t>
+              <w:t>Preface</w:t>
             </w:r>
             <w:r>
               <w:rPr>
@@ -294,7 +294,7 @@
                 <w:noProof/>
                 <w:webHidden/>
               </w:rPr>
-              <w:instrText xml:space="preserve"> PAGEREF _Toc340146189 \h </w:instrText>
+              <w:instrText xml:space="preserve"> PAGEREF _Toc340219128 \h </w:instrText>
             </w:r>
             <w:r>
               <w:rPr>
@@ -314,7 +314,7 @@
                 <w:noProof/>
                 <w:webHidden/>
               </w:rPr>
-              <w:t>3</w:t>
+              <w:t>5</w:t>
             </w:r>
             <w:r>
               <w:rPr>
@@ -335,7 +335,7 @@
               <w:noProof/>
             </w:rPr>
           </w:pPr>
-          <w:hyperlink w:anchor="_Toc340146190" w:history="1">
+          <w:hyperlink w:anchor="_Toc340219129" w:history="1">
             <w:r>
               <w:rPr>
                 <w:rStyle w:val="Hyperlink"/>
@@ -362,7 +362,7 @@
                 <w:noProof/>
                 <w:webHidden/>
               </w:rPr>
-              <w:instrText xml:space="preserve"> PAGEREF _Toc340146190 \h </w:instrText>
+              <w:instrText xml:space="preserve"> PAGEREF _Toc340219129 \h </w:instrText>
             </w:r>
             <w:r>
               <w:rPr>
@@ -382,7 +382,7 @@
                 <w:noProof/>
                 <w:webHidden/>
               </w:rPr>
-              <w:t>4</w:t>
+              <w:t>6</w:t>
             </w:r>
             <w:r>
               <w:rPr>
@@ -403,7 +403,7 @@
               <w:noProof/>
             </w:rPr>
           </w:pPr>
-          <w:hyperlink w:anchor="_Toc340146191" w:history="1">
+          <w:hyperlink w:anchor="_Toc340219130" w:history="1">
             <w:r>
               <w:rPr>
                 <w:rStyle w:val="Hyperlink"/>
@@ -430,7 +430,7 @@
                 <w:noProof/>
                 <w:webHidden/>
               </w:rPr>
-              <w:instrText xml:space="preserve"> PAGEREF _Toc340146191 \h </w:instrText>
+              <w:instrText xml:space="preserve"> PAGEREF _Toc340219130 \h </w:instrText>
             </w:r>
             <w:r>
               <w:rPr>
@@ -450,7 +450,7 @@
                 <w:noProof/>
                 <w:webHidden/>
               </w:rPr>
-              <w:t>5</w:t>
+              <w:t>7</w:t>
             </w:r>
             <w:r>
               <w:rPr>
@@ -471,7 +471,7 @@
               <w:noProof/>
             </w:rPr>
           </w:pPr>
-          <w:hyperlink w:anchor="_Toc340146192" w:history="1">
+          <w:hyperlink w:anchor="_Toc340219131" w:history="1">
             <w:r>
               <w:rPr>
                 <w:rStyle w:val="Hyperlink"/>
@@ -498,7 +498,7 @@
                 <w:noProof/>
                 <w:webHidden/>
               </w:rPr>
-              <w:instrText xml:space="preserve"> PAGEREF _Toc340146192 \h </w:instrText>
+              <w:instrText xml:space="preserve"> PAGEREF _Toc340219131 \h </w:instrText>
             </w:r>
             <w:r>
               <w:rPr>
@@ -518,7 +518,7 @@
                 <w:noProof/>
                 <w:webHidden/>
               </w:rPr>
-              <w:t>5</w:t>
+              <w:t>8</w:t>
             </w:r>
             <w:r>
               <w:rPr>
@@ -539,7 +539,7 @@
               <w:noProof/>
             </w:rPr>
           </w:pPr>
-          <w:hyperlink w:anchor="_Toc340146193" w:history="1">
+          <w:hyperlink w:anchor="_Toc340219132" w:history="1">
             <w:r>
               <w:rPr>
                 <w:noProof/>
@@ -559,7 +559,7 @@
                 <w:noProof/>
                 <w:webHidden/>
               </w:rPr>
-              <w:instrText xml:space="preserve"> PAGEREF _Toc340146193 \h </w:instrText>
+              <w:instrText xml:space="preserve"> PAGEREF _Toc340219132 \h </w:instrText>
             </w:r>
             <w:r>
               <w:rPr>
@@ -579,7 +579,7 @@
                 <w:noProof/>
                 <w:webHidden/>
               </w:rPr>
-              <w:t>6</w:t>
+              <w:t>8</w:t>
             </w:r>
             <w:r>
               <w:rPr>
@@ -600,7 +600,7 @@
               <w:noProof/>
             </w:rPr>
           </w:pPr>
-          <w:hyperlink w:anchor="_Toc340146194" w:history="1">
+          <w:hyperlink w:anchor="_Toc340219133" w:history="1">
             <w:r>
               <w:rPr>
                 <w:rStyle w:val="Hyperlink"/>
@@ -627,7 +627,7 @@
                 <w:noProof/>
                 <w:webHidden/>
               </w:rPr>
-              <w:instrText xml:space="preserve"> PAGEREF _Toc340146194 \h </w:instrText>
+              <w:instrText xml:space="preserve"> PAGEREF _Toc340219133 \h </w:instrText>
             </w:r>
             <w:r>
               <w:rPr>
@@ -647,7 +647,7 @@
                 <w:noProof/>
                 <w:webHidden/>
               </w:rPr>
-              <w:t>6</w:t>
+              <w:t>8</w:t>
             </w:r>
             <w:r>
               <w:rPr>
@@ -668,7 +668,7 @@
               <w:noProof/>
             </w:rPr>
           </w:pPr>
-          <w:hyperlink w:anchor="_Toc340146195" w:history="1">
+          <w:hyperlink w:anchor="_Toc340219134" w:history="1">
             <w:r>
               <w:rPr>
                 <w:rStyle w:val="Hyperlink"/>
@@ -695,7 +695,7 @@
                 <w:noProof/>
                 <w:webHidden/>
               </w:rPr>
-              <w:instrText xml:space="preserve"> PAGEREF _Toc340146195 \h </w:instrText>
+              <w:instrText xml:space="preserve"> PAGEREF _Toc340219134 \h </w:instrText>
             </w:r>
             <w:r>
               <w:rPr>
@@ -715,7 +715,7 @@
                 <w:noProof/>
                 <w:webHidden/>
               </w:rPr>
-              <w:t>6</w:t>
+              <w:t>10</w:t>
             </w:r>
             <w:r>
               <w:rPr>
@@ -736,7 +736,7 @@
               <w:noProof/>
             </w:rPr>
           </w:pPr>
-          <w:hyperlink w:anchor="_Toc340146196" w:history="1">
+          <w:hyperlink w:anchor="_Toc340219135" w:history="1">
             <w:r>
               <w:rPr>
                 <w:rStyle w:val="Hyperlink"/>
@@ -763,7 +763,7 @@
                 <w:noProof/>
                 <w:webHidden/>
               </w:rPr>
-              <w:instrText xml:space="preserve"> PAGEREF _Toc340146196 \h </w:instrText>
+              <w:instrText xml:space="preserve"> PAGEREF _Toc340219135 \h </w:instrText>
             </w:r>
             <w:r>
               <w:rPr>
@@ -783,7 +783,7 @@
                 <w:noProof/>
                 <w:webHidden/>
               </w:rPr>
-              <w:t>7</w:t>
+              <w:t>10</w:t>
             </w:r>
             <w:r>
               <w:rPr>
@@ -804,7 +804,7 @@
               <w:noProof/>
             </w:rPr>
           </w:pPr>
-          <w:hyperlink w:anchor="_Toc340146197" w:history="1">
+          <w:hyperlink w:anchor="_Toc340219136" w:history="1">
             <w:r>
               <w:rPr>
                 <w:rStyle w:val="Hyperlink"/>
@@ -831,7 +831,7 @@
                 <w:noProof/>
                 <w:webHidden/>
               </w:rPr>
-              <w:instrText xml:space="preserve"> PAGEREF _Toc340146197 \h </w:instrText>
+              <w:instrText xml:space="preserve"> PAGEREF _Toc340219136 \h </w:instrText>
             </w:r>
             <w:r>
               <w:rPr>
@@ -851,7 +851,7 @@
                 <w:noProof/>
                 <w:webHidden/>
               </w:rPr>
-              <w:t>7</w:t>
+              <w:t>11</w:t>
             </w:r>
             <w:r>
               <w:rPr>
@@ -872,7 +872,7 @@
               <w:noProof/>
             </w:rPr>
           </w:pPr>
-          <w:hyperlink w:anchor="_Toc340146198" w:history="1">
+          <w:hyperlink w:anchor="_Toc340219137" w:history="1">
             <w:r>
               <w:rPr>
                 <w:rStyle w:val="Hyperlink"/>
@@ -899,7 +899,7 @@
                 <w:noProof/>
                 <w:webHidden/>
               </w:rPr>
-              <w:instrText xml:space="preserve"> PAGEREF _Toc340146198 \h </w:instrText>
+              <w:instrText xml:space="preserve"> PAGEREF _Toc340219137 \h </w:instrText>
             </w:r>
             <w:r>
               <w:rPr>
@@ -919,7 +919,7 @@
                 <w:noProof/>
                 <w:webHidden/>
               </w:rPr>
-              <w:t>8</w:t>
+              <w:t>12</w:t>
             </w:r>
             <w:r>
               <w:rPr>
@@ -940,7 +940,7 @@
               <w:noProof/>
             </w:rPr>
           </w:pPr>
-          <w:hyperlink w:anchor="_Toc340146199" w:history="1">
+          <w:hyperlink w:anchor="_Toc340219138" w:history="1">
             <w:r>
               <w:rPr>
                 <w:rStyle w:val="Hyperlink"/>
@@ -967,7 +967,7 @@
                 <w:noProof/>
                 <w:webHidden/>
               </w:rPr>
-              <w:instrText xml:space="preserve"> PAGEREF _Toc340146199 \h </w:instrText>
+              <w:instrText xml:space="preserve"> PAGEREF _Toc340219138 \h </w:instrText>
             </w:r>
             <w:r>
               <w:rPr>
@@ -987,7 +987,7 @@
                 <w:noProof/>
                 <w:webHidden/>
               </w:rPr>
-              <w:t>9</w:t>
+              <w:t>13</w:t>
             </w:r>
             <w:r>
               <w:rPr>
@@ -1008,7 +1008,7 @@
               <w:noProof/>
             </w:rPr>
           </w:pPr>
-          <w:hyperlink w:anchor="_Toc340146200" w:history="1">
+          <w:hyperlink w:anchor="_Toc340219139" w:history="1">
             <w:r>
               <w:rPr>
                 <w:rStyle w:val="Hyperlink"/>
@@ -1035,7 +1035,7 @@
                 <w:noProof/>
                 <w:webHidden/>
               </w:rPr>
-              <w:instrText xml:space="preserve"> PAGEREF _Toc340146200 \h </w:instrText>
+              <w:instrText xml:space="preserve"> PAGEREF _Toc340219139 \h </w:instrText>
             </w:r>
             <w:r>
               <w:rPr>
@@ -1055,7 +1055,7 @@
                 <w:noProof/>
                 <w:webHidden/>
               </w:rPr>
-              <w:t>9</w:t>
+              <w:t>13</w:t>
             </w:r>
             <w:r>
               <w:rPr>
@@ -1076,7 +1076,7 @@
               <w:noProof/>
             </w:rPr>
           </w:pPr>
-          <w:hyperlink w:anchor="_Toc340146201" w:history="1">
+          <w:hyperlink w:anchor="_Toc340219140" w:history="1">
             <w:r>
               <w:rPr>
                 <w:rStyle w:val="Hyperlink"/>
@@ -1103,7 +1103,7 @@
                 <w:noProof/>
                 <w:webHidden/>
               </w:rPr>
-              <w:instrText xml:space="preserve"> PAGEREF _Toc340146201 \h </w:instrText>
+              <w:instrText xml:space="preserve"> PAGEREF _Toc340219140 \h </w:instrText>
             </w:r>
             <w:r>
               <w:rPr>
@@ -1123,7 +1123,7 @@
                 <w:noProof/>
                 <w:webHidden/>
               </w:rPr>
-              <w:t>10</w:t>
+              <w:t>14</w:t>
             </w:r>
             <w:r>
               <w:rPr>
@@ -1144,7 +1144,7 @@
               <w:noProof/>
             </w:rPr>
           </w:pPr>
-          <w:hyperlink w:anchor="_Toc340146202" w:history="1">
+          <w:hyperlink w:anchor="_Toc340219141" w:history="1">
             <w:r>
               <w:rPr>
                 <w:rStyle w:val="Hyperlink"/>
@@ -1171,7 +1171,7 @@
                 <w:noProof/>
                 <w:webHidden/>
               </w:rPr>
-              <w:instrText xml:space="preserve"> PAGEREF _Toc340146202 \h </w:instrText>
+              <w:instrText xml:space="preserve"> PAGEREF _Toc340219141 \h </w:instrText>
             </w:r>
             <w:r>
               <w:rPr>
@@ -1191,7 +1191,7 @@
                 <w:noProof/>
                 <w:webHidden/>
               </w:rPr>
-              <w:t>10</w:t>
+              <w:t>14</w:t>
             </w:r>
             <w:r>
               <w:rPr>
@@ -1212,7 +1212,7 @@
               <w:noProof/>
             </w:rPr>
           </w:pPr>
-          <w:hyperlink w:anchor="_Toc340146203" w:history="1">
+          <w:hyperlink w:anchor="_Toc340219142" w:history="1">
             <w:r>
               <w:rPr>
                 <w:rStyle w:val="Hyperlink"/>
@@ -1239,7 +1239,7 @@
                 <w:noProof/>
                 <w:webHidden/>
               </w:rPr>
-              <w:instrText xml:space="preserve"> PAGEREF _Toc340146203 \h </w:instrText>
+              <w:instrText xml:space="preserve"> PAGEREF _Toc340219142 \h </w:instrText>
             </w:r>
             <w:r>
               <w:rPr>
@@ -1259,7 +1259,7 @@
                 <w:noProof/>
                 <w:webHidden/>
               </w:rPr>
-              <w:t>11</w:t>
+              <w:t>15</w:t>
             </w:r>
             <w:r>
               <w:rPr>
@@ -1280,7 +1280,7 @@
               <w:noProof/>
             </w:rPr>
           </w:pPr>
-          <w:hyperlink w:anchor="_Toc340146204" w:history="1">
+          <w:hyperlink w:anchor="_Toc340219143" w:history="1">
             <w:r>
               <w:rPr>
                 <w:rStyle w:val="Hyperlink"/>
@@ -1307,7 +1307,7 @@
                 <w:noProof/>
                 <w:webHidden/>
               </w:rPr>
-              <w:instrText xml:space="preserve"> PAGEREF _Toc340146204 \h </w:instrText>
+              <w:instrText xml:space="preserve"> PAGEREF _Toc340219143 \h </w:instrText>
             </w:r>
             <w:r>
               <w:rPr>
@@ -1327,7 +1327,7 @@
                 <w:noProof/>
                 <w:webHidden/>
               </w:rPr>
-              <w:t>11</w:t>
+              <w:t>15</w:t>
             </w:r>
             <w:r>
               <w:rPr>
@@ -1348,7 +1348,7 @@
               <w:noProof/>
             </w:rPr>
           </w:pPr>
-          <w:hyperlink w:anchor="_Toc340146205" w:history="1">
+          <w:hyperlink w:anchor="_Toc340219144" w:history="1">
             <w:r>
               <w:rPr>
                 <w:rStyle w:val="Hyperlink"/>
@@ -1375,7 +1375,7 @@
                 <w:noProof/>
                 <w:webHidden/>
               </w:rPr>
-              <w:instrText xml:space="preserve"> PAGEREF _Toc340146205 \h </w:instrText>
+              <w:instrText xml:space="preserve"> PAGEREF _Toc340219144 \h </w:instrText>
             </w:r>
             <w:r>
               <w:rPr>
@@ -1395,7 +1395,7 @@
                 <w:noProof/>
                 <w:webHidden/>
               </w:rPr>
-              <w:t>12</w:t>
+              <w:t>16</w:t>
             </w:r>
             <w:r>
               <w:rPr>
@@ -1416,7 +1416,7 @@
               <w:noProof/>
             </w:rPr>
           </w:pPr>
-          <w:hyperlink w:anchor="_Toc340146206" w:history="1">
+          <w:hyperlink w:anchor="_Toc340219145" w:history="1">
             <w:r>
               <w:rPr>
                 <w:rStyle w:val="Hyperlink"/>
@@ -1443,7 +1443,7 @@
                 <w:noProof/>
                 <w:webHidden/>
               </w:rPr>
-              <w:instrText xml:space="preserve"> PAGEREF _Toc340146206 \h </w:instrText>
+              <w:instrText xml:space="preserve"> PAGEREF _Toc340219145 \h </w:instrText>
             </w:r>
             <w:r>
               <w:rPr>
@@ -1463,7 +1463,7 @@
                 <w:noProof/>
                 <w:webHidden/>
               </w:rPr>
-              <w:t>12</w:t>
+              <w:t>16</w:t>
             </w:r>
             <w:r>
               <w:rPr>
@@ -1484,7 +1484,7 @@
               <w:noProof/>
             </w:rPr>
           </w:pPr>
-          <w:hyperlink w:anchor="_Toc340146207" w:history="1">
+          <w:hyperlink w:anchor="_Toc340219146" w:history="1">
             <w:r>
               <w:rPr>
                 <w:rStyle w:val="Hyperlink"/>
@@ -1511,7 +1511,7 @@
                 <w:noProof/>
                 <w:webHidden/>
               </w:rPr>
-              <w:instrText xml:space="preserve"> PAGEREF _Toc340146207 \h </w:instrText>
+              <w:instrText xml:space="preserve"> PAGEREF _Toc340219146 \h </w:instrText>
             </w:r>
             <w:r>
               <w:rPr>
@@ -1531,7 +1531,7 @@
                 <w:noProof/>
                 <w:webHidden/>
               </w:rPr>
-              <w:t>12</w:t>
+              <w:t>16</w:t>
             </w:r>
             <w:r>
               <w:rPr>
@@ -1552,7 +1552,7 @@
               <w:noProof/>
             </w:rPr>
           </w:pPr>
-          <w:hyperlink w:anchor="_Toc340146208" w:history="1">
+          <w:hyperlink w:anchor="_Toc340219147" w:history="1">
             <w:r>
               <w:rPr>
                 <w:rStyle w:val="Hyperlink"/>
@@ -1579,7 +1579,7 @@
                 <w:noProof/>
                 <w:webHidden/>
               </w:rPr>
-              <w:instrText xml:space="preserve"> PAGEREF _Toc340146208 \h </w:instrText>
+              <w:instrText xml:space="preserve"> PAGEREF _Toc340219147 \h </w:instrText>
             </w:r>
             <w:r>
               <w:rPr>
@@ -1599,7 +1599,7 @@
                 <w:noProof/>
                 <w:webHidden/>
               </w:rPr>
-              <w:t>13</w:t>
+              <w:t>17</w:t>
             </w:r>
             <w:r>
               <w:rPr>
@@ -1620,7 +1620,7 @@
               <w:noProof/>
             </w:rPr>
           </w:pPr>
-          <w:hyperlink w:anchor="_Toc340146209" w:history="1">
+          <w:hyperlink w:anchor="_Toc340219148" w:history="1">
             <w:r>
               <w:rPr>
                 <w:rStyle w:val="Hyperlink"/>
@@ -1647,7 +1647,7 @@
                 <w:noProof/>
                 <w:webHidden/>
               </w:rPr>
-              <w:instrText xml:space="preserve"> PAGEREF _Toc340146209 \h </w:instrText>
+              <w:instrText xml:space="preserve"> PAGEREF _Toc340219148 \h </w:instrText>
             </w:r>
             <w:r>
               <w:rPr>
@@ -1667,7 +1667,7 @@
                 <w:noProof/>
                 <w:webHidden/>
               </w:rPr>
-              <w:t>13</w:t>
+              <w:t>17</w:t>
             </w:r>
             <w:r>
               <w:rPr>
@@ -1688,7 +1688,7 @@
               <w:noProof/>
             </w:rPr>
           </w:pPr>
-          <w:hyperlink w:anchor="_Toc340146210" w:history="1">
+          <w:hyperlink w:anchor="_Toc340219149" w:history="1">
             <w:r>
               <w:rPr>
                 <w:rStyle w:val="Hyperlink"/>
@@ -1715,7 +1715,7 @@
                 <w:noProof/>
                 <w:webHidden/>
               </w:rPr>
-              <w:instrText xml:space="preserve"> PAGEREF _Toc340146210 \h </w:instrText>
+              <w:instrText xml:space="preserve"> PAGEREF _Toc340219149 \h </w:instrText>
             </w:r>
             <w:r>
               <w:rPr>
@@ -1735,7 +1735,7 @@
                 <w:noProof/>
                 <w:webHidden/>
               </w:rPr>
-              <w:t>14</w:t>
+              <w:t>18</w:t>
             </w:r>
             <w:r>
               <w:rPr>
@@ -1756,7 +1756,7 @@
               <w:noProof/>
             </w:rPr>
           </w:pPr>
-          <w:hyperlink w:anchor="_Toc340146211" w:history="1">
+          <w:hyperlink w:anchor="_Toc340219150" w:history="1">
             <w:r>
               <w:rPr>
                 <w:rStyle w:val="Hyperlink"/>
@@ -1783,7 +1783,7 @@
                 <w:noProof/>
                 <w:webHidden/>
               </w:rPr>
-              <w:instrText xml:space="preserve"> PAGEREF _Toc340146211 \h </w:instrText>
+              <w:instrText xml:space="preserve"> PAGEREF _Toc340219150 \h </w:instrText>
             </w:r>
             <w:r>
               <w:rPr>
@@ -1803,7 +1803,7 @@
                 <w:noProof/>
                 <w:webHidden/>
               </w:rPr>
-              <w:t>14</w:t>
+              <w:t>18</w:t>
             </w:r>
             <w:r>
               <w:rPr>
@@ -1824,7 +1824,7 @@
               <w:noProof/>
             </w:rPr>
           </w:pPr>
-          <w:hyperlink w:anchor="_Toc340146212" w:history="1">
+          <w:hyperlink w:anchor="_Toc340219151" w:history="1">
             <w:r>
               <w:rPr>
                 <w:rStyle w:val="Hyperlink"/>
@@ -1851,7 +1851,7 @@
                 <w:noProof/>
                 <w:webHidden/>
               </w:rPr>
-              <w:instrText xml:space="preserve"> PAGEREF _Toc340146212 \h </w:instrText>
+              <w:instrText xml:space="preserve"> PAGEREF _Toc340219151 \h </w:instrText>
             </w:r>
             <w:r>
               <w:rPr>
@@ -1871,7 +1871,7 @@
                 <w:noProof/>
                 <w:webHidden/>
               </w:rPr>
-              <w:t>15</w:t>
+              <w:t>19</w:t>
             </w:r>
             <w:r>
               <w:rPr>
@@ -1892,7 +1892,7 @@
               <w:noProof/>
             </w:rPr>
           </w:pPr>
-          <w:hyperlink w:anchor="_Toc340146213" w:history="1">
+          <w:hyperlink w:anchor="_Toc340219152" w:history="1">
             <w:r>
               <w:rPr>
                 <w:rStyle w:val="Hyperlink"/>
@@ -1919,7 +1919,7 @@
                 <w:noProof/>
                 <w:webHidden/>
               </w:rPr>
-              <w:instrText xml:space="preserve"> PAGEREF _Toc340146213 \h </w:instrText>
+              <w:instrText xml:space="preserve"> PAGEREF _Toc340219152 \h </w:instrText>
             </w:r>
             <w:r>
               <w:rPr>
@@ -1939,7 +1939,7 @@
                 <w:noProof/>
                 <w:webHidden/>
               </w:rPr>
-              <w:t>16</w:t>
+              <w:t>20</w:t>
             </w:r>
             <w:r>
               <w:rPr>
@@ -1960,7 +1960,7 @@
               <w:noProof/>
             </w:rPr>
           </w:pPr>
-          <w:hyperlink w:anchor="_Toc340146214" w:history="1">
+          <w:hyperlink w:anchor="_Toc340219153" w:history="1">
             <w:r>
               <w:rPr>
                 <w:rStyle w:val="Hyperlink"/>
@@ -1987,7 +1987,7 @@
                 <w:noProof/>
                 <w:webHidden/>
               </w:rPr>
-              <w:instrText xml:space="preserve"> PAGEREF _Toc340146214 \h </w:instrText>
+              <w:instrText xml:space="preserve"> PAGEREF _Toc340219153 \h </w:instrText>
             </w:r>
             <w:r>
               <w:rPr>
@@ -2007,7 +2007,7 @@
                 <w:noProof/>
                 <w:webHidden/>
               </w:rPr>
-              <w:t>17</w:t>
+              <w:t>21</w:t>
             </w:r>
             <w:r>
               <w:rPr>
@@ -2028,7 +2028,7 @@
               <w:noProof/>
             </w:rPr>
           </w:pPr>
-          <w:hyperlink w:anchor="_Toc340146215" w:history="1">
+          <w:hyperlink w:anchor="_Toc340219154" w:history="1">
             <w:r>
               <w:rPr>
                 <w:rStyle w:val="Hyperlink"/>
@@ -2055,7 +2055,7 @@
                 <w:noProof/>
                 <w:webHidden/>
               </w:rPr>
-              <w:instrText xml:space="preserve"> PAGEREF _Toc340146215 \h </w:instrText>
+              <w:instrText xml:space="preserve"> PAGEREF _Toc340219154 \h </w:instrText>
             </w:r>
             <w:r>
               <w:rPr>
@@ -2075,7 +2075,7 @@
                 <w:noProof/>
                 <w:webHidden/>
               </w:rPr>
-              <w:t>18</w:t>
+              <w:t>22</w:t>
             </w:r>
             <w:r>
               <w:rPr>
@@ -2096,7 +2096,7 @@
               <w:noProof/>
             </w:rPr>
           </w:pPr>
-          <w:hyperlink w:anchor="_Toc340146216" w:history="1">
+          <w:hyperlink w:anchor="_Toc340219155" w:history="1">
             <w:r>
               <w:rPr>
                 <w:rStyle w:val="Hyperlink"/>
@@ -2123,7 +2123,7 @@
                 <w:noProof/>
                 <w:webHidden/>
               </w:rPr>
-              <w:instrText xml:space="preserve"> PAGEREF _Toc340146216 \h </w:instrText>
+              <w:instrText xml:space="preserve"> PAGEREF _Toc340219155 \h </w:instrText>
             </w:r>
             <w:r>
               <w:rPr>
@@ -2143,7 +2143,7 @@
                 <w:noProof/>
                 <w:webHidden/>
               </w:rPr>
-              <w:t>18</w:t>
+              <w:t>22</w:t>
             </w:r>
             <w:r>
               <w:rPr>
@@ -2164,7 +2164,7 @@
               <w:noProof/>
             </w:rPr>
           </w:pPr>
-          <w:hyperlink w:anchor="_Toc340146217" w:history="1">
+          <w:hyperlink w:anchor="_Toc340219156" w:history="1">
             <w:r>
               <w:rPr>
                 <w:rStyle w:val="Hyperlink"/>
@@ -2191,7 +2191,7 @@
                 <w:noProof/>
                 <w:webHidden/>
               </w:rPr>
-              <w:instrText xml:space="preserve"> PAGEREF _Toc340146217 \h </w:instrText>
+              <w:instrText xml:space="preserve"> PAGEREF _Toc340219156 \h </w:instrText>
             </w:r>
             <w:r>
               <w:rPr>
@@ -2211,7 +2211,7 @@
                 <w:noProof/>
                 <w:webHidden/>
               </w:rPr>
-              <w:t>19</w:t>
+              <w:t>23</w:t>
             </w:r>
             <w:r>
               <w:rPr>
@@ -2232,7 +2232,7 @@
               <w:noProof/>
             </w:rPr>
           </w:pPr>
-          <w:hyperlink w:anchor="_Toc340146218" w:history="1">
+          <w:hyperlink w:anchor="_Toc340219157" w:history="1">
             <w:r>
               <w:rPr>
                 <w:rStyle w:val="Hyperlink"/>
@@ -2259,7 +2259,7 @@
                 <w:noProof/>
                 <w:webHidden/>
               </w:rPr>
-              <w:instrText xml:space="preserve"> PAGEREF _Toc340146218 \h </w:instrText>
+              <w:instrText xml:space="preserve"> PAGEREF _Toc340219157 \h </w:instrText>
             </w:r>
             <w:r>
               <w:rPr>
@@ -2279,7 +2279,7 @@
                 <w:noProof/>
                 <w:webHidden/>
               </w:rPr>
-              <w:t>19</w:t>
+              <w:t>23</w:t>
             </w:r>
             <w:r>
               <w:rPr>
@@ -2300,7 +2300,7 @@
               <w:noProof/>
             </w:rPr>
           </w:pPr>
-          <w:hyperlink w:anchor="_Toc340146219" w:history="1">
+          <w:hyperlink w:anchor="_Toc340219158" w:history="1">
             <w:r>
               <w:rPr>
                 <w:rStyle w:val="Hyperlink"/>
@@ -2327,7 +2327,7 @@
                 <w:noProof/>
                 <w:webHidden/>
               </w:rPr>
-              <w:instrText xml:space="preserve"> PAGEREF _Toc340146219 \h </w:instrText>
+              <w:instrText xml:space="preserve"> PAGEREF _Toc340219158 \h </w:instrText>
             </w:r>
             <w:r>
               <w:rPr>
@@ -2347,7 +2347,7 @@
                 <w:noProof/>
                 <w:webHidden/>
               </w:rPr>
-              <w:t>20</w:t>
+              <w:t>24</w:t>
             </w:r>
             <w:r>
               <w:rPr>
@@ -2368,7 +2368,7 @@
               <w:noProof/>
             </w:rPr>
           </w:pPr>
-          <w:hyperlink w:anchor="_Toc340146220" w:history="1">
+          <w:hyperlink w:anchor="_Toc340219159" w:history="1">
             <w:r>
               <w:rPr>
                 <w:rStyle w:val="Hyperlink"/>
@@ -2395,7 +2395,7 @@
                 <w:noProof/>
                 <w:webHidden/>
               </w:rPr>
-              <w:instrText xml:space="preserve"> PAGEREF _Toc340146220 \h </w:instrText>
+              <w:instrText xml:space="preserve"> PAGEREF _Toc340219159 \h </w:instrText>
             </w:r>
             <w:r>
               <w:rPr>
@@ -2415,7 +2415,7 @@
                 <w:noProof/>
                 <w:webHidden/>
               </w:rPr>
-              <w:t>21</w:t>
+              <w:t>25</w:t>
             </w:r>
             <w:r>
               <w:rPr>
@@ -2436,7 +2436,7 @@
               <w:noProof/>
             </w:rPr>
           </w:pPr>
-          <w:hyperlink w:anchor="_Toc340146221" w:history="1">
+          <w:hyperlink w:anchor="_Toc340219160" w:history="1">
             <w:r>
               <w:rPr>
                 <w:rStyle w:val="Hyperlink"/>
@@ -2463,7 +2463,7 @@
                 <w:noProof/>
                 <w:webHidden/>
               </w:rPr>
-              <w:instrText xml:space="preserve"> PAGEREF _Toc340146221 \h </w:instrText>
+              <w:instrText xml:space="preserve"> PAGEREF _Toc340219160 \h </w:instrText>
             </w:r>
             <w:r>
               <w:rPr>
@@ -2483,7 +2483,7 @@
                 <w:noProof/>
                 <w:webHidden/>
               </w:rPr>
-              <w:t>21</w:t>
+              <w:t>25</w:t>
             </w:r>
             <w:r>
               <w:rPr>
@@ -2504,7 +2504,7 @@
               <w:noProof/>
             </w:rPr>
           </w:pPr>
-          <w:hyperlink w:anchor="_Toc340146222" w:history="1">
+          <w:hyperlink w:anchor="_Toc340219161" w:history="1">
             <w:r>
               <w:rPr>
                 <w:rStyle w:val="Hyperlink"/>
@@ -2531,7 +2531,7 @@
                 <w:noProof/>
                 <w:webHidden/>
               </w:rPr>
-              <w:instrText xml:space="preserve"> PAGEREF _Toc340146222 \h </w:instrText>
+              <w:instrText xml:space="preserve"> PAGEREF _Toc340219161 \h </w:instrText>
             </w:r>
             <w:r>
               <w:rPr>
@@ -2551,7 +2551,7 @@
                 <w:noProof/>
                 <w:webHidden/>
               </w:rPr>
-              <w:t>21</w:t>
+              <w:t>25</w:t>
             </w:r>
             <w:r>
               <w:rPr>
@@ -2572,7 +2572,7 @@
               <w:noProof/>
             </w:rPr>
           </w:pPr>
-          <w:hyperlink w:anchor="_Toc340146223" w:history="1">
+          <w:hyperlink w:anchor="_Toc340219162" w:history="1">
             <w:r>
               <w:rPr>
                 <w:rStyle w:val="Hyperlink"/>
@@ -2599,7 +2599,7 @@
                 <w:noProof/>
                 <w:webHidden/>
               </w:rPr>
-              <w:instrText xml:space="preserve"> PAGEREF _Toc340146223 \h </w:instrText>
+              <w:instrText xml:space="preserve"> PAGEREF _Toc340219162 \h </w:instrText>
             </w:r>
             <w:r>
               <w:rPr>
@@ -2619,7 +2619,7 @@
                 <w:noProof/>
                 <w:webHidden/>
               </w:rPr>
-              <w:t>22</w:t>
+              <w:t>26</w:t>
             </w:r>
             <w:r>
               <w:rPr>
@@ -2640,7 +2640,7 @@
               <w:noProof/>
             </w:rPr>
           </w:pPr>
-          <w:hyperlink w:anchor="_Toc340146224" w:history="1">
+          <w:hyperlink w:anchor="_Toc340219163" w:history="1">
             <w:r>
               <w:rPr>
                 <w:rStyle w:val="Hyperlink"/>
@@ -2667,7 +2667,7 @@
                 <w:noProof/>
                 <w:webHidden/>
               </w:rPr>
-              <w:instrText xml:space="preserve"> PAGEREF _Toc340146224 \h </w:instrText>
+              <w:instrText xml:space="preserve"> PAGEREF _Toc340219163 \h </w:instrText>
             </w:r>
             <w:r>
               <w:rPr>
@@ -2687,7 +2687,7 @@
                 <w:noProof/>
                 <w:webHidden/>
               </w:rPr>
-              <w:t>23</w:t>
+              <w:t>27</w:t>
             </w:r>
             <w:r>
               <w:rPr>
@@ -2708,7 +2708,7 @@
               <w:noProof/>
             </w:rPr>
           </w:pPr>
-          <w:hyperlink w:anchor="_Toc340146225" w:history="1">
+          <w:hyperlink w:anchor="_Toc340219164" w:history="1">
             <w:r>
               <w:rPr>
                 <w:rStyle w:val="Hyperlink"/>
@@ -2735,7 +2735,7 @@
                 <w:noProof/>
                 <w:webHidden/>
               </w:rPr>
-              <w:instrText xml:space="preserve"> PAGEREF _Toc340146225 \h </w:instrText>
+              <w:instrText xml:space="preserve"> PAGEREF _Toc340219164 \h </w:instrText>
             </w:r>
             <w:r>
               <w:rPr>
@@ -2755,7 +2755,7 @@
                 <w:noProof/>
                 <w:webHidden/>
               </w:rPr>
-              <w:t>23</w:t>
+              <w:t>27</w:t>
             </w:r>
             <w:r>
               <w:rPr>
@@ -2776,7 +2776,7 @@
               <w:noProof/>
             </w:rPr>
           </w:pPr>
-          <w:hyperlink w:anchor="_Toc340146226" w:history="1">
+          <w:hyperlink w:anchor="_Toc340219165" w:history="1">
             <w:r>
               <w:rPr>
                 <w:rStyle w:val="Hyperlink"/>
@@ -2803,7 +2803,7 @@
                 <w:noProof/>
                 <w:webHidden/>
               </w:rPr>
-              <w:instrText xml:space="preserve"> PAGEREF _Toc340146226 \h </w:instrText>
+              <w:instrText xml:space="preserve"> PAGEREF _Toc340219165 \h </w:instrText>
             </w:r>
             <w:r>
               <w:rPr>
@@ -2823,7 +2823,7 @@
                 <w:noProof/>
                 <w:webHidden/>
               </w:rPr>
-              <w:t>24</w:t>
+              <w:t>28</w:t>
             </w:r>
             <w:r>
               <w:rPr>
@@ -2844,7 +2844,7 @@
               <w:noProof/>
             </w:rPr>
           </w:pPr>
-          <w:hyperlink w:anchor="_Toc340146227" w:history="1">
+          <w:hyperlink w:anchor="_Toc340219166" w:history="1">
             <w:r>
               <w:rPr>
                 <w:rStyle w:val="Hyperlink"/>
@@ -2871,7 +2871,7 @@
                 <w:noProof/>
                 <w:webHidden/>
               </w:rPr>
-              <w:instrText xml:space="preserve"> PAGEREF _Toc340146227 \h </w:instrText>
+              <w:instrText xml:space="preserve"> PAGEREF _Toc340219166 \h </w:instrText>
             </w:r>
             <w:r>
               <w:rPr>
@@ -2891,7 +2891,7 @@
                 <w:noProof/>
                 <w:webHidden/>
               </w:rPr>
-              <w:t>24</w:t>
+              <w:t>28</w:t>
             </w:r>
             <w:r>
               <w:rPr>
@@ -2912,7 +2912,7 @@
               <w:noProof/>
             </w:rPr>
           </w:pPr>
-          <w:hyperlink w:anchor="_Toc340146228" w:history="1">
+          <w:hyperlink w:anchor="_Toc340219167" w:history="1">
             <w:r>
               <w:rPr>
                 <w:rStyle w:val="Hyperlink"/>
@@ -2939,7 +2939,7 @@
                 <w:noProof/>
                 <w:webHidden/>
               </w:rPr>
-              <w:instrText xml:space="preserve"> PAGEREF _Toc340146228 \h </w:instrText>
+              <w:instrText xml:space="preserve"> PAGEREF _Toc340219167 \h </w:instrText>
             </w:r>
             <w:r>
               <w:rPr>
@@ -2959,7 +2959,7 @@
                 <w:noProof/>
                 <w:webHidden/>
               </w:rPr>
-              <w:t>25</w:t>
+              <w:t>29</w:t>
             </w:r>
             <w:r>
               <w:rPr>
@@ -2980,7 +2980,7 @@
               <w:noProof/>
             </w:rPr>
           </w:pPr>
-          <w:hyperlink w:anchor="_Toc340146229" w:history="1">
+          <w:hyperlink w:anchor="_Toc340219168" w:history="1">
             <w:r>
               <w:rPr>
                 <w:rStyle w:val="Hyperlink"/>
@@ -3007,7 +3007,7 @@
                 <w:noProof/>
                 <w:webHidden/>
               </w:rPr>
-              <w:instrText xml:space="preserve"> PAGEREF _Toc340146229 \h </w:instrText>
+              <w:instrText xml:space="preserve"> PAGEREF _Toc340219168 \h </w:instrText>
             </w:r>
             <w:r>
               <w:rPr>
@@ -3027,7 +3027,7 @@
                 <w:noProof/>
                 <w:webHidden/>
               </w:rPr>
-              <w:t>25</w:t>
+              <w:t>29</w:t>
             </w:r>
             <w:r>
               <w:rPr>
@@ -3048,7 +3048,7 @@
               <w:noProof/>
             </w:rPr>
           </w:pPr>
-          <w:hyperlink w:anchor="_Toc340146230" w:history="1">
+          <w:hyperlink w:anchor="_Toc340219169" w:history="1">
             <w:r>
               <w:rPr>
                 <w:rStyle w:val="Hyperlink"/>
@@ -3075,7 +3075,7 @@
                 <w:noProof/>
                 <w:webHidden/>
               </w:rPr>
-              <w:instrText xml:space="preserve"> PAGEREF _Toc340146230 \h </w:instrText>
+              <w:instrText xml:space="preserve"> PAGEREF _Toc340219169 \h </w:instrText>
             </w:r>
             <w:r>
               <w:rPr>
@@ -3095,7 +3095,7 @@
                 <w:noProof/>
                 <w:webHidden/>
               </w:rPr>
-              <w:t>26</w:t>
+              <w:t>30</w:t>
             </w:r>
             <w:r>
               <w:rPr>
@@ -3116,7 +3116,7 @@
               <w:noProof/>
             </w:rPr>
           </w:pPr>
-          <w:hyperlink w:anchor="_Toc340146231" w:history="1">
+          <w:hyperlink w:anchor="_Toc340219170" w:history="1">
             <w:r>
               <w:rPr>
                 <w:rStyle w:val="Hyperlink"/>
@@ -3143,7 +3143,7 @@
                 <w:noProof/>
                 <w:webHidden/>
               </w:rPr>
-              <w:instrText xml:space="preserve"> PAGEREF _Toc340146231 \h </w:instrText>
+              <w:instrText xml:space="preserve"> PAGEREF _Toc340219170 \h </w:instrText>
             </w:r>
             <w:r>
               <w:rPr>
@@ -3163,7 +3163,7 @@
                 <w:noProof/>
                 <w:webHidden/>
               </w:rPr>
-              <w:t>26</w:t>
+              <w:t>30</w:t>
             </w:r>
             <w:r>
               <w:rPr>
@@ -3184,7 +3184,7 @@
               <w:noProof/>
             </w:rPr>
           </w:pPr>
-          <w:hyperlink w:anchor="_Toc340146232" w:history="1">
+          <w:hyperlink w:anchor="_Toc340219171" w:history="1">
             <w:r>
               <w:rPr>
                 <w:rStyle w:val="Hyperlink"/>
@@ -3211,7 +3211,7 @@
                 <w:noProof/>
                 <w:webHidden/>
               </w:rPr>
-              <w:instrText xml:space="preserve"> PAGEREF _Toc340146232 \h </w:instrText>
+              <w:instrText xml:space="preserve"> PAGEREF _Toc340219171 \h </w:instrText>
             </w:r>
             <w:r>
               <w:rPr>
@@ -3231,7 +3231,7 @@
                 <w:noProof/>
                 <w:webHidden/>
               </w:rPr>
-              <w:t>26</w:t>
+              <w:t>30</w:t>
             </w:r>
             <w:r>
               <w:rPr>
@@ -3253,6 +3253,7 @@
     <w:p>
       <w:pPr>
         <w:rPr>
+          <w:ins w:id="1" w:author="bhdca" w:date="2012-11-09T10:07:00Z"/>
           <w:rFonts w:asciiTheme="majorHAnsi" w:eastAsiaTheme="majorEastAsia" w:hAnsiTheme="majorHAnsi" w:cstheme="majorBidi"/>
           <w:b/>
           <w:bCs/>
@@ -3270,13 +3271,13 @@
         <w:pStyle w:val="Heading1"/>
         <w:jc w:val="center"/>
       </w:pPr>
-      <w:bookmarkStart w:id="1" w:name="_Toc340146189"/>
+      <w:bookmarkStart w:id="2" w:name="_Toc340219128"/>
       <w:r>
         <w:lastRenderedPageBreak/>
-        <w:t>Introduction</w:t>
+        <w:t>Preface</w:t>
       </w:r>
       <w:bookmarkEnd w:id="0"/>
-      <w:bookmarkEnd w:id="1"/>
+      <w:bookmarkEnd w:id="2"/>
     </w:p>
     <w:p/>
     <w:p>
@@ -3386,7 +3387,7 @@
         <w:t>the above</w:t>
       </w:r>
       <w:r>
-        <w:t xml:space="preserve"> it is also </w:t>
+        <w:t xml:space="preserve"> it also </w:t>
       </w:r>
       <w:r>
         <w:t>provides the following</w:t>
@@ -3422,7 +3423,13 @@
         </w:numPr>
       </w:pPr>
       <w:r>
-        <w:t xml:space="preserve">Recoding can be in </w:t>
+        <w:t>Reco</w:t>
+      </w:r>
+      <w:r>
+        <w:t>r</w:t>
+      </w:r>
+      <w:r>
+        <w:t xml:space="preserve">ding can be in </w:t>
       </w:r>
       <w:r>
         <w:t>“</w:t>
@@ -3812,18 +3819,126 @@
       </w:r>
     </w:p>
     <w:p>
-      <w:pPr>
-        <w:rPr>
-          <w:rFonts w:asciiTheme="majorHAnsi" w:eastAsiaTheme="majorEastAsia" w:hAnsiTheme="majorHAnsi" w:cstheme="majorBidi"/>
+      <w:r>
+        <w:br w:type="page"/>
+      </w:r>
+      <w:r>
+        <w:lastRenderedPageBreak/>
+        <w:t>The application has been tested using the following data samples:</w:t>
+      </w:r>
+    </w:p>
+    <w:p>
+      <w:pPr>
+        <w:pStyle w:val="ListParagraph"/>
+        <w:numPr>
+          <w:ilvl w:val="0"/>
+          <w:numId w:val="22"/>
+        </w:numPr>
+      </w:pPr>
+      <w:r>
+        <w:t xml:space="preserve"> Jahorina MSSR Mode-S: CAT001, 002, CAT034, CAT48</w:t>
+      </w:r>
+    </w:p>
+    <w:p>
+      <w:pPr>
+        <w:pStyle w:val="ListParagraph"/>
+        <w:numPr>
+          <w:ilvl w:val="0"/>
+          <w:numId w:val="22"/>
+        </w:numPr>
+      </w:pPr>
+      <w:r>
+        <w:t>Sarajevo APP: CAT001, 002, CAT034, CAT48</w:t>
+      </w:r>
+    </w:p>
+    <w:p>
+      <w:pPr>
+        <w:pStyle w:val="ListParagraph"/>
+        <w:numPr>
+          <w:ilvl w:val="0"/>
+          <w:numId w:val="22"/>
+        </w:numPr>
+      </w:pPr>
+      <w:r>
+        <w:t>BiH installation of ARTAS: CAT62</w:t>
+      </w:r>
+    </w:p>
+    <w:p>
+      <w:pPr>
+        <w:pStyle w:val="ListParagraph"/>
+        <w:numPr>
+          <w:ilvl w:val="0"/>
+          <w:numId w:val="22"/>
+        </w:numPr>
+      </w:pPr>
+      <w:r>
+        <w:t>All publicly available data samples at: http://www.recherche.enac.fr/asterix/doku.php?id=userfr</w:t>
+      </w:r>
+    </w:p>
+    <w:p>
+      <w:r>
+        <w:rPr>
           <w:b/>
-          <w:bCs/>
-          <w:color w:val="365F91" w:themeColor="accent1" w:themeShade="BF"/>
-          <w:sz w:val="28"/>
-          <w:szCs w:val="28"/>
-        </w:rPr>
-      </w:pPr>
-      <w:r>
-        <w:br w:type="page"/>
+          <w:i/>
+        </w:rPr>
+        <w:t xml:space="preserve">I would appreciate that anyone with an access to additional data sample sends it to me so that additional testing and validation can be performed. </w:t>
+      </w:r>
+      <w:r>
+        <w:t>The data samples can be in</w:t>
+      </w:r>
+      <w:r>
+        <w:t xml:space="preserve"> the following formats</w:t>
+      </w:r>
+      <w:r>
+        <w:t>:</w:t>
+      </w:r>
+    </w:p>
+    <w:p>
+      <w:pPr>
+        <w:pStyle w:val="ListParagraph"/>
+        <w:numPr>
+          <w:ilvl w:val="0"/>
+          <w:numId w:val="23"/>
+        </w:numPr>
+      </w:pPr>
+      <w:r>
+        <w:t>Raw, using any available recording tool, including this application as well.</w:t>
+      </w:r>
+    </w:p>
+    <w:p>
+      <w:pPr>
+        <w:pStyle w:val="ListParagraph"/>
+        <w:numPr>
+          <w:ilvl w:val="0"/>
+          <w:numId w:val="23"/>
+        </w:numPr>
+      </w:pPr>
+      <w:r>
+        <w:t>Replay</w:t>
+      </w:r>
+      <w:r>
+        <w:t>.</w:t>
+      </w:r>
+      <w:r>
+        <w:t xml:space="preserve"> (using this application)</w:t>
+      </w:r>
+    </w:p>
+    <w:p>
+      <w:pPr>
+        <w:pStyle w:val="ListParagraph"/>
+        <w:numPr>
+          <w:ilvl w:val="0"/>
+          <w:numId w:val="23"/>
+        </w:numPr>
+      </w:pPr>
+      <w:r>
+        <w:t>Final Format</w:t>
+      </w:r>
+      <w:r>
+        <w:t>.</w:t>
+      </w:r>
+      <w:r>
+        <w:t xml:space="preserve"> (gengate tool)</w:t>
       </w:r>
     </w:p>
     <w:p>
@@ -3831,12 +3946,11 @@
         <w:pStyle w:val="Heading1"/>
         <w:jc w:val="center"/>
       </w:pPr>
-      <w:bookmarkStart w:id="2" w:name="_Toc340146190"/>
-      <w:r>
-        <w:lastRenderedPageBreak/>
+      <w:bookmarkStart w:id="3" w:name="_Toc340219129"/>
+      <w:r>
         <w:t>Initial Setup</w:t>
       </w:r>
-      <w:bookmarkEnd w:id="2"/>
+      <w:bookmarkEnd w:id="3"/>
     </w:p>
     <w:p/>
     <w:p>
@@ -4108,7 +4222,13 @@
         <w:t xml:space="preserve"> to the center of Bosnia and Herzegovina but can be modified using </w:t>
       </w:r>
       <w:r>
-        <w:t xml:space="preserve">application GUI. </w:t>
+        <w:t>application GUI</w:t>
+      </w:r>
+      <w:r>
+        <w:t xml:space="preserve"> to any other location</w:t>
+      </w:r>
+      <w:r>
+        <w:t xml:space="preserve">. </w:t>
       </w:r>
       <w:r>
         <w:t xml:space="preserve">(See: </w:t>
@@ -4179,6 +4299,9 @@
         <w:t>using application GUI</w:t>
       </w:r>
       <w:r>
+        <w:t xml:space="preserve"> to a desired color</w:t>
+      </w:r>
+      <w:r>
         <w:t xml:space="preserve">. (See: </w:t>
       </w:r>
       <w:r>
@@ -4474,7 +4597,19 @@
         <w:t xml:space="preserve">as </w:t>
       </w:r>
       <w:r>
-        <w:t xml:space="preserve">needed. I got my data from </w:t>
+        <w:t xml:space="preserve">needed. </w:t>
+      </w:r>
+      <w:r>
+        <w:t>Provided</w:t>
+      </w:r>
+      <w:r>
+        <w:t xml:space="preserve"> data </w:t>
+      </w:r>
+      <w:r>
+        <w:t xml:space="preserve">was obtained </w:t>
+      </w:r>
+      <w:r>
+        <w:t xml:space="preserve">from </w:t>
       </w:r>
       <w:hyperlink r:id="rId11" w:history="1">
         <w:r>
@@ -4485,7 +4620,13 @@
         </w:r>
       </w:hyperlink>
       <w:r>
-        <w:t>. Some manual modification is needed tough.</w:t>
+        <w:t>. Some manual modification is needed t</w:t>
+      </w:r>
+      <w:r>
+        <w:t>h</w:t>
+      </w:r>
+      <w:r>
+        <w:t>ough.</w:t>
       </w:r>
     </w:p>
     <w:p>
@@ -4600,7 +4741,6 @@
           <w:b/>
           <w:i/>
         </w:rPr>
-        <w:lastRenderedPageBreak/>
         <w:t>NOTE:</w:t>
       </w:r>
       <w:r>
@@ -4961,21 +5101,37 @@
     </w:p>
     <w:p>
       <w:pPr>
+        <w:rPr>
+          <w:rFonts w:asciiTheme="majorHAnsi" w:eastAsiaTheme="majorEastAsia" w:hAnsiTheme="majorHAnsi" w:cstheme="majorBidi"/>
+          <w:b/>
+          <w:bCs/>
+          <w:color w:val="365F91" w:themeColor="accent1" w:themeShade="BF"/>
+          <w:sz w:val="28"/>
+          <w:szCs w:val="28"/>
+        </w:rPr>
+      </w:pPr>
+      <w:bookmarkStart w:id="4" w:name="_Toc334523344"/>
+      <w:bookmarkStart w:id="5" w:name="_Toc340219130"/>
+      <w:r>
+        <w:br w:type="page"/>
+      </w:r>
+    </w:p>
+    <w:p>
+      <w:pPr>
         <w:pStyle w:val="Heading1"/>
         <w:jc w:val="center"/>
       </w:pPr>
-      <w:bookmarkStart w:id="3" w:name="_Toc334523344"/>
-      <w:bookmarkStart w:id="4" w:name="_Toc340146191"/>
-      <w:r>
+      <w:r>
+        <w:lastRenderedPageBreak/>
         <w:t>Main Windows and Functionality</w:t>
       </w:r>
-      <w:bookmarkEnd w:id="3"/>
       <w:bookmarkEnd w:id="4"/>
+      <w:bookmarkEnd w:id="5"/>
     </w:p>
     <w:p/>
     <w:p>
       <w:pPr>
-        <w:ind w:firstLine="720"/>
+        <w:ind w:left="720"/>
       </w:pPr>
       <w:r>
         <w:t xml:space="preserve">Once started </w:t>
@@ -4997,28 +5153,40 @@
         <w:t xml:space="preserve"> </w:t>
       </w:r>
       <w:r>
-        <w:t xml:space="preserve">up and, </w:t>
-      </w:r>
-      <w:r>
-        <w:t>as you might assume</w:t>
-      </w:r>
-      <w:r>
-        <w:t>,</w:t>
-      </w:r>
-      <w:r>
-        <w:t xml:space="preserve"> there are no </w:t>
+        <w:t xml:space="preserve">up </w:t>
+      </w:r>
+      <w:r>
+        <w:t>and initially</w:t>
+      </w:r>
+      <w:r>
+        <w:t xml:space="preserve"> </w:t>
+      </w:r>
+      <w:r>
+        <w:t xml:space="preserve">there are no </w:t>
       </w:r>
       <w:r>
         <w:t>plots/tracks</w:t>
       </w:r>
       <w:r>
-        <w:t xml:space="preserve"> displayed. To see some action the data either </w:t>
+        <w:t xml:space="preserve"> displayed. </w:t>
+      </w:r>
+      <w:r>
+        <w:t>ASTERIX</w:t>
+      </w:r>
+      <w:r>
+        <w:t xml:space="preserve"> data </w:t>
       </w:r>
       <w:r>
         <w:t>has</w:t>
       </w:r>
       <w:r>
-        <w:t xml:space="preserve"> to be imported from a </w:t>
+        <w:t xml:space="preserve"> to be </w:t>
+      </w:r>
+      <w:r>
+        <w:t xml:space="preserve">either </w:t>
+      </w:r>
+      <w:r>
+        <w:t xml:space="preserve">imported from a </w:t>
       </w:r>
       <w:r>
         <w:t>“</w:t>
@@ -5118,13 +5286,34 @@
         <w:t xml:space="preserve"> For demo</w:t>
       </w:r>
       <w:r>
-        <w:t xml:space="preserve">nstration/testing purposes I </w:t>
-      </w:r>
-      <w:r>
-        <w:t xml:space="preserve">provide two data samples </w:t>
-      </w:r>
-      <w:r>
-        <w:t>located in the VS2010 solution in DATA SAMPLE directory. Those can be used to either open up a data sample data in “raw” or replay using the replay functionality.</w:t>
+        <w:t xml:space="preserve">nstration/testing purposes </w:t>
+      </w:r>
+      <w:r>
+        <w:t xml:space="preserve">two sets of data samples are </w:t>
+      </w:r>
+      <w:r>
+        <w:t>provide</w:t>
+      </w:r>
+      <w:r>
+        <w:t>d</w:t>
+      </w:r>
+      <w:r>
+        <w:t xml:space="preserve"> </w:t>
+      </w:r>
+      <w:r>
+        <w:t xml:space="preserve">located in the VS2010 solution in DATA SAMPLE directory. Those can be used to either open up sample data in “raw” or </w:t>
+      </w:r>
+      <w:r>
+        <w:t>“</w:t>
+      </w:r>
+      <w:r>
+        <w:t>replay</w:t>
+      </w:r>
+      <w:r>
+        <w:t>”</w:t>
+      </w:r>
+      <w:r>
+        <w:t xml:space="preserve"> using the replay functionality.</w:t>
       </w:r>
     </w:p>
     <w:p>
@@ -5132,14 +5321,13 @@
         <w:pStyle w:val="Heading1"/>
         <w:jc w:val="center"/>
       </w:pPr>
-      <w:bookmarkStart w:id="5" w:name="_Toc334523345"/>
-      <w:bookmarkStart w:id="6" w:name="_Toc340146192"/>
-      <w:r>
-        <w:lastRenderedPageBreak/>
+      <w:bookmarkStart w:id="6" w:name="_Toc334523345"/>
+      <w:bookmarkStart w:id="7" w:name="_Toc340219131"/>
+      <w:r>
         <w:t>Setting up a connection</w:t>
       </w:r>
-      <w:bookmarkEnd w:id="5"/>
       <w:bookmarkEnd w:id="6"/>
+      <w:bookmarkEnd w:id="7"/>
     </w:p>
     <w:p/>
     <w:p>
@@ -5165,7 +5353,7 @@
         </w:rPr>
         <w:fldChar w:fldCharType="end"/>
       </w:r>
-      <w:bookmarkStart w:id="7" w:name="_Toc340146193"/>
+      <w:bookmarkStart w:id="8" w:name="_Toc340219132"/>
       <w:r>
         <w:rPr>
           <w:i/>
@@ -5219,22 +5407,22 @@
           </wp:inline>
         </w:drawing>
       </w:r>
-      <w:bookmarkEnd w:id="7"/>
+      <w:bookmarkEnd w:id="8"/>
     </w:p>
     <w:p>
       <w:pPr>
         <w:pStyle w:val="Heading3"/>
         <w:jc w:val="center"/>
       </w:pPr>
-      <w:bookmarkStart w:id="8" w:name="_Toc334523346"/>
-      <w:bookmarkStart w:id="9" w:name="_Toc336514066"/>
-      <w:bookmarkStart w:id="10" w:name="_Toc340146194"/>
+      <w:bookmarkStart w:id="9" w:name="_Toc334523346"/>
+      <w:bookmarkStart w:id="10" w:name="_Toc336514066"/>
+      <w:bookmarkStart w:id="11" w:name="_Toc340219133"/>
       <w:r>
         <w:t>Figure 1: Connection Screen</w:t>
       </w:r>
-      <w:bookmarkEnd w:id="8"/>
       <w:bookmarkEnd w:id="9"/>
       <w:bookmarkEnd w:id="10"/>
+      <w:bookmarkEnd w:id="11"/>
     </w:p>
     <w:p/>
     <w:p>
@@ -5242,6 +5430,7 @@
         <w:ind w:firstLine="720"/>
       </w:pPr>
       <w:r>
+        <w:lastRenderedPageBreak/>
         <w:t xml:space="preserve">To start, from the Main Screen (Figure 2) open up </w:t>
       </w:r>
       <w:r>
@@ -5259,7 +5448,13 @@
         <w:t xml:space="preserve"> or directly from the Main Screen under Connection </w:t>
       </w:r>
       <w:r>
-        <w:t>(Figure 1), and enter required data. It is possible to enter several connections and save them in a file. Later on, you can open up the file and just activate one of the saved connections. Upon opening the form the software will check for the available network interfaces and pre-fill the “Local Interface Addr” combo box with IP addresses. It is also possible to enter one manually.</w:t>
+        <w:t xml:space="preserve">(Figure 1), and enter required data. It is possible to enter several connections and save them in a file. Later on, </w:t>
+      </w:r>
+      <w:r>
+        <w:t xml:space="preserve">one </w:t>
+      </w:r>
+      <w:r>
+        <w:t>can open up the file and activate one of the saved connections. Upon opening the form the software will check for the available network interfaces and pre-fill the “Local Interface Addr” combo box with IP addresses. It is also possible to enter one manually.</w:t>
       </w:r>
     </w:p>
     <w:p>
@@ -5319,8 +5514,8 @@
         <w:pStyle w:val="Heading1"/>
         <w:jc w:val="center"/>
       </w:pPr>
-      <w:bookmarkStart w:id="11" w:name="_Toc334523347"/>
-      <w:bookmarkStart w:id="12" w:name="_Toc340146195"/>
+      <w:bookmarkStart w:id="12" w:name="_Toc334523347"/>
+      <w:bookmarkStart w:id="13" w:name="_Toc340219134"/>
       <w:r>
         <w:t xml:space="preserve">Start </w:t>
       </w:r>
@@ -5330,8 +5525,8 @@
       <w:r>
         <w:t>data</w:t>
       </w:r>
-      <w:bookmarkEnd w:id="11"/>
       <w:bookmarkEnd w:id="12"/>
+      <w:bookmarkEnd w:id="13"/>
     </w:p>
     <w:p/>
     <w:p>
@@ -5346,7 +5541,13 @@
         <w:t>processing</w:t>
       </w:r>
       <w:r>
-        <w:t xml:space="preserve"> the data it is necessary to </w:t>
+        <w:t xml:space="preserve"> the data</w:t>
+      </w:r>
+      <w:r>
+        <w:t>,</w:t>
+      </w:r>
+      <w:r>
+        <w:t xml:space="preserve"> it is necessary to </w:t>
       </w:r>
       <w:r>
         <w:t>enable</w:t>
@@ -5471,8 +5672,8 @@
         <w:pStyle w:val="Heading3"/>
         <w:jc w:val="center"/>
       </w:pPr>
-      <w:bookmarkStart w:id="13" w:name="_Toc336514067"/>
-      <w:bookmarkStart w:id="14" w:name="_Toc340146196"/>
+      <w:bookmarkStart w:id="14" w:name="_Toc336514067"/>
+      <w:bookmarkStart w:id="15" w:name="_Toc340219135"/>
       <w:r>
         <w:t xml:space="preserve">Figure 2: Main </w:t>
       </w:r>
@@ -5482,8 +5683,8 @@
       <w:r>
         <w:t>Window</w:t>
       </w:r>
-      <w:bookmarkEnd w:id="13"/>
       <w:bookmarkEnd w:id="14"/>
+      <w:bookmarkEnd w:id="15"/>
     </w:p>
     <w:p>
       <w:r>
@@ -5520,7 +5721,21 @@
           <w:color w:val="FF0000"/>
           <w:highlight w:val="black"/>
         </w:rPr>
-        <w:t>DISPLAY FROZEN</w:t>
+        <w:t>FROZEN</w:t>
+      </w:r>
+      <w:r>
+        <w:rPr>
+          <w:color w:val="FF0000"/>
+          <w:highlight w:val="black"/>
+        </w:rPr>
+        <w:t xml:space="preserve"> </w:t>
+      </w:r>
+      <w:r>
+        <w:rPr>
+          <w:color w:val="FF0000"/>
+          <w:highlight w:val="black"/>
+        </w:rPr>
+        <w:t>DISPLAY</w:t>
       </w:r>
       <w:r>
         <w:t xml:space="preserve">” message </w:t>
@@ -5602,11 +5817,11 @@
         <w:pStyle w:val="Heading3"/>
         <w:jc w:val="center"/>
       </w:pPr>
-      <w:bookmarkStart w:id="15" w:name="_Toc340146197"/>
+      <w:bookmarkStart w:id="16" w:name="_Toc340219136"/>
       <w:r>
         <w:t>Figure 3: Main Display Window (DISPLAY FROZEN)</w:t>
       </w:r>
-      <w:bookmarkEnd w:id="15"/>
+      <w:bookmarkEnd w:id="16"/>
     </w:p>
     <w:p/>
     <w:p>
@@ -5671,16 +5886,16 @@
         <w:pStyle w:val="Heading3"/>
         <w:jc w:val="center"/>
       </w:pPr>
-      <w:bookmarkStart w:id="16" w:name="_Toc336514068"/>
-      <w:bookmarkStart w:id="17" w:name="_Toc340146198"/>
+      <w:bookmarkStart w:id="17" w:name="_Toc336514068"/>
+      <w:bookmarkStart w:id="18" w:name="_Toc340219137"/>
       <w:r>
         <w:t>Figure 4</w:t>
       </w:r>
       <w:r>
         <w:t>: Main Capture Window</w:t>
       </w:r>
-      <w:bookmarkEnd w:id="16"/>
       <w:bookmarkEnd w:id="17"/>
+      <w:bookmarkEnd w:id="18"/>
     </w:p>
     <w:p/>
     <w:p>
@@ -5688,13 +5903,13 @@
         <w:ind w:firstLine="720"/>
       </w:pPr>
       <w:r>
-        <w:t xml:space="preserve">Once some data is buffered stop the buffering and then you can </w:t>
-      </w:r>
-      <w:r>
-        <w:t>analyze</w:t>
-      </w:r>
-      <w:r>
-        <w:t xml:space="preserve"> the data either by looking at the Main Screen</w:t>
+        <w:t>Once some data is buffered, it can be analyzed either</w:t>
+      </w:r>
+      <w:r>
+        <w:t xml:space="preserve"> </w:t>
+      </w:r>
+      <w:r>
+        <w:t>by looking at the Main Screen</w:t>
       </w:r>
       <w:r>
         <w:t xml:space="preserve"> under the Asterix Messages tab</w:t>
@@ -5706,7 +5921,31 @@
         <w:t xml:space="preserve">or by one of the </w:t>
       </w:r>
       <w:r>
-        <w:t>below described options. Note that live update of the Asterix Messages tab can be enabled or disabled. In the case the application is used only for displaying I recommend to disable it as it improves the performances and uses less PC resources. This window is intended for quick analyzing tasks and should not be used for long sessions.</w:t>
+        <w:t>below described options. Note that live update of the Asterix Messages tab can be enabled or disabled. In the case the application is used only for displaying</w:t>
+      </w:r>
+      <w:r>
+        <w:t>,</w:t>
+      </w:r>
+      <w:r>
+        <w:t xml:space="preserve"> </w:t>
+      </w:r>
+      <w:r>
+        <w:t xml:space="preserve">it is </w:t>
+      </w:r>
+      <w:r>
+        <w:t>recommend</w:t>
+      </w:r>
+      <w:r>
+        <w:t>ed</w:t>
+      </w:r>
+      <w:r>
+        <w:t xml:space="preserve"> to disable it as it improves the performances and uses less PC resources. This window is intended for quick </w:t>
+      </w:r>
+      <w:r>
+        <w:t>analysis</w:t>
+      </w:r>
+      <w:r>
+        <w:t xml:space="preserve"> tasks and should not be used for long sessions.</w:t>
       </w:r>
     </w:p>
     <w:p>
@@ -5720,13 +5959,13 @@
         <w:pStyle w:val="Heading1"/>
         <w:jc w:val="center"/>
       </w:pPr>
-      <w:bookmarkStart w:id="18" w:name="_Toc334523348"/>
-      <w:bookmarkStart w:id="19" w:name="_Toc340146199"/>
+      <w:bookmarkStart w:id="19" w:name="_Toc334523348"/>
+      <w:bookmarkStart w:id="20" w:name="_Toc340219138"/>
       <w:r>
         <w:t>Data Item Presence</w:t>
       </w:r>
-      <w:bookmarkEnd w:id="18"/>
       <w:bookmarkEnd w:id="19"/>
+      <w:bookmarkEnd w:id="20"/>
     </w:p>
     <w:p/>
     <w:p>
@@ -5754,9 +5993,9 @@
         <w:pStyle w:val="Heading3"/>
         <w:jc w:val="center"/>
       </w:pPr>
-      <w:bookmarkStart w:id="20" w:name="_Toc339806389"/>
-      <w:bookmarkStart w:id="21" w:name="_Toc334523349"/>
-      <w:bookmarkStart w:id="22" w:name="_Toc336514069"/>
+      <w:bookmarkStart w:id="21" w:name="_Toc339806389"/>
+      <w:bookmarkStart w:id="22" w:name="_Toc334523349"/>
+      <w:bookmarkStart w:id="23" w:name="_Toc336514069"/>
       <w:r>
         <w:rPr>
           <w:rStyle w:val="DocumentMapChar"/>
@@ -5810,14 +6049,14 @@
           </wp:inline>
         </w:drawing>
       </w:r>
-      <w:bookmarkEnd w:id="20"/>
+      <w:bookmarkEnd w:id="21"/>
     </w:p>
     <w:p>
       <w:pPr>
         <w:pStyle w:val="Heading3"/>
         <w:jc w:val="center"/>
       </w:pPr>
-      <w:bookmarkStart w:id="23" w:name="_Toc340146200"/>
+      <w:bookmarkStart w:id="24" w:name="_Toc340219139"/>
       <w:r>
         <w:t>Figure 5</w:t>
       </w:r>
@@ -5827,9 +6066,14 @@
       <w:r>
         <w:t>presences</w:t>
       </w:r>
-      <w:bookmarkEnd w:id="21"/>
       <w:bookmarkEnd w:id="22"/>
       <w:bookmarkEnd w:id="23"/>
+      <w:bookmarkEnd w:id="24"/>
+    </w:p>
+    <w:p>
+      <w:r>
+        <w:br w:type="page"/>
+      </w:r>
     </w:p>
     <w:p/>
     <w:p>
@@ -5895,7 +6139,6 @@
         <w:ind w:left="1080"/>
       </w:pPr>
       <w:r>
-        <w:lastRenderedPageBreak/>
         <w:t>CAT 034</w:t>
       </w:r>
     </w:p>
@@ -5956,13 +6199,13 @@
         <w:pStyle w:val="Heading1"/>
         <w:jc w:val="center"/>
       </w:pPr>
-      <w:bookmarkStart w:id="24" w:name="_Toc334523350"/>
-      <w:bookmarkStart w:id="25" w:name="_Toc340146201"/>
+      <w:bookmarkStart w:id="25" w:name="_Toc334523350"/>
+      <w:bookmarkStart w:id="26" w:name="_Toc340219140"/>
       <w:r>
         <w:t>Data Item View</w:t>
       </w:r>
-      <w:bookmarkEnd w:id="24"/>
       <w:bookmarkEnd w:id="25"/>
+      <w:bookmarkEnd w:id="26"/>
     </w:p>
     <w:p/>
     <w:p>
@@ -5990,7 +6233,7 @@
         <w:pStyle w:val="Heading3"/>
         <w:jc w:val="center"/>
       </w:pPr>
-      <w:bookmarkStart w:id="26" w:name="_Toc339806392"/>
+      <w:bookmarkStart w:id="27" w:name="_Toc339806392"/>
       <w:r>
         <w:rPr>
           <w:rStyle w:val="SubtleEmphasis"/>
@@ -5998,7 +6241,7 @@
         </w:rPr>
         <w:drawing>
           <wp:inline distT="0" distB="0" distL="0" distR="0">
-            <wp:extent cx="4727879" cy="4516341"/>
+            <wp:extent cx="4725478" cy="3804250"/>
             <wp:effectExtent l="19050" t="0" r="0" b="0"/>
             <wp:docPr id="5" name="Picture 3" descr="C:\Users\bhdca\Desktop\Documentation\Data Item View.jpg"/>
             <wp:cNvGraphicFramePr>
@@ -6023,7 +6266,7 @@
                   <pic:spPr bwMode="auto">
                     <a:xfrm>
                       <a:off x="0" y="0"/>
-                      <a:ext cx="4730750" cy="4519084"/>
+                      <a:ext cx="4730750" cy="3808494"/>
                     </a:xfrm>
                     <a:prstGeom prst="rect">
                       <a:avLst/>
@@ -6042,25 +6285,25 @@
           </wp:inline>
         </w:drawing>
       </w:r>
-      <w:bookmarkEnd w:id="26"/>
+      <w:bookmarkEnd w:id="27"/>
     </w:p>
     <w:p>
       <w:pPr>
         <w:pStyle w:val="Heading3"/>
         <w:jc w:val="center"/>
       </w:pPr>
-      <w:bookmarkStart w:id="27" w:name="_Toc334523351"/>
-      <w:bookmarkStart w:id="28" w:name="_Toc336514070"/>
-      <w:bookmarkStart w:id="29" w:name="_Toc340146202"/>
+      <w:bookmarkStart w:id="28" w:name="_Toc334523351"/>
+      <w:bookmarkStart w:id="29" w:name="_Toc336514070"/>
+      <w:bookmarkStart w:id="30" w:name="_Toc340219141"/>
       <w:r>
         <w:t>Figure 6</w:t>
       </w:r>
       <w:r>
         <w:t>: Data Item View</w:t>
       </w:r>
-      <w:bookmarkEnd w:id="27"/>
       <w:bookmarkEnd w:id="28"/>
       <w:bookmarkEnd w:id="29"/>
+      <w:bookmarkEnd w:id="30"/>
     </w:p>
     <w:p>
       <w:r>
@@ -6072,8 +6315,8 @@
         <w:pStyle w:val="Heading1"/>
         <w:jc w:val="center"/>
       </w:pPr>
-      <w:bookmarkStart w:id="30" w:name="_Toc334523352"/>
-      <w:bookmarkStart w:id="31" w:name="_Toc340146203"/>
+      <w:bookmarkStart w:id="31" w:name="_Toc334523352"/>
+      <w:bookmarkStart w:id="32" w:name="_Toc340219142"/>
       <w:r>
         <w:lastRenderedPageBreak/>
         <w:t>View by</w:t>
@@ -6084,8 +6327,8 @@
       <w:r>
         <w:t xml:space="preserve"> Code</w:t>
       </w:r>
-      <w:bookmarkEnd w:id="30"/>
       <w:bookmarkEnd w:id="31"/>
+      <w:bookmarkEnd w:id="32"/>
     </w:p>
     <w:p/>
     <w:p>
@@ -6093,7 +6336,7 @@
         <w:pStyle w:val="Heading3"/>
         <w:jc w:val="center"/>
       </w:pPr>
-      <w:bookmarkStart w:id="32" w:name="_Toc339806395"/>
+      <w:bookmarkStart w:id="33" w:name="_Toc339806395"/>
       <w:r>
         <w:rPr>
           <w:rStyle w:val="SubtleEmphasis"/>
@@ -6138,16 +6381,16 @@
           </wp:inline>
         </w:drawing>
       </w:r>
-      <w:bookmarkEnd w:id="32"/>
+      <w:bookmarkEnd w:id="33"/>
     </w:p>
     <w:p>
       <w:pPr>
         <w:pStyle w:val="Heading3"/>
         <w:jc w:val="center"/>
       </w:pPr>
-      <w:bookmarkStart w:id="33" w:name="_Toc334523353"/>
-      <w:bookmarkStart w:id="34" w:name="_Toc336514071"/>
-      <w:bookmarkStart w:id="35" w:name="_Toc340146204"/>
+      <w:bookmarkStart w:id="34" w:name="_Toc334523353"/>
+      <w:bookmarkStart w:id="35" w:name="_Toc336514071"/>
+      <w:bookmarkStart w:id="36" w:name="_Toc340219143"/>
       <w:r>
         <w:t>Figure 7</w:t>
       </w:r>
@@ -6160,9 +6403,9 @@
       <w:r>
         <w:t xml:space="preserve"> code</w:t>
       </w:r>
-      <w:bookmarkEnd w:id="33"/>
       <w:bookmarkEnd w:id="34"/>
       <w:bookmarkEnd w:id="35"/>
+      <w:bookmarkEnd w:id="36"/>
     </w:p>
     <w:p>
       <w:pPr>
@@ -6273,17 +6516,17 @@
         <w:pStyle w:val="Heading1"/>
         <w:jc w:val="center"/>
       </w:pPr>
-      <w:bookmarkStart w:id="36" w:name="_Toc334523354"/>
-      <w:bookmarkStart w:id="37" w:name="_Toc340146205"/>
+      <w:bookmarkStart w:id="37" w:name="_Toc334523354"/>
+      <w:bookmarkStart w:id="38" w:name="_Toc340219144"/>
       <w:r>
         <w:lastRenderedPageBreak/>
         <w:t>Export</w:t>
       </w:r>
-      <w:bookmarkEnd w:id="36"/>
+      <w:bookmarkEnd w:id="37"/>
       <w:r>
         <w:t xml:space="preserve"> (Earth Plot or GePath)</w:t>
       </w:r>
-      <w:bookmarkEnd w:id="37"/>
+      <w:bookmarkEnd w:id="38"/>
     </w:p>
     <w:p/>
     <w:p>
@@ -6291,7 +6534,7 @@
         <w:pStyle w:val="Heading3"/>
         <w:jc w:val="center"/>
       </w:pPr>
-      <w:bookmarkStart w:id="38" w:name="_Toc339806398"/>
+      <w:bookmarkStart w:id="39" w:name="_Toc339806398"/>
       <w:r>
         <w:rPr>
           <w:rStyle w:val="SubtleEmphasis"/>
@@ -6343,16 +6586,16 @@
           </wp:inline>
         </w:drawing>
       </w:r>
-      <w:bookmarkEnd w:id="38"/>
+      <w:bookmarkEnd w:id="39"/>
     </w:p>
     <w:p>
       <w:pPr>
         <w:pStyle w:val="Heading3"/>
         <w:jc w:val="center"/>
       </w:pPr>
-      <w:bookmarkStart w:id="39" w:name="_Toc334523355"/>
-      <w:bookmarkStart w:id="40" w:name="_Toc336514072"/>
-      <w:bookmarkStart w:id="41" w:name="_Toc340146206"/>
+      <w:bookmarkStart w:id="40" w:name="_Toc334523355"/>
+      <w:bookmarkStart w:id="41" w:name="_Toc336514072"/>
+      <w:bookmarkStart w:id="42" w:name="_Toc340219145"/>
       <w:r>
         <w:t>Figure 8</w:t>
       </w:r>
@@ -6365,9 +6608,9 @@
       <w:r>
         <w:t xml:space="preserve"> code</w:t>
       </w:r>
-      <w:bookmarkEnd w:id="39"/>
       <w:bookmarkEnd w:id="40"/>
       <w:bookmarkEnd w:id="41"/>
+      <w:bookmarkEnd w:id="42"/>
     </w:p>
     <w:p/>
     <w:p>
@@ -6375,7 +6618,7 @@
         <w:pStyle w:val="Heading3"/>
         <w:jc w:val="center"/>
       </w:pPr>
-      <w:bookmarkStart w:id="42" w:name="_Toc339806400"/>
+      <w:bookmarkStart w:id="43" w:name="_Toc339806400"/>
       <w:r>
         <w:rPr>
           <w:rStyle w:val="SubtleEmphasis"/>
@@ -6383,7 +6626,7 @@
         </w:rPr>
         <w:drawing>
           <wp:inline distT="0" distB="0" distL="0" distR="0">
-            <wp:extent cx="6652094" cy="4277802"/>
+            <wp:extent cx="6649169" cy="4063041"/>
             <wp:effectExtent l="19050" t="0" r="0" b="0"/>
             <wp:docPr id="8" name="Picture 6" descr="C:\Users\bhdca\Desktop\Documentation\3D Example of a test flight over BiH exported via ASTERIX SNIFFER.jpg"/>
             <wp:cNvGraphicFramePr>
@@ -6408,7 +6651,7 @@
                   <pic:spPr bwMode="auto">
                     <a:xfrm>
                       <a:off x="0" y="0"/>
-                      <a:ext cx="6651869" cy="4277657"/>
+                      <a:ext cx="6651869" cy="4064691"/>
                     </a:xfrm>
                     <a:prstGeom prst="rect">
                       <a:avLst/>
@@ -6427,7 +6670,7 @@
           </wp:inline>
         </w:drawing>
       </w:r>
-      <w:bookmarkEnd w:id="42"/>
+      <w:bookmarkEnd w:id="43"/>
     </w:p>
     <w:p>
       <w:pPr>
@@ -6437,9 +6680,9 @@
           <w:noProof/>
         </w:rPr>
       </w:pPr>
-      <w:bookmarkStart w:id="43" w:name="_Toc334523356"/>
-      <w:bookmarkStart w:id="44" w:name="_Toc336514073"/>
-      <w:bookmarkStart w:id="45" w:name="_Toc340146207"/>
+      <w:bookmarkStart w:id="44" w:name="_Toc334523356"/>
+      <w:bookmarkStart w:id="45" w:name="_Toc336514073"/>
+      <w:bookmarkStart w:id="46" w:name="_Toc340219146"/>
       <w:r>
         <w:rPr>
           <w:noProof/>
@@ -6476,23 +6719,23 @@
         </w:rPr>
         <w:t>over Bosnia and Herzegovina</w:t>
       </w:r>
-      <w:bookmarkEnd w:id="43"/>
       <w:bookmarkEnd w:id="44"/>
       <w:bookmarkEnd w:id="45"/>
-    </w:p>
-    <w:p>
-      <w:pPr>
-        <w:rPr>
-          <w:noProof/>
-        </w:rPr>
-      </w:pPr>
-    </w:p>
+      <w:bookmarkEnd w:id="46"/>
+    </w:p>
+    <w:p/>
     <w:p>
       <w:pPr>
         <w:ind w:firstLine="720"/>
       </w:pPr>
       <w:r>
-        <w:t>This option decodes and exports a data sample, filtered by a Mode-A code, to either Earth Plot or GePath supported file formats that then can be used to export data into a KML file, used by Google Earth. The final result is possibility to display/visualize a track from the data sample as a 3D track in Google Earth, as shown in Fig</w:t>
+        <w:t xml:space="preserve">This option decodes and exports a data sample, filtered by a Mode-A code, to either Earth Plot or GePath supported file formats that then can be used to export data into a KML file, used by Google Earth. The final result is </w:t>
+      </w:r>
+      <w:r>
+        <w:t xml:space="preserve">the </w:t>
+      </w:r>
+      <w:r>
+        <w:t>possibility to display/visualize a track from the data sample as a 3D track in Google Earth, as shown in Fig</w:t>
       </w:r>
       <w:r>
         <w:t>ure 9</w:t>
@@ -6526,9 +6769,9 @@
         </w:rPr>
         <w:t>.</w:t>
       </w:r>
-      <w:bookmarkStart w:id="46" w:name="_GoBack"/>
-      <w:bookmarkStart w:id="47" w:name="_Toc334523357"/>
-      <w:bookmarkEnd w:id="46"/>
+      <w:bookmarkStart w:id="47" w:name="_GoBack"/>
+      <w:bookmarkStart w:id="48" w:name="_Toc334523357"/>
+      <w:bookmarkEnd w:id="47"/>
     </w:p>
     <w:p>
       <w:pPr>
@@ -6538,7 +6781,7 @@
           <w:noProof/>
         </w:rPr>
       </w:pPr>
-      <w:bookmarkStart w:id="48" w:name="_Toc340146208"/>
+      <w:bookmarkStart w:id="49" w:name="_Toc340219147"/>
       <w:r>
         <w:rPr>
           <w:noProof/>
@@ -6546,7 +6789,7 @@
         <w:lastRenderedPageBreak/>
         <w:t>Live Display in Google Earth</w:t>
       </w:r>
-      <w:bookmarkEnd w:id="48"/>
+      <w:bookmarkEnd w:id="49"/>
     </w:p>
     <w:p/>
     <w:p>
@@ -6610,14 +6853,14 @@
         <w:pStyle w:val="Heading3"/>
         <w:jc w:val="center"/>
       </w:pPr>
-      <w:bookmarkStart w:id="49" w:name="_Toc340146209"/>
+      <w:bookmarkStart w:id="50" w:name="_Toc340219148"/>
       <w:r>
         <w:t>Figure 10</w:t>
       </w:r>
       <w:r>
         <w:t>: Live display in Google Earth</w:t>
       </w:r>
-      <w:bookmarkEnd w:id="49"/>
+      <w:bookmarkEnd w:id="50"/>
     </w:p>
     <w:p/>
     <w:p>
@@ -6817,7 +7060,7 @@
         <w:pStyle w:val="Heading3"/>
         <w:jc w:val="center"/>
       </w:pPr>
-      <w:bookmarkStart w:id="50" w:name="_Toc340146210"/>
+      <w:bookmarkStart w:id="51" w:name="_Toc340219149"/>
       <w:r>
         <w:t>Figure 11</w:t>
       </w:r>
@@ -6827,7 +7070,7 @@
       <w:r>
         <w:t>s of Google Earth</w:t>
       </w:r>
-      <w:bookmarkEnd w:id="50"/>
+      <w:bookmarkEnd w:id="51"/>
     </w:p>
     <w:p>
       <w:pPr>
@@ -6837,7 +7080,7 @@
           <w:noProof/>
         </w:rPr>
       </w:pPr>
-      <w:bookmarkStart w:id="51" w:name="_Toc340146211"/>
+      <w:bookmarkStart w:id="52" w:name="_Toc340219150"/>
       <w:r>
         <w:rPr>
           <w:noProof/>
@@ -6862,8 +7105,8 @@
         </w:rPr>
         <w:t xml:space="preserve"> Display</w:t>
       </w:r>
-      <w:bookmarkEnd w:id="47"/>
-      <w:bookmarkEnd w:id="51"/>
+      <w:bookmarkEnd w:id="48"/>
+      <w:bookmarkEnd w:id="52"/>
     </w:p>
     <w:p/>
     <w:p>
@@ -7252,13 +7495,27 @@
           <w:i/>
           <w:noProof/>
         </w:rPr>
-        <w:t xml:space="preserve">to have an internet access </w:t>
+        <w:t xml:space="preserve">to have an internet </w:t>
       </w:r>
       <w:r>
         <w:rPr>
           <w:i/>
           <w:noProof/>
         </w:rPr>
+        <w:t xml:space="preserve">connection </w:t>
+      </w:r>
+      <w:r>
+        <w:rPr>
+          <w:i/>
+          <w:noProof/>
+        </w:rPr>
+        <w:t xml:space="preserve"> </w:t>
+      </w:r>
+      <w:r>
+        <w:rPr>
+          <w:i/>
+          <w:noProof/>
+        </w:rPr>
         <w:t xml:space="preserve">so application is able to cache </w:t>
       </w:r>
       <w:r>
@@ -7280,14 +7537,42 @@
           <w:i/>
           <w:noProof/>
         </w:rPr>
-        <w:t xml:space="preserve"> zoom </w:t>
+        <w:t xml:space="preserve"> </w:t>
       </w:r>
       <w:r>
         <w:rPr>
           <w:i/>
           <w:noProof/>
         </w:rPr>
-        <w:t xml:space="preserve">in so </w:t>
+        <w:t>“</w:t>
+      </w:r>
+      <w:r>
+        <w:rPr>
+          <w:i/>
+          <w:noProof/>
+        </w:rPr>
+        <w:t xml:space="preserve">zoom </w:t>
+      </w:r>
+      <w:r>
+        <w:rPr>
+          <w:i/>
+          <w:noProof/>
+        </w:rPr>
+        <w:t>in</w:t>
+      </w:r>
+      <w:r>
+        <w:rPr>
+          <w:i/>
+          <w:noProof/>
+        </w:rPr>
+        <w:t>”</w:t>
+      </w:r>
+      <w:r>
+        <w:rPr>
+          <w:i/>
+          <w:noProof/>
+        </w:rPr>
+        <w:t xml:space="preserve"> so </w:t>
       </w:r>
       <w:r>
         <w:rPr>
@@ -7417,8 +7702,8 @@
           <w:noProof/>
         </w:rPr>
       </w:pPr>
-      <w:bookmarkStart w:id="52" w:name="_Toc336514075"/>
-      <w:bookmarkStart w:id="53" w:name="_Toc340146212"/>
+      <w:bookmarkStart w:id="53" w:name="_Toc336514075"/>
+      <w:bookmarkStart w:id="54" w:name="_Toc340219151"/>
       <w:r>
         <w:rPr>
           <w:noProof/>
@@ -7437,8 +7722,8 @@
         </w:rPr>
         <w:t>Map with user defined and Google terrain overlay</w:t>
       </w:r>
-      <w:bookmarkEnd w:id="52"/>
       <w:bookmarkEnd w:id="53"/>
+      <w:bookmarkEnd w:id="54"/>
     </w:p>
     <w:p/>
     <w:p>
@@ -7608,8 +7893,8 @@
           <w:noProof/>
         </w:rPr>
       </w:pPr>
-      <w:bookmarkStart w:id="54" w:name="_Toc336514076"/>
-      <w:bookmarkStart w:id="55" w:name="_Toc340146213"/>
+      <w:bookmarkStart w:id="55" w:name="_Toc336514076"/>
+      <w:bookmarkStart w:id="56" w:name="_Toc340219152"/>
       <w:r>
         <w:rPr>
           <w:noProof/>
@@ -7622,8 +7907,8 @@
         </w:rPr>
         <w:t>: Passive display no filter</w:t>
       </w:r>
-      <w:bookmarkEnd w:id="54"/>
       <w:bookmarkEnd w:id="55"/>
+      <w:bookmarkEnd w:id="56"/>
     </w:p>
     <w:p>
       <w:pPr>
@@ -7690,22 +7975,22 @@
         <w:pStyle w:val="Heading3"/>
         <w:jc w:val="center"/>
       </w:pPr>
-      <w:bookmarkStart w:id="56" w:name="_Toc336514077"/>
-      <w:bookmarkStart w:id="57" w:name="_Toc340146214"/>
+      <w:bookmarkStart w:id="57" w:name="_Toc336514077"/>
+      <w:bookmarkStart w:id="58" w:name="_Toc340219153"/>
       <w:r>
         <w:t>Figure 14</w:t>
       </w:r>
       <w:r>
         <w:t xml:space="preserve">: Passive filter – </w:t>
       </w:r>
-      <w:bookmarkEnd w:id="56"/>
+      <w:bookmarkEnd w:id="57"/>
       <w:r>
         <w:t>by Mode-A</w:t>
       </w:r>
       <w:r>
         <w:t xml:space="preserve"> code</w:t>
       </w:r>
-      <w:bookmarkEnd w:id="57"/>
+      <w:bookmarkEnd w:id="58"/>
     </w:p>
     <w:p/>
     <w:p>
@@ -7722,7 +8007,13 @@
         <w:t>can be done via</w:t>
       </w:r>
       <w:r>
-        <w:t xml:space="preserve"> mouse middle button</w:t>
+        <w:t xml:space="preserve"> mouse middle</w:t>
+      </w:r>
+      <w:r>
+        <w:t>/scroll</w:t>
+      </w:r>
+      <w:r>
+        <w:t xml:space="preserve"> button</w:t>
       </w:r>
       <w:r>
         <w:t>. Ma</w:t>
@@ -7734,7 +8025,13 @@
         <w:t xml:space="preserve"> can be moved</w:t>
       </w:r>
       <w:r>
-        <w:t xml:space="preserve"> in any direction using mouse</w:t>
+        <w:t xml:space="preserve"> in any direction using </w:t>
+      </w:r>
+      <w:r>
+        <w:t xml:space="preserve">the </w:t>
+      </w:r>
+      <w:r>
+        <w:t>mouse</w:t>
       </w:r>
       <w:r>
         <w:t xml:space="preserve"> while holding the right mouse button pressed. Both functions are also provided via </w:t>
@@ -7748,7 +8045,6 @@
         <w:pStyle w:val="Heading1"/>
         <w:jc w:val="center"/>
       </w:pPr>
-      <w:bookmarkStart w:id="58" w:name="_Toc340146215"/>
     </w:p>
     <w:p>
       <w:pPr>
@@ -7770,11 +8066,12 @@
         <w:pStyle w:val="Heading1"/>
         <w:jc w:val="center"/>
       </w:pPr>
+      <w:bookmarkStart w:id="59" w:name="_Toc340219154"/>
       <w:r>
         <w:lastRenderedPageBreak/>
         <w:t>Track Label</w:t>
       </w:r>
-      <w:bookmarkEnd w:id="58"/>
+      <w:bookmarkEnd w:id="59"/>
     </w:p>
     <w:p>
       <w:r>
@@ -7786,7 +8083,7 @@
         <w:pStyle w:val="Heading3"/>
         <w:jc w:val="center"/>
       </w:pPr>
-      <w:bookmarkStart w:id="59" w:name="_Toc339806412"/>
+      <w:bookmarkStart w:id="60" w:name="_Toc339806412"/>
       <w:r>
         <w:rPr>
           <w:noProof/>
@@ -7837,14 +8134,14 @@
           </wp:inline>
         </w:drawing>
       </w:r>
-      <w:bookmarkEnd w:id="59"/>
+      <w:bookmarkEnd w:id="60"/>
     </w:p>
     <w:p>
       <w:pPr>
         <w:pStyle w:val="Heading3"/>
         <w:jc w:val="center"/>
       </w:pPr>
-      <w:bookmarkStart w:id="60" w:name="_Toc340146216"/>
+      <w:bookmarkStart w:id="61" w:name="_Toc340219155"/>
       <w:r>
         <w:t>F</w:t>
       </w:r>
@@ -7863,7 +8160,7 @@
       <w:r>
         <w:t>CFL</w:t>
       </w:r>
-      <w:bookmarkEnd w:id="60"/>
+      <w:bookmarkEnd w:id="61"/>
     </w:p>
     <w:p/>
     <w:p>
@@ -7990,8 +8287,22 @@
     </w:p>
     <w:p>
       <w:r>
-        <w:t>To move a label just place the mouse over the label and move it in the desired direction while holding left mouse button. Please note that the label box is shown only when a mouse is over the label.</w:t>
-      </w:r>
+        <w:t>To move a label just place the mouse over the label</w:t>
+      </w:r>
+      <w:r>
+        <w:t xml:space="preserve"> </w:t>
+      </w:r>
+      <w:r>
+        <w:t>and move it in the desired direction while holding left mouse button. Please note that the label box is shown only when a mouse is over the label.</w:t>
+      </w:r>
+    </w:p>
+    <w:p>
+      <w:pPr>
+        <w:pStyle w:val="Heading1"/>
+        <w:rPr>
+          <w:b w:val="0"/>
+        </w:rPr>
+      </w:pPr>
     </w:p>
     <w:p>
       <w:pPr>
@@ -8001,23 +8312,14 @@
           <w:b w:val="0"/>
         </w:rPr>
       </w:pPr>
-      <w:bookmarkStart w:id="61" w:name="_Toc340146217"/>
-    </w:p>
-    <w:p>
-      <w:pPr>
-        <w:pStyle w:val="Heading1"/>
-        <w:jc w:val="center"/>
+      <w:bookmarkStart w:id="62" w:name="_Toc340219156"/>
+      <w:r>
         <w:rPr>
           <w:b w:val="0"/>
         </w:rPr>
-      </w:pPr>
-      <w:r>
-        <w:rPr>
-          <w:b w:val="0"/>
-        </w:rPr>
         <w:t>Display Attributes</w:t>
       </w:r>
-      <w:bookmarkEnd w:id="61"/>
+      <w:bookmarkEnd w:id="62"/>
     </w:p>
     <w:p/>
     <w:p>
@@ -8039,16 +8341,24 @@
         <w:t xml:space="preserve"> or by right button mouse click from the</w:t>
       </w:r>
       <w:r>
-        <w:t xml:space="preserve"> Display Window. It </w:t>
-      </w:r>
-      <w:r>
-        <w:t>provide</w:t>
-      </w:r>
-      <w:r>
-        <w:t>s</w:t>
-      </w:r>
-      <w:r>
-        <w:t xml:space="preserve"> the option to open up the Display Attributes Window. This wi</w:t>
+        <w:t xml:space="preserve"> Display Window </w:t>
+      </w:r>
+      <w:del w:id="63" w:author="bhdca" w:date="2012-11-09T10:02:00Z">
+        <w:r>
+          <w:delText xml:space="preserve"> </w:delText>
+        </w:r>
+      </w:del>
+      <w:r>
+        <w:t xml:space="preserve">where an </w:t>
+      </w:r>
+      <w:r>
+        <w:t>option to open up the Display Attributes Window</w:t>
+      </w:r>
+      <w:r>
+        <w:t xml:space="preserve"> is shown</w:t>
+      </w:r>
+      <w:r>
+        <w:t>. This wi</w:t>
       </w:r>
       <w:r>
         <w:t xml:space="preserve">ndow is used to adjust </w:t>
@@ -8058,6 +8368,9 @@
       </w:r>
       <w:r>
         <w:t xml:space="preserve">as shown </w:t>
+      </w:r>
+      <w:r>
+        <w:t xml:space="preserve">in </w:t>
       </w:r>
       <w:r>
         <w:t>Figure 16</w:t>
@@ -8068,7 +8381,7 @@
         <w:pStyle w:val="Heading3"/>
         <w:jc w:val="center"/>
       </w:pPr>
-      <w:bookmarkStart w:id="62" w:name="_Toc339806415"/>
+      <w:bookmarkStart w:id="64" w:name="_Toc339806415"/>
       <w:r>
         <w:rPr>
           <w:rStyle w:val="SubtleEmphasis"/>
@@ -8120,15 +8433,15 @@
           </wp:inline>
         </w:drawing>
       </w:r>
-      <w:bookmarkEnd w:id="62"/>
+      <w:bookmarkEnd w:id="64"/>
     </w:p>
     <w:p>
       <w:pPr>
         <w:pStyle w:val="Heading3"/>
         <w:jc w:val="center"/>
       </w:pPr>
-      <w:bookmarkStart w:id="63" w:name="_Toc336514078"/>
-      <w:bookmarkStart w:id="64" w:name="_Toc340146218"/>
+      <w:bookmarkStart w:id="65" w:name="_Toc336514078"/>
+      <w:bookmarkStart w:id="66" w:name="_Toc340219157"/>
       <w:r>
         <w:t>Figure 1</w:t>
       </w:r>
@@ -8138,8 +8451,8 @@
       <w:r>
         <w:t>: Menu to Access Display configuration windows</w:t>
       </w:r>
-      <w:bookmarkEnd w:id="63"/>
-      <w:bookmarkEnd w:id="64"/>
+      <w:bookmarkEnd w:id="65"/>
+      <w:bookmarkEnd w:id="66"/>
     </w:p>
     <w:p>
       <w:pPr>
@@ -8162,6 +8475,13 @@
           <w:i/>
         </w:rPr>
         <w:t>Display Item</w:t>
+      </w:r>
+      <w:r>
+        <w:rPr>
+          <w:b/>
+          <w:i/>
+        </w:rPr>
+        <w:t>s</w:t>
       </w:r>
       <w:r>
         <w:t xml:space="preserve">, and then modify an applicable attribute. </w:t>
@@ -8189,7 +8509,7 @@
         <w:pStyle w:val="Heading3"/>
         <w:jc w:val="center"/>
       </w:pPr>
-      <w:bookmarkStart w:id="65" w:name="_Toc339806417"/>
+      <w:bookmarkStart w:id="67" w:name="_Toc339806417"/>
       <w:r>
         <w:rPr>
           <w:rStyle w:val="SubtleEmphasis"/>
@@ -8242,15 +8562,15 @@
           </wp:inline>
         </w:drawing>
       </w:r>
-      <w:bookmarkEnd w:id="65"/>
+      <w:bookmarkEnd w:id="67"/>
     </w:p>
     <w:p>
       <w:pPr>
         <w:pStyle w:val="Heading3"/>
         <w:jc w:val="center"/>
       </w:pPr>
-      <w:bookmarkStart w:id="66" w:name="_Toc336514079"/>
-      <w:bookmarkStart w:id="67" w:name="_Toc340146219"/>
+      <w:bookmarkStart w:id="68" w:name="_Toc336514079"/>
+      <w:bookmarkStart w:id="69" w:name="_Toc340219158"/>
       <w:r>
         <w:t>Figure 1</w:t>
       </w:r>
@@ -8260,8 +8580,19 @@
       <w:r>
         <w:t>: Display Attributes</w:t>
       </w:r>
-      <w:bookmarkEnd w:id="66"/>
-      <w:bookmarkEnd w:id="67"/>
+      <w:bookmarkEnd w:id="68"/>
+      <w:bookmarkEnd w:id="69"/>
+    </w:p>
+    <w:p>
+      <w:pPr>
+        <w:ind w:firstLine="720"/>
+      </w:pPr>
+      <w:r>
+        <w:t>Display attributes window is accessed by the right button mouse click from the Display Window that then provides the option to open up the Display Item</w:t>
+      </w:r>
+      <w:r>
+        <w:t>.</w:t>
+      </w:r>
     </w:p>
     <w:p>
       <w:pPr>
@@ -8271,33 +8602,14 @@
           <w:b w:val="0"/>
         </w:rPr>
       </w:pPr>
-    </w:p>
-    <w:p>
-      <w:pPr>
-        <w:pStyle w:val="Heading1"/>
-        <w:jc w:val="center"/>
+      <w:bookmarkStart w:id="70" w:name="_Toc340219159"/>
+      <w:r>
         <w:rPr>
           <w:b w:val="0"/>
         </w:rPr>
-      </w:pPr>
-    </w:p>
-    <w:p>
-      <w:pPr>
-        <w:pStyle w:val="Heading1"/>
-        <w:jc w:val="center"/>
-        <w:rPr>
-          <w:b w:val="0"/>
-        </w:rPr>
-      </w:pPr>
-      <w:bookmarkStart w:id="68" w:name="_Toc340146220"/>
-      <w:r>
-        <w:rPr>
-          <w:b w:val="0"/>
-        </w:rPr>
-        <w:lastRenderedPageBreak/>
         <w:t>Display Items</w:t>
       </w:r>
-      <w:bookmarkEnd w:id="68"/>
+      <w:bookmarkEnd w:id="70"/>
     </w:p>
     <w:p>
       <w:pPr>
@@ -8310,12 +8622,13 @@
         <w:pStyle w:val="Heading3"/>
         <w:jc w:val="center"/>
       </w:pPr>
-      <w:bookmarkStart w:id="69" w:name="_Toc339806420"/>
+      <w:bookmarkStart w:id="71" w:name="_Toc339806420"/>
       <w:r>
         <w:rPr>
           <w:rStyle w:val="SubtleEmphasis"/>
           <w:noProof/>
         </w:rPr>
+        <w:lastRenderedPageBreak/>
         <w:drawing>
           <wp:inline distT="0" distB="0" distL="0" distR="0">
             <wp:extent cx="1259205" cy="1863090"/>
@@ -8362,15 +8675,15 @@
           </wp:inline>
         </w:drawing>
       </w:r>
-      <w:bookmarkEnd w:id="69"/>
+      <w:bookmarkEnd w:id="71"/>
     </w:p>
     <w:p>
       <w:pPr>
         <w:pStyle w:val="Heading3"/>
         <w:jc w:val="center"/>
       </w:pPr>
-      <w:bookmarkStart w:id="70" w:name="_Toc336514080"/>
-      <w:bookmarkStart w:id="71" w:name="_Toc340146221"/>
+      <w:bookmarkStart w:id="72" w:name="_Toc336514080"/>
+      <w:bookmarkStart w:id="73" w:name="_Toc340219160"/>
       <w:r>
         <w:t>Figure 1</w:t>
       </w:r>
@@ -8380,8 +8693,8 @@
       <w:r>
         <w:t>: Display Items</w:t>
       </w:r>
-      <w:bookmarkEnd w:id="70"/>
-      <w:bookmarkEnd w:id="71"/>
+      <w:bookmarkEnd w:id="72"/>
+      <w:bookmarkEnd w:id="73"/>
     </w:p>
     <w:p>
       <w:pPr>
@@ -8389,16 +8702,11 @@
       </w:pPr>
     </w:p>
     <w:p>
-      <w:pPr>
-        <w:ind w:firstLine="720"/>
-      </w:pPr>
-      <w:r>
-        <w:t>Display attributes window is accessed by the right button mouse click from the Display Window that then provides the option to open up the Display Item</w:t>
-      </w:r>
-    </w:p>
-    <w:p>
-      <w:r>
-        <w:t xml:space="preserve">Display Item </w:t>
+      <w:r>
+        <w:t>Display Item</w:t>
+      </w:r>
+      <w:r>
+        <w:t xml:space="preserve">s option </w:t>
       </w:r>
       <w:r>
         <w:t>provides a simple way to dynamically enable/disable specific data item on the display. The selection gets saved between application sessions.</w:t>
@@ -8412,14 +8720,14 @@
           <w:b w:val="0"/>
         </w:rPr>
       </w:pPr>
-      <w:bookmarkStart w:id="72" w:name="_Toc340146222"/>
+      <w:bookmarkStart w:id="74" w:name="_Toc340219161"/>
       <w:r>
         <w:rPr>
           <w:b w:val="0"/>
         </w:rPr>
         <w:t>Label Attributes</w:t>
       </w:r>
-      <w:bookmarkEnd w:id="72"/>
+      <w:bookmarkEnd w:id="74"/>
     </w:p>
     <w:p/>
     <w:p>
@@ -8436,13 +8744,43 @@
         <w:t>the “Update” button</w:t>
       </w:r>
       <w:r>
-        <w:t>. Once satisfied with the selection the settings can be saved using “Save”</w:t>
+        <w:t xml:space="preserve">. </w:t>
+      </w:r>
+      <w:r>
+        <w:t>Satisfactory</w:t>
+      </w:r>
+      <w:r>
+        <w:t xml:space="preserve"> selection </w:t>
+      </w:r>
+      <w:r>
+        <w:t xml:space="preserve">of </w:t>
+      </w:r>
+      <w:r>
+        <w:t xml:space="preserve">the settings can be saved using </w:t>
+      </w:r>
+      <w:r>
+        <w:t xml:space="preserve">the </w:t>
+      </w:r>
+      <w:r>
+        <w:t>“Save”</w:t>
       </w:r>
       <w:r>
         <w:t xml:space="preserve"> but</w:t>
       </w:r>
       <w:r>
-        <w:t>ton so they persist</w:t>
+        <w:t>ton</w:t>
+      </w:r>
+      <w:r>
+        <w:t xml:space="preserve">, in which case </w:t>
+      </w:r>
+      <w:r>
+        <w:t xml:space="preserve">they </w:t>
+      </w:r>
+      <w:r>
+        <w:t xml:space="preserve">will </w:t>
+      </w:r>
+      <w:r>
+        <w:t>persist</w:t>
       </w:r>
       <w:r>
         <w:t xml:space="preserve"> between sessions.</w:t>
@@ -8458,7 +8796,7 @@
         <w:pStyle w:val="Heading3"/>
         <w:jc w:val="center"/>
       </w:pPr>
-      <w:bookmarkStart w:id="73" w:name="_Toc339806423"/>
+      <w:bookmarkStart w:id="75" w:name="_Toc339806423"/>
       <w:r>
         <w:rPr>
           <w:rStyle w:val="SubtleEmphasis"/>
@@ -8511,15 +8849,15 @@
           </wp:inline>
         </w:drawing>
       </w:r>
-      <w:bookmarkEnd w:id="73"/>
+      <w:bookmarkEnd w:id="75"/>
     </w:p>
     <w:p>
       <w:pPr>
         <w:pStyle w:val="Heading3"/>
         <w:jc w:val="center"/>
       </w:pPr>
-      <w:bookmarkStart w:id="74" w:name="_Toc336514081"/>
-      <w:bookmarkStart w:id="75" w:name="_Toc340146223"/>
+      <w:bookmarkStart w:id="76" w:name="_Toc336514081"/>
+      <w:bookmarkStart w:id="77" w:name="_Toc340219162"/>
       <w:r>
         <w:t>Figure 1</w:t>
       </w:r>
@@ -8529,8 +8867,8 @@
       <w:r>
         <w:t>: Label Attributes Picker</w:t>
       </w:r>
-      <w:bookmarkEnd w:id="74"/>
-      <w:bookmarkEnd w:id="75"/>
+      <w:bookmarkEnd w:id="76"/>
+      <w:bookmarkEnd w:id="77"/>
     </w:p>
     <w:p>
       <w:pPr>
@@ -8558,11 +8896,11 @@
         <w:pStyle w:val="Heading1"/>
         <w:jc w:val="center"/>
       </w:pPr>
-      <w:bookmarkStart w:id="76" w:name="_Toc340146224"/>
+      <w:bookmarkStart w:id="78" w:name="_Toc340219163"/>
       <w:r>
         <w:t>Choosing Category to Process</w:t>
       </w:r>
-      <w:bookmarkEnd w:id="76"/>
+      <w:bookmarkEnd w:id="78"/>
     </w:p>
     <w:p/>
     <w:p>
@@ -8625,17 +8963,17 @@
         <w:pStyle w:val="Heading3"/>
         <w:jc w:val="center"/>
       </w:pPr>
-      <w:bookmarkStart w:id="77" w:name="_Toc336514082"/>
-      <w:bookmarkStart w:id="78" w:name="_Toc334523368"/>
-      <w:bookmarkStart w:id="79" w:name="_Toc340146225"/>
+      <w:bookmarkStart w:id="79" w:name="_Toc336514082"/>
+      <w:bookmarkStart w:id="80" w:name="_Toc340219164"/>
+      <w:bookmarkStart w:id="81" w:name="_Toc334523368"/>
       <w:r>
         <w:t>Figure 20</w:t>
       </w:r>
       <w:r>
         <w:t>: Category decoder selector</w:t>
       </w:r>
-      <w:bookmarkEnd w:id="77"/>
       <w:bookmarkEnd w:id="79"/>
+      <w:bookmarkEnd w:id="80"/>
     </w:p>
     <w:p/>
     <w:p>
@@ -8643,10 +8981,22 @@
         <w:ind w:firstLine="720"/>
       </w:pPr>
       <w:r>
-        <w:t>This option lets you choose what ASTERIX Category to process</w:t>
-      </w:r>
-      <w:r>
-        <w:t xml:space="preserve"> and what to ignore.</w:t>
+        <w:t xml:space="preserve">This option </w:t>
+      </w:r>
+      <w:r>
+        <w:t xml:space="preserve">allows the user to choose which </w:t>
+      </w:r>
+      <w:r>
+        <w:t>ASTERIX Category to process</w:t>
+      </w:r>
+      <w:r>
+        <w:t xml:space="preserve"> and </w:t>
+      </w:r>
+      <w:r>
+        <w:t>which</w:t>
+      </w:r>
+      <w:r>
+        <w:t xml:space="preserve"> to ignore.</w:t>
       </w:r>
     </w:p>
     <w:p>
@@ -8697,7 +9047,7 @@
         <w:pStyle w:val="Heading1"/>
         <w:jc w:val="center"/>
       </w:pPr>
-      <w:bookmarkStart w:id="80" w:name="_Toc340146226"/>
+      <w:bookmarkStart w:id="82" w:name="_Toc340219165"/>
       <w:r>
         <w:lastRenderedPageBreak/>
         <w:t>ASTERIX Recording</w:t>
@@ -8705,7 +9055,7 @@
       <w:r>
         <w:t xml:space="preserve"> &amp; Forwarding</w:t>
       </w:r>
-      <w:bookmarkEnd w:id="80"/>
+      <w:bookmarkEnd w:id="82"/>
     </w:p>
     <w:p/>
     <w:p>
@@ -8768,14 +9118,14 @@
         <w:pStyle w:val="Heading3"/>
         <w:jc w:val="center"/>
       </w:pPr>
-      <w:bookmarkStart w:id="81" w:name="_Toc340146227"/>
+      <w:bookmarkStart w:id="83" w:name="_Toc340219166"/>
       <w:r>
         <w:t>Figure 21</w:t>
       </w:r>
       <w:r>
         <w:t>: Data Recording and Forwarding</w:t>
       </w:r>
-      <w:bookmarkEnd w:id="81"/>
+      <w:bookmarkEnd w:id="83"/>
       <w:r>
         <w:t xml:space="preserve"> </w:t>
       </w:r>
@@ -8798,10 +9148,31 @@
         <w:ind w:firstLine="720"/>
       </w:pPr>
       <w:r>
-        <w:t xml:space="preserve">Provides </w:t>
-      </w:r>
-      <w:r>
-        <w:t xml:space="preserve">capability to record up to 5 data streams + one that can be enabled from the Main Window. The data is stored in the destination directory with the </w:t>
+        <w:t>This function p</w:t>
+      </w:r>
+      <w:r>
+        <w:t xml:space="preserve">rovides </w:t>
+      </w:r>
+      <w:r>
+        <w:t xml:space="preserve">the </w:t>
+      </w:r>
+      <w:r>
+        <w:t xml:space="preserve">capability to record up to 5 data streams </w:t>
+      </w:r>
+      <w:r>
+        <w:t>plus</w:t>
+      </w:r>
+      <w:r>
+        <w:t xml:space="preserve"> of</w:t>
+      </w:r>
+      <w:r>
+        <w:t xml:space="preserve"> one that can be enabled from the Main Window. The data is stored in the destination directory</w:t>
+      </w:r>
+      <w:r>
+        <w:t>. The recorded data file has</w:t>
+      </w:r>
+      <w:r>
+        <w:t xml:space="preserve"> the </w:t>
       </w:r>
       <w:r>
         <w:t xml:space="preserve">same </w:t>
@@ -8813,7 +9184,22 @@
         <w:t>as</w:t>
       </w:r>
       <w:r>
-        <w:t xml:space="preserve"> provided during the configuration appended with the recording start date and time. The data is recorded </w:t>
+        <w:t xml:space="preserve"> </w:t>
+      </w:r>
+      <w:r>
+        <w:t>was entered</w:t>
+      </w:r>
+      <w:r>
+        <w:t xml:space="preserve"> during the </w:t>
+      </w:r>
+      <w:r>
+        <w:t>configuration;</w:t>
+      </w:r>
+      <w:r>
+        <w:t xml:space="preserve"> it is </w:t>
+      </w:r>
+      <w:r>
+        <w:t xml:space="preserve">appended with the recording start date and time. The data is recorded </w:t>
       </w:r>
       <w:r>
         <w:t xml:space="preserve">either in the raw format that later </w:t>
@@ -8822,6 +9208,9 @@
         <w:t>can be imported and analyzed/visualized via Local or Google Earth display</w:t>
       </w:r>
       <w:r>
+        <w:t>,</w:t>
+      </w:r>
+      <w:r>
         <w:t xml:space="preserve"> or in replay format to be used for Replaying. Note that </w:t>
       </w:r>
       <w:proofErr w:type="gramStart"/>
@@ -8833,7 +9222,13 @@
         <w:t xml:space="preserve"> </w:t>
       </w:r>
       <w:r>
-        <w:t>recording can be opened by the Asterix Inspector (</w:t>
+        <w:t xml:space="preserve">recording can be opened </w:t>
+      </w:r>
+      <w:r>
+        <w:t xml:space="preserve">with </w:t>
+      </w:r>
+      <w:r>
+        <w:t>the Asterix Inspector (</w:t>
       </w:r>
       <w:hyperlink r:id="rId32" w:history="1">
         <w:r>
@@ -8863,7 +9258,21 @@
     <w:p>
       <w:r>
         <w:tab/>
-        <w:t>Provides capability to forward up to 5 data streams to a different network interface or IP address/port.</w:t>
+      </w:r>
+      <w:r>
+        <w:t>This function p</w:t>
+      </w:r>
+      <w:r>
+        <w:t>rovides</w:t>
+      </w:r>
+      <w:r>
+        <w:t xml:space="preserve"> the</w:t>
+      </w:r>
+      <w:r>
+        <w:t xml:space="preserve"> </w:t>
+      </w:r>
+      <w:r>
+        <w:t>capability to forward up to 5 data streams to a different network interface or IP address/port.</w:t>
       </w:r>
     </w:p>
     <w:p>
@@ -8877,7 +9286,6 @@
           <w:szCs w:val="28"/>
         </w:rPr>
       </w:pPr>
-      <w:bookmarkStart w:id="82" w:name="_Toc340146228"/>
       <w:r>
         <w:br w:type="page"/>
       </w:r>
@@ -8893,13 +9301,14 @@
         <w:pStyle w:val="Heading1"/>
         <w:jc w:val="center"/>
       </w:pPr>
+      <w:bookmarkStart w:id="84" w:name="_Toc340219167"/>
       <w:r>
         <w:t xml:space="preserve">ASTERIX </w:t>
       </w:r>
       <w:r>
         <w:t>Replay</w:t>
       </w:r>
-      <w:bookmarkEnd w:id="82"/>
+      <w:bookmarkEnd w:id="84"/>
     </w:p>
     <w:p/>
     <w:p>
@@ -8962,14 +9371,14 @@
         <w:pStyle w:val="Heading3"/>
         <w:jc w:val="center"/>
       </w:pPr>
-      <w:bookmarkStart w:id="83" w:name="_Toc340146229"/>
+      <w:bookmarkStart w:id="85" w:name="_Toc340219168"/>
       <w:r>
         <w:t>Figure 22</w:t>
       </w:r>
       <w:r>
         <w:t>: ASTERIX Replay</w:t>
       </w:r>
-      <w:bookmarkEnd w:id="83"/>
+      <w:bookmarkEnd w:id="85"/>
     </w:p>
     <w:p>
       <w:pPr>
@@ -8979,13 +9388,24 @@
     <w:p>
       <w:r>
         <w:tab/>
+      </w:r>
+      <w:r>
+        <w:t xml:space="preserve">The </w:t>
+      </w:r>
+      <w:r>
         <w:t xml:space="preserve">Replay function requires an ASTERIX recording (xxx.rply) file that can be recorded using </w:t>
       </w:r>
       <w:r>
         <w:t xml:space="preserve">the </w:t>
       </w:r>
       <w:r>
-        <w:t xml:space="preserve">built in Recorder and selecting </w:t>
+        <w:t>built in Recorder</w:t>
+      </w:r>
+      <w:r>
+        <w:t>. It also requires</w:t>
+      </w:r>
+      <w:r>
+        <w:t xml:space="preserve"> selecting </w:t>
       </w:r>
       <w:r>
         <w:t>an appropriate option. To start Replay it is necessary to define network interface, multicast address and port number and lastly to select recoding</w:t>
@@ -9014,7 +9434,6 @@
           <w:szCs w:val="28"/>
         </w:rPr>
       </w:pPr>
-      <w:bookmarkStart w:id="84" w:name="_Toc340146230"/>
       <w:r>
         <w:br w:type="page"/>
       </w:r>
@@ -9030,10 +9449,11 @@
         <w:pStyle w:val="Heading1"/>
         <w:jc w:val="center"/>
       </w:pPr>
+      <w:bookmarkStart w:id="86" w:name="_Toc340219169"/>
       <w:r>
         <w:t>“Replay” to “Raw”</w:t>
       </w:r>
-      <w:bookmarkEnd w:id="84"/>
+      <w:bookmarkEnd w:id="86"/>
       <w:r>
         <w:t xml:space="preserve"> </w:t>
       </w:r>
@@ -9099,14 +9519,14 @@
         <w:pStyle w:val="Heading3"/>
         <w:jc w:val="center"/>
       </w:pPr>
-      <w:bookmarkStart w:id="85" w:name="_Toc340146231"/>
+      <w:bookmarkStart w:id="87" w:name="_Toc340219170"/>
       <w:r>
         <w:t>Figure 23</w:t>
       </w:r>
       <w:r>
         <w:t>: Replay to Raw format</w:t>
       </w:r>
-      <w:bookmarkEnd w:id="85"/>
+      <w:bookmarkEnd w:id="87"/>
     </w:p>
     <w:p>
       <w:pPr>
@@ -9136,11 +9556,11 @@
         <w:pStyle w:val="Heading1"/>
         <w:jc w:val="center"/>
       </w:pPr>
-      <w:bookmarkStart w:id="86" w:name="_Toc340146232"/>
+      <w:bookmarkStart w:id="88" w:name="_Toc340219171"/>
       <w:r>
         <w:t>Implemented Decoders (so far)</w:t>
       </w:r>
-      <w:bookmarkEnd w:id="86"/>
+      <w:bookmarkEnd w:id="88"/>
     </w:p>
     <w:p/>
     <w:p>
@@ -9951,11 +10371,35 @@
         <w:autoSpaceDN w:val="0"/>
         <w:adjustRightInd w:val="0"/>
         <w:spacing w:after="0" w:line="240" w:lineRule="auto"/>
-        <w:ind w:left="1440"/>
-        <w:rPr>
-          <w:rFonts w:cstheme="minorHAnsi"/>
-        </w:rPr>
-      </w:pPr>
+        <w:rPr>
+          <w:rFonts w:cstheme="minorHAnsi"/>
+        </w:rPr>
+      </w:pPr>
+      <w:r>
+        <w:rPr>
+          <w:rFonts w:cstheme="minorHAnsi"/>
+        </w:rPr>
+        <w:tab/>
+      </w:r>
+      <w:r>
+        <w:rPr>
+          <w:rFonts w:cstheme="minorHAnsi"/>
+        </w:rPr>
+        <w:tab/>
+      </w:r>
+      <w:r>
+        <w:rPr>
+          <w:rFonts w:cstheme="minorHAnsi"/>
+        </w:rPr>
+        <w:tab/>
+      </w:r>
+      <w:r>
+        <w:rPr>
+          <w:rFonts w:cstheme="minorHAnsi"/>
+        </w:rPr>
+        <w:tab/>
+        <w:t>050 System Configuration and Status</w:t>
+      </w:r>
     </w:p>
     <w:p>
       <w:pPr>
@@ -9980,18 +10424,6 @@
           <w:rFonts w:cstheme="minorHAnsi"/>
         </w:rPr>
       </w:pPr>
-      <w:r>
-        <w:rPr>
-          <w:rFonts w:cstheme="minorHAnsi"/>
-        </w:rPr>
-        <w:t>CAT62</w:t>
-      </w:r>
-      <w:r>
-        <w:rPr>
-          <w:rFonts w:cstheme="minorHAnsi"/>
-        </w:rPr>
-        <w:tab/>
-      </w:r>
     </w:p>
     <w:p>
       <w:pPr>
@@ -10008,22 +10440,14 @@
         <w:rPr>
           <w:rFonts w:cstheme="minorHAnsi"/>
         </w:rPr>
+        <w:t>CAT62</w:t>
+      </w:r>
+      <w:r>
+        <w:rPr>
+          <w:rFonts w:cstheme="minorHAnsi"/>
+        </w:rPr>
         <w:tab/>
       </w:r>
-      <w:r>
-        <w:rPr>
-          <w:rFonts w:cstheme="minorHAnsi"/>
-        </w:rPr>
-        <w:tab/>
-      </w:r>
-      <w:proofErr w:type="gramStart"/>
-      <w:r>
-        <w:rPr>
-          <w:rFonts w:cstheme="minorHAnsi"/>
-        </w:rPr>
-        <w:t>015 Service Identification</w:t>
-      </w:r>
-      <w:proofErr w:type="gramEnd"/>
     </w:p>
     <w:p>
       <w:pPr>
@@ -10047,8 +10471,15 @@
           <w:rFonts w:cstheme="minorHAnsi"/>
         </w:rPr>
         <w:tab/>
-        <w:t>105 Calculated Track Position (WGS-84)</w:t>
-      </w:r>
+      </w:r>
+      <w:proofErr w:type="gramStart"/>
+      <w:r>
+        <w:rPr>
+          <w:rFonts w:cstheme="minorHAnsi"/>
+        </w:rPr>
+        <w:t>015 Service Identification</w:t>
+      </w:r>
+      <w:proofErr w:type="gramEnd"/>
     </w:p>
     <w:p>
       <w:pPr>
@@ -10072,21 +10503,7 @@
           <w:rFonts w:cstheme="minorHAnsi"/>
         </w:rPr>
         <w:tab/>
-        <w:t xml:space="preserve">060 Track </w:t>
-      </w:r>
-      <w:proofErr w:type="gramStart"/>
-      <w:r>
-        <w:rPr>
-          <w:rFonts w:cstheme="minorHAnsi"/>
-        </w:rPr>
-        <w:t>Mode</w:t>
-      </w:r>
-      <w:proofErr w:type="gramEnd"/>
-      <w:r>
-        <w:rPr>
-          <w:rFonts w:cstheme="minorHAnsi"/>
-        </w:rPr>
-        <w:t xml:space="preserve"> 3/A Code</w:t>
+        <w:t>105 Calculated Track Position (WGS-84)</w:t>
       </w:r>
     </w:p>
     <w:p>
@@ -10111,7 +10528,21 @@
           <w:rFonts w:cstheme="minorHAnsi"/>
         </w:rPr>
         <w:tab/>
-        <w:t>040 Track Number</w:t>
+        <w:t xml:space="preserve">060 Track </w:t>
+      </w:r>
+      <w:proofErr w:type="gramStart"/>
+      <w:r>
+        <w:rPr>
+          <w:rFonts w:cstheme="minorHAnsi"/>
+        </w:rPr>
+        <w:t>Mode</w:t>
+      </w:r>
+      <w:proofErr w:type="gramEnd"/>
+      <w:r>
+        <w:rPr>
+          <w:rFonts w:cstheme="minorHAnsi"/>
+        </w:rPr>
+        <w:t xml:space="preserve"> 3/A Code</w:t>
       </w:r>
     </w:p>
     <w:p>
@@ -10136,7 +10567,7 @@
           <w:rFonts w:cstheme="minorHAnsi"/>
         </w:rPr>
         <w:tab/>
-        <w:t xml:space="preserve">136 Measured Flight Level </w:t>
+        <w:t>040 Track Number</w:t>
       </w:r>
     </w:p>
     <w:p>
@@ -10161,7 +10592,7 @@
           <w:rFonts w:cstheme="minorHAnsi"/>
         </w:rPr>
         <w:tab/>
-        <w:t>380 Aircraft Derived Data</w:t>
+        <w:t xml:space="preserve">136 Measured Flight Level </w:t>
       </w:r>
     </w:p>
     <w:p>
@@ -10172,6 +10603,31 @@
         <w:spacing w:after="0" w:line="240" w:lineRule="auto"/>
         <w:ind w:left="1440"/>
         <w:rPr>
+          <w:rFonts w:cstheme="minorHAnsi"/>
+        </w:rPr>
+      </w:pPr>
+      <w:r>
+        <w:rPr>
+          <w:rFonts w:cstheme="minorHAnsi"/>
+        </w:rPr>
+        <w:tab/>
+      </w:r>
+      <w:r>
+        <w:rPr>
+          <w:rFonts w:cstheme="minorHAnsi"/>
+        </w:rPr>
+        <w:tab/>
+        <w:t>380 Aircraft Derived Data</w:t>
+      </w:r>
+    </w:p>
+    <w:p>
+      <w:pPr>
+        <w:autoSpaceDE w:val="0"/>
+        <w:autoSpaceDN w:val="0"/>
+        <w:adjustRightInd w:val="0"/>
+        <w:spacing w:after="0" w:line="240" w:lineRule="auto"/>
+        <w:ind w:left="1440"/>
+        <w:rPr>
           <w:rFonts w:ascii="Consolas" w:hAnsi="Consolas" w:cs="Consolas"/>
           <w:sz w:val="19"/>
           <w:szCs w:val="19"/>
@@ -10200,194 +10656,6 @@
     <w:p/>
     <w:p>
       <w:pPr>
-        <w:jc w:val="center"/>
-        <w:rPr>
-          <w:b/>
-          <w:i/>
-          <w:sz w:val="48"/>
-        </w:rPr>
-      </w:pPr>
-      <w:r>
-        <w:rPr>
-          <w:b/>
-          <w:i/>
-          <w:sz w:val="48"/>
-        </w:rPr>
-        <w:t>NOTE</w:t>
-      </w:r>
-    </w:p>
-    <w:p>
-      <w:pPr>
-        <w:rPr>
-          <w:b/>
-          <w:i/>
-        </w:rPr>
-      </w:pPr>
-      <w:r>
-        <w:rPr>
-          <w:b/>
-          <w:i/>
-        </w:rPr>
-        <w:t>The application has been tested using the following data samples:</w:t>
-      </w:r>
-    </w:p>
-    <w:p>
-      <w:pPr>
-        <w:pStyle w:val="ListParagraph"/>
-        <w:numPr>
-          <w:ilvl w:val="0"/>
-          <w:numId w:val="22"/>
-        </w:numPr>
-        <w:rPr>
-          <w:b/>
-          <w:i/>
-        </w:rPr>
-      </w:pPr>
-      <w:r>
-        <w:rPr>
-          <w:b/>
-          <w:i/>
-        </w:rPr>
-        <w:t xml:space="preserve"> Jahorina MSSR Mode-S: CAT001, 002, CAT034, CAT48</w:t>
-      </w:r>
-    </w:p>
-    <w:p>
-      <w:pPr>
-        <w:pStyle w:val="ListParagraph"/>
-        <w:numPr>
-          <w:ilvl w:val="0"/>
-          <w:numId w:val="22"/>
-        </w:numPr>
-        <w:rPr>
-          <w:b/>
-          <w:i/>
-        </w:rPr>
-      </w:pPr>
-      <w:r>
-        <w:rPr>
-          <w:b/>
-          <w:i/>
-        </w:rPr>
-        <w:t>Sarajevo APP: CAT001, 002, CAT034, CAT48</w:t>
-      </w:r>
-    </w:p>
-    <w:p>
-      <w:pPr>
-        <w:pStyle w:val="ListParagraph"/>
-        <w:numPr>
-          <w:ilvl w:val="0"/>
-          <w:numId w:val="22"/>
-        </w:numPr>
-        <w:rPr>
-          <w:b/>
-          <w:i/>
-        </w:rPr>
-      </w:pPr>
-      <w:r>
-        <w:rPr>
-          <w:b/>
-          <w:i/>
-        </w:rPr>
-        <w:t>BiH installation of ARTAS: CAT62</w:t>
-      </w:r>
-    </w:p>
-    <w:p>
-      <w:pPr>
-        <w:pStyle w:val="ListParagraph"/>
-        <w:numPr>
-          <w:ilvl w:val="0"/>
-          <w:numId w:val="22"/>
-        </w:numPr>
-        <w:rPr>
-          <w:b/>
-          <w:i/>
-        </w:rPr>
-      </w:pPr>
-      <w:r>
-        <w:rPr>
-          <w:b/>
-          <w:i/>
-        </w:rPr>
-        <w:t>All publicly available data samples at: http://www.recherche.enac.fr/asterix/doku.php?id=userfr</w:t>
-      </w:r>
-    </w:p>
-    <w:p>
-      <w:pPr>
-        <w:rPr>
-          <w:b/>
-          <w:i/>
-        </w:rPr>
-      </w:pPr>
-      <w:r>
-        <w:rPr>
-          <w:b/>
-          <w:i/>
-        </w:rPr>
-        <w:t>I would appreciate that anyone with an access to additional data sample sends it to me so that additional testing and validation can be performed. The data samples can be in:</w:t>
-      </w:r>
-    </w:p>
-    <w:p>
-      <w:pPr>
-        <w:pStyle w:val="ListParagraph"/>
-        <w:numPr>
-          <w:ilvl w:val="0"/>
-          <w:numId w:val="23"/>
-        </w:numPr>
-        <w:rPr>
-          <w:b/>
-          <w:i/>
-        </w:rPr>
-      </w:pPr>
-      <w:r>
-        <w:rPr>
-          <w:b/>
-          <w:i/>
-        </w:rPr>
-        <w:t>Raw, using any available recording tool, including this application as well.</w:t>
-      </w:r>
-    </w:p>
-    <w:p>
-      <w:pPr>
-        <w:pStyle w:val="ListParagraph"/>
-        <w:numPr>
-          <w:ilvl w:val="0"/>
-          <w:numId w:val="23"/>
-        </w:numPr>
-        <w:rPr>
-          <w:b/>
-          <w:i/>
-        </w:rPr>
-      </w:pPr>
-      <w:r>
-        <w:rPr>
-          <w:b/>
-          <w:i/>
-        </w:rPr>
-        <w:t>Replay (using this application)</w:t>
-      </w:r>
-    </w:p>
-    <w:p>
-      <w:pPr>
-        <w:pStyle w:val="ListParagraph"/>
-        <w:numPr>
-          <w:ilvl w:val="0"/>
-          <w:numId w:val="23"/>
-        </w:numPr>
-        <w:rPr>
-          <w:b/>
-          <w:i/>
-        </w:rPr>
-      </w:pPr>
-      <w:r>
-        <w:rPr>
-          <w:b/>
-          <w:i/>
-        </w:rPr>
-        <w:t>Final Format (gengate tool)</w:t>
-      </w:r>
-    </w:p>
-    <w:p>
-      <w:pPr>
         <w:spacing w:after="0"/>
         <w:jc w:val="center"/>
         <w:rPr>
@@ -10419,7 +10687,7 @@
         </w:rPr>
         <w:t>(akapetanovic@gmail.com)</w:t>
       </w:r>
-      <w:bookmarkEnd w:id="78"/>
+      <w:bookmarkEnd w:id="81"/>
     </w:p>
     <w:p>
       <w:pPr>
@@ -10519,7 +10787,7 @@
                 <w:b/>
                 <w:noProof/>
               </w:rPr>
-              <w:t>1</w:t>
+              <w:t>30</w:t>
             </w:r>
             <w:r>
               <w:rPr>
@@ -10559,7 +10827,7 @@
                 <w:b/>
                 <w:noProof/>
               </w:rPr>
-              <w:t>29</w:t>
+              <w:t>30</w:t>
             </w:r>
             <w:r>
               <w:rPr>
@@ -10640,9 +10908,6 @@
           <w:sdtPr>
             <w:alias w:val="Company"/>
             <w:id w:val="78735422"/>
-            <w:placeholder>
-              <w:docPart w:val="328D1346A791460E94AE0562C33144A1"/>
-            </w:placeholder>
             <w:dataBinding w:prefixMappings="xmlns:ns0='http://schemas.openxmlformats.org/officeDocument/2006/extended-properties'" w:xpath="/ns0:Properties[1]/ns0:Company[1]" w:storeItemID="{6668398D-A668-4E3E-A5EB-62B293D839F1}"/>
             <w:text/>
           </w:sdtPr>
@@ -10653,7 +10918,7 @@
                 <w:jc w:val="right"/>
               </w:pPr>
               <w:r>
-                <w:t xml:space="preserve">User Manual ASTERIX Display &amp; Analyzer </w:t>
+                <w:t>User Manual ASTERIX Display &amp; Analyzer</w:t>
               </w:r>
             </w:p>
           </w:sdtContent>
@@ -10666,9 +10931,6 @@
             </w:rPr>
             <w:alias w:val="Title"/>
             <w:id w:val="78735415"/>
-            <w:placeholder>
-              <w:docPart w:val="0E71652E95DA4CB093606347BF26FADC"/>
-            </w:placeholder>
             <w:dataBinding w:prefixMappings="xmlns:ns0='http://schemas.openxmlformats.org/package/2006/metadata/core-properties' xmlns:ns1='http://purl.org/dc/elements/1.1/'" w:xpath="/ns0:coreProperties[1]/ns1:title[1]" w:storeItemID="{6C3C8BC8-F283-45AE-878A-BAB7291924A1}"/>
             <w:text/>
           </w:sdtPr>
@@ -10712,7 +10974,7 @@
               <w:rPr>
                 <w:noProof/>
               </w:rPr>
-              <w:t>1</w:t>
+              <w:t>30</w:t>
             </w:r>
           </w:fldSimple>
         </w:p>
@@ -14381,376 +14643,6 @@
 </w:styles>
 </file>
 
-<file path=word/glossary/document.xml><?xml version="1.0" encoding="utf-8"?>
-<w:glossaryDocument xmlns:ve="http://schemas.openxmlformats.org/markup-compatibility/2006" xmlns:o="urn:schemas-microsoft-com:office:office" xmlns:r="http://schemas.openxmlformats.org/officeDocument/2006/relationships" xmlns:m="http://schemas.openxmlformats.org/officeDocument/2006/math" xmlns:v="urn:schemas-microsoft-com:vml" xmlns:wp="http://schemas.openxmlformats.org/drawingml/2006/wordprocessingDrawing" xmlns:w10="urn:schemas-microsoft-com:office:word" xmlns:w="http://schemas.openxmlformats.org/wordprocessingml/2006/main" xmlns:wne="http://schemas.microsoft.com/office/word/2006/wordml">
-  <w:docParts>
-    <w:docPart>
-      <w:docPartPr>
-        <w:name w:val="328D1346A791460E94AE0562C33144A1"/>
-        <w:category>
-          <w:name w:val="General"/>
-          <w:gallery w:val="placeholder"/>
-        </w:category>
-        <w:types>
-          <w:type w:val="bbPlcHdr"/>
-        </w:types>
-        <w:behaviors>
-          <w:behavior w:val="content"/>
-        </w:behaviors>
-        <w:guid w:val="{954AFD85-AB56-45F2-B24B-AA9A6152C42C}"/>
-      </w:docPartPr>
-      <w:docPartBody>
-        <w:p>
-          <w:pPr>
-            <w:pStyle w:val="328D1346A791460E94AE0562C33144A1"/>
-          </w:pPr>
-          <w:r>
-            <w:t>[Type the company name]</w:t>
-          </w:r>
-        </w:p>
-      </w:docPartBody>
-    </w:docPart>
-    <w:docPart>
-      <w:docPartPr>
-        <w:name w:val="0E71652E95DA4CB093606347BF26FADC"/>
-        <w:category>
-          <w:name w:val="General"/>
-          <w:gallery w:val="placeholder"/>
-        </w:category>
-        <w:types>
-          <w:type w:val="bbPlcHdr"/>
-        </w:types>
-        <w:behaviors>
-          <w:behavior w:val="content"/>
-        </w:behaviors>
-        <w:guid w:val="{23846A5D-0752-42CA-BA12-537AEB9D1914}"/>
-      </w:docPartPr>
-      <w:docPartBody>
-        <w:p>
-          <w:pPr>
-            <w:pStyle w:val="0E71652E95DA4CB093606347BF26FADC"/>
-          </w:pPr>
-          <w:r>
-            <w:rPr>
-              <w:b/>
-              <w:bCs/>
-            </w:rPr>
-            <w:t>[Type the document title]</w:t>
-          </w:r>
-        </w:p>
-      </w:docPartBody>
-    </w:docPart>
-  </w:docParts>
-</w:glossaryDocument>
-</file>
-
-<file path=word/glossary/fontTable.xml><?xml version="1.0" encoding="utf-8"?>
-<w:fonts xmlns:r="http://schemas.openxmlformats.org/officeDocument/2006/relationships" xmlns:w="http://schemas.openxmlformats.org/wordprocessingml/2006/main">
-  <w:font w:name="Symbol">
-    <w:panose1 w:val="05050102010706020507"/>
-    <w:charset w:val="02"/>
-    <w:family w:val="roman"/>
-    <w:pitch w:val="variable"/>
-    <w:sig w:usb0="00000000" w:usb1="10000000" w:usb2="00000000" w:usb3="00000000" w:csb0="80000000" w:csb1="00000000"/>
-  </w:font>
-  <w:font w:name="Times New Roman">
-    <w:panose1 w:val="02020603050405020304"/>
-    <w:charset w:val="00"/>
-    <w:family w:val="roman"/>
-    <w:pitch w:val="variable"/>
-    <w:sig w:usb0="E0002AFF" w:usb1="C0007841" w:usb2="00000009" w:usb3="00000000" w:csb0="000001FF" w:csb1="00000000"/>
-  </w:font>
-  <w:font w:name="Courier New">
-    <w:panose1 w:val="02070309020205020404"/>
-    <w:charset w:val="00"/>
-    <w:family w:val="modern"/>
-    <w:pitch w:val="fixed"/>
-    <w:sig w:usb0="E0002AFF" w:usb1="C0007843" w:usb2="00000009" w:usb3="00000000" w:csb0="000001FF" w:csb1="00000000"/>
-  </w:font>
-  <w:font w:name="Wingdings">
-    <w:panose1 w:val="05000000000000000000"/>
-    <w:charset w:val="02"/>
-    <w:family w:val="auto"/>
-    <w:pitch w:val="variable"/>
-    <w:sig w:usb0="00000000" w:usb1="10000000" w:usb2="00000000" w:usb3="00000000" w:csb0="80000000" w:csb1="00000000"/>
-  </w:font>
-  <w:font w:name="Calibri">
-    <w:panose1 w:val="020F0502020204030204"/>
-    <w:charset w:val="00"/>
-    <w:family w:val="swiss"/>
-    <w:pitch w:val="variable"/>
-    <w:sig w:usb0="E10002FF" w:usb1="4000ACFF" w:usb2="00000009" w:usb3="00000000" w:csb0="0000019F" w:csb1="00000000"/>
-  </w:font>
-  <w:font w:name="Cambria">
-    <w:panose1 w:val="02040503050406030204"/>
-    <w:charset w:val="00"/>
-    <w:family w:val="roman"/>
-    <w:pitch w:val="variable"/>
-    <w:sig w:usb0="A00002EF" w:usb1="4000004B" w:usb2="00000000" w:usb3="00000000" w:csb0="0000019F" w:csb1="00000000"/>
-  </w:font>
-  <w:font w:name="Tahoma">
-    <w:panose1 w:val="020B0604030504040204"/>
-    <w:charset w:val="00"/>
-    <w:family w:val="swiss"/>
-    <w:pitch w:val="variable"/>
-    <w:sig w:usb0="E1002EFF" w:usb1="C000605B" w:usb2="00000029" w:usb3="00000000" w:csb0="000101FF" w:csb1="00000000"/>
-  </w:font>
-  <w:font w:name="Consolas">
-    <w:panose1 w:val="020B0609020204030204"/>
-    <w:charset w:val="00"/>
-    <w:family w:val="modern"/>
-    <w:pitch w:val="fixed"/>
-    <w:sig w:usb0="E10002FF" w:usb1="4000FCFF" w:usb2="00000009" w:usb3="00000000" w:csb0="0000019F" w:csb1="00000000"/>
-  </w:font>
-</w:fonts>
-</file>
-
-<file path=word/glossary/settings.xml><?xml version="1.0" encoding="utf-8"?>
-<w:settings xmlns:o="urn:schemas-microsoft-com:office:office" xmlns:r="http://schemas.openxmlformats.org/officeDocument/2006/relationships" xmlns:m="http://schemas.openxmlformats.org/officeDocument/2006/math" xmlns:v="urn:schemas-microsoft-com:vml" xmlns:w10="urn:schemas-microsoft-com:office:word" xmlns:w="http://schemas.openxmlformats.org/wordprocessingml/2006/main" xmlns:sl="http://schemas.openxmlformats.org/schemaLibrary/2006/main">
-  <w:view w:val="normal"/>
-  <w:defaultTabStop w:val="720"/>
-  <w:characterSpacingControl w:val="doNotCompress"/>
-  <w:compat>
-    <w:useFELayout/>
-  </w:compat>
-  <w:rsids>
-    <w:rsidRoot w:val="008B479B"/>
-    <w:rsid w:val="008B479B"/>
-    <w:rsid w:val="00C55234"/>
-  </w:rsids>
-  <m:mathPr>
-    <m:mathFont m:val="Cambria Math"/>
-    <m:brkBin m:val="before"/>
-    <m:brkBinSub m:val="--"/>
-    <m:smallFrac m:val="off"/>
-    <m:dispDef/>
-    <m:lMargin m:val="0"/>
-    <m:rMargin m:val="0"/>
-    <m:defJc m:val="centerGroup"/>
-    <m:wrapIndent m:val="1440"/>
-    <m:intLim m:val="subSup"/>
-    <m:naryLim m:val="undOvr"/>
-  </m:mathPr>
-  <w:themeFontLang w:val="en-US"/>
-  <w:clrSchemeMapping w:bg1="light1" w:t1="dark1" w:bg2="light2" w:t2="dark2" w:accent1="accent1" w:accent2="accent2" w:accent3="accent3" w:accent4="accent4" w:accent5="accent5" w:accent6="accent6" w:hyperlink="hyperlink" w:followedHyperlink="followedHyperlink"/>
-  <w:decimalSymbol w:val="."/>
-  <w:listSeparator w:val=","/>
-</w:settings>
-</file>
-
-<file path=word/glossary/styles.xml><?xml version="1.0" encoding="utf-8"?>
-<w:styles xmlns:r="http://schemas.openxmlformats.org/officeDocument/2006/relationships" xmlns:w="http://schemas.openxmlformats.org/wordprocessingml/2006/main">
-  <w:docDefaults>
-    <w:rPrDefault>
-      <w:rPr>
-        <w:rFonts w:asciiTheme="minorHAnsi" w:eastAsiaTheme="minorEastAsia" w:hAnsiTheme="minorHAnsi" w:cstheme="minorBidi"/>
-        <w:sz w:val="22"/>
-        <w:szCs w:val="22"/>
-        <w:lang w:val="en-US" w:eastAsia="en-US" w:bidi="ar-SA"/>
-      </w:rPr>
-    </w:rPrDefault>
-    <w:pPrDefault>
-      <w:pPr>
-        <w:spacing w:after="200" w:line="276" w:lineRule="auto"/>
-      </w:pPr>
-    </w:pPrDefault>
-  </w:docDefaults>
-  <w:latentStyles w:defLockedState="0" w:defUIPriority="99" w:defSemiHidden="1" w:defUnhideWhenUsed="1" w:defQFormat="0" w:count="267">
-    <w:lsdException w:name="Normal" w:semiHidden="0" w:uiPriority="0" w:unhideWhenUsed="0" w:qFormat="1"/>
-    <w:lsdException w:name="heading 1" w:semiHidden="0" w:uiPriority="9" w:unhideWhenUsed="0" w:qFormat="1"/>
-    <w:lsdException w:name="heading 2" w:uiPriority="9" w:qFormat="1"/>
-    <w:lsdException w:name="heading 3" w:uiPriority="9" w:qFormat="1"/>
-    <w:lsdException w:name="heading 4" w:uiPriority="9" w:qFormat="1"/>
-    <w:lsdException w:name="heading 5" w:uiPriority="9" w:qFormat="1"/>
-    <w:lsdException w:name="heading 6" w:uiPriority="9" w:qFormat="1"/>
-    <w:lsdException w:name="heading 7" w:uiPriority="9" w:qFormat="1"/>
-    <w:lsdException w:name="heading 8" w:uiPriority="9" w:qFormat="1"/>
-    <w:lsdException w:name="heading 9" w:uiPriority="9" w:qFormat="1"/>
-    <w:lsdException w:name="toc 1" w:uiPriority="39"/>
-    <w:lsdException w:name="toc 2" w:uiPriority="39"/>
-    <w:lsdException w:name="toc 3" w:uiPriority="39"/>
-    <w:lsdException w:name="toc 4" w:uiPriority="39"/>
-    <w:lsdException w:name="toc 5" w:uiPriority="39"/>
-    <w:lsdException w:name="toc 6" w:uiPriority="39"/>
-    <w:lsdException w:name="toc 7" w:uiPriority="39"/>
-    <w:lsdException w:name="toc 8" w:uiPriority="39"/>
-    <w:lsdException w:name="toc 9" w:uiPriority="39"/>
-    <w:lsdException w:name="caption" w:uiPriority="35" w:qFormat="1"/>
-    <w:lsdException w:name="Title" w:semiHidden="0" w:uiPriority="10" w:unhideWhenUsed="0" w:qFormat="1"/>
-    <w:lsdException w:name="Default Paragraph Font" w:uiPriority="1"/>
-    <w:lsdException w:name="Subtitle" w:semiHidden="0" w:uiPriority="11" w:unhideWhenUsed="0" w:qFormat="1"/>
-    <w:lsdException w:name="Strong" w:semiHidden="0" w:uiPriority="22" w:unhideWhenUsed="0" w:qFormat="1"/>
-    <w:lsdException w:name="Emphasis" w:semiHidden="0" w:uiPriority="20" w:unhideWhenUsed="0" w:qFormat="1"/>
-    <w:lsdException w:name="Table Grid" w:semiHidden="0" w:uiPriority="59" w:unhideWhenUsed="0"/>
-    <w:lsdException w:name="Placeholder Text" w:unhideWhenUsed="0"/>
-    <w:lsdException w:name="No Spacing" w:semiHidden="0" w:uiPriority="1" w:unhideWhenUsed="0" w:qFormat="1"/>
-    <w:lsdException w:name="Light Shading" w:semiHidden="0" w:uiPriority="60" w:unhideWhenUsed="0"/>
-    <w:lsdException w:name="Light List" w:semiHidden="0" w:uiPriority="61" w:unhideWhenUsed="0"/>
-    <w:lsdException w:name="Light Grid" w:semiHidden="0" w:uiPriority="62" w:unhideWhenUsed="0"/>
-    <w:lsdException w:name="Medium Shading 1" w:semiHidden="0" w:uiPriority="63" w:unhideWhenUsed="0"/>
-    <w:lsdException w:name="Medium Shading 2" w:semiHidden="0" w:uiPriority="64" w:unhideWhenUsed="0"/>
-    <w:lsdException w:name="Medium List 1" w:semiHidden="0" w:uiPriority="65" w:unhideWhenUsed="0"/>
-    <w:lsdException w:name="Medium List 2" w:semiHidden="0" w:uiPriority="66" w:unhideWhenUsed="0"/>
-    <w:lsdException w:name="Medium Grid 1" w:semiHidden="0" w:uiPriority="67" w:unhideWhenUsed="0"/>
-    <w:lsdException w:name="Medium Grid 2" w:semiHidden="0" w:uiPriority="68" w:unhideWhenUsed="0"/>
-    <w:lsdException w:name="Medium Grid 3" w:semiHidden="0" w:uiPriority="69" w:unhideWhenUsed="0"/>
-    <w:lsdException w:name="Dark List" w:semiHidden="0" w:uiPriority="70" w:unhideWhenUsed="0"/>
-    <w:lsdException w:name="Colorful Shading" w:semiHidden="0" w:uiPriority="71" w:unhideWhenUsed="0"/>
-    <w:lsdException w:name="Colorful List" w:semiHidden="0" w:uiPriority="72" w:unhideWhenUsed="0"/>
-    <w:lsdException w:name="Colorful Grid" w:semiHidden="0" w:uiPriority="73" w:unhideWhenUsed="0"/>
-    <w:lsdException w:name="Light Shading Accent 1" w:semiHidden="0" w:uiPriority="60" w:unhideWhenUsed="0"/>
-    <w:lsdException w:name="Light List Accent 1" w:semiHidden="0" w:uiPriority="61" w:unhideWhenUsed="0"/>
-    <w:lsdException w:name="Light Grid Accent 1" w:semiHidden="0" w:uiPriority="62" w:unhideWhenUsed="0"/>
-    <w:lsdException w:name="Medium Shading 1 Accent 1" w:semiHidden="0" w:uiPriority="63" w:unhideWhenUsed="0"/>
-    <w:lsdException w:name="Medium Shading 2 Accent 1" w:semiHidden="0" w:uiPriority="64" w:unhideWhenUsed="0"/>
-    <w:lsdException w:name="Medium List 1 Accent 1" w:semiHidden="0" w:uiPriority="65" w:unhideWhenUsed="0"/>
-    <w:lsdException w:name="Revision" w:unhideWhenUsed="0"/>
-    <w:lsdException w:name="List Paragraph" w:semiHidden="0" w:uiPriority="34" w:unhideWhenUsed="0" w:qFormat="1"/>
-    <w:lsdException w:name="Quote" w:semiHidden="0" w:uiPriority="29" w:unhideWhenUsed="0" w:qFormat="1"/>
-    <w:lsdException w:name="Intense Quote" w:semiHidden="0" w:uiPriority="30" w:unhideWhenUsed="0" w:qFormat="1"/>
-    <w:lsdException w:name="Medium List 2 Accent 1" w:semiHidden="0" w:uiPriority="66" w:unhideWhenUsed="0"/>
-    <w:lsdException w:name="Medium Grid 1 Accent 1" w:semiHidden="0" w:uiPriority="67" w:unhideWhenUsed="0"/>
-    <w:lsdException w:name="Medium Grid 2 Accent 1" w:semiHidden="0" w:uiPriority="68" w:unhideWhenUsed="0"/>
-    <w:lsdException w:name="Medium Grid 3 Accent 1" w:semiHidden="0" w:uiPriority="69" w:unhideWhenUsed="0"/>
-    <w:lsdException w:name="Dark List Accent 1" w:semiHidden="0" w:uiPriority="70" w:unhideWhenUsed="0"/>
-    <w:lsdException w:name="Colorful Shading Accent 1" w:semiHidden="0" w:uiPriority="71" w:unhideWhenUsed="0"/>
-    <w:lsdException w:name="Colorful List Accent 1" w:semiHidden="0" w:uiPriority="72" w:unhideWhenUsed="0"/>
-    <w:lsdException w:name="Colorful Grid Accent 1" w:semiHidden="0" w:uiPriority="73" w:unhideWhenUsed="0"/>
-    <w:lsdException w:name="Light Shading Accent 2" w:semiHidden="0" w:uiPriority="60" w:unhideWhenUsed="0"/>
-    <w:lsdException w:name="Light List Accent 2" w:semiHidden="0" w:uiPriority="61" w:unhideWhenUsed="0"/>
-    <w:lsdException w:name="Light Grid Accent 2" w:semiHidden="0" w:uiPriority="62" w:unhideWhenUsed="0"/>
-    <w:lsdException w:name="Medium Shading 1 Accent 2" w:semiHidden="0" w:uiPriority="63" w:unhideWhenUsed="0"/>
-    <w:lsdException w:name="Medium Shading 2 Accent 2" w:semiHidden="0" w:uiPriority="64" w:unhideWhenUsed="0"/>
-    <w:lsdException w:name="Medium List 1 Accent 2" w:semiHidden="0" w:uiPriority="65" w:unhideWhenUsed="0"/>
-    <w:lsdException w:name="Medium List 2 Accent 2" w:semiHidden="0" w:uiPriority="66" w:unhideWhenUsed="0"/>
-    <w:lsdException w:name="Medium Grid 1 Accent 2" w:semiHidden="0" w:uiPriority="67" w:unhideWhenUsed="0"/>
-    <w:lsdException w:name="Medium Grid 2 Accent 2" w:semiHidden="0" w:uiPriority="68" w:unhideWhenUsed="0"/>
-    <w:lsdException w:name="Medium Grid 3 Accent 2" w:semiHidden="0" w:uiPriority="69" w:unhideWhenUsed="0"/>
-    <w:lsdException w:name="Dark List Accent 2" w:semiHidden="0" w:uiPriority="70" w:unhideWhenUsed="0"/>
-    <w:lsdException w:name="Colorful Shading Accent 2" w:semiHidden="0" w:uiPriority="71" w:unhideWhenUsed="0"/>
-    <w:lsdException w:name="Colorful List Accent 2" w:semiHidden="0" w:uiPriority="72" w:unhideWhenUsed="0"/>
-    <w:lsdException w:name="Colorful Grid Accent 2" w:semiHidden="0" w:uiPriority="73" w:unhideWhenUsed="0"/>
-    <w:lsdException w:name="Light Shading Accent 3" w:semiHidden="0" w:uiPriority="60" w:unhideWhenUsed="0"/>
-    <w:lsdException w:name="Light List Accent 3" w:semiHidden="0" w:uiPriority="61" w:unhideWhenUsed="0"/>
-    <w:lsdException w:name="Light Grid Accent 3" w:semiHidden="0" w:uiPriority="62" w:unhideWhenUsed="0"/>
-    <w:lsdException w:name="Medium Shading 1 Accent 3" w:semiHidden="0" w:uiPriority="63" w:unhideWhenUsed="0"/>
-    <w:lsdException w:name="Medium Shading 2 Accent 3" w:semiHidden="0" w:uiPriority="64" w:unhideWhenUsed="0"/>
-    <w:lsdException w:name="Medium List 1 Accent 3" w:semiHidden="0" w:uiPriority="65" w:unhideWhenUsed="0"/>
-    <w:lsdException w:name="Medium List 2 Accent 3" w:semiHidden="0" w:uiPriority="66" w:unhideWhenUsed="0"/>
-    <w:lsdException w:name="Medium Grid 1 Accent 3" w:semiHidden="0" w:uiPriority="67" w:unhideWhenUsed="0"/>
-    <w:lsdException w:name="Medium Grid 2 Accent 3" w:semiHidden="0" w:uiPriority="68" w:unhideWhenUsed="0"/>
-    <w:lsdException w:name="Medium Grid 3 Accent 3" w:semiHidden="0" w:uiPriority="69" w:unhideWhenUsed="0"/>
-    <w:lsdException w:name="Dark List Accent 3" w:semiHidden="0" w:uiPriority="70" w:unhideWhenUsed="0"/>
-    <w:lsdException w:name="Colorful Shading Accent 3" w:semiHidden="0" w:uiPriority="71" w:unhideWhenUsed="0"/>
-    <w:lsdException w:name="Colorful List Accent 3" w:semiHidden="0" w:uiPriority="72" w:unhideWhenUsed="0"/>
-    <w:lsdException w:name="Colorful Grid Accent 3" w:semiHidden="0" w:uiPriority="73" w:unhideWhenUsed="0"/>
-    <w:lsdException w:name="Light Shading Accent 4" w:semiHidden="0" w:uiPriority="60" w:unhideWhenUsed="0"/>
-    <w:lsdException w:name="Light List Accent 4" w:semiHidden="0" w:uiPriority="61" w:unhideWhenUsed="0"/>
-    <w:lsdException w:name="Light Grid Accent 4" w:semiHidden="0" w:uiPriority="62" w:unhideWhenUsed="0"/>
-    <w:lsdException w:name="Medium Shading 1 Accent 4" w:semiHidden="0" w:uiPriority="63" w:unhideWhenUsed="0"/>
-    <w:lsdException w:name="Medium Shading 2 Accent 4" w:semiHidden="0" w:uiPriority="64" w:unhideWhenUsed="0"/>
-    <w:lsdException w:name="Medium List 1 Accent 4" w:semiHidden="0" w:uiPriority="65" w:unhideWhenUsed="0"/>
-    <w:lsdException w:name="Medium List 2 Accent 4" w:semiHidden="0" w:uiPriority="66" w:unhideWhenUsed="0"/>
-    <w:lsdException w:name="Medium Grid 1 Accent 4" w:semiHidden="0" w:uiPriority="67" w:unhideWhenUsed="0"/>
-    <w:lsdException w:name="Medium Grid 2 Accent 4" w:semiHidden="0" w:uiPriority="68" w:unhideWhenUsed="0"/>
-    <w:lsdException w:name="Medium Grid 3 Accent 4" w:semiHidden="0" w:uiPriority="69" w:unhideWhenUsed="0"/>
-    <w:lsdException w:name="Dark List Accent 4" w:semiHidden="0" w:uiPriority="70" w:unhideWhenUsed="0"/>
-    <w:lsdException w:name="Colorful Shading Accent 4" w:semiHidden="0" w:uiPriority="71" w:unhideWhenUsed="0"/>
-    <w:lsdException w:name="Colorful List Accent 4" w:semiHidden="0" w:uiPriority="72" w:unhideWhenUsed="0"/>
-    <w:lsdException w:name="Colorful Grid Accent 4" w:semiHidden="0" w:uiPriority="73" w:unhideWhenUsed="0"/>
-    <w:lsdException w:name="Light Shading Accent 5" w:semiHidden="0" w:uiPriority="60" w:unhideWhenUsed="0"/>
-    <w:lsdException w:name="Light List Accent 5" w:semiHidden="0" w:uiPriority="61" w:unhideWhenUsed="0"/>
-    <w:lsdException w:name="Light Grid Accent 5" w:semiHidden="0" w:uiPriority="62" w:unhideWhenUsed="0"/>
-    <w:lsdException w:name="Medium Shading 1 Accent 5" w:semiHidden="0" w:uiPriority="63" w:unhideWhenUsed="0"/>
-    <w:lsdException w:name="Medium Shading 2 Accent 5" w:semiHidden="0" w:uiPriority="64" w:unhideWhenUsed="0"/>
-    <w:lsdException w:name="Medium List 1 Accent 5" w:semiHidden="0" w:uiPriority="65" w:unhideWhenUsed="0"/>
-    <w:lsdException w:name="Medium List 2 Accent 5" w:semiHidden="0" w:uiPriority="66" w:unhideWhenUsed="0"/>
-    <w:lsdException w:name="Medium Grid 1 Accent 5" w:semiHidden="0" w:uiPriority="67" w:unhideWhenUsed="0"/>
-    <w:lsdException w:name="Medium Grid 2 Accent 5" w:semiHidden="0" w:uiPriority="68" w:unhideWhenUsed="0"/>
-    <w:lsdException w:name="Medium Grid 3 Accent 5" w:semiHidden="0" w:uiPriority="69" w:unhideWhenUsed="0"/>
-    <w:lsdException w:name="Dark List Accent 5" w:semiHidden="0" w:uiPriority="70" w:unhideWhenUsed="0"/>
-    <w:lsdException w:name="Colorful Shading Accent 5" w:semiHidden="0" w:uiPriority="71" w:unhideWhenUsed="0"/>
-    <w:lsdException w:name="Colorful List Accent 5" w:semiHidden="0" w:uiPriority="72" w:unhideWhenUsed="0"/>
-    <w:lsdException w:name="Colorful Grid Accent 5" w:semiHidden="0" w:uiPriority="73" w:unhideWhenUsed="0"/>
-    <w:lsdException w:name="Light Shading Accent 6" w:semiHidden="0" w:uiPriority="60" w:unhideWhenUsed="0"/>
-    <w:lsdException w:name="Light List Accent 6" w:semiHidden="0" w:uiPriority="61" w:unhideWhenUsed="0"/>
-    <w:lsdException w:name="Light Grid Accent 6" w:semiHidden="0" w:uiPriority="62" w:unhideWhenUsed="0"/>
-    <w:lsdException w:name="Medium Shading 1 Accent 6" w:semiHidden="0" w:uiPriority="63" w:unhideWhenUsed="0"/>
-    <w:lsdException w:name="Medium Shading 2 Accent 6" w:semiHidden="0" w:uiPriority="64" w:unhideWhenUsed="0"/>
-    <w:lsdException w:name="Medium List 1 Accent 6" w:semiHidden="0" w:uiPriority="65" w:unhideWhenUsed="0"/>
-    <w:lsdException w:name="Medium List 2 Accent 6" w:semiHidden="0" w:uiPriority="66" w:unhideWhenUsed="0"/>
-    <w:lsdException w:name="Medium Grid 1 Accent 6" w:semiHidden="0" w:uiPriority="67" w:unhideWhenUsed="0"/>
-    <w:lsdException w:name="Medium Grid 2 Accent 6" w:semiHidden="0" w:uiPriority="68" w:unhideWhenUsed="0"/>
-    <w:lsdException w:name="Medium Grid 3 Accent 6" w:semiHidden="0" w:uiPriority="69" w:unhideWhenUsed="0"/>
-    <w:lsdException w:name="Dark List Accent 6" w:semiHidden="0" w:uiPriority="70" w:unhideWhenUsed="0"/>
-    <w:lsdException w:name="Colorful Shading Accent 6" w:semiHidden="0" w:uiPriority="71" w:unhideWhenUsed="0"/>
-    <w:lsdException w:name="Colorful List Accent 6" w:semiHidden="0" w:uiPriority="72" w:unhideWhenUsed="0"/>
-    <w:lsdException w:name="Colorful Grid Accent 6" w:semiHidden="0" w:uiPriority="73" w:unhideWhenUsed="0"/>
-    <w:lsdException w:name="Subtle Emphasis" w:semiHidden="0" w:uiPriority="19" w:unhideWhenUsed="0" w:qFormat="1"/>
-    <w:lsdException w:name="Intense Emphasis" w:semiHidden="0" w:uiPriority="21" w:unhideWhenUsed="0" w:qFormat="1"/>
-    <w:lsdException w:name="Subtle Reference" w:semiHidden="0" w:uiPriority="31" w:unhideWhenUsed="0" w:qFormat="1"/>
-    <w:lsdException w:name="Intense Reference" w:semiHidden="0" w:uiPriority="32" w:unhideWhenUsed="0" w:qFormat="1"/>
-    <w:lsdException w:name="Book Title" w:semiHidden="0" w:uiPriority="33" w:unhideWhenUsed="0" w:qFormat="1"/>
-    <w:lsdException w:name="Bibliography" w:uiPriority="37"/>
-    <w:lsdException w:name="TOC Heading" w:uiPriority="39" w:qFormat="1"/>
-  </w:latentStyles>
-  <w:style w:type="paragraph" w:default="1" w:styleId="Normal">
-    <w:name w:val="Normal"/>
-    <w:qFormat/>
-  </w:style>
-  <w:style w:type="character" w:default="1" w:styleId="DefaultParagraphFont">
-    <w:name w:val="Default Paragraph Font"/>
-    <w:uiPriority w:val="1"/>
-    <w:semiHidden/>
-    <w:unhideWhenUsed/>
-  </w:style>
-  <w:style w:type="table" w:default="1" w:styleId="TableNormal">
-    <w:name w:val="Normal Table"/>
-    <w:uiPriority w:val="99"/>
-    <w:semiHidden/>
-    <w:unhideWhenUsed/>
-    <w:qFormat/>
-    <w:tblPr>
-      <w:tblInd w:w="0" w:type="dxa"/>
-      <w:tblCellMar>
-        <w:top w:w="0" w:type="dxa"/>
-        <w:left w:w="108" w:type="dxa"/>
-        <w:bottom w:w="0" w:type="dxa"/>
-        <w:right w:w="108" w:type="dxa"/>
-      </w:tblCellMar>
-    </w:tblPr>
-  </w:style>
-  <w:style w:type="numbering" w:default="1" w:styleId="NoList">
-    <w:name w:val="No List"/>
-    <w:uiPriority w:val="99"/>
-    <w:semiHidden/>
-    <w:unhideWhenUsed/>
-  </w:style>
-  <w:style w:type="paragraph" w:customStyle="1" w:styleId="9085D477459643429DF76BBBAD8B8C75">
-    <w:name w:val="9085D477459643429DF76BBBAD8B8C75"/>
-    <w:rsid w:val="008B479B"/>
-  </w:style>
-  <w:style w:type="paragraph" w:customStyle="1" w:styleId="744C800B48A24FF89CA92828AA4DF6EB">
-    <w:name w:val="744C800B48A24FF89CA92828AA4DF6EB"/>
-    <w:rsid w:val="008B479B"/>
-  </w:style>
-  <w:style w:type="paragraph" w:customStyle="1" w:styleId="328D1346A791460E94AE0562C33144A1">
-    <w:name w:val="328D1346A791460E94AE0562C33144A1"/>
-    <w:rsid w:val="008B479B"/>
-  </w:style>
-  <w:style w:type="paragraph" w:customStyle="1" w:styleId="0E71652E95DA4CB093606347BF26FADC">
-    <w:name w:val="0E71652E95DA4CB093606347BF26FADC"/>
-    <w:rsid w:val="008B479B"/>
-  </w:style>
-</w:styles>
-</file>
-
-<file path=word/glossary/webSettings.xml><?xml version="1.0" encoding="utf-8"?>
-<w:webSettings xmlns:r="http://schemas.openxmlformats.org/officeDocument/2006/relationships" xmlns:w="http://schemas.openxmlformats.org/wordprocessingml/2006/main">
-  <w:optimizeForBrowser/>
-</w:webSettings>
-</file>
-
 <file path=word/theme/theme1.xml><?xml version="1.0" encoding="utf-8"?>
 <a:theme xmlns:a="http://schemas.openxmlformats.org/drawingml/2006/main" name="Office Theme">
   <a:themeElements>
@@ -15039,7 +14931,7 @@
 </file>
 
 <file path=customXml/itemProps1.xml><?xml version="1.0" encoding="utf-8"?>
-<ds:datastoreItem xmlns:ds="http://schemas.openxmlformats.org/officeDocument/2006/customXml" ds:itemID="{4EC5CC45-2823-4529-8F01-425F5F90C853}">
+<ds:datastoreItem xmlns:ds="http://schemas.openxmlformats.org/officeDocument/2006/customXml" ds:itemID="{56AD47D2-DCCA-4D5F-BD25-01B3A1847151}">
   <ds:schemaRefs>
     <ds:schemaRef ds:uri="http://schemas.openxmlformats.org/officeDocument/2006/bibliography"/>
   </ds:schemaRefs>

--- a/DOCUMENTATION/User Manual.docx
+++ b/DOCUMENTATION/User Manual.docx
@@ -1,6 +1,6 @@
 
 <file path=word/document.xml><?xml version="1.0" encoding="utf-8"?>
-<w:document xmlns:ve="http://schemas.openxmlformats.org/markup-compatibility/2006" xmlns:o="urn:schemas-microsoft-com:office:office" xmlns:r="http://schemas.openxmlformats.org/officeDocument/2006/relationships" xmlns:m="http://schemas.openxmlformats.org/officeDocument/2006/math" xmlns:v="urn:schemas-microsoft-com:vml" xmlns:wp="http://schemas.openxmlformats.org/drawingml/2006/wordprocessingDrawing" xmlns:w10="urn:schemas-microsoft-com:office:word" xmlns:w="http://schemas.openxmlformats.org/wordprocessingml/2006/main" xmlns:wne="http://schemas.microsoft.com/office/word/2006/wordml">
+<w:document xmlns:wpc="http://schemas.microsoft.com/office/word/2010/wordprocessingCanvas" xmlns:mc="http://schemas.openxmlformats.org/markup-compatibility/2006" xmlns:o="urn:schemas-microsoft-com:office:office" xmlns:r="http://schemas.openxmlformats.org/officeDocument/2006/relationships" xmlns:m="http://schemas.openxmlformats.org/officeDocument/2006/math" xmlns:v="urn:schemas-microsoft-com:vml" xmlns:wp14="http://schemas.microsoft.com/office/word/2010/wordprocessingDrawing" xmlns:wp="http://schemas.openxmlformats.org/drawingml/2006/wordprocessingDrawing" xmlns:w10="urn:schemas-microsoft-com:office:word" xmlns:w="http://schemas.openxmlformats.org/wordprocessingml/2006/main" xmlns:w14="http://schemas.microsoft.com/office/word/2010/wordml" xmlns:wpg="http://schemas.microsoft.com/office/word/2010/wordprocessingGroup" xmlns:wpi="http://schemas.microsoft.com/office/word/2010/wordprocessingInk" xmlns:wne="http://schemas.microsoft.com/office/word/2006/wordml" xmlns:wps="http://schemas.microsoft.com/office/word/2010/wordprocessingShape" mc:Ignorable="w14 wp14">
   <w:body>
     <w:p>
       <w:pPr>
@@ -83,6 +83,14 @@
         </w:rPr>
         <w:t>ARR</w:t>
       </w:r>
+      <w:r>
+        <w:rPr>
+          <w:b/>
+          <w:color w:val="4F81BD" w:themeColor="accent1"/>
+          <w:sz w:val="56"/>
+        </w:rPr>
+        <w:t xml:space="preserve"> 1.8</w:t>
+      </w:r>
     </w:p>
     <w:p>
       <w:pPr>
@@ -124,7 +132,7 @@
         <w:spacing w:after="0"/>
         <w:jc w:val="center"/>
       </w:pPr>
-      <w:hyperlink r:id="rId8" w:history="1">
+      <w:hyperlink r:id="rId9" w:history="1">
         <w:r>
           <w:rPr>
             <w:rStyle w:val="Hyperlink"/>
@@ -145,12 +153,38 @@
         <w:rPr>
           <w:color w:val="4F81BD" w:themeColor="accent1"/>
         </w:rPr>
-        <w:t>November 8, 2012</w:t>
+        <w:fldChar w:fldCharType="begin"/>
+      </w:r>
+      <w:r>
+        <w:rPr>
+          <w:color w:val="4F81BD" w:themeColor="accent1"/>
+        </w:rPr>
+        <w:instrText xml:space="preserve"> DATE \@ "MMMM d, yyyy" </w:instrText>
+      </w:r>
+      <w:r>
+        <w:rPr>
+          <w:color w:val="4F81BD" w:themeColor="accent1"/>
+        </w:rPr>
+        <w:fldChar w:fldCharType="separate"/>
+      </w:r>
+      <w:r>
+        <w:rPr>
+          <w:noProof/>
+          <w:color w:val="4F81BD" w:themeColor="accent1"/>
+        </w:rPr>
+        <w:t>November 16, 2012</w:t>
+      </w:r>
+      <w:r>
+        <w:rPr>
+          <w:color w:val="4F81BD" w:themeColor="accent1"/>
+        </w:rPr>
+        <w:fldChar w:fldCharType="end"/>
       </w:r>
     </w:p>
     <w:p>
       <w:pPr>
         <w:spacing w:after="0"/>
+        <w:jc w:val="center"/>
       </w:pPr>
     </w:p>
     <w:p>
@@ -160,9 +194,9 @@
         </w:rPr>
         <w:drawing>
           <wp:inline distT="0" distB="0" distL="0" distR="0">
-            <wp:extent cx="6821697" cy="4226943"/>
-            <wp:effectExtent l="19050" t="0" r="0" b="0"/>
-            <wp:docPr id="37" name="Picture 14" descr="C:\Users\bhdca\Desktop\Temp\Figure 2.jpg"/>
+            <wp:extent cx="6927011" cy="4425351"/>
+            <wp:effectExtent l="0" t="0" r="0" b="0"/>
+            <wp:docPr id="14" name="Picture 14" descr="C:\Users\CAAS\Desktop\Main.jpg"/>
             <wp:cNvGraphicFramePr>
               <a:graphicFrameLocks xmlns:a="http://schemas.openxmlformats.org/drawingml/2006/main" noChangeAspect="1"/>
             </wp:cNvGraphicFramePr>
@@ -170,13 +204,19 @@
               <a:graphicData uri="http://schemas.openxmlformats.org/drawingml/2006/picture">
                 <pic:pic xmlns:pic="http://schemas.openxmlformats.org/drawingml/2006/picture">
                   <pic:nvPicPr>
-                    <pic:cNvPr id="0" name="Picture 14" descr="C:\Users\bhdca\Desktop\Temp\Figure 2.jpg"/>
+                    <pic:cNvPr id="0" name="Picture 4" descr="C:\Users\CAAS\Desktop\Main.jpg"/>
                     <pic:cNvPicPr>
                       <a:picLocks noChangeAspect="1" noChangeArrowheads="1"/>
                     </pic:cNvPicPr>
                   </pic:nvPicPr>
                   <pic:blipFill>
-                    <a:blip r:embed="rId9" cstate="print"/>
+                    <a:blip r:embed="rId10">
+                      <a:extLst>
+                        <a:ext uri="{28A0092B-C50C-407E-A947-70E740481C1C}">
+                          <a14:useLocalDpi xmlns:a14="http://schemas.microsoft.com/office/drawing/2010/main" val="0"/>
+                        </a:ext>
+                      </a:extLst>
+                    </a:blip>
                     <a:srcRect/>
                     <a:stretch>
                       <a:fillRect/>
@@ -185,17 +225,14 @@
                   <pic:spPr bwMode="auto">
                     <a:xfrm>
                       <a:off x="0" y="0"/>
-                      <a:ext cx="6821697" cy="4226943"/>
+                      <a:ext cx="6927154" cy="4425442"/>
                     </a:xfrm>
                     <a:prstGeom prst="rect">
                       <a:avLst/>
                     </a:prstGeom>
                     <a:noFill/>
-                    <a:ln w="9525">
+                    <a:ln>
                       <a:noFill/>
-                      <a:miter lim="800000"/>
-                      <a:headEnd/>
-                      <a:tailEnd/>
                     </a:ln>
                   </pic:spPr>
                 </pic:pic>
@@ -267,7 +304,7 @@
           <w:r>
             <w:fldChar w:fldCharType="separate"/>
           </w:r>
-          <w:hyperlink w:anchor="_Toc340219128" w:history="1">
+          <w:hyperlink w:anchor="_Toc340864826" w:history="1">
             <w:r>
               <w:rPr>
                 <w:rStyle w:val="Hyperlink"/>
@@ -294,7 +331,7 @@
                 <w:noProof/>
                 <w:webHidden/>
               </w:rPr>
-              <w:instrText xml:space="preserve"> PAGEREF _Toc340219128 \h </w:instrText>
+              <w:instrText xml:space="preserve"> PAGEREF _Toc340864826 \h </w:instrText>
             </w:r>
             <w:r>
               <w:rPr>
@@ -314,7 +351,7 @@
                 <w:noProof/>
                 <w:webHidden/>
               </w:rPr>
-              <w:t>5</w:t>
+              <w:t>4</w:t>
             </w:r>
             <w:r>
               <w:rPr>
@@ -335,7 +372,7 @@
               <w:noProof/>
             </w:rPr>
           </w:pPr>
-          <w:hyperlink w:anchor="_Toc340219129" w:history="1">
+          <w:hyperlink w:anchor="_Toc340864827" w:history="1">
             <w:r>
               <w:rPr>
                 <w:rStyle w:val="Hyperlink"/>
@@ -362,7 +399,7 @@
                 <w:noProof/>
                 <w:webHidden/>
               </w:rPr>
-              <w:instrText xml:space="preserve"> PAGEREF _Toc340219129 \h </w:instrText>
+              <w:instrText xml:space="preserve"> PAGEREF _Toc340864827 \h </w:instrText>
             </w:r>
             <w:r>
               <w:rPr>
@@ -382,7 +419,7 @@
                 <w:noProof/>
                 <w:webHidden/>
               </w:rPr>
-              <w:t>6</w:t>
+              <w:t>5</w:t>
             </w:r>
             <w:r>
               <w:rPr>
@@ -403,7 +440,7 @@
               <w:noProof/>
             </w:rPr>
           </w:pPr>
-          <w:hyperlink w:anchor="_Toc340219130" w:history="1">
+          <w:hyperlink w:anchor="_Toc340864828" w:history="1">
             <w:r>
               <w:rPr>
                 <w:rStyle w:val="Hyperlink"/>
@@ -430,7 +467,7 @@
                 <w:noProof/>
                 <w:webHidden/>
               </w:rPr>
-              <w:instrText xml:space="preserve"> PAGEREF _Toc340219130 \h </w:instrText>
+              <w:instrText xml:space="preserve"> PAGEREF _Toc340864828 \h </w:instrText>
             </w:r>
             <w:r>
               <w:rPr>
@@ -471,7 +508,7 @@
               <w:noProof/>
             </w:rPr>
           </w:pPr>
-          <w:hyperlink w:anchor="_Toc340219131" w:history="1">
+          <w:hyperlink w:anchor="_Toc340864829" w:history="1">
             <w:r>
               <w:rPr>
                 <w:rStyle w:val="Hyperlink"/>
@@ -498,7 +535,7 @@
                 <w:noProof/>
                 <w:webHidden/>
               </w:rPr>
-              <w:instrText xml:space="preserve"> PAGEREF _Toc340219131 \h </w:instrText>
+              <w:instrText xml:space="preserve"> PAGEREF _Toc340864829 \h </w:instrText>
             </w:r>
             <w:r>
               <w:rPr>
@@ -518,7 +555,7 @@
                 <w:noProof/>
                 <w:webHidden/>
               </w:rPr>
-              <w:t>8</w:t>
+              <w:t>7</w:t>
             </w:r>
             <w:r>
               <w:rPr>
@@ -539,7 +576,14 @@
               <w:noProof/>
             </w:rPr>
           </w:pPr>
-          <w:hyperlink w:anchor="_Toc340219132" w:history="1">
+          <w:hyperlink w:anchor="_Toc340864831" w:history="1">
+            <w:r>
+              <w:rPr>
+                <w:rStyle w:val="Hyperlink"/>
+                <w:noProof/>
+              </w:rPr>
+              <w:t>Figure 1: Connection Screen</w:t>
+            </w:r>
             <w:r>
               <w:rPr>
                 <w:noProof/>
@@ -559,7 +603,7 @@
                 <w:noProof/>
                 <w:webHidden/>
               </w:rPr>
-              <w:instrText xml:space="preserve"> PAGEREF _Toc340219132 \h </w:instrText>
+              <w:instrText xml:space="preserve"> PAGEREF _Toc340864831 \h </w:instrText>
             </w:r>
             <w:r>
               <w:rPr>
@@ -579,7 +623,75 @@
                 <w:noProof/>
                 <w:webHidden/>
               </w:rPr>
-              <w:t>8</w:t>
+              <w:t>7</w:t>
+            </w:r>
+            <w:r>
+              <w:rPr>
+                <w:noProof/>
+                <w:webHidden/>
+              </w:rPr>
+              <w:fldChar w:fldCharType="end"/>
+            </w:r>
+          </w:hyperlink>
+        </w:p>
+        <w:p>
+          <w:pPr>
+            <w:pStyle w:val="TOC1"/>
+            <w:tabs>
+              <w:tab w:val="right" w:leader="dot" w:pos="10160"/>
+            </w:tabs>
+            <w:rPr>
+              <w:noProof/>
+            </w:rPr>
+          </w:pPr>
+          <w:hyperlink w:anchor="_Toc340864832" w:history="1">
+            <w:r>
+              <w:rPr>
+                <w:rStyle w:val="Hyperlink"/>
+                <w:noProof/>
+              </w:rPr>
+              <w:t>Start processing data</w:t>
+            </w:r>
+            <w:r>
+              <w:rPr>
+                <w:noProof/>
+                <w:webHidden/>
+              </w:rPr>
+              <w:tab/>
+            </w:r>
+            <w:r>
+              <w:rPr>
+                <w:noProof/>
+                <w:webHidden/>
+              </w:rPr>
+              <w:fldChar w:fldCharType="begin"/>
+            </w:r>
+            <w:r>
+              <w:rPr>
+                <w:noProof/>
+                <w:webHidden/>
+              </w:rPr>
+              <w:instrText xml:space="preserve"> PAGEREF _Toc340864832 \h </w:instrText>
+            </w:r>
+            <w:r>
+              <w:rPr>
+                <w:noProof/>
+                <w:webHidden/>
+              </w:rPr>
+            </w:r>
+            <w:r>
+              <w:rPr>
+                <w:noProof/>
+                <w:webHidden/>
+              </w:rPr>
+              <w:fldChar w:fldCharType="separate"/>
+            </w:r>
+            <w:r>
+              <w:rPr>
+                <w:noProof/>
+                <w:webHidden/>
+              </w:rPr>
+              <w:t>9</w:t>
             </w:r>
             <w:r>
               <w:rPr>
@@ -600,13 +712,13 @@
               <w:noProof/>
             </w:rPr>
           </w:pPr>
-          <w:hyperlink w:anchor="_Toc340219133" w:history="1">
+          <w:hyperlink w:anchor="_Toc340864834" w:history="1">
             <w:r>
               <w:rPr>
                 <w:rStyle w:val="Hyperlink"/>
                 <w:noProof/>
               </w:rPr>
-              <w:t>Figure 1: Connection Screen</w:t>
+              <w:t>Figure 2: Main Display Window</w:t>
             </w:r>
             <w:r>
               <w:rPr>
@@ -627,7 +739,7 @@
                 <w:noProof/>
                 <w:webHidden/>
               </w:rPr>
-              <w:instrText xml:space="preserve"> PAGEREF _Toc340219133 \h </w:instrText>
+              <w:instrText xml:space="preserve"> PAGEREF _Toc340864834 \h </w:instrText>
             </w:r>
             <w:r>
               <w:rPr>
@@ -647,7 +759,143 @@
                 <w:noProof/>
                 <w:webHidden/>
               </w:rPr>
-              <w:t>8</w:t>
+              <w:t>9</w:t>
+            </w:r>
+            <w:r>
+              <w:rPr>
+                <w:noProof/>
+                <w:webHidden/>
+              </w:rPr>
+              <w:fldChar w:fldCharType="end"/>
+            </w:r>
+          </w:hyperlink>
+        </w:p>
+        <w:p>
+          <w:pPr>
+            <w:pStyle w:val="TOC3"/>
+            <w:tabs>
+              <w:tab w:val="right" w:leader="dot" w:pos="10160"/>
+            </w:tabs>
+            <w:rPr>
+              <w:noProof/>
+            </w:rPr>
+          </w:pPr>
+          <w:hyperlink w:anchor="_Toc340864835" w:history="1">
+            <w:r>
+              <w:rPr>
+                <w:rStyle w:val="Hyperlink"/>
+                <w:noProof/>
+              </w:rPr>
+              <w:t>Figure 3: Main Display Window (DISPLAY FROZEN)</w:t>
+            </w:r>
+            <w:r>
+              <w:rPr>
+                <w:noProof/>
+                <w:webHidden/>
+              </w:rPr>
+              <w:tab/>
+            </w:r>
+            <w:r>
+              <w:rPr>
+                <w:noProof/>
+                <w:webHidden/>
+              </w:rPr>
+              <w:fldChar w:fldCharType="begin"/>
+            </w:r>
+            <w:r>
+              <w:rPr>
+                <w:noProof/>
+                <w:webHidden/>
+              </w:rPr>
+              <w:instrText xml:space="preserve"> PAGEREF _Toc340864835 \h </w:instrText>
+            </w:r>
+            <w:r>
+              <w:rPr>
+                <w:noProof/>
+                <w:webHidden/>
+              </w:rPr>
+            </w:r>
+            <w:r>
+              <w:rPr>
+                <w:noProof/>
+                <w:webHidden/>
+              </w:rPr>
+              <w:fldChar w:fldCharType="separate"/>
+            </w:r>
+            <w:r>
+              <w:rPr>
+                <w:noProof/>
+                <w:webHidden/>
+              </w:rPr>
+              <w:t>10</w:t>
+            </w:r>
+            <w:r>
+              <w:rPr>
+                <w:noProof/>
+                <w:webHidden/>
+              </w:rPr>
+              <w:fldChar w:fldCharType="end"/>
+            </w:r>
+          </w:hyperlink>
+        </w:p>
+        <w:p>
+          <w:pPr>
+            <w:pStyle w:val="TOC3"/>
+            <w:tabs>
+              <w:tab w:val="right" w:leader="dot" w:pos="10160"/>
+            </w:tabs>
+            <w:rPr>
+              <w:noProof/>
+            </w:rPr>
+          </w:pPr>
+          <w:hyperlink w:anchor="_Toc340864837" w:history="1">
+            <w:r>
+              <w:rPr>
+                <w:rStyle w:val="Hyperlink"/>
+                <w:noProof/>
+              </w:rPr>
+              <w:t>Figure 4: Main Capture Window</w:t>
+            </w:r>
+            <w:r>
+              <w:rPr>
+                <w:noProof/>
+                <w:webHidden/>
+              </w:rPr>
+              <w:tab/>
+            </w:r>
+            <w:r>
+              <w:rPr>
+                <w:noProof/>
+                <w:webHidden/>
+              </w:rPr>
+              <w:fldChar w:fldCharType="begin"/>
+            </w:r>
+            <w:r>
+              <w:rPr>
+                <w:noProof/>
+                <w:webHidden/>
+              </w:rPr>
+              <w:instrText xml:space="preserve"> PAGEREF _Toc340864837 \h </w:instrText>
+            </w:r>
+            <w:r>
+              <w:rPr>
+                <w:noProof/>
+                <w:webHidden/>
+              </w:rPr>
+            </w:r>
+            <w:r>
+              <w:rPr>
+                <w:noProof/>
+                <w:webHidden/>
+              </w:rPr>
+              <w:fldChar w:fldCharType="separate"/>
+            </w:r>
+            <w:r>
+              <w:rPr>
+                <w:noProof/>
+                <w:webHidden/>
+              </w:rPr>
+              <w:t>11</w:t>
             </w:r>
             <w:r>
               <w:rPr>
@@ -668,13 +916,13 @@
               <w:noProof/>
             </w:rPr>
           </w:pPr>
-          <w:hyperlink w:anchor="_Toc340219134" w:history="1">
+          <w:hyperlink w:anchor="_Toc340864838" w:history="1">
             <w:r>
               <w:rPr>
                 <w:rStyle w:val="Hyperlink"/>
                 <w:noProof/>
               </w:rPr>
-              <w:t>Start processing data</w:t>
+              <w:t>Data Item Presence</w:t>
             </w:r>
             <w:r>
               <w:rPr>
@@ -695,7 +943,7 @@
                 <w:noProof/>
                 <w:webHidden/>
               </w:rPr>
-              <w:instrText xml:space="preserve"> PAGEREF _Toc340219134 \h </w:instrText>
+              <w:instrText xml:space="preserve"> PAGEREF _Toc340864838 \h </w:instrText>
             </w:r>
             <w:r>
               <w:rPr>
@@ -715,7 +963,7 @@
                 <w:noProof/>
                 <w:webHidden/>
               </w:rPr>
-              <w:t>10</w:t>
+              <w:t>12</w:t>
             </w:r>
             <w:r>
               <w:rPr>
@@ -736,13 +984,13 @@
               <w:noProof/>
             </w:rPr>
           </w:pPr>
-          <w:hyperlink w:anchor="_Toc340219135" w:history="1">
+          <w:hyperlink w:anchor="_Toc340864840" w:history="1">
             <w:r>
               <w:rPr>
                 <w:rStyle w:val="Hyperlink"/>
                 <w:noProof/>
               </w:rPr>
-              <w:t>Figure 2: Main Display Window</w:t>
+              <w:t>Figure 5: Data Item presences</w:t>
             </w:r>
             <w:r>
               <w:rPr>
@@ -763,7 +1011,7 @@
                 <w:noProof/>
                 <w:webHidden/>
               </w:rPr>
-              <w:instrText xml:space="preserve"> PAGEREF _Toc340219135 \h </w:instrText>
+              <w:instrText xml:space="preserve"> PAGEREF _Toc340864840 \h </w:instrText>
             </w:r>
             <w:r>
               <w:rPr>
@@ -783,7 +1031,75 @@
                 <w:noProof/>
                 <w:webHidden/>
               </w:rPr>
-              <w:t>10</w:t>
+              <w:t>12</w:t>
+            </w:r>
+            <w:r>
+              <w:rPr>
+                <w:noProof/>
+                <w:webHidden/>
+              </w:rPr>
+              <w:fldChar w:fldCharType="end"/>
+            </w:r>
+          </w:hyperlink>
+        </w:p>
+        <w:p>
+          <w:pPr>
+            <w:pStyle w:val="TOC1"/>
+            <w:tabs>
+              <w:tab w:val="right" w:leader="dot" w:pos="10160"/>
+            </w:tabs>
+            <w:rPr>
+              <w:noProof/>
+            </w:rPr>
+          </w:pPr>
+          <w:hyperlink w:anchor="_Toc340864841" w:history="1">
+            <w:r>
+              <w:rPr>
+                <w:rStyle w:val="Hyperlink"/>
+                <w:noProof/>
+              </w:rPr>
+              <w:t>Data Item View</w:t>
+            </w:r>
+            <w:r>
+              <w:rPr>
+                <w:noProof/>
+                <w:webHidden/>
+              </w:rPr>
+              <w:tab/>
+            </w:r>
+            <w:r>
+              <w:rPr>
+                <w:noProof/>
+                <w:webHidden/>
+              </w:rPr>
+              <w:fldChar w:fldCharType="begin"/>
+            </w:r>
+            <w:r>
+              <w:rPr>
+                <w:noProof/>
+                <w:webHidden/>
+              </w:rPr>
+              <w:instrText xml:space="preserve"> PAGEREF _Toc340864841 \h </w:instrText>
+            </w:r>
+            <w:r>
+              <w:rPr>
+                <w:noProof/>
+                <w:webHidden/>
+              </w:rPr>
+            </w:r>
+            <w:r>
+              <w:rPr>
+                <w:noProof/>
+                <w:webHidden/>
+              </w:rPr>
+              <w:fldChar w:fldCharType="separate"/>
+            </w:r>
+            <w:r>
+              <w:rPr>
+                <w:noProof/>
+                <w:webHidden/>
+              </w:rPr>
+              <w:t>13</w:t>
             </w:r>
             <w:r>
               <w:rPr>
@@ -804,13 +1120,13 @@
               <w:noProof/>
             </w:rPr>
           </w:pPr>
-          <w:hyperlink w:anchor="_Toc340219136" w:history="1">
+          <w:hyperlink w:anchor="_Toc340864843" w:history="1">
             <w:r>
               <w:rPr>
                 <w:rStyle w:val="Hyperlink"/>
                 <w:noProof/>
               </w:rPr>
-              <w:t>Figure 3: Main Display Window (DISPLAY FROZEN)</w:t>
+              <w:t>Figure 6: Data Item View</w:t>
             </w:r>
             <w:r>
               <w:rPr>
@@ -831,7 +1147,7 @@
                 <w:noProof/>
                 <w:webHidden/>
               </w:rPr>
-              <w:instrText xml:space="preserve"> PAGEREF _Toc340219136 \h </w:instrText>
+              <w:instrText xml:space="preserve"> PAGEREF _Toc340864843 \h </w:instrText>
             </w:r>
             <w:r>
               <w:rPr>
@@ -851,7 +1167,75 @@
                 <w:noProof/>
                 <w:webHidden/>
               </w:rPr>
-              <w:t>11</w:t>
+              <w:t>13</w:t>
+            </w:r>
+            <w:r>
+              <w:rPr>
+                <w:noProof/>
+                <w:webHidden/>
+              </w:rPr>
+              <w:fldChar w:fldCharType="end"/>
+            </w:r>
+          </w:hyperlink>
+        </w:p>
+        <w:p>
+          <w:pPr>
+            <w:pStyle w:val="TOC1"/>
+            <w:tabs>
+              <w:tab w:val="right" w:leader="dot" w:pos="10160"/>
+            </w:tabs>
+            <w:rPr>
+              <w:noProof/>
+            </w:rPr>
+          </w:pPr>
+          <w:hyperlink w:anchor="_Toc340864844" w:history="1">
+            <w:r>
+              <w:rPr>
+                <w:rStyle w:val="Hyperlink"/>
+                <w:noProof/>
+              </w:rPr>
+              <w:t>View by Mode-A Code</w:t>
+            </w:r>
+            <w:r>
+              <w:rPr>
+                <w:noProof/>
+                <w:webHidden/>
+              </w:rPr>
+              <w:tab/>
+            </w:r>
+            <w:r>
+              <w:rPr>
+                <w:noProof/>
+                <w:webHidden/>
+              </w:rPr>
+              <w:fldChar w:fldCharType="begin"/>
+            </w:r>
+            <w:r>
+              <w:rPr>
+                <w:noProof/>
+                <w:webHidden/>
+              </w:rPr>
+              <w:instrText xml:space="preserve"> PAGEREF _Toc340864844 \h </w:instrText>
+            </w:r>
+            <w:r>
+              <w:rPr>
+                <w:noProof/>
+                <w:webHidden/>
+              </w:rPr>
+            </w:r>
+            <w:r>
+              <w:rPr>
+                <w:noProof/>
+                <w:webHidden/>
+              </w:rPr>
+              <w:fldChar w:fldCharType="separate"/>
+            </w:r>
+            <w:r>
+              <w:rPr>
+                <w:noProof/>
+                <w:webHidden/>
+              </w:rPr>
+              <w:t>14</w:t>
             </w:r>
             <w:r>
               <w:rPr>
@@ -872,13 +1256,13 @@
               <w:noProof/>
             </w:rPr>
           </w:pPr>
-          <w:hyperlink w:anchor="_Toc340219137" w:history="1">
+          <w:hyperlink w:anchor="_Toc340864846" w:history="1">
             <w:r>
               <w:rPr>
                 <w:rStyle w:val="Hyperlink"/>
                 <w:noProof/>
               </w:rPr>
-              <w:t>Figure 4: Main Capture Window</w:t>
+              <w:t>Figure 7: View data by SSR code</w:t>
             </w:r>
             <w:r>
               <w:rPr>
@@ -899,7 +1283,7 @@
                 <w:noProof/>
                 <w:webHidden/>
               </w:rPr>
-              <w:instrText xml:space="preserve"> PAGEREF _Toc340219137 \h </w:instrText>
+              <w:instrText xml:space="preserve"> PAGEREF _Toc340864846 \h </w:instrText>
             </w:r>
             <w:r>
               <w:rPr>
@@ -919,7 +1303,7 @@
                 <w:noProof/>
                 <w:webHidden/>
               </w:rPr>
-              <w:t>12</w:t>
+              <w:t>14</w:t>
             </w:r>
             <w:r>
               <w:rPr>
@@ -940,13 +1324,13 @@
               <w:noProof/>
             </w:rPr>
           </w:pPr>
-          <w:hyperlink w:anchor="_Toc340219138" w:history="1">
+          <w:hyperlink w:anchor="_Toc340864847" w:history="1">
             <w:r>
               <w:rPr>
                 <w:rStyle w:val="Hyperlink"/>
                 <w:noProof/>
               </w:rPr>
-              <w:t>Data Item Presence</w:t>
+              <w:t>Export (Earth Plot or GePath)</w:t>
             </w:r>
             <w:r>
               <w:rPr>
@@ -967,7 +1351,7 @@
                 <w:noProof/>
                 <w:webHidden/>
               </w:rPr>
-              <w:instrText xml:space="preserve"> PAGEREF _Toc340219138 \h </w:instrText>
+              <w:instrText xml:space="preserve"> PAGEREF _Toc340864847 \h </w:instrText>
             </w:r>
             <w:r>
               <w:rPr>
@@ -987,7 +1371,7 @@
                 <w:noProof/>
                 <w:webHidden/>
               </w:rPr>
-              <w:t>13</w:t>
+              <w:t>15</w:t>
             </w:r>
             <w:r>
               <w:rPr>
@@ -1008,13 +1392,13 @@
               <w:noProof/>
             </w:rPr>
           </w:pPr>
-          <w:hyperlink w:anchor="_Toc340219139" w:history="1">
+          <w:hyperlink w:anchor="_Toc340864849" w:history="1">
             <w:r>
               <w:rPr>
                 <w:rStyle w:val="Hyperlink"/>
                 <w:noProof/>
               </w:rPr>
-              <w:t>Figure 5: Data Item presences</w:t>
+              <w:t>Figure 8: Export to Earth Plot format by Mode-A code</w:t>
             </w:r>
             <w:r>
               <w:rPr>
@@ -1035,7 +1419,7 @@
                 <w:noProof/>
                 <w:webHidden/>
               </w:rPr>
-              <w:instrText xml:space="preserve"> PAGEREF _Toc340219139 \h </w:instrText>
+              <w:instrText xml:space="preserve"> PAGEREF _Toc340864849 \h </w:instrText>
             </w:r>
             <w:r>
               <w:rPr>
@@ -1055,7 +1439,75 @@
                 <w:noProof/>
                 <w:webHidden/>
               </w:rPr>
-              <w:t>13</w:t>
+              <w:t>15</w:t>
+            </w:r>
+            <w:r>
+              <w:rPr>
+                <w:noProof/>
+                <w:webHidden/>
+              </w:rPr>
+              <w:fldChar w:fldCharType="end"/>
+            </w:r>
+          </w:hyperlink>
+        </w:p>
+        <w:p>
+          <w:pPr>
+            <w:pStyle w:val="TOC3"/>
+            <w:tabs>
+              <w:tab w:val="right" w:leader="dot" w:pos="10160"/>
+            </w:tabs>
+            <w:rPr>
+              <w:noProof/>
+            </w:rPr>
+          </w:pPr>
+          <w:hyperlink w:anchor="_Toc340864851" w:history="1">
+            <w:r>
+              <w:rPr>
+                <w:rStyle w:val="Hyperlink"/>
+                <w:noProof/>
+              </w:rPr>
+              <w:t>Figure 9: 3D example in Google Earth of a real test flight over Bosnia and Herzegovina</w:t>
+            </w:r>
+            <w:r>
+              <w:rPr>
+                <w:noProof/>
+                <w:webHidden/>
+              </w:rPr>
+              <w:tab/>
+            </w:r>
+            <w:r>
+              <w:rPr>
+                <w:noProof/>
+                <w:webHidden/>
+              </w:rPr>
+              <w:fldChar w:fldCharType="begin"/>
+            </w:r>
+            <w:r>
+              <w:rPr>
+                <w:noProof/>
+                <w:webHidden/>
+              </w:rPr>
+              <w:instrText xml:space="preserve"> PAGEREF _Toc340864851 \h </w:instrText>
+            </w:r>
+            <w:r>
+              <w:rPr>
+                <w:noProof/>
+                <w:webHidden/>
+              </w:rPr>
+            </w:r>
+            <w:r>
+              <w:rPr>
+                <w:noProof/>
+                <w:webHidden/>
+              </w:rPr>
+              <w:fldChar w:fldCharType="separate"/>
+            </w:r>
+            <w:r>
+              <w:rPr>
+                <w:noProof/>
+                <w:webHidden/>
+              </w:rPr>
+              <w:t>15</w:t>
             </w:r>
             <w:r>
               <w:rPr>
@@ -1076,13 +1528,13 @@
               <w:noProof/>
             </w:rPr>
           </w:pPr>
-          <w:hyperlink w:anchor="_Toc340219140" w:history="1">
+          <w:hyperlink w:anchor="_Toc340864852" w:history="1">
             <w:r>
               <w:rPr>
                 <w:rStyle w:val="Hyperlink"/>
                 <w:noProof/>
               </w:rPr>
-              <w:t>Data Item View</w:t>
+              <w:t>Live Display in Google Earth</w:t>
             </w:r>
             <w:r>
               <w:rPr>
@@ -1103,7 +1555,7 @@
                 <w:noProof/>
                 <w:webHidden/>
               </w:rPr>
-              <w:instrText xml:space="preserve"> PAGEREF _Toc340219140 \h </w:instrText>
+              <w:instrText xml:space="preserve"> PAGEREF _Toc340864852 \h </w:instrText>
             </w:r>
             <w:r>
               <w:rPr>
@@ -1123,7 +1575,7 @@
                 <w:noProof/>
                 <w:webHidden/>
               </w:rPr>
-              <w:t>14</w:t>
+              <w:t>16</w:t>
             </w:r>
             <w:r>
               <w:rPr>
@@ -1144,13 +1596,13 @@
               <w:noProof/>
             </w:rPr>
           </w:pPr>
-          <w:hyperlink w:anchor="_Toc340219141" w:history="1">
+          <w:hyperlink w:anchor="_Toc340864853" w:history="1">
             <w:r>
               <w:rPr>
                 <w:rStyle w:val="Hyperlink"/>
                 <w:noProof/>
               </w:rPr>
-              <w:t>Figure 6: Data Item View</w:t>
+              <w:t>Figure 10: Live display in Google Earth</w:t>
             </w:r>
             <w:r>
               <w:rPr>
@@ -1171,7 +1623,7 @@
                 <w:noProof/>
                 <w:webHidden/>
               </w:rPr>
-              <w:instrText xml:space="preserve"> PAGEREF _Toc340219141 \h </w:instrText>
+              <w:instrText xml:space="preserve"> PAGEREF _Toc340864853 \h </w:instrText>
             </w:r>
             <w:r>
               <w:rPr>
@@ -1191,7 +1643,75 @@
                 <w:noProof/>
                 <w:webHidden/>
               </w:rPr>
-              <w:t>14</w:t>
+              <w:t>16</w:t>
+            </w:r>
+            <w:r>
+              <w:rPr>
+                <w:noProof/>
+                <w:webHidden/>
+              </w:rPr>
+              <w:fldChar w:fldCharType="end"/>
+            </w:r>
+          </w:hyperlink>
+        </w:p>
+        <w:p>
+          <w:pPr>
+            <w:pStyle w:val="TOC3"/>
+            <w:tabs>
+              <w:tab w:val="right" w:leader="dot" w:pos="10160"/>
+            </w:tabs>
+            <w:rPr>
+              <w:noProof/>
+            </w:rPr>
+          </w:pPr>
+          <w:hyperlink w:anchor="_Toc340864854" w:history="1">
+            <w:r>
+              <w:rPr>
+                <w:rStyle w:val="Hyperlink"/>
+                <w:noProof/>
+              </w:rPr>
+              <w:t>Figure 11: Settings of Google Earth</w:t>
+            </w:r>
+            <w:r>
+              <w:rPr>
+                <w:noProof/>
+                <w:webHidden/>
+              </w:rPr>
+              <w:tab/>
+            </w:r>
+            <w:r>
+              <w:rPr>
+                <w:noProof/>
+                <w:webHidden/>
+              </w:rPr>
+              <w:fldChar w:fldCharType="begin"/>
+            </w:r>
+            <w:r>
+              <w:rPr>
+                <w:noProof/>
+                <w:webHidden/>
+              </w:rPr>
+              <w:instrText xml:space="preserve"> PAGEREF _Toc340864854 \h </w:instrText>
+            </w:r>
+            <w:r>
+              <w:rPr>
+                <w:noProof/>
+                <w:webHidden/>
+              </w:rPr>
+            </w:r>
+            <w:r>
+              <w:rPr>
+                <w:noProof/>
+                <w:webHidden/>
+              </w:rPr>
+              <w:fldChar w:fldCharType="separate"/>
+            </w:r>
+            <w:r>
+              <w:rPr>
+                <w:noProof/>
+                <w:webHidden/>
+              </w:rPr>
+              <w:t>17</w:t>
             </w:r>
             <w:r>
               <w:rPr>
@@ -1212,13 +1732,13 @@
               <w:noProof/>
             </w:rPr>
           </w:pPr>
-          <w:hyperlink w:anchor="_Toc340219142" w:history="1">
+          <w:hyperlink w:anchor="_Toc340864855" w:history="1">
             <w:r>
               <w:rPr>
                 <w:rStyle w:val="Hyperlink"/>
                 <w:noProof/>
               </w:rPr>
-              <w:t>View by Mode-A Code</w:t>
+              <w:t>Local Plot/Track Display</w:t>
             </w:r>
             <w:r>
               <w:rPr>
@@ -1239,7 +1759,7 @@
                 <w:noProof/>
                 <w:webHidden/>
               </w:rPr>
-              <w:instrText xml:space="preserve"> PAGEREF _Toc340219142 \h </w:instrText>
+              <w:instrText xml:space="preserve"> PAGEREF _Toc340864855 \h </w:instrText>
             </w:r>
             <w:r>
               <w:rPr>
@@ -1259,7 +1779,7 @@
                 <w:noProof/>
                 <w:webHidden/>
               </w:rPr>
-              <w:t>15</w:t>
+              <w:t>17</w:t>
             </w:r>
             <w:r>
               <w:rPr>
@@ -1280,13 +1800,13 @@
               <w:noProof/>
             </w:rPr>
           </w:pPr>
-          <w:hyperlink w:anchor="_Toc340219143" w:history="1">
+          <w:hyperlink w:anchor="_Toc340864857" w:history="1">
             <w:r>
               <w:rPr>
                 <w:rStyle w:val="Hyperlink"/>
                 <w:noProof/>
               </w:rPr>
-              <w:t>Figure 7: View data by SSR code</w:t>
+              <w:t>Figure 12: Map with user defined and Google terrain overlay</w:t>
             </w:r>
             <w:r>
               <w:rPr>
@@ -1307,7 +1827,7 @@
                 <w:noProof/>
                 <w:webHidden/>
               </w:rPr>
-              <w:instrText xml:space="preserve"> PAGEREF _Toc340219143 \h </w:instrText>
+              <w:instrText xml:space="preserve"> PAGEREF _Toc340864857 \h </w:instrText>
             </w:r>
             <w:r>
               <w:rPr>
@@ -1327,7 +1847,143 @@
                 <w:noProof/>
                 <w:webHidden/>
               </w:rPr>
-              <w:t>15</w:t>
+              <w:t>18</w:t>
+            </w:r>
+            <w:r>
+              <w:rPr>
+                <w:noProof/>
+                <w:webHidden/>
+              </w:rPr>
+              <w:fldChar w:fldCharType="end"/>
+            </w:r>
+          </w:hyperlink>
+        </w:p>
+        <w:p>
+          <w:pPr>
+            <w:pStyle w:val="TOC3"/>
+            <w:tabs>
+              <w:tab w:val="right" w:leader="dot" w:pos="10160"/>
+            </w:tabs>
+            <w:rPr>
+              <w:noProof/>
+            </w:rPr>
+          </w:pPr>
+          <w:hyperlink w:anchor="_Toc340864859" w:history="1">
+            <w:r>
+              <w:rPr>
+                <w:rStyle w:val="Hyperlink"/>
+                <w:noProof/>
+              </w:rPr>
+              <w:t>Figure 13: Passive display no filter</w:t>
+            </w:r>
+            <w:r>
+              <w:rPr>
+                <w:noProof/>
+                <w:webHidden/>
+              </w:rPr>
+              <w:tab/>
+            </w:r>
+            <w:r>
+              <w:rPr>
+                <w:noProof/>
+                <w:webHidden/>
+              </w:rPr>
+              <w:fldChar w:fldCharType="begin"/>
+            </w:r>
+            <w:r>
+              <w:rPr>
+                <w:noProof/>
+                <w:webHidden/>
+              </w:rPr>
+              <w:instrText xml:space="preserve"> PAGEREF _Toc340864859 \h </w:instrText>
+            </w:r>
+            <w:r>
+              <w:rPr>
+                <w:noProof/>
+                <w:webHidden/>
+              </w:rPr>
+            </w:r>
+            <w:r>
+              <w:rPr>
+                <w:noProof/>
+                <w:webHidden/>
+              </w:rPr>
+              <w:fldChar w:fldCharType="separate"/>
+            </w:r>
+            <w:r>
+              <w:rPr>
+                <w:noProof/>
+                <w:webHidden/>
+              </w:rPr>
+              <w:t>19</w:t>
+            </w:r>
+            <w:r>
+              <w:rPr>
+                <w:noProof/>
+                <w:webHidden/>
+              </w:rPr>
+              <w:fldChar w:fldCharType="end"/>
+            </w:r>
+          </w:hyperlink>
+        </w:p>
+        <w:p>
+          <w:pPr>
+            <w:pStyle w:val="TOC3"/>
+            <w:tabs>
+              <w:tab w:val="right" w:leader="dot" w:pos="10160"/>
+            </w:tabs>
+            <w:rPr>
+              <w:noProof/>
+            </w:rPr>
+          </w:pPr>
+          <w:hyperlink w:anchor="_Toc340864861" w:history="1">
+            <w:r>
+              <w:rPr>
+                <w:rStyle w:val="Hyperlink"/>
+                <w:noProof/>
+              </w:rPr>
+              <w:t>Figure 14: Passive filter – by Mode-A code</w:t>
+            </w:r>
+            <w:r>
+              <w:rPr>
+                <w:noProof/>
+                <w:webHidden/>
+              </w:rPr>
+              <w:tab/>
+            </w:r>
+            <w:r>
+              <w:rPr>
+                <w:noProof/>
+                <w:webHidden/>
+              </w:rPr>
+              <w:fldChar w:fldCharType="begin"/>
+            </w:r>
+            <w:r>
+              <w:rPr>
+                <w:noProof/>
+                <w:webHidden/>
+              </w:rPr>
+              <w:instrText xml:space="preserve"> PAGEREF _Toc340864861 \h </w:instrText>
+            </w:r>
+            <w:r>
+              <w:rPr>
+                <w:noProof/>
+                <w:webHidden/>
+              </w:rPr>
+            </w:r>
+            <w:r>
+              <w:rPr>
+                <w:noProof/>
+                <w:webHidden/>
+              </w:rPr>
+              <w:fldChar w:fldCharType="separate"/>
+            </w:r>
+            <w:r>
+              <w:rPr>
+                <w:noProof/>
+                <w:webHidden/>
+              </w:rPr>
+              <w:t>20</w:t>
             </w:r>
             <w:r>
               <w:rPr>
@@ -1348,13 +2004,13 @@
               <w:noProof/>
             </w:rPr>
           </w:pPr>
-          <w:hyperlink w:anchor="_Toc340219144" w:history="1">
+          <w:hyperlink w:anchor="_Toc340864862" w:history="1">
             <w:r>
               <w:rPr>
                 <w:rStyle w:val="Hyperlink"/>
                 <w:noProof/>
               </w:rPr>
-              <w:t>Export (Earth Plot or GePath)</w:t>
+              <w:t>Track Label</w:t>
             </w:r>
             <w:r>
               <w:rPr>
@@ -1375,7 +2031,7 @@
                 <w:noProof/>
                 <w:webHidden/>
               </w:rPr>
-              <w:instrText xml:space="preserve"> PAGEREF _Toc340219144 \h </w:instrText>
+              <w:instrText xml:space="preserve"> PAGEREF _Toc340864862 \h </w:instrText>
             </w:r>
             <w:r>
               <w:rPr>
@@ -1395,7 +2051,7 @@
                 <w:noProof/>
                 <w:webHidden/>
               </w:rPr>
-              <w:t>16</w:t>
+              <w:t>21</w:t>
             </w:r>
             <w:r>
               <w:rPr>
@@ -1416,13 +2072,13 @@
               <w:noProof/>
             </w:rPr>
           </w:pPr>
-          <w:hyperlink w:anchor="_Toc340219145" w:history="1">
+          <w:hyperlink w:anchor="_Toc340864864" w:history="1">
             <w:r>
               <w:rPr>
                 <w:rStyle w:val="Hyperlink"/>
                 <w:noProof/>
               </w:rPr>
-              <w:t>Figure 8: Export to Earth Plot format by Mode-A code</w:t>
+              <w:t>Figure 15: Label in coast, AC is climbing and entered a CFL</w:t>
             </w:r>
             <w:r>
               <w:rPr>
@@ -1443,7 +2099,7 @@
                 <w:noProof/>
                 <w:webHidden/>
               </w:rPr>
-              <w:instrText xml:space="preserve"> PAGEREF _Toc340219145 \h </w:instrText>
+              <w:instrText xml:space="preserve"> PAGEREF _Toc340864864 \h </w:instrText>
             </w:r>
             <w:r>
               <w:rPr>
@@ -1463,7 +2119,75 @@
                 <w:noProof/>
                 <w:webHidden/>
               </w:rPr>
-              <w:t>16</w:t>
+              <w:t>21</w:t>
+            </w:r>
+            <w:r>
+              <w:rPr>
+                <w:noProof/>
+                <w:webHidden/>
+              </w:rPr>
+              <w:fldChar w:fldCharType="end"/>
+            </w:r>
+          </w:hyperlink>
+        </w:p>
+        <w:p>
+          <w:pPr>
+            <w:pStyle w:val="TOC1"/>
+            <w:tabs>
+              <w:tab w:val="right" w:leader="dot" w:pos="10160"/>
+            </w:tabs>
+            <w:rPr>
+              <w:noProof/>
+            </w:rPr>
+          </w:pPr>
+          <w:hyperlink w:anchor="_Toc340864865" w:history="1">
+            <w:r>
+              <w:rPr>
+                <w:rStyle w:val="Hyperlink"/>
+                <w:noProof/>
+              </w:rPr>
+              <w:t>Display Attributes</w:t>
+            </w:r>
+            <w:r>
+              <w:rPr>
+                <w:noProof/>
+                <w:webHidden/>
+              </w:rPr>
+              <w:tab/>
+            </w:r>
+            <w:r>
+              <w:rPr>
+                <w:noProof/>
+                <w:webHidden/>
+              </w:rPr>
+              <w:fldChar w:fldCharType="begin"/>
+            </w:r>
+            <w:r>
+              <w:rPr>
+                <w:noProof/>
+                <w:webHidden/>
+              </w:rPr>
+              <w:instrText xml:space="preserve"> PAGEREF _Toc340864865 \h </w:instrText>
+            </w:r>
+            <w:r>
+              <w:rPr>
+                <w:noProof/>
+                <w:webHidden/>
+              </w:rPr>
+            </w:r>
+            <w:r>
+              <w:rPr>
+                <w:noProof/>
+                <w:webHidden/>
+              </w:rPr>
+              <w:fldChar w:fldCharType="separate"/>
+            </w:r>
+            <w:r>
+              <w:rPr>
+                <w:noProof/>
+                <w:webHidden/>
+              </w:rPr>
+              <w:t>22</w:t>
             </w:r>
             <w:r>
               <w:rPr>
@@ -1484,13 +2208,13 @@
               <w:noProof/>
             </w:rPr>
           </w:pPr>
-          <w:hyperlink w:anchor="_Toc340219146" w:history="1">
+          <w:hyperlink w:anchor="_Toc340864867" w:history="1">
             <w:r>
               <w:rPr>
                 <w:rStyle w:val="Hyperlink"/>
                 <w:noProof/>
               </w:rPr>
-              <w:t>Figure 9: 3D example in Google Earth of a real test flight over Bosnia and Herzegovina</w:t>
+              <w:t>Figure 16: Menu to Access Display configuration windows</w:t>
             </w:r>
             <w:r>
               <w:rPr>
@@ -1511,7 +2235,7 @@
                 <w:noProof/>
                 <w:webHidden/>
               </w:rPr>
-              <w:instrText xml:space="preserve"> PAGEREF _Toc340219146 \h </w:instrText>
+              <w:instrText xml:space="preserve"> PAGEREF _Toc340864867 \h </w:instrText>
             </w:r>
             <w:r>
               <w:rPr>
@@ -1531,7 +2255,75 @@
                 <w:noProof/>
                 <w:webHidden/>
               </w:rPr>
-              <w:t>16</w:t>
+              <w:t>22</w:t>
+            </w:r>
+            <w:r>
+              <w:rPr>
+                <w:noProof/>
+                <w:webHidden/>
+              </w:rPr>
+              <w:fldChar w:fldCharType="end"/>
+            </w:r>
+          </w:hyperlink>
+        </w:p>
+        <w:p>
+          <w:pPr>
+            <w:pStyle w:val="TOC3"/>
+            <w:tabs>
+              <w:tab w:val="right" w:leader="dot" w:pos="10160"/>
+            </w:tabs>
+            <w:rPr>
+              <w:noProof/>
+            </w:rPr>
+          </w:pPr>
+          <w:hyperlink w:anchor="_Toc340864869" w:history="1">
+            <w:r>
+              <w:rPr>
+                <w:rStyle w:val="Hyperlink"/>
+                <w:noProof/>
+              </w:rPr>
+              <w:t>Figure 17: Display Attributes</w:t>
+            </w:r>
+            <w:r>
+              <w:rPr>
+                <w:noProof/>
+                <w:webHidden/>
+              </w:rPr>
+              <w:tab/>
+            </w:r>
+            <w:r>
+              <w:rPr>
+                <w:noProof/>
+                <w:webHidden/>
+              </w:rPr>
+              <w:fldChar w:fldCharType="begin"/>
+            </w:r>
+            <w:r>
+              <w:rPr>
+                <w:noProof/>
+                <w:webHidden/>
+              </w:rPr>
+              <w:instrText xml:space="preserve"> PAGEREF _Toc340864869 \h </w:instrText>
+            </w:r>
+            <w:r>
+              <w:rPr>
+                <w:noProof/>
+                <w:webHidden/>
+              </w:rPr>
+            </w:r>
+            <w:r>
+              <w:rPr>
+                <w:noProof/>
+                <w:webHidden/>
+              </w:rPr>
+              <w:fldChar w:fldCharType="separate"/>
+            </w:r>
+            <w:r>
+              <w:rPr>
+                <w:noProof/>
+                <w:webHidden/>
+              </w:rPr>
+              <w:t>23</w:t>
             </w:r>
             <w:r>
               <w:rPr>
@@ -1552,13 +2344,13 @@
               <w:noProof/>
             </w:rPr>
           </w:pPr>
-          <w:hyperlink w:anchor="_Toc340219147" w:history="1">
+          <w:hyperlink w:anchor="_Toc340864870" w:history="1">
             <w:r>
               <w:rPr>
                 <w:rStyle w:val="Hyperlink"/>
                 <w:noProof/>
               </w:rPr>
-              <w:t>Live Display in Google Earth</w:t>
+              <w:t>Display Items</w:t>
             </w:r>
             <w:r>
               <w:rPr>
@@ -1579,7 +2371,7 @@
                 <w:noProof/>
                 <w:webHidden/>
               </w:rPr>
-              <w:instrText xml:space="preserve"> PAGEREF _Toc340219147 \h </w:instrText>
+              <w:instrText xml:space="preserve"> PAGEREF _Toc340864870 \h </w:instrText>
             </w:r>
             <w:r>
               <w:rPr>
@@ -1599,7 +2391,7 @@
                 <w:noProof/>
                 <w:webHidden/>
               </w:rPr>
-              <w:t>17</w:t>
+              <w:t>23</w:t>
             </w:r>
             <w:r>
               <w:rPr>
@@ -1620,13 +2412,13 @@
               <w:noProof/>
             </w:rPr>
           </w:pPr>
-          <w:hyperlink w:anchor="_Toc340219148" w:history="1">
+          <w:hyperlink w:anchor="_Toc340864872" w:history="1">
             <w:r>
               <w:rPr>
                 <w:rStyle w:val="Hyperlink"/>
                 <w:noProof/>
               </w:rPr>
-              <w:t>Figure 10: Live display in Google Earth</w:t>
+              <w:t>Figure 18: Display Items</w:t>
             </w:r>
             <w:r>
               <w:rPr>
@@ -1647,7 +2439,7 @@
                 <w:noProof/>
                 <w:webHidden/>
               </w:rPr>
-              <w:instrText xml:space="preserve"> PAGEREF _Toc340219148 \h </w:instrText>
+              <w:instrText xml:space="preserve"> PAGEREF _Toc340864872 \h </w:instrText>
             </w:r>
             <w:r>
               <w:rPr>
@@ -1667,7 +2459,75 @@
                 <w:noProof/>
                 <w:webHidden/>
               </w:rPr>
-              <w:t>17</w:t>
+              <w:t>24</w:t>
+            </w:r>
+            <w:r>
+              <w:rPr>
+                <w:noProof/>
+                <w:webHidden/>
+              </w:rPr>
+              <w:fldChar w:fldCharType="end"/>
+            </w:r>
+          </w:hyperlink>
+        </w:p>
+        <w:p>
+          <w:pPr>
+            <w:pStyle w:val="TOC1"/>
+            <w:tabs>
+              <w:tab w:val="right" w:leader="dot" w:pos="10160"/>
+            </w:tabs>
+            <w:rPr>
+              <w:noProof/>
+            </w:rPr>
+          </w:pPr>
+          <w:hyperlink w:anchor="_Toc340864873" w:history="1">
+            <w:r>
+              <w:rPr>
+                <w:rStyle w:val="Hyperlink"/>
+                <w:noProof/>
+              </w:rPr>
+              <w:t>Label Attributes</w:t>
+            </w:r>
+            <w:r>
+              <w:rPr>
+                <w:noProof/>
+                <w:webHidden/>
+              </w:rPr>
+              <w:tab/>
+            </w:r>
+            <w:r>
+              <w:rPr>
+                <w:noProof/>
+                <w:webHidden/>
+              </w:rPr>
+              <w:fldChar w:fldCharType="begin"/>
+            </w:r>
+            <w:r>
+              <w:rPr>
+                <w:noProof/>
+                <w:webHidden/>
+              </w:rPr>
+              <w:instrText xml:space="preserve"> PAGEREF _Toc340864873 \h </w:instrText>
+            </w:r>
+            <w:r>
+              <w:rPr>
+                <w:noProof/>
+                <w:webHidden/>
+              </w:rPr>
+            </w:r>
+            <w:r>
+              <w:rPr>
+                <w:noProof/>
+                <w:webHidden/>
+              </w:rPr>
+              <w:fldChar w:fldCharType="separate"/>
+            </w:r>
+            <w:r>
+              <w:rPr>
+                <w:noProof/>
+                <w:webHidden/>
+              </w:rPr>
+              <w:t>24</w:t>
             </w:r>
             <w:r>
               <w:rPr>
@@ -1688,13 +2548,13 @@
               <w:noProof/>
             </w:rPr>
           </w:pPr>
-          <w:hyperlink w:anchor="_Toc340219149" w:history="1">
+          <w:hyperlink w:anchor="_Toc340864875" w:history="1">
             <w:r>
               <w:rPr>
                 <w:rStyle w:val="Hyperlink"/>
                 <w:noProof/>
               </w:rPr>
-              <w:t>Figure 11: Settings of Google Earth</w:t>
+              <w:t>Figure 19: Label Attributes Picker</w:t>
             </w:r>
             <w:r>
               <w:rPr>
@@ -1715,7 +2575,7 @@
                 <w:noProof/>
                 <w:webHidden/>
               </w:rPr>
-              <w:instrText xml:space="preserve"> PAGEREF _Toc340219149 \h </w:instrText>
+              <w:instrText xml:space="preserve"> PAGEREF _Toc340864875 \h </w:instrText>
             </w:r>
             <w:r>
               <w:rPr>
@@ -1735,7 +2595,7 @@
                 <w:noProof/>
                 <w:webHidden/>
               </w:rPr>
-              <w:t>18</w:t>
+              <w:t>25</w:t>
             </w:r>
             <w:r>
               <w:rPr>
@@ -1756,13 +2616,13 @@
               <w:noProof/>
             </w:rPr>
           </w:pPr>
-          <w:hyperlink w:anchor="_Toc340219150" w:history="1">
+          <w:hyperlink w:anchor="_Toc340864876" w:history="1">
             <w:r>
               <w:rPr>
                 <w:rStyle w:val="Hyperlink"/>
                 <w:noProof/>
               </w:rPr>
-              <w:t>Local Plot/Track Display</w:t>
+              <w:t>Choosing Category to Process</w:t>
             </w:r>
             <w:r>
               <w:rPr>
@@ -1783,7 +2643,7 @@
                 <w:noProof/>
                 <w:webHidden/>
               </w:rPr>
-              <w:instrText xml:space="preserve"> PAGEREF _Toc340219150 \h </w:instrText>
+              <w:instrText xml:space="preserve"> PAGEREF _Toc340864876 \h </w:instrText>
             </w:r>
             <w:r>
               <w:rPr>
@@ -1803,7 +2663,7 @@
                 <w:noProof/>
                 <w:webHidden/>
               </w:rPr>
-              <w:t>18</w:t>
+              <w:t>26</w:t>
             </w:r>
             <w:r>
               <w:rPr>
@@ -1824,13 +2684,13 @@
               <w:noProof/>
             </w:rPr>
           </w:pPr>
-          <w:hyperlink w:anchor="_Toc340219151" w:history="1">
+          <w:hyperlink w:anchor="_Toc340864877" w:history="1">
             <w:r>
               <w:rPr>
                 <w:rStyle w:val="Hyperlink"/>
                 <w:noProof/>
               </w:rPr>
-              <w:t>Figure 12: Map with user defined and Google terrain overlay</w:t>
+              <w:t>Figure 20: Category decoder selector</w:t>
             </w:r>
             <w:r>
               <w:rPr>
@@ -1851,7 +2711,7 @@
                 <w:noProof/>
                 <w:webHidden/>
               </w:rPr>
-              <w:instrText xml:space="preserve"> PAGEREF _Toc340219151 \h </w:instrText>
+              <w:instrText xml:space="preserve"> PAGEREF _Toc340864877 \h </w:instrText>
             </w:r>
             <w:r>
               <w:rPr>
@@ -1871,7 +2731,75 @@
                 <w:noProof/>
                 <w:webHidden/>
               </w:rPr>
-              <w:t>19</w:t>
+              <w:t>26</w:t>
+            </w:r>
+            <w:r>
+              <w:rPr>
+                <w:noProof/>
+                <w:webHidden/>
+              </w:rPr>
+              <w:fldChar w:fldCharType="end"/>
+            </w:r>
+          </w:hyperlink>
+        </w:p>
+        <w:p>
+          <w:pPr>
+            <w:pStyle w:val="TOC1"/>
+            <w:tabs>
+              <w:tab w:val="right" w:leader="dot" w:pos="10160"/>
+            </w:tabs>
+            <w:rPr>
+              <w:noProof/>
+            </w:rPr>
+          </w:pPr>
+          <w:hyperlink w:anchor="_Toc340864878" w:history="1">
+            <w:r>
+              <w:rPr>
+                <w:rStyle w:val="Hyperlink"/>
+                <w:noProof/>
+              </w:rPr>
+              <w:t>ASTERIX Recording &amp; Forwarding</w:t>
+            </w:r>
+            <w:r>
+              <w:rPr>
+                <w:noProof/>
+                <w:webHidden/>
+              </w:rPr>
+              <w:tab/>
+            </w:r>
+            <w:r>
+              <w:rPr>
+                <w:noProof/>
+                <w:webHidden/>
+              </w:rPr>
+              <w:fldChar w:fldCharType="begin"/>
+            </w:r>
+            <w:r>
+              <w:rPr>
+                <w:noProof/>
+                <w:webHidden/>
+              </w:rPr>
+              <w:instrText xml:space="preserve"> PAGEREF _Toc340864878 \h </w:instrText>
+            </w:r>
+            <w:r>
+              <w:rPr>
+                <w:noProof/>
+                <w:webHidden/>
+              </w:rPr>
+            </w:r>
+            <w:r>
+              <w:rPr>
+                <w:noProof/>
+                <w:webHidden/>
+              </w:rPr>
+              <w:fldChar w:fldCharType="separate"/>
+            </w:r>
+            <w:r>
+              <w:rPr>
+                <w:noProof/>
+                <w:webHidden/>
+              </w:rPr>
+              <w:t>27</w:t>
             </w:r>
             <w:r>
               <w:rPr>
@@ -1892,13 +2820,13 @@
               <w:noProof/>
             </w:rPr>
           </w:pPr>
-          <w:hyperlink w:anchor="_Toc340219152" w:history="1">
+          <w:hyperlink w:anchor="_Toc340864879" w:history="1">
             <w:r>
               <w:rPr>
                 <w:rStyle w:val="Hyperlink"/>
                 <w:noProof/>
               </w:rPr>
-              <w:t>Figure 13: Passive display no filter</w:t>
+              <w:t>Figure 21: Data Recording and Forwarding</w:t>
             </w:r>
             <w:r>
               <w:rPr>
@@ -1919,7 +2847,7 @@
                 <w:noProof/>
                 <w:webHidden/>
               </w:rPr>
-              <w:instrText xml:space="preserve"> PAGEREF _Toc340219152 \h </w:instrText>
+              <w:instrText xml:space="preserve"> PAGEREF _Toc340864879 \h </w:instrText>
             </w:r>
             <w:r>
               <w:rPr>
@@ -1939,7 +2867,75 @@
                 <w:noProof/>
                 <w:webHidden/>
               </w:rPr>
-              <w:t>20</w:t>
+              <w:t>27</w:t>
+            </w:r>
+            <w:r>
+              <w:rPr>
+                <w:noProof/>
+                <w:webHidden/>
+              </w:rPr>
+              <w:fldChar w:fldCharType="end"/>
+            </w:r>
+          </w:hyperlink>
+        </w:p>
+        <w:p>
+          <w:pPr>
+            <w:pStyle w:val="TOC1"/>
+            <w:tabs>
+              <w:tab w:val="right" w:leader="dot" w:pos="10160"/>
+            </w:tabs>
+            <w:rPr>
+              <w:noProof/>
+            </w:rPr>
+          </w:pPr>
+          <w:hyperlink w:anchor="_Toc340864880" w:history="1">
+            <w:r>
+              <w:rPr>
+                <w:rStyle w:val="Hyperlink"/>
+                <w:noProof/>
+              </w:rPr>
+              <w:t>ASTERIX Replay</w:t>
+            </w:r>
+            <w:r>
+              <w:rPr>
+                <w:noProof/>
+                <w:webHidden/>
+              </w:rPr>
+              <w:tab/>
+            </w:r>
+            <w:r>
+              <w:rPr>
+                <w:noProof/>
+                <w:webHidden/>
+              </w:rPr>
+              <w:fldChar w:fldCharType="begin"/>
+            </w:r>
+            <w:r>
+              <w:rPr>
+                <w:noProof/>
+                <w:webHidden/>
+              </w:rPr>
+              <w:instrText xml:space="preserve"> PAGEREF _Toc340864880 \h </w:instrText>
+            </w:r>
+            <w:r>
+              <w:rPr>
+                <w:noProof/>
+                <w:webHidden/>
+              </w:rPr>
+            </w:r>
+            <w:r>
+              <w:rPr>
+                <w:noProof/>
+                <w:webHidden/>
+              </w:rPr>
+              <w:fldChar w:fldCharType="separate"/>
+            </w:r>
+            <w:r>
+              <w:rPr>
+                <w:noProof/>
+                <w:webHidden/>
+              </w:rPr>
+              <w:t>28</w:t>
             </w:r>
             <w:r>
               <w:rPr>
@@ -1960,13 +2956,13 @@
               <w:noProof/>
             </w:rPr>
           </w:pPr>
-          <w:hyperlink w:anchor="_Toc340219153" w:history="1">
+          <w:hyperlink w:anchor="_Toc340864881" w:history="1">
             <w:r>
               <w:rPr>
                 <w:rStyle w:val="Hyperlink"/>
                 <w:noProof/>
               </w:rPr>
-              <w:t>Figure 14: Passive filter – by Mode-A code</w:t>
+              <w:t>Figure 22: ASTERIX Replay</w:t>
             </w:r>
             <w:r>
               <w:rPr>
@@ -1987,7 +2983,7 @@
                 <w:noProof/>
                 <w:webHidden/>
               </w:rPr>
-              <w:instrText xml:space="preserve"> PAGEREF _Toc340219153 \h </w:instrText>
+              <w:instrText xml:space="preserve"> PAGEREF _Toc340864881 \h </w:instrText>
             </w:r>
             <w:r>
               <w:rPr>
@@ -2007,7 +3003,7 @@
                 <w:noProof/>
                 <w:webHidden/>
               </w:rPr>
-              <w:t>21</w:t>
+              <w:t>28</w:t>
             </w:r>
             <w:r>
               <w:rPr>
@@ -2028,13 +3024,13 @@
               <w:noProof/>
             </w:rPr>
           </w:pPr>
-          <w:hyperlink w:anchor="_Toc340219154" w:history="1">
+          <w:hyperlink w:anchor="_Toc340864882" w:history="1">
             <w:r>
               <w:rPr>
                 <w:rStyle w:val="Hyperlink"/>
                 <w:noProof/>
               </w:rPr>
-              <w:t>Track Label</w:t>
+              <w:t>“Replay” to “Raw”</w:t>
             </w:r>
             <w:r>
               <w:rPr>
@@ -2055,7 +3051,7 @@
                 <w:noProof/>
                 <w:webHidden/>
               </w:rPr>
-              <w:instrText xml:space="preserve"> PAGEREF _Toc340219154 \h </w:instrText>
+              <w:instrText xml:space="preserve"> PAGEREF _Toc340864882 \h </w:instrText>
             </w:r>
             <w:r>
               <w:rPr>
@@ -2075,7 +3071,7 @@
                 <w:noProof/>
                 <w:webHidden/>
               </w:rPr>
-              <w:t>22</w:t>
+              <w:t>29</w:t>
             </w:r>
             <w:r>
               <w:rPr>
@@ -2096,13 +3092,13 @@
               <w:noProof/>
             </w:rPr>
           </w:pPr>
-          <w:hyperlink w:anchor="_Toc340219155" w:history="1">
+          <w:hyperlink w:anchor="_Toc340864883" w:history="1">
             <w:r>
               <w:rPr>
                 <w:rStyle w:val="Hyperlink"/>
                 <w:noProof/>
               </w:rPr>
-              <w:t>Figure 15: Label in coast, AC is climbing and entered a CFL</w:t>
+              <w:t>Figure 23: Replay to Raw format</w:t>
             </w:r>
             <w:r>
               <w:rPr>
@@ -2123,7 +3119,7 @@
                 <w:noProof/>
                 <w:webHidden/>
               </w:rPr>
-              <w:instrText xml:space="preserve"> PAGEREF _Toc340219155 \h </w:instrText>
+              <w:instrText xml:space="preserve"> PAGEREF _Toc340864883 \h </w:instrText>
             </w:r>
             <w:r>
               <w:rPr>
@@ -2143,7 +3139,7 @@
                 <w:noProof/>
                 <w:webHidden/>
               </w:rPr>
-              <w:t>22</w:t>
+              <w:t>29</w:t>
             </w:r>
             <w:r>
               <w:rPr>
@@ -2164,13 +3160,27 @@
               <w:noProof/>
             </w:rPr>
           </w:pPr>
-          <w:hyperlink w:anchor="_Toc340219156" w:history="1">
+          <w:hyperlink w:anchor="_Toc340864884" w:history="1">
             <w:r>
               <w:rPr>
                 <w:rStyle w:val="Hyperlink"/>
                 <w:noProof/>
               </w:rPr>
-              <w:t>Display Attributes</w:t>
+              <w:t xml:space="preserve">System </w:t>
+            </w:r>
+            <w:r>
+              <w:rPr>
+                <w:rStyle w:val="Hyperlink"/>
+                <w:noProof/>
+              </w:rPr>
+              <w:t xml:space="preserve">Configuration and </w:t>
+            </w:r>
+            <w:r>
+              <w:rPr>
+                <w:rStyle w:val="Hyperlink"/>
+                <w:noProof/>
+              </w:rPr>
+              <w:t>Status</w:t>
             </w:r>
             <w:r>
               <w:rPr>
@@ -2191,7 +3201,7 @@
                 <w:noProof/>
                 <w:webHidden/>
               </w:rPr>
-              <w:instrText xml:space="preserve"> PAGEREF _Toc340219156 \h </w:instrText>
+              <w:instrText xml:space="preserve"> PAGEREF _Toc340864884 \h </w:instrText>
             </w:r>
             <w:r>
               <w:rPr>
@@ -2211,7 +3221,7 @@
                 <w:noProof/>
                 <w:webHidden/>
               </w:rPr>
-              <w:t>23</w:t>
+              <w:t>30</w:t>
             </w:r>
             <w:r>
               <w:rPr>
@@ -2232,13 +3242,13 @@
               <w:noProof/>
             </w:rPr>
           </w:pPr>
-          <w:hyperlink w:anchor="_Toc340219157" w:history="1">
+          <w:hyperlink w:anchor="_Toc340864885" w:history="1">
             <w:r>
               <w:rPr>
                 <w:rStyle w:val="Hyperlink"/>
                 <w:noProof/>
               </w:rPr>
-              <w:t>Figure 16: Menu to Access Display configuration windows</w:t>
+              <w:t>Figure 24: Three screen shoots of System Status Display (GO, History and Data Loss)</w:t>
             </w:r>
             <w:r>
               <w:rPr>
@@ -2259,7 +3269,7 @@
                 <w:noProof/>
                 <w:webHidden/>
               </w:rPr>
-              <w:instrText xml:space="preserve"> PAGEREF _Toc340219157 \h </w:instrText>
+              <w:instrText xml:space="preserve"> PAGEREF _Toc340864885 \h </w:instrText>
             </w:r>
             <w:r>
               <w:rPr>
@@ -2279,75 +3289,7 @@
                 <w:noProof/>
                 <w:webHidden/>
               </w:rPr>
-              <w:t>23</w:t>
-            </w:r>
-            <w:r>
-              <w:rPr>
-                <w:noProof/>
-                <w:webHidden/>
-              </w:rPr>
-              <w:fldChar w:fldCharType="end"/>
-            </w:r>
-          </w:hyperlink>
-        </w:p>
-        <w:p>
-          <w:pPr>
-            <w:pStyle w:val="TOC3"/>
-            <w:tabs>
-              <w:tab w:val="right" w:leader="dot" w:pos="10160"/>
-            </w:tabs>
-            <w:rPr>
-              <w:noProof/>
-            </w:rPr>
-          </w:pPr>
-          <w:hyperlink w:anchor="_Toc340219158" w:history="1">
-            <w:r>
-              <w:rPr>
-                <w:rStyle w:val="Hyperlink"/>
-                <w:noProof/>
-              </w:rPr>
-              <w:t>Figure 17: Display Attributes</w:t>
-            </w:r>
-            <w:r>
-              <w:rPr>
-                <w:noProof/>
-                <w:webHidden/>
-              </w:rPr>
-              <w:tab/>
-            </w:r>
-            <w:r>
-              <w:rPr>
-                <w:noProof/>
-                <w:webHidden/>
-              </w:rPr>
-              <w:fldChar w:fldCharType="begin"/>
-            </w:r>
-            <w:r>
-              <w:rPr>
-                <w:noProof/>
-                <w:webHidden/>
-              </w:rPr>
-              <w:instrText xml:space="preserve"> PAGEREF _Toc340219158 \h </w:instrText>
-            </w:r>
-            <w:r>
-              <w:rPr>
-                <w:noProof/>
-                <w:webHidden/>
-              </w:rPr>
-            </w:r>
-            <w:r>
-              <w:rPr>
-                <w:noProof/>
-                <w:webHidden/>
-              </w:rPr>
-              <w:fldChar w:fldCharType="separate"/>
-            </w:r>
-            <w:r>
-              <w:rPr>
-                <w:noProof/>
-                <w:webHidden/>
-              </w:rPr>
-              <w:t>24</w:t>
+              <w:t>30</w:t>
             </w:r>
             <w:r>
               <w:rPr>
@@ -2368,13 +3310,13 @@
               <w:noProof/>
             </w:rPr>
           </w:pPr>
-          <w:hyperlink w:anchor="_Toc340219159" w:history="1">
+          <w:hyperlink w:anchor="_Toc340864886" w:history="1">
             <w:r>
               <w:rPr>
                 <w:rStyle w:val="Hyperlink"/>
                 <w:noProof/>
               </w:rPr>
-              <w:t>Display Items</w:t>
+              <w:t>Implemented Decoders (so far)</w:t>
             </w:r>
             <w:r>
               <w:rPr>
@@ -2395,823 +3337,7 @@
                 <w:noProof/>
                 <w:webHidden/>
               </w:rPr>
-              <w:instrText xml:space="preserve"> PAGEREF _Toc340219159 \h </w:instrText>
-            </w:r>
-            <w:r>
-              <w:rPr>
-                <w:noProof/>
-                <w:webHidden/>
-              </w:rPr>
-            </w:r>
-            <w:r>
-              <w:rPr>
-                <w:noProof/>
-                <w:webHidden/>
-              </w:rPr>
-              <w:fldChar w:fldCharType="separate"/>
-            </w:r>
-            <w:r>
-              <w:rPr>
-                <w:noProof/>
-                <w:webHidden/>
-              </w:rPr>
-              <w:t>25</w:t>
-            </w:r>
-            <w:r>
-              <w:rPr>
-                <w:noProof/>
-                <w:webHidden/>
-              </w:rPr>
-              <w:fldChar w:fldCharType="end"/>
-            </w:r>
-          </w:hyperlink>
-        </w:p>
-        <w:p>
-          <w:pPr>
-            <w:pStyle w:val="TOC3"/>
-            <w:tabs>
-              <w:tab w:val="right" w:leader="dot" w:pos="10160"/>
-            </w:tabs>
-            <w:rPr>
-              <w:noProof/>
-            </w:rPr>
-          </w:pPr>
-          <w:hyperlink w:anchor="_Toc340219160" w:history="1">
-            <w:r>
-              <w:rPr>
-                <w:rStyle w:val="Hyperlink"/>
-                <w:noProof/>
-              </w:rPr>
-              <w:t>Figure 18: Display Items</w:t>
-            </w:r>
-            <w:r>
-              <w:rPr>
-                <w:noProof/>
-                <w:webHidden/>
-              </w:rPr>
-              <w:tab/>
-            </w:r>
-            <w:r>
-              <w:rPr>
-                <w:noProof/>
-                <w:webHidden/>
-              </w:rPr>
-              <w:fldChar w:fldCharType="begin"/>
-            </w:r>
-            <w:r>
-              <w:rPr>
-                <w:noProof/>
-                <w:webHidden/>
-              </w:rPr>
-              <w:instrText xml:space="preserve"> PAGEREF _Toc340219160 \h </w:instrText>
-            </w:r>
-            <w:r>
-              <w:rPr>
-                <w:noProof/>
-                <w:webHidden/>
-              </w:rPr>
-            </w:r>
-            <w:r>
-              <w:rPr>
-                <w:noProof/>
-                <w:webHidden/>
-              </w:rPr>
-              <w:fldChar w:fldCharType="separate"/>
-            </w:r>
-            <w:r>
-              <w:rPr>
-                <w:noProof/>
-                <w:webHidden/>
-              </w:rPr>
-              <w:t>25</w:t>
-            </w:r>
-            <w:r>
-              <w:rPr>
-                <w:noProof/>
-                <w:webHidden/>
-              </w:rPr>
-              <w:fldChar w:fldCharType="end"/>
-            </w:r>
-          </w:hyperlink>
-        </w:p>
-        <w:p>
-          <w:pPr>
-            <w:pStyle w:val="TOC1"/>
-            <w:tabs>
-              <w:tab w:val="right" w:leader="dot" w:pos="10160"/>
-            </w:tabs>
-            <w:rPr>
-              <w:noProof/>
-            </w:rPr>
-          </w:pPr>
-          <w:hyperlink w:anchor="_Toc340219161" w:history="1">
-            <w:r>
-              <w:rPr>
-                <w:rStyle w:val="Hyperlink"/>
-                <w:noProof/>
-              </w:rPr>
-              <w:t>Label Attributes</w:t>
-            </w:r>
-            <w:r>
-              <w:rPr>
-                <w:noProof/>
-                <w:webHidden/>
-              </w:rPr>
-              <w:tab/>
-            </w:r>
-            <w:r>
-              <w:rPr>
-                <w:noProof/>
-                <w:webHidden/>
-              </w:rPr>
-              <w:fldChar w:fldCharType="begin"/>
-            </w:r>
-            <w:r>
-              <w:rPr>
-                <w:noProof/>
-                <w:webHidden/>
-              </w:rPr>
-              <w:instrText xml:space="preserve"> PAGEREF _Toc340219161 \h </w:instrText>
-            </w:r>
-            <w:r>
-              <w:rPr>
-                <w:noProof/>
-                <w:webHidden/>
-              </w:rPr>
-            </w:r>
-            <w:r>
-              <w:rPr>
-                <w:noProof/>
-                <w:webHidden/>
-              </w:rPr>
-              <w:fldChar w:fldCharType="separate"/>
-            </w:r>
-            <w:r>
-              <w:rPr>
-                <w:noProof/>
-                <w:webHidden/>
-              </w:rPr>
-              <w:t>25</w:t>
-            </w:r>
-            <w:r>
-              <w:rPr>
-                <w:noProof/>
-                <w:webHidden/>
-              </w:rPr>
-              <w:fldChar w:fldCharType="end"/>
-            </w:r>
-          </w:hyperlink>
-        </w:p>
-        <w:p>
-          <w:pPr>
-            <w:pStyle w:val="TOC3"/>
-            <w:tabs>
-              <w:tab w:val="right" w:leader="dot" w:pos="10160"/>
-            </w:tabs>
-            <w:rPr>
-              <w:noProof/>
-            </w:rPr>
-          </w:pPr>
-          <w:hyperlink w:anchor="_Toc340219162" w:history="1">
-            <w:r>
-              <w:rPr>
-                <w:rStyle w:val="Hyperlink"/>
-                <w:noProof/>
-              </w:rPr>
-              <w:t>Figure 19: Label Attributes Picker</w:t>
-            </w:r>
-            <w:r>
-              <w:rPr>
-                <w:noProof/>
-                <w:webHidden/>
-              </w:rPr>
-              <w:tab/>
-            </w:r>
-            <w:r>
-              <w:rPr>
-                <w:noProof/>
-                <w:webHidden/>
-              </w:rPr>
-              <w:fldChar w:fldCharType="begin"/>
-            </w:r>
-            <w:r>
-              <w:rPr>
-                <w:noProof/>
-                <w:webHidden/>
-              </w:rPr>
-              <w:instrText xml:space="preserve"> PAGEREF _Toc340219162 \h </w:instrText>
-            </w:r>
-            <w:r>
-              <w:rPr>
-                <w:noProof/>
-                <w:webHidden/>
-              </w:rPr>
-            </w:r>
-            <w:r>
-              <w:rPr>
-                <w:noProof/>
-                <w:webHidden/>
-              </w:rPr>
-              <w:fldChar w:fldCharType="separate"/>
-            </w:r>
-            <w:r>
-              <w:rPr>
-                <w:noProof/>
-                <w:webHidden/>
-              </w:rPr>
-              <w:t>26</w:t>
-            </w:r>
-            <w:r>
-              <w:rPr>
-                <w:noProof/>
-                <w:webHidden/>
-              </w:rPr>
-              <w:fldChar w:fldCharType="end"/>
-            </w:r>
-          </w:hyperlink>
-        </w:p>
-        <w:p>
-          <w:pPr>
-            <w:pStyle w:val="TOC1"/>
-            <w:tabs>
-              <w:tab w:val="right" w:leader="dot" w:pos="10160"/>
-            </w:tabs>
-            <w:rPr>
-              <w:noProof/>
-            </w:rPr>
-          </w:pPr>
-          <w:hyperlink w:anchor="_Toc340219163" w:history="1">
-            <w:r>
-              <w:rPr>
-                <w:rStyle w:val="Hyperlink"/>
-                <w:noProof/>
-              </w:rPr>
-              <w:t>Choosing Category to Process</w:t>
-            </w:r>
-            <w:r>
-              <w:rPr>
-                <w:noProof/>
-                <w:webHidden/>
-              </w:rPr>
-              <w:tab/>
-            </w:r>
-            <w:r>
-              <w:rPr>
-                <w:noProof/>
-                <w:webHidden/>
-              </w:rPr>
-              <w:fldChar w:fldCharType="begin"/>
-            </w:r>
-            <w:r>
-              <w:rPr>
-                <w:noProof/>
-                <w:webHidden/>
-              </w:rPr>
-              <w:instrText xml:space="preserve"> PAGEREF _Toc340219163 \h </w:instrText>
-            </w:r>
-            <w:r>
-              <w:rPr>
-                <w:noProof/>
-                <w:webHidden/>
-              </w:rPr>
-            </w:r>
-            <w:r>
-              <w:rPr>
-                <w:noProof/>
-                <w:webHidden/>
-              </w:rPr>
-              <w:fldChar w:fldCharType="separate"/>
-            </w:r>
-            <w:r>
-              <w:rPr>
-                <w:noProof/>
-                <w:webHidden/>
-              </w:rPr>
-              <w:t>27</w:t>
-            </w:r>
-            <w:r>
-              <w:rPr>
-                <w:noProof/>
-                <w:webHidden/>
-              </w:rPr>
-              <w:fldChar w:fldCharType="end"/>
-            </w:r>
-          </w:hyperlink>
-        </w:p>
-        <w:p>
-          <w:pPr>
-            <w:pStyle w:val="TOC3"/>
-            <w:tabs>
-              <w:tab w:val="right" w:leader="dot" w:pos="10160"/>
-            </w:tabs>
-            <w:rPr>
-              <w:noProof/>
-            </w:rPr>
-          </w:pPr>
-          <w:hyperlink w:anchor="_Toc340219164" w:history="1">
-            <w:r>
-              <w:rPr>
-                <w:rStyle w:val="Hyperlink"/>
-                <w:noProof/>
-              </w:rPr>
-              <w:t>Figure 20: Category decoder selector</w:t>
-            </w:r>
-            <w:r>
-              <w:rPr>
-                <w:noProof/>
-                <w:webHidden/>
-              </w:rPr>
-              <w:tab/>
-            </w:r>
-            <w:r>
-              <w:rPr>
-                <w:noProof/>
-                <w:webHidden/>
-              </w:rPr>
-              <w:fldChar w:fldCharType="begin"/>
-            </w:r>
-            <w:r>
-              <w:rPr>
-                <w:noProof/>
-                <w:webHidden/>
-              </w:rPr>
-              <w:instrText xml:space="preserve"> PAGEREF _Toc340219164 \h </w:instrText>
-            </w:r>
-            <w:r>
-              <w:rPr>
-                <w:noProof/>
-                <w:webHidden/>
-              </w:rPr>
-            </w:r>
-            <w:r>
-              <w:rPr>
-                <w:noProof/>
-                <w:webHidden/>
-              </w:rPr>
-              <w:fldChar w:fldCharType="separate"/>
-            </w:r>
-            <w:r>
-              <w:rPr>
-                <w:noProof/>
-                <w:webHidden/>
-              </w:rPr>
-              <w:t>27</w:t>
-            </w:r>
-            <w:r>
-              <w:rPr>
-                <w:noProof/>
-                <w:webHidden/>
-              </w:rPr>
-              <w:fldChar w:fldCharType="end"/>
-            </w:r>
-          </w:hyperlink>
-        </w:p>
-        <w:p>
-          <w:pPr>
-            <w:pStyle w:val="TOC1"/>
-            <w:tabs>
-              <w:tab w:val="right" w:leader="dot" w:pos="10160"/>
-            </w:tabs>
-            <w:rPr>
-              <w:noProof/>
-            </w:rPr>
-          </w:pPr>
-          <w:hyperlink w:anchor="_Toc340219165" w:history="1">
-            <w:r>
-              <w:rPr>
-                <w:rStyle w:val="Hyperlink"/>
-                <w:noProof/>
-              </w:rPr>
-              <w:t>ASTERIX Recording &amp; Forwarding</w:t>
-            </w:r>
-            <w:r>
-              <w:rPr>
-                <w:noProof/>
-                <w:webHidden/>
-              </w:rPr>
-              <w:tab/>
-            </w:r>
-            <w:r>
-              <w:rPr>
-                <w:noProof/>
-                <w:webHidden/>
-              </w:rPr>
-              <w:fldChar w:fldCharType="begin"/>
-            </w:r>
-            <w:r>
-              <w:rPr>
-                <w:noProof/>
-                <w:webHidden/>
-              </w:rPr>
-              <w:instrText xml:space="preserve"> PAGEREF _Toc340219165 \h </w:instrText>
-            </w:r>
-            <w:r>
-              <w:rPr>
-                <w:noProof/>
-                <w:webHidden/>
-              </w:rPr>
-            </w:r>
-            <w:r>
-              <w:rPr>
-                <w:noProof/>
-                <w:webHidden/>
-              </w:rPr>
-              <w:fldChar w:fldCharType="separate"/>
-            </w:r>
-            <w:r>
-              <w:rPr>
-                <w:noProof/>
-                <w:webHidden/>
-              </w:rPr>
-              <w:t>28</w:t>
-            </w:r>
-            <w:r>
-              <w:rPr>
-                <w:noProof/>
-                <w:webHidden/>
-              </w:rPr>
-              <w:fldChar w:fldCharType="end"/>
-            </w:r>
-          </w:hyperlink>
-        </w:p>
-        <w:p>
-          <w:pPr>
-            <w:pStyle w:val="TOC3"/>
-            <w:tabs>
-              <w:tab w:val="right" w:leader="dot" w:pos="10160"/>
-            </w:tabs>
-            <w:rPr>
-              <w:noProof/>
-            </w:rPr>
-          </w:pPr>
-          <w:hyperlink w:anchor="_Toc340219166" w:history="1">
-            <w:r>
-              <w:rPr>
-                <w:rStyle w:val="Hyperlink"/>
-                <w:noProof/>
-              </w:rPr>
-              <w:t>Figure 21: Data Recording and Forwarding</w:t>
-            </w:r>
-            <w:r>
-              <w:rPr>
-                <w:noProof/>
-                <w:webHidden/>
-              </w:rPr>
-              <w:tab/>
-            </w:r>
-            <w:r>
-              <w:rPr>
-                <w:noProof/>
-                <w:webHidden/>
-              </w:rPr>
-              <w:fldChar w:fldCharType="begin"/>
-            </w:r>
-            <w:r>
-              <w:rPr>
-                <w:noProof/>
-                <w:webHidden/>
-              </w:rPr>
-              <w:instrText xml:space="preserve"> PAGEREF _Toc340219166 \h </w:instrText>
-            </w:r>
-            <w:r>
-              <w:rPr>
-                <w:noProof/>
-                <w:webHidden/>
-              </w:rPr>
-            </w:r>
-            <w:r>
-              <w:rPr>
-                <w:noProof/>
-                <w:webHidden/>
-              </w:rPr>
-              <w:fldChar w:fldCharType="separate"/>
-            </w:r>
-            <w:r>
-              <w:rPr>
-                <w:noProof/>
-                <w:webHidden/>
-              </w:rPr>
-              <w:t>28</w:t>
-            </w:r>
-            <w:r>
-              <w:rPr>
-                <w:noProof/>
-                <w:webHidden/>
-              </w:rPr>
-              <w:fldChar w:fldCharType="end"/>
-            </w:r>
-          </w:hyperlink>
-        </w:p>
-        <w:p>
-          <w:pPr>
-            <w:pStyle w:val="TOC1"/>
-            <w:tabs>
-              <w:tab w:val="right" w:leader="dot" w:pos="10160"/>
-            </w:tabs>
-            <w:rPr>
-              <w:noProof/>
-            </w:rPr>
-          </w:pPr>
-          <w:hyperlink w:anchor="_Toc340219167" w:history="1">
-            <w:r>
-              <w:rPr>
-                <w:rStyle w:val="Hyperlink"/>
-                <w:noProof/>
-              </w:rPr>
-              <w:t>ASTERIX Replay</w:t>
-            </w:r>
-            <w:r>
-              <w:rPr>
-                <w:noProof/>
-                <w:webHidden/>
-              </w:rPr>
-              <w:tab/>
-            </w:r>
-            <w:r>
-              <w:rPr>
-                <w:noProof/>
-                <w:webHidden/>
-              </w:rPr>
-              <w:fldChar w:fldCharType="begin"/>
-            </w:r>
-            <w:r>
-              <w:rPr>
-                <w:noProof/>
-                <w:webHidden/>
-              </w:rPr>
-              <w:instrText xml:space="preserve"> PAGEREF _Toc340219167 \h </w:instrText>
-            </w:r>
-            <w:r>
-              <w:rPr>
-                <w:noProof/>
-                <w:webHidden/>
-              </w:rPr>
-            </w:r>
-            <w:r>
-              <w:rPr>
-                <w:noProof/>
-                <w:webHidden/>
-              </w:rPr>
-              <w:fldChar w:fldCharType="separate"/>
-            </w:r>
-            <w:r>
-              <w:rPr>
-                <w:noProof/>
-                <w:webHidden/>
-              </w:rPr>
-              <w:t>29</w:t>
-            </w:r>
-            <w:r>
-              <w:rPr>
-                <w:noProof/>
-                <w:webHidden/>
-              </w:rPr>
-              <w:fldChar w:fldCharType="end"/>
-            </w:r>
-          </w:hyperlink>
-        </w:p>
-        <w:p>
-          <w:pPr>
-            <w:pStyle w:val="TOC3"/>
-            <w:tabs>
-              <w:tab w:val="right" w:leader="dot" w:pos="10160"/>
-            </w:tabs>
-            <w:rPr>
-              <w:noProof/>
-            </w:rPr>
-          </w:pPr>
-          <w:hyperlink w:anchor="_Toc340219168" w:history="1">
-            <w:r>
-              <w:rPr>
-                <w:rStyle w:val="Hyperlink"/>
-                <w:noProof/>
-              </w:rPr>
-              <w:t>Figure 22: ASTERIX Replay</w:t>
-            </w:r>
-            <w:r>
-              <w:rPr>
-                <w:noProof/>
-                <w:webHidden/>
-              </w:rPr>
-              <w:tab/>
-            </w:r>
-            <w:r>
-              <w:rPr>
-                <w:noProof/>
-                <w:webHidden/>
-              </w:rPr>
-              <w:fldChar w:fldCharType="begin"/>
-            </w:r>
-            <w:r>
-              <w:rPr>
-                <w:noProof/>
-                <w:webHidden/>
-              </w:rPr>
-              <w:instrText xml:space="preserve"> PAGEREF _Toc340219168 \h </w:instrText>
-            </w:r>
-            <w:r>
-              <w:rPr>
-                <w:noProof/>
-                <w:webHidden/>
-              </w:rPr>
-            </w:r>
-            <w:r>
-              <w:rPr>
-                <w:noProof/>
-                <w:webHidden/>
-              </w:rPr>
-              <w:fldChar w:fldCharType="separate"/>
-            </w:r>
-            <w:r>
-              <w:rPr>
-                <w:noProof/>
-                <w:webHidden/>
-              </w:rPr>
-              <w:t>29</w:t>
-            </w:r>
-            <w:r>
-              <w:rPr>
-                <w:noProof/>
-                <w:webHidden/>
-              </w:rPr>
-              <w:fldChar w:fldCharType="end"/>
-            </w:r>
-          </w:hyperlink>
-        </w:p>
-        <w:p>
-          <w:pPr>
-            <w:pStyle w:val="TOC1"/>
-            <w:tabs>
-              <w:tab w:val="right" w:leader="dot" w:pos="10160"/>
-            </w:tabs>
-            <w:rPr>
-              <w:noProof/>
-            </w:rPr>
-          </w:pPr>
-          <w:hyperlink w:anchor="_Toc340219169" w:history="1">
-            <w:r>
-              <w:rPr>
-                <w:rStyle w:val="Hyperlink"/>
-                <w:noProof/>
-              </w:rPr>
-              <w:t>“Replay” to “Raw”</w:t>
-            </w:r>
-            <w:r>
-              <w:rPr>
-                <w:noProof/>
-                <w:webHidden/>
-              </w:rPr>
-              <w:tab/>
-            </w:r>
-            <w:r>
-              <w:rPr>
-                <w:noProof/>
-                <w:webHidden/>
-              </w:rPr>
-              <w:fldChar w:fldCharType="begin"/>
-            </w:r>
-            <w:r>
-              <w:rPr>
-                <w:noProof/>
-                <w:webHidden/>
-              </w:rPr>
-              <w:instrText xml:space="preserve"> PAGEREF _Toc340219169 \h </w:instrText>
-            </w:r>
-            <w:r>
-              <w:rPr>
-                <w:noProof/>
-                <w:webHidden/>
-              </w:rPr>
-            </w:r>
-            <w:r>
-              <w:rPr>
-                <w:noProof/>
-                <w:webHidden/>
-              </w:rPr>
-              <w:fldChar w:fldCharType="separate"/>
-            </w:r>
-            <w:r>
-              <w:rPr>
-                <w:noProof/>
-                <w:webHidden/>
-              </w:rPr>
-              <w:t>30</w:t>
-            </w:r>
-            <w:r>
-              <w:rPr>
-                <w:noProof/>
-                <w:webHidden/>
-              </w:rPr>
-              <w:fldChar w:fldCharType="end"/>
-            </w:r>
-          </w:hyperlink>
-        </w:p>
-        <w:p>
-          <w:pPr>
-            <w:pStyle w:val="TOC3"/>
-            <w:tabs>
-              <w:tab w:val="right" w:leader="dot" w:pos="10160"/>
-            </w:tabs>
-            <w:rPr>
-              <w:noProof/>
-            </w:rPr>
-          </w:pPr>
-          <w:hyperlink w:anchor="_Toc340219170" w:history="1">
-            <w:r>
-              <w:rPr>
-                <w:rStyle w:val="Hyperlink"/>
-                <w:noProof/>
-              </w:rPr>
-              <w:t>Figure 23: Replay to Raw format</w:t>
-            </w:r>
-            <w:r>
-              <w:rPr>
-                <w:noProof/>
-                <w:webHidden/>
-              </w:rPr>
-              <w:tab/>
-            </w:r>
-            <w:r>
-              <w:rPr>
-                <w:noProof/>
-                <w:webHidden/>
-              </w:rPr>
-              <w:fldChar w:fldCharType="begin"/>
-            </w:r>
-            <w:r>
-              <w:rPr>
-                <w:noProof/>
-                <w:webHidden/>
-              </w:rPr>
-              <w:instrText xml:space="preserve"> PAGEREF _Toc340219170 \h </w:instrText>
-            </w:r>
-            <w:r>
-              <w:rPr>
-                <w:noProof/>
-                <w:webHidden/>
-              </w:rPr>
-            </w:r>
-            <w:r>
-              <w:rPr>
-                <w:noProof/>
-                <w:webHidden/>
-              </w:rPr>
-              <w:fldChar w:fldCharType="separate"/>
-            </w:r>
-            <w:r>
-              <w:rPr>
-                <w:noProof/>
-                <w:webHidden/>
-              </w:rPr>
-              <w:t>30</w:t>
-            </w:r>
-            <w:r>
-              <w:rPr>
-                <w:noProof/>
-                <w:webHidden/>
-              </w:rPr>
-              <w:fldChar w:fldCharType="end"/>
-            </w:r>
-          </w:hyperlink>
-        </w:p>
-        <w:p>
-          <w:pPr>
-            <w:pStyle w:val="TOC1"/>
-            <w:tabs>
-              <w:tab w:val="right" w:leader="dot" w:pos="10160"/>
-            </w:tabs>
-            <w:rPr>
-              <w:noProof/>
-            </w:rPr>
-          </w:pPr>
-          <w:hyperlink w:anchor="_Toc340219171" w:history="1">
-            <w:r>
-              <w:rPr>
-                <w:rStyle w:val="Hyperlink"/>
-                <w:noProof/>
-              </w:rPr>
-              <w:t>Implemented Decoders (so far)</w:t>
-            </w:r>
-            <w:r>
-              <w:rPr>
-                <w:noProof/>
-                <w:webHidden/>
-              </w:rPr>
-              <w:tab/>
-            </w:r>
-            <w:r>
-              <w:rPr>
-                <w:noProof/>
-                <w:webHidden/>
-              </w:rPr>
-              <w:fldChar w:fldCharType="begin"/>
-            </w:r>
-            <w:r>
-              <w:rPr>
-                <w:noProof/>
-                <w:webHidden/>
-              </w:rPr>
-              <w:instrText xml:space="preserve"> PAGEREF _Toc340219171 \h </w:instrText>
+              <w:instrText xml:space="preserve"> PAGEREF _Toc340864886 \h </w:instrText>
             </w:r>
             <w:r>
               <w:rPr>
@@ -3271,7 +3397,7 @@
         <w:pStyle w:val="Heading1"/>
         <w:jc w:val="center"/>
       </w:pPr>
-      <w:bookmarkStart w:id="2" w:name="_Toc340219128"/>
+      <w:bookmarkStart w:id="2" w:name="_Toc340864826"/>
       <w:r>
         <w:lastRenderedPageBreak/>
         <w:t>Preface</w:t>
@@ -3620,6 +3746,24 @@
     </w:p>
     <w:p>
       <w:pPr>
+        <w:pStyle w:val="ListParagraph"/>
+        <w:numPr>
+          <w:ilvl w:val="0"/>
+          <w:numId w:val="16"/>
+        </w:numPr>
+      </w:pPr>
+      <w:r>
+        <w:t>Monitor system status</w:t>
+      </w:r>
+      <w:r>
+        <w:t xml:space="preserve"> and configuration</w:t>
+      </w:r>
+      <w:r>
+        <w:t xml:space="preserve"> via CAT034/050 </w:t>
+      </w:r>
+    </w:p>
+    <w:p>
+      <w:pPr>
         <w:rPr>
           <w:color w:val="0000FF" w:themeColor="hyperlink"/>
           <w:u w:val="single"/>
@@ -3694,7 +3838,7 @@
       <w:r>
         <w:t xml:space="preserve">It can be downloaded at: </w:t>
       </w:r>
-      <w:hyperlink r:id="rId10" w:history="1">
+      <w:hyperlink r:id="rId11" w:history="1">
         <w:r>
           <w:rPr>
             <w:rStyle w:val="Hyperlink"/>
@@ -3946,7 +4090,7 @@
         <w:pStyle w:val="Heading1"/>
         <w:jc w:val="center"/>
       </w:pPr>
-      <w:bookmarkStart w:id="3" w:name="_Toc340219129"/>
+      <w:bookmarkStart w:id="3" w:name="_Toc340864827"/>
       <w:r>
         <w:t>Initial Setup</w:t>
       </w:r>
@@ -4611,7 +4755,7 @@
       <w:r>
         <w:t xml:space="preserve">from </w:t>
       </w:r>
-      <w:hyperlink r:id="rId11" w:history="1">
+      <w:hyperlink r:id="rId12" w:history="1">
         <w:r>
           <w:rPr>
             <w:rStyle w:val="Hyperlink"/>
@@ -4841,25 +4985,7 @@
         </w:rPr>
       </w:pPr>
       <w:r>
-        <w:t xml:space="preserve">Defines Track/Plot Label </w:t>
-      </w:r>
-      <w:r>
-        <w:t>display attributes</w:t>
-      </w:r>
-      <w:r>
-        <w:t xml:space="preserve">. </w:t>
-      </w:r>
-      <w:r>
-        <w:t>U</w:t>
-      </w:r>
-      <w:r>
-        <w:t>se provided GUI</w:t>
-      </w:r>
-      <w:r>
-        <w:t xml:space="preserve"> for modification</w:t>
-      </w:r>
-      <w:r>
-        <w:t xml:space="preserve">. Please see </w:t>
+        <w:t xml:space="preserve">Defines Track/Plot Label display attributes. Use provided GUI for modification. Please see </w:t>
       </w:r>
       <w:r>
         <w:rPr>
@@ -4868,9 +4994,91 @@
         </w:rPr>
         <w:t>Label Attributes</w:t>
       </w:r>
-      <w:r>
-        <w:t>.</w:t>
-      </w:r>
+    </w:p>
+    <w:p>
+      <w:pPr>
+        <w:pStyle w:val="ListParagraph"/>
+        <w:ind w:left="2880"/>
+        <w:rPr>
+          <w:b/>
+          <w:i/>
+        </w:rPr>
+      </w:pPr>
+    </w:p>
+    <w:p>
+      <w:pPr>
+        <w:pStyle w:val="ListParagraph"/>
+        <w:numPr>
+          <w:ilvl w:val="0"/>
+          <w:numId w:val="11"/>
+        </w:numPr>
+        <w:rPr>
+          <w:b/>
+          <w:i/>
+        </w:rPr>
+      </w:pPr>
+      <w:r>
+        <w:rPr>
+          <w:b/>
+          <w:i/>
+        </w:rPr>
+        <w:t xml:space="preserve">Runways.txt </w:t>
+      </w:r>
+      <w:r>
+        <w:rPr>
+          <w:i/>
+        </w:rPr>
+        <w:t>(</w:t>
+      </w:r>
+      <w:r>
+        <w:rPr>
+          <w:i/>
+        </w:rPr>
+        <w:t>To be manually modified</w:t>
+      </w:r>
+      <w:r>
+        <w:t>)</w:t>
+      </w:r>
+    </w:p>
+    <w:p>
+      <w:pPr>
+        <w:pStyle w:val="ListParagraph"/>
+        <w:ind w:left="2160"/>
+        <w:rPr>
+          <w:b/>
+          <w:i/>
+        </w:rPr>
+      </w:pPr>
+    </w:p>
+    <w:p>
+      <w:pPr>
+        <w:pStyle w:val="ListParagraph"/>
+        <w:numPr>
+          <w:ilvl w:val="1"/>
+          <w:numId w:val="11"/>
+        </w:numPr>
+        <w:rPr>
+          <w:b/>
+          <w:i/>
+        </w:rPr>
+      </w:pPr>
+      <w:r>
+        <w:t xml:space="preserve">Defines </w:t>
+      </w:r>
+      <w:r>
+        <w:t xml:space="preserve">runway and taxiway borders. </w:t>
+      </w:r>
+      <w:r>
+        <w:t>See the file for the proper syntax and modify it as needed.</w:t>
+      </w:r>
+    </w:p>
+    <w:p>
+      <w:pPr>
+        <w:rPr>
+          <w:b/>
+          <w:i/>
+        </w:rPr>
+      </w:pPr>
     </w:p>
     <w:p>
       <w:pPr>
@@ -5062,6 +5270,7 @@
           <w:b/>
           <w:i/>
         </w:rPr>
+        <w:lastRenderedPageBreak/>
         <w:t>C:\ASTERIX\</w:t>
       </w:r>
     </w:p>
@@ -5111,7 +5320,6 @@
         </w:rPr>
       </w:pPr>
       <w:bookmarkStart w:id="4" w:name="_Toc334523344"/>
-      <w:bookmarkStart w:id="5" w:name="_Toc340219130"/>
       <w:r>
         <w:br w:type="page"/>
       </w:r>
@@ -5121,6 +5329,7 @@
         <w:pStyle w:val="Heading1"/>
         <w:jc w:val="center"/>
       </w:pPr>
+      <w:bookmarkStart w:id="5" w:name="_Toc340864828"/>
       <w:r>
         <w:lastRenderedPageBreak/>
         <w:t>Main Windows and Functionality</w:t>
@@ -5322,7 +5531,7 @@
         <w:jc w:val="center"/>
       </w:pPr>
       <w:bookmarkStart w:id="6" w:name="_Toc334523345"/>
-      <w:bookmarkStart w:id="7" w:name="_Toc340219131"/>
+      <w:bookmarkStart w:id="7" w:name="_Toc340864829"/>
       <w:r>
         <w:t>Setting up a connection</w:t>
       </w:r>
@@ -5353,7 +5562,7 @@
         </w:rPr>
         <w:fldChar w:fldCharType="end"/>
       </w:r>
-      <w:bookmarkStart w:id="8" w:name="_Toc340219132"/>
+      <w:bookmarkStart w:id="8" w:name="_Toc340864830"/>
       <w:r>
         <w:rPr>
           <w:i/>
@@ -5379,7 +5588,7 @@
                     </pic:cNvPicPr>
                   </pic:nvPicPr>
                   <pic:blipFill>
-                    <a:blip r:embed="rId12" cstate="print"/>
+                    <a:blip r:embed="rId13" cstate="print"/>
                     <a:srcRect/>
                     <a:stretch>
                       <a:fillRect/>
@@ -5416,7 +5625,7 @@
       </w:pPr>
       <w:bookmarkStart w:id="9" w:name="_Toc334523346"/>
       <w:bookmarkStart w:id="10" w:name="_Toc336514066"/>
-      <w:bookmarkStart w:id="11" w:name="_Toc340219133"/>
+      <w:bookmarkStart w:id="11" w:name="_Toc340864831"/>
       <w:r>
         <w:t>Figure 1: Connection Screen</w:t>
       </w:r>
@@ -5515,7 +5724,7 @@
         <w:jc w:val="center"/>
       </w:pPr>
       <w:bookmarkStart w:id="12" w:name="_Toc334523347"/>
-      <w:bookmarkStart w:id="13" w:name="_Toc340219134"/>
+      <w:bookmarkStart w:id="13" w:name="_Toc340864832"/>
       <w:r>
         <w:t xml:space="preserve">Start </w:t>
       </w:r>
@@ -5622,9 +5831,9 @@
         </w:rPr>
         <w:drawing>
           <wp:inline distT="0" distB="0" distL="0" distR="0">
-            <wp:extent cx="6847577" cy="4546120"/>
-            <wp:effectExtent l="19050" t="0" r="0" b="0"/>
-            <wp:docPr id="4" name="Picture 2" descr="C:\Users\bhdca\Desktop\Figure 2.jpg"/>
+            <wp:extent cx="6858000" cy="4390845"/>
+            <wp:effectExtent l="0" t="0" r="0" b="0"/>
+            <wp:docPr id="6" name="Picture 6" descr="C:\Users\CAAS\Desktop\ScreenHunter_07 Nov. 16 23.23.jpg"/>
             <wp:cNvGraphicFramePr>
               <a:graphicFrameLocks xmlns:a="http://schemas.openxmlformats.org/drawingml/2006/main" noChangeAspect="1"/>
             </wp:cNvGraphicFramePr>
@@ -5632,13 +5841,19 @@
               <a:graphicData uri="http://schemas.openxmlformats.org/drawingml/2006/picture">
                 <pic:pic xmlns:pic="http://schemas.openxmlformats.org/drawingml/2006/picture">
                   <pic:nvPicPr>
-                    <pic:cNvPr id="0" name="Picture 2" descr="C:\Users\bhdca\Desktop\Figure 2.jpg"/>
+                    <pic:cNvPr id="0" name="Picture 2" descr="C:\Users\CAAS\Desktop\ScreenHunter_07 Nov. 16 23.23.jpg"/>
                     <pic:cNvPicPr>
                       <a:picLocks noChangeAspect="1" noChangeArrowheads="1"/>
                     </pic:cNvPicPr>
                   </pic:nvPicPr>
                   <pic:blipFill>
-                    <a:blip r:embed="rId9" cstate="print"/>
+                    <a:blip r:embed="rId14">
+                      <a:extLst>
+                        <a:ext uri="{28A0092B-C50C-407E-A947-70E740481C1C}">
+                          <a14:useLocalDpi xmlns:a14="http://schemas.microsoft.com/office/drawing/2010/main" val="0"/>
+                        </a:ext>
+                      </a:extLst>
+                    </a:blip>
                     <a:srcRect/>
                     <a:stretch>
                       <a:fillRect/>
@@ -5647,17 +5862,14 @@
                   <pic:spPr bwMode="auto">
                     <a:xfrm>
                       <a:off x="0" y="0"/>
-                      <a:ext cx="6847619" cy="4546148"/>
+                      <a:ext cx="6858141" cy="4390935"/>
                     </a:xfrm>
                     <a:prstGeom prst="rect">
                       <a:avLst/>
                     </a:prstGeom>
                     <a:noFill/>
-                    <a:ln w="9525">
+                    <a:ln>
                       <a:noFill/>
-                      <a:miter lim="800000"/>
-                      <a:headEnd/>
-                      <a:tailEnd/>
                     </a:ln>
                   </pic:spPr>
                 </pic:pic>
@@ -5673,7 +5885,7 @@
         <w:jc w:val="center"/>
       </w:pPr>
       <w:bookmarkStart w:id="14" w:name="_Toc336514067"/>
-      <w:bookmarkStart w:id="15" w:name="_Toc340219135"/>
+      <w:bookmarkStart w:id="15" w:name="_Toc340864834"/>
       <w:r>
         <w:t xml:space="preserve">Figure 2: Main </w:t>
       </w:r>
@@ -5783,7 +5995,7 @@
                     </pic:cNvPicPr>
                   </pic:nvPicPr>
                   <pic:blipFill>
-                    <a:blip r:embed="rId13" cstate="print"/>
+                    <a:blip r:embed="rId15" cstate="print"/>
                     <a:srcRect/>
                     <a:stretch>
                       <a:fillRect/>
@@ -5817,7 +6029,7 @@
         <w:pStyle w:val="Heading3"/>
         <w:jc w:val="center"/>
       </w:pPr>
-      <w:bookmarkStart w:id="16" w:name="_Toc340219136"/>
+      <w:bookmarkStart w:id="16" w:name="_Toc340864835"/>
       <w:r>
         <w:t>Figure 3: Main Display Window (DISPLAY FROZEN)</w:t>
       </w:r>
@@ -5829,6 +6041,7 @@
         <w:pStyle w:val="Heading3"/>
         <w:jc w:val="center"/>
       </w:pPr>
+      <w:bookmarkStart w:id="17" w:name="_Toc340864836"/>
       <w:r>
         <w:rPr>
           <w:noProof/>
@@ -5852,7 +6065,7 @@
                     </pic:cNvPicPr>
                   </pic:nvPicPr>
                   <pic:blipFill>
-                    <a:blip r:embed="rId14" cstate="print"/>
+                    <a:blip r:embed="rId16" cstate="print"/>
                     <a:srcRect/>
                     <a:stretch>
                       <a:fillRect/>
@@ -5880,22 +6093,23 @@
           </wp:inline>
         </w:drawing>
       </w:r>
+      <w:bookmarkEnd w:id="17"/>
     </w:p>
     <w:p>
       <w:pPr>
         <w:pStyle w:val="Heading3"/>
         <w:jc w:val="center"/>
       </w:pPr>
-      <w:bookmarkStart w:id="17" w:name="_Toc336514068"/>
-      <w:bookmarkStart w:id="18" w:name="_Toc340219137"/>
+      <w:bookmarkStart w:id="18" w:name="_Toc336514068"/>
+      <w:bookmarkStart w:id="19" w:name="_Toc340864837"/>
       <w:r>
         <w:t>Figure 4</w:t>
       </w:r>
       <w:r>
         <w:t>: Main Capture Window</w:t>
       </w:r>
-      <w:bookmarkEnd w:id="17"/>
       <w:bookmarkEnd w:id="18"/>
+      <w:bookmarkEnd w:id="19"/>
     </w:p>
     <w:p/>
     <w:p>
@@ -5959,13 +6173,13 @@
         <w:pStyle w:val="Heading1"/>
         <w:jc w:val="center"/>
       </w:pPr>
-      <w:bookmarkStart w:id="19" w:name="_Toc334523348"/>
-      <w:bookmarkStart w:id="20" w:name="_Toc340219138"/>
+      <w:bookmarkStart w:id="20" w:name="_Toc334523348"/>
+      <w:bookmarkStart w:id="21" w:name="_Toc340864838"/>
       <w:r>
         <w:t>Data Item Presence</w:t>
       </w:r>
-      <w:bookmarkEnd w:id="19"/>
       <w:bookmarkEnd w:id="20"/>
+      <w:bookmarkEnd w:id="21"/>
     </w:p>
     <w:p/>
     <w:p>
@@ -5993,9 +6207,10 @@
         <w:pStyle w:val="Heading3"/>
         <w:jc w:val="center"/>
       </w:pPr>
-      <w:bookmarkStart w:id="21" w:name="_Toc339806389"/>
-      <w:bookmarkStart w:id="22" w:name="_Toc334523349"/>
-      <w:bookmarkStart w:id="23" w:name="_Toc336514069"/>
+      <w:bookmarkStart w:id="22" w:name="_Toc339806389"/>
+      <w:bookmarkStart w:id="23" w:name="_Toc340864839"/>
+      <w:bookmarkStart w:id="24" w:name="_Toc334523349"/>
+      <w:bookmarkStart w:id="25" w:name="_Toc336514069"/>
       <w:r>
         <w:rPr>
           <w:rStyle w:val="DocumentMapChar"/>
@@ -6021,7 +6236,7 @@
                     </pic:cNvPicPr>
                   </pic:nvPicPr>
                   <pic:blipFill>
-                    <a:blip r:embed="rId15" cstate="print"/>
+                    <a:blip r:embed="rId17" cstate="print"/>
                     <a:srcRect/>
                     <a:stretch>
                       <a:fillRect/>
@@ -6049,14 +6264,15 @@
           </wp:inline>
         </w:drawing>
       </w:r>
-      <w:bookmarkEnd w:id="21"/>
+      <w:bookmarkEnd w:id="22"/>
+      <w:bookmarkEnd w:id="23"/>
     </w:p>
     <w:p>
       <w:pPr>
         <w:pStyle w:val="Heading3"/>
         <w:jc w:val="center"/>
       </w:pPr>
-      <w:bookmarkStart w:id="24" w:name="_Toc340219139"/>
+      <w:bookmarkStart w:id="26" w:name="_Toc340864840"/>
       <w:r>
         <w:t>Figure 5</w:t>
       </w:r>
@@ -6066,9 +6282,9 @@
       <w:r>
         <w:t>presences</w:t>
       </w:r>
-      <w:bookmarkEnd w:id="22"/>
-      <w:bookmarkEnd w:id="23"/>
       <w:bookmarkEnd w:id="24"/>
+      <w:bookmarkEnd w:id="25"/>
+      <w:bookmarkEnd w:id="26"/>
     </w:p>
     <w:p>
       <w:r>
@@ -6199,13 +6415,13 @@
         <w:pStyle w:val="Heading1"/>
         <w:jc w:val="center"/>
       </w:pPr>
-      <w:bookmarkStart w:id="25" w:name="_Toc334523350"/>
-      <w:bookmarkStart w:id="26" w:name="_Toc340219140"/>
+      <w:bookmarkStart w:id="27" w:name="_Toc334523350"/>
+      <w:bookmarkStart w:id="28" w:name="_Toc340864841"/>
       <w:r>
         <w:t>Data Item View</w:t>
       </w:r>
-      <w:bookmarkEnd w:id="25"/>
-      <w:bookmarkEnd w:id="26"/>
+      <w:bookmarkEnd w:id="27"/>
+      <w:bookmarkEnd w:id="28"/>
     </w:p>
     <w:p/>
     <w:p>
@@ -6233,7 +6449,8 @@
         <w:pStyle w:val="Heading3"/>
         <w:jc w:val="center"/>
       </w:pPr>
-      <w:bookmarkStart w:id="27" w:name="_Toc339806392"/>
+      <w:bookmarkStart w:id="29" w:name="_Toc339806392"/>
+      <w:bookmarkStart w:id="30" w:name="_Toc340864842"/>
       <w:r>
         <w:rPr>
           <w:rStyle w:val="SubtleEmphasis"/>
@@ -6257,7 +6474,7 @@
                     </pic:cNvPicPr>
                   </pic:nvPicPr>
                   <pic:blipFill>
-                    <a:blip r:embed="rId16" cstate="print"/>
+                    <a:blip r:embed="rId18" cstate="print"/>
                     <a:srcRect/>
                     <a:stretch>
                       <a:fillRect/>
@@ -6285,25 +6502,26 @@
           </wp:inline>
         </w:drawing>
       </w:r>
-      <w:bookmarkEnd w:id="27"/>
+      <w:bookmarkEnd w:id="29"/>
+      <w:bookmarkEnd w:id="30"/>
     </w:p>
     <w:p>
       <w:pPr>
         <w:pStyle w:val="Heading3"/>
         <w:jc w:val="center"/>
       </w:pPr>
-      <w:bookmarkStart w:id="28" w:name="_Toc334523351"/>
-      <w:bookmarkStart w:id="29" w:name="_Toc336514070"/>
-      <w:bookmarkStart w:id="30" w:name="_Toc340219141"/>
+      <w:bookmarkStart w:id="31" w:name="_Toc334523351"/>
+      <w:bookmarkStart w:id="32" w:name="_Toc336514070"/>
+      <w:bookmarkStart w:id="33" w:name="_Toc340864843"/>
       <w:r>
         <w:t>Figure 6</w:t>
       </w:r>
       <w:r>
         <w:t>: Data Item View</w:t>
       </w:r>
-      <w:bookmarkEnd w:id="28"/>
-      <w:bookmarkEnd w:id="29"/>
-      <w:bookmarkEnd w:id="30"/>
+      <w:bookmarkEnd w:id="31"/>
+      <w:bookmarkEnd w:id="32"/>
+      <w:bookmarkEnd w:id="33"/>
     </w:p>
     <w:p>
       <w:r>
@@ -6315,8 +6533,8 @@
         <w:pStyle w:val="Heading1"/>
         <w:jc w:val="center"/>
       </w:pPr>
-      <w:bookmarkStart w:id="31" w:name="_Toc334523352"/>
-      <w:bookmarkStart w:id="32" w:name="_Toc340219142"/>
+      <w:bookmarkStart w:id="34" w:name="_Toc334523352"/>
+      <w:bookmarkStart w:id="35" w:name="_Toc340864844"/>
       <w:r>
         <w:lastRenderedPageBreak/>
         <w:t>View by</w:t>
@@ -6327,8 +6545,8 @@
       <w:r>
         <w:t xml:space="preserve"> Code</w:t>
       </w:r>
-      <w:bookmarkEnd w:id="31"/>
-      <w:bookmarkEnd w:id="32"/>
+      <w:bookmarkEnd w:id="34"/>
+      <w:bookmarkEnd w:id="35"/>
     </w:p>
     <w:p/>
     <w:p>
@@ -6336,7 +6554,8 @@
         <w:pStyle w:val="Heading3"/>
         <w:jc w:val="center"/>
       </w:pPr>
-      <w:bookmarkStart w:id="33" w:name="_Toc339806395"/>
+      <w:bookmarkStart w:id="36" w:name="_Toc339806395"/>
+      <w:bookmarkStart w:id="37" w:name="_Toc340864845"/>
       <w:r>
         <w:rPr>
           <w:rStyle w:val="SubtleEmphasis"/>
@@ -6361,7 +6580,7 @@
                     <pic:cNvPicPr/>
                   </pic:nvPicPr>
                   <pic:blipFill>
-                    <a:blip r:embed="rId17" cstate="print"/>
+                    <a:blip r:embed="rId19" cstate="print"/>
                     <a:stretch>
                       <a:fillRect/>
                     </a:stretch>
@@ -6381,16 +6600,17 @@
           </wp:inline>
         </w:drawing>
       </w:r>
-      <w:bookmarkEnd w:id="33"/>
+      <w:bookmarkEnd w:id="36"/>
+      <w:bookmarkEnd w:id="37"/>
     </w:p>
     <w:p>
       <w:pPr>
         <w:pStyle w:val="Heading3"/>
         <w:jc w:val="center"/>
       </w:pPr>
-      <w:bookmarkStart w:id="34" w:name="_Toc334523353"/>
-      <w:bookmarkStart w:id="35" w:name="_Toc336514071"/>
-      <w:bookmarkStart w:id="36" w:name="_Toc340219143"/>
+      <w:bookmarkStart w:id="38" w:name="_Toc334523353"/>
+      <w:bookmarkStart w:id="39" w:name="_Toc336514071"/>
+      <w:bookmarkStart w:id="40" w:name="_Toc340864846"/>
       <w:r>
         <w:t>Figure 7</w:t>
       </w:r>
@@ -6403,9 +6623,9 @@
       <w:r>
         <w:t xml:space="preserve"> code</w:t>
       </w:r>
-      <w:bookmarkEnd w:id="34"/>
-      <w:bookmarkEnd w:id="35"/>
-      <w:bookmarkEnd w:id="36"/>
+      <w:bookmarkEnd w:id="38"/>
+      <w:bookmarkEnd w:id="39"/>
+      <w:bookmarkEnd w:id="40"/>
     </w:p>
     <w:p>
       <w:pPr>
@@ -6516,17 +6736,17 @@
         <w:pStyle w:val="Heading1"/>
         <w:jc w:val="center"/>
       </w:pPr>
-      <w:bookmarkStart w:id="37" w:name="_Toc334523354"/>
-      <w:bookmarkStart w:id="38" w:name="_Toc340219144"/>
+      <w:bookmarkStart w:id="41" w:name="_Toc334523354"/>
+      <w:bookmarkStart w:id="42" w:name="_Toc340864847"/>
       <w:r>
         <w:lastRenderedPageBreak/>
         <w:t>Export</w:t>
       </w:r>
-      <w:bookmarkEnd w:id="37"/>
+      <w:bookmarkEnd w:id="41"/>
       <w:r>
         <w:t xml:space="preserve"> (Earth Plot or GePath)</w:t>
       </w:r>
-      <w:bookmarkEnd w:id="38"/>
+      <w:bookmarkEnd w:id="42"/>
     </w:p>
     <w:p/>
     <w:p>
@@ -6534,7 +6754,8 @@
         <w:pStyle w:val="Heading3"/>
         <w:jc w:val="center"/>
       </w:pPr>
-      <w:bookmarkStart w:id="39" w:name="_Toc339806398"/>
+      <w:bookmarkStart w:id="43" w:name="_Toc339806398"/>
+      <w:bookmarkStart w:id="44" w:name="_Toc340864848"/>
       <w:r>
         <w:rPr>
           <w:rStyle w:val="SubtleEmphasis"/>
@@ -6558,7 +6779,7 @@
                     </pic:cNvPicPr>
                   </pic:nvPicPr>
                   <pic:blipFill>
-                    <a:blip r:embed="rId18" cstate="print"/>
+                    <a:blip r:embed="rId20" cstate="print"/>
                     <a:srcRect/>
                     <a:stretch>
                       <a:fillRect/>
@@ -6586,16 +6807,17 @@
           </wp:inline>
         </w:drawing>
       </w:r>
-      <w:bookmarkEnd w:id="39"/>
+      <w:bookmarkEnd w:id="43"/>
+      <w:bookmarkEnd w:id="44"/>
     </w:p>
     <w:p>
       <w:pPr>
         <w:pStyle w:val="Heading3"/>
         <w:jc w:val="center"/>
       </w:pPr>
-      <w:bookmarkStart w:id="40" w:name="_Toc334523355"/>
-      <w:bookmarkStart w:id="41" w:name="_Toc336514072"/>
-      <w:bookmarkStart w:id="42" w:name="_Toc340219145"/>
+      <w:bookmarkStart w:id="45" w:name="_Toc334523355"/>
+      <w:bookmarkStart w:id="46" w:name="_Toc336514072"/>
+      <w:bookmarkStart w:id="47" w:name="_Toc340864849"/>
       <w:r>
         <w:t>Figure 8</w:t>
       </w:r>
@@ -6608,9 +6830,9 @@
       <w:r>
         <w:t xml:space="preserve"> code</w:t>
       </w:r>
-      <w:bookmarkEnd w:id="40"/>
-      <w:bookmarkEnd w:id="41"/>
-      <w:bookmarkEnd w:id="42"/>
+      <w:bookmarkEnd w:id="45"/>
+      <w:bookmarkEnd w:id="46"/>
+      <w:bookmarkEnd w:id="47"/>
     </w:p>
     <w:p/>
     <w:p>
@@ -6618,7 +6840,8 @@
         <w:pStyle w:val="Heading3"/>
         <w:jc w:val="center"/>
       </w:pPr>
-      <w:bookmarkStart w:id="43" w:name="_Toc339806400"/>
+      <w:bookmarkStart w:id="48" w:name="_Toc339806400"/>
+      <w:bookmarkStart w:id="49" w:name="_Toc340864850"/>
       <w:r>
         <w:rPr>
           <w:rStyle w:val="SubtleEmphasis"/>
@@ -6642,7 +6865,7 @@
                     </pic:cNvPicPr>
                   </pic:nvPicPr>
                   <pic:blipFill>
-                    <a:blip r:embed="rId19" cstate="print"/>
+                    <a:blip r:embed="rId21" cstate="print"/>
                     <a:srcRect/>
                     <a:stretch>
                       <a:fillRect/>
@@ -6670,7 +6893,8 @@
           </wp:inline>
         </w:drawing>
       </w:r>
-      <w:bookmarkEnd w:id="43"/>
+      <w:bookmarkEnd w:id="48"/>
+      <w:bookmarkEnd w:id="49"/>
     </w:p>
     <w:p>
       <w:pPr>
@@ -6680,9 +6904,9 @@
           <w:noProof/>
         </w:rPr>
       </w:pPr>
-      <w:bookmarkStart w:id="44" w:name="_Toc334523356"/>
-      <w:bookmarkStart w:id="45" w:name="_Toc336514073"/>
-      <w:bookmarkStart w:id="46" w:name="_Toc340219146"/>
+      <w:bookmarkStart w:id="50" w:name="_Toc334523356"/>
+      <w:bookmarkStart w:id="51" w:name="_Toc336514073"/>
+      <w:bookmarkStart w:id="52" w:name="_Toc340864851"/>
       <w:r>
         <w:rPr>
           <w:noProof/>
@@ -6719,9 +6943,9 @@
         </w:rPr>
         <w:t>over Bosnia and Herzegovina</w:t>
       </w:r>
-      <w:bookmarkEnd w:id="44"/>
-      <w:bookmarkEnd w:id="45"/>
-      <w:bookmarkEnd w:id="46"/>
+      <w:bookmarkEnd w:id="50"/>
+      <w:bookmarkEnd w:id="51"/>
+      <w:bookmarkEnd w:id="52"/>
     </w:p>
     <w:p/>
     <w:p>
@@ -6769,9 +6993,7 @@
         </w:rPr>
         <w:t>.</w:t>
       </w:r>
-      <w:bookmarkStart w:id="47" w:name="_GoBack"/>
-      <w:bookmarkStart w:id="48" w:name="_Toc334523357"/>
-      <w:bookmarkEnd w:id="47"/>
+      <w:bookmarkStart w:id="53" w:name="_Toc334523357"/>
     </w:p>
     <w:p>
       <w:pPr>
@@ -6781,7 +7003,7 @@
           <w:noProof/>
         </w:rPr>
       </w:pPr>
-      <w:bookmarkStart w:id="49" w:name="_Toc340219147"/>
+      <w:bookmarkStart w:id="54" w:name="_Toc340864852"/>
       <w:r>
         <w:rPr>
           <w:noProof/>
@@ -6789,7 +7011,7 @@
         <w:lastRenderedPageBreak/>
         <w:t>Live Display in Google Earth</w:t>
       </w:r>
-      <w:bookmarkEnd w:id="49"/>
+      <w:bookmarkEnd w:id="54"/>
     </w:p>
     <w:p/>
     <w:p>
@@ -6819,7 +7041,7 @@
                     </pic:cNvPicPr>
                   </pic:nvPicPr>
                   <pic:blipFill>
-                    <a:blip r:embed="rId20" cstate="print"/>
+                    <a:blip r:embed="rId22" cstate="print"/>
                     <a:srcRect/>
                     <a:stretch>
                       <a:fillRect/>
@@ -6853,14 +7075,14 @@
         <w:pStyle w:val="Heading3"/>
         <w:jc w:val="center"/>
       </w:pPr>
-      <w:bookmarkStart w:id="50" w:name="_Toc340219148"/>
+      <w:bookmarkStart w:id="55" w:name="_Toc340864853"/>
       <w:r>
         <w:t>Figure 10</w:t>
       </w:r>
       <w:r>
         <w:t>: Live display in Google Earth</w:t>
       </w:r>
-      <w:bookmarkEnd w:id="50"/>
+      <w:bookmarkEnd w:id="55"/>
     </w:p>
     <w:p/>
     <w:p>
@@ -7026,7 +7248,7 @@
                     </pic:cNvPicPr>
                   </pic:nvPicPr>
                   <pic:blipFill>
-                    <a:blip r:embed="rId21" cstate="print"/>
+                    <a:blip r:embed="rId23" cstate="print"/>
                     <a:srcRect/>
                     <a:stretch>
                       <a:fillRect/>
@@ -7060,7 +7282,7 @@
         <w:pStyle w:val="Heading3"/>
         <w:jc w:val="center"/>
       </w:pPr>
-      <w:bookmarkStart w:id="51" w:name="_Toc340219149"/>
+      <w:bookmarkStart w:id="56" w:name="_Toc340864854"/>
       <w:r>
         <w:t>Figure 11</w:t>
       </w:r>
@@ -7070,7 +7292,7 @@
       <w:r>
         <w:t>s of Google Earth</w:t>
       </w:r>
-      <w:bookmarkEnd w:id="51"/>
+      <w:bookmarkEnd w:id="56"/>
     </w:p>
     <w:p>
       <w:pPr>
@@ -7080,7 +7302,7 @@
           <w:noProof/>
         </w:rPr>
       </w:pPr>
-      <w:bookmarkStart w:id="52" w:name="_Toc340219150"/>
+      <w:bookmarkStart w:id="57" w:name="_Toc340864855"/>
       <w:r>
         <w:rPr>
           <w:noProof/>
@@ -7105,8 +7327,8 @@
         </w:rPr>
         <w:t xml:space="preserve"> Display</w:t>
       </w:r>
-      <w:bookmarkEnd w:id="48"/>
-      <w:bookmarkEnd w:id="52"/>
+      <w:bookmarkEnd w:id="53"/>
+      <w:bookmarkEnd w:id="57"/>
     </w:p>
     <w:p/>
     <w:p>
@@ -7234,12 +7456,18 @@
         <w:rPr>
           <w:noProof/>
         </w:rPr>
-        <w:t xml:space="preserve">full circle </w:t>
+        <w:t>full cycle</w:t>
       </w:r>
       <w:r>
         <w:rPr>
           <w:noProof/>
         </w:rPr>
+        <w:t xml:space="preserve"> </w:t>
+      </w:r>
+      <w:r>
+        <w:rPr>
+          <w:noProof/>
+        </w:rPr>
         <w:t>time period of a sp</w:t>
       </w:r>
       <w:r>
@@ -7267,6 +7495,71 @@
           <w:noProof/>
         </w:rPr>
         <w:t xml:space="preserve"> </w:t>
+      </w:r>
+      <w:r>
+        <w:rPr>
+          <w:noProof/>
+          <w:u w:val="single"/>
+        </w:rPr>
+        <w:t>Note</w:t>
+      </w:r>
+      <w:r>
+        <w:rPr>
+          <w:noProof/>
+          <w:u w:val="single"/>
+        </w:rPr>
+        <w:t>: I</w:t>
+      </w:r>
+      <w:r>
+        <w:rPr>
+          <w:noProof/>
+          <w:u w:val="single"/>
+        </w:rPr>
+        <w:t>n the case no Nort</w:t>
+      </w:r>
+      <w:r>
+        <w:rPr>
+          <w:noProof/>
+          <w:u w:val="single"/>
+        </w:rPr>
+        <w:t>h Mark message is available</w:t>
+      </w:r>
+      <w:r>
+        <w:rPr>
+          <w:noProof/>
+          <w:u w:val="single"/>
+        </w:rPr>
+        <w:t xml:space="preserve"> </w:t>
+      </w:r>
+      <w:r>
+        <w:rPr>
+          <w:b/>
+          <w:i/>
+          <w:noProof/>
+          <w:u w:val="single"/>
+        </w:rPr>
+        <w:t xml:space="preserve">“Sync to NM” </w:t>
+      </w:r>
+      <w:r>
+        <w:rPr>
+          <w:noProof/>
+          <w:u w:val="single"/>
+        </w:rPr>
+        <w:t>has to b</w:t>
+      </w:r>
+      <w:r>
+        <w:rPr>
+          <w:noProof/>
+          <w:u w:val="single"/>
+        </w:rPr>
+        <w:t>e unchecked in order to see Plots/Tracks</w:t>
+      </w:r>
+      <w:r>
+        <w:rPr>
+          <w:noProof/>
+          <w:u w:val="single"/>
+        </w:rPr>
+        <w:t>.</w:t>
       </w:r>
     </w:p>
     <w:p>
@@ -7639,6 +7932,7 @@
           <w:noProof/>
         </w:rPr>
       </w:pPr>
+      <w:bookmarkStart w:id="58" w:name="_Toc340864856"/>
       <w:r>
         <w:rPr>
           <w:i/>
@@ -7660,282 +7954,6 @@
                 <pic:pic xmlns:pic="http://schemas.openxmlformats.org/drawingml/2006/picture">
                   <pic:nvPicPr>
                     <pic:cNvPr id="0" name="Picture 6" descr="C:\Users\bhdca\Desktop\Figure 12.jpg"/>
-                    <pic:cNvPicPr>
-                      <a:picLocks noChangeAspect="1" noChangeArrowheads="1"/>
-                    </pic:cNvPicPr>
-                  </pic:nvPicPr>
-                  <pic:blipFill>
-                    <a:blip r:embed="rId22" cstate="print"/>
-                    <a:srcRect/>
-                    <a:stretch>
-                      <a:fillRect/>
-                    </a:stretch>
-                  </pic:blipFill>
-                  <pic:spPr bwMode="auto">
-                    <a:xfrm>
-                      <a:off x="0" y="0"/>
-                      <a:ext cx="6452870" cy="3907790"/>
-                    </a:xfrm>
-                    <a:prstGeom prst="rect">
-                      <a:avLst/>
-                    </a:prstGeom>
-                    <a:noFill/>
-                    <a:ln w="9525">
-                      <a:noFill/>
-                      <a:miter lim="800000"/>
-                      <a:headEnd/>
-                      <a:tailEnd/>
-                    </a:ln>
-                  </pic:spPr>
-                </pic:pic>
-              </a:graphicData>
-            </a:graphic>
-          </wp:inline>
-        </w:drawing>
-      </w:r>
-    </w:p>
-    <w:p>
-      <w:pPr>
-        <w:pStyle w:val="Heading3"/>
-        <w:jc w:val="center"/>
-        <w:rPr>
-          <w:noProof/>
-        </w:rPr>
-      </w:pPr>
-      <w:bookmarkStart w:id="53" w:name="_Toc336514075"/>
-      <w:bookmarkStart w:id="54" w:name="_Toc340219151"/>
-      <w:r>
-        <w:rPr>
-          <w:noProof/>
-        </w:rPr>
-        <w:t>Figure 12</w:t>
-      </w:r>
-      <w:r>
-        <w:rPr>
-          <w:noProof/>
-        </w:rPr>
-        <w:t xml:space="preserve">: </w:t>
-      </w:r>
-      <w:r>
-        <w:rPr>
-          <w:noProof/>
-        </w:rPr>
-        <w:t>Map with user defined and Google terrain overlay</w:t>
-      </w:r>
-      <w:bookmarkEnd w:id="53"/>
-      <w:bookmarkEnd w:id="54"/>
-    </w:p>
-    <w:p/>
-    <w:p>
-      <w:r>
-        <w:t xml:space="preserve">The following four options are available via </w:t>
-      </w:r>
-      <w:r>
-        <w:rPr>
-          <w:b/>
-          <w:i/>
-        </w:rPr>
-        <w:t>Map Type</w:t>
-      </w:r>
-      <w:r>
-        <w:t xml:space="preserve"> list box:</w:t>
-      </w:r>
-    </w:p>
-    <w:p>
-      <w:pPr>
-        <w:pStyle w:val="ListParagraph"/>
-        <w:numPr>
-          <w:ilvl w:val="0"/>
-          <w:numId w:val="18"/>
-        </w:numPr>
-      </w:pPr>
-      <w:r>
-        <w:t>Google Plain</w:t>
-      </w:r>
-    </w:p>
-    <w:p>
-      <w:pPr>
-        <w:pStyle w:val="ListParagraph"/>
-        <w:numPr>
-          <w:ilvl w:val="0"/>
-          <w:numId w:val="18"/>
-        </w:numPr>
-      </w:pPr>
-      <w:r>
-        <w:t xml:space="preserve">Google Satellite </w:t>
-      </w:r>
-    </w:p>
-    <w:p>
-      <w:pPr>
-        <w:pStyle w:val="ListParagraph"/>
-        <w:numPr>
-          <w:ilvl w:val="0"/>
-          <w:numId w:val="18"/>
-        </w:numPr>
-      </w:pPr>
-      <w:r>
-        <w:t>Google Terrain</w:t>
-      </w:r>
-    </w:p>
-    <w:p>
-      <w:pPr>
-        <w:pStyle w:val="ListParagraph"/>
-        <w:numPr>
-          <w:ilvl w:val="0"/>
-          <w:numId w:val="18"/>
-        </w:numPr>
-      </w:pPr>
-      <w:r>
-        <w:t>Google Hybrid</w:t>
-      </w:r>
-    </w:p>
-    <w:p>
-      <w:pPr>
-        <w:pStyle w:val="ListParagraph"/>
-        <w:numPr>
-          <w:ilvl w:val="0"/>
-          <w:numId w:val="18"/>
-        </w:numPr>
-      </w:pPr>
-      <w:r>
-        <w:t>Custom Build</w:t>
-      </w:r>
-    </w:p>
-    <w:p>
-      <w:r>
-        <w:t>Custom Build elements are always shown</w:t>
-      </w:r>
-      <w:r>
-        <w:t>. However, the individual elements of the Custom Built map can be e</w:t>
-      </w:r>
-      <w:r>
-        <w:t xml:space="preserve">nabled or </w:t>
-      </w:r>
-      <w:r>
-        <w:t xml:space="preserve">disabled as described in </w:t>
-      </w:r>
-      <w:r>
-        <w:rPr>
-          <w:b/>
-          <w:i/>
-        </w:rPr>
-        <w:t>Display Items</w:t>
-      </w:r>
-      <w:r>
-        <w:t xml:space="preserve"> section of the User Manual.</w:t>
-      </w:r>
-    </w:p>
-    <w:p>
-      <w:pPr>
-        <w:pStyle w:val="Heading3"/>
-        <w:jc w:val="center"/>
-        <w:rPr>
-          <w:noProof/>
-        </w:rPr>
-      </w:pPr>
-      <w:r>
-        <w:rPr>
-          <w:noProof/>
-        </w:rPr>
-        <w:lastRenderedPageBreak/>
-        <w:drawing>
-          <wp:inline distT="0" distB="0" distL="0" distR="0">
-            <wp:extent cx="6452870" cy="3907790"/>
-            <wp:effectExtent l="19050" t="0" r="5080" b="0"/>
-            <wp:docPr id="20" name="Picture 7" descr="C:\Users\bhdca\Desktop\Figure 13.jpg"/>
-            <wp:cNvGraphicFramePr>
-              <a:graphicFrameLocks xmlns:a="http://schemas.openxmlformats.org/drawingml/2006/main" noChangeAspect="1"/>
-            </wp:cNvGraphicFramePr>
-            <a:graphic xmlns:a="http://schemas.openxmlformats.org/drawingml/2006/main">
-              <a:graphicData uri="http://schemas.openxmlformats.org/drawingml/2006/picture">
-                <pic:pic xmlns:pic="http://schemas.openxmlformats.org/drawingml/2006/picture">
-                  <pic:nvPicPr>
-                    <pic:cNvPr id="0" name="Picture 7" descr="C:\Users\bhdca\Desktop\Figure 13.jpg"/>
-                    <pic:cNvPicPr>
-                      <a:picLocks noChangeAspect="1" noChangeArrowheads="1"/>
-                    </pic:cNvPicPr>
-                  </pic:nvPicPr>
-                  <pic:blipFill>
-                    <a:blip r:embed="rId23" cstate="print"/>
-                    <a:srcRect/>
-                    <a:stretch>
-                      <a:fillRect/>
-                    </a:stretch>
-                  </pic:blipFill>
-                  <pic:spPr bwMode="auto">
-                    <a:xfrm>
-                      <a:off x="0" y="0"/>
-                      <a:ext cx="6452870" cy="3907790"/>
-                    </a:xfrm>
-                    <a:prstGeom prst="rect">
-                      <a:avLst/>
-                    </a:prstGeom>
-                    <a:noFill/>
-                    <a:ln w="9525">
-                      <a:noFill/>
-                      <a:miter lim="800000"/>
-                      <a:headEnd/>
-                      <a:tailEnd/>
-                    </a:ln>
-                  </pic:spPr>
-                </pic:pic>
-              </a:graphicData>
-            </a:graphic>
-          </wp:inline>
-        </w:drawing>
-      </w:r>
-    </w:p>
-    <w:p>
-      <w:pPr>
-        <w:pStyle w:val="Heading3"/>
-        <w:jc w:val="center"/>
-        <w:rPr>
-          <w:noProof/>
-        </w:rPr>
-      </w:pPr>
-      <w:bookmarkStart w:id="55" w:name="_Toc336514076"/>
-      <w:bookmarkStart w:id="56" w:name="_Toc340219152"/>
-      <w:r>
-        <w:rPr>
-          <w:noProof/>
-        </w:rPr>
-        <w:t>Figure 13</w:t>
-      </w:r>
-      <w:r>
-        <w:rPr>
-          <w:noProof/>
-        </w:rPr>
-        <w:t>: Passive display no filter</w:t>
-      </w:r>
-      <w:bookmarkEnd w:id="55"/>
-      <w:bookmarkEnd w:id="56"/>
-    </w:p>
-    <w:p>
-      <w:pPr>
-        <w:pStyle w:val="Heading3"/>
-        <w:jc w:val="center"/>
-        <w:rPr>
-          <w:noProof/>
-        </w:rPr>
-      </w:pPr>
-      <w:r>
-        <w:rPr>
-          <w:noProof/>
-        </w:rPr>
-        <w:lastRenderedPageBreak/>
-        <w:drawing>
-          <wp:inline distT="0" distB="0" distL="0" distR="0">
-            <wp:extent cx="6452870" cy="3907790"/>
-            <wp:effectExtent l="19050" t="0" r="5080" b="0"/>
-            <wp:docPr id="29" name="Picture 8" descr="C:\Users\bhdca\Desktop\Figure 14.jpg"/>
-            <wp:cNvGraphicFramePr>
-              <a:graphicFrameLocks xmlns:a="http://schemas.openxmlformats.org/drawingml/2006/main" noChangeAspect="1"/>
-            </wp:cNvGraphicFramePr>
-            <a:graphic xmlns:a="http://schemas.openxmlformats.org/drawingml/2006/main">
-              <a:graphicData uri="http://schemas.openxmlformats.org/drawingml/2006/picture">
-                <pic:pic xmlns:pic="http://schemas.openxmlformats.org/drawingml/2006/picture">
-                  <pic:nvPicPr>
-                    <pic:cNvPr id="0" name="Picture 8" descr="C:\Users\bhdca\Desktop\Figure 14.jpg"/>
                     <pic:cNvPicPr>
                       <a:picLocks noChangeAspect="1" noChangeArrowheads="1"/>
                     </pic:cNvPicPr>
@@ -7969,28 +7987,309 @@
           </wp:inline>
         </w:drawing>
       </w:r>
+      <w:bookmarkEnd w:id="58"/>
     </w:p>
     <w:p>
       <w:pPr>
         <w:pStyle w:val="Heading3"/>
         <w:jc w:val="center"/>
-      </w:pPr>
-      <w:bookmarkStart w:id="57" w:name="_Toc336514077"/>
-      <w:bookmarkStart w:id="58" w:name="_Toc340219153"/>
+        <w:rPr>
+          <w:noProof/>
+        </w:rPr>
+      </w:pPr>
+      <w:bookmarkStart w:id="59" w:name="_Toc336514075"/>
+      <w:bookmarkStart w:id="60" w:name="_Toc340864857"/>
+      <w:r>
+        <w:rPr>
+          <w:noProof/>
+        </w:rPr>
+        <w:t>Figure 12</w:t>
+      </w:r>
+      <w:r>
+        <w:rPr>
+          <w:noProof/>
+        </w:rPr>
+        <w:t xml:space="preserve">: </w:t>
+      </w:r>
+      <w:r>
+        <w:rPr>
+          <w:noProof/>
+        </w:rPr>
+        <w:t>Map with user defined and Google terrain overlay</w:t>
+      </w:r>
+      <w:bookmarkEnd w:id="59"/>
+      <w:bookmarkEnd w:id="60"/>
+    </w:p>
+    <w:p/>
+    <w:p>
+      <w:r>
+        <w:t xml:space="preserve">The following four options are available via </w:t>
+      </w:r>
+      <w:r>
+        <w:rPr>
+          <w:b/>
+          <w:i/>
+        </w:rPr>
+        <w:t>Map Type</w:t>
+      </w:r>
+      <w:r>
+        <w:t xml:space="preserve"> list box:</w:t>
+      </w:r>
+    </w:p>
+    <w:p>
+      <w:pPr>
+        <w:pStyle w:val="ListParagraph"/>
+        <w:numPr>
+          <w:ilvl w:val="0"/>
+          <w:numId w:val="18"/>
+        </w:numPr>
+      </w:pPr>
+      <w:r>
+        <w:t>Google Plain</w:t>
+      </w:r>
+    </w:p>
+    <w:p>
+      <w:pPr>
+        <w:pStyle w:val="ListParagraph"/>
+        <w:numPr>
+          <w:ilvl w:val="0"/>
+          <w:numId w:val="18"/>
+        </w:numPr>
+      </w:pPr>
+      <w:r>
+        <w:t xml:space="preserve">Google Satellite </w:t>
+      </w:r>
+    </w:p>
+    <w:p>
+      <w:pPr>
+        <w:pStyle w:val="ListParagraph"/>
+        <w:numPr>
+          <w:ilvl w:val="0"/>
+          <w:numId w:val="18"/>
+        </w:numPr>
+      </w:pPr>
+      <w:r>
+        <w:t>Google Terrain</w:t>
+      </w:r>
+    </w:p>
+    <w:p>
+      <w:pPr>
+        <w:pStyle w:val="ListParagraph"/>
+        <w:numPr>
+          <w:ilvl w:val="0"/>
+          <w:numId w:val="18"/>
+        </w:numPr>
+      </w:pPr>
+      <w:r>
+        <w:t>Google Hybrid</w:t>
+      </w:r>
+    </w:p>
+    <w:p>
+      <w:pPr>
+        <w:pStyle w:val="ListParagraph"/>
+        <w:numPr>
+          <w:ilvl w:val="0"/>
+          <w:numId w:val="18"/>
+        </w:numPr>
+      </w:pPr>
+      <w:r>
+        <w:t>Custom Build</w:t>
+      </w:r>
+    </w:p>
+    <w:p>
+      <w:r>
+        <w:t>Custom Build elements are always shown</w:t>
+      </w:r>
+      <w:r>
+        <w:t>. However, the individual elements of the Custom Built map can be e</w:t>
+      </w:r>
+      <w:r>
+        <w:t xml:space="preserve">nabled or </w:t>
+      </w:r>
+      <w:r>
+        <w:t xml:space="preserve">disabled as described in </w:t>
+      </w:r>
+      <w:r>
+        <w:rPr>
+          <w:b/>
+          <w:i/>
+        </w:rPr>
+        <w:t>Display Items</w:t>
+      </w:r>
+      <w:r>
+        <w:t xml:space="preserve"> section of the User Manual.</w:t>
+      </w:r>
+    </w:p>
+    <w:p>
+      <w:pPr>
+        <w:pStyle w:val="Heading3"/>
+        <w:jc w:val="center"/>
+        <w:rPr>
+          <w:noProof/>
+        </w:rPr>
+      </w:pPr>
+      <w:bookmarkStart w:id="61" w:name="_Toc340864858"/>
+      <w:r>
+        <w:rPr>
+          <w:noProof/>
+        </w:rPr>
+        <w:lastRenderedPageBreak/>
+        <w:drawing>
+          <wp:inline distT="0" distB="0" distL="0" distR="0">
+            <wp:extent cx="6452870" cy="3907790"/>
+            <wp:effectExtent l="19050" t="0" r="5080" b="0"/>
+            <wp:docPr id="20" name="Picture 7" descr="C:\Users\bhdca\Desktop\Figure 13.jpg"/>
+            <wp:cNvGraphicFramePr>
+              <a:graphicFrameLocks xmlns:a="http://schemas.openxmlformats.org/drawingml/2006/main" noChangeAspect="1"/>
+            </wp:cNvGraphicFramePr>
+            <a:graphic xmlns:a="http://schemas.openxmlformats.org/drawingml/2006/main">
+              <a:graphicData uri="http://schemas.openxmlformats.org/drawingml/2006/picture">
+                <pic:pic xmlns:pic="http://schemas.openxmlformats.org/drawingml/2006/picture">
+                  <pic:nvPicPr>
+                    <pic:cNvPr id="0" name="Picture 7" descr="C:\Users\bhdca\Desktop\Figure 13.jpg"/>
+                    <pic:cNvPicPr>
+                      <a:picLocks noChangeAspect="1" noChangeArrowheads="1"/>
+                    </pic:cNvPicPr>
+                  </pic:nvPicPr>
+                  <pic:blipFill>
+                    <a:blip r:embed="rId25" cstate="print"/>
+                    <a:srcRect/>
+                    <a:stretch>
+                      <a:fillRect/>
+                    </a:stretch>
+                  </pic:blipFill>
+                  <pic:spPr bwMode="auto">
+                    <a:xfrm>
+                      <a:off x="0" y="0"/>
+                      <a:ext cx="6452870" cy="3907790"/>
+                    </a:xfrm>
+                    <a:prstGeom prst="rect">
+                      <a:avLst/>
+                    </a:prstGeom>
+                    <a:noFill/>
+                    <a:ln w="9525">
+                      <a:noFill/>
+                      <a:miter lim="800000"/>
+                      <a:headEnd/>
+                      <a:tailEnd/>
+                    </a:ln>
+                  </pic:spPr>
+                </pic:pic>
+              </a:graphicData>
+            </a:graphic>
+          </wp:inline>
+        </w:drawing>
+      </w:r>
+      <w:bookmarkEnd w:id="61"/>
+    </w:p>
+    <w:p>
+      <w:pPr>
+        <w:pStyle w:val="Heading3"/>
+        <w:jc w:val="center"/>
+        <w:rPr>
+          <w:noProof/>
+        </w:rPr>
+      </w:pPr>
+      <w:bookmarkStart w:id="62" w:name="_Toc336514076"/>
+      <w:bookmarkStart w:id="63" w:name="_Toc340864859"/>
+      <w:r>
+        <w:rPr>
+          <w:noProof/>
+        </w:rPr>
+        <w:t>Figure 13</w:t>
+      </w:r>
+      <w:r>
+        <w:rPr>
+          <w:noProof/>
+        </w:rPr>
+        <w:t>: Passive display no filter</w:t>
+      </w:r>
+      <w:bookmarkEnd w:id="62"/>
+      <w:bookmarkEnd w:id="63"/>
+    </w:p>
+    <w:p>
+      <w:pPr>
+        <w:pStyle w:val="Heading3"/>
+        <w:jc w:val="center"/>
+        <w:rPr>
+          <w:noProof/>
+        </w:rPr>
+      </w:pPr>
+      <w:bookmarkStart w:id="64" w:name="_Toc340864860"/>
+      <w:r>
+        <w:rPr>
+          <w:noProof/>
+        </w:rPr>
+        <w:lastRenderedPageBreak/>
+        <w:drawing>
+          <wp:inline distT="0" distB="0" distL="0" distR="0">
+            <wp:extent cx="6452870" cy="3907790"/>
+            <wp:effectExtent l="19050" t="0" r="5080" b="0"/>
+            <wp:docPr id="29" name="Picture 8" descr="C:\Users\bhdca\Desktop\Figure 14.jpg"/>
+            <wp:cNvGraphicFramePr>
+              <a:graphicFrameLocks xmlns:a="http://schemas.openxmlformats.org/drawingml/2006/main" noChangeAspect="1"/>
+            </wp:cNvGraphicFramePr>
+            <a:graphic xmlns:a="http://schemas.openxmlformats.org/drawingml/2006/main">
+              <a:graphicData uri="http://schemas.openxmlformats.org/drawingml/2006/picture">
+                <pic:pic xmlns:pic="http://schemas.openxmlformats.org/drawingml/2006/picture">
+                  <pic:nvPicPr>
+                    <pic:cNvPr id="0" name="Picture 8" descr="C:\Users\bhdca\Desktop\Figure 14.jpg"/>
+                    <pic:cNvPicPr>
+                      <a:picLocks noChangeAspect="1" noChangeArrowheads="1"/>
+                    </pic:cNvPicPr>
+                  </pic:nvPicPr>
+                  <pic:blipFill>
+                    <a:blip r:embed="rId26" cstate="print"/>
+                    <a:srcRect/>
+                    <a:stretch>
+                      <a:fillRect/>
+                    </a:stretch>
+                  </pic:blipFill>
+                  <pic:spPr bwMode="auto">
+                    <a:xfrm>
+                      <a:off x="0" y="0"/>
+                      <a:ext cx="6452870" cy="3907790"/>
+                    </a:xfrm>
+                    <a:prstGeom prst="rect">
+                      <a:avLst/>
+                    </a:prstGeom>
+                    <a:noFill/>
+                    <a:ln w="9525">
+                      <a:noFill/>
+                      <a:miter lim="800000"/>
+                      <a:headEnd/>
+                      <a:tailEnd/>
+                    </a:ln>
+                  </pic:spPr>
+                </pic:pic>
+              </a:graphicData>
+            </a:graphic>
+          </wp:inline>
+        </w:drawing>
+      </w:r>
+      <w:bookmarkEnd w:id="64"/>
+    </w:p>
+    <w:p>
+      <w:pPr>
+        <w:pStyle w:val="Heading3"/>
+        <w:jc w:val="center"/>
+      </w:pPr>
+      <w:bookmarkStart w:id="65" w:name="_Toc336514077"/>
+      <w:bookmarkStart w:id="66" w:name="_Toc340864861"/>
       <w:r>
         <w:t>Figure 14</w:t>
       </w:r>
       <w:r>
         <w:t xml:space="preserve">: Passive filter – </w:t>
       </w:r>
-      <w:bookmarkEnd w:id="57"/>
+      <w:bookmarkEnd w:id="65"/>
       <w:r>
         <w:t>by Mode-A</w:t>
       </w:r>
       <w:r>
         <w:t xml:space="preserve"> code</w:t>
       </w:r>
-      <w:bookmarkEnd w:id="58"/>
+      <w:bookmarkEnd w:id="66"/>
     </w:p>
     <w:p/>
     <w:p>
@@ -8066,12 +8365,12 @@
         <w:pStyle w:val="Heading1"/>
         <w:jc w:val="center"/>
       </w:pPr>
-      <w:bookmarkStart w:id="59" w:name="_Toc340219154"/>
+      <w:bookmarkStart w:id="67" w:name="_Toc340864862"/>
       <w:r>
         <w:lastRenderedPageBreak/>
         <w:t>Track Label</w:t>
       </w:r>
-      <w:bookmarkEnd w:id="59"/>
+      <w:bookmarkEnd w:id="67"/>
     </w:p>
     <w:p>
       <w:r>
@@ -8083,7 +8382,8 @@
         <w:pStyle w:val="Heading3"/>
         <w:jc w:val="center"/>
       </w:pPr>
-      <w:bookmarkStart w:id="60" w:name="_Toc339806412"/>
+      <w:bookmarkStart w:id="68" w:name="_Toc339806412"/>
+      <w:bookmarkStart w:id="69" w:name="_Toc340864863"/>
       <w:r>
         <w:rPr>
           <w:noProof/>
@@ -8106,7 +8406,7 @@
                     </pic:cNvPicPr>
                   </pic:nvPicPr>
                   <pic:blipFill>
-                    <a:blip r:embed="rId25" cstate="print"/>
+                    <a:blip r:embed="rId27" cstate="print"/>
                     <a:srcRect/>
                     <a:stretch>
                       <a:fillRect/>
@@ -8134,14 +8434,15 @@
           </wp:inline>
         </w:drawing>
       </w:r>
-      <w:bookmarkEnd w:id="60"/>
+      <w:bookmarkEnd w:id="68"/>
+      <w:bookmarkEnd w:id="69"/>
     </w:p>
     <w:p>
       <w:pPr>
         <w:pStyle w:val="Heading3"/>
         <w:jc w:val="center"/>
       </w:pPr>
-      <w:bookmarkStart w:id="61" w:name="_Toc340219155"/>
+      <w:bookmarkStart w:id="70" w:name="_Toc340864864"/>
       <w:r>
         <w:t>F</w:t>
       </w:r>
@@ -8160,7 +8461,7 @@
       <w:r>
         <w:t>CFL</w:t>
       </w:r>
-      <w:bookmarkEnd w:id="61"/>
+      <w:bookmarkEnd w:id="70"/>
     </w:p>
     <w:p/>
     <w:p>
@@ -8312,14 +8613,14 @@
           <w:b w:val="0"/>
         </w:rPr>
       </w:pPr>
-      <w:bookmarkStart w:id="62" w:name="_Toc340219156"/>
+      <w:bookmarkStart w:id="71" w:name="_Toc340864865"/>
       <w:r>
         <w:rPr>
           <w:b w:val="0"/>
         </w:rPr>
         <w:t>Display Attributes</w:t>
       </w:r>
-      <w:bookmarkEnd w:id="62"/>
+      <w:bookmarkEnd w:id="71"/>
     </w:p>
     <w:p/>
     <w:p>
@@ -8343,7 +8644,7 @@
       <w:r>
         <w:t xml:space="preserve"> Display Window </w:t>
       </w:r>
-      <w:del w:id="63" w:author="bhdca" w:date="2012-11-09T10:02:00Z">
+      <w:del w:id="72" w:author="bhdca" w:date="2012-11-09T10:02:00Z">
         <w:r>
           <w:delText xml:space="preserve"> </w:delText>
         </w:r>
@@ -8381,7 +8682,8 @@
         <w:pStyle w:val="Heading3"/>
         <w:jc w:val="center"/>
       </w:pPr>
-      <w:bookmarkStart w:id="64" w:name="_Toc339806415"/>
+      <w:bookmarkStart w:id="73" w:name="_Toc339806415"/>
+      <w:bookmarkStart w:id="74" w:name="_Toc340864866"/>
       <w:r>
         <w:rPr>
           <w:rStyle w:val="SubtleEmphasis"/>
@@ -8405,7 +8707,7 @@
                     </pic:cNvPicPr>
                   </pic:nvPicPr>
                   <pic:blipFill>
-                    <a:blip r:embed="rId26" cstate="print"/>
+                    <a:blip r:embed="rId28" cstate="print"/>
                     <a:srcRect/>
                     <a:stretch>
                       <a:fillRect/>
@@ -8433,15 +8735,16 @@
           </wp:inline>
         </w:drawing>
       </w:r>
-      <w:bookmarkEnd w:id="64"/>
+      <w:bookmarkEnd w:id="73"/>
+      <w:bookmarkEnd w:id="74"/>
     </w:p>
     <w:p>
       <w:pPr>
         <w:pStyle w:val="Heading3"/>
         <w:jc w:val="center"/>
       </w:pPr>
-      <w:bookmarkStart w:id="65" w:name="_Toc336514078"/>
-      <w:bookmarkStart w:id="66" w:name="_Toc340219157"/>
+      <w:bookmarkStart w:id="75" w:name="_Toc336514078"/>
+      <w:bookmarkStart w:id="76" w:name="_Toc340864867"/>
       <w:r>
         <w:t>Figure 1</w:t>
       </w:r>
@@ -8451,8 +8754,8 @@
       <w:r>
         <w:t>: Menu to Access Display configuration windows</w:t>
       </w:r>
-      <w:bookmarkEnd w:id="65"/>
-      <w:bookmarkEnd w:id="66"/>
+      <w:bookmarkEnd w:id="75"/>
+      <w:bookmarkEnd w:id="76"/>
     </w:p>
     <w:p>
       <w:pPr>
@@ -8509,7 +8812,8 @@
         <w:pStyle w:val="Heading3"/>
         <w:jc w:val="center"/>
       </w:pPr>
-      <w:bookmarkStart w:id="67" w:name="_Toc339806417"/>
+      <w:bookmarkStart w:id="77" w:name="_Toc339806417"/>
+      <w:bookmarkStart w:id="78" w:name="_Toc340864868"/>
       <w:r>
         <w:rPr>
           <w:rStyle w:val="SubtleEmphasis"/>
@@ -8534,7 +8838,7 @@
                     </pic:cNvPicPr>
                   </pic:nvPicPr>
                   <pic:blipFill>
-                    <a:blip r:embed="rId27" cstate="print"/>
+                    <a:blip r:embed="rId29" cstate="print"/>
                     <a:srcRect/>
                     <a:stretch>
                       <a:fillRect/>
@@ -8562,15 +8866,16 @@
           </wp:inline>
         </w:drawing>
       </w:r>
-      <w:bookmarkEnd w:id="67"/>
+      <w:bookmarkEnd w:id="77"/>
+      <w:bookmarkEnd w:id="78"/>
     </w:p>
     <w:p>
       <w:pPr>
         <w:pStyle w:val="Heading3"/>
         <w:jc w:val="center"/>
       </w:pPr>
-      <w:bookmarkStart w:id="68" w:name="_Toc336514079"/>
-      <w:bookmarkStart w:id="69" w:name="_Toc340219158"/>
+      <w:bookmarkStart w:id="79" w:name="_Toc336514079"/>
+      <w:bookmarkStart w:id="80" w:name="_Toc340864869"/>
       <w:r>
         <w:t>Figure 1</w:t>
       </w:r>
@@ -8580,8 +8885,8 @@
       <w:r>
         <w:t>: Display Attributes</w:t>
       </w:r>
-      <w:bookmarkEnd w:id="68"/>
-      <w:bookmarkEnd w:id="69"/>
+      <w:bookmarkEnd w:id="79"/>
+      <w:bookmarkEnd w:id="80"/>
     </w:p>
     <w:p>
       <w:pPr>
@@ -8602,14 +8907,14 @@
           <w:b w:val="0"/>
         </w:rPr>
       </w:pPr>
-      <w:bookmarkStart w:id="70" w:name="_Toc340219159"/>
+      <w:bookmarkStart w:id="81" w:name="_Toc340864870"/>
       <w:r>
         <w:rPr>
           <w:b w:val="0"/>
         </w:rPr>
         <w:t>Display Items</w:t>
       </w:r>
-      <w:bookmarkEnd w:id="70"/>
+      <w:bookmarkEnd w:id="81"/>
     </w:p>
     <w:p>
       <w:pPr>
@@ -8622,18 +8927,19 @@
         <w:pStyle w:val="Heading3"/>
         <w:jc w:val="center"/>
       </w:pPr>
-      <w:bookmarkStart w:id="71" w:name="_Toc339806420"/>
-      <w:r>
-        <w:rPr>
-          <w:rStyle w:val="SubtleEmphasis"/>
+      <w:r>
+        <w:rPr>
+          <w:i/>
+          <w:iCs/>
           <w:noProof/>
+          <w:color w:val="808080" w:themeColor="text1" w:themeTint="7F"/>
         </w:rPr>
         <w:lastRenderedPageBreak/>
         <w:drawing>
           <wp:inline distT="0" distB="0" distL="0" distR="0">
-            <wp:extent cx="1259205" cy="1863090"/>
-            <wp:effectExtent l="19050" t="0" r="0" b="0"/>
-            <wp:docPr id="25" name="Picture 10" descr="C:\Users\bhdca\Desktop\ScreenHunter_07 Sep. 12 14.58.jpg"/>
+            <wp:extent cx="1259205" cy="1949450"/>
+            <wp:effectExtent l="0" t="0" r="0" b="0"/>
+            <wp:docPr id="4" name="Picture 4" descr="C:\Users\CAAS\Desktop\ScreenHunter_08 Nov. 16 23.30.jpg"/>
             <wp:cNvGraphicFramePr>
               <a:graphicFrameLocks xmlns:a="http://schemas.openxmlformats.org/drawingml/2006/main" noChangeAspect="1"/>
             </wp:cNvGraphicFramePr>
@@ -8641,13 +8947,19 @@
               <a:graphicData uri="http://schemas.openxmlformats.org/drawingml/2006/picture">
                 <pic:pic xmlns:pic="http://schemas.openxmlformats.org/drawingml/2006/picture">
                   <pic:nvPicPr>
-                    <pic:cNvPr id="0" name="Picture 10" descr="C:\Users\bhdca\Desktop\ScreenHunter_07 Sep. 12 14.58.jpg"/>
+                    <pic:cNvPr id="0" name="Picture 1" descr="C:\Users\CAAS\Desktop\ScreenHunter_08 Nov. 16 23.30.jpg"/>
                     <pic:cNvPicPr>
                       <a:picLocks noChangeAspect="1" noChangeArrowheads="1"/>
                     </pic:cNvPicPr>
                   </pic:nvPicPr>
                   <pic:blipFill>
-                    <a:blip r:embed="rId28" cstate="print"/>
+                    <a:blip r:embed="rId30">
+                      <a:extLst>
+                        <a:ext uri="{28A0092B-C50C-407E-A947-70E740481C1C}">
+                          <a14:useLocalDpi xmlns:a14="http://schemas.microsoft.com/office/drawing/2010/main" val="0"/>
+                        </a:ext>
+                      </a:extLst>
+                    </a:blip>
                     <a:srcRect/>
                     <a:stretch>
                       <a:fillRect/>
@@ -8656,17 +8968,14 @@
                   <pic:spPr bwMode="auto">
                     <a:xfrm>
                       <a:off x="0" y="0"/>
-                      <a:ext cx="1259205" cy="1863090"/>
+                      <a:ext cx="1259205" cy="1949450"/>
                     </a:xfrm>
                     <a:prstGeom prst="rect">
                       <a:avLst/>
                     </a:prstGeom>
                     <a:noFill/>
-                    <a:ln w="9525">
+                    <a:ln>
                       <a:noFill/>
-                      <a:miter lim="800000"/>
-                      <a:headEnd/>
-                      <a:tailEnd/>
                     </a:ln>
                   </pic:spPr>
                 </pic:pic>
@@ -8675,15 +8984,14 @@
           </wp:inline>
         </w:drawing>
       </w:r>
-      <w:bookmarkEnd w:id="71"/>
     </w:p>
     <w:p>
       <w:pPr>
         <w:pStyle w:val="Heading3"/>
         <w:jc w:val="center"/>
       </w:pPr>
-      <w:bookmarkStart w:id="72" w:name="_Toc336514080"/>
-      <w:bookmarkStart w:id="73" w:name="_Toc340219160"/>
+      <w:bookmarkStart w:id="82" w:name="_Toc336514080"/>
+      <w:bookmarkStart w:id="83" w:name="_Toc340864872"/>
       <w:r>
         <w:t>Figure 1</w:t>
       </w:r>
@@ -8693,8 +9001,8 @@
       <w:r>
         <w:t>: Display Items</w:t>
       </w:r>
-      <w:bookmarkEnd w:id="72"/>
-      <w:bookmarkEnd w:id="73"/>
+      <w:bookmarkEnd w:id="82"/>
+      <w:bookmarkEnd w:id="83"/>
     </w:p>
     <w:p>
       <w:pPr>
@@ -8720,14 +9028,14 @@
           <w:b w:val="0"/>
         </w:rPr>
       </w:pPr>
-      <w:bookmarkStart w:id="74" w:name="_Toc340219161"/>
+      <w:bookmarkStart w:id="84" w:name="_Toc340864873"/>
       <w:r>
         <w:rPr>
           <w:b w:val="0"/>
         </w:rPr>
         <w:t>Label Attributes</w:t>
       </w:r>
-      <w:bookmarkEnd w:id="74"/>
+      <w:bookmarkEnd w:id="84"/>
     </w:p>
     <w:p/>
     <w:p>
@@ -8796,7 +9104,8 @@
         <w:pStyle w:val="Heading3"/>
         <w:jc w:val="center"/>
       </w:pPr>
-      <w:bookmarkStart w:id="75" w:name="_Toc339806423"/>
+      <w:bookmarkStart w:id="85" w:name="_Toc339806423"/>
+      <w:bookmarkStart w:id="86" w:name="_Toc340864874"/>
       <w:r>
         <w:rPr>
           <w:rStyle w:val="SubtleEmphasis"/>
@@ -8821,7 +9130,7 @@
                     </pic:cNvPicPr>
                   </pic:nvPicPr>
                   <pic:blipFill>
-                    <a:blip r:embed="rId29" cstate="print"/>
+                    <a:blip r:embed="rId31" cstate="print"/>
                     <a:srcRect/>
                     <a:stretch>
                       <a:fillRect/>
@@ -8849,15 +9158,16 @@
           </wp:inline>
         </w:drawing>
       </w:r>
-      <w:bookmarkEnd w:id="75"/>
+      <w:bookmarkEnd w:id="85"/>
+      <w:bookmarkEnd w:id="86"/>
     </w:p>
     <w:p>
       <w:pPr>
         <w:pStyle w:val="Heading3"/>
         <w:jc w:val="center"/>
       </w:pPr>
-      <w:bookmarkStart w:id="76" w:name="_Toc336514081"/>
-      <w:bookmarkStart w:id="77" w:name="_Toc340219162"/>
+      <w:bookmarkStart w:id="87" w:name="_Toc336514081"/>
+      <w:bookmarkStart w:id="88" w:name="_Toc340864875"/>
       <w:r>
         <w:t>Figure 1</w:t>
       </w:r>
@@ -8867,8 +9177,8 @@
       <w:r>
         <w:t>: Label Attributes Picker</w:t>
       </w:r>
-      <w:bookmarkEnd w:id="76"/>
-      <w:bookmarkEnd w:id="77"/>
+      <w:bookmarkEnd w:id="87"/>
+      <w:bookmarkEnd w:id="88"/>
     </w:p>
     <w:p>
       <w:pPr>
@@ -8896,11 +9206,11 @@
         <w:pStyle w:val="Heading1"/>
         <w:jc w:val="center"/>
       </w:pPr>
-      <w:bookmarkStart w:id="78" w:name="_Toc340219163"/>
+      <w:bookmarkStart w:id="89" w:name="_Toc340864876"/>
       <w:r>
         <w:t>Choosing Category to Process</w:t>
       </w:r>
-      <w:bookmarkEnd w:id="78"/>
+      <w:bookmarkEnd w:id="89"/>
     </w:p>
     <w:p/>
     <w:p>
@@ -8929,7 +9239,7 @@
                     </pic:cNvPicPr>
                   </pic:nvPicPr>
                   <pic:blipFill>
-                    <a:blip r:embed="rId30" cstate="print"/>
+                    <a:blip r:embed="rId32" cstate="print"/>
                     <a:srcRect/>
                     <a:stretch>
                       <a:fillRect/>
@@ -8963,17 +9273,17 @@
         <w:pStyle w:val="Heading3"/>
         <w:jc w:val="center"/>
       </w:pPr>
-      <w:bookmarkStart w:id="79" w:name="_Toc336514082"/>
-      <w:bookmarkStart w:id="80" w:name="_Toc340219164"/>
-      <w:bookmarkStart w:id="81" w:name="_Toc334523368"/>
+      <w:bookmarkStart w:id="90" w:name="_Toc336514082"/>
+      <w:bookmarkStart w:id="91" w:name="_Toc340864877"/>
+      <w:bookmarkStart w:id="92" w:name="_Toc334523368"/>
       <w:r>
         <w:t>Figure 20</w:t>
       </w:r>
       <w:r>
         <w:t>: Category decoder selector</w:t>
       </w:r>
-      <w:bookmarkEnd w:id="79"/>
-      <w:bookmarkEnd w:id="80"/>
+      <w:bookmarkEnd w:id="90"/>
+      <w:bookmarkEnd w:id="91"/>
     </w:p>
     <w:p/>
     <w:p>
@@ -8984,7 +9294,10 @@
         <w:t xml:space="preserve">This option </w:t>
       </w:r>
       <w:r>
-        <w:t xml:space="preserve">allows the user to choose which </w:t>
+        <w:t>allows the user to choose what</w:t>
+      </w:r>
+      <w:r>
+        <w:t xml:space="preserve"> </w:t>
       </w:r>
       <w:r>
         <w:t>ASTERIX Category to process</w:t>
@@ -8993,8 +9306,10 @@
         <w:t xml:space="preserve"> and </w:t>
       </w:r>
       <w:r>
-        <w:t>which</w:t>
-      </w:r>
+        <w:t>what</w:t>
+      </w:r>
+      <w:bookmarkStart w:id="93" w:name="_GoBack"/>
+      <w:bookmarkEnd w:id="93"/>
       <w:r>
         <w:t xml:space="preserve"> to ignore.</w:t>
       </w:r>
@@ -9047,7 +9362,7 @@
         <w:pStyle w:val="Heading1"/>
         <w:jc w:val="center"/>
       </w:pPr>
-      <w:bookmarkStart w:id="82" w:name="_Toc340219165"/>
+      <w:bookmarkStart w:id="94" w:name="_Toc340864878"/>
       <w:r>
         <w:lastRenderedPageBreak/>
         <w:t>ASTERIX Recording</w:t>
@@ -9055,7 +9370,7 @@
       <w:r>
         <w:t xml:space="preserve"> &amp; Forwarding</w:t>
       </w:r>
-      <w:bookmarkEnd w:id="82"/>
+      <w:bookmarkEnd w:id="94"/>
     </w:p>
     <w:p/>
     <w:p>
@@ -9084,7 +9399,7 @@
                     </pic:cNvPicPr>
                   </pic:nvPicPr>
                   <pic:blipFill>
-                    <a:blip r:embed="rId31" cstate="print"/>
+                    <a:blip r:embed="rId33" cstate="print"/>
                     <a:srcRect/>
                     <a:stretch>
                       <a:fillRect/>
@@ -9118,14 +9433,14 @@
         <w:pStyle w:val="Heading3"/>
         <w:jc w:val="center"/>
       </w:pPr>
-      <w:bookmarkStart w:id="83" w:name="_Toc340219166"/>
+      <w:bookmarkStart w:id="95" w:name="_Toc340864879"/>
       <w:r>
         <w:t>Figure 21</w:t>
       </w:r>
       <w:r>
         <w:t>: Data Recording and Forwarding</w:t>
       </w:r>
-      <w:bookmarkEnd w:id="83"/>
+      <w:bookmarkEnd w:id="95"/>
       <w:r>
         <w:t xml:space="preserve"> </w:t>
       </w:r>
@@ -9230,7 +9545,7 @@
       <w:r>
         <w:t>the Asterix Inspector (</w:t>
       </w:r>
-      <w:hyperlink r:id="rId32" w:history="1">
+      <w:hyperlink r:id="rId34" w:history="1">
         <w:r>
           <w:rPr>
             <w:rStyle w:val="Hyperlink"/>
@@ -9301,14 +9616,14 @@
         <w:pStyle w:val="Heading1"/>
         <w:jc w:val="center"/>
       </w:pPr>
-      <w:bookmarkStart w:id="84" w:name="_Toc340219167"/>
+      <w:bookmarkStart w:id="96" w:name="_Toc340864880"/>
       <w:r>
         <w:t xml:space="preserve">ASTERIX </w:t>
       </w:r>
       <w:r>
         <w:t>Replay</w:t>
       </w:r>
-      <w:bookmarkEnd w:id="84"/>
+      <w:bookmarkEnd w:id="96"/>
     </w:p>
     <w:p/>
     <w:p>
@@ -9337,7 +9652,7 @@
                     </pic:cNvPicPr>
                   </pic:nvPicPr>
                   <pic:blipFill>
-                    <a:blip r:embed="rId33" cstate="print"/>
+                    <a:blip r:embed="rId35" cstate="print"/>
                     <a:srcRect/>
                     <a:stretch>
                       <a:fillRect/>
@@ -9371,14 +9686,14 @@
         <w:pStyle w:val="Heading3"/>
         <w:jc w:val="center"/>
       </w:pPr>
-      <w:bookmarkStart w:id="85" w:name="_Toc340219168"/>
+      <w:bookmarkStart w:id="97" w:name="_Toc340864881"/>
       <w:r>
         <w:t>Figure 22</w:t>
       </w:r>
       <w:r>
         <w:t>: ASTERIX Replay</w:t>
       </w:r>
-      <w:bookmarkEnd w:id="85"/>
+      <w:bookmarkEnd w:id="97"/>
     </w:p>
     <w:p>
       <w:pPr>
@@ -9449,11 +9764,11 @@
         <w:pStyle w:val="Heading1"/>
         <w:jc w:val="center"/>
       </w:pPr>
-      <w:bookmarkStart w:id="86" w:name="_Toc340219169"/>
+      <w:bookmarkStart w:id="98" w:name="_Toc340864882"/>
       <w:r>
         <w:t>“Replay” to “Raw”</w:t>
       </w:r>
-      <w:bookmarkEnd w:id="86"/>
+      <w:bookmarkEnd w:id="98"/>
       <w:r>
         <w:t xml:space="preserve"> </w:t>
       </w:r>
@@ -9485,7 +9800,7 @@
                     </pic:cNvPicPr>
                   </pic:nvPicPr>
                   <pic:blipFill>
-                    <a:blip r:embed="rId34" cstate="print"/>
+                    <a:blip r:embed="rId36" cstate="print"/>
                     <a:srcRect/>
                     <a:stretch>
                       <a:fillRect/>
@@ -9519,14 +9834,14 @@
         <w:pStyle w:val="Heading3"/>
         <w:jc w:val="center"/>
       </w:pPr>
-      <w:bookmarkStart w:id="87" w:name="_Toc340219170"/>
+      <w:bookmarkStart w:id="99" w:name="_Toc340864883"/>
       <w:r>
         <w:t>Figure 23</w:t>
       </w:r>
       <w:r>
         <w:t>: Replay to Raw format</w:t>
       </w:r>
-      <w:bookmarkEnd w:id="87"/>
+      <w:bookmarkEnd w:id="99"/>
     </w:p>
     <w:p>
       <w:pPr>
@@ -9553,14 +9868,193 @@
     </w:p>
     <w:p>
       <w:pPr>
+        <w:rPr>
+          <w:rFonts w:asciiTheme="majorHAnsi" w:eastAsiaTheme="majorEastAsia" w:hAnsiTheme="majorHAnsi" w:cstheme="majorBidi"/>
+          <w:b/>
+          <w:bCs/>
+          <w:color w:val="365F91" w:themeColor="accent1" w:themeShade="BF"/>
+          <w:sz w:val="28"/>
+          <w:szCs w:val="28"/>
+        </w:rPr>
+      </w:pPr>
+      <w:r>
+        <w:br w:type="page"/>
+      </w:r>
+    </w:p>
+    <w:p>
+      <w:pPr>
         <w:pStyle w:val="Heading1"/>
         <w:jc w:val="center"/>
       </w:pPr>
-      <w:bookmarkStart w:id="88" w:name="_Toc340219171"/>
+    </w:p>
+    <w:p>
+      <w:pPr>
+        <w:pStyle w:val="Heading1"/>
+        <w:jc w:val="center"/>
+      </w:pPr>
+      <w:bookmarkStart w:id="100" w:name="_Toc340864884"/>
+      <w:r>
+        <w:t xml:space="preserve">System </w:t>
+      </w:r>
+      <w:r>
+        <w:t xml:space="preserve">Configuration and </w:t>
+      </w:r>
+      <w:r>
+        <w:t>Status</w:t>
+      </w:r>
+      <w:bookmarkEnd w:id="100"/>
+    </w:p>
+    <w:p/>
+    <w:p>
+      <w:pPr>
+        <w:jc w:val="center"/>
+      </w:pPr>
+      <w:r>
+        <w:rPr>
+          <w:noProof/>
+        </w:rPr>
+        <w:drawing>
+          <wp:inline distT="0" distB="0" distL="0" distR="0">
+            <wp:extent cx="6452870" cy="2933065"/>
+            <wp:effectExtent l="0" t="0" r="0" b="0"/>
+            <wp:docPr id="23" name="Picture 23" descr="C:\Users\CAAS\Desktop\Desktop.jpg"/>
+            <wp:cNvGraphicFramePr>
+              <a:graphicFrameLocks xmlns:a="http://schemas.openxmlformats.org/drawingml/2006/main" noChangeAspect="1"/>
+            </wp:cNvGraphicFramePr>
+            <a:graphic xmlns:a="http://schemas.openxmlformats.org/drawingml/2006/main">
+              <a:graphicData uri="http://schemas.openxmlformats.org/drawingml/2006/picture">
+                <pic:pic xmlns:pic="http://schemas.openxmlformats.org/drawingml/2006/picture">
+                  <pic:nvPicPr>
+                    <pic:cNvPr id="0" name="Picture 7" descr="C:\Users\CAAS\Desktop\Desktop.jpg"/>
+                    <pic:cNvPicPr>
+                      <a:picLocks noChangeAspect="1" noChangeArrowheads="1"/>
+                    </pic:cNvPicPr>
+                  </pic:nvPicPr>
+                  <pic:blipFill>
+                    <a:blip r:embed="rId37" cstate="print">
+                      <a:extLst>
+                        <a:ext uri="{28A0092B-C50C-407E-A947-70E740481C1C}">
+                          <a14:useLocalDpi xmlns:a14="http://schemas.microsoft.com/office/drawing/2010/main" val="0"/>
+                        </a:ext>
+                      </a:extLst>
+                    </a:blip>
+                    <a:srcRect/>
+                    <a:stretch>
+                      <a:fillRect/>
+                    </a:stretch>
+                  </pic:blipFill>
+                  <pic:spPr bwMode="auto">
+                    <a:xfrm>
+                      <a:off x="0" y="0"/>
+                      <a:ext cx="6452870" cy="2933065"/>
+                    </a:xfrm>
+                    <a:prstGeom prst="rect">
+                      <a:avLst/>
+                    </a:prstGeom>
+                    <a:noFill/>
+                    <a:ln>
+                      <a:noFill/>
+                    </a:ln>
+                  </pic:spPr>
+                </pic:pic>
+              </a:graphicData>
+            </a:graphic>
+          </wp:inline>
+        </w:drawing>
+      </w:r>
+    </w:p>
+    <w:p>
+      <w:pPr>
+        <w:autoSpaceDE w:val="0"/>
+        <w:autoSpaceDN w:val="0"/>
+        <w:adjustRightInd w:val="0"/>
+        <w:spacing w:after="0" w:line="240" w:lineRule="auto"/>
+        <w:ind w:firstLine="720"/>
+      </w:pPr>
+    </w:p>
+    <w:p>
+      <w:pPr>
+        <w:pStyle w:val="Heading3"/>
+        <w:jc w:val="center"/>
+      </w:pPr>
+      <w:bookmarkStart w:id="101" w:name="_Toc340864885"/>
+      <w:r>
+        <w:t>Figure 24: Three screen shoots of System Status Display (GO, History and Data Loss)</w:t>
+      </w:r>
+      <w:bookmarkEnd w:id="101"/>
+    </w:p>
+    <w:p>
+      <w:pPr>
+        <w:pStyle w:val="Heading3"/>
+        <w:jc w:val="center"/>
+      </w:pPr>
+    </w:p>
+    <w:p>
+      <w:pPr>
+        <w:autoSpaceDE w:val="0"/>
+        <w:autoSpaceDN w:val="0"/>
+        <w:adjustRightInd w:val="0"/>
+        <w:spacing w:after="0" w:line="240" w:lineRule="auto"/>
+        <w:ind w:firstLine="720"/>
+        <w:rPr>
+          <w:rFonts w:ascii="Consolas" w:hAnsi="Consolas" w:cs="Consolas"/>
+          <w:color w:val="008000"/>
+          <w:sz w:val="19"/>
+          <w:szCs w:val="19"/>
+        </w:rPr>
+      </w:pPr>
+      <w:r>
+        <w:t>System status is based on CAT034/I050 (</w:t>
+      </w:r>
+      <w:r>
+        <w:rPr>
+          <w:rFonts w:cs="Consolas"/>
+        </w:rPr>
+        <w:t>System Configuration and Status</w:t>
+      </w:r>
+      <w:r>
+        <w:rPr>
+          <w:rFonts w:cs="Consolas"/>
+        </w:rPr>
+        <w:t xml:space="preserve">) data. It constantly monitors the message and anytime a change in a single data item is detected it is logged with a timestamp in the dedicated place. This way it is possible to list all status and configuration events since the last time they are acknowledged by the provided button. System critical events in the case of failure are marked in </w:t>
+      </w:r>
+      <w:r>
+        <w:rPr>
+          <w:rFonts w:cs="Consolas"/>
+          <w:highlight w:val="red"/>
+        </w:rPr>
+        <w:t>red</w:t>
+      </w:r>
+      <w:r>
+        <w:rPr>
+          <w:rFonts w:cs="Consolas"/>
+        </w:rPr>
+        <w:t xml:space="preserve"> while fail condition is present. Once failure event transitions to a GO status it marked in </w:t>
+      </w:r>
+      <w:r>
+        <w:rPr>
+          <w:rFonts w:cs="Consolas"/>
+          <w:highlight w:val="green"/>
+        </w:rPr>
+        <w:t>Green</w:t>
+      </w:r>
+      <w:r>
+        <w:rPr>
+          <w:rFonts w:cs="Consolas"/>
+        </w:rPr>
+        <w:t xml:space="preserve">. </w:t>
+      </w:r>
+    </w:p>
+    <w:p>
+      <w:pPr>
+        <w:pStyle w:val="Heading1"/>
+        <w:jc w:val="center"/>
+      </w:pPr>
+      <w:bookmarkStart w:id="102" w:name="_Toc340864886"/>
       <w:r>
         <w:t>Implemented Decoders (so far)</w:t>
       </w:r>
-      <w:bookmarkEnd w:id="88"/>
+      <w:bookmarkEnd w:id="102"/>
     </w:p>
     <w:p/>
     <w:p>
@@ -9789,6 +10283,7 @@
         <w:rPr>
           <w:rFonts w:cstheme="minorHAnsi"/>
         </w:rPr>
+        <w:lastRenderedPageBreak/>
         <w:tab/>
       </w:r>
       <w:r>
@@ -10167,7 +10662,6 @@
         <w:rPr>
           <w:rFonts w:cstheme="minorHAnsi"/>
         </w:rPr>
-        <w:lastRenderedPageBreak/>
         <w:tab/>
         <w:t xml:space="preserve">    </w:t>
       </w:r>
@@ -10398,7 +10892,21 @@
           <w:rFonts w:cstheme="minorHAnsi"/>
         </w:rPr>
         <w:tab/>
-        <w:t>050 System Configuration and Status</w:t>
+        <w:t xml:space="preserve">050 System </w:t>
+      </w:r>
+      <w:proofErr w:type="gramStart"/>
+      <w:r>
+        <w:rPr>
+          <w:rFonts w:cstheme="minorHAnsi"/>
+        </w:rPr>
+        <w:t>Configuration</w:t>
+      </w:r>
+      <w:proofErr w:type="gramEnd"/>
+      <w:r>
+        <w:rPr>
+          <w:rFonts w:cstheme="minorHAnsi"/>
+        </w:rPr>
+        <w:t xml:space="preserve"> and Status</w:t>
       </w:r>
     </w:p>
     <w:p>
@@ -10687,7 +11195,7 @@
         </w:rPr>
         <w:t>(akapetanovic@gmail.com)</w:t>
       </w:r>
-      <w:bookmarkEnd w:id="81"/>
+      <w:bookmarkEnd w:id="92"/>
     </w:p>
     <w:p>
       <w:pPr>
@@ -10697,8 +11205,8 @@
     <w:p/>
     <w:p/>
     <w:sectPr>
-      <w:headerReference w:type="default" r:id="rId35"/>
-      <w:footerReference w:type="default" r:id="rId36"/>
+      <w:headerReference w:type="default" r:id="rId38"/>
+      <w:footerReference w:type="default" r:id="rId39"/>
       <w:pgSz w:w="12240" w:h="15840"/>
       <w:pgMar w:top="1440" w:right="1440" w:bottom="1440" w:left="630" w:header="720" w:footer="720" w:gutter="0"/>
       <w:cols w:space="720"/>
@@ -10709,7 +11217,7 @@
 </file>
 
 <file path=word/endnotes.xml><?xml version="1.0" encoding="utf-8"?>
-<w:endnotes xmlns:ve="http://schemas.openxmlformats.org/markup-compatibility/2006" xmlns:o="urn:schemas-microsoft-com:office:office" xmlns:r="http://schemas.openxmlformats.org/officeDocument/2006/relationships" xmlns:m="http://schemas.openxmlformats.org/officeDocument/2006/math" xmlns:v="urn:schemas-microsoft-com:vml" xmlns:wp="http://schemas.openxmlformats.org/drawingml/2006/wordprocessingDrawing" xmlns:w10="urn:schemas-microsoft-com:office:word" xmlns:w="http://schemas.openxmlformats.org/wordprocessingml/2006/main" xmlns:wne="http://schemas.microsoft.com/office/word/2006/wordml">
+<w:endnotes xmlns:wpc="http://schemas.microsoft.com/office/word/2010/wordprocessingCanvas" xmlns:mc="http://schemas.openxmlformats.org/markup-compatibility/2006" xmlns:o="urn:schemas-microsoft-com:office:office" xmlns:r="http://schemas.openxmlformats.org/officeDocument/2006/relationships" xmlns:m="http://schemas.openxmlformats.org/officeDocument/2006/math" xmlns:v="urn:schemas-microsoft-com:vml" xmlns:wp14="http://schemas.microsoft.com/office/word/2010/wordprocessingDrawing" xmlns:wp="http://schemas.openxmlformats.org/drawingml/2006/wordprocessingDrawing" xmlns:w10="urn:schemas-microsoft-com:office:word" xmlns:w="http://schemas.openxmlformats.org/wordprocessingml/2006/main" xmlns:w14="http://schemas.microsoft.com/office/word/2010/wordml" xmlns:wpg="http://schemas.microsoft.com/office/word/2010/wordprocessingGroup" xmlns:wpi="http://schemas.microsoft.com/office/word/2010/wordprocessingInk" xmlns:wne="http://schemas.microsoft.com/office/word/2006/wordml" xmlns:wps="http://schemas.microsoft.com/office/word/2010/wordprocessingShape" mc:Ignorable="w14 wp14">
   <w:endnote w:type="separator" w:id="-1">
     <w:p>
       <w:pPr>
@@ -10734,7 +11242,7 @@
 </file>
 
 <file path=word/footer1.xml><?xml version="1.0" encoding="utf-8"?>
-<w:ftr xmlns:ve="http://schemas.openxmlformats.org/markup-compatibility/2006" xmlns:o="urn:schemas-microsoft-com:office:office" xmlns:r="http://schemas.openxmlformats.org/officeDocument/2006/relationships" xmlns:m="http://schemas.openxmlformats.org/officeDocument/2006/math" xmlns:v="urn:schemas-microsoft-com:vml" xmlns:wp="http://schemas.openxmlformats.org/drawingml/2006/wordprocessingDrawing" xmlns:w10="urn:schemas-microsoft-com:office:word" xmlns:w="http://schemas.openxmlformats.org/wordprocessingml/2006/main" xmlns:wne="http://schemas.microsoft.com/office/word/2006/wordml">
+<w:ftr xmlns:wpc="http://schemas.microsoft.com/office/word/2010/wordprocessingCanvas" xmlns:mc="http://schemas.openxmlformats.org/markup-compatibility/2006" xmlns:o="urn:schemas-microsoft-com:office:office" xmlns:r="http://schemas.openxmlformats.org/officeDocument/2006/relationships" xmlns:m="http://schemas.openxmlformats.org/officeDocument/2006/math" xmlns:v="urn:schemas-microsoft-com:vml" xmlns:wp14="http://schemas.microsoft.com/office/word/2010/wordprocessingDrawing" xmlns:wp="http://schemas.openxmlformats.org/drawingml/2006/wordprocessingDrawing" xmlns:w10="urn:schemas-microsoft-com:office:word" xmlns:w="http://schemas.openxmlformats.org/wordprocessingml/2006/main" xmlns:w14="http://schemas.microsoft.com/office/word/2010/wordml" xmlns:wpg="http://schemas.microsoft.com/office/word/2010/wordprocessingGroup" xmlns:wpi="http://schemas.microsoft.com/office/word/2010/wordprocessingInk" xmlns:wne="http://schemas.microsoft.com/office/word/2006/wordml" xmlns:wps="http://schemas.microsoft.com/office/word/2010/wordprocessingShape" mc:Ignorable="w14 wp14">
   <w:sdt>
     <w:sdtPr>
       <w:id w:val="278964484"/>
@@ -10743,6 +11251,7 @@
         <w:docPartUnique/>
       </w:docPartObj>
     </w:sdtPr>
+    <w:sdtEndPr/>
     <w:sdtContent>
       <w:sdt>
         <w:sdtPr>
@@ -10752,6 +11261,7 @@
             <w:docPartUnique/>
           </w:docPartObj>
         </w:sdtPr>
+        <w:sdtEndPr/>
         <w:sdtContent>
           <w:p>
             <w:pPr>
@@ -10787,7 +11297,7 @@
                 <w:b/>
                 <w:noProof/>
               </w:rPr>
-              <w:t>30</w:t>
+              <w:t>27</w:t>
             </w:r>
             <w:r>
               <w:rPr>
@@ -10827,7 +11337,7 @@
                 <w:b/>
                 <w:noProof/>
               </w:rPr>
-              <w:t>30</w:t>
+              <w:t>32</w:t>
             </w:r>
             <w:r>
               <w:rPr>
@@ -10851,7 +11361,7 @@
 </file>
 
 <file path=word/footnotes.xml><?xml version="1.0" encoding="utf-8"?>
-<w:footnotes xmlns:ve="http://schemas.openxmlformats.org/markup-compatibility/2006" xmlns:o="urn:schemas-microsoft-com:office:office" xmlns:r="http://schemas.openxmlformats.org/officeDocument/2006/relationships" xmlns:m="http://schemas.openxmlformats.org/officeDocument/2006/math" xmlns:v="urn:schemas-microsoft-com:vml" xmlns:wp="http://schemas.openxmlformats.org/drawingml/2006/wordprocessingDrawing" xmlns:w10="urn:schemas-microsoft-com:office:word" xmlns:w="http://schemas.openxmlformats.org/wordprocessingml/2006/main" xmlns:wne="http://schemas.microsoft.com/office/word/2006/wordml">
+<w:footnotes xmlns:wpc="http://schemas.microsoft.com/office/word/2010/wordprocessingCanvas" xmlns:mc="http://schemas.openxmlformats.org/markup-compatibility/2006" xmlns:o="urn:schemas-microsoft-com:office:office" xmlns:r="http://schemas.openxmlformats.org/officeDocument/2006/relationships" xmlns:m="http://schemas.openxmlformats.org/officeDocument/2006/math" xmlns:v="urn:schemas-microsoft-com:vml" xmlns:wp14="http://schemas.microsoft.com/office/word/2010/wordprocessingDrawing" xmlns:wp="http://schemas.openxmlformats.org/drawingml/2006/wordprocessingDrawing" xmlns:w10="urn:schemas-microsoft-com:office:word" xmlns:w="http://schemas.openxmlformats.org/wordprocessingml/2006/main" xmlns:w14="http://schemas.microsoft.com/office/word/2010/wordml" xmlns:wpg="http://schemas.microsoft.com/office/word/2010/wordprocessingGroup" xmlns:wpi="http://schemas.microsoft.com/office/word/2010/wordprocessingInk" xmlns:wne="http://schemas.microsoft.com/office/word/2006/wordml" xmlns:wps="http://schemas.microsoft.com/office/word/2010/wordprocessingShape" mc:Ignorable="w14 wp14">
   <w:footnote w:type="separator" w:id="-1">
     <w:p>
       <w:pPr>
@@ -10876,7 +11386,7 @@
 </file>
 
 <file path=word/header1.xml><?xml version="1.0" encoding="utf-8"?>
-<w:hdr xmlns:ve="http://schemas.openxmlformats.org/markup-compatibility/2006" xmlns:o="urn:schemas-microsoft-com:office:office" xmlns:r="http://schemas.openxmlformats.org/officeDocument/2006/relationships" xmlns:m="http://schemas.openxmlformats.org/officeDocument/2006/math" xmlns:v="urn:schemas-microsoft-com:vml" xmlns:wp="http://schemas.openxmlformats.org/drawingml/2006/wordprocessingDrawing" xmlns:w10="urn:schemas-microsoft-com:office:word" xmlns:w="http://schemas.openxmlformats.org/wordprocessingml/2006/main" xmlns:wne="http://schemas.microsoft.com/office/word/2006/wordml">
+<w:hdr xmlns:wpc="http://schemas.microsoft.com/office/word/2010/wordprocessingCanvas" xmlns:mc="http://schemas.openxmlformats.org/markup-compatibility/2006" xmlns:o="urn:schemas-microsoft-com:office:office" xmlns:r="http://schemas.openxmlformats.org/officeDocument/2006/relationships" xmlns:m="http://schemas.openxmlformats.org/officeDocument/2006/math" xmlns:v="urn:schemas-microsoft-com:vml" xmlns:wp14="http://schemas.microsoft.com/office/word/2010/wordprocessingDrawing" xmlns:wp="http://schemas.openxmlformats.org/drawingml/2006/wordprocessingDrawing" xmlns:w10="urn:schemas-microsoft-com:office:word" xmlns:w="http://schemas.openxmlformats.org/wordprocessingml/2006/main" xmlns:w14="http://schemas.microsoft.com/office/word/2010/wordml" xmlns:wpg="http://schemas.microsoft.com/office/word/2010/wordprocessingGroup" xmlns:wpi="http://schemas.microsoft.com/office/word/2010/wordprocessingInk" xmlns:wne="http://schemas.microsoft.com/office/word/2006/wordml" xmlns:wps="http://schemas.microsoft.com/office/word/2010/wordprocessingShape" mc:Ignorable="w14 wp14">
   <w:tbl>
     <w:tblPr>
       <w:tblStyle w:val="TableGrid"/>
@@ -10890,7 +11400,7 @@
         <w:insideH w:val="none" w:sz="0" w:space="0" w:color="auto"/>
         <w:insideV w:val="none" w:sz="0" w:space="0" w:color="auto"/>
       </w:tblBorders>
-      <w:tblLook w:val="01E0"/>
+      <w:tblLook w:val="01E0" w:firstRow="1" w:lastRow="1" w:firstColumn="1" w:lastColumn="1" w:noHBand="0" w:noVBand="0"/>
     </w:tblPr>
     <w:tblGrid>
       <w:gridCol w:w="9234"/>
@@ -10911,6 +11421,7 @@
             <w:dataBinding w:prefixMappings="xmlns:ns0='http://schemas.openxmlformats.org/officeDocument/2006/extended-properties'" w:xpath="/ns0:Properties[1]/ns0:Company[1]" w:storeItemID="{6668398D-A668-4E3E-A5EB-62B293D839F1}"/>
             <w:text/>
           </w:sdtPr>
+          <w:sdtEndPr/>
           <w:sdtContent>
             <w:p>
               <w:pPr>
@@ -10934,6 +11445,7 @@
             <w:dataBinding w:prefixMappings="xmlns:ns0='http://schemas.openxmlformats.org/package/2006/metadata/core-properties' xmlns:ns1='http://purl.org/dc/elements/1.1/'" w:xpath="/ns0:coreProperties[1]/ns1:title[1]" w:storeItemID="{6C3C8BC8-F283-45AE-878A-BAB7291924A1}"/>
             <w:text/>
           </w:sdtPr>
+          <w:sdtEndPr/>
           <w:sdtContent>
             <w:p>
               <w:pPr>
@@ -10969,14 +11481,30 @@
               <w:b/>
             </w:rPr>
           </w:pPr>
-          <w:fldSimple w:instr=" PAGE   \* MERGEFORMAT ">
-            <w:r>
-              <w:rPr>
-                <w:noProof/>
-              </w:rPr>
-              <w:t>30</w:t>
-            </w:r>
-          </w:fldSimple>
+          <w:r>
+            <w:fldChar w:fldCharType="begin"/>
+          </w:r>
+          <w:r>
+            <w:instrText xml:space="preserve"> PAGE   \* MERGEFORMAT </w:instrText>
+          </w:r>
+          <w:r>
+            <w:rPr>
+              <w:lang w:bidi="ar-SA"/>
+            </w:rPr>
+            <w:fldChar w:fldCharType="separate"/>
+          </w:r>
+          <w:r>
+            <w:rPr>
+              <w:noProof/>
+            </w:rPr>
+            <w:t>27</w:t>
+          </w:r>
+          <w:r>
+            <w:rPr>
+              <w:noProof/>
+            </w:rPr>
+            <w:fldChar w:fldCharType="end"/>
+          </w:r>
         </w:p>
       </w:tc>
     </w:tr>
@@ -10990,7 +11518,7 @@
 </file>
 
 <file path=word/numbering.xml><?xml version="1.0" encoding="utf-8"?>
-<w:numbering xmlns:ve="http://schemas.openxmlformats.org/markup-compatibility/2006" xmlns:o="urn:schemas-microsoft-com:office:office" xmlns:r="http://schemas.openxmlformats.org/officeDocument/2006/relationships" xmlns:m="http://schemas.openxmlformats.org/officeDocument/2006/math" xmlns:v="urn:schemas-microsoft-com:vml" xmlns:wp="http://schemas.openxmlformats.org/drawingml/2006/wordprocessingDrawing" xmlns:w10="urn:schemas-microsoft-com:office:word" xmlns:w="http://schemas.openxmlformats.org/wordprocessingml/2006/main" xmlns:wne="http://schemas.microsoft.com/office/word/2006/wordml">
+<w:numbering xmlns:wpc="http://schemas.microsoft.com/office/word/2010/wordprocessingCanvas" xmlns:mc="http://schemas.openxmlformats.org/markup-compatibility/2006" xmlns:o="urn:schemas-microsoft-com:office:office" xmlns:r="http://schemas.openxmlformats.org/officeDocument/2006/relationships" xmlns:m="http://schemas.openxmlformats.org/officeDocument/2006/math" xmlns:v="urn:schemas-microsoft-com:vml" xmlns:wp14="http://schemas.microsoft.com/office/word/2010/wordprocessingDrawing" xmlns:wp="http://schemas.openxmlformats.org/drawingml/2006/wordprocessingDrawing" xmlns:w10="urn:schemas-microsoft-com:office:word" xmlns:w="http://schemas.openxmlformats.org/wordprocessingml/2006/main" xmlns:w14="http://schemas.microsoft.com/office/word/2010/wordml" xmlns:wpg="http://schemas.microsoft.com/office/word/2010/wordprocessingGroup" xmlns:wpi="http://schemas.microsoft.com/office/word/2010/wordprocessingInk" xmlns:wne="http://schemas.microsoft.com/office/word/2006/wordml" xmlns:wps="http://schemas.microsoft.com/office/word/2010/wordprocessingShape" mc:Ignorable="w14 wp14">
   <w:abstractNum w:abstractNumId="0">
     <w:nsid w:val="024669F8"/>
     <w:multiLevelType w:val="hybridMultilevel"/>
@@ -13351,7 +13879,7 @@
 </file>
 
 <file path=word/styles.xml><?xml version="1.0" encoding="utf-8"?>
-<w:styles xmlns:r="http://schemas.openxmlformats.org/officeDocument/2006/relationships" xmlns:w="http://schemas.openxmlformats.org/wordprocessingml/2006/main">
+<w:styles xmlns:mc="http://schemas.openxmlformats.org/markup-compatibility/2006" xmlns:r="http://schemas.openxmlformats.org/officeDocument/2006/relationships" xmlns:w="http://schemas.openxmlformats.org/wordprocessingml/2006/main" xmlns:w14="http://schemas.microsoft.com/office/word/2010/wordml" mc:Ignorable="w14">
   <w:docDefaults>
     <w:rPrDefault>
       <w:rPr>
@@ -13679,7 +14207,6 @@
     <w:uiPriority w:val="99"/>
     <w:semiHidden/>
     <w:unhideWhenUsed/>
-    <w:qFormat/>
     <w:tblPr>
       <w:tblInd w:w="0" w:type="dxa"/>
       <w:tblCellMar>
@@ -14931,7 +15458,7 @@
 </file>
 
 <file path=customXml/itemProps1.xml><?xml version="1.0" encoding="utf-8"?>
-<ds:datastoreItem xmlns:ds="http://schemas.openxmlformats.org/officeDocument/2006/customXml" ds:itemID="{56AD47D2-DCCA-4D5F-BD25-01B3A1847151}">
+<ds:datastoreItem xmlns:ds="http://schemas.openxmlformats.org/officeDocument/2006/customXml" ds:itemID="{169D367D-C51D-43B2-B330-3C56A385634A}">
   <ds:schemaRefs>
     <ds:schemaRef ds:uri="http://schemas.openxmlformats.org/officeDocument/2006/bibliography"/>
   </ds:schemaRefs>

--- a/DOCUMENTATION/User Manual.docx
+++ b/DOCUMENTATION/User Manual.docx
@@ -172,7 +172,7 @@
           <w:noProof/>
           <w:color w:val="4F81BD" w:themeColor="accent1"/>
         </w:rPr>
-        <w:t>November 16, 2012</w:t>
+        <w:t>November 17, 2012</w:t>
       </w:r>
       <w:r>
         <w:rPr>
@@ -3380,12 +3380,6 @@
       <w:pPr>
         <w:rPr>
           <w:ins w:id="1" w:author="bhdca" w:date="2012-11-09T10:07:00Z"/>
-          <w:rFonts w:asciiTheme="majorHAnsi" w:eastAsiaTheme="majorEastAsia" w:hAnsiTheme="majorHAnsi" w:cstheme="majorBidi"/>
-          <w:b/>
-          <w:bCs/>
-          <w:color w:val="365F91" w:themeColor="accent1" w:themeShade="BF"/>
-          <w:sz w:val="28"/>
-          <w:szCs w:val="28"/>
         </w:rPr>
       </w:pPr>
       <w:r>
@@ -5066,10 +5060,7 @@
         <w:t xml:space="preserve">Defines </w:t>
       </w:r>
       <w:r>
-        <w:t xml:space="preserve">runway and taxiway borders. </w:t>
-      </w:r>
-      <w:r>
-        <w:t>See the file for the proper syntax and modify it as needed.</w:t>
+        <w:t>runway and taxiway borders. See the file for the proper syntax and modify it as needed.</w:t>
       </w:r>
     </w:p>
     <w:p>
@@ -5805,13 +5796,7 @@
         <w:t xml:space="preserve"> is activated the screen will start to populate as shown in Figure 2</w:t>
       </w:r>
       <w:r>
-        <w:t xml:space="preserve"> &amp; 3</w:t>
-      </w:r>
-      <w:r>
         <w:t>.</w:t>
-      </w:r>
-      <w:r>
-        <w:t xml:space="preserve"> </w:t>
       </w:r>
     </w:p>
     <w:p>
@@ -5830,10 +5815,10 @@
           <w:noProof/>
         </w:rPr>
         <w:drawing>
-          <wp:inline distT="0" distB="0" distL="0" distR="0">
-            <wp:extent cx="6858000" cy="4390845"/>
+          <wp:inline distT="0" distB="0" distL="0" distR="0" wp14:anchorId="487637F1" wp14:editId="7A4CE32D">
+            <wp:extent cx="6771736" cy="4270075"/>
             <wp:effectExtent l="0" t="0" r="0" b="0"/>
-            <wp:docPr id="6" name="Picture 6" descr="C:\Users\CAAS\Desktop\ScreenHunter_07 Nov. 16 23.23.jpg"/>
+            <wp:docPr id="11" name="Picture 11" descr="C:\Users\CAAS\Desktop\Main.jpg"/>
             <wp:cNvGraphicFramePr>
               <a:graphicFrameLocks xmlns:a="http://schemas.openxmlformats.org/drawingml/2006/main" noChangeAspect="1"/>
             </wp:cNvGraphicFramePr>
@@ -5841,13 +5826,13 @@
               <a:graphicData uri="http://schemas.openxmlformats.org/drawingml/2006/picture">
                 <pic:pic xmlns:pic="http://schemas.openxmlformats.org/drawingml/2006/picture">
                   <pic:nvPicPr>
-                    <pic:cNvPr id="0" name="Picture 2" descr="C:\Users\CAAS\Desktop\ScreenHunter_07 Nov. 16 23.23.jpg"/>
+                    <pic:cNvPr id="0" name="Picture 4" descr="C:\Users\CAAS\Desktop\Main.jpg"/>
                     <pic:cNvPicPr>
                       <a:picLocks noChangeAspect="1" noChangeArrowheads="1"/>
                     </pic:cNvPicPr>
                   </pic:nvPicPr>
                   <pic:blipFill>
-                    <a:blip r:embed="rId14">
+                    <a:blip r:embed="rId10">
                       <a:extLst>
                         <a:ext uri="{28A0092B-C50C-407E-A947-70E740481C1C}">
                           <a14:useLocalDpi xmlns:a14="http://schemas.microsoft.com/office/drawing/2010/main" val="0"/>
@@ -5862,7 +5847,7 @@
                   <pic:spPr bwMode="auto">
                     <a:xfrm>
                       <a:off x="0" y="0"/>
-                      <a:ext cx="6858141" cy="4390935"/>
+                      <a:ext cx="6775819" cy="4272650"/>
                     </a:xfrm>
                     <a:prstGeom prst="rect">
                       <a:avLst/>
@@ -5898,7 +5883,30 @@
       <w:bookmarkEnd w:id="14"/>
       <w:bookmarkEnd w:id="15"/>
     </w:p>
-    <w:p>
+    <w:p/>
+    <w:p>
+      <w:pPr>
+        <w:pStyle w:val="ListParagraph"/>
+        <w:numPr>
+          <w:ilvl w:val="0"/>
+          <w:numId w:val="21"/>
+        </w:numPr>
+      </w:pPr>
+      <w:r>
+        <w:t>The map center can be adjusted either by using GUI buttons or using UP/DOWN/LEFT/RIGHT keyboard keys.</w:t>
+      </w:r>
+    </w:p>
+    <w:p>
+      <w:pPr>
+        <w:pStyle w:val="ListParagraph"/>
+        <w:numPr>
+          <w:ilvl w:val="0"/>
+          <w:numId w:val="21"/>
+        </w:numPr>
+      </w:pPr>
+      <w:r>
+        <w:t>Zoom IN and Zoom OUT can be adjusted either by GUI buttons or +/- keyboard keys.</w:t>
+      </w:r>
       <w:r>
         <w:br w:type="page"/>
       </w:r>
@@ -5995,7 +6003,7 @@
                     </pic:cNvPicPr>
                   </pic:nvPicPr>
                   <pic:blipFill>
-                    <a:blip r:embed="rId15" cstate="print"/>
+                    <a:blip r:embed="rId14" cstate="print"/>
                     <a:srcRect/>
                     <a:stretch>
                       <a:fillRect/>
@@ -6065,7 +6073,7 @@
                     </pic:cNvPicPr>
                   </pic:nvPicPr>
                   <pic:blipFill>
-                    <a:blip r:embed="rId16" cstate="print"/>
+                    <a:blip r:embed="rId15" cstate="print"/>
                     <a:srcRect/>
                     <a:stretch>
                       <a:fillRect/>
@@ -6236,7 +6244,7 @@
                     </pic:cNvPicPr>
                   </pic:nvPicPr>
                   <pic:blipFill>
-                    <a:blip r:embed="rId17" cstate="print"/>
+                    <a:blip r:embed="rId16" cstate="print"/>
                     <a:srcRect/>
                     <a:stretch>
                       <a:fillRect/>
@@ -6474,7 +6482,7 @@
                     </pic:cNvPicPr>
                   </pic:nvPicPr>
                   <pic:blipFill>
-                    <a:blip r:embed="rId18" cstate="print"/>
+                    <a:blip r:embed="rId17" cstate="print"/>
                     <a:srcRect/>
                     <a:stretch>
                       <a:fillRect/>
@@ -6580,7 +6588,7 @@
                     <pic:cNvPicPr/>
                   </pic:nvPicPr>
                   <pic:blipFill>
-                    <a:blip r:embed="rId19" cstate="print"/>
+                    <a:blip r:embed="rId18" cstate="print"/>
                     <a:stretch>
                       <a:fillRect/>
                     </a:stretch>
@@ -6779,7 +6787,7 @@
                     </pic:cNvPicPr>
                   </pic:nvPicPr>
                   <pic:blipFill>
-                    <a:blip r:embed="rId20" cstate="print"/>
+                    <a:blip r:embed="rId19" cstate="print"/>
                     <a:srcRect/>
                     <a:stretch>
                       <a:fillRect/>
@@ -6865,7 +6873,7 @@
                     </pic:cNvPicPr>
                   </pic:nvPicPr>
                   <pic:blipFill>
-                    <a:blip r:embed="rId21" cstate="print"/>
+                    <a:blip r:embed="rId20" cstate="print"/>
                     <a:srcRect/>
                     <a:stretch>
                       <a:fillRect/>
@@ -7041,7 +7049,7 @@
                     </pic:cNvPicPr>
                   </pic:nvPicPr>
                   <pic:blipFill>
-                    <a:blip r:embed="rId22" cstate="print"/>
+                    <a:blip r:embed="rId21" cstate="print"/>
                     <a:srcRect/>
                     <a:stretch>
                       <a:fillRect/>
@@ -7248,7 +7256,7 @@
                     </pic:cNvPicPr>
                   </pic:nvPicPr>
                   <pic:blipFill>
-                    <a:blip r:embed="rId23" cstate="print"/>
+                    <a:blip r:embed="rId22" cstate="print"/>
                     <a:srcRect/>
                     <a:stretch>
                       <a:fillRect/>
@@ -7954,6 +7962,199 @@
                 <pic:pic xmlns:pic="http://schemas.openxmlformats.org/drawingml/2006/picture">
                   <pic:nvPicPr>
                     <pic:cNvPr id="0" name="Picture 6" descr="C:\Users\bhdca\Desktop\Figure 12.jpg"/>
+                    <pic:cNvPicPr>
+                      <a:picLocks noChangeAspect="1" noChangeArrowheads="1"/>
+                    </pic:cNvPicPr>
+                  </pic:nvPicPr>
+                  <pic:blipFill>
+                    <a:blip r:embed="rId23" cstate="print"/>
+                    <a:srcRect/>
+                    <a:stretch>
+                      <a:fillRect/>
+                    </a:stretch>
+                  </pic:blipFill>
+                  <pic:spPr bwMode="auto">
+                    <a:xfrm>
+                      <a:off x="0" y="0"/>
+                      <a:ext cx="6452870" cy="3907790"/>
+                    </a:xfrm>
+                    <a:prstGeom prst="rect">
+                      <a:avLst/>
+                    </a:prstGeom>
+                    <a:noFill/>
+                    <a:ln w="9525">
+                      <a:noFill/>
+                      <a:miter lim="800000"/>
+                      <a:headEnd/>
+                      <a:tailEnd/>
+                    </a:ln>
+                  </pic:spPr>
+                </pic:pic>
+              </a:graphicData>
+            </a:graphic>
+          </wp:inline>
+        </w:drawing>
+      </w:r>
+      <w:bookmarkEnd w:id="58"/>
+    </w:p>
+    <w:p>
+      <w:pPr>
+        <w:pStyle w:val="Heading3"/>
+        <w:jc w:val="center"/>
+        <w:rPr>
+          <w:noProof/>
+        </w:rPr>
+      </w:pPr>
+      <w:bookmarkStart w:id="59" w:name="_Toc336514075"/>
+      <w:bookmarkStart w:id="60" w:name="_Toc340864857"/>
+      <w:r>
+        <w:rPr>
+          <w:noProof/>
+        </w:rPr>
+        <w:t>Figure 12</w:t>
+      </w:r>
+      <w:r>
+        <w:rPr>
+          <w:noProof/>
+        </w:rPr>
+        <w:t xml:space="preserve">: </w:t>
+      </w:r>
+      <w:r>
+        <w:rPr>
+          <w:noProof/>
+        </w:rPr>
+        <w:t>Map with user defined and Google terrain overlay</w:t>
+      </w:r>
+      <w:bookmarkEnd w:id="59"/>
+      <w:bookmarkEnd w:id="60"/>
+    </w:p>
+    <w:p/>
+    <w:p>
+      <w:r>
+        <w:t xml:space="preserve">The following four options are available via </w:t>
+      </w:r>
+      <w:r>
+        <w:rPr>
+          <w:b/>
+          <w:i/>
+        </w:rPr>
+        <w:t>Map Type</w:t>
+      </w:r>
+      <w:r>
+        <w:t xml:space="preserve"> list box:</w:t>
+      </w:r>
+    </w:p>
+    <w:p>
+      <w:pPr>
+        <w:pStyle w:val="ListParagraph"/>
+        <w:numPr>
+          <w:ilvl w:val="0"/>
+          <w:numId w:val="18"/>
+        </w:numPr>
+      </w:pPr>
+      <w:r>
+        <w:t>Google Plain</w:t>
+      </w:r>
+    </w:p>
+    <w:p>
+      <w:pPr>
+        <w:pStyle w:val="ListParagraph"/>
+        <w:numPr>
+          <w:ilvl w:val="0"/>
+          <w:numId w:val="18"/>
+        </w:numPr>
+      </w:pPr>
+      <w:r>
+        <w:t xml:space="preserve">Google Satellite </w:t>
+      </w:r>
+    </w:p>
+    <w:p>
+      <w:pPr>
+        <w:pStyle w:val="ListParagraph"/>
+        <w:numPr>
+          <w:ilvl w:val="0"/>
+          <w:numId w:val="18"/>
+        </w:numPr>
+      </w:pPr>
+      <w:r>
+        <w:t>Google Terrain</w:t>
+      </w:r>
+    </w:p>
+    <w:p>
+      <w:pPr>
+        <w:pStyle w:val="ListParagraph"/>
+        <w:numPr>
+          <w:ilvl w:val="0"/>
+          <w:numId w:val="18"/>
+        </w:numPr>
+      </w:pPr>
+      <w:r>
+        <w:t>Google Hybrid</w:t>
+      </w:r>
+    </w:p>
+    <w:p>
+      <w:pPr>
+        <w:pStyle w:val="ListParagraph"/>
+        <w:numPr>
+          <w:ilvl w:val="0"/>
+          <w:numId w:val="18"/>
+        </w:numPr>
+      </w:pPr>
+      <w:r>
+        <w:t>Custom Build</w:t>
+      </w:r>
+    </w:p>
+    <w:p>
+      <w:r>
+        <w:t>Custom Build elements are always shown</w:t>
+      </w:r>
+      <w:r>
+        <w:t>. However, the individual elements of the Custom Built map can be e</w:t>
+      </w:r>
+      <w:r>
+        <w:t xml:space="preserve">nabled or </w:t>
+      </w:r>
+      <w:r>
+        <w:t xml:space="preserve">disabled as described in </w:t>
+      </w:r>
+      <w:r>
+        <w:rPr>
+          <w:b/>
+          <w:i/>
+        </w:rPr>
+        <w:t>Display Items</w:t>
+      </w:r>
+      <w:r>
+        <w:t xml:space="preserve"> section of the User Manual.</w:t>
+      </w:r>
+    </w:p>
+    <w:p>
+      <w:pPr>
+        <w:pStyle w:val="Heading3"/>
+        <w:jc w:val="center"/>
+        <w:rPr>
+          <w:noProof/>
+        </w:rPr>
+      </w:pPr>
+      <w:bookmarkStart w:id="61" w:name="_Toc340864858"/>
+      <w:r>
+        <w:rPr>
+          <w:noProof/>
+        </w:rPr>
+        <w:lastRenderedPageBreak/>
+        <w:drawing>
+          <wp:inline distT="0" distB="0" distL="0" distR="0">
+            <wp:extent cx="6452870" cy="3907790"/>
+            <wp:effectExtent l="19050" t="0" r="5080" b="0"/>
+            <wp:docPr id="20" name="Picture 7" descr="C:\Users\bhdca\Desktop\Figure 13.jpg"/>
+            <wp:cNvGraphicFramePr>
+              <a:graphicFrameLocks xmlns:a="http://schemas.openxmlformats.org/drawingml/2006/main" noChangeAspect="1"/>
+            </wp:cNvGraphicFramePr>
+            <a:graphic xmlns:a="http://schemas.openxmlformats.org/drawingml/2006/main">
+              <a:graphicData uri="http://schemas.openxmlformats.org/drawingml/2006/picture">
+                <pic:pic xmlns:pic="http://schemas.openxmlformats.org/drawingml/2006/picture">
+                  <pic:nvPicPr>
+                    <pic:cNvPr id="0" name="Picture 7" descr="C:\Users\bhdca\Desktop\Figure 13.jpg"/>
                     <pic:cNvPicPr>
                       <a:picLocks noChangeAspect="1" noChangeArrowheads="1"/>
                     </pic:cNvPicPr>
@@ -7987,7 +8188,7 @@
           </wp:inline>
         </w:drawing>
       </w:r>
-      <w:bookmarkEnd w:id="58"/>
+      <w:bookmarkEnd w:id="61"/>
     </w:p>
     <w:p>
       <w:pPr>
@@ -7997,128 +8198,22 @@
           <w:noProof/>
         </w:rPr>
       </w:pPr>
-      <w:bookmarkStart w:id="59" w:name="_Toc336514075"/>
-      <w:bookmarkStart w:id="60" w:name="_Toc340864857"/>
+      <w:bookmarkStart w:id="62" w:name="_Toc336514076"/>
+      <w:bookmarkStart w:id="63" w:name="_Toc340864859"/>
       <w:r>
         <w:rPr>
           <w:noProof/>
         </w:rPr>
-        <w:t>Figure 12</w:t>
+        <w:t>Figure 13</w:t>
       </w:r>
       <w:r>
         <w:rPr>
           <w:noProof/>
         </w:rPr>
-        <w:t xml:space="preserve">: </w:t>
-      </w:r>
-      <w:r>
-        <w:rPr>
-          <w:noProof/>
-        </w:rPr>
-        <w:t>Map with user defined and Google terrain overlay</w:t>
-      </w:r>
-      <w:bookmarkEnd w:id="59"/>
-      <w:bookmarkEnd w:id="60"/>
-    </w:p>
-    <w:p/>
-    <w:p>
-      <w:r>
-        <w:t xml:space="preserve">The following four options are available via </w:t>
-      </w:r>
-      <w:r>
-        <w:rPr>
-          <w:b/>
-          <w:i/>
-        </w:rPr>
-        <w:t>Map Type</w:t>
-      </w:r>
-      <w:r>
-        <w:t xml:space="preserve"> list box:</w:t>
-      </w:r>
-    </w:p>
-    <w:p>
-      <w:pPr>
-        <w:pStyle w:val="ListParagraph"/>
-        <w:numPr>
-          <w:ilvl w:val="0"/>
-          <w:numId w:val="18"/>
-        </w:numPr>
-      </w:pPr>
-      <w:r>
-        <w:t>Google Plain</w:t>
-      </w:r>
-    </w:p>
-    <w:p>
-      <w:pPr>
-        <w:pStyle w:val="ListParagraph"/>
-        <w:numPr>
-          <w:ilvl w:val="0"/>
-          <w:numId w:val="18"/>
-        </w:numPr>
-      </w:pPr>
-      <w:r>
-        <w:t xml:space="preserve">Google Satellite </w:t>
-      </w:r>
-    </w:p>
-    <w:p>
-      <w:pPr>
-        <w:pStyle w:val="ListParagraph"/>
-        <w:numPr>
-          <w:ilvl w:val="0"/>
-          <w:numId w:val="18"/>
-        </w:numPr>
-      </w:pPr>
-      <w:r>
-        <w:t>Google Terrain</w:t>
-      </w:r>
-    </w:p>
-    <w:p>
-      <w:pPr>
-        <w:pStyle w:val="ListParagraph"/>
-        <w:numPr>
-          <w:ilvl w:val="0"/>
-          <w:numId w:val="18"/>
-        </w:numPr>
-      </w:pPr>
-      <w:r>
-        <w:t>Google Hybrid</w:t>
-      </w:r>
-    </w:p>
-    <w:p>
-      <w:pPr>
-        <w:pStyle w:val="ListParagraph"/>
-        <w:numPr>
-          <w:ilvl w:val="0"/>
-          <w:numId w:val="18"/>
-        </w:numPr>
-      </w:pPr>
-      <w:r>
-        <w:t>Custom Build</w:t>
-      </w:r>
-    </w:p>
-    <w:p>
-      <w:r>
-        <w:t>Custom Build elements are always shown</w:t>
-      </w:r>
-      <w:r>
-        <w:t>. However, the individual elements of the Custom Built map can be e</w:t>
-      </w:r>
-      <w:r>
-        <w:t xml:space="preserve">nabled or </w:t>
-      </w:r>
-      <w:r>
-        <w:t xml:space="preserve">disabled as described in </w:t>
-      </w:r>
-      <w:r>
-        <w:rPr>
-          <w:b/>
-          <w:i/>
-        </w:rPr>
-        <w:t>Display Items</w:t>
-      </w:r>
-      <w:r>
-        <w:t xml:space="preserve"> section of the User Manual.</w:t>
-      </w:r>
+        <w:t>: Passive display no filter</w:t>
+      </w:r>
+      <w:bookmarkEnd w:id="62"/>
+      <w:bookmarkEnd w:id="63"/>
     </w:p>
     <w:p>
       <w:pPr>
@@ -8128,7 +8223,7 @@
           <w:noProof/>
         </w:rPr>
       </w:pPr>
-      <w:bookmarkStart w:id="61" w:name="_Toc340864858"/>
+      <w:bookmarkStart w:id="64" w:name="_Toc340864860"/>
       <w:r>
         <w:rPr>
           <w:noProof/>
@@ -8138,7 +8233,7 @@
           <wp:inline distT="0" distB="0" distL="0" distR="0">
             <wp:extent cx="6452870" cy="3907790"/>
             <wp:effectExtent l="19050" t="0" r="5080" b="0"/>
-            <wp:docPr id="20" name="Picture 7" descr="C:\Users\bhdca\Desktop\Figure 13.jpg"/>
+            <wp:docPr id="29" name="Picture 8" descr="C:\Users\bhdca\Desktop\Figure 14.jpg"/>
             <wp:cNvGraphicFramePr>
               <a:graphicFrameLocks xmlns:a="http://schemas.openxmlformats.org/drawingml/2006/main" noChangeAspect="1"/>
             </wp:cNvGraphicFramePr>
@@ -8146,7 +8241,7 @@
               <a:graphicData uri="http://schemas.openxmlformats.org/drawingml/2006/picture">
                 <pic:pic xmlns:pic="http://schemas.openxmlformats.org/drawingml/2006/picture">
                   <pic:nvPicPr>
-                    <pic:cNvPr id="0" name="Picture 7" descr="C:\Users\bhdca\Desktop\Figure 13.jpg"/>
+                    <pic:cNvPr id="0" name="Picture 8" descr="C:\Users\bhdca\Desktop\Figure 14.jpg"/>
                     <pic:cNvPicPr>
                       <a:picLocks noChangeAspect="1" noChangeArrowheads="1"/>
                     </pic:cNvPicPr>
@@ -8180,93 +8275,6 @@
           </wp:inline>
         </w:drawing>
       </w:r>
-      <w:bookmarkEnd w:id="61"/>
-    </w:p>
-    <w:p>
-      <w:pPr>
-        <w:pStyle w:val="Heading3"/>
-        <w:jc w:val="center"/>
-        <w:rPr>
-          <w:noProof/>
-        </w:rPr>
-      </w:pPr>
-      <w:bookmarkStart w:id="62" w:name="_Toc336514076"/>
-      <w:bookmarkStart w:id="63" w:name="_Toc340864859"/>
-      <w:r>
-        <w:rPr>
-          <w:noProof/>
-        </w:rPr>
-        <w:t>Figure 13</w:t>
-      </w:r>
-      <w:r>
-        <w:rPr>
-          <w:noProof/>
-        </w:rPr>
-        <w:t>: Passive display no filter</w:t>
-      </w:r>
-      <w:bookmarkEnd w:id="62"/>
-      <w:bookmarkEnd w:id="63"/>
-    </w:p>
-    <w:p>
-      <w:pPr>
-        <w:pStyle w:val="Heading3"/>
-        <w:jc w:val="center"/>
-        <w:rPr>
-          <w:noProof/>
-        </w:rPr>
-      </w:pPr>
-      <w:bookmarkStart w:id="64" w:name="_Toc340864860"/>
-      <w:r>
-        <w:rPr>
-          <w:noProof/>
-        </w:rPr>
-        <w:lastRenderedPageBreak/>
-        <w:drawing>
-          <wp:inline distT="0" distB="0" distL="0" distR="0">
-            <wp:extent cx="6452870" cy="3907790"/>
-            <wp:effectExtent l="19050" t="0" r="5080" b="0"/>
-            <wp:docPr id="29" name="Picture 8" descr="C:\Users\bhdca\Desktop\Figure 14.jpg"/>
-            <wp:cNvGraphicFramePr>
-              <a:graphicFrameLocks xmlns:a="http://schemas.openxmlformats.org/drawingml/2006/main" noChangeAspect="1"/>
-            </wp:cNvGraphicFramePr>
-            <a:graphic xmlns:a="http://schemas.openxmlformats.org/drawingml/2006/main">
-              <a:graphicData uri="http://schemas.openxmlformats.org/drawingml/2006/picture">
-                <pic:pic xmlns:pic="http://schemas.openxmlformats.org/drawingml/2006/picture">
-                  <pic:nvPicPr>
-                    <pic:cNvPr id="0" name="Picture 8" descr="C:\Users\bhdca\Desktop\Figure 14.jpg"/>
-                    <pic:cNvPicPr>
-                      <a:picLocks noChangeAspect="1" noChangeArrowheads="1"/>
-                    </pic:cNvPicPr>
-                  </pic:nvPicPr>
-                  <pic:blipFill>
-                    <a:blip r:embed="rId26" cstate="print"/>
-                    <a:srcRect/>
-                    <a:stretch>
-                      <a:fillRect/>
-                    </a:stretch>
-                  </pic:blipFill>
-                  <pic:spPr bwMode="auto">
-                    <a:xfrm>
-                      <a:off x="0" y="0"/>
-                      <a:ext cx="6452870" cy="3907790"/>
-                    </a:xfrm>
-                    <a:prstGeom prst="rect">
-                      <a:avLst/>
-                    </a:prstGeom>
-                    <a:noFill/>
-                    <a:ln w="9525">
-                      <a:noFill/>
-                      <a:miter lim="800000"/>
-                      <a:headEnd/>
-                      <a:tailEnd/>
-                    </a:ln>
-                  </pic:spPr>
-                </pic:pic>
-              </a:graphicData>
-            </a:graphic>
-          </wp:inline>
-        </w:drawing>
-      </w:r>
       <w:bookmarkEnd w:id="64"/>
     </w:p>
     <w:p>
@@ -8406,7 +8414,7 @@
                     </pic:cNvPicPr>
                   </pic:nvPicPr>
                   <pic:blipFill>
-                    <a:blip r:embed="rId27" cstate="print"/>
+                    <a:blip r:embed="rId26" cstate="print"/>
                     <a:srcRect/>
                     <a:stretch>
                       <a:fillRect/>
@@ -8587,6 +8595,19 @@
       </w:r>
     </w:p>
     <w:p>
+      <w:pPr>
+        <w:rPr>
+          <w:u w:val="single"/>
+        </w:rPr>
+      </w:pPr>
+      <w:r>
+        <w:rPr>
+          <w:u w:val="single"/>
+        </w:rPr>
+        <w:t>NOTE: Callsign is displayed only if available.</w:t>
+      </w:r>
+    </w:p>
+    <w:p>
       <w:r>
         <w:t>To move a label just place the mouse over the label</w:t>
       </w:r>
@@ -8707,7 +8728,7 @@
                     </pic:cNvPicPr>
                   </pic:nvPicPr>
                   <pic:blipFill>
-                    <a:blip r:embed="rId28" cstate="print"/>
+                    <a:blip r:embed="rId27" cstate="print"/>
                     <a:srcRect/>
                     <a:stretch>
                       <a:fillRect/>
@@ -8838,7 +8859,7 @@
                     </pic:cNvPicPr>
                   </pic:nvPicPr>
                   <pic:blipFill>
-                    <a:blip r:embed="rId29" cstate="print"/>
+                    <a:blip r:embed="rId28" cstate="print"/>
                     <a:srcRect/>
                     <a:stretch>
                       <a:fillRect/>
@@ -8953,7 +8974,7 @@
                     </pic:cNvPicPr>
                   </pic:nvPicPr>
                   <pic:blipFill>
-                    <a:blip r:embed="rId30">
+                    <a:blip r:embed="rId29">
                       <a:extLst>
                         <a:ext uri="{28A0092B-C50C-407E-A947-70E740481C1C}">
                           <a14:useLocalDpi xmlns:a14="http://schemas.microsoft.com/office/drawing/2010/main" val="0"/>
@@ -9130,7 +9151,7 @@
                     </pic:cNvPicPr>
                   </pic:nvPicPr>
                   <pic:blipFill>
-                    <a:blip r:embed="rId31" cstate="print"/>
+                    <a:blip r:embed="rId30" cstate="print"/>
                     <a:srcRect/>
                     <a:stretch>
                       <a:fillRect/>
@@ -9239,7 +9260,7 @@
                     </pic:cNvPicPr>
                   </pic:nvPicPr>
                   <pic:blipFill>
-                    <a:blip r:embed="rId32" cstate="print"/>
+                    <a:blip r:embed="rId31" cstate="print"/>
                     <a:srcRect/>
                     <a:stretch>
                       <a:fillRect/>
@@ -9308,8 +9329,6 @@
       <w:r>
         <w:t>what</w:t>
       </w:r>
-      <w:bookmarkStart w:id="93" w:name="_GoBack"/>
-      <w:bookmarkEnd w:id="93"/>
       <w:r>
         <w:t xml:space="preserve"> to ignore.</w:t>
       </w:r>
@@ -9362,7 +9381,7 @@
         <w:pStyle w:val="Heading1"/>
         <w:jc w:val="center"/>
       </w:pPr>
-      <w:bookmarkStart w:id="94" w:name="_Toc340864878"/>
+      <w:bookmarkStart w:id="93" w:name="_Toc340864878"/>
       <w:r>
         <w:lastRenderedPageBreak/>
         <w:t>ASTERIX Recording</w:t>
@@ -9370,7 +9389,7 @@
       <w:r>
         <w:t xml:space="preserve"> &amp; Forwarding</w:t>
       </w:r>
-      <w:bookmarkEnd w:id="94"/>
+      <w:bookmarkEnd w:id="93"/>
     </w:p>
     <w:p/>
     <w:p>
@@ -9399,7 +9418,7 @@
                     </pic:cNvPicPr>
                   </pic:nvPicPr>
                   <pic:blipFill>
-                    <a:blip r:embed="rId33" cstate="print"/>
+                    <a:blip r:embed="rId32" cstate="print"/>
                     <a:srcRect/>
                     <a:stretch>
                       <a:fillRect/>
@@ -9433,14 +9452,14 @@
         <w:pStyle w:val="Heading3"/>
         <w:jc w:val="center"/>
       </w:pPr>
-      <w:bookmarkStart w:id="95" w:name="_Toc340864879"/>
+      <w:bookmarkStart w:id="94" w:name="_Toc340864879"/>
       <w:r>
         <w:t>Figure 21</w:t>
       </w:r>
       <w:r>
         <w:t>: Data Recording and Forwarding</w:t>
       </w:r>
-      <w:bookmarkEnd w:id="95"/>
+      <w:bookmarkEnd w:id="94"/>
       <w:r>
         <w:t xml:space="preserve"> </w:t>
       </w:r>
@@ -9545,7 +9564,7 @@
       <w:r>
         <w:t>the Asterix Inspector (</w:t>
       </w:r>
-      <w:hyperlink r:id="rId34" w:history="1">
+      <w:hyperlink r:id="rId33" w:history="1">
         <w:r>
           <w:rPr>
             <w:rStyle w:val="Hyperlink"/>
@@ -9616,14 +9635,14 @@
         <w:pStyle w:val="Heading1"/>
         <w:jc w:val="center"/>
       </w:pPr>
-      <w:bookmarkStart w:id="96" w:name="_Toc340864880"/>
+      <w:bookmarkStart w:id="95" w:name="_Toc340864880"/>
       <w:r>
         <w:t xml:space="preserve">ASTERIX </w:t>
       </w:r>
       <w:r>
         <w:t>Replay</w:t>
       </w:r>
-      <w:bookmarkEnd w:id="96"/>
+      <w:bookmarkEnd w:id="95"/>
     </w:p>
     <w:p/>
     <w:p>
@@ -9652,7 +9671,7 @@
                     </pic:cNvPicPr>
                   </pic:nvPicPr>
                   <pic:blipFill>
-                    <a:blip r:embed="rId35" cstate="print"/>
+                    <a:blip r:embed="rId34" cstate="print"/>
                     <a:srcRect/>
                     <a:stretch>
                       <a:fillRect/>
@@ -9686,14 +9705,14 @@
         <w:pStyle w:val="Heading3"/>
         <w:jc w:val="center"/>
       </w:pPr>
-      <w:bookmarkStart w:id="97" w:name="_Toc340864881"/>
+      <w:bookmarkStart w:id="96" w:name="_Toc340864881"/>
       <w:r>
         <w:t>Figure 22</w:t>
       </w:r>
       <w:r>
         <w:t>: ASTERIX Replay</w:t>
       </w:r>
-      <w:bookmarkEnd w:id="97"/>
+      <w:bookmarkEnd w:id="96"/>
     </w:p>
     <w:p>
       <w:pPr>
@@ -9764,11 +9783,11 @@
         <w:pStyle w:val="Heading1"/>
         <w:jc w:val="center"/>
       </w:pPr>
-      <w:bookmarkStart w:id="98" w:name="_Toc340864882"/>
+      <w:bookmarkStart w:id="97" w:name="_Toc340864882"/>
       <w:r>
         <w:t>“Replay” to “Raw”</w:t>
       </w:r>
-      <w:bookmarkEnd w:id="98"/>
+      <w:bookmarkEnd w:id="97"/>
       <w:r>
         <w:t xml:space="preserve"> </w:t>
       </w:r>
@@ -9800,7 +9819,7 @@
                     </pic:cNvPicPr>
                   </pic:nvPicPr>
                   <pic:blipFill>
-                    <a:blip r:embed="rId36" cstate="print"/>
+                    <a:blip r:embed="rId35" cstate="print"/>
                     <a:srcRect/>
                     <a:stretch>
                       <a:fillRect/>
@@ -9834,14 +9853,14 @@
         <w:pStyle w:val="Heading3"/>
         <w:jc w:val="center"/>
       </w:pPr>
-      <w:bookmarkStart w:id="99" w:name="_Toc340864883"/>
+      <w:bookmarkStart w:id="98" w:name="_Toc340864883"/>
       <w:r>
         <w:t>Figure 23</w:t>
       </w:r>
       <w:r>
         <w:t>: Replay to Raw format</w:t>
       </w:r>
-      <w:bookmarkEnd w:id="99"/>
+      <w:bookmarkEnd w:id="98"/>
     </w:p>
     <w:p>
       <w:pPr>
@@ -9892,7 +9911,7 @@
         <w:pStyle w:val="Heading1"/>
         <w:jc w:val="center"/>
       </w:pPr>
-      <w:bookmarkStart w:id="100" w:name="_Toc340864884"/>
+      <w:bookmarkStart w:id="99" w:name="_Toc340864884"/>
       <w:r>
         <w:t xml:space="preserve">System </w:t>
       </w:r>
@@ -9902,7 +9921,7 @@
       <w:r>
         <w:t>Status</w:t>
       </w:r>
-      <w:bookmarkEnd w:id="100"/>
+      <w:bookmarkEnd w:id="99"/>
     </w:p>
     <w:p/>
     <w:p>
@@ -9931,7 +9950,7 @@
                     </pic:cNvPicPr>
                   </pic:nvPicPr>
                   <pic:blipFill>
-                    <a:blip r:embed="rId37" cstate="print">
+                    <a:blip r:embed="rId36" cstate="print">
                       <a:extLst>
                         <a:ext uri="{28A0092B-C50C-407E-A947-70E740481C1C}">
                           <a14:useLocalDpi xmlns:a14="http://schemas.microsoft.com/office/drawing/2010/main" val="0"/>
@@ -9977,11 +9996,11 @@
         <w:pStyle w:val="Heading3"/>
         <w:jc w:val="center"/>
       </w:pPr>
-      <w:bookmarkStart w:id="101" w:name="_Toc340864885"/>
+      <w:bookmarkStart w:id="100" w:name="_Toc340864885"/>
       <w:r>
         <w:t>Figure 24: Three screen shoots of System Status Display (GO, History and Data Loss)</w:t>
       </w:r>
-      <w:bookmarkEnd w:id="101"/>
+      <w:bookmarkEnd w:id="100"/>
     </w:p>
     <w:p>
       <w:pPr>
@@ -10029,7 +10048,21 @@
         <w:rPr>
           <w:rFonts w:cs="Consolas"/>
         </w:rPr>
-        <w:t xml:space="preserve"> while fail condition is present. Once failure event transitions to a GO status it marked in </w:t>
+        <w:t xml:space="preserve"> while fail condition is present. Once </w:t>
+      </w:r>
+      <w:r>
+        <w:rPr>
+          <w:rFonts w:cs="Consolas"/>
+        </w:rPr>
+        <w:t xml:space="preserve">NOGO event transitions GO </w:t>
+      </w:r>
+      <w:bookmarkStart w:id="101" w:name="_GoBack"/>
+      <w:bookmarkEnd w:id="101"/>
+      <w:r>
+        <w:rPr>
+          <w:rFonts w:cs="Consolas"/>
+        </w:rPr>
+        <w:t xml:space="preserve">it marked in </w:t>
       </w:r>
       <w:r>
         <w:rPr>
@@ -10047,12 +10080,132 @@
     </w:p>
     <w:p>
       <w:pPr>
+        <w:rPr>
+          <w:rFonts w:asciiTheme="majorHAnsi" w:eastAsiaTheme="majorEastAsia" w:hAnsiTheme="majorHAnsi" w:cstheme="majorBidi"/>
+          <w:b/>
+          <w:bCs/>
+          <w:color w:val="365F91" w:themeColor="accent1" w:themeShade="BF"/>
+          <w:sz w:val="28"/>
+          <w:szCs w:val="28"/>
+        </w:rPr>
+      </w:pPr>
+      <w:bookmarkStart w:id="102" w:name="_Toc340864886"/>
+      <w:r>
+        <w:br w:type="page"/>
+      </w:r>
+    </w:p>
+    <w:p>
+      <w:pPr>
         <w:pStyle w:val="Heading1"/>
         <w:jc w:val="center"/>
       </w:pPr>
-      <w:bookmarkStart w:id="102" w:name="_Toc340864886"/>
-      <w:r>
-        <w:t>Implemented Decoders (so far)</w:t>
+      <w:r>
+        <w:lastRenderedPageBreak/>
+        <w:t>Miscellaneous Settings</w:t>
+      </w:r>
+    </w:p>
+    <w:p/>
+    <w:p>
+      <w:pPr>
+        <w:pStyle w:val="ListParagraph"/>
+        <w:numPr>
+          <w:ilvl w:val="0"/>
+          <w:numId w:val="24"/>
+        </w:numPr>
+      </w:pPr>
+      <w:r>
+        <w:t>“Display Mode C as FL” if checked off then displays Mode C exactly as received from the sensor.</w:t>
+      </w:r>
+    </w:p>
+    <w:p>
+      <w:pPr>
+        <w:pStyle w:val="ListParagraph"/>
+        <w:numPr>
+          <w:ilvl w:val="0"/>
+          <w:numId w:val="24"/>
+        </w:numPr>
+      </w:pPr>
+      <w:r>
+        <w:t>“Display position in decimals” if checked then LAT/LNG of the mouse position is displayed in decimal degrees format.</w:t>
+      </w:r>
+    </w:p>
+    <w:p>
+      <w:pPr>
+        <w:jc w:val="center"/>
+      </w:pPr>
+      <w:r>
+        <w:rPr>
+          <w:noProof/>
+        </w:rPr>
+        <w:drawing>
+          <wp:inline distT="0" distB="0" distL="0" distR="0" wp14:anchorId="6F09F16E" wp14:editId="6B7FE8CB">
+            <wp:extent cx="2596515" cy="948690"/>
+            <wp:effectExtent l="0" t="0" r="0" b="0"/>
+            <wp:docPr id="9" name="Picture 9" descr="C:\Users\CAAS\Desktop\Misc Settings.jpg"/>
+            <wp:cNvGraphicFramePr>
+              <a:graphicFrameLocks xmlns:a="http://schemas.openxmlformats.org/drawingml/2006/main" noChangeAspect="1"/>
+            </wp:cNvGraphicFramePr>
+            <a:graphic xmlns:a="http://schemas.openxmlformats.org/drawingml/2006/main">
+              <a:graphicData uri="http://schemas.openxmlformats.org/drawingml/2006/picture">
+                <pic:pic xmlns:pic="http://schemas.openxmlformats.org/drawingml/2006/picture">
+                  <pic:nvPicPr>
+                    <pic:cNvPr id="0" name="Picture 1" descr="C:\Users\CAAS\Desktop\Misc Settings.jpg"/>
+                    <pic:cNvPicPr>
+                      <a:picLocks noChangeAspect="1" noChangeArrowheads="1"/>
+                    </pic:cNvPicPr>
+                  </pic:nvPicPr>
+                  <pic:blipFill>
+                    <a:blip r:embed="rId37">
+                      <a:extLst>
+                        <a:ext uri="{28A0092B-C50C-407E-A947-70E740481C1C}">
+                          <a14:useLocalDpi xmlns:a14="http://schemas.microsoft.com/office/drawing/2010/main" val="0"/>
+                        </a:ext>
+                      </a:extLst>
+                    </a:blip>
+                    <a:srcRect/>
+                    <a:stretch>
+                      <a:fillRect/>
+                    </a:stretch>
+                  </pic:blipFill>
+                  <pic:spPr bwMode="auto">
+                    <a:xfrm>
+                      <a:off x="0" y="0"/>
+                      <a:ext cx="2596515" cy="948690"/>
+                    </a:xfrm>
+                    <a:prstGeom prst="rect">
+                      <a:avLst/>
+                    </a:prstGeom>
+                    <a:noFill/>
+                    <a:ln>
+                      <a:noFill/>
+                    </a:ln>
+                  </pic:spPr>
+                </pic:pic>
+              </a:graphicData>
+            </a:graphic>
+          </wp:inline>
+        </w:drawing>
+      </w:r>
+    </w:p>
+    <w:p>
+      <w:pPr>
+        <w:pStyle w:val="Heading3"/>
+        <w:jc w:val="center"/>
+      </w:pPr>
+      <w:r>
+        <w:t>Figure 25: Miscellaneous Settings</w:t>
+      </w:r>
+    </w:p>
+    <w:p>
+      <w:pPr>
+        <w:pStyle w:val="Heading1"/>
+        <w:jc w:val="center"/>
+      </w:pPr>
+      <w:r>
+        <w:t>I</w:t>
+      </w:r>
+      <w:r>
+        <w:t>mplemented Decoders (so far)</w:t>
       </w:r>
       <w:bookmarkEnd w:id="102"/>
     </w:p>
@@ -10283,7 +10436,6 @@
         <w:rPr>
           <w:rFonts w:cstheme="minorHAnsi"/>
         </w:rPr>
-        <w:lastRenderedPageBreak/>
         <w:tab/>
       </w:r>
       <w:r>
@@ -11297,7 +11449,7 @@
                 <w:b/>
                 <w:noProof/>
               </w:rPr>
-              <w:t>27</w:t>
+              <w:t>31</w:t>
             </w:r>
             <w:r>
               <w:rPr>
@@ -11337,7 +11489,7 @@
                 <w:b/>
                 <w:noProof/>
               </w:rPr>
-              <w:t>32</w:t>
+              <w:t>33</w:t>
             </w:r>
             <w:r>
               <w:rPr>
@@ -11497,7 +11649,7 @@
             <w:rPr>
               <w:noProof/>
             </w:rPr>
-            <w:t>27</w:t>
+            <w:t>31</w:t>
           </w:r>
           <w:r>
             <w:rPr>
@@ -13025,7 +13177,7 @@
   <w:abstractNum w:abstractNumId="15">
     <w:nsid w:val="5C2242D4"/>
     <w:multiLevelType w:val="hybridMultilevel"/>
-    <w:tmpl w:val="EEACC876"/>
+    <w:tmpl w:val="64AED3B0"/>
     <w:lvl w:ilvl="0" w:tplc="04090001">
       <w:start w:val="1"/>
       <w:numFmt w:val="bullet"/>
@@ -13516,6 +13668,95 @@
     </w:lvl>
   </w:abstractNum>
   <w:abstractNum w:abstractNumId="20">
+    <w:nsid w:val="70693C93"/>
+    <w:multiLevelType w:val="hybridMultilevel"/>
+    <w:tmpl w:val="E36A0CE4"/>
+    <w:lvl w:ilvl="0" w:tplc="DAA0CAC8">
+      <w:start w:val="1"/>
+      <w:numFmt w:val="decimal"/>
+      <w:lvlText w:val="%1."/>
+      <w:lvlJc w:val="left"/>
+      <w:pPr>
+        <w:ind w:left="1080" w:hanging="360"/>
+      </w:pPr>
+      <w:rPr>
+        <w:rFonts w:hint="default"/>
+      </w:rPr>
+    </w:lvl>
+    <w:lvl w:ilvl="1" w:tplc="04090019" w:tentative="1">
+      <w:start w:val="1"/>
+      <w:numFmt w:val="lowerLetter"/>
+      <w:lvlText w:val="%2."/>
+      <w:lvlJc w:val="left"/>
+      <w:pPr>
+        <w:ind w:left="1800" w:hanging="360"/>
+      </w:pPr>
+    </w:lvl>
+    <w:lvl w:ilvl="2" w:tplc="0409001B" w:tentative="1">
+      <w:start w:val="1"/>
+      <w:numFmt w:val="lowerRoman"/>
+      <w:lvlText w:val="%3."/>
+      <w:lvlJc w:val="right"/>
+      <w:pPr>
+        <w:ind w:left="2520" w:hanging="180"/>
+      </w:pPr>
+    </w:lvl>
+    <w:lvl w:ilvl="3" w:tplc="0409000F" w:tentative="1">
+      <w:start w:val="1"/>
+      <w:numFmt w:val="decimal"/>
+      <w:lvlText w:val="%4."/>
+      <w:lvlJc w:val="left"/>
+      <w:pPr>
+        <w:ind w:left="3240" w:hanging="360"/>
+      </w:pPr>
+    </w:lvl>
+    <w:lvl w:ilvl="4" w:tplc="04090019" w:tentative="1">
+      <w:start w:val="1"/>
+      <w:numFmt w:val="lowerLetter"/>
+      <w:lvlText w:val="%5."/>
+      <w:lvlJc w:val="left"/>
+      <w:pPr>
+        <w:ind w:left="3960" w:hanging="360"/>
+      </w:pPr>
+    </w:lvl>
+    <w:lvl w:ilvl="5" w:tplc="0409001B" w:tentative="1">
+      <w:start w:val="1"/>
+      <w:numFmt w:val="lowerRoman"/>
+      <w:lvlText w:val="%6."/>
+      <w:lvlJc w:val="right"/>
+      <w:pPr>
+        <w:ind w:left="4680" w:hanging="180"/>
+      </w:pPr>
+    </w:lvl>
+    <w:lvl w:ilvl="6" w:tplc="0409000F" w:tentative="1">
+      <w:start w:val="1"/>
+      <w:numFmt w:val="decimal"/>
+      <w:lvlText w:val="%7."/>
+      <w:lvlJc w:val="left"/>
+      <w:pPr>
+        <w:ind w:left="5400" w:hanging="360"/>
+      </w:pPr>
+    </w:lvl>
+    <w:lvl w:ilvl="7" w:tplc="04090019" w:tentative="1">
+      <w:start w:val="1"/>
+      <w:numFmt w:val="lowerLetter"/>
+      <w:lvlText w:val="%8."/>
+      <w:lvlJc w:val="left"/>
+      <w:pPr>
+        <w:ind w:left="6120" w:hanging="360"/>
+      </w:pPr>
+    </w:lvl>
+    <w:lvl w:ilvl="8" w:tplc="0409001B" w:tentative="1">
+      <w:start w:val="1"/>
+      <w:numFmt w:val="lowerRoman"/>
+      <w:lvlText w:val="%9."/>
+      <w:lvlJc w:val="right"/>
+      <w:pPr>
+        <w:ind w:left="6840" w:hanging="180"/>
+      </w:pPr>
+    </w:lvl>
+  </w:abstractNum>
+  <w:abstractNum w:abstractNumId="21">
     <w:nsid w:val="73845FAA"/>
     <w:multiLevelType w:val="hybridMultilevel"/>
     <w:tmpl w:val="E89641B6"/>
@@ -13604,7 +13845,7 @@
       </w:pPr>
     </w:lvl>
   </w:abstractNum>
-  <w:abstractNum w:abstractNumId="21">
+  <w:abstractNum w:abstractNumId="22">
     <w:nsid w:val="78DE41FF"/>
     <w:multiLevelType w:val="hybridMultilevel"/>
     <w:tmpl w:val="7764A482"/>
@@ -13693,7 +13934,7 @@
       </w:pPr>
     </w:lvl>
   </w:abstractNum>
-  <w:abstractNum w:abstractNumId="22">
+  <w:abstractNum w:abstractNumId="23">
     <w:nsid w:val="7A1965E0"/>
     <w:multiLevelType w:val="hybridMultilevel"/>
     <w:tmpl w:val="3E0CC1EC"/>
@@ -13816,7 +14057,7 @@
     <w:abstractNumId w:val="10"/>
   </w:num>
   <w:num w:numId="4">
-    <w:abstractNumId w:val="20"/>
+    <w:abstractNumId w:val="21"/>
   </w:num>
   <w:num w:numId="5">
     <w:abstractNumId w:val="4"/>
@@ -13828,7 +14069,7 @@
     <w:abstractNumId w:val="6"/>
   </w:num>
   <w:num w:numId="8">
-    <w:abstractNumId w:val="21"/>
+    <w:abstractNumId w:val="22"/>
   </w:num>
   <w:num w:numId="9">
     <w:abstractNumId w:val="5"/>
@@ -13849,7 +14090,7 @@
     <w:abstractNumId w:val="7"/>
   </w:num>
   <w:num w:numId="15">
-    <w:abstractNumId w:val="22"/>
+    <w:abstractNumId w:val="23"/>
   </w:num>
   <w:num w:numId="16">
     <w:abstractNumId w:val="18"/>
@@ -13874,6 +14115,9 @@
   </w:num>
   <w:num w:numId="23">
     <w:abstractNumId w:val="17"/>
+  </w:num>
+  <w:num w:numId="24">
+    <w:abstractNumId w:val="20"/>
   </w:num>
 </w:numbering>
 </file>
@@ -15458,7 +15702,7 @@
 </file>
 
 <file path=customXml/itemProps1.xml><?xml version="1.0" encoding="utf-8"?>
-<ds:datastoreItem xmlns:ds="http://schemas.openxmlformats.org/officeDocument/2006/customXml" ds:itemID="{169D367D-C51D-43B2-B330-3C56A385634A}">
+<ds:datastoreItem xmlns:ds="http://schemas.openxmlformats.org/officeDocument/2006/customXml" ds:itemID="{8407CB1C-4D3A-4136-9982-F5C47326B843}">
   <ds:schemaRefs>
     <ds:schemaRef ds:uri="http://schemas.openxmlformats.org/officeDocument/2006/bibliography"/>
   </ds:schemaRefs>

--- a/DOCUMENTATION/User Manual.docx
+++ b/DOCUMENTATION/User Manual.docx
@@ -2,20 +2,6 @@
 <file path=word/document.xml><?xml version="1.0" encoding="utf-8"?>
 <w:document xmlns:wpc="http://schemas.microsoft.com/office/word/2010/wordprocessingCanvas" xmlns:mc="http://schemas.openxmlformats.org/markup-compatibility/2006" xmlns:o="urn:schemas-microsoft-com:office:office" xmlns:r="http://schemas.openxmlformats.org/officeDocument/2006/relationships" xmlns:m="http://schemas.openxmlformats.org/officeDocument/2006/math" xmlns:v="urn:schemas-microsoft-com:vml" xmlns:wp14="http://schemas.microsoft.com/office/word/2010/wordprocessingDrawing" xmlns:wp="http://schemas.openxmlformats.org/drawingml/2006/wordprocessingDrawing" xmlns:w10="urn:schemas-microsoft-com:office:word" xmlns:w="http://schemas.openxmlformats.org/wordprocessingml/2006/main" xmlns:w14="http://schemas.microsoft.com/office/word/2010/wordml" xmlns:wpg="http://schemas.microsoft.com/office/word/2010/wordprocessingGroup" xmlns:wpi="http://schemas.microsoft.com/office/word/2010/wordprocessingInk" xmlns:wne="http://schemas.microsoft.com/office/word/2006/wordml" xmlns:wps="http://schemas.microsoft.com/office/word/2010/wordprocessingShape" mc:Ignorable="w14 wp14">
   <w:body>
-    <w:p>
-      <w:pPr>
-        <w:pStyle w:val="TOCHeading"/>
-        <w:jc w:val="center"/>
-        <w:rPr>
-          <w:rFonts w:asciiTheme="minorHAnsi" w:eastAsiaTheme="minorHAnsi" w:hAnsiTheme="minorHAnsi" w:cstheme="minorBidi"/>
-          <w:b w:val="0"/>
-          <w:bCs w:val="0"/>
-          <w:color w:val="auto"/>
-          <w:sz w:val="48"/>
-          <w:szCs w:val="22"/>
-        </w:rPr>
-      </w:pPr>
-    </w:p>
     <w:p>
       <w:pPr>
         <w:pStyle w:val="TOCHeading"/>
@@ -48,6 +34,7 @@
           <w:sz w:val="36"/>
         </w:rPr>
       </w:pPr>
+      <w:proofErr w:type="gramStart"/>
       <w:r>
         <w:rPr>
           <w:b/>
@@ -56,6 +43,7 @@
         </w:rPr>
         <w:t>for</w:t>
       </w:r>
+      <w:proofErr w:type="gramEnd"/>
     </w:p>
     <w:p>
       <w:pPr>
@@ -172,7 +160,7 @@
           <w:noProof/>
           <w:color w:val="4F81BD" w:themeColor="accent1"/>
         </w:rPr>
-        <w:t>November 17, 2012</w:t>
+        <w:t>November 18, 2012</w:t>
       </w:r>
       <w:r>
         <w:rPr>
@@ -194,9 +182,9 @@
         </w:rPr>
         <w:drawing>
           <wp:inline distT="0" distB="0" distL="0" distR="0">
-            <wp:extent cx="6927011" cy="4425351"/>
+            <wp:extent cx="6970143" cy="4692770"/>
             <wp:effectExtent l="0" t="0" r="0" b="0"/>
-            <wp:docPr id="14" name="Picture 14" descr="C:\Users\CAAS\Desktop\Main.jpg"/>
+            <wp:docPr id="53" name="Picture 53" descr="C:\Users\CAAS\Desktop\ScreenHunter_38 Nov. 18 16.27.jpg"/>
             <wp:cNvGraphicFramePr>
               <a:graphicFrameLocks xmlns:a="http://schemas.openxmlformats.org/drawingml/2006/main" noChangeAspect="1"/>
             </wp:cNvGraphicFramePr>
@@ -204,7 +192,7 @@
               <a:graphicData uri="http://schemas.openxmlformats.org/drawingml/2006/picture">
                 <pic:pic xmlns:pic="http://schemas.openxmlformats.org/drawingml/2006/picture">
                   <pic:nvPicPr>
-                    <pic:cNvPr id="0" name="Picture 4" descr="C:\Users\CAAS\Desktop\Main.jpg"/>
+                    <pic:cNvPr id="0" name="Picture 27" descr="C:\Users\CAAS\Desktop\ScreenHunter_38 Nov. 18 16.27.jpg"/>
                     <pic:cNvPicPr>
                       <a:picLocks noChangeAspect="1" noChangeArrowheads="1"/>
                     </pic:cNvPicPr>
@@ -225,7 +213,7 @@
                   <pic:spPr bwMode="auto">
                     <a:xfrm>
                       <a:off x="0" y="0"/>
-                      <a:ext cx="6927154" cy="4425442"/>
+                      <a:ext cx="6970195" cy="4692805"/>
                     </a:xfrm>
                     <a:prstGeom prst="rect">
                       <a:avLst/>
@@ -304,7 +292,7 @@
           <w:r>
             <w:fldChar w:fldCharType="separate"/>
           </w:r>
-          <w:hyperlink w:anchor="_Toc340864826" w:history="1">
+          <w:hyperlink w:anchor="_Toc341022406" w:history="1">
             <w:r>
               <w:rPr>
                 <w:rStyle w:val="Hyperlink"/>
@@ -331,7 +319,7 @@
                 <w:noProof/>
                 <w:webHidden/>
               </w:rPr>
-              <w:instrText xml:space="preserve"> PAGEREF _Toc340864826 \h </w:instrText>
+              <w:instrText xml:space="preserve"> PAGEREF _Toc341022406 \h </w:instrText>
             </w:r>
             <w:r>
               <w:rPr>
@@ -351,7 +339,7 @@
                 <w:noProof/>
                 <w:webHidden/>
               </w:rPr>
-              <w:t>4</w:t>
+              <w:t>15</w:t>
             </w:r>
             <w:r>
               <w:rPr>
@@ -372,7 +360,7 @@
               <w:noProof/>
             </w:rPr>
           </w:pPr>
-          <w:hyperlink w:anchor="_Toc340864827" w:history="1">
+          <w:hyperlink w:anchor="_Toc341022407" w:history="1">
             <w:r>
               <w:rPr>
                 <w:rStyle w:val="Hyperlink"/>
@@ -399,7 +387,7 @@
                 <w:noProof/>
                 <w:webHidden/>
               </w:rPr>
-              <w:instrText xml:space="preserve"> PAGEREF _Toc340864827 \h </w:instrText>
+              <w:instrText xml:space="preserve"> PAGEREF _Toc341022407 \h </w:instrText>
             </w:r>
             <w:r>
               <w:rPr>
@@ -419,7 +407,7 @@
                 <w:noProof/>
                 <w:webHidden/>
               </w:rPr>
-              <w:t>5</w:t>
+              <w:t>16</w:t>
             </w:r>
             <w:r>
               <w:rPr>
@@ -440,7 +428,7 @@
               <w:noProof/>
             </w:rPr>
           </w:pPr>
-          <w:hyperlink w:anchor="_Toc340864828" w:history="1">
+          <w:hyperlink w:anchor="_Toc341022408" w:history="1">
             <w:r>
               <w:rPr>
                 <w:rStyle w:val="Hyperlink"/>
@@ -467,7 +455,7 @@
                 <w:noProof/>
                 <w:webHidden/>
               </w:rPr>
-              <w:instrText xml:space="preserve"> PAGEREF _Toc340864828 \h </w:instrText>
+              <w:instrText xml:space="preserve"> PAGEREF _Toc341022408 \h </w:instrText>
             </w:r>
             <w:r>
               <w:rPr>
@@ -487,7 +475,7 @@
                 <w:noProof/>
                 <w:webHidden/>
               </w:rPr>
-              <w:t>7</w:t>
+              <w:t>18</w:t>
             </w:r>
             <w:r>
               <w:rPr>
@@ -508,7 +496,7 @@
               <w:noProof/>
             </w:rPr>
           </w:pPr>
-          <w:hyperlink w:anchor="_Toc340864829" w:history="1">
+          <w:hyperlink w:anchor="_Toc341022409" w:history="1">
             <w:r>
               <w:rPr>
                 <w:rStyle w:val="Hyperlink"/>
@@ -535,7 +523,7 @@
                 <w:noProof/>
                 <w:webHidden/>
               </w:rPr>
-              <w:instrText xml:space="preserve"> PAGEREF _Toc340864829 \h </w:instrText>
+              <w:instrText xml:space="preserve"> PAGEREF _Toc341022409 \h </w:instrText>
             </w:r>
             <w:r>
               <w:rPr>
@@ -555,7 +543,7 @@
                 <w:noProof/>
                 <w:webHidden/>
               </w:rPr>
-              <w:t>7</w:t>
+              <w:t>18</w:t>
             </w:r>
             <w:r>
               <w:rPr>
@@ -576,7 +564,68 @@
               <w:noProof/>
             </w:rPr>
           </w:pPr>
-          <w:hyperlink w:anchor="_Toc340864831" w:history="1">
+          <w:hyperlink w:anchor="_Toc341022410" w:history="1">
+            <w:r>
+              <w:rPr>
+                <w:noProof/>
+                <w:webHidden/>
+              </w:rPr>
+              <w:tab/>
+            </w:r>
+            <w:r>
+              <w:rPr>
+                <w:noProof/>
+                <w:webHidden/>
+              </w:rPr>
+              <w:fldChar w:fldCharType="begin"/>
+            </w:r>
+            <w:r>
+              <w:rPr>
+                <w:noProof/>
+                <w:webHidden/>
+              </w:rPr>
+              <w:instrText xml:space="preserve"> PAGEREF _Toc341022410 \h </w:instrText>
+            </w:r>
+            <w:r>
+              <w:rPr>
+                <w:noProof/>
+                <w:webHidden/>
+              </w:rPr>
+            </w:r>
+            <w:r>
+              <w:rPr>
+                <w:noProof/>
+                <w:webHidden/>
+              </w:rPr>
+              <w:fldChar w:fldCharType="separate"/>
+            </w:r>
+            <w:r>
+              <w:rPr>
+                <w:noProof/>
+                <w:webHidden/>
+              </w:rPr>
+              <w:t>18</w:t>
+            </w:r>
+            <w:r>
+              <w:rPr>
+                <w:noProof/>
+                <w:webHidden/>
+              </w:rPr>
+              <w:fldChar w:fldCharType="end"/>
+            </w:r>
+          </w:hyperlink>
+        </w:p>
+        <w:p>
+          <w:pPr>
+            <w:pStyle w:val="TOC3"/>
+            <w:tabs>
+              <w:tab w:val="right" w:leader="dot" w:pos="10160"/>
+            </w:tabs>
+            <w:rPr>
+              <w:noProof/>
+            </w:rPr>
+          </w:pPr>
+          <w:hyperlink w:anchor="_Toc341022411" w:history="1">
             <w:r>
               <w:rPr>
                 <w:rStyle w:val="Hyperlink"/>
@@ -603,7 +652,7 @@
                 <w:noProof/>
                 <w:webHidden/>
               </w:rPr>
-              <w:instrText xml:space="preserve"> PAGEREF _Toc340864831 \h </w:instrText>
+              <w:instrText xml:space="preserve"> PAGEREF _Toc341022411 \h </w:instrText>
             </w:r>
             <w:r>
               <w:rPr>
@@ -623,7 +672,7 @@
                 <w:noProof/>
                 <w:webHidden/>
               </w:rPr>
-              <w:t>7</w:t>
+              <w:t>18</w:t>
             </w:r>
             <w:r>
               <w:rPr>
@@ -644,7 +693,7 @@
               <w:noProof/>
             </w:rPr>
           </w:pPr>
-          <w:hyperlink w:anchor="_Toc340864832" w:history="1">
+          <w:hyperlink w:anchor="_Toc341022412" w:history="1">
             <w:r>
               <w:rPr>
                 <w:rStyle w:val="Hyperlink"/>
@@ -671,7 +720,7 @@
                 <w:noProof/>
                 <w:webHidden/>
               </w:rPr>
-              <w:instrText xml:space="preserve"> PAGEREF _Toc340864832 \h </w:instrText>
+              <w:instrText xml:space="preserve"> PAGEREF _Toc341022412 \h </w:instrText>
             </w:r>
             <w:r>
               <w:rPr>
@@ -691,7 +740,7 @@
                 <w:noProof/>
                 <w:webHidden/>
               </w:rPr>
-              <w:t>9</w:t>
+              <w:t>19</w:t>
             </w:r>
             <w:r>
               <w:rPr>
@@ -712,14 +761,7 @@
               <w:noProof/>
             </w:rPr>
           </w:pPr>
-          <w:hyperlink w:anchor="_Toc340864834" w:history="1">
-            <w:r>
-              <w:rPr>
-                <w:rStyle w:val="Hyperlink"/>
-                <w:noProof/>
-              </w:rPr>
-              <w:t>Figure 2: Main Display Window</w:t>
-            </w:r>
+          <w:hyperlink w:anchor="_Toc341022413" w:history="1">
             <w:r>
               <w:rPr>
                 <w:noProof/>
@@ -739,7 +781,7 @@
                 <w:noProof/>
                 <w:webHidden/>
               </w:rPr>
-              <w:instrText xml:space="preserve"> PAGEREF _Toc340864834 \h </w:instrText>
+              <w:instrText xml:space="preserve"> PAGEREF _Toc341022413 \h </w:instrText>
             </w:r>
             <w:r>
               <w:rPr>
@@ -759,7 +801,7 @@
                 <w:noProof/>
                 <w:webHidden/>
               </w:rPr>
-              <w:t>9</w:t>
+              <w:t>19</w:t>
             </w:r>
             <w:r>
               <w:rPr>
@@ -780,13 +822,13 @@
               <w:noProof/>
             </w:rPr>
           </w:pPr>
-          <w:hyperlink w:anchor="_Toc340864835" w:history="1">
+          <w:hyperlink w:anchor="_Toc341022414" w:history="1">
             <w:r>
               <w:rPr>
                 <w:rStyle w:val="Hyperlink"/>
                 <w:noProof/>
               </w:rPr>
-              <w:t>Figure 3: Main Display Window (DISPLAY FROZEN)</w:t>
+              <w:t>Figure 2: Main Display Window, with full screen selected</w:t>
             </w:r>
             <w:r>
               <w:rPr>
@@ -807,7 +849,7 @@
                 <w:noProof/>
                 <w:webHidden/>
               </w:rPr>
-              <w:instrText xml:space="preserve"> PAGEREF _Toc340864835 \h </w:instrText>
+              <w:instrText xml:space="preserve"> PAGEREF _Toc341022414 \h </w:instrText>
             </w:r>
             <w:r>
               <w:rPr>
@@ -827,7 +869,7 @@
                 <w:noProof/>
                 <w:webHidden/>
               </w:rPr>
-              <w:t>10</w:t>
+              <w:t>19</w:t>
             </w:r>
             <w:r>
               <w:rPr>
@@ -848,12 +890,141 @@
               <w:noProof/>
             </w:rPr>
           </w:pPr>
-          <w:hyperlink w:anchor="_Toc340864837" w:history="1">
+          <w:hyperlink w:anchor="_Toc341022415" w:history="1">
             <w:r>
               <w:rPr>
                 <w:rStyle w:val="Hyperlink"/>
                 <w:noProof/>
               </w:rPr>
+              <w:t>Figure 3: Main Display Window (DISPLAY FROZEN)</w:t>
+            </w:r>
+            <w:r>
+              <w:rPr>
+                <w:noProof/>
+                <w:webHidden/>
+              </w:rPr>
+              <w:tab/>
+            </w:r>
+            <w:r>
+              <w:rPr>
+                <w:noProof/>
+                <w:webHidden/>
+              </w:rPr>
+              <w:fldChar w:fldCharType="begin"/>
+            </w:r>
+            <w:r>
+              <w:rPr>
+                <w:noProof/>
+                <w:webHidden/>
+              </w:rPr>
+              <w:instrText xml:space="preserve"> PAGEREF _Toc341022415 \h </w:instrText>
+            </w:r>
+            <w:r>
+              <w:rPr>
+                <w:noProof/>
+                <w:webHidden/>
+              </w:rPr>
+            </w:r>
+            <w:r>
+              <w:rPr>
+                <w:noProof/>
+                <w:webHidden/>
+              </w:rPr>
+              <w:fldChar w:fldCharType="separate"/>
+            </w:r>
+            <w:r>
+              <w:rPr>
+                <w:noProof/>
+                <w:webHidden/>
+              </w:rPr>
+              <w:t>20</w:t>
+            </w:r>
+            <w:r>
+              <w:rPr>
+                <w:noProof/>
+                <w:webHidden/>
+              </w:rPr>
+              <w:fldChar w:fldCharType="end"/>
+            </w:r>
+          </w:hyperlink>
+        </w:p>
+        <w:p>
+          <w:pPr>
+            <w:pStyle w:val="TOC3"/>
+            <w:tabs>
+              <w:tab w:val="right" w:leader="dot" w:pos="10160"/>
+            </w:tabs>
+            <w:rPr>
+              <w:noProof/>
+            </w:rPr>
+          </w:pPr>
+          <w:hyperlink w:anchor="_Toc341022416" w:history="1">
+            <w:r>
+              <w:rPr>
+                <w:noProof/>
+                <w:webHidden/>
+              </w:rPr>
+              <w:tab/>
+            </w:r>
+            <w:r>
+              <w:rPr>
+                <w:noProof/>
+                <w:webHidden/>
+              </w:rPr>
+              <w:fldChar w:fldCharType="begin"/>
+            </w:r>
+            <w:r>
+              <w:rPr>
+                <w:noProof/>
+                <w:webHidden/>
+              </w:rPr>
+              <w:instrText xml:space="preserve"> PAGEREF _Toc341022416 \h </w:instrText>
+            </w:r>
+            <w:r>
+              <w:rPr>
+                <w:noProof/>
+                <w:webHidden/>
+              </w:rPr>
+            </w:r>
+            <w:r>
+              <w:rPr>
+                <w:noProof/>
+                <w:webHidden/>
+              </w:rPr>
+              <w:fldChar w:fldCharType="separate"/>
+            </w:r>
+            <w:r>
+              <w:rPr>
+                <w:noProof/>
+                <w:webHidden/>
+              </w:rPr>
+              <w:t>21</w:t>
+            </w:r>
+            <w:r>
+              <w:rPr>
+                <w:noProof/>
+                <w:webHidden/>
+              </w:rPr>
+              <w:fldChar w:fldCharType="end"/>
+            </w:r>
+          </w:hyperlink>
+        </w:p>
+        <w:p>
+          <w:pPr>
+            <w:pStyle w:val="TOC3"/>
+            <w:tabs>
+              <w:tab w:val="right" w:leader="dot" w:pos="10160"/>
+            </w:tabs>
+            <w:rPr>
+              <w:noProof/>
+            </w:rPr>
+          </w:pPr>
+          <w:hyperlink w:anchor="_Toc341022417" w:history="1">
+            <w:r>
+              <w:rPr>
+                <w:rStyle w:val="Hyperlink"/>
+                <w:noProof/>
+              </w:rPr>
               <w:t>Figure 4: Main Capture Window</w:t>
             </w:r>
             <w:r>
@@ -875,7 +1046,7 @@
                 <w:noProof/>
                 <w:webHidden/>
               </w:rPr>
-              <w:instrText xml:space="preserve"> PAGEREF _Toc340864837 \h </w:instrText>
+              <w:instrText xml:space="preserve"> PAGEREF _Toc341022417 \h </w:instrText>
             </w:r>
             <w:r>
               <w:rPr>
@@ -895,7 +1066,7 @@
                 <w:noProof/>
                 <w:webHidden/>
               </w:rPr>
-              <w:t>11</w:t>
+              <w:t>21</w:t>
             </w:r>
             <w:r>
               <w:rPr>
@@ -916,7 +1087,7 @@
               <w:noProof/>
             </w:rPr>
           </w:pPr>
-          <w:hyperlink w:anchor="_Toc340864838" w:history="1">
+          <w:hyperlink w:anchor="_Toc341022418" w:history="1">
             <w:r>
               <w:rPr>
                 <w:rStyle w:val="Hyperlink"/>
@@ -943,7 +1114,7 @@
                 <w:noProof/>
                 <w:webHidden/>
               </w:rPr>
-              <w:instrText xml:space="preserve"> PAGEREF _Toc340864838 \h </w:instrText>
+              <w:instrText xml:space="preserve"> PAGEREF _Toc341022418 \h </w:instrText>
             </w:r>
             <w:r>
               <w:rPr>
@@ -963,7 +1134,7 @@
                 <w:noProof/>
                 <w:webHidden/>
               </w:rPr>
-              <w:t>12</w:t>
+              <w:t>22</w:t>
             </w:r>
             <w:r>
               <w:rPr>
@@ -984,7 +1155,68 @@
               <w:noProof/>
             </w:rPr>
           </w:pPr>
-          <w:hyperlink w:anchor="_Toc340864840" w:history="1">
+          <w:hyperlink w:anchor="_Toc341022419" w:history="1">
+            <w:r>
+              <w:rPr>
+                <w:noProof/>
+                <w:webHidden/>
+              </w:rPr>
+              <w:tab/>
+            </w:r>
+            <w:r>
+              <w:rPr>
+                <w:noProof/>
+                <w:webHidden/>
+              </w:rPr>
+              <w:fldChar w:fldCharType="begin"/>
+            </w:r>
+            <w:r>
+              <w:rPr>
+                <w:noProof/>
+                <w:webHidden/>
+              </w:rPr>
+              <w:instrText xml:space="preserve"> PAGEREF _Toc341022419 \h </w:instrText>
+            </w:r>
+            <w:r>
+              <w:rPr>
+                <w:noProof/>
+                <w:webHidden/>
+              </w:rPr>
+            </w:r>
+            <w:r>
+              <w:rPr>
+                <w:noProof/>
+                <w:webHidden/>
+              </w:rPr>
+              <w:fldChar w:fldCharType="separate"/>
+            </w:r>
+            <w:r>
+              <w:rPr>
+                <w:noProof/>
+                <w:webHidden/>
+              </w:rPr>
+              <w:t>22</w:t>
+            </w:r>
+            <w:r>
+              <w:rPr>
+                <w:noProof/>
+                <w:webHidden/>
+              </w:rPr>
+              <w:fldChar w:fldCharType="end"/>
+            </w:r>
+          </w:hyperlink>
+        </w:p>
+        <w:p>
+          <w:pPr>
+            <w:pStyle w:val="TOC3"/>
+            <w:tabs>
+              <w:tab w:val="right" w:leader="dot" w:pos="10160"/>
+            </w:tabs>
+            <w:rPr>
+              <w:noProof/>
+            </w:rPr>
+          </w:pPr>
+          <w:hyperlink w:anchor="_Toc341022420" w:history="1">
             <w:r>
               <w:rPr>
                 <w:rStyle w:val="Hyperlink"/>
@@ -1011,7 +1243,7 @@
                 <w:noProof/>
                 <w:webHidden/>
               </w:rPr>
-              <w:instrText xml:space="preserve"> PAGEREF _Toc340864840 \h </w:instrText>
+              <w:instrText xml:space="preserve"> PAGEREF _Toc341022420 \h </w:instrText>
             </w:r>
             <w:r>
               <w:rPr>
@@ -1031,7 +1263,7 @@
                 <w:noProof/>
                 <w:webHidden/>
               </w:rPr>
-              <w:t>12</w:t>
+              <w:t>22</w:t>
             </w:r>
             <w:r>
               <w:rPr>
@@ -1052,7 +1284,7 @@
               <w:noProof/>
             </w:rPr>
           </w:pPr>
-          <w:hyperlink w:anchor="_Toc340864841" w:history="1">
+          <w:hyperlink w:anchor="_Toc341022421" w:history="1">
             <w:r>
               <w:rPr>
                 <w:rStyle w:val="Hyperlink"/>
@@ -1079,7 +1311,7 @@
                 <w:noProof/>
                 <w:webHidden/>
               </w:rPr>
-              <w:instrText xml:space="preserve"> PAGEREF _Toc340864841 \h </w:instrText>
+              <w:instrText xml:space="preserve"> PAGEREF _Toc341022421 \h </w:instrText>
             </w:r>
             <w:r>
               <w:rPr>
@@ -1099,7 +1331,7 @@
                 <w:noProof/>
                 <w:webHidden/>
               </w:rPr>
-              <w:t>13</w:t>
+              <w:t>23</w:t>
             </w:r>
             <w:r>
               <w:rPr>
@@ -1120,7 +1352,68 @@
               <w:noProof/>
             </w:rPr>
           </w:pPr>
-          <w:hyperlink w:anchor="_Toc340864843" w:history="1">
+          <w:hyperlink w:anchor="_Toc341022422" w:history="1">
+            <w:r>
+              <w:rPr>
+                <w:noProof/>
+                <w:webHidden/>
+              </w:rPr>
+              <w:tab/>
+            </w:r>
+            <w:r>
+              <w:rPr>
+                <w:noProof/>
+                <w:webHidden/>
+              </w:rPr>
+              <w:fldChar w:fldCharType="begin"/>
+            </w:r>
+            <w:r>
+              <w:rPr>
+                <w:noProof/>
+                <w:webHidden/>
+              </w:rPr>
+              <w:instrText xml:space="preserve"> PAGEREF _Toc341022422 \h </w:instrText>
+            </w:r>
+            <w:r>
+              <w:rPr>
+                <w:noProof/>
+                <w:webHidden/>
+              </w:rPr>
+            </w:r>
+            <w:r>
+              <w:rPr>
+                <w:noProof/>
+                <w:webHidden/>
+              </w:rPr>
+              <w:fldChar w:fldCharType="separate"/>
+            </w:r>
+            <w:r>
+              <w:rPr>
+                <w:noProof/>
+                <w:webHidden/>
+              </w:rPr>
+              <w:t>23</w:t>
+            </w:r>
+            <w:r>
+              <w:rPr>
+                <w:noProof/>
+                <w:webHidden/>
+              </w:rPr>
+              <w:fldChar w:fldCharType="end"/>
+            </w:r>
+          </w:hyperlink>
+        </w:p>
+        <w:p>
+          <w:pPr>
+            <w:pStyle w:val="TOC3"/>
+            <w:tabs>
+              <w:tab w:val="right" w:leader="dot" w:pos="10160"/>
+            </w:tabs>
+            <w:rPr>
+              <w:noProof/>
+            </w:rPr>
+          </w:pPr>
+          <w:hyperlink w:anchor="_Toc341022423" w:history="1">
             <w:r>
               <w:rPr>
                 <w:rStyle w:val="Hyperlink"/>
@@ -1147,7 +1440,7 @@
                 <w:noProof/>
                 <w:webHidden/>
               </w:rPr>
-              <w:instrText xml:space="preserve"> PAGEREF _Toc340864843 \h </w:instrText>
+              <w:instrText xml:space="preserve"> PAGEREF _Toc341022423 \h </w:instrText>
             </w:r>
             <w:r>
               <w:rPr>
@@ -1167,7 +1460,7 @@
                 <w:noProof/>
                 <w:webHidden/>
               </w:rPr>
-              <w:t>13</w:t>
+              <w:t>23</w:t>
             </w:r>
             <w:r>
               <w:rPr>
@@ -1188,7 +1481,7 @@
               <w:noProof/>
             </w:rPr>
           </w:pPr>
-          <w:hyperlink w:anchor="_Toc340864844" w:history="1">
+          <w:hyperlink w:anchor="_Toc341022424" w:history="1">
             <w:r>
               <w:rPr>
                 <w:rStyle w:val="Hyperlink"/>
@@ -1215,7 +1508,7 @@
                 <w:noProof/>
                 <w:webHidden/>
               </w:rPr>
-              <w:instrText xml:space="preserve"> PAGEREF _Toc340864844 \h </w:instrText>
+              <w:instrText xml:space="preserve"> PAGEREF _Toc341022424 \h </w:instrText>
             </w:r>
             <w:r>
               <w:rPr>
@@ -1235,7 +1528,7 @@
                 <w:noProof/>
                 <w:webHidden/>
               </w:rPr>
-              <w:t>14</w:t>
+              <w:t>24</w:t>
             </w:r>
             <w:r>
               <w:rPr>
@@ -1256,7 +1549,68 @@
               <w:noProof/>
             </w:rPr>
           </w:pPr>
-          <w:hyperlink w:anchor="_Toc340864846" w:history="1">
+          <w:hyperlink w:anchor="_Toc341022425" w:history="1">
+            <w:r>
+              <w:rPr>
+                <w:noProof/>
+                <w:webHidden/>
+              </w:rPr>
+              <w:tab/>
+            </w:r>
+            <w:r>
+              <w:rPr>
+                <w:noProof/>
+                <w:webHidden/>
+              </w:rPr>
+              <w:fldChar w:fldCharType="begin"/>
+            </w:r>
+            <w:r>
+              <w:rPr>
+                <w:noProof/>
+                <w:webHidden/>
+              </w:rPr>
+              <w:instrText xml:space="preserve"> PAGEREF _Toc341022425 \h </w:instrText>
+            </w:r>
+            <w:r>
+              <w:rPr>
+                <w:noProof/>
+                <w:webHidden/>
+              </w:rPr>
+            </w:r>
+            <w:r>
+              <w:rPr>
+                <w:noProof/>
+                <w:webHidden/>
+              </w:rPr>
+              <w:fldChar w:fldCharType="separate"/>
+            </w:r>
+            <w:r>
+              <w:rPr>
+                <w:noProof/>
+                <w:webHidden/>
+              </w:rPr>
+              <w:t>24</w:t>
+            </w:r>
+            <w:r>
+              <w:rPr>
+                <w:noProof/>
+                <w:webHidden/>
+              </w:rPr>
+              <w:fldChar w:fldCharType="end"/>
+            </w:r>
+          </w:hyperlink>
+        </w:p>
+        <w:p>
+          <w:pPr>
+            <w:pStyle w:val="TOC3"/>
+            <w:tabs>
+              <w:tab w:val="right" w:leader="dot" w:pos="10160"/>
+            </w:tabs>
+            <w:rPr>
+              <w:noProof/>
+            </w:rPr>
+          </w:pPr>
+          <w:hyperlink w:anchor="_Toc341022426" w:history="1">
             <w:r>
               <w:rPr>
                 <w:rStyle w:val="Hyperlink"/>
@@ -1283,7 +1637,7 @@
                 <w:noProof/>
                 <w:webHidden/>
               </w:rPr>
-              <w:instrText xml:space="preserve"> PAGEREF _Toc340864846 \h </w:instrText>
+              <w:instrText xml:space="preserve"> PAGEREF _Toc341022426 \h </w:instrText>
             </w:r>
             <w:r>
               <w:rPr>
@@ -1303,7 +1657,7 @@
                 <w:noProof/>
                 <w:webHidden/>
               </w:rPr>
-              <w:t>14</w:t>
+              <w:t>24</w:t>
             </w:r>
             <w:r>
               <w:rPr>
@@ -1324,7 +1678,7 @@
               <w:noProof/>
             </w:rPr>
           </w:pPr>
-          <w:hyperlink w:anchor="_Toc340864847" w:history="1">
+          <w:hyperlink w:anchor="_Toc341022427" w:history="1">
             <w:r>
               <w:rPr>
                 <w:rStyle w:val="Hyperlink"/>
@@ -1351,7 +1705,7 @@
                 <w:noProof/>
                 <w:webHidden/>
               </w:rPr>
-              <w:instrText xml:space="preserve"> PAGEREF _Toc340864847 \h </w:instrText>
+              <w:instrText xml:space="preserve"> PAGEREF _Toc341022427 \h </w:instrText>
             </w:r>
             <w:r>
               <w:rPr>
@@ -1371,7 +1725,7 @@
                 <w:noProof/>
                 <w:webHidden/>
               </w:rPr>
-              <w:t>15</w:t>
+              <w:t>25</w:t>
             </w:r>
             <w:r>
               <w:rPr>
@@ -1392,14 +1746,7 @@
               <w:noProof/>
             </w:rPr>
           </w:pPr>
-          <w:hyperlink w:anchor="_Toc340864849" w:history="1">
-            <w:r>
-              <w:rPr>
-                <w:rStyle w:val="Hyperlink"/>
-                <w:noProof/>
-              </w:rPr>
-              <w:t>Figure 8: Export to Earth Plot format by Mode-A code</w:t>
-            </w:r>
+          <w:hyperlink w:anchor="_Toc341022428" w:history="1">
             <w:r>
               <w:rPr>
                 <w:noProof/>
@@ -1419,7 +1766,7 @@
                 <w:noProof/>
                 <w:webHidden/>
               </w:rPr>
-              <w:instrText xml:space="preserve"> PAGEREF _Toc340864849 \h </w:instrText>
+              <w:instrText xml:space="preserve"> PAGEREF _Toc341022428 \h </w:instrText>
             </w:r>
             <w:r>
               <w:rPr>
@@ -1439,7 +1786,7 @@
                 <w:noProof/>
                 <w:webHidden/>
               </w:rPr>
-              <w:t>15</w:t>
+              <w:t>25</w:t>
             </w:r>
             <w:r>
               <w:rPr>
@@ -1460,13 +1807,13 @@
               <w:noProof/>
             </w:rPr>
           </w:pPr>
-          <w:hyperlink w:anchor="_Toc340864851" w:history="1">
+          <w:hyperlink w:anchor="_Toc341022429" w:history="1">
             <w:r>
               <w:rPr>
                 <w:rStyle w:val="Hyperlink"/>
                 <w:noProof/>
               </w:rPr>
-              <w:t>Figure 9: 3D example in Google Earth of a real test flight over Bosnia and Herzegovina</w:t>
+              <w:t>Figure 8: Export to Earth Plot format by Mode-A code</w:t>
             </w:r>
             <w:r>
               <w:rPr>
@@ -1487,7 +1834,7 @@
                 <w:noProof/>
                 <w:webHidden/>
               </w:rPr>
-              <w:instrText xml:space="preserve"> PAGEREF _Toc340864851 \h </w:instrText>
+              <w:instrText xml:space="preserve"> PAGEREF _Toc341022429 \h </w:instrText>
             </w:r>
             <w:r>
               <w:rPr>
@@ -1507,7 +1854,136 @@
                 <w:noProof/>
                 <w:webHidden/>
               </w:rPr>
-              <w:t>15</w:t>
+              <w:t>25</w:t>
+            </w:r>
+            <w:r>
+              <w:rPr>
+                <w:noProof/>
+                <w:webHidden/>
+              </w:rPr>
+              <w:fldChar w:fldCharType="end"/>
+            </w:r>
+          </w:hyperlink>
+        </w:p>
+        <w:p>
+          <w:pPr>
+            <w:pStyle w:val="TOC3"/>
+            <w:tabs>
+              <w:tab w:val="right" w:leader="dot" w:pos="10160"/>
+            </w:tabs>
+            <w:rPr>
+              <w:noProof/>
+            </w:rPr>
+          </w:pPr>
+          <w:hyperlink w:anchor="_Toc341022430" w:history="1">
+            <w:r>
+              <w:rPr>
+                <w:noProof/>
+                <w:webHidden/>
+              </w:rPr>
+              <w:tab/>
+            </w:r>
+            <w:r>
+              <w:rPr>
+                <w:noProof/>
+                <w:webHidden/>
+              </w:rPr>
+              <w:fldChar w:fldCharType="begin"/>
+            </w:r>
+            <w:r>
+              <w:rPr>
+                <w:noProof/>
+                <w:webHidden/>
+              </w:rPr>
+              <w:instrText xml:space="preserve"> PAGEREF _Toc341022430 \h </w:instrText>
+            </w:r>
+            <w:r>
+              <w:rPr>
+                <w:noProof/>
+                <w:webHidden/>
+              </w:rPr>
+            </w:r>
+            <w:r>
+              <w:rPr>
+                <w:noProof/>
+                <w:webHidden/>
+              </w:rPr>
+              <w:fldChar w:fldCharType="separate"/>
+            </w:r>
+            <w:r>
+              <w:rPr>
+                <w:noProof/>
+                <w:webHidden/>
+              </w:rPr>
+              <w:t>25</w:t>
+            </w:r>
+            <w:r>
+              <w:rPr>
+                <w:noProof/>
+                <w:webHidden/>
+              </w:rPr>
+              <w:fldChar w:fldCharType="end"/>
+            </w:r>
+          </w:hyperlink>
+        </w:p>
+        <w:p>
+          <w:pPr>
+            <w:pStyle w:val="TOC3"/>
+            <w:tabs>
+              <w:tab w:val="right" w:leader="dot" w:pos="10160"/>
+            </w:tabs>
+            <w:rPr>
+              <w:noProof/>
+            </w:rPr>
+          </w:pPr>
+          <w:hyperlink w:anchor="_Toc341022431" w:history="1">
+            <w:r>
+              <w:rPr>
+                <w:rStyle w:val="Hyperlink"/>
+                <w:noProof/>
+              </w:rPr>
+              <w:t>Figure 9: 3D example in Google Earth of two (black and pink) landings at Sarajevo airpot.</w:t>
+            </w:r>
+            <w:r>
+              <w:rPr>
+                <w:noProof/>
+                <w:webHidden/>
+              </w:rPr>
+              <w:tab/>
+            </w:r>
+            <w:r>
+              <w:rPr>
+                <w:noProof/>
+                <w:webHidden/>
+              </w:rPr>
+              <w:fldChar w:fldCharType="begin"/>
+            </w:r>
+            <w:r>
+              <w:rPr>
+                <w:noProof/>
+                <w:webHidden/>
+              </w:rPr>
+              <w:instrText xml:space="preserve"> PAGEREF _Toc341022431 \h </w:instrText>
+            </w:r>
+            <w:r>
+              <w:rPr>
+                <w:noProof/>
+                <w:webHidden/>
+              </w:rPr>
+            </w:r>
+            <w:r>
+              <w:rPr>
+                <w:noProof/>
+                <w:webHidden/>
+              </w:rPr>
+              <w:fldChar w:fldCharType="separate"/>
+            </w:r>
+            <w:r>
+              <w:rPr>
+                <w:noProof/>
+                <w:webHidden/>
+              </w:rPr>
+              <w:t>25</w:t>
             </w:r>
             <w:r>
               <w:rPr>
@@ -1528,7 +2004,7 @@
               <w:noProof/>
             </w:rPr>
           </w:pPr>
-          <w:hyperlink w:anchor="_Toc340864852" w:history="1">
+          <w:hyperlink w:anchor="_Toc341022432" w:history="1">
             <w:r>
               <w:rPr>
                 <w:rStyle w:val="Hyperlink"/>
@@ -1555,7 +2031,7 @@
                 <w:noProof/>
                 <w:webHidden/>
               </w:rPr>
-              <w:instrText xml:space="preserve"> PAGEREF _Toc340864852 \h </w:instrText>
+              <w:instrText xml:space="preserve"> PAGEREF _Toc341022432 \h </w:instrText>
             </w:r>
             <w:r>
               <w:rPr>
@@ -1575,7 +2051,7 @@
                 <w:noProof/>
                 <w:webHidden/>
               </w:rPr>
-              <w:t>16</w:t>
+              <w:t>26</w:t>
             </w:r>
             <w:r>
               <w:rPr>
@@ -1596,13 +2072,13 @@
               <w:noProof/>
             </w:rPr>
           </w:pPr>
-          <w:hyperlink w:anchor="_Toc340864853" w:history="1">
+          <w:hyperlink w:anchor="_Toc341022433" w:history="1">
             <w:r>
               <w:rPr>
                 <w:rStyle w:val="Hyperlink"/>
                 <w:noProof/>
               </w:rPr>
-              <w:t>Figure 10: Live display in Google Earth</w:t>
+              <w:t>Figure 10: Live traffic display in Google Earth</w:t>
             </w:r>
             <w:r>
               <w:rPr>
@@ -1623,7 +2099,7 @@
                 <w:noProof/>
                 <w:webHidden/>
               </w:rPr>
-              <w:instrText xml:space="preserve"> PAGEREF _Toc340864853 \h </w:instrText>
+              <w:instrText xml:space="preserve"> PAGEREF _Toc341022433 \h </w:instrText>
             </w:r>
             <w:r>
               <w:rPr>
@@ -1643,7 +2119,7 @@
                 <w:noProof/>
                 <w:webHidden/>
               </w:rPr>
-              <w:t>16</w:t>
+              <w:t>26</w:t>
             </w:r>
             <w:r>
               <w:rPr>
@@ -1664,7 +2140,7 @@
               <w:noProof/>
             </w:rPr>
           </w:pPr>
-          <w:hyperlink w:anchor="_Toc340864854" w:history="1">
+          <w:hyperlink w:anchor="_Toc341022434" w:history="1">
             <w:r>
               <w:rPr>
                 <w:rStyle w:val="Hyperlink"/>
@@ -1691,7 +2167,7 @@
                 <w:noProof/>
                 <w:webHidden/>
               </w:rPr>
-              <w:instrText xml:space="preserve"> PAGEREF _Toc340864854 \h </w:instrText>
+              <w:instrText xml:space="preserve"> PAGEREF _Toc341022434 \h </w:instrText>
             </w:r>
             <w:r>
               <w:rPr>
@@ -1711,7 +2187,7 @@
                 <w:noProof/>
                 <w:webHidden/>
               </w:rPr>
-              <w:t>17</w:t>
+              <w:t>27</w:t>
             </w:r>
             <w:r>
               <w:rPr>
@@ -1732,7 +2208,7 @@
               <w:noProof/>
             </w:rPr>
           </w:pPr>
-          <w:hyperlink w:anchor="_Toc340864855" w:history="1">
+          <w:hyperlink w:anchor="_Toc341022435" w:history="1">
             <w:r>
               <w:rPr>
                 <w:rStyle w:val="Hyperlink"/>
@@ -1759,7 +2235,7 @@
                 <w:noProof/>
                 <w:webHidden/>
               </w:rPr>
-              <w:instrText xml:space="preserve"> PAGEREF _Toc340864855 \h </w:instrText>
+              <w:instrText xml:space="preserve"> PAGEREF _Toc341022435 \h </w:instrText>
             </w:r>
             <w:r>
               <w:rPr>
@@ -1779,7 +2255,7 @@
                 <w:noProof/>
                 <w:webHidden/>
               </w:rPr>
-              <w:t>17</w:t>
+              <w:t>27</w:t>
             </w:r>
             <w:r>
               <w:rPr>
@@ -1800,14 +2276,7 @@
               <w:noProof/>
             </w:rPr>
           </w:pPr>
-          <w:hyperlink w:anchor="_Toc340864857" w:history="1">
-            <w:r>
-              <w:rPr>
-                <w:rStyle w:val="Hyperlink"/>
-                <w:noProof/>
-              </w:rPr>
-              <w:t>Figure 12: Map with user defined and Google terrain overlay</w:t>
-            </w:r>
+          <w:hyperlink w:anchor="_Toc341022436" w:history="1">
             <w:r>
               <w:rPr>
                 <w:noProof/>
@@ -1827,7 +2296,7 @@
                 <w:noProof/>
                 <w:webHidden/>
               </w:rPr>
-              <w:instrText xml:space="preserve"> PAGEREF _Toc340864857 \h </w:instrText>
+              <w:instrText xml:space="preserve"> PAGEREF _Toc341022436 \h </w:instrText>
             </w:r>
             <w:r>
               <w:rPr>
@@ -1847,7 +2316,7 @@
                 <w:noProof/>
                 <w:webHidden/>
               </w:rPr>
-              <w:t>18</w:t>
+              <w:t>28</w:t>
             </w:r>
             <w:r>
               <w:rPr>
@@ -1868,13 +2337,13 @@
               <w:noProof/>
             </w:rPr>
           </w:pPr>
-          <w:hyperlink w:anchor="_Toc340864859" w:history="1">
+          <w:hyperlink w:anchor="_Toc341022437" w:history="1">
             <w:r>
               <w:rPr>
                 <w:rStyle w:val="Hyperlink"/>
                 <w:noProof/>
               </w:rPr>
-              <w:t>Figure 13: Passive display no filter</w:t>
+              <w:t>Figure 12: Map with user defined and Google terrain overlay</w:t>
             </w:r>
             <w:r>
               <w:rPr>
@@ -1895,7 +2364,7 @@
                 <w:noProof/>
                 <w:webHidden/>
               </w:rPr>
-              <w:instrText xml:space="preserve"> PAGEREF _Toc340864859 \h </w:instrText>
+              <w:instrText xml:space="preserve"> PAGEREF _Toc341022437 \h </w:instrText>
             </w:r>
             <w:r>
               <w:rPr>
@@ -1915,7 +2384,7 @@
                 <w:noProof/>
                 <w:webHidden/>
               </w:rPr>
-              <w:t>19</w:t>
+              <w:t>28</w:t>
             </w:r>
             <w:r>
               <w:rPr>
@@ -1936,12 +2405,202 @@
               <w:noProof/>
             </w:rPr>
           </w:pPr>
-          <w:hyperlink w:anchor="_Toc340864861" w:history="1">
+          <w:hyperlink w:anchor="_Toc341022438" w:history="1">
+            <w:r>
+              <w:rPr>
+                <w:noProof/>
+                <w:webHidden/>
+              </w:rPr>
+              <w:tab/>
+            </w:r>
+            <w:r>
+              <w:rPr>
+                <w:noProof/>
+                <w:webHidden/>
+              </w:rPr>
+              <w:fldChar w:fldCharType="begin"/>
+            </w:r>
+            <w:r>
+              <w:rPr>
+                <w:noProof/>
+                <w:webHidden/>
+              </w:rPr>
+              <w:instrText xml:space="preserve"> PAGEREF _Toc341022438 \h </w:instrText>
+            </w:r>
+            <w:r>
+              <w:rPr>
+                <w:noProof/>
+                <w:webHidden/>
+              </w:rPr>
+            </w:r>
+            <w:r>
+              <w:rPr>
+                <w:noProof/>
+                <w:webHidden/>
+              </w:rPr>
+              <w:fldChar w:fldCharType="separate"/>
+            </w:r>
+            <w:r>
+              <w:rPr>
+                <w:noProof/>
+                <w:webHidden/>
+              </w:rPr>
+              <w:t>29</w:t>
+            </w:r>
+            <w:r>
+              <w:rPr>
+                <w:noProof/>
+                <w:webHidden/>
+              </w:rPr>
+              <w:fldChar w:fldCharType="end"/>
+            </w:r>
+          </w:hyperlink>
+        </w:p>
+        <w:p>
+          <w:pPr>
+            <w:pStyle w:val="TOC3"/>
+            <w:tabs>
+              <w:tab w:val="right" w:leader="dot" w:pos="10160"/>
+            </w:tabs>
+            <w:rPr>
+              <w:noProof/>
+            </w:rPr>
+          </w:pPr>
+          <w:hyperlink w:anchor="_Toc341022439" w:history="1">
             <w:r>
               <w:rPr>
                 <w:rStyle w:val="Hyperlink"/>
                 <w:noProof/>
               </w:rPr>
+              <w:t>Figure 13: Passive display no filter</w:t>
+            </w:r>
+            <w:r>
+              <w:rPr>
+                <w:noProof/>
+                <w:webHidden/>
+              </w:rPr>
+              <w:tab/>
+            </w:r>
+            <w:r>
+              <w:rPr>
+                <w:noProof/>
+                <w:webHidden/>
+              </w:rPr>
+              <w:fldChar w:fldCharType="begin"/>
+            </w:r>
+            <w:r>
+              <w:rPr>
+                <w:noProof/>
+                <w:webHidden/>
+              </w:rPr>
+              <w:instrText xml:space="preserve"> PAGEREF _Toc341022439 \h </w:instrText>
+            </w:r>
+            <w:r>
+              <w:rPr>
+                <w:noProof/>
+                <w:webHidden/>
+              </w:rPr>
+            </w:r>
+            <w:r>
+              <w:rPr>
+                <w:noProof/>
+                <w:webHidden/>
+              </w:rPr>
+              <w:fldChar w:fldCharType="separate"/>
+            </w:r>
+            <w:r>
+              <w:rPr>
+                <w:noProof/>
+                <w:webHidden/>
+              </w:rPr>
+              <w:t>29</w:t>
+            </w:r>
+            <w:r>
+              <w:rPr>
+                <w:noProof/>
+                <w:webHidden/>
+              </w:rPr>
+              <w:fldChar w:fldCharType="end"/>
+            </w:r>
+          </w:hyperlink>
+        </w:p>
+        <w:p>
+          <w:pPr>
+            <w:pStyle w:val="TOC3"/>
+            <w:tabs>
+              <w:tab w:val="right" w:leader="dot" w:pos="10160"/>
+            </w:tabs>
+            <w:rPr>
+              <w:noProof/>
+            </w:rPr>
+          </w:pPr>
+          <w:hyperlink w:anchor="_Toc341022440" w:history="1">
+            <w:r>
+              <w:rPr>
+                <w:noProof/>
+                <w:webHidden/>
+              </w:rPr>
+              <w:tab/>
+            </w:r>
+            <w:r>
+              <w:rPr>
+                <w:noProof/>
+                <w:webHidden/>
+              </w:rPr>
+              <w:fldChar w:fldCharType="begin"/>
+            </w:r>
+            <w:r>
+              <w:rPr>
+                <w:noProof/>
+                <w:webHidden/>
+              </w:rPr>
+              <w:instrText xml:space="preserve"> PAGEREF _Toc341022440 \h </w:instrText>
+            </w:r>
+            <w:r>
+              <w:rPr>
+                <w:noProof/>
+                <w:webHidden/>
+              </w:rPr>
+            </w:r>
+            <w:r>
+              <w:rPr>
+                <w:noProof/>
+                <w:webHidden/>
+              </w:rPr>
+              <w:fldChar w:fldCharType="separate"/>
+            </w:r>
+            <w:r>
+              <w:rPr>
+                <w:noProof/>
+                <w:webHidden/>
+              </w:rPr>
+              <w:t>29</w:t>
+            </w:r>
+            <w:r>
+              <w:rPr>
+                <w:noProof/>
+                <w:webHidden/>
+              </w:rPr>
+              <w:fldChar w:fldCharType="end"/>
+            </w:r>
+          </w:hyperlink>
+        </w:p>
+        <w:p>
+          <w:pPr>
+            <w:pStyle w:val="TOC3"/>
+            <w:tabs>
+              <w:tab w:val="right" w:leader="dot" w:pos="10160"/>
+            </w:tabs>
+            <w:rPr>
+              <w:noProof/>
+            </w:rPr>
+          </w:pPr>
+          <w:hyperlink w:anchor="_Toc341022441" w:history="1">
+            <w:r>
+              <w:rPr>
+                <w:rStyle w:val="Hyperlink"/>
+                <w:noProof/>
+              </w:rPr>
               <w:t>Figure 14: Passive filter – by Mode-A code</w:t>
             </w:r>
             <w:r>
@@ -1963,7 +2622,7 @@
                 <w:noProof/>
                 <w:webHidden/>
               </w:rPr>
-              <w:instrText xml:space="preserve"> PAGEREF _Toc340864861 \h </w:instrText>
+              <w:instrText xml:space="preserve"> PAGEREF _Toc341022441 \h </w:instrText>
             </w:r>
             <w:r>
               <w:rPr>
@@ -1983,7 +2642,7 @@
                 <w:noProof/>
                 <w:webHidden/>
               </w:rPr>
-              <w:t>20</w:t>
+              <w:t>29</w:t>
             </w:r>
             <w:r>
               <w:rPr>
@@ -2004,7 +2663,7 @@
               <w:noProof/>
             </w:rPr>
           </w:pPr>
-          <w:hyperlink w:anchor="_Toc340864862" w:history="1">
+          <w:hyperlink w:anchor="_Toc341022442" w:history="1">
             <w:r>
               <w:rPr>
                 <w:rStyle w:val="Hyperlink"/>
@@ -2031,7 +2690,7 @@
                 <w:noProof/>
                 <w:webHidden/>
               </w:rPr>
-              <w:instrText xml:space="preserve"> PAGEREF _Toc340864862 \h </w:instrText>
+              <w:instrText xml:space="preserve"> PAGEREF _Toc341022442 \h </w:instrText>
             </w:r>
             <w:r>
               <w:rPr>
@@ -2051,7 +2710,7 @@
                 <w:noProof/>
                 <w:webHidden/>
               </w:rPr>
-              <w:t>21</w:t>
+              <w:t>30</w:t>
             </w:r>
             <w:r>
               <w:rPr>
@@ -2072,7 +2731,68 @@
               <w:noProof/>
             </w:rPr>
           </w:pPr>
-          <w:hyperlink w:anchor="_Toc340864864" w:history="1">
+          <w:hyperlink w:anchor="_Toc341022443" w:history="1">
+            <w:r>
+              <w:rPr>
+                <w:noProof/>
+                <w:webHidden/>
+              </w:rPr>
+              <w:tab/>
+            </w:r>
+            <w:r>
+              <w:rPr>
+                <w:noProof/>
+                <w:webHidden/>
+              </w:rPr>
+              <w:fldChar w:fldCharType="begin"/>
+            </w:r>
+            <w:r>
+              <w:rPr>
+                <w:noProof/>
+                <w:webHidden/>
+              </w:rPr>
+              <w:instrText xml:space="preserve"> PAGEREF _Toc341022443 \h </w:instrText>
+            </w:r>
+            <w:r>
+              <w:rPr>
+                <w:noProof/>
+                <w:webHidden/>
+              </w:rPr>
+            </w:r>
+            <w:r>
+              <w:rPr>
+                <w:noProof/>
+                <w:webHidden/>
+              </w:rPr>
+              <w:fldChar w:fldCharType="separate"/>
+            </w:r>
+            <w:r>
+              <w:rPr>
+                <w:noProof/>
+                <w:webHidden/>
+              </w:rPr>
+              <w:t>30</w:t>
+            </w:r>
+            <w:r>
+              <w:rPr>
+                <w:noProof/>
+                <w:webHidden/>
+              </w:rPr>
+              <w:fldChar w:fldCharType="end"/>
+            </w:r>
+          </w:hyperlink>
+        </w:p>
+        <w:p>
+          <w:pPr>
+            <w:pStyle w:val="TOC3"/>
+            <w:tabs>
+              <w:tab w:val="right" w:leader="dot" w:pos="10160"/>
+            </w:tabs>
+            <w:rPr>
+              <w:noProof/>
+            </w:rPr>
+          </w:pPr>
+          <w:hyperlink w:anchor="_Toc341022444" w:history="1">
             <w:r>
               <w:rPr>
                 <w:rStyle w:val="Hyperlink"/>
@@ -2099,7 +2819,7 @@
                 <w:noProof/>
                 <w:webHidden/>
               </w:rPr>
-              <w:instrText xml:space="preserve"> PAGEREF _Toc340864864 \h </w:instrText>
+              <w:instrText xml:space="preserve"> PAGEREF _Toc341022444 \h </w:instrText>
             </w:r>
             <w:r>
               <w:rPr>
@@ -2119,7 +2839,75 @@
                 <w:noProof/>
                 <w:webHidden/>
               </w:rPr>
-              <w:t>21</w:t>
+              <w:t>30</w:t>
+            </w:r>
+            <w:r>
+              <w:rPr>
+                <w:noProof/>
+                <w:webHidden/>
+              </w:rPr>
+              <w:fldChar w:fldCharType="end"/>
+            </w:r>
+          </w:hyperlink>
+        </w:p>
+        <w:p>
+          <w:pPr>
+            <w:pStyle w:val="TOC3"/>
+            <w:tabs>
+              <w:tab w:val="right" w:leader="dot" w:pos="10160"/>
+            </w:tabs>
+            <w:rPr>
+              <w:noProof/>
+            </w:rPr>
+          </w:pPr>
+          <w:hyperlink w:anchor="_Toc341022445" w:history="1">
+            <w:r>
+              <w:rPr>
+                <w:rStyle w:val="Hyperlink"/>
+                <w:noProof/>
+              </w:rPr>
+              <w:t>Figure 15.1: Extended label (shows additional data for the selected label, currently for CAT062/380)</w:t>
+            </w:r>
+            <w:r>
+              <w:rPr>
+                <w:noProof/>
+                <w:webHidden/>
+              </w:rPr>
+              <w:tab/>
+            </w:r>
+            <w:r>
+              <w:rPr>
+                <w:noProof/>
+                <w:webHidden/>
+              </w:rPr>
+              <w:fldChar w:fldCharType="begin"/>
+            </w:r>
+            <w:r>
+              <w:rPr>
+                <w:noProof/>
+                <w:webHidden/>
+              </w:rPr>
+              <w:instrText xml:space="preserve"> PAGEREF _Toc341022445 \h </w:instrText>
+            </w:r>
+            <w:r>
+              <w:rPr>
+                <w:noProof/>
+                <w:webHidden/>
+              </w:rPr>
+            </w:r>
+            <w:r>
+              <w:rPr>
+                <w:noProof/>
+                <w:webHidden/>
+              </w:rPr>
+              <w:fldChar w:fldCharType="separate"/>
+            </w:r>
+            <w:r>
+              <w:rPr>
+                <w:noProof/>
+                <w:webHidden/>
+              </w:rPr>
+              <w:t>31</w:t>
             </w:r>
             <w:r>
               <w:rPr>
@@ -2140,7 +2928,7 @@
               <w:noProof/>
             </w:rPr>
           </w:pPr>
-          <w:hyperlink w:anchor="_Toc340864865" w:history="1">
+          <w:hyperlink w:anchor="_Toc341022446" w:history="1">
             <w:r>
               <w:rPr>
                 <w:rStyle w:val="Hyperlink"/>
@@ -2167,7 +2955,7 @@
                 <w:noProof/>
                 <w:webHidden/>
               </w:rPr>
-              <w:instrText xml:space="preserve"> PAGEREF _Toc340864865 \h </w:instrText>
+              <w:instrText xml:space="preserve"> PAGEREF _Toc341022446 \h </w:instrText>
             </w:r>
             <w:r>
               <w:rPr>
@@ -2187,7 +2975,7 @@
                 <w:noProof/>
                 <w:webHidden/>
               </w:rPr>
-              <w:t>22</w:t>
+              <w:t>31</w:t>
             </w:r>
             <w:r>
               <w:rPr>
@@ -2208,14 +2996,7 @@
               <w:noProof/>
             </w:rPr>
           </w:pPr>
-          <w:hyperlink w:anchor="_Toc340864867" w:history="1">
-            <w:r>
-              <w:rPr>
-                <w:rStyle w:val="Hyperlink"/>
-                <w:noProof/>
-              </w:rPr>
-              <w:t>Figure 16: Menu to Access Display configuration windows</w:t>
-            </w:r>
+          <w:hyperlink w:anchor="_Toc341022447" w:history="1">
             <w:r>
               <w:rPr>
                 <w:noProof/>
@@ -2235,7 +3016,7 @@
                 <w:noProof/>
                 <w:webHidden/>
               </w:rPr>
-              <w:instrText xml:space="preserve"> PAGEREF _Toc340864867 \h </w:instrText>
+              <w:instrText xml:space="preserve"> PAGEREF _Toc341022447 \h </w:instrText>
             </w:r>
             <w:r>
               <w:rPr>
@@ -2255,7 +3036,7 @@
                 <w:noProof/>
                 <w:webHidden/>
               </w:rPr>
-              <w:t>22</w:t>
+              <w:t>32</w:t>
             </w:r>
             <w:r>
               <w:rPr>
@@ -2276,12 +3057,141 @@
               <w:noProof/>
             </w:rPr>
           </w:pPr>
-          <w:hyperlink w:anchor="_Toc340864869" w:history="1">
+          <w:hyperlink w:anchor="_Toc341022448" w:history="1">
             <w:r>
               <w:rPr>
                 <w:rStyle w:val="Hyperlink"/>
                 <w:noProof/>
               </w:rPr>
+              <w:t>Figure 16: Menu to Access Display configuration windows</w:t>
+            </w:r>
+            <w:r>
+              <w:rPr>
+                <w:noProof/>
+                <w:webHidden/>
+              </w:rPr>
+              <w:tab/>
+            </w:r>
+            <w:r>
+              <w:rPr>
+                <w:noProof/>
+                <w:webHidden/>
+              </w:rPr>
+              <w:fldChar w:fldCharType="begin"/>
+            </w:r>
+            <w:r>
+              <w:rPr>
+                <w:noProof/>
+                <w:webHidden/>
+              </w:rPr>
+              <w:instrText xml:space="preserve"> PAGEREF _Toc341022448 \h </w:instrText>
+            </w:r>
+            <w:r>
+              <w:rPr>
+                <w:noProof/>
+                <w:webHidden/>
+              </w:rPr>
+            </w:r>
+            <w:r>
+              <w:rPr>
+                <w:noProof/>
+                <w:webHidden/>
+              </w:rPr>
+              <w:fldChar w:fldCharType="separate"/>
+            </w:r>
+            <w:r>
+              <w:rPr>
+                <w:noProof/>
+                <w:webHidden/>
+              </w:rPr>
+              <w:t>32</w:t>
+            </w:r>
+            <w:r>
+              <w:rPr>
+                <w:noProof/>
+                <w:webHidden/>
+              </w:rPr>
+              <w:fldChar w:fldCharType="end"/>
+            </w:r>
+          </w:hyperlink>
+        </w:p>
+        <w:p>
+          <w:pPr>
+            <w:pStyle w:val="TOC3"/>
+            <w:tabs>
+              <w:tab w:val="right" w:leader="dot" w:pos="10160"/>
+            </w:tabs>
+            <w:rPr>
+              <w:noProof/>
+            </w:rPr>
+          </w:pPr>
+          <w:hyperlink w:anchor="_Toc341022449" w:history="1">
+            <w:r>
+              <w:rPr>
+                <w:noProof/>
+                <w:webHidden/>
+              </w:rPr>
+              <w:tab/>
+            </w:r>
+            <w:r>
+              <w:rPr>
+                <w:noProof/>
+                <w:webHidden/>
+              </w:rPr>
+              <w:fldChar w:fldCharType="begin"/>
+            </w:r>
+            <w:r>
+              <w:rPr>
+                <w:noProof/>
+                <w:webHidden/>
+              </w:rPr>
+              <w:instrText xml:space="preserve"> PAGEREF _Toc341022449 \h </w:instrText>
+            </w:r>
+            <w:r>
+              <w:rPr>
+                <w:noProof/>
+                <w:webHidden/>
+              </w:rPr>
+            </w:r>
+            <w:r>
+              <w:rPr>
+                <w:noProof/>
+                <w:webHidden/>
+              </w:rPr>
+              <w:fldChar w:fldCharType="separate"/>
+            </w:r>
+            <w:r>
+              <w:rPr>
+                <w:noProof/>
+                <w:webHidden/>
+              </w:rPr>
+              <w:t>33</w:t>
+            </w:r>
+            <w:r>
+              <w:rPr>
+                <w:noProof/>
+                <w:webHidden/>
+              </w:rPr>
+              <w:fldChar w:fldCharType="end"/>
+            </w:r>
+          </w:hyperlink>
+        </w:p>
+        <w:p>
+          <w:pPr>
+            <w:pStyle w:val="TOC3"/>
+            <w:tabs>
+              <w:tab w:val="right" w:leader="dot" w:pos="10160"/>
+            </w:tabs>
+            <w:rPr>
+              <w:noProof/>
+            </w:rPr>
+          </w:pPr>
+          <w:hyperlink w:anchor="_Toc341022450" w:history="1">
+            <w:r>
+              <w:rPr>
+                <w:rStyle w:val="Hyperlink"/>
+                <w:noProof/>
+              </w:rPr>
               <w:t>Figure 17: Display Attributes</w:t>
             </w:r>
             <w:r>
@@ -2303,7 +3213,7 @@
                 <w:noProof/>
                 <w:webHidden/>
               </w:rPr>
-              <w:instrText xml:space="preserve"> PAGEREF _Toc340864869 \h </w:instrText>
+              <w:instrText xml:space="preserve"> PAGEREF _Toc341022450 \h </w:instrText>
             </w:r>
             <w:r>
               <w:rPr>
@@ -2323,7 +3233,7 @@
                 <w:noProof/>
                 <w:webHidden/>
               </w:rPr>
-              <w:t>23</w:t>
+              <w:t>33</w:t>
             </w:r>
             <w:r>
               <w:rPr>
@@ -2344,7 +3254,7 @@
               <w:noProof/>
             </w:rPr>
           </w:pPr>
-          <w:hyperlink w:anchor="_Toc340864870" w:history="1">
+          <w:hyperlink w:anchor="_Toc341022451" w:history="1">
             <w:r>
               <w:rPr>
                 <w:rStyle w:val="Hyperlink"/>
@@ -2371,7 +3281,7 @@
                 <w:noProof/>
                 <w:webHidden/>
               </w:rPr>
-              <w:instrText xml:space="preserve"> PAGEREF _Toc340864870 \h </w:instrText>
+              <w:instrText xml:space="preserve"> PAGEREF _Toc341022451 \h </w:instrText>
             </w:r>
             <w:r>
               <w:rPr>
@@ -2391,7 +3301,7 @@
                 <w:noProof/>
                 <w:webHidden/>
               </w:rPr>
-              <w:t>23</w:t>
+              <w:t>34</w:t>
             </w:r>
             <w:r>
               <w:rPr>
@@ -2412,7 +3322,68 @@
               <w:noProof/>
             </w:rPr>
           </w:pPr>
-          <w:hyperlink w:anchor="_Toc340864872" w:history="1">
+          <w:hyperlink w:anchor="_Toc341022452" w:history="1">
+            <w:r>
+              <w:rPr>
+                <w:noProof/>
+                <w:webHidden/>
+              </w:rPr>
+              <w:tab/>
+            </w:r>
+            <w:r>
+              <w:rPr>
+                <w:noProof/>
+                <w:webHidden/>
+              </w:rPr>
+              <w:fldChar w:fldCharType="begin"/>
+            </w:r>
+            <w:r>
+              <w:rPr>
+                <w:noProof/>
+                <w:webHidden/>
+              </w:rPr>
+              <w:instrText xml:space="preserve"> PAGEREF _Toc341022452 \h </w:instrText>
+            </w:r>
+            <w:r>
+              <w:rPr>
+                <w:noProof/>
+                <w:webHidden/>
+              </w:rPr>
+            </w:r>
+            <w:r>
+              <w:rPr>
+                <w:noProof/>
+                <w:webHidden/>
+              </w:rPr>
+              <w:fldChar w:fldCharType="separate"/>
+            </w:r>
+            <w:r>
+              <w:rPr>
+                <w:noProof/>
+                <w:webHidden/>
+              </w:rPr>
+              <w:t>34</w:t>
+            </w:r>
+            <w:r>
+              <w:rPr>
+                <w:noProof/>
+                <w:webHidden/>
+              </w:rPr>
+              <w:fldChar w:fldCharType="end"/>
+            </w:r>
+          </w:hyperlink>
+        </w:p>
+        <w:p>
+          <w:pPr>
+            <w:pStyle w:val="TOC3"/>
+            <w:tabs>
+              <w:tab w:val="right" w:leader="dot" w:pos="10160"/>
+            </w:tabs>
+            <w:rPr>
+              <w:noProof/>
+            </w:rPr>
+          </w:pPr>
+          <w:hyperlink w:anchor="_Toc341022453" w:history="1">
             <w:r>
               <w:rPr>
                 <w:rStyle w:val="Hyperlink"/>
@@ -2439,7 +3410,7 @@
                 <w:noProof/>
                 <w:webHidden/>
               </w:rPr>
-              <w:instrText xml:space="preserve"> PAGEREF _Toc340864872 \h </w:instrText>
+              <w:instrText xml:space="preserve"> PAGEREF _Toc341022453 \h </w:instrText>
             </w:r>
             <w:r>
               <w:rPr>
@@ -2459,7 +3430,7 @@
                 <w:noProof/>
                 <w:webHidden/>
               </w:rPr>
-              <w:t>24</w:t>
+              <w:t>34</w:t>
             </w:r>
             <w:r>
               <w:rPr>
@@ -2480,7 +3451,7 @@
               <w:noProof/>
             </w:rPr>
           </w:pPr>
-          <w:hyperlink w:anchor="_Toc340864873" w:history="1">
+          <w:hyperlink w:anchor="_Toc341022454" w:history="1">
             <w:r>
               <w:rPr>
                 <w:rStyle w:val="Hyperlink"/>
@@ -2507,7 +3478,7 @@
                 <w:noProof/>
                 <w:webHidden/>
               </w:rPr>
-              <w:instrText xml:space="preserve"> PAGEREF _Toc340864873 \h </w:instrText>
+              <w:instrText xml:space="preserve"> PAGEREF _Toc341022454 \h </w:instrText>
             </w:r>
             <w:r>
               <w:rPr>
@@ -2527,7 +3498,7 @@
                 <w:noProof/>
                 <w:webHidden/>
               </w:rPr>
-              <w:t>24</w:t>
+              <w:t>34</w:t>
             </w:r>
             <w:r>
               <w:rPr>
@@ -2548,7 +3519,70 @@
               <w:noProof/>
             </w:rPr>
           </w:pPr>
-          <w:hyperlink w:anchor="_Toc340864875" w:history="1">
+          <w:hyperlink w:anchor="_Toc341022455" w:history="1">
+            <w:bookmarkStart w:id="0" w:name="_GoBack"/>
+            <w:bookmarkEnd w:id="0"/>
+            <w:r>
+              <w:rPr>
+                <w:noProof/>
+                <w:webHidden/>
+              </w:rPr>
+              <w:tab/>
+            </w:r>
+            <w:r>
+              <w:rPr>
+                <w:noProof/>
+                <w:webHidden/>
+              </w:rPr>
+              <w:fldChar w:fldCharType="begin"/>
+            </w:r>
+            <w:r>
+              <w:rPr>
+                <w:noProof/>
+                <w:webHidden/>
+              </w:rPr>
+              <w:instrText xml:space="preserve"> PAGEREF _Toc341022455 \h </w:instrText>
+            </w:r>
+            <w:r>
+              <w:rPr>
+                <w:noProof/>
+                <w:webHidden/>
+              </w:rPr>
+            </w:r>
+            <w:r>
+              <w:rPr>
+                <w:noProof/>
+                <w:webHidden/>
+              </w:rPr>
+              <w:fldChar w:fldCharType="separate"/>
+            </w:r>
+            <w:r>
+              <w:rPr>
+                <w:noProof/>
+                <w:webHidden/>
+              </w:rPr>
+              <w:t>35</w:t>
+            </w:r>
+            <w:r>
+              <w:rPr>
+                <w:noProof/>
+                <w:webHidden/>
+              </w:rPr>
+              <w:fldChar w:fldCharType="end"/>
+            </w:r>
+          </w:hyperlink>
+        </w:p>
+        <w:p>
+          <w:pPr>
+            <w:pStyle w:val="TOC3"/>
+            <w:tabs>
+              <w:tab w:val="right" w:leader="dot" w:pos="10160"/>
+            </w:tabs>
+            <w:rPr>
+              <w:noProof/>
+            </w:rPr>
+          </w:pPr>
+          <w:hyperlink w:anchor="_Toc341022456" w:history="1">
             <w:r>
               <w:rPr>
                 <w:rStyle w:val="Hyperlink"/>
@@ -2575,7 +3609,7 @@
                 <w:noProof/>
                 <w:webHidden/>
               </w:rPr>
-              <w:instrText xml:space="preserve"> PAGEREF _Toc340864875 \h </w:instrText>
+              <w:instrText xml:space="preserve"> PAGEREF _Toc341022456 \h </w:instrText>
             </w:r>
             <w:r>
               <w:rPr>
@@ -2595,7 +3629,7 @@
                 <w:noProof/>
                 <w:webHidden/>
               </w:rPr>
-              <w:t>25</w:t>
+              <w:t>35</w:t>
             </w:r>
             <w:r>
               <w:rPr>
@@ -2616,7 +3650,7 @@
               <w:noProof/>
             </w:rPr>
           </w:pPr>
-          <w:hyperlink w:anchor="_Toc340864876" w:history="1">
+          <w:hyperlink w:anchor="_Toc341022457" w:history="1">
             <w:r>
               <w:rPr>
                 <w:rStyle w:val="Hyperlink"/>
@@ -2643,7 +3677,7 @@
                 <w:noProof/>
                 <w:webHidden/>
               </w:rPr>
-              <w:instrText xml:space="preserve"> PAGEREF _Toc340864876 \h </w:instrText>
+              <w:instrText xml:space="preserve"> PAGEREF _Toc341022457 \h </w:instrText>
             </w:r>
             <w:r>
               <w:rPr>
@@ -2663,7 +3697,7 @@
                 <w:noProof/>
                 <w:webHidden/>
               </w:rPr>
-              <w:t>26</w:t>
+              <w:t>35</w:t>
             </w:r>
             <w:r>
               <w:rPr>
@@ -2684,7 +3718,7 @@
               <w:noProof/>
             </w:rPr>
           </w:pPr>
-          <w:hyperlink w:anchor="_Toc340864877" w:history="1">
+          <w:hyperlink w:anchor="_Toc341022458" w:history="1">
             <w:r>
               <w:rPr>
                 <w:rStyle w:val="Hyperlink"/>
@@ -2711,7 +3745,7 @@
                 <w:noProof/>
                 <w:webHidden/>
               </w:rPr>
-              <w:instrText xml:space="preserve"> PAGEREF _Toc340864877 \h </w:instrText>
+              <w:instrText xml:space="preserve"> PAGEREF _Toc341022458 \h </w:instrText>
             </w:r>
             <w:r>
               <w:rPr>
@@ -2731,7 +3765,7 @@
                 <w:noProof/>
                 <w:webHidden/>
               </w:rPr>
-              <w:t>26</w:t>
+              <w:t>35</w:t>
             </w:r>
             <w:r>
               <w:rPr>
@@ -2752,7 +3786,7 @@
               <w:noProof/>
             </w:rPr>
           </w:pPr>
-          <w:hyperlink w:anchor="_Toc340864878" w:history="1">
+          <w:hyperlink w:anchor="_Toc341022459" w:history="1">
             <w:r>
               <w:rPr>
                 <w:rStyle w:val="Hyperlink"/>
@@ -2779,7 +3813,7 @@
                 <w:noProof/>
                 <w:webHidden/>
               </w:rPr>
-              <w:instrText xml:space="preserve"> PAGEREF _Toc340864878 \h </w:instrText>
+              <w:instrText xml:space="preserve"> PAGEREF _Toc341022459 \h </w:instrText>
             </w:r>
             <w:r>
               <w:rPr>
@@ -2799,7 +3833,7 @@
                 <w:noProof/>
                 <w:webHidden/>
               </w:rPr>
-              <w:t>27</w:t>
+              <w:t>36</w:t>
             </w:r>
             <w:r>
               <w:rPr>
@@ -2820,7 +3854,7 @@
               <w:noProof/>
             </w:rPr>
           </w:pPr>
-          <w:hyperlink w:anchor="_Toc340864879" w:history="1">
+          <w:hyperlink w:anchor="_Toc341022460" w:history="1">
             <w:r>
               <w:rPr>
                 <w:rStyle w:val="Hyperlink"/>
@@ -2847,7 +3881,7 @@
                 <w:noProof/>
                 <w:webHidden/>
               </w:rPr>
-              <w:instrText xml:space="preserve"> PAGEREF _Toc340864879 \h </w:instrText>
+              <w:instrText xml:space="preserve"> PAGEREF _Toc341022460 \h </w:instrText>
             </w:r>
             <w:r>
               <w:rPr>
@@ -2867,7 +3901,7 @@
                 <w:noProof/>
                 <w:webHidden/>
               </w:rPr>
-              <w:t>27</w:t>
+              <w:t>36</w:t>
             </w:r>
             <w:r>
               <w:rPr>
@@ -2888,7 +3922,7 @@
               <w:noProof/>
             </w:rPr>
           </w:pPr>
-          <w:hyperlink w:anchor="_Toc340864880" w:history="1">
+          <w:hyperlink w:anchor="_Toc341022461" w:history="1">
             <w:r>
               <w:rPr>
                 <w:rStyle w:val="Hyperlink"/>
@@ -2915,7 +3949,7 @@
                 <w:noProof/>
                 <w:webHidden/>
               </w:rPr>
-              <w:instrText xml:space="preserve"> PAGEREF _Toc340864880 \h </w:instrText>
+              <w:instrText xml:space="preserve"> PAGEREF _Toc341022461 \h </w:instrText>
             </w:r>
             <w:r>
               <w:rPr>
@@ -2935,7 +3969,7 @@
                 <w:noProof/>
                 <w:webHidden/>
               </w:rPr>
-              <w:t>28</w:t>
+              <w:t>37</w:t>
             </w:r>
             <w:r>
               <w:rPr>
@@ -2956,7 +3990,7 @@
               <w:noProof/>
             </w:rPr>
           </w:pPr>
-          <w:hyperlink w:anchor="_Toc340864881" w:history="1">
+          <w:hyperlink w:anchor="_Toc341022462" w:history="1">
             <w:r>
               <w:rPr>
                 <w:rStyle w:val="Hyperlink"/>
@@ -2983,7 +4017,7 @@
                 <w:noProof/>
                 <w:webHidden/>
               </w:rPr>
-              <w:instrText xml:space="preserve"> PAGEREF _Toc340864881 \h </w:instrText>
+              <w:instrText xml:space="preserve"> PAGEREF _Toc341022462 \h </w:instrText>
             </w:r>
             <w:r>
               <w:rPr>
@@ -3003,7 +4037,7 @@
                 <w:noProof/>
                 <w:webHidden/>
               </w:rPr>
-              <w:t>28</w:t>
+              <w:t>37</w:t>
             </w:r>
             <w:r>
               <w:rPr>
@@ -3024,7 +4058,7 @@
               <w:noProof/>
             </w:rPr>
           </w:pPr>
-          <w:hyperlink w:anchor="_Toc340864882" w:history="1">
+          <w:hyperlink w:anchor="_Toc341022463" w:history="1">
             <w:r>
               <w:rPr>
                 <w:rStyle w:val="Hyperlink"/>
@@ -3051,7 +4085,7 @@
                 <w:noProof/>
                 <w:webHidden/>
               </w:rPr>
-              <w:instrText xml:space="preserve"> PAGEREF _Toc340864882 \h </w:instrText>
+              <w:instrText xml:space="preserve"> PAGEREF _Toc341022463 \h </w:instrText>
             </w:r>
             <w:r>
               <w:rPr>
@@ -3071,7 +4105,7 @@
                 <w:noProof/>
                 <w:webHidden/>
               </w:rPr>
-              <w:t>29</w:t>
+              <w:t>37</w:t>
             </w:r>
             <w:r>
               <w:rPr>
@@ -3092,7 +4126,7 @@
               <w:noProof/>
             </w:rPr>
           </w:pPr>
-          <w:hyperlink w:anchor="_Toc340864883" w:history="1">
+          <w:hyperlink w:anchor="_Toc341022464" w:history="1">
             <w:r>
               <w:rPr>
                 <w:rStyle w:val="Hyperlink"/>
@@ -3119,7 +4153,7 @@
                 <w:noProof/>
                 <w:webHidden/>
               </w:rPr>
-              <w:instrText xml:space="preserve"> PAGEREF _Toc340864883 \h </w:instrText>
+              <w:instrText xml:space="preserve"> PAGEREF _Toc341022464 \h </w:instrText>
             </w:r>
             <w:r>
               <w:rPr>
@@ -3139,7 +4173,7 @@
                 <w:noProof/>
                 <w:webHidden/>
               </w:rPr>
-              <w:t>29</w:t>
+              <w:t>37</w:t>
             </w:r>
             <w:r>
               <w:rPr>
@@ -3160,27 +4194,13 @@
               <w:noProof/>
             </w:rPr>
           </w:pPr>
-          <w:hyperlink w:anchor="_Toc340864884" w:history="1">
+          <w:hyperlink w:anchor="_Toc341022465" w:history="1">
             <w:r>
               <w:rPr>
                 <w:rStyle w:val="Hyperlink"/>
                 <w:noProof/>
               </w:rPr>
-              <w:t xml:space="preserve">System </w:t>
-            </w:r>
-            <w:r>
-              <w:rPr>
-                <w:rStyle w:val="Hyperlink"/>
-                <w:noProof/>
-              </w:rPr>
-              <w:t xml:space="preserve">Configuration and </w:t>
-            </w:r>
-            <w:r>
-              <w:rPr>
-                <w:rStyle w:val="Hyperlink"/>
-                <w:noProof/>
-              </w:rPr>
-              <w:t>Status</w:t>
+              <w:t>System Configuration and Status</w:t>
             </w:r>
             <w:r>
               <w:rPr>
@@ -3201,7 +4221,7 @@
                 <w:noProof/>
                 <w:webHidden/>
               </w:rPr>
-              <w:instrText xml:space="preserve"> PAGEREF _Toc340864884 \h </w:instrText>
+              <w:instrText xml:space="preserve"> PAGEREF _Toc341022465 \h </w:instrText>
             </w:r>
             <w:r>
               <w:rPr>
@@ -3221,7 +4241,7 @@
                 <w:noProof/>
                 <w:webHidden/>
               </w:rPr>
-              <w:t>30</w:t>
+              <w:t>38</w:t>
             </w:r>
             <w:r>
               <w:rPr>
@@ -3242,7 +4262,7 @@
               <w:noProof/>
             </w:rPr>
           </w:pPr>
-          <w:hyperlink w:anchor="_Toc340864885" w:history="1">
+          <w:hyperlink w:anchor="_Toc341022466" w:history="1">
             <w:r>
               <w:rPr>
                 <w:rStyle w:val="Hyperlink"/>
@@ -3269,7 +4289,7 @@
                 <w:noProof/>
                 <w:webHidden/>
               </w:rPr>
-              <w:instrText xml:space="preserve"> PAGEREF _Toc340864885 \h </w:instrText>
+              <w:instrText xml:space="preserve"> PAGEREF _Toc341022466 \h </w:instrText>
             </w:r>
             <w:r>
               <w:rPr>
@@ -3289,7 +4309,7 @@
                 <w:noProof/>
                 <w:webHidden/>
               </w:rPr>
-              <w:t>30</w:t>
+              <w:t>38</w:t>
             </w:r>
             <w:r>
               <w:rPr>
@@ -3310,12 +4330,148 @@
               <w:noProof/>
             </w:rPr>
           </w:pPr>
-          <w:hyperlink w:anchor="_Toc340864886" w:history="1">
+          <w:hyperlink w:anchor="_Toc341022467" w:history="1">
             <w:r>
               <w:rPr>
                 <w:rStyle w:val="Hyperlink"/>
                 <w:noProof/>
               </w:rPr>
+              <w:t>Miscellaneous Settings</w:t>
+            </w:r>
+            <w:r>
+              <w:rPr>
+                <w:noProof/>
+                <w:webHidden/>
+              </w:rPr>
+              <w:tab/>
+            </w:r>
+            <w:r>
+              <w:rPr>
+                <w:noProof/>
+                <w:webHidden/>
+              </w:rPr>
+              <w:fldChar w:fldCharType="begin"/>
+            </w:r>
+            <w:r>
+              <w:rPr>
+                <w:noProof/>
+                <w:webHidden/>
+              </w:rPr>
+              <w:instrText xml:space="preserve"> PAGEREF _Toc341022467 \h </w:instrText>
+            </w:r>
+            <w:r>
+              <w:rPr>
+                <w:noProof/>
+                <w:webHidden/>
+              </w:rPr>
+            </w:r>
+            <w:r>
+              <w:rPr>
+                <w:noProof/>
+                <w:webHidden/>
+              </w:rPr>
+              <w:fldChar w:fldCharType="separate"/>
+            </w:r>
+            <w:r>
+              <w:rPr>
+                <w:noProof/>
+                <w:webHidden/>
+              </w:rPr>
+              <w:t>39</w:t>
+            </w:r>
+            <w:r>
+              <w:rPr>
+                <w:noProof/>
+                <w:webHidden/>
+              </w:rPr>
+              <w:fldChar w:fldCharType="end"/>
+            </w:r>
+          </w:hyperlink>
+        </w:p>
+        <w:p>
+          <w:pPr>
+            <w:pStyle w:val="TOC3"/>
+            <w:tabs>
+              <w:tab w:val="right" w:leader="dot" w:pos="10160"/>
+            </w:tabs>
+            <w:rPr>
+              <w:noProof/>
+            </w:rPr>
+          </w:pPr>
+          <w:hyperlink w:anchor="_Toc341022468" w:history="1">
+            <w:r>
+              <w:rPr>
+                <w:rStyle w:val="Hyperlink"/>
+                <w:noProof/>
+              </w:rPr>
+              <w:t>Figure 25: Miscellaneous Settings</w:t>
+            </w:r>
+            <w:r>
+              <w:rPr>
+                <w:noProof/>
+                <w:webHidden/>
+              </w:rPr>
+              <w:tab/>
+            </w:r>
+            <w:r>
+              <w:rPr>
+                <w:noProof/>
+                <w:webHidden/>
+              </w:rPr>
+              <w:fldChar w:fldCharType="begin"/>
+            </w:r>
+            <w:r>
+              <w:rPr>
+                <w:noProof/>
+                <w:webHidden/>
+              </w:rPr>
+              <w:instrText xml:space="preserve"> PAGEREF _Toc341022468 \h </w:instrText>
+            </w:r>
+            <w:r>
+              <w:rPr>
+                <w:noProof/>
+                <w:webHidden/>
+              </w:rPr>
+            </w:r>
+            <w:r>
+              <w:rPr>
+                <w:noProof/>
+                <w:webHidden/>
+              </w:rPr>
+              <w:fldChar w:fldCharType="separate"/>
+            </w:r>
+            <w:r>
+              <w:rPr>
+                <w:noProof/>
+                <w:webHidden/>
+              </w:rPr>
+              <w:t>39</w:t>
+            </w:r>
+            <w:r>
+              <w:rPr>
+                <w:noProof/>
+                <w:webHidden/>
+              </w:rPr>
+              <w:fldChar w:fldCharType="end"/>
+            </w:r>
+          </w:hyperlink>
+        </w:p>
+        <w:p>
+          <w:pPr>
+            <w:pStyle w:val="TOC1"/>
+            <w:tabs>
+              <w:tab w:val="right" w:leader="dot" w:pos="10160"/>
+            </w:tabs>
+            <w:rPr>
+              <w:noProof/>
+            </w:rPr>
+          </w:pPr>
+          <w:hyperlink w:anchor="_Toc341022469" w:history="1">
+            <w:r>
+              <w:rPr>
+                <w:rStyle w:val="Hyperlink"/>
+                <w:noProof/>
+              </w:rPr>
               <w:t>Implemented Decoders (so far)</w:t>
             </w:r>
             <w:r>
@@ -3337,7 +4493,7 @@
                 <w:noProof/>
                 <w:webHidden/>
               </w:rPr>
-              <w:instrText xml:space="preserve"> PAGEREF _Toc340864886 \h </w:instrText>
+              <w:instrText xml:space="preserve"> PAGEREF _Toc341022469 \h </w:instrText>
             </w:r>
             <w:r>
               <w:rPr>
@@ -3357,7 +4513,7 @@
                 <w:noProof/>
                 <w:webHidden/>
               </w:rPr>
-              <w:t>30</w:t>
+              <w:t>39</w:t>
             </w:r>
             <w:r>
               <w:rPr>
@@ -3375,11 +4531,11 @@
         </w:p>
       </w:sdtContent>
     </w:sdt>
-    <w:bookmarkStart w:id="0" w:name="_Toc334523343" w:displacedByCustomXml="prev"/>
-    <w:p>
-      <w:pPr>
-        <w:rPr>
-          <w:ins w:id="1" w:author="bhdca" w:date="2012-11-09T10:07:00Z"/>
+    <w:bookmarkStart w:id="1" w:name="_Toc334523343" w:displacedByCustomXml="prev"/>
+    <w:p>
+      <w:pPr>
+        <w:rPr>
+          <w:ins w:id="2" w:author="bhdca" w:date="2012-11-09T10:07:00Z"/>
         </w:rPr>
       </w:pPr>
       <w:r>
@@ -3391,13 +4547,13 @@
         <w:pStyle w:val="Heading1"/>
         <w:jc w:val="center"/>
       </w:pPr>
-      <w:bookmarkStart w:id="2" w:name="_Toc340864826"/>
+      <w:bookmarkStart w:id="3" w:name="_Toc341022406"/>
       <w:r>
         <w:lastRenderedPageBreak/>
         <w:t>Preface</w:t>
       </w:r>
-      <w:bookmarkEnd w:id="0"/>
-      <w:bookmarkEnd w:id="2"/>
+      <w:bookmarkEnd w:id="1"/>
+      <w:bookmarkEnd w:id="3"/>
     </w:p>
     <w:p/>
     <w:p>
@@ -3956,12 +5112,9 @@
         <w:t xml:space="preserve"> directory.</w:t>
       </w:r>
     </w:p>
-    <w:p>
-      <w:r>
-        <w:br w:type="page"/>
-      </w:r>
-      <w:r>
-        <w:lastRenderedPageBreak/>
+    <w:p/>
+    <w:p>
+      <w:r>
         <w:t>The application has been tested using the following data samples:</w:t>
       </w:r>
     </w:p>
@@ -4014,20 +5167,35 @@
       </w:r>
     </w:p>
     <w:p>
+      <w:pPr>
+        <w:rPr>
+          <w:sz w:val="20"/>
+        </w:rPr>
+      </w:pPr>
       <w:r>
         <w:rPr>
           <w:b/>
           <w:i/>
+          <w:sz w:val="20"/>
         </w:rPr>
         <w:t xml:space="preserve">I would appreciate that anyone with an access to additional data sample sends it to me so that additional testing and validation can be performed. </w:t>
       </w:r>
       <w:r>
+        <w:rPr>
+          <w:sz w:val="20"/>
+        </w:rPr>
         <w:t>The data samples can be in</w:t>
       </w:r>
       <w:r>
+        <w:rPr>
+          <w:sz w:val="20"/>
+        </w:rPr>
         <w:t xml:space="preserve"> the following formats</w:t>
       </w:r>
       <w:r>
+        <w:rPr>
+          <w:sz w:val="20"/>
+        </w:rPr>
         <w:t>:</w:t>
       </w:r>
     </w:p>
@@ -4038,8 +5206,15 @@
           <w:ilvl w:val="0"/>
           <w:numId w:val="23"/>
         </w:numPr>
-      </w:pPr>
-      <w:r>
+        <w:spacing w:after="0"/>
+        <w:rPr>
+          <w:sz w:val="20"/>
+        </w:rPr>
+      </w:pPr>
+      <w:r>
+        <w:rPr>
+          <w:sz w:val="20"/>
+        </w:rPr>
         <w:t>Raw, using any available recording tool, including this application as well.</w:t>
       </w:r>
     </w:p>
@@ -4050,14 +5225,27 @@
           <w:ilvl w:val="0"/>
           <w:numId w:val="23"/>
         </w:numPr>
-      </w:pPr>
-      <w:r>
+        <w:spacing w:after="0"/>
+        <w:rPr>
+          <w:sz w:val="20"/>
+        </w:rPr>
+      </w:pPr>
+      <w:r>
+        <w:rPr>
+          <w:sz w:val="20"/>
+        </w:rPr>
         <w:t>Replay</w:t>
       </w:r>
       <w:r>
+        <w:rPr>
+          <w:sz w:val="20"/>
+        </w:rPr>
         <w:t>.</w:t>
       </w:r>
       <w:r>
+        <w:rPr>
+          <w:sz w:val="20"/>
+        </w:rPr>
         <w:t xml:space="preserve"> (using this application)</w:t>
       </w:r>
     </w:p>
@@ -4068,14 +5256,27 @@
           <w:ilvl w:val="0"/>
           <w:numId w:val="23"/>
         </w:numPr>
-      </w:pPr>
-      <w:r>
+        <w:spacing w:after="0"/>
+        <w:rPr>
+          <w:sz w:val="20"/>
+        </w:rPr>
+      </w:pPr>
+      <w:r>
+        <w:rPr>
+          <w:sz w:val="20"/>
+        </w:rPr>
         <w:t>Final Format</w:t>
       </w:r>
       <w:r>
+        <w:rPr>
+          <w:sz w:val="20"/>
+        </w:rPr>
         <w:t>.</w:t>
       </w:r>
       <w:r>
+        <w:rPr>
+          <w:sz w:val="20"/>
+        </w:rPr>
         <w:t xml:space="preserve"> (gengate tool)</w:t>
       </w:r>
     </w:p>
@@ -4084,11 +5285,12 @@
         <w:pStyle w:val="Heading1"/>
         <w:jc w:val="center"/>
       </w:pPr>
-      <w:bookmarkStart w:id="3" w:name="_Toc340864827"/>
-      <w:r>
+      <w:bookmarkStart w:id="4" w:name="_Toc341022407"/>
+      <w:r>
+        <w:lastRenderedPageBreak/>
         <w:t>Initial Setup</w:t>
       </w:r>
-      <w:bookmarkEnd w:id="3"/>
+      <w:bookmarkEnd w:id="4"/>
     </w:p>
     <w:p/>
     <w:p>
@@ -4637,7 +5839,10 @@
         </w:rPr>
       </w:pPr>
       <w:r>
-        <w:t>Defines sector borders. See the file for the proper syntax and modify it as needed.</w:t>
+        <w:t>Draws</w:t>
+      </w:r>
+      <w:r>
+        <w:t xml:space="preserve"> sector borders. See the file for the proper syntax and modify it as needed.</w:t>
       </w:r>
     </w:p>
     <w:p>
@@ -4726,7 +5931,10 @@
         </w:rPr>
       </w:pPr>
       <w:r>
-        <w:t xml:space="preserve">Defines state borders. See the file for </w:t>
+        <w:t xml:space="preserve">Draws </w:t>
+      </w:r>
+      <w:r>
+        <w:t xml:space="preserve">state borders. See the file for </w:t>
       </w:r>
       <w:r>
         <w:t xml:space="preserve">the proper syntax and modify </w:t>
@@ -4853,10 +6061,13 @@
         </w:rPr>
       </w:pPr>
       <w:r>
-        <w:t xml:space="preserve">Defines system </w:t>
-      </w:r>
-      <w:r>
-        <w:t xml:space="preserve">waypoints. See the file for proper syntax and modify </w:t>
+        <w:t xml:space="preserve">Draws </w:t>
+      </w:r>
+      <w:r>
+        <w:t>fixpoints</w:t>
+      </w:r>
+      <w:r>
+        <w:t xml:space="preserve">. See the file for proper syntax and modify </w:t>
       </w:r>
       <w:r>
         <w:t xml:space="preserve">as needed. </w:t>
@@ -4879,6 +6090,7 @@
           <w:b/>
           <w:i/>
         </w:rPr>
+        <w:lastRenderedPageBreak/>
         <w:t>NOTE:</w:t>
       </w:r>
       <w:r>
@@ -5057,19 +6269,11 @@
         </w:rPr>
       </w:pPr>
       <w:r>
-        <w:t xml:space="preserve">Defines </w:t>
+        <w:t xml:space="preserve">Draws </w:t>
       </w:r>
       <w:r>
         <w:t>runway and taxiway borders. See the file for the proper syntax and modify it as needed.</w:t>
       </w:r>
-    </w:p>
-    <w:p>
-      <w:pPr>
-        <w:rPr>
-          <w:b/>
-          <w:i/>
-        </w:rPr>
-      </w:pPr>
     </w:p>
     <w:p>
       <w:pPr>
@@ -5261,7 +6465,6 @@
           <w:b/>
           <w:i/>
         </w:rPr>
-        <w:lastRenderedPageBreak/>
         <w:t>C:\ASTERIX\</w:t>
       </w:r>
     </w:p>
@@ -5310,7 +6513,7 @@
           <w:szCs w:val="28"/>
         </w:rPr>
       </w:pPr>
-      <w:bookmarkStart w:id="4" w:name="_Toc334523344"/>
+      <w:bookmarkStart w:id="5" w:name="_Toc334523344"/>
       <w:r>
         <w:br w:type="page"/>
       </w:r>
@@ -5320,13 +6523,13 @@
         <w:pStyle w:val="Heading1"/>
         <w:jc w:val="center"/>
       </w:pPr>
-      <w:bookmarkStart w:id="5" w:name="_Toc340864828"/>
+      <w:bookmarkStart w:id="6" w:name="_Toc341022408"/>
       <w:r>
         <w:lastRenderedPageBreak/>
         <w:t>Main Windows and Functionality</w:t>
       </w:r>
-      <w:bookmarkEnd w:id="4"/>
       <w:bookmarkEnd w:id="5"/>
+      <w:bookmarkEnd w:id="6"/>
     </w:p>
     <w:p/>
     <w:p>
@@ -5521,13 +6724,13 @@
         <w:pStyle w:val="Heading1"/>
         <w:jc w:val="center"/>
       </w:pPr>
-      <w:bookmarkStart w:id="6" w:name="_Toc334523345"/>
-      <w:bookmarkStart w:id="7" w:name="_Toc340864829"/>
+      <w:bookmarkStart w:id="7" w:name="_Toc334523345"/>
+      <w:bookmarkStart w:id="8" w:name="_Toc341022409"/>
       <w:r>
         <w:t>Setting up a connection</w:t>
       </w:r>
-      <w:bookmarkEnd w:id="6"/>
       <w:bookmarkEnd w:id="7"/>
+      <w:bookmarkEnd w:id="8"/>
     </w:p>
     <w:p/>
     <w:p>
@@ -5553,7 +6756,7 @@
         </w:rPr>
         <w:fldChar w:fldCharType="end"/>
       </w:r>
-      <w:bookmarkStart w:id="8" w:name="_Toc340864830"/>
+      <w:bookmarkStart w:id="9" w:name="_Toc341022410"/>
       <w:r>
         <w:rPr>
           <w:i/>
@@ -5563,9 +6766,9 @@
         </w:rPr>
         <w:drawing>
           <wp:inline distT="0" distB="0" distL="0" distR="0">
-            <wp:extent cx="2855595" cy="3855720"/>
-            <wp:effectExtent l="19050" t="0" r="1905" b="0"/>
-            <wp:docPr id="3" name="Picture 1" descr="C:\Users\bhdca\Desktop\Figure 1.jpg"/>
+            <wp:extent cx="2760345" cy="3407410"/>
+            <wp:effectExtent l="0" t="0" r="0" b="0"/>
+            <wp:docPr id="16" name="Picture 16" descr="C:\Users\CAAS\Desktop\Release\Connection Settings.jpg"/>
             <wp:cNvGraphicFramePr>
               <a:graphicFrameLocks xmlns:a="http://schemas.openxmlformats.org/drawingml/2006/main" noChangeAspect="1"/>
             </wp:cNvGraphicFramePr>
@@ -5573,266 +6776,13 @@
               <a:graphicData uri="http://schemas.openxmlformats.org/drawingml/2006/picture">
                 <pic:pic xmlns:pic="http://schemas.openxmlformats.org/drawingml/2006/picture">
                   <pic:nvPicPr>
-                    <pic:cNvPr id="0" name="Picture 1" descr="C:\Users\bhdca\Desktop\Figure 1.jpg"/>
+                    <pic:cNvPr id="0" name="Picture 2" descr="C:\Users\CAAS\Desktop\Release\Connection Settings.jpg"/>
                     <pic:cNvPicPr>
                       <a:picLocks noChangeAspect="1" noChangeArrowheads="1"/>
                     </pic:cNvPicPr>
                   </pic:nvPicPr>
                   <pic:blipFill>
-                    <a:blip r:embed="rId13" cstate="print"/>
-                    <a:srcRect/>
-                    <a:stretch>
-                      <a:fillRect/>
-                    </a:stretch>
-                  </pic:blipFill>
-                  <pic:spPr bwMode="auto">
-                    <a:xfrm>
-                      <a:off x="0" y="0"/>
-                      <a:ext cx="2855595" cy="3855720"/>
-                    </a:xfrm>
-                    <a:prstGeom prst="rect">
-                      <a:avLst/>
-                    </a:prstGeom>
-                    <a:noFill/>
-                    <a:ln w="9525">
-                      <a:noFill/>
-                      <a:miter lim="800000"/>
-                      <a:headEnd/>
-                      <a:tailEnd/>
-                    </a:ln>
-                  </pic:spPr>
-                </pic:pic>
-              </a:graphicData>
-            </a:graphic>
-          </wp:inline>
-        </w:drawing>
-      </w:r>
-      <w:bookmarkEnd w:id="8"/>
-    </w:p>
-    <w:p>
-      <w:pPr>
-        <w:pStyle w:val="Heading3"/>
-        <w:jc w:val="center"/>
-      </w:pPr>
-      <w:bookmarkStart w:id="9" w:name="_Toc334523346"/>
-      <w:bookmarkStart w:id="10" w:name="_Toc336514066"/>
-      <w:bookmarkStart w:id="11" w:name="_Toc340864831"/>
-      <w:r>
-        <w:t>Figure 1: Connection Screen</w:t>
-      </w:r>
-      <w:bookmarkEnd w:id="9"/>
-      <w:bookmarkEnd w:id="10"/>
-      <w:bookmarkEnd w:id="11"/>
-    </w:p>
-    <w:p/>
-    <w:p>
-      <w:pPr>
-        <w:ind w:firstLine="720"/>
-      </w:pPr>
-      <w:r>
-        <w:lastRenderedPageBreak/>
-        <w:t xml:space="preserve">To start, from the Main Screen (Figure 2) open up </w:t>
-      </w:r>
-      <w:r>
-        <w:rPr>
-          <w:b/>
-          <w:i/>
-        </w:rPr>
-        <w:t>Settings -&gt; Connection Settings</w:t>
-      </w:r>
-      <w:r>
-        <w:rPr>
-          <w:b/>
-          <w:i/>
-        </w:rPr>
-        <w:t xml:space="preserve"> or directly from the Main Screen under Connection </w:t>
-      </w:r>
-      <w:r>
-        <w:t xml:space="preserve">(Figure 1), and enter required data. It is possible to enter several connections and save them in a file. Later on, </w:t>
-      </w:r>
-      <w:r>
-        <w:t xml:space="preserve">one </w:t>
-      </w:r>
-      <w:r>
-        <w:t>can open up the file and activate one of the saved connections. Upon opening the form the software will check for the available network interfaces and pre-fill the “Local Interface Addr” combo box with IP addresses. It is also possible to enter one manually.</w:t>
-      </w:r>
-    </w:p>
-    <w:p>
-      <w:pPr>
-        <w:ind w:firstLine="720"/>
-        <w:rPr>
-          <w:b/>
-          <w:i/>
-        </w:rPr>
-      </w:pPr>
-      <w:r>
-        <w:rPr>
-          <w:b/>
-          <w:i/>
-        </w:rPr>
-        <w:t xml:space="preserve">Tip: </w:t>
-      </w:r>
-      <w:r>
-        <w:rPr>
-          <w:i/>
-        </w:rPr>
-        <w:t>In the case that data is replayed using build in Replay functionality the</w:t>
-      </w:r>
-      <w:r>
-        <w:rPr>
-          <w:i/>
-        </w:rPr>
-        <w:t>n the fastest way is to also set up the connection from the Replay GUI.</w:t>
-      </w:r>
-      <w:r>
-        <w:rPr>
-          <w:i/>
-        </w:rPr>
-        <w:t xml:space="preserve"> (See Replay ASTERIX for </w:t>
-      </w:r>
-      <w:r>
-        <w:rPr>
-          <w:i/>
-        </w:rPr>
-        <w:t>details</w:t>
-      </w:r>
-      <w:r>
-        <w:rPr>
-          <w:i/>
-        </w:rPr>
-        <w:t>).</w:t>
-      </w:r>
-    </w:p>
-    <w:p>
-      <w:r>
-        <w:br w:type="page"/>
-      </w:r>
-    </w:p>
-    <w:p/>
-    <w:p>
-      <w:pPr>
-        <w:pStyle w:val="Heading1"/>
-        <w:jc w:val="center"/>
-      </w:pPr>
-      <w:bookmarkStart w:id="12" w:name="_Toc334523347"/>
-      <w:bookmarkStart w:id="13" w:name="_Toc340864832"/>
-      <w:r>
-        <w:t xml:space="preserve">Start </w:t>
-      </w:r>
-      <w:r>
-        <w:t xml:space="preserve">processing </w:t>
-      </w:r>
-      <w:r>
-        <w:t>data</w:t>
-      </w:r>
-      <w:bookmarkEnd w:id="12"/>
-      <w:bookmarkEnd w:id="13"/>
-    </w:p>
-    <w:p/>
-    <w:p>
-      <w:pPr>
-        <w:pStyle w:val="ListParagraph"/>
-        <w:ind w:left="0" w:firstLine="720"/>
-      </w:pPr>
-      <w:r>
-        <w:t xml:space="preserve">Once a connection is activated to start </w:t>
-      </w:r>
-      <w:r>
-        <w:t>processing</w:t>
-      </w:r>
-      <w:r>
-        <w:t xml:space="preserve"> the data</w:t>
-      </w:r>
-      <w:r>
-        <w:t>,</w:t>
-      </w:r>
-      <w:r>
-        <w:t xml:space="preserve"> it is necessary to </w:t>
-      </w:r>
-      <w:r>
-        <w:t>enable</w:t>
-      </w:r>
-      <w:r>
-        <w:t xml:space="preserve"> </w:t>
-      </w:r>
-      <w:r>
-        <w:t xml:space="preserve">it </w:t>
-      </w:r>
-      <w:r>
-        <w:t>from</w:t>
-      </w:r>
-      <w:r>
-        <w:t xml:space="preserve"> the Main Screen using t</w:t>
-      </w:r>
-      <w:r>
-        <w:t>he upper right</w:t>
-      </w:r>
-      <w:r>
-        <w:t xml:space="preserve"> b</w:t>
-      </w:r>
-      <w:r>
-        <w:t>utton</w:t>
-      </w:r>
-      <w:r>
-        <w:t xml:space="preserve"> </w:t>
-      </w:r>
-      <w:r>
-        <w:t>(</w:t>
-      </w:r>
-      <w:r>
-        <w:rPr>
-          <w:b/>
-          <w:i/>
-        </w:rPr>
-        <w:t>Stopped/Running</w:t>
-      </w:r>
-      <w:r>
-        <w:t xml:space="preserve">). Once the </w:t>
-      </w:r>
-      <w:r>
-        <w:t>processing</w:t>
-      </w:r>
-      <w:r>
-        <w:t xml:space="preserve"> is activated the screen will start to populate as shown in Figure 2</w:t>
-      </w:r>
-      <w:r>
-        <w:t>.</w:t>
-      </w:r>
-    </w:p>
-    <w:p>
-      <w:pPr>
-        <w:pStyle w:val="ListParagraph"/>
-        <w:ind w:left="0"/>
-      </w:pPr>
-    </w:p>
-    <w:p>
-      <w:pPr>
-        <w:pStyle w:val="Heading3"/>
-        <w:jc w:val="center"/>
-      </w:pPr>
-      <w:r>
-        <w:rPr>
-          <w:noProof/>
-        </w:rPr>
-        <w:drawing>
-          <wp:inline distT="0" distB="0" distL="0" distR="0" wp14:anchorId="487637F1" wp14:editId="7A4CE32D">
-            <wp:extent cx="6771736" cy="4270075"/>
-            <wp:effectExtent l="0" t="0" r="0" b="0"/>
-            <wp:docPr id="11" name="Picture 11" descr="C:\Users\CAAS\Desktop\Main.jpg"/>
-            <wp:cNvGraphicFramePr>
-              <a:graphicFrameLocks xmlns:a="http://schemas.openxmlformats.org/drawingml/2006/main" noChangeAspect="1"/>
-            </wp:cNvGraphicFramePr>
-            <a:graphic xmlns:a="http://schemas.openxmlformats.org/drawingml/2006/main">
-              <a:graphicData uri="http://schemas.openxmlformats.org/drawingml/2006/picture">
-                <pic:pic xmlns:pic="http://schemas.openxmlformats.org/drawingml/2006/picture">
-                  <pic:nvPicPr>
-                    <pic:cNvPr id="0" name="Picture 4" descr="C:\Users\CAAS\Desktop\Main.jpg"/>
-                    <pic:cNvPicPr>
-                      <a:picLocks noChangeAspect="1" noChangeArrowheads="1"/>
-                    </pic:cNvPicPr>
-                  </pic:nvPicPr>
-                  <pic:blipFill>
-                    <a:blip r:embed="rId10">
+                    <a:blip r:embed="rId13">
                       <a:extLst>
                         <a:ext uri="{28A0092B-C50C-407E-A947-70E740481C1C}">
                           <a14:useLocalDpi xmlns:a14="http://schemas.microsoft.com/office/drawing/2010/main" val="0"/>
@@ -5847,7 +6797,7 @@
                   <pic:spPr bwMode="auto">
                     <a:xfrm>
                       <a:off x="0" y="0"/>
-                      <a:ext cx="6775819" cy="4272650"/>
+                      <a:ext cx="2760345" cy="3407410"/>
                     </a:xfrm>
                     <a:prstGeom prst="rect">
                       <a:avLst/>
@@ -5863,14 +6813,269 @@
           </wp:inline>
         </w:drawing>
       </w:r>
+      <w:bookmarkEnd w:id="9"/>
     </w:p>
     <w:p>
       <w:pPr>
         <w:pStyle w:val="Heading3"/>
         <w:jc w:val="center"/>
       </w:pPr>
-      <w:bookmarkStart w:id="14" w:name="_Toc336514067"/>
-      <w:bookmarkStart w:id="15" w:name="_Toc340864834"/>
+      <w:bookmarkStart w:id="10" w:name="_Toc334523346"/>
+      <w:bookmarkStart w:id="11" w:name="_Toc336514066"/>
+      <w:bookmarkStart w:id="12" w:name="_Toc341022411"/>
+      <w:r>
+        <w:t>Figure 1: Connection Screen</w:t>
+      </w:r>
+      <w:bookmarkEnd w:id="10"/>
+      <w:bookmarkEnd w:id="11"/>
+      <w:bookmarkEnd w:id="12"/>
+    </w:p>
+    <w:p/>
+    <w:p>
+      <w:pPr>
+        <w:ind w:firstLine="720"/>
+      </w:pPr>
+      <w:r>
+        <w:t xml:space="preserve">To start, from the Main Screen (Figure 2) open up </w:t>
+      </w:r>
+      <w:r>
+        <w:rPr>
+          <w:b/>
+          <w:i/>
+        </w:rPr>
+        <w:t>Settings -&gt; Connection Settings</w:t>
+      </w:r>
+      <w:r>
+        <w:rPr>
+          <w:b/>
+          <w:i/>
+        </w:rPr>
+        <w:t xml:space="preserve"> or directly from the Main Screen under Connection </w:t>
+      </w:r>
+      <w:r>
+        <w:t xml:space="preserve">(Figure 1), and enter required data. It is possible to enter several connections and </w:t>
+      </w:r>
+      <w:r>
+        <w:lastRenderedPageBreak/>
+        <w:t xml:space="preserve">save them in a file. Later on, </w:t>
+      </w:r>
+      <w:r>
+        <w:t xml:space="preserve">one </w:t>
+      </w:r>
+      <w:r>
+        <w:t>can open up the file and activate one of the saved connections. Upon opening the form the software will check for the available network interfaces and pre-fill the “Local Interface Addr” combo box with IP addresses. It is also possible to enter one manually.</w:t>
+      </w:r>
+    </w:p>
+    <w:p>
+      <w:pPr>
+        <w:ind w:firstLine="720"/>
+        <w:rPr>
+          <w:b/>
+          <w:i/>
+        </w:rPr>
+      </w:pPr>
+      <w:r>
+        <w:rPr>
+          <w:b/>
+          <w:i/>
+        </w:rPr>
+        <w:t xml:space="preserve">Tip: </w:t>
+      </w:r>
+      <w:r>
+        <w:rPr>
+          <w:i/>
+        </w:rPr>
+        <w:t>In the case that data is replayed using build in Replay functionality the</w:t>
+      </w:r>
+      <w:r>
+        <w:rPr>
+          <w:i/>
+        </w:rPr>
+        <w:t>n the fastest way is to also set up the connection from the Replay GUI.</w:t>
+      </w:r>
+      <w:r>
+        <w:rPr>
+          <w:i/>
+        </w:rPr>
+        <w:t xml:space="preserve"> (See Replay ASTERIX for </w:t>
+      </w:r>
+      <w:r>
+        <w:rPr>
+          <w:i/>
+        </w:rPr>
+        <w:t>details</w:t>
+      </w:r>
+      <w:r>
+        <w:rPr>
+          <w:i/>
+        </w:rPr>
+        <w:t>).</w:t>
+      </w:r>
+    </w:p>
+    <w:p>
+      <w:pPr>
+        <w:pStyle w:val="Heading1"/>
+        <w:jc w:val="center"/>
+      </w:pPr>
+      <w:bookmarkStart w:id="13" w:name="_Toc334523347"/>
+      <w:bookmarkStart w:id="14" w:name="_Toc341022412"/>
+      <w:r>
+        <w:t xml:space="preserve">Start </w:t>
+      </w:r>
+      <w:r>
+        <w:t xml:space="preserve">processing </w:t>
+      </w:r>
+      <w:r>
+        <w:t>data</w:t>
+      </w:r>
+      <w:bookmarkEnd w:id="13"/>
+      <w:bookmarkEnd w:id="14"/>
+    </w:p>
+    <w:p/>
+    <w:p>
+      <w:pPr>
+        <w:pStyle w:val="ListParagraph"/>
+        <w:ind w:left="0" w:firstLine="720"/>
+      </w:pPr>
+      <w:r>
+        <w:t xml:space="preserve">Once a connection is activated to start </w:t>
+      </w:r>
+      <w:r>
+        <w:t>processing</w:t>
+      </w:r>
+      <w:r>
+        <w:t xml:space="preserve"> the data</w:t>
+      </w:r>
+      <w:r>
+        <w:t>,</w:t>
+      </w:r>
+      <w:r>
+        <w:t xml:space="preserve"> it is necessary to </w:t>
+      </w:r>
+      <w:r>
+        <w:t>enable</w:t>
+      </w:r>
+      <w:r>
+        <w:t xml:space="preserve"> </w:t>
+      </w:r>
+      <w:r>
+        <w:t xml:space="preserve">it </w:t>
+      </w:r>
+      <w:r>
+        <w:t>from</w:t>
+      </w:r>
+      <w:r>
+        <w:t xml:space="preserve"> the Main Screen using t</w:t>
+      </w:r>
+      <w:r>
+        <w:t>he upper right</w:t>
+      </w:r>
+      <w:r>
+        <w:t xml:space="preserve"> b</w:t>
+      </w:r>
+      <w:r>
+        <w:t>utton</w:t>
+      </w:r>
+      <w:r>
+        <w:t xml:space="preserve"> </w:t>
+      </w:r>
+      <w:r>
+        <w:t>(</w:t>
+      </w:r>
+      <w:r>
+        <w:rPr>
+          <w:b/>
+          <w:i/>
+        </w:rPr>
+        <w:t>Stopped/Running</w:t>
+      </w:r>
+      <w:r>
+        <w:t xml:space="preserve">). Once the </w:t>
+      </w:r>
+      <w:r>
+        <w:t>processing</w:t>
+      </w:r>
+      <w:r>
+        <w:t xml:space="preserve"> is activated the screen will start to populate as shown in Figure 2</w:t>
+      </w:r>
+      <w:r>
+        <w:t>.</w:t>
+      </w:r>
+    </w:p>
+    <w:p>
+      <w:pPr>
+        <w:pStyle w:val="ListParagraph"/>
+        <w:ind w:left="0"/>
+      </w:pPr>
+    </w:p>
+    <w:p>
+      <w:pPr>
+        <w:pStyle w:val="Heading3"/>
+        <w:jc w:val="center"/>
+      </w:pPr>
+      <w:bookmarkStart w:id="15" w:name="_Toc341022413"/>
+      <w:r>
+        <w:rPr>
+          <w:noProof/>
+        </w:rPr>
+        <w:drawing>
+          <wp:inline distT="0" distB="0" distL="0" distR="0">
+            <wp:extent cx="6650966" cy="3631720"/>
+            <wp:effectExtent l="0" t="0" r="0" b="0"/>
+            <wp:docPr id="17" name="Picture 17" descr="C:\Users\CAAS\Desktop\Release\Main Screen.jpg"/>
+            <wp:cNvGraphicFramePr>
+              <a:graphicFrameLocks xmlns:a="http://schemas.openxmlformats.org/drawingml/2006/main" noChangeAspect="1"/>
+            </wp:cNvGraphicFramePr>
+            <a:graphic xmlns:a="http://schemas.openxmlformats.org/drawingml/2006/main">
+              <a:graphicData uri="http://schemas.openxmlformats.org/drawingml/2006/picture">
+                <pic:pic xmlns:pic="http://schemas.openxmlformats.org/drawingml/2006/picture">
+                  <pic:nvPicPr>
+                    <pic:cNvPr id="0" name="Picture 3" descr="C:\Users\CAAS\Desktop\Release\Main Screen.jpg"/>
+                    <pic:cNvPicPr>
+                      <a:picLocks noChangeAspect="1" noChangeArrowheads="1"/>
+                    </pic:cNvPicPr>
+                  </pic:nvPicPr>
+                  <pic:blipFill>
+                    <a:blip r:embed="rId14">
+                      <a:extLst>
+                        <a:ext uri="{28A0092B-C50C-407E-A947-70E740481C1C}">
+                          <a14:useLocalDpi xmlns:a14="http://schemas.microsoft.com/office/drawing/2010/main" val="0"/>
+                        </a:ext>
+                      </a:extLst>
+                    </a:blip>
+                    <a:srcRect/>
+                    <a:stretch>
+                      <a:fillRect/>
+                    </a:stretch>
+                  </pic:blipFill>
+                  <pic:spPr bwMode="auto">
+                    <a:xfrm>
+                      <a:off x="0" y="0"/>
+                      <a:ext cx="6651310" cy="3631908"/>
+                    </a:xfrm>
+                    <a:prstGeom prst="rect">
+                      <a:avLst/>
+                    </a:prstGeom>
+                    <a:noFill/>
+                    <a:ln>
+                      <a:noFill/>
+                    </a:ln>
+                  </pic:spPr>
+                </pic:pic>
+              </a:graphicData>
+            </a:graphic>
+          </wp:inline>
+        </w:drawing>
+      </w:r>
+      <w:bookmarkEnd w:id="15"/>
+    </w:p>
+    <w:p>
+      <w:pPr>
+        <w:pStyle w:val="Heading3"/>
+        <w:jc w:val="center"/>
+      </w:pPr>
+      <w:bookmarkStart w:id="16" w:name="_Toc336514067"/>
+      <w:bookmarkStart w:id="17" w:name="_Toc341022414"/>
       <w:r>
         <w:t xml:space="preserve">Figure 2: Main </w:t>
       </w:r>
@@ -5880,8 +7085,11 @@
       <w:r>
         <w:t>Window</w:t>
       </w:r>
-      <w:bookmarkEnd w:id="14"/>
-      <w:bookmarkEnd w:id="15"/>
+      <w:bookmarkEnd w:id="16"/>
+      <w:r>
+        <w:t>, with full screen selected</w:t>
+      </w:r>
+      <w:bookmarkEnd w:id="17"/>
     </w:p>
     <w:p/>
     <w:p>
@@ -5907,19 +7115,61 @@
       <w:r>
         <w:t>Zoom IN and Zoom OUT can be adjusted either by GUI buttons or +/- keyboard keys.</w:t>
       </w:r>
-      <w:r>
-        <w:br w:type="page"/>
-      </w:r>
-    </w:p>
-    <w:p>
-      <w:pPr>
-        <w:jc w:val="center"/>
-      </w:pPr>
+    </w:p>
+    <w:p>
+      <w:pPr>
+        <w:pStyle w:val="ListParagraph"/>
+        <w:numPr>
+          <w:ilvl w:val="0"/>
+          <w:numId w:val="21"/>
+        </w:numPr>
+        <w:rPr>
+          <w:i/>
+          <w:u w:val="single"/>
+        </w:rPr>
+      </w:pPr>
+      <w:r>
+        <w:rPr>
+          <w:i/>
+          <w:u w:val="single"/>
+        </w:rPr>
+        <w:t xml:space="preserve">Recommended way to move the map and control ZOOM is to use the middle mouse button. By moving a mouse while holding middle button the map can be moved. By clicking anywhere </w:t>
+      </w:r>
+      <w:r>
+        <w:rPr>
+          <w:i/>
+          <w:u w:val="single"/>
+        </w:rPr>
+        <w:lastRenderedPageBreak/>
+        <w:t>on the map and scrolling the middle button</w:t>
+      </w:r>
+      <w:r>
+        <w:rPr>
+          <w:i/>
+          <w:u w:val="single"/>
+        </w:rPr>
+        <w:t xml:space="preserve"> (forward and backward) the</w:t>
+      </w:r>
+      <w:r>
+        <w:rPr>
+          <w:i/>
+          <w:u w:val="single"/>
+        </w:rPr>
+        <w:t xml:space="preserve"> zoom is increased or decreased.</w:t>
+      </w:r>
     </w:p>
     <w:p>
       <w:pPr>
         <w:rPr>
           <w:b/>
+        </w:rPr>
+      </w:pPr>
+    </w:p>
+    <w:p>
+      <w:pPr>
+        <w:rPr>
+          <w:i/>
+          <w:u w:val="single"/>
         </w:rPr>
       </w:pPr>
       <w:r>
@@ -6003,7 +7253,7 @@
                     </pic:cNvPicPr>
                   </pic:nvPicPr>
                   <pic:blipFill>
-                    <a:blip r:embed="rId14" cstate="print"/>
+                    <a:blip r:embed="rId15" cstate="print"/>
                     <a:srcRect/>
                     <a:stretch>
                       <a:fillRect/>
@@ -6037,11 +7287,11 @@
         <w:pStyle w:val="Heading3"/>
         <w:jc w:val="center"/>
       </w:pPr>
-      <w:bookmarkStart w:id="16" w:name="_Toc340864835"/>
+      <w:bookmarkStart w:id="18" w:name="_Toc341022415"/>
       <w:r>
         <w:t>Figure 3: Main Display Window (DISPLAY FROZEN)</w:t>
       </w:r>
-      <w:bookmarkEnd w:id="16"/>
+      <w:bookmarkEnd w:id="18"/>
     </w:p>
     <w:p/>
     <w:p>
@@ -6049,7 +7299,7 @@
         <w:pStyle w:val="Heading3"/>
         <w:jc w:val="center"/>
       </w:pPr>
-      <w:bookmarkStart w:id="17" w:name="_Toc340864836"/>
+      <w:bookmarkStart w:id="19" w:name="_Toc341022416"/>
       <w:r>
         <w:rPr>
           <w:noProof/>
@@ -6057,9 +7307,9 @@
         <w:lastRenderedPageBreak/>
         <w:drawing>
           <wp:inline distT="0" distB="0" distL="0" distR="0">
-            <wp:extent cx="6847577" cy="4477109"/>
-            <wp:effectExtent l="19050" t="0" r="0" b="0"/>
-            <wp:docPr id="13" name="Picture 5" descr="C:\Users\bhdca\Desktop\Figure 4.jpg"/>
+            <wp:extent cx="6883879" cy="4381923"/>
+            <wp:effectExtent l="0" t="0" r="0" b="0"/>
+            <wp:docPr id="28" name="Picture 28" descr="C:\Users\CAAS\Desktop\Release\Capture window.jpg"/>
             <wp:cNvGraphicFramePr>
               <a:graphicFrameLocks xmlns:a="http://schemas.openxmlformats.org/drawingml/2006/main" noChangeAspect="1"/>
             </wp:cNvGraphicFramePr>
@@ -6067,13 +7317,19 @@
               <a:graphicData uri="http://schemas.openxmlformats.org/drawingml/2006/picture">
                 <pic:pic xmlns:pic="http://schemas.openxmlformats.org/drawingml/2006/picture">
                   <pic:nvPicPr>
-                    <pic:cNvPr id="0" name="Picture 5" descr="C:\Users\bhdca\Desktop\Figure 4.jpg"/>
+                    <pic:cNvPr id="0" name="Picture 6" descr="C:\Users\CAAS\Desktop\Release\Capture window.jpg"/>
                     <pic:cNvPicPr>
                       <a:picLocks noChangeAspect="1" noChangeArrowheads="1"/>
                     </pic:cNvPicPr>
                   </pic:nvPicPr>
                   <pic:blipFill>
-                    <a:blip r:embed="rId15" cstate="print"/>
+                    <a:blip r:embed="rId16">
+                      <a:extLst>
+                        <a:ext uri="{28A0092B-C50C-407E-A947-70E740481C1C}">
+                          <a14:useLocalDpi xmlns:a14="http://schemas.microsoft.com/office/drawing/2010/main" val="0"/>
+                        </a:ext>
+                      </a:extLst>
+                    </a:blip>
                     <a:srcRect/>
                     <a:stretch>
                       <a:fillRect/>
@@ -6082,17 +7338,14 @@
                   <pic:spPr bwMode="auto">
                     <a:xfrm>
                       <a:off x="0" y="0"/>
-                      <a:ext cx="6847447" cy="4477024"/>
+                      <a:ext cx="6884212" cy="4382135"/>
                     </a:xfrm>
                     <a:prstGeom prst="rect">
                       <a:avLst/>
                     </a:prstGeom>
                     <a:noFill/>
-                    <a:ln w="9525">
+                    <a:ln>
                       <a:noFill/>
-                      <a:miter lim="800000"/>
-                      <a:headEnd/>
-                      <a:tailEnd/>
                     </a:ln>
                   </pic:spPr>
                 </pic:pic>
@@ -6101,23 +7354,23 @@
           </wp:inline>
         </w:drawing>
       </w:r>
-      <w:bookmarkEnd w:id="17"/>
+      <w:bookmarkEnd w:id="19"/>
     </w:p>
     <w:p>
       <w:pPr>
         <w:pStyle w:val="Heading3"/>
         <w:jc w:val="center"/>
       </w:pPr>
-      <w:bookmarkStart w:id="18" w:name="_Toc336514068"/>
-      <w:bookmarkStart w:id="19" w:name="_Toc340864837"/>
+      <w:bookmarkStart w:id="20" w:name="_Toc336514068"/>
+      <w:bookmarkStart w:id="21" w:name="_Toc341022417"/>
       <w:r>
         <w:t>Figure 4</w:t>
       </w:r>
       <w:r>
         <w:t>: Main Capture Window</w:t>
       </w:r>
-      <w:bookmarkEnd w:id="18"/>
-      <w:bookmarkEnd w:id="19"/>
+      <w:bookmarkEnd w:id="20"/>
+      <w:bookmarkEnd w:id="21"/>
     </w:p>
     <w:p/>
     <w:p>
@@ -6181,13 +7434,13 @@
         <w:pStyle w:val="Heading1"/>
         <w:jc w:val="center"/>
       </w:pPr>
-      <w:bookmarkStart w:id="20" w:name="_Toc334523348"/>
-      <w:bookmarkStart w:id="21" w:name="_Toc340864838"/>
+      <w:bookmarkStart w:id="22" w:name="_Toc334523348"/>
+      <w:bookmarkStart w:id="23" w:name="_Toc341022418"/>
       <w:r>
         <w:t>Data Item Presence</w:t>
       </w:r>
-      <w:bookmarkEnd w:id="20"/>
-      <w:bookmarkEnd w:id="21"/>
+      <w:bookmarkEnd w:id="22"/>
+      <w:bookmarkEnd w:id="23"/>
     </w:p>
     <w:p/>
     <w:p>
@@ -6215,22 +7468,23 @@
         <w:pStyle w:val="Heading3"/>
         <w:jc w:val="center"/>
       </w:pPr>
-      <w:bookmarkStart w:id="22" w:name="_Toc339806389"/>
-      <w:bookmarkStart w:id="23" w:name="_Toc340864839"/>
       <w:bookmarkStart w:id="24" w:name="_Toc334523349"/>
       <w:bookmarkStart w:id="25" w:name="_Toc336514069"/>
-      <w:r>
-        <w:rPr>
-          <w:rStyle w:val="DocumentMapChar"/>
+      <w:bookmarkStart w:id="26" w:name="_Toc341022419"/>
+      <w:r>
+        <w:rPr>
+          <w:rFonts w:ascii="Tahoma" w:hAnsi="Tahoma" w:cs="Tahoma"/>
           <w:i/>
           <w:iCs/>
           <w:noProof/>
+          <w:sz w:val="16"/>
+          <w:szCs w:val="16"/>
         </w:rPr>
         <w:drawing>
-          <wp:inline distT="0" distB="0" distL="0" distR="0">
-            <wp:extent cx="4373245" cy="4953635"/>
-            <wp:effectExtent l="19050" t="0" r="8255" b="0"/>
-            <wp:docPr id="2" name="Picture 2" descr="C:\Users\bhdca\Desktop\Documentation\Data Item Presence.jpg"/>
+          <wp:inline distT="0" distB="0" distL="0" distR="0" wp14:anchorId="1A0DE180" wp14:editId="2190A054">
+            <wp:extent cx="4278630" cy="4718685"/>
+            <wp:effectExtent l="0" t="0" r="0" b="0"/>
+            <wp:docPr id="30" name="Picture 30" descr="C:\Users\CAAS\Desktop\Release\Data Item Presence.jpg"/>
             <wp:cNvGraphicFramePr>
               <a:graphicFrameLocks xmlns:a="http://schemas.openxmlformats.org/drawingml/2006/main" noChangeAspect="1"/>
             </wp:cNvGraphicFramePr>
@@ -6238,13 +7492,19 @@
               <a:graphicData uri="http://schemas.openxmlformats.org/drawingml/2006/picture">
                 <pic:pic xmlns:pic="http://schemas.openxmlformats.org/drawingml/2006/picture">
                   <pic:nvPicPr>
-                    <pic:cNvPr id="0" name="Picture 2" descr="C:\Users\bhdca\Desktop\Documentation\Data Item Presence.jpg"/>
+                    <pic:cNvPr id="0" name="Picture 7" descr="C:\Users\CAAS\Desktop\Release\Data Item Presence.jpg"/>
                     <pic:cNvPicPr>
                       <a:picLocks noChangeAspect="1" noChangeArrowheads="1"/>
                     </pic:cNvPicPr>
                   </pic:nvPicPr>
                   <pic:blipFill>
-                    <a:blip r:embed="rId16" cstate="print"/>
+                    <a:blip r:embed="rId17">
+                      <a:extLst>
+                        <a:ext uri="{28A0092B-C50C-407E-A947-70E740481C1C}">
+                          <a14:useLocalDpi xmlns:a14="http://schemas.microsoft.com/office/drawing/2010/main" val="0"/>
+                        </a:ext>
+                      </a:extLst>
+                    </a:blip>
                     <a:srcRect/>
                     <a:stretch>
                       <a:fillRect/>
@@ -6253,17 +7513,14 @@
                   <pic:spPr bwMode="auto">
                     <a:xfrm>
                       <a:off x="0" y="0"/>
-                      <a:ext cx="4373245" cy="4953635"/>
+                      <a:ext cx="4278630" cy="4718685"/>
                     </a:xfrm>
                     <a:prstGeom prst="rect">
                       <a:avLst/>
                     </a:prstGeom>
                     <a:noFill/>
-                    <a:ln w="9525">
+                    <a:ln>
                       <a:noFill/>
-                      <a:miter lim="800000"/>
-                      <a:headEnd/>
-                      <a:tailEnd/>
                     </a:ln>
                   </pic:spPr>
                 </pic:pic>
@@ -6272,15 +7529,14 @@
           </wp:inline>
         </w:drawing>
       </w:r>
-      <w:bookmarkEnd w:id="22"/>
-      <w:bookmarkEnd w:id="23"/>
+      <w:bookmarkEnd w:id="26"/>
     </w:p>
     <w:p>
       <w:pPr>
         <w:pStyle w:val="Heading3"/>
         <w:jc w:val="center"/>
       </w:pPr>
-      <w:bookmarkStart w:id="26" w:name="_Toc340864840"/>
+      <w:bookmarkStart w:id="27" w:name="_Toc341022420"/>
       <w:r>
         <w:t>Figure 5</w:t>
       </w:r>
@@ -6292,7 +7548,7 @@
       </w:r>
       <w:bookmarkEnd w:id="24"/>
       <w:bookmarkEnd w:id="25"/>
-      <w:bookmarkEnd w:id="26"/>
+      <w:bookmarkEnd w:id="27"/>
     </w:p>
     <w:p>
       <w:r>
@@ -6423,13 +7679,13 @@
         <w:pStyle w:val="Heading1"/>
         <w:jc w:val="center"/>
       </w:pPr>
-      <w:bookmarkStart w:id="27" w:name="_Toc334523350"/>
-      <w:bookmarkStart w:id="28" w:name="_Toc340864841"/>
+      <w:bookmarkStart w:id="28" w:name="_Toc334523350"/>
+      <w:bookmarkStart w:id="29" w:name="_Toc341022421"/>
       <w:r>
         <w:t>Data Item View</w:t>
       </w:r>
-      <w:bookmarkEnd w:id="27"/>
       <w:bookmarkEnd w:id="28"/>
+      <w:bookmarkEnd w:id="29"/>
     </w:p>
     <w:p/>
     <w:p>
@@ -6457,18 +7713,19 @@
         <w:pStyle w:val="Heading3"/>
         <w:jc w:val="center"/>
       </w:pPr>
-      <w:bookmarkStart w:id="29" w:name="_Toc339806392"/>
-      <w:bookmarkStart w:id="30" w:name="_Toc340864842"/>
-      <w:r>
-        <w:rPr>
-          <w:rStyle w:val="SubtleEmphasis"/>
+      <w:bookmarkStart w:id="30" w:name="_Toc341022422"/>
+      <w:r>
+        <w:rPr>
+          <w:i/>
+          <w:iCs/>
           <w:noProof/>
+          <w:color w:val="808080" w:themeColor="text1" w:themeTint="7F"/>
         </w:rPr>
         <w:drawing>
           <wp:inline distT="0" distB="0" distL="0" distR="0">
-            <wp:extent cx="4725478" cy="3804250"/>
-            <wp:effectExtent l="19050" t="0" r="0" b="0"/>
-            <wp:docPr id="5" name="Picture 3" descr="C:\Users\bhdca\Desktop\Documentation\Data Item View.jpg"/>
+            <wp:extent cx="4502988" cy="3864634"/>
+            <wp:effectExtent l="0" t="0" r="0" b="0"/>
+            <wp:docPr id="32" name="Picture 32" descr="C:\Users\CAAS\Desktop\Release\Deatalied Item view.jpg"/>
             <wp:cNvGraphicFramePr>
               <a:graphicFrameLocks xmlns:a="http://schemas.openxmlformats.org/drawingml/2006/main" noChangeAspect="1"/>
             </wp:cNvGraphicFramePr>
@@ -6476,13 +7733,19 @@
               <a:graphicData uri="http://schemas.openxmlformats.org/drawingml/2006/picture">
                 <pic:pic xmlns:pic="http://schemas.openxmlformats.org/drawingml/2006/picture">
                   <pic:nvPicPr>
-                    <pic:cNvPr id="0" name="Picture 3" descr="C:\Users\bhdca\Desktop\Documentation\Data Item View.jpg"/>
+                    <pic:cNvPr id="0" name="Picture 8" descr="C:\Users\CAAS\Desktop\Release\Deatalied Item view.jpg"/>
                     <pic:cNvPicPr>
                       <a:picLocks noChangeAspect="1" noChangeArrowheads="1"/>
                     </pic:cNvPicPr>
                   </pic:nvPicPr>
                   <pic:blipFill>
-                    <a:blip r:embed="rId17" cstate="print"/>
+                    <a:blip r:embed="rId18">
+                      <a:extLst>
+                        <a:ext uri="{28A0092B-C50C-407E-A947-70E740481C1C}">
+                          <a14:useLocalDpi xmlns:a14="http://schemas.microsoft.com/office/drawing/2010/main" val="0"/>
+                        </a:ext>
+                      </a:extLst>
+                    </a:blip>
                     <a:srcRect/>
                     <a:stretch>
                       <a:fillRect/>
@@ -6491,17 +7754,14 @@
                   <pic:spPr bwMode="auto">
                     <a:xfrm>
                       <a:off x="0" y="0"/>
-                      <a:ext cx="4730750" cy="3808494"/>
+                      <a:ext cx="4502988" cy="3864634"/>
                     </a:xfrm>
                     <a:prstGeom prst="rect">
                       <a:avLst/>
                     </a:prstGeom>
                     <a:noFill/>
-                    <a:ln w="9525">
+                    <a:ln>
                       <a:noFill/>
-                      <a:miter lim="800000"/>
-                      <a:headEnd/>
-                      <a:tailEnd/>
                     </a:ln>
                   </pic:spPr>
                 </pic:pic>
@@ -6510,7 +7770,6 @@
           </wp:inline>
         </w:drawing>
       </w:r>
-      <w:bookmarkEnd w:id="29"/>
       <w:bookmarkEnd w:id="30"/>
     </w:p>
     <w:p>
@@ -6520,7 +7779,7 @@
       </w:pPr>
       <w:bookmarkStart w:id="31" w:name="_Toc334523351"/>
       <w:bookmarkStart w:id="32" w:name="_Toc336514070"/>
-      <w:bookmarkStart w:id="33" w:name="_Toc340864843"/>
+      <w:bookmarkStart w:id="33" w:name="_Toc341022423"/>
       <w:r>
         <w:t>Figure 6</w:t>
       </w:r>
@@ -6542,7 +7801,7 @@
         <w:jc w:val="center"/>
       </w:pPr>
       <w:bookmarkStart w:id="34" w:name="_Toc334523352"/>
-      <w:bookmarkStart w:id="35" w:name="_Toc340864844"/>
+      <w:bookmarkStart w:id="35" w:name="_Toc341022424"/>
       <w:r>
         <w:lastRenderedPageBreak/>
         <w:t>View by</w:t>
@@ -6562,21 +7821,16 @@
         <w:pStyle w:val="Heading3"/>
         <w:jc w:val="center"/>
       </w:pPr>
-      <w:bookmarkStart w:id="36" w:name="_Toc339806395"/>
-      <w:bookmarkStart w:id="37" w:name="_Toc340864845"/>
-      <w:r>
-        <w:rPr>
-          <w:rStyle w:val="SubtleEmphasis"/>
-          <w:i w:val="0"/>
-          <w:iCs w:val="0"/>
+      <w:bookmarkStart w:id="36" w:name="_Toc341022425"/>
+      <w:r>
+        <w:rPr>
           <w:noProof/>
-          <w:color w:val="4F81BD" w:themeColor="accent1"/>
         </w:rPr>
         <w:drawing>
           <wp:inline distT="0" distB="0" distL="0" distR="0">
-            <wp:extent cx="4219575" cy="4686300"/>
-            <wp:effectExtent l="19050" t="0" r="9525" b="0"/>
-            <wp:docPr id="12" name="Picture 11" descr="ScreenHunter_04 Jul. 24 21.37.jpg"/>
+            <wp:extent cx="4123690" cy="4554855"/>
+            <wp:effectExtent l="0" t="0" r="0" b="0"/>
+            <wp:docPr id="35" name="Picture 35" descr="C:\Users\CAAS\Desktop\Release\Data By Mode A code.jpg"/>
             <wp:cNvGraphicFramePr>
               <a:graphicFrameLocks xmlns:a="http://schemas.openxmlformats.org/drawingml/2006/main" noChangeAspect="1"/>
             </wp:cNvGraphicFramePr>
@@ -6584,210 +7838,19 @@
               <a:graphicData uri="http://schemas.openxmlformats.org/drawingml/2006/picture">
                 <pic:pic xmlns:pic="http://schemas.openxmlformats.org/drawingml/2006/picture">
                   <pic:nvPicPr>
-                    <pic:cNvPr id="0" name="ScreenHunter_04 Jul. 24 21.37.jpg"/>
-                    <pic:cNvPicPr/>
-                  </pic:nvPicPr>
-                  <pic:blipFill>
-                    <a:blip r:embed="rId18" cstate="print"/>
-                    <a:stretch>
-                      <a:fillRect/>
-                    </a:stretch>
-                  </pic:blipFill>
-                  <pic:spPr>
-                    <a:xfrm>
-                      <a:off x="0" y="0"/>
-                      <a:ext cx="4219575" cy="4686300"/>
-                    </a:xfrm>
-                    <a:prstGeom prst="rect">
-                      <a:avLst/>
-                    </a:prstGeom>
-                  </pic:spPr>
-                </pic:pic>
-              </a:graphicData>
-            </a:graphic>
-          </wp:inline>
-        </w:drawing>
-      </w:r>
-      <w:bookmarkEnd w:id="36"/>
-      <w:bookmarkEnd w:id="37"/>
-    </w:p>
-    <w:p>
-      <w:pPr>
-        <w:pStyle w:val="Heading3"/>
-        <w:jc w:val="center"/>
-      </w:pPr>
-      <w:bookmarkStart w:id="38" w:name="_Toc334523353"/>
-      <w:bookmarkStart w:id="39" w:name="_Toc336514071"/>
-      <w:bookmarkStart w:id="40" w:name="_Toc340864846"/>
-      <w:r>
-        <w:t>Figure 7</w:t>
-      </w:r>
-      <w:r>
-        <w:t xml:space="preserve">: View data by </w:t>
-      </w:r>
-      <w:r>
-        <w:t>SSR</w:t>
-      </w:r>
-      <w:r>
-        <w:t xml:space="preserve"> code</w:t>
-      </w:r>
-      <w:bookmarkEnd w:id="38"/>
-      <w:bookmarkEnd w:id="39"/>
-      <w:bookmarkEnd w:id="40"/>
-    </w:p>
-    <w:p>
-      <w:pPr>
-        <w:ind w:firstLine="360"/>
-      </w:pPr>
-    </w:p>
-    <w:p>
-      <w:pPr>
-        <w:ind w:left="360" w:firstLine="360"/>
-      </w:pPr>
-      <w:r>
-        <w:t>This view provides the following data (CAT001 or CAT048), filtered by Mode-A code in the order received:</w:t>
-      </w:r>
-    </w:p>
-    <w:p>
-      <w:pPr>
-        <w:pStyle w:val="ListParagraph"/>
-        <w:numPr>
-          <w:ilvl w:val="0"/>
-          <w:numId w:val="19"/>
-        </w:numPr>
-        <w:ind w:left="1080"/>
-      </w:pPr>
-      <w:r>
-        <w:t>Range</w:t>
-      </w:r>
-      <w:r>
-        <w:t xml:space="preserve"> from the surveillance source</w:t>
-      </w:r>
-    </w:p>
-    <w:p>
-      <w:pPr>
-        <w:pStyle w:val="ListParagraph"/>
-        <w:numPr>
-          <w:ilvl w:val="0"/>
-          <w:numId w:val="19"/>
-        </w:numPr>
-        <w:ind w:left="1080"/>
-      </w:pPr>
-      <w:r>
-        <w:t>Azimuth from the surveillance source</w:t>
-      </w:r>
-    </w:p>
-    <w:p>
-      <w:pPr>
-        <w:pStyle w:val="ListParagraph"/>
-        <w:numPr>
-          <w:ilvl w:val="0"/>
-          <w:numId w:val="19"/>
-        </w:numPr>
-        <w:ind w:left="1080"/>
-      </w:pPr>
-      <w:r>
-        <w:t>Lat/Long from the surveillance source</w:t>
-      </w:r>
-    </w:p>
-    <w:p>
-      <w:pPr>
-        <w:pStyle w:val="ListParagraph"/>
-        <w:numPr>
-          <w:ilvl w:val="0"/>
-          <w:numId w:val="19"/>
-        </w:numPr>
-        <w:ind w:left="1080"/>
-      </w:pPr>
-      <w:r>
-        <w:t>Mode C code Validated (TRUE/FALSE)</w:t>
-      </w:r>
-    </w:p>
-    <w:p>
-      <w:pPr>
-        <w:pStyle w:val="ListParagraph"/>
-        <w:numPr>
-          <w:ilvl w:val="0"/>
-          <w:numId w:val="19"/>
-        </w:numPr>
-        <w:ind w:left="1080"/>
-      </w:pPr>
-      <w:r>
-        <w:t>Mode C code Garbled (TRUE/FALSE)</w:t>
-      </w:r>
-    </w:p>
-    <w:p>
-      <w:pPr>
-        <w:pStyle w:val="ListParagraph"/>
-        <w:numPr>
-          <w:ilvl w:val="0"/>
-          <w:numId w:val="19"/>
-        </w:numPr>
-        <w:ind w:left="1080"/>
-      </w:pPr>
-      <w:r>
-        <w:t xml:space="preserve">Mode C </w:t>
-      </w:r>
-      <w:r>
-        <w:t>value</w:t>
-      </w:r>
-    </w:p>
-    <w:p>
-      <w:pPr>
-        <w:rPr>
-          <w:b/>
-        </w:rPr>
-      </w:pPr>
-    </w:p>
-    <w:p>
-      <w:pPr>
-        <w:pStyle w:val="Heading1"/>
-        <w:jc w:val="center"/>
-      </w:pPr>
-      <w:bookmarkStart w:id="41" w:name="_Toc334523354"/>
-      <w:bookmarkStart w:id="42" w:name="_Toc340864847"/>
-      <w:r>
-        <w:lastRenderedPageBreak/>
-        <w:t>Export</w:t>
-      </w:r>
-      <w:bookmarkEnd w:id="41"/>
-      <w:r>
-        <w:t xml:space="preserve"> (Earth Plot or GePath)</w:t>
-      </w:r>
-      <w:bookmarkEnd w:id="42"/>
-    </w:p>
-    <w:p/>
-    <w:p>
-      <w:pPr>
-        <w:pStyle w:val="Heading3"/>
-        <w:jc w:val="center"/>
-      </w:pPr>
-      <w:bookmarkStart w:id="43" w:name="_Toc339806398"/>
-      <w:bookmarkStart w:id="44" w:name="_Toc340864848"/>
-      <w:r>
-        <w:rPr>
-          <w:rStyle w:val="SubtleEmphasis"/>
-          <w:noProof/>
-        </w:rPr>
-        <w:drawing>
-          <wp:inline distT="0" distB="0" distL="0" distR="0">
-            <wp:extent cx="3339465" cy="1097280"/>
-            <wp:effectExtent l="19050" t="0" r="0" b="0"/>
-            <wp:docPr id="7" name="Picture 5" descr="C:\Users\bhdca\Desktop\Documentation\Plot Exporter by SSR Code.jpg"/>
-            <wp:cNvGraphicFramePr>
-              <a:graphicFrameLocks xmlns:a="http://schemas.openxmlformats.org/drawingml/2006/main" noChangeAspect="1"/>
-            </wp:cNvGraphicFramePr>
-            <a:graphic xmlns:a="http://schemas.openxmlformats.org/drawingml/2006/main">
-              <a:graphicData uri="http://schemas.openxmlformats.org/drawingml/2006/picture">
-                <pic:pic xmlns:pic="http://schemas.openxmlformats.org/drawingml/2006/picture">
-                  <pic:nvPicPr>
-                    <pic:cNvPr id="0" name="Picture 5" descr="C:\Users\bhdca\Desktop\Documentation\Plot Exporter by SSR Code.jpg"/>
+                    <pic:cNvPr id="0" name="Picture 9" descr="C:\Users\CAAS\Desktop\Release\Data By Mode A code.jpg"/>
                     <pic:cNvPicPr>
                       <a:picLocks noChangeAspect="1" noChangeArrowheads="1"/>
                     </pic:cNvPicPr>
                   </pic:nvPicPr>
                   <pic:blipFill>
-                    <a:blip r:embed="rId19" cstate="print"/>
+                    <a:blip r:embed="rId19">
+                      <a:extLst>
+                        <a:ext uri="{28A0092B-C50C-407E-A947-70E740481C1C}">
+                          <a14:useLocalDpi xmlns:a14="http://schemas.microsoft.com/office/drawing/2010/main" val="0"/>
+                        </a:ext>
+                      </a:extLst>
+                    </a:blip>
                     <a:srcRect/>
                     <a:stretch>
                       <a:fillRect/>
@@ -6796,17 +7859,14 @@
                   <pic:spPr bwMode="auto">
                     <a:xfrm>
                       <a:off x="0" y="0"/>
-                      <a:ext cx="3339465" cy="1097280"/>
+                      <a:ext cx="4123690" cy="4554855"/>
                     </a:xfrm>
                     <a:prstGeom prst="rect">
                       <a:avLst/>
                     </a:prstGeom>
                     <a:noFill/>
-                    <a:ln w="9525">
+                    <a:ln>
                       <a:noFill/>
-                      <a:miter lim="800000"/>
-                      <a:headEnd/>
-                      <a:tailEnd/>
                     </a:ln>
                   </pic:spPr>
                 </pic:pic>
@@ -6815,32 +7875,152 @@
           </wp:inline>
         </w:drawing>
       </w:r>
-      <w:bookmarkEnd w:id="43"/>
-      <w:bookmarkEnd w:id="44"/>
+      <w:bookmarkEnd w:id="36"/>
     </w:p>
     <w:p>
       <w:pPr>
         <w:pStyle w:val="Heading3"/>
         <w:jc w:val="center"/>
       </w:pPr>
-      <w:bookmarkStart w:id="45" w:name="_Toc334523355"/>
-      <w:bookmarkStart w:id="46" w:name="_Toc336514072"/>
-      <w:bookmarkStart w:id="47" w:name="_Toc340864849"/>
-      <w:r>
-        <w:t>Figure 8</w:t>
-      </w:r>
-      <w:r>
-        <w:t>: Ex</w:t>
-      </w:r>
-      <w:r>
-        <w:t>port to Earth Plot format by Mode-A</w:t>
+      <w:bookmarkStart w:id="37" w:name="_Toc334523353"/>
+      <w:bookmarkStart w:id="38" w:name="_Toc336514071"/>
+      <w:bookmarkStart w:id="39" w:name="_Toc341022426"/>
+      <w:r>
+        <w:t>Figure 7</w:t>
+      </w:r>
+      <w:r>
+        <w:t xml:space="preserve">: View data by </w:t>
+      </w:r>
+      <w:r>
+        <w:t>SSR</w:t>
       </w:r>
       <w:r>
         <w:t xml:space="preserve"> code</w:t>
       </w:r>
-      <w:bookmarkEnd w:id="45"/>
-      <w:bookmarkEnd w:id="46"/>
-      <w:bookmarkEnd w:id="47"/>
+      <w:bookmarkEnd w:id="37"/>
+      <w:bookmarkEnd w:id="38"/>
+      <w:bookmarkEnd w:id="39"/>
+    </w:p>
+    <w:p>
+      <w:pPr>
+        <w:ind w:firstLine="360"/>
+      </w:pPr>
+    </w:p>
+    <w:p>
+      <w:pPr>
+        <w:ind w:left="360" w:firstLine="360"/>
+      </w:pPr>
+      <w:r>
+        <w:t>This view provides the following data (CAT001 or CAT048), filtered by Mode-A code in the order received:</w:t>
+      </w:r>
+    </w:p>
+    <w:p>
+      <w:pPr>
+        <w:pStyle w:val="ListParagraph"/>
+        <w:numPr>
+          <w:ilvl w:val="0"/>
+          <w:numId w:val="19"/>
+        </w:numPr>
+        <w:ind w:left="1080"/>
+      </w:pPr>
+      <w:r>
+        <w:t>Range</w:t>
+      </w:r>
+      <w:r>
+        <w:t xml:space="preserve"> from the surveillance source</w:t>
+      </w:r>
+    </w:p>
+    <w:p>
+      <w:pPr>
+        <w:pStyle w:val="ListParagraph"/>
+        <w:numPr>
+          <w:ilvl w:val="0"/>
+          <w:numId w:val="19"/>
+        </w:numPr>
+        <w:ind w:left="1080"/>
+      </w:pPr>
+      <w:r>
+        <w:t>Azimuth from the surveillance source</w:t>
+      </w:r>
+    </w:p>
+    <w:p>
+      <w:pPr>
+        <w:pStyle w:val="ListParagraph"/>
+        <w:numPr>
+          <w:ilvl w:val="0"/>
+          <w:numId w:val="19"/>
+        </w:numPr>
+        <w:ind w:left="1080"/>
+      </w:pPr>
+      <w:r>
+        <w:t>Lat/Long from the surveillance source</w:t>
+      </w:r>
+    </w:p>
+    <w:p>
+      <w:pPr>
+        <w:pStyle w:val="ListParagraph"/>
+        <w:numPr>
+          <w:ilvl w:val="0"/>
+          <w:numId w:val="19"/>
+        </w:numPr>
+        <w:ind w:left="1080"/>
+      </w:pPr>
+      <w:r>
+        <w:t>Mode C code Validated (TRUE/FALSE)</w:t>
+      </w:r>
+    </w:p>
+    <w:p>
+      <w:pPr>
+        <w:pStyle w:val="ListParagraph"/>
+        <w:numPr>
+          <w:ilvl w:val="0"/>
+          <w:numId w:val="19"/>
+        </w:numPr>
+        <w:ind w:left="1080"/>
+      </w:pPr>
+      <w:r>
+        <w:t>Mode C code Garbled (TRUE/FALSE)</w:t>
+      </w:r>
+    </w:p>
+    <w:p>
+      <w:pPr>
+        <w:pStyle w:val="ListParagraph"/>
+        <w:numPr>
+          <w:ilvl w:val="0"/>
+          <w:numId w:val="19"/>
+        </w:numPr>
+        <w:ind w:left="1080"/>
+      </w:pPr>
+      <w:r>
+        <w:t xml:space="preserve">Mode C </w:t>
+      </w:r>
+      <w:r>
+        <w:t>value</w:t>
+      </w:r>
+    </w:p>
+    <w:p>
+      <w:pPr>
+        <w:rPr>
+          <w:b/>
+        </w:rPr>
+      </w:pPr>
+    </w:p>
+    <w:p>
+      <w:pPr>
+        <w:pStyle w:val="Heading1"/>
+        <w:jc w:val="center"/>
+      </w:pPr>
+      <w:bookmarkStart w:id="40" w:name="_Toc334523354"/>
+      <w:bookmarkStart w:id="41" w:name="_Toc341022427"/>
+      <w:r>
+        <w:lastRenderedPageBreak/>
+        <w:t>Export</w:t>
+      </w:r>
+      <w:bookmarkEnd w:id="40"/>
+      <w:r>
+        <w:t xml:space="preserve"> (Earth Plot or GePath)</w:t>
+      </w:r>
+      <w:bookmarkEnd w:id="41"/>
     </w:p>
     <w:p/>
     <w:p>
@@ -6848,18 +8028,19 @@
         <w:pStyle w:val="Heading3"/>
         <w:jc w:val="center"/>
       </w:pPr>
-      <w:bookmarkStart w:id="48" w:name="_Toc339806400"/>
-      <w:bookmarkStart w:id="49" w:name="_Toc340864850"/>
-      <w:r>
-        <w:rPr>
-          <w:rStyle w:val="SubtleEmphasis"/>
+      <w:bookmarkStart w:id="42" w:name="_Toc341022428"/>
+      <w:r>
+        <w:rPr>
+          <w:i/>
+          <w:iCs/>
           <w:noProof/>
+          <w:color w:val="808080" w:themeColor="text1" w:themeTint="7F"/>
         </w:rPr>
         <w:drawing>
           <wp:inline distT="0" distB="0" distL="0" distR="0">
-            <wp:extent cx="6649169" cy="4063041"/>
-            <wp:effectExtent l="19050" t="0" r="0" b="0"/>
-            <wp:docPr id="8" name="Picture 6" descr="C:\Users\bhdca\Desktop\Documentation\3D Example of a test flight over BiH exported via ASTERIX SNIFFER.jpg"/>
+            <wp:extent cx="3252470" cy="802005"/>
+            <wp:effectExtent l="0" t="0" r="0" b="0"/>
+            <wp:docPr id="37" name="Picture 37" descr="C:\Users\CAAS\Desktop\Release\Google Erth Exporter.jpg"/>
             <wp:cNvGraphicFramePr>
               <a:graphicFrameLocks xmlns:a="http://schemas.openxmlformats.org/drawingml/2006/main" noChangeAspect="1"/>
             </wp:cNvGraphicFramePr>
@@ -6867,13 +8048,19 @@
               <a:graphicData uri="http://schemas.openxmlformats.org/drawingml/2006/picture">
                 <pic:pic xmlns:pic="http://schemas.openxmlformats.org/drawingml/2006/picture">
                   <pic:nvPicPr>
-                    <pic:cNvPr id="0" name="Picture 6" descr="C:\Users\bhdca\Desktop\Documentation\3D Example of a test flight over BiH exported via ASTERIX SNIFFER.jpg"/>
+                    <pic:cNvPr id="0" name="Picture 11" descr="C:\Users\CAAS\Desktop\Release\Google Erth Exporter.jpg"/>
                     <pic:cNvPicPr>
                       <a:picLocks noChangeAspect="1" noChangeArrowheads="1"/>
                     </pic:cNvPicPr>
                   </pic:nvPicPr>
                   <pic:blipFill>
-                    <a:blip r:embed="rId20" cstate="print"/>
+                    <a:blip r:embed="rId20">
+                      <a:extLst>
+                        <a:ext uri="{28A0092B-C50C-407E-A947-70E740481C1C}">
+                          <a14:useLocalDpi xmlns:a14="http://schemas.microsoft.com/office/drawing/2010/main" val="0"/>
+                        </a:ext>
+                      </a:extLst>
+                    </a:blip>
                     <a:srcRect/>
                     <a:stretch>
                       <a:fillRect/>
@@ -6882,17 +8069,14 @@
                   <pic:spPr bwMode="auto">
                     <a:xfrm>
                       <a:off x="0" y="0"/>
-                      <a:ext cx="6651869" cy="4064691"/>
+                      <a:ext cx="3252470" cy="802005"/>
                     </a:xfrm>
                     <a:prstGeom prst="rect">
                       <a:avLst/>
                     </a:prstGeom>
                     <a:noFill/>
-                    <a:ln w="9525">
+                    <a:ln>
                       <a:noFill/>
-                      <a:miter lim="800000"/>
-                      <a:headEnd/>
-                      <a:tailEnd/>
                     </a:ln>
                   </pic:spPr>
                 </pic:pic>
@@ -6901,24 +8085,112 @@
           </wp:inline>
         </w:drawing>
       </w:r>
-      <w:bookmarkEnd w:id="48"/>
-      <w:bookmarkEnd w:id="49"/>
+      <w:bookmarkEnd w:id="42"/>
     </w:p>
     <w:p>
       <w:pPr>
         <w:pStyle w:val="Heading3"/>
         <w:jc w:val="center"/>
-        <w:rPr>
+      </w:pPr>
+      <w:bookmarkStart w:id="43" w:name="_Toc334523355"/>
+      <w:bookmarkStart w:id="44" w:name="_Toc336514072"/>
+      <w:bookmarkStart w:id="45" w:name="_Toc341022429"/>
+      <w:r>
+        <w:t>Figure 8</w:t>
+      </w:r>
+      <w:r>
+        <w:t>: Ex</w:t>
+      </w:r>
+      <w:r>
+        <w:t>port to Earth Plot format by Mode-A</w:t>
+      </w:r>
+      <w:r>
+        <w:t xml:space="preserve"> code</w:t>
+      </w:r>
+      <w:bookmarkEnd w:id="43"/>
+      <w:bookmarkEnd w:id="44"/>
+      <w:bookmarkEnd w:id="45"/>
+    </w:p>
+    <w:p/>
+    <w:p>
+      <w:pPr>
+        <w:pStyle w:val="Heading3"/>
+        <w:jc w:val="center"/>
+      </w:pPr>
+      <w:bookmarkStart w:id="46" w:name="_Toc341022430"/>
+      <w:r>
+        <w:rPr>
+          <w:i/>
+          <w:iCs/>
           <w:noProof/>
-        </w:rPr>
-      </w:pPr>
-      <w:bookmarkStart w:id="50" w:name="_Toc334523356"/>
-      <w:bookmarkStart w:id="51" w:name="_Toc336514073"/>
-      <w:bookmarkStart w:id="52" w:name="_Toc340864851"/>
-      <w:r>
+          <w:color w:val="808080" w:themeColor="text1" w:themeTint="7F"/>
+        </w:rPr>
+        <w:drawing>
+          <wp:inline distT="0" distB="0" distL="0" distR="0">
+            <wp:extent cx="7047781" cy="4416725"/>
+            <wp:effectExtent l="0" t="0" r="0" b="0"/>
+            <wp:docPr id="56" name="Picture 56" descr="C:\Users\CAAS\Desktop\Release\DHL-ADRIA Landing at Sarajevo.jpg"/>
+            <wp:cNvGraphicFramePr>
+              <a:graphicFrameLocks xmlns:a="http://schemas.openxmlformats.org/drawingml/2006/main" noChangeAspect="1"/>
+            </wp:cNvGraphicFramePr>
+            <a:graphic xmlns:a="http://schemas.openxmlformats.org/drawingml/2006/main">
+              <a:graphicData uri="http://schemas.openxmlformats.org/drawingml/2006/picture">
+                <pic:pic xmlns:pic="http://schemas.openxmlformats.org/drawingml/2006/picture">
+                  <pic:nvPicPr>
+                    <pic:cNvPr id="0" name="Picture 30" descr="C:\Users\CAAS\Desktop\Release\DHL-ADRIA Landing at Sarajevo.jpg"/>
+                    <pic:cNvPicPr>
+                      <a:picLocks noChangeAspect="1" noChangeArrowheads="1"/>
+                    </pic:cNvPicPr>
+                  </pic:nvPicPr>
+                  <pic:blipFill>
+                    <a:blip r:embed="rId21">
+                      <a:extLst>
+                        <a:ext uri="{28A0092B-C50C-407E-A947-70E740481C1C}">
+                          <a14:useLocalDpi xmlns:a14="http://schemas.microsoft.com/office/drawing/2010/main" val="0"/>
+                        </a:ext>
+                      </a:extLst>
+                    </a:blip>
+                    <a:srcRect/>
+                    <a:stretch>
+                      <a:fillRect/>
+                    </a:stretch>
+                  </pic:blipFill>
+                  <pic:spPr bwMode="auto">
+                    <a:xfrm>
+                      <a:off x="0" y="0"/>
+                      <a:ext cx="7048020" cy="4416875"/>
+                    </a:xfrm>
+                    <a:prstGeom prst="rect">
+                      <a:avLst/>
+                    </a:prstGeom>
+                    <a:noFill/>
+                    <a:ln>
+                      <a:noFill/>
+                    </a:ln>
+                  </pic:spPr>
+                </pic:pic>
+              </a:graphicData>
+            </a:graphic>
+          </wp:inline>
+        </w:drawing>
+      </w:r>
+      <w:bookmarkEnd w:id="46"/>
+    </w:p>
+    <w:p>
+      <w:pPr>
+        <w:pStyle w:val="Heading3"/>
+        <w:jc w:val="center"/>
         <w:rPr>
           <w:noProof/>
         </w:rPr>
+      </w:pPr>
+      <w:bookmarkStart w:id="47" w:name="_Toc334523356"/>
+      <w:bookmarkStart w:id="48" w:name="_Toc336514073"/>
+      <w:bookmarkStart w:id="49" w:name="_Toc341022431"/>
+      <w:r>
+        <w:rPr>
+          <w:noProof/>
+        </w:rPr>
         <w:t>Figure 9</w:t>
       </w:r>
       <w:r>
@@ -6937,23 +8209,23 @@
         <w:rPr>
           <w:noProof/>
         </w:rPr>
-        <w:t xml:space="preserve">xample in Google Earth of a real test </w:t>
-      </w:r>
+        <w:t>xample in Google Earth of two</w:t>
+      </w:r>
+      <w:bookmarkEnd w:id="47"/>
+      <w:bookmarkEnd w:id="48"/>
       <w:r>
         <w:rPr>
           <w:noProof/>
         </w:rPr>
-        <w:t xml:space="preserve">flight </w:t>
+        <w:t xml:space="preserve"> (black and pink)</w:t>
       </w:r>
       <w:r>
         <w:rPr>
           <w:noProof/>
         </w:rPr>
-        <w:t>over Bosnia and Herzegovina</w:t>
-      </w:r>
-      <w:bookmarkEnd w:id="50"/>
-      <w:bookmarkEnd w:id="51"/>
-      <w:bookmarkEnd w:id="52"/>
+        <w:t xml:space="preserve"> landings at Sarajevo airpot.</w:t>
+      </w:r>
+      <w:bookmarkEnd w:id="49"/>
     </w:p>
     <w:p/>
     <w:p>
@@ -6978,6 +8250,7 @@
     </w:p>
     <w:p>
       <w:r>
+        <w:lastRenderedPageBreak/>
         <w:t xml:space="preserve">Auto generated file is upon Exporting placed in </w:t>
       </w:r>
       <w:r>
@@ -7001,7 +8274,7 @@
         </w:rPr>
         <w:t>.</w:t>
       </w:r>
-      <w:bookmarkStart w:id="53" w:name="_Toc334523357"/>
+      <w:bookmarkStart w:id="50" w:name="_Toc334523357"/>
     </w:p>
     <w:p>
       <w:pPr>
@@ -7011,15 +8284,14 @@
           <w:noProof/>
         </w:rPr>
       </w:pPr>
-      <w:bookmarkStart w:id="54" w:name="_Toc340864852"/>
+      <w:bookmarkStart w:id="51" w:name="_Toc341022432"/>
       <w:r>
         <w:rPr>
           <w:noProof/>
         </w:rPr>
-        <w:lastRenderedPageBreak/>
         <w:t>Live Display in Google Earth</w:t>
       </w:r>
-      <w:bookmarkEnd w:id="54"/>
+      <w:bookmarkEnd w:id="51"/>
     </w:p>
     <w:p/>
     <w:p>
@@ -7032,7 +8304,7 @@
           <w:noProof/>
         </w:rPr>
         <w:drawing>
-          <wp:inline distT="0" distB="0" distL="0" distR="0">
+          <wp:inline distT="0" distB="0" distL="0" distR="0" wp14:anchorId="6E877576" wp14:editId="5DB22ECB">
             <wp:extent cx="6994226" cy="3416060"/>
             <wp:effectExtent l="19050" t="0" r="0" b="0"/>
             <wp:docPr id="18" name="Picture 4" descr="C:\Users\bhdca\Desktop\Temp\Google Earth Live.jpg"/>
@@ -7049,7 +8321,7 @@
                     </pic:cNvPicPr>
                   </pic:nvPicPr>
                   <pic:blipFill>
-                    <a:blip r:embed="rId21" cstate="print"/>
+                    <a:blip r:embed="rId22" cstate="print"/>
                     <a:srcRect/>
                     <a:stretch>
                       <a:fillRect/>
@@ -7083,14 +8355,20 @@
         <w:pStyle w:val="Heading3"/>
         <w:jc w:val="center"/>
       </w:pPr>
-      <w:bookmarkStart w:id="55" w:name="_Toc340864853"/>
+      <w:bookmarkStart w:id="52" w:name="_Toc341022433"/>
       <w:r>
         <w:t>Figure 10</w:t>
       </w:r>
       <w:r>
-        <w:t>: Live display in Google Earth</w:t>
-      </w:r>
-      <w:bookmarkEnd w:id="55"/>
+        <w:t xml:space="preserve">: Live </w:t>
+      </w:r>
+      <w:r>
+        <w:t xml:space="preserve">traffic </w:t>
+      </w:r>
+      <w:r>
+        <w:t>display in Google Earth</w:t>
+      </w:r>
+      <w:bookmarkEnd w:id="52"/>
     </w:p>
     <w:p/>
     <w:p>
@@ -7239,10 +8517,10 @@
         </w:rPr>
         <w:lastRenderedPageBreak/>
         <w:drawing>
-          <wp:inline distT="0" distB="0" distL="0" distR="0">
-            <wp:extent cx="3433445" cy="2225675"/>
-            <wp:effectExtent l="19050" t="0" r="0" b="0"/>
-            <wp:docPr id="21" name="Picture 6" descr="C:\Users\bhdca\Desktop\Temp\Google Earth Settings.jpg"/>
+          <wp:inline distT="0" distB="0" distL="0" distR="0" wp14:anchorId="17BA1690" wp14:editId="59004C9B">
+            <wp:extent cx="3329940" cy="1569720"/>
+            <wp:effectExtent l="0" t="0" r="0" b="0"/>
+            <wp:docPr id="38" name="Picture 38" descr="C:\Users\CAAS\Desktop\Release\Google Earth provider.jpg"/>
             <wp:cNvGraphicFramePr>
               <a:graphicFrameLocks xmlns:a="http://schemas.openxmlformats.org/drawingml/2006/main" noChangeAspect="1"/>
             </wp:cNvGraphicFramePr>
@@ -7250,13 +8528,19 @@
               <a:graphicData uri="http://schemas.openxmlformats.org/drawingml/2006/picture">
                 <pic:pic xmlns:pic="http://schemas.openxmlformats.org/drawingml/2006/picture">
                   <pic:nvPicPr>
-                    <pic:cNvPr id="0" name="Picture 6" descr="C:\Users\bhdca\Desktop\Temp\Google Earth Settings.jpg"/>
+                    <pic:cNvPr id="0" name="Picture 12" descr="C:\Users\CAAS\Desktop\Release\Google Earth provider.jpg"/>
                     <pic:cNvPicPr>
                       <a:picLocks noChangeAspect="1" noChangeArrowheads="1"/>
                     </pic:cNvPicPr>
                   </pic:nvPicPr>
                   <pic:blipFill>
-                    <a:blip r:embed="rId22" cstate="print"/>
+                    <a:blip r:embed="rId23">
+                      <a:extLst>
+                        <a:ext uri="{28A0092B-C50C-407E-A947-70E740481C1C}">
+                          <a14:useLocalDpi xmlns:a14="http://schemas.microsoft.com/office/drawing/2010/main" val="0"/>
+                        </a:ext>
+                      </a:extLst>
+                    </a:blip>
                     <a:srcRect/>
                     <a:stretch>
                       <a:fillRect/>
@@ -7265,17 +8549,14 @@
                   <pic:spPr bwMode="auto">
                     <a:xfrm>
                       <a:off x="0" y="0"/>
-                      <a:ext cx="3433445" cy="2225675"/>
+                      <a:ext cx="3329940" cy="1569720"/>
                     </a:xfrm>
                     <a:prstGeom prst="rect">
                       <a:avLst/>
                     </a:prstGeom>
                     <a:noFill/>
-                    <a:ln w="9525">
+                    <a:ln>
                       <a:noFill/>
-                      <a:miter lim="800000"/>
-                      <a:headEnd/>
-                      <a:tailEnd/>
                     </a:ln>
                   </pic:spPr>
                 </pic:pic>
@@ -7290,7 +8571,7 @@
         <w:pStyle w:val="Heading3"/>
         <w:jc w:val="center"/>
       </w:pPr>
-      <w:bookmarkStart w:id="56" w:name="_Toc340864854"/>
+      <w:bookmarkStart w:id="53" w:name="_Toc341022434"/>
       <w:r>
         <w:t>Figure 11</w:t>
       </w:r>
@@ -7300,7 +8581,7 @@
       <w:r>
         <w:t>s of Google Earth</w:t>
       </w:r>
-      <w:bookmarkEnd w:id="56"/>
+      <w:bookmarkEnd w:id="53"/>
     </w:p>
     <w:p>
       <w:pPr>
@@ -7310,7 +8591,7 @@
           <w:noProof/>
         </w:rPr>
       </w:pPr>
-      <w:bookmarkStart w:id="57" w:name="_Toc340864855"/>
+      <w:bookmarkStart w:id="54" w:name="_Toc341022435"/>
       <w:r>
         <w:rPr>
           <w:noProof/>
@@ -7335,14 +8616,15 @@
         </w:rPr>
         <w:t xml:space="preserve"> Display</w:t>
       </w:r>
-      <w:bookmarkEnd w:id="53"/>
-      <w:bookmarkEnd w:id="57"/>
+      <w:bookmarkEnd w:id="50"/>
+      <w:bookmarkEnd w:id="54"/>
     </w:p>
     <w:p/>
     <w:p>
       <w:pPr>
         <w:ind w:firstLine="720"/>
         <w:rPr>
+          <w:b/>
           <w:noProof/>
         </w:rPr>
       </w:pPr>
@@ -7506,6 +8788,7 @@
       </w:r>
       <w:r>
         <w:rPr>
+          <w:b/>
           <w:noProof/>
           <w:u w:val="single"/>
         </w:rPr>
@@ -7513,6 +8796,7 @@
       </w:r>
       <w:r>
         <w:rPr>
+          <w:b/>
           <w:noProof/>
           <w:u w:val="single"/>
         </w:rPr>
@@ -7520,6 +8804,7 @@
       </w:r>
       <w:r>
         <w:rPr>
+          <w:b/>
           <w:noProof/>
           <w:u w:val="single"/>
         </w:rPr>
@@ -7527,6 +8812,7 @@
       </w:r>
       <w:r>
         <w:rPr>
+          <w:b/>
           <w:noProof/>
           <w:u w:val="single"/>
         </w:rPr>
@@ -7534,6 +8820,7 @@
       </w:r>
       <w:r>
         <w:rPr>
+          <w:b/>
           <w:noProof/>
           <w:u w:val="single"/>
         </w:rPr>
@@ -7550,6 +8837,7 @@
       </w:r>
       <w:r>
         <w:rPr>
+          <w:b/>
           <w:noProof/>
           <w:u w:val="single"/>
         </w:rPr>
@@ -7557,6 +8845,7 @@
       </w:r>
       <w:r>
         <w:rPr>
+          <w:b/>
           <w:noProof/>
           <w:u w:val="single"/>
         </w:rPr>
@@ -7564,11 +8853,20 @@
       </w:r>
       <w:r>
         <w:rPr>
+          <w:b/>
           <w:noProof/>
           <w:u w:val="single"/>
         </w:rPr>
         <w:t>.</w:t>
       </w:r>
+      <w:r>
+        <w:rPr>
+          <w:b/>
+          <w:noProof/>
+          <w:u w:val="single"/>
+        </w:rPr>
+        <w:t xml:space="preserve"> As the application is looking for one to update the display.</w:t>
+      </w:r>
     </w:p>
     <w:p>
       <w:pPr>
@@ -7940,7 +9238,7 @@
           <w:noProof/>
         </w:rPr>
       </w:pPr>
-      <w:bookmarkStart w:id="58" w:name="_Toc340864856"/>
+      <w:bookmarkStart w:id="55" w:name="_Toc341022436"/>
       <w:r>
         <w:rPr>
           <w:i/>
@@ -7951,9 +9249,9 @@
         <w:lastRenderedPageBreak/>
         <w:drawing>
           <wp:inline distT="0" distB="0" distL="0" distR="0">
-            <wp:extent cx="6452870" cy="3907790"/>
-            <wp:effectExtent l="19050" t="0" r="5080" b="0"/>
-            <wp:docPr id="19" name="Picture 6" descr="C:\Users\bhdca\Desktop\Figure 12.jpg"/>
+            <wp:extent cx="6443980" cy="3493770"/>
+            <wp:effectExtent l="0" t="0" r="0" b="0"/>
+            <wp:docPr id="39" name="Picture 39" descr="C:\Users\CAAS\Desktop\ScreenHunter_32 Nov. 18 16.13.jpg"/>
             <wp:cNvGraphicFramePr>
               <a:graphicFrameLocks xmlns:a="http://schemas.openxmlformats.org/drawingml/2006/main" noChangeAspect="1"/>
             </wp:cNvGraphicFramePr>
@@ -7961,13 +9259,19 @@
               <a:graphicData uri="http://schemas.openxmlformats.org/drawingml/2006/picture">
                 <pic:pic xmlns:pic="http://schemas.openxmlformats.org/drawingml/2006/picture">
                   <pic:nvPicPr>
-                    <pic:cNvPr id="0" name="Picture 6" descr="C:\Users\bhdca\Desktop\Figure 12.jpg"/>
+                    <pic:cNvPr id="0" name="Picture 13" descr="C:\Users\CAAS\Desktop\ScreenHunter_32 Nov. 18 16.13.jpg"/>
                     <pic:cNvPicPr>
                       <a:picLocks noChangeAspect="1" noChangeArrowheads="1"/>
                     </pic:cNvPicPr>
                   </pic:nvPicPr>
                   <pic:blipFill>
-                    <a:blip r:embed="rId23" cstate="print"/>
+                    <a:blip r:embed="rId24" cstate="print">
+                      <a:extLst>
+                        <a:ext uri="{28A0092B-C50C-407E-A947-70E740481C1C}">
+                          <a14:useLocalDpi xmlns:a14="http://schemas.microsoft.com/office/drawing/2010/main" val="0"/>
+                        </a:ext>
+                      </a:extLst>
+                    </a:blip>
                     <a:srcRect/>
                     <a:stretch>
                       <a:fillRect/>
@@ -7976,17 +9280,14 @@
                   <pic:spPr bwMode="auto">
                     <a:xfrm>
                       <a:off x="0" y="0"/>
-                      <a:ext cx="6452870" cy="3907790"/>
+                      <a:ext cx="6443980" cy="3493770"/>
                     </a:xfrm>
                     <a:prstGeom prst="rect">
                       <a:avLst/>
                     </a:prstGeom>
                     <a:noFill/>
-                    <a:ln w="9525">
+                    <a:ln>
                       <a:noFill/>
-                      <a:miter lim="800000"/>
-                      <a:headEnd/>
-                      <a:tailEnd/>
                     </a:ln>
                   </pic:spPr>
                 </pic:pic>
@@ -7995,7 +9296,7 @@
           </wp:inline>
         </w:drawing>
       </w:r>
-      <w:bookmarkEnd w:id="58"/>
+      <w:bookmarkEnd w:id="55"/>
     </w:p>
     <w:p>
       <w:pPr>
@@ -8005,8 +9306,8 @@
           <w:noProof/>
         </w:rPr>
       </w:pPr>
-      <w:bookmarkStart w:id="59" w:name="_Toc336514075"/>
-      <w:bookmarkStart w:id="60" w:name="_Toc340864857"/>
+      <w:bookmarkStart w:id="56" w:name="_Toc336514075"/>
+      <w:bookmarkStart w:id="57" w:name="_Toc341022437"/>
       <w:r>
         <w:rPr>
           <w:noProof/>
@@ -8025,8 +9326,8 @@
         </w:rPr>
         <w:t>Map with user defined and Google terrain overlay</w:t>
       </w:r>
-      <w:bookmarkEnd w:id="59"/>
-      <w:bookmarkEnd w:id="60"/>
+      <w:bookmarkEnd w:id="56"/>
+      <w:bookmarkEnd w:id="57"/>
     </w:p>
     <w:p/>
     <w:p>
@@ -8136,7 +9437,7 @@
           <w:noProof/>
         </w:rPr>
       </w:pPr>
-      <w:bookmarkStart w:id="61" w:name="_Toc340864858"/>
+      <w:bookmarkStart w:id="58" w:name="_Toc341022438"/>
       <w:r>
         <w:rPr>
           <w:noProof/>
@@ -8144,9 +9445,9 @@
         <w:lastRenderedPageBreak/>
         <w:drawing>
           <wp:inline distT="0" distB="0" distL="0" distR="0">
-            <wp:extent cx="6452870" cy="3907790"/>
-            <wp:effectExtent l="19050" t="0" r="5080" b="0"/>
-            <wp:docPr id="20" name="Picture 7" descr="C:\Users\bhdca\Desktop\Figure 13.jpg"/>
+            <wp:extent cx="6443980" cy="3493770"/>
+            <wp:effectExtent l="0" t="0" r="0" b="0"/>
+            <wp:docPr id="41" name="Picture 41" descr="C:\Users\CAAS\Desktop\ScreenHunter_34 Nov. 18 16.16.jpg"/>
             <wp:cNvGraphicFramePr>
               <a:graphicFrameLocks xmlns:a="http://schemas.openxmlformats.org/drawingml/2006/main" noChangeAspect="1"/>
             </wp:cNvGraphicFramePr>
@@ -8154,13 +9455,19 @@
               <a:graphicData uri="http://schemas.openxmlformats.org/drawingml/2006/picture">
                 <pic:pic xmlns:pic="http://schemas.openxmlformats.org/drawingml/2006/picture">
                   <pic:nvPicPr>
-                    <pic:cNvPr id="0" name="Picture 7" descr="C:\Users\bhdca\Desktop\Figure 13.jpg"/>
+                    <pic:cNvPr id="0" name="Picture 15" descr="C:\Users\CAAS\Desktop\ScreenHunter_34 Nov. 18 16.16.jpg"/>
                     <pic:cNvPicPr>
                       <a:picLocks noChangeAspect="1" noChangeArrowheads="1"/>
                     </pic:cNvPicPr>
                   </pic:nvPicPr>
                   <pic:blipFill>
-                    <a:blip r:embed="rId24" cstate="print"/>
+                    <a:blip r:embed="rId25" cstate="print">
+                      <a:extLst>
+                        <a:ext uri="{28A0092B-C50C-407E-A947-70E740481C1C}">
+                          <a14:useLocalDpi xmlns:a14="http://schemas.microsoft.com/office/drawing/2010/main" val="0"/>
+                        </a:ext>
+                      </a:extLst>
+                    </a:blip>
                     <a:srcRect/>
                     <a:stretch>
                       <a:fillRect/>
@@ -8169,17 +9476,14 @@
                   <pic:spPr bwMode="auto">
                     <a:xfrm>
                       <a:off x="0" y="0"/>
-                      <a:ext cx="6452870" cy="3907790"/>
+                      <a:ext cx="6443980" cy="3493770"/>
                     </a:xfrm>
                     <a:prstGeom prst="rect">
                       <a:avLst/>
                     </a:prstGeom>
                     <a:noFill/>
-                    <a:ln w="9525">
+                    <a:ln>
                       <a:noFill/>
-                      <a:miter lim="800000"/>
-                      <a:headEnd/>
-                      <a:tailEnd/>
                     </a:ln>
                   </pic:spPr>
                 </pic:pic>
@@ -8188,7 +9492,7 @@
           </wp:inline>
         </w:drawing>
       </w:r>
-      <w:bookmarkEnd w:id="61"/>
+      <w:bookmarkEnd w:id="58"/>
     </w:p>
     <w:p>
       <w:pPr>
@@ -8198,8 +9502,8 @@
           <w:noProof/>
         </w:rPr>
       </w:pPr>
-      <w:bookmarkStart w:id="62" w:name="_Toc336514076"/>
-      <w:bookmarkStart w:id="63" w:name="_Toc340864859"/>
+      <w:bookmarkStart w:id="59" w:name="_Toc336514076"/>
+      <w:bookmarkStart w:id="60" w:name="_Toc341022439"/>
       <w:r>
         <w:rPr>
           <w:noProof/>
@@ -8212,8 +9516,8 @@
         </w:rPr>
         <w:t>: Passive display no filter</w:t>
       </w:r>
-      <w:bookmarkEnd w:id="62"/>
-      <w:bookmarkEnd w:id="63"/>
+      <w:bookmarkEnd w:id="59"/>
+      <w:bookmarkEnd w:id="60"/>
     </w:p>
     <w:p>
       <w:pPr>
@@ -8223,17 +9527,16 @@
           <w:noProof/>
         </w:rPr>
       </w:pPr>
-      <w:bookmarkStart w:id="64" w:name="_Toc340864860"/>
+      <w:bookmarkStart w:id="61" w:name="_Toc341022440"/>
       <w:r>
         <w:rPr>
           <w:noProof/>
         </w:rPr>
-        <w:lastRenderedPageBreak/>
         <w:drawing>
           <wp:inline distT="0" distB="0" distL="0" distR="0">
-            <wp:extent cx="6452870" cy="3907790"/>
-            <wp:effectExtent l="19050" t="0" r="5080" b="0"/>
-            <wp:docPr id="29" name="Picture 8" descr="C:\Users\bhdca\Desktop\Figure 14.jpg"/>
+            <wp:extent cx="6443980" cy="3623310"/>
+            <wp:effectExtent l="0" t="0" r="0" b="0"/>
+            <wp:docPr id="55" name="Picture 55" descr="C:\Users\CAAS\Desktop\ScreenHunter_39 Nov. 18 16.59.jpg"/>
             <wp:cNvGraphicFramePr>
               <a:graphicFrameLocks xmlns:a="http://schemas.openxmlformats.org/drawingml/2006/main" noChangeAspect="1"/>
             </wp:cNvGraphicFramePr>
@@ -8241,13 +9544,19 @@
               <a:graphicData uri="http://schemas.openxmlformats.org/drawingml/2006/picture">
                 <pic:pic xmlns:pic="http://schemas.openxmlformats.org/drawingml/2006/picture">
                   <pic:nvPicPr>
-                    <pic:cNvPr id="0" name="Picture 8" descr="C:\Users\bhdca\Desktop\Figure 14.jpg"/>
+                    <pic:cNvPr id="0" name="Picture 29" descr="C:\Users\CAAS\Desktop\ScreenHunter_39 Nov. 18 16.59.jpg"/>
                     <pic:cNvPicPr>
                       <a:picLocks noChangeAspect="1" noChangeArrowheads="1"/>
                     </pic:cNvPicPr>
                   </pic:nvPicPr>
                   <pic:blipFill>
-                    <a:blip r:embed="rId25" cstate="print"/>
+                    <a:blip r:embed="rId26" cstate="print">
+                      <a:extLst>
+                        <a:ext uri="{28A0092B-C50C-407E-A947-70E740481C1C}">
+                          <a14:useLocalDpi xmlns:a14="http://schemas.microsoft.com/office/drawing/2010/main" val="0"/>
+                        </a:ext>
+                      </a:extLst>
+                    </a:blip>
                     <a:srcRect/>
                     <a:stretch>
                       <a:fillRect/>
@@ -8256,17 +9565,14 @@
                   <pic:spPr bwMode="auto">
                     <a:xfrm>
                       <a:off x="0" y="0"/>
-                      <a:ext cx="6452870" cy="3907790"/>
+                      <a:ext cx="6443980" cy="3623310"/>
                     </a:xfrm>
                     <a:prstGeom prst="rect">
                       <a:avLst/>
                     </a:prstGeom>
                     <a:noFill/>
-                    <a:ln w="9525">
+                    <a:ln>
                       <a:noFill/>
-                      <a:miter lim="800000"/>
-                      <a:headEnd/>
-                      <a:tailEnd/>
                     </a:ln>
                   </pic:spPr>
                 </pic:pic>
@@ -8275,29 +9581,65 @@
           </wp:inline>
         </w:drawing>
       </w:r>
-      <w:bookmarkEnd w:id="64"/>
+      <w:bookmarkEnd w:id="61"/>
     </w:p>
     <w:p>
       <w:pPr>
         <w:pStyle w:val="Heading3"/>
         <w:jc w:val="center"/>
       </w:pPr>
-      <w:bookmarkStart w:id="65" w:name="_Toc336514077"/>
-      <w:bookmarkStart w:id="66" w:name="_Toc340864861"/>
+      <w:bookmarkStart w:id="62" w:name="_Toc336514077"/>
+      <w:bookmarkStart w:id="63" w:name="_Toc341022441"/>
       <w:r>
         <w:t>Figure 14</w:t>
       </w:r>
       <w:r>
         <w:t xml:space="preserve">: Passive filter – </w:t>
       </w:r>
-      <w:bookmarkEnd w:id="65"/>
+      <w:bookmarkEnd w:id="62"/>
       <w:r>
         <w:t>by Mode-A</w:t>
       </w:r>
       <w:r>
         <w:t xml:space="preserve"> code</w:t>
       </w:r>
-      <w:bookmarkEnd w:id="66"/>
+      <w:bookmarkEnd w:id="63"/>
+      <w:r>
+        <w:t xml:space="preserve"> </w:t>
+      </w:r>
+      <w:r>
+        <w:t xml:space="preserve"> </w:t>
+      </w:r>
+    </w:p>
+    <w:p>
+      <w:pPr>
+        <w:jc w:val="center"/>
+        <w:rPr>
+          <w:sz w:val="18"/>
+        </w:rPr>
+      </w:pPr>
+      <w:r>
+        <w:t>(</w:t>
+      </w:r>
+      <w:r>
+        <w:rPr>
+          <w:sz w:val="18"/>
+        </w:rPr>
+        <w:t>DHL landing at Sarajevo airport on 29</w:t>
+      </w:r>
+      <w:r>
+        <w:rPr>
+          <w:sz w:val="18"/>
+          <w:vertAlign w:val="superscript"/>
+        </w:rPr>
+        <w:t>th</w:t>
+      </w:r>
+      <w:r>
+        <w:rPr>
+          <w:sz w:val="18"/>
+        </w:rPr>
+        <w:t xml:space="preserve"> of September 2012)</w:t>
+      </w:r>
     </w:p>
     <w:p/>
     <w:p>
@@ -8352,33 +9694,11 @@
         <w:pStyle w:val="Heading1"/>
         <w:jc w:val="center"/>
       </w:pPr>
-    </w:p>
-    <w:p>
-      <w:pPr>
-        <w:rPr>
-          <w:rFonts w:asciiTheme="majorHAnsi" w:eastAsiaTheme="majorEastAsia" w:hAnsiTheme="majorHAnsi" w:cstheme="majorBidi"/>
-          <w:b/>
-          <w:bCs/>
-          <w:color w:val="365F91" w:themeColor="accent1" w:themeShade="BF"/>
-          <w:sz w:val="28"/>
-          <w:szCs w:val="28"/>
-        </w:rPr>
-      </w:pPr>
-      <w:r>
-        <w:br w:type="page"/>
-      </w:r>
-    </w:p>
-    <w:p>
-      <w:pPr>
-        <w:pStyle w:val="Heading1"/>
-        <w:jc w:val="center"/>
-      </w:pPr>
-      <w:bookmarkStart w:id="67" w:name="_Toc340864862"/>
-      <w:r>
-        <w:lastRenderedPageBreak/>
+      <w:bookmarkStart w:id="64" w:name="_Toc341022442"/>
+      <w:r>
         <w:t>Track Label</w:t>
       </w:r>
-      <w:bookmarkEnd w:id="67"/>
+      <w:bookmarkEnd w:id="64"/>
     </w:p>
     <w:p>
       <w:r>
@@ -8390,8 +9710,9 @@
         <w:pStyle w:val="Heading3"/>
         <w:jc w:val="center"/>
       </w:pPr>
-      <w:bookmarkStart w:id="68" w:name="_Toc339806412"/>
-      <w:bookmarkStart w:id="69" w:name="_Toc340864863"/>
+      <w:bookmarkStart w:id="65" w:name="_Toc339806412"/>
+      <w:bookmarkStart w:id="66" w:name="_Toc340864863"/>
+      <w:bookmarkStart w:id="67" w:name="_Toc341022443"/>
       <w:r>
         <w:rPr>
           <w:noProof/>
@@ -8414,7 +9735,7 @@
                     </pic:cNvPicPr>
                   </pic:nvPicPr>
                   <pic:blipFill>
-                    <a:blip r:embed="rId26" cstate="print"/>
+                    <a:blip r:embed="rId27" cstate="print"/>
                     <a:srcRect/>
                     <a:stretch>
                       <a:fillRect/>
@@ -8442,15 +9763,16 @@
           </wp:inline>
         </w:drawing>
       </w:r>
-      <w:bookmarkEnd w:id="68"/>
-      <w:bookmarkEnd w:id="69"/>
+      <w:bookmarkEnd w:id="65"/>
+      <w:bookmarkEnd w:id="66"/>
+      <w:bookmarkEnd w:id="67"/>
     </w:p>
     <w:p>
       <w:pPr>
         <w:pStyle w:val="Heading3"/>
         <w:jc w:val="center"/>
       </w:pPr>
-      <w:bookmarkStart w:id="70" w:name="_Toc340864864"/>
+      <w:bookmarkStart w:id="68" w:name="_Toc341022444"/>
       <w:r>
         <w:t>F</w:t>
       </w:r>
@@ -8469,252 +9791,29 @@
       <w:r>
         <w:t>CFL</w:t>
       </w:r>
-      <w:bookmarkEnd w:id="70"/>
+      <w:bookmarkEnd w:id="68"/>
     </w:p>
     <w:p/>
     <w:p>
       <w:r>
-        <w:t>Figure 15 depicts a track label that is in:</w:t>
-      </w:r>
-    </w:p>
-    <w:p>
-      <w:pPr>
-        <w:pStyle w:val="ListParagraph"/>
-        <w:numPr>
-          <w:ilvl w:val="0"/>
-          <w:numId w:val="15"/>
-        </w:numPr>
-      </w:pPr>
-      <w:r>
-        <w:t>Co</w:t>
-      </w:r>
-      <w:r>
-        <w:t xml:space="preserve">ast state (indicated by </w:t>
-      </w:r>
-      <w:r>
-        <w:rPr>
-          <w:rFonts w:cstheme="minorHAnsi"/>
-        </w:rPr>
-        <w:t>↘</w:t>
-      </w:r>
-      <w:r>
-        <w:t xml:space="preserve"> pointing arrow next to Mode A 6544)</w:t>
-      </w:r>
-    </w:p>
-    <w:p>
-      <w:pPr>
-        <w:pStyle w:val="ListParagraph"/>
-        <w:numPr>
-          <w:ilvl w:val="1"/>
-          <w:numId w:val="15"/>
-        </w:numPr>
-      </w:pPr>
-      <w:r>
-        <w:t>Coast indicates that track has not been updated</w:t>
-      </w:r>
-      <w:r>
-        <w:t xml:space="preserve"> by the sensor data</w:t>
-      </w:r>
-      <w:r>
-        <w:t xml:space="preserve"> for the present update cycle.</w:t>
-      </w:r>
-    </w:p>
-    <w:p>
-      <w:pPr>
-        <w:pStyle w:val="ListParagraph"/>
-        <w:numPr>
-          <w:ilvl w:val="0"/>
-          <w:numId w:val="15"/>
-        </w:numPr>
-      </w:pPr>
-      <w:r>
-        <w:t>A</w:t>
-      </w:r>
-      <w:r>
-        <w:t xml:space="preserve">C is climbing (indicated by </w:t>
-      </w:r>
-      <w:r>
-        <w:rPr>
-          <w:rFonts w:cstheme="minorHAnsi"/>
-        </w:rPr>
-        <w:t>↑</w:t>
-      </w:r>
-      <w:r>
-        <w:t xml:space="preserve"> pointing arrow next to Mode C 334)</w:t>
-      </w:r>
-    </w:p>
-    <w:p>
-      <w:pPr>
-        <w:pStyle w:val="ListParagraph"/>
-        <w:numPr>
-          <w:ilvl w:val="1"/>
-          <w:numId w:val="15"/>
-        </w:numPr>
-      </w:pPr>
-      <w:r>
-        <w:t>Climbing/Descending is displayed once Mode-C changes between update cycles.</w:t>
-      </w:r>
-    </w:p>
-    <w:p>
-      <w:pPr>
-        <w:pStyle w:val="ListParagraph"/>
-        <w:numPr>
-          <w:ilvl w:val="0"/>
-          <w:numId w:val="15"/>
-        </w:numPr>
-      </w:pPr>
-      <w:r>
-        <w:t>A track that has</w:t>
-      </w:r>
-      <w:r>
-        <w:t xml:space="preserve"> CFL 600 </w:t>
-      </w:r>
-      <w:r>
-        <w:t>assigned</w:t>
-      </w:r>
-      <w:r>
-        <w:t xml:space="preserve"> (next to Mode C)</w:t>
-      </w:r>
-    </w:p>
-    <w:p>
-      <w:pPr>
-        <w:pStyle w:val="ListParagraph"/>
-        <w:numPr>
-          <w:ilvl w:val="1"/>
-          <w:numId w:val="15"/>
-        </w:numPr>
-      </w:pPr>
-      <w:r>
-        <w:t xml:space="preserve">To enter a CFL right click over </w:t>
-      </w:r>
-      <w:r>
-        <w:t xml:space="preserve">the </w:t>
-      </w:r>
-      <w:r>
-        <w:t>CFL field.</w:t>
-      </w:r>
-    </w:p>
-    <w:p>
-      <w:pPr>
-        <w:rPr>
-          <w:u w:val="single"/>
-        </w:rPr>
-      </w:pPr>
-      <w:r>
-        <w:rPr>
-          <w:u w:val="single"/>
-        </w:rPr>
-        <w:t>NOTE: Callsign is displayed only if available.</w:t>
-      </w:r>
-    </w:p>
-    <w:p>
-      <w:r>
-        <w:t>To move a label just place the mouse over the label</w:t>
-      </w:r>
-      <w:r>
-        <w:t xml:space="preserve"> </w:t>
-      </w:r>
-      <w:r>
-        <w:t>and move it in the desired direction while holding left mouse button. Please note that the label box is shown only when a mouse is over the label.</w:t>
-      </w:r>
-    </w:p>
-    <w:p>
-      <w:pPr>
-        <w:pStyle w:val="Heading1"/>
-        <w:rPr>
-          <w:b w:val="0"/>
-        </w:rPr>
-      </w:pPr>
-    </w:p>
-    <w:p>
-      <w:pPr>
-        <w:pStyle w:val="Heading1"/>
-        <w:jc w:val="center"/>
-        <w:rPr>
-          <w:b w:val="0"/>
-        </w:rPr>
-      </w:pPr>
-      <w:bookmarkStart w:id="71" w:name="_Toc340864865"/>
-      <w:r>
-        <w:rPr>
-          <w:b w:val="0"/>
-        </w:rPr>
-        <w:t>Display Attributes</w:t>
-      </w:r>
-      <w:bookmarkEnd w:id="71"/>
-    </w:p>
-    <w:p/>
-    <w:p>
-      <w:pPr>
-        <w:ind w:firstLine="720"/>
-        <w:jc w:val="both"/>
-      </w:pPr>
-      <w:r>
-        <w:t xml:space="preserve">Display attributes window is accessed either via the Main Window from </w:t>
-      </w:r>
-      <w:r>
-        <w:rPr>
-          <w:b/>
-          <w:i/>
-        </w:rPr>
-        <w:t>Settings -&gt; Display Attributes</w:t>
-      </w:r>
-      <w:r>
-        <w:t xml:space="preserve"> or by right button mouse click from the</w:t>
-      </w:r>
-      <w:r>
-        <w:t xml:space="preserve"> Display Window </w:t>
-      </w:r>
-      <w:del w:id="72" w:author="bhdca" w:date="2012-11-09T10:02:00Z">
-        <w:r>
-          <w:delText xml:space="preserve"> </w:delText>
-        </w:r>
-      </w:del>
-      <w:r>
-        <w:t xml:space="preserve">where an </w:t>
-      </w:r>
-      <w:r>
-        <w:t>option to open up the Display Attributes Window</w:t>
-      </w:r>
-      <w:r>
-        <w:t xml:space="preserve"> is shown</w:t>
-      </w:r>
-      <w:r>
-        <w:t>. This wi</w:t>
-      </w:r>
-      <w:r>
-        <w:t xml:space="preserve">ndow is used to adjust </w:t>
-      </w:r>
-      <w:r>
-        <w:t xml:space="preserve">display attributes </w:t>
-      </w:r>
-      <w:r>
-        <w:t xml:space="preserve">as shown </w:t>
-      </w:r>
-      <w:r>
-        <w:t xml:space="preserve">in </w:t>
-      </w:r>
-      <w:r>
-        <w:t>Figure 16</w:t>
-      </w:r>
-    </w:p>
-    <w:p>
-      <w:pPr>
-        <w:pStyle w:val="Heading3"/>
-        <w:jc w:val="center"/>
-      </w:pPr>
-      <w:bookmarkStart w:id="73" w:name="_Toc339806415"/>
-      <w:bookmarkStart w:id="74" w:name="_Toc340864866"/>
-      <w:r>
-        <w:rPr>
-          <w:rStyle w:val="SubtleEmphasis"/>
+        <w:lastRenderedPageBreak/>
+        <w:tab/>
+      </w:r>
+      <w:r>
+        <w:tab/>
+      </w:r>
+      <w:r>
+        <w:tab/>
+      </w:r>
+      <w:r>
+        <w:rPr>
           <w:noProof/>
         </w:rPr>
         <w:drawing>
           <wp:inline distT="0" distB="0" distL="0" distR="0">
-            <wp:extent cx="1043940" cy="1147445"/>
-            <wp:effectExtent l="19050" t="0" r="3810" b="0"/>
-            <wp:docPr id="22" name="Picture 8" descr="C:\Users\bhdca\Desktop\ScreenHunter_06 Sep. 12 14.54.jpg"/>
+            <wp:extent cx="3536950" cy="2863850"/>
+            <wp:effectExtent l="0" t="0" r="0" b="0"/>
+            <wp:docPr id="54" name="Picture 54" descr="C:\Users\CAAS\Desktop\ScreenHunter_38 Nov. 18 16.27.jpg"/>
             <wp:cNvGraphicFramePr>
               <a:graphicFrameLocks xmlns:a="http://schemas.openxmlformats.org/drawingml/2006/main" noChangeAspect="1"/>
             </wp:cNvGraphicFramePr>
@@ -8722,13 +9821,19 @@
               <a:graphicData uri="http://schemas.openxmlformats.org/drawingml/2006/picture">
                 <pic:pic xmlns:pic="http://schemas.openxmlformats.org/drawingml/2006/picture">
                   <pic:nvPicPr>
-                    <pic:cNvPr id="0" name="Picture 8" descr="C:\Users\bhdca\Desktop\ScreenHunter_06 Sep. 12 14.54.jpg"/>
+                    <pic:cNvPr id="0" name="Picture 28" descr="C:\Users\CAAS\Desktop\ScreenHunter_38 Nov. 18 16.27.jpg"/>
                     <pic:cNvPicPr>
                       <a:picLocks noChangeAspect="1" noChangeArrowheads="1"/>
                     </pic:cNvPicPr>
                   </pic:nvPicPr>
                   <pic:blipFill>
-                    <a:blip r:embed="rId27" cstate="print"/>
+                    <a:blip r:embed="rId28">
+                      <a:extLst>
+                        <a:ext uri="{28A0092B-C50C-407E-A947-70E740481C1C}">
+                          <a14:useLocalDpi xmlns:a14="http://schemas.microsoft.com/office/drawing/2010/main" val="0"/>
+                        </a:ext>
+                      </a:extLst>
+                    </a:blip>
                     <a:srcRect/>
                     <a:stretch>
                       <a:fillRect/>
@@ -8737,17 +9842,14 @@
                   <pic:spPr bwMode="auto">
                     <a:xfrm>
                       <a:off x="0" y="0"/>
-                      <a:ext cx="1043940" cy="1147445"/>
+                      <a:ext cx="3536950" cy="2863850"/>
                     </a:xfrm>
                     <a:prstGeom prst="rect">
                       <a:avLst/>
                     </a:prstGeom>
                     <a:noFill/>
-                    <a:ln w="9525">
+                    <a:ln>
                       <a:noFill/>
-                      <a:miter lim="800000"/>
-                      <a:headEnd/>
-                      <a:tailEnd/>
                     </a:ln>
                   </pic:spPr>
                 </pic:pic>
@@ -8756,76 +9858,230 @@
           </wp:inline>
         </w:drawing>
       </w:r>
-      <w:bookmarkEnd w:id="73"/>
-      <w:bookmarkEnd w:id="74"/>
     </w:p>
     <w:p>
       <w:pPr>
         <w:pStyle w:val="Heading3"/>
         <w:jc w:val="center"/>
       </w:pPr>
-      <w:bookmarkStart w:id="75" w:name="_Toc336514078"/>
-      <w:bookmarkStart w:id="76" w:name="_Toc340864867"/>
-      <w:r>
-        <w:t>Figure 1</w:t>
-      </w:r>
-      <w:r>
-        <w:t>6</w:t>
-      </w:r>
-      <w:r>
-        <w:t>: Menu to Access Display configuration windows</w:t>
-      </w:r>
-      <w:bookmarkEnd w:id="75"/>
-      <w:bookmarkEnd w:id="76"/>
-    </w:p>
-    <w:p>
-      <w:pPr>
+      <w:bookmarkStart w:id="69" w:name="_Toc341022445"/>
+      <w:r>
+        <w:t>Figure 15.1: Extended label (shows additional data for the selected label, currently for CAT062/380)</w:t>
+      </w:r>
+      <w:bookmarkEnd w:id="69"/>
+    </w:p>
+    <w:p/>
+    <w:p>
+      <w:r>
+        <w:t>Figure 15 depicts a track label that is in:</w:t>
+      </w:r>
+    </w:p>
+    <w:p>
+      <w:pPr>
+        <w:pStyle w:val="ListParagraph"/>
+        <w:numPr>
+          <w:ilvl w:val="0"/>
+          <w:numId w:val="15"/>
+        </w:numPr>
+      </w:pPr>
+      <w:r>
+        <w:t>Co</w:t>
+      </w:r>
+      <w:r>
+        <w:t xml:space="preserve">ast state (indicated by </w:t>
+      </w:r>
+      <w:r>
+        <w:rPr>
+          <w:rFonts w:cstheme="minorHAnsi"/>
+        </w:rPr>
+        <w:t>↘</w:t>
+      </w:r>
+      <w:r>
+        <w:t xml:space="preserve"> pointing arrow next to Mode A 6544)</w:t>
+      </w:r>
+    </w:p>
+    <w:p>
+      <w:pPr>
+        <w:pStyle w:val="ListParagraph"/>
+        <w:numPr>
+          <w:ilvl w:val="1"/>
+          <w:numId w:val="15"/>
+        </w:numPr>
+      </w:pPr>
+      <w:r>
+        <w:t>Coast indicates that track has not been updated</w:t>
+      </w:r>
+      <w:r>
+        <w:t xml:space="preserve"> by the sensor data</w:t>
+      </w:r>
+      <w:r>
+        <w:t xml:space="preserve"> for the present update cycle.</w:t>
+      </w:r>
+    </w:p>
+    <w:p>
+      <w:pPr>
+        <w:pStyle w:val="ListParagraph"/>
+        <w:numPr>
+          <w:ilvl w:val="0"/>
+          <w:numId w:val="15"/>
+        </w:numPr>
+      </w:pPr>
+      <w:r>
+        <w:t>A</w:t>
+      </w:r>
+      <w:r>
+        <w:t xml:space="preserve">C is climbing (indicated by </w:t>
+      </w:r>
+      <w:r>
+        <w:rPr>
+          <w:rFonts w:cstheme="minorHAnsi"/>
+        </w:rPr>
+        <w:t>↑</w:t>
+      </w:r>
+      <w:r>
+        <w:t xml:space="preserve"> pointing arrow next to Mode C 334)</w:t>
+      </w:r>
+    </w:p>
+    <w:p>
+      <w:pPr>
+        <w:pStyle w:val="ListParagraph"/>
+        <w:numPr>
+          <w:ilvl w:val="1"/>
+          <w:numId w:val="15"/>
+        </w:numPr>
+      </w:pPr>
+      <w:r>
+        <w:t>Climbing/Descending is displayed once Mode-C changes between update cycles.</w:t>
+      </w:r>
+    </w:p>
+    <w:p>
+      <w:pPr>
+        <w:pStyle w:val="ListParagraph"/>
+        <w:numPr>
+          <w:ilvl w:val="0"/>
+          <w:numId w:val="15"/>
+        </w:numPr>
+      </w:pPr>
+      <w:r>
+        <w:t>A track that has</w:t>
+      </w:r>
+      <w:r>
+        <w:t xml:space="preserve"> CFL 600 </w:t>
+      </w:r>
+      <w:r>
+        <w:t>assigned</w:t>
+      </w:r>
+      <w:r>
+        <w:t xml:space="preserve"> (next to Mode C)</w:t>
+      </w:r>
+    </w:p>
+    <w:p>
+      <w:pPr>
+        <w:pStyle w:val="ListParagraph"/>
+        <w:numPr>
+          <w:ilvl w:val="1"/>
+          <w:numId w:val="15"/>
+        </w:numPr>
+      </w:pPr>
+      <w:r>
+        <w:t xml:space="preserve">To enter a CFL right click over </w:t>
+      </w:r>
+      <w:r>
+        <w:t xml:space="preserve">the </w:t>
+      </w:r>
+      <w:r>
+        <w:t>CFL field.</w:t>
+      </w:r>
+    </w:p>
+    <w:p>
+      <w:pPr>
+        <w:rPr>
+          <w:u w:val="single"/>
+        </w:rPr>
+      </w:pPr>
+      <w:r>
+        <w:rPr>
+          <w:u w:val="single"/>
+        </w:rPr>
+        <w:t>NOTE: Callsign is displayed only if available.</w:t>
+      </w:r>
+    </w:p>
+    <w:p>
+      <w:r>
+        <w:t>To move a label just place the mouse over the label</w:t>
+      </w:r>
+      <w:r>
+        <w:t xml:space="preserve"> </w:t>
+      </w:r>
+      <w:r>
+        <w:t>and move it in the desired direction while holding left mouse button. Please note that the label box is shown only when a mouse is over the label.</w:t>
+      </w:r>
+    </w:p>
+    <w:p>
+      <w:pPr>
+        <w:pStyle w:val="Heading1"/>
+        <w:jc w:val="center"/>
+        <w:rPr>
+          <w:b w:val="0"/>
+        </w:rPr>
+      </w:pPr>
+      <w:bookmarkStart w:id="70" w:name="_Toc341022446"/>
+      <w:r>
+        <w:rPr>
+          <w:b w:val="0"/>
+        </w:rPr>
+        <w:t>Display Attributes</w:t>
+      </w:r>
+      <w:bookmarkEnd w:id="70"/>
+    </w:p>
+    <w:p/>
+    <w:p>
+      <w:pPr>
+        <w:ind w:firstLine="720"/>
         <w:jc w:val="both"/>
       </w:pPr>
-    </w:p>
-    <w:p>
-      <w:pPr>
-        <w:jc w:val="both"/>
-      </w:pPr>
-      <w:r>
-        <w:t xml:space="preserve">To check/modify </w:t>
-      </w:r>
-      <w:r>
-        <w:t xml:space="preserve">specific display attribute first select </w:t>
+      <w:r>
+        <w:t xml:space="preserve">Display attributes window is accessed either via the Main Window from </w:t>
       </w:r>
       <w:r>
         <w:rPr>
           <w:b/>
           <w:i/>
         </w:rPr>
-        <w:t>Display Item</w:t>
-      </w:r>
-      <w:r>
-        <w:rPr>
-          <w:b/>
-          <w:i/>
-        </w:rPr>
-        <w:t>s</w:t>
-      </w:r>
-      <w:r>
-        <w:t xml:space="preserve">, and then modify an applicable attribute. </w:t>
-      </w:r>
-    </w:p>
-    <w:p>
-      <w:pPr>
-        <w:ind w:left="1440"/>
-        <w:jc w:val="both"/>
-        <w:rPr>
-          <w:b/>
-          <w:i/>
-        </w:rPr>
-      </w:pPr>
-      <w:r>
-        <w:rPr>
-          <w:b/>
-          <w:i/>
-        </w:rPr>
-        <w:t>NOTE: Although not all attributes are applicable to each Item all attributes are available for the implementation simplicity. Example: Line Attribute is not applicable to radar but is to State Border line.</w:t>
+        <w:t>Settings -&gt; Display Attributes</w:t>
+      </w:r>
+      <w:r>
+        <w:t xml:space="preserve"> or by right button mouse click from the</w:t>
+      </w:r>
+      <w:r>
+        <w:t xml:space="preserve"> Display Window </w:t>
+      </w:r>
+      <w:r>
+        <w:t xml:space="preserve">where an </w:t>
+      </w:r>
+      <w:r>
+        <w:t>option to open up the Display Attributes Window</w:t>
+      </w:r>
+      <w:r>
+        <w:t xml:space="preserve"> is shown</w:t>
+      </w:r>
+      <w:r>
+        <w:t>. This wi</w:t>
+      </w:r>
+      <w:r>
+        <w:t xml:space="preserve">ndow is used to adjust </w:t>
+      </w:r>
+      <w:r>
+        <w:t xml:space="preserve">display attributes </w:t>
+      </w:r>
+      <w:r>
+        <w:t xml:space="preserve">as shown </w:t>
+      </w:r>
+      <w:r>
+        <w:t xml:space="preserve">in </w:t>
+      </w:r>
+      <w:r>
+        <w:t>Figure 16</w:t>
       </w:r>
     </w:p>
     <w:p>
@@ -8833,19 +10089,20 @@
         <w:pStyle w:val="Heading3"/>
         <w:jc w:val="center"/>
       </w:pPr>
-      <w:bookmarkStart w:id="77" w:name="_Toc339806417"/>
-      <w:bookmarkStart w:id="78" w:name="_Toc340864868"/>
-      <w:r>
-        <w:rPr>
-          <w:rStyle w:val="SubtleEmphasis"/>
+      <w:bookmarkStart w:id="71" w:name="_Toc341022447"/>
+      <w:r>
+        <w:rPr>
+          <w:i/>
+          <w:iCs/>
           <w:noProof/>
+          <w:color w:val="808080" w:themeColor="text1" w:themeTint="7F"/>
         </w:rPr>
         <w:lastRenderedPageBreak/>
         <w:drawing>
           <wp:inline distT="0" distB="0" distL="0" distR="0">
-            <wp:extent cx="3813175" cy="6607810"/>
-            <wp:effectExtent l="19050" t="0" r="0" b="0"/>
-            <wp:docPr id="24" name="Picture 9" descr="C:\Users\bhdca\Desktop\ScreenHunter_05 Sep. 12 14.54.jpg"/>
+            <wp:extent cx="1043940" cy="1337310"/>
+            <wp:effectExtent l="0" t="0" r="0" b="0"/>
+            <wp:docPr id="42" name="Picture 42" descr="C:\Users\CAAS\Desktop\ScreenHunter_35 Nov. 18 16.17.jpg"/>
             <wp:cNvGraphicFramePr>
               <a:graphicFrameLocks xmlns:a="http://schemas.openxmlformats.org/drawingml/2006/main" noChangeAspect="1"/>
             </wp:cNvGraphicFramePr>
@@ -8853,122 +10110,7 @@
               <a:graphicData uri="http://schemas.openxmlformats.org/drawingml/2006/picture">
                 <pic:pic xmlns:pic="http://schemas.openxmlformats.org/drawingml/2006/picture">
                   <pic:nvPicPr>
-                    <pic:cNvPr id="0" name="Picture 9" descr="C:\Users\bhdca\Desktop\ScreenHunter_05 Sep. 12 14.54.jpg"/>
-                    <pic:cNvPicPr>
-                      <a:picLocks noChangeAspect="1" noChangeArrowheads="1"/>
-                    </pic:cNvPicPr>
-                  </pic:nvPicPr>
-                  <pic:blipFill>
-                    <a:blip r:embed="rId28" cstate="print"/>
-                    <a:srcRect/>
-                    <a:stretch>
-                      <a:fillRect/>
-                    </a:stretch>
-                  </pic:blipFill>
-                  <pic:spPr bwMode="auto">
-                    <a:xfrm>
-                      <a:off x="0" y="0"/>
-                      <a:ext cx="3813175" cy="6607810"/>
-                    </a:xfrm>
-                    <a:prstGeom prst="rect">
-                      <a:avLst/>
-                    </a:prstGeom>
-                    <a:noFill/>
-                    <a:ln w="9525">
-                      <a:noFill/>
-                      <a:miter lim="800000"/>
-                      <a:headEnd/>
-                      <a:tailEnd/>
-                    </a:ln>
-                  </pic:spPr>
-                </pic:pic>
-              </a:graphicData>
-            </a:graphic>
-          </wp:inline>
-        </w:drawing>
-      </w:r>
-      <w:bookmarkEnd w:id="77"/>
-      <w:bookmarkEnd w:id="78"/>
-    </w:p>
-    <w:p>
-      <w:pPr>
-        <w:pStyle w:val="Heading3"/>
-        <w:jc w:val="center"/>
-      </w:pPr>
-      <w:bookmarkStart w:id="79" w:name="_Toc336514079"/>
-      <w:bookmarkStart w:id="80" w:name="_Toc340864869"/>
-      <w:r>
-        <w:t>Figure 1</w:t>
-      </w:r>
-      <w:r>
-        <w:t>7</w:t>
-      </w:r>
-      <w:r>
-        <w:t>: Display Attributes</w:t>
-      </w:r>
-      <w:bookmarkEnd w:id="79"/>
-      <w:bookmarkEnd w:id="80"/>
-    </w:p>
-    <w:p>
-      <w:pPr>
-        <w:ind w:firstLine="720"/>
-      </w:pPr>
-      <w:r>
-        <w:t>Display attributes window is accessed by the right button mouse click from the Display Window that then provides the option to open up the Display Item</w:t>
-      </w:r>
-      <w:r>
-        <w:t>.</w:t>
-      </w:r>
-    </w:p>
-    <w:p>
-      <w:pPr>
-        <w:pStyle w:val="Heading1"/>
-        <w:jc w:val="center"/>
-        <w:rPr>
-          <w:b w:val="0"/>
-        </w:rPr>
-      </w:pPr>
-      <w:bookmarkStart w:id="81" w:name="_Toc340864870"/>
-      <w:r>
-        <w:rPr>
-          <w:b w:val="0"/>
-        </w:rPr>
-        <w:t>Display Items</w:t>
-      </w:r>
-      <w:bookmarkEnd w:id="81"/>
-    </w:p>
-    <w:p>
-      <w:pPr>
-        <w:spacing w:after="0"/>
-        <w:outlineLvl w:val="0"/>
-      </w:pPr>
-    </w:p>
-    <w:p>
-      <w:pPr>
-        <w:pStyle w:val="Heading3"/>
-        <w:jc w:val="center"/>
-      </w:pPr>
-      <w:r>
-        <w:rPr>
-          <w:i/>
-          <w:iCs/>
-          <w:noProof/>
-          <w:color w:val="808080" w:themeColor="text1" w:themeTint="7F"/>
-        </w:rPr>
-        <w:lastRenderedPageBreak/>
-        <w:drawing>
-          <wp:inline distT="0" distB="0" distL="0" distR="0">
-            <wp:extent cx="1259205" cy="1949450"/>
-            <wp:effectExtent l="0" t="0" r="0" b="0"/>
-            <wp:docPr id="4" name="Picture 4" descr="C:\Users\CAAS\Desktop\ScreenHunter_08 Nov. 16 23.30.jpg"/>
-            <wp:cNvGraphicFramePr>
-              <a:graphicFrameLocks xmlns:a="http://schemas.openxmlformats.org/drawingml/2006/main" noChangeAspect="1"/>
-            </wp:cNvGraphicFramePr>
-            <a:graphic xmlns:a="http://schemas.openxmlformats.org/drawingml/2006/main">
-              <a:graphicData uri="http://schemas.openxmlformats.org/drawingml/2006/picture">
-                <pic:pic xmlns:pic="http://schemas.openxmlformats.org/drawingml/2006/picture">
-                  <pic:nvPicPr>
-                    <pic:cNvPr id="0" name="Picture 1" descr="C:\Users\CAAS\Desktop\ScreenHunter_08 Nov. 16 23.30.jpg"/>
+                    <pic:cNvPr id="0" name="Picture 16" descr="C:\Users\CAAS\Desktop\ScreenHunter_35 Nov. 18 16.17.jpg"/>
                     <pic:cNvPicPr>
                       <a:picLocks noChangeAspect="1" noChangeArrowheads="1"/>
                     </pic:cNvPicPr>
@@ -8989,7 +10131,7 @@
                   <pic:spPr bwMode="auto">
                     <a:xfrm>
                       <a:off x="0" y="0"/>
-                      <a:ext cx="1259205" cy="1949450"/>
+                      <a:ext cx="1043940" cy="1337310"/>
                     </a:xfrm>
                     <a:prstGeom prst="rect">
                       <a:avLst/>
@@ -9005,139 +10147,96 @@
           </wp:inline>
         </w:drawing>
       </w:r>
+      <w:bookmarkEnd w:id="71"/>
     </w:p>
     <w:p>
       <w:pPr>
         <w:pStyle w:val="Heading3"/>
         <w:jc w:val="center"/>
       </w:pPr>
-      <w:bookmarkStart w:id="82" w:name="_Toc336514080"/>
-      <w:bookmarkStart w:id="83" w:name="_Toc340864872"/>
+      <w:bookmarkStart w:id="72" w:name="_Toc336514078"/>
+      <w:bookmarkStart w:id="73" w:name="_Toc341022448"/>
       <w:r>
         <w:t>Figure 1</w:t>
       </w:r>
       <w:r>
-        <w:t>8</w:t>
-      </w:r>
-      <w:r>
-        <w:t>: Display Items</w:t>
-      </w:r>
-      <w:bookmarkEnd w:id="82"/>
-      <w:bookmarkEnd w:id="83"/>
-    </w:p>
-    <w:p>
-      <w:pPr>
-        <w:spacing w:after="0"/>
-      </w:pPr>
-    </w:p>
-    <w:p>
-      <w:r>
+        <w:t>6</w:t>
+      </w:r>
+      <w:r>
+        <w:t>: Menu to Access Display configuration windows</w:t>
+      </w:r>
+      <w:bookmarkEnd w:id="72"/>
+      <w:bookmarkEnd w:id="73"/>
+    </w:p>
+    <w:p>
+      <w:pPr>
+        <w:jc w:val="both"/>
+      </w:pPr>
+    </w:p>
+    <w:p>
+      <w:pPr>
+        <w:jc w:val="both"/>
+      </w:pPr>
+      <w:r>
+        <w:t xml:space="preserve">To check/modify </w:t>
+      </w:r>
+      <w:r>
+        <w:t xml:space="preserve">specific display attribute first select </w:t>
+      </w:r>
+      <w:r>
+        <w:rPr>
+          <w:b/>
+          <w:i/>
+        </w:rPr>
         <w:t>Display Item</w:t>
       </w:r>
       <w:r>
-        <w:t xml:space="preserve">s option </w:t>
-      </w:r>
-      <w:r>
-        <w:t>provides a simple way to dynamically enable/disable specific data item on the display. The selection gets saved between application sessions.</w:t>
-      </w:r>
-    </w:p>
-    <w:p>
-      <w:pPr>
-        <w:pStyle w:val="Heading1"/>
-        <w:jc w:val="center"/>
-        <w:rPr>
-          <w:b w:val="0"/>
-        </w:rPr>
-      </w:pPr>
-      <w:bookmarkStart w:id="84" w:name="_Toc340864873"/>
-      <w:r>
-        <w:rPr>
-          <w:b w:val="0"/>
-        </w:rPr>
-        <w:t>Label Attributes</w:t>
-      </w:r>
-      <w:bookmarkEnd w:id="84"/>
-    </w:p>
-    <w:p/>
-    <w:p>
-      <w:pPr>
-        <w:spacing w:after="0"/>
-      </w:pPr>
-      <w:r>
-        <w:t>Label Attributes Window lets you configure Track/Plot Label attributes.</w:t>
-      </w:r>
-      <w:r>
-        <w:t xml:space="preserve"> The changes can be checked immediately by pressing </w:t>
-      </w:r>
-      <w:r>
-        <w:t>the “Update” button</w:t>
-      </w:r>
-      <w:r>
-        <w:t xml:space="preserve">. </w:t>
-      </w:r>
-      <w:r>
-        <w:t>Satisfactory</w:t>
-      </w:r>
-      <w:r>
-        <w:t xml:space="preserve"> selection </w:t>
-      </w:r>
-      <w:r>
-        <w:t xml:space="preserve">of </w:t>
-      </w:r>
-      <w:r>
-        <w:t xml:space="preserve">the settings can be saved using </w:t>
-      </w:r>
-      <w:r>
-        <w:t xml:space="preserve">the </w:t>
-      </w:r>
-      <w:r>
-        <w:t>“Save”</w:t>
-      </w:r>
-      <w:r>
-        <w:t xml:space="preserve"> but</w:t>
-      </w:r>
-      <w:r>
-        <w:t>ton</w:t>
-      </w:r>
-      <w:r>
-        <w:t xml:space="preserve">, in which case </w:t>
-      </w:r>
-      <w:r>
-        <w:t xml:space="preserve">they </w:t>
-      </w:r>
-      <w:r>
-        <w:t xml:space="preserve">will </w:t>
-      </w:r>
-      <w:r>
-        <w:t>persist</w:t>
-      </w:r>
-      <w:r>
-        <w:t xml:space="preserve"> between sessions.</w:t>
-      </w:r>
-    </w:p>
-    <w:p>
-      <w:pPr>
-        <w:spacing w:after="0"/>
-      </w:pPr>
+        <w:rPr>
+          <w:b/>
+          <w:i/>
+        </w:rPr>
+        <w:t>s</w:t>
+      </w:r>
+      <w:r>
+        <w:t xml:space="preserve">, and then modify an applicable attribute. </w:t>
+      </w:r>
+    </w:p>
+    <w:p>
+      <w:pPr>
+        <w:ind w:left="1440"/>
+        <w:jc w:val="both"/>
+        <w:rPr>
+          <w:b/>
+          <w:i/>
+        </w:rPr>
+      </w:pPr>
+      <w:r>
+        <w:rPr>
+          <w:b/>
+          <w:i/>
+        </w:rPr>
+        <w:t>NOTE: Although not all attributes are applicable to each Item all attributes are available for the implementation simplicity. Example: Line Attribute is not applicable to radar but is to State Border line.</w:t>
+      </w:r>
     </w:p>
     <w:p>
       <w:pPr>
         <w:pStyle w:val="Heading3"/>
         <w:jc w:val="center"/>
       </w:pPr>
-      <w:bookmarkStart w:id="85" w:name="_Toc339806423"/>
-      <w:bookmarkStart w:id="86" w:name="_Toc340864874"/>
-      <w:r>
-        <w:rPr>
-          <w:rStyle w:val="SubtleEmphasis"/>
+      <w:bookmarkStart w:id="74" w:name="_Toc341022449"/>
+      <w:r>
+        <w:rPr>
+          <w:i/>
+          <w:iCs/>
           <w:noProof/>
+          <w:color w:val="808080" w:themeColor="text1" w:themeTint="7F"/>
         </w:rPr>
         <w:lastRenderedPageBreak/>
         <w:drawing>
           <wp:inline distT="0" distB="0" distL="0" distR="0">
-            <wp:extent cx="2562225" cy="4925695"/>
-            <wp:effectExtent l="19050" t="0" r="9525" b="0"/>
-            <wp:docPr id="26" name="Picture 11" descr="C:\Users\bhdca\Desktop\ScreenHunter_08 Sep. 12 14.59.jpg"/>
+            <wp:extent cx="3717925" cy="6478270"/>
+            <wp:effectExtent l="0" t="0" r="0" b="0"/>
+            <wp:docPr id="43" name="Picture 43" descr="C:\Users\CAAS\Desktop\Release\Display Attibutes.jpg"/>
             <wp:cNvGraphicFramePr>
               <a:graphicFrameLocks xmlns:a="http://schemas.openxmlformats.org/drawingml/2006/main" noChangeAspect="1"/>
             </wp:cNvGraphicFramePr>
@@ -9145,812 +10244,13 @@
               <a:graphicData uri="http://schemas.openxmlformats.org/drawingml/2006/picture">
                 <pic:pic xmlns:pic="http://schemas.openxmlformats.org/drawingml/2006/picture">
                   <pic:nvPicPr>
-                    <pic:cNvPr id="0" name="Picture 11" descr="C:\Users\bhdca\Desktop\ScreenHunter_08 Sep. 12 14.59.jpg"/>
+                    <pic:cNvPr id="0" name="Picture 17" descr="C:\Users\CAAS\Desktop\Release\Display Attibutes.jpg"/>
                     <pic:cNvPicPr>
                       <a:picLocks noChangeAspect="1" noChangeArrowheads="1"/>
                     </pic:cNvPicPr>
                   </pic:nvPicPr>
                   <pic:blipFill>
-                    <a:blip r:embed="rId30" cstate="print"/>
-                    <a:srcRect/>
-                    <a:stretch>
-                      <a:fillRect/>
-                    </a:stretch>
-                  </pic:blipFill>
-                  <pic:spPr bwMode="auto">
-                    <a:xfrm>
-                      <a:off x="0" y="0"/>
-                      <a:ext cx="2562225" cy="4925695"/>
-                    </a:xfrm>
-                    <a:prstGeom prst="rect">
-                      <a:avLst/>
-                    </a:prstGeom>
-                    <a:noFill/>
-                    <a:ln w="9525">
-                      <a:noFill/>
-                      <a:miter lim="800000"/>
-                      <a:headEnd/>
-                      <a:tailEnd/>
-                    </a:ln>
-                  </pic:spPr>
-                </pic:pic>
-              </a:graphicData>
-            </a:graphic>
-          </wp:inline>
-        </w:drawing>
-      </w:r>
-      <w:bookmarkEnd w:id="85"/>
-      <w:bookmarkEnd w:id="86"/>
-    </w:p>
-    <w:p>
-      <w:pPr>
-        <w:pStyle w:val="Heading3"/>
-        <w:jc w:val="center"/>
-      </w:pPr>
-      <w:bookmarkStart w:id="87" w:name="_Toc336514081"/>
-      <w:bookmarkStart w:id="88" w:name="_Toc340864875"/>
-      <w:r>
-        <w:t>Figure 1</w:t>
-      </w:r>
-      <w:r>
-        <w:t>9</w:t>
-      </w:r>
-      <w:r>
-        <w:t>: Label Attributes Picker</w:t>
-      </w:r>
-      <w:bookmarkEnd w:id="87"/>
-      <w:bookmarkEnd w:id="88"/>
-    </w:p>
-    <w:p>
-      <w:pPr>
-        <w:rPr>
-          <w:rFonts w:asciiTheme="majorHAnsi" w:eastAsiaTheme="majorEastAsia" w:hAnsiTheme="majorHAnsi" w:cstheme="majorBidi"/>
-          <w:b/>
-          <w:bCs/>
-          <w:color w:val="365F91" w:themeColor="accent1" w:themeShade="BF"/>
-          <w:sz w:val="28"/>
-          <w:szCs w:val="28"/>
-        </w:rPr>
-      </w:pPr>
-      <w:r>
-        <w:br w:type="page"/>
-      </w:r>
-    </w:p>
-    <w:p>
-      <w:pPr>
-        <w:pStyle w:val="Heading1"/>
-        <w:jc w:val="center"/>
-      </w:pPr>
-    </w:p>
-    <w:p>
-      <w:pPr>
-        <w:pStyle w:val="Heading1"/>
-        <w:jc w:val="center"/>
-      </w:pPr>
-      <w:bookmarkStart w:id="89" w:name="_Toc340864876"/>
-      <w:r>
-        <w:t>Choosing Category to Process</w:t>
-      </w:r>
-      <w:bookmarkEnd w:id="89"/>
-    </w:p>
-    <w:p/>
-    <w:p>
-      <w:pPr>
-        <w:jc w:val="center"/>
-      </w:pPr>
-      <w:r>
-        <w:rPr>
-          <w:noProof/>
-        </w:rPr>
-        <w:drawing>
-          <wp:inline distT="0" distB="0" distL="0" distR="0">
-            <wp:extent cx="2078990" cy="2363470"/>
-            <wp:effectExtent l="19050" t="0" r="0" b="0"/>
-            <wp:docPr id="1" name="Picture 1" descr="C:\Users\bhdca\Desktop\ScreenHunter_01 Sep. 27 12.56.jpg"/>
-            <wp:cNvGraphicFramePr>
-              <a:graphicFrameLocks xmlns:a="http://schemas.openxmlformats.org/drawingml/2006/main" noChangeAspect="1"/>
-            </wp:cNvGraphicFramePr>
-            <a:graphic xmlns:a="http://schemas.openxmlformats.org/drawingml/2006/main">
-              <a:graphicData uri="http://schemas.openxmlformats.org/drawingml/2006/picture">
-                <pic:pic xmlns:pic="http://schemas.openxmlformats.org/drawingml/2006/picture">
-                  <pic:nvPicPr>
-                    <pic:cNvPr id="0" name="Picture 1" descr="C:\Users\bhdca\Desktop\ScreenHunter_01 Sep. 27 12.56.jpg"/>
-                    <pic:cNvPicPr>
-                      <a:picLocks noChangeAspect="1" noChangeArrowheads="1"/>
-                    </pic:cNvPicPr>
-                  </pic:nvPicPr>
-                  <pic:blipFill>
-                    <a:blip r:embed="rId31" cstate="print"/>
-                    <a:srcRect/>
-                    <a:stretch>
-                      <a:fillRect/>
-                    </a:stretch>
-                  </pic:blipFill>
-                  <pic:spPr bwMode="auto">
-                    <a:xfrm>
-                      <a:off x="0" y="0"/>
-                      <a:ext cx="2078990" cy="2363470"/>
-                    </a:xfrm>
-                    <a:prstGeom prst="rect">
-                      <a:avLst/>
-                    </a:prstGeom>
-                    <a:noFill/>
-                    <a:ln w="9525">
-                      <a:noFill/>
-                      <a:miter lim="800000"/>
-                      <a:headEnd/>
-                      <a:tailEnd/>
-                    </a:ln>
-                  </pic:spPr>
-                </pic:pic>
-              </a:graphicData>
-            </a:graphic>
-          </wp:inline>
-        </w:drawing>
-      </w:r>
-    </w:p>
-    <w:p>
-      <w:pPr>
-        <w:pStyle w:val="Heading3"/>
-        <w:jc w:val="center"/>
-      </w:pPr>
-      <w:bookmarkStart w:id="90" w:name="_Toc336514082"/>
-      <w:bookmarkStart w:id="91" w:name="_Toc340864877"/>
-      <w:bookmarkStart w:id="92" w:name="_Toc334523368"/>
-      <w:r>
-        <w:t>Figure 20</w:t>
-      </w:r>
-      <w:r>
-        <w:t>: Category decoder selector</w:t>
-      </w:r>
-      <w:bookmarkEnd w:id="90"/>
-      <w:bookmarkEnd w:id="91"/>
-    </w:p>
-    <w:p/>
-    <w:p>
-      <w:pPr>
-        <w:ind w:firstLine="720"/>
-      </w:pPr>
-      <w:r>
-        <w:t xml:space="preserve">This option </w:t>
-      </w:r>
-      <w:r>
-        <w:t>allows the user to choose what</w:t>
-      </w:r>
-      <w:r>
-        <w:t xml:space="preserve"> </w:t>
-      </w:r>
-      <w:r>
-        <w:t>ASTERIX Category to process</w:t>
-      </w:r>
-      <w:r>
-        <w:t xml:space="preserve"> and </w:t>
-      </w:r>
-      <w:r>
-        <w:t>what</w:t>
-      </w:r>
-      <w:r>
-        <w:t xml:space="preserve"> to ignore.</w:t>
-      </w:r>
-    </w:p>
-    <w:p>
-      <w:pPr>
-        <w:pStyle w:val="Heading1"/>
-        <w:jc w:val="center"/>
-      </w:pPr>
-    </w:p>
-    <w:p>
-      <w:pPr>
-        <w:pStyle w:val="Heading1"/>
-        <w:jc w:val="center"/>
-      </w:pPr>
-    </w:p>
-    <w:p>
-      <w:pPr>
-        <w:pStyle w:val="Heading1"/>
-        <w:jc w:val="center"/>
-      </w:pPr>
-    </w:p>
-    <w:p>
-      <w:pPr>
-        <w:pStyle w:val="Heading1"/>
-        <w:jc w:val="center"/>
-      </w:pPr>
-    </w:p>
-    <w:p>
-      <w:pPr>
-        <w:pStyle w:val="Heading1"/>
-        <w:jc w:val="center"/>
-      </w:pPr>
-    </w:p>
-    <w:p>
-      <w:pPr>
-        <w:rPr>
-          <w:rFonts w:asciiTheme="majorHAnsi" w:eastAsiaTheme="majorEastAsia" w:hAnsiTheme="majorHAnsi" w:cstheme="majorBidi"/>
-          <w:color w:val="365F91" w:themeColor="accent1" w:themeShade="BF"/>
-          <w:sz w:val="28"/>
-          <w:szCs w:val="28"/>
-        </w:rPr>
-      </w:pPr>
-      <w:r>
-        <w:br w:type="page"/>
-      </w:r>
-    </w:p>
-    <w:p>
-      <w:pPr>
-        <w:pStyle w:val="Heading1"/>
-        <w:jc w:val="center"/>
-      </w:pPr>
-      <w:bookmarkStart w:id="93" w:name="_Toc340864878"/>
-      <w:r>
-        <w:lastRenderedPageBreak/>
-        <w:t>ASTERIX Recording</w:t>
-      </w:r>
-      <w:r>
-        <w:t xml:space="preserve"> &amp; Forwarding</w:t>
-      </w:r>
-      <w:bookmarkEnd w:id="93"/>
-    </w:p>
-    <w:p/>
-    <w:p>
-      <w:pPr>
-        <w:jc w:val="center"/>
-      </w:pPr>
-      <w:r>
-        <w:rPr>
-          <w:noProof/>
-        </w:rPr>
-        <w:drawing>
-          <wp:inline distT="0" distB="0" distL="0" distR="0">
-            <wp:extent cx="6899335" cy="2803585"/>
-            <wp:effectExtent l="19050" t="0" r="0" b="0"/>
-            <wp:docPr id="31" name="Picture 10" descr="C:\Users\bhdca\Desktop\Figure 21.jpg"/>
-            <wp:cNvGraphicFramePr>
-              <a:graphicFrameLocks xmlns:a="http://schemas.openxmlformats.org/drawingml/2006/main" noChangeAspect="1"/>
-            </wp:cNvGraphicFramePr>
-            <a:graphic xmlns:a="http://schemas.openxmlformats.org/drawingml/2006/main">
-              <a:graphicData uri="http://schemas.openxmlformats.org/drawingml/2006/picture">
-                <pic:pic xmlns:pic="http://schemas.openxmlformats.org/drawingml/2006/picture">
-                  <pic:nvPicPr>
-                    <pic:cNvPr id="0" name="Picture 10" descr="C:\Users\bhdca\Desktop\Figure 21.jpg"/>
-                    <pic:cNvPicPr>
-                      <a:picLocks noChangeAspect="1" noChangeArrowheads="1"/>
-                    </pic:cNvPicPr>
-                  </pic:nvPicPr>
-                  <pic:blipFill>
-                    <a:blip r:embed="rId32" cstate="print"/>
-                    <a:srcRect/>
-                    <a:stretch>
-                      <a:fillRect/>
-                    </a:stretch>
-                  </pic:blipFill>
-                  <pic:spPr bwMode="auto">
-                    <a:xfrm>
-                      <a:off x="0" y="0"/>
-                      <a:ext cx="6899187" cy="2803525"/>
-                    </a:xfrm>
-                    <a:prstGeom prst="rect">
-                      <a:avLst/>
-                    </a:prstGeom>
-                    <a:noFill/>
-                    <a:ln w="9525">
-                      <a:noFill/>
-                      <a:miter lim="800000"/>
-                      <a:headEnd/>
-                      <a:tailEnd/>
-                    </a:ln>
-                  </pic:spPr>
-                </pic:pic>
-              </a:graphicData>
-            </a:graphic>
-          </wp:inline>
-        </w:drawing>
-      </w:r>
-    </w:p>
-    <w:p>
-      <w:pPr>
-        <w:pStyle w:val="Heading3"/>
-        <w:jc w:val="center"/>
-      </w:pPr>
-      <w:bookmarkStart w:id="94" w:name="_Toc340864879"/>
-      <w:r>
-        <w:t>Figure 21</w:t>
-      </w:r>
-      <w:r>
-        <w:t>: Data Recording and Forwarding</w:t>
-      </w:r>
-      <w:bookmarkEnd w:id="94"/>
-      <w:r>
-        <w:t xml:space="preserve"> </w:t>
-      </w:r>
-    </w:p>
-    <w:p>
-      <w:pPr>
-        <w:rPr>
-          <w:b/>
-        </w:rPr>
-      </w:pPr>
-      <w:r>
-        <w:rPr>
-          <w:b/>
-        </w:rPr>
-        <w:t>Recording</w:t>
-      </w:r>
-    </w:p>
-    <w:p>
-      <w:pPr>
-        <w:ind w:firstLine="720"/>
-      </w:pPr>
-      <w:r>
-        <w:t>This function p</w:t>
-      </w:r>
-      <w:r>
-        <w:t xml:space="preserve">rovides </w:t>
-      </w:r>
-      <w:r>
-        <w:t xml:space="preserve">the </w:t>
-      </w:r>
-      <w:r>
-        <w:t xml:space="preserve">capability to record up to 5 data streams </w:t>
-      </w:r>
-      <w:r>
-        <w:t>plus</w:t>
-      </w:r>
-      <w:r>
-        <w:t xml:space="preserve"> of</w:t>
-      </w:r>
-      <w:r>
-        <w:t xml:space="preserve"> one that can be enabled from the Main Window. The data is stored in the destination directory</w:t>
-      </w:r>
-      <w:r>
-        <w:t>. The recorded data file has</w:t>
-      </w:r>
-      <w:r>
-        <w:t xml:space="preserve"> the </w:t>
-      </w:r>
-      <w:r>
-        <w:t xml:space="preserve">same </w:t>
-      </w:r>
-      <w:r>
-        <w:t xml:space="preserve">file name </w:t>
-      </w:r>
-      <w:r>
-        <w:t>as</w:t>
-      </w:r>
-      <w:r>
-        <w:t xml:space="preserve"> </w:t>
-      </w:r>
-      <w:r>
-        <w:t>was entered</w:t>
-      </w:r>
-      <w:r>
-        <w:t xml:space="preserve"> during the </w:t>
-      </w:r>
-      <w:r>
-        <w:t>configuration;</w:t>
-      </w:r>
-      <w:r>
-        <w:t xml:space="preserve"> it is </w:t>
-      </w:r>
-      <w:r>
-        <w:t xml:space="preserve">appended with the recording start date and time. The data is recorded </w:t>
-      </w:r>
-      <w:r>
-        <w:t xml:space="preserve">either in the raw format that later </w:t>
-      </w:r>
-      <w:r>
-        <w:t>can be imported and analyzed/visualized via Local or Google Earth display</w:t>
-      </w:r>
-      <w:r>
-        <w:t>,</w:t>
-      </w:r>
-      <w:r>
-        <w:t xml:space="preserve"> or in replay format to be used for Replaying. Note that </w:t>
-      </w:r>
-      <w:proofErr w:type="gramStart"/>
-      <w:r>
-        <w:t>Raw</w:t>
-      </w:r>
-      <w:proofErr w:type="gramEnd"/>
-      <w:r>
-        <w:t xml:space="preserve"> </w:t>
-      </w:r>
-      <w:r>
-        <w:t xml:space="preserve">recording can be opened </w:t>
-      </w:r>
-      <w:r>
-        <w:t xml:space="preserve">with </w:t>
-      </w:r>
-      <w:r>
-        <w:t>the Asterix Inspector (</w:t>
-      </w:r>
-      <w:hyperlink r:id="rId33" w:history="1">
-        <w:r>
-          <w:rPr>
-            <w:rStyle w:val="Hyperlink"/>
-          </w:rPr>
-          <w:t>http://sourceforge.net/projects/asterix/?source=directory</w:t>
-        </w:r>
-      </w:hyperlink>
-      <w:r>
-        <w:t>)</w:t>
-      </w:r>
-    </w:p>
-    <w:p>
-      <w:pPr>
-        <w:rPr>
-          <w:b/>
-        </w:rPr>
-      </w:pPr>
-      <w:r>
-        <w:rPr>
-          <w:b/>
-        </w:rPr>
-        <w:t>Forwarding</w:t>
-      </w:r>
-    </w:p>
-    <w:p>
-      <w:r>
-        <w:tab/>
-      </w:r>
-      <w:r>
-        <w:t>This function p</w:t>
-      </w:r>
-      <w:r>
-        <w:t>rovides</w:t>
-      </w:r>
-      <w:r>
-        <w:t xml:space="preserve"> the</w:t>
-      </w:r>
-      <w:r>
-        <w:t xml:space="preserve"> </w:t>
-      </w:r>
-      <w:r>
-        <w:t>capability to forward up to 5 data streams to a different network interface or IP address/port.</w:t>
-      </w:r>
-    </w:p>
-    <w:p>
-      <w:pPr>
-        <w:rPr>
-          <w:rFonts w:asciiTheme="majorHAnsi" w:eastAsiaTheme="majorEastAsia" w:hAnsiTheme="majorHAnsi" w:cstheme="majorBidi"/>
-          <w:b/>
-          <w:bCs/>
-          <w:color w:val="365F91" w:themeColor="accent1" w:themeShade="BF"/>
-          <w:sz w:val="28"/>
-          <w:szCs w:val="28"/>
-        </w:rPr>
-      </w:pPr>
-      <w:r>
-        <w:br w:type="page"/>
-      </w:r>
-    </w:p>
-    <w:p>
-      <w:pPr>
-        <w:pStyle w:val="Heading1"/>
-        <w:jc w:val="center"/>
-      </w:pPr>
-    </w:p>
-    <w:p>
-      <w:pPr>
-        <w:pStyle w:val="Heading1"/>
-        <w:jc w:val="center"/>
-      </w:pPr>
-      <w:bookmarkStart w:id="95" w:name="_Toc340864880"/>
-      <w:r>
-        <w:t xml:space="preserve">ASTERIX </w:t>
-      </w:r>
-      <w:r>
-        <w:t>Replay</w:t>
-      </w:r>
-      <w:bookmarkEnd w:id="95"/>
-    </w:p>
-    <w:p/>
-    <w:p>
-      <w:pPr>
-        <w:jc w:val="center"/>
-      </w:pPr>
-      <w:r>
-        <w:rPr>
-          <w:noProof/>
-        </w:rPr>
-        <w:drawing>
-          <wp:inline distT="0" distB="0" distL="0" distR="0">
-            <wp:extent cx="3597275" cy="2993390"/>
-            <wp:effectExtent l="19050" t="0" r="3175" b="0"/>
-            <wp:docPr id="33" name="Picture 12" descr="C:\Users\bhdca\Desktop\Figure 22.jpg"/>
-            <wp:cNvGraphicFramePr>
-              <a:graphicFrameLocks xmlns:a="http://schemas.openxmlformats.org/drawingml/2006/main" noChangeAspect="1"/>
-            </wp:cNvGraphicFramePr>
-            <a:graphic xmlns:a="http://schemas.openxmlformats.org/drawingml/2006/main">
-              <a:graphicData uri="http://schemas.openxmlformats.org/drawingml/2006/picture">
-                <pic:pic xmlns:pic="http://schemas.openxmlformats.org/drawingml/2006/picture">
-                  <pic:nvPicPr>
-                    <pic:cNvPr id="0" name="Picture 12" descr="C:\Users\bhdca\Desktop\Figure 22.jpg"/>
-                    <pic:cNvPicPr>
-                      <a:picLocks noChangeAspect="1" noChangeArrowheads="1"/>
-                    </pic:cNvPicPr>
-                  </pic:nvPicPr>
-                  <pic:blipFill>
-                    <a:blip r:embed="rId34" cstate="print"/>
-                    <a:srcRect/>
-                    <a:stretch>
-                      <a:fillRect/>
-                    </a:stretch>
-                  </pic:blipFill>
-                  <pic:spPr bwMode="auto">
-                    <a:xfrm>
-                      <a:off x="0" y="0"/>
-                      <a:ext cx="3597275" cy="2993390"/>
-                    </a:xfrm>
-                    <a:prstGeom prst="rect">
-                      <a:avLst/>
-                    </a:prstGeom>
-                    <a:noFill/>
-                    <a:ln w="9525">
-                      <a:noFill/>
-                      <a:miter lim="800000"/>
-                      <a:headEnd/>
-                      <a:tailEnd/>
-                    </a:ln>
-                  </pic:spPr>
-                </pic:pic>
-              </a:graphicData>
-            </a:graphic>
-          </wp:inline>
-        </w:drawing>
-      </w:r>
-    </w:p>
-    <w:p>
-      <w:pPr>
-        <w:pStyle w:val="Heading3"/>
-        <w:jc w:val="center"/>
-      </w:pPr>
-      <w:bookmarkStart w:id="96" w:name="_Toc340864881"/>
-      <w:r>
-        <w:t>Figure 22</w:t>
-      </w:r>
-      <w:r>
-        <w:t>: ASTERIX Replay</w:t>
-      </w:r>
-      <w:bookmarkEnd w:id="96"/>
-    </w:p>
-    <w:p>
-      <w:pPr>
-        <w:jc w:val="center"/>
-      </w:pPr>
-    </w:p>
-    <w:p>
-      <w:r>
-        <w:tab/>
-      </w:r>
-      <w:r>
-        <w:t xml:space="preserve">The </w:t>
-      </w:r>
-      <w:r>
-        <w:t xml:space="preserve">Replay function requires an ASTERIX recording (xxx.rply) file that can be recorded using </w:t>
-      </w:r>
-      <w:r>
-        <w:t xml:space="preserve">the </w:t>
-      </w:r>
-      <w:r>
-        <w:t>built in Recorder</w:t>
-      </w:r>
-      <w:r>
-        <w:t>. It also requires</w:t>
-      </w:r>
-      <w:r>
-        <w:t xml:space="preserve"> selecting </w:t>
-      </w:r>
-      <w:r>
-        <w:t>an appropriate option. To start Replay it is necessary to define network interface, multicast address and port number and lastly to select recoding</w:t>
-      </w:r>
-      <w:r>
-        <w:t xml:space="preserve"> file</w:t>
-      </w:r>
-      <w:r>
-        <w:t>. By default the recording is done at the same speed as the original data stream but it is possible to dynamically adjust recoding speed to up to 10 times fas</w:t>
-      </w:r>
-      <w:r>
-        <w:t>ter. It is also possible to pause</w:t>
-      </w:r>
-      <w:r>
-        <w:t xml:space="preserve"> and resume replay. </w:t>
-      </w:r>
-    </w:p>
-    <w:p>
-      <w:pPr>
-        <w:rPr>
-          <w:rFonts w:asciiTheme="majorHAnsi" w:eastAsiaTheme="majorEastAsia" w:hAnsiTheme="majorHAnsi" w:cstheme="majorBidi"/>
-          <w:b/>
-          <w:bCs/>
-          <w:color w:val="365F91" w:themeColor="accent1" w:themeShade="BF"/>
-          <w:sz w:val="28"/>
-          <w:szCs w:val="28"/>
-        </w:rPr>
-      </w:pPr>
-      <w:r>
-        <w:br w:type="page"/>
-      </w:r>
-    </w:p>
-    <w:p>
-      <w:pPr>
-        <w:pStyle w:val="Heading1"/>
-        <w:jc w:val="center"/>
-      </w:pPr>
-    </w:p>
-    <w:p>
-      <w:pPr>
-        <w:pStyle w:val="Heading1"/>
-        <w:jc w:val="center"/>
-      </w:pPr>
-      <w:bookmarkStart w:id="97" w:name="_Toc340864882"/>
-      <w:r>
-        <w:t>“Replay” to “Raw”</w:t>
-      </w:r>
-      <w:bookmarkEnd w:id="97"/>
-      <w:r>
-        <w:t xml:space="preserve"> </w:t>
-      </w:r>
-    </w:p>
-    <w:p/>
-    <w:p>
-      <w:pPr>
-        <w:jc w:val="center"/>
-      </w:pPr>
-      <w:r>
-        <w:rPr>
-          <w:noProof/>
-        </w:rPr>
-        <w:drawing>
-          <wp:inline distT="0" distB="0" distL="0" distR="0">
-            <wp:extent cx="3709670" cy="1155700"/>
-            <wp:effectExtent l="19050" t="0" r="5080" b="0"/>
-            <wp:docPr id="34" name="Picture 13" descr="C:\Users\bhdca\Desktop\Figure 23.jpg"/>
-            <wp:cNvGraphicFramePr>
-              <a:graphicFrameLocks xmlns:a="http://schemas.openxmlformats.org/drawingml/2006/main" noChangeAspect="1"/>
-            </wp:cNvGraphicFramePr>
-            <a:graphic xmlns:a="http://schemas.openxmlformats.org/drawingml/2006/main">
-              <a:graphicData uri="http://schemas.openxmlformats.org/drawingml/2006/picture">
-                <pic:pic xmlns:pic="http://schemas.openxmlformats.org/drawingml/2006/picture">
-                  <pic:nvPicPr>
-                    <pic:cNvPr id="0" name="Picture 13" descr="C:\Users\bhdca\Desktop\Figure 23.jpg"/>
-                    <pic:cNvPicPr>
-                      <a:picLocks noChangeAspect="1" noChangeArrowheads="1"/>
-                    </pic:cNvPicPr>
-                  </pic:nvPicPr>
-                  <pic:blipFill>
-                    <a:blip r:embed="rId35" cstate="print"/>
-                    <a:srcRect/>
-                    <a:stretch>
-                      <a:fillRect/>
-                    </a:stretch>
-                  </pic:blipFill>
-                  <pic:spPr bwMode="auto">
-                    <a:xfrm>
-                      <a:off x="0" y="0"/>
-                      <a:ext cx="3709670" cy="1155700"/>
-                    </a:xfrm>
-                    <a:prstGeom prst="rect">
-                      <a:avLst/>
-                    </a:prstGeom>
-                    <a:noFill/>
-                    <a:ln w="9525">
-                      <a:noFill/>
-                      <a:miter lim="800000"/>
-                      <a:headEnd/>
-                      <a:tailEnd/>
-                    </a:ln>
-                  </pic:spPr>
-                </pic:pic>
-              </a:graphicData>
-            </a:graphic>
-          </wp:inline>
-        </w:drawing>
-      </w:r>
-    </w:p>
-    <w:p>
-      <w:pPr>
-        <w:pStyle w:val="Heading3"/>
-        <w:jc w:val="center"/>
-      </w:pPr>
-      <w:bookmarkStart w:id="98" w:name="_Toc340864883"/>
-      <w:r>
-        <w:t>Figure 23</w:t>
-      </w:r>
-      <w:r>
-        <w:t>: Replay to Raw format</w:t>
-      </w:r>
-      <w:bookmarkEnd w:id="98"/>
-    </w:p>
-    <w:p>
-      <w:pPr>
-        <w:jc w:val="center"/>
-      </w:pPr>
-    </w:p>
-    <w:p>
-      <w:r>
-        <w:tab/>
-        <w:t>This tool provides an option to</w:t>
-      </w:r>
-      <w:r>
-        <w:t xml:space="preserve"> convert ASTERIX “replay” recording to “raw” format. The tool </w:t>
-      </w:r>
-      <w:r>
-        <w:t xml:space="preserve">removes </w:t>
-      </w:r>
-      <w:r>
-        <w:t xml:space="preserve">the </w:t>
-      </w:r>
-      <w:r>
-        <w:t>proprietary headers from the data blocks so the file can be either imported “at once” or used with other ASTERIX tools that support “raw” data formats.</w:t>
-      </w:r>
-    </w:p>
-    <w:p>
-      <w:pPr>
-        <w:rPr>
-          <w:rFonts w:asciiTheme="majorHAnsi" w:eastAsiaTheme="majorEastAsia" w:hAnsiTheme="majorHAnsi" w:cstheme="majorBidi"/>
-          <w:b/>
-          <w:bCs/>
-          <w:color w:val="365F91" w:themeColor="accent1" w:themeShade="BF"/>
-          <w:sz w:val="28"/>
-          <w:szCs w:val="28"/>
-        </w:rPr>
-      </w:pPr>
-      <w:r>
-        <w:br w:type="page"/>
-      </w:r>
-    </w:p>
-    <w:p>
-      <w:pPr>
-        <w:pStyle w:val="Heading1"/>
-        <w:jc w:val="center"/>
-      </w:pPr>
-    </w:p>
-    <w:p>
-      <w:pPr>
-        <w:pStyle w:val="Heading1"/>
-        <w:jc w:val="center"/>
-      </w:pPr>
-      <w:bookmarkStart w:id="99" w:name="_Toc340864884"/>
-      <w:r>
-        <w:t xml:space="preserve">System </w:t>
-      </w:r>
-      <w:r>
-        <w:t xml:space="preserve">Configuration and </w:t>
-      </w:r>
-      <w:r>
-        <w:t>Status</w:t>
-      </w:r>
-      <w:bookmarkEnd w:id="99"/>
-    </w:p>
-    <w:p/>
-    <w:p>
-      <w:pPr>
-        <w:jc w:val="center"/>
-      </w:pPr>
-      <w:r>
-        <w:rPr>
-          <w:noProof/>
-        </w:rPr>
-        <w:drawing>
-          <wp:inline distT="0" distB="0" distL="0" distR="0">
-            <wp:extent cx="6452870" cy="2933065"/>
-            <wp:effectExtent l="0" t="0" r="0" b="0"/>
-            <wp:docPr id="23" name="Picture 23" descr="C:\Users\CAAS\Desktop\Desktop.jpg"/>
-            <wp:cNvGraphicFramePr>
-              <a:graphicFrameLocks xmlns:a="http://schemas.openxmlformats.org/drawingml/2006/main" noChangeAspect="1"/>
-            </wp:cNvGraphicFramePr>
-            <a:graphic xmlns:a="http://schemas.openxmlformats.org/drawingml/2006/main">
-              <a:graphicData uri="http://schemas.openxmlformats.org/drawingml/2006/picture">
-                <pic:pic xmlns:pic="http://schemas.openxmlformats.org/drawingml/2006/picture">
-                  <pic:nvPicPr>
-                    <pic:cNvPr id="0" name="Picture 7" descr="C:\Users\CAAS\Desktop\Desktop.jpg"/>
-                    <pic:cNvPicPr>
-                      <a:picLocks noChangeAspect="1" noChangeArrowheads="1"/>
-                    </pic:cNvPicPr>
-                  </pic:nvPicPr>
-                  <pic:blipFill>
-                    <a:blip r:embed="rId36" cstate="print">
+                    <a:blip r:embed="rId30">
                       <a:extLst>
                         <a:ext uri="{28A0092B-C50C-407E-A947-70E740481C1C}">
                           <a14:useLocalDpi xmlns:a14="http://schemas.microsoft.com/office/drawing/2010/main" val="0"/>
@@ -9965,7 +10265,7 @@
                   <pic:spPr bwMode="auto">
                     <a:xfrm>
                       <a:off x="0" y="0"/>
-                      <a:ext cx="6452870" cy="2933065"/>
+                      <a:ext cx="3717925" cy="6478270"/>
                     </a:xfrm>
                     <a:prstGeom prst="rect">
                       <a:avLst/>
@@ -9981,167 +10281,88 @@
           </wp:inline>
         </w:drawing>
       </w:r>
-    </w:p>
-    <w:p>
-      <w:pPr>
-        <w:autoSpaceDE w:val="0"/>
-        <w:autoSpaceDN w:val="0"/>
-        <w:adjustRightInd w:val="0"/>
-        <w:spacing w:after="0" w:line="240" w:lineRule="auto"/>
-        <w:ind w:firstLine="720"/>
-      </w:pPr>
+      <w:bookmarkEnd w:id="74"/>
     </w:p>
     <w:p>
       <w:pPr>
         <w:pStyle w:val="Heading3"/>
         <w:jc w:val="center"/>
       </w:pPr>
-      <w:bookmarkStart w:id="100" w:name="_Toc340864885"/>
-      <w:r>
-        <w:t>Figure 24: Three screen shoots of System Status Display (GO, History and Data Loss)</w:t>
-      </w:r>
-      <w:bookmarkEnd w:id="100"/>
+      <w:bookmarkStart w:id="75" w:name="_Toc336514079"/>
+      <w:bookmarkStart w:id="76" w:name="_Toc341022450"/>
+      <w:r>
+        <w:t>Figure 1</w:t>
+      </w:r>
+      <w:r>
+        <w:t>7</w:t>
+      </w:r>
+      <w:r>
+        <w:t>: Display Attributes</w:t>
+      </w:r>
+      <w:bookmarkEnd w:id="75"/>
+      <w:bookmarkEnd w:id="76"/>
+    </w:p>
+    <w:p>
+      <w:pPr>
+        <w:ind w:firstLine="720"/>
+      </w:pPr>
+      <w:r>
+        <w:t>Display attributes window is accessed by the right button mouse click from the Display Window that then provides the option to open up the Display Item</w:t>
+      </w:r>
+      <w:r>
+        <w:t>.</w:t>
+      </w:r>
+    </w:p>
+    <w:p>
+      <w:pPr>
+        <w:pStyle w:val="Heading1"/>
+        <w:jc w:val="center"/>
+        <w:rPr>
+          <w:b w:val="0"/>
+        </w:rPr>
+      </w:pPr>
+    </w:p>
+    <w:p>
+      <w:pPr>
+        <w:pStyle w:val="Heading1"/>
+        <w:jc w:val="center"/>
+        <w:rPr>
+          <w:b w:val="0"/>
+        </w:rPr>
+      </w:pPr>
+      <w:bookmarkStart w:id="77" w:name="_Toc341022451"/>
+      <w:r>
+        <w:rPr>
+          <w:b w:val="0"/>
+        </w:rPr>
+        <w:t>Display Items</w:t>
+      </w:r>
+      <w:bookmarkEnd w:id="77"/>
+    </w:p>
+    <w:p>
+      <w:pPr>
+        <w:spacing w:after="0"/>
+        <w:outlineLvl w:val="0"/>
+      </w:pPr>
     </w:p>
     <w:p>
       <w:pPr>
         <w:pStyle w:val="Heading3"/>
         <w:jc w:val="center"/>
       </w:pPr>
-    </w:p>
-    <w:p>
-      <w:pPr>
-        <w:autoSpaceDE w:val="0"/>
-        <w:autoSpaceDN w:val="0"/>
-        <w:adjustRightInd w:val="0"/>
-        <w:spacing w:after="0" w:line="240" w:lineRule="auto"/>
-        <w:ind w:firstLine="720"/>
-        <w:rPr>
-          <w:rFonts w:ascii="Consolas" w:hAnsi="Consolas" w:cs="Consolas"/>
-          <w:color w:val="008000"/>
-          <w:sz w:val="19"/>
-          <w:szCs w:val="19"/>
-        </w:rPr>
-      </w:pPr>
-      <w:r>
-        <w:t>System status is based on CAT034/I050 (</w:t>
-      </w:r>
-      <w:r>
-        <w:rPr>
-          <w:rFonts w:cs="Consolas"/>
-        </w:rPr>
-        <w:t>System Configuration and Status</w:t>
-      </w:r>
-      <w:r>
-        <w:rPr>
-          <w:rFonts w:cs="Consolas"/>
-        </w:rPr>
-        <w:t xml:space="preserve">) data. It constantly monitors the message and anytime a change in a single data item is detected it is logged with a timestamp in the dedicated place. This way it is possible to list all status and configuration events since the last time they are acknowledged by the provided button. System critical events in the case of failure are marked in </w:t>
-      </w:r>
-      <w:r>
-        <w:rPr>
-          <w:rFonts w:cs="Consolas"/>
-          <w:highlight w:val="red"/>
-        </w:rPr>
-        <w:t>red</w:t>
-      </w:r>
-      <w:r>
-        <w:rPr>
-          <w:rFonts w:cs="Consolas"/>
-        </w:rPr>
-        <w:t xml:space="preserve"> while fail condition is present. Once </w:t>
-      </w:r>
-      <w:r>
-        <w:rPr>
-          <w:rFonts w:cs="Consolas"/>
-        </w:rPr>
-        <w:t xml:space="preserve">NOGO event transitions GO </w:t>
-      </w:r>
-      <w:bookmarkStart w:id="101" w:name="_GoBack"/>
-      <w:bookmarkEnd w:id="101"/>
-      <w:r>
-        <w:rPr>
-          <w:rFonts w:cs="Consolas"/>
-        </w:rPr>
-        <w:t xml:space="preserve">it marked in </w:t>
-      </w:r>
-      <w:r>
-        <w:rPr>
-          <w:rFonts w:cs="Consolas"/>
-          <w:highlight w:val="green"/>
-        </w:rPr>
-        <w:t>Green</w:t>
-      </w:r>
-      <w:r>
-        <w:rPr>
-          <w:rFonts w:cs="Consolas"/>
-        </w:rPr>
-        <w:t xml:space="preserve">. </w:t>
-      </w:r>
-    </w:p>
-    <w:p>
-      <w:pPr>
-        <w:rPr>
-          <w:rFonts w:asciiTheme="majorHAnsi" w:eastAsiaTheme="majorEastAsia" w:hAnsiTheme="majorHAnsi" w:cstheme="majorBidi"/>
-          <w:b/>
-          <w:bCs/>
-          <w:color w:val="365F91" w:themeColor="accent1" w:themeShade="BF"/>
-          <w:sz w:val="28"/>
-          <w:szCs w:val="28"/>
-        </w:rPr>
-      </w:pPr>
-      <w:bookmarkStart w:id="102" w:name="_Toc340864886"/>
-      <w:r>
-        <w:br w:type="page"/>
-      </w:r>
-    </w:p>
-    <w:p>
-      <w:pPr>
-        <w:pStyle w:val="Heading1"/>
-        <w:jc w:val="center"/>
-      </w:pPr>
-      <w:r>
-        <w:lastRenderedPageBreak/>
-        <w:t>Miscellaneous Settings</w:t>
-      </w:r>
-    </w:p>
-    <w:p/>
-    <w:p>
-      <w:pPr>
-        <w:pStyle w:val="ListParagraph"/>
-        <w:numPr>
-          <w:ilvl w:val="0"/>
-          <w:numId w:val="24"/>
-        </w:numPr>
-      </w:pPr>
-      <w:r>
-        <w:t>“Display Mode C as FL” if checked off then displays Mode C exactly as received from the sensor.</w:t>
-      </w:r>
-    </w:p>
-    <w:p>
-      <w:pPr>
-        <w:pStyle w:val="ListParagraph"/>
-        <w:numPr>
-          <w:ilvl w:val="0"/>
-          <w:numId w:val="24"/>
-        </w:numPr>
-      </w:pPr>
-      <w:r>
-        <w:t>“Display position in decimals” if checked then LAT/LNG of the mouse position is displayed in decimal degrees format.</w:t>
-      </w:r>
-    </w:p>
-    <w:p>
-      <w:pPr>
-        <w:jc w:val="center"/>
-      </w:pPr>
-      <w:r>
-        <w:rPr>
+      <w:bookmarkStart w:id="78" w:name="_Toc341022452"/>
+      <w:r>
+        <w:rPr>
+          <w:i/>
+          <w:iCs/>
           <w:noProof/>
+          <w:color w:val="808080" w:themeColor="text1" w:themeTint="7F"/>
         </w:rPr>
         <w:drawing>
-          <wp:inline distT="0" distB="0" distL="0" distR="0" wp14:anchorId="6F09F16E" wp14:editId="6B7FE8CB">
-            <wp:extent cx="2596515" cy="948690"/>
+          <wp:inline distT="0" distB="0" distL="0" distR="0">
+            <wp:extent cx="1035050" cy="1457960"/>
             <wp:effectExtent l="0" t="0" r="0" b="0"/>
-            <wp:docPr id="9" name="Picture 9" descr="C:\Users\CAAS\Desktop\Misc Settings.jpg"/>
+            <wp:docPr id="44" name="Picture 44" descr="C:\Users\CAAS\Desktop\ScreenHunter_36 Nov. 18 16.18.jpg"/>
             <wp:cNvGraphicFramePr>
               <a:graphicFrameLocks xmlns:a="http://schemas.openxmlformats.org/drawingml/2006/main" noChangeAspect="1"/>
             </wp:cNvGraphicFramePr>
@@ -10149,7 +10370,777 @@
               <a:graphicData uri="http://schemas.openxmlformats.org/drawingml/2006/picture">
                 <pic:pic xmlns:pic="http://schemas.openxmlformats.org/drawingml/2006/picture">
                   <pic:nvPicPr>
-                    <pic:cNvPr id="0" name="Picture 1" descr="C:\Users\CAAS\Desktop\Misc Settings.jpg"/>
+                    <pic:cNvPr id="0" name="Picture 18" descr="C:\Users\CAAS\Desktop\ScreenHunter_36 Nov. 18 16.18.jpg"/>
+                    <pic:cNvPicPr>
+                      <a:picLocks noChangeAspect="1" noChangeArrowheads="1"/>
+                    </pic:cNvPicPr>
+                  </pic:nvPicPr>
+                  <pic:blipFill>
+                    <a:blip r:embed="rId31">
+                      <a:extLst>
+                        <a:ext uri="{28A0092B-C50C-407E-A947-70E740481C1C}">
+                          <a14:useLocalDpi xmlns:a14="http://schemas.microsoft.com/office/drawing/2010/main" val="0"/>
+                        </a:ext>
+                      </a:extLst>
+                    </a:blip>
+                    <a:srcRect/>
+                    <a:stretch>
+                      <a:fillRect/>
+                    </a:stretch>
+                  </pic:blipFill>
+                  <pic:spPr bwMode="auto">
+                    <a:xfrm>
+                      <a:off x="0" y="0"/>
+                      <a:ext cx="1035050" cy="1457960"/>
+                    </a:xfrm>
+                    <a:prstGeom prst="rect">
+                      <a:avLst/>
+                    </a:prstGeom>
+                    <a:noFill/>
+                    <a:ln>
+                      <a:noFill/>
+                    </a:ln>
+                  </pic:spPr>
+                </pic:pic>
+              </a:graphicData>
+            </a:graphic>
+          </wp:inline>
+        </w:drawing>
+      </w:r>
+      <w:bookmarkEnd w:id="78"/>
+    </w:p>
+    <w:p>
+      <w:pPr>
+        <w:pStyle w:val="Heading3"/>
+        <w:jc w:val="center"/>
+      </w:pPr>
+      <w:bookmarkStart w:id="79" w:name="_Toc336514080"/>
+      <w:bookmarkStart w:id="80" w:name="_Toc341022453"/>
+      <w:r>
+        <w:t>Figure 1</w:t>
+      </w:r>
+      <w:r>
+        <w:t>8</w:t>
+      </w:r>
+      <w:r>
+        <w:t>: Display Items</w:t>
+      </w:r>
+      <w:bookmarkEnd w:id="79"/>
+      <w:bookmarkEnd w:id="80"/>
+    </w:p>
+    <w:p>
+      <w:pPr>
+        <w:spacing w:after="0"/>
+      </w:pPr>
+    </w:p>
+    <w:p>
+      <w:r>
+        <w:t>Display Item</w:t>
+      </w:r>
+      <w:r>
+        <w:t xml:space="preserve">s option </w:t>
+      </w:r>
+      <w:r>
+        <w:t>provides a simple way to dynamically enable/disable specific data item on the display. The selection gets saved between application sessions.</w:t>
+      </w:r>
+    </w:p>
+    <w:p>
+      <w:pPr>
+        <w:pStyle w:val="Heading1"/>
+        <w:jc w:val="center"/>
+        <w:rPr>
+          <w:b w:val="0"/>
+        </w:rPr>
+      </w:pPr>
+      <w:bookmarkStart w:id="81" w:name="_Toc341022454"/>
+      <w:r>
+        <w:rPr>
+          <w:b w:val="0"/>
+        </w:rPr>
+        <w:t>Label Attributes</w:t>
+      </w:r>
+      <w:bookmarkEnd w:id="81"/>
+    </w:p>
+    <w:p/>
+    <w:p>
+      <w:pPr>
+        <w:spacing w:after="0"/>
+      </w:pPr>
+      <w:r>
+        <w:t>Label Attributes Window lets you configure Track/Plot Label attributes.</w:t>
+      </w:r>
+      <w:r>
+        <w:t xml:space="preserve"> The changes can be checked immediately by pressing </w:t>
+      </w:r>
+      <w:r>
+        <w:t>the “Update” button</w:t>
+      </w:r>
+      <w:r>
+        <w:t xml:space="preserve">. </w:t>
+      </w:r>
+      <w:r>
+        <w:t>Satisfactory</w:t>
+      </w:r>
+      <w:r>
+        <w:t xml:space="preserve"> selection </w:t>
+      </w:r>
+      <w:r>
+        <w:t xml:space="preserve">of </w:t>
+      </w:r>
+      <w:r>
+        <w:t xml:space="preserve">the settings can be saved using </w:t>
+      </w:r>
+      <w:r>
+        <w:t xml:space="preserve">the </w:t>
+      </w:r>
+      <w:r>
+        <w:t>“Save”</w:t>
+      </w:r>
+      <w:r>
+        <w:t xml:space="preserve"> but</w:t>
+      </w:r>
+      <w:r>
+        <w:t>ton</w:t>
+      </w:r>
+      <w:r>
+        <w:t xml:space="preserve">, in which case </w:t>
+      </w:r>
+      <w:r>
+        <w:t xml:space="preserve">they </w:t>
+      </w:r>
+      <w:r>
+        <w:t xml:space="preserve">will </w:t>
+      </w:r>
+      <w:r>
+        <w:t>persist</w:t>
+      </w:r>
+      <w:r>
+        <w:t xml:space="preserve"> between sessions.</w:t>
+      </w:r>
+    </w:p>
+    <w:p>
+      <w:pPr>
+        <w:spacing w:after="0"/>
+      </w:pPr>
+    </w:p>
+    <w:p>
+      <w:pPr>
+        <w:pStyle w:val="Heading3"/>
+        <w:jc w:val="center"/>
+      </w:pPr>
+      <w:bookmarkStart w:id="82" w:name="_Toc341022455"/>
+      <w:r>
+        <w:rPr>
+          <w:i/>
+          <w:iCs/>
+          <w:noProof/>
+          <w:color w:val="808080" w:themeColor="text1" w:themeTint="7F"/>
+        </w:rPr>
+        <w:lastRenderedPageBreak/>
+        <w:drawing>
+          <wp:inline distT="0" distB="0" distL="0" distR="0">
+            <wp:extent cx="2415396" cy="3976778"/>
+            <wp:effectExtent l="0" t="0" r="0" b="0"/>
+            <wp:docPr id="45" name="Picture 45" descr="C:\Users\CAAS\Desktop\ScreenHunter_37 Nov. 18 16.19.jpg"/>
+            <wp:cNvGraphicFramePr>
+              <a:graphicFrameLocks xmlns:a="http://schemas.openxmlformats.org/drawingml/2006/main" noChangeAspect="1"/>
+            </wp:cNvGraphicFramePr>
+            <a:graphic xmlns:a="http://schemas.openxmlformats.org/drawingml/2006/main">
+              <a:graphicData uri="http://schemas.openxmlformats.org/drawingml/2006/picture">
+                <pic:pic xmlns:pic="http://schemas.openxmlformats.org/drawingml/2006/picture">
+                  <pic:nvPicPr>
+                    <pic:cNvPr id="0" name="Picture 19" descr="C:\Users\CAAS\Desktop\ScreenHunter_37 Nov. 18 16.19.jpg"/>
+                    <pic:cNvPicPr>
+                      <a:picLocks noChangeAspect="1" noChangeArrowheads="1"/>
+                    </pic:cNvPicPr>
+                  </pic:nvPicPr>
+                  <pic:blipFill>
+                    <a:blip r:embed="rId32">
+                      <a:extLst>
+                        <a:ext uri="{28A0092B-C50C-407E-A947-70E740481C1C}">
+                          <a14:useLocalDpi xmlns:a14="http://schemas.microsoft.com/office/drawing/2010/main" val="0"/>
+                        </a:ext>
+                      </a:extLst>
+                    </a:blip>
+                    <a:srcRect/>
+                    <a:stretch>
+                      <a:fillRect/>
+                    </a:stretch>
+                  </pic:blipFill>
+                  <pic:spPr bwMode="auto">
+                    <a:xfrm>
+                      <a:off x="0" y="0"/>
+                      <a:ext cx="2415540" cy="3977015"/>
+                    </a:xfrm>
+                    <a:prstGeom prst="rect">
+                      <a:avLst/>
+                    </a:prstGeom>
+                    <a:noFill/>
+                    <a:ln>
+                      <a:noFill/>
+                    </a:ln>
+                  </pic:spPr>
+                </pic:pic>
+              </a:graphicData>
+            </a:graphic>
+          </wp:inline>
+        </w:drawing>
+      </w:r>
+      <w:bookmarkEnd w:id="82"/>
+    </w:p>
+    <w:p>
+      <w:pPr>
+        <w:pStyle w:val="Heading3"/>
+        <w:jc w:val="center"/>
+      </w:pPr>
+      <w:bookmarkStart w:id="83" w:name="_Toc336514081"/>
+      <w:bookmarkStart w:id="84" w:name="_Toc341022456"/>
+      <w:r>
+        <w:t>Figure 1</w:t>
+      </w:r>
+      <w:r>
+        <w:t>9</w:t>
+      </w:r>
+      <w:r>
+        <w:t>: Label Attributes Picker</w:t>
+      </w:r>
+      <w:bookmarkEnd w:id="83"/>
+      <w:bookmarkEnd w:id="84"/>
+    </w:p>
+    <w:p>
+      <w:pPr>
+        <w:pStyle w:val="Heading1"/>
+        <w:jc w:val="center"/>
+      </w:pPr>
+      <w:bookmarkStart w:id="85" w:name="_Toc341022457"/>
+      <w:r>
+        <w:t>Choosing Category to Process</w:t>
+      </w:r>
+      <w:bookmarkEnd w:id="85"/>
+    </w:p>
+    <w:p/>
+    <w:p>
+      <w:pPr>
+        <w:jc w:val="center"/>
+      </w:pPr>
+      <w:r>
+        <w:rPr>
+          <w:noProof/>
+        </w:rPr>
+        <w:drawing>
+          <wp:inline distT="0" distB="0" distL="0" distR="0">
+            <wp:extent cx="1958340" cy="1932305"/>
+            <wp:effectExtent l="0" t="0" r="0" b="0"/>
+            <wp:docPr id="46" name="Picture 46" descr="C:\Users\CAAS\Desktop\Release\Category selector.jpg"/>
+            <wp:cNvGraphicFramePr>
+              <a:graphicFrameLocks xmlns:a="http://schemas.openxmlformats.org/drawingml/2006/main" noChangeAspect="1"/>
+            </wp:cNvGraphicFramePr>
+            <a:graphic xmlns:a="http://schemas.openxmlformats.org/drawingml/2006/main">
+              <a:graphicData uri="http://schemas.openxmlformats.org/drawingml/2006/picture">
+                <pic:pic xmlns:pic="http://schemas.openxmlformats.org/drawingml/2006/picture">
+                  <pic:nvPicPr>
+                    <pic:cNvPr id="0" name="Picture 20" descr="C:\Users\CAAS\Desktop\Release\Category selector.jpg"/>
+                    <pic:cNvPicPr>
+                      <a:picLocks noChangeAspect="1" noChangeArrowheads="1"/>
+                    </pic:cNvPicPr>
+                  </pic:nvPicPr>
+                  <pic:blipFill>
+                    <a:blip r:embed="rId33">
+                      <a:extLst>
+                        <a:ext uri="{28A0092B-C50C-407E-A947-70E740481C1C}">
+                          <a14:useLocalDpi xmlns:a14="http://schemas.microsoft.com/office/drawing/2010/main" val="0"/>
+                        </a:ext>
+                      </a:extLst>
+                    </a:blip>
+                    <a:srcRect/>
+                    <a:stretch>
+                      <a:fillRect/>
+                    </a:stretch>
+                  </pic:blipFill>
+                  <pic:spPr bwMode="auto">
+                    <a:xfrm>
+                      <a:off x="0" y="0"/>
+                      <a:ext cx="1958340" cy="1932305"/>
+                    </a:xfrm>
+                    <a:prstGeom prst="rect">
+                      <a:avLst/>
+                    </a:prstGeom>
+                    <a:noFill/>
+                    <a:ln>
+                      <a:noFill/>
+                    </a:ln>
+                  </pic:spPr>
+                </pic:pic>
+              </a:graphicData>
+            </a:graphic>
+          </wp:inline>
+        </w:drawing>
+      </w:r>
+    </w:p>
+    <w:p>
+      <w:pPr>
+        <w:pStyle w:val="Heading3"/>
+        <w:jc w:val="center"/>
+      </w:pPr>
+      <w:bookmarkStart w:id="86" w:name="_Toc336514082"/>
+      <w:bookmarkStart w:id="87" w:name="_Toc334523368"/>
+      <w:bookmarkStart w:id="88" w:name="_Toc341022458"/>
+      <w:r>
+        <w:t>Figure 20</w:t>
+      </w:r>
+      <w:r>
+        <w:t>: Category decoder selector</w:t>
+      </w:r>
+      <w:bookmarkEnd w:id="86"/>
+      <w:bookmarkEnd w:id="88"/>
+    </w:p>
+    <w:p/>
+    <w:p>
+      <w:pPr>
+        <w:ind w:firstLine="720"/>
+      </w:pPr>
+      <w:r>
+        <w:t xml:space="preserve">This option </w:t>
+      </w:r>
+      <w:r>
+        <w:t>allows the user to choose what</w:t>
+      </w:r>
+      <w:r>
+        <w:t xml:space="preserve"> </w:t>
+      </w:r>
+      <w:r>
+        <w:t>ASTERIX Category to process</w:t>
+      </w:r>
+      <w:r>
+        <w:t xml:space="preserve"> and </w:t>
+      </w:r>
+      <w:r>
+        <w:t>what</w:t>
+      </w:r>
+      <w:r>
+        <w:t xml:space="preserve"> to ignore.</w:t>
+      </w:r>
+    </w:p>
+    <w:p>
+      <w:pPr>
+        <w:pStyle w:val="Heading1"/>
+        <w:jc w:val="center"/>
+      </w:pPr>
+      <w:bookmarkStart w:id="89" w:name="_Toc341022459"/>
+      <w:r>
+        <w:lastRenderedPageBreak/>
+        <w:t>ASTERIX Recording</w:t>
+      </w:r>
+      <w:r>
+        <w:t xml:space="preserve"> &amp; Forwarding</w:t>
+      </w:r>
+      <w:bookmarkEnd w:id="89"/>
+    </w:p>
+    <w:p/>
+    <w:p>
+      <w:pPr>
+        <w:jc w:val="center"/>
+      </w:pPr>
+      <w:r>
+        <w:rPr>
+          <w:noProof/>
+        </w:rPr>
+        <w:drawing>
+          <wp:inline distT="0" distB="0" distL="0" distR="0">
+            <wp:extent cx="6849373" cy="2777356"/>
+            <wp:effectExtent l="0" t="0" r="0" b="0"/>
+            <wp:docPr id="47" name="Picture 47" descr="C:\Users\CAAS\Desktop\Release\Record and Forward.jpg"/>
+            <wp:cNvGraphicFramePr>
+              <a:graphicFrameLocks xmlns:a="http://schemas.openxmlformats.org/drawingml/2006/main" noChangeAspect="1"/>
+            </wp:cNvGraphicFramePr>
+            <a:graphic xmlns:a="http://schemas.openxmlformats.org/drawingml/2006/main">
+              <a:graphicData uri="http://schemas.openxmlformats.org/drawingml/2006/picture">
+                <pic:pic xmlns:pic="http://schemas.openxmlformats.org/drawingml/2006/picture">
+                  <pic:nvPicPr>
+                    <pic:cNvPr id="0" name="Picture 21" descr="C:\Users\CAAS\Desktop\Release\Record and Forward.jpg"/>
+                    <pic:cNvPicPr>
+                      <a:picLocks noChangeAspect="1" noChangeArrowheads="1"/>
+                    </pic:cNvPicPr>
+                  </pic:nvPicPr>
+                  <pic:blipFill>
+                    <a:blip r:embed="rId34">
+                      <a:extLst>
+                        <a:ext uri="{28A0092B-C50C-407E-A947-70E740481C1C}">
+                          <a14:useLocalDpi xmlns:a14="http://schemas.microsoft.com/office/drawing/2010/main" val="0"/>
+                        </a:ext>
+                      </a:extLst>
+                    </a:blip>
+                    <a:srcRect/>
+                    <a:stretch>
+                      <a:fillRect/>
+                    </a:stretch>
+                  </pic:blipFill>
+                  <pic:spPr bwMode="auto">
+                    <a:xfrm>
+                      <a:off x="0" y="0"/>
+                      <a:ext cx="6849704" cy="2777490"/>
+                    </a:xfrm>
+                    <a:prstGeom prst="rect">
+                      <a:avLst/>
+                    </a:prstGeom>
+                    <a:noFill/>
+                    <a:ln>
+                      <a:noFill/>
+                    </a:ln>
+                  </pic:spPr>
+                </pic:pic>
+              </a:graphicData>
+            </a:graphic>
+          </wp:inline>
+        </w:drawing>
+      </w:r>
+    </w:p>
+    <w:p>
+      <w:pPr>
+        <w:pStyle w:val="Heading3"/>
+        <w:jc w:val="center"/>
+      </w:pPr>
+      <w:bookmarkStart w:id="90" w:name="_Toc341022460"/>
+      <w:r>
+        <w:t>Figure 21</w:t>
+      </w:r>
+      <w:r>
+        <w:t>: Data Recording and Forwarding</w:t>
+      </w:r>
+      <w:bookmarkEnd w:id="90"/>
+      <w:r>
+        <w:t xml:space="preserve"> </w:t>
+      </w:r>
+    </w:p>
+    <w:p>
+      <w:pPr>
+        <w:rPr>
+          <w:b/>
+        </w:rPr>
+      </w:pPr>
+      <w:r>
+        <w:rPr>
+          <w:b/>
+        </w:rPr>
+        <w:t>Recording</w:t>
+      </w:r>
+    </w:p>
+    <w:p>
+      <w:pPr>
+        <w:ind w:firstLine="720"/>
+      </w:pPr>
+      <w:r>
+        <w:t>This function p</w:t>
+      </w:r>
+      <w:r>
+        <w:t xml:space="preserve">rovides </w:t>
+      </w:r>
+      <w:r>
+        <w:t xml:space="preserve">the </w:t>
+      </w:r>
+      <w:r>
+        <w:t xml:space="preserve">capability to record up to 5 data streams </w:t>
+      </w:r>
+      <w:r>
+        <w:t>plus</w:t>
+      </w:r>
+      <w:r>
+        <w:t xml:space="preserve"> of</w:t>
+      </w:r>
+      <w:r>
+        <w:t xml:space="preserve"> one that can be enabled from the Main Window. The data is stored in the destination directory</w:t>
+      </w:r>
+      <w:r>
+        <w:t>. The recorded data file has</w:t>
+      </w:r>
+      <w:r>
+        <w:t xml:space="preserve"> the </w:t>
+      </w:r>
+      <w:r>
+        <w:t xml:space="preserve">same </w:t>
+      </w:r>
+      <w:r>
+        <w:t xml:space="preserve">file name </w:t>
+      </w:r>
+      <w:r>
+        <w:t>as</w:t>
+      </w:r>
+      <w:r>
+        <w:t xml:space="preserve"> </w:t>
+      </w:r>
+      <w:r>
+        <w:t>was entered</w:t>
+      </w:r>
+      <w:r>
+        <w:t xml:space="preserve"> during the </w:t>
+      </w:r>
+      <w:r>
+        <w:t>configuration;</w:t>
+      </w:r>
+      <w:r>
+        <w:t xml:space="preserve"> it is </w:t>
+      </w:r>
+      <w:r>
+        <w:t xml:space="preserve">appended with the recording start date and time. The data is recorded </w:t>
+      </w:r>
+      <w:r>
+        <w:t xml:space="preserve">either in the raw format that later </w:t>
+      </w:r>
+      <w:r>
+        <w:t>can be imported and analyzed/visualized via Local or Google Earth display</w:t>
+      </w:r>
+      <w:r>
+        <w:t>,</w:t>
+      </w:r>
+      <w:r>
+        <w:t xml:space="preserve"> or in replay format to be used for Replaying. Note that </w:t>
+      </w:r>
+      <w:proofErr w:type="gramStart"/>
+      <w:r>
+        <w:t>Raw</w:t>
+      </w:r>
+      <w:proofErr w:type="gramEnd"/>
+      <w:r>
+        <w:t xml:space="preserve"> </w:t>
+      </w:r>
+      <w:r>
+        <w:t xml:space="preserve">recording can be opened </w:t>
+      </w:r>
+      <w:r>
+        <w:t xml:space="preserve">with </w:t>
+      </w:r>
+      <w:r>
+        <w:t>the Asterix Inspector (</w:t>
+      </w:r>
+      <w:hyperlink r:id="rId35" w:history="1">
+        <w:r>
+          <w:rPr>
+            <w:rStyle w:val="Hyperlink"/>
+          </w:rPr>
+          <w:t>http://sourceforge.net/projects/asterix/?source=directory</w:t>
+        </w:r>
+      </w:hyperlink>
+      <w:r>
+        <w:t>)</w:t>
+      </w:r>
+    </w:p>
+    <w:p>
+      <w:pPr>
+        <w:rPr>
+          <w:b/>
+        </w:rPr>
+      </w:pPr>
+      <w:r>
+        <w:rPr>
+          <w:b/>
+        </w:rPr>
+        <w:t>Forwarding</w:t>
+      </w:r>
+    </w:p>
+    <w:p>
+      <w:r>
+        <w:tab/>
+      </w:r>
+      <w:r>
+        <w:t>This function p</w:t>
+      </w:r>
+      <w:r>
+        <w:t>rovides</w:t>
+      </w:r>
+      <w:r>
+        <w:t xml:space="preserve"> the</w:t>
+      </w:r>
+      <w:r>
+        <w:t xml:space="preserve"> </w:t>
+      </w:r>
+      <w:r>
+        <w:t>capability to forward up to 5 data streams to a different network interface or IP address/port.</w:t>
+      </w:r>
+    </w:p>
+    <w:p>
+      <w:pPr>
+        <w:rPr>
+          <w:rFonts w:asciiTheme="majorHAnsi" w:eastAsiaTheme="majorEastAsia" w:hAnsiTheme="majorHAnsi" w:cstheme="majorBidi"/>
+          <w:b/>
+          <w:bCs/>
+          <w:color w:val="365F91" w:themeColor="accent1" w:themeShade="BF"/>
+          <w:sz w:val="28"/>
+          <w:szCs w:val="28"/>
+        </w:rPr>
+      </w:pPr>
+      <w:r>
+        <w:br w:type="page"/>
+      </w:r>
+    </w:p>
+    <w:p>
+      <w:pPr>
+        <w:pStyle w:val="Heading1"/>
+        <w:jc w:val="center"/>
+      </w:pPr>
+    </w:p>
+    <w:p>
+      <w:pPr>
+        <w:pStyle w:val="Heading1"/>
+        <w:jc w:val="center"/>
+      </w:pPr>
+      <w:bookmarkStart w:id="91" w:name="_Toc341022461"/>
+      <w:r>
+        <w:t xml:space="preserve">ASTERIX </w:t>
+      </w:r>
+      <w:r>
+        <w:t>Replay</w:t>
+      </w:r>
+      <w:bookmarkEnd w:id="91"/>
+    </w:p>
+    <w:p/>
+    <w:p>
+      <w:pPr>
+        <w:jc w:val="center"/>
+      </w:pPr>
+      <w:r>
+        <w:rPr>
+          <w:noProof/>
+        </w:rPr>
+        <w:drawing>
+          <wp:inline distT="0" distB="0" distL="0" distR="0">
+            <wp:extent cx="3502025" cy="2855595"/>
+            <wp:effectExtent l="0" t="0" r="0" b="0"/>
+            <wp:docPr id="48" name="Picture 48" descr="C:\Users\CAAS\Desktop\Release\Replay.jpg"/>
+            <wp:cNvGraphicFramePr>
+              <a:graphicFrameLocks xmlns:a="http://schemas.openxmlformats.org/drawingml/2006/main" noChangeAspect="1"/>
+            </wp:cNvGraphicFramePr>
+            <a:graphic xmlns:a="http://schemas.openxmlformats.org/drawingml/2006/main">
+              <a:graphicData uri="http://schemas.openxmlformats.org/drawingml/2006/picture">
+                <pic:pic xmlns:pic="http://schemas.openxmlformats.org/drawingml/2006/picture">
+                  <pic:nvPicPr>
+                    <pic:cNvPr id="0" name="Picture 22" descr="C:\Users\CAAS\Desktop\Release\Replay.jpg"/>
+                    <pic:cNvPicPr>
+                      <a:picLocks noChangeAspect="1" noChangeArrowheads="1"/>
+                    </pic:cNvPicPr>
+                  </pic:nvPicPr>
+                  <pic:blipFill>
+                    <a:blip r:embed="rId36">
+                      <a:extLst>
+                        <a:ext uri="{28A0092B-C50C-407E-A947-70E740481C1C}">
+                          <a14:useLocalDpi xmlns:a14="http://schemas.microsoft.com/office/drawing/2010/main" val="0"/>
+                        </a:ext>
+                      </a:extLst>
+                    </a:blip>
+                    <a:srcRect/>
+                    <a:stretch>
+                      <a:fillRect/>
+                    </a:stretch>
+                  </pic:blipFill>
+                  <pic:spPr bwMode="auto">
+                    <a:xfrm>
+                      <a:off x="0" y="0"/>
+                      <a:ext cx="3502025" cy="2855595"/>
+                    </a:xfrm>
+                    <a:prstGeom prst="rect">
+                      <a:avLst/>
+                    </a:prstGeom>
+                    <a:noFill/>
+                    <a:ln>
+                      <a:noFill/>
+                    </a:ln>
+                  </pic:spPr>
+                </pic:pic>
+              </a:graphicData>
+            </a:graphic>
+          </wp:inline>
+        </w:drawing>
+      </w:r>
+    </w:p>
+    <w:p>
+      <w:pPr>
+        <w:pStyle w:val="Heading3"/>
+        <w:jc w:val="center"/>
+      </w:pPr>
+      <w:bookmarkStart w:id="92" w:name="_Toc341022462"/>
+      <w:r>
+        <w:t>Figure 22</w:t>
+      </w:r>
+      <w:r>
+        <w:t>: ASTERIX Replay</w:t>
+      </w:r>
+      <w:bookmarkEnd w:id="92"/>
+    </w:p>
+    <w:p>
+      <w:pPr>
+        <w:jc w:val="center"/>
+      </w:pPr>
+    </w:p>
+    <w:p>
+      <w:r>
+        <w:tab/>
+      </w:r>
+      <w:r>
+        <w:t xml:space="preserve">The </w:t>
+      </w:r>
+      <w:r>
+        <w:t xml:space="preserve">Replay function requires an ASTERIX recording (xxx.rply) file that can be recorded using </w:t>
+      </w:r>
+      <w:r>
+        <w:t xml:space="preserve">the </w:t>
+      </w:r>
+      <w:r>
+        <w:t>built in Recorder</w:t>
+      </w:r>
+      <w:r>
+        <w:t>. It also requires</w:t>
+      </w:r>
+      <w:r>
+        <w:t xml:space="preserve"> selecting </w:t>
+      </w:r>
+      <w:r>
+        <w:t>an appropriate option. To start Replay it is necessary to define network interface, multicast address and port number and lastly to select recoding</w:t>
+      </w:r>
+      <w:r>
+        <w:t xml:space="preserve"> file</w:t>
+      </w:r>
+      <w:r>
+        <w:t>. By default the recording is done at the same speed as the original data stream but it is possible to dynamically adjust recoding speed to up to 10 times fas</w:t>
+      </w:r>
+      <w:r>
+        <w:t>ter. It is also possible to pause</w:t>
+      </w:r>
+      <w:r>
+        <w:t xml:space="preserve"> and resume replay. </w:t>
+      </w:r>
+    </w:p>
+    <w:p>
+      <w:pPr>
+        <w:pStyle w:val="Heading1"/>
+        <w:jc w:val="center"/>
+      </w:pPr>
+      <w:bookmarkStart w:id="93" w:name="_Toc341022463"/>
+      <w:r>
+        <w:t>“Replay” to “Raw”</w:t>
+      </w:r>
+      <w:bookmarkEnd w:id="93"/>
+    </w:p>
+    <w:p/>
+    <w:p>
+      <w:pPr>
+        <w:jc w:val="center"/>
+      </w:pPr>
+      <w:r>
+        <w:rPr>
+          <w:noProof/>
+        </w:rPr>
+        <w:drawing>
+          <wp:inline distT="0" distB="0" distL="0" distR="0">
+            <wp:extent cx="3605530" cy="707390"/>
+            <wp:effectExtent l="0" t="0" r="0" b="0"/>
+            <wp:docPr id="49" name="Picture 49" descr="C:\Users\CAAS\Desktop\Release\Replay to Raw format.jpg"/>
+            <wp:cNvGraphicFramePr>
+              <a:graphicFrameLocks xmlns:a="http://schemas.openxmlformats.org/drawingml/2006/main" noChangeAspect="1"/>
+            </wp:cNvGraphicFramePr>
+            <a:graphic xmlns:a="http://schemas.openxmlformats.org/drawingml/2006/main">
+              <a:graphicData uri="http://schemas.openxmlformats.org/drawingml/2006/picture">
+                <pic:pic xmlns:pic="http://schemas.openxmlformats.org/drawingml/2006/picture">
+                  <pic:nvPicPr>
+                    <pic:cNvPr id="0" name="Picture 23" descr="C:\Users\CAAS\Desktop\Release\Replay to Raw format.jpg"/>
                     <pic:cNvPicPr>
                       <a:picLocks noChangeAspect="1" noChangeArrowheads="1"/>
                     </pic:cNvPicPr>
@@ -10170,7 +11161,7 @@
                   <pic:spPr bwMode="auto">
                     <a:xfrm>
                       <a:off x="0" y="0"/>
-                      <a:ext cx="2596515" cy="948690"/>
+                      <a:ext cx="3605530" cy="707390"/>
                     </a:xfrm>
                     <a:prstGeom prst="rect">
                       <a:avLst/>
@@ -10192,8 +11183,37 @@
         <w:pStyle w:val="Heading3"/>
         <w:jc w:val="center"/>
       </w:pPr>
-      <w:r>
-        <w:t>Figure 25: Miscellaneous Settings</w:t>
+      <w:bookmarkStart w:id="94" w:name="_Toc341022464"/>
+      <w:r>
+        <w:t>Figure 23</w:t>
+      </w:r>
+      <w:r>
+        <w:t>: Replay to Raw format</w:t>
+      </w:r>
+      <w:bookmarkEnd w:id="94"/>
+    </w:p>
+    <w:p>
+      <w:pPr>
+        <w:jc w:val="center"/>
+      </w:pPr>
+    </w:p>
+    <w:p>
+      <w:r>
+        <w:lastRenderedPageBreak/>
+        <w:tab/>
+        <w:t>This tool provides an option to</w:t>
+      </w:r>
+      <w:r>
+        <w:t xml:space="preserve"> convert ASTERIX “replay” recording to “raw” format. The tool </w:t>
+      </w:r>
+      <w:r>
+        <w:t xml:space="preserve">removes </w:t>
+      </w:r>
+      <w:r>
+        <w:t xml:space="preserve">the </w:t>
+      </w:r>
+      <w:r>
+        <w:t>proprietary headers from the data blocks so the file can be either imported “at once” or used with other ASTERIX tools that support “raw” data formats.</w:t>
       </w:r>
     </w:p>
     <w:p>
@@ -10201,13 +11221,305 @@
         <w:pStyle w:val="Heading1"/>
         <w:jc w:val="center"/>
       </w:pPr>
+      <w:bookmarkStart w:id="95" w:name="_Toc341022465"/>
+      <w:r>
+        <w:t xml:space="preserve">System </w:t>
+      </w:r>
+      <w:r>
+        <w:t xml:space="preserve">Configuration and </w:t>
+      </w:r>
+      <w:r>
+        <w:t>Status</w:t>
+      </w:r>
+      <w:bookmarkEnd w:id="95"/>
+    </w:p>
+    <w:p/>
+    <w:p>
+      <w:pPr>
+        <w:jc w:val="center"/>
+      </w:pPr>
+      <w:r>
+        <w:rPr>
+          <w:noProof/>
+        </w:rPr>
+        <w:drawing>
+          <wp:inline distT="0" distB="0" distL="0" distR="0">
+            <wp:extent cx="6443980" cy="2837815"/>
+            <wp:effectExtent l="0" t="0" r="0" b="0"/>
+            <wp:docPr id="52" name="Picture 52" descr="C:\Users\CAAS\Desktop\Desktop.jpg"/>
+            <wp:cNvGraphicFramePr>
+              <a:graphicFrameLocks xmlns:a="http://schemas.openxmlformats.org/drawingml/2006/main" noChangeAspect="1"/>
+            </wp:cNvGraphicFramePr>
+            <a:graphic xmlns:a="http://schemas.openxmlformats.org/drawingml/2006/main">
+              <a:graphicData uri="http://schemas.openxmlformats.org/drawingml/2006/picture">
+                <pic:pic xmlns:pic="http://schemas.openxmlformats.org/drawingml/2006/picture">
+                  <pic:nvPicPr>
+                    <pic:cNvPr id="0" name="Picture 26" descr="C:\Users\CAAS\Desktop\Desktop.jpg"/>
+                    <pic:cNvPicPr>
+                      <a:picLocks noChangeAspect="1" noChangeArrowheads="1"/>
+                    </pic:cNvPicPr>
+                  </pic:nvPicPr>
+                  <pic:blipFill>
+                    <a:blip r:embed="rId38" cstate="print">
+                      <a:extLst>
+                        <a:ext uri="{28A0092B-C50C-407E-A947-70E740481C1C}">
+                          <a14:useLocalDpi xmlns:a14="http://schemas.microsoft.com/office/drawing/2010/main" val="0"/>
+                        </a:ext>
+                      </a:extLst>
+                    </a:blip>
+                    <a:srcRect/>
+                    <a:stretch>
+                      <a:fillRect/>
+                    </a:stretch>
+                  </pic:blipFill>
+                  <pic:spPr bwMode="auto">
+                    <a:xfrm>
+                      <a:off x="0" y="0"/>
+                      <a:ext cx="6443980" cy="2837815"/>
+                    </a:xfrm>
+                    <a:prstGeom prst="rect">
+                      <a:avLst/>
+                    </a:prstGeom>
+                    <a:noFill/>
+                    <a:ln>
+                      <a:noFill/>
+                    </a:ln>
+                  </pic:spPr>
+                </pic:pic>
+              </a:graphicData>
+            </a:graphic>
+          </wp:inline>
+        </w:drawing>
+      </w:r>
+    </w:p>
+    <w:p>
+      <w:pPr>
+        <w:autoSpaceDE w:val="0"/>
+        <w:autoSpaceDN w:val="0"/>
+        <w:adjustRightInd w:val="0"/>
+        <w:spacing w:after="0" w:line="240" w:lineRule="auto"/>
+        <w:ind w:firstLine="720"/>
+      </w:pPr>
+    </w:p>
+    <w:p>
+      <w:pPr>
+        <w:pStyle w:val="Heading3"/>
+        <w:jc w:val="center"/>
+      </w:pPr>
+      <w:bookmarkStart w:id="96" w:name="_Toc341022466"/>
+      <w:r>
+        <w:t>Figure 24: Three screen shoots of System Status Display (GO, History and Data Loss)</w:t>
+      </w:r>
+      <w:bookmarkEnd w:id="96"/>
+    </w:p>
+    <w:p>
+      <w:pPr>
+        <w:pStyle w:val="Heading3"/>
+        <w:jc w:val="center"/>
+      </w:pPr>
+    </w:p>
+    <w:p>
+      <w:pPr>
+        <w:autoSpaceDE w:val="0"/>
+        <w:autoSpaceDN w:val="0"/>
+        <w:adjustRightInd w:val="0"/>
+        <w:spacing w:after="0" w:line="240" w:lineRule="auto"/>
+        <w:ind w:firstLine="720"/>
+        <w:rPr>
+          <w:rFonts w:ascii="Consolas" w:hAnsi="Consolas" w:cs="Consolas"/>
+          <w:color w:val="008000"/>
+          <w:sz w:val="19"/>
+          <w:szCs w:val="19"/>
+        </w:rPr>
+      </w:pPr>
+      <w:r>
+        <w:t>System status is based on CAT034/I050 (</w:t>
+      </w:r>
+      <w:r>
+        <w:rPr>
+          <w:rFonts w:cs="Consolas"/>
+        </w:rPr>
+        <w:t>System Configuration and Status</w:t>
+      </w:r>
+      <w:r>
+        <w:rPr>
+          <w:rFonts w:cs="Consolas"/>
+        </w:rPr>
+        <w:t xml:space="preserve">) data. It constantly monitors the message and anytime a change in a single data item is detected it is logged with a timestamp in the dedicated place. This way it is possible to list all status and configuration events since the last time they are acknowledged by the provided button. System critical events in the case of failure are marked in </w:t>
+      </w:r>
+      <w:r>
+        <w:rPr>
+          <w:rFonts w:cs="Consolas"/>
+          <w:highlight w:val="red"/>
+        </w:rPr>
+        <w:t>red</w:t>
+      </w:r>
+      <w:r>
+        <w:rPr>
+          <w:rFonts w:cs="Consolas"/>
+        </w:rPr>
+        <w:t xml:space="preserve"> while fail condition is present. Once </w:t>
+      </w:r>
+      <w:r>
+        <w:rPr>
+          <w:rFonts w:cs="Consolas"/>
+        </w:rPr>
+        <w:t xml:space="preserve">NOGO event transitions GO </w:t>
+      </w:r>
+      <w:r>
+        <w:rPr>
+          <w:rFonts w:cs="Consolas"/>
+        </w:rPr>
+        <w:t xml:space="preserve">it marked in </w:t>
+      </w:r>
+      <w:r>
+        <w:rPr>
+          <w:rFonts w:cs="Consolas"/>
+          <w:highlight w:val="green"/>
+        </w:rPr>
+        <w:t>Green</w:t>
+      </w:r>
+      <w:r>
+        <w:rPr>
+          <w:rFonts w:cs="Consolas"/>
+        </w:rPr>
+        <w:t xml:space="preserve">. </w:t>
+      </w:r>
+    </w:p>
+    <w:p>
+      <w:pPr>
+        <w:rPr>
+          <w:rFonts w:asciiTheme="majorHAnsi" w:eastAsiaTheme="majorEastAsia" w:hAnsiTheme="majorHAnsi" w:cstheme="majorBidi"/>
+          <w:b/>
+          <w:bCs/>
+          <w:color w:val="365F91" w:themeColor="accent1" w:themeShade="BF"/>
+          <w:sz w:val="28"/>
+          <w:szCs w:val="28"/>
+        </w:rPr>
+      </w:pPr>
+      <w:r>
+        <w:br w:type="page"/>
+      </w:r>
+    </w:p>
+    <w:p>
+      <w:pPr>
+        <w:pStyle w:val="Heading1"/>
+        <w:jc w:val="center"/>
+      </w:pPr>
+      <w:bookmarkStart w:id="97" w:name="_Toc341022467"/>
+      <w:r>
+        <w:lastRenderedPageBreak/>
+        <w:t>Miscellaneous Settings</w:t>
+      </w:r>
+      <w:bookmarkEnd w:id="97"/>
+    </w:p>
+    <w:p/>
+    <w:p>
+      <w:pPr>
+        <w:pStyle w:val="ListParagraph"/>
+        <w:numPr>
+          <w:ilvl w:val="0"/>
+          <w:numId w:val="24"/>
+        </w:numPr>
+      </w:pPr>
+      <w:r>
+        <w:t>“Display Mode C as FL” if checked off then displays Mode C exactly as received from the sensor.</w:t>
+      </w:r>
+    </w:p>
+    <w:p>
+      <w:pPr>
+        <w:pStyle w:val="ListParagraph"/>
+        <w:numPr>
+          <w:ilvl w:val="0"/>
+          <w:numId w:val="24"/>
+        </w:numPr>
+      </w:pPr>
+      <w:r>
+        <w:t>“Display position in decimals” if checked then LAT/LNG of the mouse position is displayed in decimal degrees format.</w:t>
+      </w:r>
+    </w:p>
+    <w:p>
+      <w:pPr>
+        <w:jc w:val="center"/>
+      </w:pPr>
+      <w:r>
+        <w:rPr>
+          <w:noProof/>
+        </w:rPr>
+        <w:drawing>
+          <wp:inline distT="0" distB="0" distL="0" distR="0">
+            <wp:extent cx="1880558" cy="905774"/>
+            <wp:effectExtent l="0" t="0" r="0" b="0"/>
+            <wp:docPr id="50" name="Picture 50" descr="C:\Users\CAAS\Desktop\Release\Misc Settings.jpg"/>
+            <wp:cNvGraphicFramePr>
+              <a:graphicFrameLocks xmlns:a="http://schemas.openxmlformats.org/drawingml/2006/main" noChangeAspect="1"/>
+            </wp:cNvGraphicFramePr>
+            <a:graphic xmlns:a="http://schemas.openxmlformats.org/drawingml/2006/main">
+              <a:graphicData uri="http://schemas.openxmlformats.org/drawingml/2006/picture">
+                <pic:pic xmlns:pic="http://schemas.openxmlformats.org/drawingml/2006/picture">
+                  <pic:nvPicPr>
+                    <pic:cNvPr id="0" name="Picture 24" descr="C:\Users\CAAS\Desktop\Release\Misc Settings.jpg"/>
+                    <pic:cNvPicPr>
+                      <a:picLocks noChangeAspect="1" noChangeArrowheads="1"/>
+                    </pic:cNvPicPr>
+                  </pic:nvPicPr>
+                  <pic:blipFill>
+                    <a:blip r:embed="rId39">
+                      <a:extLst>
+                        <a:ext uri="{28A0092B-C50C-407E-A947-70E740481C1C}">
+                          <a14:useLocalDpi xmlns:a14="http://schemas.microsoft.com/office/drawing/2010/main" val="0"/>
+                        </a:ext>
+                      </a:extLst>
+                    </a:blip>
+                    <a:srcRect/>
+                    <a:stretch>
+                      <a:fillRect/>
+                    </a:stretch>
+                  </pic:blipFill>
+                  <pic:spPr bwMode="auto">
+                    <a:xfrm>
+                      <a:off x="0" y="0"/>
+                      <a:ext cx="1880519" cy="905755"/>
+                    </a:xfrm>
+                    <a:prstGeom prst="rect">
+                      <a:avLst/>
+                    </a:prstGeom>
+                    <a:noFill/>
+                    <a:ln>
+                      <a:noFill/>
+                    </a:ln>
+                  </pic:spPr>
+                </pic:pic>
+              </a:graphicData>
+            </a:graphic>
+          </wp:inline>
+        </w:drawing>
+      </w:r>
+    </w:p>
+    <w:p>
+      <w:pPr>
+        <w:pStyle w:val="Heading3"/>
+        <w:jc w:val="center"/>
+      </w:pPr>
+      <w:bookmarkStart w:id="98" w:name="_Toc341022468"/>
+      <w:r>
+        <w:t>Figure 25: Miscellaneous Settings</w:t>
+      </w:r>
+      <w:bookmarkEnd w:id="98"/>
+    </w:p>
+    <w:p>
+      <w:pPr>
+        <w:pStyle w:val="Heading1"/>
+        <w:jc w:val="center"/>
+      </w:pPr>
+      <w:bookmarkStart w:id="99" w:name="_Toc341022469"/>
       <w:r>
         <w:t>I</w:t>
       </w:r>
       <w:r>
         <w:t>mplemented Decoders (so far)</w:t>
       </w:r>
-      <w:bookmarkEnd w:id="102"/>
+      <w:bookmarkEnd w:id="99"/>
     </w:p>
     <w:p/>
     <w:p>
@@ -11288,30 +12600,284 @@
         <w:spacing w:after="0" w:line="240" w:lineRule="auto"/>
         <w:ind w:left="1440"/>
         <w:rPr>
+          <w:rFonts w:cstheme="minorHAnsi"/>
+        </w:rPr>
+      </w:pPr>
+      <w:r>
+        <w:rPr>
+          <w:rFonts w:cstheme="minorHAnsi"/>
+        </w:rPr>
+        <w:tab/>
+      </w:r>
+      <w:r>
+        <w:rPr>
+          <w:rFonts w:cstheme="minorHAnsi"/>
+        </w:rPr>
+        <w:tab/>
+      </w:r>
+      <w:r>
+        <w:rPr>
+          <w:rFonts w:cstheme="minorHAnsi"/>
+        </w:rPr>
+        <w:tab/>
+        <w:t>Subfield # 2: Target Identification</w:t>
+      </w:r>
+    </w:p>
+    <w:p>
+      <w:pPr>
+        <w:autoSpaceDE w:val="0"/>
+        <w:autoSpaceDN w:val="0"/>
+        <w:adjustRightInd w:val="0"/>
+        <w:spacing w:after="0" w:line="240" w:lineRule="auto"/>
+        <w:ind w:left="2880" w:firstLine="720"/>
+        <w:rPr>
+          <w:rFonts w:cs="Consolas"/>
+        </w:rPr>
+      </w:pPr>
+      <w:r>
+        <w:rPr>
+          <w:rFonts w:cstheme="minorHAnsi"/>
+        </w:rPr>
+        <w:t xml:space="preserve">Subfield </w:t>
+      </w:r>
+      <w:r>
+        <w:rPr>
+          <w:rFonts w:cs="Consolas"/>
+        </w:rPr>
+        <w:t># 3:  Magnetic Heading</w:t>
+      </w:r>
+    </w:p>
+    <w:p>
+      <w:pPr>
+        <w:autoSpaceDE w:val="0"/>
+        <w:autoSpaceDN w:val="0"/>
+        <w:adjustRightInd w:val="0"/>
+        <w:spacing w:after="0" w:line="240" w:lineRule="auto"/>
+        <w:rPr>
+          <w:rFonts w:cs="Consolas"/>
+        </w:rPr>
+      </w:pPr>
+      <w:r>
+        <w:rPr>
+          <w:rFonts w:cs="Consolas"/>
+        </w:rPr>
+        <w:tab/>
+      </w:r>
+      <w:r>
+        <w:rPr>
+          <w:rFonts w:cs="Consolas"/>
+        </w:rPr>
+        <w:tab/>
+      </w:r>
+      <w:r>
+        <w:rPr>
+          <w:rFonts w:cs="Consolas"/>
+        </w:rPr>
+        <w:tab/>
+      </w:r>
+      <w:r>
+        <w:rPr>
+          <w:rFonts w:cs="Consolas"/>
+        </w:rPr>
+        <w:tab/>
+      </w:r>
+      <w:r>
+        <w:rPr>
+          <w:rFonts w:cs="Consolas"/>
+        </w:rPr>
+        <w:tab/>
+      </w:r>
+      <w:r>
+        <w:rPr>
+          <w:rFonts w:cstheme="minorHAnsi"/>
+        </w:rPr>
+        <w:t xml:space="preserve">Subfield </w:t>
+      </w:r>
+      <w:r>
+        <w:rPr>
+          <w:rFonts w:cs="Consolas"/>
+        </w:rPr>
+        <w:t># 5:  True Airspeed (TAS)</w:t>
+      </w:r>
+    </w:p>
+    <w:p>
+      <w:pPr>
+        <w:autoSpaceDE w:val="0"/>
+        <w:autoSpaceDN w:val="0"/>
+        <w:adjustRightInd w:val="0"/>
+        <w:spacing w:after="0" w:line="240" w:lineRule="auto"/>
+        <w:rPr>
+          <w:rFonts w:cs="Consolas"/>
+        </w:rPr>
+      </w:pPr>
+      <w:r>
+        <w:rPr>
+          <w:rFonts w:cs="Consolas"/>
+        </w:rPr>
+        <w:tab/>
+      </w:r>
+      <w:r>
+        <w:rPr>
+          <w:rFonts w:cs="Consolas"/>
+        </w:rPr>
+        <w:tab/>
+      </w:r>
+      <w:r>
+        <w:rPr>
+          <w:rFonts w:cs="Consolas"/>
+        </w:rPr>
+        <w:tab/>
+      </w:r>
+      <w:r>
+        <w:rPr>
+          <w:rFonts w:cs="Consolas"/>
+        </w:rPr>
+        <w:tab/>
+      </w:r>
+      <w:r>
+        <w:rPr>
+          <w:rFonts w:cs="Consolas"/>
+        </w:rPr>
+        <w:tab/>
+      </w:r>
+      <w:r>
+        <w:rPr>
+          <w:rFonts w:cstheme="minorHAnsi"/>
+        </w:rPr>
+        <w:t xml:space="preserve">Subfield </w:t>
+      </w:r>
+      <w:r>
+        <w:rPr>
+          <w:rFonts w:cs="Consolas"/>
+        </w:rPr>
+        <w:t># 17: Track Angle</w:t>
+      </w:r>
+    </w:p>
+    <w:p>
+      <w:pPr>
+        <w:autoSpaceDE w:val="0"/>
+        <w:autoSpaceDN w:val="0"/>
+        <w:adjustRightInd w:val="0"/>
+        <w:spacing w:after="0" w:line="240" w:lineRule="auto"/>
+        <w:rPr>
+          <w:rFonts w:cs="Consolas"/>
+        </w:rPr>
+      </w:pPr>
+      <w:r>
+        <w:rPr>
+          <w:rFonts w:cs="Consolas"/>
+        </w:rPr>
+        <w:tab/>
+      </w:r>
+      <w:r>
+        <w:rPr>
+          <w:rFonts w:cs="Consolas"/>
+        </w:rPr>
+        <w:tab/>
+      </w:r>
+      <w:r>
+        <w:rPr>
+          <w:rFonts w:cs="Consolas"/>
+        </w:rPr>
+        <w:tab/>
+      </w:r>
+      <w:r>
+        <w:rPr>
+          <w:rFonts w:cs="Consolas"/>
+        </w:rPr>
+        <w:tab/>
+      </w:r>
+      <w:r>
+        <w:rPr>
+          <w:rFonts w:cs="Consolas"/>
+        </w:rPr>
+        <w:tab/>
+      </w:r>
+      <w:r>
+        <w:rPr>
+          <w:rFonts w:cstheme="minorHAnsi"/>
+        </w:rPr>
+        <w:t xml:space="preserve">Subfield </w:t>
+      </w:r>
+      <w:r>
+        <w:rPr>
+          <w:rFonts w:cs="Consolas"/>
+        </w:rPr>
+        <w:t># 26: Indicated Airspeed (IAS)</w:t>
+      </w:r>
+    </w:p>
+    <w:p>
+      <w:pPr>
+        <w:autoSpaceDE w:val="0"/>
+        <w:autoSpaceDN w:val="0"/>
+        <w:adjustRightInd w:val="0"/>
+        <w:spacing w:after="0" w:line="240" w:lineRule="auto"/>
+        <w:rPr>
+          <w:rFonts w:cs="Consolas"/>
+        </w:rPr>
+      </w:pPr>
+      <w:r>
+        <w:rPr>
+          <w:rFonts w:cs="Consolas"/>
+        </w:rPr>
+        <w:tab/>
+      </w:r>
+      <w:r>
+        <w:rPr>
+          <w:rFonts w:cs="Consolas"/>
+        </w:rPr>
+        <w:tab/>
+      </w:r>
+      <w:r>
+        <w:rPr>
+          <w:rFonts w:cs="Consolas"/>
+        </w:rPr>
+        <w:tab/>
+      </w:r>
+      <w:r>
+        <w:rPr>
+          <w:rFonts w:cs="Consolas"/>
+        </w:rPr>
+        <w:tab/>
+      </w:r>
+      <w:r>
+        <w:rPr>
+          <w:rFonts w:cs="Consolas"/>
+        </w:rPr>
+        <w:tab/>
+      </w:r>
+      <w:r>
+        <w:rPr>
+          <w:rFonts w:cstheme="minorHAnsi"/>
+        </w:rPr>
+        <w:t xml:space="preserve">Subfield </w:t>
+      </w:r>
+      <w:r>
+        <w:rPr>
+          <w:rFonts w:cs="Consolas"/>
+        </w:rPr>
+        <w:t xml:space="preserve"># 27: Mach </w:t>
+      </w:r>
+      <w:r>
+        <w:rPr>
+          <w:rFonts w:cs="Consolas"/>
+        </w:rPr>
+        <w:t>number</w:t>
+      </w:r>
+    </w:p>
+    <w:p>
+      <w:pPr>
+        <w:autoSpaceDE w:val="0"/>
+        <w:autoSpaceDN w:val="0"/>
+        <w:adjustRightInd w:val="0"/>
+        <w:spacing w:after="0" w:line="240" w:lineRule="auto"/>
+        <w:ind w:left="1440"/>
+        <w:rPr>
           <w:rFonts w:ascii="Consolas" w:hAnsi="Consolas" w:cs="Consolas"/>
           <w:sz w:val="19"/>
           <w:szCs w:val="19"/>
         </w:rPr>
       </w:pPr>
-      <w:r>
-        <w:rPr>
-          <w:rFonts w:cstheme="minorHAnsi"/>
-        </w:rPr>
-        <w:tab/>
-      </w:r>
-      <w:r>
-        <w:rPr>
-          <w:rFonts w:cstheme="minorHAnsi"/>
-        </w:rPr>
-        <w:tab/>
-      </w:r>
-      <w:r>
-        <w:rPr>
-          <w:rFonts w:cstheme="minorHAnsi"/>
-        </w:rPr>
-        <w:tab/>
-        <w:t>Subfield # 2: Target Identification</w:t>
-      </w:r>
     </w:p>
     <w:p/>
     <w:p>
@@ -11347,7 +12913,7 @@
         </w:rPr>
         <w:t>(akapetanovic@gmail.com)</w:t>
       </w:r>
-      <w:bookmarkEnd w:id="92"/>
+      <w:bookmarkEnd w:id="87"/>
     </w:p>
     <w:p>
       <w:pPr>
@@ -11357,8 +12923,8 @@
     <w:p/>
     <w:p/>
     <w:sectPr>
-      <w:headerReference w:type="default" r:id="rId38"/>
-      <w:footerReference w:type="default" r:id="rId39"/>
+      <w:headerReference w:type="default" r:id="rId40"/>
+      <w:footerReference w:type="default" r:id="rId41"/>
       <w:pgSz w:w="12240" w:h="15840"/>
       <w:pgMar w:top="1440" w:right="1440" w:bottom="1440" w:left="630" w:header="720" w:footer="720" w:gutter="0"/>
       <w:cols w:space="720"/>
@@ -11449,7 +13015,7 @@
                 <w:b/>
                 <w:noProof/>
               </w:rPr>
-              <w:t>31</w:t>
+              <w:t>5</w:t>
             </w:r>
             <w:r>
               <w:rPr>
@@ -11489,7 +13055,7 @@
                 <w:b/>
                 <w:noProof/>
               </w:rPr>
-              <w:t>33</w:t>
+              <w:t>30</w:t>
             </w:r>
             <w:r>
               <w:rPr>
@@ -11649,7 +13215,7 @@
             <w:rPr>
               <w:noProof/>
             </w:rPr>
-            <w:t>31</w:t>
+            <w:t>5</w:t>
           </w:r>
           <w:r>
             <w:rPr>
@@ -15702,7 +17268,7 @@
 </file>
 
 <file path=customXml/itemProps1.xml><?xml version="1.0" encoding="utf-8"?>
-<ds:datastoreItem xmlns:ds="http://schemas.openxmlformats.org/officeDocument/2006/customXml" ds:itemID="{8407CB1C-4D3A-4136-9982-F5C47326B843}">
+<ds:datastoreItem xmlns:ds="http://schemas.openxmlformats.org/officeDocument/2006/customXml" ds:itemID="{71CF6576-1EB4-4102-811F-6E8C3B05ED86}">
   <ds:schemaRefs>
     <ds:schemaRef ds:uri="http://schemas.openxmlformats.org/officeDocument/2006/bibliography"/>
   </ds:schemaRefs>

--- a/DOCUMENTATION/User Manual.docx
+++ b/DOCUMENTATION/User Manual.docx
@@ -160,7 +160,7 @@
           <w:noProof/>
           <w:color w:val="4F81BD" w:themeColor="accent1"/>
         </w:rPr>
-        <w:t>November 18, 2012</w:t>
+        <w:t>November 20, 2012</w:t>
       </w:r>
       <w:r>
         <w:rPr>
@@ -3520,8 +3520,6 @@
             </w:rPr>
           </w:pPr>
           <w:hyperlink w:anchor="_Toc341022455" w:history="1">
-            <w:bookmarkStart w:id="0" w:name="_GoBack"/>
-            <w:bookmarkEnd w:id="0"/>
             <w:r>
               <w:rPr>
                 <w:noProof/>
@@ -4531,11 +4529,11 @@
         </w:p>
       </w:sdtContent>
     </w:sdt>
-    <w:bookmarkStart w:id="1" w:name="_Toc334523343" w:displacedByCustomXml="prev"/>
-    <w:p>
-      <w:pPr>
-        <w:rPr>
-          <w:ins w:id="2" w:author="bhdca" w:date="2012-11-09T10:07:00Z"/>
+    <w:bookmarkStart w:id="0" w:name="_Toc334523343" w:displacedByCustomXml="prev"/>
+    <w:p>
+      <w:pPr>
+        <w:rPr>
+          <w:ins w:id="1" w:author="bhdca" w:date="2012-11-09T10:07:00Z"/>
         </w:rPr>
       </w:pPr>
       <w:r>
@@ -4547,13 +4545,13 @@
         <w:pStyle w:val="Heading1"/>
         <w:jc w:val="center"/>
       </w:pPr>
-      <w:bookmarkStart w:id="3" w:name="_Toc341022406"/>
+      <w:bookmarkStart w:id="2" w:name="_Toc341022406"/>
       <w:r>
         <w:lastRenderedPageBreak/>
         <w:t>Preface</w:t>
       </w:r>
-      <w:bookmarkEnd w:id="1"/>
-      <w:bookmarkEnd w:id="3"/>
+      <w:bookmarkEnd w:id="0"/>
+      <w:bookmarkEnd w:id="2"/>
     </w:p>
     <w:p/>
     <w:p>
@@ -5285,12 +5283,12 @@
         <w:pStyle w:val="Heading1"/>
         <w:jc w:val="center"/>
       </w:pPr>
-      <w:bookmarkStart w:id="4" w:name="_Toc341022407"/>
+      <w:bookmarkStart w:id="3" w:name="_Toc341022407"/>
       <w:r>
         <w:lastRenderedPageBreak/>
         <w:t>Initial Setup</w:t>
       </w:r>
-      <w:bookmarkEnd w:id="4"/>
+      <w:bookmarkEnd w:id="3"/>
     </w:p>
     <w:p/>
     <w:p>
@@ -6061,10 +6059,7 @@
         </w:rPr>
       </w:pPr>
       <w:r>
-        <w:t xml:space="preserve">Draws </w:t>
-      </w:r>
-      <w:r>
-        <w:t>fixpoints</w:t>
+        <w:t>Draws fixpoints</w:t>
       </w:r>
       <w:r>
         <w:t xml:space="preserve">. See the file for proper syntax and modify </w:t>
@@ -6513,7 +6508,7 @@
           <w:szCs w:val="28"/>
         </w:rPr>
       </w:pPr>
-      <w:bookmarkStart w:id="5" w:name="_Toc334523344"/>
+      <w:bookmarkStart w:id="4" w:name="_Toc334523344"/>
       <w:r>
         <w:br w:type="page"/>
       </w:r>
@@ -6523,13 +6518,13 @@
         <w:pStyle w:val="Heading1"/>
         <w:jc w:val="center"/>
       </w:pPr>
-      <w:bookmarkStart w:id="6" w:name="_Toc341022408"/>
+      <w:bookmarkStart w:id="5" w:name="_Toc341022408"/>
       <w:r>
         <w:lastRenderedPageBreak/>
         <w:t>Main Windows and Functionality</w:t>
       </w:r>
+      <w:bookmarkEnd w:id="4"/>
       <w:bookmarkEnd w:id="5"/>
-      <w:bookmarkEnd w:id="6"/>
     </w:p>
     <w:p/>
     <w:p>
@@ -6724,13 +6719,13 @@
         <w:pStyle w:val="Heading1"/>
         <w:jc w:val="center"/>
       </w:pPr>
-      <w:bookmarkStart w:id="7" w:name="_Toc334523345"/>
-      <w:bookmarkStart w:id="8" w:name="_Toc341022409"/>
+      <w:bookmarkStart w:id="6" w:name="_Toc334523345"/>
+      <w:bookmarkStart w:id="7" w:name="_Toc341022409"/>
       <w:r>
         <w:t>Setting up a connection</w:t>
       </w:r>
+      <w:bookmarkEnd w:id="6"/>
       <w:bookmarkEnd w:id="7"/>
-      <w:bookmarkEnd w:id="8"/>
     </w:p>
     <w:p/>
     <w:p>
@@ -6756,7 +6751,7 @@
         </w:rPr>
         <w:fldChar w:fldCharType="end"/>
       </w:r>
-      <w:bookmarkStart w:id="9" w:name="_Toc341022410"/>
+      <w:bookmarkStart w:id="8" w:name="_Toc341022410"/>
       <w:r>
         <w:rPr>
           <w:i/>
@@ -6813,22 +6808,22 @@
           </wp:inline>
         </w:drawing>
       </w:r>
-      <w:bookmarkEnd w:id="9"/>
+      <w:bookmarkEnd w:id="8"/>
     </w:p>
     <w:p>
       <w:pPr>
         <w:pStyle w:val="Heading3"/>
         <w:jc w:val="center"/>
       </w:pPr>
-      <w:bookmarkStart w:id="10" w:name="_Toc334523346"/>
-      <w:bookmarkStart w:id="11" w:name="_Toc336514066"/>
-      <w:bookmarkStart w:id="12" w:name="_Toc341022411"/>
+      <w:bookmarkStart w:id="9" w:name="_Toc334523346"/>
+      <w:bookmarkStart w:id="10" w:name="_Toc336514066"/>
+      <w:bookmarkStart w:id="11" w:name="_Toc341022411"/>
       <w:r>
         <w:t>Figure 1: Connection Screen</w:t>
       </w:r>
+      <w:bookmarkEnd w:id="9"/>
       <w:bookmarkEnd w:id="10"/>
       <w:bookmarkEnd w:id="11"/>
-      <w:bookmarkEnd w:id="12"/>
     </w:p>
     <w:p/>
     <w:p>
@@ -6917,8 +6912,8 @@
         <w:pStyle w:val="Heading1"/>
         <w:jc w:val="center"/>
       </w:pPr>
-      <w:bookmarkStart w:id="13" w:name="_Toc334523347"/>
-      <w:bookmarkStart w:id="14" w:name="_Toc341022412"/>
+      <w:bookmarkStart w:id="12" w:name="_Toc334523347"/>
+      <w:bookmarkStart w:id="13" w:name="_Toc341022412"/>
       <w:r>
         <w:t xml:space="preserve">Start </w:t>
       </w:r>
@@ -6928,8 +6923,8 @@
       <w:r>
         <w:t>data</w:t>
       </w:r>
+      <w:bookmarkEnd w:id="12"/>
       <w:bookmarkEnd w:id="13"/>
-      <w:bookmarkEnd w:id="14"/>
     </w:p>
     <w:p/>
     <w:p>
@@ -7013,7 +7008,7 @@
         <w:pStyle w:val="Heading3"/>
         <w:jc w:val="center"/>
       </w:pPr>
-      <w:bookmarkStart w:id="15" w:name="_Toc341022413"/>
+      <w:bookmarkStart w:id="14" w:name="_Toc341022413"/>
       <w:r>
         <w:rPr>
           <w:noProof/>
@@ -7067,15 +7062,15 @@
           </wp:inline>
         </w:drawing>
       </w:r>
-      <w:bookmarkEnd w:id="15"/>
+      <w:bookmarkEnd w:id="14"/>
     </w:p>
     <w:p>
       <w:pPr>
         <w:pStyle w:val="Heading3"/>
         <w:jc w:val="center"/>
       </w:pPr>
-      <w:bookmarkStart w:id="16" w:name="_Toc336514067"/>
-      <w:bookmarkStart w:id="17" w:name="_Toc341022414"/>
+      <w:bookmarkStart w:id="15" w:name="_Toc336514067"/>
+      <w:bookmarkStart w:id="16" w:name="_Toc341022414"/>
       <w:r>
         <w:t xml:space="preserve">Figure 2: Main </w:t>
       </w:r>
@@ -7085,11 +7080,11 @@
       <w:r>
         <w:t>Window</w:t>
       </w:r>
+      <w:bookmarkEnd w:id="15"/>
+      <w:r>
+        <w:t>, with full screen selected</w:t>
+      </w:r>
       <w:bookmarkEnd w:id="16"/>
-      <w:r>
-        <w:t>, with full screen selected</w:t>
-      </w:r>
-      <w:bookmarkEnd w:id="17"/>
     </w:p>
     <w:p/>
     <w:p>
@@ -7287,11 +7282,11 @@
         <w:pStyle w:val="Heading3"/>
         <w:jc w:val="center"/>
       </w:pPr>
-      <w:bookmarkStart w:id="18" w:name="_Toc341022415"/>
+      <w:bookmarkStart w:id="17" w:name="_Toc341022415"/>
       <w:r>
         <w:t>Figure 3: Main Display Window (DISPLAY FROZEN)</w:t>
       </w:r>
-      <w:bookmarkEnd w:id="18"/>
+      <w:bookmarkEnd w:id="17"/>
     </w:p>
     <w:p/>
     <w:p>
@@ -7299,7 +7294,7 @@
         <w:pStyle w:val="Heading3"/>
         <w:jc w:val="center"/>
       </w:pPr>
-      <w:bookmarkStart w:id="19" w:name="_Toc341022416"/>
+      <w:bookmarkStart w:id="18" w:name="_Toc341022416"/>
       <w:r>
         <w:rPr>
           <w:noProof/>
@@ -7354,23 +7349,23 @@
           </wp:inline>
         </w:drawing>
       </w:r>
-      <w:bookmarkEnd w:id="19"/>
+      <w:bookmarkEnd w:id="18"/>
     </w:p>
     <w:p>
       <w:pPr>
         <w:pStyle w:val="Heading3"/>
         <w:jc w:val="center"/>
       </w:pPr>
-      <w:bookmarkStart w:id="20" w:name="_Toc336514068"/>
-      <w:bookmarkStart w:id="21" w:name="_Toc341022417"/>
+      <w:bookmarkStart w:id="19" w:name="_Toc336514068"/>
+      <w:bookmarkStart w:id="20" w:name="_Toc341022417"/>
       <w:r>
         <w:t>Figure 4</w:t>
       </w:r>
       <w:r>
         <w:t>: Main Capture Window</w:t>
       </w:r>
+      <w:bookmarkEnd w:id="19"/>
       <w:bookmarkEnd w:id="20"/>
-      <w:bookmarkEnd w:id="21"/>
     </w:p>
     <w:p/>
     <w:p>
@@ -7434,13 +7429,13 @@
         <w:pStyle w:val="Heading1"/>
         <w:jc w:val="center"/>
       </w:pPr>
-      <w:bookmarkStart w:id="22" w:name="_Toc334523348"/>
-      <w:bookmarkStart w:id="23" w:name="_Toc341022418"/>
+      <w:bookmarkStart w:id="21" w:name="_Toc334523348"/>
+      <w:bookmarkStart w:id="22" w:name="_Toc341022418"/>
       <w:r>
         <w:t>Data Item Presence</w:t>
       </w:r>
+      <w:bookmarkEnd w:id="21"/>
       <w:bookmarkEnd w:id="22"/>
-      <w:bookmarkEnd w:id="23"/>
     </w:p>
     <w:p/>
     <w:p>
@@ -7468,9 +7463,9 @@
         <w:pStyle w:val="Heading3"/>
         <w:jc w:val="center"/>
       </w:pPr>
+      <w:bookmarkStart w:id="23" w:name="_Toc341022419"/>
       <w:bookmarkStart w:id="24" w:name="_Toc334523349"/>
       <w:bookmarkStart w:id="25" w:name="_Toc336514069"/>
-      <w:bookmarkStart w:id="26" w:name="_Toc341022419"/>
       <w:r>
         <w:rPr>
           <w:rFonts w:ascii="Tahoma" w:hAnsi="Tahoma" w:cs="Tahoma"/>
@@ -7529,14 +7524,14 @@
           </wp:inline>
         </w:drawing>
       </w:r>
-      <w:bookmarkEnd w:id="26"/>
+      <w:bookmarkEnd w:id="23"/>
     </w:p>
     <w:p>
       <w:pPr>
         <w:pStyle w:val="Heading3"/>
         <w:jc w:val="center"/>
       </w:pPr>
-      <w:bookmarkStart w:id="27" w:name="_Toc341022420"/>
+      <w:bookmarkStart w:id="26" w:name="_Toc341022420"/>
       <w:r>
         <w:t>Figure 5</w:t>
       </w:r>
@@ -7548,7 +7543,7 @@
       </w:r>
       <w:bookmarkEnd w:id="24"/>
       <w:bookmarkEnd w:id="25"/>
-      <w:bookmarkEnd w:id="27"/>
+      <w:bookmarkEnd w:id="26"/>
     </w:p>
     <w:p>
       <w:r>
@@ -7679,13 +7674,13 @@
         <w:pStyle w:val="Heading1"/>
         <w:jc w:val="center"/>
       </w:pPr>
-      <w:bookmarkStart w:id="28" w:name="_Toc334523350"/>
-      <w:bookmarkStart w:id="29" w:name="_Toc341022421"/>
+      <w:bookmarkStart w:id="27" w:name="_Toc334523350"/>
+      <w:bookmarkStart w:id="28" w:name="_Toc341022421"/>
       <w:r>
         <w:t>Data Item View</w:t>
       </w:r>
+      <w:bookmarkEnd w:id="27"/>
       <w:bookmarkEnd w:id="28"/>
-      <w:bookmarkEnd w:id="29"/>
     </w:p>
     <w:p/>
     <w:p>
@@ -7713,7 +7708,7 @@
         <w:pStyle w:val="Heading3"/>
         <w:jc w:val="center"/>
       </w:pPr>
-      <w:bookmarkStart w:id="30" w:name="_Toc341022422"/>
+      <w:bookmarkStart w:id="29" w:name="_Toc341022422"/>
       <w:r>
         <w:rPr>
           <w:i/>
@@ -7770,25 +7765,25 @@
           </wp:inline>
         </w:drawing>
       </w:r>
-      <w:bookmarkEnd w:id="30"/>
+      <w:bookmarkEnd w:id="29"/>
     </w:p>
     <w:p>
       <w:pPr>
         <w:pStyle w:val="Heading3"/>
         <w:jc w:val="center"/>
       </w:pPr>
-      <w:bookmarkStart w:id="31" w:name="_Toc334523351"/>
-      <w:bookmarkStart w:id="32" w:name="_Toc336514070"/>
-      <w:bookmarkStart w:id="33" w:name="_Toc341022423"/>
+      <w:bookmarkStart w:id="30" w:name="_Toc334523351"/>
+      <w:bookmarkStart w:id="31" w:name="_Toc336514070"/>
+      <w:bookmarkStart w:id="32" w:name="_Toc341022423"/>
       <w:r>
         <w:t>Figure 6</w:t>
       </w:r>
       <w:r>
         <w:t>: Data Item View</w:t>
       </w:r>
+      <w:bookmarkEnd w:id="30"/>
       <w:bookmarkEnd w:id="31"/>
       <w:bookmarkEnd w:id="32"/>
-      <w:bookmarkEnd w:id="33"/>
     </w:p>
     <w:p>
       <w:r>
@@ -7800,8 +7795,8 @@
         <w:pStyle w:val="Heading1"/>
         <w:jc w:val="center"/>
       </w:pPr>
-      <w:bookmarkStart w:id="34" w:name="_Toc334523352"/>
-      <w:bookmarkStart w:id="35" w:name="_Toc341022424"/>
+      <w:bookmarkStart w:id="33" w:name="_Toc334523352"/>
+      <w:bookmarkStart w:id="34" w:name="_Toc341022424"/>
       <w:r>
         <w:lastRenderedPageBreak/>
         <w:t>View by</w:t>
@@ -7812,8 +7807,8 @@
       <w:r>
         <w:t xml:space="preserve"> Code</w:t>
       </w:r>
+      <w:bookmarkEnd w:id="33"/>
       <w:bookmarkEnd w:id="34"/>
-      <w:bookmarkEnd w:id="35"/>
     </w:p>
     <w:p/>
     <w:p>
@@ -7821,7 +7816,7 @@
         <w:pStyle w:val="Heading3"/>
         <w:jc w:val="center"/>
       </w:pPr>
-      <w:bookmarkStart w:id="36" w:name="_Toc341022425"/>
+      <w:bookmarkStart w:id="35" w:name="_Toc341022425"/>
       <w:r>
         <w:rPr>
           <w:noProof/>
@@ -7875,16 +7870,16 @@
           </wp:inline>
         </w:drawing>
       </w:r>
-      <w:bookmarkEnd w:id="36"/>
+      <w:bookmarkEnd w:id="35"/>
     </w:p>
     <w:p>
       <w:pPr>
         <w:pStyle w:val="Heading3"/>
         <w:jc w:val="center"/>
       </w:pPr>
-      <w:bookmarkStart w:id="37" w:name="_Toc334523353"/>
-      <w:bookmarkStart w:id="38" w:name="_Toc336514071"/>
-      <w:bookmarkStart w:id="39" w:name="_Toc341022426"/>
+      <w:bookmarkStart w:id="36" w:name="_Toc334523353"/>
+      <w:bookmarkStart w:id="37" w:name="_Toc336514071"/>
+      <w:bookmarkStart w:id="38" w:name="_Toc341022426"/>
       <w:r>
         <w:t>Figure 7</w:t>
       </w:r>
@@ -7897,9 +7892,9 @@
       <w:r>
         <w:t xml:space="preserve"> code</w:t>
       </w:r>
+      <w:bookmarkEnd w:id="36"/>
       <w:bookmarkEnd w:id="37"/>
       <w:bookmarkEnd w:id="38"/>
-      <w:bookmarkEnd w:id="39"/>
     </w:p>
     <w:p>
       <w:pPr>
@@ -8010,17 +8005,17 @@
         <w:pStyle w:val="Heading1"/>
         <w:jc w:val="center"/>
       </w:pPr>
-      <w:bookmarkStart w:id="40" w:name="_Toc334523354"/>
-      <w:bookmarkStart w:id="41" w:name="_Toc341022427"/>
+      <w:bookmarkStart w:id="39" w:name="_Toc334523354"/>
+      <w:bookmarkStart w:id="40" w:name="_Toc341022427"/>
       <w:r>
         <w:lastRenderedPageBreak/>
         <w:t>Export</w:t>
       </w:r>
+      <w:bookmarkEnd w:id="39"/>
+      <w:r>
+        <w:t xml:space="preserve"> (Earth Plot or GePath)</w:t>
+      </w:r>
       <w:bookmarkEnd w:id="40"/>
-      <w:r>
-        <w:t xml:space="preserve"> (Earth Plot or GePath)</w:t>
-      </w:r>
-      <w:bookmarkEnd w:id="41"/>
     </w:p>
     <w:p/>
     <w:p>
@@ -8028,7 +8023,7 @@
         <w:pStyle w:val="Heading3"/>
         <w:jc w:val="center"/>
       </w:pPr>
-      <w:bookmarkStart w:id="42" w:name="_Toc341022428"/>
+      <w:bookmarkStart w:id="41" w:name="_Toc341022428"/>
       <w:r>
         <w:rPr>
           <w:i/>
@@ -8085,16 +8080,16 @@
           </wp:inline>
         </w:drawing>
       </w:r>
-      <w:bookmarkEnd w:id="42"/>
+      <w:bookmarkEnd w:id="41"/>
     </w:p>
     <w:p>
       <w:pPr>
         <w:pStyle w:val="Heading3"/>
         <w:jc w:val="center"/>
       </w:pPr>
-      <w:bookmarkStart w:id="43" w:name="_Toc334523355"/>
-      <w:bookmarkStart w:id="44" w:name="_Toc336514072"/>
-      <w:bookmarkStart w:id="45" w:name="_Toc341022429"/>
+      <w:bookmarkStart w:id="42" w:name="_Toc334523355"/>
+      <w:bookmarkStart w:id="43" w:name="_Toc336514072"/>
+      <w:bookmarkStart w:id="44" w:name="_Toc341022429"/>
       <w:r>
         <w:t>Figure 8</w:t>
       </w:r>
@@ -8107,9 +8102,9 @@
       <w:r>
         <w:t xml:space="preserve"> code</w:t>
       </w:r>
+      <w:bookmarkEnd w:id="42"/>
       <w:bookmarkEnd w:id="43"/>
       <w:bookmarkEnd w:id="44"/>
-      <w:bookmarkEnd w:id="45"/>
     </w:p>
     <w:p/>
     <w:p>
@@ -8117,7 +8112,7 @@
         <w:pStyle w:val="Heading3"/>
         <w:jc w:val="center"/>
       </w:pPr>
-      <w:bookmarkStart w:id="46" w:name="_Toc341022430"/>
+      <w:bookmarkStart w:id="45" w:name="_Toc341022430"/>
       <w:r>
         <w:rPr>
           <w:i/>
@@ -8174,7 +8169,7 @@
           </wp:inline>
         </w:drawing>
       </w:r>
-      <w:bookmarkEnd w:id="46"/>
+      <w:bookmarkEnd w:id="45"/>
     </w:p>
     <w:p>
       <w:pPr>
@@ -8184,9 +8179,9 @@
           <w:noProof/>
         </w:rPr>
       </w:pPr>
-      <w:bookmarkStart w:id="47" w:name="_Toc334523356"/>
-      <w:bookmarkStart w:id="48" w:name="_Toc336514073"/>
-      <w:bookmarkStart w:id="49" w:name="_Toc341022431"/>
+      <w:bookmarkStart w:id="46" w:name="_Toc334523356"/>
+      <w:bookmarkStart w:id="47" w:name="_Toc336514073"/>
+      <w:bookmarkStart w:id="48" w:name="_Toc341022431"/>
       <w:r>
         <w:rPr>
           <w:noProof/>
@@ -8211,21 +8206,21 @@
         </w:rPr>
         <w:t>xample in Google Earth of two</w:t>
       </w:r>
+      <w:bookmarkEnd w:id="46"/>
       <w:bookmarkEnd w:id="47"/>
+      <w:r>
+        <w:rPr>
+          <w:noProof/>
+        </w:rPr>
+        <w:t xml:space="preserve"> (black and pink)</w:t>
+      </w:r>
+      <w:r>
+        <w:rPr>
+          <w:noProof/>
+        </w:rPr>
+        <w:t xml:space="preserve"> landings at Sarajevo airpot.</w:t>
+      </w:r>
       <w:bookmarkEnd w:id="48"/>
-      <w:r>
-        <w:rPr>
-          <w:noProof/>
-        </w:rPr>
-        <w:t xml:space="preserve"> (black and pink)</w:t>
-      </w:r>
-      <w:r>
-        <w:rPr>
-          <w:noProof/>
-        </w:rPr>
-        <w:t xml:space="preserve"> landings at Sarajevo airpot.</w:t>
-      </w:r>
-      <w:bookmarkEnd w:id="49"/>
     </w:p>
     <w:p/>
     <w:p>
@@ -8274,7 +8269,7 @@
         </w:rPr>
         <w:t>.</w:t>
       </w:r>
-      <w:bookmarkStart w:id="50" w:name="_Toc334523357"/>
+      <w:bookmarkStart w:id="49" w:name="_Toc334523357"/>
     </w:p>
     <w:p>
       <w:pPr>
@@ -8284,14 +8279,14 @@
           <w:noProof/>
         </w:rPr>
       </w:pPr>
-      <w:bookmarkStart w:id="51" w:name="_Toc341022432"/>
+      <w:bookmarkStart w:id="50" w:name="_Toc341022432"/>
       <w:r>
         <w:rPr>
           <w:noProof/>
         </w:rPr>
         <w:t>Live Display in Google Earth</w:t>
       </w:r>
-      <w:bookmarkEnd w:id="51"/>
+      <w:bookmarkEnd w:id="50"/>
     </w:p>
     <w:p/>
     <w:p>
@@ -8355,7 +8350,7 @@
         <w:pStyle w:val="Heading3"/>
         <w:jc w:val="center"/>
       </w:pPr>
-      <w:bookmarkStart w:id="52" w:name="_Toc341022433"/>
+      <w:bookmarkStart w:id="51" w:name="_Toc341022433"/>
       <w:r>
         <w:t>Figure 10</w:t>
       </w:r>
@@ -8368,7 +8363,7 @@
       <w:r>
         <w:t>display in Google Earth</w:t>
       </w:r>
-      <w:bookmarkEnd w:id="52"/>
+      <w:bookmarkEnd w:id="51"/>
     </w:p>
     <w:p/>
     <w:p>
@@ -8571,7 +8566,7 @@
         <w:pStyle w:val="Heading3"/>
         <w:jc w:val="center"/>
       </w:pPr>
-      <w:bookmarkStart w:id="53" w:name="_Toc341022434"/>
+      <w:bookmarkStart w:id="52" w:name="_Toc341022434"/>
       <w:r>
         <w:t>Figure 11</w:t>
       </w:r>
@@ -8581,7 +8576,7 @@
       <w:r>
         <w:t>s of Google Earth</w:t>
       </w:r>
-      <w:bookmarkEnd w:id="53"/>
+      <w:bookmarkEnd w:id="52"/>
     </w:p>
     <w:p>
       <w:pPr>
@@ -8591,7 +8586,7 @@
           <w:noProof/>
         </w:rPr>
       </w:pPr>
-      <w:bookmarkStart w:id="54" w:name="_Toc341022435"/>
+      <w:bookmarkStart w:id="53" w:name="_Toc341022435"/>
       <w:r>
         <w:rPr>
           <w:noProof/>
@@ -8616,8 +8611,8 @@
         </w:rPr>
         <w:t xml:space="preserve"> Display</w:t>
       </w:r>
-      <w:bookmarkEnd w:id="50"/>
-      <w:bookmarkEnd w:id="54"/>
+      <w:bookmarkEnd w:id="49"/>
+      <w:bookmarkEnd w:id="53"/>
     </w:p>
     <w:p/>
     <w:p>
@@ -9238,7 +9233,7 @@
           <w:noProof/>
         </w:rPr>
       </w:pPr>
-      <w:bookmarkStart w:id="55" w:name="_Toc341022436"/>
+      <w:bookmarkStart w:id="54" w:name="_Toc341022436"/>
       <w:r>
         <w:rPr>
           <w:i/>
@@ -9296,7 +9291,7 @@
           </wp:inline>
         </w:drawing>
       </w:r>
-      <w:bookmarkEnd w:id="55"/>
+      <w:bookmarkEnd w:id="54"/>
     </w:p>
     <w:p>
       <w:pPr>
@@ -9306,8 +9301,8 @@
           <w:noProof/>
         </w:rPr>
       </w:pPr>
-      <w:bookmarkStart w:id="56" w:name="_Toc336514075"/>
-      <w:bookmarkStart w:id="57" w:name="_Toc341022437"/>
+      <w:bookmarkStart w:id="55" w:name="_Toc336514075"/>
+      <w:bookmarkStart w:id="56" w:name="_Toc341022437"/>
       <w:r>
         <w:rPr>
           <w:noProof/>
@@ -9326,8 +9321,8 @@
         </w:rPr>
         <w:t>Map with user defined and Google terrain overlay</w:t>
       </w:r>
+      <w:bookmarkEnd w:id="55"/>
       <w:bookmarkEnd w:id="56"/>
-      <w:bookmarkEnd w:id="57"/>
     </w:p>
     <w:p/>
     <w:p>
@@ -9437,7 +9432,7 @@
           <w:noProof/>
         </w:rPr>
       </w:pPr>
-      <w:bookmarkStart w:id="58" w:name="_Toc341022438"/>
+      <w:bookmarkStart w:id="57" w:name="_Toc341022438"/>
       <w:r>
         <w:rPr>
           <w:noProof/>
@@ -9492,7 +9487,7 @@
           </wp:inline>
         </w:drawing>
       </w:r>
-      <w:bookmarkEnd w:id="58"/>
+      <w:bookmarkEnd w:id="57"/>
     </w:p>
     <w:p>
       <w:pPr>
@@ -9502,8 +9497,8 @@
           <w:noProof/>
         </w:rPr>
       </w:pPr>
-      <w:bookmarkStart w:id="59" w:name="_Toc336514076"/>
-      <w:bookmarkStart w:id="60" w:name="_Toc341022439"/>
+      <w:bookmarkStart w:id="58" w:name="_Toc336514076"/>
+      <w:bookmarkStart w:id="59" w:name="_Toc341022439"/>
       <w:r>
         <w:rPr>
           <w:noProof/>
@@ -9516,8 +9511,8 @@
         </w:rPr>
         <w:t>: Passive display no filter</w:t>
       </w:r>
+      <w:bookmarkEnd w:id="58"/>
       <w:bookmarkEnd w:id="59"/>
-      <w:bookmarkEnd w:id="60"/>
     </w:p>
     <w:p>
       <w:pPr>
@@ -9527,7 +9522,7 @@
           <w:noProof/>
         </w:rPr>
       </w:pPr>
-      <w:bookmarkStart w:id="61" w:name="_Toc341022440"/>
+      <w:bookmarkStart w:id="60" w:name="_Toc341022440"/>
       <w:r>
         <w:rPr>
           <w:noProof/>
@@ -9581,29 +9576,29 @@
           </wp:inline>
         </w:drawing>
       </w:r>
-      <w:bookmarkEnd w:id="61"/>
+      <w:bookmarkEnd w:id="60"/>
     </w:p>
     <w:p>
       <w:pPr>
         <w:pStyle w:val="Heading3"/>
         <w:jc w:val="center"/>
       </w:pPr>
-      <w:bookmarkStart w:id="62" w:name="_Toc336514077"/>
-      <w:bookmarkStart w:id="63" w:name="_Toc341022441"/>
+      <w:bookmarkStart w:id="61" w:name="_Toc336514077"/>
+      <w:bookmarkStart w:id="62" w:name="_Toc341022441"/>
       <w:r>
         <w:t>Figure 14</w:t>
       </w:r>
       <w:r>
         <w:t xml:space="preserve">: Passive filter – </w:t>
       </w:r>
+      <w:bookmarkEnd w:id="61"/>
+      <w:r>
+        <w:t>by Mode-A</w:t>
+      </w:r>
+      <w:r>
+        <w:t xml:space="preserve"> code</w:t>
+      </w:r>
       <w:bookmarkEnd w:id="62"/>
-      <w:r>
-        <w:t>by Mode-A</w:t>
-      </w:r>
-      <w:r>
-        <w:t xml:space="preserve"> code</w:t>
-      </w:r>
-      <w:bookmarkEnd w:id="63"/>
       <w:r>
         <w:t xml:space="preserve"> </w:t>
       </w:r>
@@ -9694,11 +9689,11 @@
         <w:pStyle w:val="Heading1"/>
         <w:jc w:val="center"/>
       </w:pPr>
-      <w:bookmarkStart w:id="64" w:name="_Toc341022442"/>
+      <w:bookmarkStart w:id="63" w:name="_Toc341022442"/>
       <w:r>
         <w:t>Track Label</w:t>
       </w:r>
-      <w:bookmarkEnd w:id="64"/>
+      <w:bookmarkEnd w:id="63"/>
     </w:p>
     <w:p>
       <w:r>
@@ -9709,10 +9704,13 @@
       <w:pPr>
         <w:pStyle w:val="Heading3"/>
         <w:jc w:val="center"/>
-      </w:pPr>
-      <w:bookmarkStart w:id="65" w:name="_Toc339806412"/>
-      <w:bookmarkStart w:id="66" w:name="_Toc340864863"/>
-      <w:bookmarkStart w:id="67" w:name="_Toc341022443"/>
+        <w:rPr>
+          <w:noProof/>
+        </w:rPr>
+      </w:pPr>
+      <w:bookmarkStart w:id="64" w:name="_Toc339806412"/>
+      <w:bookmarkStart w:id="65" w:name="_Toc340864863"/>
+      <w:bookmarkStart w:id="66" w:name="_Toc341022443"/>
       <w:r>
         <w:rPr>
           <w:noProof/>
@@ -9763,16 +9761,77 @@
           </wp:inline>
         </w:drawing>
       </w:r>
+      <w:bookmarkEnd w:id="64"/>
       <w:bookmarkEnd w:id="65"/>
       <w:bookmarkEnd w:id="66"/>
-      <w:bookmarkEnd w:id="67"/>
-    </w:p>
+    </w:p>
+    <w:p/>
     <w:p>
       <w:pPr>
         <w:pStyle w:val="Heading3"/>
         <w:jc w:val="center"/>
       </w:pPr>
-      <w:bookmarkStart w:id="68" w:name="_Toc341022444"/>
+      <w:r>
+        <w:rPr>
+          <w:noProof/>
+        </w:rPr>
+        <w:lastRenderedPageBreak/>
+        <w:drawing>
+          <wp:inline distT="0" distB="0" distL="0" distR="0">
+            <wp:extent cx="3424687" cy="2009775"/>
+            <wp:effectExtent l="0" t="0" r="0" b="0"/>
+            <wp:docPr id="1" name="Picture 1" descr="C:\Users\CAAS\Desktop\ScreenHunter_44 Nov. 20 21.58 - Copy.jpg"/>
+            <wp:cNvGraphicFramePr>
+              <a:graphicFrameLocks xmlns:a="http://schemas.openxmlformats.org/drawingml/2006/main" noChangeAspect="1"/>
+            </wp:cNvGraphicFramePr>
+            <a:graphic xmlns:a="http://schemas.openxmlformats.org/drawingml/2006/main">
+              <a:graphicData uri="http://schemas.openxmlformats.org/drawingml/2006/picture">
+                <pic:pic xmlns:pic="http://schemas.openxmlformats.org/drawingml/2006/picture">
+                  <pic:nvPicPr>
+                    <pic:cNvPr id="0" name="Picture 1" descr="C:\Users\CAAS\Desktop\ScreenHunter_44 Nov. 20 21.58 - Copy.jpg"/>
+                    <pic:cNvPicPr>
+                      <a:picLocks noChangeAspect="1" noChangeArrowheads="1"/>
+                    </pic:cNvPicPr>
+                  </pic:nvPicPr>
+                  <pic:blipFill>
+                    <a:blip r:embed="rId28">
+                      <a:extLst>
+                        <a:ext uri="{28A0092B-C50C-407E-A947-70E740481C1C}">
+                          <a14:useLocalDpi xmlns:a14="http://schemas.microsoft.com/office/drawing/2010/main" val="0"/>
+                        </a:ext>
+                      </a:extLst>
+                    </a:blip>
+                    <a:srcRect/>
+                    <a:stretch>
+                      <a:fillRect/>
+                    </a:stretch>
+                  </pic:blipFill>
+                  <pic:spPr bwMode="auto">
+                    <a:xfrm>
+                      <a:off x="0" y="0"/>
+                      <a:ext cx="3424687" cy="2009775"/>
+                    </a:xfrm>
+                    <a:prstGeom prst="rect">
+                      <a:avLst/>
+                    </a:prstGeom>
+                    <a:noFill/>
+                    <a:ln>
+                      <a:noFill/>
+                    </a:ln>
+                  </pic:spPr>
+                </pic:pic>
+              </a:graphicData>
+            </a:graphic>
+          </wp:inline>
+        </w:drawing>
+      </w:r>
+    </w:p>
+    <w:p>
+      <w:pPr>
+        <w:pStyle w:val="Heading3"/>
+        <w:jc w:val="center"/>
+      </w:pPr>
+      <w:bookmarkStart w:id="67" w:name="_Toc341022444"/>
       <w:r>
         <w:t>F</w:t>
       </w:r>
@@ -9780,23 +9839,17 @@
         <w:t>igure 15</w:t>
       </w:r>
       <w:r>
-        <w:t>: Label in coast</w:t>
-      </w:r>
-      <w:r>
-        <w:t xml:space="preserve">, AC is climbing and entered </w:t>
-      </w:r>
-      <w:r>
-        <w:t xml:space="preserve">a </w:t>
-      </w:r>
-      <w:r>
-        <w:t>CFL</w:t>
-      </w:r>
-      <w:bookmarkEnd w:id="68"/>
+        <w:t xml:space="preserve">: </w:t>
+      </w:r>
+      <w:bookmarkEnd w:id="67"/>
+      <w:r>
+        <w:t>Label Examples</w:t>
+      </w:r>
     </w:p>
     <w:p/>
-    <w:p>
-      <w:r>
-        <w:lastRenderedPageBreak/>
+    <w:p/>
+    <w:p>
+      <w:r>
         <w:tab/>
       </w:r>
       <w:r>
@@ -9827,7 +9880,7 @@
                     </pic:cNvPicPr>
                   </pic:nvPicPr>
                   <pic:blipFill>
-                    <a:blip r:embed="rId28">
+                    <a:blip r:embed="rId29">
                       <a:extLst>
                         <a:ext uri="{28A0092B-C50C-407E-A947-70E740481C1C}">
                           <a14:useLocalDpi xmlns:a14="http://schemas.microsoft.com/office/drawing/2010/main" val="0"/>
@@ -9864,16 +9917,36 @@
         <w:pStyle w:val="Heading3"/>
         <w:jc w:val="center"/>
       </w:pPr>
-      <w:bookmarkStart w:id="69" w:name="_Toc341022445"/>
+      <w:bookmarkStart w:id="68" w:name="_Toc341022445"/>
       <w:r>
         <w:t>Figure 15.1: Extended label (shows additional data for the selected label, currently for CAT062/380)</w:t>
       </w:r>
-      <w:bookmarkEnd w:id="69"/>
+      <w:bookmarkEnd w:id="68"/>
     </w:p>
     <w:p/>
     <w:p>
       <w:r>
-        <w:t>Figure 15 depicts a track label that is in:</w:t>
+        <w:t xml:space="preserve">Track label can be in </w:t>
+      </w:r>
+      <w:r>
+        <w:rPr>
+          <w:b/>
+          <w:u w:val="single"/>
+        </w:rPr>
+        <w:t>selected</w:t>
+      </w:r>
+      <w:r>
+        <w:t xml:space="preserve"> (mouse hovers above it) and </w:t>
+      </w:r>
+      <w:r>
+        <w:rPr>
+          <w:b/>
+          <w:u w:val="single"/>
+        </w:rPr>
+        <w:t>non-selected state</w:t>
+      </w:r>
+      <w:r>
+        <w:t xml:space="preserve">. Selected label shows more information than non-selected. The following are available data fields. </w:t>
       </w:r>
     </w:p>
     <w:p>
@@ -9885,6 +9958,56 @@
         </w:numPr>
       </w:pPr>
       <w:r>
+        <w:t xml:space="preserve">Mode-3A </w:t>
+      </w:r>
+      <w:r>
+        <w:t>(</w:t>
+      </w:r>
+      <w:r>
+        <w:rPr>
+          <w:b/>
+          <w:u w:val="single"/>
+        </w:rPr>
+        <w:t>selected and non-selected</w:t>
+      </w:r>
+      <w:r>
+        <w:t>)</w:t>
+      </w:r>
+    </w:p>
+    <w:p>
+      <w:pPr>
+        <w:pStyle w:val="ListParagraph"/>
+        <w:numPr>
+          <w:ilvl w:val="0"/>
+          <w:numId w:val="15"/>
+        </w:numPr>
+      </w:pPr>
+      <w:r>
+        <w:t xml:space="preserve">Callsign (when available) </w:t>
+      </w:r>
+      <w:r>
+        <w:t>(</w:t>
+      </w:r>
+      <w:r>
+        <w:rPr>
+          <w:b/>
+          <w:u w:val="single"/>
+        </w:rPr>
+        <w:t>selected and non-selected</w:t>
+      </w:r>
+      <w:r>
+        <w:t>)</w:t>
+      </w:r>
+    </w:p>
+    <w:p>
+      <w:pPr>
+        <w:pStyle w:val="ListParagraph"/>
+        <w:numPr>
+          <w:ilvl w:val="0"/>
+          <w:numId w:val="15"/>
+        </w:numPr>
+      </w:pPr>
+      <w:r>
         <w:t>Co</w:t>
       </w:r>
       <w:r>
@@ -9917,6 +10040,19 @@
       <w:r>
         <w:t xml:space="preserve"> for the present update cycle.</w:t>
       </w:r>
+      <w:r>
+        <w:t xml:space="preserve"> (</w:t>
+      </w:r>
+      <w:r>
+        <w:rPr>
+          <w:b/>
+          <w:u w:val="single"/>
+        </w:rPr>
+        <w:t>selected and non-selected</w:t>
+      </w:r>
+      <w:r>
+        <w:t>)</w:t>
+      </w:r>
     </w:p>
     <w:p>
       <w:pPr>
@@ -9927,31 +10063,36 @@
         </w:numPr>
       </w:pPr>
       <w:r>
+        <w:lastRenderedPageBreak/>
         <w:t>A</w:t>
       </w:r>
       <w:r>
-        <w:t xml:space="preserve">C is climbing (indicated by </w:t>
-      </w:r>
-      <w:r>
-        <w:rPr>
-          <w:rFonts w:cstheme="minorHAnsi"/>
-        </w:rPr>
-        <w:t>↑</w:t>
-      </w:r>
-      <w:r>
-        <w:t xml:space="preserve"> pointing arrow next to Mode C 334)</w:t>
-      </w:r>
-    </w:p>
-    <w:p>
-      <w:pPr>
-        <w:pStyle w:val="ListParagraph"/>
-        <w:numPr>
-          <w:ilvl w:val="1"/>
-          <w:numId w:val="15"/>
-        </w:numPr>
-      </w:pPr>
-      <w:r>
-        <w:t>Climbing/Descending is displayed once Mode-C changes between update cycles.</w:t>
+        <w:t>C</w:t>
+      </w:r>
+      <w:r>
+        <w:t xml:space="preserve"> vertical profile (Mode-C and </w:t>
+      </w:r>
+      <w:r>
+        <w:t xml:space="preserve">Climbing/Descending </w:t>
+      </w:r>
+      <w:r>
+        <w:t>indicator up or down arrow)</w:t>
+      </w:r>
+      <w:r>
+        <w:t xml:space="preserve"> </w:t>
+      </w:r>
+      <w:r>
+        <w:t>(</w:t>
+      </w:r>
+      <w:r>
+        <w:rPr>
+          <w:b/>
+          <w:u w:val="single"/>
+        </w:rPr>
+        <w:t>selected and non-selected</w:t>
+      </w:r>
+      <w:r>
+        <w:t>)</w:t>
       </w:r>
     </w:p>
     <w:p>
@@ -9963,47 +10104,73 @@
         </w:numPr>
       </w:pPr>
       <w:r>
-        <w:t>A track that has</w:t>
-      </w:r>
-      <w:r>
-        <w:t xml:space="preserve"> CFL 600 </w:t>
-      </w:r>
-      <w:r>
-        <w:t>assigned</w:t>
-      </w:r>
-      <w:r>
-        <w:t xml:space="preserve"> (next to Mode C)</w:t>
+        <w:t xml:space="preserve">Assigned CFL (user enterable) </w:t>
+      </w:r>
+      <w:r>
+        <w:t>(</w:t>
+      </w:r>
+      <w:r>
+        <w:rPr>
+          <w:b/>
+          <w:u w:val="single"/>
+        </w:rPr>
+        <w:t>selected and non-selected</w:t>
+      </w:r>
+      <w:r>
+        <w:t>)</w:t>
       </w:r>
     </w:p>
     <w:p>
       <w:pPr>
         <w:pStyle w:val="ListParagraph"/>
         <w:numPr>
-          <w:ilvl w:val="1"/>
+          <w:ilvl w:val="0"/>
           <w:numId w:val="15"/>
         </w:numPr>
       </w:pPr>
       <w:r>
-        <w:t xml:space="preserve">To enter a CFL right click over </w:t>
-      </w:r>
-      <w:r>
-        <w:t xml:space="preserve">the </w:t>
-      </w:r>
-      <w:r>
-        <w:t>CFL field.</w:t>
-      </w:r>
-    </w:p>
-    <w:p>
-      <w:pPr>
-        <w:rPr>
+        <w:t>Assigned HDG (user enterable)</w:t>
+      </w:r>
+      <w:r>
+        <w:t>(</w:t>
+      </w:r>
+      <w:r>
+        <w:rPr>
+          <w:b/>
           <w:u w:val="single"/>
         </w:rPr>
-      </w:pPr>
-      <w:r>
-        <w:rPr>
+        <w:t>selected</w:t>
+      </w:r>
+      <w:r>
+        <w:t>)</w:t>
+      </w:r>
+    </w:p>
+    <w:p>
+      <w:pPr>
+        <w:pStyle w:val="ListParagraph"/>
+        <w:numPr>
+          <w:ilvl w:val="0"/>
+          <w:numId w:val="15"/>
+        </w:numPr>
+      </w:pPr>
+      <w:r>
+        <w:t>Assigned SPD (user enterable)(</w:t>
+      </w:r>
+      <w:r>
+        <w:t xml:space="preserve"> </w:t>
+      </w:r>
+      <w:r>
+        <w:t>(</w:t>
+      </w:r>
+      <w:r>
+        <w:rPr>
+          <w:b/>
           <w:u w:val="single"/>
         </w:rPr>
-        <w:t>NOTE: Callsign is displayed only if available.</w:t>
+        <w:t>selected</w:t>
+      </w:r>
+      <w:r>
+        <w:t>)</w:t>
       </w:r>
     </w:p>
     <w:p>
@@ -10014,7 +10181,12 @@
         <w:t xml:space="preserve"> </w:t>
       </w:r>
       <w:r>
-        <w:t>and move it in the desired direction while holding left mouse button. Please note that the label box is shown only when a mouse is over the label.</w:t>
+        <w:t>and move it in the desired direction while holding left mouse button. Please note tha</w:t>
+      </w:r>
+      <w:bookmarkStart w:id="69" w:name="_GoBack"/>
+      <w:bookmarkEnd w:id="69"/>
+      <w:r>
+        <w:t>t the label box is shown only when a mouse is over the label.</w:t>
       </w:r>
     </w:p>
     <w:p>
@@ -10097,7 +10269,6 @@
           <w:noProof/>
           <w:color w:val="808080" w:themeColor="text1" w:themeTint="7F"/>
         </w:rPr>
-        <w:lastRenderedPageBreak/>
         <w:drawing>
           <wp:inline distT="0" distB="0" distL="0" distR="0">
             <wp:extent cx="1043940" cy="1337310"/>
@@ -10116,7 +10287,7 @@
                     </pic:cNvPicPr>
                   </pic:nvPicPr>
                   <pic:blipFill>
-                    <a:blip r:embed="rId29">
+                    <a:blip r:embed="rId30">
                       <a:extLst>
                         <a:ext uri="{28A0092B-C50C-407E-A947-70E740481C1C}">
                           <a14:useLocalDpi xmlns:a14="http://schemas.microsoft.com/office/drawing/2010/main" val="0"/>
@@ -10250,7 +10421,7 @@
                     </pic:cNvPicPr>
                   </pic:nvPicPr>
                   <pic:blipFill>
-                    <a:blip r:embed="rId30">
+                    <a:blip r:embed="rId31">
                       <a:extLst>
                         <a:ext uri="{28A0092B-C50C-407E-A947-70E740481C1C}">
                           <a14:useLocalDpi xmlns:a14="http://schemas.microsoft.com/office/drawing/2010/main" val="0"/>
@@ -10376,7 +10547,7 @@
                     </pic:cNvPicPr>
                   </pic:nvPicPr>
                   <pic:blipFill>
-                    <a:blip r:embed="rId31">
+                    <a:blip r:embed="rId32">
                       <a:extLst>
                         <a:ext uri="{28A0092B-C50C-407E-A947-70E740481C1C}">
                           <a14:useLocalDpi xmlns:a14="http://schemas.microsoft.com/office/drawing/2010/main" val="0"/>
@@ -10555,7 +10726,7 @@
                     </pic:cNvPicPr>
                   </pic:nvPicPr>
                   <pic:blipFill>
-                    <a:blip r:embed="rId32">
+                    <a:blip r:embed="rId33">
                       <a:extLst>
                         <a:ext uri="{28A0092B-C50C-407E-A947-70E740481C1C}">
                           <a14:useLocalDpi xmlns:a14="http://schemas.microsoft.com/office/drawing/2010/main" val="0"/>
@@ -10645,7 +10816,7 @@
                     </pic:cNvPicPr>
                   </pic:nvPicPr>
                   <pic:blipFill>
-                    <a:blip r:embed="rId33">
+                    <a:blip r:embed="rId34">
                       <a:extLst>
                         <a:ext uri="{28A0092B-C50C-407E-A947-70E740481C1C}">
                           <a14:useLocalDpi xmlns:a14="http://schemas.microsoft.com/office/drawing/2010/main" val="0"/>
@@ -10683,8 +10854,8 @@
         <w:jc w:val="center"/>
       </w:pPr>
       <w:bookmarkStart w:id="86" w:name="_Toc336514082"/>
-      <w:bookmarkStart w:id="87" w:name="_Toc334523368"/>
-      <w:bookmarkStart w:id="88" w:name="_Toc341022458"/>
+      <w:bookmarkStart w:id="87" w:name="_Toc341022458"/>
+      <w:bookmarkStart w:id="88" w:name="_Toc334523368"/>
       <w:r>
         <w:t>Figure 20</w:t>
       </w:r>
@@ -10692,7 +10863,7 @@
         <w:t>: Category decoder selector</w:t>
       </w:r>
       <w:bookmarkEnd w:id="86"/>
-      <w:bookmarkEnd w:id="88"/>
+      <w:bookmarkEnd w:id="87"/>
     </w:p>
     <w:p/>
     <w:p>
@@ -10763,7 +10934,7 @@
                     </pic:cNvPicPr>
                   </pic:nvPicPr>
                   <pic:blipFill>
-                    <a:blip r:embed="rId34">
+                    <a:blip r:embed="rId35">
                       <a:extLst>
                         <a:ext uri="{28A0092B-C50C-407E-A947-70E740481C1C}">
                           <a14:useLocalDpi xmlns:a14="http://schemas.microsoft.com/office/drawing/2010/main" val="0"/>
@@ -10912,7 +11083,7 @@
       <w:r>
         <w:t>the Asterix Inspector (</w:t>
       </w:r>
-      <w:hyperlink r:id="rId35" w:history="1">
+      <w:hyperlink r:id="rId36" w:history="1">
         <w:r>
           <w:rPr>
             <w:rStyle w:val="Hyperlink"/>
@@ -11019,7 +11190,7 @@
                     </pic:cNvPicPr>
                   </pic:nvPicPr>
                   <pic:blipFill>
-                    <a:blip r:embed="rId36">
+                    <a:blip r:embed="rId37">
                       <a:extLst>
                         <a:ext uri="{28A0092B-C50C-407E-A947-70E740481C1C}">
                           <a14:useLocalDpi xmlns:a14="http://schemas.microsoft.com/office/drawing/2010/main" val="0"/>
@@ -11146,7 +11317,7 @@
                     </pic:cNvPicPr>
                   </pic:nvPicPr>
                   <pic:blipFill>
-                    <a:blip r:embed="rId37">
+                    <a:blip r:embed="rId38">
                       <a:extLst>
                         <a:ext uri="{28A0092B-C50C-407E-A947-70E740481C1C}">
                           <a14:useLocalDpi xmlns:a14="http://schemas.microsoft.com/office/drawing/2010/main" val="0"/>
@@ -11260,7 +11431,7 @@
                     </pic:cNvPicPr>
                   </pic:nvPicPr>
                   <pic:blipFill>
-                    <a:blip r:embed="rId38" cstate="print">
+                    <a:blip r:embed="rId39" cstate="print">
                       <a:extLst>
                         <a:ext uri="{28A0092B-C50C-407E-A947-70E740481C1C}">
                           <a14:useLocalDpi xmlns:a14="http://schemas.microsoft.com/office/drawing/2010/main" val="0"/>
@@ -11464,7 +11635,7 @@
                     </pic:cNvPicPr>
                   </pic:nvPicPr>
                   <pic:blipFill>
-                    <a:blip r:embed="rId39">
+                    <a:blip r:embed="rId40">
                       <a:extLst>
                         <a:ext uri="{28A0092B-C50C-407E-A947-70E740481C1C}">
                           <a14:useLocalDpi xmlns:a14="http://schemas.microsoft.com/office/drawing/2010/main" val="0"/>
@@ -12913,7 +13084,7 @@
         </w:rPr>
         <w:t>(akapetanovic@gmail.com)</w:t>
       </w:r>
-      <w:bookmarkEnd w:id="87"/>
+      <w:bookmarkEnd w:id="88"/>
     </w:p>
     <w:p>
       <w:pPr>
@@ -12923,8 +13094,8 @@
     <w:p/>
     <w:p/>
     <w:sectPr>
-      <w:headerReference w:type="default" r:id="rId40"/>
-      <w:footerReference w:type="default" r:id="rId41"/>
+      <w:headerReference w:type="default" r:id="rId41"/>
+      <w:footerReference w:type="default" r:id="rId42"/>
       <w:pgSz w:w="12240" w:h="15840"/>
       <w:pgMar w:top="1440" w:right="1440" w:bottom="1440" w:left="630" w:header="720" w:footer="720" w:gutter="0"/>
       <w:cols w:space="720"/>
@@ -12969,7 +13140,6 @@
         <w:docPartUnique/>
       </w:docPartObj>
     </w:sdtPr>
-    <w:sdtEndPr/>
     <w:sdtContent>
       <w:sdt>
         <w:sdtPr>
@@ -12979,7 +13149,6 @@
             <w:docPartUnique/>
           </w:docPartObj>
         </w:sdtPr>
-        <w:sdtEndPr/>
         <w:sdtContent>
           <w:p>
             <w:pPr>
@@ -13015,7 +13184,7 @@
                 <w:b/>
                 <w:noProof/>
               </w:rPr>
-              <w:t>5</w:t>
+              <w:t>26</w:t>
             </w:r>
             <w:r>
               <w:rPr>
@@ -13139,7 +13308,6 @@
             <w:dataBinding w:prefixMappings="xmlns:ns0='http://schemas.openxmlformats.org/officeDocument/2006/extended-properties'" w:xpath="/ns0:Properties[1]/ns0:Company[1]" w:storeItemID="{6668398D-A668-4E3E-A5EB-62B293D839F1}"/>
             <w:text/>
           </w:sdtPr>
-          <w:sdtEndPr/>
           <w:sdtContent>
             <w:p>
               <w:pPr>
@@ -13163,7 +13331,6 @@
             <w:dataBinding w:prefixMappings="xmlns:ns0='http://schemas.openxmlformats.org/package/2006/metadata/core-properties' xmlns:ns1='http://purl.org/dc/elements/1.1/'" w:xpath="/ns0:coreProperties[1]/ns1:title[1]" w:storeItemID="{6C3C8BC8-F283-45AE-878A-BAB7291924A1}"/>
             <w:text/>
           </w:sdtPr>
-          <w:sdtEndPr/>
           <w:sdtContent>
             <w:p>
               <w:pPr>
@@ -13215,7 +13382,7 @@
             <w:rPr>
               <w:noProof/>
             </w:rPr>
-            <w:t>5</w:t>
+            <w:t>26</w:t>
           </w:r>
           <w:r>
             <w:rPr>
@@ -17268,7 +17435,7 @@
 </file>
 
 <file path=customXml/itemProps1.xml><?xml version="1.0" encoding="utf-8"?>
-<ds:datastoreItem xmlns:ds="http://schemas.openxmlformats.org/officeDocument/2006/customXml" ds:itemID="{71CF6576-1EB4-4102-811F-6E8C3B05ED86}">
+<ds:datastoreItem xmlns:ds="http://schemas.openxmlformats.org/officeDocument/2006/customXml" ds:itemID="{AE1E91FE-C398-435D-9399-0E959BE3FCB5}">
   <ds:schemaRefs>
     <ds:schemaRef ds:uri="http://schemas.openxmlformats.org/officeDocument/2006/bibliography"/>
   </ds:schemaRefs>

--- a/DOCUMENTATION/User Manual.docx
+++ b/DOCUMENTATION/User Manual.docx
@@ -77,7 +77,7 @@
           <w:color w:val="4F81BD" w:themeColor="accent1"/>
           <w:sz w:val="56"/>
         </w:rPr>
-        <w:t xml:space="preserve"> 1.8</w:t>
+        <w:t xml:space="preserve"> 2.0</w:t>
       </w:r>
     </w:p>
     <w:p>
@@ -160,8 +160,10 @@
           <w:noProof/>
           <w:color w:val="4F81BD" w:themeColor="accent1"/>
         </w:rPr>
-        <w:t>November 20, 2012</w:t>
-      </w:r>
+        <w:t>November 26, 2012</w:t>
+      </w:r>
+      <w:bookmarkStart w:id="0" w:name="_GoBack"/>
+      <w:bookmarkEnd w:id="0"/>
       <w:r>
         <w:rPr>
           <w:color w:val="4F81BD" w:themeColor="accent1"/>
@@ -176,15 +178,18 @@
       </w:pPr>
     </w:p>
     <w:p>
+      <w:pPr>
+        <w:jc w:val="center"/>
+      </w:pPr>
       <w:r>
         <w:rPr>
           <w:noProof/>
         </w:rPr>
         <w:drawing>
           <wp:inline distT="0" distB="0" distL="0" distR="0">
-            <wp:extent cx="6970143" cy="4692770"/>
+            <wp:extent cx="7073660" cy="4114800"/>
             <wp:effectExtent l="0" t="0" r="0" b="0"/>
-            <wp:docPr id="53" name="Picture 53" descr="C:\Users\CAAS\Desktop\ScreenHunter_38 Nov. 18 16.27.jpg"/>
+            <wp:docPr id="3" name="Picture 3" descr="C:\Users\CAAS\Desktop\ScreenHunter_47 Nov. 26 19.37.jpg"/>
             <wp:cNvGraphicFramePr>
               <a:graphicFrameLocks xmlns:a="http://schemas.openxmlformats.org/drawingml/2006/main" noChangeAspect="1"/>
             </wp:cNvGraphicFramePr>
@@ -192,7 +197,7 @@
               <a:graphicData uri="http://schemas.openxmlformats.org/drawingml/2006/picture">
                 <pic:pic xmlns:pic="http://schemas.openxmlformats.org/drawingml/2006/picture">
                   <pic:nvPicPr>
-                    <pic:cNvPr id="0" name="Picture 27" descr="C:\Users\CAAS\Desktop\ScreenHunter_38 Nov. 18 16.27.jpg"/>
+                    <pic:cNvPr id="0" name="Picture 2" descr="C:\Users\CAAS\Desktop\ScreenHunter_47 Nov. 26 19.37.jpg"/>
                     <pic:cNvPicPr>
                       <a:picLocks noChangeAspect="1" noChangeArrowheads="1"/>
                     </pic:cNvPicPr>
@@ -213,7 +218,7 @@
                   <pic:spPr bwMode="auto">
                     <a:xfrm>
                       <a:off x="0" y="0"/>
-                      <a:ext cx="6970195" cy="4692805"/>
+                      <a:ext cx="7073713" cy="4114831"/>
                     </a:xfrm>
                     <a:prstGeom prst="rect">
                       <a:avLst/>
@@ -229,6 +234,8 @@
           </wp:inline>
         </w:drawing>
       </w:r>
+    </w:p>
+    <w:p>
       <w:r>
         <w:br w:type="page"/>
       </w:r>
@@ -292,13 +299,13 @@
           <w:r>
             <w:fldChar w:fldCharType="separate"/>
           </w:r>
-          <w:hyperlink w:anchor="_Toc341022406" w:history="1">
+          <w:hyperlink w:anchor="_Toc341726176" w:history="1">
             <w:r>
               <w:rPr>
                 <w:rStyle w:val="Hyperlink"/>
                 <w:noProof/>
               </w:rPr>
-              <w:t>Preface</w:t>
+              <w:t>Foreword</w:t>
             </w:r>
             <w:r>
               <w:rPr>
@@ -319,7 +326,7 @@
                 <w:noProof/>
                 <w:webHidden/>
               </w:rPr>
-              <w:instrText xml:space="preserve"> PAGEREF _Toc341022406 \h </w:instrText>
+              <w:instrText xml:space="preserve"> PAGEREF _Toc341726176 \h </w:instrText>
             </w:r>
             <w:r>
               <w:rPr>
@@ -339,7 +346,7 @@
                 <w:noProof/>
                 <w:webHidden/>
               </w:rPr>
-              <w:t>15</w:t>
+              <w:t>4</w:t>
             </w:r>
             <w:r>
               <w:rPr>
@@ -360,13 +367,13 @@
               <w:noProof/>
             </w:rPr>
           </w:pPr>
-          <w:hyperlink w:anchor="_Toc341022407" w:history="1">
+          <w:hyperlink w:anchor="_Toc341726177" w:history="1">
             <w:r>
               <w:rPr>
                 <w:rStyle w:val="Hyperlink"/>
                 <w:noProof/>
               </w:rPr>
-              <w:t>Initial Setup</w:t>
+              <w:t>Related Documents</w:t>
             </w:r>
             <w:r>
               <w:rPr>
@@ -387,7 +394,7 @@
                 <w:noProof/>
                 <w:webHidden/>
               </w:rPr>
-              <w:instrText xml:space="preserve"> PAGEREF _Toc341022407 \h </w:instrText>
+              <w:instrText xml:space="preserve"> PAGEREF _Toc341726177 \h </w:instrText>
             </w:r>
             <w:r>
               <w:rPr>
@@ -407,7 +414,7 @@
                 <w:noProof/>
                 <w:webHidden/>
               </w:rPr>
-              <w:t>16</w:t>
+              <w:t>5</w:t>
             </w:r>
             <w:r>
               <w:rPr>
@@ -428,13 +435,13 @@
               <w:noProof/>
             </w:rPr>
           </w:pPr>
-          <w:hyperlink w:anchor="_Toc341022408" w:history="1">
+          <w:hyperlink w:anchor="_Toc341726178" w:history="1">
             <w:r>
               <w:rPr>
                 <w:rStyle w:val="Hyperlink"/>
                 <w:noProof/>
               </w:rPr>
-              <w:t>Main Windows and Functionality</w:t>
+              <w:t>Initial Setup</w:t>
             </w:r>
             <w:r>
               <w:rPr>
@@ -455,7 +462,7 @@
                 <w:noProof/>
                 <w:webHidden/>
               </w:rPr>
-              <w:instrText xml:space="preserve"> PAGEREF _Toc341022408 \h </w:instrText>
+              <w:instrText xml:space="preserve"> PAGEREF _Toc341726178 \h </w:instrText>
             </w:r>
             <w:r>
               <w:rPr>
@@ -475,7 +482,7 @@
                 <w:noProof/>
                 <w:webHidden/>
               </w:rPr>
-              <w:t>18</w:t>
+              <w:t>5</w:t>
             </w:r>
             <w:r>
               <w:rPr>
@@ -496,12 +503,80 @@
               <w:noProof/>
             </w:rPr>
           </w:pPr>
-          <w:hyperlink w:anchor="_Toc341022409" w:history="1">
+          <w:hyperlink w:anchor="_Toc341726179" w:history="1">
             <w:r>
               <w:rPr>
                 <w:rStyle w:val="Hyperlink"/>
                 <w:noProof/>
               </w:rPr>
+              <w:t>Main Windows and Functionality</w:t>
+            </w:r>
+            <w:r>
+              <w:rPr>
+                <w:noProof/>
+                <w:webHidden/>
+              </w:rPr>
+              <w:tab/>
+            </w:r>
+            <w:r>
+              <w:rPr>
+                <w:noProof/>
+                <w:webHidden/>
+              </w:rPr>
+              <w:fldChar w:fldCharType="begin"/>
+            </w:r>
+            <w:r>
+              <w:rPr>
+                <w:noProof/>
+                <w:webHidden/>
+              </w:rPr>
+              <w:instrText xml:space="preserve"> PAGEREF _Toc341726179 \h </w:instrText>
+            </w:r>
+            <w:r>
+              <w:rPr>
+                <w:noProof/>
+                <w:webHidden/>
+              </w:rPr>
+            </w:r>
+            <w:r>
+              <w:rPr>
+                <w:noProof/>
+                <w:webHidden/>
+              </w:rPr>
+              <w:fldChar w:fldCharType="separate"/>
+            </w:r>
+            <w:r>
+              <w:rPr>
+                <w:noProof/>
+                <w:webHidden/>
+              </w:rPr>
+              <w:t>8</w:t>
+            </w:r>
+            <w:r>
+              <w:rPr>
+                <w:noProof/>
+                <w:webHidden/>
+              </w:rPr>
+              <w:fldChar w:fldCharType="end"/>
+            </w:r>
+          </w:hyperlink>
+        </w:p>
+        <w:p>
+          <w:pPr>
+            <w:pStyle w:val="TOC1"/>
+            <w:tabs>
+              <w:tab w:val="right" w:leader="dot" w:pos="10160"/>
+            </w:tabs>
+            <w:rPr>
+              <w:noProof/>
+            </w:rPr>
+          </w:pPr>
+          <w:hyperlink w:anchor="_Toc341726180" w:history="1">
+            <w:r>
+              <w:rPr>
+                <w:rStyle w:val="Hyperlink"/>
+                <w:noProof/>
+              </w:rPr>
               <w:t>Setting up a connection</w:t>
             </w:r>
             <w:r>
@@ -523,7 +598,7 @@
                 <w:noProof/>
                 <w:webHidden/>
               </w:rPr>
-              <w:instrText xml:space="preserve"> PAGEREF _Toc341022409 \h </w:instrText>
+              <w:instrText xml:space="preserve"> PAGEREF _Toc341726180 \h </w:instrText>
             </w:r>
             <w:r>
               <w:rPr>
@@ -543,7 +618,7 @@
                 <w:noProof/>
                 <w:webHidden/>
               </w:rPr>
-              <w:t>18</w:t>
+              <w:t>8</w:t>
             </w:r>
             <w:r>
               <w:rPr>
@@ -564,7 +639,14 @@
               <w:noProof/>
             </w:rPr>
           </w:pPr>
-          <w:hyperlink w:anchor="_Toc341022410" w:history="1">
+          <w:hyperlink w:anchor="_Toc341726182" w:history="1">
+            <w:r>
+              <w:rPr>
+                <w:rStyle w:val="Hyperlink"/>
+                <w:noProof/>
+              </w:rPr>
+              <w:t>Figure 1: Connection Screen</w:t>
+            </w:r>
             <w:r>
               <w:rPr>
                 <w:noProof/>
@@ -584,7 +666,7 @@
                 <w:noProof/>
                 <w:webHidden/>
               </w:rPr>
-              <w:instrText xml:space="preserve"> PAGEREF _Toc341022410 \h </w:instrText>
+              <w:instrText xml:space="preserve"> PAGEREF _Toc341726182 \h </w:instrText>
             </w:r>
             <w:r>
               <w:rPr>
@@ -604,7 +686,75 @@
                 <w:noProof/>
                 <w:webHidden/>
               </w:rPr>
-              <w:t>18</w:t>
+              <w:t>8</w:t>
+            </w:r>
+            <w:r>
+              <w:rPr>
+                <w:noProof/>
+                <w:webHidden/>
+              </w:rPr>
+              <w:fldChar w:fldCharType="end"/>
+            </w:r>
+          </w:hyperlink>
+        </w:p>
+        <w:p>
+          <w:pPr>
+            <w:pStyle w:val="TOC1"/>
+            <w:tabs>
+              <w:tab w:val="right" w:leader="dot" w:pos="10160"/>
+            </w:tabs>
+            <w:rPr>
+              <w:noProof/>
+            </w:rPr>
+          </w:pPr>
+          <w:hyperlink w:anchor="_Toc341726183" w:history="1">
+            <w:r>
+              <w:rPr>
+                <w:rStyle w:val="Hyperlink"/>
+                <w:noProof/>
+              </w:rPr>
+              <w:t>Start processing data</w:t>
+            </w:r>
+            <w:r>
+              <w:rPr>
+                <w:noProof/>
+                <w:webHidden/>
+              </w:rPr>
+              <w:tab/>
+            </w:r>
+            <w:r>
+              <w:rPr>
+                <w:noProof/>
+                <w:webHidden/>
+              </w:rPr>
+              <w:fldChar w:fldCharType="begin"/>
+            </w:r>
+            <w:r>
+              <w:rPr>
+                <w:noProof/>
+                <w:webHidden/>
+              </w:rPr>
+              <w:instrText xml:space="preserve"> PAGEREF _Toc341726183 \h </w:instrText>
+            </w:r>
+            <w:r>
+              <w:rPr>
+                <w:noProof/>
+                <w:webHidden/>
+              </w:rPr>
+            </w:r>
+            <w:r>
+              <w:rPr>
+                <w:noProof/>
+                <w:webHidden/>
+              </w:rPr>
+              <w:fldChar w:fldCharType="separate"/>
+            </w:r>
+            <w:r>
+              <w:rPr>
+                <w:noProof/>
+                <w:webHidden/>
+              </w:rPr>
+              <w:t>9</w:t>
             </w:r>
             <w:r>
               <w:rPr>
@@ -625,13 +775,13 @@
               <w:noProof/>
             </w:rPr>
           </w:pPr>
-          <w:hyperlink w:anchor="_Toc341022411" w:history="1">
+          <w:hyperlink w:anchor="_Toc341726185" w:history="1">
             <w:r>
               <w:rPr>
                 <w:rStyle w:val="Hyperlink"/>
                 <w:noProof/>
               </w:rPr>
-              <w:t>Figure 1: Connection Screen</w:t>
+              <w:t>Figure 2: Main Display Window, with full screen selected</w:t>
             </w:r>
             <w:r>
               <w:rPr>
@@ -652,7 +802,7 @@
                 <w:noProof/>
                 <w:webHidden/>
               </w:rPr>
-              <w:instrText xml:space="preserve"> PAGEREF _Toc341022411 \h </w:instrText>
+              <w:instrText xml:space="preserve"> PAGEREF _Toc341726185 \h </w:instrText>
             </w:r>
             <w:r>
               <w:rPr>
@@ -672,7 +822,143 @@
                 <w:noProof/>
                 <w:webHidden/>
               </w:rPr>
-              <w:t>18</w:t>
+              <w:t>9</w:t>
+            </w:r>
+            <w:r>
+              <w:rPr>
+                <w:noProof/>
+                <w:webHidden/>
+              </w:rPr>
+              <w:fldChar w:fldCharType="end"/>
+            </w:r>
+          </w:hyperlink>
+        </w:p>
+        <w:p>
+          <w:pPr>
+            <w:pStyle w:val="TOC3"/>
+            <w:tabs>
+              <w:tab w:val="right" w:leader="dot" w:pos="10160"/>
+            </w:tabs>
+            <w:rPr>
+              <w:noProof/>
+            </w:rPr>
+          </w:pPr>
+          <w:hyperlink w:anchor="_Toc341726186" w:history="1">
+            <w:r>
+              <w:rPr>
+                <w:rStyle w:val="Hyperlink"/>
+                <w:noProof/>
+              </w:rPr>
+              <w:t>Figure 3: Main Display Window (DISPLAY FROZEN)</w:t>
+            </w:r>
+            <w:r>
+              <w:rPr>
+                <w:noProof/>
+                <w:webHidden/>
+              </w:rPr>
+              <w:tab/>
+            </w:r>
+            <w:r>
+              <w:rPr>
+                <w:noProof/>
+                <w:webHidden/>
+              </w:rPr>
+              <w:fldChar w:fldCharType="begin"/>
+            </w:r>
+            <w:r>
+              <w:rPr>
+                <w:noProof/>
+                <w:webHidden/>
+              </w:rPr>
+              <w:instrText xml:space="preserve"> PAGEREF _Toc341726186 \h </w:instrText>
+            </w:r>
+            <w:r>
+              <w:rPr>
+                <w:noProof/>
+                <w:webHidden/>
+              </w:rPr>
+            </w:r>
+            <w:r>
+              <w:rPr>
+                <w:noProof/>
+                <w:webHidden/>
+              </w:rPr>
+              <w:fldChar w:fldCharType="separate"/>
+            </w:r>
+            <w:r>
+              <w:rPr>
+                <w:noProof/>
+                <w:webHidden/>
+              </w:rPr>
+              <w:t>10</w:t>
+            </w:r>
+            <w:r>
+              <w:rPr>
+                <w:noProof/>
+                <w:webHidden/>
+              </w:rPr>
+              <w:fldChar w:fldCharType="end"/>
+            </w:r>
+          </w:hyperlink>
+        </w:p>
+        <w:p>
+          <w:pPr>
+            <w:pStyle w:val="TOC3"/>
+            <w:tabs>
+              <w:tab w:val="right" w:leader="dot" w:pos="10160"/>
+            </w:tabs>
+            <w:rPr>
+              <w:noProof/>
+            </w:rPr>
+          </w:pPr>
+          <w:hyperlink w:anchor="_Toc341726188" w:history="1">
+            <w:r>
+              <w:rPr>
+                <w:rStyle w:val="Hyperlink"/>
+                <w:noProof/>
+              </w:rPr>
+              <w:t>Figure 4: Main Capture Window</w:t>
+            </w:r>
+            <w:r>
+              <w:rPr>
+                <w:noProof/>
+                <w:webHidden/>
+              </w:rPr>
+              <w:tab/>
+            </w:r>
+            <w:r>
+              <w:rPr>
+                <w:noProof/>
+                <w:webHidden/>
+              </w:rPr>
+              <w:fldChar w:fldCharType="begin"/>
+            </w:r>
+            <w:r>
+              <w:rPr>
+                <w:noProof/>
+                <w:webHidden/>
+              </w:rPr>
+              <w:instrText xml:space="preserve"> PAGEREF _Toc341726188 \h </w:instrText>
+            </w:r>
+            <w:r>
+              <w:rPr>
+                <w:noProof/>
+                <w:webHidden/>
+              </w:rPr>
+            </w:r>
+            <w:r>
+              <w:rPr>
+                <w:noProof/>
+                <w:webHidden/>
+              </w:rPr>
+              <w:fldChar w:fldCharType="separate"/>
+            </w:r>
+            <w:r>
+              <w:rPr>
+                <w:noProof/>
+                <w:webHidden/>
+              </w:rPr>
+              <w:t>11</w:t>
             </w:r>
             <w:r>
               <w:rPr>
@@ -693,13 +979,13 @@
               <w:noProof/>
             </w:rPr>
           </w:pPr>
-          <w:hyperlink w:anchor="_Toc341022412" w:history="1">
+          <w:hyperlink w:anchor="_Toc341726189" w:history="1">
             <w:r>
               <w:rPr>
                 <w:rStyle w:val="Hyperlink"/>
                 <w:noProof/>
               </w:rPr>
-              <w:t>Start processing data</w:t>
+              <w:t>Data Item Presence</w:t>
             </w:r>
             <w:r>
               <w:rPr>
@@ -720,7 +1006,7 @@
                 <w:noProof/>
                 <w:webHidden/>
               </w:rPr>
-              <w:instrText xml:space="preserve"> PAGEREF _Toc341022412 \h </w:instrText>
+              <w:instrText xml:space="preserve"> PAGEREF _Toc341726189 \h </w:instrText>
             </w:r>
             <w:r>
               <w:rPr>
@@ -740,7 +1026,7 @@
                 <w:noProof/>
                 <w:webHidden/>
               </w:rPr>
-              <w:t>19</w:t>
+              <w:t>12</w:t>
             </w:r>
             <w:r>
               <w:rPr>
@@ -761,7 +1047,14 @@
               <w:noProof/>
             </w:rPr>
           </w:pPr>
-          <w:hyperlink w:anchor="_Toc341022413" w:history="1">
+          <w:hyperlink w:anchor="_Toc341726191" w:history="1">
+            <w:r>
+              <w:rPr>
+                <w:rStyle w:val="Hyperlink"/>
+                <w:noProof/>
+              </w:rPr>
+              <w:t>Figure 5: Data Item presences</w:t>
+            </w:r>
             <w:r>
               <w:rPr>
                 <w:noProof/>
@@ -781,7 +1074,7 @@
                 <w:noProof/>
                 <w:webHidden/>
               </w:rPr>
-              <w:instrText xml:space="preserve"> PAGEREF _Toc341022413 \h </w:instrText>
+              <w:instrText xml:space="preserve"> PAGEREF _Toc341726191 \h </w:instrText>
             </w:r>
             <w:r>
               <w:rPr>
@@ -801,7 +1094,75 @@
                 <w:noProof/>
                 <w:webHidden/>
               </w:rPr>
-              <w:t>19</w:t>
+              <w:t>12</w:t>
+            </w:r>
+            <w:r>
+              <w:rPr>
+                <w:noProof/>
+                <w:webHidden/>
+              </w:rPr>
+              <w:fldChar w:fldCharType="end"/>
+            </w:r>
+          </w:hyperlink>
+        </w:p>
+        <w:p>
+          <w:pPr>
+            <w:pStyle w:val="TOC1"/>
+            <w:tabs>
+              <w:tab w:val="right" w:leader="dot" w:pos="10160"/>
+            </w:tabs>
+            <w:rPr>
+              <w:noProof/>
+            </w:rPr>
+          </w:pPr>
+          <w:hyperlink w:anchor="_Toc341726192" w:history="1">
+            <w:r>
+              <w:rPr>
+                <w:rStyle w:val="Hyperlink"/>
+                <w:noProof/>
+              </w:rPr>
+              <w:t>Data Item View</w:t>
+            </w:r>
+            <w:r>
+              <w:rPr>
+                <w:noProof/>
+                <w:webHidden/>
+              </w:rPr>
+              <w:tab/>
+            </w:r>
+            <w:r>
+              <w:rPr>
+                <w:noProof/>
+                <w:webHidden/>
+              </w:rPr>
+              <w:fldChar w:fldCharType="begin"/>
+            </w:r>
+            <w:r>
+              <w:rPr>
+                <w:noProof/>
+                <w:webHidden/>
+              </w:rPr>
+              <w:instrText xml:space="preserve"> PAGEREF _Toc341726192 \h </w:instrText>
+            </w:r>
+            <w:r>
+              <w:rPr>
+                <w:noProof/>
+                <w:webHidden/>
+              </w:rPr>
+            </w:r>
+            <w:r>
+              <w:rPr>
+                <w:noProof/>
+                <w:webHidden/>
+              </w:rPr>
+              <w:fldChar w:fldCharType="separate"/>
+            </w:r>
+            <w:r>
+              <w:rPr>
+                <w:noProof/>
+                <w:webHidden/>
+              </w:rPr>
+              <w:t>13</w:t>
             </w:r>
             <w:r>
               <w:rPr>
@@ -822,13 +1183,13 @@
               <w:noProof/>
             </w:rPr>
           </w:pPr>
-          <w:hyperlink w:anchor="_Toc341022414" w:history="1">
+          <w:hyperlink w:anchor="_Toc341726194" w:history="1">
             <w:r>
               <w:rPr>
                 <w:rStyle w:val="Hyperlink"/>
                 <w:noProof/>
               </w:rPr>
-              <w:t>Figure 2: Main Display Window, with full screen selected</w:t>
+              <w:t>Figure 6: Data Item View</w:t>
             </w:r>
             <w:r>
               <w:rPr>
@@ -849,7 +1210,7 @@
                 <w:noProof/>
                 <w:webHidden/>
               </w:rPr>
-              <w:instrText xml:space="preserve"> PAGEREF _Toc341022414 \h </w:instrText>
+              <w:instrText xml:space="preserve"> PAGEREF _Toc341726194 \h </w:instrText>
             </w:r>
             <w:r>
               <w:rPr>
@@ -869,7 +1230,75 @@
                 <w:noProof/>
                 <w:webHidden/>
               </w:rPr>
-              <w:t>19</w:t>
+              <w:t>13</w:t>
+            </w:r>
+            <w:r>
+              <w:rPr>
+                <w:noProof/>
+                <w:webHidden/>
+              </w:rPr>
+              <w:fldChar w:fldCharType="end"/>
+            </w:r>
+          </w:hyperlink>
+        </w:p>
+        <w:p>
+          <w:pPr>
+            <w:pStyle w:val="TOC1"/>
+            <w:tabs>
+              <w:tab w:val="right" w:leader="dot" w:pos="10160"/>
+            </w:tabs>
+            <w:rPr>
+              <w:noProof/>
+            </w:rPr>
+          </w:pPr>
+          <w:hyperlink w:anchor="_Toc341726195" w:history="1">
+            <w:r>
+              <w:rPr>
+                <w:rStyle w:val="Hyperlink"/>
+                <w:noProof/>
+              </w:rPr>
+              <w:t>View by Mode-A Code</w:t>
+            </w:r>
+            <w:r>
+              <w:rPr>
+                <w:noProof/>
+                <w:webHidden/>
+              </w:rPr>
+              <w:tab/>
+            </w:r>
+            <w:r>
+              <w:rPr>
+                <w:noProof/>
+                <w:webHidden/>
+              </w:rPr>
+              <w:fldChar w:fldCharType="begin"/>
+            </w:r>
+            <w:r>
+              <w:rPr>
+                <w:noProof/>
+                <w:webHidden/>
+              </w:rPr>
+              <w:instrText xml:space="preserve"> PAGEREF _Toc341726195 \h </w:instrText>
+            </w:r>
+            <w:r>
+              <w:rPr>
+                <w:noProof/>
+                <w:webHidden/>
+              </w:rPr>
+            </w:r>
+            <w:r>
+              <w:rPr>
+                <w:noProof/>
+                <w:webHidden/>
+              </w:rPr>
+              <w:fldChar w:fldCharType="separate"/>
+            </w:r>
+            <w:r>
+              <w:rPr>
+                <w:noProof/>
+                <w:webHidden/>
+              </w:rPr>
+              <w:t>14</w:t>
             </w:r>
             <w:r>
               <w:rPr>
@@ -890,13 +1319,13 @@
               <w:noProof/>
             </w:rPr>
           </w:pPr>
-          <w:hyperlink w:anchor="_Toc341022415" w:history="1">
+          <w:hyperlink w:anchor="_Toc341726197" w:history="1">
             <w:r>
               <w:rPr>
                 <w:rStyle w:val="Hyperlink"/>
                 <w:noProof/>
               </w:rPr>
-              <w:t>Figure 3: Main Display Window (DISPLAY FROZEN)</w:t>
+              <w:t>Figure 7: View data by SSR code</w:t>
             </w:r>
             <w:r>
               <w:rPr>
@@ -917,7 +1346,7 @@
                 <w:noProof/>
                 <w:webHidden/>
               </w:rPr>
-              <w:instrText xml:space="preserve"> PAGEREF _Toc341022415 \h </w:instrText>
+              <w:instrText xml:space="preserve"> PAGEREF _Toc341726197 \h </w:instrText>
             </w:r>
             <w:r>
               <w:rPr>
@@ -937,7 +1366,75 @@
                 <w:noProof/>
                 <w:webHidden/>
               </w:rPr>
-              <w:t>20</w:t>
+              <w:t>14</w:t>
+            </w:r>
+            <w:r>
+              <w:rPr>
+                <w:noProof/>
+                <w:webHidden/>
+              </w:rPr>
+              <w:fldChar w:fldCharType="end"/>
+            </w:r>
+          </w:hyperlink>
+        </w:p>
+        <w:p>
+          <w:pPr>
+            <w:pStyle w:val="TOC1"/>
+            <w:tabs>
+              <w:tab w:val="right" w:leader="dot" w:pos="10160"/>
+            </w:tabs>
+            <w:rPr>
+              <w:noProof/>
+            </w:rPr>
+          </w:pPr>
+          <w:hyperlink w:anchor="_Toc341726198" w:history="1">
+            <w:r>
+              <w:rPr>
+                <w:rStyle w:val="Hyperlink"/>
+                <w:noProof/>
+              </w:rPr>
+              <w:t>Export (Earth Plot or GePath)</w:t>
+            </w:r>
+            <w:r>
+              <w:rPr>
+                <w:noProof/>
+                <w:webHidden/>
+              </w:rPr>
+              <w:tab/>
+            </w:r>
+            <w:r>
+              <w:rPr>
+                <w:noProof/>
+                <w:webHidden/>
+              </w:rPr>
+              <w:fldChar w:fldCharType="begin"/>
+            </w:r>
+            <w:r>
+              <w:rPr>
+                <w:noProof/>
+                <w:webHidden/>
+              </w:rPr>
+              <w:instrText xml:space="preserve"> PAGEREF _Toc341726198 \h </w:instrText>
+            </w:r>
+            <w:r>
+              <w:rPr>
+                <w:noProof/>
+                <w:webHidden/>
+              </w:rPr>
+            </w:r>
+            <w:r>
+              <w:rPr>
+                <w:noProof/>
+                <w:webHidden/>
+              </w:rPr>
+              <w:fldChar w:fldCharType="separate"/>
+            </w:r>
+            <w:r>
+              <w:rPr>
+                <w:noProof/>
+                <w:webHidden/>
+              </w:rPr>
+              <w:t>15</w:t>
             </w:r>
             <w:r>
               <w:rPr>
@@ -958,7 +1455,14 @@
               <w:noProof/>
             </w:rPr>
           </w:pPr>
-          <w:hyperlink w:anchor="_Toc341022416" w:history="1">
+          <w:hyperlink w:anchor="_Toc341726200" w:history="1">
+            <w:r>
+              <w:rPr>
+                <w:rStyle w:val="Hyperlink"/>
+                <w:noProof/>
+              </w:rPr>
+              <w:t>Figure 8: Export to Earth Plot format by Mode-A code</w:t>
+            </w:r>
             <w:r>
               <w:rPr>
                 <w:noProof/>
@@ -978,7 +1482,7 @@
                 <w:noProof/>
                 <w:webHidden/>
               </w:rPr>
-              <w:instrText xml:space="preserve"> PAGEREF _Toc341022416 \h </w:instrText>
+              <w:instrText xml:space="preserve"> PAGEREF _Toc341726200 \h </w:instrText>
             </w:r>
             <w:r>
               <w:rPr>
@@ -998,7 +1502,7 @@
                 <w:noProof/>
                 <w:webHidden/>
               </w:rPr>
-              <w:t>21</w:t>
+              <w:t>15</w:t>
             </w:r>
             <w:r>
               <w:rPr>
@@ -1019,13 +1523,13 @@
               <w:noProof/>
             </w:rPr>
           </w:pPr>
-          <w:hyperlink w:anchor="_Toc341022417" w:history="1">
+          <w:hyperlink w:anchor="_Toc341726202" w:history="1">
             <w:r>
               <w:rPr>
                 <w:rStyle w:val="Hyperlink"/>
                 <w:noProof/>
               </w:rPr>
-              <w:t>Figure 4: Main Capture Window</w:t>
+              <w:t>Figure 9: 3D example in Google Earth of two (black and pink) landings at Sarajevo airpot.</w:t>
             </w:r>
             <w:r>
               <w:rPr>
@@ -1046,7 +1550,7 @@
                 <w:noProof/>
                 <w:webHidden/>
               </w:rPr>
-              <w:instrText xml:space="preserve"> PAGEREF _Toc341022417 \h </w:instrText>
+              <w:instrText xml:space="preserve"> PAGEREF _Toc341726202 \h </w:instrText>
             </w:r>
             <w:r>
               <w:rPr>
@@ -1066,7 +1570,7 @@
                 <w:noProof/>
                 <w:webHidden/>
               </w:rPr>
-              <w:t>21</w:t>
+              <w:t>15</w:t>
             </w:r>
             <w:r>
               <w:rPr>
@@ -1087,13 +1591,13 @@
               <w:noProof/>
             </w:rPr>
           </w:pPr>
-          <w:hyperlink w:anchor="_Toc341022418" w:history="1">
+          <w:hyperlink w:anchor="_Toc341726203" w:history="1">
             <w:r>
               <w:rPr>
                 <w:rStyle w:val="Hyperlink"/>
                 <w:noProof/>
               </w:rPr>
-              <w:t>Data Item Presence</w:t>
+              <w:t>Live Display in Google Earth</w:t>
             </w:r>
             <w:r>
               <w:rPr>
@@ -1114,7 +1618,7 @@
                 <w:noProof/>
                 <w:webHidden/>
               </w:rPr>
-              <w:instrText xml:space="preserve"> PAGEREF _Toc341022418 \h </w:instrText>
+              <w:instrText xml:space="preserve"> PAGEREF _Toc341726203 \h </w:instrText>
             </w:r>
             <w:r>
               <w:rPr>
@@ -1134,7 +1638,7 @@
                 <w:noProof/>
                 <w:webHidden/>
               </w:rPr>
-              <w:t>22</w:t>
+              <w:t>16</w:t>
             </w:r>
             <w:r>
               <w:rPr>
@@ -1155,7 +1659,14 @@
               <w:noProof/>
             </w:rPr>
           </w:pPr>
-          <w:hyperlink w:anchor="_Toc341022419" w:history="1">
+          <w:hyperlink w:anchor="_Toc341726204" w:history="1">
+            <w:r>
+              <w:rPr>
+                <w:rStyle w:val="Hyperlink"/>
+                <w:noProof/>
+              </w:rPr>
+              <w:t>Figure 10: Live traffic display in Google Earth</w:t>
+            </w:r>
             <w:r>
               <w:rPr>
                 <w:noProof/>
@@ -1175,7 +1686,7 @@
                 <w:noProof/>
                 <w:webHidden/>
               </w:rPr>
-              <w:instrText xml:space="preserve"> PAGEREF _Toc341022419 \h </w:instrText>
+              <w:instrText xml:space="preserve"> PAGEREF _Toc341726204 \h </w:instrText>
             </w:r>
             <w:r>
               <w:rPr>
@@ -1195,7 +1706,7 @@
                 <w:noProof/>
                 <w:webHidden/>
               </w:rPr>
-              <w:t>22</w:t>
+              <w:t>16</w:t>
             </w:r>
             <w:r>
               <w:rPr>
@@ -1216,13 +1727,13 @@
               <w:noProof/>
             </w:rPr>
           </w:pPr>
-          <w:hyperlink w:anchor="_Toc341022420" w:history="1">
+          <w:hyperlink w:anchor="_Toc341726205" w:history="1">
             <w:r>
               <w:rPr>
                 <w:rStyle w:val="Hyperlink"/>
                 <w:noProof/>
               </w:rPr>
-              <w:t>Figure 5: Data Item presences</w:t>
+              <w:t>Figure 11: Settings of Google Earth</w:t>
             </w:r>
             <w:r>
               <w:rPr>
@@ -1243,7 +1754,7 @@
                 <w:noProof/>
                 <w:webHidden/>
               </w:rPr>
-              <w:instrText xml:space="preserve"> PAGEREF _Toc341022420 \h </w:instrText>
+              <w:instrText xml:space="preserve"> PAGEREF _Toc341726205 \h </w:instrText>
             </w:r>
             <w:r>
               <w:rPr>
@@ -1263,7 +1774,7 @@
                 <w:noProof/>
                 <w:webHidden/>
               </w:rPr>
-              <w:t>22</w:t>
+              <w:t>17</w:t>
             </w:r>
             <w:r>
               <w:rPr>
@@ -1284,13 +1795,13 @@
               <w:noProof/>
             </w:rPr>
           </w:pPr>
-          <w:hyperlink w:anchor="_Toc341022421" w:history="1">
+          <w:hyperlink w:anchor="_Toc341726206" w:history="1">
             <w:r>
               <w:rPr>
                 <w:rStyle w:val="Hyperlink"/>
                 <w:noProof/>
               </w:rPr>
-              <w:t>Data Item View</w:t>
+              <w:t>Local Plot/Track Display</w:t>
             </w:r>
             <w:r>
               <w:rPr>
@@ -1311,7 +1822,7 @@
                 <w:noProof/>
                 <w:webHidden/>
               </w:rPr>
-              <w:instrText xml:space="preserve"> PAGEREF _Toc341022421 \h </w:instrText>
+              <w:instrText xml:space="preserve"> PAGEREF _Toc341726206 \h </w:instrText>
             </w:r>
             <w:r>
               <w:rPr>
@@ -1331,7 +1842,7 @@
                 <w:noProof/>
                 <w:webHidden/>
               </w:rPr>
-              <w:t>23</w:t>
+              <w:t>17</w:t>
             </w:r>
             <w:r>
               <w:rPr>
@@ -1352,7 +1863,14 @@
               <w:noProof/>
             </w:rPr>
           </w:pPr>
-          <w:hyperlink w:anchor="_Toc341022422" w:history="1">
+          <w:hyperlink w:anchor="_Toc341726208" w:history="1">
+            <w:r>
+              <w:rPr>
+                <w:rStyle w:val="Hyperlink"/>
+                <w:noProof/>
+              </w:rPr>
+              <w:t>Figure 12: Map with user defined and Google terrain overlay</w:t>
+            </w:r>
             <w:r>
               <w:rPr>
                 <w:noProof/>
@@ -1372,7 +1890,7 @@
                 <w:noProof/>
                 <w:webHidden/>
               </w:rPr>
-              <w:instrText xml:space="preserve"> PAGEREF _Toc341022422 \h </w:instrText>
+              <w:instrText xml:space="preserve"> PAGEREF _Toc341726208 \h </w:instrText>
             </w:r>
             <w:r>
               <w:rPr>
@@ -1392,7 +1910,7 @@
                 <w:noProof/>
                 <w:webHidden/>
               </w:rPr>
-              <w:t>23</w:t>
+              <w:t>18</w:t>
             </w:r>
             <w:r>
               <w:rPr>
@@ -1413,13 +1931,13 @@
               <w:noProof/>
             </w:rPr>
           </w:pPr>
-          <w:hyperlink w:anchor="_Toc341022423" w:history="1">
+          <w:hyperlink w:anchor="_Toc341726210" w:history="1">
             <w:r>
               <w:rPr>
                 <w:rStyle w:val="Hyperlink"/>
                 <w:noProof/>
               </w:rPr>
-              <w:t>Figure 6: Data Item View</w:t>
+              <w:t>Figure 13: Passive display no filter</w:t>
             </w:r>
             <w:r>
               <w:rPr>
@@ -1440,7 +1958,7 @@
                 <w:noProof/>
                 <w:webHidden/>
               </w:rPr>
-              <w:instrText xml:space="preserve"> PAGEREF _Toc341022423 \h </w:instrText>
+              <w:instrText xml:space="preserve"> PAGEREF _Toc341726210 \h </w:instrText>
             </w:r>
             <w:r>
               <w:rPr>
@@ -1460,7 +1978,75 @@
                 <w:noProof/>
                 <w:webHidden/>
               </w:rPr>
-              <w:t>23</w:t>
+              <w:t>19</w:t>
+            </w:r>
+            <w:r>
+              <w:rPr>
+                <w:noProof/>
+                <w:webHidden/>
+              </w:rPr>
+              <w:fldChar w:fldCharType="end"/>
+            </w:r>
+          </w:hyperlink>
+        </w:p>
+        <w:p>
+          <w:pPr>
+            <w:pStyle w:val="TOC3"/>
+            <w:tabs>
+              <w:tab w:val="right" w:leader="dot" w:pos="10160"/>
+            </w:tabs>
+            <w:rPr>
+              <w:noProof/>
+            </w:rPr>
+          </w:pPr>
+          <w:hyperlink w:anchor="_Toc341726212" w:history="1">
+            <w:r>
+              <w:rPr>
+                <w:rStyle w:val="Hyperlink"/>
+                <w:noProof/>
+              </w:rPr>
+              <w:t>Figure 14: Passive filter – by Mode-A code</w:t>
+            </w:r>
+            <w:r>
+              <w:rPr>
+                <w:noProof/>
+                <w:webHidden/>
+              </w:rPr>
+              <w:tab/>
+            </w:r>
+            <w:r>
+              <w:rPr>
+                <w:noProof/>
+                <w:webHidden/>
+              </w:rPr>
+              <w:fldChar w:fldCharType="begin"/>
+            </w:r>
+            <w:r>
+              <w:rPr>
+                <w:noProof/>
+                <w:webHidden/>
+              </w:rPr>
+              <w:instrText xml:space="preserve"> PAGEREF _Toc341726212 \h </w:instrText>
+            </w:r>
+            <w:r>
+              <w:rPr>
+                <w:noProof/>
+                <w:webHidden/>
+              </w:rPr>
+            </w:r>
+            <w:r>
+              <w:rPr>
+                <w:noProof/>
+                <w:webHidden/>
+              </w:rPr>
+              <w:fldChar w:fldCharType="separate"/>
+            </w:r>
+            <w:r>
+              <w:rPr>
+                <w:noProof/>
+                <w:webHidden/>
+              </w:rPr>
+              <w:t>19</w:t>
             </w:r>
             <w:r>
               <w:rPr>
@@ -1481,13 +2067,13 @@
               <w:noProof/>
             </w:rPr>
           </w:pPr>
-          <w:hyperlink w:anchor="_Toc341022424" w:history="1">
+          <w:hyperlink w:anchor="_Toc341726213" w:history="1">
             <w:r>
               <w:rPr>
                 <w:rStyle w:val="Hyperlink"/>
                 <w:noProof/>
               </w:rPr>
-              <w:t>View by Mode-A Code</w:t>
+              <w:t>Track Label</w:t>
             </w:r>
             <w:r>
               <w:rPr>
@@ -1508,7 +2094,7 @@
                 <w:noProof/>
                 <w:webHidden/>
               </w:rPr>
-              <w:instrText xml:space="preserve"> PAGEREF _Toc341022424 \h </w:instrText>
+              <w:instrText xml:space="preserve"> PAGEREF _Toc341726213 \h </w:instrText>
             </w:r>
             <w:r>
               <w:rPr>
@@ -1528,7 +2114,7 @@
                 <w:noProof/>
                 <w:webHidden/>
               </w:rPr>
-              <w:t>24</w:t>
+              <w:t>20</w:t>
             </w:r>
             <w:r>
               <w:rPr>
@@ -1549,7 +2135,14 @@
               <w:noProof/>
             </w:rPr>
           </w:pPr>
-          <w:hyperlink w:anchor="_Toc341022425" w:history="1">
+          <w:hyperlink w:anchor="_Toc341726215" w:history="1">
+            <w:r>
+              <w:rPr>
+                <w:rStyle w:val="Hyperlink"/>
+                <w:noProof/>
+              </w:rPr>
+              <w:t>Figure 15: Label Example (selected)</w:t>
+            </w:r>
             <w:r>
               <w:rPr>
                 <w:noProof/>
@@ -1569,7 +2162,7 @@
                 <w:noProof/>
                 <w:webHidden/>
               </w:rPr>
-              <w:instrText xml:space="preserve"> PAGEREF _Toc341022425 \h </w:instrText>
+              <w:instrText xml:space="preserve"> PAGEREF _Toc341726215 \h </w:instrText>
             </w:r>
             <w:r>
               <w:rPr>
@@ -1589,7 +2182,75 @@
                 <w:noProof/>
                 <w:webHidden/>
               </w:rPr>
-              <w:t>24</w:t>
+              <w:t>20</w:t>
+            </w:r>
+            <w:r>
+              <w:rPr>
+                <w:noProof/>
+                <w:webHidden/>
+              </w:rPr>
+              <w:fldChar w:fldCharType="end"/>
+            </w:r>
+          </w:hyperlink>
+        </w:p>
+        <w:p>
+          <w:pPr>
+            <w:pStyle w:val="TOC1"/>
+            <w:tabs>
+              <w:tab w:val="right" w:leader="dot" w:pos="10160"/>
+            </w:tabs>
+            <w:rPr>
+              <w:noProof/>
+            </w:rPr>
+          </w:pPr>
+          <w:hyperlink w:anchor="_Toc341726216" w:history="1">
+            <w:r>
+              <w:rPr>
+                <w:rStyle w:val="Hyperlink"/>
+                <w:noProof/>
+              </w:rPr>
+              <w:t>Extended Label</w:t>
+            </w:r>
+            <w:r>
+              <w:rPr>
+                <w:noProof/>
+                <w:webHidden/>
+              </w:rPr>
+              <w:tab/>
+            </w:r>
+            <w:r>
+              <w:rPr>
+                <w:noProof/>
+                <w:webHidden/>
+              </w:rPr>
+              <w:fldChar w:fldCharType="begin"/>
+            </w:r>
+            <w:r>
+              <w:rPr>
+                <w:noProof/>
+                <w:webHidden/>
+              </w:rPr>
+              <w:instrText xml:space="preserve"> PAGEREF _Toc341726216 \h </w:instrText>
+            </w:r>
+            <w:r>
+              <w:rPr>
+                <w:noProof/>
+                <w:webHidden/>
+              </w:rPr>
+            </w:r>
+            <w:r>
+              <w:rPr>
+                <w:noProof/>
+                <w:webHidden/>
+              </w:rPr>
+              <w:fldChar w:fldCharType="separate"/>
+            </w:r>
+            <w:r>
+              <w:rPr>
+                <w:noProof/>
+                <w:webHidden/>
+              </w:rPr>
+              <w:t>21</w:t>
             </w:r>
             <w:r>
               <w:rPr>
@@ -1610,13 +2271,13 @@
               <w:noProof/>
             </w:rPr>
           </w:pPr>
-          <w:hyperlink w:anchor="_Toc341022426" w:history="1">
+          <w:hyperlink w:anchor="_Toc341726217" w:history="1">
             <w:r>
               <w:rPr>
                 <w:rStyle w:val="Hyperlink"/>
                 <w:noProof/>
               </w:rPr>
-              <w:t>Figure 7: View data by SSR code</w:t>
+              <w:t>Figure 15.1: Extended label</w:t>
             </w:r>
             <w:r>
               <w:rPr>
@@ -1637,7 +2298,7 @@
                 <w:noProof/>
                 <w:webHidden/>
               </w:rPr>
-              <w:instrText xml:space="preserve"> PAGEREF _Toc341022426 \h </w:instrText>
+              <w:instrText xml:space="preserve"> PAGEREF _Toc341726217 \h </w:instrText>
             </w:r>
             <w:r>
               <w:rPr>
@@ -1657,7 +2318,75 @@
                 <w:noProof/>
                 <w:webHidden/>
               </w:rPr>
-              <w:t>24</w:t>
+              <w:t>21</w:t>
+            </w:r>
+            <w:r>
+              <w:rPr>
+                <w:noProof/>
+                <w:webHidden/>
+              </w:rPr>
+              <w:fldChar w:fldCharType="end"/>
+            </w:r>
+          </w:hyperlink>
+        </w:p>
+        <w:p>
+          <w:pPr>
+            <w:pStyle w:val="TOC3"/>
+            <w:tabs>
+              <w:tab w:val="right" w:leader="dot" w:pos="10160"/>
+            </w:tabs>
+            <w:rPr>
+              <w:noProof/>
+            </w:rPr>
+          </w:pPr>
+          <w:hyperlink w:anchor="_Toc341726218" w:history="1">
+            <w:r>
+              <w:rPr>
+                <w:rStyle w:val="Hyperlink"/>
+                <w:noProof/>
+              </w:rPr>
+              <w:t>(Shows additional data for the selected label)</w:t>
+            </w:r>
+            <w:r>
+              <w:rPr>
+                <w:noProof/>
+                <w:webHidden/>
+              </w:rPr>
+              <w:tab/>
+            </w:r>
+            <w:r>
+              <w:rPr>
+                <w:noProof/>
+                <w:webHidden/>
+              </w:rPr>
+              <w:fldChar w:fldCharType="begin"/>
+            </w:r>
+            <w:r>
+              <w:rPr>
+                <w:noProof/>
+                <w:webHidden/>
+              </w:rPr>
+              <w:instrText xml:space="preserve"> PAGEREF _Toc341726218 \h </w:instrText>
+            </w:r>
+            <w:r>
+              <w:rPr>
+                <w:noProof/>
+                <w:webHidden/>
+              </w:rPr>
+            </w:r>
+            <w:r>
+              <w:rPr>
+                <w:noProof/>
+                <w:webHidden/>
+              </w:rPr>
+              <w:fldChar w:fldCharType="separate"/>
+            </w:r>
+            <w:r>
+              <w:rPr>
+                <w:noProof/>
+                <w:webHidden/>
+              </w:rPr>
+              <w:t>21</w:t>
             </w:r>
             <w:r>
               <w:rPr>
@@ -1678,13 +2407,13 @@
               <w:noProof/>
             </w:rPr>
           </w:pPr>
-          <w:hyperlink w:anchor="_Toc341022427" w:history="1">
+          <w:hyperlink w:anchor="_Toc341726219" w:history="1">
             <w:r>
               <w:rPr>
                 <w:rStyle w:val="Hyperlink"/>
                 <w:noProof/>
               </w:rPr>
-              <w:t>Export (Earth Plot or GePath)</w:t>
+              <w:t>Display Attributes</w:t>
             </w:r>
             <w:r>
               <w:rPr>
@@ -1705,7 +2434,7 @@
                 <w:noProof/>
                 <w:webHidden/>
               </w:rPr>
-              <w:instrText xml:space="preserve"> PAGEREF _Toc341022427 \h </w:instrText>
+              <w:instrText xml:space="preserve"> PAGEREF _Toc341726219 \h </w:instrText>
             </w:r>
             <w:r>
               <w:rPr>
@@ -1725,7 +2454,7 @@
                 <w:noProof/>
                 <w:webHidden/>
               </w:rPr>
-              <w:t>25</w:t>
+              <w:t>22</w:t>
             </w:r>
             <w:r>
               <w:rPr>
@@ -1746,7 +2475,14 @@
               <w:noProof/>
             </w:rPr>
           </w:pPr>
-          <w:hyperlink w:anchor="_Toc341022428" w:history="1">
+          <w:hyperlink w:anchor="_Toc341726221" w:history="1">
+            <w:r>
+              <w:rPr>
+                <w:rStyle w:val="Hyperlink"/>
+                <w:noProof/>
+              </w:rPr>
+              <w:t>Figure 16: Menu to Access Display configuration windows</w:t>
+            </w:r>
             <w:r>
               <w:rPr>
                 <w:noProof/>
@@ -1766,7 +2502,7 @@
                 <w:noProof/>
                 <w:webHidden/>
               </w:rPr>
-              <w:instrText xml:space="preserve"> PAGEREF _Toc341022428 \h </w:instrText>
+              <w:instrText xml:space="preserve"> PAGEREF _Toc341726221 \h </w:instrText>
             </w:r>
             <w:r>
               <w:rPr>
@@ -1786,7 +2522,7 @@
                 <w:noProof/>
                 <w:webHidden/>
               </w:rPr>
-              <w:t>25</w:t>
+              <w:t>22</w:t>
             </w:r>
             <w:r>
               <w:rPr>
@@ -1807,13 +2543,13 @@
               <w:noProof/>
             </w:rPr>
           </w:pPr>
-          <w:hyperlink w:anchor="_Toc341022429" w:history="1">
+          <w:hyperlink w:anchor="_Toc341726223" w:history="1">
             <w:r>
               <w:rPr>
                 <w:rStyle w:val="Hyperlink"/>
                 <w:noProof/>
               </w:rPr>
-              <w:t>Figure 8: Export to Earth Plot format by Mode-A code</w:t>
+              <w:t>Figure 17: Display Attributes</w:t>
             </w:r>
             <w:r>
               <w:rPr>
@@ -1834,7 +2570,7 @@
                 <w:noProof/>
                 <w:webHidden/>
               </w:rPr>
-              <w:instrText xml:space="preserve"> PAGEREF _Toc341022429 \h </w:instrText>
+              <w:instrText xml:space="preserve"> PAGEREF _Toc341726223 \h </w:instrText>
             </w:r>
             <w:r>
               <w:rPr>
@@ -1854,7 +2590,75 @@
                 <w:noProof/>
                 <w:webHidden/>
               </w:rPr>
-              <w:t>25</w:t>
+              <w:t>23</w:t>
+            </w:r>
+            <w:r>
+              <w:rPr>
+                <w:noProof/>
+                <w:webHidden/>
+              </w:rPr>
+              <w:fldChar w:fldCharType="end"/>
+            </w:r>
+          </w:hyperlink>
+        </w:p>
+        <w:p>
+          <w:pPr>
+            <w:pStyle w:val="TOC1"/>
+            <w:tabs>
+              <w:tab w:val="right" w:leader="dot" w:pos="10160"/>
+            </w:tabs>
+            <w:rPr>
+              <w:noProof/>
+            </w:rPr>
+          </w:pPr>
+          <w:hyperlink w:anchor="_Toc341726224" w:history="1">
+            <w:r>
+              <w:rPr>
+                <w:rStyle w:val="Hyperlink"/>
+                <w:noProof/>
+              </w:rPr>
+              <w:t>Display Items</w:t>
+            </w:r>
+            <w:r>
+              <w:rPr>
+                <w:noProof/>
+                <w:webHidden/>
+              </w:rPr>
+              <w:tab/>
+            </w:r>
+            <w:r>
+              <w:rPr>
+                <w:noProof/>
+                <w:webHidden/>
+              </w:rPr>
+              <w:fldChar w:fldCharType="begin"/>
+            </w:r>
+            <w:r>
+              <w:rPr>
+                <w:noProof/>
+                <w:webHidden/>
+              </w:rPr>
+              <w:instrText xml:space="preserve"> PAGEREF _Toc341726224 \h </w:instrText>
+            </w:r>
+            <w:r>
+              <w:rPr>
+                <w:noProof/>
+                <w:webHidden/>
+              </w:rPr>
+            </w:r>
+            <w:r>
+              <w:rPr>
+                <w:noProof/>
+                <w:webHidden/>
+              </w:rPr>
+              <w:fldChar w:fldCharType="separate"/>
+            </w:r>
+            <w:r>
+              <w:rPr>
+                <w:noProof/>
+                <w:webHidden/>
+              </w:rPr>
+              <w:t>24</w:t>
             </w:r>
             <w:r>
               <w:rPr>
@@ -1875,7 +2679,14 @@
               <w:noProof/>
             </w:rPr>
           </w:pPr>
-          <w:hyperlink w:anchor="_Toc341022430" w:history="1">
+          <w:hyperlink w:anchor="_Toc341726226" w:history="1">
+            <w:r>
+              <w:rPr>
+                <w:rStyle w:val="Hyperlink"/>
+                <w:noProof/>
+              </w:rPr>
+              <w:t>Figure 18: Display Items</w:t>
+            </w:r>
             <w:r>
               <w:rPr>
                 <w:noProof/>
@@ -1895,7 +2706,7 @@
                 <w:noProof/>
                 <w:webHidden/>
               </w:rPr>
-              <w:instrText xml:space="preserve"> PAGEREF _Toc341022430 \h </w:instrText>
+              <w:instrText xml:space="preserve"> PAGEREF _Toc341726226 \h </w:instrText>
             </w:r>
             <w:r>
               <w:rPr>
@@ -1915,7 +2726,75 @@
                 <w:noProof/>
                 <w:webHidden/>
               </w:rPr>
-              <w:t>25</w:t>
+              <w:t>24</w:t>
+            </w:r>
+            <w:r>
+              <w:rPr>
+                <w:noProof/>
+                <w:webHidden/>
+              </w:rPr>
+              <w:fldChar w:fldCharType="end"/>
+            </w:r>
+          </w:hyperlink>
+        </w:p>
+        <w:p>
+          <w:pPr>
+            <w:pStyle w:val="TOC1"/>
+            <w:tabs>
+              <w:tab w:val="right" w:leader="dot" w:pos="10160"/>
+            </w:tabs>
+            <w:rPr>
+              <w:noProof/>
+            </w:rPr>
+          </w:pPr>
+          <w:hyperlink w:anchor="_Toc341726227" w:history="1">
+            <w:r>
+              <w:rPr>
+                <w:rStyle w:val="Hyperlink"/>
+                <w:noProof/>
+              </w:rPr>
+              <w:t>Label Attributes</w:t>
+            </w:r>
+            <w:r>
+              <w:rPr>
+                <w:noProof/>
+                <w:webHidden/>
+              </w:rPr>
+              <w:tab/>
+            </w:r>
+            <w:r>
+              <w:rPr>
+                <w:noProof/>
+                <w:webHidden/>
+              </w:rPr>
+              <w:fldChar w:fldCharType="begin"/>
+            </w:r>
+            <w:r>
+              <w:rPr>
+                <w:noProof/>
+                <w:webHidden/>
+              </w:rPr>
+              <w:instrText xml:space="preserve"> PAGEREF _Toc341726227 \h </w:instrText>
+            </w:r>
+            <w:r>
+              <w:rPr>
+                <w:noProof/>
+                <w:webHidden/>
+              </w:rPr>
+            </w:r>
+            <w:r>
+              <w:rPr>
+                <w:noProof/>
+                <w:webHidden/>
+              </w:rPr>
+              <w:fldChar w:fldCharType="separate"/>
+            </w:r>
+            <w:r>
+              <w:rPr>
+                <w:noProof/>
+                <w:webHidden/>
+              </w:rPr>
+              <w:t>24</w:t>
             </w:r>
             <w:r>
               <w:rPr>
@@ -1936,13 +2815,13 @@
               <w:noProof/>
             </w:rPr>
           </w:pPr>
-          <w:hyperlink w:anchor="_Toc341022431" w:history="1">
+          <w:hyperlink w:anchor="_Toc341726229" w:history="1">
             <w:r>
               <w:rPr>
                 <w:rStyle w:val="Hyperlink"/>
                 <w:noProof/>
               </w:rPr>
-              <w:t>Figure 9: 3D example in Google Earth of two (black and pink) landings at Sarajevo airpot.</w:t>
+              <w:t>Figure 19: Label Attributes Picker</w:t>
             </w:r>
             <w:r>
               <w:rPr>
@@ -1963,7 +2842,7 @@
                 <w:noProof/>
                 <w:webHidden/>
               </w:rPr>
-              <w:instrText xml:space="preserve"> PAGEREF _Toc341022431 \h </w:instrText>
+              <w:instrText xml:space="preserve"> PAGEREF _Toc341726229 \h </w:instrText>
             </w:r>
             <w:r>
               <w:rPr>
@@ -2004,13 +2883,13 @@
               <w:noProof/>
             </w:rPr>
           </w:pPr>
-          <w:hyperlink w:anchor="_Toc341022432" w:history="1">
+          <w:hyperlink w:anchor="_Toc341726230" w:history="1">
             <w:r>
               <w:rPr>
                 <w:rStyle w:val="Hyperlink"/>
                 <w:noProof/>
               </w:rPr>
-              <w:t>Live Display in Google Earth</w:t>
+              <w:t>Choosing Category to Process</w:t>
             </w:r>
             <w:r>
               <w:rPr>
@@ -2031,7 +2910,7 @@
                 <w:noProof/>
                 <w:webHidden/>
               </w:rPr>
-              <w:instrText xml:space="preserve"> PAGEREF _Toc341022432 \h </w:instrText>
+              <w:instrText xml:space="preserve"> PAGEREF _Toc341726230 \h </w:instrText>
             </w:r>
             <w:r>
               <w:rPr>
@@ -2051,7 +2930,7 @@
                 <w:noProof/>
                 <w:webHidden/>
               </w:rPr>
-              <w:t>26</w:t>
+              <w:t>25</w:t>
             </w:r>
             <w:r>
               <w:rPr>
@@ -2072,13 +2951,13 @@
               <w:noProof/>
             </w:rPr>
           </w:pPr>
-          <w:hyperlink w:anchor="_Toc341022433" w:history="1">
+          <w:hyperlink w:anchor="_Toc341726231" w:history="1">
             <w:r>
               <w:rPr>
                 <w:rStyle w:val="Hyperlink"/>
                 <w:noProof/>
               </w:rPr>
-              <w:t>Figure 10: Live traffic display in Google Earth</w:t>
+              <w:t>Figure 20: Category decoder selector</w:t>
             </w:r>
             <w:r>
               <w:rPr>
@@ -2099,7 +2978,75 @@
                 <w:noProof/>
                 <w:webHidden/>
               </w:rPr>
-              <w:instrText xml:space="preserve"> PAGEREF _Toc341022433 \h </w:instrText>
+              <w:instrText xml:space="preserve"> PAGEREF _Toc341726231 \h </w:instrText>
+            </w:r>
+            <w:r>
+              <w:rPr>
+                <w:noProof/>
+                <w:webHidden/>
+              </w:rPr>
+            </w:r>
+            <w:r>
+              <w:rPr>
+                <w:noProof/>
+                <w:webHidden/>
+              </w:rPr>
+              <w:fldChar w:fldCharType="separate"/>
+            </w:r>
+            <w:r>
+              <w:rPr>
+                <w:noProof/>
+                <w:webHidden/>
+              </w:rPr>
+              <w:t>25</w:t>
+            </w:r>
+            <w:r>
+              <w:rPr>
+                <w:noProof/>
+                <w:webHidden/>
+              </w:rPr>
+              <w:fldChar w:fldCharType="end"/>
+            </w:r>
+          </w:hyperlink>
+        </w:p>
+        <w:p>
+          <w:pPr>
+            <w:pStyle w:val="TOC1"/>
+            <w:tabs>
+              <w:tab w:val="right" w:leader="dot" w:pos="10160"/>
+            </w:tabs>
+            <w:rPr>
+              <w:noProof/>
+            </w:rPr>
+          </w:pPr>
+          <w:hyperlink w:anchor="_Toc341726232" w:history="1">
+            <w:r>
+              <w:rPr>
+                <w:rStyle w:val="Hyperlink"/>
+                <w:noProof/>
+              </w:rPr>
+              <w:t>ASTERIX Recording &amp; Forwarding</w:t>
+            </w:r>
+            <w:r>
+              <w:rPr>
+                <w:noProof/>
+                <w:webHidden/>
+              </w:rPr>
+              <w:tab/>
+            </w:r>
+            <w:r>
+              <w:rPr>
+                <w:noProof/>
+                <w:webHidden/>
+              </w:rPr>
+              <w:fldChar w:fldCharType="begin"/>
+            </w:r>
+            <w:r>
+              <w:rPr>
+                <w:noProof/>
+                <w:webHidden/>
+              </w:rPr>
+              <w:instrText xml:space="preserve"> PAGEREF _Toc341726232 \h </w:instrText>
             </w:r>
             <w:r>
               <w:rPr>
@@ -2140,13 +3087,13 @@
               <w:noProof/>
             </w:rPr>
           </w:pPr>
-          <w:hyperlink w:anchor="_Toc341022434" w:history="1">
+          <w:hyperlink w:anchor="_Toc341726233" w:history="1">
             <w:r>
               <w:rPr>
                 <w:rStyle w:val="Hyperlink"/>
                 <w:noProof/>
               </w:rPr>
-              <w:t>Figure 11: Settings of Google Earth</w:t>
+              <w:t>Figure 21: Data Recording and Forwarding</w:t>
             </w:r>
             <w:r>
               <w:rPr>
@@ -2167,7 +3114,7 @@
                 <w:noProof/>
                 <w:webHidden/>
               </w:rPr>
-              <w:instrText xml:space="preserve"> PAGEREF _Toc341022434 \h </w:instrText>
+              <w:instrText xml:space="preserve"> PAGEREF _Toc341726233 \h </w:instrText>
             </w:r>
             <w:r>
               <w:rPr>
@@ -2187,7 +3134,7 @@
                 <w:noProof/>
                 <w:webHidden/>
               </w:rPr>
-              <w:t>27</w:t>
+              <w:t>26</w:t>
             </w:r>
             <w:r>
               <w:rPr>
@@ -2208,13 +3155,13 @@
               <w:noProof/>
             </w:rPr>
           </w:pPr>
-          <w:hyperlink w:anchor="_Toc341022435" w:history="1">
+          <w:hyperlink w:anchor="_Toc341726234" w:history="1">
             <w:r>
               <w:rPr>
                 <w:rStyle w:val="Hyperlink"/>
                 <w:noProof/>
               </w:rPr>
-              <w:t>Local Plot/Track Display</w:t>
+              <w:t>ASTERIX Replay</w:t>
             </w:r>
             <w:r>
               <w:rPr>
@@ -2235,7 +3182,7 @@
                 <w:noProof/>
                 <w:webHidden/>
               </w:rPr>
-              <w:instrText xml:space="preserve"> PAGEREF _Toc341022435 \h </w:instrText>
+              <w:instrText xml:space="preserve"> PAGEREF _Toc341726234 \h </w:instrText>
             </w:r>
             <w:r>
               <w:rPr>
@@ -2276,7 +3223,14 @@
               <w:noProof/>
             </w:rPr>
           </w:pPr>
-          <w:hyperlink w:anchor="_Toc341022436" w:history="1">
+          <w:hyperlink w:anchor="_Toc341726235" w:history="1">
+            <w:r>
+              <w:rPr>
+                <w:rStyle w:val="Hyperlink"/>
+                <w:noProof/>
+              </w:rPr>
+              <w:t>Figure 22: ASTERIX Replay</w:t>
+            </w:r>
             <w:r>
               <w:rPr>
                 <w:noProof/>
@@ -2296,7 +3250,7 @@
                 <w:noProof/>
                 <w:webHidden/>
               </w:rPr>
-              <w:instrText xml:space="preserve"> PAGEREF _Toc341022436 \h </w:instrText>
+              <w:instrText xml:space="preserve"> PAGEREF _Toc341726235 \h </w:instrText>
             </w:r>
             <w:r>
               <w:rPr>
@@ -2316,7 +3270,75 @@
                 <w:noProof/>
                 <w:webHidden/>
               </w:rPr>
-              <w:t>28</w:t>
+              <w:t>27</w:t>
+            </w:r>
+            <w:r>
+              <w:rPr>
+                <w:noProof/>
+                <w:webHidden/>
+              </w:rPr>
+              <w:fldChar w:fldCharType="end"/>
+            </w:r>
+          </w:hyperlink>
+        </w:p>
+        <w:p>
+          <w:pPr>
+            <w:pStyle w:val="TOC1"/>
+            <w:tabs>
+              <w:tab w:val="right" w:leader="dot" w:pos="10160"/>
+            </w:tabs>
+            <w:rPr>
+              <w:noProof/>
+            </w:rPr>
+          </w:pPr>
+          <w:hyperlink w:anchor="_Toc341726236" w:history="1">
+            <w:r>
+              <w:rPr>
+                <w:rStyle w:val="Hyperlink"/>
+                <w:noProof/>
+              </w:rPr>
+              <w:t>“Replay” to “Raw”</w:t>
+            </w:r>
+            <w:r>
+              <w:rPr>
+                <w:noProof/>
+                <w:webHidden/>
+              </w:rPr>
+              <w:tab/>
+            </w:r>
+            <w:r>
+              <w:rPr>
+                <w:noProof/>
+                <w:webHidden/>
+              </w:rPr>
+              <w:fldChar w:fldCharType="begin"/>
+            </w:r>
+            <w:r>
+              <w:rPr>
+                <w:noProof/>
+                <w:webHidden/>
+              </w:rPr>
+              <w:instrText xml:space="preserve"> PAGEREF _Toc341726236 \h </w:instrText>
+            </w:r>
+            <w:r>
+              <w:rPr>
+                <w:noProof/>
+                <w:webHidden/>
+              </w:rPr>
+            </w:r>
+            <w:r>
+              <w:rPr>
+                <w:noProof/>
+                <w:webHidden/>
+              </w:rPr>
+              <w:fldChar w:fldCharType="separate"/>
+            </w:r>
+            <w:r>
+              <w:rPr>
+                <w:noProof/>
+                <w:webHidden/>
+              </w:rPr>
+              <w:t>27</w:t>
             </w:r>
             <w:r>
               <w:rPr>
@@ -2337,13 +3359,13 @@
               <w:noProof/>
             </w:rPr>
           </w:pPr>
-          <w:hyperlink w:anchor="_Toc341022437" w:history="1">
+          <w:hyperlink w:anchor="_Toc341726237" w:history="1">
             <w:r>
               <w:rPr>
                 <w:rStyle w:val="Hyperlink"/>
                 <w:noProof/>
               </w:rPr>
-              <w:t>Figure 12: Map with user defined and Google terrain overlay</w:t>
+              <w:t>Figure 23: Replay to Raw format</w:t>
             </w:r>
             <w:r>
               <w:rPr>
@@ -2364,7 +3386,75 @@
                 <w:noProof/>
                 <w:webHidden/>
               </w:rPr>
-              <w:instrText xml:space="preserve"> PAGEREF _Toc341022437 \h </w:instrText>
+              <w:instrText xml:space="preserve"> PAGEREF _Toc341726237 \h </w:instrText>
+            </w:r>
+            <w:r>
+              <w:rPr>
+                <w:noProof/>
+                <w:webHidden/>
+              </w:rPr>
+            </w:r>
+            <w:r>
+              <w:rPr>
+                <w:noProof/>
+                <w:webHidden/>
+              </w:rPr>
+              <w:fldChar w:fldCharType="separate"/>
+            </w:r>
+            <w:r>
+              <w:rPr>
+                <w:noProof/>
+                <w:webHidden/>
+              </w:rPr>
+              <w:t>27</w:t>
+            </w:r>
+            <w:r>
+              <w:rPr>
+                <w:noProof/>
+                <w:webHidden/>
+              </w:rPr>
+              <w:fldChar w:fldCharType="end"/>
+            </w:r>
+          </w:hyperlink>
+        </w:p>
+        <w:p>
+          <w:pPr>
+            <w:pStyle w:val="TOC1"/>
+            <w:tabs>
+              <w:tab w:val="right" w:leader="dot" w:pos="10160"/>
+            </w:tabs>
+            <w:rPr>
+              <w:noProof/>
+            </w:rPr>
+          </w:pPr>
+          <w:hyperlink w:anchor="_Toc341726238" w:history="1">
+            <w:r>
+              <w:rPr>
+                <w:rStyle w:val="Hyperlink"/>
+                <w:noProof/>
+              </w:rPr>
+              <w:t>System Configuration and Status</w:t>
+            </w:r>
+            <w:r>
+              <w:rPr>
+                <w:noProof/>
+                <w:webHidden/>
+              </w:rPr>
+              <w:tab/>
+            </w:r>
+            <w:r>
+              <w:rPr>
+                <w:noProof/>
+                <w:webHidden/>
+              </w:rPr>
+              <w:fldChar w:fldCharType="begin"/>
+            </w:r>
+            <w:r>
+              <w:rPr>
+                <w:noProof/>
+                <w:webHidden/>
+              </w:rPr>
+              <w:instrText xml:space="preserve"> PAGEREF _Toc341726238 \h </w:instrText>
             </w:r>
             <w:r>
               <w:rPr>
@@ -2405,7 +3495,14 @@
               <w:noProof/>
             </w:rPr>
           </w:pPr>
-          <w:hyperlink w:anchor="_Toc341022438" w:history="1">
+          <w:hyperlink w:anchor="_Toc341726239" w:history="1">
+            <w:r>
+              <w:rPr>
+                <w:rStyle w:val="Hyperlink"/>
+                <w:noProof/>
+              </w:rPr>
+              <w:t>Figure 24: Three screen shoots of System Status Display (GO, History and Data Loss)</w:t>
+            </w:r>
             <w:r>
               <w:rPr>
                 <w:noProof/>
@@ -2425,7 +3522,75 @@
                 <w:noProof/>
                 <w:webHidden/>
               </w:rPr>
-              <w:instrText xml:space="preserve"> PAGEREF _Toc341022438 \h </w:instrText>
+              <w:instrText xml:space="preserve"> PAGEREF _Toc341726239 \h </w:instrText>
+            </w:r>
+            <w:r>
+              <w:rPr>
+                <w:noProof/>
+                <w:webHidden/>
+              </w:rPr>
+            </w:r>
+            <w:r>
+              <w:rPr>
+                <w:noProof/>
+                <w:webHidden/>
+              </w:rPr>
+              <w:fldChar w:fldCharType="separate"/>
+            </w:r>
+            <w:r>
+              <w:rPr>
+                <w:noProof/>
+                <w:webHidden/>
+              </w:rPr>
+              <w:t>28</w:t>
+            </w:r>
+            <w:r>
+              <w:rPr>
+                <w:noProof/>
+                <w:webHidden/>
+              </w:rPr>
+              <w:fldChar w:fldCharType="end"/>
+            </w:r>
+          </w:hyperlink>
+        </w:p>
+        <w:p>
+          <w:pPr>
+            <w:pStyle w:val="TOC1"/>
+            <w:tabs>
+              <w:tab w:val="right" w:leader="dot" w:pos="10160"/>
+            </w:tabs>
+            <w:rPr>
+              <w:noProof/>
+            </w:rPr>
+          </w:pPr>
+          <w:hyperlink w:anchor="_Toc341726240" w:history="1">
+            <w:r>
+              <w:rPr>
+                <w:rStyle w:val="Hyperlink"/>
+                <w:noProof/>
+              </w:rPr>
+              <w:t>Miscellaneous Settings</w:t>
+            </w:r>
+            <w:r>
+              <w:rPr>
+                <w:noProof/>
+                <w:webHidden/>
+              </w:rPr>
+              <w:tab/>
+            </w:r>
+            <w:r>
+              <w:rPr>
+                <w:noProof/>
+                <w:webHidden/>
+              </w:rPr>
+              <w:fldChar w:fldCharType="begin"/>
+            </w:r>
+            <w:r>
+              <w:rPr>
+                <w:noProof/>
+                <w:webHidden/>
+              </w:rPr>
+              <w:instrText xml:space="preserve"> PAGEREF _Toc341726240 \h </w:instrText>
             </w:r>
             <w:r>
               <w:rPr>
@@ -2466,13 +3631,13 @@
               <w:noProof/>
             </w:rPr>
           </w:pPr>
-          <w:hyperlink w:anchor="_Toc341022439" w:history="1">
+          <w:hyperlink w:anchor="_Toc341726241" w:history="1">
             <w:r>
               <w:rPr>
                 <w:rStyle w:val="Hyperlink"/>
                 <w:noProof/>
               </w:rPr>
-              <w:t>Figure 13: Passive display no filter</w:t>
+              <w:t>Figure 25: Miscellaneous Settings</w:t>
             </w:r>
             <w:r>
               <w:rPr>
@@ -2493,136 +3658,7 @@
                 <w:noProof/>
                 <w:webHidden/>
               </w:rPr>
-              <w:instrText xml:space="preserve"> PAGEREF _Toc341022439 \h </w:instrText>
-            </w:r>
-            <w:r>
-              <w:rPr>
-                <w:noProof/>
-                <w:webHidden/>
-              </w:rPr>
-            </w:r>
-            <w:r>
-              <w:rPr>
-                <w:noProof/>
-                <w:webHidden/>
-              </w:rPr>
-              <w:fldChar w:fldCharType="separate"/>
-            </w:r>
-            <w:r>
-              <w:rPr>
-                <w:noProof/>
-                <w:webHidden/>
-              </w:rPr>
-              <w:t>29</w:t>
-            </w:r>
-            <w:r>
-              <w:rPr>
-                <w:noProof/>
-                <w:webHidden/>
-              </w:rPr>
-              <w:fldChar w:fldCharType="end"/>
-            </w:r>
-          </w:hyperlink>
-        </w:p>
-        <w:p>
-          <w:pPr>
-            <w:pStyle w:val="TOC3"/>
-            <w:tabs>
-              <w:tab w:val="right" w:leader="dot" w:pos="10160"/>
-            </w:tabs>
-            <w:rPr>
-              <w:noProof/>
-            </w:rPr>
-          </w:pPr>
-          <w:hyperlink w:anchor="_Toc341022440" w:history="1">
-            <w:r>
-              <w:rPr>
-                <w:noProof/>
-                <w:webHidden/>
-              </w:rPr>
-              <w:tab/>
-            </w:r>
-            <w:r>
-              <w:rPr>
-                <w:noProof/>
-                <w:webHidden/>
-              </w:rPr>
-              <w:fldChar w:fldCharType="begin"/>
-            </w:r>
-            <w:r>
-              <w:rPr>
-                <w:noProof/>
-                <w:webHidden/>
-              </w:rPr>
-              <w:instrText xml:space="preserve"> PAGEREF _Toc341022440 \h </w:instrText>
-            </w:r>
-            <w:r>
-              <w:rPr>
-                <w:noProof/>
-                <w:webHidden/>
-              </w:rPr>
-            </w:r>
-            <w:r>
-              <w:rPr>
-                <w:noProof/>
-                <w:webHidden/>
-              </w:rPr>
-              <w:fldChar w:fldCharType="separate"/>
-            </w:r>
-            <w:r>
-              <w:rPr>
-                <w:noProof/>
-                <w:webHidden/>
-              </w:rPr>
-              <w:t>29</w:t>
-            </w:r>
-            <w:r>
-              <w:rPr>
-                <w:noProof/>
-                <w:webHidden/>
-              </w:rPr>
-              <w:fldChar w:fldCharType="end"/>
-            </w:r>
-          </w:hyperlink>
-        </w:p>
-        <w:p>
-          <w:pPr>
-            <w:pStyle w:val="TOC3"/>
-            <w:tabs>
-              <w:tab w:val="right" w:leader="dot" w:pos="10160"/>
-            </w:tabs>
-            <w:rPr>
-              <w:noProof/>
-            </w:rPr>
-          </w:pPr>
-          <w:hyperlink w:anchor="_Toc341022441" w:history="1">
-            <w:r>
-              <w:rPr>
-                <w:rStyle w:val="Hyperlink"/>
-                <w:noProof/>
-              </w:rPr>
-              <w:t>Figure 14: Passive filter – by Mode-A code</w:t>
-            </w:r>
-            <w:r>
-              <w:rPr>
-                <w:noProof/>
-                <w:webHidden/>
-              </w:rPr>
-              <w:tab/>
-            </w:r>
-            <w:r>
-              <w:rPr>
-                <w:noProof/>
-                <w:webHidden/>
-              </w:rPr>
-              <w:fldChar w:fldCharType="begin"/>
-            </w:r>
-            <w:r>
-              <w:rPr>
-                <w:noProof/>
-                <w:webHidden/>
-              </w:rPr>
-              <w:instrText xml:space="preserve"> PAGEREF _Toc341022441 \h </w:instrText>
+              <w:instrText xml:space="preserve"> PAGEREF _Toc341726241 \h </w:instrText>
             </w:r>
             <w:r>
               <w:rPr>
@@ -2663,13 +3699,13 @@
               <w:noProof/>
             </w:rPr>
           </w:pPr>
-          <w:hyperlink w:anchor="_Toc341022442" w:history="1">
+          <w:hyperlink w:anchor="_Toc341726242" w:history="1">
             <w:r>
               <w:rPr>
                 <w:rStyle w:val="Hyperlink"/>
                 <w:noProof/>
               </w:rPr>
-              <w:t>Track Label</w:t>
+              <w:t>Implemented Decoders (so far)</w:t>
             </w:r>
             <w:r>
               <w:rPr>
@@ -2690,7 +3726,7 @@
                 <w:noProof/>
                 <w:webHidden/>
               </w:rPr>
-              <w:instrText xml:space="preserve"> PAGEREF _Toc341022442 \h </w:instrText>
+              <w:instrText xml:space="preserve"> PAGEREF _Toc341726242 \h </w:instrText>
             </w:r>
             <w:r>
               <w:rPr>
@@ -2710,1808 +3746,7 @@
                 <w:noProof/>
                 <w:webHidden/>
               </w:rPr>
-              <w:t>30</w:t>
-            </w:r>
-            <w:r>
-              <w:rPr>
-                <w:noProof/>
-                <w:webHidden/>
-              </w:rPr>
-              <w:fldChar w:fldCharType="end"/>
-            </w:r>
-          </w:hyperlink>
-        </w:p>
-        <w:p>
-          <w:pPr>
-            <w:pStyle w:val="TOC3"/>
-            <w:tabs>
-              <w:tab w:val="right" w:leader="dot" w:pos="10160"/>
-            </w:tabs>
-            <w:rPr>
-              <w:noProof/>
-            </w:rPr>
-          </w:pPr>
-          <w:hyperlink w:anchor="_Toc341022443" w:history="1">
-            <w:r>
-              <w:rPr>
-                <w:noProof/>
-                <w:webHidden/>
-              </w:rPr>
-              <w:tab/>
-            </w:r>
-            <w:r>
-              <w:rPr>
-                <w:noProof/>
-                <w:webHidden/>
-              </w:rPr>
-              <w:fldChar w:fldCharType="begin"/>
-            </w:r>
-            <w:r>
-              <w:rPr>
-                <w:noProof/>
-                <w:webHidden/>
-              </w:rPr>
-              <w:instrText xml:space="preserve"> PAGEREF _Toc341022443 \h </w:instrText>
-            </w:r>
-            <w:r>
-              <w:rPr>
-                <w:noProof/>
-                <w:webHidden/>
-              </w:rPr>
-            </w:r>
-            <w:r>
-              <w:rPr>
-                <w:noProof/>
-                <w:webHidden/>
-              </w:rPr>
-              <w:fldChar w:fldCharType="separate"/>
-            </w:r>
-            <w:r>
-              <w:rPr>
-                <w:noProof/>
-                <w:webHidden/>
-              </w:rPr>
-              <w:t>30</w:t>
-            </w:r>
-            <w:r>
-              <w:rPr>
-                <w:noProof/>
-                <w:webHidden/>
-              </w:rPr>
-              <w:fldChar w:fldCharType="end"/>
-            </w:r>
-          </w:hyperlink>
-        </w:p>
-        <w:p>
-          <w:pPr>
-            <w:pStyle w:val="TOC3"/>
-            <w:tabs>
-              <w:tab w:val="right" w:leader="dot" w:pos="10160"/>
-            </w:tabs>
-            <w:rPr>
-              <w:noProof/>
-            </w:rPr>
-          </w:pPr>
-          <w:hyperlink w:anchor="_Toc341022444" w:history="1">
-            <w:r>
-              <w:rPr>
-                <w:rStyle w:val="Hyperlink"/>
-                <w:noProof/>
-              </w:rPr>
-              <w:t>Figure 15: Label in coast, AC is climbing and entered a CFL</w:t>
-            </w:r>
-            <w:r>
-              <w:rPr>
-                <w:noProof/>
-                <w:webHidden/>
-              </w:rPr>
-              <w:tab/>
-            </w:r>
-            <w:r>
-              <w:rPr>
-                <w:noProof/>
-                <w:webHidden/>
-              </w:rPr>
-              <w:fldChar w:fldCharType="begin"/>
-            </w:r>
-            <w:r>
-              <w:rPr>
-                <w:noProof/>
-                <w:webHidden/>
-              </w:rPr>
-              <w:instrText xml:space="preserve"> PAGEREF _Toc341022444 \h </w:instrText>
-            </w:r>
-            <w:r>
-              <w:rPr>
-                <w:noProof/>
-                <w:webHidden/>
-              </w:rPr>
-            </w:r>
-            <w:r>
-              <w:rPr>
-                <w:noProof/>
-                <w:webHidden/>
-              </w:rPr>
-              <w:fldChar w:fldCharType="separate"/>
-            </w:r>
-            <w:r>
-              <w:rPr>
-                <w:noProof/>
-                <w:webHidden/>
-              </w:rPr>
-              <w:t>30</w:t>
-            </w:r>
-            <w:r>
-              <w:rPr>
-                <w:noProof/>
-                <w:webHidden/>
-              </w:rPr>
-              <w:fldChar w:fldCharType="end"/>
-            </w:r>
-          </w:hyperlink>
-        </w:p>
-        <w:p>
-          <w:pPr>
-            <w:pStyle w:val="TOC3"/>
-            <w:tabs>
-              <w:tab w:val="right" w:leader="dot" w:pos="10160"/>
-            </w:tabs>
-            <w:rPr>
-              <w:noProof/>
-            </w:rPr>
-          </w:pPr>
-          <w:hyperlink w:anchor="_Toc341022445" w:history="1">
-            <w:r>
-              <w:rPr>
-                <w:rStyle w:val="Hyperlink"/>
-                <w:noProof/>
-              </w:rPr>
-              <w:t>Figure 15.1: Extended label (shows additional data for the selected label, currently for CAT062/380)</w:t>
-            </w:r>
-            <w:r>
-              <w:rPr>
-                <w:noProof/>
-                <w:webHidden/>
-              </w:rPr>
-              <w:tab/>
-            </w:r>
-            <w:r>
-              <w:rPr>
-                <w:noProof/>
-                <w:webHidden/>
-              </w:rPr>
-              <w:fldChar w:fldCharType="begin"/>
-            </w:r>
-            <w:r>
-              <w:rPr>
-                <w:noProof/>
-                <w:webHidden/>
-              </w:rPr>
-              <w:instrText xml:space="preserve"> PAGEREF _Toc341022445 \h </w:instrText>
-            </w:r>
-            <w:r>
-              <w:rPr>
-                <w:noProof/>
-                <w:webHidden/>
-              </w:rPr>
-            </w:r>
-            <w:r>
-              <w:rPr>
-                <w:noProof/>
-                <w:webHidden/>
-              </w:rPr>
-              <w:fldChar w:fldCharType="separate"/>
-            </w:r>
-            <w:r>
-              <w:rPr>
-                <w:noProof/>
-                <w:webHidden/>
-              </w:rPr>
-              <w:t>31</w:t>
-            </w:r>
-            <w:r>
-              <w:rPr>
-                <w:noProof/>
-                <w:webHidden/>
-              </w:rPr>
-              <w:fldChar w:fldCharType="end"/>
-            </w:r>
-          </w:hyperlink>
-        </w:p>
-        <w:p>
-          <w:pPr>
-            <w:pStyle w:val="TOC1"/>
-            <w:tabs>
-              <w:tab w:val="right" w:leader="dot" w:pos="10160"/>
-            </w:tabs>
-            <w:rPr>
-              <w:noProof/>
-            </w:rPr>
-          </w:pPr>
-          <w:hyperlink w:anchor="_Toc341022446" w:history="1">
-            <w:r>
-              <w:rPr>
-                <w:rStyle w:val="Hyperlink"/>
-                <w:noProof/>
-              </w:rPr>
-              <w:t>Display Attributes</w:t>
-            </w:r>
-            <w:r>
-              <w:rPr>
-                <w:noProof/>
-                <w:webHidden/>
-              </w:rPr>
-              <w:tab/>
-            </w:r>
-            <w:r>
-              <w:rPr>
-                <w:noProof/>
-                <w:webHidden/>
-              </w:rPr>
-              <w:fldChar w:fldCharType="begin"/>
-            </w:r>
-            <w:r>
-              <w:rPr>
-                <w:noProof/>
-                <w:webHidden/>
-              </w:rPr>
-              <w:instrText xml:space="preserve"> PAGEREF _Toc341022446 \h </w:instrText>
-            </w:r>
-            <w:r>
-              <w:rPr>
-                <w:noProof/>
-                <w:webHidden/>
-              </w:rPr>
-            </w:r>
-            <w:r>
-              <w:rPr>
-                <w:noProof/>
-                <w:webHidden/>
-              </w:rPr>
-              <w:fldChar w:fldCharType="separate"/>
-            </w:r>
-            <w:r>
-              <w:rPr>
-                <w:noProof/>
-                <w:webHidden/>
-              </w:rPr>
-              <w:t>31</w:t>
-            </w:r>
-            <w:r>
-              <w:rPr>
-                <w:noProof/>
-                <w:webHidden/>
-              </w:rPr>
-              <w:fldChar w:fldCharType="end"/>
-            </w:r>
-          </w:hyperlink>
-        </w:p>
-        <w:p>
-          <w:pPr>
-            <w:pStyle w:val="TOC3"/>
-            <w:tabs>
-              <w:tab w:val="right" w:leader="dot" w:pos="10160"/>
-            </w:tabs>
-            <w:rPr>
-              <w:noProof/>
-            </w:rPr>
-          </w:pPr>
-          <w:hyperlink w:anchor="_Toc341022447" w:history="1">
-            <w:r>
-              <w:rPr>
-                <w:noProof/>
-                <w:webHidden/>
-              </w:rPr>
-              <w:tab/>
-            </w:r>
-            <w:r>
-              <w:rPr>
-                <w:noProof/>
-                <w:webHidden/>
-              </w:rPr>
-              <w:fldChar w:fldCharType="begin"/>
-            </w:r>
-            <w:r>
-              <w:rPr>
-                <w:noProof/>
-                <w:webHidden/>
-              </w:rPr>
-              <w:instrText xml:space="preserve"> PAGEREF _Toc341022447 \h </w:instrText>
-            </w:r>
-            <w:r>
-              <w:rPr>
-                <w:noProof/>
-                <w:webHidden/>
-              </w:rPr>
-            </w:r>
-            <w:r>
-              <w:rPr>
-                <w:noProof/>
-                <w:webHidden/>
-              </w:rPr>
-              <w:fldChar w:fldCharType="separate"/>
-            </w:r>
-            <w:r>
-              <w:rPr>
-                <w:noProof/>
-                <w:webHidden/>
-              </w:rPr>
-              <w:t>32</w:t>
-            </w:r>
-            <w:r>
-              <w:rPr>
-                <w:noProof/>
-                <w:webHidden/>
-              </w:rPr>
-              <w:fldChar w:fldCharType="end"/>
-            </w:r>
-          </w:hyperlink>
-        </w:p>
-        <w:p>
-          <w:pPr>
-            <w:pStyle w:val="TOC3"/>
-            <w:tabs>
-              <w:tab w:val="right" w:leader="dot" w:pos="10160"/>
-            </w:tabs>
-            <w:rPr>
-              <w:noProof/>
-            </w:rPr>
-          </w:pPr>
-          <w:hyperlink w:anchor="_Toc341022448" w:history="1">
-            <w:r>
-              <w:rPr>
-                <w:rStyle w:val="Hyperlink"/>
-                <w:noProof/>
-              </w:rPr>
-              <w:t>Figure 16: Menu to Access Display configuration windows</w:t>
-            </w:r>
-            <w:r>
-              <w:rPr>
-                <w:noProof/>
-                <w:webHidden/>
-              </w:rPr>
-              <w:tab/>
-            </w:r>
-            <w:r>
-              <w:rPr>
-                <w:noProof/>
-                <w:webHidden/>
-              </w:rPr>
-              <w:fldChar w:fldCharType="begin"/>
-            </w:r>
-            <w:r>
-              <w:rPr>
-                <w:noProof/>
-                <w:webHidden/>
-              </w:rPr>
-              <w:instrText xml:space="preserve"> PAGEREF _Toc341022448 \h </w:instrText>
-            </w:r>
-            <w:r>
-              <w:rPr>
-                <w:noProof/>
-                <w:webHidden/>
-              </w:rPr>
-            </w:r>
-            <w:r>
-              <w:rPr>
-                <w:noProof/>
-                <w:webHidden/>
-              </w:rPr>
-              <w:fldChar w:fldCharType="separate"/>
-            </w:r>
-            <w:r>
-              <w:rPr>
-                <w:noProof/>
-                <w:webHidden/>
-              </w:rPr>
-              <w:t>32</w:t>
-            </w:r>
-            <w:r>
-              <w:rPr>
-                <w:noProof/>
-                <w:webHidden/>
-              </w:rPr>
-              <w:fldChar w:fldCharType="end"/>
-            </w:r>
-          </w:hyperlink>
-        </w:p>
-        <w:p>
-          <w:pPr>
-            <w:pStyle w:val="TOC3"/>
-            <w:tabs>
-              <w:tab w:val="right" w:leader="dot" w:pos="10160"/>
-            </w:tabs>
-            <w:rPr>
-              <w:noProof/>
-            </w:rPr>
-          </w:pPr>
-          <w:hyperlink w:anchor="_Toc341022449" w:history="1">
-            <w:r>
-              <w:rPr>
-                <w:noProof/>
-                <w:webHidden/>
-              </w:rPr>
-              <w:tab/>
-            </w:r>
-            <w:r>
-              <w:rPr>
-                <w:noProof/>
-                <w:webHidden/>
-              </w:rPr>
-              <w:fldChar w:fldCharType="begin"/>
-            </w:r>
-            <w:r>
-              <w:rPr>
-                <w:noProof/>
-                <w:webHidden/>
-              </w:rPr>
-              <w:instrText xml:space="preserve"> PAGEREF _Toc341022449 \h </w:instrText>
-            </w:r>
-            <w:r>
-              <w:rPr>
-                <w:noProof/>
-                <w:webHidden/>
-              </w:rPr>
-            </w:r>
-            <w:r>
-              <w:rPr>
-                <w:noProof/>
-                <w:webHidden/>
-              </w:rPr>
-              <w:fldChar w:fldCharType="separate"/>
-            </w:r>
-            <w:r>
-              <w:rPr>
-                <w:noProof/>
-                <w:webHidden/>
-              </w:rPr>
-              <w:t>33</w:t>
-            </w:r>
-            <w:r>
-              <w:rPr>
-                <w:noProof/>
-                <w:webHidden/>
-              </w:rPr>
-              <w:fldChar w:fldCharType="end"/>
-            </w:r>
-          </w:hyperlink>
-        </w:p>
-        <w:p>
-          <w:pPr>
-            <w:pStyle w:val="TOC3"/>
-            <w:tabs>
-              <w:tab w:val="right" w:leader="dot" w:pos="10160"/>
-            </w:tabs>
-            <w:rPr>
-              <w:noProof/>
-            </w:rPr>
-          </w:pPr>
-          <w:hyperlink w:anchor="_Toc341022450" w:history="1">
-            <w:r>
-              <w:rPr>
-                <w:rStyle w:val="Hyperlink"/>
-                <w:noProof/>
-              </w:rPr>
-              <w:t>Figure 17: Display Attributes</w:t>
-            </w:r>
-            <w:r>
-              <w:rPr>
-                <w:noProof/>
-                <w:webHidden/>
-              </w:rPr>
-              <w:tab/>
-            </w:r>
-            <w:r>
-              <w:rPr>
-                <w:noProof/>
-                <w:webHidden/>
-              </w:rPr>
-              <w:fldChar w:fldCharType="begin"/>
-            </w:r>
-            <w:r>
-              <w:rPr>
-                <w:noProof/>
-                <w:webHidden/>
-              </w:rPr>
-              <w:instrText xml:space="preserve"> PAGEREF _Toc341022450 \h </w:instrText>
-            </w:r>
-            <w:r>
-              <w:rPr>
-                <w:noProof/>
-                <w:webHidden/>
-              </w:rPr>
-            </w:r>
-            <w:r>
-              <w:rPr>
-                <w:noProof/>
-                <w:webHidden/>
-              </w:rPr>
-              <w:fldChar w:fldCharType="separate"/>
-            </w:r>
-            <w:r>
-              <w:rPr>
-                <w:noProof/>
-                <w:webHidden/>
-              </w:rPr>
-              <w:t>33</w:t>
-            </w:r>
-            <w:r>
-              <w:rPr>
-                <w:noProof/>
-                <w:webHidden/>
-              </w:rPr>
-              <w:fldChar w:fldCharType="end"/>
-            </w:r>
-          </w:hyperlink>
-        </w:p>
-        <w:p>
-          <w:pPr>
-            <w:pStyle w:val="TOC1"/>
-            <w:tabs>
-              <w:tab w:val="right" w:leader="dot" w:pos="10160"/>
-            </w:tabs>
-            <w:rPr>
-              <w:noProof/>
-            </w:rPr>
-          </w:pPr>
-          <w:hyperlink w:anchor="_Toc341022451" w:history="1">
-            <w:r>
-              <w:rPr>
-                <w:rStyle w:val="Hyperlink"/>
-                <w:noProof/>
-              </w:rPr>
-              <w:t>Display Items</w:t>
-            </w:r>
-            <w:r>
-              <w:rPr>
-                <w:noProof/>
-                <w:webHidden/>
-              </w:rPr>
-              <w:tab/>
-            </w:r>
-            <w:r>
-              <w:rPr>
-                <w:noProof/>
-                <w:webHidden/>
-              </w:rPr>
-              <w:fldChar w:fldCharType="begin"/>
-            </w:r>
-            <w:r>
-              <w:rPr>
-                <w:noProof/>
-                <w:webHidden/>
-              </w:rPr>
-              <w:instrText xml:space="preserve"> PAGEREF _Toc341022451 \h </w:instrText>
-            </w:r>
-            <w:r>
-              <w:rPr>
-                <w:noProof/>
-                <w:webHidden/>
-              </w:rPr>
-            </w:r>
-            <w:r>
-              <w:rPr>
-                <w:noProof/>
-                <w:webHidden/>
-              </w:rPr>
-              <w:fldChar w:fldCharType="separate"/>
-            </w:r>
-            <w:r>
-              <w:rPr>
-                <w:noProof/>
-                <w:webHidden/>
-              </w:rPr>
-              <w:t>34</w:t>
-            </w:r>
-            <w:r>
-              <w:rPr>
-                <w:noProof/>
-                <w:webHidden/>
-              </w:rPr>
-              <w:fldChar w:fldCharType="end"/>
-            </w:r>
-          </w:hyperlink>
-        </w:p>
-        <w:p>
-          <w:pPr>
-            <w:pStyle w:val="TOC3"/>
-            <w:tabs>
-              <w:tab w:val="right" w:leader="dot" w:pos="10160"/>
-            </w:tabs>
-            <w:rPr>
-              <w:noProof/>
-            </w:rPr>
-          </w:pPr>
-          <w:hyperlink w:anchor="_Toc341022452" w:history="1">
-            <w:r>
-              <w:rPr>
-                <w:noProof/>
-                <w:webHidden/>
-              </w:rPr>
-              <w:tab/>
-            </w:r>
-            <w:r>
-              <w:rPr>
-                <w:noProof/>
-                <w:webHidden/>
-              </w:rPr>
-              <w:fldChar w:fldCharType="begin"/>
-            </w:r>
-            <w:r>
-              <w:rPr>
-                <w:noProof/>
-                <w:webHidden/>
-              </w:rPr>
-              <w:instrText xml:space="preserve"> PAGEREF _Toc341022452 \h </w:instrText>
-            </w:r>
-            <w:r>
-              <w:rPr>
-                <w:noProof/>
-                <w:webHidden/>
-              </w:rPr>
-            </w:r>
-            <w:r>
-              <w:rPr>
-                <w:noProof/>
-                <w:webHidden/>
-              </w:rPr>
-              <w:fldChar w:fldCharType="separate"/>
-            </w:r>
-            <w:r>
-              <w:rPr>
-                <w:noProof/>
-                <w:webHidden/>
-              </w:rPr>
-              <w:t>34</w:t>
-            </w:r>
-            <w:r>
-              <w:rPr>
-                <w:noProof/>
-                <w:webHidden/>
-              </w:rPr>
-              <w:fldChar w:fldCharType="end"/>
-            </w:r>
-          </w:hyperlink>
-        </w:p>
-        <w:p>
-          <w:pPr>
-            <w:pStyle w:val="TOC3"/>
-            <w:tabs>
-              <w:tab w:val="right" w:leader="dot" w:pos="10160"/>
-            </w:tabs>
-            <w:rPr>
-              <w:noProof/>
-            </w:rPr>
-          </w:pPr>
-          <w:hyperlink w:anchor="_Toc341022453" w:history="1">
-            <w:r>
-              <w:rPr>
-                <w:rStyle w:val="Hyperlink"/>
-                <w:noProof/>
-              </w:rPr>
-              <w:t>Figure 18: Display Items</w:t>
-            </w:r>
-            <w:r>
-              <w:rPr>
-                <w:noProof/>
-                <w:webHidden/>
-              </w:rPr>
-              <w:tab/>
-            </w:r>
-            <w:r>
-              <w:rPr>
-                <w:noProof/>
-                <w:webHidden/>
-              </w:rPr>
-              <w:fldChar w:fldCharType="begin"/>
-            </w:r>
-            <w:r>
-              <w:rPr>
-                <w:noProof/>
-                <w:webHidden/>
-              </w:rPr>
-              <w:instrText xml:space="preserve"> PAGEREF _Toc341022453 \h </w:instrText>
-            </w:r>
-            <w:r>
-              <w:rPr>
-                <w:noProof/>
-                <w:webHidden/>
-              </w:rPr>
-            </w:r>
-            <w:r>
-              <w:rPr>
-                <w:noProof/>
-                <w:webHidden/>
-              </w:rPr>
-              <w:fldChar w:fldCharType="separate"/>
-            </w:r>
-            <w:r>
-              <w:rPr>
-                <w:noProof/>
-                <w:webHidden/>
-              </w:rPr>
-              <w:t>34</w:t>
-            </w:r>
-            <w:r>
-              <w:rPr>
-                <w:noProof/>
-                <w:webHidden/>
-              </w:rPr>
-              <w:fldChar w:fldCharType="end"/>
-            </w:r>
-          </w:hyperlink>
-        </w:p>
-        <w:p>
-          <w:pPr>
-            <w:pStyle w:val="TOC1"/>
-            <w:tabs>
-              <w:tab w:val="right" w:leader="dot" w:pos="10160"/>
-            </w:tabs>
-            <w:rPr>
-              <w:noProof/>
-            </w:rPr>
-          </w:pPr>
-          <w:hyperlink w:anchor="_Toc341022454" w:history="1">
-            <w:r>
-              <w:rPr>
-                <w:rStyle w:val="Hyperlink"/>
-                <w:noProof/>
-              </w:rPr>
-              <w:t>Label Attributes</w:t>
-            </w:r>
-            <w:r>
-              <w:rPr>
-                <w:noProof/>
-                <w:webHidden/>
-              </w:rPr>
-              <w:tab/>
-            </w:r>
-            <w:r>
-              <w:rPr>
-                <w:noProof/>
-                <w:webHidden/>
-              </w:rPr>
-              <w:fldChar w:fldCharType="begin"/>
-            </w:r>
-            <w:r>
-              <w:rPr>
-                <w:noProof/>
-                <w:webHidden/>
-              </w:rPr>
-              <w:instrText xml:space="preserve"> PAGEREF _Toc341022454 \h </w:instrText>
-            </w:r>
-            <w:r>
-              <w:rPr>
-                <w:noProof/>
-                <w:webHidden/>
-              </w:rPr>
-            </w:r>
-            <w:r>
-              <w:rPr>
-                <w:noProof/>
-                <w:webHidden/>
-              </w:rPr>
-              <w:fldChar w:fldCharType="separate"/>
-            </w:r>
-            <w:r>
-              <w:rPr>
-                <w:noProof/>
-                <w:webHidden/>
-              </w:rPr>
-              <w:t>34</w:t>
-            </w:r>
-            <w:r>
-              <w:rPr>
-                <w:noProof/>
-                <w:webHidden/>
-              </w:rPr>
-              <w:fldChar w:fldCharType="end"/>
-            </w:r>
-          </w:hyperlink>
-        </w:p>
-        <w:p>
-          <w:pPr>
-            <w:pStyle w:val="TOC3"/>
-            <w:tabs>
-              <w:tab w:val="right" w:leader="dot" w:pos="10160"/>
-            </w:tabs>
-            <w:rPr>
-              <w:noProof/>
-            </w:rPr>
-          </w:pPr>
-          <w:hyperlink w:anchor="_Toc341022455" w:history="1">
-            <w:r>
-              <w:rPr>
-                <w:noProof/>
-                <w:webHidden/>
-              </w:rPr>
-              <w:tab/>
-            </w:r>
-            <w:r>
-              <w:rPr>
-                <w:noProof/>
-                <w:webHidden/>
-              </w:rPr>
-              <w:fldChar w:fldCharType="begin"/>
-            </w:r>
-            <w:r>
-              <w:rPr>
-                <w:noProof/>
-                <w:webHidden/>
-              </w:rPr>
-              <w:instrText xml:space="preserve"> PAGEREF _Toc341022455 \h </w:instrText>
-            </w:r>
-            <w:r>
-              <w:rPr>
-                <w:noProof/>
-                <w:webHidden/>
-              </w:rPr>
-            </w:r>
-            <w:r>
-              <w:rPr>
-                <w:noProof/>
-                <w:webHidden/>
-              </w:rPr>
-              <w:fldChar w:fldCharType="separate"/>
-            </w:r>
-            <w:r>
-              <w:rPr>
-                <w:noProof/>
-                <w:webHidden/>
-              </w:rPr>
-              <w:t>35</w:t>
-            </w:r>
-            <w:r>
-              <w:rPr>
-                <w:noProof/>
-                <w:webHidden/>
-              </w:rPr>
-              <w:fldChar w:fldCharType="end"/>
-            </w:r>
-          </w:hyperlink>
-        </w:p>
-        <w:p>
-          <w:pPr>
-            <w:pStyle w:val="TOC3"/>
-            <w:tabs>
-              <w:tab w:val="right" w:leader="dot" w:pos="10160"/>
-            </w:tabs>
-            <w:rPr>
-              <w:noProof/>
-            </w:rPr>
-          </w:pPr>
-          <w:hyperlink w:anchor="_Toc341022456" w:history="1">
-            <w:r>
-              <w:rPr>
-                <w:rStyle w:val="Hyperlink"/>
-                <w:noProof/>
-              </w:rPr>
-              <w:t>Figure 19: Label Attributes Picker</w:t>
-            </w:r>
-            <w:r>
-              <w:rPr>
-                <w:noProof/>
-                <w:webHidden/>
-              </w:rPr>
-              <w:tab/>
-            </w:r>
-            <w:r>
-              <w:rPr>
-                <w:noProof/>
-                <w:webHidden/>
-              </w:rPr>
-              <w:fldChar w:fldCharType="begin"/>
-            </w:r>
-            <w:r>
-              <w:rPr>
-                <w:noProof/>
-                <w:webHidden/>
-              </w:rPr>
-              <w:instrText xml:space="preserve"> PAGEREF _Toc341022456 \h </w:instrText>
-            </w:r>
-            <w:r>
-              <w:rPr>
-                <w:noProof/>
-                <w:webHidden/>
-              </w:rPr>
-            </w:r>
-            <w:r>
-              <w:rPr>
-                <w:noProof/>
-                <w:webHidden/>
-              </w:rPr>
-              <w:fldChar w:fldCharType="separate"/>
-            </w:r>
-            <w:r>
-              <w:rPr>
-                <w:noProof/>
-                <w:webHidden/>
-              </w:rPr>
-              <w:t>35</w:t>
-            </w:r>
-            <w:r>
-              <w:rPr>
-                <w:noProof/>
-                <w:webHidden/>
-              </w:rPr>
-              <w:fldChar w:fldCharType="end"/>
-            </w:r>
-          </w:hyperlink>
-        </w:p>
-        <w:p>
-          <w:pPr>
-            <w:pStyle w:val="TOC1"/>
-            <w:tabs>
-              <w:tab w:val="right" w:leader="dot" w:pos="10160"/>
-            </w:tabs>
-            <w:rPr>
-              <w:noProof/>
-            </w:rPr>
-          </w:pPr>
-          <w:hyperlink w:anchor="_Toc341022457" w:history="1">
-            <w:r>
-              <w:rPr>
-                <w:rStyle w:val="Hyperlink"/>
-                <w:noProof/>
-              </w:rPr>
-              <w:t>Choosing Category to Process</w:t>
-            </w:r>
-            <w:r>
-              <w:rPr>
-                <w:noProof/>
-                <w:webHidden/>
-              </w:rPr>
-              <w:tab/>
-            </w:r>
-            <w:r>
-              <w:rPr>
-                <w:noProof/>
-                <w:webHidden/>
-              </w:rPr>
-              <w:fldChar w:fldCharType="begin"/>
-            </w:r>
-            <w:r>
-              <w:rPr>
-                <w:noProof/>
-                <w:webHidden/>
-              </w:rPr>
-              <w:instrText xml:space="preserve"> PAGEREF _Toc341022457 \h </w:instrText>
-            </w:r>
-            <w:r>
-              <w:rPr>
-                <w:noProof/>
-                <w:webHidden/>
-              </w:rPr>
-            </w:r>
-            <w:r>
-              <w:rPr>
-                <w:noProof/>
-                <w:webHidden/>
-              </w:rPr>
-              <w:fldChar w:fldCharType="separate"/>
-            </w:r>
-            <w:r>
-              <w:rPr>
-                <w:noProof/>
-                <w:webHidden/>
-              </w:rPr>
-              <w:t>35</w:t>
-            </w:r>
-            <w:r>
-              <w:rPr>
-                <w:noProof/>
-                <w:webHidden/>
-              </w:rPr>
-              <w:fldChar w:fldCharType="end"/>
-            </w:r>
-          </w:hyperlink>
-        </w:p>
-        <w:p>
-          <w:pPr>
-            <w:pStyle w:val="TOC3"/>
-            <w:tabs>
-              <w:tab w:val="right" w:leader="dot" w:pos="10160"/>
-            </w:tabs>
-            <w:rPr>
-              <w:noProof/>
-            </w:rPr>
-          </w:pPr>
-          <w:hyperlink w:anchor="_Toc341022458" w:history="1">
-            <w:r>
-              <w:rPr>
-                <w:rStyle w:val="Hyperlink"/>
-                <w:noProof/>
-              </w:rPr>
-              <w:t>Figure 20: Category decoder selector</w:t>
-            </w:r>
-            <w:r>
-              <w:rPr>
-                <w:noProof/>
-                <w:webHidden/>
-              </w:rPr>
-              <w:tab/>
-            </w:r>
-            <w:r>
-              <w:rPr>
-                <w:noProof/>
-                <w:webHidden/>
-              </w:rPr>
-              <w:fldChar w:fldCharType="begin"/>
-            </w:r>
-            <w:r>
-              <w:rPr>
-                <w:noProof/>
-                <w:webHidden/>
-              </w:rPr>
-              <w:instrText xml:space="preserve"> PAGEREF _Toc341022458 \h </w:instrText>
-            </w:r>
-            <w:r>
-              <w:rPr>
-                <w:noProof/>
-                <w:webHidden/>
-              </w:rPr>
-            </w:r>
-            <w:r>
-              <w:rPr>
-                <w:noProof/>
-                <w:webHidden/>
-              </w:rPr>
-              <w:fldChar w:fldCharType="separate"/>
-            </w:r>
-            <w:r>
-              <w:rPr>
-                <w:noProof/>
-                <w:webHidden/>
-              </w:rPr>
-              <w:t>35</w:t>
-            </w:r>
-            <w:r>
-              <w:rPr>
-                <w:noProof/>
-                <w:webHidden/>
-              </w:rPr>
-              <w:fldChar w:fldCharType="end"/>
-            </w:r>
-          </w:hyperlink>
-        </w:p>
-        <w:p>
-          <w:pPr>
-            <w:pStyle w:val="TOC1"/>
-            <w:tabs>
-              <w:tab w:val="right" w:leader="dot" w:pos="10160"/>
-            </w:tabs>
-            <w:rPr>
-              <w:noProof/>
-            </w:rPr>
-          </w:pPr>
-          <w:hyperlink w:anchor="_Toc341022459" w:history="1">
-            <w:r>
-              <w:rPr>
-                <w:rStyle w:val="Hyperlink"/>
-                <w:noProof/>
-              </w:rPr>
-              <w:t>ASTERIX Recording &amp; Forwarding</w:t>
-            </w:r>
-            <w:r>
-              <w:rPr>
-                <w:noProof/>
-                <w:webHidden/>
-              </w:rPr>
-              <w:tab/>
-            </w:r>
-            <w:r>
-              <w:rPr>
-                <w:noProof/>
-                <w:webHidden/>
-              </w:rPr>
-              <w:fldChar w:fldCharType="begin"/>
-            </w:r>
-            <w:r>
-              <w:rPr>
-                <w:noProof/>
-                <w:webHidden/>
-              </w:rPr>
-              <w:instrText xml:space="preserve"> PAGEREF _Toc341022459 \h </w:instrText>
-            </w:r>
-            <w:r>
-              <w:rPr>
-                <w:noProof/>
-                <w:webHidden/>
-              </w:rPr>
-            </w:r>
-            <w:r>
-              <w:rPr>
-                <w:noProof/>
-                <w:webHidden/>
-              </w:rPr>
-              <w:fldChar w:fldCharType="separate"/>
-            </w:r>
-            <w:r>
-              <w:rPr>
-                <w:noProof/>
-                <w:webHidden/>
-              </w:rPr>
-              <w:t>36</w:t>
-            </w:r>
-            <w:r>
-              <w:rPr>
-                <w:noProof/>
-                <w:webHidden/>
-              </w:rPr>
-              <w:fldChar w:fldCharType="end"/>
-            </w:r>
-          </w:hyperlink>
-        </w:p>
-        <w:p>
-          <w:pPr>
-            <w:pStyle w:val="TOC3"/>
-            <w:tabs>
-              <w:tab w:val="right" w:leader="dot" w:pos="10160"/>
-            </w:tabs>
-            <w:rPr>
-              <w:noProof/>
-            </w:rPr>
-          </w:pPr>
-          <w:hyperlink w:anchor="_Toc341022460" w:history="1">
-            <w:r>
-              <w:rPr>
-                <w:rStyle w:val="Hyperlink"/>
-                <w:noProof/>
-              </w:rPr>
-              <w:t>Figure 21: Data Recording and Forwarding</w:t>
-            </w:r>
-            <w:r>
-              <w:rPr>
-                <w:noProof/>
-                <w:webHidden/>
-              </w:rPr>
-              <w:tab/>
-            </w:r>
-            <w:r>
-              <w:rPr>
-                <w:noProof/>
-                <w:webHidden/>
-              </w:rPr>
-              <w:fldChar w:fldCharType="begin"/>
-            </w:r>
-            <w:r>
-              <w:rPr>
-                <w:noProof/>
-                <w:webHidden/>
-              </w:rPr>
-              <w:instrText xml:space="preserve"> PAGEREF _Toc341022460 \h </w:instrText>
-            </w:r>
-            <w:r>
-              <w:rPr>
-                <w:noProof/>
-                <w:webHidden/>
-              </w:rPr>
-            </w:r>
-            <w:r>
-              <w:rPr>
-                <w:noProof/>
-                <w:webHidden/>
-              </w:rPr>
-              <w:fldChar w:fldCharType="separate"/>
-            </w:r>
-            <w:r>
-              <w:rPr>
-                <w:noProof/>
-                <w:webHidden/>
-              </w:rPr>
-              <w:t>36</w:t>
-            </w:r>
-            <w:r>
-              <w:rPr>
-                <w:noProof/>
-                <w:webHidden/>
-              </w:rPr>
-              <w:fldChar w:fldCharType="end"/>
-            </w:r>
-          </w:hyperlink>
-        </w:p>
-        <w:p>
-          <w:pPr>
-            <w:pStyle w:val="TOC1"/>
-            <w:tabs>
-              <w:tab w:val="right" w:leader="dot" w:pos="10160"/>
-            </w:tabs>
-            <w:rPr>
-              <w:noProof/>
-            </w:rPr>
-          </w:pPr>
-          <w:hyperlink w:anchor="_Toc341022461" w:history="1">
-            <w:r>
-              <w:rPr>
-                <w:rStyle w:val="Hyperlink"/>
-                <w:noProof/>
-              </w:rPr>
-              <w:t>ASTERIX Replay</w:t>
-            </w:r>
-            <w:r>
-              <w:rPr>
-                <w:noProof/>
-                <w:webHidden/>
-              </w:rPr>
-              <w:tab/>
-            </w:r>
-            <w:r>
-              <w:rPr>
-                <w:noProof/>
-                <w:webHidden/>
-              </w:rPr>
-              <w:fldChar w:fldCharType="begin"/>
-            </w:r>
-            <w:r>
-              <w:rPr>
-                <w:noProof/>
-                <w:webHidden/>
-              </w:rPr>
-              <w:instrText xml:space="preserve"> PAGEREF _Toc341022461 \h </w:instrText>
-            </w:r>
-            <w:r>
-              <w:rPr>
-                <w:noProof/>
-                <w:webHidden/>
-              </w:rPr>
-            </w:r>
-            <w:r>
-              <w:rPr>
-                <w:noProof/>
-                <w:webHidden/>
-              </w:rPr>
-              <w:fldChar w:fldCharType="separate"/>
-            </w:r>
-            <w:r>
-              <w:rPr>
-                <w:noProof/>
-                <w:webHidden/>
-              </w:rPr>
-              <w:t>37</w:t>
-            </w:r>
-            <w:r>
-              <w:rPr>
-                <w:noProof/>
-                <w:webHidden/>
-              </w:rPr>
-              <w:fldChar w:fldCharType="end"/>
-            </w:r>
-          </w:hyperlink>
-        </w:p>
-        <w:p>
-          <w:pPr>
-            <w:pStyle w:val="TOC3"/>
-            <w:tabs>
-              <w:tab w:val="right" w:leader="dot" w:pos="10160"/>
-            </w:tabs>
-            <w:rPr>
-              <w:noProof/>
-            </w:rPr>
-          </w:pPr>
-          <w:hyperlink w:anchor="_Toc341022462" w:history="1">
-            <w:r>
-              <w:rPr>
-                <w:rStyle w:val="Hyperlink"/>
-                <w:noProof/>
-              </w:rPr>
-              <w:t>Figure 22: ASTERIX Replay</w:t>
-            </w:r>
-            <w:r>
-              <w:rPr>
-                <w:noProof/>
-                <w:webHidden/>
-              </w:rPr>
-              <w:tab/>
-            </w:r>
-            <w:r>
-              <w:rPr>
-                <w:noProof/>
-                <w:webHidden/>
-              </w:rPr>
-              <w:fldChar w:fldCharType="begin"/>
-            </w:r>
-            <w:r>
-              <w:rPr>
-                <w:noProof/>
-                <w:webHidden/>
-              </w:rPr>
-              <w:instrText xml:space="preserve"> PAGEREF _Toc341022462 \h </w:instrText>
-            </w:r>
-            <w:r>
-              <w:rPr>
-                <w:noProof/>
-                <w:webHidden/>
-              </w:rPr>
-            </w:r>
-            <w:r>
-              <w:rPr>
-                <w:noProof/>
-                <w:webHidden/>
-              </w:rPr>
-              <w:fldChar w:fldCharType="separate"/>
-            </w:r>
-            <w:r>
-              <w:rPr>
-                <w:noProof/>
-                <w:webHidden/>
-              </w:rPr>
-              <w:t>37</w:t>
-            </w:r>
-            <w:r>
-              <w:rPr>
-                <w:noProof/>
-                <w:webHidden/>
-              </w:rPr>
-              <w:fldChar w:fldCharType="end"/>
-            </w:r>
-          </w:hyperlink>
-        </w:p>
-        <w:p>
-          <w:pPr>
-            <w:pStyle w:val="TOC1"/>
-            <w:tabs>
-              <w:tab w:val="right" w:leader="dot" w:pos="10160"/>
-            </w:tabs>
-            <w:rPr>
-              <w:noProof/>
-            </w:rPr>
-          </w:pPr>
-          <w:hyperlink w:anchor="_Toc341022463" w:history="1">
-            <w:r>
-              <w:rPr>
-                <w:rStyle w:val="Hyperlink"/>
-                <w:noProof/>
-              </w:rPr>
-              <w:t>“Replay” to “Raw”</w:t>
-            </w:r>
-            <w:r>
-              <w:rPr>
-                <w:noProof/>
-                <w:webHidden/>
-              </w:rPr>
-              <w:tab/>
-            </w:r>
-            <w:r>
-              <w:rPr>
-                <w:noProof/>
-                <w:webHidden/>
-              </w:rPr>
-              <w:fldChar w:fldCharType="begin"/>
-            </w:r>
-            <w:r>
-              <w:rPr>
-                <w:noProof/>
-                <w:webHidden/>
-              </w:rPr>
-              <w:instrText xml:space="preserve"> PAGEREF _Toc341022463 \h </w:instrText>
-            </w:r>
-            <w:r>
-              <w:rPr>
-                <w:noProof/>
-                <w:webHidden/>
-              </w:rPr>
-            </w:r>
-            <w:r>
-              <w:rPr>
-                <w:noProof/>
-                <w:webHidden/>
-              </w:rPr>
-              <w:fldChar w:fldCharType="separate"/>
-            </w:r>
-            <w:r>
-              <w:rPr>
-                <w:noProof/>
-                <w:webHidden/>
-              </w:rPr>
-              <w:t>37</w:t>
-            </w:r>
-            <w:r>
-              <w:rPr>
-                <w:noProof/>
-                <w:webHidden/>
-              </w:rPr>
-              <w:fldChar w:fldCharType="end"/>
-            </w:r>
-          </w:hyperlink>
-        </w:p>
-        <w:p>
-          <w:pPr>
-            <w:pStyle w:val="TOC3"/>
-            <w:tabs>
-              <w:tab w:val="right" w:leader="dot" w:pos="10160"/>
-            </w:tabs>
-            <w:rPr>
-              <w:noProof/>
-            </w:rPr>
-          </w:pPr>
-          <w:hyperlink w:anchor="_Toc341022464" w:history="1">
-            <w:r>
-              <w:rPr>
-                <w:rStyle w:val="Hyperlink"/>
-                <w:noProof/>
-              </w:rPr>
-              <w:t>Figure 23: Replay to Raw format</w:t>
-            </w:r>
-            <w:r>
-              <w:rPr>
-                <w:noProof/>
-                <w:webHidden/>
-              </w:rPr>
-              <w:tab/>
-            </w:r>
-            <w:r>
-              <w:rPr>
-                <w:noProof/>
-                <w:webHidden/>
-              </w:rPr>
-              <w:fldChar w:fldCharType="begin"/>
-            </w:r>
-            <w:r>
-              <w:rPr>
-                <w:noProof/>
-                <w:webHidden/>
-              </w:rPr>
-              <w:instrText xml:space="preserve"> PAGEREF _Toc341022464 \h </w:instrText>
-            </w:r>
-            <w:r>
-              <w:rPr>
-                <w:noProof/>
-                <w:webHidden/>
-              </w:rPr>
-            </w:r>
-            <w:r>
-              <w:rPr>
-                <w:noProof/>
-                <w:webHidden/>
-              </w:rPr>
-              <w:fldChar w:fldCharType="separate"/>
-            </w:r>
-            <w:r>
-              <w:rPr>
-                <w:noProof/>
-                <w:webHidden/>
-              </w:rPr>
-              <w:t>37</w:t>
-            </w:r>
-            <w:r>
-              <w:rPr>
-                <w:noProof/>
-                <w:webHidden/>
-              </w:rPr>
-              <w:fldChar w:fldCharType="end"/>
-            </w:r>
-          </w:hyperlink>
-        </w:p>
-        <w:p>
-          <w:pPr>
-            <w:pStyle w:val="TOC1"/>
-            <w:tabs>
-              <w:tab w:val="right" w:leader="dot" w:pos="10160"/>
-            </w:tabs>
-            <w:rPr>
-              <w:noProof/>
-            </w:rPr>
-          </w:pPr>
-          <w:hyperlink w:anchor="_Toc341022465" w:history="1">
-            <w:r>
-              <w:rPr>
-                <w:rStyle w:val="Hyperlink"/>
-                <w:noProof/>
-              </w:rPr>
-              <w:t>System Configuration and Status</w:t>
-            </w:r>
-            <w:r>
-              <w:rPr>
-                <w:noProof/>
-                <w:webHidden/>
-              </w:rPr>
-              <w:tab/>
-            </w:r>
-            <w:r>
-              <w:rPr>
-                <w:noProof/>
-                <w:webHidden/>
-              </w:rPr>
-              <w:fldChar w:fldCharType="begin"/>
-            </w:r>
-            <w:r>
-              <w:rPr>
-                <w:noProof/>
-                <w:webHidden/>
-              </w:rPr>
-              <w:instrText xml:space="preserve"> PAGEREF _Toc341022465 \h </w:instrText>
-            </w:r>
-            <w:r>
-              <w:rPr>
-                <w:noProof/>
-                <w:webHidden/>
-              </w:rPr>
-            </w:r>
-            <w:r>
-              <w:rPr>
-                <w:noProof/>
-                <w:webHidden/>
-              </w:rPr>
-              <w:fldChar w:fldCharType="separate"/>
-            </w:r>
-            <w:r>
-              <w:rPr>
-                <w:noProof/>
-                <w:webHidden/>
-              </w:rPr>
-              <w:t>38</w:t>
-            </w:r>
-            <w:r>
-              <w:rPr>
-                <w:noProof/>
-                <w:webHidden/>
-              </w:rPr>
-              <w:fldChar w:fldCharType="end"/>
-            </w:r>
-          </w:hyperlink>
-        </w:p>
-        <w:p>
-          <w:pPr>
-            <w:pStyle w:val="TOC3"/>
-            <w:tabs>
-              <w:tab w:val="right" w:leader="dot" w:pos="10160"/>
-            </w:tabs>
-            <w:rPr>
-              <w:noProof/>
-            </w:rPr>
-          </w:pPr>
-          <w:hyperlink w:anchor="_Toc341022466" w:history="1">
-            <w:r>
-              <w:rPr>
-                <w:rStyle w:val="Hyperlink"/>
-                <w:noProof/>
-              </w:rPr>
-              <w:t>Figure 24: Three screen shoots of System Status Display (GO, History and Data Loss)</w:t>
-            </w:r>
-            <w:r>
-              <w:rPr>
-                <w:noProof/>
-                <w:webHidden/>
-              </w:rPr>
-              <w:tab/>
-            </w:r>
-            <w:r>
-              <w:rPr>
-                <w:noProof/>
-                <w:webHidden/>
-              </w:rPr>
-              <w:fldChar w:fldCharType="begin"/>
-            </w:r>
-            <w:r>
-              <w:rPr>
-                <w:noProof/>
-                <w:webHidden/>
-              </w:rPr>
-              <w:instrText xml:space="preserve"> PAGEREF _Toc341022466 \h </w:instrText>
-            </w:r>
-            <w:r>
-              <w:rPr>
-                <w:noProof/>
-                <w:webHidden/>
-              </w:rPr>
-            </w:r>
-            <w:r>
-              <w:rPr>
-                <w:noProof/>
-                <w:webHidden/>
-              </w:rPr>
-              <w:fldChar w:fldCharType="separate"/>
-            </w:r>
-            <w:r>
-              <w:rPr>
-                <w:noProof/>
-                <w:webHidden/>
-              </w:rPr>
-              <w:t>38</w:t>
-            </w:r>
-            <w:r>
-              <w:rPr>
-                <w:noProof/>
-                <w:webHidden/>
-              </w:rPr>
-              <w:fldChar w:fldCharType="end"/>
-            </w:r>
-          </w:hyperlink>
-        </w:p>
-        <w:p>
-          <w:pPr>
-            <w:pStyle w:val="TOC1"/>
-            <w:tabs>
-              <w:tab w:val="right" w:leader="dot" w:pos="10160"/>
-            </w:tabs>
-            <w:rPr>
-              <w:noProof/>
-            </w:rPr>
-          </w:pPr>
-          <w:hyperlink w:anchor="_Toc341022467" w:history="1">
-            <w:r>
-              <w:rPr>
-                <w:rStyle w:val="Hyperlink"/>
-                <w:noProof/>
-              </w:rPr>
-              <w:t>Miscellaneous Settings</w:t>
-            </w:r>
-            <w:r>
-              <w:rPr>
-                <w:noProof/>
-                <w:webHidden/>
-              </w:rPr>
-              <w:tab/>
-            </w:r>
-            <w:r>
-              <w:rPr>
-                <w:noProof/>
-                <w:webHidden/>
-              </w:rPr>
-              <w:fldChar w:fldCharType="begin"/>
-            </w:r>
-            <w:r>
-              <w:rPr>
-                <w:noProof/>
-                <w:webHidden/>
-              </w:rPr>
-              <w:instrText xml:space="preserve"> PAGEREF _Toc341022467 \h </w:instrText>
-            </w:r>
-            <w:r>
-              <w:rPr>
-                <w:noProof/>
-                <w:webHidden/>
-              </w:rPr>
-            </w:r>
-            <w:r>
-              <w:rPr>
-                <w:noProof/>
-                <w:webHidden/>
-              </w:rPr>
-              <w:fldChar w:fldCharType="separate"/>
-            </w:r>
-            <w:r>
-              <w:rPr>
-                <w:noProof/>
-                <w:webHidden/>
-              </w:rPr>
-              <w:t>39</w:t>
-            </w:r>
-            <w:r>
-              <w:rPr>
-                <w:noProof/>
-                <w:webHidden/>
-              </w:rPr>
-              <w:fldChar w:fldCharType="end"/>
-            </w:r>
-          </w:hyperlink>
-        </w:p>
-        <w:p>
-          <w:pPr>
-            <w:pStyle w:val="TOC3"/>
-            <w:tabs>
-              <w:tab w:val="right" w:leader="dot" w:pos="10160"/>
-            </w:tabs>
-            <w:rPr>
-              <w:noProof/>
-            </w:rPr>
-          </w:pPr>
-          <w:hyperlink w:anchor="_Toc341022468" w:history="1">
-            <w:r>
-              <w:rPr>
-                <w:rStyle w:val="Hyperlink"/>
-                <w:noProof/>
-              </w:rPr>
-              <w:t>Figure 25: Miscellaneous Settings</w:t>
-            </w:r>
-            <w:r>
-              <w:rPr>
-                <w:noProof/>
-                <w:webHidden/>
-              </w:rPr>
-              <w:tab/>
-            </w:r>
-            <w:r>
-              <w:rPr>
-                <w:noProof/>
-                <w:webHidden/>
-              </w:rPr>
-              <w:fldChar w:fldCharType="begin"/>
-            </w:r>
-            <w:r>
-              <w:rPr>
-                <w:noProof/>
-                <w:webHidden/>
-              </w:rPr>
-              <w:instrText xml:space="preserve"> PAGEREF _Toc341022468 \h </w:instrText>
-            </w:r>
-            <w:r>
-              <w:rPr>
-                <w:noProof/>
-                <w:webHidden/>
-              </w:rPr>
-            </w:r>
-            <w:r>
-              <w:rPr>
-                <w:noProof/>
-                <w:webHidden/>
-              </w:rPr>
-              <w:fldChar w:fldCharType="separate"/>
-            </w:r>
-            <w:r>
-              <w:rPr>
-                <w:noProof/>
-                <w:webHidden/>
-              </w:rPr>
-              <w:t>39</w:t>
-            </w:r>
-            <w:r>
-              <w:rPr>
-                <w:noProof/>
-                <w:webHidden/>
-              </w:rPr>
-              <w:fldChar w:fldCharType="end"/>
-            </w:r>
-          </w:hyperlink>
-        </w:p>
-        <w:p>
-          <w:pPr>
-            <w:pStyle w:val="TOC1"/>
-            <w:tabs>
-              <w:tab w:val="right" w:leader="dot" w:pos="10160"/>
-            </w:tabs>
-            <w:rPr>
-              <w:noProof/>
-            </w:rPr>
-          </w:pPr>
-          <w:hyperlink w:anchor="_Toc341022469" w:history="1">
-            <w:r>
-              <w:rPr>
-                <w:rStyle w:val="Hyperlink"/>
-                <w:noProof/>
-              </w:rPr>
-              <w:t>Implemented Decoders (so far)</w:t>
-            </w:r>
-            <w:r>
-              <w:rPr>
-                <w:noProof/>
-                <w:webHidden/>
-              </w:rPr>
-              <w:tab/>
-            </w:r>
-            <w:r>
-              <w:rPr>
-                <w:noProof/>
-                <w:webHidden/>
-              </w:rPr>
-              <w:fldChar w:fldCharType="begin"/>
-            </w:r>
-            <w:r>
-              <w:rPr>
-                <w:noProof/>
-                <w:webHidden/>
-              </w:rPr>
-              <w:instrText xml:space="preserve"> PAGEREF _Toc341022469 \h </w:instrText>
-            </w:r>
-            <w:r>
-              <w:rPr>
-                <w:noProof/>
-                <w:webHidden/>
-              </w:rPr>
-            </w:r>
-            <w:r>
-              <w:rPr>
-                <w:noProof/>
-                <w:webHidden/>
-              </w:rPr>
-              <w:fldChar w:fldCharType="separate"/>
-            </w:r>
-            <w:r>
-              <w:rPr>
-                <w:noProof/>
-                <w:webHidden/>
-              </w:rPr>
-              <w:t>39</w:t>
+              <w:t>29</w:t>
             </w:r>
             <w:r>
               <w:rPr>
@@ -4529,11 +3764,11 @@
         </w:p>
       </w:sdtContent>
     </w:sdt>
-    <w:bookmarkStart w:id="0" w:name="_Toc334523343" w:displacedByCustomXml="prev"/>
-    <w:p>
-      <w:pPr>
-        <w:rPr>
-          <w:ins w:id="1" w:author="bhdca" w:date="2012-11-09T10:07:00Z"/>
+    <w:bookmarkStart w:id="1" w:name="_Toc334523343" w:displacedByCustomXml="prev"/>
+    <w:p>
+      <w:pPr>
+        <w:rPr>
+          <w:ins w:id="2" w:author="bhdca" w:date="2012-11-09T10:07:00Z"/>
         </w:rPr>
       </w:pPr>
       <w:r>
@@ -4545,13 +3780,13 @@
         <w:pStyle w:val="Heading1"/>
         <w:jc w:val="center"/>
       </w:pPr>
-      <w:bookmarkStart w:id="2" w:name="_Toc341022406"/>
+      <w:bookmarkStart w:id="3" w:name="_Toc341726176"/>
+      <w:bookmarkEnd w:id="1"/>
       <w:r>
         <w:lastRenderedPageBreak/>
-        <w:t>Preface</w:t>
-      </w:r>
-      <w:bookmarkEnd w:id="0"/>
-      <w:bookmarkEnd w:id="2"/>
+        <w:t>Foreword</w:t>
+      </w:r>
+      <w:bookmarkEnd w:id="3"/>
     </w:p>
     <w:p/>
     <w:p>
@@ -4625,7 +3860,19 @@
         <w:t xml:space="preserve"> (by Flight Level Band or Mode-A code)</w:t>
       </w:r>
       <w:r>
-        <w:t>, different map overlays, indication of</w:t>
+        <w:t>, different map</w:t>
+      </w:r>
+      <w:r>
+        <w:t xml:space="preserve"> (state, sector, airfields, air routes etc..)</w:t>
+      </w:r>
+      <w:r>
+        <w:t xml:space="preserve"> overlays,</w:t>
+      </w:r>
+      <w:r>
+        <w:t xml:space="preserve"> adjustable speed vector, history point positions,</w:t>
+      </w:r>
+      <w:r>
+        <w:t xml:space="preserve"> indication of</w:t>
       </w:r>
       <w:r>
         <w:t xml:space="preserve"> the </w:t>
@@ -4637,19 +3884,25 @@
         <w:t xml:space="preserve">track </w:t>
       </w:r>
       <w:r>
-        <w:t xml:space="preserve">labels, </w:t>
-      </w:r>
-      <w:r>
-        <w:t xml:space="preserve">and </w:t>
-      </w:r>
-      <w:r>
-        <w:t>interactive track label currently consisting of an assignable CFL</w:t>
-      </w:r>
-      <w:r>
-        <w:t xml:space="preserve"> (Cleared Flight Level)</w:t>
-      </w:r>
-      <w:r>
-        <w:t xml:space="preserve"> field</w:t>
+        <w:t>labels,</w:t>
+      </w:r>
+      <w:r>
+        <w:t xml:space="preserve"> </w:t>
+      </w:r>
+      <w:r>
+        <w:t>in</w:t>
+      </w:r>
+      <w:r>
+        <w:t xml:space="preserve">teractive track label </w:t>
+      </w:r>
+      <w:r>
+        <w:t>consisting of an assignable CFL</w:t>
+      </w:r>
+      <w:r>
+        <w:t xml:space="preserve">, HDG and SPD as well as </w:t>
+      </w:r>
+      <w:r>
+        <w:t>GND-SPD readout</w:t>
       </w:r>
       <w:r>
         <w:t xml:space="preserve">. </w:t>
@@ -4668,6 +3921,18 @@
       </w:r>
       <w:r>
         <w:t>:</w:t>
+      </w:r>
+    </w:p>
+    <w:p>
+      <w:pPr>
+        <w:pStyle w:val="ListParagraph"/>
+        <w:numPr>
+          <w:ilvl w:val="0"/>
+          <w:numId w:val="16"/>
+        </w:numPr>
+      </w:pPr>
+      <w:r>
+        <w:t>Extended Label Window (displaying Aircraft Derived Data (CAT048I250 and Cat064I380)</w:t>
       </w:r>
     </w:p>
     <w:p>
@@ -5167,15 +4432,34 @@
     <w:p>
       <w:pPr>
         <w:rPr>
+          <w:b/>
+          <w:i/>
           <w:sz w:val="20"/>
         </w:rPr>
       </w:pPr>
-      <w:r>
+    </w:p>
+    <w:p>
+      <w:pPr>
         <w:rPr>
           <w:b/>
           <w:i/>
           <w:sz w:val="20"/>
         </w:rPr>
+      </w:pPr>
+    </w:p>
+    <w:p>
+      <w:pPr>
+        <w:rPr>
+          <w:sz w:val="20"/>
+        </w:rPr>
+      </w:pPr>
+      <w:r>
+        <w:rPr>
+          <w:b/>
+          <w:i/>
+          <w:sz w:val="20"/>
+        </w:rPr>
+        <w:lastRenderedPageBreak/>
         <w:t xml:space="preserve">I would appreciate that anyone with an access to additional data sample sends it to me so that additional testing and validation can be performed. </w:t>
       </w:r>
       <w:r>
@@ -5283,12 +4567,503 @@
         <w:pStyle w:val="Heading1"/>
         <w:jc w:val="center"/>
       </w:pPr>
-      <w:bookmarkStart w:id="3" w:name="_Toc341022407"/>
-      <w:r>
-        <w:lastRenderedPageBreak/>
+      <w:bookmarkStart w:id="4" w:name="_Toc341726177"/>
+      <w:r>
+        <w:t>Related Documents</w:t>
+      </w:r>
+      <w:bookmarkEnd w:id="4"/>
+    </w:p>
+    <w:p/>
+    <w:p>
+      <w:pPr>
+        <w:pStyle w:val="ListParagraph"/>
+        <w:numPr>
+          <w:ilvl w:val="0"/>
+          <w:numId w:val="32"/>
+        </w:numPr>
+        <w:autoSpaceDE w:val="0"/>
+        <w:autoSpaceDN w:val="0"/>
+        <w:adjustRightInd w:val="0"/>
+        <w:spacing w:after="0" w:line="240" w:lineRule="auto"/>
+        <w:rPr>
+          <w:rFonts w:cs="Arial"/>
+          <w:bCs/>
+        </w:rPr>
+      </w:pPr>
+      <w:r>
+        <w:rPr>
+          <w:rFonts w:cs="Arial"/>
+          <w:bCs/>
+        </w:rPr>
+        <w:t>EUROCONTROL STANDARD DOCUMENT FOR RADAR DATA EXCHANGE</w:t>
+      </w:r>
+      <w:r>
+        <w:rPr>
+          <w:rFonts w:cs="Arial"/>
+          <w:bCs/>
+        </w:rPr>
+        <w:t xml:space="preserve"> Part</w:t>
+      </w:r>
+      <w:r>
+        <w:rPr>
+          <w:rFonts w:cs="Arial"/>
+          <w:bCs/>
+        </w:rPr>
+        <w:t>9</w:t>
+      </w:r>
+      <w:r>
+        <w:rPr>
+          <w:rFonts w:cs="Arial"/>
+          <w:bCs/>
+        </w:rPr>
+        <w:t>: Category 0</w:t>
+      </w:r>
+      <w:r>
+        <w:rPr>
+          <w:rFonts w:cs="Arial"/>
+          <w:bCs/>
+        </w:rPr>
+        <w:t>62</w:t>
+      </w:r>
+      <w:r>
+        <w:rPr>
+          <w:rFonts w:cs="Arial"/>
+          <w:bCs/>
+        </w:rPr>
+        <w:t xml:space="preserve"> </w:t>
+      </w:r>
+      <w:r>
+        <w:rPr>
+          <w:rFonts w:cs="Arial"/>
+          <w:bCs/>
+        </w:rPr>
+        <w:t xml:space="preserve">SDPS Track Messages </w:t>
+      </w:r>
+      <w:r>
+        <w:rPr>
+          <w:rFonts w:cs="Arial"/>
+          <w:bCs/>
+          <w:szCs w:val="28"/>
+        </w:rPr>
+        <w:t>SUR.ET1.ST05.2000-STD-</w:t>
+      </w:r>
+      <w:r>
+        <w:rPr>
+          <w:rFonts w:cs="Arial"/>
+          <w:bCs/>
+          <w:szCs w:val="28"/>
+        </w:rPr>
+        <w:t>0</w:t>
+      </w:r>
+      <w:r>
+        <w:rPr>
+          <w:rFonts w:cs="Arial"/>
+          <w:bCs/>
+          <w:szCs w:val="28"/>
+        </w:rPr>
+        <w:t>9</w:t>
+      </w:r>
+      <w:r>
+        <w:rPr>
+          <w:rFonts w:cs="Arial"/>
+          <w:bCs/>
+          <w:szCs w:val="28"/>
+        </w:rPr>
+        <w:t>-01</w:t>
+      </w:r>
+    </w:p>
+    <w:p>
+      <w:pPr>
+        <w:pStyle w:val="ListParagraph"/>
+        <w:numPr>
+          <w:ilvl w:val="0"/>
+          <w:numId w:val="32"/>
+        </w:numPr>
+        <w:autoSpaceDE w:val="0"/>
+        <w:autoSpaceDN w:val="0"/>
+        <w:adjustRightInd w:val="0"/>
+        <w:spacing w:after="0" w:line="240" w:lineRule="auto"/>
+        <w:rPr>
+          <w:rFonts w:cs="Arial"/>
+          <w:bCs/>
+        </w:rPr>
+      </w:pPr>
+      <w:r>
+        <w:rPr>
+          <w:rFonts w:cs="Arial"/>
+          <w:bCs/>
+        </w:rPr>
+        <w:t>EUROCONTROL STANDARD DOCUMENT FOR RADAR DATA EXCHANGE</w:t>
+      </w:r>
+      <w:r>
+        <w:rPr>
+          <w:rFonts w:cs="Arial"/>
+          <w:bCs/>
+        </w:rPr>
+        <w:t xml:space="preserve"> Part4: Category 048</w:t>
+      </w:r>
+      <w:r>
+        <w:rPr>
+          <w:rFonts w:cs="Arial"/>
+          <w:bCs/>
+        </w:rPr>
+        <w:t xml:space="preserve"> Transmission of Monoradar Data</w:t>
+      </w:r>
+      <w:r>
+        <w:rPr>
+          <w:rFonts w:cs="Arial"/>
+          <w:bCs/>
+        </w:rPr>
+        <w:t xml:space="preserve"> </w:t>
+      </w:r>
+      <w:r>
+        <w:rPr>
+          <w:rFonts w:cs="Arial"/>
+          <w:bCs/>
+        </w:rPr>
+        <w:t>Target Reports</w:t>
+      </w:r>
+      <w:r>
+        <w:rPr>
+          <w:rFonts w:cs="Arial"/>
+          <w:bCs/>
+        </w:rPr>
+        <w:t xml:space="preserve"> </w:t>
+      </w:r>
+      <w:r>
+        <w:rPr>
+          <w:rFonts w:cs="Arial"/>
+          <w:bCs/>
+          <w:szCs w:val="28"/>
+        </w:rPr>
+        <w:t>SUR.ET1.ST05.2000-STD-</w:t>
+      </w:r>
+      <w:r>
+        <w:rPr>
+          <w:rFonts w:cs="Arial"/>
+          <w:bCs/>
+          <w:szCs w:val="28"/>
+        </w:rPr>
+        <w:t>04</w:t>
+      </w:r>
+      <w:r>
+        <w:rPr>
+          <w:rFonts w:cs="Arial"/>
+          <w:bCs/>
+          <w:szCs w:val="28"/>
+        </w:rPr>
+        <w:t>-01</w:t>
+      </w:r>
+    </w:p>
+    <w:p>
+      <w:pPr>
+        <w:pStyle w:val="Default"/>
+        <w:numPr>
+          <w:ilvl w:val="0"/>
+          <w:numId w:val="32"/>
+        </w:numPr>
+        <w:rPr>
+          <w:rFonts w:asciiTheme="minorHAnsi" w:hAnsiTheme="minorHAnsi"/>
+          <w:sz w:val="22"/>
+          <w:szCs w:val="22"/>
+        </w:rPr>
+      </w:pPr>
+      <w:r>
+        <w:rPr>
+          <w:rFonts w:asciiTheme="minorHAnsi" w:hAnsiTheme="minorHAnsi"/>
+          <w:bCs/>
+          <w:sz w:val="22"/>
+          <w:szCs w:val="22"/>
+        </w:rPr>
+        <w:t xml:space="preserve">CAT02 </w:t>
+      </w:r>
+      <w:r>
+        <w:rPr>
+          <w:rFonts w:asciiTheme="minorHAnsi" w:hAnsiTheme="minorHAnsi"/>
+          <w:bCs/>
+          <w:sz w:val="22"/>
+          <w:szCs w:val="22"/>
+        </w:rPr>
+        <w:t>EUROCONTROL STANDARD DOCUMENT FOR Radar Data Exchange Part 2b</w:t>
+      </w:r>
+      <w:r>
+        <w:rPr>
+          <w:rFonts w:asciiTheme="minorHAnsi" w:hAnsiTheme="minorHAnsi"/>
+          <w:bCs/>
+          <w:sz w:val="22"/>
+          <w:szCs w:val="22"/>
+        </w:rPr>
+        <w:t xml:space="preserve"> </w:t>
+      </w:r>
+      <w:r>
+        <w:rPr>
+          <w:rFonts w:asciiTheme="minorHAnsi" w:hAnsiTheme="minorHAnsi"/>
+          <w:bCs/>
+          <w:sz w:val="22"/>
+          <w:szCs w:val="22"/>
+        </w:rPr>
+        <w:t>Transmission of Monoradar Service Messages</w:t>
+      </w:r>
+      <w:r>
+        <w:rPr>
+          <w:rFonts w:asciiTheme="minorHAnsi" w:hAnsiTheme="minorHAnsi"/>
+          <w:bCs/>
+          <w:sz w:val="22"/>
+          <w:szCs w:val="22"/>
+        </w:rPr>
+        <w:t xml:space="preserve"> </w:t>
+      </w:r>
+      <w:r>
+        <w:rPr>
+          <w:rFonts w:asciiTheme="minorHAnsi" w:hAnsiTheme="minorHAnsi"/>
+          <w:bCs/>
+          <w:sz w:val="22"/>
+          <w:szCs w:val="22"/>
+        </w:rPr>
+        <w:t>SUR.ET1.ST05.2000-STD-02b-01</w:t>
+      </w:r>
+    </w:p>
+    <w:p>
+      <w:pPr>
+        <w:pStyle w:val="ListParagraph"/>
+        <w:numPr>
+          <w:ilvl w:val="0"/>
+          <w:numId w:val="31"/>
+        </w:numPr>
+        <w:autoSpaceDE w:val="0"/>
+        <w:autoSpaceDN w:val="0"/>
+        <w:adjustRightInd w:val="0"/>
+        <w:spacing w:after="0" w:line="240" w:lineRule="auto"/>
+        <w:rPr>
+          <w:rFonts w:cs="Arial"/>
+          <w:bCs/>
+        </w:rPr>
+      </w:pPr>
+      <w:r>
+        <w:rPr>
+          <w:rFonts w:cs="Arial"/>
+          <w:bCs/>
+        </w:rPr>
+        <w:t xml:space="preserve">CAT 34 </w:t>
+      </w:r>
+      <w:r>
+        <w:rPr>
+          <w:rFonts w:cs="Arial"/>
+          <w:bCs/>
+        </w:rPr>
+        <w:t xml:space="preserve">EUROCONTROL STANDARD DOCUMENT FOR Radar Data Exchange Part 2b Transmission of Monoradar Service </w:t>
+      </w:r>
+      <w:r>
+        <w:rPr>
+          <w:rFonts w:cs="Arial"/>
+          <w:bCs/>
+        </w:rPr>
+        <w:t>Messages</w:t>
+      </w:r>
+      <w:r>
+        <w:rPr>
+          <w:rFonts w:cs="Arial"/>
+          <w:bCs/>
+        </w:rPr>
+        <w:t xml:space="preserve"> </w:t>
+      </w:r>
+      <w:r>
+        <w:rPr>
+          <w:rFonts w:cs="Arial"/>
+          <w:bCs/>
+        </w:rPr>
+        <w:t xml:space="preserve"> </w:t>
+      </w:r>
+      <w:r>
+        <w:rPr>
+          <w:rFonts w:cs="Arial"/>
+          <w:bCs/>
+          <w:szCs w:val="28"/>
+        </w:rPr>
+        <w:t>SUR.ET1.ST05.2000-STD-02b-01</w:t>
+      </w:r>
+    </w:p>
+    <w:p>
+      <w:pPr>
+        <w:pStyle w:val="ListParagraph"/>
+        <w:numPr>
+          <w:ilvl w:val="0"/>
+          <w:numId w:val="30"/>
+        </w:numPr>
+        <w:autoSpaceDE w:val="0"/>
+        <w:autoSpaceDN w:val="0"/>
+        <w:adjustRightInd w:val="0"/>
+        <w:spacing w:after="0" w:line="240" w:lineRule="auto"/>
+        <w:rPr>
+          <w:rFonts w:cs="Arial"/>
+          <w:bCs/>
+        </w:rPr>
+      </w:pPr>
+      <w:r>
+        <w:rPr>
+          <w:rFonts w:cs="Arial"/>
+          <w:bCs/>
+        </w:rPr>
+        <w:t>EUROCONTROL STANDARD DOCUMENT FOR RADAR DATA EXCHANGE Part 2a Transmission of Monoradar Data</w:t>
+      </w:r>
+      <w:r>
+        <w:rPr>
+          <w:rFonts w:cs="Arial"/>
+          <w:bCs/>
+        </w:rPr>
+        <w:t xml:space="preserve"> </w:t>
+      </w:r>
+      <w:r>
+        <w:rPr>
+          <w:rFonts w:cs="Arial"/>
+          <w:bCs/>
+        </w:rPr>
+        <w:t>Target Reports</w:t>
+      </w:r>
+      <w:r>
+        <w:rPr>
+          <w:rFonts w:cs="Arial"/>
+          <w:bCs/>
+        </w:rPr>
+        <w:t xml:space="preserve"> CAT01</w:t>
+      </w:r>
+      <w:r>
+        <w:rPr>
+          <w:rFonts w:cs="Arial"/>
+          <w:bCs/>
+        </w:rPr>
+        <w:t xml:space="preserve"> </w:t>
+      </w:r>
+      <w:r>
+        <w:rPr>
+          <w:rFonts w:cs="Arial"/>
+          <w:bCs/>
+          <w:szCs w:val="28"/>
+        </w:rPr>
+        <w:t>SUR.ET1.ST05.2000-STD-02a-01</w:t>
+      </w:r>
+    </w:p>
+    <w:p>
+      <w:pPr>
+        <w:pStyle w:val="ListParagraph"/>
+        <w:numPr>
+          <w:ilvl w:val="0"/>
+          <w:numId w:val="29"/>
+        </w:numPr>
+        <w:autoSpaceDE w:val="0"/>
+        <w:autoSpaceDN w:val="0"/>
+        <w:adjustRightInd w:val="0"/>
+        <w:spacing w:after="0" w:line="240" w:lineRule="auto"/>
+        <w:rPr>
+          <w:rFonts w:ascii="Bembo-ExtraBold" w:hAnsi="Bembo-ExtraBold" w:cs="Bembo-ExtraBold"/>
+          <w:b/>
+          <w:bCs/>
+        </w:rPr>
+      </w:pPr>
+      <w:r>
+        <w:rPr>
+          <w:rFonts w:cs="Bembo-ExtraBold"/>
+          <w:bCs/>
+        </w:rPr>
+        <w:t>Elementary Surveillance (ELS) and</w:t>
+      </w:r>
+      <w:r>
+        <w:rPr>
+          <w:rFonts w:cs="Bembo-ExtraBold"/>
+          <w:bCs/>
+        </w:rPr>
+        <w:t xml:space="preserve"> </w:t>
+      </w:r>
+      <w:r>
+        <w:rPr>
+          <w:rFonts w:cs="Bembo-ExtraBold"/>
+          <w:bCs/>
+        </w:rPr>
+        <w:t>Enhance</w:t>
+      </w:r>
+      <w:r>
+        <w:rPr>
+          <w:rFonts w:cs="Bembo-ExtraBold"/>
+          <w:bCs/>
+        </w:rPr>
+        <w:t xml:space="preserve">d Surveillance (EHS) Validation </w:t>
+      </w:r>
+      <w:r>
+        <w:rPr>
+          <w:rFonts w:cs="Bembo-ExtraBold"/>
+          <w:bCs/>
+        </w:rPr>
+        <w:t>via Mode S Secondary Radar Surveillance</w:t>
+      </w:r>
+      <w:r>
+        <w:rPr>
+          <w:rFonts w:cs="Bembo-ExtraBold"/>
+          <w:bCs/>
+        </w:rPr>
+        <w:t xml:space="preserve"> (</w:t>
+      </w:r>
+      <w:r>
+        <w:rPr>
+          <w:rFonts w:cs="Bodoni"/>
+        </w:rPr>
+        <w:t>MASSACHUSETTS INSTITUTE OF TECHNOLOGY</w:t>
+      </w:r>
+      <w:r>
+        <w:rPr>
+          <w:rFonts w:cs="Bodoni"/>
+        </w:rPr>
+        <w:t xml:space="preserve"> </w:t>
+      </w:r>
+      <w:r>
+        <w:rPr>
+          <w:rFonts w:cs="Bembo-ExtraBold"/>
+          <w:bCs/>
+        </w:rPr>
+        <w:t xml:space="preserve">Project Report </w:t>
+      </w:r>
+      <w:r>
+        <w:rPr>
+          <w:rFonts w:cs="Bembo-ExtraBold"/>
+          <w:bCs/>
+        </w:rPr>
+        <w:t>ATC-337</w:t>
+      </w:r>
+      <w:r>
+        <w:rPr>
+          <w:rFonts w:cs="Bembo-ExtraBold"/>
+          <w:bCs/>
+        </w:rPr>
+        <w:t>)</w:t>
+      </w:r>
+    </w:p>
+    <w:p>
+      <w:pPr>
+        <w:pStyle w:val="ListParagraph"/>
+        <w:numPr>
+          <w:ilvl w:val="0"/>
+          <w:numId w:val="27"/>
+        </w:numPr>
+      </w:pPr>
+      <w:r>
+        <w:t>Technical</w:t>
+      </w:r>
+      <w:r>
+        <w:t xml:space="preserve"> Provisions for Mode S Services and Extended Squitter (ICAO DOC 9871 AN/464</w:t>
+      </w:r>
+      <w:r>
+        <w:t>)</w:t>
+      </w:r>
+    </w:p>
+    <w:p>
+      <w:pPr>
+        <w:pStyle w:val="Heading1"/>
+        <w:jc w:val="center"/>
+      </w:pPr>
+      <w:bookmarkStart w:id="5" w:name="_Toc341726178"/>
+      <w:r>
         <w:t>Initial Setup</w:t>
       </w:r>
-      <w:bookmarkEnd w:id="3"/>
+      <w:bookmarkEnd w:id="5"/>
     </w:p>
     <w:p/>
     <w:p>
@@ -5595,6 +5370,7 @@
         </w:rPr>
       </w:pPr>
       <w:r>
+        <w:lastRenderedPageBreak/>
         <w:t xml:space="preserve">Display </w:t>
       </w:r>
       <w:r>
@@ -6085,7 +5861,6 @@
           <w:b/>
           <w:i/>
         </w:rPr>
-        <w:lastRenderedPageBreak/>
         <w:t>NOTE:</w:t>
       </w:r>
       <w:r>
@@ -6386,6 +6161,7 @@
           <w:b/>
           <w:i/>
         </w:rPr>
+        <w:lastRenderedPageBreak/>
         <w:t>C:\ASTERIX\GE</w:t>
       </w:r>
     </w:p>
@@ -6508,7 +6284,7 @@
           <w:szCs w:val="28"/>
         </w:rPr>
       </w:pPr>
-      <w:bookmarkStart w:id="4" w:name="_Toc334523344"/>
+      <w:bookmarkStart w:id="6" w:name="_Toc334523344"/>
       <w:r>
         <w:br w:type="page"/>
       </w:r>
@@ -6518,13 +6294,13 @@
         <w:pStyle w:val="Heading1"/>
         <w:jc w:val="center"/>
       </w:pPr>
-      <w:bookmarkStart w:id="5" w:name="_Toc341022408"/>
+      <w:bookmarkStart w:id="7" w:name="_Toc341726179"/>
       <w:r>
         <w:lastRenderedPageBreak/>
         <w:t>Main Windows and Functionality</w:t>
       </w:r>
-      <w:bookmarkEnd w:id="4"/>
-      <w:bookmarkEnd w:id="5"/>
+      <w:bookmarkEnd w:id="6"/>
+      <w:bookmarkEnd w:id="7"/>
     </w:p>
     <w:p/>
     <w:p>
@@ -6719,13 +6495,13 @@
         <w:pStyle w:val="Heading1"/>
         <w:jc w:val="center"/>
       </w:pPr>
-      <w:bookmarkStart w:id="6" w:name="_Toc334523345"/>
-      <w:bookmarkStart w:id="7" w:name="_Toc341022409"/>
+      <w:bookmarkStart w:id="8" w:name="_Toc334523345"/>
+      <w:bookmarkStart w:id="9" w:name="_Toc341726180"/>
       <w:r>
         <w:t>Setting up a connection</w:t>
       </w:r>
-      <w:bookmarkEnd w:id="6"/>
-      <w:bookmarkEnd w:id="7"/>
+      <w:bookmarkEnd w:id="8"/>
+      <w:bookmarkEnd w:id="9"/>
     </w:p>
     <w:p/>
     <w:p>
@@ -6751,7 +6527,8 @@
         </w:rPr>
         <w:fldChar w:fldCharType="end"/>
       </w:r>
-      <w:bookmarkStart w:id="8" w:name="_Toc341022410"/>
+      <w:bookmarkStart w:id="10" w:name="_Toc341724325"/>
+      <w:bookmarkStart w:id="11" w:name="_Toc341726181"/>
       <w:r>
         <w:rPr>
           <w:i/>
@@ -6808,22 +6585,23 @@
           </wp:inline>
         </w:drawing>
       </w:r>
-      <w:bookmarkEnd w:id="8"/>
+      <w:bookmarkEnd w:id="10"/>
+      <w:bookmarkEnd w:id="11"/>
     </w:p>
     <w:p>
       <w:pPr>
         <w:pStyle w:val="Heading3"/>
         <w:jc w:val="center"/>
       </w:pPr>
-      <w:bookmarkStart w:id="9" w:name="_Toc334523346"/>
-      <w:bookmarkStart w:id="10" w:name="_Toc336514066"/>
-      <w:bookmarkStart w:id="11" w:name="_Toc341022411"/>
+      <w:bookmarkStart w:id="12" w:name="_Toc334523346"/>
+      <w:bookmarkStart w:id="13" w:name="_Toc336514066"/>
+      <w:bookmarkStart w:id="14" w:name="_Toc341726182"/>
       <w:r>
         <w:t>Figure 1: Connection Screen</w:t>
       </w:r>
-      <w:bookmarkEnd w:id="9"/>
-      <w:bookmarkEnd w:id="10"/>
-      <w:bookmarkEnd w:id="11"/>
+      <w:bookmarkEnd w:id="12"/>
+      <w:bookmarkEnd w:id="13"/>
+      <w:bookmarkEnd w:id="14"/>
     </w:p>
     <w:p/>
     <w:p>
@@ -6912,8 +6690,8 @@
         <w:pStyle w:val="Heading1"/>
         <w:jc w:val="center"/>
       </w:pPr>
-      <w:bookmarkStart w:id="12" w:name="_Toc334523347"/>
-      <w:bookmarkStart w:id="13" w:name="_Toc341022412"/>
+      <w:bookmarkStart w:id="15" w:name="_Toc334523347"/>
+      <w:bookmarkStart w:id="16" w:name="_Toc341726183"/>
       <w:r>
         <w:t xml:space="preserve">Start </w:t>
       </w:r>
@@ -6923,8 +6701,8 @@
       <w:r>
         <w:t>data</w:t>
       </w:r>
-      <w:bookmarkEnd w:id="12"/>
-      <w:bookmarkEnd w:id="13"/>
+      <w:bookmarkEnd w:id="15"/>
+      <w:bookmarkEnd w:id="16"/>
     </w:p>
     <w:p/>
     <w:p>
@@ -7008,16 +6786,17 @@
         <w:pStyle w:val="Heading3"/>
         <w:jc w:val="center"/>
       </w:pPr>
-      <w:bookmarkStart w:id="14" w:name="_Toc341022413"/>
+      <w:bookmarkStart w:id="17" w:name="_Toc341724328"/>
+      <w:bookmarkStart w:id="18" w:name="_Toc341726184"/>
       <w:r>
         <w:rPr>
           <w:noProof/>
         </w:rPr>
         <w:drawing>
           <wp:inline distT="0" distB="0" distL="0" distR="0">
-            <wp:extent cx="6650966" cy="3631720"/>
+            <wp:extent cx="6961516" cy="3856007"/>
             <wp:effectExtent l="0" t="0" r="0" b="0"/>
-            <wp:docPr id="17" name="Picture 17" descr="C:\Users\CAAS\Desktop\Release\Main Screen.jpg"/>
+            <wp:docPr id="4" name="Picture 4" descr="C:\Users\CAAS\Desktop\ScreenHunter_50 Nov. 26 19.49.jpg"/>
             <wp:cNvGraphicFramePr>
               <a:graphicFrameLocks xmlns:a="http://schemas.openxmlformats.org/drawingml/2006/main" noChangeAspect="1"/>
             </wp:cNvGraphicFramePr>
@@ -7025,7 +6804,7 @@
               <a:graphicData uri="http://schemas.openxmlformats.org/drawingml/2006/picture">
                 <pic:pic xmlns:pic="http://schemas.openxmlformats.org/drawingml/2006/picture">
                   <pic:nvPicPr>
-                    <pic:cNvPr id="0" name="Picture 3" descr="C:\Users\CAAS\Desktop\Release\Main Screen.jpg"/>
+                    <pic:cNvPr id="0" name="Picture 3" descr="C:\Users\CAAS\Desktop\ScreenHunter_50 Nov. 26 19.49.jpg"/>
                     <pic:cNvPicPr>
                       <a:picLocks noChangeAspect="1" noChangeArrowheads="1"/>
                     </pic:cNvPicPr>
@@ -7046,7 +6825,7 @@
                   <pic:spPr bwMode="auto">
                     <a:xfrm>
                       <a:off x="0" y="0"/>
-                      <a:ext cx="6651310" cy="3631908"/>
+                      <a:ext cx="6961659" cy="3856086"/>
                     </a:xfrm>
                     <a:prstGeom prst="rect">
                       <a:avLst/>
@@ -7062,15 +6841,16 @@
           </wp:inline>
         </w:drawing>
       </w:r>
-      <w:bookmarkEnd w:id="14"/>
+      <w:bookmarkEnd w:id="17"/>
+      <w:bookmarkEnd w:id="18"/>
     </w:p>
     <w:p>
       <w:pPr>
         <w:pStyle w:val="Heading3"/>
         <w:jc w:val="center"/>
       </w:pPr>
-      <w:bookmarkStart w:id="15" w:name="_Toc336514067"/>
-      <w:bookmarkStart w:id="16" w:name="_Toc341022414"/>
+      <w:bookmarkStart w:id="19" w:name="_Toc336514067"/>
+      <w:bookmarkStart w:id="20" w:name="_Toc341726185"/>
       <w:r>
         <w:t xml:space="preserve">Figure 2: Main </w:t>
       </w:r>
@@ -7080,11 +6860,11 @@
       <w:r>
         <w:t>Window</w:t>
       </w:r>
-      <w:bookmarkEnd w:id="15"/>
+      <w:bookmarkEnd w:id="19"/>
       <w:r>
         <w:t>, with full screen selected</w:t>
       </w:r>
-      <w:bookmarkEnd w:id="16"/>
+      <w:bookmarkEnd w:id="20"/>
     </w:p>
     <w:p/>
     <w:p>
@@ -7128,15 +6908,8 @@
           <w:i/>
           <w:u w:val="single"/>
         </w:rPr>
-        <w:t xml:space="preserve">Recommended way to move the map and control ZOOM is to use the middle mouse button. By moving a mouse while holding middle button the map can be moved. By clicking anywhere </w:t>
-      </w:r>
-      <w:r>
-        <w:rPr>
-          <w:i/>
-          <w:u w:val="single"/>
-        </w:rPr>
         <w:lastRenderedPageBreak/>
-        <w:t>on the map and scrolling the middle button</w:t>
+        <w:t>Recommended way to move the map and control ZOOM is to use the middle mouse button. By moving a mouse while holding middle button the map can be moved. By clicking anywhere on the map and scrolling the middle button</w:t>
       </w:r>
       <w:r>
         <w:rPr>
@@ -7282,11 +7055,11 @@
         <w:pStyle w:val="Heading3"/>
         <w:jc w:val="center"/>
       </w:pPr>
-      <w:bookmarkStart w:id="17" w:name="_Toc341022415"/>
+      <w:bookmarkStart w:id="21" w:name="_Toc341726186"/>
       <w:r>
         <w:t>Figure 3: Main Display Window (DISPLAY FROZEN)</w:t>
       </w:r>
-      <w:bookmarkEnd w:id="17"/>
+      <w:bookmarkEnd w:id="21"/>
     </w:p>
     <w:p/>
     <w:p>
@@ -7294,7 +7067,8 @@
         <w:pStyle w:val="Heading3"/>
         <w:jc w:val="center"/>
       </w:pPr>
-      <w:bookmarkStart w:id="18" w:name="_Toc341022416"/>
+      <w:bookmarkStart w:id="22" w:name="_Toc341724331"/>
+      <w:bookmarkStart w:id="23" w:name="_Toc341726187"/>
       <w:r>
         <w:rPr>
           <w:noProof/>
@@ -7349,23 +7123,24 @@
           </wp:inline>
         </w:drawing>
       </w:r>
-      <w:bookmarkEnd w:id="18"/>
+      <w:bookmarkEnd w:id="22"/>
+      <w:bookmarkEnd w:id="23"/>
     </w:p>
     <w:p>
       <w:pPr>
         <w:pStyle w:val="Heading3"/>
         <w:jc w:val="center"/>
       </w:pPr>
-      <w:bookmarkStart w:id="19" w:name="_Toc336514068"/>
-      <w:bookmarkStart w:id="20" w:name="_Toc341022417"/>
+      <w:bookmarkStart w:id="24" w:name="_Toc336514068"/>
+      <w:bookmarkStart w:id="25" w:name="_Toc341726188"/>
       <w:r>
         <w:t>Figure 4</w:t>
       </w:r>
       <w:r>
         <w:t>: Main Capture Window</w:t>
       </w:r>
-      <w:bookmarkEnd w:id="19"/>
-      <w:bookmarkEnd w:id="20"/>
+      <w:bookmarkEnd w:id="24"/>
+      <w:bookmarkEnd w:id="25"/>
     </w:p>
     <w:p/>
     <w:p>
@@ -7429,13 +7204,13 @@
         <w:pStyle w:val="Heading1"/>
         <w:jc w:val="center"/>
       </w:pPr>
-      <w:bookmarkStart w:id="21" w:name="_Toc334523348"/>
-      <w:bookmarkStart w:id="22" w:name="_Toc341022418"/>
+      <w:bookmarkStart w:id="26" w:name="_Toc334523348"/>
+      <w:bookmarkStart w:id="27" w:name="_Toc341726189"/>
       <w:r>
         <w:t>Data Item Presence</w:t>
       </w:r>
-      <w:bookmarkEnd w:id="21"/>
-      <w:bookmarkEnd w:id="22"/>
+      <w:bookmarkEnd w:id="26"/>
+      <w:bookmarkEnd w:id="27"/>
     </w:p>
     <w:p/>
     <w:p>
@@ -7463,9 +7238,10 @@
         <w:pStyle w:val="Heading3"/>
         <w:jc w:val="center"/>
       </w:pPr>
-      <w:bookmarkStart w:id="23" w:name="_Toc341022419"/>
-      <w:bookmarkStart w:id="24" w:name="_Toc334523349"/>
-      <w:bookmarkStart w:id="25" w:name="_Toc336514069"/>
+      <w:bookmarkStart w:id="28" w:name="_Toc334523349"/>
+      <w:bookmarkStart w:id="29" w:name="_Toc336514069"/>
+      <w:bookmarkStart w:id="30" w:name="_Toc341724334"/>
+      <w:bookmarkStart w:id="31" w:name="_Toc341726190"/>
       <w:r>
         <w:rPr>
           <w:rFonts w:ascii="Tahoma" w:hAnsi="Tahoma" w:cs="Tahoma"/>
@@ -7524,14 +7300,15 @@
           </wp:inline>
         </w:drawing>
       </w:r>
-      <w:bookmarkEnd w:id="23"/>
+      <w:bookmarkEnd w:id="30"/>
+      <w:bookmarkEnd w:id="31"/>
     </w:p>
     <w:p>
       <w:pPr>
         <w:pStyle w:val="Heading3"/>
         <w:jc w:val="center"/>
       </w:pPr>
-      <w:bookmarkStart w:id="26" w:name="_Toc341022420"/>
+      <w:bookmarkStart w:id="32" w:name="_Toc341726191"/>
       <w:r>
         <w:t>Figure 5</w:t>
       </w:r>
@@ -7541,9 +7318,9 @@
       <w:r>
         <w:t>presences</w:t>
       </w:r>
-      <w:bookmarkEnd w:id="24"/>
-      <w:bookmarkEnd w:id="25"/>
-      <w:bookmarkEnd w:id="26"/>
+      <w:bookmarkEnd w:id="28"/>
+      <w:bookmarkEnd w:id="29"/>
+      <w:bookmarkEnd w:id="32"/>
     </w:p>
     <w:p>
       <w:r>
@@ -7674,13 +7451,13 @@
         <w:pStyle w:val="Heading1"/>
         <w:jc w:val="center"/>
       </w:pPr>
-      <w:bookmarkStart w:id="27" w:name="_Toc334523350"/>
-      <w:bookmarkStart w:id="28" w:name="_Toc341022421"/>
+      <w:bookmarkStart w:id="33" w:name="_Toc334523350"/>
+      <w:bookmarkStart w:id="34" w:name="_Toc341726192"/>
       <w:r>
         <w:t>Data Item View</w:t>
       </w:r>
-      <w:bookmarkEnd w:id="27"/>
-      <w:bookmarkEnd w:id="28"/>
+      <w:bookmarkEnd w:id="33"/>
+      <w:bookmarkEnd w:id="34"/>
     </w:p>
     <w:p/>
     <w:p>
@@ -7708,7 +7485,8 @@
         <w:pStyle w:val="Heading3"/>
         <w:jc w:val="center"/>
       </w:pPr>
-      <w:bookmarkStart w:id="29" w:name="_Toc341022422"/>
+      <w:bookmarkStart w:id="35" w:name="_Toc341724337"/>
+      <w:bookmarkStart w:id="36" w:name="_Toc341726193"/>
       <w:r>
         <w:rPr>
           <w:i/>
@@ -7765,25 +7543,26 @@
           </wp:inline>
         </w:drawing>
       </w:r>
-      <w:bookmarkEnd w:id="29"/>
+      <w:bookmarkEnd w:id="35"/>
+      <w:bookmarkEnd w:id="36"/>
     </w:p>
     <w:p>
       <w:pPr>
         <w:pStyle w:val="Heading3"/>
         <w:jc w:val="center"/>
       </w:pPr>
-      <w:bookmarkStart w:id="30" w:name="_Toc334523351"/>
-      <w:bookmarkStart w:id="31" w:name="_Toc336514070"/>
-      <w:bookmarkStart w:id="32" w:name="_Toc341022423"/>
+      <w:bookmarkStart w:id="37" w:name="_Toc334523351"/>
+      <w:bookmarkStart w:id="38" w:name="_Toc336514070"/>
+      <w:bookmarkStart w:id="39" w:name="_Toc341726194"/>
       <w:r>
         <w:t>Figure 6</w:t>
       </w:r>
       <w:r>
         <w:t>: Data Item View</w:t>
       </w:r>
-      <w:bookmarkEnd w:id="30"/>
-      <w:bookmarkEnd w:id="31"/>
-      <w:bookmarkEnd w:id="32"/>
+      <w:bookmarkEnd w:id="37"/>
+      <w:bookmarkEnd w:id="38"/>
+      <w:bookmarkEnd w:id="39"/>
     </w:p>
     <w:p>
       <w:r>
@@ -7795,8 +7574,8 @@
         <w:pStyle w:val="Heading1"/>
         <w:jc w:val="center"/>
       </w:pPr>
-      <w:bookmarkStart w:id="33" w:name="_Toc334523352"/>
-      <w:bookmarkStart w:id="34" w:name="_Toc341022424"/>
+      <w:bookmarkStart w:id="40" w:name="_Toc334523352"/>
+      <w:bookmarkStart w:id="41" w:name="_Toc341726195"/>
       <w:r>
         <w:lastRenderedPageBreak/>
         <w:t>View by</w:t>
@@ -7807,8 +7586,8 @@
       <w:r>
         <w:t xml:space="preserve"> Code</w:t>
       </w:r>
-      <w:bookmarkEnd w:id="33"/>
-      <w:bookmarkEnd w:id="34"/>
+      <w:bookmarkEnd w:id="40"/>
+      <w:bookmarkEnd w:id="41"/>
     </w:p>
     <w:p/>
     <w:p>
@@ -7816,7 +7595,8 @@
         <w:pStyle w:val="Heading3"/>
         <w:jc w:val="center"/>
       </w:pPr>
-      <w:bookmarkStart w:id="35" w:name="_Toc341022425"/>
+      <w:bookmarkStart w:id="42" w:name="_Toc341724340"/>
+      <w:bookmarkStart w:id="43" w:name="_Toc341726196"/>
       <w:r>
         <w:rPr>
           <w:noProof/>
@@ -7870,16 +7650,17 @@
           </wp:inline>
         </w:drawing>
       </w:r>
-      <w:bookmarkEnd w:id="35"/>
+      <w:bookmarkEnd w:id="42"/>
+      <w:bookmarkEnd w:id="43"/>
     </w:p>
     <w:p>
       <w:pPr>
         <w:pStyle w:val="Heading3"/>
         <w:jc w:val="center"/>
       </w:pPr>
-      <w:bookmarkStart w:id="36" w:name="_Toc334523353"/>
-      <w:bookmarkStart w:id="37" w:name="_Toc336514071"/>
-      <w:bookmarkStart w:id="38" w:name="_Toc341022426"/>
+      <w:bookmarkStart w:id="44" w:name="_Toc334523353"/>
+      <w:bookmarkStart w:id="45" w:name="_Toc336514071"/>
+      <w:bookmarkStart w:id="46" w:name="_Toc341726197"/>
       <w:r>
         <w:t>Figure 7</w:t>
       </w:r>
@@ -7892,9 +7673,9 @@
       <w:r>
         <w:t xml:space="preserve"> code</w:t>
       </w:r>
-      <w:bookmarkEnd w:id="36"/>
-      <w:bookmarkEnd w:id="37"/>
-      <w:bookmarkEnd w:id="38"/>
+      <w:bookmarkEnd w:id="44"/>
+      <w:bookmarkEnd w:id="45"/>
+      <w:bookmarkEnd w:id="46"/>
     </w:p>
     <w:p>
       <w:pPr>
@@ -8005,17 +7786,17 @@
         <w:pStyle w:val="Heading1"/>
         <w:jc w:val="center"/>
       </w:pPr>
-      <w:bookmarkStart w:id="39" w:name="_Toc334523354"/>
-      <w:bookmarkStart w:id="40" w:name="_Toc341022427"/>
+      <w:bookmarkStart w:id="47" w:name="_Toc334523354"/>
+      <w:bookmarkStart w:id="48" w:name="_Toc341726198"/>
       <w:r>
         <w:lastRenderedPageBreak/>
         <w:t>Export</w:t>
       </w:r>
-      <w:bookmarkEnd w:id="39"/>
+      <w:bookmarkEnd w:id="47"/>
       <w:r>
         <w:t xml:space="preserve"> (Earth Plot or GePath)</w:t>
       </w:r>
-      <w:bookmarkEnd w:id="40"/>
+      <w:bookmarkEnd w:id="48"/>
     </w:p>
     <w:p/>
     <w:p>
@@ -8023,7 +7804,8 @@
         <w:pStyle w:val="Heading3"/>
         <w:jc w:val="center"/>
       </w:pPr>
-      <w:bookmarkStart w:id="41" w:name="_Toc341022428"/>
+      <w:bookmarkStart w:id="49" w:name="_Toc341724343"/>
+      <w:bookmarkStart w:id="50" w:name="_Toc341726199"/>
       <w:r>
         <w:rPr>
           <w:i/>
@@ -8080,16 +7862,17 @@
           </wp:inline>
         </w:drawing>
       </w:r>
-      <w:bookmarkEnd w:id="41"/>
+      <w:bookmarkEnd w:id="49"/>
+      <w:bookmarkEnd w:id="50"/>
     </w:p>
     <w:p>
       <w:pPr>
         <w:pStyle w:val="Heading3"/>
         <w:jc w:val="center"/>
       </w:pPr>
-      <w:bookmarkStart w:id="42" w:name="_Toc334523355"/>
-      <w:bookmarkStart w:id="43" w:name="_Toc336514072"/>
-      <w:bookmarkStart w:id="44" w:name="_Toc341022429"/>
+      <w:bookmarkStart w:id="51" w:name="_Toc334523355"/>
+      <w:bookmarkStart w:id="52" w:name="_Toc336514072"/>
+      <w:bookmarkStart w:id="53" w:name="_Toc341726200"/>
       <w:r>
         <w:t>Figure 8</w:t>
       </w:r>
@@ -8102,9 +7885,9 @@
       <w:r>
         <w:t xml:space="preserve"> code</w:t>
       </w:r>
-      <w:bookmarkEnd w:id="42"/>
-      <w:bookmarkEnd w:id="43"/>
-      <w:bookmarkEnd w:id="44"/>
+      <w:bookmarkEnd w:id="51"/>
+      <w:bookmarkEnd w:id="52"/>
+      <w:bookmarkEnd w:id="53"/>
     </w:p>
     <w:p/>
     <w:p>
@@ -8112,7 +7895,8 @@
         <w:pStyle w:val="Heading3"/>
         <w:jc w:val="center"/>
       </w:pPr>
-      <w:bookmarkStart w:id="45" w:name="_Toc341022430"/>
+      <w:bookmarkStart w:id="54" w:name="_Toc341724345"/>
+      <w:bookmarkStart w:id="55" w:name="_Toc341726201"/>
       <w:r>
         <w:rPr>
           <w:i/>
@@ -8169,7 +7953,8 @@
           </wp:inline>
         </w:drawing>
       </w:r>
-      <w:bookmarkEnd w:id="45"/>
+      <w:bookmarkEnd w:id="54"/>
+      <w:bookmarkEnd w:id="55"/>
     </w:p>
     <w:p>
       <w:pPr>
@@ -8179,9 +7964,9 @@
           <w:noProof/>
         </w:rPr>
       </w:pPr>
-      <w:bookmarkStart w:id="46" w:name="_Toc334523356"/>
-      <w:bookmarkStart w:id="47" w:name="_Toc336514073"/>
-      <w:bookmarkStart w:id="48" w:name="_Toc341022431"/>
+      <w:bookmarkStart w:id="56" w:name="_Toc334523356"/>
+      <w:bookmarkStart w:id="57" w:name="_Toc336514073"/>
+      <w:bookmarkStart w:id="58" w:name="_Toc341726202"/>
       <w:r>
         <w:rPr>
           <w:noProof/>
@@ -8206,8 +7991,8 @@
         </w:rPr>
         <w:t>xample in Google Earth of two</w:t>
       </w:r>
-      <w:bookmarkEnd w:id="46"/>
-      <w:bookmarkEnd w:id="47"/>
+      <w:bookmarkEnd w:id="56"/>
+      <w:bookmarkEnd w:id="57"/>
       <w:r>
         <w:rPr>
           <w:noProof/>
@@ -8220,7 +8005,7 @@
         </w:rPr>
         <w:t xml:space="preserve"> landings at Sarajevo airpot.</w:t>
       </w:r>
-      <w:bookmarkEnd w:id="48"/>
+      <w:bookmarkEnd w:id="58"/>
     </w:p>
     <w:p/>
     <w:p>
@@ -8269,7 +8054,7 @@
         </w:rPr>
         <w:t>.</w:t>
       </w:r>
-      <w:bookmarkStart w:id="49" w:name="_Toc334523357"/>
+      <w:bookmarkStart w:id="59" w:name="_Toc334523357"/>
     </w:p>
     <w:p>
       <w:pPr>
@@ -8279,14 +8064,14 @@
           <w:noProof/>
         </w:rPr>
       </w:pPr>
-      <w:bookmarkStart w:id="50" w:name="_Toc341022432"/>
+      <w:bookmarkStart w:id="60" w:name="_Toc341726203"/>
       <w:r>
         <w:rPr>
           <w:noProof/>
         </w:rPr>
         <w:t>Live Display in Google Earth</w:t>
       </w:r>
-      <w:bookmarkEnd w:id="50"/>
+      <w:bookmarkEnd w:id="60"/>
     </w:p>
     <w:p/>
     <w:p>
@@ -8350,7 +8135,7 @@
         <w:pStyle w:val="Heading3"/>
         <w:jc w:val="center"/>
       </w:pPr>
-      <w:bookmarkStart w:id="51" w:name="_Toc341022433"/>
+      <w:bookmarkStart w:id="61" w:name="_Toc341726204"/>
       <w:r>
         <w:t>Figure 10</w:t>
       </w:r>
@@ -8363,7 +8148,7 @@
       <w:r>
         <w:t>display in Google Earth</w:t>
       </w:r>
-      <w:bookmarkEnd w:id="51"/>
+      <w:bookmarkEnd w:id="61"/>
     </w:p>
     <w:p/>
     <w:p>
@@ -8566,7 +8351,7 @@
         <w:pStyle w:val="Heading3"/>
         <w:jc w:val="center"/>
       </w:pPr>
-      <w:bookmarkStart w:id="52" w:name="_Toc341022434"/>
+      <w:bookmarkStart w:id="62" w:name="_Toc341726205"/>
       <w:r>
         <w:t>Figure 11</w:t>
       </w:r>
@@ -8576,7 +8361,7 @@
       <w:r>
         <w:t>s of Google Earth</w:t>
       </w:r>
-      <w:bookmarkEnd w:id="52"/>
+      <w:bookmarkEnd w:id="62"/>
     </w:p>
     <w:p>
       <w:pPr>
@@ -8586,7 +8371,7 @@
           <w:noProof/>
         </w:rPr>
       </w:pPr>
-      <w:bookmarkStart w:id="53" w:name="_Toc341022435"/>
+      <w:bookmarkStart w:id="63" w:name="_Toc341726206"/>
       <w:r>
         <w:rPr>
           <w:noProof/>
@@ -8611,8 +8396,8 @@
         </w:rPr>
         <w:t xml:space="preserve"> Display</w:t>
       </w:r>
-      <w:bookmarkEnd w:id="49"/>
-      <w:bookmarkEnd w:id="53"/>
+      <w:bookmarkEnd w:id="59"/>
+      <w:bookmarkEnd w:id="63"/>
     </w:p>
     <w:p/>
     <w:p>
@@ -9233,7 +9018,8 @@
           <w:noProof/>
         </w:rPr>
       </w:pPr>
-      <w:bookmarkStart w:id="54" w:name="_Toc341022436"/>
+      <w:bookmarkStart w:id="64" w:name="_Toc341724351"/>
+      <w:bookmarkStart w:id="65" w:name="_Toc341726207"/>
       <w:r>
         <w:rPr>
           <w:i/>
@@ -9244,7 +9030,7 @@
         <w:lastRenderedPageBreak/>
         <w:drawing>
           <wp:inline distT="0" distB="0" distL="0" distR="0">
-            <wp:extent cx="6443980" cy="3493770"/>
+            <wp:extent cx="6685471" cy="3648974"/>
             <wp:effectExtent l="0" t="0" r="0" b="0"/>
             <wp:docPr id="39" name="Picture 39" descr="C:\Users\CAAS\Desktop\ScreenHunter_32 Nov. 18 16.13.jpg"/>
             <wp:cNvGraphicFramePr>
@@ -9275,7 +9061,7 @@
                   <pic:spPr bwMode="auto">
                     <a:xfrm>
                       <a:off x="0" y="0"/>
-                      <a:ext cx="6443980" cy="3493770"/>
+                      <a:ext cx="6685607" cy="3649048"/>
                     </a:xfrm>
                     <a:prstGeom prst="rect">
                       <a:avLst/>
@@ -9291,7 +9077,8 @@
           </wp:inline>
         </w:drawing>
       </w:r>
-      <w:bookmarkEnd w:id="54"/>
+      <w:bookmarkEnd w:id="64"/>
+      <w:bookmarkEnd w:id="65"/>
     </w:p>
     <w:p>
       <w:pPr>
@@ -9301,8 +9088,8 @@
           <w:noProof/>
         </w:rPr>
       </w:pPr>
-      <w:bookmarkStart w:id="55" w:name="_Toc336514075"/>
-      <w:bookmarkStart w:id="56" w:name="_Toc341022437"/>
+      <w:bookmarkStart w:id="66" w:name="_Toc336514075"/>
+      <w:bookmarkStart w:id="67" w:name="_Toc341726208"/>
       <w:r>
         <w:rPr>
           <w:noProof/>
@@ -9321,8 +9108,8 @@
         </w:rPr>
         <w:t>Map with user defined and Google terrain overlay</w:t>
       </w:r>
-      <w:bookmarkEnd w:id="55"/>
-      <w:bookmarkEnd w:id="56"/>
+      <w:bookmarkEnd w:id="66"/>
+      <w:bookmarkEnd w:id="67"/>
     </w:p>
     <w:p/>
     <w:p>
@@ -9432,7 +9219,8 @@
           <w:noProof/>
         </w:rPr>
       </w:pPr>
-      <w:bookmarkStart w:id="57" w:name="_Toc341022438"/>
+      <w:bookmarkStart w:id="68" w:name="_Toc341724353"/>
+      <w:bookmarkStart w:id="69" w:name="_Toc341726209"/>
       <w:r>
         <w:rPr>
           <w:noProof/>
@@ -9487,7 +9275,8 @@
           </wp:inline>
         </w:drawing>
       </w:r>
-      <w:bookmarkEnd w:id="57"/>
+      <w:bookmarkEnd w:id="68"/>
+      <w:bookmarkEnd w:id="69"/>
     </w:p>
     <w:p>
       <w:pPr>
@@ -9497,8 +9286,8 @@
           <w:noProof/>
         </w:rPr>
       </w:pPr>
-      <w:bookmarkStart w:id="58" w:name="_Toc336514076"/>
-      <w:bookmarkStart w:id="59" w:name="_Toc341022439"/>
+      <w:bookmarkStart w:id="70" w:name="_Toc336514076"/>
+      <w:bookmarkStart w:id="71" w:name="_Toc341726210"/>
       <w:r>
         <w:rPr>
           <w:noProof/>
@@ -9511,8 +9300,8 @@
         </w:rPr>
         <w:t>: Passive display no filter</w:t>
       </w:r>
-      <w:bookmarkEnd w:id="58"/>
-      <w:bookmarkEnd w:id="59"/>
+      <w:bookmarkEnd w:id="70"/>
+      <w:bookmarkEnd w:id="71"/>
     </w:p>
     <w:p>
       <w:pPr>
@@ -9522,7 +9311,8 @@
           <w:noProof/>
         </w:rPr>
       </w:pPr>
-      <w:bookmarkStart w:id="60" w:name="_Toc341022440"/>
+      <w:bookmarkStart w:id="72" w:name="_Toc341724355"/>
+      <w:bookmarkStart w:id="73" w:name="_Toc341726211"/>
       <w:r>
         <w:rPr>
           <w:noProof/>
@@ -9576,29 +9366,30 @@
           </wp:inline>
         </w:drawing>
       </w:r>
-      <w:bookmarkEnd w:id="60"/>
+      <w:bookmarkEnd w:id="72"/>
+      <w:bookmarkEnd w:id="73"/>
     </w:p>
     <w:p>
       <w:pPr>
         <w:pStyle w:val="Heading3"/>
         <w:jc w:val="center"/>
       </w:pPr>
-      <w:bookmarkStart w:id="61" w:name="_Toc336514077"/>
-      <w:bookmarkStart w:id="62" w:name="_Toc341022441"/>
+      <w:bookmarkStart w:id="74" w:name="_Toc336514077"/>
+      <w:bookmarkStart w:id="75" w:name="_Toc341726212"/>
       <w:r>
         <w:t>Figure 14</w:t>
       </w:r>
       <w:r>
         <w:t xml:space="preserve">: Passive filter – </w:t>
       </w:r>
-      <w:bookmarkEnd w:id="61"/>
+      <w:bookmarkEnd w:id="74"/>
       <w:r>
         <w:t>by Mode-A</w:t>
       </w:r>
       <w:r>
         <w:t xml:space="preserve"> code</w:t>
       </w:r>
-      <w:bookmarkEnd w:id="62"/>
+      <w:bookmarkEnd w:id="75"/>
       <w:r>
         <w:t xml:space="preserve"> </w:t>
       </w:r>
@@ -9689,37 +9480,29 @@
         <w:pStyle w:val="Heading1"/>
         <w:jc w:val="center"/>
       </w:pPr>
-      <w:bookmarkStart w:id="63" w:name="_Toc341022442"/>
+      <w:bookmarkStart w:id="76" w:name="_Toc341726213"/>
       <w:r>
         <w:t>Track Label</w:t>
       </w:r>
-      <w:bookmarkEnd w:id="63"/>
-    </w:p>
-    <w:p>
-      <w:r>
-        <w:t xml:space="preserve"> </w:t>
-      </w:r>
-    </w:p>
+      <w:bookmarkEnd w:id="76"/>
+    </w:p>
+    <w:p/>
     <w:p>
       <w:pPr>
         <w:pStyle w:val="Heading3"/>
         <w:jc w:val="center"/>
-        <w:rPr>
-          <w:noProof/>
-        </w:rPr>
-      </w:pPr>
-      <w:bookmarkStart w:id="64" w:name="_Toc339806412"/>
-      <w:bookmarkStart w:id="65" w:name="_Toc340864863"/>
-      <w:bookmarkStart w:id="66" w:name="_Toc341022443"/>
+      </w:pPr>
+      <w:bookmarkStart w:id="77" w:name="_Toc341724358"/>
+      <w:bookmarkStart w:id="78" w:name="_Toc341726214"/>
       <w:r>
         <w:rPr>
           <w:noProof/>
         </w:rPr>
         <w:drawing>
           <wp:inline distT="0" distB="0" distL="0" distR="0">
-            <wp:extent cx="2665730" cy="3691890"/>
-            <wp:effectExtent l="19050" t="0" r="1270" b="0"/>
-            <wp:docPr id="15" name="Picture 1" descr="C:\Users\bhdca\Desktop\Example1.jpg"/>
+            <wp:extent cx="3019425" cy="1863090"/>
+            <wp:effectExtent l="0" t="0" r="0" b="0"/>
+            <wp:docPr id="5" name="Picture 5" descr="C:\Users\CAAS\Desktop\ScreenHunter_52 Nov. 26 19.54.jpg"/>
             <wp:cNvGraphicFramePr>
               <a:graphicFrameLocks xmlns:a="http://schemas.openxmlformats.org/drawingml/2006/main" noChangeAspect="1"/>
             </wp:cNvGraphicFramePr>
@@ -9727,13 +9510,19 @@
               <a:graphicData uri="http://schemas.openxmlformats.org/drawingml/2006/picture">
                 <pic:pic xmlns:pic="http://schemas.openxmlformats.org/drawingml/2006/picture">
                   <pic:nvPicPr>
-                    <pic:cNvPr id="0" name="Picture 1" descr="C:\Users\bhdca\Desktop\Example1.jpg"/>
+                    <pic:cNvPr id="0" name="Picture 4" descr="C:\Users\CAAS\Desktop\ScreenHunter_52 Nov. 26 19.54.jpg"/>
                     <pic:cNvPicPr>
                       <a:picLocks noChangeAspect="1" noChangeArrowheads="1"/>
                     </pic:cNvPicPr>
                   </pic:nvPicPr>
                   <pic:blipFill>
-                    <a:blip r:embed="rId27" cstate="print"/>
+                    <a:blip r:embed="rId27">
+                      <a:extLst>
+                        <a:ext uri="{28A0092B-C50C-407E-A947-70E740481C1C}">
+                          <a14:useLocalDpi xmlns:a14="http://schemas.microsoft.com/office/drawing/2010/main" val="0"/>
+                        </a:ext>
+                      </a:extLst>
+                    </a:blip>
                     <a:srcRect/>
                     <a:stretch>
                       <a:fillRect/>
@@ -9742,17 +9531,14 @@
                   <pic:spPr bwMode="auto">
                     <a:xfrm>
                       <a:off x="0" y="0"/>
-                      <a:ext cx="2665730" cy="3691890"/>
+                      <a:ext cx="3019425" cy="1863090"/>
                     </a:xfrm>
                     <a:prstGeom prst="rect">
                       <a:avLst/>
                     </a:prstGeom>
                     <a:noFill/>
-                    <a:ln w="9525">
+                    <a:ln>
                       <a:noFill/>
-                      <a:miter lim="800000"/>
-                      <a:headEnd/>
-                      <a:tailEnd/>
                     </a:ln>
                   </pic:spPr>
                 </pic:pic>
@@ -9761,26 +9547,411 @@
           </wp:inline>
         </w:drawing>
       </w:r>
-      <w:bookmarkEnd w:id="64"/>
-      <w:bookmarkEnd w:id="65"/>
-      <w:bookmarkEnd w:id="66"/>
-    </w:p>
-    <w:p/>
+      <w:bookmarkEnd w:id="77"/>
+      <w:bookmarkEnd w:id="78"/>
+    </w:p>
     <w:p>
       <w:pPr>
         <w:pStyle w:val="Heading3"/>
         <w:jc w:val="center"/>
       </w:pPr>
+      <w:bookmarkStart w:id="79" w:name="_Toc341726215"/>
+      <w:r>
+        <w:t>F</w:t>
+      </w:r>
+      <w:r>
+        <w:t>igure 15</w:t>
+      </w:r>
+      <w:r>
+        <w:t xml:space="preserve">: </w:t>
+      </w:r>
+      <w:r>
+        <w:t>Label Example</w:t>
+      </w:r>
+      <w:r>
+        <w:t xml:space="preserve"> (selected)</w:t>
+      </w:r>
+      <w:bookmarkEnd w:id="79"/>
+    </w:p>
+    <w:p/>
+    <w:p>
+      <w:r>
+        <w:t xml:space="preserve">Track label can be in </w:t>
+      </w:r>
+      <w:r>
+        <w:rPr>
+          <w:b/>
+          <w:u w:val="single"/>
+        </w:rPr>
+        <w:t>selected</w:t>
+      </w:r>
+      <w:r>
+        <w:t xml:space="preserve"> (mouse hovers above it) and </w:t>
+      </w:r>
+      <w:r>
+        <w:rPr>
+          <w:b/>
+          <w:u w:val="single"/>
+        </w:rPr>
+        <w:t>non-selected state</w:t>
+      </w:r>
+      <w:r>
+        <w:t xml:space="preserve">. Selected label shows more information than non-selected. The following are available data fields. </w:t>
+      </w:r>
+    </w:p>
+    <w:p>
+      <w:pPr>
+        <w:pStyle w:val="ListParagraph"/>
+        <w:numPr>
+          <w:ilvl w:val="0"/>
+          <w:numId w:val="15"/>
+        </w:numPr>
+      </w:pPr>
+      <w:r>
+        <w:t>Mode-3A (</w:t>
+      </w:r>
+      <w:r>
+        <w:rPr>
+          <w:b/>
+          <w:u w:val="single"/>
+        </w:rPr>
+        <w:t>selected and non-selected</w:t>
+      </w:r>
+      <w:r>
+        <w:t>)</w:t>
+      </w:r>
+    </w:p>
+    <w:p>
+      <w:pPr>
+        <w:pStyle w:val="ListParagraph"/>
+        <w:numPr>
+          <w:ilvl w:val="0"/>
+          <w:numId w:val="15"/>
+        </w:numPr>
+      </w:pPr>
+      <w:r>
+        <w:t>Callsign (when available) (</w:t>
+      </w:r>
+      <w:r>
+        <w:rPr>
+          <w:b/>
+          <w:u w:val="single"/>
+        </w:rPr>
+        <w:t>selected and non-selected</w:t>
+      </w:r>
+      <w:r>
+        <w:t>)</w:t>
+      </w:r>
+    </w:p>
+    <w:p>
+      <w:pPr>
+        <w:pStyle w:val="ListParagraph"/>
+        <w:numPr>
+          <w:ilvl w:val="0"/>
+          <w:numId w:val="15"/>
+        </w:numPr>
+      </w:pPr>
+      <w:r>
+        <w:t xml:space="preserve">Coast state (indicated by </w:t>
+      </w:r>
+      <w:r>
+        <w:rPr>
+          <w:rFonts w:cstheme="minorHAnsi"/>
+        </w:rPr>
+        <w:t>↘</w:t>
+      </w:r>
+      <w:r>
+        <w:t xml:space="preserve"> pointing arrow next to Mode A 4147)</w:t>
+      </w:r>
+    </w:p>
+    <w:p>
+      <w:pPr>
+        <w:pStyle w:val="ListParagraph"/>
+        <w:numPr>
+          <w:ilvl w:val="1"/>
+          <w:numId w:val="15"/>
+        </w:numPr>
+      </w:pPr>
+      <w:r>
+        <w:t>Coast indicates that track has not been updated by the sensor data for the present update cycle. (</w:t>
+      </w:r>
+      <w:r>
+        <w:rPr>
+          <w:b/>
+          <w:u w:val="single"/>
+        </w:rPr>
+        <w:t>selected and non-selected</w:t>
+      </w:r>
+      <w:r>
+        <w:t>)</w:t>
+      </w:r>
+    </w:p>
+    <w:p>
+      <w:pPr>
+        <w:pStyle w:val="ListParagraph"/>
+        <w:numPr>
+          <w:ilvl w:val="0"/>
+          <w:numId w:val="15"/>
+        </w:numPr>
+      </w:pPr>
+      <w:r>
+        <w:t>AC vertical profile (Mode-C and Climbing/Descending indicator up or down arrow) (</w:t>
+      </w:r>
+      <w:r>
+        <w:rPr>
+          <w:b/>
+          <w:u w:val="single"/>
+        </w:rPr>
+        <w:t>selected and non-selected</w:t>
+      </w:r>
+      <w:r>
+        <w:t>)</w:t>
+      </w:r>
+    </w:p>
+    <w:p>
+      <w:pPr>
+        <w:pStyle w:val="ListParagraph"/>
+        <w:numPr>
+          <w:ilvl w:val="0"/>
+          <w:numId w:val="15"/>
+        </w:numPr>
+      </w:pPr>
+      <w:r>
+        <w:t>Assigned CFL (user enterable) (</w:t>
+      </w:r>
+      <w:r>
+        <w:rPr>
+          <w:b/>
+          <w:u w:val="single"/>
+        </w:rPr>
+        <w:t>selected and non-selected</w:t>
+      </w:r>
+      <w:r>
+        <w:t>)</w:t>
+      </w:r>
+    </w:p>
+    <w:p>
+      <w:pPr>
+        <w:pStyle w:val="ListParagraph"/>
+        <w:numPr>
+          <w:ilvl w:val="0"/>
+          <w:numId w:val="15"/>
+        </w:numPr>
+      </w:pPr>
+      <w:r>
+        <w:t>Assigned HDG (user enterable)(</w:t>
+      </w:r>
+      <w:r>
+        <w:rPr>
+          <w:b/>
+          <w:u w:val="single"/>
+        </w:rPr>
+        <w:t>selected</w:t>
+      </w:r>
+      <w:r>
+        <w:t>)</w:t>
+      </w:r>
+    </w:p>
+    <w:p>
+      <w:pPr>
+        <w:pStyle w:val="ListParagraph"/>
+        <w:numPr>
+          <w:ilvl w:val="0"/>
+          <w:numId w:val="15"/>
+        </w:numPr>
+      </w:pPr>
+      <w:r>
+        <w:t>Assigned SPD (user enterable)(</w:t>
+      </w:r>
+      <w:r>
+        <w:t xml:space="preserve"> </w:t>
+      </w:r>
+      <w:r>
+        <w:t>(</w:t>
+      </w:r>
+      <w:r>
+        <w:rPr>
+          <w:b/>
+          <w:u w:val="single"/>
+        </w:rPr>
+        <w:t>selected</w:t>
+      </w:r>
+      <w:r>
+        <w:t>)</w:t>
+      </w:r>
+    </w:p>
+    <w:p>
+      <w:pPr>
+        <w:pStyle w:val="ListParagraph"/>
+        <w:numPr>
+          <w:ilvl w:val="0"/>
+          <w:numId w:val="15"/>
+        </w:numPr>
+      </w:pPr>
+      <w:r>
+        <w:t xml:space="preserve">Ground Speed </w:t>
+      </w:r>
+      <w:r>
+        <w:t xml:space="preserve">- </w:t>
+      </w:r>
+      <w:r>
+        <w:rPr>
+          <w:b/>
+          <w:i/>
+          <w:sz w:val="20"/>
+        </w:rPr>
+        <w:t>derived from CAT</w:t>
+      </w:r>
+      <w:r>
+        <w:rPr>
+          <w:b/>
+          <w:i/>
+          <w:sz w:val="20"/>
+        </w:rPr>
+        <w:t>0</w:t>
+      </w:r>
+      <w:r>
+        <w:rPr>
+          <w:b/>
+          <w:i/>
+          <w:sz w:val="20"/>
+        </w:rPr>
+        <w:t>64I380, next version will also implement GSPD form CAT</w:t>
+      </w:r>
+      <w:r>
+        <w:rPr>
+          <w:b/>
+          <w:i/>
+          <w:sz w:val="20"/>
+        </w:rPr>
+        <w:t>0</w:t>
+      </w:r>
+      <w:r>
+        <w:rPr>
+          <w:b/>
+          <w:i/>
+          <w:sz w:val="20"/>
+        </w:rPr>
+        <w:t>48I250</w:t>
+      </w:r>
+      <w:r>
+        <w:t>)</w:t>
+      </w:r>
+    </w:p>
+    <w:p>
+      <w:pPr>
+        <w:pStyle w:val="ListParagraph"/>
+        <w:numPr>
+          <w:ilvl w:val="0"/>
+          <w:numId w:val="15"/>
+        </w:numPr>
+      </w:pPr>
+      <w:r>
+        <w:t xml:space="preserve">Speed Vector - </w:t>
+      </w:r>
+      <w:r>
+        <w:rPr>
+          <w:b/>
+          <w:i/>
+          <w:sz w:val="20"/>
+        </w:rPr>
+        <w:t>shows TRK/HDG and distance traveled in range of 1 to 9 minutes</w:t>
+      </w:r>
+      <w:r>
+        <w:rPr>
+          <w:b/>
+          <w:i/>
+          <w:sz w:val="20"/>
+        </w:rPr>
+        <w:t xml:space="preserve"> (</w:t>
+      </w:r>
+      <w:r>
+        <w:rPr>
+          <w:b/>
+          <w:i/>
+          <w:sz w:val="20"/>
+          <w:u w:val="single"/>
+        </w:rPr>
+        <w:t>configurable</w:t>
+      </w:r>
+      <w:r>
+        <w:t>)</w:t>
+      </w:r>
+    </w:p>
+    <w:p>
+      <w:pPr>
+        <w:pStyle w:val="ListParagraph"/>
+        <w:numPr>
+          <w:ilvl w:val="0"/>
+          <w:numId w:val="15"/>
+        </w:numPr>
+      </w:pPr>
+      <w:r>
+        <w:t xml:space="preserve">History points - </w:t>
+      </w:r>
+      <w:r>
+        <w:rPr>
+          <w:b/>
+          <w:i/>
+          <w:sz w:val="20"/>
+        </w:rPr>
+        <w:t>shows 1 to 9 history position points</w:t>
+      </w:r>
+      <w:r>
+        <w:rPr>
+          <w:b/>
+          <w:i/>
+          <w:sz w:val="20"/>
+        </w:rPr>
+        <w:t xml:space="preserve"> (</w:t>
+      </w:r>
+      <w:r>
+        <w:rPr>
+          <w:b/>
+          <w:i/>
+          <w:sz w:val="20"/>
+          <w:u w:val="single"/>
+        </w:rPr>
+        <w:t>configurable</w:t>
+      </w:r>
+      <w:r>
+        <w:t>)</w:t>
+      </w:r>
+    </w:p>
+    <w:p>
+      <w:r>
+        <w:t>To move a label just place the mouse over the label and move it in the desired direction while holding left mouse button. Please note that the label box is shown only when a mouse is over the label.</w:t>
+      </w:r>
+    </w:p>
+    <w:p/>
+    <w:p>
+      <w:pPr>
+        <w:pStyle w:val="Heading1"/>
+        <w:jc w:val="center"/>
+      </w:pPr>
+      <w:bookmarkStart w:id="80" w:name="_Toc341726216"/>
+      <w:r>
+        <w:t>Extended</w:t>
+      </w:r>
+      <w:r>
+        <w:t xml:space="preserve"> Label</w:t>
+      </w:r>
+      <w:bookmarkEnd w:id="80"/>
+    </w:p>
+    <w:p/>
+    <w:p>
+      <w:pPr>
+        <w:jc w:val="center"/>
+      </w:pPr>
       <w:r>
         <w:rPr>
           <w:noProof/>
         </w:rPr>
-        <w:lastRenderedPageBreak/>
         <w:drawing>
           <wp:inline distT="0" distB="0" distL="0" distR="0">
-            <wp:extent cx="3424687" cy="2009775"/>
+            <wp:extent cx="2717165" cy="1699260"/>
             <wp:effectExtent l="0" t="0" r="0" b="0"/>
-            <wp:docPr id="1" name="Picture 1" descr="C:\Users\CAAS\Desktop\ScreenHunter_44 Nov. 20 21.58 - Copy.jpg"/>
+            <wp:docPr id="7" name="Picture 7" descr="C:\Users\CAAS\Desktop\ScreenHunter_50 Nov. 26 19.49.jpg"/>
             <wp:cNvGraphicFramePr>
               <a:graphicFrameLocks xmlns:a="http://schemas.openxmlformats.org/drawingml/2006/main" noChangeAspect="1"/>
             </wp:cNvGraphicFramePr>
@@ -9788,7 +9959,7 @@
               <a:graphicData uri="http://schemas.openxmlformats.org/drawingml/2006/picture">
                 <pic:pic xmlns:pic="http://schemas.openxmlformats.org/drawingml/2006/picture">
                   <pic:nvPicPr>
-                    <pic:cNvPr id="0" name="Picture 1" descr="C:\Users\CAAS\Desktop\ScreenHunter_44 Nov. 20 21.58 - Copy.jpg"/>
+                    <pic:cNvPr id="0" name="Picture 6" descr="C:\Users\CAAS\Desktop\ScreenHunter_50 Nov. 26 19.49.jpg"/>
                     <pic:cNvPicPr>
                       <a:picLocks noChangeAspect="1" noChangeArrowheads="1"/>
                     </pic:cNvPicPr>
@@ -9809,7 +9980,7 @@
                   <pic:spPr bwMode="auto">
                     <a:xfrm>
                       <a:off x="0" y="0"/>
-                      <a:ext cx="3424687" cy="2009775"/>
+                      <a:ext cx="2717165" cy="1699260"/>
                     </a:xfrm>
                     <a:prstGeom prst="rect">
                       <a:avLst/>
@@ -9829,44 +10000,299 @@
     <w:p>
       <w:pPr>
         <w:pStyle w:val="Heading3"/>
+        <w:spacing w:before="0"/>
         <w:jc w:val="center"/>
       </w:pPr>
-      <w:bookmarkStart w:id="67" w:name="_Toc341022444"/>
-      <w:r>
-        <w:t>F</w:t>
-      </w:r>
-      <w:r>
-        <w:t>igure 15</w:t>
-      </w:r>
-      <w:r>
-        <w:t xml:space="preserve">: </w:t>
-      </w:r>
-      <w:bookmarkEnd w:id="67"/>
-      <w:r>
-        <w:t>Label Examples</w:t>
-      </w:r>
+      <w:bookmarkStart w:id="81" w:name="_Toc341726217"/>
+      <w:r>
+        <w:t>Figure 15.1: Extended label</w:t>
+      </w:r>
+      <w:bookmarkEnd w:id="81"/>
+      <w:r>
+        <w:t xml:space="preserve"> </w:t>
+      </w:r>
+    </w:p>
+    <w:p>
+      <w:pPr>
+        <w:pStyle w:val="Heading3"/>
+        <w:spacing w:before="0"/>
+        <w:jc w:val="center"/>
+      </w:pPr>
+      <w:bookmarkStart w:id="82" w:name="_Toc341726218"/>
+      <w:r>
+        <w:t>(S</w:t>
+      </w:r>
+      <w:r>
+        <w:t>hows additio</w:t>
+      </w:r>
+      <w:r>
+        <w:t>nal data for the selected label</w:t>
+      </w:r>
+      <w:r>
+        <w:t>)</w:t>
+      </w:r>
+      <w:bookmarkEnd w:id="82"/>
     </w:p>
     <w:p/>
+    <w:p>
+      <w:r>
+        <w:t xml:space="preserve">Extended Label displays DAP (Derived Aircraft Performance) data for the currently selected Track label. The data is derived from CAT064I380 and CAT048I250 messages. </w:t>
+      </w:r>
+    </w:p>
+    <w:p>
+      <w:pPr>
+        <w:pStyle w:val="ListParagraph"/>
+        <w:numPr>
+          <w:ilvl w:val="0"/>
+          <w:numId w:val="26"/>
+        </w:numPr>
+      </w:pPr>
+      <w:r>
+        <w:t xml:space="preserve">When </w:t>
+      </w:r>
+      <w:r>
+        <w:t xml:space="preserve">(Roc) </w:t>
+      </w:r>
+      <w:r>
+        <w:t>Rate o</w:t>
+      </w:r>
+      <w:r>
+        <w:t xml:space="preserve">f Climb is derived from CAT048I250 then </w:t>
+      </w:r>
+      <w:r>
+        <w:t xml:space="preserve">both </w:t>
+      </w:r>
+      <w:r>
+        <w:t xml:space="preserve">Inertial and </w:t>
+      </w:r>
+      <w:r>
+        <w:t xml:space="preserve">Barometric are displayed </w:t>
+      </w:r>
+      <w:r>
+        <w:t>if</w:t>
+      </w:r>
+      <w:r>
+        <w:t xml:space="preserve"> available. </w:t>
+      </w:r>
+    </w:p>
+    <w:p>
+      <w:pPr>
+        <w:pStyle w:val="ListParagraph"/>
+        <w:numPr>
+          <w:ilvl w:val="0"/>
+          <w:numId w:val="26"/>
+        </w:numPr>
+      </w:pPr>
+      <w:r>
+        <w:t xml:space="preserve">Sel ALT: </w:t>
+      </w:r>
+      <w:r>
+        <w:rPr>
+          <w:sz w:val="20"/>
+          <w:szCs w:val="20"/>
+        </w:rPr>
+        <w:t xml:space="preserve">First value is short term MCP/FCU selected </w:t>
+      </w:r>
+      <w:r>
+        <w:rPr>
+          <w:rFonts w:cs="Arial"/>
+          <w:sz w:val="20"/>
+          <w:szCs w:val="20"/>
+        </w:rPr>
+        <w:t>MCP/FCU</w:t>
+      </w:r>
+      <w:r>
+        <w:rPr>
+          <w:rFonts w:cs="Arial"/>
+          <w:sz w:val="20"/>
+          <w:szCs w:val="20"/>
+        </w:rPr>
+        <w:t>) while the second is long term FMS selected</w:t>
+      </w:r>
+      <w:r>
+        <w:rPr>
+          <w:rFonts w:cs="Arial"/>
+          <w:sz w:val="14"/>
+          <w:szCs w:val="14"/>
+        </w:rPr>
+        <w:t xml:space="preserve"> </w:t>
+      </w:r>
+    </w:p>
+    <w:p>
+      <w:pPr>
+        <w:pStyle w:val="ListParagraph"/>
+        <w:numPr>
+          <w:ilvl w:val="0"/>
+          <w:numId w:val="26"/>
+        </w:numPr>
+      </w:pPr>
+      <w:r>
+        <w:t>Figure 5.1 depicts data derived from CAT064I380.</w:t>
+      </w:r>
+    </w:p>
+    <w:p>
+      <w:pPr>
+        <w:rPr>
+          <w:rFonts w:asciiTheme="majorHAnsi" w:eastAsiaTheme="majorEastAsia" w:hAnsiTheme="majorHAnsi" w:cstheme="majorBidi"/>
+          <w:bCs/>
+          <w:color w:val="365F91" w:themeColor="accent1" w:themeShade="BF"/>
+          <w:sz w:val="28"/>
+          <w:szCs w:val="28"/>
+        </w:rPr>
+      </w:pPr>
+      <w:r>
+        <w:rPr>
+          <w:b/>
+        </w:rPr>
+        <w:br w:type="page"/>
+      </w:r>
+    </w:p>
+    <w:p>
+      <w:pPr>
+        <w:pStyle w:val="Heading1"/>
+        <w:jc w:val="center"/>
+        <w:rPr>
+          <w:b w:val="0"/>
+        </w:rPr>
+      </w:pPr>
+    </w:p>
+    <w:p>
+      <w:pPr>
+        <w:pStyle w:val="Heading1"/>
+        <w:jc w:val="center"/>
+        <w:rPr>
+          <w:b w:val="0"/>
+        </w:rPr>
+      </w:pPr>
+      <w:bookmarkStart w:id="83" w:name="_Toc341726219"/>
+      <w:r>
+        <w:rPr>
+          <w:b w:val="0"/>
+        </w:rPr>
+        <w:t>Display Attributes</w:t>
+      </w:r>
+      <w:bookmarkEnd w:id="83"/>
+    </w:p>
     <w:p/>
     <w:p>
-      <w:r>
-        <w:tab/>
-      </w:r>
-      <w:r>
-        <w:tab/>
-      </w:r>
-      <w:r>
-        <w:tab/>
-      </w:r>
-      <w:r>
-        <w:rPr>
+      <w:pPr>
+        <w:ind w:firstLine="720"/>
+        <w:jc w:val="both"/>
+      </w:pPr>
+      <w:r>
+        <w:t xml:space="preserve">Display attributes window is accessed either via the Main Window from </w:t>
+      </w:r>
+      <w:r>
+        <w:rPr>
+          <w:b/>
+          <w:i/>
+        </w:rPr>
+        <w:t>Settings -&gt; Display Attributes</w:t>
+      </w:r>
+      <w:r>
+        <w:t xml:space="preserve"> or by </w:t>
+      </w:r>
+      <w:r>
+        <w:rPr>
+          <w:b/>
+          <w:i/>
+          <w:u w:val="single"/>
+        </w:rPr>
+        <w:t>right button mouse click from the</w:t>
+      </w:r>
+      <w:r>
+        <w:rPr>
+          <w:b/>
+          <w:i/>
+          <w:u w:val="single"/>
+        </w:rPr>
+        <w:t xml:space="preserve"> Display Window</w:t>
+      </w:r>
+      <w:r>
+        <w:t xml:space="preserve"> </w:t>
+      </w:r>
+      <w:r>
+        <w:t xml:space="preserve">where an </w:t>
+      </w:r>
+      <w:r>
+        <w:t>option to open up the Display Attributes Window</w:t>
+      </w:r>
+      <w:r>
+        <w:t xml:space="preserve"> is shown</w:t>
+      </w:r>
+      <w:r>
+        <w:t>. This wi</w:t>
+      </w:r>
+      <w:r>
+        <w:t xml:space="preserve">ndow is used to adjust </w:t>
+      </w:r>
+      <w:r>
+        <w:t xml:space="preserve">display attributes </w:t>
+      </w:r>
+      <w:r>
+        <w:t xml:space="preserve">as shown </w:t>
+      </w:r>
+      <w:r>
+        <w:t xml:space="preserve">in </w:t>
+      </w:r>
+      <w:r>
+        <w:t>Figure 16</w:t>
+      </w:r>
+      <w:r>
+        <w:t xml:space="preserve"> as well as to adjust the following:</w:t>
+      </w:r>
+    </w:p>
+    <w:p>
+      <w:pPr>
+        <w:pStyle w:val="ListParagraph"/>
+        <w:numPr>
+          <w:ilvl w:val="0"/>
+          <w:numId w:val="25"/>
+        </w:numPr>
+        <w:jc w:val="both"/>
+      </w:pPr>
+      <w:r>
+        <w:t>Speed Vector:  (1 to 9) represents the distance traveled in minutes as the current speed.</w:t>
+      </w:r>
+    </w:p>
+    <w:p>
+      <w:pPr>
+        <w:pStyle w:val="ListParagraph"/>
+        <w:numPr>
+          <w:ilvl w:val="0"/>
+          <w:numId w:val="25"/>
+        </w:numPr>